--- a/Disertatie.docx
+++ b/Disertatie.docx
@@ -2,15 +2,2318 @@
 <file path=word/document.xml><?xml version="1.0" encoding="utf-8"?>
 <w:document xmlns:wpc="http://schemas.microsoft.com/office/word/2010/wordprocessingCanvas" xmlns:cx="http://schemas.microsoft.com/office/drawing/2014/chartex" xmlns:cx1="http://schemas.microsoft.com/office/drawing/2015/9/8/chartex" xmlns:cx2="http://schemas.microsoft.com/office/drawing/2015/10/21/chartex" xmlns:cx3="http://schemas.microsoft.com/office/drawing/2016/5/9/chartex" xmlns:cx4="http://schemas.microsoft.com/office/drawing/2016/5/10/chartex" xmlns:cx5="http://schemas.microsoft.com/office/drawing/2016/5/11/chartex" xmlns:cx6="http://schemas.microsoft.com/office/drawing/2016/5/12/chartex" xmlns:cx7="http://schemas.microsoft.com/office/drawing/2016/5/13/chartex" xmlns:cx8="http://schemas.microsoft.com/office/drawing/2016/5/14/chartex" xmlns:mc="http://schemas.openxmlformats.org/markup-compatibility/2006" xmlns:aink="http://schemas.microsoft.com/office/drawing/2016/ink" xmlns:am3d="http://schemas.microsoft.com/office/drawing/2017/model3d" xmlns:o="urn:schemas-microsoft-com:office:office" xmlns:r="http://schemas.openxmlformats.org/officeDocument/2006/relationships" xmlns:m="http://schemas.openxmlformats.org/officeDocument/2006/math" xmlns:v="urn:schemas-microsoft-com:vml" xmlns:wp14="http://schemas.microsoft.com/office/word/2010/wordprocessingDrawing" xmlns:wp="http://schemas.openxmlformats.org/drawingml/2006/wordprocessingDrawing" xmlns:w10="urn:schemas-microsoft-com:office:word" xmlns:w="http://schemas.openxmlformats.org/wordprocessingml/2006/main" xmlns:w14="http://schemas.microsoft.com/office/word/2010/wordml" xmlns:w15="http://schemas.microsoft.com/office/word/2012/wordml" xmlns:w16cex="http://schemas.microsoft.com/office/word/2018/wordml/cex" xmlns:w16cid="http://schemas.microsoft.com/office/word/2016/wordml/cid" xmlns:w16="http://schemas.microsoft.com/office/word/2018/wordml" xmlns:w16sdtdh="http://schemas.microsoft.com/office/word/2020/wordml/sdtdatahash" xmlns:w16se="http://schemas.microsoft.com/office/word/2015/wordml/symex" xmlns:wpg="http://schemas.microsoft.com/office/word/2010/wordprocessingGroup" xmlns:wpi="http://schemas.microsoft.com/office/word/2010/wordprocessingInk" xmlns:wne="http://schemas.microsoft.com/office/word/2006/wordml" xmlns:wps="http://schemas.microsoft.com/office/word/2010/wordprocessingShape" mc:Ignorable="w14 w15 w16se w16cid w16 w16cex w16sdtdh wp14">
   <w:body>
+    <w:p>
+      <w:pPr>
+        <w:spacing w:before="30" w:after="0" w:line="259" w:lineRule="auto"/>
+        <w:ind w:right="13"/>
+        <w:jc w:val="center"/>
+        <w:rPr>
+          <w:bCs/>
+        </w:rPr>
+      </w:pPr>
+      <w:r>
+        <w:rPr>
+          <w:bCs/>
+          <w:sz w:val="32"/>
+        </w:rPr>
+        <w:t>UNIVERSITY OF BUCHAREST</w:t>
+      </w:r>
+    </w:p>
+    <w:p>
+      <w:pPr>
+        <w:spacing w:before="30" w:after="0" w:line="358" w:lineRule="auto"/>
+        <w:ind w:left="1949" w:right="13"/>
+        <w:jc w:val="center"/>
+        <w:rPr>
+          <w:bCs/>
+        </w:rPr>
+      </w:pPr>
+      <w:r>
+        <w:rPr>
+          <w:bCs/>
+          <w:noProof/>
+        </w:rPr>
+        <w:drawing>
+          <wp:anchor distT="0" distB="0" distL="114300" distR="114300" simplePos="0" relativeHeight="251659264" behindDoc="0" locked="0" layoutInCell="1" allowOverlap="0" wp14:anchorId="37121092" wp14:editId="7002B38A">
+            <wp:simplePos x="0" y="0"/>
+            <wp:positionH relativeFrom="column">
+              <wp:posOffset>4685996</wp:posOffset>
+            </wp:positionH>
+            <wp:positionV relativeFrom="paragraph">
+              <wp:posOffset>-843020</wp:posOffset>
+            </wp:positionV>
+            <wp:extent cx="1250315" cy="1476375"/>
+            <wp:effectExtent l="0" t="0" r="0" b="0"/>
+            <wp:wrapSquare wrapText="bothSides"/>
+            <wp:docPr id="49" name="Picture 49"/>
+            <wp:cNvGraphicFramePr/>
+            <a:graphic xmlns:a="http://schemas.openxmlformats.org/drawingml/2006/main">
+              <a:graphicData uri="http://schemas.openxmlformats.org/drawingml/2006/picture">
+                <pic:pic xmlns:pic="http://schemas.openxmlformats.org/drawingml/2006/picture">
+                  <pic:nvPicPr>
+                    <pic:cNvPr id="49" name="Picture 49"/>
+                    <pic:cNvPicPr/>
+                  </pic:nvPicPr>
+                  <pic:blipFill>
+                    <a:blip r:embed="rId8"/>
+                    <a:stretch>
+                      <a:fillRect/>
+                    </a:stretch>
+                  </pic:blipFill>
+                  <pic:spPr>
+                    <a:xfrm>
+                      <a:off x="0" y="0"/>
+                      <a:ext cx="1250315" cy="1476375"/>
+                    </a:xfrm>
+                    <a:prstGeom prst="rect">
+                      <a:avLst/>
+                    </a:prstGeom>
+                  </pic:spPr>
+                </pic:pic>
+              </a:graphicData>
+            </a:graphic>
+            <wp14:sizeRelH relativeFrom="margin">
+              <wp14:pctWidth>0</wp14:pctWidth>
+            </wp14:sizeRelH>
+            <wp14:sizeRelV relativeFrom="margin">
+              <wp14:pctHeight>0</wp14:pctHeight>
+            </wp14:sizeRelV>
+          </wp:anchor>
+        </w:drawing>
+      </w:r>
+      <w:r>
+        <w:rPr>
+          <w:bCs/>
+          <w:noProof/>
+        </w:rPr>
+        <w:drawing>
+          <wp:anchor distT="0" distB="0" distL="114300" distR="114300" simplePos="0" relativeHeight="251660288" behindDoc="0" locked="0" layoutInCell="1" allowOverlap="0" wp14:anchorId="201C1A49" wp14:editId="0BF5E700">
+            <wp:simplePos x="0" y="0"/>
+            <wp:positionH relativeFrom="column">
+              <wp:posOffset>-939</wp:posOffset>
+            </wp:positionH>
+            <wp:positionV relativeFrom="paragraph">
+              <wp:posOffset>-811877</wp:posOffset>
+            </wp:positionV>
+            <wp:extent cx="1141404" cy="1408402"/>
+            <wp:effectExtent l="0" t="0" r="0" b="0"/>
+            <wp:wrapSquare wrapText="bothSides"/>
+            <wp:docPr id="47" name="Picture 47"/>
+            <wp:cNvGraphicFramePr/>
+            <a:graphic xmlns:a="http://schemas.openxmlformats.org/drawingml/2006/main">
+              <a:graphicData uri="http://schemas.openxmlformats.org/drawingml/2006/picture">
+                <pic:pic xmlns:pic="http://schemas.openxmlformats.org/drawingml/2006/picture">
+                  <pic:nvPicPr>
+                    <pic:cNvPr id="47" name="Picture 47"/>
+                    <pic:cNvPicPr/>
+                  </pic:nvPicPr>
+                  <pic:blipFill>
+                    <a:blip r:embed="rId9"/>
+                    <a:stretch>
+                      <a:fillRect/>
+                    </a:stretch>
+                  </pic:blipFill>
+                  <pic:spPr>
+                    <a:xfrm>
+                      <a:off x="0" y="0"/>
+                      <a:ext cx="1141404" cy="1408402"/>
+                    </a:xfrm>
+                    <a:prstGeom prst="rect">
+                      <a:avLst/>
+                    </a:prstGeom>
+                  </pic:spPr>
+                </pic:pic>
+              </a:graphicData>
+            </a:graphic>
+            <wp14:sizeRelH relativeFrom="margin">
+              <wp14:pctWidth>0</wp14:pctWidth>
+            </wp14:sizeRelH>
+            <wp14:sizeRelV relativeFrom="margin">
+              <wp14:pctHeight>0</wp14:pctHeight>
+            </wp14:sizeRelV>
+          </wp:anchor>
+        </w:drawing>
+      </w:r>
+      <w:r>
+        <w:rPr>
+          <w:bCs/>
+          <w:sz w:val="32"/>
+        </w:rPr>
+        <w:t xml:space="preserve">FACULTY OF MATHEMATICS </w:t>
+      </w:r>
+      <w:r>
+        <w:rPr>
+          <w:bCs/>
+          <w:sz w:val="32"/>
+        </w:rPr>
+        <w:t xml:space="preserve">AND </w:t>
+      </w:r>
+      <w:r>
+        <w:rPr>
+          <w:bCs/>
+          <w:sz w:val="32"/>
+        </w:rPr>
+        <w:t>COMPUTER SCIENCE</w:t>
+      </w:r>
+    </w:p>
+    <w:p>
+      <w:pPr>
+        <w:spacing w:before="30" w:after="0" w:line="259" w:lineRule="auto"/>
+        <w:ind w:left="79" w:right="0" w:firstLine="0"/>
+        <w:jc w:val="center"/>
+        <w:rPr>
+          <w:bCs/>
+        </w:rPr>
+      </w:pPr>
+      <w:r>
+        <w:rPr>
+          <w:b/>
+          <w:sz w:val="32"/>
+        </w:rPr>
+        <w:t xml:space="preserve"> </w:t>
+      </w:r>
+      <w:r>
+        <w:rPr>
+          <w:bCs/>
+          <w:sz w:val="32"/>
+          <w:szCs w:val="24"/>
+        </w:rPr>
+        <w:t>MASTERS OF ARTIFICIAL INTELLIGENCE</w:t>
+      </w:r>
+    </w:p>
+    <w:p>
+      <w:pPr>
+        <w:spacing w:before="30" w:after="0" w:line="259" w:lineRule="auto"/>
+        <w:ind w:left="79" w:right="0" w:firstLine="0"/>
+        <w:jc w:val="center"/>
+      </w:pPr>
+      <w:r>
+        <w:rPr>
+          <w:b/>
+          <w:sz w:val="32"/>
+        </w:rPr>
+        <w:t xml:space="preserve"> </w:t>
+      </w:r>
+    </w:p>
+    <w:p>
+      <w:pPr>
+        <w:spacing w:before="30" w:after="0" w:line="259" w:lineRule="auto"/>
+        <w:ind w:left="79" w:right="0" w:firstLine="0"/>
+        <w:jc w:val="center"/>
+        <w:rPr>
+          <w:b/>
+          <w:sz w:val="32"/>
+        </w:rPr>
+      </w:pPr>
+      <w:r>
+        <w:rPr>
+          <w:b/>
+          <w:sz w:val="32"/>
+        </w:rPr>
+        <w:t xml:space="preserve"> </w:t>
+      </w:r>
+    </w:p>
+    <w:p>
+      <w:pPr>
+        <w:spacing w:before="30" w:after="0" w:line="259" w:lineRule="auto"/>
+        <w:ind w:left="79" w:right="0" w:firstLine="0"/>
+        <w:jc w:val="center"/>
+        <w:rPr>
+          <w:b/>
+          <w:sz w:val="32"/>
+        </w:rPr>
+      </w:pPr>
+    </w:p>
+    <w:p>
+      <w:pPr>
+        <w:spacing w:before="30" w:after="0" w:line="259" w:lineRule="auto"/>
+        <w:ind w:left="79" w:right="0" w:firstLine="0"/>
+        <w:jc w:val="center"/>
+        <w:rPr>
+          <w:b/>
+          <w:sz w:val="32"/>
+        </w:rPr>
+      </w:pPr>
+    </w:p>
+    <w:p>
+      <w:pPr>
+        <w:spacing w:before="30" w:after="0" w:line="259" w:lineRule="auto"/>
+        <w:ind w:left="79" w:right="0" w:firstLine="0"/>
+        <w:jc w:val="center"/>
+        <w:rPr>
+          <w:b/>
+          <w:sz w:val="32"/>
+        </w:rPr>
+      </w:pPr>
+    </w:p>
+    <w:p>
+      <w:pPr>
+        <w:spacing w:before="30" w:after="0" w:line="259" w:lineRule="auto"/>
+        <w:ind w:left="79" w:right="0" w:firstLine="0"/>
+        <w:jc w:val="center"/>
+        <w:rPr>
+          <w:b/>
+          <w:sz w:val="32"/>
+        </w:rPr>
+      </w:pPr>
+    </w:p>
+    <w:p>
+      <w:pPr>
+        <w:spacing w:before="30" w:after="0" w:line="259" w:lineRule="auto"/>
+        <w:ind w:left="79" w:right="0" w:firstLine="0"/>
+        <w:jc w:val="center"/>
+        <w:rPr>
+          <w:b/>
+          <w:sz w:val="32"/>
+        </w:rPr>
+      </w:pPr>
+    </w:p>
+    <w:p>
+      <w:pPr>
+        <w:spacing w:before="30" w:after="0" w:line="259" w:lineRule="auto"/>
+        <w:ind w:left="79" w:right="0" w:firstLine="0"/>
+        <w:jc w:val="center"/>
+      </w:pPr>
+    </w:p>
+    <w:p>
+      <w:pPr>
+        <w:spacing w:before="30" w:after="0" w:line="259" w:lineRule="auto"/>
+        <w:ind w:right="6"/>
+        <w:jc w:val="center"/>
+        <w:rPr>
+          <w:sz w:val="40"/>
+          <w:szCs w:val="36"/>
+        </w:rPr>
+      </w:pPr>
+      <w:r>
+        <w:rPr>
+          <w:b/>
+          <w:sz w:val="48"/>
+          <w:szCs w:val="36"/>
+        </w:rPr>
+        <w:t>Dissertation Thesis</w:t>
+      </w:r>
+    </w:p>
+    <w:p>
+      <w:pPr>
+        <w:spacing w:before="30" w:after="0" w:line="259" w:lineRule="auto"/>
+        <w:ind w:left="0" w:right="0" w:firstLine="0"/>
+        <w:jc w:val="center"/>
+        <w:rPr>
+          <w:b/>
+          <w:sz w:val="32"/>
+        </w:rPr>
+      </w:pPr>
+      <w:r>
+        <w:rPr>
+          <w:b/>
+          <w:sz w:val="32"/>
+        </w:rPr>
+        <w:t xml:space="preserve">Spatial-Temporal Neural Networks for Traffic </w:t>
+      </w:r>
+      <w:r>
+        <w:rPr>
+          <w:b/>
+          <w:sz w:val="32"/>
+        </w:rPr>
+        <w:t>Prediction</w:t>
+      </w:r>
+    </w:p>
+    <w:p>
+      <w:pPr>
+        <w:spacing w:before="30" w:after="0" w:line="259" w:lineRule="auto"/>
+        <w:ind w:left="367" w:right="0" w:firstLine="0"/>
+        <w:jc w:val="left"/>
+        <w:rPr>
+          <w:b/>
+          <w:sz w:val="32"/>
+        </w:rPr>
+      </w:pPr>
+    </w:p>
+    <w:p>
+      <w:pPr>
+        <w:spacing w:before="30" w:after="0" w:line="259" w:lineRule="auto"/>
+        <w:ind w:left="367" w:right="0" w:firstLine="0"/>
+        <w:jc w:val="left"/>
+        <w:rPr>
+          <w:b/>
+          <w:sz w:val="32"/>
+        </w:rPr>
+      </w:pPr>
+    </w:p>
+    <w:p>
+      <w:pPr>
+        <w:spacing w:before="30" w:after="0" w:line="259" w:lineRule="auto"/>
+        <w:ind w:left="367" w:right="0" w:firstLine="0"/>
+        <w:jc w:val="left"/>
+        <w:rPr>
+          <w:b/>
+          <w:sz w:val="32"/>
+        </w:rPr>
+      </w:pPr>
+    </w:p>
+    <w:p>
+      <w:pPr>
+        <w:spacing w:before="30" w:after="0" w:line="259" w:lineRule="auto"/>
+        <w:ind w:left="367" w:right="0" w:firstLine="0"/>
+        <w:jc w:val="left"/>
+      </w:pPr>
+    </w:p>
+    <w:p>
+      <w:pPr>
+        <w:spacing w:before="30" w:after="0" w:line="259" w:lineRule="auto"/>
+        <w:ind w:left="0" w:right="0" w:firstLine="0"/>
+        <w:jc w:val="left"/>
+        <w:rPr>
+          <w:bCs/>
+          <w:sz w:val="32"/>
+        </w:rPr>
+      </w:pPr>
+      <w:r>
+        <w:rPr>
+          <w:bCs/>
+          <w:sz w:val="32"/>
+        </w:rPr>
+        <w:t>Scientific Coordinator</w:t>
+      </w:r>
+      <w:r>
+        <w:rPr>
+          <w:bCs/>
+          <w:sz w:val="32"/>
+        </w:rPr>
+        <w:tab/>
+      </w:r>
+      <w:r>
+        <w:rPr>
+          <w:bCs/>
+          <w:sz w:val="32"/>
+        </w:rPr>
+        <w:tab/>
+      </w:r>
+      <w:r>
+        <w:rPr>
+          <w:bCs/>
+          <w:sz w:val="32"/>
+        </w:rPr>
+        <w:tab/>
+      </w:r>
+      <w:r>
+        <w:rPr>
+          <w:bCs/>
+          <w:sz w:val="32"/>
+        </w:rPr>
+        <w:tab/>
+      </w:r>
+      <w:r>
+        <w:rPr>
+          <w:bCs/>
+          <w:sz w:val="32"/>
+        </w:rPr>
+        <w:tab/>
+      </w:r>
+      <w:r>
+        <w:rPr>
+          <w:bCs/>
+          <w:sz w:val="32"/>
+        </w:rPr>
+        <w:tab/>
+      </w:r>
+      <w:r>
+        <w:rPr>
+          <w:bCs/>
+          <w:sz w:val="32"/>
+        </w:rPr>
+        <w:tab/>
+      </w:r>
+      <w:r>
+        <w:rPr>
+          <w:bCs/>
+          <w:sz w:val="32"/>
+        </w:rPr>
+        <w:tab/>
+        <w:t xml:space="preserve">   Graduate</w:t>
+      </w:r>
+    </w:p>
+    <w:p>
+      <w:pPr>
+        <w:spacing w:before="30" w:after="0" w:line="259" w:lineRule="auto"/>
+        <w:ind w:left="0" w:right="0" w:firstLine="0"/>
+        <w:jc w:val="left"/>
+        <w:rPr>
+          <w:bCs/>
+          <w:sz w:val="32"/>
+        </w:rPr>
+      </w:pPr>
+      <w:r>
+        <w:rPr>
+          <w:bCs/>
+          <w:sz w:val="32"/>
+        </w:rPr>
+        <w:t>Conf. dr. Ichim Bogdan</w:t>
+      </w:r>
+      <w:r>
+        <w:rPr>
+          <w:bCs/>
+          <w:sz w:val="32"/>
+        </w:rPr>
+        <w:tab/>
+      </w:r>
+      <w:r>
+        <w:rPr>
+          <w:bCs/>
+          <w:sz w:val="32"/>
+        </w:rPr>
+        <w:tab/>
+      </w:r>
+      <w:r>
+        <w:rPr>
+          <w:bCs/>
+          <w:sz w:val="32"/>
+        </w:rPr>
+        <w:tab/>
+      </w:r>
+      <w:r>
+        <w:rPr>
+          <w:bCs/>
+          <w:sz w:val="32"/>
+        </w:rPr>
+        <w:tab/>
+      </w:r>
+      <w:r>
+        <w:rPr>
+          <w:bCs/>
+          <w:sz w:val="32"/>
+        </w:rPr>
+        <w:tab/>
+        <w:t xml:space="preserve">      Bomher Sebastian</w:t>
+      </w:r>
+    </w:p>
+    <w:p>
+      <w:pPr>
+        <w:spacing w:before="30" w:after="0" w:line="259" w:lineRule="auto"/>
+        <w:ind w:left="0" w:right="0" w:firstLine="0"/>
+        <w:jc w:val="left"/>
+        <w:rPr>
+          <w:bCs/>
+        </w:rPr>
+      </w:pPr>
+    </w:p>
+    <w:p>
+      <w:pPr>
+        <w:spacing w:before="30" w:after="0" w:line="259" w:lineRule="auto"/>
+        <w:ind w:left="0" w:right="0" w:firstLine="0"/>
+        <w:jc w:val="left"/>
+        <w:rPr>
+          <w:bCs/>
+        </w:rPr>
+      </w:pPr>
+    </w:p>
+    <w:p>
+      <w:pPr>
+        <w:spacing w:before="30" w:after="0" w:line="259" w:lineRule="auto"/>
+        <w:ind w:left="0" w:right="0" w:firstLine="0"/>
+        <w:jc w:val="left"/>
+        <w:rPr>
+          <w:bCs/>
+        </w:rPr>
+      </w:pPr>
+    </w:p>
+    <w:p>
+      <w:pPr>
+        <w:spacing w:before="30" w:after="0" w:line="259" w:lineRule="auto"/>
+        <w:ind w:left="0" w:right="0" w:firstLine="0"/>
+        <w:jc w:val="left"/>
+        <w:rPr>
+          <w:bCs/>
+        </w:rPr>
+      </w:pPr>
+    </w:p>
+    <w:p>
+      <w:pPr>
+        <w:spacing w:before="30" w:after="0" w:line="259" w:lineRule="auto"/>
+        <w:ind w:left="0" w:right="0" w:firstLine="0"/>
+        <w:jc w:val="left"/>
+        <w:rPr>
+          <w:bCs/>
+        </w:rPr>
+      </w:pPr>
+    </w:p>
+    <w:p>
+      <w:pPr>
+        <w:spacing w:before="30" w:after="0" w:line="259" w:lineRule="auto"/>
+        <w:ind w:left="0" w:right="0" w:firstLine="0"/>
+        <w:jc w:val="left"/>
+        <w:rPr>
+          <w:bCs/>
+        </w:rPr>
+      </w:pPr>
+    </w:p>
+    <w:p>
+      <w:pPr>
+        <w:spacing w:before="30" w:after="0" w:line="259" w:lineRule="auto"/>
+        <w:ind w:left="0" w:right="0" w:firstLine="0"/>
+        <w:jc w:val="left"/>
+        <w:rPr>
+          <w:bCs/>
+        </w:rPr>
+      </w:pPr>
+    </w:p>
+    <w:p>
+      <w:pPr>
+        <w:spacing w:before="30" w:after="0" w:line="259" w:lineRule="auto"/>
+        <w:ind w:left="0" w:right="0" w:firstLine="0"/>
+        <w:jc w:val="left"/>
+        <w:rPr>
+          <w:bCs/>
+        </w:rPr>
+      </w:pPr>
+    </w:p>
+    <w:p>
+      <w:pPr>
+        <w:spacing w:before="30" w:after="0" w:line="259" w:lineRule="auto"/>
+        <w:ind w:left="0" w:right="0" w:firstLine="0"/>
+        <w:jc w:val="left"/>
+        <w:rPr>
+          <w:bCs/>
+        </w:rPr>
+      </w:pPr>
+    </w:p>
+    <w:p>
+      <w:pPr>
+        <w:spacing w:before="30" w:after="0" w:line="259" w:lineRule="auto"/>
+        <w:ind w:left="759" w:right="749"/>
+        <w:jc w:val="center"/>
+        <w:rPr>
+          <w:bCs/>
+        </w:rPr>
+      </w:pPr>
+      <w:r>
+        <w:rPr>
+          <w:bCs/>
+        </w:rPr>
+        <w:t>BUCHAREST</w:t>
+      </w:r>
+      <w:r>
+        <w:rPr>
+          <w:bCs/>
+        </w:rPr>
+        <w:t>,</w:t>
+      </w:r>
+    </w:p>
+    <w:p>
+      <w:pPr>
+        <w:spacing w:before="30" w:after="0" w:line="259" w:lineRule="auto"/>
+        <w:ind w:left="759" w:right="749"/>
+        <w:jc w:val="center"/>
+        <w:rPr>
+          <w:bCs/>
+        </w:rPr>
+      </w:pPr>
+      <w:r>
+        <w:rPr>
+          <w:bCs/>
+        </w:rPr>
+        <w:t>September</w:t>
+      </w:r>
+      <w:r>
+        <w:rPr>
+          <w:bCs/>
+        </w:rPr>
+        <w:t xml:space="preserve"> 2021</w:t>
+      </w:r>
+    </w:p>
+    <w:p>
+      <w:pPr>
+        <w:spacing w:after="160" w:line="259" w:lineRule="auto"/>
+        <w:ind w:left="0" w:right="0" w:firstLine="0"/>
+        <w:jc w:val="left"/>
+        <w:rPr>
+          <w:bCs/>
+        </w:rPr>
+      </w:pPr>
+      <w:r>
+        <w:rPr>
+          <w:bCs/>
+        </w:rPr>
+        <w:br w:type="page"/>
+      </w:r>
+      <w:r>
+        <w:rPr>
+          <w:bCs/>
+        </w:rPr>
+        <w:lastRenderedPageBreak/>
+        <w:br w:type="page"/>
+      </w:r>
+    </w:p>
+    <w:p>
+      <w:pPr>
+        <w:spacing w:after="160" w:line="259" w:lineRule="auto"/>
+        <w:ind w:left="0" w:right="0" w:firstLine="0"/>
+        <w:jc w:val="left"/>
+        <w:rPr>
+          <w:bCs/>
+          <w:sz w:val="32"/>
+          <w:szCs w:val="28"/>
+        </w:rPr>
+      </w:pPr>
+      <w:r>
+        <w:rPr>
+          <w:bCs/>
+          <w:sz w:val="32"/>
+          <w:szCs w:val="28"/>
+        </w:rPr>
+        <w:lastRenderedPageBreak/>
+        <w:t>Abstract</w:t>
+      </w:r>
+    </w:p>
+    <w:p>
+      <w:pPr>
+        <w:spacing w:after="160" w:line="259" w:lineRule="auto"/>
+        <w:ind w:left="0" w:right="0" w:firstLine="0"/>
+        <w:jc w:val="left"/>
+        <w:rPr>
+          <w:bCs/>
+          <w:sz w:val="32"/>
+          <w:szCs w:val="28"/>
+        </w:rPr>
+      </w:pPr>
+      <w:r>
+        <w:rPr>
+          <w:bCs/>
+          <w:sz w:val="32"/>
+          <w:szCs w:val="28"/>
+        </w:rPr>
+        <w:br w:type="page"/>
+      </w:r>
+    </w:p>
+    <w:sdt>
+      <w:sdtPr>
+        <w:id w:val="-61253249"/>
+        <w:docPartObj>
+          <w:docPartGallery w:val="Table of Contents"/>
+          <w:docPartUnique/>
+        </w:docPartObj>
+      </w:sdtPr>
+      <w:sdtEndPr>
+        <w:rPr>
+          <w:rFonts w:eastAsia="Times New Roman"/>
+          <w:noProof/>
+          <w:color w:val="000000"/>
+          <w:sz w:val="24"/>
+          <w:szCs w:val="22"/>
+        </w:rPr>
+      </w:sdtEndPr>
+      <w:sdtContent>
+        <w:p>
+          <w:pPr>
+            <w:pStyle w:val="TOCHeading"/>
+          </w:pPr>
+          <w:r>
+            <w:t xml:space="preserve">Table of </w:t>
+          </w:r>
+          <w:r>
+            <w:t>Contents</w:t>
+          </w:r>
+        </w:p>
+        <w:p/>
+        <w:p>
+          <w:pPr>
+            <w:pStyle w:val="TOC1"/>
+            <w:tabs>
+              <w:tab w:val="left" w:pos="440"/>
+              <w:tab w:val="right" w:leader="dot" w:pos="9350"/>
+            </w:tabs>
+            <w:rPr>
+              <w:rFonts w:asciiTheme="minorHAnsi" w:eastAsiaTheme="minorEastAsia" w:hAnsiTheme="minorHAnsi" w:cstheme="minorBidi"/>
+              <w:noProof/>
+              <w:color w:val="auto"/>
+              <w:sz w:val="22"/>
+            </w:rPr>
+          </w:pPr>
+          <w:r>
+            <w:fldChar w:fldCharType="begin"/>
+          </w:r>
+          <w:r>
+            <w:instrText xml:space="preserve"> TOC \o "1-3" \h \z \u </w:instrText>
+          </w:r>
+          <w:r>
+            <w:fldChar w:fldCharType="separate"/>
+          </w:r>
+          <w:hyperlink w:anchor="_Toc80387268" w:history="1">
+            <w:r>
+              <w:rPr>
+                <w:rStyle w:val="Hyperlink"/>
+                <w:rFonts w:eastAsiaTheme="majorEastAsia"/>
+                <w:noProof/>
+              </w:rPr>
+              <w:t>1.</w:t>
+            </w:r>
+            <w:r>
+              <w:rPr>
+                <w:rFonts w:asciiTheme="minorHAnsi" w:eastAsiaTheme="minorEastAsia" w:hAnsiTheme="minorHAnsi" w:cstheme="minorBidi"/>
+                <w:noProof/>
+                <w:color w:val="auto"/>
+                <w:sz w:val="22"/>
+              </w:rPr>
+              <w:tab/>
+            </w:r>
+            <w:r>
+              <w:rPr>
+                <w:rStyle w:val="Hyperlink"/>
+                <w:rFonts w:eastAsiaTheme="majorEastAsia"/>
+                <w:noProof/>
+              </w:rPr>
+              <w:t>Introduction</w:t>
+            </w:r>
+            <w:r>
+              <w:rPr>
+                <w:noProof/>
+                <w:webHidden/>
+              </w:rPr>
+              <w:tab/>
+            </w:r>
+            <w:r>
+              <w:rPr>
+                <w:noProof/>
+                <w:webHidden/>
+              </w:rPr>
+              <w:fldChar w:fldCharType="begin"/>
+            </w:r>
+            <w:r>
+              <w:rPr>
+                <w:noProof/>
+                <w:webHidden/>
+              </w:rPr>
+              <w:instrText xml:space="preserve"> PAGEREF _Toc80387268 \h </w:instrText>
+            </w:r>
+            <w:r>
+              <w:rPr>
+                <w:noProof/>
+                <w:webHidden/>
+              </w:rPr>
+            </w:r>
+            <w:r>
+              <w:rPr>
+                <w:noProof/>
+                <w:webHidden/>
+              </w:rPr>
+              <w:fldChar w:fldCharType="separate"/>
+            </w:r>
+            <w:r>
+              <w:rPr>
+                <w:noProof/>
+                <w:webHidden/>
+              </w:rPr>
+              <w:t>5</w:t>
+            </w:r>
+            <w:r>
+              <w:rPr>
+                <w:noProof/>
+                <w:webHidden/>
+              </w:rPr>
+              <w:fldChar w:fldCharType="end"/>
+            </w:r>
+          </w:hyperlink>
+        </w:p>
+        <w:p>
+          <w:pPr>
+            <w:pStyle w:val="TOC1"/>
+            <w:tabs>
+              <w:tab w:val="left" w:pos="440"/>
+              <w:tab w:val="right" w:leader="dot" w:pos="9350"/>
+            </w:tabs>
+            <w:rPr>
+              <w:rFonts w:asciiTheme="minorHAnsi" w:eastAsiaTheme="minorEastAsia" w:hAnsiTheme="minorHAnsi" w:cstheme="minorBidi"/>
+              <w:noProof/>
+              <w:color w:val="auto"/>
+              <w:sz w:val="22"/>
+            </w:rPr>
+          </w:pPr>
+          <w:hyperlink w:anchor="_Toc80387269" w:history="1">
+            <w:r>
+              <w:rPr>
+                <w:rStyle w:val="Hyperlink"/>
+                <w:rFonts w:eastAsiaTheme="majorEastAsia"/>
+                <w:noProof/>
+              </w:rPr>
+              <w:t>2.</w:t>
+            </w:r>
+            <w:r>
+              <w:rPr>
+                <w:rFonts w:asciiTheme="minorHAnsi" w:eastAsiaTheme="minorEastAsia" w:hAnsiTheme="minorHAnsi" w:cstheme="minorBidi"/>
+                <w:noProof/>
+                <w:color w:val="auto"/>
+                <w:sz w:val="22"/>
+              </w:rPr>
+              <w:tab/>
+            </w:r>
+            <w:r>
+              <w:rPr>
+                <w:rStyle w:val="Hyperlink"/>
+                <w:rFonts w:eastAsiaTheme="majorEastAsia"/>
+                <w:noProof/>
+              </w:rPr>
+              <w:t>Theory</w:t>
+            </w:r>
+            <w:r>
+              <w:rPr>
+                <w:noProof/>
+                <w:webHidden/>
+              </w:rPr>
+              <w:tab/>
+            </w:r>
+            <w:r>
+              <w:rPr>
+                <w:noProof/>
+                <w:webHidden/>
+              </w:rPr>
+              <w:fldChar w:fldCharType="begin"/>
+            </w:r>
+            <w:r>
+              <w:rPr>
+                <w:noProof/>
+                <w:webHidden/>
+              </w:rPr>
+              <w:instrText xml:space="preserve"> PAGEREF _Toc80387269 \h </w:instrText>
+            </w:r>
+            <w:r>
+              <w:rPr>
+                <w:noProof/>
+                <w:webHidden/>
+              </w:rPr>
+            </w:r>
+            <w:r>
+              <w:rPr>
+                <w:noProof/>
+                <w:webHidden/>
+              </w:rPr>
+              <w:fldChar w:fldCharType="separate"/>
+            </w:r>
+            <w:r>
+              <w:rPr>
+                <w:noProof/>
+                <w:webHidden/>
+              </w:rPr>
+              <w:t>5</w:t>
+            </w:r>
+            <w:r>
+              <w:rPr>
+                <w:noProof/>
+                <w:webHidden/>
+              </w:rPr>
+              <w:fldChar w:fldCharType="end"/>
+            </w:r>
+          </w:hyperlink>
+        </w:p>
+        <w:p>
+          <w:pPr>
+            <w:pStyle w:val="TOC2"/>
+            <w:tabs>
+              <w:tab w:val="left" w:pos="660"/>
+              <w:tab w:val="right" w:leader="dot" w:pos="9350"/>
+            </w:tabs>
+            <w:rPr>
+              <w:rFonts w:asciiTheme="minorHAnsi" w:eastAsiaTheme="minorEastAsia" w:hAnsiTheme="minorHAnsi" w:cstheme="minorBidi"/>
+              <w:noProof/>
+              <w:color w:val="auto"/>
+              <w:sz w:val="22"/>
+            </w:rPr>
+          </w:pPr>
+          <w:hyperlink w:anchor="_Toc80387270" w:history="1">
+            <w:r>
+              <w:rPr>
+                <w:rStyle w:val="Hyperlink"/>
+                <w:rFonts w:eastAsiaTheme="majorEastAsia"/>
+                <w:noProof/>
+              </w:rPr>
+              <w:t>1.</w:t>
+            </w:r>
+            <w:r>
+              <w:rPr>
+                <w:rFonts w:asciiTheme="minorHAnsi" w:eastAsiaTheme="minorEastAsia" w:hAnsiTheme="minorHAnsi" w:cstheme="minorBidi"/>
+                <w:noProof/>
+                <w:color w:val="auto"/>
+                <w:sz w:val="22"/>
+              </w:rPr>
+              <w:tab/>
+            </w:r>
+            <w:r>
+              <w:rPr>
+                <w:rStyle w:val="Hyperlink"/>
+                <w:rFonts w:eastAsiaTheme="majorEastAsia"/>
+                <w:noProof/>
+              </w:rPr>
+              <w:t>Traffic Problem</w:t>
+            </w:r>
+            <w:r>
+              <w:rPr>
+                <w:noProof/>
+                <w:webHidden/>
+              </w:rPr>
+              <w:tab/>
+            </w:r>
+            <w:r>
+              <w:rPr>
+                <w:noProof/>
+                <w:webHidden/>
+              </w:rPr>
+              <w:fldChar w:fldCharType="begin"/>
+            </w:r>
+            <w:r>
+              <w:rPr>
+                <w:noProof/>
+                <w:webHidden/>
+              </w:rPr>
+              <w:instrText xml:space="preserve"> PAGEREF _Toc80387270 \h </w:instrText>
+            </w:r>
+            <w:r>
+              <w:rPr>
+                <w:noProof/>
+                <w:webHidden/>
+              </w:rPr>
+            </w:r>
+            <w:r>
+              <w:rPr>
+                <w:noProof/>
+                <w:webHidden/>
+              </w:rPr>
+              <w:fldChar w:fldCharType="separate"/>
+            </w:r>
+            <w:r>
+              <w:rPr>
+                <w:noProof/>
+                <w:webHidden/>
+              </w:rPr>
+              <w:t>5</w:t>
+            </w:r>
+            <w:r>
+              <w:rPr>
+                <w:noProof/>
+                <w:webHidden/>
+              </w:rPr>
+              <w:fldChar w:fldCharType="end"/>
+            </w:r>
+          </w:hyperlink>
+        </w:p>
+        <w:p>
+          <w:pPr>
+            <w:pStyle w:val="TOC2"/>
+            <w:tabs>
+              <w:tab w:val="left" w:pos="660"/>
+              <w:tab w:val="right" w:leader="dot" w:pos="9350"/>
+            </w:tabs>
+            <w:rPr>
+              <w:rFonts w:asciiTheme="minorHAnsi" w:eastAsiaTheme="minorEastAsia" w:hAnsiTheme="minorHAnsi" w:cstheme="minorBidi"/>
+              <w:noProof/>
+              <w:color w:val="auto"/>
+              <w:sz w:val="22"/>
+            </w:rPr>
+          </w:pPr>
+          <w:hyperlink w:anchor="_Toc80387271" w:history="1">
+            <w:r>
+              <w:rPr>
+                <w:rStyle w:val="Hyperlink"/>
+                <w:rFonts w:eastAsiaTheme="majorEastAsia"/>
+                <w:noProof/>
+              </w:rPr>
+              <w:t>2.</w:t>
+            </w:r>
+            <w:r>
+              <w:rPr>
+                <w:rFonts w:asciiTheme="minorHAnsi" w:eastAsiaTheme="minorEastAsia" w:hAnsiTheme="minorHAnsi" w:cstheme="minorBidi"/>
+                <w:noProof/>
+                <w:color w:val="auto"/>
+                <w:sz w:val="22"/>
+              </w:rPr>
+              <w:tab/>
+            </w:r>
+            <w:r>
+              <w:rPr>
+                <w:rStyle w:val="Hyperlink"/>
+                <w:rFonts w:eastAsiaTheme="majorEastAsia"/>
+                <w:noProof/>
+              </w:rPr>
+              <w:t>Machine Learning</w:t>
+            </w:r>
+            <w:r>
+              <w:rPr>
+                <w:noProof/>
+                <w:webHidden/>
+              </w:rPr>
+              <w:tab/>
+            </w:r>
+            <w:r>
+              <w:rPr>
+                <w:noProof/>
+                <w:webHidden/>
+              </w:rPr>
+              <w:fldChar w:fldCharType="begin"/>
+            </w:r>
+            <w:r>
+              <w:rPr>
+                <w:noProof/>
+                <w:webHidden/>
+              </w:rPr>
+              <w:instrText xml:space="preserve"> PAGEREF _Toc80387271 \h </w:instrText>
+            </w:r>
+            <w:r>
+              <w:rPr>
+                <w:noProof/>
+                <w:webHidden/>
+              </w:rPr>
+            </w:r>
+            <w:r>
+              <w:rPr>
+                <w:noProof/>
+                <w:webHidden/>
+              </w:rPr>
+              <w:fldChar w:fldCharType="separate"/>
+            </w:r>
+            <w:r>
+              <w:rPr>
+                <w:noProof/>
+                <w:webHidden/>
+              </w:rPr>
+              <w:t>5</w:t>
+            </w:r>
+            <w:r>
+              <w:rPr>
+                <w:noProof/>
+                <w:webHidden/>
+              </w:rPr>
+              <w:fldChar w:fldCharType="end"/>
+            </w:r>
+          </w:hyperlink>
+        </w:p>
+        <w:p>
+          <w:pPr>
+            <w:pStyle w:val="TOC2"/>
+            <w:tabs>
+              <w:tab w:val="left" w:pos="660"/>
+              <w:tab w:val="right" w:leader="dot" w:pos="9350"/>
+            </w:tabs>
+            <w:rPr>
+              <w:rFonts w:asciiTheme="minorHAnsi" w:eastAsiaTheme="minorEastAsia" w:hAnsiTheme="minorHAnsi" w:cstheme="minorBidi"/>
+              <w:noProof/>
+              <w:color w:val="auto"/>
+              <w:sz w:val="22"/>
+            </w:rPr>
+          </w:pPr>
+          <w:hyperlink w:anchor="_Toc80387272" w:history="1">
+            <w:r>
+              <w:rPr>
+                <w:rStyle w:val="Hyperlink"/>
+                <w:rFonts w:eastAsiaTheme="majorEastAsia"/>
+                <w:noProof/>
+              </w:rPr>
+              <w:t>3.</w:t>
+            </w:r>
+            <w:r>
+              <w:rPr>
+                <w:rFonts w:asciiTheme="minorHAnsi" w:eastAsiaTheme="minorEastAsia" w:hAnsiTheme="minorHAnsi" w:cstheme="minorBidi"/>
+                <w:noProof/>
+                <w:color w:val="auto"/>
+                <w:sz w:val="22"/>
+              </w:rPr>
+              <w:tab/>
+            </w:r>
+            <w:r>
+              <w:rPr>
+                <w:rStyle w:val="Hyperlink"/>
+                <w:rFonts w:eastAsiaTheme="majorEastAsia"/>
+                <w:noProof/>
+              </w:rPr>
+              <w:t>Convolutional Neural Networks</w:t>
+            </w:r>
+            <w:r>
+              <w:rPr>
+                <w:noProof/>
+                <w:webHidden/>
+              </w:rPr>
+              <w:tab/>
+            </w:r>
+            <w:r>
+              <w:rPr>
+                <w:noProof/>
+                <w:webHidden/>
+              </w:rPr>
+              <w:fldChar w:fldCharType="begin"/>
+            </w:r>
+            <w:r>
+              <w:rPr>
+                <w:noProof/>
+                <w:webHidden/>
+              </w:rPr>
+              <w:instrText xml:space="preserve"> PAGEREF _Toc80387272 \h </w:instrText>
+            </w:r>
+            <w:r>
+              <w:rPr>
+                <w:noProof/>
+                <w:webHidden/>
+              </w:rPr>
+            </w:r>
+            <w:r>
+              <w:rPr>
+                <w:noProof/>
+                <w:webHidden/>
+              </w:rPr>
+              <w:fldChar w:fldCharType="separate"/>
+            </w:r>
+            <w:r>
+              <w:rPr>
+                <w:noProof/>
+                <w:webHidden/>
+              </w:rPr>
+              <w:t>5</w:t>
+            </w:r>
+            <w:r>
+              <w:rPr>
+                <w:noProof/>
+                <w:webHidden/>
+              </w:rPr>
+              <w:fldChar w:fldCharType="end"/>
+            </w:r>
+          </w:hyperlink>
+        </w:p>
+        <w:p>
+          <w:pPr>
+            <w:pStyle w:val="TOC2"/>
+            <w:tabs>
+              <w:tab w:val="left" w:pos="660"/>
+              <w:tab w:val="right" w:leader="dot" w:pos="9350"/>
+            </w:tabs>
+            <w:rPr>
+              <w:rFonts w:asciiTheme="minorHAnsi" w:eastAsiaTheme="minorEastAsia" w:hAnsiTheme="minorHAnsi" w:cstheme="minorBidi"/>
+              <w:noProof/>
+              <w:color w:val="auto"/>
+              <w:sz w:val="22"/>
+            </w:rPr>
+          </w:pPr>
+          <w:hyperlink w:anchor="_Toc80387273" w:history="1">
+            <w:r>
+              <w:rPr>
+                <w:rStyle w:val="Hyperlink"/>
+                <w:rFonts w:eastAsiaTheme="majorEastAsia"/>
+                <w:noProof/>
+              </w:rPr>
+              <w:t>4.</w:t>
+            </w:r>
+            <w:r>
+              <w:rPr>
+                <w:rFonts w:asciiTheme="minorHAnsi" w:eastAsiaTheme="minorEastAsia" w:hAnsiTheme="minorHAnsi" w:cstheme="minorBidi"/>
+                <w:noProof/>
+                <w:color w:val="auto"/>
+                <w:sz w:val="22"/>
+              </w:rPr>
+              <w:tab/>
+            </w:r>
+            <w:r>
+              <w:rPr>
+                <w:rStyle w:val="Hyperlink"/>
+                <w:rFonts w:eastAsiaTheme="majorEastAsia"/>
+                <w:noProof/>
+              </w:rPr>
+              <w:t>Long Short-Term Memory</w:t>
+            </w:r>
+            <w:r>
+              <w:rPr>
+                <w:noProof/>
+                <w:webHidden/>
+              </w:rPr>
+              <w:tab/>
+            </w:r>
+            <w:r>
+              <w:rPr>
+                <w:noProof/>
+                <w:webHidden/>
+              </w:rPr>
+              <w:fldChar w:fldCharType="begin"/>
+            </w:r>
+            <w:r>
+              <w:rPr>
+                <w:noProof/>
+                <w:webHidden/>
+              </w:rPr>
+              <w:instrText xml:space="preserve"> PAGEREF _Toc80387273 \h </w:instrText>
+            </w:r>
+            <w:r>
+              <w:rPr>
+                <w:noProof/>
+                <w:webHidden/>
+              </w:rPr>
+            </w:r>
+            <w:r>
+              <w:rPr>
+                <w:noProof/>
+                <w:webHidden/>
+              </w:rPr>
+              <w:fldChar w:fldCharType="separate"/>
+            </w:r>
+            <w:r>
+              <w:rPr>
+                <w:noProof/>
+                <w:webHidden/>
+              </w:rPr>
+              <w:t>5</w:t>
+            </w:r>
+            <w:r>
+              <w:rPr>
+                <w:noProof/>
+                <w:webHidden/>
+              </w:rPr>
+              <w:fldChar w:fldCharType="end"/>
+            </w:r>
+          </w:hyperlink>
+        </w:p>
+        <w:p>
+          <w:pPr>
+            <w:pStyle w:val="TOC2"/>
+            <w:tabs>
+              <w:tab w:val="left" w:pos="660"/>
+              <w:tab w:val="right" w:leader="dot" w:pos="9350"/>
+            </w:tabs>
+            <w:rPr>
+              <w:rFonts w:asciiTheme="minorHAnsi" w:eastAsiaTheme="minorEastAsia" w:hAnsiTheme="minorHAnsi" w:cstheme="minorBidi"/>
+              <w:noProof/>
+              <w:color w:val="auto"/>
+              <w:sz w:val="22"/>
+            </w:rPr>
+          </w:pPr>
+          <w:hyperlink w:anchor="_Toc80387274" w:history="1">
+            <w:r>
+              <w:rPr>
+                <w:rStyle w:val="Hyperlink"/>
+                <w:rFonts w:eastAsiaTheme="majorEastAsia"/>
+                <w:noProof/>
+              </w:rPr>
+              <w:t>5.</w:t>
+            </w:r>
+            <w:r>
+              <w:rPr>
+                <w:rFonts w:asciiTheme="minorHAnsi" w:eastAsiaTheme="minorEastAsia" w:hAnsiTheme="minorHAnsi" w:cstheme="minorBidi"/>
+                <w:noProof/>
+                <w:color w:val="auto"/>
+                <w:sz w:val="22"/>
+              </w:rPr>
+              <w:tab/>
+            </w:r>
+            <w:r>
+              <w:rPr>
+                <w:rStyle w:val="Hyperlink"/>
+                <w:rFonts w:eastAsiaTheme="majorEastAsia"/>
+                <w:noProof/>
+              </w:rPr>
+              <w:t>Graph Convolutional Networks</w:t>
+            </w:r>
+            <w:r>
+              <w:rPr>
+                <w:noProof/>
+                <w:webHidden/>
+              </w:rPr>
+              <w:tab/>
+            </w:r>
+            <w:r>
+              <w:rPr>
+                <w:noProof/>
+                <w:webHidden/>
+              </w:rPr>
+              <w:fldChar w:fldCharType="begin"/>
+            </w:r>
+            <w:r>
+              <w:rPr>
+                <w:noProof/>
+                <w:webHidden/>
+              </w:rPr>
+              <w:instrText xml:space="preserve"> PAGEREF _Toc80387274 \h </w:instrText>
+            </w:r>
+            <w:r>
+              <w:rPr>
+                <w:noProof/>
+                <w:webHidden/>
+              </w:rPr>
+            </w:r>
+            <w:r>
+              <w:rPr>
+                <w:noProof/>
+                <w:webHidden/>
+              </w:rPr>
+              <w:fldChar w:fldCharType="separate"/>
+            </w:r>
+            <w:r>
+              <w:rPr>
+                <w:noProof/>
+                <w:webHidden/>
+              </w:rPr>
+              <w:t>5</w:t>
+            </w:r>
+            <w:r>
+              <w:rPr>
+                <w:noProof/>
+                <w:webHidden/>
+              </w:rPr>
+              <w:fldChar w:fldCharType="end"/>
+            </w:r>
+          </w:hyperlink>
+        </w:p>
+        <w:p>
+          <w:pPr>
+            <w:pStyle w:val="TOC1"/>
+            <w:tabs>
+              <w:tab w:val="left" w:pos="440"/>
+              <w:tab w:val="right" w:leader="dot" w:pos="9350"/>
+            </w:tabs>
+            <w:rPr>
+              <w:rFonts w:asciiTheme="minorHAnsi" w:eastAsiaTheme="minorEastAsia" w:hAnsiTheme="minorHAnsi" w:cstheme="minorBidi"/>
+              <w:noProof/>
+              <w:color w:val="auto"/>
+              <w:sz w:val="22"/>
+            </w:rPr>
+          </w:pPr>
+          <w:hyperlink w:anchor="_Toc80387275" w:history="1">
+            <w:r>
+              <w:rPr>
+                <w:rStyle w:val="Hyperlink"/>
+                <w:rFonts w:eastAsiaTheme="majorEastAsia"/>
+                <w:noProof/>
+              </w:rPr>
+              <w:t>3.</w:t>
+            </w:r>
+            <w:r>
+              <w:rPr>
+                <w:rFonts w:asciiTheme="minorHAnsi" w:eastAsiaTheme="minorEastAsia" w:hAnsiTheme="minorHAnsi" w:cstheme="minorBidi"/>
+                <w:noProof/>
+                <w:color w:val="auto"/>
+                <w:sz w:val="22"/>
+              </w:rPr>
+              <w:tab/>
+            </w:r>
+            <w:r>
+              <w:rPr>
+                <w:rStyle w:val="Hyperlink"/>
+                <w:rFonts w:eastAsiaTheme="majorEastAsia"/>
+                <w:noProof/>
+              </w:rPr>
+              <w:t>Related Work</w:t>
+            </w:r>
+            <w:r>
+              <w:rPr>
+                <w:noProof/>
+                <w:webHidden/>
+              </w:rPr>
+              <w:tab/>
+            </w:r>
+            <w:r>
+              <w:rPr>
+                <w:noProof/>
+                <w:webHidden/>
+              </w:rPr>
+              <w:fldChar w:fldCharType="begin"/>
+            </w:r>
+            <w:r>
+              <w:rPr>
+                <w:noProof/>
+                <w:webHidden/>
+              </w:rPr>
+              <w:instrText xml:space="preserve"> PAGEREF _Toc80387275 \h </w:instrText>
+            </w:r>
+            <w:r>
+              <w:rPr>
+                <w:noProof/>
+                <w:webHidden/>
+              </w:rPr>
+            </w:r>
+            <w:r>
+              <w:rPr>
+                <w:noProof/>
+                <w:webHidden/>
+              </w:rPr>
+              <w:fldChar w:fldCharType="separate"/>
+            </w:r>
+            <w:r>
+              <w:rPr>
+                <w:noProof/>
+                <w:webHidden/>
+              </w:rPr>
+              <w:t>5</w:t>
+            </w:r>
+            <w:r>
+              <w:rPr>
+                <w:noProof/>
+                <w:webHidden/>
+              </w:rPr>
+              <w:fldChar w:fldCharType="end"/>
+            </w:r>
+          </w:hyperlink>
+        </w:p>
+        <w:p>
+          <w:pPr>
+            <w:pStyle w:val="TOC1"/>
+            <w:tabs>
+              <w:tab w:val="left" w:pos="440"/>
+              <w:tab w:val="right" w:leader="dot" w:pos="9350"/>
+            </w:tabs>
+            <w:rPr>
+              <w:rFonts w:asciiTheme="minorHAnsi" w:eastAsiaTheme="minorEastAsia" w:hAnsiTheme="minorHAnsi" w:cstheme="minorBidi"/>
+              <w:noProof/>
+              <w:color w:val="auto"/>
+              <w:sz w:val="22"/>
+            </w:rPr>
+          </w:pPr>
+          <w:hyperlink w:anchor="_Toc80387276" w:history="1">
+            <w:r>
+              <w:rPr>
+                <w:rStyle w:val="Hyperlink"/>
+                <w:rFonts w:eastAsiaTheme="majorEastAsia"/>
+                <w:noProof/>
+              </w:rPr>
+              <w:t>4.</w:t>
+            </w:r>
+            <w:r>
+              <w:rPr>
+                <w:rFonts w:asciiTheme="minorHAnsi" w:eastAsiaTheme="minorEastAsia" w:hAnsiTheme="minorHAnsi" w:cstheme="minorBidi"/>
+                <w:noProof/>
+                <w:color w:val="auto"/>
+                <w:sz w:val="22"/>
+              </w:rPr>
+              <w:tab/>
+            </w:r>
+            <w:r>
+              <w:rPr>
+                <w:rStyle w:val="Hyperlink"/>
+                <w:rFonts w:eastAsiaTheme="majorEastAsia"/>
+                <w:noProof/>
+              </w:rPr>
+              <w:t>Methodology &amp; Experiments</w:t>
+            </w:r>
+            <w:r>
+              <w:rPr>
+                <w:noProof/>
+                <w:webHidden/>
+              </w:rPr>
+              <w:tab/>
+            </w:r>
+            <w:r>
+              <w:rPr>
+                <w:noProof/>
+                <w:webHidden/>
+              </w:rPr>
+              <w:fldChar w:fldCharType="begin"/>
+            </w:r>
+            <w:r>
+              <w:rPr>
+                <w:noProof/>
+                <w:webHidden/>
+              </w:rPr>
+              <w:instrText xml:space="preserve"> PAGEREF _Toc80387276 \h </w:instrText>
+            </w:r>
+            <w:r>
+              <w:rPr>
+                <w:noProof/>
+                <w:webHidden/>
+              </w:rPr>
+            </w:r>
+            <w:r>
+              <w:rPr>
+                <w:noProof/>
+                <w:webHidden/>
+              </w:rPr>
+              <w:fldChar w:fldCharType="separate"/>
+            </w:r>
+            <w:r>
+              <w:rPr>
+                <w:noProof/>
+                <w:webHidden/>
+              </w:rPr>
+              <w:t>5</w:t>
+            </w:r>
+            <w:r>
+              <w:rPr>
+                <w:noProof/>
+                <w:webHidden/>
+              </w:rPr>
+              <w:fldChar w:fldCharType="end"/>
+            </w:r>
+          </w:hyperlink>
+        </w:p>
+        <w:p>
+          <w:pPr>
+            <w:pStyle w:val="TOC2"/>
+            <w:tabs>
+              <w:tab w:val="left" w:pos="660"/>
+              <w:tab w:val="right" w:leader="dot" w:pos="9350"/>
+            </w:tabs>
+            <w:rPr>
+              <w:rFonts w:asciiTheme="minorHAnsi" w:eastAsiaTheme="minorEastAsia" w:hAnsiTheme="minorHAnsi" w:cstheme="minorBidi"/>
+              <w:noProof/>
+              <w:color w:val="auto"/>
+              <w:sz w:val="22"/>
+            </w:rPr>
+          </w:pPr>
+          <w:hyperlink w:anchor="_Toc80387277" w:history="1">
+            <w:r>
+              <w:rPr>
+                <w:rStyle w:val="Hyperlink"/>
+                <w:rFonts w:eastAsiaTheme="majorEastAsia"/>
+                <w:noProof/>
+              </w:rPr>
+              <w:t>1.</w:t>
+            </w:r>
+            <w:r>
+              <w:rPr>
+                <w:rFonts w:asciiTheme="minorHAnsi" w:eastAsiaTheme="minorEastAsia" w:hAnsiTheme="minorHAnsi" w:cstheme="minorBidi"/>
+                <w:noProof/>
+                <w:color w:val="auto"/>
+                <w:sz w:val="22"/>
+              </w:rPr>
+              <w:tab/>
+            </w:r>
+            <w:r>
+              <w:rPr>
+                <w:rStyle w:val="Hyperlink"/>
+                <w:rFonts w:eastAsiaTheme="majorEastAsia"/>
+                <w:noProof/>
+              </w:rPr>
+              <w:t>Dataset</w:t>
+            </w:r>
+            <w:r>
+              <w:rPr>
+                <w:noProof/>
+                <w:webHidden/>
+              </w:rPr>
+              <w:tab/>
+            </w:r>
+            <w:r>
+              <w:rPr>
+                <w:noProof/>
+                <w:webHidden/>
+              </w:rPr>
+              <w:fldChar w:fldCharType="begin"/>
+            </w:r>
+            <w:r>
+              <w:rPr>
+                <w:noProof/>
+                <w:webHidden/>
+              </w:rPr>
+              <w:instrText xml:space="preserve"> PAGEREF _Toc80387277 \h </w:instrText>
+            </w:r>
+            <w:r>
+              <w:rPr>
+                <w:noProof/>
+                <w:webHidden/>
+              </w:rPr>
+            </w:r>
+            <w:r>
+              <w:rPr>
+                <w:noProof/>
+                <w:webHidden/>
+              </w:rPr>
+              <w:fldChar w:fldCharType="separate"/>
+            </w:r>
+            <w:r>
+              <w:rPr>
+                <w:noProof/>
+                <w:webHidden/>
+              </w:rPr>
+              <w:t>5</w:t>
+            </w:r>
+            <w:r>
+              <w:rPr>
+                <w:noProof/>
+                <w:webHidden/>
+              </w:rPr>
+              <w:fldChar w:fldCharType="end"/>
+            </w:r>
+          </w:hyperlink>
+        </w:p>
+        <w:p>
+          <w:pPr>
+            <w:pStyle w:val="TOC2"/>
+            <w:tabs>
+              <w:tab w:val="left" w:pos="660"/>
+              <w:tab w:val="right" w:leader="dot" w:pos="9350"/>
+            </w:tabs>
+            <w:rPr>
+              <w:rFonts w:asciiTheme="minorHAnsi" w:eastAsiaTheme="minorEastAsia" w:hAnsiTheme="minorHAnsi" w:cstheme="minorBidi"/>
+              <w:noProof/>
+              <w:color w:val="auto"/>
+              <w:sz w:val="22"/>
+            </w:rPr>
+          </w:pPr>
+          <w:hyperlink w:anchor="_Toc80387278" w:history="1">
+            <w:r>
+              <w:rPr>
+                <w:rStyle w:val="Hyperlink"/>
+                <w:rFonts w:eastAsiaTheme="majorEastAsia"/>
+                <w:noProof/>
+              </w:rPr>
+              <w:t>2.</w:t>
+            </w:r>
+            <w:r>
+              <w:rPr>
+                <w:rFonts w:asciiTheme="minorHAnsi" w:eastAsiaTheme="minorEastAsia" w:hAnsiTheme="minorHAnsi" w:cstheme="minorBidi"/>
+                <w:noProof/>
+                <w:color w:val="auto"/>
+                <w:sz w:val="22"/>
+              </w:rPr>
+              <w:tab/>
+            </w:r>
+            <w:r>
+              <w:rPr>
+                <w:rStyle w:val="Hyperlink"/>
+                <w:rFonts w:eastAsiaTheme="majorEastAsia"/>
+                <w:noProof/>
+              </w:rPr>
+              <w:t>Models</w:t>
+            </w:r>
+            <w:r>
+              <w:rPr>
+                <w:noProof/>
+                <w:webHidden/>
+              </w:rPr>
+              <w:tab/>
+            </w:r>
+            <w:r>
+              <w:rPr>
+                <w:noProof/>
+                <w:webHidden/>
+              </w:rPr>
+              <w:fldChar w:fldCharType="begin"/>
+            </w:r>
+            <w:r>
+              <w:rPr>
+                <w:noProof/>
+                <w:webHidden/>
+              </w:rPr>
+              <w:instrText xml:space="preserve"> PAGEREF _Toc80387278 \h </w:instrText>
+            </w:r>
+            <w:r>
+              <w:rPr>
+                <w:noProof/>
+                <w:webHidden/>
+              </w:rPr>
+            </w:r>
+            <w:r>
+              <w:rPr>
+                <w:noProof/>
+                <w:webHidden/>
+              </w:rPr>
+              <w:fldChar w:fldCharType="separate"/>
+            </w:r>
+            <w:r>
+              <w:rPr>
+                <w:noProof/>
+                <w:webHidden/>
+              </w:rPr>
+              <w:t>5</w:t>
+            </w:r>
+            <w:r>
+              <w:rPr>
+                <w:noProof/>
+                <w:webHidden/>
+              </w:rPr>
+              <w:fldChar w:fldCharType="end"/>
+            </w:r>
+          </w:hyperlink>
+        </w:p>
+        <w:p>
+          <w:pPr>
+            <w:pStyle w:val="TOC1"/>
+            <w:tabs>
+              <w:tab w:val="left" w:pos="440"/>
+              <w:tab w:val="right" w:leader="dot" w:pos="9350"/>
+            </w:tabs>
+            <w:rPr>
+              <w:rFonts w:asciiTheme="minorHAnsi" w:eastAsiaTheme="minorEastAsia" w:hAnsiTheme="minorHAnsi" w:cstheme="minorBidi"/>
+              <w:noProof/>
+              <w:color w:val="auto"/>
+              <w:sz w:val="22"/>
+            </w:rPr>
+          </w:pPr>
+          <w:hyperlink w:anchor="_Toc80387279" w:history="1">
+            <w:r>
+              <w:rPr>
+                <w:rStyle w:val="Hyperlink"/>
+                <w:rFonts w:eastAsiaTheme="majorEastAsia"/>
+                <w:noProof/>
+              </w:rPr>
+              <w:t>5.</w:t>
+            </w:r>
+            <w:r>
+              <w:rPr>
+                <w:rFonts w:asciiTheme="minorHAnsi" w:eastAsiaTheme="minorEastAsia" w:hAnsiTheme="minorHAnsi" w:cstheme="minorBidi"/>
+                <w:noProof/>
+                <w:color w:val="auto"/>
+                <w:sz w:val="22"/>
+              </w:rPr>
+              <w:tab/>
+            </w:r>
+            <w:r>
+              <w:rPr>
+                <w:rStyle w:val="Hyperlink"/>
+                <w:rFonts w:eastAsiaTheme="majorEastAsia"/>
+                <w:noProof/>
+              </w:rPr>
+              <w:t>Results &amp; Conclusions</w:t>
+            </w:r>
+            <w:r>
+              <w:rPr>
+                <w:noProof/>
+                <w:webHidden/>
+              </w:rPr>
+              <w:tab/>
+            </w:r>
+            <w:r>
+              <w:rPr>
+                <w:noProof/>
+                <w:webHidden/>
+              </w:rPr>
+              <w:fldChar w:fldCharType="begin"/>
+            </w:r>
+            <w:r>
+              <w:rPr>
+                <w:noProof/>
+                <w:webHidden/>
+              </w:rPr>
+              <w:instrText xml:space="preserve"> PAGEREF _Toc80387279 \h </w:instrText>
+            </w:r>
+            <w:r>
+              <w:rPr>
+                <w:noProof/>
+                <w:webHidden/>
+              </w:rPr>
+            </w:r>
+            <w:r>
+              <w:rPr>
+                <w:noProof/>
+                <w:webHidden/>
+              </w:rPr>
+              <w:fldChar w:fldCharType="separate"/>
+            </w:r>
+            <w:r>
+              <w:rPr>
+                <w:noProof/>
+                <w:webHidden/>
+              </w:rPr>
+              <w:t>5</w:t>
+            </w:r>
+            <w:r>
+              <w:rPr>
+                <w:noProof/>
+                <w:webHidden/>
+              </w:rPr>
+              <w:fldChar w:fldCharType="end"/>
+            </w:r>
+          </w:hyperlink>
+        </w:p>
+        <w:p>
+          <w:pPr>
+            <w:pStyle w:val="TOC1"/>
+            <w:tabs>
+              <w:tab w:val="left" w:pos="440"/>
+              <w:tab w:val="right" w:leader="dot" w:pos="9350"/>
+            </w:tabs>
+            <w:rPr>
+              <w:rFonts w:asciiTheme="minorHAnsi" w:eastAsiaTheme="minorEastAsia" w:hAnsiTheme="minorHAnsi" w:cstheme="minorBidi"/>
+              <w:noProof/>
+              <w:color w:val="auto"/>
+              <w:sz w:val="22"/>
+            </w:rPr>
+          </w:pPr>
+          <w:hyperlink w:anchor="_Toc80387280" w:history="1">
+            <w:r>
+              <w:rPr>
+                <w:rStyle w:val="Hyperlink"/>
+                <w:rFonts w:eastAsiaTheme="majorEastAsia"/>
+                <w:noProof/>
+              </w:rPr>
+              <w:t>6.</w:t>
+            </w:r>
+            <w:r>
+              <w:rPr>
+                <w:rFonts w:asciiTheme="minorHAnsi" w:eastAsiaTheme="minorEastAsia" w:hAnsiTheme="minorHAnsi" w:cstheme="minorBidi"/>
+                <w:noProof/>
+                <w:color w:val="auto"/>
+                <w:sz w:val="22"/>
+              </w:rPr>
+              <w:tab/>
+            </w:r>
+            <w:r>
+              <w:rPr>
+                <w:rStyle w:val="Hyperlink"/>
+                <w:rFonts w:eastAsiaTheme="majorEastAsia"/>
+                <w:noProof/>
+              </w:rPr>
+              <w:t>Bibliography</w:t>
+            </w:r>
+            <w:r>
+              <w:rPr>
+                <w:noProof/>
+                <w:webHidden/>
+              </w:rPr>
+              <w:tab/>
+            </w:r>
+            <w:r>
+              <w:rPr>
+                <w:noProof/>
+                <w:webHidden/>
+              </w:rPr>
+              <w:fldChar w:fldCharType="begin"/>
+            </w:r>
+            <w:r>
+              <w:rPr>
+                <w:noProof/>
+                <w:webHidden/>
+              </w:rPr>
+              <w:instrText xml:space="preserve"> PAGEREF _Toc80387280 \h </w:instrText>
+            </w:r>
+            <w:r>
+              <w:rPr>
+                <w:noProof/>
+                <w:webHidden/>
+              </w:rPr>
+            </w:r>
+            <w:r>
+              <w:rPr>
+                <w:noProof/>
+                <w:webHidden/>
+              </w:rPr>
+              <w:fldChar w:fldCharType="separate"/>
+            </w:r>
+            <w:r>
+              <w:rPr>
+                <w:noProof/>
+                <w:webHidden/>
+              </w:rPr>
+              <w:t>5</w:t>
+            </w:r>
+            <w:r>
+              <w:rPr>
+                <w:noProof/>
+                <w:webHidden/>
+              </w:rPr>
+              <w:fldChar w:fldCharType="end"/>
+            </w:r>
+          </w:hyperlink>
+        </w:p>
+        <w:p>
+          <w:r>
+            <w:rPr>
+              <w:b/>
+              <w:bCs/>
+              <w:noProof/>
+            </w:rPr>
+            <w:fldChar w:fldCharType="end"/>
+          </w:r>
+        </w:p>
+      </w:sdtContent>
+    </w:sdt>
+    <w:p>
+      <w:pPr>
+        <w:spacing w:after="160" w:line="259" w:lineRule="auto"/>
+        <w:ind w:left="0" w:right="0" w:firstLine="0"/>
+        <w:jc w:val="left"/>
+        <w:rPr>
+          <w:bCs/>
+          <w:sz w:val="32"/>
+          <w:szCs w:val="28"/>
+        </w:rPr>
+      </w:pPr>
+    </w:p>
+    <w:p>
+      <w:pPr>
+        <w:spacing w:after="160" w:line="259" w:lineRule="auto"/>
+        <w:ind w:left="0" w:right="0" w:firstLine="0"/>
+        <w:jc w:val="left"/>
+        <w:rPr>
+          <w:bCs/>
+          <w:sz w:val="32"/>
+          <w:szCs w:val="28"/>
+        </w:rPr>
+      </w:pPr>
+    </w:p>
+    <w:p>
+      <w:pPr>
+        <w:spacing w:after="160" w:line="259" w:lineRule="auto"/>
+        <w:ind w:left="0" w:right="0" w:firstLine="0"/>
+        <w:jc w:val="left"/>
+        <w:rPr>
+          <w:bCs/>
+          <w:szCs w:val="24"/>
+        </w:rPr>
+      </w:pPr>
+    </w:p>
+    <w:p>
+      <w:pPr>
+        <w:pStyle w:val="Heading1"/>
+        <w:numPr>
+          <w:ilvl w:val="0"/>
+          <w:numId w:val="5"/>
+        </w:numPr>
+      </w:pPr>
+      <w:r>
+        <w:br w:type="page"/>
+      </w:r>
+      <w:bookmarkStart w:id="0" w:name="_Toc80387268"/>
+      <w:r>
+        <w:lastRenderedPageBreak/>
+        <w:t>Introduction</w:t>
+      </w:r>
+      <w:bookmarkEnd w:id="0"/>
+    </w:p>
+    <w:p>
+      <w:pPr>
+        <w:pStyle w:val="Heading1"/>
+        <w:numPr>
+          <w:ilvl w:val="0"/>
+          <w:numId w:val="5"/>
+        </w:numPr>
+      </w:pPr>
+      <w:bookmarkStart w:id="1" w:name="_Toc80387269"/>
+      <w:r>
+        <w:t>Theory</w:t>
+      </w:r>
+      <w:bookmarkEnd w:id="1"/>
+    </w:p>
+    <w:p>
+      <w:pPr>
+        <w:pStyle w:val="Heading2"/>
+        <w:numPr>
+          <w:ilvl w:val="1"/>
+          <w:numId w:val="5"/>
+        </w:numPr>
+      </w:pPr>
+      <w:bookmarkStart w:id="2" w:name="_Toc80387270"/>
+      <w:r>
+        <w:t xml:space="preserve">Traffic </w:t>
+      </w:r>
+      <w:bookmarkEnd w:id="2"/>
+      <w:r>
+        <w:t>Flow</w:t>
+      </w:r>
+    </w:p>
+    <w:p>
+      <w:pPr>
+        <w:ind w:firstLine="710"/>
+      </w:pPr>
+      <w:r>
+        <w:t xml:space="preserve">Traffic Flow represents the study of interaction between travelers of different types, including vehicles and pedestrians with infrastructure having the goal to create an optimal transport network with efficient and optimal traffic movement such that traffic congestion is reduced to a minimum. </w:t>
+      </w:r>
+    </w:p>
+    <w:p>
+      <w:pPr>
+        <w:ind w:left="0" w:firstLine="0"/>
+      </w:pPr>
+      <w:r>
+        <w:tab/>
+        <w:t xml:space="preserve">Traffic networks are complex and nonlinear, depending on external factors such as current time of day/year, weather, and also on internal factors such as infrastructure, number of vehicles and their types or unexpected vehicle crashes. Due to the fact that traffic is based on human interaction, or rather individual reactions to other pedestrians or vehicles, the system does not follow any rules and is rather chaotic. </w:t>
+      </w:r>
+    </w:p>
+    <w:p>
+      <w:pPr>
+        <w:ind w:left="0" w:firstLine="0"/>
+      </w:pPr>
+      <w:r>
+        <w:tab/>
+        <w:t>The traffic system is composed of roads/pavement on which the participants in traffic travel at a certain speed to reach their individual goal. The size can vary and is objective, it can range from a neighborhood to a countries entire traveling system. There are traffic systems which are unique to a single type vehicle, for example the railway system in which just the train travels.</w:t>
+      </w:r>
+      <w:r>
+        <w:t xml:space="preserve"> Traffic flow is focused on city sized traffic systems for cars, which exhibit the biggest congestion.</w:t>
+      </w:r>
+    </w:p>
+    <w:p>
+      <w:pPr>
+        <w:ind w:left="0" w:firstLine="0"/>
+      </w:pPr>
+      <w:r>
+        <w:tab/>
+        <w:t xml:space="preserve">Participants in traffic are pedestrians and vehicles (bikes, motorbikes, cars or public transportation). Different types of vehicles can </w:t>
+      </w:r>
+      <w:r>
+        <w:t xml:space="preserve">be more effective than others. An example is the underground metro system which is supervised by an </w:t>
+      </w:r>
+      <w:proofErr w:type="gramStart"/>
+      <w:r>
+        <w:t>entity,</w:t>
+      </w:r>
+      <w:proofErr w:type="gramEnd"/>
+      <w:r>
+        <w:t xml:space="preserve"> thus the participants travel restrictively to preserve the entire system efficiency and can take thousands of passengers. Another example is a car which can take up to a maximum of 5 passengers legally. Although a car can travel to any point but a metro system has predetermined stations.</w:t>
+      </w:r>
+    </w:p>
+    <w:p>
+      <w:pPr>
+        <w:ind w:left="0" w:firstLine="0"/>
+      </w:pPr>
+      <w:r>
+        <w:tab/>
+        <w:t xml:space="preserve"> </w:t>
+      </w:r>
+    </w:p>
+    <w:p>
+      <w:pPr>
+        <w:pStyle w:val="Heading2"/>
+        <w:numPr>
+          <w:ilvl w:val="1"/>
+          <w:numId w:val="5"/>
+        </w:numPr>
+      </w:pPr>
+      <w:bookmarkStart w:id="3" w:name="_Toc80387271"/>
+      <w:r>
+        <w:lastRenderedPageBreak/>
+        <w:t>Machine Learning</w:t>
+      </w:r>
+      <w:bookmarkEnd w:id="3"/>
+    </w:p>
+    <w:p>
+      <w:pPr>
+        <w:pStyle w:val="Heading2"/>
+        <w:numPr>
+          <w:ilvl w:val="1"/>
+          <w:numId w:val="5"/>
+        </w:numPr>
+      </w:pPr>
+      <w:bookmarkStart w:id="4" w:name="_Toc80387272"/>
+      <w:r>
+        <w:t>Convolutional Neural Networks</w:t>
+      </w:r>
+      <w:bookmarkEnd w:id="4"/>
+    </w:p>
+    <w:p>
+      <w:pPr>
+        <w:pStyle w:val="Heading2"/>
+        <w:numPr>
+          <w:ilvl w:val="1"/>
+          <w:numId w:val="5"/>
+        </w:numPr>
+      </w:pPr>
+      <w:bookmarkStart w:id="5" w:name="_Toc80387273"/>
+      <w:r>
+        <w:t>Long Short-Term Memory</w:t>
+      </w:r>
+      <w:bookmarkEnd w:id="5"/>
+    </w:p>
+    <w:p>
+      <w:pPr>
+        <w:pStyle w:val="Heading2"/>
+        <w:numPr>
+          <w:ilvl w:val="1"/>
+          <w:numId w:val="5"/>
+        </w:numPr>
+      </w:pPr>
+      <w:bookmarkStart w:id="6" w:name="_Toc80387274"/>
+      <w:r>
+        <w:t xml:space="preserve">Graph </w:t>
+      </w:r>
+      <w:r>
+        <w:t>Convolutional</w:t>
+      </w:r>
+      <w:r>
+        <w:t xml:space="preserve"> Networks</w:t>
+      </w:r>
+      <w:bookmarkEnd w:id="6"/>
+    </w:p>
+    <w:p>
+      <w:pPr>
+        <w:pStyle w:val="Heading1"/>
+        <w:numPr>
+          <w:ilvl w:val="0"/>
+          <w:numId w:val="5"/>
+        </w:numPr>
+      </w:pPr>
+      <w:bookmarkStart w:id="7" w:name="_Toc80387275"/>
+      <w:r>
+        <w:t>Related Work</w:t>
+      </w:r>
+      <w:bookmarkEnd w:id="7"/>
+    </w:p>
+    <w:p>
+      <w:pPr>
+        <w:pStyle w:val="Heading1"/>
+        <w:numPr>
+          <w:ilvl w:val="0"/>
+          <w:numId w:val="5"/>
+        </w:numPr>
+      </w:pPr>
+      <w:bookmarkStart w:id="8" w:name="_Toc80387276"/>
+      <w:r>
+        <w:t>Methodology</w:t>
+      </w:r>
+      <w:r>
+        <w:t xml:space="preserve"> &amp; Experiments</w:t>
+      </w:r>
+      <w:bookmarkEnd w:id="8"/>
+    </w:p>
+    <w:p>
+      <w:pPr>
+        <w:pStyle w:val="Heading2"/>
+        <w:numPr>
+          <w:ilvl w:val="1"/>
+          <w:numId w:val="5"/>
+        </w:numPr>
+      </w:pPr>
+      <w:bookmarkStart w:id="9" w:name="_Toc80387277"/>
+      <w:r>
+        <w:t>Dataset</w:t>
+      </w:r>
+      <w:bookmarkEnd w:id="9"/>
+    </w:p>
+    <w:p>
+      <w:pPr>
+        <w:pStyle w:val="Heading2"/>
+        <w:numPr>
+          <w:ilvl w:val="1"/>
+          <w:numId w:val="5"/>
+        </w:numPr>
+      </w:pPr>
+      <w:bookmarkStart w:id="10" w:name="_Toc80387278"/>
+      <w:r>
+        <w:t>Models</w:t>
+      </w:r>
+      <w:bookmarkEnd w:id="10"/>
+    </w:p>
     <w:p/>
+    <w:p>
+      <w:pPr>
+        <w:pStyle w:val="Heading1"/>
+        <w:numPr>
+          <w:ilvl w:val="0"/>
+          <w:numId w:val="5"/>
+        </w:numPr>
+      </w:pPr>
+      <w:bookmarkStart w:id="11" w:name="_Toc80387279"/>
+      <w:r>
+        <w:t>Results &amp; Conclusions</w:t>
+      </w:r>
+      <w:bookmarkEnd w:id="11"/>
+    </w:p>
+    <w:p>
+      <w:pPr>
+        <w:pStyle w:val="Heading1"/>
+        <w:numPr>
+          <w:ilvl w:val="0"/>
+          <w:numId w:val="5"/>
+        </w:numPr>
+      </w:pPr>
+      <w:bookmarkStart w:id="12" w:name="_Toc80387280"/>
+      <w:r>
+        <w:t>Bibliography</w:t>
+      </w:r>
+      <w:bookmarkEnd w:id="12"/>
+    </w:p>
     <w:sectPr>
+      <w:footerReference w:type="default" r:id="rId10"/>
       <w:pgSz w:w="12240" w:h="15840"/>
       <w:pgMar w:top="1440" w:right="1440" w:bottom="1440" w:left="1440" w:header="720" w:footer="720" w:gutter="0"/>
+      <w:pgNumType w:start="1"/>
       <w:cols w:space="720"/>
+      <w:titlePg/>
       <w:docGrid w:linePitch="360"/>
     </w:sectPr>
   </w:body>
 </w:document>
+</file>
+
+<file path=word/endnotes.xml><?xml version="1.0" encoding="utf-8"?>
+<w:endnotes xmlns:wpc="http://schemas.microsoft.com/office/word/2010/wordprocessingCanvas" xmlns:cx="http://schemas.microsoft.com/office/drawing/2014/chartex" xmlns:cx1="http://schemas.microsoft.com/office/drawing/2015/9/8/chartex" xmlns:cx2="http://schemas.microsoft.com/office/drawing/2015/10/21/chartex" xmlns:cx3="http://schemas.microsoft.com/office/drawing/2016/5/9/chartex" xmlns:cx4="http://schemas.microsoft.com/office/drawing/2016/5/10/chartex" xmlns:cx5="http://schemas.microsoft.com/office/drawing/2016/5/11/chartex" xmlns:cx6="http://schemas.microsoft.com/office/drawing/2016/5/12/chartex" xmlns:cx7="http://schemas.microsoft.com/office/drawing/2016/5/13/chartex" xmlns:cx8="http://schemas.microsoft.com/office/drawing/2016/5/14/chartex" xmlns:mc="http://schemas.openxmlformats.org/markup-compatibility/2006" xmlns:aink="http://schemas.microsoft.com/office/drawing/2016/ink" xmlns:am3d="http://schemas.microsoft.com/office/drawing/2017/model3d" xmlns:o="urn:schemas-microsoft-com:office:office" xmlns:r="http://schemas.openxmlformats.org/officeDocument/2006/relationships" xmlns:m="http://schemas.openxmlformats.org/officeDocument/2006/math" xmlns:v="urn:schemas-microsoft-com:vml" xmlns:wp14="http://schemas.microsoft.com/office/word/2010/wordprocessingDrawing" xmlns:wp="http://schemas.openxmlformats.org/drawingml/2006/wordprocessingDrawing" xmlns:w10="urn:schemas-microsoft-com:office:word" xmlns:w="http://schemas.openxmlformats.org/wordprocessingml/2006/main" xmlns:w14="http://schemas.microsoft.com/office/word/2010/wordml" xmlns:w15="http://schemas.microsoft.com/office/word/2012/wordml" xmlns:w16cex="http://schemas.microsoft.com/office/word/2018/wordml/cex" xmlns:w16cid="http://schemas.microsoft.com/office/word/2016/wordml/cid" xmlns:w16="http://schemas.microsoft.com/office/word/2018/wordml" xmlns:w16sdtdh="http://schemas.microsoft.com/office/word/2020/wordml/sdtdatahash" xmlns:w16se="http://schemas.microsoft.com/office/word/2015/wordml/symex" xmlns:wpg="http://schemas.microsoft.com/office/word/2010/wordprocessingGroup" xmlns:wpi="http://schemas.microsoft.com/office/word/2010/wordprocessingInk" xmlns:wne="http://schemas.microsoft.com/office/word/2006/wordml" xmlns:wps="http://schemas.microsoft.com/office/word/2010/wordprocessingShape" mc:Ignorable="w14 w15 w16se w16cid w16 w16cex w16sdtdh wp14">
+  <w:endnote w:type="separator" w:id="-1">
+    <w:p>
+      <w:pPr>
+        <w:spacing w:after="0" w:line="240" w:lineRule="auto"/>
+      </w:pPr>
+      <w:r>
+        <w:separator/>
+      </w:r>
+    </w:p>
+  </w:endnote>
+  <w:endnote w:type="continuationSeparator" w:id="0">
+    <w:p>
+      <w:pPr>
+        <w:spacing w:after="0" w:line="240" w:lineRule="auto"/>
+      </w:pPr>
+      <w:r>
+        <w:continuationSeparator/>
+      </w:r>
+    </w:p>
+  </w:endnote>
+</w:endnotes>
+</file>
+
+<file path=word/footer1.xml><?xml version="1.0" encoding="utf-8"?>
+<w:ftr xmlns:wpc="http://schemas.microsoft.com/office/word/2010/wordprocessingCanvas" xmlns:cx="http://schemas.microsoft.com/office/drawing/2014/chartex" xmlns:cx1="http://schemas.microsoft.com/office/drawing/2015/9/8/chartex" xmlns:cx2="http://schemas.microsoft.com/office/drawing/2015/10/21/chartex" xmlns:cx3="http://schemas.microsoft.com/office/drawing/2016/5/9/chartex" xmlns:cx4="http://schemas.microsoft.com/office/drawing/2016/5/10/chartex" xmlns:cx5="http://schemas.microsoft.com/office/drawing/2016/5/11/chartex" xmlns:cx6="http://schemas.microsoft.com/office/drawing/2016/5/12/chartex" xmlns:cx7="http://schemas.microsoft.com/office/drawing/2016/5/13/chartex" xmlns:cx8="http://schemas.microsoft.com/office/drawing/2016/5/14/chartex" xmlns:mc="http://schemas.openxmlformats.org/markup-compatibility/2006" xmlns:aink="http://schemas.microsoft.com/office/drawing/2016/ink" xmlns:am3d="http://schemas.microsoft.com/office/drawing/2017/model3d" xmlns:o="urn:schemas-microsoft-com:office:office" xmlns:r="http://schemas.openxmlformats.org/officeDocument/2006/relationships" xmlns:m="http://schemas.openxmlformats.org/officeDocument/2006/math" xmlns:v="urn:schemas-microsoft-com:vml" xmlns:wp14="http://schemas.microsoft.com/office/word/2010/wordprocessingDrawing" xmlns:wp="http://schemas.openxmlformats.org/drawingml/2006/wordprocessingDrawing" xmlns:w10="urn:schemas-microsoft-com:office:word" xmlns:w="http://schemas.openxmlformats.org/wordprocessingml/2006/main" xmlns:w14="http://schemas.microsoft.com/office/word/2010/wordml" xmlns:w15="http://schemas.microsoft.com/office/word/2012/wordml" xmlns:w16cex="http://schemas.microsoft.com/office/word/2018/wordml/cex" xmlns:w16cid="http://schemas.microsoft.com/office/word/2016/wordml/cid" xmlns:w16="http://schemas.microsoft.com/office/word/2018/wordml" xmlns:w16sdtdh="http://schemas.microsoft.com/office/word/2020/wordml/sdtdatahash" xmlns:w16se="http://schemas.microsoft.com/office/word/2015/wordml/symex" xmlns:wpg="http://schemas.microsoft.com/office/word/2010/wordprocessingGroup" xmlns:wpi="http://schemas.microsoft.com/office/word/2010/wordprocessingInk" xmlns:wne="http://schemas.microsoft.com/office/word/2006/wordml" xmlns:wps="http://schemas.microsoft.com/office/word/2010/wordprocessingShape" mc:Ignorable="w14 w15 w16se w16cid w16 w16cex w16sdtdh wp14">
+  <w:sdt>
+    <w:sdtPr>
+      <w:id w:val="-274786277"/>
+      <w:docPartObj>
+        <w:docPartGallery w:val="Page Numbers (Bottom of Page)"/>
+        <w:docPartUnique/>
+      </w:docPartObj>
+    </w:sdtPr>
+    <w:sdtEndPr>
+      <w:rPr>
+        <w:noProof/>
+      </w:rPr>
+    </w:sdtEndPr>
+    <w:sdtContent>
+      <w:p>
+        <w:pPr>
+          <w:pStyle w:val="Footer"/>
+          <w:jc w:val="right"/>
+        </w:pPr>
+        <w:r>
+          <w:fldChar w:fldCharType="begin"/>
+        </w:r>
+        <w:r>
+          <w:instrText xml:space="preserve"> PAGE   \* MERGEFORMAT </w:instrText>
+        </w:r>
+        <w:r>
+          <w:fldChar w:fldCharType="separate"/>
+        </w:r>
+        <w:r>
+          <w:rPr>
+            <w:noProof/>
+          </w:rPr>
+          <w:t>2</w:t>
+        </w:r>
+        <w:r>
+          <w:rPr>
+            <w:noProof/>
+          </w:rPr>
+          <w:fldChar w:fldCharType="end"/>
+        </w:r>
+      </w:p>
+    </w:sdtContent>
+  </w:sdt>
+  <w:p>
+    <w:pPr>
+      <w:pStyle w:val="Footer"/>
+    </w:pPr>
+  </w:p>
+</w:ftr>
+</file>
+
+<file path=word/footnotes.xml><?xml version="1.0" encoding="utf-8"?>
+<w:footnotes xmlns:wpc="http://schemas.microsoft.com/office/word/2010/wordprocessingCanvas" xmlns:cx="http://schemas.microsoft.com/office/drawing/2014/chartex" xmlns:cx1="http://schemas.microsoft.com/office/drawing/2015/9/8/chartex" xmlns:cx2="http://schemas.microsoft.com/office/drawing/2015/10/21/chartex" xmlns:cx3="http://schemas.microsoft.com/office/drawing/2016/5/9/chartex" xmlns:cx4="http://schemas.microsoft.com/office/drawing/2016/5/10/chartex" xmlns:cx5="http://schemas.microsoft.com/office/drawing/2016/5/11/chartex" xmlns:cx6="http://schemas.microsoft.com/office/drawing/2016/5/12/chartex" xmlns:cx7="http://schemas.microsoft.com/office/drawing/2016/5/13/chartex" xmlns:cx8="http://schemas.microsoft.com/office/drawing/2016/5/14/chartex" xmlns:mc="http://schemas.openxmlformats.org/markup-compatibility/2006" xmlns:aink="http://schemas.microsoft.com/office/drawing/2016/ink" xmlns:am3d="http://schemas.microsoft.com/office/drawing/2017/model3d" xmlns:o="urn:schemas-microsoft-com:office:office" xmlns:r="http://schemas.openxmlformats.org/officeDocument/2006/relationships" xmlns:m="http://schemas.openxmlformats.org/officeDocument/2006/math" xmlns:v="urn:schemas-microsoft-com:vml" xmlns:wp14="http://schemas.microsoft.com/office/word/2010/wordprocessingDrawing" xmlns:wp="http://schemas.openxmlformats.org/drawingml/2006/wordprocessingDrawing" xmlns:w10="urn:schemas-microsoft-com:office:word" xmlns:w="http://schemas.openxmlformats.org/wordprocessingml/2006/main" xmlns:w14="http://schemas.microsoft.com/office/word/2010/wordml" xmlns:w15="http://schemas.microsoft.com/office/word/2012/wordml" xmlns:w16cex="http://schemas.microsoft.com/office/word/2018/wordml/cex" xmlns:w16cid="http://schemas.microsoft.com/office/word/2016/wordml/cid" xmlns:w16="http://schemas.microsoft.com/office/word/2018/wordml" xmlns:w16sdtdh="http://schemas.microsoft.com/office/word/2020/wordml/sdtdatahash" xmlns:w16se="http://schemas.microsoft.com/office/word/2015/wordml/symex" xmlns:wpg="http://schemas.microsoft.com/office/word/2010/wordprocessingGroup" xmlns:wpi="http://schemas.microsoft.com/office/word/2010/wordprocessingInk" xmlns:wne="http://schemas.microsoft.com/office/word/2006/wordml" xmlns:wps="http://schemas.microsoft.com/office/word/2010/wordprocessingShape" mc:Ignorable="w14 w15 w16se w16cid w16 w16cex w16sdtdh wp14">
+  <w:footnote w:type="separator" w:id="-1">
+    <w:p>
+      <w:pPr>
+        <w:spacing w:after="0" w:line="240" w:lineRule="auto"/>
+      </w:pPr>
+      <w:r>
+        <w:separator/>
+      </w:r>
+    </w:p>
+  </w:footnote>
+  <w:footnote w:type="continuationSeparator" w:id="0">
+    <w:p>
+      <w:pPr>
+        <w:spacing w:after="0" w:line="240" w:lineRule="auto"/>
+      </w:pPr>
+      <w:r>
+        <w:continuationSeparator/>
+      </w:r>
+    </w:p>
+  </w:footnote>
+</w:footnotes>
 </file>
 
 <file path=word/numbering.xml><?xml version="1.0" encoding="utf-8"?>
@@ -309,6 +2612,119 @@
     </w:lvl>
   </w:abstractNum>
   <w:abstractNum w:abstractNumId="3" w15:restartNumberingAfterBreak="0">
+    <w:nsid w:val="7D3C4796"/>
+    <w:multiLevelType w:val="multilevel"/>
+    <w:tmpl w:val="B810E1AA"/>
+    <w:lvl w:ilvl="0">
+      <w:start w:val="1"/>
+      <w:numFmt w:val="decimal"/>
+      <w:lvlText w:val="%1."/>
+      <w:lvlJc w:val="left"/>
+      <w:pPr>
+        <w:ind w:left="720" w:hanging="360"/>
+      </w:pPr>
+      <w:rPr>
+        <w:rFonts w:hint="default"/>
+      </w:rPr>
+    </w:lvl>
+    <w:lvl w:ilvl="1">
+      <w:start w:val="1"/>
+      <w:numFmt w:val="decimal"/>
+      <w:lvlText w:val="%2."/>
+      <w:lvlJc w:val="left"/>
+      <w:pPr>
+        <w:ind w:left="1440" w:hanging="360"/>
+      </w:pPr>
+      <w:rPr>
+        <w:rFonts w:hint="default"/>
+      </w:rPr>
+    </w:lvl>
+    <w:lvl w:ilvl="2">
+      <w:start w:val="1"/>
+      <w:numFmt w:val="decimal"/>
+      <w:lvlText w:val="%3."/>
+      <w:lvlJc w:val="right"/>
+      <w:pPr>
+        <w:ind w:left="2160" w:hanging="180"/>
+      </w:pPr>
+      <w:rPr>
+        <w:rFonts w:hint="default"/>
+      </w:rPr>
+    </w:lvl>
+    <w:lvl w:ilvl="3">
+      <w:start w:val="1"/>
+      <w:numFmt w:val="decimal"/>
+      <w:lvlText w:val="%4."/>
+      <w:lvlJc w:val="left"/>
+      <w:pPr>
+        <w:ind w:left="2880" w:hanging="360"/>
+      </w:pPr>
+      <w:rPr>
+        <w:rFonts w:hint="default"/>
+      </w:rPr>
+    </w:lvl>
+    <w:lvl w:ilvl="4">
+      <w:start w:val="1"/>
+      <w:numFmt w:val="lowerLetter"/>
+      <w:lvlText w:val="%5."/>
+      <w:lvlJc w:val="left"/>
+      <w:pPr>
+        <w:ind w:left="3600" w:hanging="360"/>
+      </w:pPr>
+      <w:rPr>
+        <w:rFonts w:hint="default"/>
+      </w:rPr>
+    </w:lvl>
+    <w:lvl w:ilvl="5">
+      <w:start w:val="1"/>
+      <w:numFmt w:val="lowerRoman"/>
+      <w:lvlText w:val="%6."/>
+      <w:lvlJc w:val="right"/>
+      <w:pPr>
+        <w:ind w:left="4320" w:hanging="180"/>
+      </w:pPr>
+      <w:rPr>
+        <w:rFonts w:hint="default"/>
+      </w:rPr>
+    </w:lvl>
+    <w:lvl w:ilvl="6">
+      <w:start w:val="1"/>
+      <w:numFmt w:val="decimal"/>
+      <w:lvlText w:val="%7."/>
+      <w:lvlJc w:val="left"/>
+      <w:pPr>
+        <w:ind w:left="5040" w:hanging="360"/>
+      </w:pPr>
+      <w:rPr>
+        <w:rFonts w:hint="default"/>
+      </w:rPr>
+    </w:lvl>
+    <w:lvl w:ilvl="7">
+      <w:start w:val="1"/>
+      <w:numFmt w:val="lowerLetter"/>
+      <w:lvlText w:val="%8."/>
+      <w:lvlJc w:val="left"/>
+      <w:pPr>
+        <w:ind w:left="5760" w:hanging="360"/>
+      </w:pPr>
+      <w:rPr>
+        <w:rFonts w:hint="default"/>
+      </w:rPr>
+    </w:lvl>
+    <w:lvl w:ilvl="8">
+      <w:start w:val="1"/>
+      <w:numFmt w:val="lowerRoman"/>
+      <w:lvlText w:val="%9."/>
+      <w:lvlJc w:val="right"/>
+      <w:pPr>
+        <w:ind w:left="6480" w:hanging="180"/>
+      </w:pPr>
+      <w:rPr>
+        <w:rFonts w:hint="default"/>
+      </w:rPr>
+    </w:lvl>
+  </w:abstractNum>
+  <w:abstractNum w:abstractNumId="4" w15:restartNumberingAfterBreak="0">
     <w:nsid w:val="7E0D1A49"/>
     <w:multiLevelType w:val="hybridMultilevel"/>
     <w:tmpl w:val="B15476AC"/>
@@ -425,13 +2841,16 @@
     <w:abstractNumId w:val="1"/>
   </w:num>
   <w:num w:numId="2">
-    <w:abstractNumId w:val="3"/>
+    <w:abstractNumId w:val="4"/>
   </w:num>
   <w:num w:numId="3">
     <w:abstractNumId w:val="0"/>
   </w:num>
   <w:num w:numId="4">
     <w:abstractNumId w:val="2"/>
+  </w:num>
+  <w:num w:numId="5">
+    <w:abstractNumId w:val="3"/>
   </w:num>
 </w:numbering>
 </file>
@@ -834,6 +3253,88 @@
   <w:style w:type="paragraph" w:default="1" w:styleId="Normal">
     <w:name w:val="Normal"/>
     <w:qFormat/>
+    <w:rsid w:val="000B0D7E"/>
+    <w:pPr>
+      <w:spacing w:after="233" w:line="365" w:lineRule="auto"/>
+      <w:ind w:left="10" w:right="2" w:hanging="10"/>
+      <w:jc w:val="both"/>
+    </w:pPr>
+    <w:rPr>
+      <w:rFonts w:ascii="Times New Roman" w:eastAsia="Times New Roman" w:hAnsi="Times New Roman" w:cs="Times New Roman"/>
+      <w:color w:val="000000"/>
+      <w:sz w:val="24"/>
+    </w:rPr>
+  </w:style>
+  <w:style w:type="paragraph" w:styleId="Heading1">
+    <w:name w:val="heading 1"/>
+    <w:basedOn w:val="Normal"/>
+    <w:next w:val="Normal"/>
+    <w:link w:val="Heading1Char"/>
+    <w:uiPriority w:val="9"/>
+    <w:qFormat/>
+    <w:rsid w:val="00644673"/>
+    <w:pPr>
+      <w:keepNext/>
+      <w:keepLines/>
+      <w:spacing w:before="240" w:after="0"/>
+      <w:outlineLvl w:val="0"/>
+    </w:pPr>
+    <w:rPr>
+      <w:rFonts w:eastAsiaTheme="majorEastAsia"/>
+      <w:b/>
+      <w:bCs/>
+      <w:color w:val="auto"/>
+      <w:sz w:val="36"/>
+      <w:szCs w:val="36"/>
+    </w:rPr>
+  </w:style>
+  <w:style w:type="paragraph" w:styleId="Heading2">
+    <w:name w:val="heading 2"/>
+    <w:basedOn w:val="Normal"/>
+    <w:next w:val="Normal"/>
+    <w:link w:val="Heading2Char"/>
+    <w:uiPriority w:val="9"/>
+    <w:unhideWhenUsed/>
+    <w:qFormat/>
+    <w:rsid w:val="00644673"/>
+    <w:pPr>
+      <w:keepNext/>
+      <w:keepLines/>
+      <w:spacing w:before="40" w:after="0"/>
+      <w:outlineLvl w:val="1"/>
+    </w:pPr>
+    <w:rPr>
+      <w:rFonts w:eastAsiaTheme="majorEastAsia"/>
+      <w:b/>
+      <w:bCs/>
+      <w:color w:val="auto"/>
+      <w:sz w:val="32"/>
+      <w:szCs w:val="32"/>
+    </w:rPr>
+  </w:style>
+  <w:style w:type="paragraph" w:styleId="Heading3">
+    <w:name w:val="heading 3"/>
+    <w:basedOn w:val="Normal"/>
+    <w:next w:val="Normal"/>
+    <w:link w:val="Heading3Char"/>
+    <w:uiPriority w:val="9"/>
+    <w:unhideWhenUsed/>
+    <w:qFormat/>
+    <w:rsid w:val="00644673"/>
+    <w:pPr>
+      <w:keepNext/>
+      <w:keepLines/>
+      <w:spacing w:before="40" w:after="0"/>
+      <w:outlineLvl w:val="2"/>
+    </w:pPr>
+    <w:rPr>
+      <w:rFonts w:eastAsiaTheme="majorEastAsia"/>
+      <w:b/>
+      <w:bCs/>
+      <w:color w:val="auto"/>
+      <w:sz w:val="28"/>
+      <w:szCs w:val="28"/>
+    </w:rPr>
   </w:style>
   <w:style w:type="character" w:default="1" w:styleId="DefaultParagraphFont">
     <w:name w:val="Default Paragraph Font"/>
@@ -871,6 +3372,170 @@
     <w:pPr>
       <w:ind w:left="720"/>
       <w:contextualSpacing/>
+    </w:pPr>
+  </w:style>
+  <w:style w:type="paragraph" w:styleId="Header">
+    <w:name w:val="header"/>
+    <w:basedOn w:val="Normal"/>
+    <w:link w:val="HeaderChar"/>
+    <w:uiPriority w:val="99"/>
+    <w:unhideWhenUsed/>
+    <w:rsid w:val="00C048B3"/>
+    <w:pPr>
+      <w:tabs>
+        <w:tab w:val="center" w:pos="4680"/>
+        <w:tab w:val="right" w:pos="9360"/>
+      </w:tabs>
+      <w:spacing w:after="0" w:line="240" w:lineRule="auto"/>
+    </w:pPr>
+  </w:style>
+  <w:style w:type="character" w:customStyle="1" w:styleId="HeaderChar">
+    <w:name w:val="Header Char"/>
+    <w:basedOn w:val="DefaultParagraphFont"/>
+    <w:link w:val="Header"/>
+    <w:uiPriority w:val="99"/>
+    <w:rsid w:val="00C048B3"/>
+    <w:rPr>
+      <w:rFonts w:ascii="Times New Roman" w:eastAsia="Times New Roman" w:hAnsi="Times New Roman" w:cs="Times New Roman"/>
+      <w:color w:val="000000"/>
+      <w:sz w:val="24"/>
+    </w:rPr>
+  </w:style>
+  <w:style w:type="paragraph" w:styleId="Footer">
+    <w:name w:val="footer"/>
+    <w:basedOn w:val="Normal"/>
+    <w:link w:val="FooterChar"/>
+    <w:uiPriority w:val="99"/>
+    <w:unhideWhenUsed/>
+    <w:rsid w:val="00C048B3"/>
+    <w:pPr>
+      <w:tabs>
+        <w:tab w:val="center" w:pos="4680"/>
+        <w:tab w:val="right" w:pos="9360"/>
+      </w:tabs>
+      <w:spacing w:after="0" w:line="240" w:lineRule="auto"/>
+    </w:pPr>
+  </w:style>
+  <w:style w:type="character" w:customStyle="1" w:styleId="FooterChar">
+    <w:name w:val="Footer Char"/>
+    <w:basedOn w:val="DefaultParagraphFont"/>
+    <w:link w:val="Footer"/>
+    <w:uiPriority w:val="99"/>
+    <w:rsid w:val="00C048B3"/>
+    <w:rPr>
+      <w:rFonts w:ascii="Times New Roman" w:eastAsia="Times New Roman" w:hAnsi="Times New Roman" w:cs="Times New Roman"/>
+      <w:color w:val="000000"/>
+      <w:sz w:val="24"/>
+    </w:rPr>
+  </w:style>
+  <w:style w:type="character" w:customStyle="1" w:styleId="Heading1Char">
+    <w:name w:val="Heading 1 Char"/>
+    <w:basedOn w:val="DefaultParagraphFont"/>
+    <w:link w:val="Heading1"/>
+    <w:uiPriority w:val="9"/>
+    <w:rsid w:val="00644673"/>
+    <w:rPr>
+      <w:rFonts w:ascii="Times New Roman" w:eastAsiaTheme="majorEastAsia" w:hAnsi="Times New Roman" w:cs="Times New Roman"/>
+      <w:b/>
+      <w:bCs/>
+      <w:sz w:val="36"/>
+      <w:szCs w:val="36"/>
+    </w:rPr>
+  </w:style>
+  <w:style w:type="paragraph" w:styleId="TOCHeading">
+    <w:name w:val="TOC Heading"/>
+    <w:basedOn w:val="Heading1"/>
+    <w:next w:val="Normal"/>
+    <w:uiPriority w:val="39"/>
+    <w:unhideWhenUsed/>
+    <w:qFormat/>
+    <w:rsid w:val="00644673"/>
+    <w:pPr>
+      <w:spacing w:line="259" w:lineRule="auto"/>
+      <w:ind w:left="0" w:right="0" w:firstLine="0"/>
+      <w:jc w:val="left"/>
+      <w:outlineLvl w:val="9"/>
+    </w:pPr>
+  </w:style>
+  <w:style w:type="paragraph" w:styleId="NoSpacing">
+    <w:name w:val="No Spacing"/>
+    <w:uiPriority w:val="1"/>
+    <w:qFormat/>
+    <w:rsid w:val="00644673"/>
+    <w:pPr>
+      <w:spacing w:after="0" w:line="240" w:lineRule="auto"/>
+      <w:ind w:left="10" w:right="2" w:hanging="10"/>
+      <w:jc w:val="both"/>
+    </w:pPr>
+    <w:rPr>
+      <w:rFonts w:ascii="Times New Roman" w:eastAsia="Times New Roman" w:hAnsi="Times New Roman" w:cs="Times New Roman"/>
+      <w:color w:val="000000"/>
+      <w:sz w:val="24"/>
+    </w:rPr>
+  </w:style>
+  <w:style w:type="character" w:customStyle="1" w:styleId="Heading2Char">
+    <w:name w:val="Heading 2 Char"/>
+    <w:basedOn w:val="DefaultParagraphFont"/>
+    <w:link w:val="Heading2"/>
+    <w:uiPriority w:val="9"/>
+    <w:rsid w:val="00644673"/>
+    <w:rPr>
+      <w:rFonts w:ascii="Times New Roman" w:eastAsiaTheme="majorEastAsia" w:hAnsi="Times New Roman" w:cs="Times New Roman"/>
+      <w:b/>
+      <w:bCs/>
+      <w:sz w:val="32"/>
+      <w:szCs w:val="32"/>
+    </w:rPr>
+  </w:style>
+  <w:style w:type="character" w:customStyle="1" w:styleId="Heading3Char">
+    <w:name w:val="Heading 3 Char"/>
+    <w:basedOn w:val="DefaultParagraphFont"/>
+    <w:link w:val="Heading3"/>
+    <w:uiPriority w:val="9"/>
+    <w:rsid w:val="00644673"/>
+    <w:rPr>
+      <w:rFonts w:ascii="Times New Roman" w:eastAsiaTheme="majorEastAsia" w:hAnsi="Times New Roman" w:cs="Times New Roman"/>
+      <w:b/>
+      <w:bCs/>
+      <w:sz w:val="28"/>
+      <w:szCs w:val="28"/>
+    </w:rPr>
+  </w:style>
+  <w:style w:type="paragraph" w:styleId="TOC1">
+    <w:name w:val="toc 1"/>
+    <w:basedOn w:val="Normal"/>
+    <w:next w:val="Normal"/>
+    <w:autoRedefine/>
+    <w:uiPriority w:val="39"/>
+    <w:unhideWhenUsed/>
+    <w:rsid w:val="00135EFD"/>
+    <w:pPr>
+      <w:spacing w:after="100"/>
+      <w:ind w:left="0"/>
+    </w:pPr>
+  </w:style>
+  <w:style w:type="character" w:styleId="Hyperlink">
+    <w:name w:val="Hyperlink"/>
+    <w:basedOn w:val="DefaultParagraphFont"/>
+    <w:uiPriority w:val="99"/>
+    <w:unhideWhenUsed/>
+    <w:rsid w:val="00135EFD"/>
+    <w:rPr>
+      <w:color w:val="0563C1" w:themeColor="hyperlink"/>
+      <w:u w:val="single"/>
+    </w:rPr>
+  </w:style>
+  <w:style w:type="paragraph" w:styleId="TOC2">
+    <w:name w:val="toc 2"/>
+    <w:basedOn w:val="Normal"/>
+    <w:next w:val="Normal"/>
+    <w:autoRedefine/>
+    <w:uiPriority w:val="39"/>
+    <w:unhideWhenUsed/>
+    <w:rsid w:val="00DA6B7B"/>
+    <w:pPr>
+      <w:spacing w:after="100"/>
+      <w:ind w:left="240"/>
     </w:pPr>
   </w:style>
 </w:styles>
@@ -1169,4 +3834,16 @@
     </a:ext>
   </a:extLst>
 </a:theme>
+</file>
+
+<file path=customXml/item1.xml><?xml version="1.0" encoding="utf-8"?>
+<b:Sources xmlns:b="http://schemas.openxmlformats.org/officeDocument/2006/bibliography" xmlns="http://schemas.openxmlformats.org/officeDocument/2006/bibliography" SelectedStyle="\APASixthEditionOfficeOnline.xsl" StyleName="APA" Version="6"/>
+</file>
+
+<file path=customXml/itemProps1.xml><?xml version="1.0" encoding="utf-8"?>
+<ds:datastoreItem xmlns:ds="http://schemas.openxmlformats.org/officeDocument/2006/customXml" ds:itemID="{A7B4B2EB-15D1-43F0-9DEE-2309779F4BA5}">
+  <ds:schemaRefs>
+    <ds:schemaRef ds:uri="http://schemas.openxmlformats.org/officeDocument/2006/bibliography"/>
+  </ds:schemaRefs>
+</ds:datastoreItem>
 </file>
--- a/Disertatie.docx
+++ b/Disertatie.docx
@@ -613,13 +613,7 @@
         <w:rPr>
           <w:bCs/>
         </w:rPr>
-        <w:t>September</w:t>
-      </w:r>
-      <w:r>
-        <w:rPr>
-          <w:bCs/>
-        </w:rPr>
-        <w:t xml:space="preserve"> 2021</w:t>
+        <w:t>September 2021</w:t>
       </w:r>
     </w:p>
     <w:p>
@@ -688,6 +682,14 @@
     </w:p>
     <w:sdt>
       <w:sdtPr>
+        <w:rPr>
+          <w:rFonts w:eastAsia="Times New Roman"/>
+          <w:b w:val="0"/>
+          <w:bCs w:val="0"/>
+          <w:color w:val="000000"/>
+          <w:sz w:val="24"/>
+          <w:szCs w:val="22"/>
+        </w:rPr>
         <w:id w:val="-61253249"/>
         <w:docPartObj>
           <w:docPartGallery w:val="Table of Contents"/>
@@ -696,11 +698,7 @@
       </w:sdtPr>
       <w:sdtEndPr>
         <w:rPr>
-          <w:rFonts w:eastAsia="Times New Roman"/>
           <w:noProof/>
-          <w:color w:val="000000"/>
-          <w:sz w:val="24"/>
-          <w:szCs w:val="22"/>
         </w:rPr>
       </w:sdtEndPr>
       <w:sdtContent>
@@ -2029,15 +2027,7 @@
         <w:t xml:space="preserve">Participants in traffic are pedestrians and vehicles (bikes, motorbikes, cars or public transportation). Different types of vehicles can </w:t>
       </w:r>
       <w:r>
-        <w:t xml:space="preserve">be more effective than others. An example is the underground metro system which is supervised by an </w:t>
-      </w:r>
-      <w:proofErr w:type="gramStart"/>
-      <w:r>
-        <w:t>entity,</w:t>
-      </w:r>
-      <w:proofErr w:type="gramEnd"/>
-      <w:r>
-        <w:t xml:space="preserve"> thus the participants travel restrictively to preserve the entire system efficiency and can take thousands of passengers. Another example is a car which can take up to a maximum of 5 passengers legally. Although a car can travel to any point but a metro system has predetermined stations.</w:t>
+        <w:t>be more effective than others. An example is the underground metro system which is supervised by an entity, thus the participants travel restrictively to preserve the entire system efficiency and can take thousands of passengers. Another example is a car which can take up to a maximum of 5 passengers legally. Although a car can travel to any point but a metro system has predetermined stations.</w:t>
       </w:r>
     </w:p>
     <w:p>
@@ -2047,6 +2037,493 @@
       <w:r>
         <w:tab/>
         <w:t xml:space="preserve"> </w:t>
+      </w:r>
+      <w:r>
+        <w:t>The main variables that are considered in traffic flow theory are density (k, number of vehicles per unit of space), speed (v) and flow (q, number of vehicles per unit of time).</w:t>
+      </w:r>
+    </w:p>
+    <w:p>
+      <w:pPr>
+        <w:ind w:left="0" w:firstLine="0"/>
+      </w:pPr>
+      <w:r>
+        <w:lastRenderedPageBreak/>
+        <w:tab/>
+        <w:t>Speed is defined as the distance traveled per unit of time. Due to the high number of vehicles in a traffic system it is impractical to measure the speed of every vehicle</w:t>
+      </w:r>
+      <w:r>
+        <w:t xml:space="preserve">, and the average speed is measured. There are 2 main definitions of speed. </w:t>
+      </w:r>
+    </w:p>
+    <w:p>
+      <w:pPr>
+        <w:ind w:left="0" w:firstLine="720"/>
+      </w:pPr>
+      <w:r>
+        <w:t xml:space="preserve">The first one </w:t>
+      </w:r>
+      <w:r>
+        <w:t>is time</w:t>
+      </w:r>
+      <w:r>
+        <w:t xml:space="preserve"> mean </w:t>
+      </w:r>
+      <w:r>
+        <w:t>speed,</w:t>
+      </w:r>
+      <w:r>
+        <w:t xml:space="preserve"> which is the average speed of a vehicle over a period of time, is computed by measuring the distance traveled by a car over a certain reference point. This method is not accurate because the average speed of a vehicle over a wide range does not take into account the difference between the speeds of different vehicles.</w:t>
+      </w:r>
+    </w:p>
+    <w:p>
+      <w:pPr>
+        <w:ind w:left="0" w:firstLine="720"/>
+      </w:pPr>
+      <m:oMathPara>
+        <m:oMath>
+          <m:sSub>
+            <m:sSubPr>
+              <m:ctrlPr>
+                <w:rPr>
+                  <w:rFonts w:ascii="Cambria Math" w:hAnsi="Cambria Math"/>
+                  <w:i/>
+                </w:rPr>
+              </m:ctrlPr>
+            </m:sSubPr>
+            <m:e>
+              <m:r>
+                <w:rPr>
+                  <w:rFonts w:ascii="Cambria Math" w:hAnsi="Cambria Math"/>
+                </w:rPr>
+                <m:t>v</m:t>
+              </m:r>
+            </m:e>
+            <m:sub>
+              <m:r>
+                <w:rPr>
+                  <w:rFonts w:ascii="Cambria Math" w:hAnsi="Cambria Math"/>
+                </w:rPr>
+                <m:t>t</m:t>
+              </m:r>
+            </m:sub>
+          </m:sSub>
+          <m:r>
+            <w:rPr>
+              <w:rFonts w:ascii="Cambria Math" w:hAnsi="Cambria Math"/>
+            </w:rPr>
+            <m:t>=</m:t>
+          </m:r>
+          <m:f>
+            <m:fPr>
+              <m:ctrlPr>
+                <w:rPr>
+                  <w:rFonts w:ascii="Cambria Math" w:hAnsi="Cambria Math"/>
+                  <w:i/>
+                </w:rPr>
+              </m:ctrlPr>
+            </m:fPr>
+            <m:num>
+              <m:r>
+                <w:rPr>
+                  <w:rFonts w:ascii="Cambria Math" w:hAnsi="Cambria Math"/>
+                </w:rPr>
+                <m:t>1</m:t>
+              </m:r>
+            </m:num>
+            <m:den>
+              <m:r>
+                <w:rPr>
+                  <w:rFonts w:ascii="Cambria Math" w:hAnsi="Cambria Math"/>
+                </w:rPr>
+                <m:t>m</m:t>
+              </m:r>
+            </m:den>
+          </m:f>
+          <m:r>
+            <w:rPr>
+              <w:rFonts w:ascii="Cambria Math" w:hAnsi="Cambria Math"/>
+            </w:rPr>
+            <m:t xml:space="preserve">* </m:t>
+          </m:r>
+          <m:nary>
+            <m:naryPr>
+              <m:chr m:val="∑"/>
+              <m:ctrlPr>
+                <w:rPr>
+                  <w:rFonts w:ascii="Cambria Math" w:hAnsi="Cambria Math"/>
+                  <w:i/>
+                </w:rPr>
+              </m:ctrlPr>
+            </m:naryPr>
+            <m:sub>
+              <m:d>
+                <m:dPr>
+                  <m:begChr m:val="{"/>
+                  <m:endChr m:val="}"/>
+                  <m:ctrlPr>
+                    <w:rPr>
+                      <w:rFonts w:ascii="Cambria Math" w:hAnsi="Cambria Math"/>
+                      <w:i/>
+                    </w:rPr>
+                  </m:ctrlPr>
+                </m:dPr>
+                <m:e>
+                  <m:r>
+                    <w:rPr>
+                      <w:rFonts w:ascii="Cambria Math" w:hAnsi="Cambria Math"/>
+                    </w:rPr>
+                    <m:t>i=1</m:t>
+                  </m:r>
+                </m:e>
+              </m:d>
+            </m:sub>
+            <m:sup>
+              <m:r>
+                <w:rPr>
+                  <w:rFonts w:ascii="Cambria Math" w:hAnsi="Cambria Math"/>
+                </w:rPr>
+                <m:t>m</m:t>
+              </m:r>
+            </m:sup>
+            <m:e>
+              <m:sSub>
+                <m:sSubPr>
+                  <m:ctrlPr>
+                    <w:rPr>
+                      <w:rFonts w:ascii="Cambria Math" w:hAnsi="Cambria Math"/>
+                      <w:i/>
+                    </w:rPr>
+                  </m:ctrlPr>
+                </m:sSubPr>
+                <m:e>
+                  <m:r>
+                    <w:rPr>
+                      <w:rFonts w:ascii="Cambria Math" w:hAnsi="Cambria Math"/>
+                    </w:rPr>
+                    <m:t>v</m:t>
+                  </m:r>
+                </m:e>
+                <m:sub>
+                  <m:r>
+                    <w:rPr>
+                      <w:rFonts w:ascii="Cambria Math" w:hAnsi="Cambria Math"/>
+                    </w:rPr>
+                    <m:t>i</m:t>
+                  </m:r>
+                </m:sub>
+              </m:sSub>
+            </m:e>
+          </m:nary>
+          <m:r>
+            <w:rPr>
+              <w:rFonts w:ascii="Cambria Math" w:hAnsi="Cambria Math"/>
+            </w:rPr>
+            <m:t xml:space="preserve"> </m:t>
+          </m:r>
+        </m:oMath>
+      </m:oMathPara>
+    </w:p>
+    <w:p>
+      <w:r>
+        <w:tab/>
+      </w:r>
+      <w:r>
+        <w:tab/>
+        <w:t>m = Number of vehicles passing through a fixed point</w:t>
+      </w:r>
+      <w:r>
+        <w:t>;</w:t>
+      </w:r>
+      <w:r>
+        <w:t xml:space="preserve"> </w:t>
+      </w:r>
+      <m:oMath>
+        <m:sSub>
+          <m:sSubPr>
+            <m:ctrlPr>
+              <w:rPr>
+                <w:rFonts w:ascii="Cambria Math" w:hAnsi="Cambria Math"/>
+                <w:i/>
+              </w:rPr>
+            </m:ctrlPr>
+          </m:sSubPr>
+          <m:e>
+            <m:r>
+              <w:rPr>
+                <w:rFonts w:ascii="Cambria Math" w:hAnsi="Cambria Math"/>
+              </w:rPr>
+              <m:t>v</m:t>
+            </m:r>
+          </m:e>
+          <m:sub>
+            <m:r>
+              <w:rPr>
+                <w:rFonts w:ascii="Cambria Math" w:hAnsi="Cambria Math"/>
+              </w:rPr>
+              <m:t>i</m:t>
+            </m:r>
+          </m:sub>
+        </m:sSub>
+      </m:oMath>
+      <w:r>
+        <w:t xml:space="preserve">= </w:t>
+      </w:r>
+      <w:r>
+        <w:t>speed of vehicle i</w:t>
+      </w:r>
+    </w:p>
+    <w:p>
+      <w:r>
+        <w:tab/>
+      </w:r>
+      <w:r>
+        <w:tab/>
+        <w:t>The second method is called space mean speed. This method is measured over the entire segment. Consecutive recordings of passing vehicles over the entire segment are considered to track individual vehicle speed, after which the speed is calculated. It is considered more accurate than the first method</w:t>
+      </w:r>
+    </w:p>
+    <w:p>
+      <m:oMathPara>
+        <m:oMath>
+          <m:sSub>
+            <m:sSubPr>
+              <m:ctrlPr>
+                <w:rPr>
+                  <w:rFonts w:ascii="Cambria Math" w:hAnsi="Cambria Math"/>
+                  <w:i/>
+                </w:rPr>
+              </m:ctrlPr>
+            </m:sSubPr>
+            <m:e>
+              <m:r>
+                <w:rPr>
+                  <w:rFonts w:ascii="Cambria Math" w:hAnsi="Cambria Math"/>
+                </w:rPr>
+                <m:t>v</m:t>
+              </m:r>
+            </m:e>
+            <m:sub>
+              <m:r>
+                <w:rPr>
+                  <w:rFonts w:ascii="Cambria Math" w:hAnsi="Cambria Math"/>
+                </w:rPr>
+                <m:t>s</m:t>
+              </m:r>
+            </m:sub>
+          </m:sSub>
+          <m:r>
+            <w:rPr>
+              <w:rFonts w:ascii="Cambria Math" w:hAnsi="Cambria Math"/>
+            </w:rPr>
+            <m:t>=</m:t>
+          </m:r>
+          <m:sSup>
+            <m:sSupPr>
+              <m:ctrlPr>
+                <w:rPr>
+                  <w:rFonts w:ascii="Cambria Math" w:hAnsi="Cambria Math"/>
+                  <w:i/>
+                </w:rPr>
+              </m:ctrlPr>
+            </m:sSupPr>
+            <m:e>
+              <m:d>
+                <m:dPr>
+                  <m:ctrlPr>
+                    <w:rPr>
+                      <w:rFonts w:ascii="Cambria Math" w:hAnsi="Cambria Math"/>
+                      <w:i/>
+                    </w:rPr>
+                  </m:ctrlPr>
+                </m:dPr>
+                <m:e>
+                  <m:f>
+                    <m:fPr>
+                      <m:ctrlPr>
+                        <w:rPr>
+                          <w:rFonts w:ascii="Cambria Math" w:hAnsi="Cambria Math"/>
+                          <w:i/>
+                        </w:rPr>
+                      </m:ctrlPr>
+                    </m:fPr>
+                    <m:num>
+                      <m:r>
+                        <w:rPr>
+                          <w:rFonts w:ascii="Cambria Math" w:hAnsi="Cambria Math"/>
+                        </w:rPr>
+                        <m:t>1</m:t>
+                      </m:r>
+                    </m:num>
+                    <m:den>
+                      <m:r>
+                        <w:rPr>
+                          <w:rFonts w:ascii="Cambria Math" w:hAnsi="Cambria Math"/>
+                        </w:rPr>
+                        <m:t>m</m:t>
+                      </m:r>
+                    </m:den>
+                  </m:f>
+                  <m:r>
+                    <w:rPr>
+                      <w:rFonts w:ascii="Cambria Math" w:hAnsi="Cambria Math"/>
+                    </w:rPr>
+                    <m:t>*</m:t>
+                  </m:r>
+                  <m:nary>
+                    <m:naryPr>
+                      <m:chr m:val="∑"/>
+                      <m:ctrlPr>
+                        <w:rPr>
+                          <w:rFonts w:ascii="Cambria Math" w:hAnsi="Cambria Math"/>
+                          <w:i/>
+                        </w:rPr>
+                      </m:ctrlPr>
+                    </m:naryPr>
+                    <m:sub>
+                      <m:d>
+                        <m:dPr>
+                          <m:begChr m:val="{"/>
+                          <m:endChr m:val="}"/>
+                          <m:ctrlPr>
+                            <w:rPr>
+                              <w:rFonts w:ascii="Cambria Math" w:hAnsi="Cambria Math"/>
+                              <w:i/>
+                            </w:rPr>
+                          </m:ctrlPr>
+                        </m:dPr>
+                        <m:e>
+                          <m:r>
+                            <w:rPr>
+                              <w:rFonts w:ascii="Cambria Math" w:hAnsi="Cambria Math"/>
+                            </w:rPr>
+                            <m:t>i=1</m:t>
+                          </m:r>
+                        </m:e>
+                      </m:d>
+                    </m:sub>
+                    <m:sup>
+                      <m:r>
+                        <w:rPr>
+                          <w:rFonts w:ascii="Cambria Math" w:hAnsi="Cambria Math"/>
+                        </w:rPr>
+                        <m:t>m</m:t>
+                      </m:r>
+                    </m:sup>
+                    <m:e>
+                      <m:f>
+                        <m:fPr>
+                          <m:ctrlPr>
+                            <w:rPr>
+                              <w:rFonts w:ascii="Cambria Math" w:hAnsi="Cambria Math"/>
+                              <w:i/>
+                            </w:rPr>
+                          </m:ctrlPr>
+                        </m:fPr>
+                        <m:num>
+                          <m:r>
+                            <w:rPr>
+                              <w:rFonts w:ascii="Cambria Math" w:hAnsi="Cambria Math"/>
+                            </w:rPr>
+                            <m:t>1</m:t>
+                          </m:r>
+                        </m:num>
+                        <m:den>
+                          <m:sSub>
+                            <m:sSubPr>
+                              <m:ctrlPr>
+                                <w:rPr>
+                                  <w:rFonts w:ascii="Cambria Math" w:hAnsi="Cambria Math"/>
+                                  <w:i/>
+                                </w:rPr>
+                              </m:ctrlPr>
+                            </m:sSubPr>
+                            <m:e>
+                              <m:r>
+                                <w:rPr>
+                                  <w:rFonts w:ascii="Cambria Math" w:hAnsi="Cambria Math"/>
+                                </w:rPr>
+                                <m:t>v</m:t>
+                              </m:r>
+                            </m:e>
+                            <m:sub>
+                              <m:r>
+                                <w:rPr>
+                                  <w:rFonts w:ascii="Cambria Math" w:hAnsi="Cambria Math"/>
+                                </w:rPr>
+                                <m:t>i</m:t>
+                              </m:r>
+                            </m:sub>
+                          </m:sSub>
+                        </m:den>
+                      </m:f>
+                    </m:e>
+                  </m:nary>
+                </m:e>
+              </m:d>
+            </m:e>
+            <m:sup>
+              <m:r>
+                <w:rPr>
+                  <w:rFonts w:ascii="Cambria Math" w:hAnsi="Cambria Math"/>
+                </w:rPr>
+                <m:t>-1</m:t>
+              </m:r>
+            </m:sup>
+          </m:sSup>
+        </m:oMath>
+      </m:oMathPara>
+    </w:p>
+    <w:p>
+      <w:r>
+        <w:tab/>
+      </w:r>
+      <w:r>
+        <w:t xml:space="preserve">m = Number of vehicles passing through </w:t>
+      </w:r>
+      <w:r>
+        <w:t>the roadway segment</w:t>
+      </w:r>
+      <w:r>
+        <w:t xml:space="preserve">; </w:t>
+      </w:r>
+      <m:oMath>
+        <m:sSub>
+          <m:sSubPr>
+            <m:ctrlPr>
+              <w:rPr>
+                <w:rFonts w:ascii="Cambria Math" w:hAnsi="Cambria Math"/>
+                <w:i/>
+              </w:rPr>
+            </m:ctrlPr>
+          </m:sSubPr>
+          <m:e>
+            <m:r>
+              <w:rPr>
+                <w:rFonts w:ascii="Cambria Math" w:hAnsi="Cambria Math"/>
+              </w:rPr>
+              <m:t>v</m:t>
+            </m:r>
+          </m:e>
+          <m:sub>
+            <m:r>
+              <w:rPr>
+                <w:rFonts w:ascii="Cambria Math" w:hAnsi="Cambria Math"/>
+              </w:rPr>
+              <m:t>i</m:t>
+            </m:r>
+          </m:sub>
+        </m:sSub>
+      </m:oMath>
+      <w:r>
+        <w:t>= speed of vehicle i</w:t>
+      </w:r>
+    </w:p>
+    <w:p>
+      <w:r>
+        <w:tab/>
+      </w:r>
+      <w:r>
+        <w:tab/>
+        <w:t>Density represents the number</w:t>
       </w:r>
     </w:p>
     <w:p>
@@ -3538,6 +4015,16 @@
       <w:ind w:left="240"/>
     </w:pPr>
   </w:style>
+  <w:style w:type="character" w:styleId="PlaceholderText">
+    <w:name w:val="Placeholder Text"/>
+    <w:basedOn w:val="DefaultParagraphFont"/>
+    <w:uiPriority w:val="99"/>
+    <w:semiHidden/>
+    <w:rsid w:val="00A27551"/>
+    <w:rPr>
+      <w:color w:val="808080"/>
+    </w:rPr>
+  </w:style>
 </w:styles>
 </file>
 

--- a/Disertatie.docx
+++ b/Disertatie.docx
@@ -1,6 +1,6 @@
 
 <file path=word/document.xml><?xml version="1.0" encoding="utf-8"?>
-<w:document xmlns:wpc="http://schemas.microsoft.com/office/word/2010/wordprocessingCanvas" xmlns:cx="http://schemas.microsoft.com/office/drawing/2014/chartex" xmlns:cx1="http://schemas.microsoft.com/office/drawing/2015/9/8/chartex" xmlns:cx2="http://schemas.microsoft.com/office/drawing/2015/10/21/chartex" xmlns:cx3="http://schemas.microsoft.com/office/drawing/2016/5/9/chartex" xmlns:cx4="http://schemas.microsoft.com/office/drawing/2016/5/10/chartex" xmlns:cx5="http://schemas.microsoft.com/office/drawing/2016/5/11/chartex" xmlns:cx6="http://schemas.microsoft.com/office/drawing/2016/5/12/chartex" xmlns:cx7="http://schemas.microsoft.com/office/drawing/2016/5/13/chartex" xmlns:cx8="http://schemas.microsoft.com/office/drawing/2016/5/14/chartex" xmlns:mc="http://schemas.openxmlformats.org/markup-compatibility/2006" xmlns:aink="http://schemas.microsoft.com/office/drawing/2016/ink" xmlns:am3d="http://schemas.microsoft.com/office/drawing/2017/model3d" xmlns:o="urn:schemas-microsoft-com:office:office" xmlns:r="http://schemas.openxmlformats.org/officeDocument/2006/relationships" xmlns:m="http://schemas.openxmlformats.org/officeDocument/2006/math" xmlns:v="urn:schemas-microsoft-com:vml" xmlns:wp14="http://schemas.microsoft.com/office/word/2010/wordprocessingDrawing" xmlns:wp="http://schemas.openxmlformats.org/drawingml/2006/wordprocessingDrawing" xmlns:w10="urn:schemas-microsoft-com:office:word" xmlns:w="http://schemas.openxmlformats.org/wordprocessingml/2006/main" xmlns:w14="http://schemas.microsoft.com/office/word/2010/wordml" xmlns:w15="http://schemas.microsoft.com/office/word/2012/wordml" xmlns:w16cex="http://schemas.microsoft.com/office/word/2018/wordml/cex" xmlns:w16cid="http://schemas.microsoft.com/office/word/2016/wordml/cid" xmlns:w16="http://schemas.microsoft.com/office/word/2018/wordml" xmlns:w16sdtdh="http://schemas.microsoft.com/office/word/2020/wordml/sdtdatahash" xmlns:w16se="http://schemas.microsoft.com/office/word/2015/wordml/symex" xmlns:wpg="http://schemas.microsoft.com/office/word/2010/wordprocessingGroup" xmlns:wpi="http://schemas.microsoft.com/office/word/2010/wordprocessingInk" xmlns:wne="http://schemas.microsoft.com/office/word/2006/wordml" xmlns:wps="http://schemas.microsoft.com/office/word/2010/wordprocessingShape" mc:Ignorable="w14 w15 w16se w16cid w16 w16cex w16sdtdh wp14">
+<w:document xmlns:wpc="http://schemas.microsoft.com/office/word/2010/wordprocessingCanvas" xmlns:cx="http://schemas.microsoft.com/office/drawing/2014/chartex" xmlns:cx1="http://schemas.microsoft.com/office/drawing/2015/9/8/chartex" xmlns:cx2="http://schemas.microsoft.com/office/drawing/2015/10/21/chartex" xmlns:cx3="http://schemas.microsoft.com/office/drawing/2016/5/9/chartex" xmlns:cx4="http://schemas.microsoft.com/office/drawing/2016/5/10/chartex" xmlns:cx5="http://schemas.microsoft.com/office/drawing/2016/5/11/chartex" xmlns:cx6="http://schemas.microsoft.com/office/drawing/2016/5/12/chartex" xmlns:cx7="http://schemas.microsoft.com/office/drawing/2016/5/13/chartex" xmlns:cx8="http://schemas.microsoft.com/office/drawing/2016/5/14/chartex" xmlns:mc="http://schemas.openxmlformats.org/markup-compatibility/2006" xmlns:aink="http://schemas.microsoft.com/office/drawing/2016/ink" xmlns:am3d="http://schemas.microsoft.com/office/drawing/2017/model3d" xmlns:o="urn:schemas-microsoft-com:office:office" xmlns:r="http://schemas.openxmlformats.org/officeDocument/2006/relationships" xmlns:m="http://schemas.openxmlformats.org/officeDocument/2006/math" xmlns:v="urn:schemas-microsoft-com:vml" xmlns:wp14="http://schemas.microsoft.com/office/word/2010/wordprocessingDrawing" xmlns:wp="http://schemas.openxmlformats.org/drawingml/2006/wordprocessingDrawing" xmlns:w10="urn:schemas-microsoft-com:office:word" xmlns:w="http://schemas.openxmlformats.org/wordprocessingml/2006/main" xmlns:w14="http://schemas.microsoft.com/office/word/2010/wordml" xmlns:w15="http://schemas.microsoft.com/office/word/2012/wordml" xmlns:w16cid="http://schemas.microsoft.com/office/word/2016/wordml/cid" xmlns:w16se="http://schemas.microsoft.com/office/word/2015/wordml/symex" xmlns:wpg="http://schemas.microsoft.com/office/word/2010/wordprocessingGroup" xmlns:wpi="http://schemas.microsoft.com/office/word/2010/wordprocessingInk" xmlns:wne="http://schemas.microsoft.com/office/word/2006/wordml" xmlns:wps="http://schemas.microsoft.com/office/word/2010/wordprocessingShape" mc:Ignorable="w14 w15 w16se w16cid wp14">
   <w:body>
     <w:p>
       <w:pPr>
@@ -449,13 +449,29 @@
           <w:bCs/>
           <w:sz w:val="32"/>
         </w:rPr>
-        <w:t>Conf. dr. Ichim Bogdan</w:t>
-      </w:r>
+        <w:t xml:space="preserve">Conf. dr. </w:t>
+      </w:r>
+      <w:proofErr w:type="spellStart"/>
       <w:r>
         <w:rPr>
           <w:bCs/>
           <w:sz w:val="32"/>
         </w:rPr>
+        <w:t>Ichim</w:t>
+      </w:r>
+      <w:proofErr w:type="spellEnd"/>
+      <w:r>
+        <w:rPr>
+          <w:bCs/>
+          <w:sz w:val="32"/>
+        </w:rPr>
+        <w:t xml:space="preserve"> Bogdan</w:t>
+      </w:r>
+      <w:r>
+        <w:rPr>
+          <w:bCs/>
+          <w:sz w:val="32"/>
+        </w:rPr>
         <w:tab/>
       </w:r>
       <w:r>
@@ -485,7 +501,23 @@
           <w:sz w:val="32"/>
         </w:rPr>
         <w:tab/>
-        <w:t xml:space="preserve">      Bomher Sebastian</w:t>
+        <w:t xml:space="preserve">      </w:t>
+      </w:r>
+      <w:proofErr w:type="spellStart"/>
+      <w:r>
+        <w:rPr>
+          <w:bCs/>
+          <w:sz w:val="32"/>
+        </w:rPr>
+        <w:t>Bomher</w:t>
+      </w:r>
+      <w:proofErr w:type="spellEnd"/>
+      <w:r>
+        <w:rPr>
+          <w:bCs/>
+          <w:sz w:val="32"/>
+        </w:rPr>
+        <w:t xml:space="preserve"> Sebastian</w:t>
       </w:r>
     </w:p>
     <w:p>
@@ -2027,7 +2059,15 @@
         <w:t xml:space="preserve">Participants in traffic are pedestrians and vehicles (bikes, motorbikes, cars or public transportation). Different types of vehicles can </w:t>
       </w:r>
       <w:r>
-        <w:t>be more effective than others. An example is the underground metro system which is supervised by an entity, thus the participants travel restrictively to preserve the entire system efficiency and can take thousands of passengers. Another example is a car which can take up to a maximum of 5 passengers legally. Although a car can travel to any point but a metro system has predetermined stations.</w:t>
+        <w:t xml:space="preserve">be more effective than others. An example is the underground metro system which is supervised by an </w:t>
+      </w:r>
+      <w:proofErr w:type="gramStart"/>
+      <w:r>
+        <w:t>entity,</w:t>
+      </w:r>
+      <w:proofErr w:type="gramEnd"/>
+      <w:r>
+        <w:t xml:space="preserve"> thus the participants travel restrictively to preserve the entire system efficiency and can take thousands of passengers. Another example is a car which can take up to a maximum of 5 passengers legally. Although a car can travel to any point but a metro system has predetermined stations.</w:t>
       </w:r>
     </w:p>
     <w:p>
@@ -2156,26 +2196,12 @@
               </m:ctrlPr>
             </m:naryPr>
             <m:sub>
-              <m:d>
-                <m:dPr>
-                  <m:begChr m:val="{"/>
-                  <m:endChr m:val="}"/>
-                  <m:ctrlPr>
-                    <w:rPr>
-                      <w:rFonts w:ascii="Cambria Math" w:hAnsi="Cambria Math"/>
-                      <w:i/>
-                    </w:rPr>
-                  </m:ctrlPr>
-                </m:dPr>
-                <m:e>
-                  <m:r>
-                    <w:rPr>
-                      <w:rFonts w:ascii="Cambria Math" w:hAnsi="Cambria Math"/>
-                    </w:rPr>
-                    <m:t>i=1</m:t>
-                  </m:r>
-                </m:e>
-              </m:d>
+              <m:r>
+                <w:rPr>
+                  <w:rFonts w:ascii="Cambria Math" w:hAnsi="Cambria Math"/>
+                </w:rPr>
+                <m:t>i=1</m:t>
+              </m:r>
             </m:sub>
             <m:sup>
               <m:r>
@@ -2269,8 +2295,13 @@
         <w:t xml:space="preserve">= </w:t>
       </w:r>
       <w:r>
-        <w:t>speed of vehicle i</w:t>
-      </w:r>
+        <w:t xml:space="preserve">speed of vehicle </w:t>
+      </w:r>
+      <w:proofErr w:type="spellStart"/>
+      <w:r>
+        <w:t>i</w:t>
+      </w:r>
+      <w:proofErr w:type="spellEnd"/>
     </w:p>
     <w:p>
       <w:r>
@@ -2379,26 +2410,12 @@
                       </m:ctrlPr>
                     </m:naryPr>
                     <m:sub>
-                      <m:d>
-                        <m:dPr>
-                          <m:begChr m:val="{"/>
-                          <m:endChr m:val="}"/>
-                          <m:ctrlPr>
-                            <w:rPr>
-                              <w:rFonts w:ascii="Cambria Math" w:hAnsi="Cambria Math"/>
-                              <w:i/>
-                            </w:rPr>
-                          </m:ctrlPr>
-                        </m:dPr>
-                        <m:e>
-                          <m:r>
-                            <w:rPr>
-                              <w:rFonts w:ascii="Cambria Math" w:hAnsi="Cambria Math"/>
-                            </w:rPr>
-                            <m:t>i=1</m:t>
-                          </m:r>
-                        </m:e>
-                      </m:d>
+                      <m:r>
+                        <w:rPr>
+                          <w:rFonts w:ascii="Cambria Math" w:hAnsi="Cambria Math"/>
+                        </w:rPr>
+                        <m:t>i=1</m:t>
+                      </m:r>
                     </m:sub>
                     <m:sup>
                       <m:r>
@@ -2473,17 +2490,11 @@
       </m:oMathPara>
     </w:p>
     <w:p>
-      <w:r>
-        <w:tab/>
-      </w:r>
-      <w:r>
-        <w:t xml:space="preserve">m = Number of vehicles passing through </w:t>
-      </w:r>
-      <w:r>
-        <w:t>the roadway segment</w:t>
-      </w:r>
-      <w:r>
-        <w:t xml:space="preserve">; </w:t>
+      <w:pPr>
+        <w:jc w:val="center"/>
+      </w:pPr>
+      <w:r>
+        <w:t xml:space="preserve">m = Number of vehicles passing through the roadway segment; </w:t>
       </w:r>
       <m:oMath>
         <m:sSub>
@@ -2514,8 +2525,13 @@
         </m:sSub>
       </m:oMath>
       <w:r>
-        <w:t>= speed of vehicle i</w:t>
-      </w:r>
+        <w:t xml:space="preserve">= speed of vehicle </w:t>
+      </w:r>
+      <w:proofErr w:type="spellStart"/>
+      <w:r>
+        <w:t>i</w:t>
+      </w:r>
+      <w:proofErr w:type="spellEnd"/>
     </w:p>
     <w:p>
       <w:r>
@@ -2523,8 +2539,547 @@
       </w:r>
       <w:r>
         <w:tab/>
-        <w:t>Density represents the number</w:t>
-      </w:r>
+        <w:t xml:space="preserve">Density represents the </w:t>
+      </w:r>
+      <w:r>
+        <w:t>total number of vehicles per road segment. There are two types of densities: critical density and jam density. Critical density is considered to be the maximum density under free flow, while jam density is considered the maximum density under congestion. Density is measured as:</w:t>
+      </w:r>
+    </w:p>
+    <w:p>
+      <m:oMathPara>
+        <m:oMath>
+          <m:r>
+            <w:rPr>
+              <w:rFonts w:ascii="Cambria Math" w:hAnsi="Cambria Math"/>
+            </w:rPr>
+            <m:t>K</m:t>
+          </m:r>
+          <m:d>
+            <m:dPr>
+              <m:ctrlPr>
+                <w:rPr>
+                  <w:rFonts w:ascii="Cambria Math" w:hAnsi="Cambria Math"/>
+                  <w:i/>
+                </w:rPr>
+              </m:ctrlPr>
+            </m:dPr>
+            <m:e>
+              <m:r>
+                <w:rPr>
+                  <w:rFonts w:ascii="Cambria Math" w:hAnsi="Cambria Math"/>
+                </w:rPr>
+                <m:t>L,</m:t>
+              </m:r>
+              <m:sSub>
+                <m:sSubPr>
+                  <m:ctrlPr>
+                    <w:rPr>
+                      <w:rFonts w:ascii="Cambria Math" w:hAnsi="Cambria Math"/>
+                      <w:i/>
+                    </w:rPr>
+                  </m:ctrlPr>
+                </m:sSubPr>
+                <m:e>
+                  <m:r>
+                    <w:rPr>
+                      <w:rFonts w:ascii="Cambria Math" w:hAnsi="Cambria Math"/>
+                    </w:rPr>
+                    <m:t>t</m:t>
+                  </m:r>
+                </m:e>
+                <m:sub>
+                  <m:r>
+                    <w:rPr>
+                      <w:rFonts w:ascii="Cambria Math" w:hAnsi="Cambria Math"/>
+                    </w:rPr>
+                    <m:t>1</m:t>
+                  </m:r>
+                </m:sub>
+              </m:sSub>
+            </m:e>
+          </m:d>
+          <m:r>
+            <w:rPr>
+              <w:rFonts w:ascii="Cambria Math" w:hAnsi="Cambria Math"/>
+            </w:rPr>
+            <m:t>=</m:t>
+          </m:r>
+          <m:f>
+            <m:fPr>
+              <m:ctrlPr>
+                <w:rPr>
+                  <w:rFonts w:ascii="Cambria Math" w:hAnsi="Cambria Math"/>
+                  <w:i/>
+                </w:rPr>
+              </m:ctrlPr>
+            </m:fPr>
+            <m:num>
+              <m:r>
+                <w:rPr>
+                  <w:rFonts w:ascii="Cambria Math" w:hAnsi="Cambria Math"/>
+                </w:rPr>
+                <m:t>m</m:t>
+              </m:r>
+            </m:num>
+            <m:den>
+              <m:r>
+                <w:rPr>
+                  <w:rFonts w:ascii="Cambria Math" w:hAnsi="Cambria Math"/>
+                </w:rPr>
+                <m:t>L</m:t>
+              </m:r>
+            </m:den>
+          </m:f>
+          <m:r>
+            <w:rPr>
+              <w:rFonts w:ascii="Cambria Math" w:hAnsi="Cambria Math"/>
+            </w:rPr>
+            <m:t xml:space="preserve"> </m:t>
+          </m:r>
+          <m:r>
+            <w:rPr>
+              <w:rFonts w:ascii="Cambria Math" w:hAnsi="Cambria Math"/>
+            </w:rPr>
+            <m:t>=</m:t>
+          </m:r>
+          <m:f>
+            <m:fPr>
+              <m:ctrlPr>
+                <w:rPr>
+                  <w:rFonts w:ascii="Cambria Math" w:hAnsi="Cambria Math"/>
+                  <w:i/>
+                </w:rPr>
+              </m:ctrlPr>
+            </m:fPr>
+            <m:num>
+              <m:r>
+                <w:rPr>
+                  <w:rFonts w:ascii="Cambria Math" w:hAnsi="Cambria Math"/>
+                </w:rPr>
+                <m:t>1</m:t>
+              </m:r>
+            </m:num>
+            <m:den>
+              <m:acc>
+                <m:accPr>
+                  <m:chr m:val="̅"/>
+                  <m:ctrlPr>
+                    <w:rPr>
+                      <w:rFonts w:ascii="Cambria Math" w:hAnsi="Cambria Math"/>
+                      <w:i/>
+                    </w:rPr>
+                  </m:ctrlPr>
+                </m:accPr>
+                <m:e>
+                  <m:r>
+                    <w:rPr>
+                      <w:rFonts w:ascii="Cambria Math" w:hAnsi="Cambria Math"/>
+                    </w:rPr>
+                    <m:t>s</m:t>
+                  </m:r>
+                </m:e>
+              </m:acc>
+              <m:d>
+                <m:dPr>
+                  <m:ctrlPr>
+                    <w:rPr>
+                      <w:rFonts w:ascii="Cambria Math" w:hAnsi="Cambria Math"/>
+                      <w:i/>
+                    </w:rPr>
+                  </m:ctrlPr>
+                </m:dPr>
+                <m:e>
+                  <m:sSub>
+                    <m:sSubPr>
+                      <m:ctrlPr>
+                        <w:rPr>
+                          <w:rFonts w:ascii="Cambria Math" w:hAnsi="Cambria Math"/>
+                          <w:i/>
+                        </w:rPr>
+                      </m:ctrlPr>
+                    </m:sSubPr>
+                    <m:e>
+                      <m:r>
+                        <w:rPr>
+                          <w:rFonts w:ascii="Cambria Math" w:hAnsi="Cambria Math"/>
+                        </w:rPr>
+                        <m:t>t</m:t>
+                      </m:r>
+                    </m:e>
+                    <m:sub>
+                      <m:r>
+                        <w:rPr>
+                          <w:rFonts w:ascii="Cambria Math" w:hAnsi="Cambria Math"/>
+                        </w:rPr>
+                        <m:t>1</m:t>
+                      </m:r>
+                    </m:sub>
+                  </m:sSub>
+                </m:e>
+              </m:d>
+            </m:den>
+          </m:f>
+        </m:oMath>
+      </m:oMathPara>
+    </w:p>
+    <w:p>
+      <w:pPr>
+        <w:jc w:val="center"/>
+      </w:pPr>
+      <w:r>
+        <w:t xml:space="preserve">K = density, </w:t>
+      </w:r>
+      <w:r>
+        <w:t xml:space="preserve">L = length of a roadway, </w:t>
+      </w:r>
+      <m:oMath>
+        <m:sSub>
+          <m:sSubPr>
+            <m:ctrlPr>
+              <w:rPr>
+                <w:rFonts w:ascii="Cambria Math" w:hAnsi="Cambria Math"/>
+                <w:i/>
+              </w:rPr>
+            </m:ctrlPr>
+          </m:sSubPr>
+          <m:e>
+            <m:r>
+              <w:rPr>
+                <w:rFonts w:ascii="Cambria Math" w:hAnsi="Cambria Math"/>
+              </w:rPr>
+              <m:t>t</m:t>
+            </m:r>
+          </m:e>
+          <m:sub>
+            <m:r>
+              <w:rPr>
+                <w:rFonts w:ascii="Cambria Math" w:hAnsi="Cambria Math"/>
+              </w:rPr>
+              <m:t>1</m:t>
+            </m:r>
+          </m:sub>
+        </m:sSub>
+      </m:oMath>
+      <w:r>
+        <w:t xml:space="preserve"> = time, </w:t>
+      </w:r>
+      <w:r>
+        <w:t>m</w:t>
+      </w:r>
+      <w:r>
+        <w:t xml:space="preserve"> = number of vehicles</w:t>
+      </w:r>
+    </w:p>
+    <w:p>
+      <w:r>
+        <w:lastRenderedPageBreak/>
+        <w:tab/>
+      </w:r>
+      <w:r>
+        <w:tab/>
+        <w:t>Flow is represented as the total number of vehicles passing through a point given a time period. Headway is the inverse flow, which is represented by the time elapsed between the n-</w:t>
+      </w:r>
+      <w:proofErr w:type="spellStart"/>
+      <w:r>
+        <w:t>th</w:t>
+      </w:r>
+      <w:proofErr w:type="spellEnd"/>
+      <w:r>
+        <w:t xml:space="preserve"> vehicle passing a </w:t>
+      </w:r>
+      <w:r>
+        <w:t xml:space="preserve">point and the next (n+1-th) vehicle. Flow is measured </w:t>
+      </w:r>
+      <w:proofErr w:type="gramStart"/>
+      <w:r>
+        <w:t>as :</w:t>
+      </w:r>
+      <w:proofErr w:type="gramEnd"/>
+      <w:r>
+        <w:t xml:space="preserve"> </w:t>
+      </w:r>
+    </w:p>
+    <w:p>
+      <m:oMathPara>
+        <m:oMath>
+          <m:r>
+            <w:rPr>
+              <w:rFonts w:ascii="Cambria Math" w:hAnsi="Cambria Math"/>
+            </w:rPr>
+            <m:t>q</m:t>
+          </m:r>
+          <m:d>
+            <m:dPr>
+              <m:ctrlPr>
+                <w:rPr>
+                  <w:rFonts w:ascii="Cambria Math" w:hAnsi="Cambria Math"/>
+                  <w:i/>
+                </w:rPr>
+              </m:ctrlPr>
+            </m:dPr>
+            <m:e>
+              <m:r>
+                <w:rPr>
+                  <w:rFonts w:ascii="Cambria Math" w:hAnsi="Cambria Math"/>
+                </w:rPr>
+                <m:t>T,</m:t>
+              </m:r>
+              <m:sSub>
+                <m:sSubPr>
+                  <m:ctrlPr>
+                    <w:rPr>
+                      <w:rFonts w:ascii="Cambria Math" w:hAnsi="Cambria Math"/>
+                      <w:i/>
+                    </w:rPr>
+                  </m:ctrlPr>
+                </m:sSubPr>
+                <m:e>
+                  <m:r>
+                    <w:rPr>
+                      <w:rFonts w:ascii="Cambria Math" w:hAnsi="Cambria Math"/>
+                    </w:rPr>
+                    <m:t>x</m:t>
+                  </m:r>
+                </m:e>
+                <m:sub>
+                  <m:r>
+                    <w:rPr>
+                      <w:rFonts w:ascii="Cambria Math" w:hAnsi="Cambria Math"/>
+                    </w:rPr>
+                    <m:t>1</m:t>
+                  </m:r>
+                </m:sub>
+              </m:sSub>
+            </m:e>
+          </m:d>
+          <m:r>
+            <w:rPr>
+              <w:rFonts w:ascii="Cambria Math" w:hAnsi="Cambria Math"/>
+            </w:rPr>
+            <m:t>=</m:t>
+          </m:r>
+          <m:f>
+            <m:fPr>
+              <m:ctrlPr>
+                <w:rPr>
+                  <w:rFonts w:ascii="Cambria Math" w:hAnsi="Cambria Math"/>
+                  <w:i/>
+                </w:rPr>
+              </m:ctrlPr>
+            </m:fPr>
+            <m:num>
+              <m:r>
+                <w:rPr>
+                  <w:rFonts w:ascii="Cambria Math" w:hAnsi="Cambria Math"/>
+                </w:rPr>
+                <m:t>m</m:t>
+              </m:r>
+            </m:num>
+            <m:den>
+              <m:r>
+                <w:rPr>
+                  <w:rFonts w:ascii="Cambria Math" w:hAnsi="Cambria Math"/>
+                </w:rPr>
+                <m:t>T</m:t>
+              </m:r>
+            </m:den>
+          </m:f>
+          <m:r>
+            <w:rPr>
+              <w:rFonts w:ascii="Cambria Math" w:hAnsi="Cambria Math"/>
+            </w:rPr>
+            <m:t xml:space="preserve">= </m:t>
+          </m:r>
+          <m:f>
+            <m:fPr>
+              <m:ctrlPr>
+                <w:rPr>
+                  <w:rFonts w:ascii="Cambria Math" w:hAnsi="Cambria Math"/>
+                  <w:i/>
+                </w:rPr>
+              </m:ctrlPr>
+            </m:fPr>
+            <m:num>
+              <m:r>
+                <w:rPr>
+                  <w:rFonts w:ascii="Cambria Math" w:hAnsi="Cambria Math"/>
+                </w:rPr>
+                <m:t>1</m:t>
+              </m:r>
+            </m:num>
+            <m:den>
+              <m:acc>
+                <m:accPr>
+                  <m:chr m:val="̅"/>
+                  <m:ctrlPr>
+                    <w:rPr>
+                      <w:rFonts w:ascii="Cambria Math" w:hAnsi="Cambria Math"/>
+                      <w:i/>
+                    </w:rPr>
+                  </m:ctrlPr>
+                </m:accPr>
+                <m:e>
+                  <m:r>
+                    <w:rPr>
+                      <w:rFonts w:ascii="Cambria Math" w:hAnsi="Cambria Math"/>
+                    </w:rPr>
+                    <m:t>h</m:t>
+                  </m:r>
+                </m:e>
+              </m:acc>
+              <m:r>
+                <w:rPr>
+                  <w:rFonts w:ascii="Cambria Math" w:hAnsi="Cambria Math"/>
+                </w:rPr>
+                <m:t>(</m:t>
+              </m:r>
+              <m:sSub>
+                <m:sSubPr>
+                  <m:ctrlPr>
+                    <w:rPr>
+                      <w:rFonts w:ascii="Cambria Math" w:hAnsi="Cambria Math"/>
+                      <w:i/>
+                    </w:rPr>
+                  </m:ctrlPr>
+                </m:sSubPr>
+                <m:e>
+                  <m:r>
+                    <w:rPr>
+                      <w:rFonts w:ascii="Cambria Math" w:hAnsi="Cambria Math"/>
+                    </w:rPr>
+                    <m:t>x</m:t>
+                  </m:r>
+                </m:e>
+                <m:sub>
+                  <m:r>
+                    <w:rPr>
+                      <w:rFonts w:ascii="Cambria Math" w:hAnsi="Cambria Math"/>
+                    </w:rPr>
+                    <m:t>1</m:t>
+                  </m:r>
+                </m:sub>
+              </m:sSub>
+              <m:r>
+                <w:rPr>
+                  <w:rFonts w:ascii="Cambria Math" w:hAnsi="Cambria Math"/>
+                </w:rPr>
+                <m:t>)</m:t>
+              </m:r>
+            </m:den>
+          </m:f>
+        </m:oMath>
+      </m:oMathPara>
+    </w:p>
+    <w:p>
+      <w:pPr>
+        <w:jc w:val="center"/>
+      </w:pPr>
+      <w:r>
+        <w:t xml:space="preserve">q = flow, T= time interval, </w:t>
+      </w:r>
+      <m:oMath>
+        <m:sSub>
+          <m:sSubPr>
+            <m:ctrlPr>
+              <w:rPr>
+                <w:rFonts w:ascii="Cambria Math" w:hAnsi="Cambria Math"/>
+                <w:i/>
+              </w:rPr>
+            </m:ctrlPr>
+          </m:sSubPr>
+          <m:e>
+            <m:r>
+              <w:rPr>
+                <w:rFonts w:ascii="Cambria Math" w:hAnsi="Cambria Math"/>
+              </w:rPr>
+              <m:t>x</m:t>
+            </m:r>
+          </m:e>
+          <m:sub>
+            <m:r>
+              <w:rPr>
+                <w:rFonts w:ascii="Cambria Math" w:hAnsi="Cambria Math"/>
+              </w:rPr>
+              <m:t>1</m:t>
+            </m:r>
+          </m:sub>
+        </m:sSub>
+      </m:oMath>
+      <w:r>
+        <w:t xml:space="preserve"> = point in space, m = number of vehicles</w:t>
+      </w:r>
+    </w:p>
+    <w:p>
+      <w:pPr>
+        <w:ind w:left="0" w:firstLine="0"/>
+      </w:pPr>
+      <w:r>
+        <w:tab/>
+      </w:r>
+      <w:r>
+        <w:t>The goal of traffic flow analysis is to develop a model that will allow vehicles to reach their destinations within the shortest possible time.</w:t>
+      </w:r>
+      <w:r>
+        <w:t xml:space="preserve"> This is achieved in a four stages process: </w:t>
+      </w:r>
+    </w:p>
+    <w:p>
+      <w:pPr>
+        <w:pStyle w:val="ListParagraph"/>
+        <w:numPr>
+          <w:ilvl w:val="0"/>
+          <w:numId w:val="7"/>
+        </w:numPr>
+      </w:pPr>
+      <w:r>
+        <w:t xml:space="preserve">Generation – </w:t>
+      </w:r>
+      <w:r>
+        <w:t>Generate the paths</w:t>
+      </w:r>
+      <w:bookmarkStart w:id="3" w:name="_GoBack"/>
+      <w:bookmarkEnd w:id="3"/>
+    </w:p>
+    <w:p>
+      <w:pPr>
+        <w:pStyle w:val="ListParagraph"/>
+        <w:numPr>
+          <w:ilvl w:val="0"/>
+          <w:numId w:val="7"/>
+        </w:numPr>
+      </w:pPr>
+      <w:r>
+        <w:t>Distribution – after generation it makes the different Origin-Destination (OD) pairs between the location found in step 1;</w:t>
+      </w:r>
+    </w:p>
+    <w:p>
+      <w:pPr>
+        <w:pStyle w:val="ListParagraph"/>
+        <w:numPr>
+          <w:ilvl w:val="0"/>
+          <w:numId w:val="7"/>
+        </w:numPr>
+      </w:pPr>
+      <w:r>
+        <w:t>Modal Split/Mode Choice – the system has to decide how much percentage of the population would be split between the difference modes of available transport, e.g. cars, buses, rails, etc.;</w:t>
+      </w:r>
+    </w:p>
+    <w:p>
+      <w:pPr>
+        <w:pStyle w:val="ListParagraph"/>
+        <w:numPr>
+          <w:ilvl w:val="0"/>
+          <w:numId w:val="7"/>
+        </w:numPr>
+      </w:pPr>
+      <w:r>
+        <w:t>Route Assignment – finally, routes are assigned to the vehicles based on minimum criterion rules.</w:t>
+      </w:r>
+    </w:p>
+    <w:p>
+      <w:pPr>
+        <w:ind w:left="0" w:firstLine="0"/>
+      </w:pPr>
     </w:p>
     <w:p>
       <w:pPr>
@@ -2534,12 +3089,12 @@
           <w:numId w:val="5"/>
         </w:numPr>
       </w:pPr>
-      <w:bookmarkStart w:id="3" w:name="_Toc80387271"/>
+      <w:bookmarkStart w:id="4" w:name="_Toc80387271"/>
       <w:r>
         <w:lastRenderedPageBreak/>
         <w:t>Machine Learning</w:t>
       </w:r>
-      <w:bookmarkEnd w:id="3"/>
+      <w:bookmarkEnd w:id="4"/>
     </w:p>
     <w:p>
       <w:pPr>
@@ -2549,11 +3104,11 @@
           <w:numId w:val="5"/>
         </w:numPr>
       </w:pPr>
-      <w:bookmarkStart w:id="4" w:name="_Toc80387272"/>
+      <w:bookmarkStart w:id="5" w:name="_Toc80387272"/>
       <w:r>
         <w:t>Convolutional Neural Networks</w:t>
       </w:r>
-      <w:bookmarkEnd w:id="4"/>
+      <w:bookmarkEnd w:id="5"/>
     </w:p>
     <w:p>
       <w:pPr>
@@ -2563,11 +3118,11 @@
           <w:numId w:val="5"/>
         </w:numPr>
       </w:pPr>
-      <w:bookmarkStart w:id="5" w:name="_Toc80387273"/>
+      <w:bookmarkStart w:id="6" w:name="_Toc80387273"/>
       <w:r>
         <w:t>Long Short-Term Memory</w:t>
       </w:r>
-      <w:bookmarkEnd w:id="5"/>
+      <w:bookmarkEnd w:id="6"/>
     </w:p>
     <w:p>
       <w:pPr>
@@ -2577,7 +3132,7 @@
           <w:numId w:val="5"/>
         </w:numPr>
       </w:pPr>
-      <w:bookmarkStart w:id="6" w:name="_Toc80387274"/>
+      <w:bookmarkStart w:id="7" w:name="_Toc80387274"/>
       <w:r>
         <w:t xml:space="preserve">Graph </w:t>
       </w:r>
@@ -2587,7 +3142,7 @@
       <w:r>
         <w:t xml:space="preserve"> Networks</w:t>
       </w:r>
-      <w:bookmarkEnd w:id="6"/>
+      <w:bookmarkEnd w:id="7"/>
     </w:p>
     <w:p>
       <w:pPr>
@@ -2597,11 +3152,11 @@
           <w:numId w:val="5"/>
         </w:numPr>
       </w:pPr>
-      <w:bookmarkStart w:id="7" w:name="_Toc80387275"/>
+      <w:bookmarkStart w:id="8" w:name="_Toc80387275"/>
       <w:r>
         <w:t>Related Work</w:t>
       </w:r>
-      <w:bookmarkEnd w:id="7"/>
+      <w:bookmarkEnd w:id="8"/>
     </w:p>
     <w:p>
       <w:pPr>
@@ -2611,14 +3166,14 @@
           <w:numId w:val="5"/>
         </w:numPr>
       </w:pPr>
-      <w:bookmarkStart w:id="8" w:name="_Toc80387276"/>
+      <w:bookmarkStart w:id="9" w:name="_Toc80387276"/>
       <w:r>
         <w:t>Methodology</w:t>
       </w:r>
       <w:r>
         <w:t xml:space="preserve"> &amp; Experiments</w:t>
       </w:r>
-      <w:bookmarkEnd w:id="8"/>
+      <w:bookmarkEnd w:id="9"/>
     </w:p>
     <w:p>
       <w:pPr>
@@ -2628,11 +3183,11 @@
           <w:numId w:val="5"/>
         </w:numPr>
       </w:pPr>
-      <w:bookmarkStart w:id="9" w:name="_Toc80387277"/>
+      <w:bookmarkStart w:id="10" w:name="_Toc80387277"/>
       <w:r>
         <w:t>Dataset</w:t>
       </w:r>
-      <w:bookmarkEnd w:id="9"/>
+      <w:bookmarkEnd w:id="10"/>
     </w:p>
     <w:p>
       <w:pPr>
@@ -2642,11 +3197,11 @@
           <w:numId w:val="5"/>
         </w:numPr>
       </w:pPr>
-      <w:bookmarkStart w:id="10" w:name="_Toc80387278"/>
+      <w:bookmarkStart w:id="11" w:name="_Toc80387278"/>
       <w:r>
         <w:t>Models</w:t>
       </w:r>
-      <w:bookmarkEnd w:id="10"/>
+      <w:bookmarkEnd w:id="11"/>
     </w:p>
     <w:p/>
     <w:p>
@@ -2657,11 +3212,11 @@
           <w:numId w:val="5"/>
         </w:numPr>
       </w:pPr>
-      <w:bookmarkStart w:id="11" w:name="_Toc80387279"/>
+      <w:bookmarkStart w:id="12" w:name="_Toc80387279"/>
       <w:r>
         <w:t>Results &amp; Conclusions</w:t>
       </w:r>
-      <w:bookmarkEnd w:id="11"/>
+      <w:bookmarkEnd w:id="12"/>
     </w:p>
     <w:p>
       <w:pPr>
@@ -2671,11 +3226,11 @@
           <w:numId w:val="5"/>
         </w:numPr>
       </w:pPr>
-      <w:bookmarkStart w:id="12" w:name="_Toc80387280"/>
+      <w:bookmarkStart w:id="13" w:name="_Toc80387280"/>
       <w:r>
         <w:t>Bibliography</w:t>
       </w:r>
-      <w:bookmarkEnd w:id="12"/>
+      <w:bookmarkEnd w:id="13"/>
     </w:p>
     <w:sectPr>
       <w:footerReference w:type="default" r:id="rId10"/>
@@ -2691,7 +3246,7 @@
 </file>
 
 <file path=word/endnotes.xml><?xml version="1.0" encoding="utf-8"?>
-<w:endnotes xmlns:wpc="http://schemas.microsoft.com/office/word/2010/wordprocessingCanvas" xmlns:cx="http://schemas.microsoft.com/office/drawing/2014/chartex" xmlns:cx1="http://schemas.microsoft.com/office/drawing/2015/9/8/chartex" xmlns:cx2="http://schemas.microsoft.com/office/drawing/2015/10/21/chartex" xmlns:cx3="http://schemas.microsoft.com/office/drawing/2016/5/9/chartex" xmlns:cx4="http://schemas.microsoft.com/office/drawing/2016/5/10/chartex" xmlns:cx5="http://schemas.microsoft.com/office/drawing/2016/5/11/chartex" xmlns:cx6="http://schemas.microsoft.com/office/drawing/2016/5/12/chartex" xmlns:cx7="http://schemas.microsoft.com/office/drawing/2016/5/13/chartex" xmlns:cx8="http://schemas.microsoft.com/office/drawing/2016/5/14/chartex" xmlns:mc="http://schemas.openxmlformats.org/markup-compatibility/2006" xmlns:aink="http://schemas.microsoft.com/office/drawing/2016/ink" xmlns:am3d="http://schemas.microsoft.com/office/drawing/2017/model3d" xmlns:o="urn:schemas-microsoft-com:office:office" xmlns:r="http://schemas.openxmlformats.org/officeDocument/2006/relationships" xmlns:m="http://schemas.openxmlformats.org/officeDocument/2006/math" xmlns:v="urn:schemas-microsoft-com:vml" xmlns:wp14="http://schemas.microsoft.com/office/word/2010/wordprocessingDrawing" xmlns:wp="http://schemas.openxmlformats.org/drawingml/2006/wordprocessingDrawing" xmlns:w10="urn:schemas-microsoft-com:office:word" xmlns:w="http://schemas.openxmlformats.org/wordprocessingml/2006/main" xmlns:w14="http://schemas.microsoft.com/office/word/2010/wordml" xmlns:w15="http://schemas.microsoft.com/office/word/2012/wordml" xmlns:w16cex="http://schemas.microsoft.com/office/word/2018/wordml/cex" xmlns:w16cid="http://schemas.microsoft.com/office/word/2016/wordml/cid" xmlns:w16="http://schemas.microsoft.com/office/word/2018/wordml" xmlns:w16sdtdh="http://schemas.microsoft.com/office/word/2020/wordml/sdtdatahash" xmlns:w16se="http://schemas.microsoft.com/office/word/2015/wordml/symex" xmlns:wpg="http://schemas.microsoft.com/office/word/2010/wordprocessingGroup" xmlns:wpi="http://schemas.microsoft.com/office/word/2010/wordprocessingInk" xmlns:wne="http://schemas.microsoft.com/office/word/2006/wordml" xmlns:wps="http://schemas.microsoft.com/office/word/2010/wordprocessingShape" mc:Ignorable="w14 w15 w16se w16cid w16 w16cex w16sdtdh wp14">
+<w:endnotes xmlns:wpc="http://schemas.microsoft.com/office/word/2010/wordprocessingCanvas" xmlns:cx="http://schemas.microsoft.com/office/drawing/2014/chartex" xmlns:cx1="http://schemas.microsoft.com/office/drawing/2015/9/8/chartex" xmlns:cx2="http://schemas.microsoft.com/office/drawing/2015/10/21/chartex" xmlns:cx3="http://schemas.microsoft.com/office/drawing/2016/5/9/chartex" xmlns:cx4="http://schemas.microsoft.com/office/drawing/2016/5/10/chartex" xmlns:cx5="http://schemas.microsoft.com/office/drawing/2016/5/11/chartex" xmlns:cx6="http://schemas.microsoft.com/office/drawing/2016/5/12/chartex" xmlns:cx7="http://schemas.microsoft.com/office/drawing/2016/5/13/chartex" xmlns:cx8="http://schemas.microsoft.com/office/drawing/2016/5/14/chartex" xmlns:mc="http://schemas.openxmlformats.org/markup-compatibility/2006" xmlns:aink="http://schemas.microsoft.com/office/drawing/2016/ink" xmlns:am3d="http://schemas.microsoft.com/office/drawing/2017/model3d" xmlns:o="urn:schemas-microsoft-com:office:office" xmlns:r="http://schemas.openxmlformats.org/officeDocument/2006/relationships" xmlns:m="http://schemas.openxmlformats.org/officeDocument/2006/math" xmlns:v="urn:schemas-microsoft-com:vml" xmlns:wp14="http://schemas.microsoft.com/office/word/2010/wordprocessingDrawing" xmlns:wp="http://schemas.openxmlformats.org/drawingml/2006/wordprocessingDrawing" xmlns:w10="urn:schemas-microsoft-com:office:word" xmlns:w="http://schemas.openxmlformats.org/wordprocessingml/2006/main" xmlns:w14="http://schemas.microsoft.com/office/word/2010/wordml" xmlns:w15="http://schemas.microsoft.com/office/word/2012/wordml" xmlns:w16cid="http://schemas.microsoft.com/office/word/2016/wordml/cid" xmlns:w16se="http://schemas.microsoft.com/office/word/2015/wordml/symex" xmlns:wpg="http://schemas.microsoft.com/office/word/2010/wordprocessingGroup" xmlns:wpi="http://schemas.microsoft.com/office/word/2010/wordprocessingInk" xmlns:wne="http://schemas.microsoft.com/office/word/2006/wordml" xmlns:wps="http://schemas.microsoft.com/office/word/2010/wordprocessingShape" mc:Ignorable="w14 w15 w16se w16cid wp14">
   <w:endnote w:type="separator" w:id="-1">
     <w:p>
       <w:pPr>
@@ -2716,7 +3271,7 @@
 </file>
 
 <file path=word/footer1.xml><?xml version="1.0" encoding="utf-8"?>
-<w:ftr xmlns:wpc="http://schemas.microsoft.com/office/word/2010/wordprocessingCanvas" xmlns:cx="http://schemas.microsoft.com/office/drawing/2014/chartex" xmlns:cx1="http://schemas.microsoft.com/office/drawing/2015/9/8/chartex" xmlns:cx2="http://schemas.microsoft.com/office/drawing/2015/10/21/chartex" xmlns:cx3="http://schemas.microsoft.com/office/drawing/2016/5/9/chartex" xmlns:cx4="http://schemas.microsoft.com/office/drawing/2016/5/10/chartex" xmlns:cx5="http://schemas.microsoft.com/office/drawing/2016/5/11/chartex" xmlns:cx6="http://schemas.microsoft.com/office/drawing/2016/5/12/chartex" xmlns:cx7="http://schemas.microsoft.com/office/drawing/2016/5/13/chartex" xmlns:cx8="http://schemas.microsoft.com/office/drawing/2016/5/14/chartex" xmlns:mc="http://schemas.openxmlformats.org/markup-compatibility/2006" xmlns:aink="http://schemas.microsoft.com/office/drawing/2016/ink" xmlns:am3d="http://schemas.microsoft.com/office/drawing/2017/model3d" xmlns:o="urn:schemas-microsoft-com:office:office" xmlns:r="http://schemas.openxmlformats.org/officeDocument/2006/relationships" xmlns:m="http://schemas.openxmlformats.org/officeDocument/2006/math" xmlns:v="urn:schemas-microsoft-com:vml" xmlns:wp14="http://schemas.microsoft.com/office/word/2010/wordprocessingDrawing" xmlns:wp="http://schemas.openxmlformats.org/drawingml/2006/wordprocessingDrawing" xmlns:w10="urn:schemas-microsoft-com:office:word" xmlns:w="http://schemas.openxmlformats.org/wordprocessingml/2006/main" xmlns:w14="http://schemas.microsoft.com/office/word/2010/wordml" xmlns:w15="http://schemas.microsoft.com/office/word/2012/wordml" xmlns:w16cex="http://schemas.microsoft.com/office/word/2018/wordml/cex" xmlns:w16cid="http://schemas.microsoft.com/office/word/2016/wordml/cid" xmlns:w16="http://schemas.microsoft.com/office/word/2018/wordml" xmlns:w16sdtdh="http://schemas.microsoft.com/office/word/2020/wordml/sdtdatahash" xmlns:w16se="http://schemas.microsoft.com/office/word/2015/wordml/symex" xmlns:wpg="http://schemas.microsoft.com/office/word/2010/wordprocessingGroup" xmlns:wpi="http://schemas.microsoft.com/office/word/2010/wordprocessingInk" xmlns:wne="http://schemas.microsoft.com/office/word/2006/wordml" xmlns:wps="http://schemas.microsoft.com/office/word/2010/wordprocessingShape" mc:Ignorable="w14 w15 w16se w16cid w16 w16cex w16sdtdh wp14">
+<w:ftr xmlns:wpc="http://schemas.microsoft.com/office/word/2010/wordprocessingCanvas" xmlns:cx="http://schemas.microsoft.com/office/drawing/2014/chartex" xmlns:cx1="http://schemas.microsoft.com/office/drawing/2015/9/8/chartex" xmlns:cx2="http://schemas.microsoft.com/office/drawing/2015/10/21/chartex" xmlns:cx3="http://schemas.microsoft.com/office/drawing/2016/5/9/chartex" xmlns:cx4="http://schemas.microsoft.com/office/drawing/2016/5/10/chartex" xmlns:cx5="http://schemas.microsoft.com/office/drawing/2016/5/11/chartex" xmlns:cx6="http://schemas.microsoft.com/office/drawing/2016/5/12/chartex" xmlns:cx7="http://schemas.microsoft.com/office/drawing/2016/5/13/chartex" xmlns:cx8="http://schemas.microsoft.com/office/drawing/2016/5/14/chartex" xmlns:mc="http://schemas.openxmlformats.org/markup-compatibility/2006" xmlns:aink="http://schemas.microsoft.com/office/drawing/2016/ink" xmlns:am3d="http://schemas.microsoft.com/office/drawing/2017/model3d" xmlns:o="urn:schemas-microsoft-com:office:office" xmlns:r="http://schemas.openxmlformats.org/officeDocument/2006/relationships" xmlns:m="http://schemas.openxmlformats.org/officeDocument/2006/math" xmlns:v="urn:schemas-microsoft-com:vml" xmlns:wp14="http://schemas.microsoft.com/office/word/2010/wordprocessingDrawing" xmlns:wp="http://schemas.openxmlformats.org/drawingml/2006/wordprocessingDrawing" xmlns:w10="urn:schemas-microsoft-com:office:word" xmlns:w="http://schemas.openxmlformats.org/wordprocessingml/2006/main" xmlns:w14="http://schemas.microsoft.com/office/word/2010/wordml" xmlns:w15="http://schemas.microsoft.com/office/word/2012/wordml" xmlns:w16cid="http://schemas.microsoft.com/office/word/2016/wordml/cid" xmlns:w16se="http://schemas.microsoft.com/office/word/2015/wordml/symex" xmlns:wpg="http://schemas.microsoft.com/office/word/2010/wordprocessingGroup" xmlns:wpi="http://schemas.microsoft.com/office/word/2010/wordprocessingInk" xmlns:wne="http://schemas.microsoft.com/office/word/2006/wordml" xmlns:wps="http://schemas.microsoft.com/office/word/2010/wordprocessingShape" mc:Ignorable="w14 w15 w16se w16cid wp14">
   <w:sdt>
     <w:sdtPr>
       <w:id w:val="-274786277"/>
@@ -2769,7 +3324,7 @@
 </file>
 
 <file path=word/footnotes.xml><?xml version="1.0" encoding="utf-8"?>
-<w:footnotes xmlns:wpc="http://schemas.microsoft.com/office/word/2010/wordprocessingCanvas" xmlns:cx="http://schemas.microsoft.com/office/drawing/2014/chartex" xmlns:cx1="http://schemas.microsoft.com/office/drawing/2015/9/8/chartex" xmlns:cx2="http://schemas.microsoft.com/office/drawing/2015/10/21/chartex" xmlns:cx3="http://schemas.microsoft.com/office/drawing/2016/5/9/chartex" xmlns:cx4="http://schemas.microsoft.com/office/drawing/2016/5/10/chartex" xmlns:cx5="http://schemas.microsoft.com/office/drawing/2016/5/11/chartex" xmlns:cx6="http://schemas.microsoft.com/office/drawing/2016/5/12/chartex" xmlns:cx7="http://schemas.microsoft.com/office/drawing/2016/5/13/chartex" xmlns:cx8="http://schemas.microsoft.com/office/drawing/2016/5/14/chartex" xmlns:mc="http://schemas.openxmlformats.org/markup-compatibility/2006" xmlns:aink="http://schemas.microsoft.com/office/drawing/2016/ink" xmlns:am3d="http://schemas.microsoft.com/office/drawing/2017/model3d" xmlns:o="urn:schemas-microsoft-com:office:office" xmlns:r="http://schemas.openxmlformats.org/officeDocument/2006/relationships" xmlns:m="http://schemas.openxmlformats.org/officeDocument/2006/math" xmlns:v="urn:schemas-microsoft-com:vml" xmlns:wp14="http://schemas.microsoft.com/office/word/2010/wordprocessingDrawing" xmlns:wp="http://schemas.openxmlformats.org/drawingml/2006/wordprocessingDrawing" xmlns:w10="urn:schemas-microsoft-com:office:word" xmlns:w="http://schemas.openxmlformats.org/wordprocessingml/2006/main" xmlns:w14="http://schemas.microsoft.com/office/word/2010/wordml" xmlns:w15="http://schemas.microsoft.com/office/word/2012/wordml" xmlns:w16cex="http://schemas.microsoft.com/office/word/2018/wordml/cex" xmlns:w16cid="http://schemas.microsoft.com/office/word/2016/wordml/cid" xmlns:w16="http://schemas.microsoft.com/office/word/2018/wordml" xmlns:w16sdtdh="http://schemas.microsoft.com/office/word/2020/wordml/sdtdatahash" xmlns:w16se="http://schemas.microsoft.com/office/word/2015/wordml/symex" xmlns:wpg="http://schemas.microsoft.com/office/word/2010/wordprocessingGroup" xmlns:wpi="http://schemas.microsoft.com/office/word/2010/wordprocessingInk" xmlns:wne="http://schemas.microsoft.com/office/word/2006/wordml" xmlns:wps="http://schemas.microsoft.com/office/word/2010/wordprocessingShape" mc:Ignorable="w14 w15 w16se w16cid w16 w16cex w16sdtdh wp14">
+<w:footnotes xmlns:wpc="http://schemas.microsoft.com/office/word/2010/wordprocessingCanvas" xmlns:cx="http://schemas.microsoft.com/office/drawing/2014/chartex" xmlns:cx1="http://schemas.microsoft.com/office/drawing/2015/9/8/chartex" xmlns:cx2="http://schemas.microsoft.com/office/drawing/2015/10/21/chartex" xmlns:cx3="http://schemas.microsoft.com/office/drawing/2016/5/9/chartex" xmlns:cx4="http://schemas.microsoft.com/office/drawing/2016/5/10/chartex" xmlns:cx5="http://schemas.microsoft.com/office/drawing/2016/5/11/chartex" xmlns:cx6="http://schemas.microsoft.com/office/drawing/2016/5/12/chartex" xmlns:cx7="http://schemas.microsoft.com/office/drawing/2016/5/13/chartex" xmlns:cx8="http://schemas.microsoft.com/office/drawing/2016/5/14/chartex" xmlns:mc="http://schemas.openxmlformats.org/markup-compatibility/2006" xmlns:aink="http://schemas.microsoft.com/office/drawing/2016/ink" xmlns:am3d="http://schemas.microsoft.com/office/drawing/2017/model3d" xmlns:o="urn:schemas-microsoft-com:office:office" xmlns:r="http://schemas.openxmlformats.org/officeDocument/2006/relationships" xmlns:m="http://schemas.openxmlformats.org/officeDocument/2006/math" xmlns:v="urn:schemas-microsoft-com:vml" xmlns:wp14="http://schemas.microsoft.com/office/word/2010/wordprocessingDrawing" xmlns:wp="http://schemas.openxmlformats.org/drawingml/2006/wordprocessingDrawing" xmlns:w10="urn:schemas-microsoft-com:office:word" xmlns:w="http://schemas.openxmlformats.org/wordprocessingml/2006/main" xmlns:w14="http://schemas.microsoft.com/office/word/2010/wordml" xmlns:w15="http://schemas.microsoft.com/office/word/2012/wordml" xmlns:w16cid="http://schemas.microsoft.com/office/word/2016/wordml/cid" xmlns:w16se="http://schemas.microsoft.com/office/word/2015/wordml/symex" xmlns:wpg="http://schemas.microsoft.com/office/word/2010/wordprocessingGroup" xmlns:wpi="http://schemas.microsoft.com/office/word/2010/wordprocessingInk" xmlns:wne="http://schemas.microsoft.com/office/word/2006/wordml" xmlns:wps="http://schemas.microsoft.com/office/word/2010/wordprocessingShape" mc:Ignorable="w14 w15 w16se w16cid wp14">
   <w:footnote w:type="separator" w:id="-1">
     <w:p>
       <w:pPr>
@@ -2794,7 +3349,7 @@
 </file>
 
 <file path=word/numbering.xml><?xml version="1.0" encoding="utf-8"?>
-<w:numbering xmlns:wpc="http://schemas.microsoft.com/office/word/2010/wordprocessingCanvas" xmlns:cx="http://schemas.microsoft.com/office/drawing/2014/chartex" xmlns:cx1="http://schemas.microsoft.com/office/drawing/2015/9/8/chartex" xmlns:cx2="http://schemas.microsoft.com/office/drawing/2015/10/21/chartex" xmlns:cx3="http://schemas.microsoft.com/office/drawing/2016/5/9/chartex" xmlns:cx4="http://schemas.microsoft.com/office/drawing/2016/5/10/chartex" xmlns:cx5="http://schemas.microsoft.com/office/drawing/2016/5/11/chartex" xmlns:cx6="http://schemas.microsoft.com/office/drawing/2016/5/12/chartex" xmlns:cx7="http://schemas.microsoft.com/office/drawing/2016/5/13/chartex" xmlns:cx8="http://schemas.microsoft.com/office/drawing/2016/5/14/chartex" xmlns:mc="http://schemas.openxmlformats.org/markup-compatibility/2006" xmlns:aink="http://schemas.microsoft.com/office/drawing/2016/ink" xmlns:am3d="http://schemas.microsoft.com/office/drawing/2017/model3d" xmlns:o="urn:schemas-microsoft-com:office:office" xmlns:r="http://schemas.openxmlformats.org/officeDocument/2006/relationships" xmlns:m="http://schemas.openxmlformats.org/officeDocument/2006/math" xmlns:v="urn:schemas-microsoft-com:vml" xmlns:wp14="http://schemas.microsoft.com/office/word/2010/wordprocessingDrawing" xmlns:wp="http://schemas.openxmlformats.org/drawingml/2006/wordprocessingDrawing" xmlns:w10="urn:schemas-microsoft-com:office:word" xmlns:w="http://schemas.openxmlformats.org/wordprocessingml/2006/main" xmlns:w14="http://schemas.microsoft.com/office/word/2010/wordml" xmlns:w15="http://schemas.microsoft.com/office/word/2012/wordml" xmlns:w16cex="http://schemas.microsoft.com/office/word/2018/wordml/cex" xmlns:w16cid="http://schemas.microsoft.com/office/word/2016/wordml/cid" xmlns:w16="http://schemas.microsoft.com/office/word/2018/wordml" xmlns:w16sdtdh="http://schemas.microsoft.com/office/word/2020/wordml/sdtdatahash" xmlns:w16se="http://schemas.microsoft.com/office/word/2015/wordml/symex" xmlns:wpg="http://schemas.microsoft.com/office/word/2010/wordprocessingGroup" xmlns:wpi="http://schemas.microsoft.com/office/word/2010/wordprocessingInk" xmlns:wne="http://schemas.microsoft.com/office/word/2006/wordml" xmlns:wps="http://schemas.microsoft.com/office/word/2010/wordprocessingShape" mc:Ignorable="w14 w15 w16se w16cid w16 w16cex w16sdtdh wp14">
+<w:numbering xmlns:wpc="http://schemas.microsoft.com/office/word/2010/wordprocessingCanvas" xmlns:cx="http://schemas.microsoft.com/office/drawing/2014/chartex" xmlns:cx1="http://schemas.microsoft.com/office/drawing/2015/9/8/chartex" xmlns:cx2="http://schemas.microsoft.com/office/drawing/2015/10/21/chartex" xmlns:cx3="http://schemas.microsoft.com/office/drawing/2016/5/9/chartex" xmlns:cx4="http://schemas.microsoft.com/office/drawing/2016/5/10/chartex" xmlns:cx5="http://schemas.microsoft.com/office/drawing/2016/5/11/chartex" xmlns:cx6="http://schemas.microsoft.com/office/drawing/2016/5/12/chartex" xmlns:cx7="http://schemas.microsoft.com/office/drawing/2016/5/13/chartex" xmlns:cx8="http://schemas.microsoft.com/office/drawing/2016/5/14/chartex" xmlns:mc="http://schemas.openxmlformats.org/markup-compatibility/2006" xmlns:aink="http://schemas.microsoft.com/office/drawing/2016/ink" xmlns:am3d="http://schemas.microsoft.com/office/drawing/2017/model3d" xmlns:o="urn:schemas-microsoft-com:office:office" xmlns:r="http://schemas.openxmlformats.org/officeDocument/2006/relationships" xmlns:m="http://schemas.openxmlformats.org/officeDocument/2006/math" xmlns:v="urn:schemas-microsoft-com:vml" xmlns:wp14="http://schemas.microsoft.com/office/word/2010/wordprocessingDrawing" xmlns:wp="http://schemas.openxmlformats.org/drawingml/2006/wordprocessingDrawing" xmlns:w10="urn:schemas-microsoft-com:office:word" xmlns:w="http://schemas.openxmlformats.org/wordprocessingml/2006/main" xmlns:w14="http://schemas.microsoft.com/office/word/2010/wordml" xmlns:w15="http://schemas.microsoft.com/office/word/2012/wordml" xmlns:w16cid="http://schemas.microsoft.com/office/word/2016/wordml/cid" xmlns:w16se="http://schemas.microsoft.com/office/word/2015/wordml/symex" xmlns:wpg="http://schemas.microsoft.com/office/word/2010/wordprocessingGroup" xmlns:wpi="http://schemas.microsoft.com/office/word/2010/wordprocessingInk" xmlns:wne="http://schemas.microsoft.com/office/word/2006/wordml" xmlns:wps="http://schemas.microsoft.com/office/word/2010/wordprocessingShape" mc:Ignorable="w14 w15 w16se w16cid wp14">
   <w:abstractNum w:abstractNumId="0" w15:restartNumberingAfterBreak="0">
     <w:nsid w:val="10BC27BD"/>
     <w:multiLevelType w:val="hybridMultilevel"/>
@@ -2886,6 +3441,268 @@
     </w:lvl>
   </w:abstractNum>
   <w:abstractNum w:abstractNumId="1" w15:restartNumberingAfterBreak="0">
+    <w:nsid w:val="1D1B39E4"/>
+    <w:multiLevelType w:val="multilevel"/>
+    <w:tmpl w:val="25A20558"/>
+    <w:lvl w:ilvl="0">
+      <w:start w:val="1"/>
+      <w:numFmt w:val="bullet"/>
+      <w:lvlText w:val=""/>
+      <w:lvlJc w:val="left"/>
+      <w:pPr>
+        <w:tabs>
+          <w:tab w:val="num" w:pos="720"/>
+        </w:tabs>
+        <w:ind w:left="720" w:hanging="360"/>
+      </w:pPr>
+      <w:rPr>
+        <w:rFonts w:ascii="Symbol" w:hAnsi="Symbol" w:hint="default"/>
+        <w:sz w:val="20"/>
+      </w:rPr>
+    </w:lvl>
+    <w:lvl w:ilvl="1" w:tentative="1">
+      <w:start w:val="1"/>
+      <w:numFmt w:val="bullet"/>
+      <w:lvlText w:val="o"/>
+      <w:lvlJc w:val="left"/>
+      <w:pPr>
+        <w:tabs>
+          <w:tab w:val="num" w:pos="1440"/>
+        </w:tabs>
+        <w:ind w:left="1440" w:hanging="360"/>
+      </w:pPr>
+      <w:rPr>
+        <w:rFonts w:ascii="Courier New" w:hAnsi="Courier New" w:hint="default"/>
+        <w:sz w:val="20"/>
+      </w:rPr>
+    </w:lvl>
+    <w:lvl w:ilvl="2" w:tentative="1">
+      <w:start w:val="1"/>
+      <w:numFmt w:val="bullet"/>
+      <w:lvlText w:val=""/>
+      <w:lvlJc w:val="left"/>
+      <w:pPr>
+        <w:tabs>
+          <w:tab w:val="num" w:pos="2160"/>
+        </w:tabs>
+        <w:ind w:left="2160" w:hanging="360"/>
+      </w:pPr>
+      <w:rPr>
+        <w:rFonts w:ascii="Wingdings" w:hAnsi="Wingdings" w:hint="default"/>
+        <w:sz w:val="20"/>
+      </w:rPr>
+    </w:lvl>
+    <w:lvl w:ilvl="3" w:tentative="1">
+      <w:start w:val="1"/>
+      <w:numFmt w:val="bullet"/>
+      <w:lvlText w:val=""/>
+      <w:lvlJc w:val="left"/>
+      <w:pPr>
+        <w:tabs>
+          <w:tab w:val="num" w:pos="2880"/>
+        </w:tabs>
+        <w:ind w:left="2880" w:hanging="360"/>
+      </w:pPr>
+      <w:rPr>
+        <w:rFonts w:ascii="Wingdings" w:hAnsi="Wingdings" w:hint="default"/>
+        <w:sz w:val="20"/>
+      </w:rPr>
+    </w:lvl>
+    <w:lvl w:ilvl="4" w:tentative="1">
+      <w:start w:val="1"/>
+      <w:numFmt w:val="bullet"/>
+      <w:lvlText w:val=""/>
+      <w:lvlJc w:val="left"/>
+      <w:pPr>
+        <w:tabs>
+          <w:tab w:val="num" w:pos="3600"/>
+        </w:tabs>
+        <w:ind w:left="3600" w:hanging="360"/>
+      </w:pPr>
+      <w:rPr>
+        <w:rFonts w:ascii="Wingdings" w:hAnsi="Wingdings" w:hint="default"/>
+        <w:sz w:val="20"/>
+      </w:rPr>
+    </w:lvl>
+    <w:lvl w:ilvl="5" w:tentative="1">
+      <w:start w:val="1"/>
+      <w:numFmt w:val="bullet"/>
+      <w:lvlText w:val=""/>
+      <w:lvlJc w:val="left"/>
+      <w:pPr>
+        <w:tabs>
+          <w:tab w:val="num" w:pos="4320"/>
+        </w:tabs>
+        <w:ind w:left="4320" w:hanging="360"/>
+      </w:pPr>
+      <w:rPr>
+        <w:rFonts w:ascii="Wingdings" w:hAnsi="Wingdings" w:hint="default"/>
+        <w:sz w:val="20"/>
+      </w:rPr>
+    </w:lvl>
+    <w:lvl w:ilvl="6" w:tentative="1">
+      <w:start w:val="1"/>
+      <w:numFmt w:val="bullet"/>
+      <w:lvlText w:val=""/>
+      <w:lvlJc w:val="left"/>
+      <w:pPr>
+        <w:tabs>
+          <w:tab w:val="num" w:pos="5040"/>
+        </w:tabs>
+        <w:ind w:left="5040" w:hanging="360"/>
+      </w:pPr>
+      <w:rPr>
+        <w:rFonts w:ascii="Wingdings" w:hAnsi="Wingdings" w:hint="default"/>
+        <w:sz w:val="20"/>
+      </w:rPr>
+    </w:lvl>
+    <w:lvl w:ilvl="7" w:tentative="1">
+      <w:start w:val="1"/>
+      <w:numFmt w:val="bullet"/>
+      <w:lvlText w:val=""/>
+      <w:lvlJc w:val="left"/>
+      <w:pPr>
+        <w:tabs>
+          <w:tab w:val="num" w:pos="5760"/>
+        </w:tabs>
+        <w:ind w:left="5760" w:hanging="360"/>
+      </w:pPr>
+      <w:rPr>
+        <w:rFonts w:ascii="Wingdings" w:hAnsi="Wingdings" w:hint="default"/>
+        <w:sz w:val="20"/>
+      </w:rPr>
+    </w:lvl>
+    <w:lvl w:ilvl="8" w:tentative="1">
+      <w:start w:val="1"/>
+      <w:numFmt w:val="bullet"/>
+      <w:lvlText w:val=""/>
+      <w:lvlJc w:val="left"/>
+      <w:pPr>
+        <w:tabs>
+          <w:tab w:val="num" w:pos="6480"/>
+        </w:tabs>
+        <w:ind w:left="6480" w:hanging="360"/>
+      </w:pPr>
+      <w:rPr>
+        <w:rFonts w:ascii="Wingdings" w:hAnsi="Wingdings" w:hint="default"/>
+        <w:sz w:val="20"/>
+      </w:rPr>
+    </w:lvl>
+  </w:abstractNum>
+  <w:abstractNum w:abstractNumId="2" w15:restartNumberingAfterBreak="0">
+    <w:nsid w:val="32605309"/>
+    <w:multiLevelType w:val="hybridMultilevel"/>
+    <w:tmpl w:val="9D6E185C"/>
+    <w:lvl w:ilvl="0" w:tplc="04090001">
+      <w:start w:val="1"/>
+      <w:numFmt w:val="bullet"/>
+      <w:lvlText w:val=""/>
+      <w:lvlJc w:val="left"/>
+      <w:pPr>
+        <w:ind w:left="720" w:hanging="360"/>
+      </w:pPr>
+      <w:rPr>
+        <w:rFonts w:ascii="Symbol" w:hAnsi="Symbol" w:hint="default"/>
+      </w:rPr>
+    </w:lvl>
+    <w:lvl w:ilvl="1" w:tplc="04090003" w:tentative="1">
+      <w:start w:val="1"/>
+      <w:numFmt w:val="bullet"/>
+      <w:lvlText w:val="o"/>
+      <w:lvlJc w:val="left"/>
+      <w:pPr>
+        <w:ind w:left="1440" w:hanging="360"/>
+      </w:pPr>
+      <w:rPr>
+        <w:rFonts w:ascii="Courier New" w:hAnsi="Courier New" w:cs="Courier New" w:hint="default"/>
+      </w:rPr>
+    </w:lvl>
+    <w:lvl w:ilvl="2" w:tplc="04090005" w:tentative="1">
+      <w:start w:val="1"/>
+      <w:numFmt w:val="bullet"/>
+      <w:lvlText w:val=""/>
+      <w:lvlJc w:val="left"/>
+      <w:pPr>
+        <w:ind w:left="2160" w:hanging="360"/>
+      </w:pPr>
+      <w:rPr>
+        <w:rFonts w:ascii="Wingdings" w:hAnsi="Wingdings" w:hint="default"/>
+      </w:rPr>
+    </w:lvl>
+    <w:lvl w:ilvl="3" w:tplc="04090001" w:tentative="1">
+      <w:start w:val="1"/>
+      <w:numFmt w:val="bullet"/>
+      <w:lvlText w:val=""/>
+      <w:lvlJc w:val="left"/>
+      <w:pPr>
+        <w:ind w:left="2880" w:hanging="360"/>
+      </w:pPr>
+      <w:rPr>
+        <w:rFonts w:ascii="Symbol" w:hAnsi="Symbol" w:hint="default"/>
+      </w:rPr>
+    </w:lvl>
+    <w:lvl w:ilvl="4" w:tplc="04090003" w:tentative="1">
+      <w:start w:val="1"/>
+      <w:numFmt w:val="bullet"/>
+      <w:lvlText w:val="o"/>
+      <w:lvlJc w:val="left"/>
+      <w:pPr>
+        <w:ind w:left="3600" w:hanging="360"/>
+      </w:pPr>
+      <w:rPr>
+        <w:rFonts w:ascii="Courier New" w:hAnsi="Courier New" w:cs="Courier New" w:hint="default"/>
+      </w:rPr>
+    </w:lvl>
+    <w:lvl w:ilvl="5" w:tplc="04090005" w:tentative="1">
+      <w:start w:val="1"/>
+      <w:numFmt w:val="bullet"/>
+      <w:lvlText w:val=""/>
+      <w:lvlJc w:val="left"/>
+      <w:pPr>
+        <w:ind w:left="4320" w:hanging="360"/>
+      </w:pPr>
+      <w:rPr>
+        <w:rFonts w:ascii="Wingdings" w:hAnsi="Wingdings" w:hint="default"/>
+      </w:rPr>
+    </w:lvl>
+    <w:lvl w:ilvl="6" w:tplc="04090001" w:tentative="1">
+      <w:start w:val="1"/>
+      <w:numFmt w:val="bullet"/>
+      <w:lvlText w:val=""/>
+      <w:lvlJc w:val="left"/>
+      <w:pPr>
+        <w:ind w:left="5040" w:hanging="360"/>
+      </w:pPr>
+      <w:rPr>
+        <w:rFonts w:ascii="Symbol" w:hAnsi="Symbol" w:hint="default"/>
+      </w:rPr>
+    </w:lvl>
+    <w:lvl w:ilvl="7" w:tplc="04090003" w:tentative="1">
+      <w:start w:val="1"/>
+      <w:numFmt w:val="bullet"/>
+      <w:lvlText w:val="o"/>
+      <w:lvlJc w:val="left"/>
+      <w:pPr>
+        <w:ind w:left="5760" w:hanging="360"/>
+      </w:pPr>
+      <w:rPr>
+        <w:rFonts w:ascii="Courier New" w:hAnsi="Courier New" w:cs="Courier New" w:hint="default"/>
+      </w:rPr>
+    </w:lvl>
+    <w:lvl w:ilvl="8" w:tplc="04090005" w:tentative="1">
+      <w:start w:val="1"/>
+      <w:numFmt w:val="bullet"/>
+      <w:lvlText w:val=""/>
+      <w:lvlJc w:val="left"/>
+      <w:pPr>
+        <w:ind w:left="6480" w:hanging="360"/>
+      </w:pPr>
+      <w:rPr>
+        <w:rFonts w:ascii="Wingdings" w:hAnsi="Wingdings" w:hint="default"/>
+      </w:rPr>
+    </w:lvl>
+  </w:abstractNum>
+  <w:abstractNum w:abstractNumId="3" w15:restartNumberingAfterBreak="0">
     <w:nsid w:val="4FD01DAD"/>
     <w:multiLevelType w:val="hybridMultilevel"/>
     <w:tmpl w:val="38AA2170"/>
@@ -2974,7 +3791,7 @@
       </w:pPr>
     </w:lvl>
   </w:abstractNum>
-  <w:abstractNum w:abstractNumId="2" w15:restartNumberingAfterBreak="0">
+  <w:abstractNum w:abstractNumId="4" w15:restartNumberingAfterBreak="0">
     <w:nsid w:val="68251C5C"/>
     <w:multiLevelType w:val="hybridMultilevel"/>
     <w:tmpl w:val="2F2C1778"/>
@@ -3088,7 +3905,7 @@
       </w:rPr>
     </w:lvl>
   </w:abstractNum>
-  <w:abstractNum w:abstractNumId="3" w15:restartNumberingAfterBreak="0">
+  <w:abstractNum w:abstractNumId="5" w15:restartNumberingAfterBreak="0">
     <w:nsid w:val="7D3C4796"/>
     <w:multiLevelType w:val="multilevel"/>
     <w:tmpl w:val="B810E1AA"/>
@@ -3201,7 +4018,7 @@
       </w:rPr>
     </w:lvl>
   </w:abstractNum>
-  <w:abstractNum w:abstractNumId="4" w15:restartNumberingAfterBreak="0">
+  <w:abstractNum w:abstractNumId="6" w15:restartNumberingAfterBreak="0">
     <w:nsid w:val="7E0D1A49"/>
     <w:multiLevelType w:val="hybridMultilevel"/>
     <w:tmpl w:val="B15476AC"/>
@@ -3315,25 +4132,31 @@
     </w:lvl>
   </w:abstractNum>
   <w:num w:numId="1">
-    <w:abstractNumId w:val="1"/>
+    <w:abstractNumId w:val="3"/>
   </w:num>
   <w:num w:numId="2">
-    <w:abstractNumId w:val="4"/>
+    <w:abstractNumId w:val="6"/>
   </w:num>
   <w:num w:numId="3">
     <w:abstractNumId w:val="0"/>
   </w:num>
   <w:num w:numId="4">
-    <w:abstractNumId w:val="2"/>
+    <w:abstractNumId w:val="4"/>
   </w:num>
   <w:num w:numId="5">
-    <w:abstractNumId w:val="3"/>
+    <w:abstractNumId w:val="5"/>
+  </w:num>
+  <w:num w:numId="6">
+    <w:abstractNumId w:val="1"/>
+  </w:num>
+  <w:num w:numId="7">
+    <w:abstractNumId w:val="2"/>
   </w:num>
 </w:numbering>
 </file>
 
 <file path=word/styles.xml><?xml version="1.0" encoding="utf-8"?>
-<w:styles xmlns:mc="http://schemas.openxmlformats.org/markup-compatibility/2006" xmlns:r="http://schemas.openxmlformats.org/officeDocument/2006/relationships" xmlns:w="http://schemas.openxmlformats.org/wordprocessingml/2006/main" xmlns:w14="http://schemas.microsoft.com/office/word/2010/wordml" xmlns:w15="http://schemas.microsoft.com/office/word/2012/wordml" xmlns:w16cex="http://schemas.microsoft.com/office/word/2018/wordml/cex" xmlns:w16cid="http://schemas.microsoft.com/office/word/2016/wordml/cid" xmlns:w16="http://schemas.microsoft.com/office/word/2018/wordml" xmlns:w16sdtdh="http://schemas.microsoft.com/office/word/2020/wordml/sdtdatahash" xmlns:w16se="http://schemas.microsoft.com/office/word/2015/wordml/symex" mc:Ignorable="w14 w15 w16se w16cid w16 w16cex w16sdtdh">
+<w:styles xmlns:mc="http://schemas.openxmlformats.org/markup-compatibility/2006" xmlns:r="http://schemas.openxmlformats.org/officeDocument/2006/relationships" xmlns:w="http://schemas.openxmlformats.org/wordprocessingml/2006/main" xmlns:w14="http://schemas.microsoft.com/office/word/2010/wordml" xmlns:w15="http://schemas.microsoft.com/office/word/2012/wordml" xmlns:w16cid="http://schemas.microsoft.com/office/word/2016/wordml/cid" xmlns:w16se="http://schemas.microsoft.com/office/word/2015/wordml/symex" mc:Ignorable="w14 w15 w16se w16cid">
   <w:docDefaults>
     <w:rPrDefault>
       <w:rPr>
@@ -3816,7 +4639,6 @@
   <w:style w:type="character" w:default="1" w:styleId="DefaultParagraphFont">
     <w:name w:val="Default Paragraph Font"/>
     <w:uiPriority w:val="1"/>
-    <w:semiHidden/>
     <w:unhideWhenUsed/>
   </w:style>
   <w:style w:type="table" w:default="1" w:styleId="TableNormal">
@@ -4328,7 +5150,7 @@
 </file>
 
 <file path=customXml/itemProps1.xml><?xml version="1.0" encoding="utf-8"?>
-<ds:datastoreItem xmlns:ds="http://schemas.openxmlformats.org/officeDocument/2006/customXml" ds:itemID="{A7B4B2EB-15D1-43F0-9DEE-2309779F4BA5}">
+<ds:datastoreItem xmlns:ds="http://schemas.openxmlformats.org/officeDocument/2006/customXml" ds:itemID="{B738DD01-2F33-4654-9DE5-02CE72E7E793}">
   <ds:schemaRefs>
     <ds:schemaRef ds:uri="http://schemas.openxmlformats.org/officeDocument/2006/bibliography"/>
   </ds:schemaRefs>

--- a/Disertatie.docx
+++ b/Disertatie.docx
@@ -2634,13 +2634,7 @@
             <w:rPr>
               <w:rFonts w:ascii="Cambria Math" w:hAnsi="Cambria Math"/>
             </w:rPr>
-            <m:t xml:space="preserve"> </m:t>
-          </m:r>
-          <m:r>
-            <w:rPr>
-              <w:rFonts w:ascii="Cambria Math" w:hAnsi="Cambria Math"/>
-            </w:rPr>
-            <m:t>=</m:t>
+            <m:t xml:space="preserve"> =</m:t>
           </m:r>
           <m:f>
             <m:fPr>
@@ -3015,12 +3009,7 @@
       </w:pPr>
       <w:r>
         <w:tab/>
-      </w:r>
-      <w:r>
-        <w:t>The goal of traffic flow analysis is to develop a model that will allow vehicles to reach their destinations within the shortest possible time.</w:t>
-      </w:r>
-      <w:r>
-        <w:t xml:space="preserve"> This is achieved in a four stages process: </w:t>
+        <w:t xml:space="preserve">The goal of traffic flow analysis is to develop a model that will allow vehicles to reach their destinations within the shortest possible time. This is achieved in a four stages process: </w:t>
       </w:r>
     </w:p>
     <w:p>
@@ -3035,10 +3024,8 @@
         <w:t xml:space="preserve">Generation – </w:t>
       </w:r>
       <w:r>
-        <w:t>Generate the paths</w:t>
-      </w:r>
-      <w:bookmarkStart w:id="3" w:name="_GoBack"/>
-      <w:bookmarkEnd w:id="3"/>
+        <w:t>Calculate how many trips to be generated by the needs of the passengers.</w:t>
+      </w:r>
     </w:p>
     <w:p>
       <w:pPr>
@@ -3049,7 +3036,10 @@
         </w:numPr>
       </w:pPr>
       <w:r>
-        <w:t>Distribution – after generation it makes the different Origin-Destination (OD) pairs between the location found in step 1;</w:t>
+        <w:t xml:space="preserve">Distribution – </w:t>
+      </w:r>
+      <w:r>
+        <w:t>Generate the path between starting point and stopping point based on what has been generated at step 1</w:t>
       </w:r>
     </w:p>
     <w:p>
@@ -3061,7 +3051,10 @@
         </w:numPr>
       </w:pPr>
       <w:r>
-        <w:t>Modal Split/Mode Choice – the system has to decide how much percentage of the population would be split between the difference modes of available transport, e.g. cars, buses, rails, etc.;</w:t>
+        <w:t xml:space="preserve">Modal Split/Mode Choice – </w:t>
+      </w:r>
+      <w:r>
+        <w:t xml:space="preserve">Decide the distribution of different type of vehicles for the number of passengers. </w:t>
       </w:r>
     </w:p>
     <w:p>
@@ -3073,13 +3066,11 @@
         </w:numPr>
       </w:pPr>
       <w:r>
-        <w:t>Route Assignment – finally, routes are assigned to the vehicles based on minimum criterion rules.</w:t>
-      </w:r>
-    </w:p>
-    <w:p>
-      <w:pPr>
-        <w:ind w:left="0" w:firstLine="0"/>
-      </w:pPr>
+        <w:t xml:space="preserve">Route Assignment – </w:t>
+      </w:r>
+      <w:r>
+        <w:t>Assign each vehicle its route such as the entire system has a minimum travelling time.</w:t>
+      </w:r>
     </w:p>
     <w:p>
       <w:pPr>
@@ -3089,11 +3080,14 @@
           <w:numId w:val="5"/>
         </w:numPr>
       </w:pPr>
-      <w:bookmarkStart w:id="4" w:name="_Toc80387271"/>
-      <w:r>
-        <w:lastRenderedPageBreak/>
+      <w:bookmarkStart w:id="3" w:name="_Toc80387271"/>
+      <w:r>
         <w:t>Machine Learning</w:t>
       </w:r>
+      <w:bookmarkEnd w:id="3"/>
+    </w:p>
+    <w:p>
+      <w:bookmarkStart w:id="4" w:name="_GoBack"/>
       <w:bookmarkEnd w:id="4"/>
     </w:p>
     <w:p>
@@ -3106,6 +3100,7 @@
       </w:pPr>
       <w:bookmarkStart w:id="5" w:name="_Toc80387272"/>
       <w:r>
+        <w:lastRenderedPageBreak/>
         <w:t>Convolutional Neural Networks</w:t>
       </w:r>
       <w:bookmarkEnd w:id="5"/>
@@ -4639,6 +4634,7 @@
   <w:style w:type="character" w:default="1" w:styleId="DefaultParagraphFont">
     <w:name w:val="Default Paragraph Font"/>
     <w:uiPriority w:val="1"/>
+    <w:semiHidden/>
     <w:unhideWhenUsed/>
   </w:style>
   <w:style w:type="table" w:default="1" w:styleId="TableNormal">
@@ -5150,7 +5146,7 @@
 </file>
 
 <file path=customXml/itemProps1.xml><?xml version="1.0" encoding="utf-8"?>
-<ds:datastoreItem xmlns:ds="http://schemas.openxmlformats.org/officeDocument/2006/customXml" ds:itemID="{B738DD01-2F33-4654-9DE5-02CE72E7E793}">
+<ds:datastoreItem xmlns:ds="http://schemas.openxmlformats.org/officeDocument/2006/customXml" ds:itemID="{CDA84FCE-04C0-43B4-9033-A4C44F0B2E76}">
   <ds:schemaRefs>
     <ds:schemaRef ds:uri="http://schemas.openxmlformats.org/officeDocument/2006/bibliography"/>
   </ds:schemaRefs>

--- a/Disertatie.docx
+++ b/Disertatie.docx
@@ -1,6 +1,6 @@
 
 <file path=word/document.xml><?xml version="1.0" encoding="utf-8"?>
-<w:document xmlns:wpc="http://schemas.microsoft.com/office/word/2010/wordprocessingCanvas" xmlns:cx="http://schemas.microsoft.com/office/drawing/2014/chartex" xmlns:cx1="http://schemas.microsoft.com/office/drawing/2015/9/8/chartex" xmlns:cx2="http://schemas.microsoft.com/office/drawing/2015/10/21/chartex" xmlns:cx3="http://schemas.microsoft.com/office/drawing/2016/5/9/chartex" xmlns:cx4="http://schemas.microsoft.com/office/drawing/2016/5/10/chartex" xmlns:cx5="http://schemas.microsoft.com/office/drawing/2016/5/11/chartex" xmlns:cx6="http://schemas.microsoft.com/office/drawing/2016/5/12/chartex" xmlns:cx7="http://schemas.microsoft.com/office/drawing/2016/5/13/chartex" xmlns:cx8="http://schemas.microsoft.com/office/drawing/2016/5/14/chartex" xmlns:mc="http://schemas.openxmlformats.org/markup-compatibility/2006" xmlns:aink="http://schemas.microsoft.com/office/drawing/2016/ink" xmlns:am3d="http://schemas.microsoft.com/office/drawing/2017/model3d" xmlns:o="urn:schemas-microsoft-com:office:office" xmlns:r="http://schemas.openxmlformats.org/officeDocument/2006/relationships" xmlns:m="http://schemas.openxmlformats.org/officeDocument/2006/math" xmlns:v="urn:schemas-microsoft-com:vml" xmlns:wp14="http://schemas.microsoft.com/office/word/2010/wordprocessingDrawing" xmlns:wp="http://schemas.openxmlformats.org/drawingml/2006/wordprocessingDrawing" xmlns:w10="urn:schemas-microsoft-com:office:word" xmlns:w="http://schemas.openxmlformats.org/wordprocessingml/2006/main" xmlns:w14="http://schemas.microsoft.com/office/word/2010/wordml" xmlns:w15="http://schemas.microsoft.com/office/word/2012/wordml" xmlns:w16cid="http://schemas.microsoft.com/office/word/2016/wordml/cid" xmlns:w16se="http://schemas.microsoft.com/office/word/2015/wordml/symex" xmlns:wpg="http://schemas.microsoft.com/office/word/2010/wordprocessingGroup" xmlns:wpi="http://schemas.microsoft.com/office/word/2010/wordprocessingInk" xmlns:wne="http://schemas.microsoft.com/office/word/2006/wordml" xmlns:wps="http://schemas.microsoft.com/office/word/2010/wordprocessingShape" mc:Ignorable="w14 w15 w16se w16cid wp14">
+<w:document xmlns:wpc="http://schemas.microsoft.com/office/word/2010/wordprocessingCanvas" xmlns:cx="http://schemas.microsoft.com/office/drawing/2014/chartex" xmlns:cx1="http://schemas.microsoft.com/office/drawing/2015/9/8/chartex" xmlns:cx2="http://schemas.microsoft.com/office/drawing/2015/10/21/chartex" xmlns:cx3="http://schemas.microsoft.com/office/drawing/2016/5/9/chartex" xmlns:cx4="http://schemas.microsoft.com/office/drawing/2016/5/10/chartex" xmlns:cx5="http://schemas.microsoft.com/office/drawing/2016/5/11/chartex" xmlns:cx6="http://schemas.microsoft.com/office/drawing/2016/5/12/chartex" xmlns:cx7="http://schemas.microsoft.com/office/drawing/2016/5/13/chartex" xmlns:cx8="http://schemas.microsoft.com/office/drawing/2016/5/14/chartex" xmlns:mc="http://schemas.openxmlformats.org/markup-compatibility/2006" xmlns:aink="http://schemas.microsoft.com/office/drawing/2016/ink" xmlns:am3d="http://schemas.microsoft.com/office/drawing/2017/model3d" xmlns:o="urn:schemas-microsoft-com:office:office" xmlns:r="http://schemas.openxmlformats.org/officeDocument/2006/relationships" xmlns:m="http://schemas.openxmlformats.org/officeDocument/2006/math" xmlns:v="urn:schemas-microsoft-com:vml" xmlns:wp14="http://schemas.microsoft.com/office/word/2010/wordprocessingDrawing" xmlns:wp="http://schemas.openxmlformats.org/drawingml/2006/wordprocessingDrawing" xmlns:w10="urn:schemas-microsoft-com:office:word" xmlns:w="http://schemas.openxmlformats.org/wordprocessingml/2006/main" xmlns:w14="http://schemas.microsoft.com/office/word/2010/wordml" xmlns:w15="http://schemas.microsoft.com/office/word/2012/wordml" xmlns:w16cex="http://schemas.microsoft.com/office/word/2018/wordml/cex" xmlns:w16cid="http://schemas.microsoft.com/office/word/2016/wordml/cid" xmlns:w16="http://schemas.microsoft.com/office/word/2018/wordml" xmlns:w16sdtdh="http://schemas.microsoft.com/office/word/2020/wordml/sdtdatahash" xmlns:w16se="http://schemas.microsoft.com/office/word/2015/wordml/symex" xmlns:wpg="http://schemas.microsoft.com/office/word/2010/wordprocessingGroup" xmlns:wpi="http://schemas.microsoft.com/office/word/2010/wordprocessingInk" xmlns:wne="http://schemas.microsoft.com/office/word/2006/wordml" xmlns:wps="http://schemas.microsoft.com/office/word/2010/wordprocessingShape" mc:Ignorable="w14 w15 w16se w16cid w16 w16cex w16sdtdh wp14">
   <w:body>
     <w:p>
       <w:pPr>
@@ -449,23 +449,21 @@
           <w:bCs/>
           <w:sz w:val="32"/>
         </w:rPr>
-        <w:t xml:space="preserve">Conf. dr. </w:t>
-      </w:r>
-      <w:proofErr w:type="spellStart"/>
+        <w:t>Conf. dr. Ichim Bogdan</w:t>
+      </w:r>
       <w:r>
         <w:rPr>
           <w:bCs/>
           <w:sz w:val="32"/>
         </w:rPr>
-        <w:t>Ichim</w:t>
-      </w:r>
-      <w:proofErr w:type="spellEnd"/>
+        <w:tab/>
+      </w:r>
       <w:r>
         <w:rPr>
           <w:bCs/>
           <w:sz w:val="32"/>
         </w:rPr>
-        <w:t xml:space="preserve"> Bogdan</w:t>
+        <w:tab/>
       </w:r>
       <w:r>
         <w:rPr>
@@ -487,37 +485,7 @@
           <w:sz w:val="32"/>
         </w:rPr>
         <w:tab/>
-      </w:r>
-      <w:r>
-        <w:rPr>
-          <w:bCs/>
-          <w:sz w:val="32"/>
-        </w:rPr>
-        <w:tab/>
-      </w:r>
-      <w:r>
-        <w:rPr>
-          <w:bCs/>
-          <w:sz w:val="32"/>
-        </w:rPr>
-        <w:tab/>
-        <w:t xml:space="preserve">      </w:t>
-      </w:r>
-      <w:proofErr w:type="spellStart"/>
-      <w:r>
-        <w:rPr>
-          <w:bCs/>
-          <w:sz w:val="32"/>
-        </w:rPr>
-        <w:t>Bomher</w:t>
-      </w:r>
-      <w:proofErr w:type="spellEnd"/>
-      <w:r>
-        <w:rPr>
-          <w:bCs/>
-          <w:sz w:val="32"/>
-        </w:rPr>
-        <w:t xml:space="preserve"> Sebastian</w:t>
+        <w:t xml:space="preserve">      Bomher Sebastian</w:t>
       </w:r>
     </w:p>
     <w:p>
@@ -769,7 +737,7 @@
           <w:r>
             <w:fldChar w:fldCharType="separate"/>
           </w:r>
-          <w:hyperlink w:anchor="_Toc80387268" w:history="1">
+          <w:hyperlink w:anchor="_Toc80561443" w:history="1">
             <w:r>
               <w:rPr>
                 <w:rStyle w:val="Hyperlink"/>
@@ -814,7 +782,7 @@
                 <w:noProof/>
                 <w:webHidden/>
               </w:rPr>
-              <w:instrText xml:space="preserve"> PAGEREF _Toc80387268 \h </w:instrText>
+              <w:instrText xml:space="preserve"> PAGEREF _Toc80561443 \h </w:instrText>
             </w:r>
             <w:r>
               <w:rPr>
@@ -859,7 +827,7 @@
               <w:sz w:val="22"/>
             </w:rPr>
           </w:pPr>
-          <w:hyperlink w:anchor="_Toc80387269" w:history="1">
+          <w:hyperlink w:anchor="_Toc80561444" w:history="1">
             <w:r>
               <w:rPr>
                 <w:rStyle w:val="Hyperlink"/>
@@ -904,7 +872,7 @@
                 <w:noProof/>
                 <w:webHidden/>
               </w:rPr>
-              <w:instrText xml:space="preserve"> PAGEREF _Toc80387269 \h </w:instrText>
+              <w:instrText xml:space="preserve"> PAGEREF _Toc80561444 \h </w:instrText>
             </w:r>
             <w:r>
               <w:rPr>
@@ -939,7 +907,7 @@
           <w:pPr>
             <w:pStyle w:val="TOC2"/>
             <w:tabs>
-              <w:tab w:val="left" w:pos="660"/>
+              <w:tab w:val="left" w:pos="880"/>
               <w:tab w:val="right" w:leader="dot" w:pos="9350"/>
             </w:tabs>
             <w:rPr>
@@ -949,14 +917,14 @@
               <w:sz w:val="22"/>
             </w:rPr>
           </w:pPr>
-          <w:hyperlink w:anchor="_Toc80387270" w:history="1">
+          <w:hyperlink w:anchor="_Toc80561445" w:history="1">
             <w:r>
               <w:rPr>
                 <w:rStyle w:val="Hyperlink"/>
                 <w:rFonts w:eastAsiaTheme="majorEastAsia"/>
                 <w:noProof/>
               </w:rPr>
-              <w:t>1.</w:t>
+              <w:t>2.1.</w:t>
             </w:r>
             <w:r>
               <w:rPr>
@@ -973,7 +941,7 @@
                 <w:rFonts w:eastAsiaTheme="majorEastAsia"/>
                 <w:noProof/>
               </w:rPr>
-              <w:t>Traffic Problem</w:t>
+              <w:t>Traffic Flow</w:t>
             </w:r>
             <w:r>
               <w:rPr>
@@ -994,7 +962,7 @@
                 <w:noProof/>
                 <w:webHidden/>
               </w:rPr>
-              <w:instrText xml:space="preserve"> PAGEREF _Toc80387270 \h </w:instrText>
+              <w:instrText xml:space="preserve"> PAGEREF _Toc80561445 \h </w:instrText>
             </w:r>
             <w:r>
               <w:rPr>
@@ -1029,7 +997,7 @@
           <w:pPr>
             <w:pStyle w:val="TOC2"/>
             <w:tabs>
-              <w:tab w:val="left" w:pos="660"/>
+              <w:tab w:val="left" w:pos="880"/>
               <w:tab w:val="right" w:leader="dot" w:pos="9350"/>
             </w:tabs>
             <w:rPr>
@@ -1039,14 +1007,14 @@
               <w:sz w:val="22"/>
             </w:rPr>
           </w:pPr>
-          <w:hyperlink w:anchor="_Toc80387271" w:history="1">
+          <w:hyperlink w:anchor="_Toc80561446" w:history="1">
             <w:r>
               <w:rPr>
                 <w:rStyle w:val="Hyperlink"/>
                 <w:rFonts w:eastAsiaTheme="majorEastAsia"/>
                 <w:noProof/>
               </w:rPr>
-              <w:t>2.</w:t>
+              <w:t>2.2.</w:t>
             </w:r>
             <w:r>
               <w:rPr>
@@ -1084,7 +1052,7 @@
                 <w:noProof/>
                 <w:webHidden/>
               </w:rPr>
-              <w:instrText xml:space="preserve"> PAGEREF _Toc80387271 \h </w:instrText>
+              <w:instrText xml:space="preserve"> PAGEREF _Toc80561446 \h </w:instrText>
             </w:r>
             <w:r>
               <w:rPr>
@@ -1104,7 +1072,7 @@
                 <w:noProof/>
                 <w:webHidden/>
               </w:rPr>
-              <w:t>5</w:t>
+              <w:t>7</w:t>
             </w:r>
             <w:r>
               <w:rPr>
@@ -1119,7 +1087,7 @@
           <w:pPr>
             <w:pStyle w:val="TOC2"/>
             <w:tabs>
-              <w:tab w:val="left" w:pos="660"/>
+              <w:tab w:val="left" w:pos="880"/>
               <w:tab w:val="right" w:leader="dot" w:pos="9350"/>
             </w:tabs>
             <w:rPr>
@@ -1129,14 +1097,14 @@
               <w:sz w:val="22"/>
             </w:rPr>
           </w:pPr>
-          <w:hyperlink w:anchor="_Toc80387272" w:history="1">
+          <w:hyperlink w:anchor="_Toc80561447" w:history="1">
             <w:r>
               <w:rPr>
                 <w:rStyle w:val="Hyperlink"/>
                 <w:rFonts w:eastAsiaTheme="majorEastAsia"/>
                 <w:noProof/>
               </w:rPr>
-              <w:t>3.</w:t>
+              <w:t>2.3.</w:t>
             </w:r>
             <w:r>
               <w:rPr>
@@ -1153,7 +1121,7 @@
                 <w:rFonts w:eastAsiaTheme="majorEastAsia"/>
                 <w:noProof/>
               </w:rPr>
-              <w:t>Convolutional Neural Networks</w:t>
+              <w:t>Deep Learning</w:t>
             </w:r>
             <w:r>
               <w:rPr>
@@ -1174,7 +1142,7 @@
                 <w:noProof/>
                 <w:webHidden/>
               </w:rPr>
-              <w:instrText xml:space="preserve"> PAGEREF _Toc80387272 \h </w:instrText>
+              <w:instrText xml:space="preserve"> PAGEREF _Toc80561447 \h </w:instrText>
             </w:r>
             <w:r>
               <w:rPr>
@@ -1194,7 +1162,7 @@
                 <w:noProof/>
                 <w:webHidden/>
               </w:rPr>
-              <w:t>5</w:t>
+              <w:t>8</w:t>
             </w:r>
             <w:r>
               <w:rPr>
@@ -1209,7 +1177,7 @@
           <w:pPr>
             <w:pStyle w:val="TOC2"/>
             <w:tabs>
-              <w:tab w:val="left" w:pos="660"/>
+              <w:tab w:val="left" w:pos="1100"/>
               <w:tab w:val="right" w:leader="dot" w:pos="9350"/>
             </w:tabs>
             <w:rPr>
@@ -1219,14 +1187,14 @@
               <w:sz w:val="22"/>
             </w:rPr>
           </w:pPr>
-          <w:hyperlink w:anchor="_Toc80387273" w:history="1">
+          <w:hyperlink w:anchor="_Toc80561448" w:history="1">
             <w:r>
               <w:rPr>
                 <w:rStyle w:val="Hyperlink"/>
                 <w:rFonts w:eastAsiaTheme="majorEastAsia"/>
                 <w:noProof/>
               </w:rPr>
-              <w:t>4.</w:t>
+              <w:t>2.3.1.</w:t>
             </w:r>
             <w:r>
               <w:rPr>
@@ -1264,7 +1232,7 @@
                 <w:noProof/>
                 <w:webHidden/>
               </w:rPr>
-              <w:instrText xml:space="preserve"> PAGEREF _Toc80387273 \h </w:instrText>
+              <w:instrText xml:space="preserve"> PAGEREF _Toc80561448 \h </w:instrText>
             </w:r>
             <w:r>
               <w:rPr>
@@ -1284,7 +1252,7 @@
                 <w:noProof/>
                 <w:webHidden/>
               </w:rPr>
-              <w:t>5</w:t>
+              <w:t>8</w:t>
             </w:r>
             <w:r>
               <w:rPr>
@@ -1299,7 +1267,7 @@
           <w:pPr>
             <w:pStyle w:val="TOC2"/>
             <w:tabs>
-              <w:tab w:val="left" w:pos="660"/>
+              <w:tab w:val="left" w:pos="1100"/>
               <w:tab w:val="right" w:leader="dot" w:pos="9350"/>
             </w:tabs>
             <w:rPr>
@@ -1309,14 +1277,14 @@
               <w:sz w:val="22"/>
             </w:rPr>
           </w:pPr>
-          <w:hyperlink w:anchor="_Toc80387274" w:history="1">
+          <w:hyperlink w:anchor="_Toc80561449" w:history="1">
             <w:r>
               <w:rPr>
                 <w:rStyle w:val="Hyperlink"/>
                 <w:rFonts w:eastAsiaTheme="majorEastAsia"/>
                 <w:noProof/>
               </w:rPr>
-              <w:t>5.</w:t>
+              <w:t>2.3.2.</w:t>
             </w:r>
             <w:r>
               <w:rPr>
@@ -1354,7 +1322,7 @@
                 <w:noProof/>
                 <w:webHidden/>
               </w:rPr>
-              <w:instrText xml:space="preserve"> PAGEREF _Toc80387274 \h </w:instrText>
+              <w:instrText xml:space="preserve"> PAGEREF _Toc80561449 \h </w:instrText>
             </w:r>
             <w:r>
               <w:rPr>
@@ -1374,7 +1342,7 @@
                 <w:noProof/>
                 <w:webHidden/>
               </w:rPr>
-              <w:t>5</w:t>
+              <w:t>8</w:t>
             </w:r>
             <w:r>
               <w:rPr>
@@ -1399,7 +1367,7 @@
               <w:sz w:val="22"/>
             </w:rPr>
           </w:pPr>
-          <w:hyperlink w:anchor="_Toc80387275" w:history="1">
+          <w:hyperlink w:anchor="_Toc80561450" w:history="1">
             <w:r>
               <w:rPr>
                 <w:rStyle w:val="Hyperlink"/>
@@ -1444,7 +1412,7 @@
                 <w:noProof/>
                 <w:webHidden/>
               </w:rPr>
-              <w:instrText xml:space="preserve"> PAGEREF _Toc80387275 \h </w:instrText>
+              <w:instrText xml:space="preserve"> PAGEREF _Toc80561450 \h </w:instrText>
             </w:r>
             <w:r>
               <w:rPr>
@@ -1464,7 +1432,7 @@
                 <w:noProof/>
                 <w:webHidden/>
               </w:rPr>
-              <w:t>5</w:t>
+              <w:t>8</w:t>
             </w:r>
             <w:r>
               <w:rPr>
@@ -1489,7 +1457,7 @@
               <w:sz w:val="22"/>
             </w:rPr>
           </w:pPr>
-          <w:hyperlink w:anchor="_Toc80387276" w:history="1">
+          <w:hyperlink w:anchor="_Toc80561451" w:history="1">
             <w:r>
               <w:rPr>
                 <w:rStyle w:val="Hyperlink"/>
@@ -1534,7 +1502,7 @@
                 <w:noProof/>
                 <w:webHidden/>
               </w:rPr>
-              <w:instrText xml:space="preserve"> PAGEREF _Toc80387276 \h </w:instrText>
+              <w:instrText xml:space="preserve"> PAGEREF _Toc80561451 \h </w:instrText>
             </w:r>
             <w:r>
               <w:rPr>
@@ -1554,7 +1522,7 @@
                 <w:noProof/>
                 <w:webHidden/>
               </w:rPr>
-              <w:t>5</w:t>
+              <w:t>8</w:t>
             </w:r>
             <w:r>
               <w:rPr>
@@ -1569,7 +1537,7 @@
           <w:pPr>
             <w:pStyle w:val="TOC2"/>
             <w:tabs>
-              <w:tab w:val="left" w:pos="660"/>
+              <w:tab w:val="left" w:pos="880"/>
               <w:tab w:val="right" w:leader="dot" w:pos="9350"/>
             </w:tabs>
             <w:rPr>
@@ -1579,14 +1547,14 @@
               <w:sz w:val="22"/>
             </w:rPr>
           </w:pPr>
-          <w:hyperlink w:anchor="_Toc80387277" w:history="1">
+          <w:hyperlink w:anchor="_Toc80561452" w:history="1">
             <w:r>
               <w:rPr>
                 <w:rStyle w:val="Hyperlink"/>
                 <w:rFonts w:eastAsiaTheme="majorEastAsia"/>
                 <w:noProof/>
               </w:rPr>
-              <w:t>1.</w:t>
+              <w:t>4.1.</w:t>
             </w:r>
             <w:r>
               <w:rPr>
@@ -1624,7 +1592,7 @@
                 <w:noProof/>
                 <w:webHidden/>
               </w:rPr>
-              <w:instrText xml:space="preserve"> PAGEREF _Toc80387277 \h </w:instrText>
+              <w:instrText xml:space="preserve"> PAGEREF _Toc80561452 \h </w:instrText>
             </w:r>
             <w:r>
               <w:rPr>
@@ -1644,7 +1612,7 @@
                 <w:noProof/>
                 <w:webHidden/>
               </w:rPr>
-              <w:t>5</w:t>
+              <w:t>8</w:t>
             </w:r>
             <w:r>
               <w:rPr>
@@ -1659,7 +1627,7 @@
           <w:pPr>
             <w:pStyle w:val="TOC2"/>
             <w:tabs>
-              <w:tab w:val="left" w:pos="660"/>
+              <w:tab w:val="left" w:pos="880"/>
               <w:tab w:val="right" w:leader="dot" w:pos="9350"/>
             </w:tabs>
             <w:rPr>
@@ -1669,14 +1637,14 @@
               <w:sz w:val="22"/>
             </w:rPr>
           </w:pPr>
-          <w:hyperlink w:anchor="_Toc80387278" w:history="1">
+          <w:hyperlink w:anchor="_Toc80561453" w:history="1">
             <w:r>
               <w:rPr>
                 <w:rStyle w:val="Hyperlink"/>
                 <w:rFonts w:eastAsiaTheme="majorEastAsia"/>
                 <w:noProof/>
               </w:rPr>
-              <w:t>2.</w:t>
+              <w:t>4.2.</w:t>
             </w:r>
             <w:r>
               <w:rPr>
@@ -1714,7 +1682,7 @@
                 <w:noProof/>
                 <w:webHidden/>
               </w:rPr>
-              <w:instrText xml:space="preserve"> PAGEREF _Toc80387278 \h </w:instrText>
+              <w:instrText xml:space="preserve"> PAGEREF _Toc80561453 \h </w:instrText>
             </w:r>
             <w:r>
               <w:rPr>
@@ -1734,7 +1702,7 @@
                 <w:noProof/>
                 <w:webHidden/>
               </w:rPr>
-              <w:t>5</w:t>
+              <w:t>8</w:t>
             </w:r>
             <w:r>
               <w:rPr>
@@ -1759,7 +1727,7 @@
               <w:sz w:val="22"/>
             </w:rPr>
           </w:pPr>
-          <w:hyperlink w:anchor="_Toc80387279" w:history="1">
+          <w:hyperlink w:anchor="_Toc80561454" w:history="1">
             <w:r>
               <w:rPr>
                 <w:rStyle w:val="Hyperlink"/>
@@ -1804,7 +1772,7 @@
                 <w:noProof/>
                 <w:webHidden/>
               </w:rPr>
-              <w:instrText xml:space="preserve"> PAGEREF _Toc80387279 \h </w:instrText>
+              <w:instrText xml:space="preserve"> PAGEREF _Toc80561454 \h </w:instrText>
             </w:r>
             <w:r>
               <w:rPr>
@@ -1824,7 +1792,7 @@
                 <w:noProof/>
                 <w:webHidden/>
               </w:rPr>
-              <w:t>5</w:t>
+              <w:t>8</w:t>
             </w:r>
             <w:r>
               <w:rPr>
@@ -1849,7 +1817,7 @@
               <w:sz w:val="22"/>
             </w:rPr>
           </w:pPr>
-          <w:hyperlink w:anchor="_Toc80387280" w:history="1">
+          <w:hyperlink w:anchor="_Toc80561455" w:history="1">
             <w:r>
               <w:rPr>
                 <w:rStyle w:val="Hyperlink"/>
@@ -1894,7 +1862,7 @@
                 <w:noProof/>
                 <w:webHidden/>
               </w:rPr>
-              <w:instrText xml:space="preserve"> PAGEREF _Toc80387280 \h </w:instrText>
+              <w:instrText xml:space="preserve"> PAGEREF _Toc80561455 \h </w:instrText>
             </w:r>
             <w:r>
               <w:rPr>
@@ -1914,7 +1882,7 @@
                 <w:noProof/>
                 <w:webHidden/>
               </w:rPr>
-              <w:t>5</w:t>
+              <w:t>8</w:t>
             </w:r>
             <w:r>
               <w:rPr>
@@ -1983,7 +1951,7 @@
       <w:r>
         <w:br w:type="page"/>
       </w:r>
-      <w:bookmarkStart w:id="0" w:name="_Toc80387268"/>
+      <w:bookmarkStart w:id="0" w:name="_Toc80561443"/>
       <w:r>
         <w:lastRenderedPageBreak/>
         <w:t>Introduction</w:t>
@@ -1998,7 +1966,7 @@
           <w:numId w:val="5"/>
         </w:numPr>
       </w:pPr>
-      <w:bookmarkStart w:id="1" w:name="_Toc80387269"/>
+      <w:bookmarkStart w:id="1" w:name="_Toc80561444"/>
       <w:r>
         <w:t>Theory</w:t>
       </w:r>
@@ -2012,14 +1980,11 @@
           <w:numId w:val="5"/>
         </w:numPr>
       </w:pPr>
-      <w:bookmarkStart w:id="2" w:name="_Toc80387270"/>
-      <w:r>
-        <w:t xml:space="preserve">Traffic </w:t>
+      <w:bookmarkStart w:id="2" w:name="_Toc80561445"/>
+      <w:r>
+        <w:t>Traffic Flow</w:t>
       </w:r>
       <w:bookmarkEnd w:id="2"/>
-      <w:r>
-        <w:t>Flow</w:t>
-      </w:r>
     </w:p>
     <w:p>
       <w:pPr>
@@ -2784,11 +2749,9 @@
       <w:r>
         <w:t xml:space="preserve">point and the next (n+1-th) vehicle. Flow is measured </w:t>
       </w:r>
-      <w:proofErr w:type="gramStart"/>
-      <w:r>
-        <w:t>as :</w:t>
-      </w:r>
-      <w:proofErr w:type="gramEnd"/>
+      <w:r>
+        <w:t>as:</w:t>
+      </w:r>
       <w:r>
         <w:t xml:space="preserve"> </w:t>
       </w:r>
@@ -3080,15 +3043,96 @@
           <w:numId w:val="5"/>
         </w:numPr>
       </w:pPr>
-      <w:bookmarkStart w:id="3" w:name="_Toc80387271"/>
+      <w:bookmarkStart w:id="3" w:name="_Toc80561446"/>
       <w:r>
         <w:t>Machine Learning</w:t>
       </w:r>
       <w:bookmarkEnd w:id="3"/>
     </w:p>
     <w:p>
-      <w:bookmarkStart w:id="4" w:name="_GoBack"/>
-      <w:bookmarkEnd w:id="4"/>
+      <w:pPr>
+        <w:ind w:firstLine="710"/>
+      </w:pPr>
+      <w:r>
+        <w:t>Machine Learning is a subset of Artificial Intelligence which creates and develop software which is able to learn and improve from data over a period of time exposed to data (experience) without being explicitly programmed. This method is used for tasks which are mathematically impossible to program iteratively. For example, it is impossible to explicitly program a function which can classify cats and dogs.</w:t>
+      </w:r>
+      <w:r>
+        <w:t xml:space="preserve"> </w:t>
+      </w:r>
+      <w:r>
+        <w:t xml:space="preserve">The process of learning starts with observing data, experience (time observing data) and instruction in order to look for patterns in data </w:t>
+      </w:r>
+      <w:r>
+        <w:t>for better future decisions.</w:t>
+      </w:r>
+      <w:r>
+        <w:t xml:space="preserve"> The goal is to let the software learn without human intervention.</w:t>
+      </w:r>
+    </w:p>
+    <w:p>
+      <w:pPr>
+        <w:ind w:firstLine="710"/>
+      </w:pPr>
+      <w:r>
+        <w:t>There are three categories which divide machine learning algorithms based on the task and based on the nature of our data</w:t>
+      </w:r>
+      <w:r>
+        <w:t>:</w:t>
+      </w:r>
+    </w:p>
+    <w:p>
+      <w:pPr>
+        <w:pStyle w:val="ListParagraph"/>
+        <w:numPr>
+          <w:ilvl w:val="0"/>
+          <w:numId w:val="10"/>
+        </w:numPr>
+      </w:pPr>
+      <w:r>
+        <w:lastRenderedPageBreak/>
+        <w:t xml:space="preserve">Supervised learning: Our data is presented with a label and our task is to predict the </w:t>
+      </w:r>
+      <w:r>
+        <w:t>correct label. An example is classifying an animal inside a photo as a cat or a dog.</w:t>
+      </w:r>
+      <w:r>
+        <w:t xml:space="preserve"> </w:t>
+      </w:r>
+      <w:r>
+        <w:t>Our image contains a correct label and the objective is to predict which animal is inside the photo.</w:t>
+      </w:r>
+    </w:p>
+    <w:p>
+      <w:pPr>
+        <w:pStyle w:val="ListParagraph"/>
+        <w:numPr>
+          <w:ilvl w:val="0"/>
+          <w:numId w:val="10"/>
+        </w:numPr>
+      </w:pPr>
+      <w:r>
+        <w:t>Unsupervised learning: Our data has no label and the task is to structure the data to find similarities or patterns in the given data and label it for future unknown data.</w:t>
+      </w:r>
+    </w:p>
+    <w:p>
+      <w:pPr>
+        <w:pStyle w:val="ListParagraph"/>
+        <w:numPr>
+          <w:ilvl w:val="0"/>
+          <w:numId w:val="10"/>
+        </w:numPr>
+      </w:pPr>
+      <w:r>
+        <w:t>Reinforcement learning: There exists a dynamic environment with a goal to perform. As the problem space is explored the program receives positive or negative feedback based on its current decision such that positive behavior is reinforced. Self-driving vehicles are an example.</w:t>
+      </w:r>
+    </w:p>
+    <w:p>
+      <w:pPr>
+        <w:ind w:firstLine="350"/>
+      </w:pPr>
+      <w:r>
+        <w:t>One of the algorithms used in Supervised learning are called Artificial Neural Networks (ANN’s).</w:t>
+      </w:r>
     </w:p>
     <w:p>
       <w:pPr>
@@ -3098,12 +3142,76 @@
           <w:numId w:val="5"/>
         </w:numPr>
       </w:pPr>
-      <w:bookmarkStart w:id="5" w:name="_Toc80387272"/>
-      <w:r>
-        <w:lastRenderedPageBreak/>
-        <w:t>Convolutional Neural Networks</w:t>
+      <w:bookmarkStart w:id="4" w:name="_Toc80561447"/>
+      <w:r>
+        <w:t>Deep Learning</w:t>
+      </w:r>
+      <w:bookmarkEnd w:id="4"/>
+    </w:p>
+    <w:p>
+      <w:pPr>
+        <w:pStyle w:val="Heading2"/>
+        <w:numPr>
+          <w:ilvl w:val="2"/>
+          <w:numId w:val="5"/>
+        </w:numPr>
+      </w:pPr>
+      <w:bookmarkStart w:id="5" w:name="_Toc80561448"/>
+      <w:r>
+        <w:t>Long Short-Term Memory</w:t>
       </w:r>
       <w:bookmarkEnd w:id="5"/>
+    </w:p>
+    <w:p>
+      <w:pPr>
+        <w:pStyle w:val="Heading2"/>
+        <w:numPr>
+          <w:ilvl w:val="2"/>
+          <w:numId w:val="5"/>
+        </w:numPr>
+      </w:pPr>
+      <w:bookmarkStart w:id="6" w:name="_Toc80561449"/>
+      <w:r>
+        <w:t xml:space="preserve">Graph </w:t>
+      </w:r>
+      <w:r>
+        <w:t>Convolutional</w:t>
+      </w:r>
+      <w:r>
+        <w:t xml:space="preserve"> Networks</w:t>
+      </w:r>
+      <w:bookmarkEnd w:id="6"/>
+    </w:p>
+    <w:p>
+      <w:pPr>
+        <w:pStyle w:val="Heading1"/>
+        <w:numPr>
+          <w:ilvl w:val="0"/>
+          <w:numId w:val="5"/>
+        </w:numPr>
+      </w:pPr>
+      <w:bookmarkStart w:id="7" w:name="_Toc80561450"/>
+      <w:r>
+        <w:t>Related Work</w:t>
+      </w:r>
+      <w:bookmarkEnd w:id="7"/>
+    </w:p>
+    <w:p>
+      <w:pPr>
+        <w:pStyle w:val="Heading1"/>
+        <w:numPr>
+          <w:ilvl w:val="0"/>
+          <w:numId w:val="5"/>
+        </w:numPr>
+      </w:pPr>
+      <w:bookmarkStart w:id="8" w:name="_Toc80561451"/>
+      <w:r>
+        <w:t>Methodology</w:t>
+      </w:r>
+      <w:r>
+        <w:t xml:space="preserve"> &amp; Experiments</w:t>
+      </w:r>
+      <w:bookmarkEnd w:id="8"/>
     </w:p>
     <w:p>
       <w:pPr>
@@ -3113,11 +3221,11 @@
           <w:numId w:val="5"/>
         </w:numPr>
       </w:pPr>
-      <w:bookmarkStart w:id="6" w:name="_Toc80387273"/>
-      <w:r>
-        <w:t>Long Short-Term Memory</w:t>
-      </w:r>
-      <w:bookmarkEnd w:id="6"/>
+      <w:bookmarkStart w:id="9" w:name="_Toc80561452"/>
+      <w:r>
+        <w:t>Dataset</w:t>
+      </w:r>
+      <w:bookmarkEnd w:id="9"/>
     </w:p>
     <w:p>
       <w:pPr>
@@ -3127,18 +3235,13 @@
           <w:numId w:val="5"/>
         </w:numPr>
       </w:pPr>
-      <w:bookmarkStart w:id="7" w:name="_Toc80387274"/>
-      <w:r>
-        <w:t xml:space="preserve">Graph </w:t>
-      </w:r>
-      <w:r>
-        <w:t>Convolutional</w:t>
-      </w:r>
-      <w:r>
-        <w:t xml:space="preserve"> Networks</w:t>
-      </w:r>
-      <w:bookmarkEnd w:id="7"/>
-    </w:p>
+      <w:bookmarkStart w:id="10" w:name="_Toc80561453"/>
+      <w:r>
+        <w:t>Models</w:t>
+      </w:r>
+      <w:bookmarkEnd w:id="10"/>
+    </w:p>
+    <w:p/>
     <w:p>
       <w:pPr>
         <w:pStyle w:val="Heading1"/>
@@ -3147,11 +3250,11 @@
           <w:numId w:val="5"/>
         </w:numPr>
       </w:pPr>
-      <w:bookmarkStart w:id="8" w:name="_Toc80387275"/>
-      <w:r>
-        <w:t>Related Work</w:t>
-      </w:r>
-      <w:bookmarkEnd w:id="8"/>
+      <w:bookmarkStart w:id="11" w:name="_Toc80561454"/>
+      <w:r>
+        <w:t>Results &amp; Conclusions</w:t>
+      </w:r>
+      <w:bookmarkEnd w:id="11"/>
     </w:p>
     <w:p>
       <w:pPr>
@@ -3161,71 +3264,11 @@
           <w:numId w:val="5"/>
         </w:numPr>
       </w:pPr>
-      <w:bookmarkStart w:id="9" w:name="_Toc80387276"/>
-      <w:r>
-        <w:t>Methodology</w:t>
-      </w:r>
-      <w:r>
-        <w:t xml:space="preserve"> &amp; Experiments</w:t>
-      </w:r>
-      <w:bookmarkEnd w:id="9"/>
-    </w:p>
-    <w:p>
-      <w:pPr>
-        <w:pStyle w:val="Heading2"/>
-        <w:numPr>
-          <w:ilvl w:val="1"/>
-          <w:numId w:val="5"/>
-        </w:numPr>
-      </w:pPr>
-      <w:bookmarkStart w:id="10" w:name="_Toc80387277"/>
-      <w:r>
-        <w:t>Dataset</w:t>
-      </w:r>
-      <w:bookmarkEnd w:id="10"/>
-    </w:p>
-    <w:p>
-      <w:pPr>
-        <w:pStyle w:val="Heading2"/>
-        <w:numPr>
-          <w:ilvl w:val="1"/>
-          <w:numId w:val="5"/>
-        </w:numPr>
-      </w:pPr>
-      <w:bookmarkStart w:id="11" w:name="_Toc80387278"/>
-      <w:r>
-        <w:t>Models</w:t>
-      </w:r>
-      <w:bookmarkEnd w:id="11"/>
-    </w:p>
-    <w:p/>
-    <w:p>
-      <w:pPr>
-        <w:pStyle w:val="Heading1"/>
-        <w:numPr>
-          <w:ilvl w:val="0"/>
-          <w:numId w:val="5"/>
-        </w:numPr>
-      </w:pPr>
-      <w:bookmarkStart w:id="12" w:name="_Toc80387279"/>
-      <w:r>
-        <w:t>Results &amp; Conclusions</w:t>
+      <w:bookmarkStart w:id="12" w:name="_Toc80561455"/>
+      <w:r>
+        <w:t>Bibliography</w:t>
       </w:r>
       <w:bookmarkEnd w:id="12"/>
-    </w:p>
-    <w:p>
-      <w:pPr>
-        <w:pStyle w:val="Heading1"/>
-        <w:numPr>
-          <w:ilvl w:val="0"/>
-          <w:numId w:val="5"/>
-        </w:numPr>
-      </w:pPr>
-      <w:bookmarkStart w:id="13" w:name="_Toc80387280"/>
-      <w:r>
-        <w:t>Bibliography</w:t>
-      </w:r>
-      <w:bookmarkEnd w:id="13"/>
     </w:p>
     <w:sectPr>
       <w:footerReference w:type="default" r:id="rId10"/>
@@ -3241,7 +3284,7 @@
 </file>
 
 <file path=word/endnotes.xml><?xml version="1.0" encoding="utf-8"?>
-<w:endnotes xmlns:wpc="http://schemas.microsoft.com/office/word/2010/wordprocessingCanvas" xmlns:cx="http://schemas.microsoft.com/office/drawing/2014/chartex" xmlns:cx1="http://schemas.microsoft.com/office/drawing/2015/9/8/chartex" xmlns:cx2="http://schemas.microsoft.com/office/drawing/2015/10/21/chartex" xmlns:cx3="http://schemas.microsoft.com/office/drawing/2016/5/9/chartex" xmlns:cx4="http://schemas.microsoft.com/office/drawing/2016/5/10/chartex" xmlns:cx5="http://schemas.microsoft.com/office/drawing/2016/5/11/chartex" xmlns:cx6="http://schemas.microsoft.com/office/drawing/2016/5/12/chartex" xmlns:cx7="http://schemas.microsoft.com/office/drawing/2016/5/13/chartex" xmlns:cx8="http://schemas.microsoft.com/office/drawing/2016/5/14/chartex" xmlns:mc="http://schemas.openxmlformats.org/markup-compatibility/2006" xmlns:aink="http://schemas.microsoft.com/office/drawing/2016/ink" xmlns:am3d="http://schemas.microsoft.com/office/drawing/2017/model3d" xmlns:o="urn:schemas-microsoft-com:office:office" xmlns:r="http://schemas.openxmlformats.org/officeDocument/2006/relationships" xmlns:m="http://schemas.openxmlformats.org/officeDocument/2006/math" xmlns:v="urn:schemas-microsoft-com:vml" xmlns:wp14="http://schemas.microsoft.com/office/word/2010/wordprocessingDrawing" xmlns:wp="http://schemas.openxmlformats.org/drawingml/2006/wordprocessingDrawing" xmlns:w10="urn:schemas-microsoft-com:office:word" xmlns:w="http://schemas.openxmlformats.org/wordprocessingml/2006/main" xmlns:w14="http://schemas.microsoft.com/office/word/2010/wordml" xmlns:w15="http://schemas.microsoft.com/office/word/2012/wordml" xmlns:w16cid="http://schemas.microsoft.com/office/word/2016/wordml/cid" xmlns:w16se="http://schemas.microsoft.com/office/word/2015/wordml/symex" xmlns:wpg="http://schemas.microsoft.com/office/word/2010/wordprocessingGroup" xmlns:wpi="http://schemas.microsoft.com/office/word/2010/wordprocessingInk" xmlns:wne="http://schemas.microsoft.com/office/word/2006/wordml" xmlns:wps="http://schemas.microsoft.com/office/word/2010/wordprocessingShape" mc:Ignorable="w14 w15 w16se w16cid wp14">
+<w:endnotes xmlns:wpc="http://schemas.microsoft.com/office/word/2010/wordprocessingCanvas" xmlns:cx="http://schemas.microsoft.com/office/drawing/2014/chartex" xmlns:cx1="http://schemas.microsoft.com/office/drawing/2015/9/8/chartex" xmlns:cx2="http://schemas.microsoft.com/office/drawing/2015/10/21/chartex" xmlns:cx3="http://schemas.microsoft.com/office/drawing/2016/5/9/chartex" xmlns:cx4="http://schemas.microsoft.com/office/drawing/2016/5/10/chartex" xmlns:cx5="http://schemas.microsoft.com/office/drawing/2016/5/11/chartex" xmlns:cx6="http://schemas.microsoft.com/office/drawing/2016/5/12/chartex" xmlns:cx7="http://schemas.microsoft.com/office/drawing/2016/5/13/chartex" xmlns:cx8="http://schemas.microsoft.com/office/drawing/2016/5/14/chartex" xmlns:mc="http://schemas.openxmlformats.org/markup-compatibility/2006" xmlns:aink="http://schemas.microsoft.com/office/drawing/2016/ink" xmlns:am3d="http://schemas.microsoft.com/office/drawing/2017/model3d" xmlns:o="urn:schemas-microsoft-com:office:office" xmlns:r="http://schemas.openxmlformats.org/officeDocument/2006/relationships" xmlns:m="http://schemas.openxmlformats.org/officeDocument/2006/math" xmlns:v="urn:schemas-microsoft-com:vml" xmlns:wp14="http://schemas.microsoft.com/office/word/2010/wordprocessingDrawing" xmlns:wp="http://schemas.openxmlformats.org/drawingml/2006/wordprocessingDrawing" xmlns:w10="urn:schemas-microsoft-com:office:word" xmlns:w="http://schemas.openxmlformats.org/wordprocessingml/2006/main" xmlns:w14="http://schemas.microsoft.com/office/word/2010/wordml" xmlns:w15="http://schemas.microsoft.com/office/word/2012/wordml" xmlns:w16cex="http://schemas.microsoft.com/office/word/2018/wordml/cex" xmlns:w16cid="http://schemas.microsoft.com/office/word/2016/wordml/cid" xmlns:w16="http://schemas.microsoft.com/office/word/2018/wordml" xmlns:w16sdtdh="http://schemas.microsoft.com/office/word/2020/wordml/sdtdatahash" xmlns:w16se="http://schemas.microsoft.com/office/word/2015/wordml/symex" xmlns:wpg="http://schemas.microsoft.com/office/word/2010/wordprocessingGroup" xmlns:wpi="http://schemas.microsoft.com/office/word/2010/wordprocessingInk" xmlns:wne="http://schemas.microsoft.com/office/word/2006/wordml" xmlns:wps="http://schemas.microsoft.com/office/word/2010/wordprocessingShape" mc:Ignorable="w14 w15 w16se w16cid w16 w16cex w16sdtdh wp14">
   <w:endnote w:type="separator" w:id="-1">
     <w:p>
       <w:pPr>
@@ -3266,7 +3309,7 @@
 </file>
 
 <file path=word/footer1.xml><?xml version="1.0" encoding="utf-8"?>
-<w:ftr xmlns:wpc="http://schemas.microsoft.com/office/word/2010/wordprocessingCanvas" xmlns:cx="http://schemas.microsoft.com/office/drawing/2014/chartex" xmlns:cx1="http://schemas.microsoft.com/office/drawing/2015/9/8/chartex" xmlns:cx2="http://schemas.microsoft.com/office/drawing/2015/10/21/chartex" xmlns:cx3="http://schemas.microsoft.com/office/drawing/2016/5/9/chartex" xmlns:cx4="http://schemas.microsoft.com/office/drawing/2016/5/10/chartex" xmlns:cx5="http://schemas.microsoft.com/office/drawing/2016/5/11/chartex" xmlns:cx6="http://schemas.microsoft.com/office/drawing/2016/5/12/chartex" xmlns:cx7="http://schemas.microsoft.com/office/drawing/2016/5/13/chartex" xmlns:cx8="http://schemas.microsoft.com/office/drawing/2016/5/14/chartex" xmlns:mc="http://schemas.openxmlformats.org/markup-compatibility/2006" xmlns:aink="http://schemas.microsoft.com/office/drawing/2016/ink" xmlns:am3d="http://schemas.microsoft.com/office/drawing/2017/model3d" xmlns:o="urn:schemas-microsoft-com:office:office" xmlns:r="http://schemas.openxmlformats.org/officeDocument/2006/relationships" xmlns:m="http://schemas.openxmlformats.org/officeDocument/2006/math" xmlns:v="urn:schemas-microsoft-com:vml" xmlns:wp14="http://schemas.microsoft.com/office/word/2010/wordprocessingDrawing" xmlns:wp="http://schemas.openxmlformats.org/drawingml/2006/wordprocessingDrawing" xmlns:w10="urn:schemas-microsoft-com:office:word" xmlns:w="http://schemas.openxmlformats.org/wordprocessingml/2006/main" xmlns:w14="http://schemas.microsoft.com/office/word/2010/wordml" xmlns:w15="http://schemas.microsoft.com/office/word/2012/wordml" xmlns:w16cid="http://schemas.microsoft.com/office/word/2016/wordml/cid" xmlns:w16se="http://schemas.microsoft.com/office/word/2015/wordml/symex" xmlns:wpg="http://schemas.microsoft.com/office/word/2010/wordprocessingGroup" xmlns:wpi="http://schemas.microsoft.com/office/word/2010/wordprocessingInk" xmlns:wne="http://schemas.microsoft.com/office/word/2006/wordml" xmlns:wps="http://schemas.microsoft.com/office/word/2010/wordprocessingShape" mc:Ignorable="w14 w15 w16se w16cid wp14">
+<w:ftr xmlns:wpc="http://schemas.microsoft.com/office/word/2010/wordprocessingCanvas" xmlns:cx="http://schemas.microsoft.com/office/drawing/2014/chartex" xmlns:cx1="http://schemas.microsoft.com/office/drawing/2015/9/8/chartex" xmlns:cx2="http://schemas.microsoft.com/office/drawing/2015/10/21/chartex" xmlns:cx3="http://schemas.microsoft.com/office/drawing/2016/5/9/chartex" xmlns:cx4="http://schemas.microsoft.com/office/drawing/2016/5/10/chartex" xmlns:cx5="http://schemas.microsoft.com/office/drawing/2016/5/11/chartex" xmlns:cx6="http://schemas.microsoft.com/office/drawing/2016/5/12/chartex" xmlns:cx7="http://schemas.microsoft.com/office/drawing/2016/5/13/chartex" xmlns:cx8="http://schemas.microsoft.com/office/drawing/2016/5/14/chartex" xmlns:mc="http://schemas.openxmlformats.org/markup-compatibility/2006" xmlns:aink="http://schemas.microsoft.com/office/drawing/2016/ink" xmlns:am3d="http://schemas.microsoft.com/office/drawing/2017/model3d" xmlns:o="urn:schemas-microsoft-com:office:office" xmlns:r="http://schemas.openxmlformats.org/officeDocument/2006/relationships" xmlns:m="http://schemas.openxmlformats.org/officeDocument/2006/math" xmlns:v="urn:schemas-microsoft-com:vml" xmlns:wp14="http://schemas.microsoft.com/office/word/2010/wordprocessingDrawing" xmlns:wp="http://schemas.openxmlformats.org/drawingml/2006/wordprocessingDrawing" xmlns:w10="urn:schemas-microsoft-com:office:word" xmlns:w="http://schemas.openxmlformats.org/wordprocessingml/2006/main" xmlns:w14="http://schemas.microsoft.com/office/word/2010/wordml" xmlns:w15="http://schemas.microsoft.com/office/word/2012/wordml" xmlns:w16cex="http://schemas.microsoft.com/office/word/2018/wordml/cex" xmlns:w16cid="http://schemas.microsoft.com/office/word/2016/wordml/cid" xmlns:w16="http://schemas.microsoft.com/office/word/2018/wordml" xmlns:w16sdtdh="http://schemas.microsoft.com/office/word/2020/wordml/sdtdatahash" xmlns:w16se="http://schemas.microsoft.com/office/word/2015/wordml/symex" xmlns:wpg="http://schemas.microsoft.com/office/word/2010/wordprocessingGroup" xmlns:wpi="http://schemas.microsoft.com/office/word/2010/wordprocessingInk" xmlns:wne="http://schemas.microsoft.com/office/word/2006/wordml" xmlns:wps="http://schemas.microsoft.com/office/word/2010/wordprocessingShape" mc:Ignorable="w14 w15 w16se w16cid w16 w16cex w16sdtdh wp14">
   <w:sdt>
     <w:sdtPr>
       <w:id w:val="-274786277"/>
@@ -3319,7 +3362,7 @@
 </file>
 
 <file path=word/footnotes.xml><?xml version="1.0" encoding="utf-8"?>
-<w:footnotes xmlns:wpc="http://schemas.microsoft.com/office/word/2010/wordprocessingCanvas" xmlns:cx="http://schemas.microsoft.com/office/drawing/2014/chartex" xmlns:cx1="http://schemas.microsoft.com/office/drawing/2015/9/8/chartex" xmlns:cx2="http://schemas.microsoft.com/office/drawing/2015/10/21/chartex" xmlns:cx3="http://schemas.microsoft.com/office/drawing/2016/5/9/chartex" xmlns:cx4="http://schemas.microsoft.com/office/drawing/2016/5/10/chartex" xmlns:cx5="http://schemas.microsoft.com/office/drawing/2016/5/11/chartex" xmlns:cx6="http://schemas.microsoft.com/office/drawing/2016/5/12/chartex" xmlns:cx7="http://schemas.microsoft.com/office/drawing/2016/5/13/chartex" xmlns:cx8="http://schemas.microsoft.com/office/drawing/2016/5/14/chartex" xmlns:mc="http://schemas.openxmlformats.org/markup-compatibility/2006" xmlns:aink="http://schemas.microsoft.com/office/drawing/2016/ink" xmlns:am3d="http://schemas.microsoft.com/office/drawing/2017/model3d" xmlns:o="urn:schemas-microsoft-com:office:office" xmlns:r="http://schemas.openxmlformats.org/officeDocument/2006/relationships" xmlns:m="http://schemas.openxmlformats.org/officeDocument/2006/math" xmlns:v="urn:schemas-microsoft-com:vml" xmlns:wp14="http://schemas.microsoft.com/office/word/2010/wordprocessingDrawing" xmlns:wp="http://schemas.openxmlformats.org/drawingml/2006/wordprocessingDrawing" xmlns:w10="urn:schemas-microsoft-com:office:word" xmlns:w="http://schemas.openxmlformats.org/wordprocessingml/2006/main" xmlns:w14="http://schemas.microsoft.com/office/word/2010/wordml" xmlns:w15="http://schemas.microsoft.com/office/word/2012/wordml" xmlns:w16cid="http://schemas.microsoft.com/office/word/2016/wordml/cid" xmlns:w16se="http://schemas.microsoft.com/office/word/2015/wordml/symex" xmlns:wpg="http://schemas.microsoft.com/office/word/2010/wordprocessingGroup" xmlns:wpi="http://schemas.microsoft.com/office/word/2010/wordprocessingInk" xmlns:wne="http://schemas.microsoft.com/office/word/2006/wordml" xmlns:wps="http://schemas.microsoft.com/office/word/2010/wordprocessingShape" mc:Ignorable="w14 w15 w16se w16cid wp14">
+<w:footnotes xmlns:wpc="http://schemas.microsoft.com/office/word/2010/wordprocessingCanvas" xmlns:cx="http://schemas.microsoft.com/office/drawing/2014/chartex" xmlns:cx1="http://schemas.microsoft.com/office/drawing/2015/9/8/chartex" xmlns:cx2="http://schemas.microsoft.com/office/drawing/2015/10/21/chartex" xmlns:cx3="http://schemas.microsoft.com/office/drawing/2016/5/9/chartex" xmlns:cx4="http://schemas.microsoft.com/office/drawing/2016/5/10/chartex" xmlns:cx5="http://schemas.microsoft.com/office/drawing/2016/5/11/chartex" xmlns:cx6="http://schemas.microsoft.com/office/drawing/2016/5/12/chartex" xmlns:cx7="http://schemas.microsoft.com/office/drawing/2016/5/13/chartex" xmlns:cx8="http://schemas.microsoft.com/office/drawing/2016/5/14/chartex" xmlns:mc="http://schemas.openxmlformats.org/markup-compatibility/2006" xmlns:aink="http://schemas.microsoft.com/office/drawing/2016/ink" xmlns:am3d="http://schemas.microsoft.com/office/drawing/2017/model3d" xmlns:o="urn:schemas-microsoft-com:office:office" xmlns:r="http://schemas.openxmlformats.org/officeDocument/2006/relationships" xmlns:m="http://schemas.openxmlformats.org/officeDocument/2006/math" xmlns:v="urn:schemas-microsoft-com:vml" xmlns:wp14="http://schemas.microsoft.com/office/word/2010/wordprocessingDrawing" xmlns:wp="http://schemas.openxmlformats.org/drawingml/2006/wordprocessingDrawing" xmlns:w10="urn:schemas-microsoft-com:office:word" xmlns:w="http://schemas.openxmlformats.org/wordprocessingml/2006/main" xmlns:w14="http://schemas.microsoft.com/office/word/2010/wordml" xmlns:w15="http://schemas.microsoft.com/office/word/2012/wordml" xmlns:w16cex="http://schemas.microsoft.com/office/word/2018/wordml/cex" xmlns:w16cid="http://schemas.microsoft.com/office/word/2016/wordml/cid" xmlns:w16="http://schemas.microsoft.com/office/word/2018/wordml" xmlns:w16sdtdh="http://schemas.microsoft.com/office/word/2020/wordml/sdtdatahash" xmlns:w16se="http://schemas.microsoft.com/office/word/2015/wordml/symex" xmlns:wpg="http://schemas.microsoft.com/office/word/2010/wordprocessingGroup" xmlns:wpi="http://schemas.microsoft.com/office/word/2010/wordprocessingInk" xmlns:wne="http://schemas.microsoft.com/office/word/2006/wordml" xmlns:wps="http://schemas.microsoft.com/office/word/2010/wordprocessingShape" mc:Ignorable="w14 w15 w16se w16cid w16 w16cex w16sdtdh wp14">
   <w:footnote w:type="separator" w:id="-1">
     <w:p>
       <w:pPr>
@@ -3344,7 +3387,7 @@
 </file>
 
 <file path=word/numbering.xml><?xml version="1.0" encoding="utf-8"?>
-<w:numbering xmlns:wpc="http://schemas.microsoft.com/office/word/2010/wordprocessingCanvas" xmlns:cx="http://schemas.microsoft.com/office/drawing/2014/chartex" xmlns:cx1="http://schemas.microsoft.com/office/drawing/2015/9/8/chartex" xmlns:cx2="http://schemas.microsoft.com/office/drawing/2015/10/21/chartex" xmlns:cx3="http://schemas.microsoft.com/office/drawing/2016/5/9/chartex" xmlns:cx4="http://schemas.microsoft.com/office/drawing/2016/5/10/chartex" xmlns:cx5="http://schemas.microsoft.com/office/drawing/2016/5/11/chartex" xmlns:cx6="http://schemas.microsoft.com/office/drawing/2016/5/12/chartex" xmlns:cx7="http://schemas.microsoft.com/office/drawing/2016/5/13/chartex" xmlns:cx8="http://schemas.microsoft.com/office/drawing/2016/5/14/chartex" xmlns:mc="http://schemas.openxmlformats.org/markup-compatibility/2006" xmlns:aink="http://schemas.microsoft.com/office/drawing/2016/ink" xmlns:am3d="http://schemas.microsoft.com/office/drawing/2017/model3d" xmlns:o="urn:schemas-microsoft-com:office:office" xmlns:r="http://schemas.openxmlformats.org/officeDocument/2006/relationships" xmlns:m="http://schemas.openxmlformats.org/officeDocument/2006/math" xmlns:v="urn:schemas-microsoft-com:vml" xmlns:wp14="http://schemas.microsoft.com/office/word/2010/wordprocessingDrawing" xmlns:wp="http://schemas.openxmlformats.org/drawingml/2006/wordprocessingDrawing" xmlns:w10="urn:schemas-microsoft-com:office:word" xmlns:w="http://schemas.openxmlformats.org/wordprocessingml/2006/main" xmlns:w14="http://schemas.microsoft.com/office/word/2010/wordml" xmlns:w15="http://schemas.microsoft.com/office/word/2012/wordml" xmlns:w16cid="http://schemas.microsoft.com/office/word/2016/wordml/cid" xmlns:w16se="http://schemas.microsoft.com/office/word/2015/wordml/symex" xmlns:wpg="http://schemas.microsoft.com/office/word/2010/wordprocessingGroup" xmlns:wpi="http://schemas.microsoft.com/office/word/2010/wordprocessingInk" xmlns:wne="http://schemas.microsoft.com/office/word/2006/wordml" xmlns:wps="http://schemas.microsoft.com/office/word/2010/wordprocessingShape" mc:Ignorable="w14 w15 w16se w16cid wp14">
+<w:numbering xmlns:wpc="http://schemas.microsoft.com/office/word/2010/wordprocessingCanvas" xmlns:cx="http://schemas.microsoft.com/office/drawing/2014/chartex" xmlns:cx1="http://schemas.microsoft.com/office/drawing/2015/9/8/chartex" xmlns:cx2="http://schemas.microsoft.com/office/drawing/2015/10/21/chartex" xmlns:cx3="http://schemas.microsoft.com/office/drawing/2016/5/9/chartex" xmlns:cx4="http://schemas.microsoft.com/office/drawing/2016/5/10/chartex" xmlns:cx5="http://schemas.microsoft.com/office/drawing/2016/5/11/chartex" xmlns:cx6="http://schemas.microsoft.com/office/drawing/2016/5/12/chartex" xmlns:cx7="http://schemas.microsoft.com/office/drawing/2016/5/13/chartex" xmlns:cx8="http://schemas.microsoft.com/office/drawing/2016/5/14/chartex" xmlns:mc="http://schemas.openxmlformats.org/markup-compatibility/2006" xmlns:aink="http://schemas.microsoft.com/office/drawing/2016/ink" xmlns:am3d="http://schemas.microsoft.com/office/drawing/2017/model3d" xmlns:o="urn:schemas-microsoft-com:office:office" xmlns:r="http://schemas.openxmlformats.org/officeDocument/2006/relationships" xmlns:m="http://schemas.openxmlformats.org/officeDocument/2006/math" xmlns:v="urn:schemas-microsoft-com:vml" xmlns:wp14="http://schemas.microsoft.com/office/word/2010/wordprocessingDrawing" xmlns:wp="http://schemas.openxmlformats.org/drawingml/2006/wordprocessingDrawing" xmlns:w10="urn:schemas-microsoft-com:office:word" xmlns:w="http://schemas.openxmlformats.org/wordprocessingml/2006/main" xmlns:w14="http://schemas.microsoft.com/office/word/2010/wordml" xmlns:w15="http://schemas.microsoft.com/office/word/2012/wordml" xmlns:w16cex="http://schemas.microsoft.com/office/word/2018/wordml/cex" xmlns:w16cid="http://schemas.microsoft.com/office/word/2016/wordml/cid" xmlns:w16="http://schemas.microsoft.com/office/word/2018/wordml" xmlns:w16sdtdh="http://schemas.microsoft.com/office/word/2020/wordml/sdtdatahash" xmlns:w16se="http://schemas.microsoft.com/office/word/2015/wordml/symex" xmlns:wpg="http://schemas.microsoft.com/office/word/2010/wordprocessingGroup" xmlns:wpi="http://schemas.microsoft.com/office/word/2010/wordprocessingInk" xmlns:wne="http://schemas.microsoft.com/office/word/2006/wordml" xmlns:wps="http://schemas.microsoft.com/office/word/2010/wordprocessingShape" mc:Ignorable="w14 w15 w16se w16cid w16 w16cex w16sdtdh wp14">
   <w:abstractNum w:abstractNumId="0" w15:restartNumberingAfterBreak="0">
     <w:nsid w:val="10BC27BD"/>
     <w:multiLevelType w:val="hybridMultilevel"/>
@@ -3585,6 +3628,119 @@
     </w:lvl>
   </w:abstractNum>
   <w:abstractNum w:abstractNumId="2" w15:restartNumberingAfterBreak="0">
+    <w:nsid w:val="324B1A21"/>
+    <w:multiLevelType w:val="hybridMultilevel"/>
+    <w:tmpl w:val="20802486"/>
+    <w:lvl w:ilvl="0" w:tplc="04090001">
+      <w:start w:val="1"/>
+      <w:numFmt w:val="bullet"/>
+      <w:lvlText w:val=""/>
+      <w:lvlJc w:val="left"/>
+      <w:pPr>
+        <w:ind w:left="1080" w:hanging="360"/>
+      </w:pPr>
+      <w:rPr>
+        <w:rFonts w:ascii="Symbol" w:hAnsi="Symbol" w:hint="default"/>
+      </w:rPr>
+    </w:lvl>
+    <w:lvl w:ilvl="1" w:tplc="04090003" w:tentative="1">
+      <w:start w:val="1"/>
+      <w:numFmt w:val="bullet"/>
+      <w:lvlText w:val="o"/>
+      <w:lvlJc w:val="left"/>
+      <w:pPr>
+        <w:ind w:left="1800" w:hanging="360"/>
+      </w:pPr>
+      <w:rPr>
+        <w:rFonts w:ascii="Courier New" w:hAnsi="Courier New" w:cs="Courier New" w:hint="default"/>
+      </w:rPr>
+    </w:lvl>
+    <w:lvl w:ilvl="2" w:tplc="04090005" w:tentative="1">
+      <w:start w:val="1"/>
+      <w:numFmt w:val="bullet"/>
+      <w:lvlText w:val=""/>
+      <w:lvlJc w:val="left"/>
+      <w:pPr>
+        <w:ind w:left="2520" w:hanging="360"/>
+      </w:pPr>
+      <w:rPr>
+        <w:rFonts w:ascii="Wingdings" w:hAnsi="Wingdings" w:hint="default"/>
+      </w:rPr>
+    </w:lvl>
+    <w:lvl w:ilvl="3" w:tplc="04090001" w:tentative="1">
+      <w:start w:val="1"/>
+      <w:numFmt w:val="bullet"/>
+      <w:lvlText w:val=""/>
+      <w:lvlJc w:val="left"/>
+      <w:pPr>
+        <w:ind w:left="3240" w:hanging="360"/>
+      </w:pPr>
+      <w:rPr>
+        <w:rFonts w:ascii="Symbol" w:hAnsi="Symbol" w:hint="default"/>
+      </w:rPr>
+    </w:lvl>
+    <w:lvl w:ilvl="4" w:tplc="04090003" w:tentative="1">
+      <w:start w:val="1"/>
+      <w:numFmt w:val="bullet"/>
+      <w:lvlText w:val="o"/>
+      <w:lvlJc w:val="left"/>
+      <w:pPr>
+        <w:ind w:left="3960" w:hanging="360"/>
+      </w:pPr>
+      <w:rPr>
+        <w:rFonts w:ascii="Courier New" w:hAnsi="Courier New" w:cs="Courier New" w:hint="default"/>
+      </w:rPr>
+    </w:lvl>
+    <w:lvl w:ilvl="5" w:tplc="04090005" w:tentative="1">
+      <w:start w:val="1"/>
+      <w:numFmt w:val="bullet"/>
+      <w:lvlText w:val=""/>
+      <w:lvlJc w:val="left"/>
+      <w:pPr>
+        <w:ind w:left="4680" w:hanging="360"/>
+      </w:pPr>
+      <w:rPr>
+        <w:rFonts w:ascii="Wingdings" w:hAnsi="Wingdings" w:hint="default"/>
+      </w:rPr>
+    </w:lvl>
+    <w:lvl w:ilvl="6" w:tplc="04090001" w:tentative="1">
+      <w:start w:val="1"/>
+      <w:numFmt w:val="bullet"/>
+      <w:lvlText w:val=""/>
+      <w:lvlJc w:val="left"/>
+      <w:pPr>
+        <w:ind w:left="5400" w:hanging="360"/>
+      </w:pPr>
+      <w:rPr>
+        <w:rFonts w:ascii="Symbol" w:hAnsi="Symbol" w:hint="default"/>
+      </w:rPr>
+    </w:lvl>
+    <w:lvl w:ilvl="7" w:tplc="04090003" w:tentative="1">
+      <w:start w:val="1"/>
+      <w:numFmt w:val="bullet"/>
+      <w:lvlText w:val="o"/>
+      <w:lvlJc w:val="left"/>
+      <w:pPr>
+        <w:ind w:left="6120" w:hanging="360"/>
+      </w:pPr>
+      <w:rPr>
+        <w:rFonts w:ascii="Courier New" w:hAnsi="Courier New" w:cs="Courier New" w:hint="default"/>
+      </w:rPr>
+    </w:lvl>
+    <w:lvl w:ilvl="8" w:tplc="04090005" w:tentative="1">
+      <w:start w:val="1"/>
+      <w:numFmt w:val="bullet"/>
+      <w:lvlText w:val=""/>
+      <w:lvlJc w:val="left"/>
+      <w:pPr>
+        <w:ind w:left="6840" w:hanging="360"/>
+      </w:pPr>
+      <w:rPr>
+        <w:rFonts w:ascii="Wingdings" w:hAnsi="Wingdings" w:hint="default"/>
+      </w:rPr>
+    </w:lvl>
+  </w:abstractNum>
+  <w:abstractNum w:abstractNumId="3" w15:restartNumberingAfterBreak="0">
     <w:nsid w:val="32605309"/>
     <w:multiLevelType w:val="hybridMultilevel"/>
     <w:tmpl w:val="9D6E185C"/>
@@ -3697,7 +3853,120 @@
       </w:rPr>
     </w:lvl>
   </w:abstractNum>
-  <w:abstractNum w:abstractNumId="3" w15:restartNumberingAfterBreak="0">
+  <w:abstractNum w:abstractNumId="4" w15:restartNumberingAfterBreak="0">
+    <w:nsid w:val="34431A81"/>
+    <w:multiLevelType w:val="hybridMultilevel"/>
+    <w:tmpl w:val="02026840"/>
+    <w:lvl w:ilvl="0" w:tplc="04090001">
+      <w:start w:val="1"/>
+      <w:numFmt w:val="bullet"/>
+      <w:lvlText w:val=""/>
+      <w:lvlJc w:val="left"/>
+      <w:pPr>
+        <w:ind w:left="720" w:hanging="360"/>
+      </w:pPr>
+      <w:rPr>
+        <w:rFonts w:ascii="Symbol" w:hAnsi="Symbol" w:hint="default"/>
+      </w:rPr>
+    </w:lvl>
+    <w:lvl w:ilvl="1" w:tplc="04090003" w:tentative="1">
+      <w:start w:val="1"/>
+      <w:numFmt w:val="bullet"/>
+      <w:lvlText w:val="o"/>
+      <w:lvlJc w:val="left"/>
+      <w:pPr>
+        <w:ind w:left="1440" w:hanging="360"/>
+      </w:pPr>
+      <w:rPr>
+        <w:rFonts w:ascii="Courier New" w:hAnsi="Courier New" w:cs="Courier New" w:hint="default"/>
+      </w:rPr>
+    </w:lvl>
+    <w:lvl w:ilvl="2" w:tplc="04090005" w:tentative="1">
+      <w:start w:val="1"/>
+      <w:numFmt w:val="bullet"/>
+      <w:lvlText w:val=""/>
+      <w:lvlJc w:val="left"/>
+      <w:pPr>
+        <w:ind w:left="2160" w:hanging="360"/>
+      </w:pPr>
+      <w:rPr>
+        <w:rFonts w:ascii="Wingdings" w:hAnsi="Wingdings" w:hint="default"/>
+      </w:rPr>
+    </w:lvl>
+    <w:lvl w:ilvl="3" w:tplc="04090001" w:tentative="1">
+      <w:start w:val="1"/>
+      <w:numFmt w:val="bullet"/>
+      <w:lvlText w:val=""/>
+      <w:lvlJc w:val="left"/>
+      <w:pPr>
+        <w:ind w:left="2880" w:hanging="360"/>
+      </w:pPr>
+      <w:rPr>
+        <w:rFonts w:ascii="Symbol" w:hAnsi="Symbol" w:hint="default"/>
+      </w:rPr>
+    </w:lvl>
+    <w:lvl w:ilvl="4" w:tplc="04090003" w:tentative="1">
+      <w:start w:val="1"/>
+      <w:numFmt w:val="bullet"/>
+      <w:lvlText w:val="o"/>
+      <w:lvlJc w:val="left"/>
+      <w:pPr>
+        <w:ind w:left="3600" w:hanging="360"/>
+      </w:pPr>
+      <w:rPr>
+        <w:rFonts w:ascii="Courier New" w:hAnsi="Courier New" w:cs="Courier New" w:hint="default"/>
+      </w:rPr>
+    </w:lvl>
+    <w:lvl w:ilvl="5" w:tplc="04090005" w:tentative="1">
+      <w:start w:val="1"/>
+      <w:numFmt w:val="bullet"/>
+      <w:lvlText w:val=""/>
+      <w:lvlJc w:val="left"/>
+      <w:pPr>
+        <w:ind w:left="4320" w:hanging="360"/>
+      </w:pPr>
+      <w:rPr>
+        <w:rFonts w:ascii="Wingdings" w:hAnsi="Wingdings" w:hint="default"/>
+      </w:rPr>
+    </w:lvl>
+    <w:lvl w:ilvl="6" w:tplc="04090001" w:tentative="1">
+      <w:start w:val="1"/>
+      <w:numFmt w:val="bullet"/>
+      <w:lvlText w:val=""/>
+      <w:lvlJc w:val="left"/>
+      <w:pPr>
+        <w:ind w:left="5040" w:hanging="360"/>
+      </w:pPr>
+      <w:rPr>
+        <w:rFonts w:ascii="Symbol" w:hAnsi="Symbol" w:hint="default"/>
+      </w:rPr>
+    </w:lvl>
+    <w:lvl w:ilvl="7" w:tplc="04090003" w:tentative="1">
+      <w:start w:val="1"/>
+      <w:numFmt w:val="bullet"/>
+      <w:lvlText w:val="o"/>
+      <w:lvlJc w:val="left"/>
+      <w:pPr>
+        <w:ind w:left="5760" w:hanging="360"/>
+      </w:pPr>
+      <w:rPr>
+        <w:rFonts w:ascii="Courier New" w:hAnsi="Courier New" w:cs="Courier New" w:hint="default"/>
+      </w:rPr>
+    </w:lvl>
+    <w:lvl w:ilvl="8" w:tplc="04090005" w:tentative="1">
+      <w:start w:val="1"/>
+      <w:numFmt w:val="bullet"/>
+      <w:lvlText w:val=""/>
+      <w:lvlJc w:val="left"/>
+      <w:pPr>
+        <w:ind w:left="6480" w:hanging="360"/>
+      </w:pPr>
+      <w:rPr>
+        <w:rFonts w:ascii="Wingdings" w:hAnsi="Wingdings" w:hint="default"/>
+      </w:rPr>
+    </w:lvl>
+  </w:abstractNum>
+  <w:abstractNum w:abstractNumId="5" w15:restartNumberingAfterBreak="0">
     <w:nsid w:val="4FD01DAD"/>
     <w:multiLevelType w:val="hybridMultilevel"/>
     <w:tmpl w:val="38AA2170"/>
@@ -3786,7 +4055,120 @@
       </w:pPr>
     </w:lvl>
   </w:abstractNum>
-  <w:abstractNum w:abstractNumId="4" w15:restartNumberingAfterBreak="0">
+  <w:abstractNum w:abstractNumId="6" w15:restartNumberingAfterBreak="0">
+    <w:nsid w:val="61774AAC"/>
+    <w:multiLevelType w:val="hybridMultilevel"/>
+    <w:tmpl w:val="C71AB5D6"/>
+    <w:lvl w:ilvl="0" w:tplc="04090001">
+      <w:start w:val="1"/>
+      <w:numFmt w:val="bullet"/>
+      <w:lvlText w:val=""/>
+      <w:lvlJc w:val="left"/>
+      <w:pPr>
+        <w:ind w:left="720" w:hanging="360"/>
+      </w:pPr>
+      <w:rPr>
+        <w:rFonts w:ascii="Symbol" w:hAnsi="Symbol" w:hint="default"/>
+      </w:rPr>
+    </w:lvl>
+    <w:lvl w:ilvl="1" w:tplc="04090003" w:tentative="1">
+      <w:start w:val="1"/>
+      <w:numFmt w:val="bullet"/>
+      <w:lvlText w:val="o"/>
+      <w:lvlJc w:val="left"/>
+      <w:pPr>
+        <w:ind w:left="1440" w:hanging="360"/>
+      </w:pPr>
+      <w:rPr>
+        <w:rFonts w:ascii="Courier New" w:hAnsi="Courier New" w:cs="Courier New" w:hint="default"/>
+      </w:rPr>
+    </w:lvl>
+    <w:lvl w:ilvl="2" w:tplc="04090005" w:tentative="1">
+      <w:start w:val="1"/>
+      <w:numFmt w:val="bullet"/>
+      <w:lvlText w:val=""/>
+      <w:lvlJc w:val="left"/>
+      <w:pPr>
+        <w:ind w:left="2160" w:hanging="360"/>
+      </w:pPr>
+      <w:rPr>
+        <w:rFonts w:ascii="Wingdings" w:hAnsi="Wingdings" w:hint="default"/>
+      </w:rPr>
+    </w:lvl>
+    <w:lvl w:ilvl="3" w:tplc="04090001" w:tentative="1">
+      <w:start w:val="1"/>
+      <w:numFmt w:val="bullet"/>
+      <w:lvlText w:val=""/>
+      <w:lvlJc w:val="left"/>
+      <w:pPr>
+        <w:ind w:left="2880" w:hanging="360"/>
+      </w:pPr>
+      <w:rPr>
+        <w:rFonts w:ascii="Symbol" w:hAnsi="Symbol" w:hint="default"/>
+      </w:rPr>
+    </w:lvl>
+    <w:lvl w:ilvl="4" w:tplc="04090003" w:tentative="1">
+      <w:start w:val="1"/>
+      <w:numFmt w:val="bullet"/>
+      <w:lvlText w:val="o"/>
+      <w:lvlJc w:val="left"/>
+      <w:pPr>
+        <w:ind w:left="3600" w:hanging="360"/>
+      </w:pPr>
+      <w:rPr>
+        <w:rFonts w:ascii="Courier New" w:hAnsi="Courier New" w:cs="Courier New" w:hint="default"/>
+      </w:rPr>
+    </w:lvl>
+    <w:lvl w:ilvl="5" w:tplc="04090005" w:tentative="1">
+      <w:start w:val="1"/>
+      <w:numFmt w:val="bullet"/>
+      <w:lvlText w:val=""/>
+      <w:lvlJc w:val="left"/>
+      <w:pPr>
+        <w:ind w:left="4320" w:hanging="360"/>
+      </w:pPr>
+      <w:rPr>
+        <w:rFonts w:ascii="Wingdings" w:hAnsi="Wingdings" w:hint="default"/>
+      </w:rPr>
+    </w:lvl>
+    <w:lvl w:ilvl="6" w:tplc="04090001" w:tentative="1">
+      <w:start w:val="1"/>
+      <w:numFmt w:val="bullet"/>
+      <w:lvlText w:val=""/>
+      <w:lvlJc w:val="left"/>
+      <w:pPr>
+        <w:ind w:left="5040" w:hanging="360"/>
+      </w:pPr>
+      <w:rPr>
+        <w:rFonts w:ascii="Symbol" w:hAnsi="Symbol" w:hint="default"/>
+      </w:rPr>
+    </w:lvl>
+    <w:lvl w:ilvl="7" w:tplc="04090003" w:tentative="1">
+      <w:start w:val="1"/>
+      <w:numFmt w:val="bullet"/>
+      <w:lvlText w:val="o"/>
+      <w:lvlJc w:val="left"/>
+      <w:pPr>
+        <w:ind w:left="5760" w:hanging="360"/>
+      </w:pPr>
+      <w:rPr>
+        <w:rFonts w:ascii="Courier New" w:hAnsi="Courier New" w:cs="Courier New" w:hint="default"/>
+      </w:rPr>
+    </w:lvl>
+    <w:lvl w:ilvl="8" w:tplc="04090005" w:tentative="1">
+      <w:start w:val="1"/>
+      <w:numFmt w:val="bullet"/>
+      <w:lvlText w:val=""/>
+      <w:lvlJc w:val="left"/>
+      <w:pPr>
+        <w:ind w:left="6480" w:hanging="360"/>
+      </w:pPr>
+      <w:rPr>
+        <w:rFonts w:ascii="Wingdings" w:hAnsi="Wingdings" w:hint="default"/>
+      </w:rPr>
+    </w:lvl>
+  </w:abstractNum>
+  <w:abstractNum w:abstractNumId="7" w15:restartNumberingAfterBreak="0">
     <w:nsid w:val="68251C5C"/>
     <w:multiLevelType w:val="hybridMultilevel"/>
     <w:tmpl w:val="2F2C1778"/>
@@ -3900,17 +4282,17 @@
       </w:rPr>
     </w:lvl>
   </w:abstractNum>
-  <w:abstractNum w:abstractNumId="5" w15:restartNumberingAfterBreak="0">
+  <w:abstractNum w:abstractNumId="8" w15:restartNumberingAfterBreak="0">
     <w:nsid w:val="7D3C4796"/>
     <w:multiLevelType w:val="multilevel"/>
-    <w:tmpl w:val="B810E1AA"/>
+    <w:tmpl w:val="0409001F"/>
     <w:lvl w:ilvl="0">
       <w:start w:val="1"/>
       <w:numFmt w:val="decimal"/>
       <w:lvlText w:val="%1."/>
       <w:lvlJc w:val="left"/>
       <w:pPr>
-        <w:ind w:left="720" w:hanging="360"/>
+        <w:ind w:left="360" w:hanging="360"/>
       </w:pPr>
       <w:rPr>
         <w:rFonts w:hint="default"/>
@@ -3919,10 +4301,10 @@
     <w:lvl w:ilvl="1">
       <w:start w:val="1"/>
       <w:numFmt w:val="decimal"/>
-      <w:lvlText w:val="%2."/>
-      <w:lvlJc w:val="left"/>
-      <w:pPr>
-        <w:ind w:left="1440" w:hanging="360"/>
+      <w:lvlText w:val="%1.%2."/>
+      <w:lvlJc w:val="left"/>
+      <w:pPr>
+        <w:ind w:left="792" w:hanging="432"/>
       </w:pPr>
       <w:rPr>
         <w:rFonts w:hint="default"/>
@@ -3931,10 +4313,10 @@
     <w:lvl w:ilvl="2">
       <w:start w:val="1"/>
       <w:numFmt w:val="decimal"/>
-      <w:lvlText w:val="%3."/>
-      <w:lvlJc w:val="right"/>
-      <w:pPr>
-        <w:ind w:left="2160" w:hanging="180"/>
+      <w:lvlText w:val="%1.%2.%3."/>
+      <w:lvlJc w:val="left"/>
+      <w:pPr>
+        <w:ind w:left="1224" w:hanging="504"/>
       </w:pPr>
       <w:rPr>
         <w:rFonts w:hint="default"/>
@@ -3943,10 +4325,10 @@
     <w:lvl w:ilvl="3">
       <w:start w:val="1"/>
       <w:numFmt w:val="decimal"/>
-      <w:lvlText w:val="%4."/>
-      <w:lvlJc w:val="left"/>
-      <w:pPr>
-        <w:ind w:left="2880" w:hanging="360"/>
+      <w:lvlText w:val="%1.%2.%3.%4."/>
+      <w:lvlJc w:val="left"/>
+      <w:pPr>
+        <w:ind w:left="1728" w:hanging="648"/>
       </w:pPr>
       <w:rPr>
         <w:rFonts w:hint="default"/>
@@ -3954,11 +4336,11 @@
     </w:lvl>
     <w:lvl w:ilvl="4">
       <w:start w:val="1"/>
-      <w:numFmt w:val="lowerLetter"/>
-      <w:lvlText w:val="%5."/>
-      <w:lvlJc w:val="left"/>
-      <w:pPr>
-        <w:ind w:left="3600" w:hanging="360"/>
+      <w:numFmt w:val="decimal"/>
+      <w:lvlText w:val="%1.%2.%3.%4.%5."/>
+      <w:lvlJc w:val="left"/>
+      <w:pPr>
+        <w:ind w:left="2232" w:hanging="792"/>
       </w:pPr>
       <w:rPr>
         <w:rFonts w:hint="default"/>
@@ -3966,11 +4348,11 @@
     </w:lvl>
     <w:lvl w:ilvl="5">
       <w:start w:val="1"/>
-      <w:numFmt w:val="lowerRoman"/>
-      <w:lvlText w:val="%6."/>
-      <w:lvlJc w:val="right"/>
-      <w:pPr>
-        <w:ind w:left="4320" w:hanging="180"/>
+      <w:numFmt w:val="decimal"/>
+      <w:lvlText w:val="%1.%2.%3.%4.%5.%6."/>
+      <w:lvlJc w:val="left"/>
+      <w:pPr>
+        <w:ind w:left="2736" w:hanging="936"/>
       </w:pPr>
       <w:rPr>
         <w:rFonts w:hint="default"/>
@@ -3979,10 +4361,10 @@
     <w:lvl w:ilvl="6">
       <w:start w:val="1"/>
       <w:numFmt w:val="decimal"/>
-      <w:lvlText w:val="%7."/>
-      <w:lvlJc w:val="left"/>
-      <w:pPr>
-        <w:ind w:left="5040" w:hanging="360"/>
+      <w:lvlText w:val="%1.%2.%3.%4.%5.%6.%7."/>
+      <w:lvlJc w:val="left"/>
+      <w:pPr>
+        <w:ind w:left="3240" w:hanging="1080"/>
       </w:pPr>
       <w:rPr>
         <w:rFonts w:hint="default"/>
@@ -3990,11 +4372,11 @@
     </w:lvl>
     <w:lvl w:ilvl="7">
       <w:start w:val="1"/>
-      <w:numFmt w:val="lowerLetter"/>
-      <w:lvlText w:val="%8."/>
-      <w:lvlJc w:val="left"/>
-      <w:pPr>
-        <w:ind w:left="5760" w:hanging="360"/>
+      <w:numFmt w:val="decimal"/>
+      <w:lvlText w:val="%1.%2.%3.%4.%5.%6.%7.%8."/>
+      <w:lvlJc w:val="left"/>
+      <w:pPr>
+        <w:ind w:left="3744" w:hanging="1224"/>
       </w:pPr>
       <w:rPr>
         <w:rFonts w:hint="default"/>
@@ -4002,18 +4384,18 @@
     </w:lvl>
     <w:lvl w:ilvl="8">
       <w:start w:val="1"/>
-      <w:numFmt w:val="lowerRoman"/>
-      <w:lvlText w:val="%9."/>
-      <w:lvlJc w:val="right"/>
-      <w:pPr>
-        <w:ind w:left="6480" w:hanging="180"/>
+      <w:numFmt w:val="decimal"/>
+      <w:lvlText w:val="%1.%2.%3.%4.%5.%6.%7.%8.%9."/>
+      <w:lvlJc w:val="left"/>
+      <w:pPr>
+        <w:ind w:left="4320" w:hanging="1440"/>
       </w:pPr>
       <w:rPr>
         <w:rFonts w:hint="default"/>
       </w:rPr>
     </w:lvl>
   </w:abstractNum>
-  <w:abstractNum w:abstractNumId="6" w15:restartNumberingAfterBreak="0">
+  <w:abstractNum w:abstractNumId="9" w15:restartNumberingAfterBreak="0">
     <w:nsid w:val="7E0D1A49"/>
     <w:multiLevelType w:val="hybridMultilevel"/>
     <w:tmpl w:val="B15476AC"/>
@@ -4127,31 +4509,40 @@
     </w:lvl>
   </w:abstractNum>
   <w:num w:numId="1">
-    <w:abstractNumId w:val="3"/>
+    <w:abstractNumId w:val="5"/>
   </w:num>
   <w:num w:numId="2">
-    <w:abstractNumId w:val="6"/>
+    <w:abstractNumId w:val="9"/>
   </w:num>
   <w:num w:numId="3">
     <w:abstractNumId w:val="0"/>
   </w:num>
   <w:num w:numId="4">
-    <w:abstractNumId w:val="4"/>
+    <w:abstractNumId w:val="7"/>
   </w:num>
   <w:num w:numId="5">
-    <w:abstractNumId w:val="5"/>
+    <w:abstractNumId w:val="8"/>
   </w:num>
   <w:num w:numId="6">
     <w:abstractNumId w:val="1"/>
   </w:num>
   <w:num w:numId="7">
+    <w:abstractNumId w:val="3"/>
+  </w:num>
+  <w:num w:numId="8">
     <w:abstractNumId w:val="2"/>
+  </w:num>
+  <w:num w:numId="9">
+    <w:abstractNumId w:val="6"/>
+  </w:num>
+  <w:num w:numId="10">
+    <w:abstractNumId w:val="4"/>
   </w:num>
 </w:numbering>
 </file>
 
 <file path=word/styles.xml><?xml version="1.0" encoding="utf-8"?>
-<w:styles xmlns:mc="http://schemas.openxmlformats.org/markup-compatibility/2006" xmlns:r="http://schemas.openxmlformats.org/officeDocument/2006/relationships" xmlns:w="http://schemas.openxmlformats.org/wordprocessingml/2006/main" xmlns:w14="http://schemas.microsoft.com/office/word/2010/wordml" xmlns:w15="http://schemas.microsoft.com/office/word/2012/wordml" xmlns:w16cid="http://schemas.microsoft.com/office/word/2016/wordml/cid" xmlns:w16se="http://schemas.microsoft.com/office/word/2015/wordml/symex" mc:Ignorable="w14 w15 w16se w16cid">
+<w:styles xmlns:mc="http://schemas.openxmlformats.org/markup-compatibility/2006" xmlns:r="http://schemas.openxmlformats.org/officeDocument/2006/relationships" xmlns:w="http://schemas.openxmlformats.org/wordprocessingml/2006/main" xmlns:w14="http://schemas.microsoft.com/office/word/2010/wordml" xmlns:w15="http://schemas.microsoft.com/office/word/2012/wordml" xmlns:w16cex="http://schemas.microsoft.com/office/word/2018/wordml/cex" xmlns:w16cid="http://schemas.microsoft.com/office/word/2016/wordml/cid" xmlns:w16="http://schemas.microsoft.com/office/word/2018/wordml" xmlns:w16sdtdh="http://schemas.microsoft.com/office/word/2020/wordml/sdtdatahash" xmlns:w16se="http://schemas.microsoft.com/office/word/2015/wordml/symex" mc:Ignorable="w14 w15 w16se w16cid w16 w16cex w16sdtdh">
   <w:docDefaults>
     <w:rPrDefault>
       <w:rPr>

--- a/Disertatie.docx
+++ b/Disertatie.docx
@@ -9,11 +9,13 @@
         <w:jc w:val="center"/>
         <w:rPr>
           <w:bCs/>
+          <w:color w:val="auto"/>
         </w:rPr>
       </w:pPr>
       <w:r>
         <w:rPr>
           <w:bCs/>
+          <w:color w:val="auto"/>
           <w:sz w:val="32"/>
         </w:rPr>
         <w:t>UNIVERSITY OF BUCHAREST</w:t>
@@ -26,12 +28,14 @@
         <w:jc w:val="center"/>
         <w:rPr>
           <w:bCs/>
+          <w:color w:val="auto"/>
         </w:rPr>
       </w:pPr>
       <w:r>
         <w:rPr>
           <w:bCs/>
           <w:noProof/>
+          <w:color w:val="auto"/>
         </w:rPr>
         <w:drawing>
           <wp:anchor distT="0" distB="0" distL="114300" distR="114300" simplePos="0" relativeHeight="251659264" behindDoc="0" locked="0" layoutInCell="1" allowOverlap="0" wp14:anchorId="37121092" wp14:editId="7002B38A">
@@ -85,6 +89,7 @@
         <w:rPr>
           <w:bCs/>
           <w:noProof/>
+          <w:color w:val="auto"/>
         </w:rPr>
         <w:drawing>
           <wp:anchor distT="0" distB="0" distL="114300" distR="114300" simplePos="0" relativeHeight="251660288" behindDoc="0" locked="0" layoutInCell="1" allowOverlap="0" wp14:anchorId="201C1A49" wp14:editId="0BF5E700">
@@ -137,6 +142,7 @@
       <w:r>
         <w:rPr>
           <w:bCs/>
+          <w:color w:val="auto"/>
           <w:sz w:val="32"/>
         </w:rPr>
         <w:t xml:space="preserve">FACULTY OF MATHEMATICS </w:t>
@@ -144,6 +150,7 @@
       <w:r>
         <w:rPr>
           <w:bCs/>
+          <w:color w:val="auto"/>
           <w:sz w:val="32"/>
         </w:rPr>
         <w:t xml:space="preserve">AND </w:t>
@@ -151,6 +158,7 @@
       <w:r>
         <w:rPr>
           <w:bCs/>
+          <w:color w:val="auto"/>
           <w:sz w:val="32"/>
         </w:rPr>
         <w:t>COMPUTER SCIENCE</w:t>
@@ -163,11 +171,13 @@
         <w:jc w:val="center"/>
         <w:rPr>
           <w:bCs/>
+          <w:color w:val="auto"/>
         </w:rPr>
       </w:pPr>
       <w:r>
         <w:rPr>
           <w:b/>
+          <w:color w:val="auto"/>
           <w:sz w:val="32"/>
         </w:rPr>
         <w:t xml:space="preserve"> </w:t>
@@ -175,6 +185,7 @@
       <w:r>
         <w:rPr>
           <w:bCs/>
+          <w:color w:val="auto"/>
           <w:sz w:val="32"/>
           <w:szCs w:val="24"/>
         </w:rPr>
@@ -186,10 +197,14 @@
         <w:spacing w:before="30" w:after="0" w:line="259" w:lineRule="auto"/>
         <w:ind w:left="79" w:right="0" w:firstLine="0"/>
         <w:jc w:val="center"/>
+        <w:rPr>
+          <w:color w:val="auto"/>
+        </w:rPr>
       </w:pPr>
       <w:r>
         <w:rPr>
           <w:b/>
+          <w:color w:val="auto"/>
           <w:sz w:val="32"/>
         </w:rPr>
         <w:t xml:space="preserve"> </w:t>
@@ -202,12 +217,14 @@
         <w:jc w:val="center"/>
         <w:rPr>
           <w:b/>
+          <w:color w:val="auto"/>
           <w:sz w:val="32"/>
         </w:rPr>
       </w:pPr>
       <w:r>
         <w:rPr>
           <w:b/>
+          <w:color w:val="auto"/>
           <w:sz w:val="32"/>
         </w:rPr>
         <w:t xml:space="preserve"> </w:t>
@@ -220,6 +237,7 @@
         <w:jc w:val="center"/>
         <w:rPr>
           <w:b/>
+          <w:color w:val="auto"/>
           <w:sz w:val="32"/>
         </w:rPr>
       </w:pPr>
@@ -231,6 +249,7 @@
         <w:jc w:val="center"/>
         <w:rPr>
           <w:b/>
+          <w:color w:val="auto"/>
           <w:sz w:val="32"/>
         </w:rPr>
       </w:pPr>
@@ -242,6 +261,7 @@
         <w:jc w:val="center"/>
         <w:rPr>
           <w:b/>
+          <w:color w:val="auto"/>
           <w:sz w:val="32"/>
         </w:rPr>
       </w:pPr>
@@ -253,6 +273,7 @@
         <w:jc w:val="center"/>
         <w:rPr>
           <w:b/>
+          <w:color w:val="auto"/>
           <w:sz w:val="32"/>
         </w:rPr>
       </w:pPr>
@@ -264,6 +285,7 @@
         <w:jc w:val="center"/>
         <w:rPr>
           <w:b/>
+          <w:color w:val="auto"/>
           <w:sz w:val="32"/>
         </w:rPr>
       </w:pPr>
@@ -273,6 +295,9 @@
         <w:spacing w:before="30" w:after="0" w:line="259" w:lineRule="auto"/>
         <w:ind w:left="79" w:right="0" w:firstLine="0"/>
         <w:jc w:val="center"/>
+        <w:rPr>
+          <w:color w:val="auto"/>
+        </w:rPr>
       </w:pPr>
     </w:p>
     <w:p>
@@ -281,6 +306,7 @@
         <w:ind w:right="6"/>
         <w:jc w:val="center"/>
         <w:rPr>
+          <w:color w:val="auto"/>
           <w:sz w:val="40"/>
           <w:szCs w:val="36"/>
         </w:rPr>
@@ -288,6 +314,7 @@
       <w:r>
         <w:rPr>
           <w:b/>
+          <w:color w:val="auto"/>
           <w:sz w:val="48"/>
           <w:szCs w:val="36"/>
         </w:rPr>
@@ -301,12 +328,14 @@
         <w:jc w:val="center"/>
         <w:rPr>
           <w:b/>
+          <w:color w:val="auto"/>
           <w:sz w:val="32"/>
         </w:rPr>
       </w:pPr>
       <w:r>
         <w:rPr>
           <w:b/>
+          <w:color w:val="auto"/>
           <w:sz w:val="32"/>
         </w:rPr>
         <w:t xml:space="preserve">Spatial-Temporal Neural Networks for Traffic </w:t>
@@ -314,6 +343,7 @@
       <w:r>
         <w:rPr>
           <w:b/>
+          <w:color w:val="auto"/>
           <w:sz w:val="32"/>
         </w:rPr>
         <w:t>Prediction</w:t>
@@ -326,6 +356,7 @@
         <w:jc w:val="left"/>
         <w:rPr>
           <w:b/>
+          <w:color w:val="auto"/>
           <w:sz w:val="32"/>
         </w:rPr>
       </w:pPr>
@@ -337,6 +368,7 @@
         <w:jc w:val="left"/>
         <w:rPr>
           <w:b/>
+          <w:color w:val="auto"/>
           <w:sz w:val="32"/>
         </w:rPr>
       </w:pPr>
@@ -348,6 +380,7 @@
         <w:jc w:val="left"/>
         <w:rPr>
           <w:b/>
+          <w:color w:val="auto"/>
           <w:sz w:val="32"/>
         </w:rPr>
       </w:pPr>
@@ -357,6 +390,9 @@
         <w:spacing w:before="30" w:after="0" w:line="259" w:lineRule="auto"/>
         <w:ind w:left="367" w:right="0" w:firstLine="0"/>
         <w:jc w:val="left"/>
+        <w:rPr>
+          <w:color w:val="auto"/>
+        </w:rPr>
       </w:pPr>
     </w:p>
     <w:p>
@@ -366,12 +402,14 @@
         <w:jc w:val="left"/>
         <w:rPr>
           <w:bCs/>
+          <w:color w:val="auto"/>
           <w:sz w:val="32"/>
         </w:rPr>
       </w:pPr>
       <w:r>
         <w:rPr>
           <w:bCs/>
+          <w:color w:val="auto"/>
           <w:sz w:val="32"/>
         </w:rPr>
         <w:t>Scientific Coordinator</w:t>
@@ -379,6 +417,7 @@
       <w:r>
         <w:rPr>
           <w:bCs/>
+          <w:color w:val="auto"/>
           <w:sz w:val="32"/>
         </w:rPr>
         <w:tab/>
@@ -386,6 +425,7 @@
       <w:r>
         <w:rPr>
           <w:bCs/>
+          <w:color w:val="auto"/>
           <w:sz w:val="32"/>
         </w:rPr>
         <w:tab/>
@@ -393,6 +433,7 @@
       <w:r>
         <w:rPr>
           <w:bCs/>
+          <w:color w:val="auto"/>
           <w:sz w:val="32"/>
         </w:rPr>
         <w:tab/>
@@ -400,6 +441,7 @@
       <w:r>
         <w:rPr>
           <w:bCs/>
+          <w:color w:val="auto"/>
           <w:sz w:val="32"/>
         </w:rPr>
         <w:tab/>
@@ -407,6 +449,7 @@
       <w:r>
         <w:rPr>
           <w:bCs/>
+          <w:color w:val="auto"/>
           <w:sz w:val="32"/>
         </w:rPr>
         <w:tab/>
@@ -414,6 +457,7 @@
       <w:r>
         <w:rPr>
           <w:bCs/>
+          <w:color w:val="auto"/>
           <w:sz w:val="32"/>
         </w:rPr>
         <w:tab/>
@@ -421,6 +465,7 @@
       <w:r>
         <w:rPr>
           <w:bCs/>
+          <w:color w:val="auto"/>
           <w:sz w:val="32"/>
         </w:rPr>
         <w:tab/>
@@ -428,6 +473,7 @@
       <w:r>
         <w:rPr>
           <w:bCs/>
+          <w:color w:val="auto"/>
           <w:sz w:val="32"/>
         </w:rPr>
         <w:tab/>
@@ -441,12 +487,14 @@
         <w:jc w:val="left"/>
         <w:rPr>
           <w:bCs/>
+          <w:color w:val="auto"/>
           <w:sz w:val="32"/>
         </w:rPr>
       </w:pPr>
       <w:r>
         <w:rPr>
           <w:bCs/>
+          <w:color w:val="auto"/>
           <w:sz w:val="32"/>
         </w:rPr>
         <w:t>Conf. dr. Ichim Bogdan</w:t>
@@ -454,6 +502,7 @@
       <w:r>
         <w:rPr>
           <w:bCs/>
+          <w:color w:val="auto"/>
           <w:sz w:val="32"/>
         </w:rPr>
         <w:tab/>
@@ -461,6 +510,7 @@
       <w:r>
         <w:rPr>
           <w:bCs/>
+          <w:color w:val="auto"/>
           <w:sz w:val="32"/>
         </w:rPr>
         <w:tab/>
@@ -468,6 +518,7 @@
       <w:r>
         <w:rPr>
           <w:bCs/>
+          <w:color w:val="auto"/>
           <w:sz w:val="32"/>
         </w:rPr>
         <w:tab/>
@@ -475,6 +526,7 @@
       <w:r>
         <w:rPr>
           <w:bCs/>
+          <w:color w:val="auto"/>
           <w:sz w:val="32"/>
         </w:rPr>
         <w:tab/>
@@ -482,6 +534,7 @@
       <w:r>
         <w:rPr>
           <w:bCs/>
+          <w:color w:val="auto"/>
           <w:sz w:val="32"/>
         </w:rPr>
         <w:tab/>
@@ -495,6 +548,7 @@
         <w:jc w:val="left"/>
         <w:rPr>
           <w:bCs/>
+          <w:color w:val="auto"/>
         </w:rPr>
       </w:pPr>
     </w:p>
@@ -505,6 +559,7 @@
         <w:jc w:val="left"/>
         <w:rPr>
           <w:bCs/>
+          <w:color w:val="auto"/>
         </w:rPr>
       </w:pPr>
     </w:p>
@@ -515,6 +570,7 @@
         <w:jc w:val="left"/>
         <w:rPr>
           <w:bCs/>
+          <w:color w:val="auto"/>
         </w:rPr>
       </w:pPr>
     </w:p>
@@ -525,6 +581,7 @@
         <w:jc w:val="left"/>
         <w:rPr>
           <w:bCs/>
+          <w:color w:val="auto"/>
         </w:rPr>
       </w:pPr>
     </w:p>
@@ -535,6 +592,7 @@
         <w:jc w:val="left"/>
         <w:rPr>
           <w:bCs/>
+          <w:color w:val="auto"/>
         </w:rPr>
       </w:pPr>
     </w:p>
@@ -545,6 +603,7 @@
         <w:jc w:val="left"/>
         <w:rPr>
           <w:bCs/>
+          <w:color w:val="auto"/>
         </w:rPr>
       </w:pPr>
     </w:p>
@@ -555,6 +614,7 @@
         <w:jc w:val="left"/>
         <w:rPr>
           <w:bCs/>
+          <w:color w:val="auto"/>
         </w:rPr>
       </w:pPr>
     </w:p>
@@ -565,6 +625,7 @@
         <w:jc w:val="left"/>
         <w:rPr>
           <w:bCs/>
+          <w:color w:val="auto"/>
         </w:rPr>
       </w:pPr>
     </w:p>
@@ -575,6 +636,7 @@
         <w:jc w:val="left"/>
         <w:rPr>
           <w:bCs/>
+          <w:color w:val="auto"/>
         </w:rPr>
       </w:pPr>
     </w:p>
@@ -585,17 +647,20 @@
         <w:jc w:val="center"/>
         <w:rPr>
           <w:bCs/>
+          <w:color w:val="auto"/>
         </w:rPr>
       </w:pPr>
       <w:r>
         <w:rPr>
           <w:bCs/>
+          <w:color w:val="auto"/>
         </w:rPr>
         <w:t>BUCHAREST</w:t>
       </w:r>
       <w:r>
         <w:rPr>
           <w:bCs/>
+          <w:color w:val="auto"/>
         </w:rPr>
         <w:t>,</w:t>
       </w:r>
@@ -607,11 +672,13 @@
         <w:jc w:val="center"/>
         <w:rPr>
           <w:bCs/>
+          <w:color w:val="auto"/>
         </w:rPr>
       </w:pPr>
       <w:r>
         <w:rPr>
           <w:bCs/>
+          <w:color w:val="auto"/>
         </w:rPr>
         <w:t>September 2021</w:t>
       </w:r>
@@ -623,17 +690,20 @@
         <w:jc w:val="left"/>
         <w:rPr>
           <w:bCs/>
+          <w:color w:val="auto"/>
         </w:rPr>
       </w:pPr>
       <w:r>
         <w:rPr>
           <w:bCs/>
+          <w:color w:val="auto"/>
         </w:rPr>
         <w:br w:type="page"/>
       </w:r>
       <w:r>
         <w:rPr>
           <w:bCs/>
+          <w:color w:val="auto"/>
         </w:rPr>
         <w:lastRenderedPageBreak/>
         <w:br w:type="page"/>
@@ -646,6 +716,7 @@
         <w:jc w:val="left"/>
         <w:rPr>
           <w:bCs/>
+          <w:color w:val="auto"/>
           <w:sz w:val="32"/>
           <w:szCs w:val="28"/>
         </w:rPr>
@@ -653,6 +724,7 @@
       <w:r>
         <w:rPr>
           <w:bCs/>
+          <w:color w:val="auto"/>
           <w:sz w:val="32"/>
           <w:szCs w:val="28"/>
         </w:rPr>
@@ -667,6 +739,7 @@
         <w:jc w:val="left"/>
         <w:rPr>
           <w:bCs/>
+          <w:color w:val="auto"/>
           <w:sz w:val="32"/>
           <w:szCs w:val="28"/>
         </w:rPr>
@@ -674,6 +747,7 @@
       <w:r>
         <w:rPr>
           <w:bCs/>
+          <w:color w:val="auto"/>
           <w:sz w:val="32"/>
           <w:szCs w:val="28"/>
         </w:rPr>
@@ -684,9 +758,6 @@
       <w:sdtPr>
         <w:rPr>
           <w:rFonts w:eastAsia="Times New Roman"/>
-          <w:b w:val="0"/>
-          <w:bCs w:val="0"/>
-          <w:color w:val="000000"/>
           <w:sz w:val="24"/>
           <w:szCs w:val="22"/>
         </w:rPr>
@@ -698,6 +769,8 @@
       </w:sdtPr>
       <w:sdtEndPr>
         <w:rPr>
+          <w:b w:val="0"/>
+          <w:bCs w:val="0"/>
           <w:noProof/>
         </w:rPr>
       </w:sdtEndPr>
@@ -713,12 +786,17 @@
             <w:t>Contents</w:t>
           </w:r>
         </w:p>
-        <w:p/>
+        <w:p>
+          <w:pPr>
+            <w:rPr>
+              <w:color w:val="auto"/>
+            </w:rPr>
+          </w:pPr>
+        </w:p>
         <w:p>
           <w:pPr>
             <w:pStyle w:val="TOC1"/>
             <w:tabs>
-              <w:tab w:val="left" w:pos="440"/>
               <w:tab w:val="right" w:leader="dot" w:pos="9350"/>
             </w:tabs>
             <w:rPr>
@@ -729,51 +807,46 @@
             </w:rPr>
           </w:pPr>
           <w:r>
+            <w:rPr>
+              <w:color w:val="auto"/>
+            </w:rPr>
             <w:fldChar w:fldCharType="begin"/>
           </w:r>
           <w:r>
+            <w:rPr>
+              <w:color w:val="auto"/>
+            </w:rPr>
             <w:instrText xml:space="preserve"> TOC \o "1-3" \h \z \u </w:instrText>
           </w:r>
           <w:r>
+            <w:rPr>
+              <w:color w:val="auto"/>
+            </w:rPr>
             <w:fldChar w:fldCharType="separate"/>
           </w:r>
-          <w:hyperlink w:anchor="_Toc80561443" w:history="1">
+          <w:hyperlink w:anchor="_Toc80645116" w:history="1">
             <w:r>
               <w:rPr>
                 <w:rStyle w:val="Hyperlink"/>
                 <w:rFonts w:eastAsiaTheme="majorEastAsia"/>
                 <w:noProof/>
-              </w:rPr>
-              <w:t>1.</w:t>
-            </w:r>
-            <w:r>
-              <w:rPr>
-                <w:rFonts w:asciiTheme="minorHAnsi" w:eastAsiaTheme="minorEastAsia" w:hAnsiTheme="minorHAnsi" w:cstheme="minorBidi"/>
-                <w:noProof/>
-                <w:color w:val="auto"/>
-                <w:sz w:val="22"/>
+                <w:color w:val="auto"/>
+              </w:rPr>
+              <w:t>INTRODUCTION</w:t>
+            </w:r>
+            <w:r>
+              <w:rPr>
+                <w:noProof/>
+                <w:webHidden/>
+                <w:color w:val="auto"/>
               </w:rPr>
               <w:tab/>
             </w:r>
             <w:r>
               <w:rPr>
-                <w:rStyle w:val="Hyperlink"/>
-                <w:rFonts w:eastAsiaTheme="majorEastAsia"/>
-                <w:noProof/>
-              </w:rPr>
-              <w:t>Introduction</w:t>
-            </w:r>
-            <w:r>
-              <w:rPr>
-                <w:noProof/>
-                <w:webHidden/>
-              </w:rPr>
-              <w:tab/>
-            </w:r>
-            <w:r>
-              <w:rPr>
-                <w:noProof/>
-                <w:webHidden/>
+                <w:noProof/>
+                <w:webHidden/>
+                <w:color w:val="auto"/>
               </w:rPr>
               <w:fldChar w:fldCharType="begin"/>
             </w:r>
@@ -781,19 +854,22 @@
               <w:rPr>
                 <w:noProof/>
                 <w:webHidden/>
-              </w:rPr>
-              <w:instrText xml:space="preserve"> PAGEREF _Toc80561443 \h </w:instrText>
-            </w:r>
-            <w:r>
-              <w:rPr>
-                <w:noProof/>
-                <w:webHidden/>
-              </w:rPr>
-            </w:r>
-            <w:r>
-              <w:rPr>
-                <w:noProof/>
-                <w:webHidden/>
+                <w:color w:val="auto"/>
+              </w:rPr>
+              <w:instrText xml:space="preserve"> PAGEREF _Toc80645116 \h </w:instrText>
+            </w:r>
+            <w:r>
+              <w:rPr>
+                <w:noProof/>
+                <w:webHidden/>
+                <w:color w:val="auto"/>
+              </w:rPr>
+            </w:r>
+            <w:r>
+              <w:rPr>
+                <w:noProof/>
+                <w:webHidden/>
+                <w:color w:val="auto"/>
               </w:rPr>
               <w:fldChar w:fldCharType="separate"/>
             </w:r>
@@ -801,13 +877,15 @@
               <w:rPr>
                 <w:noProof/>
                 <w:webHidden/>
-              </w:rPr>
-              <w:t>5</w:t>
-            </w:r>
-            <w:r>
-              <w:rPr>
-                <w:noProof/>
-                <w:webHidden/>
+                <w:color w:val="auto"/>
+              </w:rPr>
+              <w:t>6</w:t>
+            </w:r>
+            <w:r>
+              <w:rPr>
+                <w:noProof/>
+                <w:webHidden/>
+                <w:color w:val="auto"/>
               </w:rPr>
               <w:fldChar w:fldCharType="end"/>
             </w:r>
@@ -817,7 +895,6 @@
           <w:pPr>
             <w:pStyle w:val="TOC1"/>
             <w:tabs>
-              <w:tab w:val="left" w:pos="440"/>
               <w:tab w:val="right" w:leader="dot" w:pos="9350"/>
             </w:tabs>
             <w:rPr>
@@ -827,43 +904,148 @@
               <w:sz w:val="22"/>
             </w:rPr>
           </w:pPr>
-          <w:hyperlink w:anchor="_Toc80561444" w:history="1">
+          <w:r>
+            <w:rPr>
+              <w:rStyle w:val="Hyperlink"/>
+              <w:rFonts w:eastAsiaTheme="majorEastAsia"/>
+              <w:noProof/>
+              <w:color w:val="auto"/>
+              <w:u w:val="none"/>
+            </w:rPr>
+            <w:t>CHAPTER 1.</w:t>
+          </w:r>
+          <w:r>
+            <w:rPr>
+              <w:rStyle w:val="Hyperlink"/>
+              <w:rFonts w:eastAsiaTheme="majorEastAsia"/>
+              <w:noProof/>
+              <w:color w:val="auto"/>
+              <w:u w:val="none"/>
+            </w:rPr>
+            <w:t xml:space="preserve"> </w:t>
+          </w:r>
+          <w:hyperlink w:anchor="_Toc80645117" w:history="1">
             <w:r>
               <w:rPr>
                 <w:rStyle w:val="Hyperlink"/>
                 <w:rFonts w:eastAsiaTheme="majorEastAsia"/>
                 <w:noProof/>
-              </w:rPr>
-              <w:t>2.</w:t>
-            </w:r>
-            <w:r>
-              <w:rPr>
-                <w:rFonts w:asciiTheme="minorHAnsi" w:eastAsiaTheme="minorEastAsia" w:hAnsiTheme="minorHAnsi" w:cstheme="minorBidi"/>
-                <w:noProof/>
-                <w:color w:val="auto"/>
-                <w:sz w:val="22"/>
+                <w:color w:val="auto"/>
+              </w:rPr>
+              <w:t>THEORY</w:t>
+            </w:r>
+            <w:r>
+              <w:rPr>
+                <w:noProof/>
+                <w:webHidden/>
+                <w:color w:val="auto"/>
               </w:rPr>
               <w:tab/>
             </w:r>
+            <w:r>
+              <w:rPr>
+                <w:noProof/>
+                <w:webHidden/>
+                <w:color w:val="auto"/>
+              </w:rPr>
+              <w:fldChar w:fldCharType="begin"/>
+            </w:r>
+            <w:r>
+              <w:rPr>
+                <w:noProof/>
+                <w:webHidden/>
+                <w:color w:val="auto"/>
+              </w:rPr>
+              <w:instrText xml:space="preserve"> PAGEREF _Toc80645117 \h </w:instrText>
+            </w:r>
+            <w:r>
+              <w:rPr>
+                <w:noProof/>
+                <w:webHidden/>
+                <w:color w:val="auto"/>
+              </w:rPr>
+            </w:r>
+            <w:r>
+              <w:rPr>
+                <w:noProof/>
+                <w:webHidden/>
+                <w:color w:val="auto"/>
+              </w:rPr>
+              <w:fldChar w:fldCharType="separate"/>
+            </w:r>
+            <w:r>
+              <w:rPr>
+                <w:noProof/>
+                <w:webHidden/>
+                <w:color w:val="auto"/>
+              </w:rPr>
+              <w:t>7</w:t>
+            </w:r>
+            <w:r>
+              <w:rPr>
+                <w:noProof/>
+                <w:webHidden/>
+                <w:color w:val="auto"/>
+              </w:rPr>
+              <w:fldChar w:fldCharType="end"/>
+            </w:r>
+          </w:hyperlink>
+        </w:p>
+        <w:p>
+          <w:pPr>
+            <w:pStyle w:val="TOC2"/>
+            <w:tabs>
+              <w:tab w:val="left" w:pos="660"/>
+              <w:tab w:val="right" w:leader="dot" w:pos="9350"/>
+            </w:tabs>
+            <w:rPr>
+              <w:rFonts w:asciiTheme="minorHAnsi" w:eastAsiaTheme="minorEastAsia" w:hAnsiTheme="minorHAnsi" w:cstheme="minorBidi"/>
+              <w:noProof/>
+              <w:color w:val="auto"/>
+              <w:sz w:val="22"/>
+            </w:rPr>
+          </w:pPr>
+          <w:hyperlink w:anchor="_Toc80645118" w:history="1">
             <w:r>
               <w:rPr>
                 <w:rStyle w:val="Hyperlink"/>
                 <w:rFonts w:eastAsiaTheme="majorEastAsia"/>
                 <w:noProof/>
-              </w:rPr>
-              <w:t>Theory</w:t>
-            </w:r>
-            <w:r>
-              <w:rPr>
-                <w:noProof/>
-                <w:webHidden/>
+                <w:color w:val="auto"/>
+              </w:rPr>
+              <w:t>1.</w:t>
+            </w:r>
+            <w:r>
+              <w:rPr>
+                <w:rFonts w:asciiTheme="minorHAnsi" w:eastAsiaTheme="minorEastAsia" w:hAnsiTheme="minorHAnsi" w:cstheme="minorBidi"/>
+                <w:noProof/>
+                <w:color w:val="auto"/>
+                <w:sz w:val="22"/>
               </w:rPr>
               <w:tab/>
             </w:r>
             <w:r>
               <w:rPr>
-                <w:noProof/>
-                <w:webHidden/>
+                <w:rStyle w:val="Hyperlink"/>
+                <w:rFonts w:eastAsiaTheme="majorEastAsia"/>
+                <w:noProof/>
+                <w:color w:val="auto"/>
+              </w:rPr>
+              <w:t>Traffic Flow</w:t>
+            </w:r>
+            <w:r>
+              <w:rPr>
+                <w:noProof/>
+                <w:webHidden/>
+                <w:color w:val="auto"/>
+              </w:rPr>
+              <w:tab/>
+            </w:r>
+            <w:r>
+              <w:rPr>
+                <w:noProof/>
+                <w:webHidden/>
+                <w:color w:val="auto"/>
               </w:rPr>
               <w:fldChar w:fldCharType="begin"/>
             </w:r>
@@ -871,19 +1053,22 @@
               <w:rPr>
                 <w:noProof/>
                 <w:webHidden/>
-              </w:rPr>
-              <w:instrText xml:space="preserve"> PAGEREF _Toc80561444 \h </w:instrText>
-            </w:r>
-            <w:r>
-              <w:rPr>
-                <w:noProof/>
-                <w:webHidden/>
-              </w:rPr>
-            </w:r>
-            <w:r>
-              <w:rPr>
-                <w:noProof/>
-                <w:webHidden/>
+                <w:color w:val="auto"/>
+              </w:rPr>
+              <w:instrText xml:space="preserve"> PAGEREF _Toc80645118 \h </w:instrText>
+            </w:r>
+            <w:r>
+              <w:rPr>
+                <w:noProof/>
+                <w:webHidden/>
+                <w:color w:val="auto"/>
+              </w:rPr>
+            </w:r>
+            <w:r>
+              <w:rPr>
+                <w:noProof/>
+                <w:webHidden/>
+                <w:color w:val="auto"/>
               </w:rPr>
               <w:fldChar w:fldCharType="separate"/>
             </w:r>
@@ -891,13 +1076,114 @@
               <w:rPr>
                 <w:noProof/>
                 <w:webHidden/>
-              </w:rPr>
-              <w:t>5</w:t>
-            </w:r>
-            <w:r>
-              <w:rPr>
-                <w:noProof/>
-                <w:webHidden/>
+                <w:color w:val="auto"/>
+              </w:rPr>
+              <w:t>7</w:t>
+            </w:r>
+            <w:r>
+              <w:rPr>
+                <w:noProof/>
+                <w:webHidden/>
+                <w:color w:val="auto"/>
+              </w:rPr>
+              <w:fldChar w:fldCharType="end"/>
+            </w:r>
+          </w:hyperlink>
+        </w:p>
+        <w:p>
+          <w:pPr>
+            <w:pStyle w:val="TOC2"/>
+            <w:tabs>
+              <w:tab w:val="left" w:pos="660"/>
+              <w:tab w:val="right" w:leader="dot" w:pos="9350"/>
+            </w:tabs>
+            <w:rPr>
+              <w:rFonts w:asciiTheme="minorHAnsi" w:eastAsiaTheme="minorEastAsia" w:hAnsiTheme="minorHAnsi" w:cstheme="minorBidi"/>
+              <w:noProof/>
+              <w:color w:val="auto"/>
+              <w:sz w:val="22"/>
+            </w:rPr>
+          </w:pPr>
+          <w:hyperlink w:anchor="_Toc80645119" w:history="1">
+            <w:r>
+              <w:rPr>
+                <w:rStyle w:val="Hyperlink"/>
+                <w:rFonts w:eastAsiaTheme="majorEastAsia"/>
+                <w:noProof/>
+                <w:color w:val="auto"/>
+              </w:rPr>
+              <w:t>2.</w:t>
+            </w:r>
+            <w:r>
+              <w:rPr>
+                <w:rFonts w:asciiTheme="minorHAnsi" w:eastAsiaTheme="minorEastAsia" w:hAnsiTheme="minorHAnsi" w:cstheme="minorBidi"/>
+                <w:noProof/>
+                <w:color w:val="auto"/>
+                <w:sz w:val="22"/>
+              </w:rPr>
+              <w:tab/>
+            </w:r>
+            <w:r>
+              <w:rPr>
+                <w:rStyle w:val="Hyperlink"/>
+                <w:rFonts w:eastAsiaTheme="majorEastAsia"/>
+                <w:noProof/>
+                <w:color w:val="auto"/>
+              </w:rPr>
+              <w:t>Machine Learning</w:t>
+            </w:r>
+            <w:r>
+              <w:rPr>
+                <w:noProof/>
+                <w:webHidden/>
+                <w:color w:val="auto"/>
+              </w:rPr>
+              <w:tab/>
+            </w:r>
+            <w:r>
+              <w:rPr>
+                <w:noProof/>
+                <w:webHidden/>
+                <w:color w:val="auto"/>
+              </w:rPr>
+              <w:fldChar w:fldCharType="begin"/>
+            </w:r>
+            <w:r>
+              <w:rPr>
+                <w:noProof/>
+                <w:webHidden/>
+                <w:color w:val="auto"/>
+              </w:rPr>
+              <w:instrText xml:space="preserve"> PAGEREF _Toc80645119 \h </w:instrText>
+            </w:r>
+            <w:r>
+              <w:rPr>
+                <w:noProof/>
+                <w:webHidden/>
+                <w:color w:val="auto"/>
+              </w:rPr>
+            </w:r>
+            <w:r>
+              <w:rPr>
+                <w:noProof/>
+                <w:webHidden/>
+                <w:color w:val="auto"/>
+              </w:rPr>
+              <w:fldChar w:fldCharType="separate"/>
+            </w:r>
+            <w:r>
+              <w:rPr>
+                <w:noProof/>
+                <w:webHidden/>
+                <w:color w:val="auto"/>
+              </w:rPr>
+              <w:t>9</w:t>
+            </w:r>
+            <w:r>
+              <w:rPr>
+                <w:noProof/>
+                <w:webHidden/>
+                <w:color w:val="auto"/>
               </w:rPr>
               <w:fldChar w:fldCharType="end"/>
             </w:r>
@@ -917,12 +1203,13 @@
               <w:sz w:val="22"/>
             </w:rPr>
           </w:pPr>
-          <w:hyperlink w:anchor="_Toc80561445" w:history="1">
+          <w:hyperlink w:anchor="_Toc80645120" w:history="1">
             <w:r>
               <w:rPr>
                 <w:rStyle w:val="Hyperlink"/>
                 <w:rFonts w:eastAsiaTheme="majorEastAsia"/>
                 <w:noProof/>
+                <w:color w:val="auto"/>
               </w:rPr>
               <w:t>2.1.</w:t>
             </w:r>
@@ -940,13 +1227,15 @@
                 <w:rStyle w:val="Hyperlink"/>
                 <w:rFonts w:eastAsiaTheme="majorEastAsia"/>
                 <w:noProof/>
-              </w:rPr>
-              <w:t>Traffic Flow</w:t>
-            </w:r>
-            <w:r>
-              <w:rPr>
-                <w:noProof/>
-                <w:webHidden/>
+                <w:color w:val="auto"/>
+              </w:rPr>
+              <w:t>Deep Learning</w:t>
+            </w:r>
+            <w:r>
+              <w:rPr>
+                <w:noProof/>
+                <w:webHidden/>
+                <w:color w:val="auto"/>
               </w:rPr>
               <w:tab/>
             </w:r>
@@ -954,6 +1243,7 @@
               <w:rPr>
                 <w:noProof/>
                 <w:webHidden/>
+                <w:color w:val="auto"/>
               </w:rPr>
               <w:fldChar w:fldCharType="begin"/>
             </w:r>
@@ -961,19 +1251,22 @@
               <w:rPr>
                 <w:noProof/>
                 <w:webHidden/>
-              </w:rPr>
-              <w:instrText xml:space="preserve"> PAGEREF _Toc80561445 \h </w:instrText>
-            </w:r>
-            <w:r>
-              <w:rPr>
-                <w:noProof/>
-                <w:webHidden/>
-              </w:rPr>
-            </w:r>
-            <w:r>
-              <w:rPr>
-                <w:noProof/>
-                <w:webHidden/>
+                <w:color w:val="auto"/>
+              </w:rPr>
+              <w:instrText xml:space="preserve"> PAGEREF _Toc80645120 \h </w:instrText>
+            </w:r>
+            <w:r>
+              <w:rPr>
+                <w:noProof/>
+                <w:webHidden/>
+                <w:color w:val="auto"/>
+              </w:rPr>
+            </w:r>
+            <w:r>
+              <w:rPr>
+                <w:noProof/>
+                <w:webHidden/>
+                <w:color w:val="auto"/>
               </w:rPr>
               <w:fldChar w:fldCharType="separate"/>
             </w:r>
@@ -981,13 +1274,15 @@
               <w:rPr>
                 <w:noProof/>
                 <w:webHidden/>
-              </w:rPr>
-              <w:t>5</w:t>
-            </w:r>
-            <w:r>
-              <w:rPr>
-                <w:noProof/>
-                <w:webHidden/>
+                <w:color w:val="auto"/>
+              </w:rPr>
+              <w:t>10</w:t>
+            </w:r>
+            <w:r>
+              <w:rPr>
+                <w:noProof/>
+                <w:webHidden/>
+                <w:color w:val="auto"/>
               </w:rPr>
               <w:fldChar w:fldCharType="end"/>
             </w:r>
@@ -1007,12 +1302,13 @@
               <w:sz w:val="22"/>
             </w:rPr>
           </w:pPr>
-          <w:hyperlink w:anchor="_Toc80561446" w:history="1">
+          <w:hyperlink w:anchor="_Toc80645121" w:history="1">
             <w:r>
               <w:rPr>
                 <w:rStyle w:val="Hyperlink"/>
                 <w:rFonts w:eastAsiaTheme="majorEastAsia"/>
                 <w:noProof/>
+                <w:color w:val="auto"/>
               </w:rPr>
               <w:t>2.2.</w:t>
             </w:r>
@@ -1030,13 +1326,15 @@
                 <w:rStyle w:val="Hyperlink"/>
                 <w:rFonts w:eastAsiaTheme="majorEastAsia"/>
                 <w:noProof/>
-              </w:rPr>
-              <w:t>Machine Learning</w:t>
-            </w:r>
-            <w:r>
-              <w:rPr>
-                <w:noProof/>
-                <w:webHidden/>
+                <w:color w:val="auto"/>
+              </w:rPr>
+              <w:t>Long Short-Term Memory</w:t>
+            </w:r>
+            <w:r>
+              <w:rPr>
+                <w:noProof/>
+                <w:webHidden/>
+                <w:color w:val="auto"/>
               </w:rPr>
               <w:tab/>
             </w:r>
@@ -1044,6 +1342,7 @@
               <w:rPr>
                 <w:noProof/>
                 <w:webHidden/>
+                <w:color w:val="auto"/>
               </w:rPr>
               <w:fldChar w:fldCharType="begin"/>
             </w:r>
@@ -1051,19 +1350,22 @@
               <w:rPr>
                 <w:noProof/>
                 <w:webHidden/>
-              </w:rPr>
-              <w:instrText xml:space="preserve"> PAGEREF _Toc80561446 \h </w:instrText>
-            </w:r>
-            <w:r>
-              <w:rPr>
-                <w:noProof/>
-                <w:webHidden/>
-              </w:rPr>
-            </w:r>
-            <w:r>
-              <w:rPr>
-                <w:noProof/>
-                <w:webHidden/>
+                <w:color w:val="auto"/>
+              </w:rPr>
+              <w:instrText xml:space="preserve"> PAGEREF _Toc80645121 \h </w:instrText>
+            </w:r>
+            <w:r>
+              <w:rPr>
+                <w:noProof/>
+                <w:webHidden/>
+                <w:color w:val="auto"/>
+              </w:rPr>
+            </w:r>
+            <w:r>
+              <w:rPr>
+                <w:noProof/>
+                <w:webHidden/>
+                <w:color w:val="auto"/>
               </w:rPr>
               <w:fldChar w:fldCharType="separate"/>
             </w:r>
@@ -1071,13 +1373,15 @@
               <w:rPr>
                 <w:noProof/>
                 <w:webHidden/>
-              </w:rPr>
-              <w:t>7</w:t>
-            </w:r>
-            <w:r>
-              <w:rPr>
-                <w:noProof/>
-                <w:webHidden/>
+                <w:color w:val="auto"/>
+              </w:rPr>
+              <w:t>10</w:t>
+            </w:r>
+            <w:r>
+              <w:rPr>
+                <w:noProof/>
+                <w:webHidden/>
+                <w:color w:val="auto"/>
               </w:rPr>
               <w:fldChar w:fldCharType="end"/>
             </w:r>
@@ -1097,12 +1401,13 @@
               <w:sz w:val="22"/>
             </w:rPr>
           </w:pPr>
-          <w:hyperlink w:anchor="_Toc80561447" w:history="1">
+          <w:hyperlink w:anchor="_Toc80645122" w:history="1">
             <w:r>
               <w:rPr>
                 <w:rStyle w:val="Hyperlink"/>
                 <w:rFonts w:eastAsiaTheme="majorEastAsia"/>
                 <w:noProof/>
+                <w:color w:val="auto"/>
               </w:rPr>
               <w:t>2.3.</w:t>
             </w:r>
@@ -1120,13 +1425,15 @@
                 <w:rStyle w:val="Hyperlink"/>
                 <w:rFonts w:eastAsiaTheme="majorEastAsia"/>
                 <w:noProof/>
-              </w:rPr>
-              <w:t>Deep Learning</w:t>
-            </w:r>
-            <w:r>
-              <w:rPr>
-                <w:noProof/>
-                <w:webHidden/>
+                <w:color w:val="auto"/>
+              </w:rPr>
+              <w:t>Graph Convolutional Networks</w:t>
+            </w:r>
+            <w:r>
+              <w:rPr>
+                <w:noProof/>
+                <w:webHidden/>
+                <w:color w:val="auto"/>
               </w:rPr>
               <w:tab/>
             </w:r>
@@ -1134,6 +1441,7 @@
               <w:rPr>
                 <w:noProof/>
                 <w:webHidden/>
+                <w:color w:val="auto"/>
               </w:rPr>
               <w:fldChar w:fldCharType="begin"/>
             </w:r>
@@ -1141,19 +1449,22 @@
               <w:rPr>
                 <w:noProof/>
                 <w:webHidden/>
-              </w:rPr>
-              <w:instrText xml:space="preserve"> PAGEREF _Toc80561447 \h </w:instrText>
-            </w:r>
-            <w:r>
-              <w:rPr>
-                <w:noProof/>
-                <w:webHidden/>
-              </w:rPr>
-            </w:r>
-            <w:r>
-              <w:rPr>
-                <w:noProof/>
-                <w:webHidden/>
+                <w:color w:val="auto"/>
+              </w:rPr>
+              <w:instrText xml:space="preserve"> PAGEREF _Toc80645122 \h </w:instrText>
+            </w:r>
+            <w:r>
+              <w:rPr>
+                <w:noProof/>
+                <w:webHidden/>
+                <w:color w:val="auto"/>
+              </w:rPr>
+            </w:r>
+            <w:r>
+              <w:rPr>
+                <w:noProof/>
+                <w:webHidden/>
+                <w:color w:val="auto"/>
               </w:rPr>
               <w:fldChar w:fldCharType="separate"/>
             </w:r>
@@ -1161,13 +1472,15 @@
               <w:rPr>
                 <w:noProof/>
                 <w:webHidden/>
-              </w:rPr>
-              <w:t>8</w:t>
-            </w:r>
-            <w:r>
-              <w:rPr>
-                <w:noProof/>
-                <w:webHidden/>
+                <w:color w:val="auto"/>
+              </w:rPr>
+              <w:t>10</w:t>
+            </w:r>
+            <w:r>
+              <w:rPr>
+                <w:noProof/>
+                <w:webHidden/>
+                <w:color w:val="auto"/>
               </w:rPr>
               <w:fldChar w:fldCharType="end"/>
             </w:r>
@@ -1175,9 +1488,8 @@
         </w:p>
         <w:p>
           <w:pPr>
-            <w:pStyle w:val="TOC2"/>
+            <w:pStyle w:val="TOC1"/>
             <w:tabs>
-              <w:tab w:val="left" w:pos="1100"/>
               <w:tab w:val="right" w:leader="dot" w:pos="9350"/>
             </w:tabs>
             <w:rPr>
@@ -1187,43 +1499,69 @@
               <w:sz w:val="22"/>
             </w:rPr>
           </w:pPr>
-          <w:hyperlink w:anchor="_Toc80561448" w:history="1">
+          <w:r>
+            <w:rPr>
+              <w:rStyle w:val="Hyperlink"/>
+              <w:rFonts w:eastAsiaTheme="majorEastAsia"/>
+              <w:noProof/>
+              <w:color w:val="auto"/>
+              <w:u w:val="none"/>
+            </w:rPr>
+            <w:t xml:space="preserve">CHAPTER </w:t>
+          </w:r>
+          <w:r>
+            <w:rPr>
+              <w:rStyle w:val="Hyperlink"/>
+              <w:rFonts w:eastAsiaTheme="majorEastAsia"/>
+              <w:noProof/>
+              <w:color w:val="auto"/>
+              <w:u w:val="none"/>
+            </w:rPr>
+            <w:t>2</w:t>
+          </w:r>
+          <w:r>
+            <w:rPr>
+              <w:rStyle w:val="Hyperlink"/>
+              <w:rFonts w:eastAsiaTheme="majorEastAsia"/>
+              <w:noProof/>
+              <w:color w:val="auto"/>
+              <w:u w:val="none"/>
+            </w:rPr>
+            <w:t>.</w:t>
+          </w:r>
+          <w:r>
+            <w:rPr>
+              <w:rStyle w:val="Hyperlink"/>
+              <w:rFonts w:eastAsiaTheme="majorEastAsia"/>
+              <w:noProof/>
+              <w:color w:val="auto"/>
+              <w:u w:val="none"/>
+            </w:rPr>
+            <w:t xml:space="preserve"> </w:t>
+          </w:r>
+          <w:hyperlink w:anchor="_Toc80645123" w:history="1">
             <w:r>
               <w:rPr>
                 <w:rStyle w:val="Hyperlink"/>
                 <w:rFonts w:eastAsiaTheme="majorEastAsia"/>
                 <w:noProof/>
-              </w:rPr>
-              <w:t>2.3.1.</w:t>
-            </w:r>
-            <w:r>
-              <w:rPr>
-                <w:rFonts w:asciiTheme="minorHAnsi" w:eastAsiaTheme="minorEastAsia" w:hAnsiTheme="minorHAnsi" w:cstheme="minorBidi"/>
-                <w:noProof/>
-                <w:color w:val="auto"/>
-                <w:sz w:val="22"/>
+                <w:color w:val="auto"/>
+              </w:rPr>
+              <w:t>RELATED WORK</w:t>
+            </w:r>
+            <w:r>
+              <w:rPr>
+                <w:noProof/>
+                <w:webHidden/>
+                <w:color w:val="auto"/>
               </w:rPr>
               <w:tab/>
             </w:r>
             <w:r>
               <w:rPr>
-                <w:rStyle w:val="Hyperlink"/>
-                <w:rFonts w:eastAsiaTheme="majorEastAsia"/>
-                <w:noProof/>
-              </w:rPr>
-              <w:t>Long Short-Term Memory</w:t>
-            </w:r>
-            <w:r>
-              <w:rPr>
-                <w:noProof/>
-                <w:webHidden/>
-              </w:rPr>
-              <w:tab/>
-            </w:r>
-            <w:r>
-              <w:rPr>
-                <w:noProof/>
-                <w:webHidden/>
+                <w:noProof/>
+                <w:webHidden/>
+                <w:color w:val="auto"/>
               </w:rPr>
               <w:fldChar w:fldCharType="begin"/>
             </w:r>
@@ -1231,19 +1569,22 @@
               <w:rPr>
                 <w:noProof/>
                 <w:webHidden/>
-              </w:rPr>
-              <w:instrText xml:space="preserve"> PAGEREF _Toc80561448 \h </w:instrText>
-            </w:r>
-            <w:r>
-              <w:rPr>
-                <w:noProof/>
-                <w:webHidden/>
-              </w:rPr>
-            </w:r>
-            <w:r>
-              <w:rPr>
-                <w:noProof/>
-                <w:webHidden/>
+                <w:color w:val="auto"/>
+              </w:rPr>
+              <w:instrText xml:space="preserve"> PAGEREF _Toc80645123 \h </w:instrText>
+            </w:r>
+            <w:r>
+              <w:rPr>
+                <w:noProof/>
+                <w:webHidden/>
+                <w:color w:val="auto"/>
+              </w:rPr>
+            </w:r>
+            <w:r>
+              <w:rPr>
+                <w:noProof/>
+                <w:webHidden/>
+                <w:color w:val="auto"/>
               </w:rPr>
               <w:fldChar w:fldCharType="separate"/>
             </w:r>
@@ -1251,13 +1592,15 @@
               <w:rPr>
                 <w:noProof/>
                 <w:webHidden/>
-              </w:rPr>
-              <w:t>8</w:t>
-            </w:r>
-            <w:r>
-              <w:rPr>
-                <w:noProof/>
-                <w:webHidden/>
+                <w:color w:val="auto"/>
+              </w:rPr>
+              <w:t>11</w:t>
+            </w:r>
+            <w:r>
+              <w:rPr>
+                <w:noProof/>
+                <w:webHidden/>
+                <w:color w:val="auto"/>
               </w:rPr>
               <w:fldChar w:fldCharType="end"/>
             </w:r>
@@ -1265,9 +1608,8 @@
         </w:p>
         <w:p>
           <w:pPr>
-            <w:pStyle w:val="TOC2"/>
+            <w:pStyle w:val="TOC1"/>
             <w:tabs>
-              <w:tab w:val="left" w:pos="1100"/>
               <w:tab w:val="right" w:leader="dot" w:pos="9350"/>
             </w:tabs>
             <w:rPr>
@@ -1277,43 +1619,69 @@
               <w:sz w:val="22"/>
             </w:rPr>
           </w:pPr>
-          <w:hyperlink w:anchor="_Toc80561449" w:history="1">
+          <w:r>
+            <w:rPr>
+              <w:rStyle w:val="Hyperlink"/>
+              <w:rFonts w:eastAsiaTheme="majorEastAsia"/>
+              <w:noProof/>
+              <w:color w:val="auto"/>
+              <w:u w:val="none"/>
+            </w:rPr>
+            <w:t xml:space="preserve">CHAPTER </w:t>
+          </w:r>
+          <w:r>
+            <w:rPr>
+              <w:rStyle w:val="Hyperlink"/>
+              <w:rFonts w:eastAsiaTheme="majorEastAsia"/>
+              <w:noProof/>
+              <w:color w:val="auto"/>
+              <w:u w:val="none"/>
+            </w:rPr>
+            <w:t>3</w:t>
+          </w:r>
+          <w:r>
+            <w:rPr>
+              <w:rStyle w:val="Hyperlink"/>
+              <w:rFonts w:eastAsiaTheme="majorEastAsia"/>
+              <w:noProof/>
+              <w:color w:val="auto"/>
+              <w:u w:val="none"/>
+            </w:rPr>
+            <w:t>.</w:t>
+          </w:r>
+          <w:r>
+            <w:rPr>
+              <w:rStyle w:val="Hyperlink"/>
+              <w:rFonts w:eastAsiaTheme="majorEastAsia"/>
+              <w:noProof/>
+              <w:color w:val="auto"/>
+              <w:u w:val="none"/>
+            </w:rPr>
+            <w:t xml:space="preserve"> </w:t>
+          </w:r>
+          <w:hyperlink w:anchor="_Toc80645124" w:history="1">
             <w:r>
               <w:rPr>
                 <w:rStyle w:val="Hyperlink"/>
                 <w:rFonts w:eastAsiaTheme="majorEastAsia"/>
                 <w:noProof/>
-              </w:rPr>
-              <w:t>2.3.2.</w:t>
-            </w:r>
-            <w:r>
-              <w:rPr>
-                <w:rFonts w:asciiTheme="minorHAnsi" w:eastAsiaTheme="minorEastAsia" w:hAnsiTheme="minorHAnsi" w:cstheme="minorBidi"/>
-                <w:noProof/>
-                <w:color w:val="auto"/>
-                <w:sz w:val="22"/>
+                <w:color w:val="auto"/>
+              </w:rPr>
+              <w:t>METHODOLOGY &amp; EXPERIMENTS</w:t>
+            </w:r>
+            <w:r>
+              <w:rPr>
+                <w:noProof/>
+                <w:webHidden/>
+                <w:color w:val="auto"/>
               </w:rPr>
               <w:tab/>
             </w:r>
             <w:r>
               <w:rPr>
-                <w:rStyle w:val="Hyperlink"/>
-                <w:rFonts w:eastAsiaTheme="majorEastAsia"/>
-                <w:noProof/>
-              </w:rPr>
-              <w:t>Graph Convolutional Networks</w:t>
-            </w:r>
-            <w:r>
-              <w:rPr>
-                <w:noProof/>
-                <w:webHidden/>
-              </w:rPr>
-              <w:tab/>
-            </w:r>
-            <w:r>
-              <w:rPr>
-                <w:noProof/>
-                <w:webHidden/>
+                <w:noProof/>
+                <w:webHidden/>
+                <w:color w:val="auto"/>
               </w:rPr>
               <w:fldChar w:fldCharType="begin"/>
             </w:r>
@@ -1321,19 +1689,22 @@
               <w:rPr>
                 <w:noProof/>
                 <w:webHidden/>
-              </w:rPr>
-              <w:instrText xml:space="preserve"> PAGEREF _Toc80561449 \h </w:instrText>
-            </w:r>
-            <w:r>
-              <w:rPr>
-                <w:noProof/>
-                <w:webHidden/>
-              </w:rPr>
-            </w:r>
-            <w:r>
-              <w:rPr>
-                <w:noProof/>
-                <w:webHidden/>
+                <w:color w:val="auto"/>
+              </w:rPr>
+              <w:instrText xml:space="preserve"> PAGEREF _Toc80645124 \h </w:instrText>
+            </w:r>
+            <w:r>
+              <w:rPr>
+                <w:noProof/>
+                <w:webHidden/>
+                <w:color w:val="auto"/>
+              </w:rPr>
+            </w:r>
+            <w:r>
+              <w:rPr>
+                <w:noProof/>
+                <w:webHidden/>
+                <w:color w:val="auto"/>
               </w:rPr>
               <w:fldChar w:fldCharType="separate"/>
             </w:r>
@@ -1341,13 +1712,15 @@
               <w:rPr>
                 <w:noProof/>
                 <w:webHidden/>
-              </w:rPr>
-              <w:t>8</w:t>
-            </w:r>
-            <w:r>
-              <w:rPr>
-                <w:noProof/>
-                <w:webHidden/>
+                <w:color w:val="auto"/>
+              </w:rPr>
+              <w:t>12</w:t>
+            </w:r>
+            <w:r>
+              <w:rPr>
+                <w:noProof/>
+                <w:webHidden/>
+                <w:color w:val="auto"/>
               </w:rPr>
               <w:fldChar w:fldCharType="end"/>
             </w:r>
@@ -1355,9 +1728,9 @@
         </w:p>
         <w:p>
           <w:pPr>
-            <w:pStyle w:val="TOC1"/>
+            <w:pStyle w:val="TOC2"/>
             <w:tabs>
-              <w:tab w:val="left" w:pos="440"/>
+              <w:tab w:val="left" w:pos="660"/>
               <w:tab w:val="right" w:leader="dot" w:pos="9350"/>
             </w:tabs>
             <w:rPr>
@@ -1367,12 +1740,13 @@
               <w:sz w:val="22"/>
             </w:rPr>
           </w:pPr>
-          <w:hyperlink w:anchor="_Toc80561450" w:history="1">
+          <w:hyperlink w:anchor="_Toc80645125" w:history="1">
             <w:r>
               <w:rPr>
                 <w:rStyle w:val="Hyperlink"/>
                 <w:rFonts w:eastAsiaTheme="majorEastAsia"/>
                 <w:noProof/>
+                <w:color w:val="auto"/>
               </w:rPr>
               <w:t>3.</w:t>
             </w:r>
@@ -1390,13 +1764,15 @@
                 <w:rStyle w:val="Hyperlink"/>
                 <w:rFonts w:eastAsiaTheme="majorEastAsia"/>
                 <w:noProof/>
-              </w:rPr>
-              <w:t>Related Work</w:t>
-            </w:r>
-            <w:r>
-              <w:rPr>
-                <w:noProof/>
-                <w:webHidden/>
+                <w:color w:val="auto"/>
+              </w:rPr>
+              <w:t>Dataset</w:t>
+            </w:r>
+            <w:r>
+              <w:rPr>
+                <w:noProof/>
+                <w:webHidden/>
+                <w:color w:val="auto"/>
               </w:rPr>
               <w:tab/>
             </w:r>
@@ -1404,6 +1780,7 @@
               <w:rPr>
                 <w:noProof/>
                 <w:webHidden/>
+                <w:color w:val="auto"/>
               </w:rPr>
               <w:fldChar w:fldCharType="begin"/>
             </w:r>
@@ -1411,19 +1788,22 @@
               <w:rPr>
                 <w:noProof/>
                 <w:webHidden/>
-              </w:rPr>
-              <w:instrText xml:space="preserve"> PAGEREF _Toc80561450 \h </w:instrText>
-            </w:r>
-            <w:r>
-              <w:rPr>
-                <w:noProof/>
-                <w:webHidden/>
-              </w:rPr>
-            </w:r>
-            <w:r>
-              <w:rPr>
-                <w:noProof/>
-                <w:webHidden/>
+                <w:color w:val="auto"/>
+              </w:rPr>
+              <w:instrText xml:space="preserve"> PAGEREF _Toc80645125 \h </w:instrText>
+            </w:r>
+            <w:r>
+              <w:rPr>
+                <w:noProof/>
+                <w:webHidden/>
+                <w:color w:val="auto"/>
+              </w:rPr>
+            </w:r>
+            <w:r>
+              <w:rPr>
+                <w:noProof/>
+                <w:webHidden/>
+                <w:color w:val="auto"/>
               </w:rPr>
               <w:fldChar w:fldCharType="separate"/>
             </w:r>
@@ -1431,13 +1811,15 @@
               <w:rPr>
                 <w:noProof/>
                 <w:webHidden/>
-              </w:rPr>
-              <w:t>8</w:t>
-            </w:r>
-            <w:r>
-              <w:rPr>
-                <w:noProof/>
-                <w:webHidden/>
+                <w:color w:val="auto"/>
+              </w:rPr>
+              <w:t>12</w:t>
+            </w:r>
+            <w:r>
+              <w:rPr>
+                <w:noProof/>
+                <w:webHidden/>
+                <w:color w:val="auto"/>
               </w:rPr>
               <w:fldChar w:fldCharType="end"/>
             </w:r>
@@ -1445,9 +1827,9 @@
         </w:p>
         <w:p>
           <w:pPr>
-            <w:pStyle w:val="TOC1"/>
+            <w:pStyle w:val="TOC2"/>
             <w:tabs>
-              <w:tab w:val="left" w:pos="440"/>
+              <w:tab w:val="left" w:pos="660"/>
               <w:tab w:val="right" w:leader="dot" w:pos="9350"/>
             </w:tabs>
             <w:rPr>
@@ -1457,12 +1839,13 @@
               <w:sz w:val="22"/>
             </w:rPr>
           </w:pPr>
-          <w:hyperlink w:anchor="_Toc80561451" w:history="1">
+          <w:hyperlink w:anchor="_Toc80645126" w:history="1">
             <w:r>
               <w:rPr>
                 <w:rStyle w:val="Hyperlink"/>
                 <w:rFonts w:eastAsiaTheme="majorEastAsia"/>
                 <w:noProof/>
+                <w:color w:val="auto"/>
               </w:rPr>
               <w:t>4.</w:t>
             </w:r>
@@ -1480,13 +1863,15 @@
                 <w:rStyle w:val="Hyperlink"/>
                 <w:rFonts w:eastAsiaTheme="majorEastAsia"/>
                 <w:noProof/>
-              </w:rPr>
-              <w:t>Methodology &amp; Experiments</w:t>
-            </w:r>
-            <w:r>
-              <w:rPr>
-                <w:noProof/>
-                <w:webHidden/>
+                <w:color w:val="auto"/>
+              </w:rPr>
+              <w:t>Models</w:t>
+            </w:r>
+            <w:r>
+              <w:rPr>
+                <w:noProof/>
+                <w:webHidden/>
+                <w:color w:val="auto"/>
               </w:rPr>
               <w:tab/>
             </w:r>
@@ -1494,6 +1879,7 @@
               <w:rPr>
                 <w:noProof/>
                 <w:webHidden/>
+                <w:color w:val="auto"/>
               </w:rPr>
               <w:fldChar w:fldCharType="begin"/>
             </w:r>
@@ -1501,19 +1887,22 @@
               <w:rPr>
                 <w:noProof/>
                 <w:webHidden/>
-              </w:rPr>
-              <w:instrText xml:space="preserve"> PAGEREF _Toc80561451 \h </w:instrText>
-            </w:r>
-            <w:r>
-              <w:rPr>
-                <w:noProof/>
-                <w:webHidden/>
-              </w:rPr>
-            </w:r>
-            <w:r>
-              <w:rPr>
-                <w:noProof/>
-                <w:webHidden/>
+                <w:color w:val="auto"/>
+              </w:rPr>
+              <w:instrText xml:space="preserve"> PAGEREF _Toc80645126 \h </w:instrText>
+            </w:r>
+            <w:r>
+              <w:rPr>
+                <w:noProof/>
+                <w:webHidden/>
+                <w:color w:val="auto"/>
+              </w:rPr>
+            </w:r>
+            <w:r>
+              <w:rPr>
+                <w:noProof/>
+                <w:webHidden/>
+                <w:color w:val="auto"/>
               </w:rPr>
               <w:fldChar w:fldCharType="separate"/>
             </w:r>
@@ -1521,13 +1910,15 @@
               <w:rPr>
                 <w:noProof/>
                 <w:webHidden/>
-              </w:rPr>
-              <w:t>8</w:t>
-            </w:r>
-            <w:r>
-              <w:rPr>
-                <w:noProof/>
-                <w:webHidden/>
+                <w:color w:val="auto"/>
+              </w:rPr>
+              <w:t>12</w:t>
+            </w:r>
+            <w:r>
+              <w:rPr>
+                <w:noProof/>
+                <w:webHidden/>
+                <w:color w:val="auto"/>
               </w:rPr>
               <w:fldChar w:fldCharType="end"/>
             </w:r>
@@ -1535,9 +1926,8 @@
         </w:p>
         <w:p>
           <w:pPr>
-            <w:pStyle w:val="TOC2"/>
+            <w:pStyle w:val="TOC1"/>
             <w:tabs>
-              <w:tab w:val="left" w:pos="880"/>
               <w:tab w:val="right" w:leader="dot" w:pos="9350"/>
             </w:tabs>
             <w:rPr>
@@ -1547,43 +1937,39 @@
               <w:sz w:val="22"/>
             </w:rPr>
           </w:pPr>
-          <w:hyperlink w:anchor="_Toc80561452" w:history="1">
+          <w:r>
+            <w:rPr>
+              <w:rStyle w:val="Hyperlink"/>
+              <w:rFonts w:eastAsiaTheme="majorEastAsia"/>
+              <w:noProof/>
+              <w:color w:val="auto"/>
+              <w:u w:val="none"/>
+            </w:rPr>
+            <w:t xml:space="preserve">CHAPTER 4. </w:t>
+          </w:r>
+          <w:hyperlink w:anchor="_Toc80645127" w:history="1">
             <w:r>
               <w:rPr>
                 <w:rStyle w:val="Hyperlink"/>
                 <w:rFonts w:eastAsiaTheme="majorEastAsia"/>
                 <w:noProof/>
-              </w:rPr>
-              <w:t>4.1.</w:t>
-            </w:r>
-            <w:r>
-              <w:rPr>
-                <w:rFonts w:asciiTheme="minorHAnsi" w:eastAsiaTheme="minorEastAsia" w:hAnsiTheme="minorHAnsi" w:cstheme="minorBidi"/>
-                <w:noProof/>
-                <w:color w:val="auto"/>
-                <w:sz w:val="22"/>
+                <w:color w:val="auto"/>
+              </w:rPr>
+              <w:t>RESULTS &amp; CONCLUSIONS</w:t>
+            </w:r>
+            <w:r>
+              <w:rPr>
+                <w:noProof/>
+                <w:webHidden/>
+                <w:color w:val="auto"/>
               </w:rPr>
               <w:tab/>
             </w:r>
             <w:r>
               <w:rPr>
-                <w:rStyle w:val="Hyperlink"/>
-                <w:rFonts w:eastAsiaTheme="majorEastAsia"/>
-                <w:noProof/>
-              </w:rPr>
-              <w:t>Dataset</w:t>
-            </w:r>
-            <w:r>
-              <w:rPr>
-                <w:noProof/>
-                <w:webHidden/>
-              </w:rPr>
-              <w:tab/>
-            </w:r>
-            <w:r>
-              <w:rPr>
-                <w:noProof/>
-                <w:webHidden/>
+                <w:noProof/>
+                <w:webHidden/>
+                <w:color w:val="auto"/>
               </w:rPr>
               <w:fldChar w:fldCharType="begin"/>
             </w:r>
@@ -1591,19 +1977,22 @@
               <w:rPr>
                 <w:noProof/>
                 <w:webHidden/>
-              </w:rPr>
-              <w:instrText xml:space="preserve"> PAGEREF _Toc80561452 \h </w:instrText>
-            </w:r>
-            <w:r>
-              <w:rPr>
-                <w:noProof/>
-                <w:webHidden/>
-              </w:rPr>
-            </w:r>
-            <w:r>
-              <w:rPr>
-                <w:noProof/>
-                <w:webHidden/>
+                <w:color w:val="auto"/>
+              </w:rPr>
+              <w:instrText xml:space="preserve"> PAGEREF _Toc80645127 \h </w:instrText>
+            </w:r>
+            <w:r>
+              <w:rPr>
+                <w:noProof/>
+                <w:webHidden/>
+                <w:color w:val="auto"/>
+              </w:rPr>
+            </w:r>
+            <w:r>
+              <w:rPr>
+                <w:noProof/>
+                <w:webHidden/>
+                <w:color w:val="auto"/>
               </w:rPr>
               <w:fldChar w:fldCharType="separate"/>
             </w:r>
@@ -1611,13 +2000,15 @@
               <w:rPr>
                 <w:noProof/>
                 <w:webHidden/>
-              </w:rPr>
-              <w:t>8</w:t>
-            </w:r>
-            <w:r>
-              <w:rPr>
-                <w:noProof/>
-                <w:webHidden/>
+                <w:color w:val="auto"/>
+              </w:rPr>
+              <w:t>13</w:t>
+            </w:r>
+            <w:r>
+              <w:rPr>
+                <w:noProof/>
+                <w:webHidden/>
+                <w:color w:val="auto"/>
               </w:rPr>
               <w:fldChar w:fldCharType="end"/>
             </w:r>
@@ -1625,9 +2016,8 @@
         </w:p>
         <w:p>
           <w:pPr>
-            <w:pStyle w:val="TOC2"/>
+            <w:pStyle w:val="TOC1"/>
             <w:tabs>
-              <w:tab w:val="left" w:pos="880"/>
               <w:tab w:val="right" w:leader="dot" w:pos="9350"/>
             </w:tabs>
             <w:rPr>
@@ -1637,43 +2027,29 @@
               <w:sz w:val="22"/>
             </w:rPr>
           </w:pPr>
-          <w:hyperlink w:anchor="_Toc80561453" w:history="1">
+          <w:hyperlink w:anchor="_Toc80645128" w:history="1">
             <w:r>
               <w:rPr>
                 <w:rStyle w:val="Hyperlink"/>
                 <w:rFonts w:eastAsiaTheme="majorEastAsia"/>
                 <w:noProof/>
-              </w:rPr>
-              <w:t>4.2.</w:t>
-            </w:r>
-            <w:r>
-              <w:rPr>
-                <w:rFonts w:asciiTheme="minorHAnsi" w:eastAsiaTheme="minorEastAsia" w:hAnsiTheme="minorHAnsi" w:cstheme="minorBidi"/>
-                <w:noProof/>
-                <w:color w:val="auto"/>
-                <w:sz w:val="22"/>
+                <w:color w:val="auto"/>
+              </w:rPr>
+              <w:t>ANNEXES</w:t>
+            </w:r>
+            <w:r>
+              <w:rPr>
+                <w:noProof/>
+                <w:webHidden/>
+                <w:color w:val="auto"/>
               </w:rPr>
               <w:tab/>
             </w:r>
             <w:r>
               <w:rPr>
-                <w:rStyle w:val="Hyperlink"/>
-                <w:rFonts w:eastAsiaTheme="majorEastAsia"/>
-                <w:noProof/>
-              </w:rPr>
-              <w:t>Models</w:t>
-            </w:r>
-            <w:r>
-              <w:rPr>
-                <w:noProof/>
-                <w:webHidden/>
-              </w:rPr>
-              <w:tab/>
-            </w:r>
-            <w:r>
-              <w:rPr>
-                <w:noProof/>
-                <w:webHidden/>
+                <w:noProof/>
+                <w:webHidden/>
+                <w:color w:val="auto"/>
               </w:rPr>
               <w:fldChar w:fldCharType="begin"/>
             </w:r>
@@ -1681,19 +2057,22 @@
               <w:rPr>
                 <w:noProof/>
                 <w:webHidden/>
-              </w:rPr>
-              <w:instrText xml:space="preserve"> PAGEREF _Toc80561453 \h </w:instrText>
-            </w:r>
-            <w:r>
-              <w:rPr>
-                <w:noProof/>
-                <w:webHidden/>
-              </w:rPr>
-            </w:r>
-            <w:r>
-              <w:rPr>
-                <w:noProof/>
-                <w:webHidden/>
+                <w:color w:val="auto"/>
+              </w:rPr>
+              <w:instrText xml:space="preserve"> PAGEREF _Toc80645128 \h </w:instrText>
+            </w:r>
+            <w:r>
+              <w:rPr>
+                <w:noProof/>
+                <w:webHidden/>
+                <w:color w:val="auto"/>
+              </w:rPr>
+            </w:r>
+            <w:r>
+              <w:rPr>
+                <w:noProof/>
+                <w:webHidden/>
+                <w:color w:val="auto"/>
               </w:rPr>
               <w:fldChar w:fldCharType="separate"/>
             </w:r>
@@ -1701,13 +2080,15 @@
               <w:rPr>
                 <w:noProof/>
                 <w:webHidden/>
-              </w:rPr>
-              <w:t>8</w:t>
-            </w:r>
-            <w:r>
-              <w:rPr>
-                <w:noProof/>
-                <w:webHidden/>
+                <w:color w:val="auto"/>
+              </w:rPr>
+              <w:t>14</w:t>
+            </w:r>
+            <w:r>
+              <w:rPr>
+                <w:noProof/>
+                <w:webHidden/>
+                <w:color w:val="auto"/>
               </w:rPr>
               <w:fldChar w:fldCharType="end"/>
             </w:r>
@@ -1717,7 +2098,6 @@
           <w:pPr>
             <w:pStyle w:val="TOC1"/>
             <w:tabs>
-              <w:tab w:val="left" w:pos="440"/>
               <w:tab w:val="right" w:leader="dot" w:pos="9350"/>
             </w:tabs>
             <w:rPr>
@@ -1727,43 +2107,29 @@
               <w:sz w:val="22"/>
             </w:rPr>
           </w:pPr>
-          <w:hyperlink w:anchor="_Toc80561454" w:history="1">
+          <w:hyperlink w:anchor="_Toc80645129" w:history="1">
             <w:r>
               <w:rPr>
                 <w:rStyle w:val="Hyperlink"/>
                 <w:rFonts w:eastAsiaTheme="majorEastAsia"/>
                 <w:noProof/>
-              </w:rPr>
-              <w:t>5.</w:t>
-            </w:r>
-            <w:r>
-              <w:rPr>
-                <w:rFonts w:asciiTheme="minorHAnsi" w:eastAsiaTheme="minorEastAsia" w:hAnsiTheme="minorHAnsi" w:cstheme="minorBidi"/>
-                <w:noProof/>
-                <w:color w:val="auto"/>
-                <w:sz w:val="22"/>
+                <w:color w:val="auto"/>
+              </w:rPr>
+              <w:t>BIBLIOGRAPHY</w:t>
+            </w:r>
+            <w:r>
+              <w:rPr>
+                <w:noProof/>
+                <w:webHidden/>
+                <w:color w:val="auto"/>
               </w:rPr>
               <w:tab/>
             </w:r>
             <w:r>
               <w:rPr>
-                <w:rStyle w:val="Hyperlink"/>
-                <w:rFonts w:eastAsiaTheme="majorEastAsia"/>
-                <w:noProof/>
-              </w:rPr>
-              <w:t>Results &amp; Conclusions</w:t>
-            </w:r>
-            <w:r>
-              <w:rPr>
-                <w:noProof/>
-                <w:webHidden/>
-              </w:rPr>
-              <w:tab/>
-            </w:r>
-            <w:r>
-              <w:rPr>
-                <w:noProof/>
-                <w:webHidden/>
+                <w:noProof/>
+                <w:webHidden/>
+                <w:color w:val="auto"/>
               </w:rPr>
               <w:fldChar w:fldCharType="begin"/>
             </w:r>
@@ -1771,19 +2137,22 @@
               <w:rPr>
                 <w:noProof/>
                 <w:webHidden/>
-              </w:rPr>
-              <w:instrText xml:space="preserve"> PAGEREF _Toc80561454 \h </w:instrText>
-            </w:r>
-            <w:r>
-              <w:rPr>
-                <w:noProof/>
-                <w:webHidden/>
-              </w:rPr>
-            </w:r>
-            <w:r>
-              <w:rPr>
-                <w:noProof/>
-                <w:webHidden/>
+                <w:color w:val="auto"/>
+              </w:rPr>
+              <w:instrText xml:space="preserve"> PAGEREF _Toc80645129 \h </w:instrText>
+            </w:r>
+            <w:r>
+              <w:rPr>
+                <w:noProof/>
+                <w:webHidden/>
+                <w:color w:val="auto"/>
+              </w:rPr>
+            </w:r>
+            <w:r>
+              <w:rPr>
+                <w:noProof/>
+                <w:webHidden/>
+                <w:color w:val="auto"/>
               </w:rPr>
               <w:fldChar w:fldCharType="separate"/>
             </w:r>
@@ -1791,13 +2160,15 @@
               <w:rPr>
                 <w:noProof/>
                 <w:webHidden/>
-              </w:rPr>
-              <w:t>8</w:t>
-            </w:r>
-            <w:r>
-              <w:rPr>
-                <w:noProof/>
-                <w:webHidden/>
+                <w:color w:val="auto"/>
+              </w:rPr>
+              <w:t>15</w:t>
+            </w:r>
+            <w:r>
+              <w:rPr>
+                <w:noProof/>
+                <w:webHidden/>
+                <w:color w:val="auto"/>
               </w:rPr>
               <w:fldChar w:fldCharType="end"/>
             </w:r>
@@ -1805,100 +2176,16 @@
         </w:p>
         <w:p>
           <w:pPr>
-            <w:pStyle w:val="TOC1"/>
-            <w:tabs>
-              <w:tab w:val="left" w:pos="440"/>
-              <w:tab w:val="right" w:leader="dot" w:pos="9350"/>
-            </w:tabs>
             <w:rPr>
-              <w:rFonts w:asciiTheme="minorHAnsi" w:eastAsiaTheme="minorEastAsia" w:hAnsiTheme="minorHAnsi" w:cstheme="minorBidi"/>
-              <w:noProof/>
               <w:color w:val="auto"/>
-              <w:sz w:val="22"/>
             </w:rPr>
           </w:pPr>
-          <w:hyperlink w:anchor="_Toc80561455" w:history="1">
-            <w:r>
-              <w:rPr>
-                <w:rStyle w:val="Hyperlink"/>
-                <w:rFonts w:eastAsiaTheme="majorEastAsia"/>
-                <w:noProof/>
-              </w:rPr>
-              <w:t>6.</w:t>
-            </w:r>
-            <w:r>
-              <w:rPr>
-                <w:rFonts w:asciiTheme="minorHAnsi" w:eastAsiaTheme="minorEastAsia" w:hAnsiTheme="minorHAnsi" w:cstheme="minorBidi"/>
-                <w:noProof/>
-                <w:color w:val="auto"/>
-                <w:sz w:val="22"/>
-              </w:rPr>
-              <w:tab/>
-            </w:r>
-            <w:r>
-              <w:rPr>
-                <w:rStyle w:val="Hyperlink"/>
-                <w:rFonts w:eastAsiaTheme="majorEastAsia"/>
-                <w:noProof/>
-              </w:rPr>
-              <w:t>Bibliography</w:t>
-            </w:r>
-            <w:r>
-              <w:rPr>
-                <w:noProof/>
-                <w:webHidden/>
-              </w:rPr>
-              <w:tab/>
-            </w:r>
-            <w:r>
-              <w:rPr>
-                <w:noProof/>
-                <w:webHidden/>
-              </w:rPr>
-              <w:fldChar w:fldCharType="begin"/>
-            </w:r>
-            <w:r>
-              <w:rPr>
-                <w:noProof/>
-                <w:webHidden/>
-              </w:rPr>
-              <w:instrText xml:space="preserve"> PAGEREF _Toc80561455 \h </w:instrText>
-            </w:r>
-            <w:r>
-              <w:rPr>
-                <w:noProof/>
-                <w:webHidden/>
-              </w:rPr>
-            </w:r>
-            <w:r>
-              <w:rPr>
-                <w:noProof/>
-                <w:webHidden/>
-              </w:rPr>
-              <w:fldChar w:fldCharType="separate"/>
-            </w:r>
-            <w:r>
-              <w:rPr>
-                <w:noProof/>
-                <w:webHidden/>
-              </w:rPr>
-              <w:t>8</w:t>
-            </w:r>
-            <w:r>
-              <w:rPr>
-                <w:noProof/>
-                <w:webHidden/>
-              </w:rPr>
-              <w:fldChar w:fldCharType="end"/>
-            </w:r>
-          </w:hyperlink>
-        </w:p>
-        <w:p>
           <w:r>
             <w:rPr>
               <w:b/>
               <w:bCs/>
               <w:noProof/>
+              <w:color w:val="auto"/>
             </w:rPr>
             <w:fldChar w:fldCharType="end"/>
           </w:r>
@@ -1912,6 +2199,7 @@
         <w:jc w:val="left"/>
         <w:rPr>
           <w:bCs/>
+          <w:color w:val="auto"/>
           <w:sz w:val="32"/>
           <w:szCs w:val="28"/>
         </w:rPr>
@@ -1924,6 +2212,7 @@
         <w:jc w:val="left"/>
         <w:rPr>
           <w:bCs/>
+          <w:color w:val="auto"/>
           <w:sz w:val="32"/>
           <w:szCs w:val="28"/>
         </w:rPr>
@@ -1936,51 +2225,87 @@
         <w:jc w:val="left"/>
         <w:rPr>
           <w:bCs/>
+          <w:color w:val="auto"/>
           <w:szCs w:val="24"/>
         </w:rPr>
       </w:pPr>
     </w:p>
     <w:p>
       <w:pPr>
+        <w:spacing w:after="160" w:line="259" w:lineRule="auto"/>
+        <w:ind w:left="0" w:right="0" w:firstLine="0"/>
+        <w:jc w:val="left"/>
+        <w:rPr>
+          <w:rFonts w:eastAsiaTheme="majorEastAsia"/>
+          <w:b/>
+          <w:bCs/>
+          <w:color w:val="auto"/>
+          <w:sz w:val="36"/>
+          <w:szCs w:val="36"/>
+        </w:rPr>
+      </w:pPr>
+      <w:r>
+        <w:rPr>
+          <w:color w:val="auto"/>
+        </w:rPr>
+        <w:br w:type="page"/>
+      </w:r>
+      <w:r>
+        <w:rPr>
+          <w:color w:val="auto"/>
+        </w:rPr>
+        <w:lastRenderedPageBreak/>
+        <w:br w:type="page"/>
+      </w:r>
+    </w:p>
+    <w:p>
+      <w:pPr>
         <w:pStyle w:val="Heading1"/>
-        <w:numPr>
-          <w:ilvl w:val="0"/>
-          <w:numId w:val="5"/>
-        </w:numPr>
-      </w:pPr>
-      <w:r>
+      </w:pPr>
+      <w:bookmarkStart w:id="0" w:name="_Toc80645116"/>
+      <w:r>
+        <w:lastRenderedPageBreak/>
+        <w:t>INTRODUCTION</w:t>
+      </w:r>
+      <w:bookmarkEnd w:id="0"/>
+    </w:p>
+    <w:p>
+      <w:pPr>
+        <w:spacing w:after="160" w:line="259" w:lineRule="auto"/>
+        <w:ind w:left="0" w:right="0" w:firstLine="0"/>
+        <w:jc w:val="left"/>
+        <w:rPr>
+          <w:rFonts w:eastAsiaTheme="majorEastAsia"/>
+          <w:b/>
+          <w:bCs/>
+          <w:color w:val="auto"/>
+          <w:sz w:val="36"/>
+          <w:szCs w:val="36"/>
+        </w:rPr>
+      </w:pPr>
+      <w:r>
+        <w:rPr>
+          <w:color w:val="auto"/>
+        </w:rPr>
         <w:br w:type="page"/>
       </w:r>
-      <w:bookmarkStart w:id="0" w:name="_Toc80561443"/>
+    </w:p>
+    <w:p>
+      <w:pPr>
+        <w:pStyle w:val="Heading1"/>
+      </w:pPr>
+      <w:bookmarkStart w:id="1" w:name="_Toc80645117"/>
       <w:r>
         <w:lastRenderedPageBreak/>
-        <w:t>Introduction</w:t>
-      </w:r>
-      <w:bookmarkEnd w:id="0"/>
-    </w:p>
-    <w:p>
-      <w:pPr>
-        <w:pStyle w:val="Heading1"/>
-        <w:numPr>
-          <w:ilvl w:val="0"/>
-          <w:numId w:val="5"/>
-        </w:numPr>
-      </w:pPr>
-      <w:bookmarkStart w:id="1" w:name="_Toc80561444"/>
-      <w:r>
-        <w:t>Theory</w:t>
+        <w:t>THEORY</w:t>
       </w:r>
       <w:bookmarkEnd w:id="1"/>
     </w:p>
     <w:p>
       <w:pPr>
         <w:pStyle w:val="Heading2"/>
-        <w:numPr>
-          <w:ilvl w:val="1"/>
-          <w:numId w:val="5"/>
-        </w:numPr>
-      </w:pPr>
-      <w:bookmarkStart w:id="2" w:name="_Toc80561445"/>
+      </w:pPr>
+      <w:bookmarkStart w:id="2" w:name="_Toc80645118"/>
       <w:r>
         <w:t>Traffic Flow</w:t>
       </w:r>
@@ -1989,16 +2314,28 @@
     <w:p>
       <w:pPr>
         <w:ind w:firstLine="710"/>
-      </w:pPr>
-      <w:r>
+        <w:rPr>
+          <w:color w:val="auto"/>
+        </w:rPr>
+      </w:pPr>
+      <w:r>
+        <w:rPr>
+          <w:color w:val="auto"/>
+        </w:rPr>
         <w:t xml:space="preserve">Traffic Flow represents the study of interaction between travelers of different types, including vehicles and pedestrians with infrastructure having the goal to create an optimal transport network with efficient and optimal traffic movement such that traffic congestion is reduced to a minimum. </w:t>
       </w:r>
     </w:p>
     <w:p>
       <w:pPr>
         <w:ind w:left="0" w:firstLine="0"/>
-      </w:pPr>
-      <w:r>
+        <w:rPr>
+          <w:color w:val="auto"/>
+        </w:rPr>
+      </w:pPr>
+      <w:r>
+        <w:rPr>
+          <w:color w:val="auto"/>
+        </w:rPr>
         <w:tab/>
         <w:t xml:space="preserve">Traffic networks are complex and nonlinear, depending on external factors such as current time of day/year, weather, and also on internal factors such as infrastructure, number of vehicles and their types or unexpected vehicle crashes. Due to the fact that traffic is based on human interaction, or rather individual reactions to other pedestrians or vehicles, the system does not follow any rules and is rather chaotic. </w:t>
       </w:r>
@@ -2006,83 +2343,132 @@
     <w:p>
       <w:pPr>
         <w:ind w:left="0" w:firstLine="0"/>
-      </w:pPr>
-      <w:r>
+        <w:rPr>
+          <w:color w:val="auto"/>
+        </w:rPr>
+      </w:pPr>
+      <w:r>
+        <w:rPr>
+          <w:color w:val="auto"/>
+        </w:rPr>
         <w:tab/>
         <w:t>The traffic system is composed of roads/pavement on which the participants in traffic travel at a certain speed to reach their individual goal. The size can vary and is objective, it can range from a neighborhood to a countries entire traveling system. There are traffic systems which are unique to a single type vehicle, for example the railway system in which just the train travels.</w:t>
       </w:r>
       <w:r>
+        <w:rPr>
+          <w:color w:val="auto"/>
+        </w:rPr>
         <w:t xml:space="preserve"> Traffic flow is focused on city sized traffic systems for cars, which exhibit the biggest congestion.</w:t>
       </w:r>
     </w:p>
     <w:p>
       <w:pPr>
         <w:ind w:left="0" w:firstLine="0"/>
-      </w:pPr>
-      <w:r>
+        <w:rPr>
+          <w:color w:val="auto"/>
+        </w:rPr>
+      </w:pPr>
+      <w:r>
+        <w:rPr>
+          <w:color w:val="auto"/>
+        </w:rPr>
         <w:tab/>
         <w:t xml:space="preserve">Participants in traffic are pedestrians and vehicles (bikes, motorbikes, cars or public transportation). Different types of vehicles can </w:t>
       </w:r>
       <w:r>
-        <w:t xml:space="preserve">be more effective than others. An example is the underground metro system which is supervised by an </w:t>
-      </w:r>
-      <w:proofErr w:type="gramStart"/>
-      <w:r>
-        <w:t>entity,</w:t>
-      </w:r>
-      <w:proofErr w:type="gramEnd"/>
-      <w:r>
-        <w:t xml:space="preserve"> thus the participants travel restrictively to preserve the entire system efficiency and can take thousands of passengers. Another example is a car which can take up to a maximum of 5 passengers legally. Although a car can travel to any point but a metro system has predetermined stations.</w:t>
+        <w:rPr>
+          <w:color w:val="auto"/>
+        </w:rPr>
+        <w:t>be more effective than others. An example is the underground metro system which is supervised by an entity, thus the participants travel restrictively to preserve the entire system efficiency and can take thousands of passengers. Another example is a car which can take up to a maximum of 5 passengers legally. Although a car can travel to any point but a metro system has predetermined stations.</w:t>
       </w:r>
     </w:p>
     <w:p>
       <w:pPr>
         <w:ind w:left="0" w:firstLine="0"/>
-      </w:pPr>
-      <w:r>
+        <w:rPr>
+          <w:color w:val="auto"/>
+        </w:rPr>
+      </w:pPr>
+      <w:r>
+        <w:rPr>
+          <w:color w:val="auto"/>
+        </w:rPr>
         <w:tab/>
         <w:t xml:space="preserve"> </w:t>
       </w:r>
       <w:r>
+        <w:rPr>
+          <w:color w:val="auto"/>
+        </w:rPr>
         <w:t>The main variables that are considered in traffic flow theory are density (k, number of vehicles per unit of space), speed (v) and flow (q, number of vehicles per unit of time).</w:t>
       </w:r>
     </w:p>
     <w:p>
       <w:pPr>
         <w:ind w:left="0" w:firstLine="0"/>
-      </w:pPr>
-      <w:r>
-        <w:lastRenderedPageBreak/>
+        <w:rPr>
+          <w:color w:val="auto"/>
+        </w:rPr>
+      </w:pPr>
+      <w:r>
+        <w:rPr>
+          <w:color w:val="auto"/>
+        </w:rPr>
         <w:tab/>
         <w:t>Speed is defined as the distance traveled per unit of time. Due to the high number of vehicles in a traffic system it is impractical to measure the speed of every vehicle</w:t>
       </w:r>
       <w:r>
+        <w:rPr>
+          <w:color w:val="auto"/>
+        </w:rPr>
         <w:t xml:space="preserve">, and the average speed is measured. There are 2 main definitions of speed. </w:t>
       </w:r>
     </w:p>
     <w:p>
       <w:pPr>
         <w:ind w:left="0" w:firstLine="720"/>
-      </w:pPr>
-      <w:r>
+        <w:rPr>
+          <w:color w:val="auto"/>
+        </w:rPr>
+      </w:pPr>
+      <w:r>
+        <w:rPr>
+          <w:color w:val="auto"/>
+        </w:rPr>
+        <w:lastRenderedPageBreak/>
         <w:t xml:space="preserve">The first one </w:t>
       </w:r>
       <w:r>
+        <w:rPr>
+          <w:color w:val="auto"/>
+        </w:rPr>
         <w:t>is time</w:t>
       </w:r>
       <w:r>
+        <w:rPr>
+          <w:color w:val="auto"/>
+        </w:rPr>
         <w:t xml:space="preserve"> mean </w:t>
       </w:r>
       <w:r>
+        <w:rPr>
+          <w:color w:val="auto"/>
+        </w:rPr>
         <w:t>speed,</w:t>
       </w:r>
       <w:r>
+        <w:rPr>
+          <w:color w:val="auto"/>
+        </w:rPr>
         <w:t xml:space="preserve"> which is the average speed of a vehicle over a period of time, is computed by measuring the distance traveled by a car over a certain reference point. This method is not accurate because the average speed of a vehicle over a wide range does not take into account the difference between the speeds of different vehicles.</w:t>
       </w:r>
     </w:p>
     <w:p>
       <w:pPr>
         <w:ind w:left="0" w:firstLine="720"/>
+        <w:rPr>
+          <w:color w:val="auto"/>
+        </w:rPr>
       </w:pPr>
       <m:oMathPara>
         <m:oMath>
@@ -2092,6 +2478,7 @@
                 <w:rPr>
                   <w:rFonts w:ascii="Cambria Math" w:hAnsi="Cambria Math"/>
                   <w:i/>
+                  <w:color w:val="auto"/>
                 </w:rPr>
               </m:ctrlPr>
             </m:sSubPr>
@@ -2099,6 +2486,7 @@
               <m:r>
                 <w:rPr>
                   <w:rFonts w:ascii="Cambria Math" w:hAnsi="Cambria Math"/>
+                  <w:color w:val="auto"/>
                 </w:rPr>
                 <m:t>v</m:t>
               </m:r>
@@ -2107,6 +2495,7 @@
               <m:r>
                 <w:rPr>
                   <w:rFonts w:ascii="Cambria Math" w:hAnsi="Cambria Math"/>
+                  <w:color w:val="auto"/>
                 </w:rPr>
                 <m:t>t</m:t>
               </m:r>
@@ -2115,6 +2504,7 @@
           <m:r>
             <w:rPr>
               <w:rFonts w:ascii="Cambria Math" w:hAnsi="Cambria Math"/>
+              <w:color w:val="auto"/>
             </w:rPr>
             <m:t>=</m:t>
           </m:r>
@@ -2124,6 +2514,7 @@
                 <w:rPr>
                   <w:rFonts w:ascii="Cambria Math" w:hAnsi="Cambria Math"/>
                   <w:i/>
+                  <w:color w:val="auto"/>
                 </w:rPr>
               </m:ctrlPr>
             </m:fPr>
@@ -2131,6 +2522,7 @@
               <m:r>
                 <w:rPr>
                   <w:rFonts w:ascii="Cambria Math" w:hAnsi="Cambria Math"/>
+                  <w:color w:val="auto"/>
                 </w:rPr>
                 <m:t>1</m:t>
               </m:r>
@@ -2139,6 +2531,7 @@
               <m:r>
                 <w:rPr>
                   <w:rFonts w:ascii="Cambria Math" w:hAnsi="Cambria Math"/>
+                  <w:color w:val="auto"/>
                 </w:rPr>
                 <m:t>m</m:t>
               </m:r>
@@ -2147,6 +2540,7 @@
           <m:r>
             <w:rPr>
               <w:rFonts w:ascii="Cambria Math" w:hAnsi="Cambria Math"/>
+              <w:color w:val="auto"/>
             </w:rPr>
             <m:t xml:space="preserve">* </m:t>
           </m:r>
@@ -2157,6 +2551,7 @@
                 <w:rPr>
                   <w:rFonts w:ascii="Cambria Math" w:hAnsi="Cambria Math"/>
                   <w:i/>
+                  <w:color w:val="auto"/>
                 </w:rPr>
               </m:ctrlPr>
             </m:naryPr>
@@ -2164,6 +2559,7 @@
               <m:r>
                 <w:rPr>
                   <w:rFonts w:ascii="Cambria Math" w:hAnsi="Cambria Math"/>
+                  <w:color w:val="auto"/>
                 </w:rPr>
                 <m:t>i=1</m:t>
               </m:r>
@@ -2172,6 +2568,7 @@
               <m:r>
                 <w:rPr>
                   <w:rFonts w:ascii="Cambria Math" w:hAnsi="Cambria Math"/>
+                  <w:color w:val="auto"/>
                 </w:rPr>
                 <m:t>m</m:t>
               </m:r>
@@ -2183,6 +2580,7 @@
                     <w:rPr>
                       <w:rFonts w:ascii="Cambria Math" w:hAnsi="Cambria Math"/>
                       <w:i/>
+                      <w:color w:val="auto"/>
                     </w:rPr>
                   </m:ctrlPr>
                 </m:sSubPr>
@@ -2190,6 +2588,7 @@
                   <m:r>
                     <w:rPr>
                       <w:rFonts w:ascii="Cambria Math" w:hAnsi="Cambria Math"/>
+                      <w:color w:val="auto"/>
                     </w:rPr>
                     <m:t>v</m:t>
                   </m:r>
@@ -2198,6 +2597,7 @@
                   <m:r>
                     <w:rPr>
                       <w:rFonts w:ascii="Cambria Math" w:hAnsi="Cambria Math"/>
+                      <w:color w:val="auto"/>
                     </w:rPr>
                     <m:t>i</m:t>
                   </m:r>
@@ -2208,6 +2608,7 @@
           <m:r>
             <w:rPr>
               <w:rFonts w:ascii="Cambria Math" w:hAnsi="Cambria Math"/>
+              <w:color w:val="auto"/>
             </w:rPr>
             <m:t xml:space="preserve"> </m:t>
           </m:r>
@@ -2215,17 +2616,34 @@
       </m:oMathPara>
     </w:p>
     <w:p>
-      <w:r>
+      <w:pPr>
+        <w:rPr>
+          <w:color w:val="auto"/>
+        </w:rPr>
+      </w:pPr>
+      <w:r>
+        <w:rPr>
+          <w:color w:val="auto"/>
+        </w:rPr>
         <w:tab/>
       </w:r>
       <w:r>
+        <w:rPr>
+          <w:color w:val="auto"/>
+        </w:rPr>
         <w:tab/>
         <w:t>m = Number of vehicles passing through a fixed point</w:t>
       </w:r>
       <w:r>
+        <w:rPr>
+          <w:color w:val="auto"/>
+        </w:rPr>
         <w:t>;</w:t>
       </w:r>
       <w:r>
+        <w:rPr>
+          <w:color w:val="auto"/>
+        </w:rPr>
         <w:t xml:space="preserve"> </w:t>
       </w:r>
       <m:oMath>
@@ -2235,6 +2653,7 @@
               <w:rPr>
                 <w:rFonts w:ascii="Cambria Math" w:hAnsi="Cambria Math"/>
                 <w:i/>
+                <w:color w:val="auto"/>
               </w:rPr>
             </m:ctrlPr>
           </m:sSubPr>
@@ -2242,6 +2661,7 @@
             <m:r>
               <w:rPr>
                 <w:rFonts w:ascii="Cambria Math" w:hAnsi="Cambria Math"/>
+                <w:color w:val="auto"/>
               </w:rPr>
               <m:t>v</m:t>
             </m:r>
@@ -2250,6 +2670,7 @@
             <m:r>
               <w:rPr>
                 <w:rFonts w:ascii="Cambria Math" w:hAnsi="Cambria Math"/>
+                <w:color w:val="auto"/>
               </w:rPr>
               <m:t>i</m:t>
             </m:r>
@@ -2257,27 +2678,44 @@
         </m:sSub>
       </m:oMath>
       <w:r>
+        <w:rPr>
+          <w:color w:val="auto"/>
+        </w:rPr>
         <w:t xml:space="preserve">= </w:t>
       </w:r>
       <w:r>
-        <w:t xml:space="preserve">speed of vehicle </w:t>
-      </w:r>
-      <w:proofErr w:type="spellStart"/>
-      <w:r>
-        <w:t>i</w:t>
-      </w:r>
-      <w:proofErr w:type="spellEnd"/>
-    </w:p>
-    <w:p>
-      <w:r>
+        <w:rPr>
+          <w:color w:val="auto"/>
+        </w:rPr>
+        <w:t>speed of vehicle i</w:t>
+      </w:r>
+    </w:p>
+    <w:p>
+      <w:pPr>
+        <w:rPr>
+          <w:color w:val="auto"/>
+        </w:rPr>
+      </w:pPr>
+      <w:r>
+        <w:rPr>
+          <w:color w:val="auto"/>
+        </w:rPr>
         <w:tab/>
       </w:r>
       <w:r>
+        <w:rPr>
+          <w:color w:val="auto"/>
+        </w:rPr>
         <w:tab/>
         <w:t>The second method is called space mean speed. This method is measured over the entire segment. Consecutive recordings of passing vehicles over the entire segment are considered to track individual vehicle speed, after which the speed is calculated. It is considered more accurate than the first method</w:t>
       </w:r>
     </w:p>
     <w:p>
+      <w:pPr>
+        <w:rPr>
+          <w:color w:val="auto"/>
+        </w:rPr>
+      </w:pPr>
       <m:oMathPara>
         <m:oMath>
           <m:sSub>
@@ -2286,6 +2724,7 @@
                 <w:rPr>
                   <w:rFonts w:ascii="Cambria Math" w:hAnsi="Cambria Math"/>
                   <w:i/>
+                  <w:color w:val="auto"/>
                 </w:rPr>
               </m:ctrlPr>
             </m:sSubPr>
@@ -2293,6 +2732,7 @@
               <m:r>
                 <w:rPr>
                   <w:rFonts w:ascii="Cambria Math" w:hAnsi="Cambria Math"/>
+                  <w:color w:val="auto"/>
                 </w:rPr>
                 <m:t>v</m:t>
               </m:r>
@@ -2301,6 +2741,7 @@
               <m:r>
                 <w:rPr>
                   <w:rFonts w:ascii="Cambria Math" w:hAnsi="Cambria Math"/>
+                  <w:color w:val="auto"/>
                 </w:rPr>
                 <m:t>s</m:t>
               </m:r>
@@ -2309,6 +2750,7 @@
           <m:r>
             <w:rPr>
               <w:rFonts w:ascii="Cambria Math" w:hAnsi="Cambria Math"/>
+              <w:color w:val="auto"/>
             </w:rPr>
             <m:t>=</m:t>
           </m:r>
@@ -2318,6 +2760,7 @@
                 <w:rPr>
                   <w:rFonts w:ascii="Cambria Math" w:hAnsi="Cambria Math"/>
                   <w:i/>
+                  <w:color w:val="auto"/>
                 </w:rPr>
               </m:ctrlPr>
             </m:sSupPr>
@@ -2328,6 +2771,7 @@
                     <w:rPr>
                       <w:rFonts w:ascii="Cambria Math" w:hAnsi="Cambria Math"/>
                       <w:i/>
+                      <w:color w:val="auto"/>
                     </w:rPr>
                   </m:ctrlPr>
                 </m:dPr>
@@ -2338,6 +2782,7 @@
                         <w:rPr>
                           <w:rFonts w:ascii="Cambria Math" w:hAnsi="Cambria Math"/>
                           <w:i/>
+                          <w:color w:val="auto"/>
                         </w:rPr>
                       </m:ctrlPr>
                     </m:fPr>
@@ -2345,6 +2790,7 @@
                       <m:r>
                         <w:rPr>
                           <w:rFonts w:ascii="Cambria Math" w:hAnsi="Cambria Math"/>
+                          <w:color w:val="auto"/>
                         </w:rPr>
                         <m:t>1</m:t>
                       </m:r>
@@ -2353,6 +2799,7 @@
                       <m:r>
                         <w:rPr>
                           <w:rFonts w:ascii="Cambria Math" w:hAnsi="Cambria Math"/>
+                          <w:color w:val="auto"/>
                         </w:rPr>
                         <m:t>m</m:t>
                       </m:r>
@@ -2361,6 +2808,7 @@
                   <m:r>
                     <w:rPr>
                       <w:rFonts w:ascii="Cambria Math" w:hAnsi="Cambria Math"/>
+                      <w:color w:val="auto"/>
                     </w:rPr>
                     <m:t>*</m:t>
                   </m:r>
@@ -2371,6 +2819,7 @@
                         <w:rPr>
                           <w:rFonts w:ascii="Cambria Math" w:hAnsi="Cambria Math"/>
                           <w:i/>
+                          <w:color w:val="auto"/>
                         </w:rPr>
                       </m:ctrlPr>
                     </m:naryPr>
@@ -2378,6 +2827,7 @@
                       <m:r>
                         <w:rPr>
                           <w:rFonts w:ascii="Cambria Math" w:hAnsi="Cambria Math"/>
+                          <w:color w:val="auto"/>
                         </w:rPr>
                         <m:t>i=1</m:t>
                       </m:r>
@@ -2386,6 +2836,7 @@
                       <m:r>
                         <w:rPr>
                           <w:rFonts w:ascii="Cambria Math" w:hAnsi="Cambria Math"/>
+                          <w:color w:val="auto"/>
                         </w:rPr>
                         <m:t>m</m:t>
                       </m:r>
@@ -2397,6 +2848,7 @@
                             <w:rPr>
                               <w:rFonts w:ascii="Cambria Math" w:hAnsi="Cambria Math"/>
                               <w:i/>
+                              <w:color w:val="auto"/>
                             </w:rPr>
                           </m:ctrlPr>
                         </m:fPr>
@@ -2404,6 +2856,7 @@
                           <m:r>
                             <w:rPr>
                               <w:rFonts w:ascii="Cambria Math" w:hAnsi="Cambria Math"/>
+                              <w:color w:val="auto"/>
                             </w:rPr>
                             <m:t>1</m:t>
                           </m:r>
@@ -2415,6 +2868,7 @@
                                 <w:rPr>
                                   <w:rFonts w:ascii="Cambria Math" w:hAnsi="Cambria Math"/>
                                   <w:i/>
+                                  <w:color w:val="auto"/>
                                 </w:rPr>
                               </m:ctrlPr>
                             </m:sSubPr>
@@ -2422,6 +2876,7 @@
                               <m:r>
                                 <w:rPr>
                                   <w:rFonts w:ascii="Cambria Math" w:hAnsi="Cambria Math"/>
+                                  <w:color w:val="auto"/>
                                 </w:rPr>
                                 <m:t>v</m:t>
                               </m:r>
@@ -2430,6 +2885,7 @@
                               <m:r>
                                 <w:rPr>
                                   <w:rFonts w:ascii="Cambria Math" w:hAnsi="Cambria Math"/>
+                                  <w:color w:val="auto"/>
                                 </w:rPr>
                                 <m:t>i</m:t>
                               </m:r>
@@ -2446,6 +2902,7 @@
               <m:r>
                 <w:rPr>
                   <w:rFonts w:ascii="Cambria Math" w:hAnsi="Cambria Math"/>
+                  <w:color w:val="auto"/>
                 </w:rPr>
                 <m:t>-1</m:t>
               </m:r>
@@ -2457,8 +2914,14 @@
     <w:p>
       <w:pPr>
         <w:jc w:val="center"/>
-      </w:pPr>
-      <w:r>
+        <w:rPr>
+          <w:color w:val="auto"/>
+        </w:rPr>
+      </w:pPr>
+      <w:r>
+        <w:rPr>
+          <w:color w:val="auto"/>
+        </w:rPr>
         <w:t xml:space="preserve">m = Number of vehicles passing through the roadway segment; </w:t>
       </w:r>
       <m:oMath>
@@ -2468,6 +2931,7 @@
               <w:rPr>
                 <w:rFonts w:ascii="Cambria Math" w:hAnsi="Cambria Math"/>
                 <w:i/>
+                <w:color w:val="auto"/>
               </w:rPr>
             </m:ctrlPr>
           </m:sSubPr>
@@ -2475,6 +2939,7 @@
             <m:r>
               <w:rPr>
                 <w:rFonts w:ascii="Cambria Math" w:hAnsi="Cambria Math"/>
+                <w:color w:val="auto"/>
               </w:rPr>
               <m:t>v</m:t>
             </m:r>
@@ -2483,6 +2948,7 @@
             <m:r>
               <w:rPr>
                 <w:rFonts w:ascii="Cambria Math" w:hAnsi="Cambria Math"/>
+                <w:color w:val="auto"/>
               </w:rPr>
               <m:t>i</m:t>
             </m:r>
@@ -2490,32 +2956,50 @@
         </m:sSub>
       </m:oMath>
       <w:r>
-        <w:t xml:space="preserve">= speed of vehicle </w:t>
-      </w:r>
-      <w:proofErr w:type="spellStart"/>
-      <w:r>
-        <w:t>i</w:t>
-      </w:r>
-      <w:proofErr w:type="spellEnd"/>
-    </w:p>
-    <w:p>
-      <w:r>
+        <w:rPr>
+          <w:color w:val="auto"/>
+        </w:rPr>
+        <w:t>= speed of vehicle i</w:t>
+      </w:r>
+    </w:p>
+    <w:p>
+      <w:pPr>
+        <w:rPr>
+          <w:color w:val="auto"/>
+        </w:rPr>
+      </w:pPr>
+      <w:r>
+        <w:rPr>
+          <w:color w:val="auto"/>
+        </w:rPr>
         <w:tab/>
       </w:r>
       <w:r>
+        <w:rPr>
+          <w:color w:val="auto"/>
+        </w:rPr>
         <w:tab/>
         <w:t xml:space="preserve">Density represents the </w:t>
       </w:r>
       <w:r>
+        <w:rPr>
+          <w:color w:val="auto"/>
+        </w:rPr>
         <w:t>total number of vehicles per road segment. There are two types of densities: critical density and jam density. Critical density is considered to be the maximum density under free flow, while jam density is considered the maximum density under congestion. Density is measured as:</w:t>
       </w:r>
     </w:p>
     <w:p>
+      <w:pPr>
+        <w:rPr>
+          <w:color w:val="auto"/>
+        </w:rPr>
+      </w:pPr>
       <m:oMathPara>
         <m:oMath>
           <m:r>
             <w:rPr>
               <w:rFonts w:ascii="Cambria Math" w:hAnsi="Cambria Math"/>
+              <w:color w:val="auto"/>
             </w:rPr>
             <m:t>K</m:t>
           </m:r>
@@ -2525,6 +3009,7 @@
                 <w:rPr>
                   <w:rFonts w:ascii="Cambria Math" w:hAnsi="Cambria Math"/>
                   <w:i/>
+                  <w:color w:val="auto"/>
                 </w:rPr>
               </m:ctrlPr>
             </m:dPr>
@@ -2532,6 +3017,7 @@
               <m:r>
                 <w:rPr>
                   <w:rFonts w:ascii="Cambria Math" w:hAnsi="Cambria Math"/>
+                  <w:color w:val="auto"/>
                 </w:rPr>
                 <m:t>L,</m:t>
               </m:r>
@@ -2541,6 +3027,7 @@
                     <w:rPr>
                       <w:rFonts w:ascii="Cambria Math" w:hAnsi="Cambria Math"/>
                       <w:i/>
+                      <w:color w:val="auto"/>
                     </w:rPr>
                   </m:ctrlPr>
                 </m:sSubPr>
@@ -2548,6 +3035,7 @@
                   <m:r>
                     <w:rPr>
                       <w:rFonts w:ascii="Cambria Math" w:hAnsi="Cambria Math"/>
+                      <w:color w:val="auto"/>
                     </w:rPr>
                     <m:t>t</m:t>
                   </m:r>
@@ -2556,6 +3044,7 @@
                   <m:r>
                     <w:rPr>
                       <w:rFonts w:ascii="Cambria Math" w:hAnsi="Cambria Math"/>
+                      <w:color w:val="auto"/>
                     </w:rPr>
                     <m:t>1</m:t>
                   </m:r>
@@ -2566,6 +3055,7 @@
           <m:r>
             <w:rPr>
               <w:rFonts w:ascii="Cambria Math" w:hAnsi="Cambria Math"/>
+              <w:color w:val="auto"/>
             </w:rPr>
             <m:t>=</m:t>
           </m:r>
@@ -2575,6 +3065,7 @@
                 <w:rPr>
                   <w:rFonts w:ascii="Cambria Math" w:hAnsi="Cambria Math"/>
                   <w:i/>
+                  <w:color w:val="auto"/>
                 </w:rPr>
               </m:ctrlPr>
             </m:fPr>
@@ -2582,6 +3073,7 @@
               <m:r>
                 <w:rPr>
                   <w:rFonts w:ascii="Cambria Math" w:hAnsi="Cambria Math"/>
+                  <w:color w:val="auto"/>
                 </w:rPr>
                 <m:t>m</m:t>
               </m:r>
@@ -2590,6 +3082,7 @@
               <m:r>
                 <w:rPr>
                   <w:rFonts w:ascii="Cambria Math" w:hAnsi="Cambria Math"/>
+                  <w:color w:val="auto"/>
                 </w:rPr>
                 <m:t>L</m:t>
               </m:r>
@@ -2598,6 +3091,7 @@
           <m:r>
             <w:rPr>
               <w:rFonts w:ascii="Cambria Math" w:hAnsi="Cambria Math"/>
+              <w:color w:val="auto"/>
             </w:rPr>
             <m:t xml:space="preserve"> =</m:t>
           </m:r>
@@ -2607,6 +3101,7 @@
                 <w:rPr>
                   <w:rFonts w:ascii="Cambria Math" w:hAnsi="Cambria Math"/>
                   <w:i/>
+                  <w:color w:val="auto"/>
                 </w:rPr>
               </m:ctrlPr>
             </m:fPr>
@@ -2614,6 +3109,7 @@
               <m:r>
                 <w:rPr>
                   <w:rFonts w:ascii="Cambria Math" w:hAnsi="Cambria Math"/>
+                  <w:color w:val="auto"/>
                 </w:rPr>
                 <m:t>1</m:t>
               </m:r>
@@ -2626,6 +3122,7 @@
                     <w:rPr>
                       <w:rFonts w:ascii="Cambria Math" w:hAnsi="Cambria Math"/>
                       <w:i/>
+                      <w:color w:val="auto"/>
                     </w:rPr>
                   </m:ctrlPr>
                 </m:accPr>
@@ -2633,6 +3130,7 @@
                   <m:r>
                     <w:rPr>
                       <w:rFonts w:ascii="Cambria Math" w:hAnsi="Cambria Math"/>
+                      <w:color w:val="auto"/>
                     </w:rPr>
                     <m:t>s</m:t>
                   </m:r>
@@ -2644,6 +3142,7 @@
                     <w:rPr>
                       <w:rFonts w:ascii="Cambria Math" w:hAnsi="Cambria Math"/>
                       <w:i/>
+                      <w:color w:val="auto"/>
                     </w:rPr>
                   </m:ctrlPr>
                 </m:dPr>
@@ -2654,6 +3153,7 @@
                         <w:rPr>
                           <w:rFonts w:ascii="Cambria Math" w:hAnsi="Cambria Math"/>
                           <w:i/>
+                          <w:color w:val="auto"/>
                         </w:rPr>
                       </m:ctrlPr>
                     </m:sSubPr>
@@ -2661,6 +3161,7 @@
                       <m:r>
                         <w:rPr>
                           <w:rFonts w:ascii="Cambria Math" w:hAnsi="Cambria Math"/>
+                          <w:color w:val="auto"/>
                         </w:rPr>
                         <m:t>t</m:t>
                       </m:r>
@@ -2669,6 +3170,7 @@
                       <m:r>
                         <w:rPr>
                           <w:rFonts w:ascii="Cambria Math" w:hAnsi="Cambria Math"/>
+                          <w:color w:val="auto"/>
                         </w:rPr>
                         <m:t>1</m:t>
                       </m:r>
@@ -2684,11 +3186,20 @@
     <w:p>
       <w:pPr>
         <w:jc w:val="center"/>
-      </w:pPr>
-      <w:r>
+        <w:rPr>
+          <w:color w:val="auto"/>
+        </w:rPr>
+      </w:pPr>
+      <w:r>
+        <w:rPr>
+          <w:color w:val="auto"/>
+        </w:rPr>
         <w:t xml:space="preserve">K = density, </w:t>
       </w:r>
       <w:r>
+        <w:rPr>
+          <w:color w:val="auto"/>
+        </w:rPr>
         <w:t xml:space="preserve">L = length of a roadway, </w:t>
       </w:r>
       <m:oMath>
@@ -2698,6 +3209,7 @@
               <w:rPr>
                 <w:rFonts w:ascii="Cambria Math" w:hAnsi="Cambria Math"/>
                 <w:i/>
+                <w:color w:val="auto"/>
               </w:rPr>
             </m:ctrlPr>
           </m:sSubPr>
@@ -2705,6 +3217,7 @@
             <m:r>
               <w:rPr>
                 <w:rFonts w:ascii="Cambria Math" w:hAnsi="Cambria Math"/>
+                <w:color w:val="auto"/>
               </w:rPr>
               <m:t>t</m:t>
             </m:r>
@@ -2713,6 +3226,7 @@
             <m:r>
               <w:rPr>
                 <w:rFonts w:ascii="Cambria Math" w:hAnsi="Cambria Math"/>
+                <w:color w:val="auto"/>
               </w:rPr>
               <m:t>1</m:t>
             </m:r>
@@ -2720,49 +3234,76 @@
         </m:sSub>
       </m:oMath>
       <w:r>
+        <w:rPr>
+          <w:color w:val="auto"/>
+        </w:rPr>
         <w:t xml:space="preserve"> = time, </w:t>
       </w:r>
       <w:r>
+        <w:rPr>
+          <w:color w:val="auto"/>
+        </w:rPr>
         <w:t>m</w:t>
       </w:r>
       <w:r>
+        <w:rPr>
+          <w:color w:val="auto"/>
+        </w:rPr>
         <w:t xml:space="preserve"> = number of vehicles</w:t>
       </w:r>
     </w:p>
     <w:p>
-      <w:r>
-        <w:lastRenderedPageBreak/>
+      <w:pPr>
+        <w:rPr>
+          <w:color w:val="auto"/>
+        </w:rPr>
+      </w:pPr>
+      <w:r>
+        <w:rPr>
+          <w:color w:val="auto"/>
+        </w:rPr>
         <w:tab/>
       </w:r>
       <w:r>
+        <w:rPr>
+          <w:color w:val="auto"/>
+        </w:rPr>
         <w:tab/>
-        <w:t>Flow is represented as the total number of vehicles passing through a point given a time period. Headway is the inverse flow, which is represented by the time elapsed between the n-</w:t>
-      </w:r>
-      <w:proofErr w:type="spellStart"/>
-      <w:r>
-        <w:t>th</w:t>
-      </w:r>
-      <w:proofErr w:type="spellEnd"/>
-      <w:r>
-        <w:t xml:space="preserve"> vehicle passing a </w:t>
-      </w:r>
-      <w:r>
+        <w:t xml:space="preserve">Flow is represented as the total number of vehicles passing through a point given a time period. Headway is the inverse flow, which is represented by the time elapsed between the n-th vehicle passing a </w:t>
+      </w:r>
+      <w:r>
+        <w:rPr>
+          <w:color w:val="auto"/>
+        </w:rPr>
         <w:t xml:space="preserve">point and the next (n+1-th) vehicle. Flow is measured </w:t>
       </w:r>
       <w:r>
+        <w:rPr>
+          <w:color w:val="auto"/>
+        </w:rPr>
         <w:t>as:</w:t>
       </w:r>
       <w:r>
+        <w:rPr>
+          <w:color w:val="auto"/>
+        </w:rPr>
         <w:t xml:space="preserve"> </w:t>
       </w:r>
     </w:p>
     <w:p>
+      <w:pPr>
+        <w:rPr>
+          <w:color w:val="auto"/>
+        </w:rPr>
+      </w:pPr>
       <m:oMathPara>
         <m:oMath>
           <m:r>
             <w:rPr>
               <w:rFonts w:ascii="Cambria Math" w:hAnsi="Cambria Math"/>
+              <w:color w:val="auto"/>
             </w:rPr>
+            <w:lastRenderedPageBreak/>
             <m:t>q</m:t>
           </m:r>
           <m:d>
@@ -2771,6 +3312,7 @@
                 <w:rPr>
                   <w:rFonts w:ascii="Cambria Math" w:hAnsi="Cambria Math"/>
                   <w:i/>
+                  <w:color w:val="auto"/>
                 </w:rPr>
               </m:ctrlPr>
             </m:dPr>
@@ -2778,6 +3320,7 @@
               <m:r>
                 <w:rPr>
                   <w:rFonts w:ascii="Cambria Math" w:hAnsi="Cambria Math"/>
+                  <w:color w:val="auto"/>
                 </w:rPr>
                 <m:t>T,</m:t>
               </m:r>
@@ -2787,6 +3330,7 @@
                     <w:rPr>
                       <w:rFonts w:ascii="Cambria Math" w:hAnsi="Cambria Math"/>
                       <w:i/>
+                      <w:color w:val="auto"/>
                     </w:rPr>
                   </m:ctrlPr>
                 </m:sSubPr>
@@ -2794,6 +3338,7 @@
                   <m:r>
                     <w:rPr>
                       <w:rFonts w:ascii="Cambria Math" w:hAnsi="Cambria Math"/>
+                      <w:color w:val="auto"/>
                     </w:rPr>
                     <m:t>x</m:t>
                   </m:r>
@@ -2802,6 +3347,7 @@
                   <m:r>
                     <w:rPr>
                       <w:rFonts w:ascii="Cambria Math" w:hAnsi="Cambria Math"/>
+                      <w:color w:val="auto"/>
                     </w:rPr>
                     <m:t>1</m:t>
                   </m:r>
@@ -2812,6 +3358,7 @@
           <m:r>
             <w:rPr>
               <w:rFonts w:ascii="Cambria Math" w:hAnsi="Cambria Math"/>
+              <w:color w:val="auto"/>
             </w:rPr>
             <m:t>=</m:t>
           </m:r>
@@ -2821,6 +3368,7 @@
                 <w:rPr>
                   <w:rFonts w:ascii="Cambria Math" w:hAnsi="Cambria Math"/>
                   <w:i/>
+                  <w:color w:val="auto"/>
                 </w:rPr>
               </m:ctrlPr>
             </m:fPr>
@@ -2828,6 +3376,7 @@
               <m:r>
                 <w:rPr>
                   <w:rFonts w:ascii="Cambria Math" w:hAnsi="Cambria Math"/>
+                  <w:color w:val="auto"/>
                 </w:rPr>
                 <m:t>m</m:t>
               </m:r>
@@ -2836,6 +3385,7 @@
               <m:r>
                 <w:rPr>
                   <w:rFonts w:ascii="Cambria Math" w:hAnsi="Cambria Math"/>
+                  <w:color w:val="auto"/>
                 </w:rPr>
                 <m:t>T</m:t>
               </m:r>
@@ -2844,6 +3394,7 @@
           <m:r>
             <w:rPr>
               <w:rFonts w:ascii="Cambria Math" w:hAnsi="Cambria Math"/>
+              <w:color w:val="auto"/>
             </w:rPr>
             <m:t xml:space="preserve">= </m:t>
           </m:r>
@@ -2853,6 +3404,7 @@
                 <w:rPr>
                   <w:rFonts w:ascii="Cambria Math" w:hAnsi="Cambria Math"/>
                   <w:i/>
+                  <w:color w:val="auto"/>
                 </w:rPr>
               </m:ctrlPr>
             </m:fPr>
@@ -2860,6 +3412,7 @@
               <m:r>
                 <w:rPr>
                   <w:rFonts w:ascii="Cambria Math" w:hAnsi="Cambria Math"/>
+                  <w:color w:val="auto"/>
                 </w:rPr>
                 <m:t>1</m:t>
               </m:r>
@@ -2872,6 +3425,7 @@
                     <w:rPr>
                       <w:rFonts w:ascii="Cambria Math" w:hAnsi="Cambria Math"/>
                       <w:i/>
+                      <w:color w:val="auto"/>
                     </w:rPr>
                   </m:ctrlPr>
                 </m:accPr>
@@ -2879,6 +3433,7 @@
                   <m:r>
                     <w:rPr>
                       <w:rFonts w:ascii="Cambria Math" w:hAnsi="Cambria Math"/>
+                      <w:color w:val="auto"/>
                     </w:rPr>
                     <m:t>h</m:t>
                   </m:r>
@@ -2887,6 +3442,7 @@
               <m:r>
                 <w:rPr>
                   <w:rFonts w:ascii="Cambria Math" w:hAnsi="Cambria Math"/>
+                  <w:color w:val="auto"/>
                 </w:rPr>
                 <m:t>(</m:t>
               </m:r>
@@ -2896,6 +3452,7 @@
                     <w:rPr>
                       <w:rFonts w:ascii="Cambria Math" w:hAnsi="Cambria Math"/>
                       <w:i/>
+                      <w:color w:val="auto"/>
                     </w:rPr>
                   </m:ctrlPr>
                 </m:sSubPr>
@@ -2903,6 +3460,7 @@
                   <m:r>
                     <w:rPr>
                       <w:rFonts w:ascii="Cambria Math" w:hAnsi="Cambria Math"/>
+                      <w:color w:val="auto"/>
                     </w:rPr>
                     <m:t>x</m:t>
                   </m:r>
@@ -2911,6 +3469,7 @@
                   <m:r>
                     <w:rPr>
                       <w:rFonts w:ascii="Cambria Math" w:hAnsi="Cambria Math"/>
+                      <w:color w:val="auto"/>
                     </w:rPr>
                     <m:t>1</m:t>
                   </m:r>
@@ -2919,6 +3478,7 @@
               <m:r>
                 <w:rPr>
                   <w:rFonts w:ascii="Cambria Math" w:hAnsi="Cambria Math"/>
+                  <w:color w:val="auto"/>
                 </w:rPr>
                 <m:t>)</m:t>
               </m:r>
@@ -2930,8 +3490,14 @@
     <w:p>
       <w:pPr>
         <w:jc w:val="center"/>
-      </w:pPr>
-      <w:r>
+        <w:rPr>
+          <w:color w:val="auto"/>
+        </w:rPr>
+      </w:pPr>
+      <w:r>
+        <w:rPr>
+          <w:color w:val="auto"/>
+        </w:rPr>
         <w:t xml:space="preserve">q = flow, T= time interval, </w:t>
       </w:r>
       <m:oMath>
@@ -2941,6 +3507,7 @@
               <w:rPr>
                 <w:rFonts w:ascii="Cambria Math" w:hAnsi="Cambria Math"/>
                 <w:i/>
+                <w:color w:val="auto"/>
               </w:rPr>
             </m:ctrlPr>
           </m:sSubPr>
@@ -2948,6 +3515,7 @@
             <m:r>
               <w:rPr>
                 <w:rFonts w:ascii="Cambria Math" w:hAnsi="Cambria Math"/>
+                <w:color w:val="auto"/>
               </w:rPr>
               <m:t>x</m:t>
             </m:r>
@@ -2956,6 +3524,7 @@
             <m:r>
               <w:rPr>
                 <w:rFonts w:ascii="Cambria Math" w:hAnsi="Cambria Math"/>
+                <w:color w:val="auto"/>
               </w:rPr>
               <m:t>1</m:t>
             </m:r>
@@ -2963,14 +3532,23 @@
         </m:sSub>
       </m:oMath>
       <w:r>
+        <w:rPr>
+          <w:color w:val="auto"/>
+        </w:rPr>
         <w:t xml:space="preserve"> = point in space, m = number of vehicles</w:t>
       </w:r>
     </w:p>
     <w:p>
       <w:pPr>
         <w:ind w:left="0" w:firstLine="0"/>
-      </w:pPr>
-      <w:r>
+        <w:rPr>
+          <w:color w:val="auto"/>
+        </w:rPr>
+      </w:pPr>
+      <w:r>
+        <w:rPr>
+          <w:color w:val="auto"/>
+        </w:rPr>
         <w:tab/>
         <w:t xml:space="preserve">The goal of traffic flow analysis is to develop a model that will allow vehicles to reach their destinations within the shortest possible time. This is achieved in a four stages process: </w:t>
       </w:r>
@@ -2982,11 +3560,20 @@
           <w:ilvl w:val="0"/>
           <w:numId w:val="7"/>
         </w:numPr>
-      </w:pPr>
-      <w:r>
+        <w:rPr>
+          <w:color w:val="auto"/>
+        </w:rPr>
+      </w:pPr>
+      <w:r>
+        <w:rPr>
+          <w:color w:val="auto"/>
+        </w:rPr>
         <w:t xml:space="preserve">Generation – </w:t>
       </w:r>
       <w:r>
+        <w:rPr>
+          <w:color w:val="auto"/>
+        </w:rPr>
         <w:t>Calculate how many trips to be generated by the needs of the passengers.</w:t>
       </w:r>
     </w:p>
@@ -2997,11 +3584,20 @@
           <w:ilvl w:val="0"/>
           <w:numId w:val="7"/>
         </w:numPr>
-      </w:pPr>
-      <w:r>
+        <w:rPr>
+          <w:color w:val="auto"/>
+        </w:rPr>
+      </w:pPr>
+      <w:r>
+        <w:rPr>
+          <w:color w:val="auto"/>
+        </w:rPr>
         <w:t xml:space="preserve">Distribution – </w:t>
       </w:r>
       <w:r>
+        <w:rPr>
+          <w:color w:val="auto"/>
+        </w:rPr>
         <w:t>Generate the path between starting point and stopping point based on what has been generated at step 1</w:t>
       </w:r>
     </w:p>
@@ -3012,11 +3608,20 @@
           <w:ilvl w:val="0"/>
           <w:numId w:val="7"/>
         </w:numPr>
-      </w:pPr>
-      <w:r>
+        <w:rPr>
+          <w:color w:val="auto"/>
+        </w:rPr>
+      </w:pPr>
+      <w:r>
+        <w:rPr>
+          <w:color w:val="auto"/>
+        </w:rPr>
         <w:t xml:space="preserve">Modal Split/Mode Choice – </w:t>
       </w:r>
       <w:r>
+        <w:rPr>
+          <w:color w:val="auto"/>
+        </w:rPr>
         <w:t xml:space="preserve">Decide the distribution of different type of vehicles for the number of passengers. </w:t>
       </w:r>
     </w:p>
@@ -3027,13 +3632,506 @@
           <w:ilvl w:val="0"/>
           <w:numId w:val="7"/>
         </w:numPr>
-      </w:pPr>
-      <w:r>
+        <w:rPr>
+          <w:color w:val="auto"/>
+        </w:rPr>
+      </w:pPr>
+      <w:r>
+        <w:rPr>
+          <w:color w:val="auto"/>
+        </w:rPr>
         <w:t xml:space="preserve">Route Assignment – </w:t>
       </w:r>
       <w:r>
+        <w:rPr>
+          <w:color w:val="auto"/>
+        </w:rPr>
         <w:t>Assign each vehicle its route such as the entire system has a minimum travelling time.</w:t>
       </w:r>
+    </w:p>
+    <w:p>
+      <w:pPr>
+        <w:pStyle w:val="Heading2"/>
+      </w:pPr>
+      <w:bookmarkStart w:id="3" w:name="_Toc80645119"/>
+      <w:r>
+        <w:t>Machine Learning</w:t>
+      </w:r>
+      <w:bookmarkEnd w:id="3"/>
+    </w:p>
+    <w:p>
+      <w:pPr>
+        <w:ind w:firstLine="710"/>
+        <w:rPr>
+          <w:color w:val="auto"/>
+        </w:rPr>
+      </w:pPr>
+      <w:r>
+        <w:rPr>
+          <w:color w:val="auto"/>
+        </w:rPr>
+        <w:t>Machine Learning is a subset of Artificial Intelligence which creates and develop software which is able to learn and improve from data over a period of time exposed to data (experience) without being explicitly programmed. This method is used for tasks which are mathematically impossible to program iteratively. For example, it is impossible to explicitly program a function which can classify cats and dogs.</w:t>
+      </w:r>
+      <w:r>
+        <w:rPr>
+          <w:color w:val="auto"/>
+        </w:rPr>
+        <w:t xml:space="preserve"> </w:t>
+      </w:r>
+      <w:r>
+        <w:rPr>
+          <w:color w:val="auto"/>
+        </w:rPr>
+        <w:t xml:space="preserve">The process of learning starts with observing data, experience (time observing data) and instruction in order to look for patterns in data </w:t>
+      </w:r>
+      <w:r>
+        <w:rPr>
+          <w:color w:val="auto"/>
+        </w:rPr>
+        <w:t>for better future decisions.</w:t>
+      </w:r>
+      <w:r>
+        <w:rPr>
+          <w:color w:val="auto"/>
+        </w:rPr>
+        <w:t xml:space="preserve"> The goal is to let the software learn without human intervention.</w:t>
+      </w:r>
+    </w:p>
+    <w:p>
+      <w:pPr>
+        <w:ind w:firstLine="710"/>
+        <w:rPr>
+          <w:color w:val="auto"/>
+        </w:rPr>
+      </w:pPr>
+      <w:r>
+        <w:rPr>
+          <w:color w:val="auto"/>
+        </w:rPr>
+        <w:t>There are three categories which divide machine learning algorithms based on the task and based on the nature of our data</w:t>
+      </w:r>
+      <w:r>
+        <w:rPr>
+          <w:color w:val="auto"/>
+        </w:rPr>
+        <w:t>:</w:t>
+      </w:r>
+    </w:p>
+    <w:p>
+      <w:pPr>
+        <w:pStyle w:val="ListParagraph"/>
+        <w:numPr>
+          <w:ilvl w:val="0"/>
+          <w:numId w:val="10"/>
+        </w:numPr>
+        <w:rPr>
+          <w:color w:val="auto"/>
+        </w:rPr>
+      </w:pPr>
+      <w:r>
+        <w:rPr>
+          <w:color w:val="auto"/>
+        </w:rPr>
+        <w:t xml:space="preserve">Supervised learning: Our data is presented with a label and our task is to predict the </w:t>
+      </w:r>
+      <w:r>
+        <w:rPr>
+          <w:color w:val="auto"/>
+        </w:rPr>
+        <w:t>correct label. An example is classifying an animal inside a photo as a cat or a dog.</w:t>
+      </w:r>
+      <w:r>
+        <w:rPr>
+          <w:color w:val="auto"/>
+        </w:rPr>
+        <w:t xml:space="preserve"> </w:t>
+      </w:r>
+      <w:r>
+        <w:rPr>
+          <w:color w:val="auto"/>
+        </w:rPr>
+        <w:t>Our image contains a correct label and the objective is to predict which animal is inside the photo.</w:t>
+      </w:r>
+    </w:p>
+    <w:p>
+      <w:pPr>
+        <w:pStyle w:val="ListParagraph"/>
+        <w:numPr>
+          <w:ilvl w:val="0"/>
+          <w:numId w:val="10"/>
+        </w:numPr>
+        <w:rPr>
+          <w:color w:val="auto"/>
+        </w:rPr>
+      </w:pPr>
+      <w:r>
+        <w:rPr>
+          <w:color w:val="auto"/>
+        </w:rPr>
+        <w:t>Unsupervised learning: Our data has no label and the task is to structure the data to find similarities or patterns in the given data and label it for future unknown data.</w:t>
+      </w:r>
+    </w:p>
+    <w:p>
+      <w:pPr>
+        <w:pStyle w:val="ListParagraph"/>
+        <w:numPr>
+          <w:ilvl w:val="0"/>
+          <w:numId w:val="10"/>
+        </w:numPr>
+        <w:rPr>
+          <w:color w:val="auto"/>
+        </w:rPr>
+      </w:pPr>
+      <w:r>
+        <w:rPr>
+          <w:color w:val="auto"/>
+        </w:rPr>
+        <w:lastRenderedPageBreak/>
+        <w:t>Reinforcement learning: There exists a dynamic environment with a goal to perform. As the problem space is explored the program receives positive or negative feedback based on its current decision such that positive behavior is reinforced. Self-driving vehicles are an example.</w:t>
+      </w:r>
+    </w:p>
+    <w:p>
+      <w:pPr>
+        <w:ind w:firstLine="350"/>
+        <w:rPr>
+          <w:color w:val="auto"/>
+        </w:rPr>
+      </w:pPr>
+      <w:r>
+        <w:rPr>
+          <w:color w:val="auto"/>
+        </w:rPr>
+        <w:t>One of the algorithms used in Supervised learning are called Artificial Neural Networks (ANN’s)</w:t>
+      </w:r>
+      <w:r>
+        <w:rPr>
+          <w:color w:val="auto"/>
+        </w:rPr>
+        <w:t>. They are simply called neural networks (NN’s)</w:t>
+      </w:r>
+      <w:r>
+        <w:rPr>
+          <w:color w:val="auto"/>
+        </w:rPr>
+        <w:t>.</w:t>
+      </w:r>
+      <w:r>
+        <w:rPr>
+          <w:color w:val="auto"/>
+        </w:rPr>
+        <w:t xml:space="preserve"> Neural Networks are</w:t>
+      </w:r>
+      <w:r>
+        <w:rPr>
+          <w:color w:val="auto"/>
+        </w:rPr>
+        <w:t xml:space="preserve"> </w:t>
+      </w:r>
+      <w:r>
+        <w:rPr>
+          <w:color w:val="auto"/>
+        </w:rPr>
+        <w:t>a method based on the anatomy of the nervous system and the brain. These networks are based on the electrical activity of the nervous syste</w:t>
+      </w:r>
+      <w:r>
+        <w:rPr>
+          <w:color w:val="auto"/>
+        </w:rPr>
+        <w:t>m</w:t>
+      </w:r>
+      <w:r>
+        <w:rPr>
+          <w:color w:val="auto"/>
+        </w:rPr>
+        <w:t xml:space="preserve"> </w:t>
+      </w:r>
+      <w:r>
+        <w:rPr>
+          <w:color w:val="auto"/>
+          <w:vertAlign w:val="superscript"/>
+        </w:rPr>
+        <w:t>[1]</w:t>
+      </w:r>
+      <w:r>
+        <w:rPr>
+          <w:color w:val="auto"/>
+        </w:rPr>
+        <w:t>.</w:t>
+      </w:r>
+      <w:r>
+        <w:rPr>
+          <w:color w:val="auto"/>
+        </w:rPr>
+        <w:t xml:space="preserve"> </w:t>
+      </w:r>
+    </w:p>
+    <w:p>
+      <w:pPr>
+        <w:ind w:firstLine="350"/>
+        <w:rPr>
+          <w:color w:val="auto"/>
+        </w:rPr>
+      </w:pPr>
+      <w:r>
+        <w:rPr>
+          <w:color w:val="auto"/>
+        </w:rPr>
+        <w:t xml:space="preserve">The base element of the neural networks </w:t>
+      </w:r>
+      <w:r>
+        <w:rPr>
+          <w:color w:val="auto"/>
+        </w:rPr>
+        <w:t>is</w:t>
+      </w:r>
+      <w:r>
+        <w:rPr>
+          <w:color w:val="auto"/>
+        </w:rPr>
+        <w:t xml:space="preserve"> </w:t>
+      </w:r>
+      <w:r>
+        <w:rPr>
+          <w:color w:val="auto"/>
+        </w:rPr>
+        <w:t xml:space="preserve">a </w:t>
+      </w:r>
+      <w:r>
+        <w:rPr>
+          <w:color w:val="auto"/>
+        </w:rPr>
+        <w:t>neuron, which is based on the fundamental unit of the brain with the same name, which receive</w:t>
+      </w:r>
+      <w:r>
+        <w:rPr>
+          <w:color w:val="auto"/>
+        </w:rPr>
+        <w:t>s</w:t>
+      </w:r>
+      <w:r>
+        <w:rPr>
+          <w:color w:val="auto"/>
+        </w:rPr>
+        <w:t xml:space="preserve"> an input, multipl</w:t>
+      </w:r>
+      <w:r>
+        <w:rPr>
+          <w:color w:val="auto"/>
+        </w:rPr>
+        <w:t>ies</w:t>
+      </w:r>
+      <w:r>
+        <w:rPr>
+          <w:color w:val="auto"/>
+        </w:rPr>
+        <w:t xml:space="preserve"> it by a weight, add</w:t>
+      </w:r>
+      <w:r>
+        <w:rPr>
+          <w:color w:val="auto"/>
+        </w:rPr>
+        <w:t>s</w:t>
+      </w:r>
+      <w:r>
+        <w:rPr>
+          <w:color w:val="auto"/>
+        </w:rPr>
+        <w:t xml:space="preserve"> a bias and the return</w:t>
+      </w:r>
+      <w:r>
+        <w:rPr>
+          <w:color w:val="auto"/>
+        </w:rPr>
+        <w:t>s</w:t>
+      </w:r>
+      <w:r>
+        <w:rPr>
+          <w:color w:val="auto"/>
+        </w:rPr>
+        <w:t xml:space="preserve"> the result for further processing by a software or another neuron.</w:t>
+      </w:r>
+      <w:r>
+        <w:rPr>
+          <w:color w:val="auto"/>
+        </w:rPr>
+        <w:t xml:space="preserve"> </w:t>
+      </w:r>
+      <w:r>
+        <w:rPr>
+          <w:color w:val="auto"/>
+        </w:rPr>
+        <w:t>Normal</w:t>
+      </w:r>
+      <w:r>
+        <w:rPr>
+          <w:color w:val="auto"/>
+        </w:rPr>
+        <w:t>l</w:t>
+      </w:r>
+      <w:r>
+        <w:rPr>
+          <w:color w:val="auto"/>
+        </w:rPr>
+        <w:t>y</w:t>
+      </w:r>
+      <w:r>
+        <w:rPr>
+          <w:color w:val="auto"/>
+        </w:rPr>
+        <w:t xml:space="preserve"> the neurons are placed in a layer, with the output from the previous layer being the input of the previous layer, thus simulating the synaptic connections of the brain</w:t>
+      </w:r>
+      <w:r>
+        <w:rPr>
+          <w:color w:val="auto"/>
+          <w:vertAlign w:val="superscript"/>
+        </w:rPr>
+        <w:t xml:space="preserve"> [1]</w:t>
+      </w:r>
+      <w:r>
+        <w:rPr>
+          <w:color w:val="auto"/>
+        </w:rPr>
+        <w:t>.</w:t>
+      </w:r>
+    </w:p>
+    <w:p>
+      <w:pPr>
+        <w:rPr>
+          <w:color w:val="auto"/>
+        </w:rPr>
+      </w:pPr>
+      <w:r>
+        <w:rPr>
+          <w:color w:val="auto"/>
+        </w:rPr>
+        <w:tab/>
+      </w:r>
+      <w:r>
+        <w:rPr>
+          <w:color w:val="auto"/>
+        </w:rPr>
+        <w:tab/>
+        <w:t xml:space="preserve">After computation a scalar function is used to aggregate a layer </w:t>
+      </w:r>
+      <w:r>
+        <w:rPr>
+          <w:color w:val="auto"/>
+        </w:rPr>
+        <w:t>into a single input value. Once it is calculated a transfer function, or activation function is used to calculate the output of the layer.</w:t>
+      </w:r>
+      <w:r>
+        <w:rPr>
+          <w:color w:val="auto"/>
+        </w:rPr>
+        <w:t xml:space="preserve"> A few examples are Linear</w:t>
+      </w:r>
+      <w:r>
+        <w:rPr>
+          <w:color w:val="auto"/>
+        </w:rPr>
+        <w:t xml:space="preserve">, </w:t>
+      </w:r>
+      <w:r>
+        <w:rPr>
+          <w:color w:val="auto"/>
+        </w:rPr>
+        <w:t>ReLU</w:t>
+      </w:r>
+      <w:r>
+        <w:rPr>
+          <w:color w:val="auto"/>
+        </w:rPr>
+        <w:t xml:space="preserve"> </w:t>
+      </w:r>
+      <w:r>
+        <w:rPr>
+          <w:color w:val="auto"/>
+        </w:rPr>
+        <w:t>(Rectified Linear Unit)</w:t>
+      </w:r>
+      <w:r>
+        <w:rPr>
+          <w:color w:val="auto"/>
+        </w:rPr>
+        <w:t xml:space="preserve"> </w:t>
+      </w:r>
+      <w:r>
+        <w:rPr>
+          <w:color w:val="auto"/>
+        </w:rPr>
+        <w:t>or</w:t>
+      </w:r>
+      <w:r>
+        <w:rPr>
+          <w:color w:val="auto"/>
+        </w:rPr>
+        <w:t xml:space="preserve"> Sigmoid</w:t>
+      </w:r>
+      <w:r>
+        <w:rPr>
+          <w:color w:val="auto"/>
+        </w:rPr>
+        <w:t xml:space="preserve"> activation</w:t>
+      </w:r>
+      <w:r>
+        <w:rPr>
+          <w:color w:val="auto"/>
+        </w:rPr>
+        <w:t>.</w:t>
+      </w:r>
+      <w:r>
+        <w:rPr>
+          <w:color w:val="auto"/>
+        </w:rPr>
+        <w:t xml:space="preserve"> The Linear function is typically used as the last activation function for regression type tasks </w:t>
+      </w:r>
+      <w:r>
+        <w:rPr>
+          <w:color w:val="auto"/>
+        </w:rPr>
+        <w:t>such as</w:t>
+      </w:r>
+      <w:r>
+        <w:rPr>
+          <w:color w:val="auto"/>
+        </w:rPr>
+        <w:t xml:space="preserve"> price prediction</w:t>
+      </w:r>
+      <w:r>
+        <w:rPr>
+          <w:color w:val="auto"/>
+        </w:rPr>
+        <w:t>.</w:t>
+      </w:r>
+      <w:r>
+        <w:rPr>
+          <w:color w:val="auto"/>
+        </w:rPr>
+        <w:t xml:space="preserve"> while Sigmoid is used for non-linear classification type tasks such as dogs vs. cats.</w:t>
+      </w:r>
+    </w:p>
+    <w:p>
+      <w:pPr>
+        <w:rPr>
+          <w:color w:val="auto"/>
+        </w:rPr>
+      </w:pPr>
+      <w:r>
+        <w:rPr>
+          <w:color w:val="auto"/>
+        </w:rPr>
+        <w:tab/>
+      </w:r>
+    </w:p>
+    <w:p>
+      <w:pPr>
+        <w:pStyle w:val="Heading3"/>
+      </w:pPr>
+      <w:bookmarkStart w:id="4" w:name="_Toc80645120"/>
+      <w:r>
+        <w:t>Deep Learning</w:t>
+      </w:r>
+      <w:bookmarkEnd w:id="4"/>
     </w:p>
     <w:p>
       <w:pPr>
@@ -3043,96 +4141,11 @@
           <w:numId w:val="5"/>
         </w:numPr>
       </w:pPr>
-      <w:bookmarkStart w:id="3" w:name="_Toc80561446"/>
-      <w:r>
-        <w:t>Machine Learning</w:t>
-      </w:r>
-      <w:bookmarkEnd w:id="3"/>
-    </w:p>
-    <w:p>
-      <w:pPr>
-        <w:ind w:firstLine="710"/>
-      </w:pPr>
-      <w:r>
-        <w:t>Machine Learning is a subset of Artificial Intelligence which creates and develop software which is able to learn and improve from data over a period of time exposed to data (experience) without being explicitly programmed. This method is used for tasks which are mathematically impossible to program iteratively. For example, it is impossible to explicitly program a function which can classify cats and dogs.</w:t>
-      </w:r>
-      <w:r>
-        <w:t xml:space="preserve"> </w:t>
-      </w:r>
-      <w:r>
-        <w:t xml:space="preserve">The process of learning starts with observing data, experience (time observing data) and instruction in order to look for patterns in data </w:t>
-      </w:r>
-      <w:r>
-        <w:t>for better future decisions.</w:t>
-      </w:r>
-      <w:r>
-        <w:t xml:space="preserve"> The goal is to let the software learn without human intervention.</w:t>
-      </w:r>
-    </w:p>
-    <w:p>
-      <w:pPr>
-        <w:ind w:firstLine="710"/>
-      </w:pPr>
-      <w:r>
-        <w:t>There are three categories which divide machine learning algorithms based on the task and based on the nature of our data</w:t>
-      </w:r>
-      <w:r>
-        <w:t>:</w:t>
-      </w:r>
-    </w:p>
-    <w:p>
-      <w:pPr>
-        <w:pStyle w:val="ListParagraph"/>
-        <w:numPr>
-          <w:ilvl w:val="0"/>
-          <w:numId w:val="10"/>
-        </w:numPr>
-      </w:pPr>
-      <w:r>
-        <w:lastRenderedPageBreak/>
-        <w:t xml:space="preserve">Supervised learning: Our data is presented with a label and our task is to predict the </w:t>
-      </w:r>
-      <w:r>
-        <w:t>correct label. An example is classifying an animal inside a photo as a cat or a dog.</w:t>
-      </w:r>
-      <w:r>
-        <w:t xml:space="preserve"> </w:t>
-      </w:r>
-      <w:r>
-        <w:t>Our image contains a correct label and the objective is to predict which animal is inside the photo.</w:t>
-      </w:r>
-    </w:p>
-    <w:p>
-      <w:pPr>
-        <w:pStyle w:val="ListParagraph"/>
-        <w:numPr>
-          <w:ilvl w:val="0"/>
-          <w:numId w:val="10"/>
-        </w:numPr>
-      </w:pPr>
-      <w:r>
-        <w:t>Unsupervised learning: Our data has no label and the task is to structure the data to find similarities or patterns in the given data and label it for future unknown data.</w:t>
-      </w:r>
-    </w:p>
-    <w:p>
-      <w:pPr>
-        <w:pStyle w:val="ListParagraph"/>
-        <w:numPr>
-          <w:ilvl w:val="0"/>
-          <w:numId w:val="10"/>
-        </w:numPr>
-      </w:pPr>
-      <w:r>
-        <w:t>Reinforcement learning: There exists a dynamic environment with a goal to perform. As the problem space is explored the program receives positive or negative feedback based on its current decision such that positive behavior is reinforced. Self-driving vehicles are an example.</w:t>
-      </w:r>
-    </w:p>
-    <w:p>
-      <w:pPr>
-        <w:ind w:firstLine="350"/>
-      </w:pPr>
-      <w:r>
-        <w:t>One of the algorithms used in Supervised learning are called Artificial Neural Networks (ANN’s).</w:t>
-      </w:r>
+      <w:bookmarkStart w:id="5" w:name="_Toc80645121"/>
+      <w:r>
+        <w:t>Long Short-Term Memory</w:t>
+      </w:r>
+      <w:bookmarkEnd w:id="5"/>
     </w:p>
     <w:p>
       <w:pPr>
@@ -3142,133 +4155,275 @@
           <w:numId w:val="5"/>
         </w:numPr>
       </w:pPr>
-      <w:bookmarkStart w:id="4" w:name="_Toc80561447"/>
-      <w:r>
-        <w:t>Deep Learning</w:t>
-      </w:r>
-      <w:bookmarkEnd w:id="4"/>
+      <w:bookmarkStart w:id="6" w:name="_Toc80645122"/>
+      <w:r>
+        <w:t xml:space="preserve">Graph </w:t>
+      </w:r>
+      <w:r>
+        <w:t>Convolutional</w:t>
+      </w:r>
+      <w:r>
+        <w:t xml:space="preserve"> Networks</w:t>
+      </w:r>
+      <w:bookmarkEnd w:id="6"/>
+    </w:p>
+    <w:p>
+      <w:pPr>
+        <w:spacing w:after="160" w:line="259" w:lineRule="auto"/>
+        <w:ind w:left="0" w:right="0" w:firstLine="0"/>
+        <w:jc w:val="left"/>
+        <w:rPr>
+          <w:rFonts w:eastAsiaTheme="majorEastAsia"/>
+          <w:b/>
+          <w:bCs/>
+          <w:color w:val="auto"/>
+          <w:sz w:val="32"/>
+          <w:szCs w:val="32"/>
+        </w:rPr>
+      </w:pPr>
+      <w:r>
+        <w:rPr>
+          <w:color w:val="auto"/>
+        </w:rPr>
+        <w:br w:type="page"/>
+      </w:r>
+    </w:p>
+    <w:p>
+      <w:pPr>
+        <w:pStyle w:val="Heading1"/>
+      </w:pPr>
+      <w:bookmarkStart w:id="7" w:name="_Toc80645123"/>
+      <w:r>
+        <w:lastRenderedPageBreak/>
+        <w:t>RELATED WORK</w:t>
+      </w:r>
+      <w:bookmarkEnd w:id="7"/>
+    </w:p>
+    <w:p>
+      <w:pPr>
+        <w:spacing w:after="160" w:line="259" w:lineRule="auto"/>
+        <w:ind w:left="0" w:right="0" w:firstLine="0"/>
+        <w:jc w:val="left"/>
+        <w:rPr>
+          <w:rFonts w:eastAsiaTheme="majorEastAsia"/>
+          <w:b/>
+          <w:bCs/>
+          <w:color w:val="auto"/>
+          <w:sz w:val="36"/>
+          <w:szCs w:val="36"/>
+        </w:rPr>
+      </w:pPr>
+      <w:r>
+        <w:rPr>
+          <w:color w:val="auto"/>
+        </w:rPr>
+        <w:br w:type="page"/>
+      </w:r>
+    </w:p>
+    <w:p>
+      <w:pPr>
+        <w:pStyle w:val="Heading1"/>
+      </w:pPr>
+      <w:bookmarkStart w:id="8" w:name="_Toc80645124"/>
+      <w:r>
+        <w:lastRenderedPageBreak/>
+        <w:t>METHODOLOGY</w:t>
+      </w:r>
+      <w:r>
+        <w:t xml:space="preserve"> &amp; </w:t>
+      </w:r>
+      <w:r>
+        <w:t>EXPERIMENTS</w:t>
+      </w:r>
+      <w:bookmarkEnd w:id="8"/>
     </w:p>
     <w:p>
       <w:pPr>
         <w:pStyle w:val="Heading2"/>
         <w:numPr>
-          <w:ilvl w:val="2"/>
-          <w:numId w:val="5"/>
+          <w:ilvl w:val="0"/>
+          <w:numId w:val="11"/>
         </w:numPr>
       </w:pPr>
-      <w:bookmarkStart w:id="5" w:name="_Toc80561448"/>
-      <w:r>
-        <w:t>Long Short-Term Memory</w:t>
-      </w:r>
-      <w:bookmarkEnd w:id="5"/>
+      <w:bookmarkStart w:id="9" w:name="_Toc80645125"/>
+      <w:r>
+        <w:t>Dataset</w:t>
+      </w:r>
+      <w:bookmarkEnd w:id="9"/>
     </w:p>
     <w:p>
       <w:pPr>
         <w:pStyle w:val="Heading2"/>
-        <w:numPr>
-          <w:ilvl w:val="2"/>
-          <w:numId w:val="5"/>
-        </w:numPr>
-      </w:pPr>
-      <w:bookmarkStart w:id="6" w:name="_Toc80561449"/>
-      <w:r>
-        <w:t xml:space="preserve">Graph </w:t>
-      </w:r>
-      <w:r>
-        <w:t>Convolutional</w:t>
-      </w:r>
-      <w:r>
-        <w:t xml:space="preserve"> Networks</w:t>
-      </w:r>
-      <w:bookmarkEnd w:id="6"/>
+      </w:pPr>
+      <w:bookmarkStart w:id="10" w:name="_Toc80645126"/>
+      <w:r>
+        <w:t>Models</w:t>
+      </w:r>
+      <w:bookmarkEnd w:id="10"/>
+    </w:p>
+    <w:p>
+      <w:pPr>
+        <w:rPr>
+          <w:color w:val="auto"/>
+        </w:rPr>
+      </w:pPr>
+    </w:p>
+    <w:p>
+      <w:pPr>
+        <w:spacing w:after="160" w:line="259" w:lineRule="auto"/>
+        <w:ind w:left="0" w:right="0" w:firstLine="0"/>
+        <w:jc w:val="left"/>
+        <w:rPr>
+          <w:rFonts w:eastAsiaTheme="majorEastAsia"/>
+          <w:b/>
+          <w:bCs/>
+          <w:color w:val="auto"/>
+          <w:sz w:val="36"/>
+          <w:szCs w:val="36"/>
+        </w:rPr>
+      </w:pPr>
+      <w:r>
+        <w:rPr>
+          <w:color w:val="auto"/>
+        </w:rPr>
+        <w:br w:type="page"/>
+      </w:r>
     </w:p>
     <w:p>
       <w:pPr>
         <w:pStyle w:val="Heading1"/>
+      </w:pPr>
+      <w:bookmarkStart w:id="11" w:name="_Toc80645127"/>
+      <w:r>
+        <w:lastRenderedPageBreak/>
+        <w:t>RESULTS</w:t>
+      </w:r>
+      <w:r>
+        <w:t xml:space="preserve"> &amp; </w:t>
+      </w:r>
+      <w:r>
+        <w:t>CONCLUSIONS</w:t>
+      </w:r>
+      <w:bookmarkEnd w:id="11"/>
+    </w:p>
+    <w:p>
+      <w:pPr>
+        <w:spacing w:after="160" w:line="259" w:lineRule="auto"/>
+        <w:ind w:left="0" w:right="0" w:firstLine="0"/>
+        <w:jc w:val="left"/>
+        <w:rPr>
+          <w:rFonts w:eastAsiaTheme="majorEastAsia"/>
+          <w:b/>
+          <w:bCs/>
+          <w:color w:val="auto"/>
+          <w:sz w:val="36"/>
+          <w:szCs w:val="36"/>
+        </w:rPr>
+      </w:pPr>
+      <w:r>
+        <w:rPr>
+          <w:color w:val="auto"/>
+        </w:rPr>
+        <w:br w:type="page"/>
+      </w:r>
+    </w:p>
+    <w:p>
+      <w:pPr>
+        <w:pStyle w:val="Heading1"/>
+      </w:pPr>
+      <w:bookmarkStart w:id="12" w:name="_Toc80645128"/>
+      <w:r>
+        <w:lastRenderedPageBreak/>
+        <w:t>ANNEXES</w:t>
+      </w:r>
+      <w:bookmarkEnd w:id="12"/>
+    </w:p>
+    <w:p>
+      <w:pPr>
+        <w:spacing w:after="160" w:line="259" w:lineRule="auto"/>
+        <w:ind w:left="0" w:right="0" w:firstLine="0"/>
+        <w:jc w:val="left"/>
+        <w:rPr>
+          <w:rFonts w:eastAsiaTheme="majorEastAsia"/>
+          <w:b/>
+          <w:bCs/>
+          <w:color w:val="auto"/>
+          <w:sz w:val="36"/>
+          <w:szCs w:val="36"/>
+        </w:rPr>
+      </w:pPr>
+      <w:r>
+        <w:rPr>
+          <w:color w:val="auto"/>
+        </w:rPr>
+        <w:br w:type="page"/>
+      </w:r>
+    </w:p>
+    <w:p>
+      <w:pPr>
+        <w:pStyle w:val="Heading1"/>
+      </w:pPr>
+      <w:bookmarkStart w:id="13" w:name="_Toc80645129"/>
+      <w:r>
+        <w:lastRenderedPageBreak/>
+        <w:t>BIBLIOGRAPHY</w:t>
+      </w:r>
+      <w:bookmarkEnd w:id="13"/>
+    </w:p>
+    <w:p>
+      <w:pPr>
+        <w:pStyle w:val="Bibliography"/>
         <w:numPr>
           <w:ilvl w:val="0"/>
-          <w:numId w:val="5"/>
+          <w:numId w:val="15"/>
         </w:numPr>
-      </w:pPr>
-      <w:bookmarkStart w:id="7" w:name="_Toc80561450"/>
-      <w:r>
-        <w:t>Related Work</w:t>
-      </w:r>
-      <w:bookmarkEnd w:id="7"/>
-    </w:p>
-    <w:p>
-      <w:pPr>
-        <w:pStyle w:val="Heading1"/>
+        <w:rPr>
+          <w:noProof/>
+        </w:rPr>
+      </w:pPr>
+      <w:r>
+        <w:fldChar w:fldCharType="begin"/>
+      </w:r>
+      <w:r>
+        <w:instrText xml:space="preserve"> BIBLIOGRAPHY  \l 1033 </w:instrText>
+      </w:r>
+      <w:r>
+        <w:fldChar w:fldCharType="separate"/>
+      </w:r>
+      <w:r>
+        <w:rPr>
+          <w:noProof/>
+        </w:rPr>
+        <w:t xml:space="preserve">Steven Walczak, N. C. (2003). </w:t>
+      </w:r>
+      <w:r>
+        <w:rPr>
+          <w:i/>
+          <w:iCs/>
+          <w:noProof/>
+        </w:rPr>
+        <w:t>Encyclopedia of Physical Science and Technology (Third Edition).</w:t>
+      </w:r>
+      <w:r>
+        <w:rPr>
+          <w:noProof/>
+        </w:rPr>
+        <w:t xml:space="preserve"> </w:t>
+      </w:r>
+    </w:p>
+    <w:p>
+      <w:pPr>
+        <w:pStyle w:val="ListParagraph"/>
         <w:numPr>
           <w:ilvl w:val="0"/>
-          <w:numId w:val="5"/>
+          <w:numId w:val="15"/>
         </w:numPr>
       </w:pPr>
-      <w:bookmarkStart w:id="8" w:name="_Toc80561451"/>
-      <w:r>
-        <w:t>Methodology</w:t>
-      </w:r>
-      <w:r>
-        <w:t xml:space="preserve"> &amp; Experiments</w:t>
-      </w:r>
-      <w:bookmarkEnd w:id="8"/>
-    </w:p>
-    <w:p>
-      <w:pPr>
-        <w:pStyle w:val="Heading2"/>
-        <w:numPr>
-          <w:ilvl w:val="1"/>
-          <w:numId w:val="5"/>
-        </w:numPr>
-      </w:pPr>
-      <w:bookmarkStart w:id="9" w:name="_Toc80561452"/>
-      <w:r>
-        <w:t>Dataset</w:t>
-      </w:r>
-      <w:bookmarkEnd w:id="9"/>
-    </w:p>
-    <w:p>
-      <w:pPr>
-        <w:pStyle w:val="Heading2"/>
-        <w:numPr>
-          <w:ilvl w:val="1"/>
-          <w:numId w:val="5"/>
-        </w:numPr>
-      </w:pPr>
-      <w:bookmarkStart w:id="10" w:name="_Toc80561453"/>
-      <w:r>
-        <w:t>Models</w:t>
-      </w:r>
-      <w:bookmarkEnd w:id="10"/>
-    </w:p>
-    <w:p/>
-    <w:p>
-      <w:pPr>
-        <w:pStyle w:val="Heading1"/>
-        <w:numPr>
-          <w:ilvl w:val="0"/>
-          <w:numId w:val="5"/>
-        </w:numPr>
-      </w:pPr>
-      <w:bookmarkStart w:id="11" w:name="_Toc80561454"/>
-      <w:r>
-        <w:t>Results &amp; Conclusions</w:t>
-      </w:r>
-      <w:bookmarkEnd w:id="11"/>
-    </w:p>
-    <w:p>
-      <w:pPr>
-        <w:pStyle w:val="Heading1"/>
-        <w:numPr>
-          <w:ilvl w:val="0"/>
-          <w:numId w:val="5"/>
-        </w:numPr>
-      </w:pPr>
-      <w:bookmarkStart w:id="12" w:name="_Toc80561455"/>
-      <w:r>
-        <w:t>Bibliography</w:t>
-      </w:r>
-      <w:bookmarkEnd w:id="12"/>
+    </w:p>
+    <w:p>
+      <w:r>
+        <w:fldChar w:fldCharType="end"/>
+      </w:r>
     </w:p>
     <w:sectPr>
       <w:footerReference w:type="default" r:id="rId10"/>
@@ -3310,49 +4465,58 @@
 
 <file path=word/footer1.xml><?xml version="1.0" encoding="utf-8"?>
 <w:ftr xmlns:wpc="http://schemas.microsoft.com/office/word/2010/wordprocessingCanvas" xmlns:cx="http://schemas.microsoft.com/office/drawing/2014/chartex" xmlns:cx1="http://schemas.microsoft.com/office/drawing/2015/9/8/chartex" xmlns:cx2="http://schemas.microsoft.com/office/drawing/2015/10/21/chartex" xmlns:cx3="http://schemas.microsoft.com/office/drawing/2016/5/9/chartex" xmlns:cx4="http://schemas.microsoft.com/office/drawing/2016/5/10/chartex" xmlns:cx5="http://schemas.microsoft.com/office/drawing/2016/5/11/chartex" xmlns:cx6="http://schemas.microsoft.com/office/drawing/2016/5/12/chartex" xmlns:cx7="http://schemas.microsoft.com/office/drawing/2016/5/13/chartex" xmlns:cx8="http://schemas.microsoft.com/office/drawing/2016/5/14/chartex" xmlns:mc="http://schemas.openxmlformats.org/markup-compatibility/2006" xmlns:aink="http://schemas.microsoft.com/office/drawing/2016/ink" xmlns:am3d="http://schemas.microsoft.com/office/drawing/2017/model3d" xmlns:o="urn:schemas-microsoft-com:office:office" xmlns:r="http://schemas.openxmlformats.org/officeDocument/2006/relationships" xmlns:m="http://schemas.openxmlformats.org/officeDocument/2006/math" xmlns:v="urn:schemas-microsoft-com:vml" xmlns:wp14="http://schemas.microsoft.com/office/word/2010/wordprocessingDrawing" xmlns:wp="http://schemas.openxmlformats.org/drawingml/2006/wordprocessingDrawing" xmlns:w10="urn:schemas-microsoft-com:office:word" xmlns:w="http://schemas.openxmlformats.org/wordprocessingml/2006/main" xmlns:w14="http://schemas.microsoft.com/office/word/2010/wordml" xmlns:w15="http://schemas.microsoft.com/office/word/2012/wordml" xmlns:w16cex="http://schemas.microsoft.com/office/word/2018/wordml/cex" xmlns:w16cid="http://schemas.microsoft.com/office/word/2016/wordml/cid" xmlns:w16="http://schemas.microsoft.com/office/word/2018/wordml" xmlns:w16sdtdh="http://schemas.microsoft.com/office/word/2020/wordml/sdtdatahash" xmlns:w16se="http://schemas.microsoft.com/office/word/2015/wordml/symex" xmlns:wpg="http://schemas.microsoft.com/office/word/2010/wordprocessingGroup" xmlns:wpi="http://schemas.microsoft.com/office/word/2010/wordprocessingInk" xmlns:wne="http://schemas.microsoft.com/office/word/2006/wordml" xmlns:wps="http://schemas.microsoft.com/office/word/2010/wordprocessingShape" mc:Ignorable="w14 w15 w16se w16cid w16 w16cex w16sdtdh wp14">
-  <w:sdt>
-    <w:sdtPr>
-      <w:id w:val="-274786277"/>
-      <w:docPartObj>
-        <w:docPartGallery w:val="Page Numbers (Bottom of Page)"/>
-        <w:docPartUnique/>
-      </w:docPartObj>
-    </w:sdtPr>
-    <w:sdtEndPr>
-      <w:rPr>
+  <w:p>
+    <w:pPr>
+      <w:pStyle w:val="Footer"/>
+      <w:tabs>
+        <w:tab w:val="clear" w:pos="4680"/>
+        <w:tab w:val="clear" w:pos="9360"/>
+      </w:tabs>
+      <w:jc w:val="center"/>
+      <w:rPr>
+        <w:caps/>
         <w:noProof/>
-      </w:rPr>
-    </w:sdtEndPr>
-    <w:sdtContent>
-      <w:p>
-        <w:pPr>
-          <w:pStyle w:val="Footer"/>
-          <w:jc w:val="right"/>
-        </w:pPr>
-        <w:r>
-          <w:fldChar w:fldCharType="begin"/>
-        </w:r>
-        <w:r>
-          <w:instrText xml:space="preserve"> PAGE   \* MERGEFORMAT </w:instrText>
-        </w:r>
-        <w:r>
-          <w:fldChar w:fldCharType="separate"/>
-        </w:r>
-        <w:r>
-          <w:rPr>
-            <w:noProof/>
-          </w:rPr>
-          <w:t>2</w:t>
-        </w:r>
-        <w:r>
-          <w:rPr>
-            <w:noProof/>
-          </w:rPr>
-          <w:fldChar w:fldCharType="end"/>
-        </w:r>
-      </w:p>
-    </w:sdtContent>
-  </w:sdt>
+        <w:color w:val="4472C4" w:themeColor="accent1"/>
+      </w:rPr>
+    </w:pPr>
+    <w:r>
+      <w:rPr>
+        <w:caps/>
+        <w:color w:val="4472C4" w:themeColor="accent1"/>
+      </w:rPr>
+      <w:fldChar w:fldCharType="begin"/>
+    </w:r>
+    <w:r>
+      <w:rPr>
+        <w:caps/>
+        <w:color w:val="4472C4" w:themeColor="accent1"/>
+      </w:rPr>
+      <w:instrText xml:space="preserve"> PAGE   \* MERGEFORMAT </w:instrText>
+    </w:r>
+    <w:r>
+      <w:rPr>
+        <w:caps/>
+        <w:color w:val="4472C4" w:themeColor="accent1"/>
+      </w:rPr>
+      <w:fldChar w:fldCharType="separate"/>
+    </w:r>
+    <w:r>
+      <w:rPr>
+        <w:caps/>
+        <w:noProof/>
+        <w:color w:val="4472C4" w:themeColor="accent1"/>
+      </w:rPr>
+      <w:t>2</w:t>
+    </w:r>
+    <w:r>
+      <w:rPr>
+        <w:caps/>
+        <w:noProof/>
+        <w:color w:val="4472C4" w:themeColor="accent1"/>
+      </w:rPr>
+      <w:fldChar w:fldCharType="end"/>
+    </w:r>
+  </w:p>
   <w:p>
     <w:pPr>
       <w:pStyle w:val="Footer"/>
@@ -3389,6 +4553,95 @@
 <file path=word/numbering.xml><?xml version="1.0" encoding="utf-8"?>
 <w:numbering xmlns:wpc="http://schemas.microsoft.com/office/word/2010/wordprocessingCanvas" xmlns:cx="http://schemas.microsoft.com/office/drawing/2014/chartex" xmlns:cx1="http://schemas.microsoft.com/office/drawing/2015/9/8/chartex" xmlns:cx2="http://schemas.microsoft.com/office/drawing/2015/10/21/chartex" xmlns:cx3="http://schemas.microsoft.com/office/drawing/2016/5/9/chartex" xmlns:cx4="http://schemas.microsoft.com/office/drawing/2016/5/10/chartex" xmlns:cx5="http://schemas.microsoft.com/office/drawing/2016/5/11/chartex" xmlns:cx6="http://schemas.microsoft.com/office/drawing/2016/5/12/chartex" xmlns:cx7="http://schemas.microsoft.com/office/drawing/2016/5/13/chartex" xmlns:cx8="http://schemas.microsoft.com/office/drawing/2016/5/14/chartex" xmlns:mc="http://schemas.openxmlformats.org/markup-compatibility/2006" xmlns:aink="http://schemas.microsoft.com/office/drawing/2016/ink" xmlns:am3d="http://schemas.microsoft.com/office/drawing/2017/model3d" xmlns:o="urn:schemas-microsoft-com:office:office" xmlns:r="http://schemas.openxmlformats.org/officeDocument/2006/relationships" xmlns:m="http://schemas.openxmlformats.org/officeDocument/2006/math" xmlns:v="urn:schemas-microsoft-com:vml" xmlns:wp14="http://schemas.microsoft.com/office/word/2010/wordprocessingDrawing" xmlns:wp="http://schemas.openxmlformats.org/drawingml/2006/wordprocessingDrawing" xmlns:w10="urn:schemas-microsoft-com:office:word" xmlns:w="http://schemas.openxmlformats.org/wordprocessingml/2006/main" xmlns:w14="http://schemas.microsoft.com/office/word/2010/wordml" xmlns:w15="http://schemas.microsoft.com/office/word/2012/wordml" xmlns:w16cex="http://schemas.microsoft.com/office/word/2018/wordml/cex" xmlns:w16cid="http://schemas.microsoft.com/office/word/2016/wordml/cid" xmlns:w16="http://schemas.microsoft.com/office/word/2018/wordml" xmlns:w16sdtdh="http://schemas.microsoft.com/office/word/2020/wordml/sdtdatahash" xmlns:w16se="http://schemas.microsoft.com/office/word/2015/wordml/symex" xmlns:wpg="http://schemas.microsoft.com/office/word/2010/wordprocessingGroup" xmlns:wpi="http://schemas.microsoft.com/office/word/2010/wordprocessingInk" xmlns:wne="http://schemas.microsoft.com/office/word/2006/wordml" xmlns:wps="http://schemas.microsoft.com/office/word/2010/wordprocessingShape" mc:Ignorable="w14 w15 w16se w16cid w16 w16cex w16sdtdh wp14">
   <w:abstractNum w:abstractNumId="0" w15:restartNumberingAfterBreak="0">
+    <w:nsid w:val="0DD14B71"/>
+    <w:multiLevelType w:val="hybridMultilevel"/>
+    <w:tmpl w:val="EBC46D48"/>
+    <w:lvl w:ilvl="0" w:tplc="4824E4FC">
+      <w:start w:val="1"/>
+      <w:numFmt w:val="decimal"/>
+      <w:lvlText w:val="[%1]"/>
+      <w:lvlJc w:val="left"/>
+      <w:pPr>
+        <w:ind w:left="720" w:hanging="360"/>
+      </w:pPr>
+      <w:rPr>
+        <w:rFonts w:hint="default"/>
+      </w:rPr>
+    </w:lvl>
+    <w:lvl w:ilvl="1" w:tplc="04090019" w:tentative="1">
+      <w:start w:val="1"/>
+      <w:numFmt w:val="lowerLetter"/>
+      <w:lvlText w:val="%2."/>
+      <w:lvlJc w:val="left"/>
+      <w:pPr>
+        <w:ind w:left="1440" w:hanging="360"/>
+      </w:pPr>
+    </w:lvl>
+    <w:lvl w:ilvl="2" w:tplc="0409001B" w:tentative="1">
+      <w:start w:val="1"/>
+      <w:numFmt w:val="lowerRoman"/>
+      <w:lvlText w:val="%3."/>
+      <w:lvlJc w:val="right"/>
+      <w:pPr>
+        <w:ind w:left="2160" w:hanging="180"/>
+      </w:pPr>
+    </w:lvl>
+    <w:lvl w:ilvl="3" w:tplc="0409000F" w:tentative="1">
+      <w:start w:val="1"/>
+      <w:numFmt w:val="decimal"/>
+      <w:lvlText w:val="%4."/>
+      <w:lvlJc w:val="left"/>
+      <w:pPr>
+        <w:ind w:left="2880" w:hanging="360"/>
+      </w:pPr>
+    </w:lvl>
+    <w:lvl w:ilvl="4" w:tplc="04090019" w:tentative="1">
+      <w:start w:val="1"/>
+      <w:numFmt w:val="lowerLetter"/>
+      <w:lvlText w:val="%5."/>
+      <w:lvlJc w:val="left"/>
+      <w:pPr>
+        <w:ind w:left="3600" w:hanging="360"/>
+      </w:pPr>
+    </w:lvl>
+    <w:lvl w:ilvl="5" w:tplc="0409001B" w:tentative="1">
+      <w:start w:val="1"/>
+      <w:numFmt w:val="lowerRoman"/>
+      <w:lvlText w:val="%6."/>
+      <w:lvlJc w:val="right"/>
+      <w:pPr>
+        <w:ind w:left="4320" w:hanging="180"/>
+      </w:pPr>
+    </w:lvl>
+    <w:lvl w:ilvl="6" w:tplc="0409000F" w:tentative="1">
+      <w:start w:val="1"/>
+      <w:numFmt w:val="decimal"/>
+      <w:lvlText w:val="%7."/>
+      <w:lvlJc w:val="left"/>
+      <w:pPr>
+        <w:ind w:left="5040" w:hanging="360"/>
+      </w:pPr>
+    </w:lvl>
+    <w:lvl w:ilvl="7" w:tplc="04090019" w:tentative="1">
+      <w:start w:val="1"/>
+      <w:numFmt w:val="lowerLetter"/>
+      <w:lvlText w:val="%8."/>
+      <w:lvlJc w:val="left"/>
+      <w:pPr>
+        <w:ind w:left="5760" w:hanging="360"/>
+      </w:pPr>
+    </w:lvl>
+    <w:lvl w:ilvl="8" w:tplc="0409001B" w:tentative="1">
+      <w:start w:val="1"/>
+      <w:numFmt w:val="lowerRoman"/>
+      <w:lvlText w:val="%9."/>
+      <w:lvlJc w:val="right"/>
+      <w:pPr>
+        <w:ind w:left="6480" w:hanging="180"/>
+      </w:pPr>
+    </w:lvl>
+  </w:abstractNum>
+  <w:abstractNum w:abstractNumId="1" w15:restartNumberingAfterBreak="0">
     <w:nsid w:val="10BC27BD"/>
     <w:multiLevelType w:val="hybridMultilevel"/>
     <w:tmpl w:val="F68036DE"/>
@@ -3478,7 +4731,7 @@
       </w:pPr>
     </w:lvl>
   </w:abstractNum>
-  <w:abstractNum w:abstractNumId="1" w15:restartNumberingAfterBreak="0">
+  <w:abstractNum w:abstractNumId="2" w15:restartNumberingAfterBreak="0">
     <w:nsid w:val="1D1B39E4"/>
     <w:multiLevelType w:val="multilevel"/>
     <w:tmpl w:val="25A20558"/>
@@ -3627,7 +4880,7 @@
       </w:rPr>
     </w:lvl>
   </w:abstractNum>
-  <w:abstractNum w:abstractNumId="2" w15:restartNumberingAfterBreak="0">
+  <w:abstractNum w:abstractNumId="3" w15:restartNumberingAfterBreak="0">
     <w:nsid w:val="324B1A21"/>
     <w:multiLevelType w:val="hybridMultilevel"/>
     <w:tmpl w:val="20802486"/>
@@ -3740,7 +4993,7 @@
       </w:rPr>
     </w:lvl>
   </w:abstractNum>
-  <w:abstractNum w:abstractNumId="3" w15:restartNumberingAfterBreak="0">
+  <w:abstractNum w:abstractNumId="4" w15:restartNumberingAfterBreak="0">
     <w:nsid w:val="32605309"/>
     <w:multiLevelType w:val="hybridMultilevel"/>
     <w:tmpl w:val="9D6E185C"/>
@@ -3853,7 +5106,7 @@
       </w:rPr>
     </w:lvl>
   </w:abstractNum>
-  <w:abstractNum w:abstractNumId="4" w15:restartNumberingAfterBreak="0">
+  <w:abstractNum w:abstractNumId="5" w15:restartNumberingAfterBreak="0">
     <w:nsid w:val="34431A81"/>
     <w:multiLevelType w:val="hybridMultilevel"/>
     <w:tmpl w:val="02026840"/>
@@ -3966,7 +5219,7 @@
       </w:rPr>
     </w:lvl>
   </w:abstractNum>
-  <w:abstractNum w:abstractNumId="5" w15:restartNumberingAfterBreak="0">
+  <w:abstractNum w:abstractNumId="6" w15:restartNumberingAfterBreak="0">
     <w:nsid w:val="4FD01DAD"/>
     <w:multiLevelType w:val="hybridMultilevel"/>
     <w:tmpl w:val="38AA2170"/>
@@ -4055,7 +5308,122 @@
       </w:pPr>
     </w:lvl>
   </w:abstractNum>
-  <w:abstractNum w:abstractNumId="6" w15:restartNumberingAfterBreak="0">
+  <w:abstractNum w:abstractNumId="7" w15:restartNumberingAfterBreak="0">
+    <w:nsid w:val="607E7B1E"/>
+    <w:multiLevelType w:val="multilevel"/>
+    <w:tmpl w:val="E5BAB3C4"/>
+    <w:lvl w:ilvl="0">
+      <w:start w:val="1"/>
+      <w:numFmt w:val="decimal"/>
+      <w:pStyle w:val="Heading2"/>
+      <w:lvlText w:val="%1."/>
+      <w:lvlJc w:val="left"/>
+      <w:pPr>
+        <w:ind w:left="360" w:hanging="360"/>
+      </w:pPr>
+      <w:rPr>
+        <w:rFonts w:hint="default"/>
+      </w:rPr>
+    </w:lvl>
+    <w:lvl w:ilvl="1">
+      <w:start w:val="1"/>
+      <w:numFmt w:val="decimal"/>
+      <w:pStyle w:val="Heading3"/>
+      <w:lvlText w:val="%1.%2."/>
+      <w:lvlJc w:val="left"/>
+      <w:pPr>
+        <w:ind w:left="792" w:hanging="432"/>
+      </w:pPr>
+      <w:rPr>
+        <w:rFonts w:hint="default"/>
+      </w:rPr>
+    </w:lvl>
+    <w:lvl w:ilvl="2">
+      <w:start w:val="1"/>
+      <w:numFmt w:val="decimal"/>
+      <w:lvlText w:val="%1.%2.%3."/>
+      <w:lvlJc w:val="left"/>
+      <w:pPr>
+        <w:ind w:left="1224" w:hanging="504"/>
+      </w:pPr>
+      <w:rPr>
+        <w:rFonts w:hint="default"/>
+      </w:rPr>
+    </w:lvl>
+    <w:lvl w:ilvl="3">
+      <w:start w:val="1"/>
+      <w:numFmt w:val="decimal"/>
+      <w:lvlText w:val="%1.%2.%3.%4."/>
+      <w:lvlJc w:val="left"/>
+      <w:pPr>
+        <w:ind w:left="1728" w:hanging="648"/>
+      </w:pPr>
+      <w:rPr>
+        <w:rFonts w:hint="default"/>
+      </w:rPr>
+    </w:lvl>
+    <w:lvl w:ilvl="4">
+      <w:start w:val="1"/>
+      <w:numFmt w:val="decimal"/>
+      <w:lvlText w:val="%1.%2.%3.%4.%5."/>
+      <w:lvlJc w:val="left"/>
+      <w:pPr>
+        <w:ind w:left="2232" w:hanging="792"/>
+      </w:pPr>
+      <w:rPr>
+        <w:rFonts w:hint="default"/>
+      </w:rPr>
+    </w:lvl>
+    <w:lvl w:ilvl="5">
+      <w:start w:val="1"/>
+      <w:numFmt w:val="decimal"/>
+      <w:lvlText w:val="%1.%2.%3.%4.%5.%6."/>
+      <w:lvlJc w:val="left"/>
+      <w:pPr>
+        <w:ind w:left="2736" w:hanging="936"/>
+      </w:pPr>
+      <w:rPr>
+        <w:rFonts w:hint="default"/>
+      </w:rPr>
+    </w:lvl>
+    <w:lvl w:ilvl="6">
+      <w:start w:val="1"/>
+      <w:numFmt w:val="decimal"/>
+      <w:lvlText w:val="%1.%2.%3.%4.%5.%6.%7."/>
+      <w:lvlJc w:val="left"/>
+      <w:pPr>
+        <w:ind w:left="3240" w:hanging="1080"/>
+      </w:pPr>
+      <w:rPr>
+        <w:rFonts w:hint="default"/>
+      </w:rPr>
+    </w:lvl>
+    <w:lvl w:ilvl="7">
+      <w:start w:val="1"/>
+      <w:numFmt w:val="decimal"/>
+      <w:lvlText w:val="%1.%2.%3.%4.%5.%6.%7.%8."/>
+      <w:lvlJc w:val="left"/>
+      <w:pPr>
+        <w:ind w:left="3744" w:hanging="1224"/>
+      </w:pPr>
+      <w:rPr>
+        <w:rFonts w:hint="default"/>
+      </w:rPr>
+    </w:lvl>
+    <w:lvl w:ilvl="8">
+      <w:start w:val="1"/>
+      <w:numFmt w:val="decimal"/>
+      <w:lvlText w:val="%1.%2.%3.%4.%5.%6.%7.%8.%9."/>
+      <w:lvlJc w:val="left"/>
+      <w:pPr>
+        <w:ind w:left="4320" w:hanging="1440"/>
+      </w:pPr>
+      <w:rPr>
+        <w:rFonts w:hint="default"/>
+      </w:rPr>
+    </w:lvl>
+  </w:abstractNum>
+  <w:abstractNum w:abstractNumId="8" w15:restartNumberingAfterBreak="0">
     <w:nsid w:val="61774AAC"/>
     <w:multiLevelType w:val="hybridMultilevel"/>
     <w:tmpl w:val="C71AB5D6"/>
@@ -4168,7 +5536,7 @@
       </w:rPr>
     </w:lvl>
   </w:abstractNum>
-  <w:abstractNum w:abstractNumId="7" w15:restartNumberingAfterBreak="0">
+  <w:abstractNum w:abstractNumId="9" w15:restartNumberingAfterBreak="0">
     <w:nsid w:val="68251C5C"/>
     <w:multiLevelType w:val="hybridMultilevel"/>
     <w:tmpl w:val="2F2C1778"/>
@@ -4282,10 +5650,99 @@
       </w:rPr>
     </w:lvl>
   </w:abstractNum>
-  <w:abstractNum w:abstractNumId="8" w15:restartNumberingAfterBreak="0">
+  <w:abstractNum w:abstractNumId="10" w15:restartNumberingAfterBreak="0">
+    <w:nsid w:val="712310ED"/>
+    <w:multiLevelType w:val="hybridMultilevel"/>
+    <w:tmpl w:val="D15C2F7E"/>
+    <w:lvl w:ilvl="0" w:tplc="4824E4FC">
+      <w:start w:val="1"/>
+      <w:numFmt w:val="decimal"/>
+      <w:lvlText w:val="[%1]"/>
+      <w:lvlJc w:val="left"/>
+      <w:pPr>
+        <w:ind w:left="360" w:hanging="360"/>
+      </w:pPr>
+      <w:rPr>
+        <w:rFonts w:hint="default"/>
+      </w:rPr>
+    </w:lvl>
+    <w:lvl w:ilvl="1" w:tplc="04090019" w:tentative="1">
+      <w:start w:val="1"/>
+      <w:numFmt w:val="lowerLetter"/>
+      <w:lvlText w:val="%2."/>
+      <w:lvlJc w:val="left"/>
+      <w:pPr>
+        <w:ind w:left="1080" w:hanging="360"/>
+      </w:pPr>
+    </w:lvl>
+    <w:lvl w:ilvl="2" w:tplc="0409001B" w:tentative="1">
+      <w:start w:val="1"/>
+      <w:numFmt w:val="lowerRoman"/>
+      <w:lvlText w:val="%3."/>
+      <w:lvlJc w:val="right"/>
+      <w:pPr>
+        <w:ind w:left="1800" w:hanging="180"/>
+      </w:pPr>
+    </w:lvl>
+    <w:lvl w:ilvl="3" w:tplc="0409000F" w:tentative="1">
+      <w:start w:val="1"/>
+      <w:numFmt w:val="decimal"/>
+      <w:lvlText w:val="%4."/>
+      <w:lvlJc w:val="left"/>
+      <w:pPr>
+        <w:ind w:left="2520" w:hanging="360"/>
+      </w:pPr>
+    </w:lvl>
+    <w:lvl w:ilvl="4" w:tplc="04090019" w:tentative="1">
+      <w:start w:val="1"/>
+      <w:numFmt w:val="lowerLetter"/>
+      <w:lvlText w:val="%5."/>
+      <w:lvlJc w:val="left"/>
+      <w:pPr>
+        <w:ind w:left="3240" w:hanging="360"/>
+      </w:pPr>
+    </w:lvl>
+    <w:lvl w:ilvl="5" w:tplc="0409001B" w:tentative="1">
+      <w:start w:val="1"/>
+      <w:numFmt w:val="lowerRoman"/>
+      <w:lvlText w:val="%6."/>
+      <w:lvlJc w:val="right"/>
+      <w:pPr>
+        <w:ind w:left="3960" w:hanging="180"/>
+      </w:pPr>
+    </w:lvl>
+    <w:lvl w:ilvl="6" w:tplc="0409000F" w:tentative="1">
+      <w:start w:val="1"/>
+      <w:numFmt w:val="decimal"/>
+      <w:lvlText w:val="%7."/>
+      <w:lvlJc w:val="left"/>
+      <w:pPr>
+        <w:ind w:left="4680" w:hanging="360"/>
+      </w:pPr>
+    </w:lvl>
+    <w:lvl w:ilvl="7" w:tplc="04090019" w:tentative="1">
+      <w:start w:val="1"/>
+      <w:numFmt w:val="lowerLetter"/>
+      <w:lvlText w:val="%8."/>
+      <w:lvlJc w:val="left"/>
+      <w:pPr>
+        <w:ind w:left="5400" w:hanging="360"/>
+      </w:pPr>
+    </w:lvl>
+    <w:lvl w:ilvl="8" w:tplc="0409001B" w:tentative="1">
+      <w:start w:val="1"/>
+      <w:numFmt w:val="lowerRoman"/>
+      <w:lvlText w:val="%9."/>
+      <w:lvlJc w:val="right"/>
+      <w:pPr>
+        <w:ind w:left="6120" w:hanging="180"/>
+      </w:pPr>
+    </w:lvl>
+  </w:abstractNum>
+  <w:abstractNum w:abstractNumId="11" w15:restartNumberingAfterBreak="0">
     <w:nsid w:val="7D3C4796"/>
     <w:multiLevelType w:val="multilevel"/>
-    <w:tmpl w:val="0409001F"/>
+    <w:tmpl w:val="4F584798"/>
     <w:lvl w:ilvl="0">
       <w:start w:val="1"/>
       <w:numFmt w:val="decimal"/>
@@ -4395,7 +5852,7 @@
       </w:rPr>
     </w:lvl>
   </w:abstractNum>
-  <w:abstractNum w:abstractNumId="9" w15:restartNumberingAfterBreak="0">
+  <w:abstractNum w:abstractNumId="12" w15:restartNumberingAfterBreak="0">
     <w:nsid w:val="7E0D1A49"/>
     <w:multiLevelType w:val="hybridMultilevel"/>
     <w:tmpl w:val="B15476AC"/>
@@ -4509,34 +5966,103 @@
     </w:lvl>
   </w:abstractNum>
   <w:num w:numId="1">
+    <w:abstractNumId w:val="6"/>
+  </w:num>
+  <w:num w:numId="2">
+    <w:abstractNumId w:val="12"/>
+  </w:num>
+  <w:num w:numId="3">
+    <w:abstractNumId w:val="1"/>
+  </w:num>
+  <w:num w:numId="4">
+    <w:abstractNumId w:val="9"/>
+  </w:num>
+  <w:num w:numId="5">
+    <w:abstractNumId w:val="11"/>
+  </w:num>
+  <w:num w:numId="6">
+    <w:abstractNumId w:val="2"/>
+  </w:num>
+  <w:num w:numId="7">
+    <w:abstractNumId w:val="4"/>
+  </w:num>
+  <w:num w:numId="8">
+    <w:abstractNumId w:val="3"/>
+  </w:num>
+  <w:num w:numId="9">
+    <w:abstractNumId w:val="8"/>
+  </w:num>
+  <w:num w:numId="10">
     <w:abstractNumId w:val="5"/>
   </w:num>
-  <w:num w:numId="2">
-    <w:abstractNumId w:val="9"/>
+  <w:num w:numId="11">
+    <w:abstractNumId w:val="11"/>
+    <w:lvlOverride w:ilvl="0">
+      <w:startOverride w:val="1"/>
+    </w:lvlOverride>
+    <w:lvlOverride w:ilvl="1">
+      <w:startOverride w:val="1"/>
+    </w:lvlOverride>
+    <w:lvlOverride w:ilvl="2">
+      <w:startOverride w:val="1"/>
+    </w:lvlOverride>
+    <w:lvlOverride w:ilvl="3">
+      <w:startOverride w:val="1"/>
+    </w:lvlOverride>
+    <w:lvlOverride w:ilvl="4">
+      <w:startOverride w:val="1"/>
+    </w:lvlOverride>
+    <w:lvlOverride w:ilvl="5">
+      <w:startOverride w:val="1"/>
+    </w:lvlOverride>
+    <w:lvlOverride w:ilvl="6">
+      <w:startOverride w:val="1"/>
+    </w:lvlOverride>
+    <w:lvlOverride w:ilvl="7">
+      <w:startOverride w:val="1"/>
+    </w:lvlOverride>
+    <w:lvlOverride w:ilvl="8">
+      <w:startOverride w:val="1"/>
+    </w:lvlOverride>
   </w:num>
-  <w:num w:numId="3">
+  <w:num w:numId="12">
+    <w:abstractNumId w:val="7"/>
+  </w:num>
+  <w:num w:numId="13">
+    <w:abstractNumId w:val="7"/>
+    <w:lvlOverride w:ilvl="0">
+      <w:startOverride w:val="1"/>
+    </w:lvlOverride>
+    <w:lvlOverride w:ilvl="1">
+      <w:startOverride w:val="1"/>
+    </w:lvlOverride>
+    <w:lvlOverride w:ilvl="2">
+      <w:startOverride w:val="1"/>
+    </w:lvlOverride>
+    <w:lvlOverride w:ilvl="3">
+      <w:startOverride w:val="1"/>
+    </w:lvlOverride>
+    <w:lvlOverride w:ilvl="4">
+      <w:startOverride w:val="1"/>
+    </w:lvlOverride>
+    <w:lvlOverride w:ilvl="5">
+      <w:startOverride w:val="1"/>
+    </w:lvlOverride>
+    <w:lvlOverride w:ilvl="6">
+      <w:startOverride w:val="1"/>
+    </w:lvlOverride>
+    <w:lvlOverride w:ilvl="7">
+      <w:startOverride w:val="1"/>
+    </w:lvlOverride>
+    <w:lvlOverride w:ilvl="8">
+      <w:startOverride w:val="1"/>
+    </w:lvlOverride>
+  </w:num>
+  <w:num w:numId="14">
     <w:abstractNumId w:val="0"/>
   </w:num>
-  <w:num w:numId="4">
-    <w:abstractNumId w:val="7"/>
-  </w:num>
-  <w:num w:numId="5">
-    <w:abstractNumId w:val="8"/>
-  </w:num>
-  <w:num w:numId="6">
-    <w:abstractNumId w:val="1"/>
-  </w:num>
-  <w:num w:numId="7">
-    <w:abstractNumId w:val="3"/>
-  </w:num>
-  <w:num w:numId="8">
-    <w:abstractNumId w:val="2"/>
-  </w:num>
-  <w:num w:numId="9">
-    <w:abstractNumId w:val="6"/>
-  </w:num>
-  <w:num w:numId="10">
-    <w:abstractNumId w:val="4"/>
+  <w:num w:numId="15">
+    <w:abstractNumId w:val="10"/>
   </w:num>
 </w:numbering>
 </file>
@@ -4958,11 +6484,13 @@
     <w:link w:val="Heading1Char"/>
     <w:uiPriority w:val="9"/>
     <w:qFormat/>
-    <w:rsid w:val="00644673"/>
+    <w:rsid w:val="0058060F"/>
     <w:pPr>
       <w:keepNext/>
       <w:keepLines/>
       <w:spacing w:before="240" w:after="0"/>
+      <w:ind w:left="0" w:firstLine="0"/>
+      <w:jc w:val="center"/>
       <w:outlineLvl w:val="0"/>
     </w:pPr>
     <w:rPr>
@@ -4982,17 +6510,18 @@
     <w:uiPriority w:val="9"/>
     <w:unhideWhenUsed/>
     <w:qFormat/>
-    <w:rsid w:val="00644673"/>
+    <w:rsid w:val="000075E2"/>
     <w:pPr>
       <w:keepNext/>
       <w:keepLines/>
+      <w:numPr>
+        <w:numId w:val="12"/>
+      </w:numPr>
       <w:spacing w:before="40" w:after="0"/>
       <w:outlineLvl w:val="1"/>
     </w:pPr>
     <w:rPr>
       <w:rFonts w:eastAsiaTheme="majorEastAsia"/>
-      <w:b/>
-      <w:bCs/>
       <w:color w:val="auto"/>
       <w:sz w:val="32"/>
       <w:szCs w:val="32"/>
@@ -5000,27 +6529,19 @@
   </w:style>
   <w:style w:type="paragraph" w:styleId="Heading3">
     <w:name w:val="heading 3"/>
-    <w:basedOn w:val="Normal"/>
+    <w:basedOn w:val="Heading2"/>
     <w:next w:val="Normal"/>
     <w:link w:val="Heading3Char"/>
     <w:uiPriority w:val="9"/>
     <w:unhideWhenUsed/>
     <w:qFormat/>
-    <w:rsid w:val="00644673"/>
+    <w:rsid w:val="000075E2"/>
     <w:pPr>
-      <w:keepNext/>
-      <w:keepLines/>
-      <w:spacing w:before="40" w:after="0"/>
+      <w:numPr>
+        <w:ilvl w:val="1"/>
+      </w:numPr>
       <w:outlineLvl w:val="2"/>
     </w:pPr>
-    <w:rPr>
-      <w:rFonts w:eastAsiaTheme="majorEastAsia"/>
-      <w:b/>
-      <w:bCs/>
-      <w:color w:val="auto"/>
-      <w:sz w:val="28"/>
-      <w:szCs w:val="28"/>
-    </w:rPr>
   </w:style>
   <w:style w:type="character" w:default="1" w:styleId="DefaultParagraphFont">
     <w:name w:val="Default Paragraph Font"/>
@@ -5119,7 +6640,7 @@
     <w:basedOn w:val="DefaultParagraphFont"/>
     <w:link w:val="Heading1"/>
     <w:uiPriority w:val="9"/>
-    <w:rsid w:val="00644673"/>
+    <w:rsid w:val="0058060F"/>
     <w:rPr>
       <w:rFonts w:ascii="Times New Roman" w:eastAsiaTheme="majorEastAsia" w:hAnsi="Times New Roman" w:cs="Times New Roman"/>
       <w:b/>
@@ -5138,7 +6659,7 @@
     <w:rsid w:val="00644673"/>
     <w:pPr>
       <w:spacing w:line="259" w:lineRule="auto"/>
-      <w:ind w:left="0" w:right="0" w:firstLine="0"/>
+      <w:ind w:right="0"/>
       <w:jc w:val="left"/>
       <w:outlineLvl w:val="9"/>
     </w:pPr>
@@ -5164,11 +6685,9 @@
     <w:basedOn w:val="DefaultParagraphFont"/>
     <w:link w:val="Heading2"/>
     <w:uiPriority w:val="9"/>
-    <w:rsid w:val="00644673"/>
+    <w:rsid w:val="000075E2"/>
     <w:rPr>
       <w:rFonts w:ascii="Times New Roman" w:eastAsiaTheme="majorEastAsia" w:hAnsi="Times New Roman" w:cs="Times New Roman"/>
-      <w:b/>
-      <w:bCs/>
       <w:sz w:val="32"/>
       <w:szCs w:val="32"/>
     </w:rPr>
@@ -5178,13 +6697,11 @@
     <w:basedOn w:val="DefaultParagraphFont"/>
     <w:link w:val="Heading3"/>
     <w:uiPriority w:val="9"/>
-    <w:rsid w:val="00644673"/>
+    <w:rsid w:val="000075E2"/>
     <w:rPr>
       <w:rFonts w:ascii="Times New Roman" w:eastAsiaTheme="majorEastAsia" w:hAnsi="Times New Roman" w:cs="Times New Roman"/>
-      <w:b/>
-      <w:bCs/>
-      <w:sz w:val="28"/>
-      <w:szCs w:val="28"/>
+      <w:sz w:val="32"/>
+      <w:szCs w:val="32"/>
     </w:rPr>
   </w:style>
   <w:style w:type="paragraph" w:styleId="TOC1">
@@ -5233,6 +6750,14 @@
     <w:rPr>
       <w:color w:val="808080"/>
     </w:rPr>
+  </w:style>
+  <w:style w:type="paragraph" w:styleId="Bibliography">
+    <w:name w:val="Bibliography"/>
+    <w:basedOn w:val="Normal"/>
+    <w:next w:val="Normal"/>
+    <w:uiPriority w:val="37"/>
+    <w:unhideWhenUsed/>
+    <w:rsid w:val="00C40A4C"/>
   </w:style>
 </w:styles>
 </file>
@@ -5533,11 +7058,32 @@
 </file>
 
 <file path=customXml/item1.xml><?xml version="1.0" encoding="utf-8"?>
-<b:Sources xmlns:b="http://schemas.openxmlformats.org/officeDocument/2006/bibliography" xmlns="http://schemas.openxmlformats.org/officeDocument/2006/bibliography" SelectedStyle="\APASixthEditionOfficeOnline.xsl" StyleName="APA" Version="6"/>
+<b:Sources xmlns:b="http://schemas.openxmlformats.org/officeDocument/2006/bibliography" xmlns="http://schemas.openxmlformats.org/officeDocument/2006/bibliography" SelectedStyle="\APASixthEditionOfficeOnline.xsl" StyleName="APA" Version="6">
+  <b:Source>
+    <b:Tag>Ste03</b:Tag>
+    <b:SourceType>Book</b:SourceType>
+    <b:Guid>{AD22F9F6-0DD3-4FA9-BEFB-156202CCD1EB}</b:Guid>
+    <b:LCID>en-US</b:LCID>
+    <b:Author>
+      <b:Author>
+        <b:NameList>
+          <b:Person>
+            <b:Last>Steven Walczak</b:Last>
+            <b:First>Narciso</b:First>
+            <b:Middle>Cerpa</b:Middle>
+          </b:Person>
+        </b:NameList>
+      </b:Author>
+    </b:Author>
+    <b:Title>Encyclopedia of Physical Science and Technology (Third Edition)</b:Title>
+    <b:Year>2003</b:Year>
+    <b:RefOrder>1</b:RefOrder>
+  </b:Source>
+</b:Sources>
 </file>
 
 <file path=customXml/itemProps1.xml><?xml version="1.0" encoding="utf-8"?>
-<ds:datastoreItem xmlns:ds="http://schemas.openxmlformats.org/officeDocument/2006/customXml" ds:itemID="{CDA84FCE-04C0-43B4-9033-A4C44F0B2E76}">
+<ds:datastoreItem xmlns:ds="http://schemas.openxmlformats.org/officeDocument/2006/customXml" ds:itemID="{F451E14C-611C-42FB-9FF5-BEE981D3D11A}">
   <ds:schemaRefs>
     <ds:schemaRef ds:uri="http://schemas.openxmlformats.org/officeDocument/2006/bibliography"/>
   </ds:schemaRefs>

--- a/Disertatie.docx
+++ b/Disertatie.docx
@@ -412,7 +412,7 @@
           <w:color w:val="auto"/>
           <w:sz w:val="32"/>
         </w:rPr>
-        <w:t>Scientific Coordinator</w:t>
+        <w:t>Coordinator</w:t>
       </w:r>
       <w:r>
         <w:rPr>
@@ -477,7 +477,23 @@
           <w:sz w:val="32"/>
         </w:rPr>
         <w:tab/>
-        <w:t xml:space="preserve">   Graduate</w:t>
+        <w:t xml:space="preserve">   </w:t>
+      </w:r>
+      <w:r>
+        <w:rPr>
+          <w:bCs/>
+          <w:color w:val="auto"/>
+          <w:sz w:val="32"/>
+        </w:rPr>
+        <w:t xml:space="preserve">         </w:t>
+      </w:r>
+      <w:r>
+        <w:rPr>
+          <w:bCs/>
+          <w:color w:val="auto"/>
+          <w:sz w:val="32"/>
+        </w:rPr>
+        <w:t>Graduate</w:t>
       </w:r>
     </w:p>
     <w:p>
@@ -758,6 +774,9 @@
       <w:sdtPr>
         <w:rPr>
           <w:rFonts w:eastAsia="Times New Roman"/>
+          <w:b w:val="0"/>
+          <w:bCs w:val="0"/>
+          <w:color w:val="000000"/>
           <w:sz w:val="24"/>
           <w:szCs w:val="22"/>
         </w:rPr>
@@ -769,8 +788,6 @@
       </w:sdtPr>
       <w:sdtEndPr>
         <w:rPr>
-          <w:b w:val="0"/>
-          <w:bCs w:val="0"/>
           <w:noProof/>
         </w:rPr>
       </w:sdtEndPr>
@@ -1507,27 +1524,7 @@
               <w:color w:val="auto"/>
               <w:u w:val="none"/>
             </w:rPr>
-            <w:t xml:space="preserve">CHAPTER </w:t>
-          </w:r>
-          <w:r>
-            <w:rPr>
-              <w:rStyle w:val="Hyperlink"/>
-              <w:rFonts w:eastAsiaTheme="majorEastAsia"/>
-              <w:noProof/>
-              <w:color w:val="auto"/>
-              <w:u w:val="none"/>
-            </w:rPr>
-            <w:t>2</w:t>
-          </w:r>
-          <w:r>
-            <w:rPr>
-              <w:rStyle w:val="Hyperlink"/>
-              <w:rFonts w:eastAsiaTheme="majorEastAsia"/>
-              <w:noProof/>
-              <w:color w:val="auto"/>
-              <w:u w:val="none"/>
-            </w:rPr>
-            <w:t>.</w:t>
+            <w:t>CHAPTER 2.</w:t>
           </w:r>
           <w:r>
             <w:rPr>
@@ -1627,27 +1624,7 @@
               <w:color w:val="auto"/>
               <w:u w:val="none"/>
             </w:rPr>
-            <w:t xml:space="preserve">CHAPTER </w:t>
-          </w:r>
-          <w:r>
-            <w:rPr>
-              <w:rStyle w:val="Hyperlink"/>
-              <w:rFonts w:eastAsiaTheme="majorEastAsia"/>
-              <w:noProof/>
-              <w:color w:val="auto"/>
-              <w:u w:val="none"/>
-            </w:rPr>
-            <w:t>3</w:t>
-          </w:r>
-          <w:r>
-            <w:rPr>
-              <w:rStyle w:val="Hyperlink"/>
-              <w:rFonts w:eastAsiaTheme="majorEastAsia"/>
-              <w:noProof/>
-              <w:color w:val="auto"/>
-              <w:u w:val="none"/>
-            </w:rPr>
-            <w:t>.</w:t>
+            <w:t>CHAPTER 3.</w:t>
           </w:r>
           <w:r>
             <w:rPr>
@@ -2379,7 +2356,21 @@
         <w:rPr>
           <w:color w:val="auto"/>
         </w:rPr>
-        <w:t>be more effective than others. An example is the underground metro system which is supervised by an entity, thus the participants travel restrictively to preserve the entire system efficiency and can take thousands of passengers. Another example is a car which can take up to a maximum of 5 passengers legally. Although a car can travel to any point but a metro system has predetermined stations.</w:t>
+        <w:t xml:space="preserve">be more effective than others. An example is the underground metro system which is supervised by an </w:t>
+      </w:r>
+      <w:proofErr w:type="gramStart"/>
+      <w:r>
+        <w:rPr>
+          <w:color w:val="auto"/>
+        </w:rPr>
+        <w:t>entity,</w:t>
+      </w:r>
+      <w:proofErr w:type="gramEnd"/>
+      <w:r>
+        <w:rPr>
+          <w:color w:val="auto"/>
+        </w:rPr>
+        <w:t xml:space="preserve"> thus the participants travel restrictively to preserve the entire system efficiency and can take thousands of passengers. Another example is a car which can take up to a maximum of 5 passengers legally. Although a car can travel to any point but a metro system has predetermined stations.</w:t>
       </w:r>
     </w:p>
     <w:p>
@@ -2687,8 +2678,16 @@
         <w:rPr>
           <w:color w:val="auto"/>
         </w:rPr>
-        <w:t>speed of vehicle i</w:t>
-      </w:r>
+        <w:t xml:space="preserve">speed of vehicle </w:t>
+      </w:r>
+      <w:proofErr w:type="spellStart"/>
+      <w:r>
+        <w:rPr>
+          <w:color w:val="auto"/>
+        </w:rPr>
+        <w:t>i</w:t>
+      </w:r>
+      <w:proofErr w:type="spellEnd"/>
     </w:p>
     <w:p>
       <w:pPr>
@@ -3269,7 +3268,21 @@
           <w:color w:val="auto"/>
         </w:rPr>
         <w:tab/>
-        <w:t xml:space="preserve">Flow is represented as the total number of vehicles passing through a point given a time period. Headway is the inverse flow, which is represented by the time elapsed between the n-th vehicle passing a </w:t>
+        <w:t>Flow is represented as the total number of vehicles passing through a point given a time period. Headway is the inverse flow, which is represented by the time elapsed between the n-</w:t>
+      </w:r>
+      <w:proofErr w:type="spellStart"/>
+      <w:r>
+        <w:rPr>
+          <w:color w:val="auto"/>
+        </w:rPr>
+        <w:t>th</w:t>
+      </w:r>
+      <w:proofErr w:type="spellEnd"/>
+      <w:r>
+        <w:rPr>
+          <w:color w:val="auto"/>
+        </w:rPr>
+        <w:t xml:space="preserve"> vehicle passing a </w:t>
       </w:r>
       <w:r>
         <w:rPr>
@@ -4122,6 +4135,451 @@
         </w:rPr>
         <w:tab/>
       </w:r>
+      <w:r>
+        <w:rPr>
+          <w:color w:val="auto"/>
+        </w:rPr>
+        <w:tab/>
+      </w:r>
+      <w:r>
+        <w:rPr>
+          <w:color w:val="auto"/>
+        </w:rPr>
+        <w:t>Generally,</w:t>
+      </w:r>
+      <w:r>
+        <w:rPr>
+          <w:color w:val="auto"/>
+        </w:rPr>
+        <w:t xml:space="preserve"> the artificial neural network is divided in tree named parts known as the input layer, the hidden layer and the output layer</w:t>
+      </w:r>
+      <w:r>
+        <w:rPr>
+          <w:color w:val="auto"/>
+        </w:rPr>
+        <w:t xml:space="preserve"> </w:t>
+      </w:r>
+      <w:r>
+        <w:rPr>
+          <w:color w:val="auto"/>
+          <w:vertAlign w:val="superscript"/>
+        </w:rPr>
+        <w:t>[2]</w:t>
+      </w:r>
+      <w:r>
+        <w:rPr>
+          <w:color w:val="auto"/>
+        </w:rPr>
+        <w:t xml:space="preserve">. </w:t>
+      </w:r>
+    </w:p>
+    <w:p>
+      <w:pPr>
+        <w:pStyle w:val="ListParagraph"/>
+        <w:numPr>
+          <w:ilvl w:val="0"/>
+          <w:numId w:val="17"/>
+        </w:numPr>
+        <w:rPr>
+          <w:color w:val="auto"/>
+        </w:rPr>
+      </w:pPr>
+      <w:r>
+        <w:rPr>
+          <w:color w:val="auto"/>
+        </w:rPr>
+        <w:t xml:space="preserve">The input layer is responsible for receiving the data, </w:t>
+      </w:r>
+    </w:p>
+    <w:p>
+      <w:pPr>
+        <w:pStyle w:val="ListParagraph"/>
+        <w:numPr>
+          <w:ilvl w:val="0"/>
+          <w:numId w:val="17"/>
+        </w:numPr>
+        <w:rPr>
+          <w:color w:val="auto"/>
+        </w:rPr>
+      </w:pPr>
+      <w:r>
+        <w:rPr>
+          <w:color w:val="auto"/>
+        </w:rPr>
+        <w:t>T</w:t>
+      </w:r>
+      <w:r>
+        <w:rPr>
+          <w:color w:val="auto"/>
+        </w:rPr>
+        <w:t>he hidden layer is composed of neurons that are responsible for extracting patterns and relevant information for the task. This layer has the most of the computational work of the network.</w:t>
+      </w:r>
+    </w:p>
+    <w:p>
+      <w:pPr>
+        <w:pStyle w:val="ListParagraph"/>
+        <w:numPr>
+          <w:ilvl w:val="0"/>
+          <w:numId w:val="17"/>
+        </w:numPr>
+        <w:rPr>
+          <w:color w:val="auto"/>
+        </w:rPr>
+      </w:pPr>
+      <w:r>
+        <w:rPr>
+          <w:color w:val="auto"/>
+        </w:rPr>
+        <w:t>The output layer is responsible for giving the result of the neural networks.</w:t>
+      </w:r>
+    </w:p>
+    <w:p>
+      <w:pPr>
+        <w:rPr>
+          <w:color w:val="auto"/>
+        </w:rPr>
+      </w:pPr>
+      <w:r>
+        <w:rPr>
+          <w:color w:val="auto"/>
+        </w:rPr>
+        <w:tab/>
+      </w:r>
+      <w:r>
+        <w:rPr>
+          <w:color w:val="auto"/>
+        </w:rPr>
+        <w:tab/>
+        <w:t>There are multiple types of neural networks</w:t>
+      </w:r>
+      <w:r>
+        <w:rPr>
+          <w:color w:val="auto"/>
+        </w:rPr>
+        <w:t xml:space="preserve"> </w:t>
+      </w:r>
+      <w:r>
+        <w:rPr>
+          <w:color w:val="auto"/>
+          <w:vertAlign w:val="superscript"/>
+        </w:rPr>
+        <w:t>[2]</w:t>
+      </w:r>
+      <w:r>
+        <w:rPr>
+          <w:color w:val="auto"/>
+        </w:rPr>
+        <w:t>:</w:t>
+      </w:r>
+      <w:r>
+        <w:rPr>
+          <w:color w:val="auto"/>
+        </w:rPr>
+        <w:t xml:space="preserve"> </w:t>
+      </w:r>
+    </w:p>
+    <w:p>
+      <w:pPr>
+        <w:pStyle w:val="ListParagraph"/>
+        <w:numPr>
+          <w:ilvl w:val="0"/>
+          <w:numId w:val="18"/>
+        </w:numPr>
+        <w:rPr>
+          <w:color w:val="auto"/>
+        </w:rPr>
+      </w:pPr>
+      <w:r>
+        <w:rPr>
+          <w:color w:val="auto"/>
+        </w:rPr>
+        <w:lastRenderedPageBreak/>
+        <w:t xml:space="preserve">The single layer feedforward architecture has </w:t>
+      </w:r>
+      <w:r>
+        <w:rPr>
+          <w:color w:val="auto"/>
+        </w:rPr>
+        <w:t>an</w:t>
+      </w:r>
+      <w:r>
+        <w:rPr>
+          <w:color w:val="auto"/>
+        </w:rPr>
+        <w:t xml:space="preserve"> input layer and an output layer. </w:t>
+      </w:r>
+    </w:p>
+    <w:p>
+      <w:pPr>
+        <w:pStyle w:val="ListParagraph"/>
+        <w:numPr>
+          <w:ilvl w:val="0"/>
+          <w:numId w:val="18"/>
+        </w:numPr>
+        <w:rPr>
+          <w:color w:val="auto"/>
+        </w:rPr>
+      </w:pPr>
+      <w:r>
+        <w:rPr>
+          <w:color w:val="auto"/>
+        </w:rPr>
+        <w:t xml:space="preserve">The multiple layer feedforward </w:t>
+      </w:r>
+      <w:r>
+        <w:rPr>
+          <w:color w:val="auto"/>
+        </w:rPr>
+        <w:t xml:space="preserve">architecture is composed of </w:t>
+      </w:r>
+      <w:r>
+        <w:rPr>
+          <w:color w:val="auto"/>
+        </w:rPr>
+        <w:t xml:space="preserve">an input layer, an output layer and </w:t>
+      </w:r>
+      <w:r>
+        <w:rPr>
+          <w:color w:val="auto"/>
+        </w:rPr>
+        <w:t>one or more</w:t>
+      </w:r>
+      <w:r>
+        <w:rPr>
+          <w:color w:val="auto"/>
+        </w:rPr>
+        <w:t xml:space="preserve"> hidden layer.  This type of neural network </w:t>
+      </w:r>
+      <w:r>
+        <w:rPr>
+          <w:color w:val="auto"/>
+        </w:rPr>
+        <w:t>is</w:t>
+      </w:r>
+      <w:r>
+        <w:rPr>
+          <w:color w:val="auto"/>
+        </w:rPr>
+        <w:t xml:space="preserve"> also</w:t>
+      </w:r>
+      <w:r>
+        <w:rPr>
+          <w:color w:val="auto"/>
+        </w:rPr>
+        <w:t xml:space="preserve"> called</w:t>
+      </w:r>
+      <w:r>
+        <w:rPr>
+          <w:color w:val="auto"/>
+        </w:rPr>
+        <w:t xml:space="preserve"> deep neural networks</w:t>
+      </w:r>
+      <w:r>
+        <w:rPr>
+          <w:color w:val="auto"/>
+        </w:rPr>
+        <w:t>.</w:t>
+      </w:r>
+    </w:p>
+    <w:p>
+      <w:pPr>
+        <w:pStyle w:val="ListParagraph"/>
+        <w:numPr>
+          <w:ilvl w:val="0"/>
+          <w:numId w:val="18"/>
+        </w:numPr>
+        <w:rPr>
+          <w:color w:val="auto"/>
+        </w:rPr>
+      </w:pPr>
+      <w:r>
+        <w:rPr>
+          <w:color w:val="auto"/>
+        </w:rPr>
+        <w:t xml:space="preserve">The recurrent or feedback architecture </w:t>
+      </w:r>
+      <w:r>
+        <w:rPr>
+          <w:color w:val="auto"/>
+        </w:rPr>
+        <w:t>is using the outputs of the neurons as the feedback input of the same neurons.</w:t>
+      </w:r>
+      <w:r>
+        <w:rPr>
+          <w:color w:val="auto"/>
+        </w:rPr>
+        <w:t xml:space="preserve"> This feature is good for dynamic information processing, such as timeseries</w:t>
+      </w:r>
+      <w:r>
+        <w:rPr>
+          <w:color w:val="auto"/>
+        </w:rPr>
+        <w:t>.</w:t>
+      </w:r>
+    </w:p>
+    <w:p>
+      <w:pPr>
+        <w:ind w:firstLine="350"/>
+        <w:rPr>
+          <w:color w:val="auto"/>
+        </w:rPr>
+      </w:pPr>
+      <w:r>
+        <w:rPr>
+          <w:color w:val="auto"/>
+        </w:rPr>
+        <w:t xml:space="preserve"> </w:t>
+      </w:r>
+      <w:r>
+        <w:rPr>
+          <w:color w:val="auto"/>
+        </w:rPr>
+        <w:t>The process of learning in neural networks is called training. The basis of neural networks is that they are capable of learning from exposure of data samples and retain the patterns.</w:t>
+      </w:r>
+      <w:r>
+        <w:rPr>
+          <w:color w:val="auto"/>
+        </w:rPr>
+        <w:t xml:space="preserve"> After the training </w:t>
+      </w:r>
+      <w:r>
+        <w:rPr>
+          <w:color w:val="auto"/>
+        </w:rPr>
+        <w:t>the network is able to create a function which maps the inputs and outputs, such that in future when exposed to unknown data it can generalize solutions which are close if not the desired output for the task given.</w:t>
+      </w:r>
+      <w:r>
+        <w:rPr>
+          <w:color w:val="auto"/>
+          <w:vertAlign w:val="superscript"/>
+        </w:rPr>
+        <w:t>[2]</w:t>
+      </w:r>
+      <w:r>
+        <w:rPr>
+          <w:color w:val="auto"/>
+        </w:rPr>
+        <w:t xml:space="preserve"> </w:t>
+      </w:r>
+    </w:p>
+    <w:p>
+      <w:pPr>
+        <w:ind w:firstLine="350"/>
+        <w:rPr>
+          <w:color w:val="auto"/>
+        </w:rPr>
+      </w:pPr>
+      <w:r>
+        <w:rPr>
+          <w:color w:val="auto"/>
+        </w:rPr>
+        <w:t xml:space="preserve">The training step is applying the algorithm for tunning the synaptic weights and biases of the neurons </w:t>
+      </w:r>
+      <w:r>
+        <w:rPr>
+          <w:color w:val="auto"/>
+        </w:rPr>
+        <w:t>with the purpose to</w:t>
+      </w:r>
+      <w:r>
+        <w:rPr>
+          <w:color w:val="auto"/>
+        </w:rPr>
+        <w:t xml:space="preserve"> generalize a future solution better than the previous training step.</w:t>
+      </w:r>
+      <w:r>
+        <w:rPr>
+          <w:color w:val="auto"/>
+        </w:rPr>
+        <w:t xml:space="preserve"> In practice </w:t>
+      </w:r>
+      <w:r>
+        <w:rPr>
+          <w:color w:val="auto"/>
+        </w:rPr>
+        <w:t xml:space="preserve">our data is split in 2 datasets: the training and test data. The test data is used to measure the performance of the network after the training is finished and is not seen by the neural network during the training phase. For this reason, the training data is the bulk of the information, containing between 60-90% of the data. </w:t>
+      </w:r>
+    </w:p>
+    <w:p>
+      <w:pPr>
+        <w:ind w:firstLine="350"/>
+        <w:rPr>
+          <w:color w:val="auto"/>
+        </w:rPr>
+      </w:pPr>
+      <w:r>
+        <w:rPr>
+          <w:color w:val="auto"/>
+        </w:rPr>
+        <w:t>For each complete exposure of the training dataset for adjusting the weights are biases is called an epoch. Sometimes there is a third subset called validation data, used as a test data for the training step at the end of each epoch. This process is also called cross-validation and is used to increase the performance of the architecture.</w:t>
+      </w:r>
+    </w:p>
+    <w:p>
+      <w:pPr>
+        <w:ind w:firstLine="350"/>
+        <w:rPr>
+          <w:color w:val="auto"/>
+        </w:rPr>
+      </w:pPr>
+      <w:r>
+        <w:rPr>
+          <w:color w:val="auto"/>
+        </w:rPr>
+        <w:t>The learning algorithm consists of minimizing the observed errors between the predicted output and the desired output. If the error decreases as the epoch (time) increases then the neural network is considered to be learning. The error rate will never reach 0, no matter how much the network learns, it cannot be perfect.</w:t>
+      </w:r>
+      <w:r>
+        <w:rPr>
+          <w:color w:val="auto"/>
+        </w:rPr>
+        <w:t xml:space="preserve"> The error rate of the network is given by a cost function which is evaluated at every epoch and depending on an increase or decrease will adjust the weights accordingly.</w:t>
+      </w:r>
+    </w:p>
+    <w:p>
+      <w:pPr>
+        <w:ind w:firstLine="350"/>
+        <w:rPr>
+          <w:color w:val="auto"/>
+        </w:rPr>
+      </w:pPr>
+      <w:r>
+        <w:rPr>
+          <w:color w:val="auto"/>
+        </w:rPr>
+        <w:lastRenderedPageBreak/>
+        <w:t xml:space="preserve">The learning rate defines the dimension of the correction in the learning process to adjust the weights. A high learning rate makes the training time shorter but can have a smaller </w:t>
+      </w:r>
+      <w:r>
+        <w:rPr>
+          <w:color w:val="auto"/>
+        </w:rPr>
+        <w:t>accuracy by</w:t>
+      </w:r>
+      <w:r>
+        <w:rPr>
+          <w:color w:val="auto"/>
+        </w:rPr>
+        <w:t xml:space="preserve"> taking too big a step in correcting the data and “jumping” over the correct output.</w:t>
+      </w:r>
+      <w:r>
+        <w:rPr>
+          <w:color w:val="auto"/>
+        </w:rPr>
+        <w:t xml:space="preserve"> A smaller learning rate will have a higher accuracy but will lengthen the training time.</w:t>
+      </w:r>
+      <w:r>
+        <w:rPr>
+          <w:color w:val="auto"/>
+        </w:rPr>
+        <w:t xml:space="preserve"> In practice an adaptive learning rate is used in which at the start of the training the learning rate is higher and after hitting a plateau in the error rate the learning rate is decreased. This process is repeated until a minimum learning rate is reached.</w:t>
+      </w:r>
+    </w:p>
+    <w:p>
+      <w:pPr>
+        <w:ind w:firstLine="350"/>
+        <w:rPr>
+          <w:color w:val="auto"/>
+        </w:rPr>
+      </w:pPr>
     </w:p>
     <w:p>
       <w:pPr>
@@ -4358,29 +4816,6 @@
         </w:rPr>
         <w:br w:type="page"/>
       </w:r>
-    </w:p>
-    <w:p>
-      <w:pPr>
-        <w:pStyle w:val="Heading1"/>
-      </w:pPr>
-      <w:bookmarkStart w:id="13" w:name="_Toc80645129"/>
-      <w:r>
-        <w:lastRenderedPageBreak/>
-        <w:t>BIBLIOGRAPHY</w:t>
-      </w:r>
-      <w:bookmarkEnd w:id="13"/>
-    </w:p>
-    <w:p>
-      <w:pPr>
-        <w:pStyle w:val="Bibliography"/>
-        <w:numPr>
-          <w:ilvl w:val="0"/>
-          <w:numId w:val="15"/>
-        </w:numPr>
-        <w:rPr>
-          <w:noProof/>
-        </w:rPr>
-      </w:pPr>
       <w:r>
         <w:fldChar w:fldCharType="begin"/>
       </w:r>
@@ -4390,36 +4825,134 @@
       <w:r>
         <w:fldChar w:fldCharType="separate"/>
       </w:r>
-      <w:r>
-        <w:rPr>
-          <w:noProof/>
-        </w:rPr>
-        <w:t xml:space="preserve">Steven Walczak, N. C. (2003). </w:t>
-      </w:r>
-      <w:r>
-        <w:rPr>
-          <w:i/>
-          <w:iCs/>
-          <w:noProof/>
-        </w:rPr>
-        <w:t>Encyclopedia of Physical Science and Technology (Third Edition).</w:t>
-      </w:r>
-      <w:r>
-        <w:rPr>
-          <w:noProof/>
-        </w:rPr>
-        <w:t xml:space="preserve"> </w:t>
-      </w:r>
-    </w:p>
-    <w:p>
-      <w:pPr>
-        <w:pStyle w:val="ListParagraph"/>
-        <w:numPr>
-          <w:ilvl w:val="0"/>
-          <w:numId w:val="15"/>
-        </w:numPr>
-      </w:pPr>
-    </w:p>
+    </w:p>
+    <w:sdt>
+      <w:sdtPr>
+        <w:id w:val="-1115210326"/>
+        <w:docPartObj>
+          <w:docPartGallery w:val="Bibliographies"/>
+          <w:docPartUnique/>
+        </w:docPartObj>
+      </w:sdtPr>
+      <w:sdtEndPr>
+        <w:rPr>
+          <w:rFonts w:eastAsia="Times New Roman"/>
+          <w:b w:val="0"/>
+          <w:bCs w:val="0"/>
+          <w:color w:val="000000"/>
+          <w:sz w:val="24"/>
+          <w:szCs w:val="22"/>
+        </w:rPr>
+      </w:sdtEndPr>
+      <w:sdtContent>
+        <w:p>
+          <w:pPr>
+            <w:pStyle w:val="Heading1"/>
+          </w:pPr>
+          <w:r>
+            <w:t>BIBLIOGRAPHY</w:t>
+          </w:r>
+        </w:p>
+        <w:p>
+          <w:r>
+            <w:rPr>
+              <w:noProof/>
+            </w:rPr>
+            <w:t xml:space="preserve">[1] </w:t>
+          </w:r>
+          <w:r>
+            <w:rPr>
+              <w:noProof/>
+            </w:rPr>
+            <w:t xml:space="preserve">Steven Walczak, N. C. (2003). </w:t>
+          </w:r>
+          <w:r>
+            <w:rPr>
+              <w:i/>
+              <w:iCs/>
+              <w:noProof/>
+            </w:rPr>
+            <w:t>Encyclopedia of Physical Science and Technology (Third Edition).</w:t>
+          </w:r>
+        </w:p>
+        <w:sdt>
+          <w:sdtPr>
+            <w:id w:val="111145805"/>
+            <w:bibliography/>
+          </w:sdtPr>
+          <w:sdtContent>
+            <w:p>
+              <w:pPr>
+                <w:pStyle w:val="Bibliography"/>
+                <w:ind w:left="720" w:hanging="720"/>
+                <w:rPr>
+                  <w:noProof/>
+                  <w:szCs w:val="24"/>
+                </w:rPr>
+              </w:pPr>
+              <w:r>
+                <w:t>[</w:t>
+              </w:r>
+              <w:r>
+                <w:t>2</w:t>
+              </w:r>
+              <w:r>
+                <w:t xml:space="preserve">] </w:t>
+              </w:r>
+              <w:r>
+                <w:fldChar w:fldCharType="begin"/>
+              </w:r>
+              <w:r>
+                <w:instrText xml:space="preserve"> BIBLIOGRAPHY </w:instrText>
+              </w:r>
+              <w:r>
+                <w:fldChar w:fldCharType="separate"/>
+              </w:r>
+              <w:r>
+                <w:rPr>
+                  <w:noProof/>
+                </w:rPr>
+                <w:t xml:space="preserve">Ivan Nunes da Silva, D. H. (2017). </w:t>
+              </w:r>
+              <w:r>
+                <w:rPr>
+                  <w:i/>
+                  <w:iCs/>
+                  <w:noProof/>
+                </w:rPr>
+                <w:t>Artificial Neural Networks.</w:t>
+              </w:r>
+              <w:r>
+                <w:rPr>
+                  <w:noProof/>
+                </w:rPr>
+                <w:t xml:space="preserve"> Switzerland: Springer International Publishing.</w:t>
+              </w:r>
+            </w:p>
+            <w:p>
+              <w:pPr>
+                <w:pStyle w:val="Bibliography"/>
+                <w:ind w:left="720" w:hanging="720"/>
+                <w:rPr>
+                  <w:noProof/>
+                </w:rPr>
+              </w:pPr>
+            </w:p>
+            <w:p>
+              <w:r>
+                <w:rPr>
+                  <w:b/>
+                  <w:bCs/>
+                  <w:noProof/>
+                </w:rPr>
+                <w:fldChar w:fldCharType="end"/>
+              </w:r>
+            </w:p>
+          </w:sdtContent>
+        </w:sdt>
+      </w:sdtContent>
+    </w:sdt>
+    <w:p/>
     <w:p>
       <w:r>
         <w:fldChar w:fldCharType="end"/>
@@ -4881,6 +5414,119 @@
     </w:lvl>
   </w:abstractNum>
   <w:abstractNum w:abstractNumId="3" w15:restartNumberingAfterBreak="0">
+    <w:nsid w:val="226C3A78"/>
+    <w:multiLevelType w:val="hybridMultilevel"/>
+    <w:tmpl w:val="9248382A"/>
+    <w:lvl w:ilvl="0" w:tplc="04090001">
+      <w:start w:val="1"/>
+      <w:numFmt w:val="bullet"/>
+      <w:lvlText w:val=""/>
+      <w:lvlJc w:val="left"/>
+      <w:pPr>
+        <w:ind w:left="720" w:hanging="360"/>
+      </w:pPr>
+      <w:rPr>
+        <w:rFonts w:ascii="Symbol" w:hAnsi="Symbol" w:hint="default"/>
+      </w:rPr>
+    </w:lvl>
+    <w:lvl w:ilvl="1" w:tplc="04090003" w:tentative="1">
+      <w:start w:val="1"/>
+      <w:numFmt w:val="bullet"/>
+      <w:lvlText w:val="o"/>
+      <w:lvlJc w:val="left"/>
+      <w:pPr>
+        <w:ind w:left="1440" w:hanging="360"/>
+      </w:pPr>
+      <w:rPr>
+        <w:rFonts w:ascii="Courier New" w:hAnsi="Courier New" w:cs="Courier New" w:hint="default"/>
+      </w:rPr>
+    </w:lvl>
+    <w:lvl w:ilvl="2" w:tplc="04090005" w:tentative="1">
+      <w:start w:val="1"/>
+      <w:numFmt w:val="bullet"/>
+      <w:lvlText w:val=""/>
+      <w:lvlJc w:val="left"/>
+      <w:pPr>
+        <w:ind w:left="2160" w:hanging="360"/>
+      </w:pPr>
+      <w:rPr>
+        <w:rFonts w:ascii="Wingdings" w:hAnsi="Wingdings" w:hint="default"/>
+      </w:rPr>
+    </w:lvl>
+    <w:lvl w:ilvl="3" w:tplc="04090001" w:tentative="1">
+      <w:start w:val="1"/>
+      <w:numFmt w:val="bullet"/>
+      <w:lvlText w:val=""/>
+      <w:lvlJc w:val="left"/>
+      <w:pPr>
+        <w:ind w:left="2880" w:hanging="360"/>
+      </w:pPr>
+      <w:rPr>
+        <w:rFonts w:ascii="Symbol" w:hAnsi="Symbol" w:hint="default"/>
+      </w:rPr>
+    </w:lvl>
+    <w:lvl w:ilvl="4" w:tplc="04090003" w:tentative="1">
+      <w:start w:val="1"/>
+      <w:numFmt w:val="bullet"/>
+      <w:lvlText w:val="o"/>
+      <w:lvlJc w:val="left"/>
+      <w:pPr>
+        <w:ind w:left="3600" w:hanging="360"/>
+      </w:pPr>
+      <w:rPr>
+        <w:rFonts w:ascii="Courier New" w:hAnsi="Courier New" w:cs="Courier New" w:hint="default"/>
+      </w:rPr>
+    </w:lvl>
+    <w:lvl w:ilvl="5" w:tplc="04090005" w:tentative="1">
+      <w:start w:val="1"/>
+      <w:numFmt w:val="bullet"/>
+      <w:lvlText w:val=""/>
+      <w:lvlJc w:val="left"/>
+      <w:pPr>
+        <w:ind w:left="4320" w:hanging="360"/>
+      </w:pPr>
+      <w:rPr>
+        <w:rFonts w:ascii="Wingdings" w:hAnsi="Wingdings" w:hint="default"/>
+      </w:rPr>
+    </w:lvl>
+    <w:lvl w:ilvl="6" w:tplc="04090001" w:tentative="1">
+      <w:start w:val="1"/>
+      <w:numFmt w:val="bullet"/>
+      <w:lvlText w:val=""/>
+      <w:lvlJc w:val="left"/>
+      <w:pPr>
+        <w:ind w:left="5040" w:hanging="360"/>
+      </w:pPr>
+      <w:rPr>
+        <w:rFonts w:ascii="Symbol" w:hAnsi="Symbol" w:hint="default"/>
+      </w:rPr>
+    </w:lvl>
+    <w:lvl w:ilvl="7" w:tplc="04090003" w:tentative="1">
+      <w:start w:val="1"/>
+      <w:numFmt w:val="bullet"/>
+      <w:lvlText w:val="o"/>
+      <w:lvlJc w:val="left"/>
+      <w:pPr>
+        <w:ind w:left="5760" w:hanging="360"/>
+      </w:pPr>
+      <w:rPr>
+        <w:rFonts w:ascii="Courier New" w:hAnsi="Courier New" w:cs="Courier New" w:hint="default"/>
+      </w:rPr>
+    </w:lvl>
+    <w:lvl w:ilvl="8" w:tplc="04090005" w:tentative="1">
+      <w:start w:val="1"/>
+      <w:numFmt w:val="bullet"/>
+      <w:lvlText w:val=""/>
+      <w:lvlJc w:val="left"/>
+      <w:pPr>
+        <w:ind w:left="6480" w:hanging="360"/>
+      </w:pPr>
+      <w:rPr>
+        <w:rFonts w:ascii="Wingdings" w:hAnsi="Wingdings" w:hint="default"/>
+      </w:rPr>
+    </w:lvl>
+  </w:abstractNum>
+  <w:abstractNum w:abstractNumId="4" w15:restartNumberingAfterBreak="0">
     <w:nsid w:val="324B1A21"/>
     <w:multiLevelType w:val="hybridMultilevel"/>
     <w:tmpl w:val="20802486"/>
@@ -4993,7 +5639,7 @@
       </w:rPr>
     </w:lvl>
   </w:abstractNum>
-  <w:abstractNum w:abstractNumId="4" w15:restartNumberingAfterBreak="0">
+  <w:abstractNum w:abstractNumId="5" w15:restartNumberingAfterBreak="0">
     <w:nsid w:val="32605309"/>
     <w:multiLevelType w:val="hybridMultilevel"/>
     <w:tmpl w:val="9D6E185C"/>
@@ -5106,7 +5752,7 @@
       </w:rPr>
     </w:lvl>
   </w:abstractNum>
-  <w:abstractNum w:abstractNumId="5" w15:restartNumberingAfterBreak="0">
+  <w:abstractNum w:abstractNumId="6" w15:restartNumberingAfterBreak="0">
     <w:nsid w:val="34431A81"/>
     <w:multiLevelType w:val="hybridMultilevel"/>
     <w:tmpl w:val="02026840"/>
@@ -5219,7 +5865,7 @@
       </w:rPr>
     </w:lvl>
   </w:abstractNum>
-  <w:abstractNum w:abstractNumId="6" w15:restartNumberingAfterBreak="0">
+  <w:abstractNum w:abstractNumId="7" w15:restartNumberingAfterBreak="0">
     <w:nsid w:val="4FD01DAD"/>
     <w:multiLevelType w:val="hybridMultilevel"/>
     <w:tmpl w:val="38AA2170"/>
@@ -5308,7 +5954,7 @@
       </w:pPr>
     </w:lvl>
   </w:abstractNum>
-  <w:abstractNum w:abstractNumId="7" w15:restartNumberingAfterBreak="0">
+  <w:abstractNum w:abstractNumId="8" w15:restartNumberingAfterBreak="0">
     <w:nsid w:val="607E7B1E"/>
     <w:multiLevelType w:val="multilevel"/>
     <w:tmpl w:val="E5BAB3C4"/>
@@ -5423,7 +6069,7 @@
       </w:rPr>
     </w:lvl>
   </w:abstractNum>
-  <w:abstractNum w:abstractNumId="8" w15:restartNumberingAfterBreak="0">
+  <w:abstractNum w:abstractNumId="9" w15:restartNumberingAfterBreak="0">
     <w:nsid w:val="61774AAC"/>
     <w:multiLevelType w:val="hybridMultilevel"/>
     <w:tmpl w:val="C71AB5D6"/>
@@ -5536,7 +6182,7 @@
       </w:rPr>
     </w:lvl>
   </w:abstractNum>
-  <w:abstractNum w:abstractNumId="9" w15:restartNumberingAfterBreak="0">
+  <w:abstractNum w:abstractNumId="10" w15:restartNumberingAfterBreak="0">
     <w:nsid w:val="68251C5C"/>
     <w:multiLevelType w:val="hybridMultilevel"/>
     <w:tmpl w:val="2F2C1778"/>
@@ -5650,7 +6296,120 @@
       </w:rPr>
     </w:lvl>
   </w:abstractNum>
-  <w:abstractNum w:abstractNumId="10" w15:restartNumberingAfterBreak="0">
+  <w:abstractNum w:abstractNumId="11" w15:restartNumberingAfterBreak="0">
+    <w:nsid w:val="689B6241"/>
+    <w:multiLevelType w:val="hybridMultilevel"/>
+    <w:tmpl w:val="4824FD86"/>
+    <w:lvl w:ilvl="0" w:tplc="04090001">
+      <w:start w:val="1"/>
+      <w:numFmt w:val="bullet"/>
+      <w:lvlText w:val=""/>
+      <w:lvlJc w:val="left"/>
+      <w:pPr>
+        <w:ind w:left="720" w:hanging="360"/>
+      </w:pPr>
+      <w:rPr>
+        <w:rFonts w:ascii="Symbol" w:hAnsi="Symbol" w:hint="default"/>
+      </w:rPr>
+    </w:lvl>
+    <w:lvl w:ilvl="1" w:tplc="04090003" w:tentative="1">
+      <w:start w:val="1"/>
+      <w:numFmt w:val="bullet"/>
+      <w:lvlText w:val="o"/>
+      <w:lvlJc w:val="left"/>
+      <w:pPr>
+        <w:ind w:left="1440" w:hanging="360"/>
+      </w:pPr>
+      <w:rPr>
+        <w:rFonts w:ascii="Courier New" w:hAnsi="Courier New" w:cs="Courier New" w:hint="default"/>
+      </w:rPr>
+    </w:lvl>
+    <w:lvl w:ilvl="2" w:tplc="04090005" w:tentative="1">
+      <w:start w:val="1"/>
+      <w:numFmt w:val="bullet"/>
+      <w:lvlText w:val=""/>
+      <w:lvlJc w:val="left"/>
+      <w:pPr>
+        <w:ind w:left="2160" w:hanging="360"/>
+      </w:pPr>
+      <w:rPr>
+        <w:rFonts w:ascii="Wingdings" w:hAnsi="Wingdings" w:hint="default"/>
+      </w:rPr>
+    </w:lvl>
+    <w:lvl w:ilvl="3" w:tplc="04090001" w:tentative="1">
+      <w:start w:val="1"/>
+      <w:numFmt w:val="bullet"/>
+      <w:lvlText w:val=""/>
+      <w:lvlJc w:val="left"/>
+      <w:pPr>
+        <w:ind w:left="2880" w:hanging="360"/>
+      </w:pPr>
+      <w:rPr>
+        <w:rFonts w:ascii="Symbol" w:hAnsi="Symbol" w:hint="default"/>
+      </w:rPr>
+    </w:lvl>
+    <w:lvl w:ilvl="4" w:tplc="04090003" w:tentative="1">
+      <w:start w:val="1"/>
+      <w:numFmt w:val="bullet"/>
+      <w:lvlText w:val="o"/>
+      <w:lvlJc w:val="left"/>
+      <w:pPr>
+        <w:ind w:left="3600" w:hanging="360"/>
+      </w:pPr>
+      <w:rPr>
+        <w:rFonts w:ascii="Courier New" w:hAnsi="Courier New" w:cs="Courier New" w:hint="default"/>
+      </w:rPr>
+    </w:lvl>
+    <w:lvl w:ilvl="5" w:tplc="04090005" w:tentative="1">
+      <w:start w:val="1"/>
+      <w:numFmt w:val="bullet"/>
+      <w:lvlText w:val=""/>
+      <w:lvlJc w:val="left"/>
+      <w:pPr>
+        <w:ind w:left="4320" w:hanging="360"/>
+      </w:pPr>
+      <w:rPr>
+        <w:rFonts w:ascii="Wingdings" w:hAnsi="Wingdings" w:hint="default"/>
+      </w:rPr>
+    </w:lvl>
+    <w:lvl w:ilvl="6" w:tplc="04090001" w:tentative="1">
+      <w:start w:val="1"/>
+      <w:numFmt w:val="bullet"/>
+      <w:lvlText w:val=""/>
+      <w:lvlJc w:val="left"/>
+      <w:pPr>
+        <w:ind w:left="5040" w:hanging="360"/>
+      </w:pPr>
+      <w:rPr>
+        <w:rFonts w:ascii="Symbol" w:hAnsi="Symbol" w:hint="default"/>
+      </w:rPr>
+    </w:lvl>
+    <w:lvl w:ilvl="7" w:tplc="04090003" w:tentative="1">
+      <w:start w:val="1"/>
+      <w:numFmt w:val="bullet"/>
+      <w:lvlText w:val="o"/>
+      <w:lvlJc w:val="left"/>
+      <w:pPr>
+        <w:ind w:left="5760" w:hanging="360"/>
+      </w:pPr>
+      <w:rPr>
+        <w:rFonts w:ascii="Courier New" w:hAnsi="Courier New" w:cs="Courier New" w:hint="default"/>
+      </w:rPr>
+    </w:lvl>
+    <w:lvl w:ilvl="8" w:tplc="04090005" w:tentative="1">
+      <w:start w:val="1"/>
+      <w:numFmt w:val="bullet"/>
+      <w:lvlText w:val=""/>
+      <w:lvlJc w:val="left"/>
+      <w:pPr>
+        <w:ind w:left="6480" w:hanging="360"/>
+      </w:pPr>
+      <w:rPr>
+        <w:rFonts w:ascii="Wingdings" w:hAnsi="Wingdings" w:hint="default"/>
+      </w:rPr>
+    </w:lvl>
+  </w:abstractNum>
+  <w:abstractNum w:abstractNumId="12" w15:restartNumberingAfterBreak="0">
     <w:nsid w:val="712310ED"/>
     <w:multiLevelType w:val="hybridMultilevel"/>
     <w:tmpl w:val="D15C2F7E"/>
@@ -5739,7 +6498,120 @@
       </w:pPr>
     </w:lvl>
   </w:abstractNum>
-  <w:abstractNum w:abstractNumId="11" w15:restartNumberingAfterBreak="0">
+  <w:abstractNum w:abstractNumId="13" w15:restartNumberingAfterBreak="0">
+    <w:nsid w:val="765B4A37"/>
+    <w:multiLevelType w:val="hybridMultilevel"/>
+    <w:tmpl w:val="E4285292"/>
+    <w:lvl w:ilvl="0" w:tplc="04090001">
+      <w:start w:val="1"/>
+      <w:numFmt w:val="bullet"/>
+      <w:lvlText w:val=""/>
+      <w:lvlJc w:val="left"/>
+      <w:pPr>
+        <w:ind w:left="720" w:hanging="360"/>
+      </w:pPr>
+      <w:rPr>
+        <w:rFonts w:ascii="Symbol" w:hAnsi="Symbol" w:hint="default"/>
+      </w:rPr>
+    </w:lvl>
+    <w:lvl w:ilvl="1" w:tplc="04090003" w:tentative="1">
+      <w:start w:val="1"/>
+      <w:numFmt w:val="bullet"/>
+      <w:lvlText w:val="o"/>
+      <w:lvlJc w:val="left"/>
+      <w:pPr>
+        <w:ind w:left="1440" w:hanging="360"/>
+      </w:pPr>
+      <w:rPr>
+        <w:rFonts w:ascii="Courier New" w:hAnsi="Courier New" w:cs="Courier New" w:hint="default"/>
+      </w:rPr>
+    </w:lvl>
+    <w:lvl w:ilvl="2" w:tplc="04090005" w:tentative="1">
+      <w:start w:val="1"/>
+      <w:numFmt w:val="bullet"/>
+      <w:lvlText w:val=""/>
+      <w:lvlJc w:val="left"/>
+      <w:pPr>
+        <w:ind w:left="2160" w:hanging="360"/>
+      </w:pPr>
+      <w:rPr>
+        <w:rFonts w:ascii="Wingdings" w:hAnsi="Wingdings" w:hint="default"/>
+      </w:rPr>
+    </w:lvl>
+    <w:lvl w:ilvl="3" w:tplc="04090001" w:tentative="1">
+      <w:start w:val="1"/>
+      <w:numFmt w:val="bullet"/>
+      <w:lvlText w:val=""/>
+      <w:lvlJc w:val="left"/>
+      <w:pPr>
+        <w:ind w:left="2880" w:hanging="360"/>
+      </w:pPr>
+      <w:rPr>
+        <w:rFonts w:ascii="Symbol" w:hAnsi="Symbol" w:hint="default"/>
+      </w:rPr>
+    </w:lvl>
+    <w:lvl w:ilvl="4" w:tplc="04090003" w:tentative="1">
+      <w:start w:val="1"/>
+      <w:numFmt w:val="bullet"/>
+      <w:lvlText w:val="o"/>
+      <w:lvlJc w:val="left"/>
+      <w:pPr>
+        <w:ind w:left="3600" w:hanging="360"/>
+      </w:pPr>
+      <w:rPr>
+        <w:rFonts w:ascii="Courier New" w:hAnsi="Courier New" w:cs="Courier New" w:hint="default"/>
+      </w:rPr>
+    </w:lvl>
+    <w:lvl w:ilvl="5" w:tplc="04090005" w:tentative="1">
+      <w:start w:val="1"/>
+      <w:numFmt w:val="bullet"/>
+      <w:lvlText w:val=""/>
+      <w:lvlJc w:val="left"/>
+      <w:pPr>
+        <w:ind w:left="4320" w:hanging="360"/>
+      </w:pPr>
+      <w:rPr>
+        <w:rFonts w:ascii="Wingdings" w:hAnsi="Wingdings" w:hint="default"/>
+      </w:rPr>
+    </w:lvl>
+    <w:lvl w:ilvl="6" w:tplc="04090001" w:tentative="1">
+      <w:start w:val="1"/>
+      <w:numFmt w:val="bullet"/>
+      <w:lvlText w:val=""/>
+      <w:lvlJc w:val="left"/>
+      <w:pPr>
+        <w:ind w:left="5040" w:hanging="360"/>
+      </w:pPr>
+      <w:rPr>
+        <w:rFonts w:ascii="Symbol" w:hAnsi="Symbol" w:hint="default"/>
+      </w:rPr>
+    </w:lvl>
+    <w:lvl w:ilvl="7" w:tplc="04090003" w:tentative="1">
+      <w:start w:val="1"/>
+      <w:numFmt w:val="bullet"/>
+      <w:lvlText w:val="o"/>
+      <w:lvlJc w:val="left"/>
+      <w:pPr>
+        <w:ind w:left="5760" w:hanging="360"/>
+      </w:pPr>
+      <w:rPr>
+        <w:rFonts w:ascii="Courier New" w:hAnsi="Courier New" w:cs="Courier New" w:hint="default"/>
+      </w:rPr>
+    </w:lvl>
+    <w:lvl w:ilvl="8" w:tplc="04090005" w:tentative="1">
+      <w:start w:val="1"/>
+      <w:numFmt w:val="bullet"/>
+      <w:lvlText w:val=""/>
+      <w:lvlJc w:val="left"/>
+      <w:pPr>
+        <w:ind w:left="6480" w:hanging="360"/>
+      </w:pPr>
+      <w:rPr>
+        <w:rFonts w:ascii="Wingdings" w:hAnsi="Wingdings" w:hint="default"/>
+      </w:rPr>
+    </w:lvl>
+  </w:abstractNum>
+  <w:abstractNum w:abstractNumId="14" w15:restartNumberingAfterBreak="0">
     <w:nsid w:val="7D3C4796"/>
     <w:multiLevelType w:val="multilevel"/>
     <w:tmpl w:val="4F584798"/>
@@ -5852,7 +6724,7 @@
       </w:rPr>
     </w:lvl>
   </w:abstractNum>
-  <w:abstractNum w:abstractNumId="12" w15:restartNumberingAfterBreak="0">
+  <w:abstractNum w:abstractNumId="15" w15:restartNumberingAfterBreak="0">
     <w:nsid w:val="7E0D1A49"/>
     <w:multiLevelType w:val="hybridMultilevel"/>
     <w:tmpl w:val="B15476AC"/>
@@ -5966,37 +6838,37 @@
     </w:lvl>
   </w:abstractNum>
   <w:num w:numId="1">
-    <w:abstractNumId w:val="6"/>
+    <w:abstractNumId w:val="7"/>
   </w:num>
   <w:num w:numId="2">
-    <w:abstractNumId w:val="12"/>
+    <w:abstractNumId w:val="15"/>
   </w:num>
   <w:num w:numId="3">
     <w:abstractNumId w:val="1"/>
   </w:num>
   <w:num w:numId="4">
-    <w:abstractNumId w:val="9"/>
+    <w:abstractNumId w:val="10"/>
   </w:num>
   <w:num w:numId="5">
-    <w:abstractNumId w:val="11"/>
+    <w:abstractNumId w:val="14"/>
   </w:num>
   <w:num w:numId="6">
     <w:abstractNumId w:val="2"/>
   </w:num>
   <w:num w:numId="7">
+    <w:abstractNumId w:val="5"/>
+  </w:num>
+  <w:num w:numId="8">
     <w:abstractNumId w:val="4"/>
   </w:num>
-  <w:num w:numId="8">
-    <w:abstractNumId w:val="3"/>
-  </w:num>
   <w:num w:numId="9">
-    <w:abstractNumId w:val="8"/>
+    <w:abstractNumId w:val="9"/>
   </w:num>
   <w:num w:numId="10">
-    <w:abstractNumId w:val="5"/>
+    <w:abstractNumId w:val="6"/>
   </w:num>
   <w:num w:numId="11">
-    <w:abstractNumId w:val="11"/>
+    <w:abstractNumId w:val="14"/>
     <w:lvlOverride w:ilvl="0">
       <w:startOverride w:val="1"/>
     </w:lvlOverride>
@@ -6026,10 +6898,10 @@
     </w:lvlOverride>
   </w:num>
   <w:num w:numId="12">
-    <w:abstractNumId w:val="7"/>
+    <w:abstractNumId w:val="8"/>
   </w:num>
   <w:num w:numId="13">
-    <w:abstractNumId w:val="7"/>
+    <w:abstractNumId w:val="8"/>
     <w:lvlOverride w:ilvl="0">
       <w:startOverride w:val="1"/>
     </w:lvlOverride>
@@ -6062,7 +6934,16 @@
     <w:abstractNumId w:val="0"/>
   </w:num>
   <w:num w:numId="15">
-    <w:abstractNumId w:val="10"/>
+    <w:abstractNumId w:val="12"/>
+  </w:num>
+  <w:num w:numId="16">
+    <w:abstractNumId w:val="3"/>
+  </w:num>
+  <w:num w:numId="17">
+    <w:abstractNumId w:val="11"/>
+  </w:num>
+  <w:num w:numId="18">
+    <w:abstractNumId w:val="13"/>
   </w:num>
 </w:numbering>
 </file>
@@ -6759,6 +7640,19 @@
     <w:unhideWhenUsed/>
     <w:rsid w:val="00C40A4C"/>
   </w:style>
+  <w:style w:type="paragraph" w:styleId="TOC3">
+    <w:name w:val="toc 3"/>
+    <w:basedOn w:val="Normal"/>
+    <w:next w:val="Normal"/>
+    <w:autoRedefine/>
+    <w:uiPriority w:val="39"/>
+    <w:unhideWhenUsed/>
+    <w:rsid w:val="0089145C"/>
+    <w:pPr>
+      <w:spacing w:after="100"/>
+      <w:ind w:left="480"/>
+    </w:pPr>
+  </w:style>
 </w:styles>
 </file>
 
@@ -7079,11 +7973,32 @@
     <b:Year>2003</b:Year>
     <b:RefOrder>1</b:RefOrder>
   </b:Source>
+  <b:Source>
+    <b:Tag>Iva17</b:Tag>
+    <b:SourceType>Book</b:SourceType>
+    <b:Guid>{2FDF351C-614E-4F25-AB34-7858971D42D4}</b:Guid>
+    <b:Author>
+      <b:Author>
+        <b:NameList>
+          <b:Person>
+            <b:Last>Ivan Nunes da Silva</b:Last>
+            <b:First>Danilo</b:First>
+            <b:Middle>Hernane Spatti, Rogerio Andrade Flauzino, Luisa Helena Bartocci Liboni, Silas Franco dos Reis Alves</b:Middle>
+          </b:Person>
+        </b:NameList>
+      </b:Author>
+    </b:Author>
+    <b:Title>Artificial Neural Networks</b:Title>
+    <b:Year>2017</b:Year>
+    <b:City>Switzerland</b:City>
+    <b:Publisher>Springer International Publishing</b:Publisher>
+    <b:RefOrder>2</b:RefOrder>
+  </b:Source>
 </b:Sources>
 </file>
 
 <file path=customXml/itemProps1.xml><?xml version="1.0" encoding="utf-8"?>
-<ds:datastoreItem xmlns:ds="http://schemas.openxmlformats.org/officeDocument/2006/customXml" ds:itemID="{F451E14C-611C-42FB-9FF5-BEE981D3D11A}">
+<ds:datastoreItem xmlns:ds="http://schemas.openxmlformats.org/officeDocument/2006/customXml" ds:itemID="{C9CD9AA7-4C32-4BC6-96BC-58AB767ED4E7}">
   <ds:schemaRefs>
     <ds:schemaRef ds:uri="http://schemas.openxmlformats.org/officeDocument/2006/bibliography"/>
   </ds:schemaRefs>

--- a/Disertatie.docx
+++ b/Disertatie.docx
@@ -841,13 +841,12 @@
             </w:rPr>
             <w:fldChar w:fldCharType="separate"/>
           </w:r>
-          <w:hyperlink w:anchor="_Toc80645116" w:history="1">
+          <w:hyperlink w:anchor="_Toc80789426" w:history="1">
             <w:r>
               <w:rPr>
                 <w:rStyle w:val="Hyperlink"/>
                 <w:rFonts w:eastAsiaTheme="majorEastAsia"/>
                 <w:noProof/>
-                <w:color w:val="auto"/>
               </w:rPr>
               <w:t>INTRODUCTION</w:t>
             </w:r>
@@ -855,7 +854,6 @@
               <w:rPr>
                 <w:noProof/>
                 <w:webHidden/>
-                <w:color w:val="auto"/>
               </w:rPr>
               <w:tab/>
             </w:r>
@@ -863,7 +861,6 @@
               <w:rPr>
                 <w:noProof/>
                 <w:webHidden/>
-                <w:color w:val="auto"/>
               </w:rPr>
               <w:fldChar w:fldCharType="begin"/>
             </w:r>
@@ -871,22 +868,19 @@
               <w:rPr>
                 <w:noProof/>
                 <w:webHidden/>
-                <w:color w:val="auto"/>
-              </w:rPr>
-              <w:instrText xml:space="preserve"> PAGEREF _Toc80645116 \h </w:instrText>
-            </w:r>
-            <w:r>
-              <w:rPr>
-                <w:noProof/>
-                <w:webHidden/>
-                <w:color w:val="auto"/>
-              </w:rPr>
-            </w:r>
-            <w:r>
-              <w:rPr>
-                <w:noProof/>
-                <w:webHidden/>
-                <w:color w:val="auto"/>
+              </w:rPr>
+              <w:instrText xml:space="preserve"> PAGEREF _Toc80789426 \h </w:instrText>
+            </w:r>
+            <w:r>
+              <w:rPr>
+                <w:noProof/>
+                <w:webHidden/>
+              </w:rPr>
+            </w:r>
+            <w:r>
+              <w:rPr>
+                <w:noProof/>
+                <w:webHidden/>
               </w:rPr>
               <w:fldChar w:fldCharType="separate"/>
             </w:r>
@@ -894,7 +888,6 @@
               <w:rPr>
                 <w:noProof/>
                 <w:webHidden/>
-                <w:color w:val="auto"/>
               </w:rPr>
               <w:t>6</w:t>
             </w:r>
@@ -902,7 +895,6 @@
               <w:rPr>
                 <w:noProof/>
                 <w:webHidden/>
-                <w:color w:val="auto"/>
               </w:rPr>
               <w:fldChar w:fldCharType="end"/>
             </w:r>
@@ -921,33 +913,12 @@
               <w:sz w:val="22"/>
             </w:rPr>
           </w:pPr>
-          <w:r>
-            <w:rPr>
-              <w:rStyle w:val="Hyperlink"/>
-              <w:rFonts w:eastAsiaTheme="majorEastAsia"/>
-              <w:noProof/>
-              <w:color w:val="auto"/>
-              <w:u w:val="none"/>
-            </w:rPr>
-            <w:t>CHAPTER 1.</w:t>
-          </w:r>
-          <w:r>
-            <w:rPr>
-              <w:rStyle w:val="Hyperlink"/>
-              <w:rFonts w:eastAsiaTheme="majorEastAsia"/>
-              <w:noProof/>
-              <w:color w:val="auto"/>
-              <w:u w:val="none"/>
-            </w:rPr>
-            <w:t xml:space="preserve"> </w:t>
-          </w:r>
-          <w:hyperlink w:anchor="_Toc80645117" w:history="1">
+          <w:hyperlink w:anchor="_Toc80789427" w:history="1">
             <w:r>
               <w:rPr>
                 <w:rStyle w:val="Hyperlink"/>
                 <w:rFonts w:eastAsiaTheme="majorEastAsia"/>
                 <w:noProof/>
-                <w:color w:val="auto"/>
               </w:rPr>
               <w:t>THEORY</w:t>
             </w:r>
@@ -955,7 +926,6 @@
               <w:rPr>
                 <w:noProof/>
                 <w:webHidden/>
-                <w:color w:val="auto"/>
               </w:rPr>
               <w:tab/>
             </w:r>
@@ -963,7 +933,6 @@
               <w:rPr>
                 <w:noProof/>
                 <w:webHidden/>
-                <w:color w:val="auto"/>
               </w:rPr>
               <w:fldChar w:fldCharType="begin"/>
             </w:r>
@@ -971,22 +940,19 @@
               <w:rPr>
                 <w:noProof/>
                 <w:webHidden/>
-                <w:color w:val="auto"/>
-              </w:rPr>
-              <w:instrText xml:space="preserve"> PAGEREF _Toc80645117 \h </w:instrText>
-            </w:r>
-            <w:r>
-              <w:rPr>
-                <w:noProof/>
-                <w:webHidden/>
-                <w:color w:val="auto"/>
-              </w:rPr>
-            </w:r>
-            <w:r>
-              <w:rPr>
-                <w:noProof/>
-                <w:webHidden/>
-                <w:color w:val="auto"/>
+              </w:rPr>
+              <w:instrText xml:space="preserve"> PAGEREF _Toc80789427 \h </w:instrText>
+            </w:r>
+            <w:r>
+              <w:rPr>
+                <w:noProof/>
+                <w:webHidden/>
+              </w:rPr>
+            </w:r>
+            <w:r>
+              <w:rPr>
+                <w:noProof/>
+                <w:webHidden/>
               </w:rPr>
               <w:fldChar w:fldCharType="separate"/>
             </w:r>
@@ -994,7 +960,6 @@
               <w:rPr>
                 <w:noProof/>
                 <w:webHidden/>
-                <w:color w:val="auto"/>
               </w:rPr>
               <w:t>7</w:t>
             </w:r>
@@ -1002,7 +967,6 @@
               <w:rPr>
                 <w:noProof/>
                 <w:webHidden/>
-                <w:color w:val="auto"/>
               </w:rPr>
               <w:fldChar w:fldCharType="end"/>
             </w:r>
@@ -1022,13 +986,12 @@
               <w:sz w:val="22"/>
             </w:rPr>
           </w:pPr>
-          <w:hyperlink w:anchor="_Toc80645118" w:history="1">
+          <w:hyperlink w:anchor="_Toc80789428" w:history="1">
             <w:r>
               <w:rPr>
                 <w:rStyle w:val="Hyperlink"/>
                 <w:rFonts w:eastAsiaTheme="majorEastAsia"/>
                 <w:noProof/>
-                <w:color w:val="auto"/>
               </w:rPr>
               <w:t>1.</w:t>
             </w:r>
@@ -1046,7 +1009,6 @@
                 <w:rStyle w:val="Hyperlink"/>
                 <w:rFonts w:eastAsiaTheme="majorEastAsia"/>
                 <w:noProof/>
-                <w:color w:val="auto"/>
               </w:rPr>
               <w:t>Traffic Flow</w:t>
             </w:r>
@@ -1054,7 +1016,6 @@
               <w:rPr>
                 <w:noProof/>
                 <w:webHidden/>
-                <w:color w:val="auto"/>
               </w:rPr>
               <w:tab/>
             </w:r>
@@ -1062,7 +1023,6 @@
               <w:rPr>
                 <w:noProof/>
                 <w:webHidden/>
-                <w:color w:val="auto"/>
               </w:rPr>
               <w:fldChar w:fldCharType="begin"/>
             </w:r>
@@ -1070,22 +1030,19 @@
               <w:rPr>
                 <w:noProof/>
                 <w:webHidden/>
-                <w:color w:val="auto"/>
-              </w:rPr>
-              <w:instrText xml:space="preserve"> PAGEREF _Toc80645118 \h </w:instrText>
-            </w:r>
-            <w:r>
-              <w:rPr>
-                <w:noProof/>
-                <w:webHidden/>
-                <w:color w:val="auto"/>
-              </w:rPr>
-            </w:r>
-            <w:r>
-              <w:rPr>
-                <w:noProof/>
-                <w:webHidden/>
-                <w:color w:val="auto"/>
+              </w:rPr>
+              <w:instrText xml:space="preserve"> PAGEREF _Toc80789428 \h </w:instrText>
+            </w:r>
+            <w:r>
+              <w:rPr>
+                <w:noProof/>
+                <w:webHidden/>
+              </w:rPr>
+            </w:r>
+            <w:r>
+              <w:rPr>
+                <w:noProof/>
+                <w:webHidden/>
               </w:rPr>
               <w:fldChar w:fldCharType="separate"/>
             </w:r>
@@ -1093,7 +1050,6 @@
               <w:rPr>
                 <w:noProof/>
                 <w:webHidden/>
-                <w:color w:val="auto"/>
               </w:rPr>
               <w:t>7</w:t>
             </w:r>
@@ -1101,7 +1057,6 @@
               <w:rPr>
                 <w:noProof/>
                 <w:webHidden/>
-                <w:color w:val="auto"/>
               </w:rPr>
               <w:fldChar w:fldCharType="end"/>
             </w:r>
@@ -1121,13 +1076,12 @@
               <w:sz w:val="22"/>
             </w:rPr>
           </w:pPr>
-          <w:hyperlink w:anchor="_Toc80645119" w:history="1">
+          <w:hyperlink w:anchor="_Toc80789429" w:history="1">
             <w:r>
               <w:rPr>
                 <w:rStyle w:val="Hyperlink"/>
                 <w:rFonts w:eastAsiaTheme="majorEastAsia"/>
                 <w:noProof/>
-                <w:color w:val="auto"/>
               </w:rPr>
               <w:t>2.</w:t>
             </w:r>
@@ -1145,7 +1099,6 @@
                 <w:rStyle w:val="Hyperlink"/>
                 <w:rFonts w:eastAsiaTheme="majorEastAsia"/>
                 <w:noProof/>
-                <w:color w:val="auto"/>
               </w:rPr>
               <w:t>Machine Learning</w:t>
             </w:r>
@@ -1153,7 +1106,6 @@
               <w:rPr>
                 <w:noProof/>
                 <w:webHidden/>
-                <w:color w:val="auto"/>
               </w:rPr>
               <w:tab/>
             </w:r>
@@ -1161,7 +1113,6 @@
               <w:rPr>
                 <w:noProof/>
                 <w:webHidden/>
-                <w:color w:val="auto"/>
               </w:rPr>
               <w:fldChar w:fldCharType="begin"/>
             </w:r>
@@ -1169,22 +1120,19 @@
               <w:rPr>
                 <w:noProof/>
                 <w:webHidden/>
-                <w:color w:val="auto"/>
-              </w:rPr>
-              <w:instrText xml:space="preserve"> PAGEREF _Toc80645119 \h </w:instrText>
-            </w:r>
-            <w:r>
-              <w:rPr>
-                <w:noProof/>
-                <w:webHidden/>
-                <w:color w:val="auto"/>
-              </w:rPr>
-            </w:r>
-            <w:r>
-              <w:rPr>
-                <w:noProof/>
-                <w:webHidden/>
-                <w:color w:val="auto"/>
+              </w:rPr>
+              <w:instrText xml:space="preserve"> PAGEREF _Toc80789429 \h </w:instrText>
+            </w:r>
+            <w:r>
+              <w:rPr>
+                <w:noProof/>
+                <w:webHidden/>
+              </w:rPr>
+            </w:r>
+            <w:r>
+              <w:rPr>
+                <w:noProof/>
+                <w:webHidden/>
               </w:rPr>
               <w:fldChar w:fldCharType="separate"/>
             </w:r>
@@ -1192,7 +1140,6 @@
               <w:rPr>
                 <w:noProof/>
                 <w:webHidden/>
-                <w:color w:val="auto"/>
               </w:rPr>
               <w:t>9</w:t>
             </w:r>
@@ -1200,7 +1147,6 @@
               <w:rPr>
                 <w:noProof/>
                 <w:webHidden/>
-                <w:color w:val="auto"/>
               </w:rPr>
               <w:fldChar w:fldCharType="end"/>
             </w:r>
@@ -1208,9 +1154,9 @@
         </w:p>
         <w:p>
           <w:pPr>
-            <w:pStyle w:val="TOC2"/>
+            <w:pStyle w:val="TOC3"/>
             <w:tabs>
-              <w:tab w:val="left" w:pos="880"/>
+              <w:tab w:val="left" w:pos="1100"/>
               <w:tab w:val="right" w:leader="dot" w:pos="9350"/>
             </w:tabs>
             <w:rPr>
@@ -1220,13 +1166,12 @@
               <w:sz w:val="22"/>
             </w:rPr>
           </w:pPr>
-          <w:hyperlink w:anchor="_Toc80645120" w:history="1">
+          <w:hyperlink w:anchor="_Toc80789430" w:history="1">
             <w:r>
               <w:rPr>
                 <w:rStyle w:val="Hyperlink"/>
                 <w:rFonts w:eastAsiaTheme="majorEastAsia"/>
                 <w:noProof/>
-                <w:color w:val="auto"/>
               </w:rPr>
               <w:t>2.1.</w:t>
             </w:r>
@@ -1244,7 +1189,6 @@
                 <w:rStyle w:val="Hyperlink"/>
                 <w:rFonts w:eastAsiaTheme="majorEastAsia"/>
                 <w:noProof/>
-                <w:color w:val="auto"/>
               </w:rPr>
               <w:t>Deep Learning</w:t>
             </w:r>
@@ -1252,7 +1196,6 @@
               <w:rPr>
                 <w:noProof/>
                 <w:webHidden/>
-                <w:color w:val="auto"/>
               </w:rPr>
               <w:tab/>
             </w:r>
@@ -1260,7 +1203,6 @@
               <w:rPr>
                 <w:noProof/>
                 <w:webHidden/>
-                <w:color w:val="auto"/>
               </w:rPr>
               <w:fldChar w:fldCharType="begin"/>
             </w:r>
@@ -1268,22 +1210,19 @@
               <w:rPr>
                 <w:noProof/>
                 <w:webHidden/>
-                <w:color w:val="auto"/>
-              </w:rPr>
-              <w:instrText xml:space="preserve"> PAGEREF _Toc80645120 \h </w:instrText>
-            </w:r>
-            <w:r>
-              <w:rPr>
-                <w:noProof/>
-                <w:webHidden/>
-                <w:color w:val="auto"/>
-              </w:rPr>
-            </w:r>
-            <w:r>
-              <w:rPr>
-                <w:noProof/>
-                <w:webHidden/>
-                <w:color w:val="auto"/>
+              </w:rPr>
+              <w:instrText xml:space="preserve"> PAGEREF _Toc80789430 \h </w:instrText>
+            </w:r>
+            <w:r>
+              <w:rPr>
+                <w:noProof/>
+                <w:webHidden/>
+              </w:rPr>
+            </w:r>
+            <w:r>
+              <w:rPr>
+                <w:noProof/>
+                <w:webHidden/>
               </w:rPr>
               <w:fldChar w:fldCharType="separate"/>
             </w:r>
@@ -1291,15 +1230,13 @@
               <w:rPr>
                 <w:noProof/>
                 <w:webHidden/>
-                <w:color w:val="auto"/>
-              </w:rPr>
-              <w:t>10</w:t>
-            </w:r>
-            <w:r>
-              <w:rPr>
-                <w:noProof/>
-                <w:webHidden/>
-                <w:color w:val="auto"/>
+              </w:rPr>
+              <w:t>12</w:t>
+            </w:r>
+            <w:r>
+              <w:rPr>
+                <w:noProof/>
+                <w:webHidden/>
               </w:rPr>
               <w:fldChar w:fldCharType="end"/>
             </w:r>
@@ -1307,9 +1244,9 @@
         </w:p>
         <w:p>
           <w:pPr>
-            <w:pStyle w:val="TOC2"/>
+            <w:pStyle w:val="TOC3"/>
             <w:tabs>
-              <w:tab w:val="left" w:pos="880"/>
+              <w:tab w:val="left" w:pos="1100"/>
               <w:tab w:val="right" w:leader="dot" w:pos="9350"/>
             </w:tabs>
             <w:rPr>
@@ -1319,13 +1256,12 @@
               <w:sz w:val="22"/>
             </w:rPr>
           </w:pPr>
-          <w:hyperlink w:anchor="_Toc80645121" w:history="1">
+          <w:hyperlink w:anchor="_Toc80789434" w:history="1">
             <w:r>
               <w:rPr>
                 <w:rStyle w:val="Hyperlink"/>
                 <w:rFonts w:eastAsiaTheme="majorEastAsia"/>
                 <w:noProof/>
-                <w:color w:val="auto"/>
               </w:rPr>
               <w:t>2.2.</w:t>
             </w:r>
@@ -1343,7 +1279,6 @@
                 <w:rStyle w:val="Hyperlink"/>
                 <w:rFonts w:eastAsiaTheme="majorEastAsia"/>
                 <w:noProof/>
-                <w:color w:val="auto"/>
               </w:rPr>
               <w:t>Long Short-Term Memory</w:t>
             </w:r>
@@ -1351,7 +1286,6 @@
               <w:rPr>
                 <w:noProof/>
                 <w:webHidden/>
-                <w:color w:val="auto"/>
               </w:rPr>
               <w:tab/>
             </w:r>
@@ -1359,7 +1293,6 @@
               <w:rPr>
                 <w:noProof/>
                 <w:webHidden/>
-                <w:color w:val="auto"/>
               </w:rPr>
               <w:fldChar w:fldCharType="begin"/>
             </w:r>
@@ -1367,22 +1300,19 @@
               <w:rPr>
                 <w:noProof/>
                 <w:webHidden/>
-                <w:color w:val="auto"/>
-              </w:rPr>
-              <w:instrText xml:space="preserve"> PAGEREF _Toc80645121 \h </w:instrText>
-            </w:r>
-            <w:r>
-              <w:rPr>
-                <w:noProof/>
-                <w:webHidden/>
-                <w:color w:val="auto"/>
-              </w:rPr>
-            </w:r>
-            <w:r>
-              <w:rPr>
-                <w:noProof/>
-                <w:webHidden/>
-                <w:color w:val="auto"/>
+              </w:rPr>
+              <w:instrText xml:space="preserve"> PAGEREF _Toc80789434 \h </w:instrText>
+            </w:r>
+            <w:r>
+              <w:rPr>
+                <w:noProof/>
+                <w:webHidden/>
+              </w:rPr>
+            </w:r>
+            <w:r>
+              <w:rPr>
+                <w:noProof/>
+                <w:webHidden/>
               </w:rPr>
               <w:fldChar w:fldCharType="separate"/>
             </w:r>
@@ -1390,15 +1320,13 @@
               <w:rPr>
                 <w:noProof/>
                 <w:webHidden/>
-                <w:color w:val="auto"/>
-              </w:rPr>
-              <w:t>10</w:t>
-            </w:r>
-            <w:r>
-              <w:rPr>
-                <w:noProof/>
-                <w:webHidden/>
-                <w:color w:val="auto"/>
+              </w:rPr>
+              <w:t>12</w:t>
+            </w:r>
+            <w:r>
+              <w:rPr>
+                <w:noProof/>
+                <w:webHidden/>
               </w:rPr>
               <w:fldChar w:fldCharType="end"/>
             </w:r>
@@ -1406,9 +1334,9 @@
         </w:p>
         <w:p>
           <w:pPr>
-            <w:pStyle w:val="TOC2"/>
+            <w:pStyle w:val="TOC3"/>
             <w:tabs>
-              <w:tab w:val="left" w:pos="880"/>
+              <w:tab w:val="left" w:pos="1100"/>
               <w:tab w:val="right" w:leader="dot" w:pos="9350"/>
             </w:tabs>
             <w:rPr>
@@ -1418,13 +1346,12 @@
               <w:sz w:val="22"/>
             </w:rPr>
           </w:pPr>
-          <w:hyperlink w:anchor="_Toc80645122" w:history="1">
+          <w:hyperlink w:anchor="_Toc80789435" w:history="1">
             <w:r>
               <w:rPr>
                 <w:rStyle w:val="Hyperlink"/>
                 <w:rFonts w:eastAsiaTheme="majorEastAsia"/>
                 <w:noProof/>
-                <w:color w:val="auto"/>
               </w:rPr>
               <w:t>2.3.</w:t>
             </w:r>
@@ -1442,7 +1369,6 @@
                 <w:rStyle w:val="Hyperlink"/>
                 <w:rFonts w:eastAsiaTheme="majorEastAsia"/>
                 <w:noProof/>
-                <w:color w:val="auto"/>
               </w:rPr>
               <w:t>Graph Convolutional Networks</w:t>
             </w:r>
@@ -1450,7 +1376,6 @@
               <w:rPr>
                 <w:noProof/>
                 <w:webHidden/>
-                <w:color w:val="auto"/>
               </w:rPr>
               <w:tab/>
             </w:r>
@@ -1458,7 +1383,6 @@
               <w:rPr>
                 <w:noProof/>
                 <w:webHidden/>
-                <w:color w:val="auto"/>
               </w:rPr>
               <w:fldChar w:fldCharType="begin"/>
             </w:r>
@@ -1466,22 +1390,19 @@
               <w:rPr>
                 <w:noProof/>
                 <w:webHidden/>
-                <w:color w:val="auto"/>
-              </w:rPr>
-              <w:instrText xml:space="preserve"> PAGEREF _Toc80645122 \h </w:instrText>
-            </w:r>
-            <w:r>
-              <w:rPr>
-                <w:noProof/>
-                <w:webHidden/>
-                <w:color w:val="auto"/>
-              </w:rPr>
-            </w:r>
-            <w:r>
-              <w:rPr>
-                <w:noProof/>
-                <w:webHidden/>
-                <w:color w:val="auto"/>
+              </w:rPr>
+              <w:instrText xml:space="preserve"> PAGEREF _Toc80789435 \h </w:instrText>
+            </w:r>
+            <w:r>
+              <w:rPr>
+                <w:noProof/>
+                <w:webHidden/>
+              </w:rPr>
+            </w:r>
+            <w:r>
+              <w:rPr>
+                <w:noProof/>
+                <w:webHidden/>
               </w:rPr>
               <w:fldChar w:fldCharType="separate"/>
             </w:r>
@@ -1489,15 +1410,13 @@
               <w:rPr>
                 <w:noProof/>
                 <w:webHidden/>
-                <w:color w:val="auto"/>
-              </w:rPr>
-              <w:t>10</w:t>
-            </w:r>
-            <w:r>
-              <w:rPr>
-                <w:noProof/>
-                <w:webHidden/>
-                <w:color w:val="auto"/>
+              </w:rPr>
+              <w:t>12</w:t>
+            </w:r>
+            <w:r>
+              <w:rPr>
+                <w:noProof/>
+                <w:webHidden/>
               </w:rPr>
               <w:fldChar w:fldCharType="end"/>
             </w:r>
@@ -1516,33 +1435,12 @@
               <w:sz w:val="22"/>
             </w:rPr>
           </w:pPr>
-          <w:r>
-            <w:rPr>
-              <w:rStyle w:val="Hyperlink"/>
-              <w:rFonts w:eastAsiaTheme="majorEastAsia"/>
-              <w:noProof/>
-              <w:color w:val="auto"/>
-              <w:u w:val="none"/>
-            </w:rPr>
-            <w:t>CHAPTER 2.</w:t>
-          </w:r>
-          <w:r>
-            <w:rPr>
-              <w:rStyle w:val="Hyperlink"/>
-              <w:rFonts w:eastAsiaTheme="majorEastAsia"/>
-              <w:noProof/>
-              <w:color w:val="auto"/>
-              <w:u w:val="none"/>
-            </w:rPr>
-            <w:t xml:space="preserve"> </w:t>
-          </w:r>
-          <w:hyperlink w:anchor="_Toc80645123" w:history="1">
+          <w:hyperlink w:anchor="_Toc80789436" w:history="1">
             <w:r>
               <w:rPr>
                 <w:rStyle w:val="Hyperlink"/>
                 <w:rFonts w:eastAsiaTheme="majorEastAsia"/>
                 <w:noProof/>
-                <w:color w:val="auto"/>
               </w:rPr>
               <w:t>RELATED WORK</w:t>
             </w:r>
@@ -1550,7 +1448,6 @@
               <w:rPr>
                 <w:noProof/>
                 <w:webHidden/>
-                <w:color w:val="auto"/>
               </w:rPr>
               <w:tab/>
             </w:r>
@@ -1558,7 +1455,6 @@
               <w:rPr>
                 <w:noProof/>
                 <w:webHidden/>
-                <w:color w:val="auto"/>
               </w:rPr>
               <w:fldChar w:fldCharType="begin"/>
             </w:r>
@@ -1566,22 +1462,19 @@
               <w:rPr>
                 <w:noProof/>
                 <w:webHidden/>
-                <w:color w:val="auto"/>
-              </w:rPr>
-              <w:instrText xml:space="preserve"> PAGEREF _Toc80645123 \h </w:instrText>
-            </w:r>
-            <w:r>
-              <w:rPr>
-                <w:noProof/>
-                <w:webHidden/>
-                <w:color w:val="auto"/>
-              </w:rPr>
-            </w:r>
-            <w:r>
-              <w:rPr>
-                <w:noProof/>
-                <w:webHidden/>
-                <w:color w:val="auto"/>
+              </w:rPr>
+              <w:instrText xml:space="preserve"> PAGEREF _Toc80789436 \h </w:instrText>
+            </w:r>
+            <w:r>
+              <w:rPr>
+                <w:noProof/>
+                <w:webHidden/>
+              </w:rPr>
+            </w:r>
+            <w:r>
+              <w:rPr>
+                <w:noProof/>
+                <w:webHidden/>
               </w:rPr>
               <w:fldChar w:fldCharType="separate"/>
             </w:r>
@@ -1589,15 +1482,13 @@
               <w:rPr>
                 <w:noProof/>
                 <w:webHidden/>
-                <w:color w:val="auto"/>
-              </w:rPr>
-              <w:t>11</w:t>
-            </w:r>
-            <w:r>
-              <w:rPr>
-                <w:noProof/>
-                <w:webHidden/>
-                <w:color w:val="auto"/>
+              </w:rPr>
+              <w:t>13</w:t>
+            </w:r>
+            <w:r>
+              <w:rPr>
+                <w:noProof/>
+                <w:webHidden/>
               </w:rPr>
               <w:fldChar w:fldCharType="end"/>
             </w:r>
@@ -1616,33 +1507,12 @@
               <w:sz w:val="22"/>
             </w:rPr>
           </w:pPr>
-          <w:r>
-            <w:rPr>
-              <w:rStyle w:val="Hyperlink"/>
-              <w:rFonts w:eastAsiaTheme="majorEastAsia"/>
-              <w:noProof/>
-              <w:color w:val="auto"/>
-              <w:u w:val="none"/>
-            </w:rPr>
-            <w:t>CHAPTER 3.</w:t>
-          </w:r>
-          <w:r>
-            <w:rPr>
-              <w:rStyle w:val="Hyperlink"/>
-              <w:rFonts w:eastAsiaTheme="majorEastAsia"/>
-              <w:noProof/>
-              <w:color w:val="auto"/>
-              <w:u w:val="none"/>
-            </w:rPr>
-            <w:t xml:space="preserve"> </w:t>
-          </w:r>
-          <w:hyperlink w:anchor="_Toc80645124" w:history="1">
+          <w:hyperlink w:anchor="_Toc80789437" w:history="1">
             <w:r>
               <w:rPr>
                 <w:rStyle w:val="Hyperlink"/>
                 <w:rFonts w:eastAsiaTheme="majorEastAsia"/>
                 <w:noProof/>
-                <w:color w:val="auto"/>
               </w:rPr>
               <w:t>METHODOLOGY &amp; EXPERIMENTS</w:t>
             </w:r>
@@ -1650,7 +1520,6 @@
               <w:rPr>
                 <w:noProof/>
                 <w:webHidden/>
-                <w:color w:val="auto"/>
               </w:rPr>
               <w:tab/>
             </w:r>
@@ -1658,7 +1527,6 @@
               <w:rPr>
                 <w:noProof/>
                 <w:webHidden/>
-                <w:color w:val="auto"/>
               </w:rPr>
               <w:fldChar w:fldCharType="begin"/>
             </w:r>
@@ -1666,22 +1534,19 @@
               <w:rPr>
                 <w:noProof/>
                 <w:webHidden/>
-                <w:color w:val="auto"/>
-              </w:rPr>
-              <w:instrText xml:space="preserve"> PAGEREF _Toc80645124 \h </w:instrText>
-            </w:r>
-            <w:r>
-              <w:rPr>
-                <w:noProof/>
-                <w:webHidden/>
-                <w:color w:val="auto"/>
-              </w:rPr>
-            </w:r>
-            <w:r>
-              <w:rPr>
-                <w:noProof/>
-                <w:webHidden/>
-                <w:color w:val="auto"/>
+              </w:rPr>
+              <w:instrText xml:space="preserve"> PAGEREF _Toc80789437 \h </w:instrText>
+            </w:r>
+            <w:r>
+              <w:rPr>
+                <w:noProof/>
+                <w:webHidden/>
+              </w:rPr>
+            </w:r>
+            <w:r>
+              <w:rPr>
+                <w:noProof/>
+                <w:webHidden/>
               </w:rPr>
               <w:fldChar w:fldCharType="separate"/>
             </w:r>
@@ -1689,15 +1554,13 @@
               <w:rPr>
                 <w:noProof/>
                 <w:webHidden/>
-                <w:color w:val="auto"/>
-              </w:rPr>
-              <w:t>12</w:t>
-            </w:r>
-            <w:r>
-              <w:rPr>
-                <w:noProof/>
-                <w:webHidden/>
-                <w:color w:val="auto"/>
+              </w:rPr>
+              <w:t>14</w:t>
+            </w:r>
+            <w:r>
+              <w:rPr>
+                <w:noProof/>
+                <w:webHidden/>
               </w:rPr>
               <w:fldChar w:fldCharType="end"/>
             </w:r>
@@ -1717,15 +1580,14 @@
               <w:sz w:val="22"/>
             </w:rPr>
           </w:pPr>
-          <w:hyperlink w:anchor="_Toc80645125" w:history="1">
+          <w:hyperlink w:anchor="_Toc80789438" w:history="1">
             <w:r>
               <w:rPr>
                 <w:rStyle w:val="Hyperlink"/>
                 <w:rFonts w:eastAsiaTheme="majorEastAsia"/>
                 <w:noProof/>
-                <w:color w:val="auto"/>
-              </w:rPr>
-              <w:t>3.</w:t>
+              </w:rPr>
+              <w:t>1.</w:t>
             </w:r>
             <w:r>
               <w:rPr>
@@ -1741,7 +1603,6 @@
                 <w:rStyle w:val="Hyperlink"/>
                 <w:rFonts w:eastAsiaTheme="majorEastAsia"/>
                 <w:noProof/>
-                <w:color w:val="auto"/>
               </w:rPr>
               <w:t>Dataset</w:t>
             </w:r>
@@ -1749,7 +1610,6 @@
               <w:rPr>
                 <w:noProof/>
                 <w:webHidden/>
-                <w:color w:val="auto"/>
               </w:rPr>
               <w:tab/>
             </w:r>
@@ -1757,7 +1617,6 @@
               <w:rPr>
                 <w:noProof/>
                 <w:webHidden/>
-                <w:color w:val="auto"/>
               </w:rPr>
               <w:fldChar w:fldCharType="begin"/>
             </w:r>
@@ -1765,22 +1624,19 @@
               <w:rPr>
                 <w:noProof/>
                 <w:webHidden/>
-                <w:color w:val="auto"/>
-              </w:rPr>
-              <w:instrText xml:space="preserve"> PAGEREF _Toc80645125 \h </w:instrText>
-            </w:r>
-            <w:r>
-              <w:rPr>
-                <w:noProof/>
-                <w:webHidden/>
-                <w:color w:val="auto"/>
-              </w:rPr>
-            </w:r>
-            <w:r>
-              <w:rPr>
-                <w:noProof/>
-                <w:webHidden/>
-                <w:color w:val="auto"/>
+              </w:rPr>
+              <w:instrText xml:space="preserve"> PAGEREF _Toc80789438 \h </w:instrText>
+            </w:r>
+            <w:r>
+              <w:rPr>
+                <w:noProof/>
+                <w:webHidden/>
+              </w:rPr>
+            </w:r>
+            <w:r>
+              <w:rPr>
+                <w:noProof/>
+                <w:webHidden/>
               </w:rPr>
               <w:fldChar w:fldCharType="separate"/>
             </w:r>
@@ -1788,15 +1644,13 @@
               <w:rPr>
                 <w:noProof/>
                 <w:webHidden/>
-                <w:color w:val="auto"/>
-              </w:rPr>
-              <w:t>12</w:t>
-            </w:r>
-            <w:r>
-              <w:rPr>
-                <w:noProof/>
-                <w:webHidden/>
-                <w:color w:val="auto"/>
+              </w:rPr>
+              <w:t>14</w:t>
+            </w:r>
+            <w:r>
+              <w:rPr>
+                <w:noProof/>
+                <w:webHidden/>
               </w:rPr>
               <w:fldChar w:fldCharType="end"/>
             </w:r>
@@ -1816,15 +1670,14 @@
               <w:sz w:val="22"/>
             </w:rPr>
           </w:pPr>
-          <w:hyperlink w:anchor="_Toc80645126" w:history="1">
+          <w:hyperlink w:anchor="_Toc80789439" w:history="1">
             <w:r>
               <w:rPr>
                 <w:rStyle w:val="Hyperlink"/>
                 <w:rFonts w:eastAsiaTheme="majorEastAsia"/>
                 <w:noProof/>
-                <w:color w:val="auto"/>
-              </w:rPr>
-              <w:t>4.</w:t>
+              </w:rPr>
+              <w:t>2.</w:t>
             </w:r>
             <w:r>
               <w:rPr>
@@ -1840,7 +1693,6 @@
                 <w:rStyle w:val="Hyperlink"/>
                 <w:rFonts w:eastAsiaTheme="majorEastAsia"/>
                 <w:noProof/>
-                <w:color w:val="auto"/>
               </w:rPr>
               <w:t>Models</w:t>
             </w:r>
@@ -1848,7 +1700,6 @@
               <w:rPr>
                 <w:noProof/>
                 <w:webHidden/>
-                <w:color w:val="auto"/>
               </w:rPr>
               <w:tab/>
             </w:r>
@@ -1856,7 +1707,6 @@
               <w:rPr>
                 <w:noProof/>
                 <w:webHidden/>
-                <w:color w:val="auto"/>
               </w:rPr>
               <w:fldChar w:fldCharType="begin"/>
             </w:r>
@@ -1864,22 +1714,19 @@
               <w:rPr>
                 <w:noProof/>
                 <w:webHidden/>
-                <w:color w:val="auto"/>
-              </w:rPr>
-              <w:instrText xml:space="preserve"> PAGEREF _Toc80645126 \h </w:instrText>
-            </w:r>
-            <w:r>
-              <w:rPr>
-                <w:noProof/>
-                <w:webHidden/>
-                <w:color w:val="auto"/>
-              </w:rPr>
-            </w:r>
-            <w:r>
-              <w:rPr>
-                <w:noProof/>
-                <w:webHidden/>
-                <w:color w:val="auto"/>
+              </w:rPr>
+              <w:instrText xml:space="preserve"> PAGEREF _Toc80789439 \h </w:instrText>
+            </w:r>
+            <w:r>
+              <w:rPr>
+                <w:noProof/>
+                <w:webHidden/>
+              </w:rPr>
+            </w:r>
+            <w:r>
+              <w:rPr>
+                <w:noProof/>
+                <w:webHidden/>
               </w:rPr>
               <w:fldChar w:fldCharType="separate"/>
             </w:r>
@@ -1887,15 +1734,13 @@
               <w:rPr>
                 <w:noProof/>
                 <w:webHidden/>
-                <w:color w:val="auto"/>
-              </w:rPr>
-              <w:t>12</w:t>
-            </w:r>
-            <w:r>
-              <w:rPr>
-                <w:noProof/>
-                <w:webHidden/>
-                <w:color w:val="auto"/>
+              </w:rPr>
+              <w:t>14</w:t>
+            </w:r>
+            <w:r>
+              <w:rPr>
+                <w:noProof/>
+                <w:webHidden/>
               </w:rPr>
               <w:fldChar w:fldCharType="end"/>
             </w:r>
@@ -1914,23 +1759,12 @@
               <w:sz w:val="22"/>
             </w:rPr>
           </w:pPr>
-          <w:r>
-            <w:rPr>
-              <w:rStyle w:val="Hyperlink"/>
-              <w:rFonts w:eastAsiaTheme="majorEastAsia"/>
-              <w:noProof/>
-              <w:color w:val="auto"/>
-              <w:u w:val="none"/>
-            </w:rPr>
-            <w:t xml:space="preserve">CHAPTER 4. </w:t>
-          </w:r>
-          <w:hyperlink w:anchor="_Toc80645127" w:history="1">
+          <w:hyperlink w:anchor="_Toc80789440" w:history="1">
             <w:r>
               <w:rPr>
                 <w:rStyle w:val="Hyperlink"/>
                 <w:rFonts w:eastAsiaTheme="majorEastAsia"/>
                 <w:noProof/>
-                <w:color w:val="auto"/>
               </w:rPr>
               <w:t>RESULTS &amp; CONCLUSIONS</w:t>
             </w:r>
@@ -1938,7 +1772,6 @@
               <w:rPr>
                 <w:noProof/>
                 <w:webHidden/>
-                <w:color w:val="auto"/>
               </w:rPr>
               <w:tab/>
             </w:r>
@@ -1946,7 +1779,6 @@
               <w:rPr>
                 <w:noProof/>
                 <w:webHidden/>
-                <w:color w:val="auto"/>
               </w:rPr>
               <w:fldChar w:fldCharType="begin"/>
             </w:r>
@@ -1954,22 +1786,19 @@
               <w:rPr>
                 <w:noProof/>
                 <w:webHidden/>
-                <w:color w:val="auto"/>
-              </w:rPr>
-              <w:instrText xml:space="preserve"> PAGEREF _Toc80645127 \h </w:instrText>
-            </w:r>
-            <w:r>
-              <w:rPr>
-                <w:noProof/>
-                <w:webHidden/>
-                <w:color w:val="auto"/>
-              </w:rPr>
-            </w:r>
-            <w:r>
-              <w:rPr>
-                <w:noProof/>
-                <w:webHidden/>
-                <w:color w:val="auto"/>
+              </w:rPr>
+              <w:instrText xml:space="preserve"> PAGEREF _Toc80789440 \h </w:instrText>
+            </w:r>
+            <w:r>
+              <w:rPr>
+                <w:noProof/>
+                <w:webHidden/>
+              </w:rPr>
+            </w:r>
+            <w:r>
+              <w:rPr>
+                <w:noProof/>
+                <w:webHidden/>
               </w:rPr>
               <w:fldChar w:fldCharType="separate"/>
             </w:r>
@@ -1977,15 +1806,13 @@
               <w:rPr>
                 <w:noProof/>
                 <w:webHidden/>
-                <w:color w:val="auto"/>
-              </w:rPr>
-              <w:t>13</w:t>
-            </w:r>
-            <w:r>
-              <w:rPr>
-                <w:noProof/>
-                <w:webHidden/>
-                <w:color w:val="auto"/>
+              </w:rPr>
+              <w:t>15</w:t>
+            </w:r>
+            <w:r>
+              <w:rPr>
+                <w:noProof/>
+                <w:webHidden/>
               </w:rPr>
               <w:fldChar w:fldCharType="end"/>
             </w:r>
@@ -2004,13 +1831,12 @@
               <w:sz w:val="22"/>
             </w:rPr>
           </w:pPr>
-          <w:hyperlink w:anchor="_Toc80645128" w:history="1">
+          <w:hyperlink w:anchor="_Toc80789441" w:history="1">
             <w:r>
               <w:rPr>
                 <w:rStyle w:val="Hyperlink"/>
                 <w:rFonts w:eastAsiaTheme="majorEastAsia"/>
                 <w:noProof/>
-                <w:color w:val="auto"/>
               </w:rPr>
               <w:t>ANNEXES</w:t>
             </w:r>
@@ -2018,7 +1844,6 @@
               <w:rPr>
                 <w:noProof/>
                 <w:webHidden/>
-                <w:color w:val="auto"/>
               </w:rPr>
               <w:tab/>
             </w:r>
@@ -2026,7 +1851,6 @@
               <w:rPr>
                 <w:noProof/>
                 <w:webHidden/>
-                <w:color w:val="auto"/>
               </w:rPr>
               <w:fldChar w:fldCharType="begin"/>
             </w:r>
@@ -2034,22 +1858,19 @@
               <w:rPr>
                 <w:noProof/>
                 <w:webHidden/>
-                <w:color w:val="auto"/>
-              </w:rPr>
-              <w:instrText xml:space="preserve"> PAGEREF _Toc80645128 \h </w:instrText>
-            </w:r>
-            <w:r>
-              <w:rPr>
-                <w:noProof/>
-                <w:webHidden/>
-                <w:color w:val="auto"/>
-              </w:rPr>
-            </w:r>
-            <w:r>
-              <w:rPr>
-                <w:noProof/>
-                <w:webHidden/>
-                <w:color w:val="auto"/>
+              </w:rPr>
+              <w:instrText xml:space="preserve"> PAGEREF _Toc80789441 \h </w:instrText>
+            </w:r>
+            <w:r>
+              <w:rPr>
+                <w:noProof/>
+                <w:webHidden/>
+              </w:rPr>
+            </w:r>
+            <w:r>
+              <w:rPr>
+                <w:noProof/>
+                <w:webHidden/>
               </w:rPr>
               <w:fldChar w:fldCharType="separate"/>
             </w:r>
@@ -2057,15 +1878,13 @@
               <w:rPr>
                 <w:noProof/>
                 <w:webHidden/>
-                <w:color w:val="auto"/>
-              </w:rPr>
-              <w:t>14</w:t>
-            </w:r>
-            <w:r>
-              <w:rPr>
-                <w:noProof/>
-                <w:webHidden/>
-                <w:color w:val="auto"/>
+              </w:rPr>
+              <w:t>16</w:t>
+            </w:r>
+            <w:r>
+              <w:rPr>
+                <w:noProof/>
+                <w:webHidden/>
               </w:rPr>
               <w:fldChar w:fldCharType="end"/>
             </w:r>
@@ -2084,13 +1903,12 @@
               <w:sz w:val="22"/>
             </w:rPr>
           </w:pPr>
-          <w:hyperlink w:anchor="_Toc80645129" w:history="1">
+          <w:hyperlink w:anchor="_Toc80789442" w:history="1">
             <w:r>
               <w:rPr>
                 <w:rStyle w:val="Hyperlink"/>
                 <w:rFonts w:eastAsiaTheme="majorEastAsia"/>
                 <w:noProof/>
-                <w:color w:val="auto"/>
               </w:rPr>
               <w:t>BIBLIOGRAPHY</w:t>
             </w:r>
@@ -2098,7 +1916,6 @@
               <w:rPr>
                 <w:noProof/>
                 <w:webHidden/>
-                <w:color w:val="auto"/>
               </w:rPr>
               <w:tab/>
             </w:r>
@@ -2106,7 +1923,6 @@
               <w:rPr>
                 <w:noProof/>
                 <w:webHidden/>
-                <w:color w:val="auto"/>
               </w:rPr>
               <w:fldChar w:fldCharType="begin"/>
             </w:r>
@@ -2114,22 +1930,19 @@
               <w:rPr>
                 <w:noProof/>
                 <w:webHidden/>
-                <w:color w:val="auto"/>
-              </w:rPr>
-              <w:instrText xml:space="preserve"> PAGEREF _Toc80645129 \h </w:instrText>
-            </w:r>
-            <w:r>
-              <w:rPr>
-                <w:noProof/>
-                <w:webHidden/>
-                <w:color w:val="auto"/>
-              </w:rPr>
-            </w:r>
-            <w:r>
-              <w:rPr>
-                <w:noProof/>
-                <w:webHidden/>
-                <w:color w:val="auto"/>
+              </w:rPr>
+              <w:instrText xml:space="preserve"> PAGEREF _Toc80789442 \h </w:instrText>
+            </w:r>
+            <w:r>
+              <w:rPr>
+                <w:noProof/>
+                <w:webHidden/>
+              </w:rPr>
+            </w:r>
+            <w:r>
+              <w:rPr>
+                <w:noProof/>
+                <w:webHidden/>
               </w:rPr>
               <w:fldChar w:fldCharType="separate"/>
             </w:r>
@@ -2137,15 +1950,13 @@
               <w:rPr>
                 <w:noProof/>
                 <w:webHidden/>
-                <w:color w:val="auto"/>
-              </w:rPr>
-              <w:t>15</w:t>
-            </w:r>
-            <w:r>
-              <w:rPr>
-                <w:noProof/>
-                <w:webHidden/>
-                <w:color w:val="auto"/>
+              </w:rPr>
+              <w:t>17</w:t>
+            </w:r>
+            <w:r>
+              <w:rPr>
+                <w:noProof/>
+                <w:webHidden/>
               </w:rPr>
               <w:fldChar w:fldCharType="end"/>
             </w:r>
@@ -2239,7 +2050,7 @@
       <w:pPr>
         <w:pStyle w:val="Heading1"/>
       </w:pPr>
-      <w:bookmarkStart w:id="0" w:name="_Toc80645116"/>
+      <w:bookmarkStart w:id="0" w:name="_Toc80789426"/>
       <w:r>
         <w:lastRenderedPageBreak/>
         <w:t>INTRODUCTION</w:t>
@@ -2271,7 +2082,7 @@
       <w:pPr>
         <w:pStyle w:val="Heading1"/>
       </w:pPr>
-      <w:bookmarkStart w:id="1" w:name="_Toc80645117"/>
+      <w:bookmarkStart w:id="1" w:name="_Toc80789427"/>
       <w:r>
         <w:lastRenderedPageBreak/>
         <w:t>THEORY</w:t>
@@ -2282,7 +2093,7 @@
       <w:pPr>
         <w:pStyle w:val="Heading2"/>
       </w:pPr>
-      <w:bookmarkStart w:id="2" w:name="_Toc80645118"/>
+      <w:bookmarkStart w:id="2" w:name="_Toc80789428"/>
       <w:r>
         <w:t>Traffic Flow</w:t>
       </w:r>
@@ -2533,7 +2344,7 @@
               <w:rFonts w:ascii="Cambria Math" w:hAnsi="Cambria Math"/>
               <w:color w:val="auto"/>
             </w:rPr>
-            <m:t xml:space="preserve">* </m:t>
+            <m:t xml:space="preserve"> </m:t>
           </m:r>
           <m:nary>
             <m:naryPr>
@@ -2804,13 +2615,6 @@
                       </m:r>
                     </m:den>
                   </m:f>
-                  <m:r>
-                    <w:rPr>
-                      <w:rFonts w:ascii="Cambria Math" w:hAnsi="Cambria Math"/>
-                      <w:color w:val="auto"/>
-                    </w:rPr>
-                    <m:t>*</m:t>
-                  </m:r>
                   <m:nary>
                     <m:naryPr>
                       <m:chr m:val="∑"/>
@@ -3666,7 +3470,7 @@
       <w:pPr>
         <w:pStyle w:val="Heading2"/>
       </w:pPr>
-      <w:bookmarkStart w:id="3" w:name="_Toc80645119"/>
+      <w:bookmarkStart w:id="3" w:name="_Toc80789429"/>
       <w:r>
         <w:t>Machine Learning</w:t>
       </w:r>
@@ -4572,6 +4376,12 @@
         </w:rPr>
         <w:t xml:space="preserve"> In practice an adaptive learning rate is used in which at the start of the training the learning rate is higher and after hitting a plateau in the error rate the learning rate is decreased. This process is repeated until a minimum learning rate is reached.</w:t>
       </w:r>
+      <w:r>
+        <w:rPr>
+          <w:color w:val="auto"/>
+        </w:rPr>
+        <w:t xml:space="preserve"> </w:t>
+      </w:r>
     </w:p>
     <w:p>
       <w:pPr>
@@ -4580,12 +4390,1070 @@
           <w:color w:val="auto"/>
         </w:rPr>
       </w:pPr>
+      <w:r>
+        <w:rPr>
+          <w:color w:val="auto"/>
+        </w:rPr>
+        <w:t xml:space="preserve">There are multiple ways to compute the loss function depending if </w:t>
+      </w:r>
+      <w:r>
+        <w:rPr>
+          <w:color w:val="auto"/>
+        </w:rPr>
+        <w:t xml:space="preserve">the prediction is a classification or a regression type. </w:t>
+      </w:r>
+      <w:r>
+        <w:rPr>
+          <w:color w:val="auto"/>
+        </w:rPr>
+        <w:t xml:space="preserve">We will denote as </w:t>
+      </w:r>
+      <w:r>
+        <w:rPr>
+          <w:color w:val="auto"/>
+        </w:rPr>
+        <w:t>n = number of values, y = predicted values and x = correct values.</w:t>
+      </w:r>
+      <w:r>
+        <w:rPr>
+          <w:color w:val="auto"/>
+        </w:rPr>
+        <w:t xml:space="preserve"> For regression there are several ways of calculating the error:</w:t>
+      </w:r>
+    </w:p>
+    <w:p>
+      <w:pPr>
+        <w:pStyle w:val="ListParagraph"/>
+        <w:numPr>
+          <w:ilvl w:val="0"/>
+          <w:numId w:val="21"/>
+        </w:numPr>
+        <w:rPr>
+          <w:color w:val="auto"/>
+        </w:rPr>
+      </w:pPr>
+      <w:r>
+        <w:rPr>
+          <w:color w:val="auto"/>
+        </w:rPr>
+        <w:t>The Mean Absolute Error</w:t>
+      </w:r>
+      <w:r>
+        <w:rPr>
+          <w:color w:val="auto"/>
+        </w:rPr>
+        <w:t xml:space="preserve"> (abbreviated MAE)</w:t>
+      </w:r>
+      <w:r>
+        <w:rPr>
+          <w:color w:val="auto"/>
+        </w:rPr>
+        <w:t xml:space="preserve"> is measured as the absolute difference between predicted values and correct values. The mean between n predicted values is computed thus MAE is calculated </w:t>
+      </w:r>
+      <w:r>
+        <w:rPr>
+          <w:color w:val="auto"/>
+        </w:rPr>
+        <w:t>as:</w:t>
+      </w:r>
+      <w:r>
+        <w:rPr>
+          <w:color w:val="auto"/>
+        </w:rPr>
+        <w:t xml:space="preserve"> </w:t>
+      </w:r>
+    </w:p>
+    <w:p>
+      <w:pPr>
+        <w:rPr>
+          <w:color w:val="auto"/>
+        </w:rPr>
+      </w:pPr>
+      <m:oMathPara>
+        <m:oMath>
+          <m:r>
+            <w:rPr>
+              <w:rFonts w:ascii="Cambria Math" w:hAnsi="Cambria Math"/>
+              <w:color w:val="auto"/>
+            </w:rPr>
+            <m:t>MAE=</m:t>
+          </m:r>
+          <m:f>
+            <m:fPr>
+              <m:ctrlPr>
+                <w:rPr>
+                  <w:rFonts w:ascii="Cambria Math" w:hAnsi="Cambria Math"/>
+                  <w:i/>
+                  <w:color w:val="auto"/>
+                </w:rPr>
+              </m:ctrlPr>
+            </m:fPr>
+            <m:num>
+              <m:nary>
+                <m:naryPr>
+                  <m:chr m:val="∑"/>
+                  <m:ctrlPr>
+                    <w:rPr>
+                      <w:rFonts w:ascii="Cambria Math" w:hAnsi="Cambria Math"/>
+                      <w:i/>
+                      <w:color w:val="auto"/>
+                    </w:rPr>
+                  </m:ctrlPr>
+                </m:naryPr>
+                <m:sub>
+                  <m:r>
+                    <w:rPr>
+                      <w:rFonts w:ascii="Cambria Math" w:hAnsi="Cambria Math"/>
+                      <w:color w:val="auto"/>
+                    </w:rPr>
+                    <m:t>i=1</m:t>
+                  </m:r>
+                </m:sub>
+                <m:sup>
+                  <m:r>
+                    <w:rPr>
+                      <w:rFonts w:ascii="Cambria Math" w:hAnsi="Cambria Math"/>
+                      <w:color w:val="auto"/>
+                    </w:rPr>
+                    <m:t>n</m:t>
+                  </m:r>
+                </m:sup>
+                <m:e>
+                  <m:r>
+                    <w:rPr>
+                      <w:rFonts w:ascii="Cambria Math" w:hAnsi="Cambria Math"/>
+                      <w:color w:val="auto"/>
+                    </w:rPr>
+                    <m:t>|</m:t>
+                  </m:r>
+                  <m:sSub>
+                    <m:sSubPr>
+                      <m:ctrlPr>
+                        <w:rPr>
+                          <w:rFonts w:ascii="Cambria Math" w:hAnsi="Cambria Math"/>
+                          <w:i/>
+                          <w:color w:val="auto"/>
+                        </w:rPr>
+                      </m:ctrlPr>
+                    </m:sSubPr>
+                    <m:e>
+                      <m:r>
+                        <w:rPr>
+                          <w:rFonts w:ascii="Cambria Math" w:hAnsi="Cambria Math"/>
+                          <w:color w:val="auto"/>
+                        </w:rPr>
+                        <m:t>y</m:t>
+                      </m:r>
+                    </m:e>
+                    <m:sub>
+                      <m:r>
+                        <w:rPr>
+                          <w:rFonts w:ascii="Cambria Math" w:hAnsi="Cambria Math"/>
+                          <w:color w:val="auto"/>
+                        </w:rPr>
+                        <m:t>i</m:t>
+                      </m:r>
+                    </m:sub>
+                  </m:sSub>
+                  <m:r>
+                    <w:rPr>
+                      <w:rFonts w:ascii="Cambria Math" w:hAnsi="Cambria Math"/>
+                      <w:color w:val="auto"/>
+                    </w:rPr>
+                    <m:t>-</m:t>
+                  </m:r>
+                  <m:sSub>
+                    <m:sSubPr>
+                      <m:ctrlPr>
+                        <w:rPr>
+                          <w:rFonts w:ascii="Cambria Math" w:hAnsi="Cambria Math"/>
+                          <w:i/>
+                          <w:color w:val="auto"/>
+                        </w:rPr>
+                      </m:ctrlPr>
+                    </m:sSubPr>
+                    <m:e>
+                      <m:r>
+                        <w:rPr>
+                          <w:rFonts w:ascii="Cambria Math" w:hAnsi="Cambria Math"/>
+                          <w:color w:val="auto"/>
+                        </w:rPr>
+                        <m:t>x</m:t>
+                      </m:r>
+                    </m:e>
+                    <m:sub>
+                      <m:r>
+                        <w:rPr>
+                          <w:rFonts w:ascii="Cambria Math" w:hAnsi="Cambria Math"/>
+                          <w:color w:val="auto"/>
+                        </w:rPr>
+                        <m:t>i</m:t>
+                      </m:r>
+                    </m:sub>
+                  </m:sSub>
+                  <m:r>
+                    <w:rPr>
+                      <w:rFonts w:ascii="Cambria Math" w:hAnsi="Cambria Math"/>
+                      <w:color w:val="auto"/>
+                    </w:rPr>
+                    <m:t>|</m:t>
+                  </m:r>
+                </m:e>
+              </m:nary>
+            </m:num>
+            <m:den>
+              <m:r>
+                <w:rPr>
+                  <w:rFonts w:ascii="Cambria Math" w:hAnsi="Cambria Math"/>
+                  <w:color w:val="auto"/>
+                </w:rPr>
+                <m:t>n</m:t>
+              </m:r>
+            </m:den>
+          </m:f>
+        </m:oMath>
+      </m:oMathPara>
+    </w:p>
+    <w:p>
+      <w:pPr>
+        <w:pStyle w:val="ListParagraph"/>
+        <w:numPr>
+          <w:ilvl w:val="0"/>
+          <w:numId w:val="21"/>
+        </w:numPr>
+        <w:jc w:val="left"/>
+        <w:rPr>
+          <w:color w:val="auto"/>
+        </w:rPr>
+      </w:pPr>
+      <w:r>
+        <w:rPr>
+          <w:color w:val="auto"/>
+        </w:rPr>
+        <w:t xml:space="preserve">The Mean Absolute Percentage Error (abbreviated MAPE) is measured as a percentage version of MAE and is calculated as: </w:t>
+      </w:r>
+    </w:p>
+    <w:p>
+      <w:pPr>
+        <w:pStyle w:val="ListParagraph"/>
+        <w:ind w:left="1080" w:firstLine="0"/>
+        <w:jc w:val="left"/>
+        <w:rPr>
+          <w:color w:val="auto"/>
+        </w:rPr>
+      </w:pPr>
+      <m:oMathPara>
+        <m:oMath>
+          <m:r>
+            <w:rPr>
+              <w:rFonts w:ascii="Cambria Math" w:hAnsi="Cambria Math"/>
+              <w:color w:val="auto"/>
+            </w:rPr>
+            <m:t>MAPE=</m:t>
+          </m:r>
+          <m:f>
+            <m:fPr>
+              <m:ctrlPr>
+                <w:rPr>
+                  <w:rFonts w:ascii="Cambria Math" w:hAnsi="Cambria Math"/>
+                  <w:i/>
+                  <w:color w:val="auto"/>
+                </w:rPr>
+              </m:ctrlPr>
+            </m:fPr>
+            <m:num>
+              <m:r>
+                <w:rPr>
+                  <w:rFonts w:ascii="Cambria Math" w:hAnsi="Cambria Math"/>
+                  <w:color w:val="auto"/>
+                </w:rPr>
+                <m:t>100</m:t>
+              </m:r>
+            </m:num>
+            <m:den>
+              <m:r>
+                <w:rPr>
+                  <w:rFonts w:ascii="Cambria Math" w:hAnsi="Cambria Math"/>
+                  <w:color w:val="auto"/>
+                </w:rPr>
+                <m:t>n</m:t>
+              </m:r>
+            </m:den>
+          </m:f>
+          <m:nary>
+            <m:naryPr>
+              <m:chr m:val="∑"/>
+              <m:ctrlPr>
+                <w:rPr>
+                  <w:rFonts w:ascii="Cambria Math" w:hAnsi="Cambria Math"/>
+                  <w:i/>
+                  <w:color w:val="auto"/>
+                </w:rPr>
+              </m:ctrlPr>
+            </m:naryPr>
+            <m:sub>
+              <m:r>
+                <w:rPr>
+                  <w:rFonts w:ascii="Cambria Math" w:hAnsi="Cambria Math"/>
+                  <w:color w:val="auto"/>
+                </w:rPr>
+                <m:t>i=1</m:t>
+              </m:r>
+            </m:sub>
+            <m:sup>
+              <m:r>
+                <w:rPr>
+                  <w:rFonts w:ascii="Cambria Math" w:hAnsi="Cambria Math"/>
+                  <w:color w:val="auto"/>
+                </w:rPr>
+                <m:t>n</m:t>
+              </m:r>
+            </m:sup>
+            <m:e>
+              <m:r>
+                <w:rPr>
+                  <w:rFonts w:ascii="Cambria Math" w:hAnsi="Cambria Math"/>
+                  <w:color w:val="auto"/>
+                </w:rPr>
+                <m:t>|</m:t>
+              </m:r>
+              <m:f>
+                <m:fPr>
+                  <m:ctrlPr>
+                    <w:rPr>
+                      <w:rFonts w:ascii="Cambria Math" w:hAnsi="Cambria Math"/>
+                      <w:i/>
+                      <w:color w:val="auto"/>
+                    </w:rPr>
+                  </m:ctrlPr>
+                </m:fPr>
+                <m:num>
+                  <m:sSub>
+                    <m:sSubPr>
+                      <m:ctrlPr>
+                        <w:rPr>
+                          <w:rFonts w:ascii="Cambria Math" w:hAnsi="Cambria Math"/>
+                          <w:i/>
+                          <w:color w:val="auto"/>
+                        </w:rPr>
+                      </m:ctrlPr>
+                    </m:sSubPr>
+                    <m:e>
+                      <m:r>
+                        <w:rPr>
+                          <w:rFonts w:ascii="Cambria Math" w:hAnsi="Cambria Math"/>
+                          <w:color w:val="auto"/>
+                        </w:rPr>
+                        <m:t>x</m:t>
+                      </m:r>
+                    </m:e>
+                    <m:sub>
+                      <m:r>
+                        <w:rPr>
+                          <w:rFonts w:ascii="Cambria Math" w:hAnsi="Cambria Math"/>
+                          <w:color w:val="auto"/>
+                        </w:rPr>
+                        <m:t>i</m:t>
+                      </m:r>
+                    </m:sub>
+                  </m:sSub>
+                  <m:r>
+                    <w:rPr>
+                      <w:rFonts w:ascii="Cambria Math" w:hAnsi="Cambria Math"/>
+                      <w:color w:val="auto"/>
+                    </w:rPr>
+                    <m:t>-</m:t>
+                  </m:r>
+                  <m:sSub>
+                    <m:sSubPr>
+                      <m:ctrlPr>
+                        <w:rPr>
+                          <w:rFonts w:ascii="Cambria Math" w:hAnsi="Cambria Math"/>
+                          <w:i/>
+                          <w:color w:val="auto"/>
+                        </w:rPr>
+                      </m:ctrlPr>
+                    </m:sSubPr>
+                    <m:e>
+                      <m:r>
+                        <w:rPr>
+                          <w:rFonts w:ascii="Cambria Math" w:hAnsi="Cambria Math"/>
+                          <w:color w:val="auto"/>
+                        </w:rPr>
+                        <m:t>y</m:t>
+                      </m:r>
+                    </m:e>
+                    <m:sub>
+                      <m:r>
+                        <w:rPr>
+                          <w:rFonts w:ascii="Cambria Math" w:hAnsi="Cambria Math"/>
+                          <w:color w:val="auto"/>
+                        </w:rPr>
+                        <m:t>i</m:t>
+                      </m:r>
+                    </m:sub>
+                  </m:sSub>
+                </m:num>
+                <m:den>
+                  <m:sSub>
+                    <m:sSubPr>
+                      <m:ctrlPr>
+                        <w:rPr>
+                          <w:rFonts w:ascii="Cambria Math" w:hAnsi="Cambria Math"/>
+                          <w:i/>
+                          <w:color w:val="auto"/>
+                        </w:rPr>
+                      </m:ctrlPr>
+                    </m:sSubPr>
+                    <m:e>
+                      <m:r>
+                        <w:rPr>
+                          <w:rFonts w:ascii="Cambria Math" w:hAnsi="Cambria Math"/>
+                          <w:color w:val="auto"/>
+                        </w:rPr>
+                        <m:t>y</m:t>
+                      </m:r>
+                    </m:e>
+                    <m:sub>
+                      <m:r>
+                        <w:rPr>
+                          <w:rFonts w:ascii="Cambria Math" w:hAnsi="Cambria Math"/>
+                          <w:color w:val="auto"/>
+                        </w:rPr>
+                        <m:t>i</m:t>
+                      </m:r>
+                    </m:sub>
+                  </m:sSub>
+                </m:den>
+              </m:f>
+              <m:r>
+                <w:rPr>
+                  <w:rFonts w:ascii="Cambria Math" w:hAnsi="Cambria Math"/>
+                  <w:color w:val="auto"/>
+                </w:rPr>
+                <m:t>|</m:t>
+              </m:r>
+            </m:e>
+          </m:nary>
+        </m:oMath>
+      </m:oMathPara>
+    </w:p>
+    <w:p>
+      <w:pPr>
+        <w:pStyle w:val="ListParagraph"/>
+        <w:numPr>
+          <w:ilvl w:val="0"/>
+          <w:numId w:val="21"/>
+        </w:numPr>
+        <w:rPr>
+          <w:color w:val="auto"/>
+        </w:rPr>
+      </w:pPr>
+      <w:r>
+        <w:rPr>
+          <w:color w:val="auto"/>
+        </w:rPr>
+        <w:t xml:space="preserve">The Root Mean Squared Error (abbreviated RMSE) is measured as the squaring the difference between the </w:t>
+      </w:r>
+      <w:r>
+        <w:rPr>
+          <w:color w:val="auto"/>
+        </w:rPr>
+        <w:t>predicted</w:t>
+      </w:r>
+      <w:r>
+        <w:rPr>
+          <w:color w:val="auto"/>
+        </w:rPr>
+        <w:t xml:space="preserve"> and </w:t>
+      </w:r>
+      <w:r>
+        <w:rPr>
+          <w:color w:val="auto"/>
+        </w:rPr>
+        <w:t xml:space="preserve">correct </w:t>
+      </w:r>
+      <w:r>
+        <w:rPr>
+          <w:color w:val="auto"/>
+        </w:rPr>
+        <w:t>values, calculating the mean for n values predicted and then calculating the root squared. It is essentially the root squared of the Mean Squared Error (abbreviated MSE)</w:t>
+      </w:r>
+      <w:r>
+        <w:rPr>
+          <w:color w:val="auto"/>
+        </w:rPr>
+        <w:t>.</w:t>
+      </w:r>
+    </w:p>
+    <w:p>
+      <w:pPr>
+        <w:pStyle w:val="ListParagraph"/>
+        <w:ind w:left="1080" w:firstLine="360"/>
+        <w:jc w:val="left"/>
+        <w:rPr>
+          <w:color w:val="auto"/>
+        </w:rPr>
+      </w:pPr>
+      <m:oMathPara>
+        <m:oMath>
+          <m:r>
+            <w:rPr>
+              <w:rFonts w:ascii="Cambria Math" w:hAnsi="Cambria Math"/>
+              <w:color w:val="auto"/>
+            </w:rPr>
+            <m:t xml:space="preserve">RMSE= </m:t>
+          </m:r>
+          <m:rad>
+            <m:radPr>
+              <m:degHide m:val="1"/>
+              <m:ctrlPr>
+                <w:rPr>
+                  <w:rFonts w:ascii="Cambria Math" w:hAnsi="Cambria Math"/>
+                  <w:i/>
+                  <w:color w:val="auto"/>
+                </w:rPr>
+              </m:ctrlPr>
+            </m:radPr>
+            <m:deg/>
+            <m:e>
+              <m:r>
+                <w:rPr>
+                  <w:rFonts w:ascii="Cambria Math" w:hAnsi="Cambria Math"/>
+                  <w:color w:val="auto"/>
+                </w:rPr>
+                <m:t>MSE</m:t>
+              </m:r>
+            </m:e>
+          </m:rad>
+          <m:r>
+            <w:rPr>
+              <w:rFonts w:ascii="Cambria Math" w:hAnsi="Cambria Math"/>
+              <w:color w:val="auto"/>
+            </w:rPr>
+            <m:t xml:space="preserve">= </m:t>
+          </m:r>
+          <m:rad>
+            <m:radPr>
+              <m:degHide m:val="1"/>
+              <m:ctrlPr>
+                <w:rPr>
+                  <w:rFonts w:ascii="Cambria Math" w:hAnsi="Cambria Math"/>
+                  <w:i/>
+                  <w:color w:val="auto"/>
+                </w:rPr>
+              </m:ctrlPr>
+            </m:radPr>
+            <m:deg/>
+            <m:e>
+              <m:f>
+                <m:fPr>
+                  <m:ctrlPr>
+                    <w:rPr>
+                      <w:rFonts w:ascii="Cambria Math" w:hAnsi="Cambria Math"/>
+                      <w:i/>
+                      <w:color w:val="auto"/>
+                    </w:rPr>
+                  </m:ctrlPr>
+                </m:fPr>
+                <m:num>
+                  <m:nary>
+                    <m:naryPr>
+                      <m:chr m:val="∑"/>
+                      <m:ctrlPr>
+                        <w:rPr>
+                          <w:rFonts w:ascii="Cambria Math" w:hAnsi="Cambria Math"/>
+                          <w:i/>
+                          <w:color w:val="auto"/>
+                        </w:rPr>
+                      </m:ctrlPr>
+                    </m:naryPr>
+                    <m:sub>
+                      <m:r>
+                        <w:rPr>
+                          <w:rFonts w:ascii="Cambria Math" w:hAnsi="Cambria Math"/>
+                          <w:color w:val="auto"/>
+                        </w:rPr>
+                        <m:t>i=1</m:t>
+                      </m:r>
+                    </m:sub>
+                    <m:sup>
+                      <m:r>
+                        <w:rPr>
+                          <w:rFonts w:ascii="Cambria Math" w:hAnsi="Cambria Math"/>
+                          <w:color w:val="auto"/>
+                        </w:rPr>
+                        <m:t>n</m:t>
+                      </m:r>
+                    </m:sup>
+                    <m:e>
+                      <m:sSup>
+                        <m:sSupPr>
+                          <m:ctrlPr>
+                            <w:rPr>
+                              <w:rFonts w:ascii="Cambria Math" w:hAnsi="Cambria Math"/>
+                              <w:i/>
+                              <w:color w:val="auto"/>
+                            </w:rPr>
+                          </m:ctrlPr>
+                        </m:sSupPr>
+                        <m:e>
+                          <m:d>
+                            <m:dPr>
+                              <m:ctrlPr>
+                                <w:rPr>
+                                  <w:rFonts w:ascii="Cambria Math" w:hAnsi="Cambria Math"/>
+                                  <w:i/>
+                                  <w:color w:val="auto"/>
+                                </w:rPr>
+                              </m:ctrlPr>
+                            </m:dPr>
+                            <m:e>
+                              <m:sSub>
+                                <m:sSubPr>
+                                  <m:ctrlPr>
+                                    <w:rPr>
+                                      <w:rFonts w:ascii="Cambria Math" w:hAnsi="Cambria Math"/>
+                                      <w:i/>
+                                      <w:color w:val="auto"/>
+                                    </w:rPr>
+                                  </m:ctrlPr>
+                                </m:sSubPr>
+                                <m:e>
+                                  <m:r>
+                                    <w:rPr>
+                                      <w:rFonts w:ascii="Cambria Math" w:hAnsi="Cambria Math"/>
+                                      <w:color w:val="auto"/>
+                                    </w:rPr>
+                                    <m:t>y</m:t>
+                                  </m:r>
+                                </m:e>
+                                <m:sub>
+                                  <m:r>
+                                    <w:rPr>
+                                      <w:rFonts w:ascii="Cambria Math" w:hAnsi="Cambria Math"/>
+                                      <w:color w:val="auto"/>
+                                    </w:rPr>
+                                    <m:t>i</m:t>
+                                  </m:r>
+                                </m:sub>
+                              </m:sSub>
+                              <m:r>
+                                <w:rPr>
+                                  <w:rFonts w:ascii="Cambria Math" w:hAnsi="Cambria Math"/>
+                                  <w:color w:val="auto"/>
+                                </w:rPr>
+                                <m:t>-</m:t>
+                              </m:r>
+                              <m:sSub>
+                                <m:sSubPr>
+                                  <m:ctrlPr>
+                                    <w:rPr>
+                                      <w:rFonts w:ascii="Cambria Math" w:hAnsi="Cambria Math"/>
+                                      <w:i/>
+                                      <w:color w:val="auto"/>
+                                    </w:rPr>
+                                  </m:ctrlPr>
+                                </m:sSubPr>
+                                <m:e>
+                                  <m:r>
+                                    <w:rPr>
+                                      <w:rFonts w:ascii="Cambria Math" w:hAnsi="Cambria Math"/>
+                                      <w:color w:val="auto"/>
+                                    </w:rPr>
+                                    <m:t>x</m:t>
+                                  </m:r>
+                                </m:e>
+                                <m:sub>
+                                  <m:r>
+                                    <w:rPr>
+                                      <w:rFonts w:ascii="Cambria Math" w:hAnsi="Cambria Math"/>
+                                      <w:color w:val="auto"/>
+                                    </w:rPr>
+                                    <m:t>i</m:t>
+                                  </m:r>
+                                </m:sub>
+                              </m:sSub>
+                            </m:e>
+                          </m:d>
+                        </m:e>
+                        <m:sup>
+                          <m:r>
+                            <w:rPr>
+                              <w:rFonts w:ascii="Cambria Math" w:hAnsi="Cambria Math"/>
+                              <w:color w:val="auto"/>
+                            </w:rPr>
+                            <m:t>2</m:t>
+                          </m:r>
+                        </m:sup>
+                      </m:sSup>
+                    </m:e>
+                  </m:nary>
+                </m:num>
+                <m:den>
+                  <m:r>
+                    <w:rPr>
+                      <w:rFonts w:ascii="Cambria Math" w:hAnsi="Cambria Math"/>
+                      <w:color w:val="auto"/>
+                    </w:rPr>
+                    <m:t>n</m:t>
+                  </m:r>
+                </m:den>
+              </m:f>
+            </m:e>
+          </m:rad>
+        </m:oMath>
+      </m:oMathPara>
+    </w:p>
+    <w:p>
+      <w:pPr>
+        <w:rPr>
+          <w:color w:val="auto"/>
+        </w:rPr>
+      </w:pPr>
+      <w:r>
+        <w:rPr>
+          <w:color w:val="auto"/>
+        </w:rPr>
+        <w:tab/>
+      </w:r>
+      <w:r>
+        <w:rPr>
+          <w:color w:val="auto"/>
+        </w:rPr>
+        <w:tab/>
+        <w:t xml:space="preserve">Given a cost function and a neural network architecture (also called a model) there is a method which calculates the gradient of the cost function with respect to the model’s weights. This function is called the backpropagation, </w:t>
+      </w:r>
+      <w:r>
+        <w:rPr>
+          <w:color w:val="auto"/>
+        </w:rPr>
+        <w:tab/>
+        <w:t>a short term for backward propagation</w:t>
+      </w:r>
+      <w:r>
+        <w:rPr>
+          <w:color w:val="auto"/>
+        </w:rPr>
+        <w:t>.</w:t>
+      </w:r>
+      <w:r>
+        <w:rPr>
+          <w:color w:val="auto"/>
+        </w:rPr>
+        <w:t xml:space="preserve"> The </w:t>
+      </w:r>
+      <w:r>
+        <w:rPr>
+          <w:color w:val="auto"/>
+        </w:rPr>
+        <w:lastRenderedPageBreak/>
+        <w:t xml:space="preserve">algorithm starts backward, in which the gradient of the final layer is calculated first and finishing with the first layer last. As the gradients are calculated the previous computation of gradients are also reused. This gives this method computational </w:t>
+      </w:r>
+      <w:r>
+        <w:rPr>
+          <w:color w:val="auto"/>
+        </w:rPr>
+        <w:t>efficiency, as</w:t>
+      </w:r>
+      <w:r>
+        <w:rPr>
+          <w:color w:val="auto"/>
+        </w:rPr>
+        <w:t xml:space="preserve"> gradients computations are reused rather than calculating each layer individually as a forward propagation.</w:t>
+      </w:r>
+    </w:p>
+    <w:p>
+      <w:pPr>
+        <w:rPr>
+          <w:color w:val="auto"/>
+        </w:rPr>
+      </w:pPr>
+      <w:r>
+        <w:rPr>
+          <w:color w:val="auto"/>
+        </w:rPr>
+        <w:tab/>
+      </w:r>
+      <w:r>
+        <w:rPr>
+          <w:color w:val="auto"/>
+        </w:rPr>
+        <w:tab/>
+        <w:t xml:space="preserve">During the training process of a neural network with gradient descent the gradient of the error function is calculated </w:t>
+      </w:r>
+      <m:oMath>
+        <m:r>
+          <w:rPr>
+            <w:rFonts w:ascii="Cambria Math" w:hAnsi="Cambria Math"/>
+            <w:color w:val="auto"/>
+          </w:rPr>
+          <m:t>E(X,</m:t>
+        </m:r>
+        <m:r>
+          <w:rPr>
+            <w:rFonts w:ascii="Cambria Math" w:hAnsi="Cambria Math"/>
+            <w:color w:val="auto"/>
+          </w:rPr>
+          <m:t>θ</m:t>
+        </m:r>
+        <m:r>
+          <w:rPr>
+            <w:rFonts w:ascii="Cambria Math" w:hAnsi="Cambria Math"/>
+            <w:color w:val="auto"/>
+          </w:rPr>
+          <m:t>)</m:t>
+        </m:r>
+      </m:oMath>
+      <w:r>
+        <w:rPr>
+          <w:color w:val="auto"/>
+        </w:rPr>
+        <w:t xml:space="preserve"> with respect to the weights and biases. Each iteration of gradient descent updates the weights and biases as:</w:t>
+      </w:r>
+    </w:p>
+    <w:p>
+      <w:pPr>
+        <w:rPr>
+          <w:color w:val="auto"/>
+        </w:rPr>
+      </w:pPr>
+      <m:oMathPara>
+        <m:oMath>
+          <m:sSup>
+            <m:sSupPr>
+              <m:ctrlPr>
+                <w:rPr>
+                  <w:rFonts w:ascii="Cambria Math" w:hAnsi="Cambria Math"/>
+                  <w:i/>
+                  <w:color w:val="auto"/>
+                </w:rPr>
+              </m:ctrlPr>
+            </m:sSupPr>
+            <m:e>
+              <m:r>
+                <w:rPr>
+                  <w:rFonts w:ascii="Cambria Math" w:hAnsi="Cambria Math"/>
+                  <w:color w:val="auto"/>
+                </w:rPr>
+                <m:t>θ</m:t>
+              </m:r>
+            </m:e>
+            <m:sup>
+              <m:r>
+                <w:rPr>
+                  <w:rFonts w:ascii="Cambria Math" w:hAnsi="Cambria Math"/>
+                  <w:color w:val="auto"/>
+                </w:rPr>
+                <m:t>t+1</m:t>
+              </m:r>
+            </m:sup>
+          </m:sSup>
+          <m:r>
+            <w:rPr>
+              <w:rFonts w:ascii="Cambria Math" w:hAnsi="Cambria Math"/>
+              <w:color w:val="auto"/>
+            </w:rPr>
+            <m:t>=</m:t>
+          </m:r>
+          <m:sSup>
+            <m:sSupPr>
+              <m:ctrlPr>
+                <w:rPr>
+                  <w:rFonts w:ascii="Cambria Math" w:hAnsi="Cambria Math"/>
+                  <w:i/>
+                  <w:color w:val="auto"/>
+                </w:rPr>
+              </m:ctrlPr>
+            </m:sSupPr>
+            <m:e>
+              <m:r>
+                <w:rPr>
+                  <w:rFonts w:ascii="Cambria Math" w:hAnsi="Cambria Math"/>
+                  <w:color w:val="auto"/>
+                </w:rPr>
+                <m:t>θ</m:t>
+              </m:r>
+            </m:e>
+            <m:sup>
+              <m:r>
+                <w:rPr>
+                  <w:rFonts w:ascii="Cambria Math" w:hAnsi="Cambria Math"/>
+                  <w:color w:val="auto"/>
+                </w:rPr>
+                <m:t>t</m:t>
+              </m:r>
+            </m:sup>
+          </m:sSup>
+          <m:r>
+            <w:rPr>
+              <w:rFonts w:ascii="Cambria Math" w:hAnsi="Cambria Math"/>
+              <w:color w:val="auto"/>
+            </w:rPr>
+            <m:t>-α</m:t>
+          </m:r>
+          <m:f>
+            <m:fPr>
+              <m:ctrlPr>
+                <w:rPr>
+                  <w:rFonts w:ascii="Cambria Math" w:hAnsi="Cambria Math"/>
+                  <w:i/>
+                  <w:color w:val="auto"/>
+                </w:rPr>
+              </m:ctrlPr>
+            </m:fPr>
+            <m:num>
+              <m:r>
+                <w:rPr>
+                  <w:rFonts w:ascii="Cambria Math" w:hAnsi="Cambria Math"/>
+                  <w:color w:val="auto"/>
+                </w:rPr>
+                <m:t>∂E(X,</m:t>
+              </m:r>
+              <m:sSup>
+                <m:sSupPr>
+                  <m:ctrlPr>
+                    <w:rPr>
+                      <w:rFonts w:ascii="Cambria Math" w:hAnsi="Cambria Math"/>
+                      <w:i/>
+                      <w:color w:val="auto"/>
+                    </w:rPr>
+                  </m:ctrlPr>
+                </m:sSupPr>
+                <m:e>
+                  <m:r>
+                    <w:rPr>
+                      <w:rFonts w:ascii="Cambria Math" w:hAnsi="Cambria Math"/>
+                      <w:color w:val="auto"/>
+                    </w:rPr>
+                    <m:t>θ</m:t>
+                  </m:r>
+                </m:e>
+                <m:sup>
+                  <m:r>
+                    <w:rPr>
+                      <w:rFonts w:ascii="Cambria Math" w:hAnsi="Cambria Math"/>
+                      <w:color w:val="auto"/>
+                    </w:rPr>
+                    <m:t>t</m:t>
+                  </m:r>
+                </m:sup>
+              </m:sSup>
+              <m:r>
+                <w:rPr>
+                  <w:rFonts w:ascii="Cambria Math" w:hAnsi="Cambria Math"/>
+                  <w:color w:val="auto"/>
+                </w:rPr>
+                <m:t>)</m:t>
+              </m:r>
+            </m:num>
+            <m:den>
+              <m:r>
+                <w:rPr>
+                  <w:rFonts w:ascii="Cambria Math" w:hAnsi="Cambria Math"/>
+                  <w:color w:val="auto"/>
+                </w:rPr>
+                <m:t>∂θ</m:t>
+              </m:r>
+            </m:den>
+          </m:f>
+        </m:oMath>
+      </m:oMathPara>
+    </w:p>
+    <w:p>
+      <w:pPr>
+        <w:ind w:firstLine="350"/>
+        <w:rPr>
+          <w:color w:val="auto"/>
+        </w:rPr>
+      </w:pPr>
+      <w:r>
+        <w:rPr>
+          <w:color w:val="auto"/>
+        </w:rPr>
+        <w:t xml:space="preserve">Where </w:t>
+      </w:r>
+      <m:oMath>
+        <m:r>
+          <w:rPr>
+            <w:rFonts w:ascii="Cambria Math" w:hAnsi="Cambria Math"/>
+            <w:color w:val="auto"/>
+          </w:rPr>
+          <m:t>E(X,θ)</m:t>
+        </m:r>
+      </m:oMath>
+      <w:r>
+        <w:rPr>
+          <w:color w:val="auto"/>
+        </w:rPr>
+        <w:t xml:space="preserve"> is the cost function, </w:t>
+      </w:r>
+      <m:oMath>
+        <m:sSup>
+          <m:sSupPr>
+            <m:ctrlPr>
+              <w:rPr>
+                <w:rFonts w:ascii="Cambria Math" w:hAnsi="Cambria Math"/>
+                <w:i/>
+                <w:color w:val="auto"/>
+              </w:rPr>
+            </m:ctrlPr>
+          </m:sSupPr>
+          <m:e>
+            <m:r>
+              <w:rPr>
+                <w:rFonts w:ascii="Cambria Math" w:hAnsi="Cambria Math"/>
+                <w:color w:val="auto"/>
+              </w:rPr>
+              <m:t>θ</m:t>
+            </m:r>
+          </m:e>
+          <m:sup>
+            <m:r>
+              <w:rPr>
+                <w:rFonts w:ascii="Cambria Math" w:hAnsi="Cambria Math"/>
+                <w:color w:val="auto"/>
+              </w:rPr>
+              <m:t>t</m:t>
+            </m:r>
+          </m:sup>
+        </m:sSup>
+      </m:oMath>
+      <w:r>
+        <w:rPr>
+          <w:color w:val="auto"/>
+        </w:rPr>
+        <w:t xml:space="preserve"> are the weights and biases at a iteration t of the training process and </w:t>
+      </w:r>
+      <m:oMath>
+        <m:r>
+          <w:rPr>
+            <w:rFonts w:ascii="Cambria Math" w:hAnsi="Cambria Math"/>
+            <w:color w:val="auto"/>
+          </w:rPr>
+          <m:t>α</m:t>
+        </m:r>
+      </m:oMath>
+      <w:r>
+        <w:rPr>
+          <w:color w:val="auto"/>
+        </w:rPr>
+        <w:t xml:space="preserve"> is the learning </w:t>
+      </w:r>
+      <w:proofErr w:type="gramStart"/>
+      <w:r>
+        <w:rPr>
+          <w:color w:val="auto"/>
+        </w:rPr>
+        <w:t>rate.</w:t>
+      </w:r>
+      <w:proofErr w:type="gramEnd"/>
     </w:p>
     <w:p>
       <w:pPr>
         <w:pStyle w:val="Heading3"/>
       </w:pPr>
-      <w:bookmarkStart w:id="4" w:name="_Toc80645120"/>
+      <w:bookmarkStart w:id="4" w:name="_Toc80789430"/>
       <w:r>
         <w:t>Deep Learning</w:t>
       </w:r>
@@ -4593,27 +5461,138 @@
     </w:p>
     <w:p>
       <w:pPr>
-        <w:pStyle w:val="Heading2"/>
+        <w:ind w:firstLine="350"/>
+        <w:rPr>
+          <w:vertAlign w:val="superscript"/>
+        </w:rPr>
+      </w:pPr>
+      <w:r>
+        <w:t xml:space="preserve">In deep learning models there are more layers and more weights to be adjusted, so generalizing can be harder to achieve. This can be made easier with </w:t>
+      </w:r>
+      <w:r>
+        <w:t>regularization, allowing</w:t>
+      </w:r>
+      <w:r>
+        <w:t xml:space="preserve"> to generalize well to unseen data even when training on a finite training set or with an imperfect optimization </w:t>
+      </w:r>
+      <w:r>
+        <w:t>procedure</w:t>
+      </w:r>
+      <w:r>
+        <w:rPr>
+          <w:vertAlign w:val="superscript"/>
+        </w:rPr>
+        <w:t xml:space="preserve"> [</w:t>
+      </w:r>
+      <w:r>
+        <w:rPr>
+          <w:vertAlign w:val="superscript"/>
+        </w:rPr>
+        <w:t>3]</w:t>
+      </w:r>
+    </w:p>
+    <w:p>
+      <w:pPr>
+        <w:pStyle w:val="ListParagraph"/>
+        <w:numPr>
+          <w:ilvl w:val="0"/>
+          <w:numId w:val="19"/>
+        </w:numPr>
+      </w:pPr>
+      <w:r>
+        <w:t>Optimization</w:t>
+      </w:r>
+    </w:p>
+    <w:p>
+      <w:pPr>
+        <w:pStyle w:val="ListParagraph"/>
+        <w:keepNext/>
+        <w:keepLines/>
+        <w:numPr>
+          <w:ilvl w:val="0"/>
+          <w:numId w:val="5"/>
+        </w:numPr>
+        <w:spacing w:before="40" w:after="0"/>
+        <w:contextualSpacing w:val="0"/>
+        <w:outlineLvl w:val="1"/>
+        <w:rPr>
+          <w:rFonts w:eastAsiaTheme="majorEastAsia"/>
+          <w:vanish/>
+          <w:color w:val="auto"/>
+          <w:sz w:val="32"/>
+          <w:szCs w:val="32"/>
+        </w:rPr>
+      </w:pPr>
+      <w:bookmarkStart w:id="5" w:name="_Toc80789389"/>
+      <w:bookmarkStart w:id="6" w:name="_Toc80789431"/>
+      <w:bookmarkEnd w:id="5"/>
+      <w:bookmarkEnd w:id="6"/>
+    </w:p>
+    <w:p>
+      <w:pPr>
+        <w:pStyle w:val="ListParagraph"/>
+        <w:keepNext/>
+        <w:keepLines/>
+        <w:numPr>
+          <w:ilvl w:val="0"/>
+          <w:numId w:val="5"/>
+        </w:numPr>
+        <w:spacing w:before="40" w:after="0"/>
+        <w:contextualSpacing w:val="0"/>
+        <w:outlineLvl w:val="1"/>
+        <w:rPr>
+          <w:rFonts w:eastAsiaTheme="majorEastAsia"/>
+          <w:vanish/>
+          <w:color w:val="auto"/>
+          <w:sz w:val="32"/>
+          <w:szCs w:val="32"/>
+        </w:rPr>
+      </w:pPr>
+      <w:bookmarkStart w:id="7" w:name="_Toc80789390"/>
+      <w:bookmarkStart w:id="8" w:name="_Toc80789432"/>
+      <w:bookmarkEnd w:id="7"/>
+      <w:bookmarkEnd w:id="8"/>
+    </w:p>
+    <w:p>
+      <w:pPr>
+        <w:pStyle w:val="ListParagraph"/>
+        <w:keepNext/>
+        <w:keepLines/>
         <w:numPr>
           <w:ilvl w:val="1"/>
           <w:numId w:val="5"/>
         </w:numPr>
-      </w:pPr>
-      <w:bookmarkStart w:id="5" w:name="_Toc80645121"/>
+        <w:spacing w:before="40" w:after="0"/>
+        <w:contextualSpacing w:val="0"/>
+        <w:outlineLvl w:val="1"/>
+        <w:rPr>
+          <w:rFonts w:eastAsiaTheme="majorEastAsia"/>
+          <w:vanish/>
+          <w:color w:val="auto"/>
+          <w:sz w:val="32"/>
+          <w:szCs w:val="32"/>
+        </w:rPr>
+      </w:pPr>
+      <w:bookmarkStart w:id="9" w:name="_Toc80789391"/>
+      <w:bookmarkStart w:id="10" w:name="_Toc80789433"/>
+      <w:bookmarkEnd w:id="9"/>
+      <w:bookmarkEnd w:id="10"/>
+    </w:p>
+    <w:p>
+      <w:pPr>
+        <w:pStyle w:val="Heading3"/>
+      </w:pPr>
+      <w:bookmarkStart w:id="11" w:name="_Toc80789434"/>
       <w:r>
         <w:t>Long Short-Term Memory</w:t>
       </w:r>
-      <w:bookmarkEnd w:id="5"/>
-    </w:p>
-    <w:p>
-      <w:pPr>
-        <w:pStyle w:val="Heading2"/>
-        <w:numPr>
-          <w:ilvl w:val="1"/>
-          <w:numId w:val="5"/>
-        </w:numPr>
-      </w:pPr>
-      <w:bookmarkStart w:id="6" w:name="_Toc80645122"/>
+      <w:bookmarkEnd w:id="11"/>
+    </w:p>
+    <w:p>
+      <w:pPr>
+        <w:pStyle w:val="Heading3"/>
+      </w:pPr>
+      <w:bookmarkStart w:id="12" w:name="_Toc80789435"/>
       <w:r>
         <w:t xml:space="preserve">Graph </w:t>
       </w:r>
@@ -4623,7 +5602,7 @@
       <w:r>
         <w:t xml:space="preserve"> Networks</w:t>
       </w:r>
-      <w:bookmarkEnd w:id="6"/>
+      <w:bookmarkEnd w:id="12"/>
     </w:p>
     <w:p>
       <w:pPr>
@@ -4650,12 +5629,12 @@
       <w:pPr>
         <w:pStyle w:val="Heading1"/>
       </w:pPr>
-      <w:bookmarkStart w:id="7" w:name="_Toc80645123"/>
+      <w:bookmarkStart w:id="13" w:name="_Toc80789436"/>
       <w:r>
         <w:lastRenderedPageBreak/>
         <w:t>RELATED WORK</w:t>
       </w:r>
-      <w:bookmarkEnd w:id="7"/>
+      <w:bookmarkEnd w:id="13"/>
     </w:p>
     <w:p>
       <w:pPr>
@@ -4682,7 +5661,7 @@
       <w:pPr>
         <w:pStyle w:val="Heading1"/>
       </w:pPr>
-      <w:bookmarkStart w:id="8" w:name="_Toc80645124"/>
+      <w:bookmarkStart w:id="14" w:name="_Toc80789437"/>
       <w:r>
         <w:lastRenderedPageBreak/>
         <w:t>METHODOLOGY</w:t>
@@ -4693,7 +5672,7 @@
       <w:r>
         <w:t>EXPERIMENTS</w:t>
       </w:r>
-      <w:bookmarkEnd w:id="8"/>
+      <w:bookmarkEnd w:id="14"/>
     </w:p>
     <w:p>
       <w:pPr>
@@ -4703,21 +5682,25 @@
           <w:numId w:val="11"/>
         </w:numPr>
       </w:pPr>
-      <w:bookmarkStart w:id="9" w:name="_Toc80645125"/>
+      <w:bookmarkStart w:id="15" w:name="_Toc80789438"/>
       <w:r>
         <w:t>Dataset</w:t>
       </w:r>
-      <w:bookmarkEnd w:id="9"/>
+      <w:bookmarkEnd w:id="15"/>
     </w:p>
     <w:p>
       <w:pPr>
         <w:pStyle w:val="Heading2"/>
-      </w:pPr>
-      <w:bookmarkStart w:id="10" w:name="_Toc80645126"/>
+        <w:numPr>
+          <w:ilvl w:val="0"/>
+          <w:numId w:val="20"/>
+        </w:numPr>
+      </w:pPr>
+      <w:bookmarkStart w:id="16" w:name="_Toc80789439"/>
       <w:r>
         <w:t>Models</w:t>
       </w:r>
-      <w:bookmarkEnd w:id="10"/>
+      <w:bookmarkEnd w:id="16"/>
     </w:p>
     <w:p>
       <w:pPr>
@@ -4751,7 +5734,7 @@
       <w:pPr>
         <w:pStyle w:val="Heading1"/>
       </w:pPr>
-      <w:bookmarkStart w:id="11" w:name="_Toc80645127"/>
+      <w:bookmarkStart w:id="17" w:name="_Toc80789440"/>
       <w:r>
         <w:lastRenderedPageBreak/>
         <w:t>RESULTS</w:t>
@@ -4762,7 +5745,7 @@
       <w:r>
         <w:t>CONCLUSIONS</w:t>
       </w:r>
-      <w:bookmarkEnd w:id="11"/>
+      <w:bookmarkEnd w:id="17"/>
     </w:p>
     <w:p>
       <w:pPr>
@@ -4789,12 +5772,12 @@
       <w:pPr>
         <w:pStyle w:val="Heading1"/>
       </w:pPr>
-      <w:bookmarkStart w:id="12" w:name="_Toc80645128"/>
+      <w:bookmarkStart w:id="18" w:name="_Toc80789441"/>
       <w:r>
         <w:lastRenderedPageBreak/>
         <w:t>ANNEXES</w:t>
       </w:r>
-      <w:bookmarkEnd w:id="12"/>
+      <w:bookmarkEnd w:id="18"/>
     </w:p>
     <w:p>
       <w:pPr>
@@ -4828,7 +5811,7 @@
     </w:p>
     <w:sdt>
       <w:sdtPr>
-        <w:id w:val="-1115210326"/>
+        <w:id w:val="1208070257"/>
         <w:docPartObj>
           <w:docPartGallery w:val="Bibliographies"/>
           <w:docPartUnique/>
@@ -4850,29 +5833,7 @@
             <w:pStyle w:val="Heading1"/>
           </w:pPr>
           <w:r>
-            <w:t>BIBLIOGRAPHY</w:t>
-          </w:r>
-        </w:p>
-        <w:p>
-          <w:r>
-            <w:rPr>
-              <w:noProof/>
-            </w:rPr>
-            <w:t xml:space="preserve">[1] </w:t>
-          </w:r>
-          <w:r>
-            <w:rPr>
-              <w:noProof/>
-            </w:rPr>
-            <w:t xml:space="preserve">Steven Walczak, N. C. (2003). </w:t>
-          </w:r>
-          <w:r>
-            <w:rPr>
-              <w:i/>
-              <w:iCs/>
-              <w:noProof/>
-            </w:rPr>
-            <w:t>Encyclopedia of Physical Science and Technology (Third Edition).</w:t>
+            <w:t>Bibliography</w:t>
           </w:r>
         </w:p>
         <w:sdt>
@@ -4891,13 +5852,7 @@
                 </w:rPr>
               </w:pPr>
               <w:r>
-                <w:t>[</w:t>
-              </w:r>
-              <w:r>
-                <w:t>2</w:t>
-              </w:r>
-              <w:r>
-                <w:t xml:space="preserve">] </w:t>
+                <w:t xml:space="preserve">1. </w:t>
               </w:r>
               <w:r>
                 <w:fldChar w:fldCharType="begin"/>
@@ -4937,6 +5892,55 @@
                   <w:noProof/>
                 </w:rPr>
               </w:pPr>
+              <w:r>
+                <w:rPr>
+                  <w:noProof/>
+                </w:rPr>
+                <w:t xml:space="preserve">3. Jan Kukačka, V. G. (2017). </w:t>
+              </w:r>
+              <w:r>
+                <w:rPr>
+                  <w:i/>
+                  <w:iCs/>
+                  <w:noProof/>
+                </w:rPr>
+                <w:t>Regularization for Deep Learning.</w:t>
+              </w:r>
+              <w:r>
+                <w:rPr>
+                  <w:noProof/>
+                </w:rPr>
+                <w:t xml:space="preserve"> Munich.</w:t>
+              </w:r>
+            </w:p>
+            <w:p>
+              <w:pPr>
+                <w:pStyle w:val="Bibliography"/>
+                <w:ind w:left="720" w:hanging="720"/>
+                <w:rPr>
+                  <w:noProof/>
+                </w:rPr>
+              </w:pPr>
+              <w:r>
+                <w:rPr>
+                  <w:noProof/>
+                </w:rPr>
+                <w:t xml:space="preserve">2. Steven Walczak, N. C. (2003). </w:t>
+              </w:r>
+              <w:r>
+                <w:rPr>
+                  <w:i/>
+                  <w:iCs/>
+                  <w:noProof/>
+                </w:rPr>
+                <w:t>Encyclopedia of Physical Science and Technology (Third Edition).</w:t>
+              </w:r>
+              <w:r>
+                <w:rPr>
+                  <w:noProof/>
+                </w:rPr>
+                <w:t xml:space="preserve"> </w:t>
+              </w:r>
             </w:p>
             <w:p>
               <w:r>
@@ -4953,6 +5957,7 @@
       </w:sdtContent>
     </w:sdt>
     <w:p/>
+    <w:p/>
     <w:p>
       <w:r>
         <w:fldChar w:fldCharType="end"/>
@@ -5086,6 +6091,119 @@
 <file path=word/numbering.xml><?xml version="1.0" encoding="utf-8"?>
 <w:numbering xmlns:wpc="http://schemas.microsoft.com/office/word/2010/wordprocessingCanvas" xmlns:cx="http://schemas.microsoft.com/office/drawing/2014/chartex" xmlns:cx1="http://schemas.microsoft.com/office/drawing/2015/9/8/chartex" xmlns:cx2="http://schemas.microsoft.com/office/drawing/2015/10/21/chartex" xmlns:cx3="http://schemas.microsoft.com/office/drawing/2016/5/9/chartex" xmlns:cx4="http://schemas.microsoft.com/office/drawing/2016/5/10/chartex" xmlns:cx5="http://schemas.microsoft.com/office/drawing/2016/5/11/chartex" xmlns:cx6="http://schemas.microsoft.com/office/drawing/2016/5/12/chartex" xmlns:cx7="http://schemas.microsoft.com/office/drawing/2016/5/13/chartex" xmlns:cx8="http://schemas.microsoft.com/office/drawing/2016/5/14/chartex" xmlns:mc="http://schemas.openxmlformats.org/markup-compatibility/2006" xmlns:aink="http://schemas.microsoft.com/office/drawing/2016/ink" xmlns:am3d="http://schemas.microsoft.com/office/drawing/2017/model3d" xmlns:o="urn:schemas-microsoft-com:office:office" xmlns:r="http://schemas.openxmlformats.org/officeDocument/2006/relationships" xmlns:m="http://schemas.openxmlformats.org/officeDocument/2006/math" xmlns:v="urn:schemas-microsoft-com:vml" xmlns:wp14="http://schemas.microsoft.com/office/word/2010/wordprocessingDrawing" xmlns:wp="http://schemas.openxmlformats.org/drawingml/2006/wordprocessingDrawing" xmlns:w10="urn:schemas-microsoft-com:office:word" xmlns:w="http://schemas.openxmlformats.org/wordprocessingml/2006/main" xmlns:w14="http://schemas.microsoft.com/office/word/2010/wordml" xmlns:w15="http://schemas.microsoft.com/office/word/2012/wordml" xmlns:w16cex="http://schemas.microsoft.com/office/word/2018/wordml/cex" xmlns:w16cid="http://schemas.microsoft.com/office/word/2016/wordml/cid" xmlns:w16="http://schemas.microsoft.com/office/word/2018/wordml" xmlns:w16sdtdh="http://schemas.microsoft.com/office/word/2020/wordml/sdtdatahash" xmlns:w16se="http://schemas.microsoft.com/office/word/2015/wordml/symex" xmlns:wpg="http://schemas.microsoft.com/office/word/2010/wordprocessingGroup" xmlns:wpi="http://schemas.microsoft.com/office/word/2010/wordprocessingInk" xmlns:wne="http://schemas.microsoft.com/office/word/2006/wordml" xmlns:wps="http://schemas.microsoft.com/office/word/2010/wordprocessingShape" mc:Ignorable="w14 w15 w16se w16cid w16 w16cex w16sdtdh wp14">
   <w:abstractNum w:abstractNumId="0" w15:restartNumberingAfterBreak="0">
+    <w:nsid w:val="0A2F5083"/>
+    <w:multiLevelType w:val="hybridMultilevel"/>
+    <w:tmpl w:val="06FADF62"/>
+    <w:lvl w:ilvl="0" w:tplc="04090001">
+      <w:start w:val="1"/>
+      <w:numFmt w:val="bullet"/>
+      <w:lvlText w:val=""/>
+      <w:lvlJc w:val="left"/>
+      <w:pPr>
+        <w:ind w:left="720" w:hanging="360"/>
+      </w:pPr>
+      <w:rPr>
+        <w:rFonts w:ascii="Symbol" w:hAnsi="Symbol" w:hint="default"/>
+      </w:rPr>
+    </w:lvl>
+    <w:lvl w:ilvl="1" w:tplc="04090003" w:tentative="1">
+      <w:start w:val="1"/>
+      <w:numFmt w:val="bullet"/>
+      <w:lvlText w:val="o"/>
+      <w:lvlJc w:val="left"/>
+      <w:pPr>
+        <w:ind w:left="1440" w:hanging="360"/>
+      </w:pPr>
+      <w:rPr>
+        <w:rFonts w:ascii="Courier New" w:hAnsi="Courier New" w:cs="Courier New" w:hint="default"/>
+      </w:rPr>
+    </w:lvl>
+    <w:lvl w:ilvl="2" w:tplc="04090005" w:tentative="1">
+      <w:start w:val="1"/>
+      <w:numFmt w:val="bullet"/>
+      <w:lvlText w:val=""/>
+      <w:lvlJc w:val="left"/>
+      <w:pPr>
+        <w:ind w:left="2160" w:hanging="360"/>
+      </w:pPr>
+      <w:rPr>
+        <w:rFonts w:ascii="Wingdings" w:hAnsi="Wingdings" w:hint="default"/>
+      </w:rPr>
+    </w:lvl>
+    <w:lvl w:ilvl="3" w:tplc="04090001" w:tentative="1">
+      <w:start w:val="1"/>
+      <w:numFmt w:val="bullet"/>
+      <w:lvlText w:val=""/>
+      <w:lvlJc w:val="left"/>
+      <w:pPr>
+        <w:ind w:left="2880" w:hanging="360"/>
+      </w:pPr>
+      <w:rPr>
+        <w:rFonts w:ascii="Symbol" w:hAnsi="Symbol" w:hint="default"/>
+      </w:rPr>
+    </w:lvl>
+    <w:lvl w:ilvl="4" w:tplc="04090003" w:tentative="1">
+      <w:start w:val="1"/>
+      <w:numFmt w:val="bullet"/>
+      <w:lvlText w:val="o"/>
+      <w:lvlJc w:val="left"/>
+      <w:pPr>
+        <w:ind w:left="3600" w:hanging="360"/>
+      </w:pPr>
+      <w:rPr>
+        <w:rFonts w:ascii="Courier New" w:hAnsi="Courier New" w:cs="Courier New" w:hint="default"/>
+      </w:rPr>
+    </w:lvl>
+    <w:lvl w:ilvl="5" w:tplc="04090005" w:tentative="1">
+      <w:start w:val="1"/>
+      <w:numFmt w:val="bullet"/>
+      <w:lvlText w:val=""/>
+      <w:lvlJc w:val="left"/>
+      <w:pPr>
+        <w:ind w:left="4320" w:hanging="360"/>
+      </w:pPr>
+      <w:rPr>
+        <w:rFonts w:ascii="Wingdings" w:hAnsi="Wingdings" w:hint="default"/>
+      </w:rPr>
+    </w:lvl>
+    <w:lvl w:ilvl="6" w:tplc="04090001" w:tentative="1">
+      <w:start w:val="1"/>
+      <w:numFmt w:val="bullet"/>
+      <w:lvlText w:val=""/>
+      <w:lvlJc w:val="left"/>
+      <w:pPr>
+        <w:ind w:left="5040" w:hanging="360"/>
+      </w:pPr>
+      <w:rPr>
+        <w:rFonts w:ascii="Symbol" w:hAnsi="Symbol" w:hint="default"/>
+      </w:rPr>
+    </w:lvl>
+    <w:lvl w:ilvl="7" w:tplc="04090003" w:tentative="1">
+      <w:start w:val="1"/>
+      <w:numFmt w:val="bullet"/>
+      <w:lvlText w:val="o"/>
+      <w:lvlJc w:val="left"/>
+      <w:pPr>
+        <w:ind w:left="5760" w:hanging="360"/>
+      </w:pPr>
+      <w:rPr>
+        <w:rFonts w:ascii="Courier New" w:hAnsi="Courier New" w:cs="Courier New" w:hint="default"/>
+      </w:rPr>
+    </w:lvl>
+    <w:lvl w:ilvl="8" w:tplc="04090005" w:tentative="1">
+      <w:start w:val="1"/>
+      <w:numFmt w:val="bullet"/>
+      <w:lvlText w:val=""/>
+      <w:lvlJc w:val="left"/>
+      <w:pPr>
+        <w:ind w:left="6480" w:hanging="360"/>
+      </w:pPr>
+      <w:rPr>
+        <w:rFonts w:ascii="Wingdings" w:hAnsi="Wingdings" w:hint="default"/>
+      </w:rPr>
+    </w:lvl>
+  </w:abstractNum>
+  <w:abstractNum w:abstractNumId="1" w15:restartNumberingAfterBreak="0">
     <w:nsid w:val="0DD14B71"/>
     <w:multiLevelType w:val="hybridMultilevel"/>
     <w:tmpl w:val="EBC46D48"/>
@@ -5174,7 +6292,7 @@
       </w:pPr>
     </w:lvl>
   </w:abstractNum>
-  <w:abstractNum w:abstractNumId="1" w15:restartNumberingAfterBreak="0">
+  <w:abstractNum w:abstractNumId="2" w15:restartNumberingAfterBreak="0">
     <w:nsid w:val="10BC27BD"/>
     <w:multiLevelType w:val="hybridMultilevel"/>
     <w:tmpl w:val="F68036DE"/>
@@ -5264,7 +6382,7 @@
       </w:pPr>
     </w:lvl>
   </w:abstractNum>
-  <w:abstractNum w:abstractNumId="2" w15:restartNumberingAfterBreak="0">
+  <w:abstractNum w:abstractNumId="3" w15:restartNumberingAfterBreak="0">
     <w:nsid w:val="1D1B39E4"/>
     <w:multiLevelType w:val="multilevel"/>
     <w:tmpl w:val="25A20558"/>
@@ -5413,7 +6531,7 @@
       </w:rPr>
     </w:lvl>
   </w:abstractNum>
-  <w:abstractNum w:abstractNumId="3" w15:restartNumberingAfterBreak="0">
+  <w:abstractNum w:abstractNumId="4" w15:restartNumberingAfterBreak="0">
     <w:nsid w:val="226C3A78"/>
     <w:multiLevelType w:val="hybridMultilevel"/>
     <w:tmpl w:val="9248382A"/>
@@ -5526,7 +6644,7 @@
       </w:rPr>
     </w:lvl>
   </w:abstractNum>
-  <w:abstractNum w:abstractNumId="4" w15:restartNumberingAfterBreak="0">
+  <w:abstractNum w:abstractNumId="5" w15:restartNumberingAfterBreak="0">
     <w:nsid w:val="324B1A21"/>
     <w:multiLevelType w:val="hybridMultilevel"/>
     <w:tmpl w:val="20802486"/>
@@ -5639,7 +6757,7 @@
       </w:rPr>
     </w:lvl>
   </w:abstractNum>
-  <w:abstractNum w:abstractNumId="5" w15:restartNumberingAfterBreak="0">
+  <w:abstractNum w:abstractNumId="6" w15:restartNumberingAfterBreak="0">
     <w:nsid w:val="32605309"/>
     <w:multiLevelType w:val="hybridMultilevel"/>
     <w:tmpl w:val="9D6E185C"/>
@@ -5752,7 +6870,7 @@
       </w:rPr>
     </w:lvl>
   </w:abstractNum>
-  <w:abstractNum w:abstractNumId="6" w15:restartNumberingAfterBreak="0">
+  <w:abstractNum w:abstractNumId="7" w15:restartNumberingAfterBreak="0">
     <w:nsid w:val="34431A81"/>
     <w:multiLevelType w:val="hybridMultilevel"/>
     <w:tmpl w:val="02026840"/>
@@ -5865,7 +6983,7 @@
       </w:rPr>
     </w:lvl>
   </w:abstractNum>
-  <w:abstractNum w:abstractNumId="7" w15:restartNumberingAfterBreak="0">
+  <w:abstractNum w:abstractNumId="8" w15:restartNumberingAfterBreak="0">
     <w:nsid w:val="4FD01DAD"/>
     <w:multiLevelType w:val="hybridMultilevel"/>
     <w:tmpl w:val="38AA2170"/>
@@ -5954,10 +7072,123 @@
       </w:pPr>
     </w:lvl>
   </w:abstractNum>
-  <w:abstractNum w:abstractNumId="8" w15:restartNumberingAfterBreak="0">
+  <w:abstractNum w:abstractNumId="9" w15:restartNumberingAfterBreak="0">
+    <w:nsid w:val="59253825"/>
+    <w:multiLevelType w:val="hybridMultilevel"/>
+    <w:tmpl w:val="6AB29078"/>
+    <w:lvl w:ilvl="0" w:tplc="04090001">
+      <w:start w:val="1"/>
+      <w:numFmt w:val="bullet"/>
+      <w:lvlText w:val=""/>
+      <w:lvlJc w:val="left"/>
+      <w:pPr>
+        <w:ind w:left="1080" w:hanging="360"/>
+      </w:pPr>
+      <w:rPr>
+        <w:rFonts w:ascii="Symbol" w:hAnsi="Symbol" w:hint="default"/>
+      </w:rPr>
+    </w:lvl>
+    <w:lvl w:ilvl="1" w:tplc="04090003" w:tentative="1">
+      <w:start w:val="1"/>
+      <w:numFmt w:val="bullet"/>
+      <w:lvlText w:val="o"/>
+      <w:lvlJc w:val="left"/>
+      <w:pPr>
+        <w:ind w:left="1800" w:hanging="360"/>
+      </w:pPr>
+      <w:rPr>
+        <w:rFonts w:ascii="Courier New" w:hAnsi="Courier New" w:cs="Courier New" w:hint="default"/>
+      </w:rPr>
+    </w:lvl>
+    <w:lvl w:ilvl="2" w:tplc="04090005" w:tentative="1">
+      <w:start w:val="1"/>
+      <w:numFmt w:val="bullet"/>
+      <w:lvlText w:val=""/>
+      <w:lvlJc w:val="left"/>
+      <w:pPr>
+        <w:ind w:left="2520" w:hanging="360"/>
+      </w:pPr>
+      <w:rPr>
+        <w:rFonts w:ascii="Wingdings" w:hAnsi="Wingdings" w:hint="default"/>
+      </w:rPr>
+    </w:lvl>
+    <w:lvl w:ilvl="3" w:tplc="04090001" w:tentative="1">
+      <w:start w:val="1"/>
+      <w:numFmt w:val="bullet"/>
+      <w:lvlText w:val=""/>
+      <w:lvlJc w:val="left"/>
+      <w:pPr>
+        <w:ind w:left="3240" w:hanging="360"/>
+      </w:pPr>
+      <w:rPr>
+        <w:rFonts w:ascii="Symbol" w:hAnsi="Symbol" w:hint="default"/>
+      </w:rPr>
+    </w:lvl>
+    <w:lvl w:ilvl="4" w:tplc="04090003" w:tentative="1">
+      <w:start w:val="1"/>
+      <w:numFmt w:val="bullet"/>
+      <w:lvlText w:val="o"/>
+      <w:lvlJc w:val="left"/>
+      <w:pPr>
+        <w:ind w:left="3960" w:hanging="360"/>
+      </w:pPr>
+      <w:rPr>
+        <w:rFonts w:ascii="Courier New" w:hAnsi="Courier New" w:cs="Courier New" w:hint="default"/>
+      </w:rPr>
+    </w:lvl>
+    <w:lvl w:ilvl="5" w:tplc="04090005" w:tentative="1">
+      <w:start w:val="1"/>
+      <w:numFmt w:val="bullet"/>
+      <w:lvlText w:val=""/>
+      <w:lvlJc w:val="left"/>
+      <w:pPr>
+        <w:ind w:left="4680" w:hanging="360"/>
+      </w:pPr>
+      <w:rPr>
+        <w:rFonts w:ascii="Wingdings" w:hAnsi="Wingdings" w:hint="default"/>
+      </w:rPr>
+    </w:lvl>
+    <w:lvl w:ilvl="6" w:tplc="04090001" w:tentative="1">
+      <w:start w:val="1"/>
+      <w:numFmt w:val="bullet"/>
+      <w:lvlText w:val=""/>
+      <w:lvlJc w:val="left"/>
+      <w:pPr>
+        <w:ind w:left="5400" w:hanging="360"/>
+      </w:pPr>
+      <w:rPr>
+        <w:rFonts w:ascii="Symbol" w:hAnsi="Symbol" w:hint="default"/>
+      </w:rPr>
+    </w:lvl>
+    <w:lvl w:ilvl="7" w:tplc="04090003" w:tentative="1">
+      <w:start w:val="1"/>
+      <w:numFmt w:val="bullet"/>
+      <w:lvlText w:val="o"/>
+      <w:lvlJc w:val="left"/>
+      <w:pPr>
+        <w:ind w:left="6120" w:hanging="360"/>
+      </w:pPr>
+      <w:rPr>
+        <w:rFonts w:ascii="Courier New" w:hAnsi="Courier New" w:cs="Courier New" w:hint="default"/>
+      </w:rPr>
+    </w:lvl>
+    <w:lvl w:ilvl="8" w:tplc="04090005" w:tentative="1">
+      <w:start w:val="1"/>
+      <w:numFmt w:val="bullet"/>
+      <w:lvlText w:val=""/>
+      <w:lvlJc w:val="left"/>
+      <w:pPr>
+        <w:ind w:left="6840" w:hanging="360"/>
+      </w:pPr>
+      <w:rPr>
+        <w:rFonts w:ascii="Wingdings" w:hAnsi="Wingdings" w:hint="default"/>
+      </w:rPr>
+    </w:lvl>
+  </w:abstractNum>
+  <w:abstractNum w:abstractNumId="10" w15:restartNumberingAfterBreak="0">
     <w:nsid w:val="607E7B1E"/>
     <w:multiLevelType w:val="multilevel"/>
-    <w:tmpl w:val="E5BAB3C4"/>
+    <w:tmpl w:val="184447EE"/>
     <w:lvl w:ilvl="0">
       <w:start w:val="1"/>
       <w:numFmt w:val="decimal"/>
@@ -6069,7 +7300,7 @@
       </w:rPr>
     </w:lvl>
   </w:abstractNum>
-  <w:abstractNum w:abstractNumId="9" w15:restartNumberingAfterBreak="0">
+  <w:abstractNum w:abstractNumId="11" w15:restartNumberingAfterBreak="0">
     <w:nsid w:val="61774AAC"/>
     <w:multiLevelType w:val="hybridMultilevel"/>
     <w:tmpl w:val="C71AB5D6"/>
@@ -6182,7 +7413,7 @@
       </w:rPr>
     </w:lvl>
   </w:abstractNum>
-  <w:abstractNum w:abstractNumId="10" w15:restartNumberingAfterBreak="0">
+  <w:abstractNum w:abstractNumId="12" w15:restartNumberingAfterBreak="0">
     <w:nsid w:val="68251C5C"/>
     <w:multiLevelType w:val="hybridMultilevel"/>
     <w:tmpl w:val="2F2C1778"/>
@@ -6296,7 +7527,7 @@
       </w:rPr>
     </w:lvl>
   </w:abstractNum>
-  <w:abstractNum w:abstractNumId="11" w15:restartNumberingAfterBreak="0">
+  <w:abstractNum w:abstractNumId="13" w15:restartNumberingAfterBreak="0">
     <w:nsid w:val="689B6241"/>
     <w:multiLevelType w:val="hybridMultilevel"/>
     <w:tmpl w:val="4824FD86"/>
@@ -6409,7 +7640,7 @@
       </w:rPr>
     </w:lvl>
   </w:abstractNum>
-  <w:abstractNum w:abstractNumId="12" w15:restartNumberingAfterBreak="0">
+  <w:abstractNum w:abstractNumId="14" w15:restartNumberingAfterBreak="0">
     <w:nsid w:val="712310ED"/>
     <w:multiLevelType w:val="hybridMultilevel"/>
     <w:tmpl w:val="D15C2F7E"/>
@@ -6498,7 +7729,7 @@
       </w:pPr>
     </w:lvl>
   </w:abstractNum>
-  <w:abstractNum w:abstractNumId="13" w15:restartNumberingAfterBreak="0">
+  <w:abstractNum w:abstractNumId="15" w15:restartNumberingAfterBreak="0">
     <w:nsid w:val="765B4A37"/>
     <w:multiLevelType w:val="hybridMultilevel"/>
     <w:tmpl w:val="E4285292"/>
@@ -6611,7 +7842,7 @@
       </w:rPr>
     </w:lvl>
   </w:abstractNum>
-  <w:abstractNum w:abstractNumId="14" w15:restartNumberingAfterBreak="0">
+  <w:abstractNum w:abstractNumId="16" w15:restartNumberingAfterBreak="0">
     <w:nsid w:val="7D3C4796"/>
     <w:multiLevelType w:val="multilevel"/>
     <w:tmpl w:val="4F584798"/>
@@ -6724,7 +7955,7 @@
       </w:rPr>
     </w:lvl>
   </w:abstractNum>
-  <w:abstractNum w:abstractNumId="15" w15:restartNumberingAfterBreak="0">
+  <w:abstractNum w:abstractNumId="17" w15:restartNumberingAfterBreak="0">
     <w:nsid w:val="7E0D1A49"/>
     <w:multiLevelType w:val="hybridMultilevel"/>
     <w:tmpl w:val="B15476AC"/>
@@ -6838,37 +8069,37 @@
     </w:lvl>
   </w:abstractNum>
   <w:num w:numId="1">
+    <w:abstractNumId w:val="8"/>
+  </w:num>
+  <w:num w:numId="2">
+    <w:abstractNumId w:val="17"/>
+  </w:num>
+  <w:num w:numId="3">
+    <w:abstractNumId w:val="2"/>
+  </w:num>
+  <w:num w:numId="4">
+    <w:abstractNumId w:val="12"/>
+  </w:num>
+  <w:num w:numId="5">
+    <w:abstractNumId w:val="16"/>
+  </w:num>
+  <w:num w:numId="6">
+    <w:abstractNumId w:val="3"/>
+  </w:num>
+  <w:num w:numId="7">
+    <w:abstractNumId w:val="6"/>
+  </w:num>
+  <w:num w:numId="8">
+    <w:abstractNumId w:val="5"/>
+  </w:num>
+  <w:num w:numId="9">
+    <w:abstractNumId w:val="11"/>
+  </w:num>
+  <w:num w:numId="10">
     <w:abstractNumId w:val="7"/>
   </w:num>
-  <w:num w:numId="2">
-    <w:abstractNumId w:val="15"/>
-  </w:num>
-  <w:num w:numId="3">
-    <w:abstractNumId w:val="1"/>
-  </w:num>
-  <w:num w:numId="4">
-    <w:abstractNumId w:val="10"/>
-  </w:num>
-  <w:num w:numId="5">
-    <w:abstractNumId w:val="14"/>
-  </w:num>
-  <w:num w:numId="6">
-    <w:abstractNumId w:val="2"/>
-  </w:num>
-  <w:num w:numId="7">
-    <w:abstractNumId w:val="5"/>
-  </w:num>
-  <w:num w:numId="8">
-    <w:abstractNumId w:val="4"/>
-  </w:num>
-  <w:num w:numId="9">
-    <w:abstractNumId w:val="9"/>
-  </w:num>
-  <w:num w:numId="10">
-    <w:abstractNumId w:val="6"/>
-  </w:num>
   <w:num w:numId="11">
-    <w:abstractNumId w:val="14"/>
+    <w:abstractNumId w:val="16"/>
     <w:lvlOverride w:ilvl="0">
       <w:startOverride w:val="1"/>
     </w:lvlOverride>
@@ -6898,10 +8129,10 @@
     </w:lvlOverride>
   </w:num>
   <w:num w:numId="12">
-    <w:abstractNumId w:val="8"/>
+    <w:abstractNumId w:val="10"/>
   </w:num>
   <w:num w:numId="13">
-    <w:abstractNumId w:val="8"/>
+    <w:abstractNumId w:val="10"/>
     <w:lvlOverride w:ilvl="0">
       <w:startOverride w:val="1"/>
     </w:lvlOverride>
@@ -6931,19 +8162,55 @@
     </w:lvlOverride>
   </w:num>
   <w:num w:numId="14">
+    <w:abstractNumId w:val="1"/>
+  </w:num>
+  <w:num w:numId="15">
+    <w:abstractNumId w:val="14"/>
+  </w:num>
+  <w:num w:numId="16">
+    <w:abstractNumId w:val="4"/>
+  </w:num>
+  <w:num w:numId="17">
+    <w:abstractNumId w:val="13"/>
+  </w:num>
+  <w:num w:numId="18">
+    <w:abstractNumId w:val="15"/>
+  </w:num>
+  <w:num w:numId="19">
     <w:abstractNumId w:val="0"/>
   </w:num>
-  <w:num w:numId="15">
-    <w:abstractNumId w:val="12"/>
+  <w:num w:numId="20">
+    <w:abstractNumId w:val="10"/>
+    <w:lvlOverride w:ilvl="0">
+      <w:startOverride w:val="2"/>
+    </w:lvlOverride>
+    <w:lvlOverride w:ilvl="1">
+      <w:startOverride w:val="1"/>
+    </w:lvlOverride>
+    <w:lvlOverride w:ilvl="2">
+      <w:startOverride w:val="1"/>
+    </w:lvlOverride>
+    <w:lvlOverride w:ilvl="3">
+      <w:startOverride w:val="1"/>
+    </w:lvlOverride>
+    <w:lvlOverride w:ilvl="4">
+      <w:startOverride w:val="1"/>
+    </w:lvlOverride>
+    <w:lvlOverride w:ilvl="5">
+      <w:startOverride w:val="1"/>
+    </w:lvlOverride>
+    <w:lvlOverride w:ilvl="6">
+      <w:startOverride w:val="1"/>
+    </w:lvlOverride>
+    <w:lvlOverride w:ilvl="7">
+      <w:startOverride w:val="1"/>
+    </w:lvlOverride>
+    <w:lvlOverride w:ilvl="8">
+      <w:startOverride w:val="1"/>
+    </w:lvlOverride>
   </w:num>
-  <w:num w:numId="16">
-    <w:abstractNumId w:val="3"/>
-  </w:num>
-  <w:num w:numId="17">
-    <w:abstractNumId w:val="11"/>
-  </w:num>
-  <w:num w:numId="18">
-    <w:abstractNumId w:val="13"/>
+  <w:num w:numId="21">
+    <w:abstractNumId w:val="9"/>
   </w:num>
 </w:numbering>
 </file>
@@ -7994,11 +9261,31 @@
     <b:Publisher>Springer International Publishing</b:Publisher>
     <b:RefOrder>2</b:RefOrder>
   </b:Source>
+  <b:Source>
+    <b:Tag>Jan17</b:Tag>
+    <b:SourceType>Book</b:SourceType>
+    <b:Guid>{96A81D07-17DB-42FB-ABEF-FEC546967F1B}</b:Guid>
+    <b:Author>
+      <b:Author>
+        <b:NameList>
+          <b:Person>
+            <b:Last>Jan Kukačka</b:Last>
+            <b:First>Vladimir</b:First>
+            <b:Middle>Golkov, and Daniel Cremers</b:Middle>
+          </b:Person>
+        </b:NameList>
+      </b:Author>
+    </b:Author>
+    <b:Title>Regularization for Deep Learning</b:Title>
+    <b:Year>2017</b:Year>
+    <b:City>Munich</b:City>
+    <b:RefOrder>3</b:RefOrder>
+  </b:Source>
 </b:Sources>
 </file>
 
 <file path=customXml/itemProps1.xml><?xml version="1.0" encoding="utf-8"?>
-<ds:datastoreItem xmlns:ds="http://schemas.openxmlformats.org/officeDocument/2006/customXml" ds:itemID="{C9CD9AA7-4C32-4BC6-96BC-58AB767ED4E7}">
+<ds:datastoreItem xmlns:ds="http://schemas.openxmlformats.org/officeDocument/2006/customXml" ds:itemID="{7D5BBB96-424C-4AB5-B0DE-EEFEC9D8BA03}">
   <ds:schemaRefs>
     <ds:schemaRef ds:uri="http://schemas.openxmlformats.org/officeDocument/2006/bibliography"/>
   </ds:schemaRefs>

--- a/Disertatie.docx
+++ b/Disertatie.docx
@@ -1,6 +1,6 @@
 
 <file path=word/document.xml><?xml version="1.0" encoding="utf-8"?>
-<w:document xmlns:wpc="http://schemas.microsoft.com/office/word/2010/wordprocessingCanvas" xmlns:cx="http://schemas.microsoft.com/office/drawing/2014/chartex" xmlns:cx1="http://schemas.microsoft.com/office/drawing/2015/9/8/chartex" xmlns:cx2="http://schemas.microsoft.com/office/drawing/2015/10/21/chartex" xmlns:cx3="http://schemas.microsoft.com/office/drawing/2016/5/9/chartex" xmlns:cx4="http://schemas.microsoft.com/office/drawing/2016/5/10/chartex" xmlns:cx5="http://schemas.microsoft.com/office/drawing/2016/5/11/chartex" xmlns:cx6="http://schemas.microsoft.com/office/drawing/2016/5/12/chartex" xmlns:cx7="http://schemas.microsoft.com/office/drawing/2016/5/13/chartex" xmlns:cx8="http://schemas.microsoft.com/office/drawing/2016/5/14/chartex" xmlns:mc="http://schemas.openxmlformats.org/markup-compatibility/2006" xmlns:aink="http://schemas.microsoft.com/office/drawing/2016/ink" xmlns:am3d="http://schemas.microsoft.com/office/drawing/2017/model3d" xmlns:o="urn:schemas-microsoft-com:office:office" xmlns:r="http://schemas.openxmlformats.org/officeDocument/2006/relationships" xmlns:m="http://schemas.openxmlformats.org/officeDocument/2006/math" xmlns:v="urn:schemas-microsoft-com:vml" xmlns:wp14="http://schemas.microsoft.com/office/word/2010/wordprocessingDrawing" xmlns:wp="http://schemas.openxmlformats.org/drawingml/2006/wordprocessingDrawing" xmlns:w10="urn:schemas-microsoft-com:office:word" xmlns:w="http://schemas.openxmlformats.org/wordprocessingml/2006/main" xmlns:w14="http://schemas.microsoft.com/office/word/2010/wordml" xmlns:w15="http://schemas.microsoft.com/office/word/2012/wordml" xmlns:w16cex="http://schemas.microsoft.com/office/word/2018/wordml/cex" xmlns:w16cid="http://schemas.microsoft.com/office/word/2016/wordml/cid" xmlns:w16="http://schemas.microsoft.com/office/word/2018/wordml" xmlns:w16sdtdh="http://schemas.microsoft.com/office/word/2020/wordml/sdtdatahash" xmlns:w16se="http://schemas.microsoft.com/office/word/2015/wordml/symex" xmlns:wpg="http://schemas.microsoft.com/office/word/2010/wordprocessingGroup" xmlns:wpi="http://schemas.microsoft.com/office/word/2010/wordprocessingInk" xmlns:wne="http://schemas.microsoft.com/office/word/2006/wordml" xmlns:wps="http://schemas.microsoft.com/office/word/2010/wordprocessingShape" mc:Ignorable="w14 w15 w16se w16cid w16 w16cex w16sdtdh wp14">
+<w:document xmlns:wpc="http://schemas.microsoft.com/office/word/2010/wordprocessingCanvas" xmlns:cx="http://schemas.microsoft.com/office/drawing/2014/chartex" xmlns:cx1="http://schemas.microsoft.com/office/drawing/2015/9/8/chartex" xmlns:cx2="http://schemas.microsoft.com/office/drawing/2015/10/21/chartex" xmlns:cx3="http://schemas.microsoft.com/office/drawing/2016/5/9/chartex" xmlns:cx4="http://schemas.microsoft.com/office/drawing/2016/5/10/chartex" xmlns:cx5="http://schemas.microsoft.com/office/drawing/2016/5/11/chartex" xmlns:cx6="http://schemas.microsoft.com/office/drawing/2016/5/12/chartex" xmlns:cx7="http://schemas.microsoft.com/office/drawing/2016/5/13/chartex" xmlns:cx8="http://schemas.microsoft.com/office/drawing/2016/5/14/chartex" xmlns:mc="http://schemas.openxmlformats.org/markup-compatibility/2006" xmlns:aink="http://schemas.microsoft.com/office/drawing/2016/ink" xmlns:am3d="http://schemas.microsoft.com/office/drawing/2017/model3d" xmlns:o="urn:schemas-microsoft-com:office:office" xmlns:r="http://schemas.openxmlformats.org/officeDocument/2006/relationships" xmlns:m="http://schemas.openxmlformats.org/officeDocument/2006/math" xmlns:v="urn:schemas-microsoft-com:vml" xmlns:wp14="http://schemas.microsoft.com/office/word/2010/wordprocessingDrawing" xmlns:wp="http://schemas.openxmlformats.org/drawingml/2006/wordprocessingDrawing" xmlns:w10="urn:schemas-microsoft-com:office:word" xmlns:w="http://schemas.openxmlformats.org/wordprocessingml/2006/main" xmlns:w14="http://schemas.microsoft.com/office/word/2010/wordml" xmlns:w15="http://schemas.microsoft.com/office/word/2012/wordml" xmlns:w16cex="http://schemas.microsoft.com/office/word/2018/wordml/cex" xmlns:w16cid="http://schemas.microsoft.com/office/word/2016/wordml/cid" xmlns:w16="http://schemas.microsoft.com/office/word/2018/wordml" xmlns:w16se="http://schemas.microsoft.com/office/word/2015/wordml/symex" xmlns:wpg="http://schemas.microsoft.com/office/word/2010/wordprocessingGroup" xmlns:wpi="http://schemas.microsoft.com/office/word/2010/wordprocessingInk" xmlns:wne="http://schemas.microsoft.com/office/word/2006/wordml" xmlns:wps="http://schemas.microsoft.com/office/word/2010/wordprocessingShape" mc:Ignorable="w14 w15 w16se w16cid w16 w16cex wp14">
   <w:body>
     <w:p>
       <w:pPr>
@@ -820,7 +820,8 @@
               <w:rFonts w:asciiTheme="minorHAnsi" w:eastAsiaTheme="minorEastAsia" w:hAnsiTheme="minorHAnsi" w:cstheme="minorBidi"/>
               <w:noProof/>
               <w:color w:val="auto"/>
-              <w:sz w:val="22"/>
+              <w:szCs w:val="24"/>
+              <w:lang w:val="en-RO" w:eastAsia="en-GB"/>
             </w:rPr>
           </w:pPr>
           <w:r>
@@ -841,7 +842,7 @@
             </w:rPr>
             <w:fldChar w:fldCharType="separate"/>
           </w:r>
-          <w:hyperlink w:anchor="_Toc80789426" w:history="1">
+          <w:hyperlink w:anchor="_Toc81070021" w:history="1">
             <w:r>
               <w:rPr>
                 <w:rStyle w:val="Hyperlink"/>
@@ -869,7 +870,7 @@
                 <w:noProof/>
                 <w:webHidden/>
               </w:rPr>
-              <w:instrText xml:space="preserve"> PAGEREF _Toc80789426 \h </w:instrText>
+              <w:instrText xml:space="preserve"> PAGEREF _Toc81070021 \h </w:instrText>
             </w:r>
             <w:r>
               <w:rPr>
@@ -910,10 +911,11 @@
               <w:rFonts w:asciiTheme="minorHAnsi" w:eastAsiaTheme="minorEastAsia" w:hAnsiTheme="minorHAnsi" w:cstheme="minorBidi"/>
               <w:noProof/>
               <w:color w:val="auto"/>
-              <w:sz w:val="22"/>
+              <w:szCs w:val="24"/>
+              <w:lang w:val="en-RO" w:eastAsia="en-GB"/>
             </w:rPr>
           </w:pPr>
-          <w:hyperlink w:anchor="_Toc80789427" w:history="1">
+          <w:hyperlink w:anchor="_Toc81070022" w:history="1">
             <w:r>
               <w:rPr>
                 <w:rStyle w:val="Hyperlink"/>
@@ -941,7 +943,7 @@
                 <w:noProof/>
                 <w:webHidden/>
               </w:rPr>
-              <w:instrText xml:space="preserve"> PAGEREF _Toc80789427 \h </w:instrText>
+              <w:instrText xml:space="preserve"> PAGEREF _Toc81070022 \h </w:instrText>
             </w:r>
             <w:r>
               <w:rPr>
@@ -976,17 +978,18 @@
           <w:pPr>
             <w:pStyle w:val="TOC2"/>
             <w:tabs>
-              <w:tab w:val="left" w:pos="660"/>
+              <w:tab w:val="left" w:pos="720"/>
               <w:tab w:val="right" w:leader="dot" w:pos="9350"/>
             </w:tabs>
             <w:rPr>
               <w:rFonts w:asciiTheme="minorHAnsi" w:eastAsiaTheme="minorEastAsia" w:hAnsiTheme="minorHAnsi" w:cstheme="minorBidi"/>
               <w:noProof/>
               <w:color w:val="auto"/>
-              <w:sz w:val="22"/>
+              <w:szCs w:val="24"/>
+              <w:lang w:val="en-RO" w:eastAsia="en-GB"/>
             </w:rPr>
           </w:pPr>
-          <w:hyperlink w:anchor="_Toc80789428" w:history="1">
+          <w:hyperlink w:anchor="_Toc81070023" w:history="1">
             <w:r>
               <w:rPr>
                 <w:rStyle w:val="Hyperlink"/>
@@ -1000,7 +1003,8 @@
                 <w:rFonts w:asciiTheme="minorHAnsi" w:eastAsiaTheme="minorEastAsia" w:hAnsiTheme="minorHAnsi" w:cstheme="minorBidi"/>
                 <w:noProof/>
                 <w:color w:val="auto"/>
-                <w:sz w:val="22"/>
+                <w:szCs w:val="24"/>
+                <w:lang w:val="en-RO" w:eastAsia="en-GB"/>
               </w:rPr>
               <w:tab/>
             </w:r>
@@ -1031,7 +1035,7 @@
                 <w:noProof/>
                 <w:webHidden/>
               </w:rPr>
-              <w:instrText xml:space="preserve"> PAGEREF _Toc80789428 \h </w:instrText>
+              <w:instrText xml:space="preserve"> PAGEREF _Toc81070023 \h </w:instrText>
             </w:r>
             <w:r>
               <w:rPr>
@@ -1066,17 +1070,18 @@
           <w:pPr>
             <w:pStyle w:val="TOC2"/>
             <w:tabs>
-              <w:tab w:val="left" w:pos="660"/>
+              <w:tab w:val="left" w:pos="720"/>
               <w:tab w:val="right" w:leader="dot" w:pos="9350"/>
             </w:tabs>
             <w:rPr>
               <w:rFonts w:asciiTheme="minorHAnsi" w:eastAsiaTheme="minorEastAsia" w:hAnsiTheme="minorHAnsi" w:cstheme="minorBidi"/>
               <w:noProof/>
               <w:color w:val="auto"/>
-              <w:sz w:val="22"/>
+              <w:szCs w:val="24"/>
+              <w:lang w:val="en-RO" w:eastAsia="en-GB"/>
             </w:rPr>
           </w:pPr>
-          <w:hyperlink w:anchor="_Toc80789429" w:history="1">
+          <w:hyperlink w:anchor="_Toc81070024" w:history="1">
             <w:r>
               <w:rPr>
                 <w:rStyle w:val="Hyperlink"/>
@@ -1090,7 +1095,8 @@
                 <w:rFonts w:asciiTheme="minorHAnsi" w:eastAsiaTheme="minorEastAsia" w:hAnsiTheme="minorHAnsi" w:cstheme="minorBidi"/>
                 <w:noProof/>
                 <w:color w:val="auto"/>
-                <w:sz w:val="22"/>
+                <w:szCs w:val="24"/>
+                <w:lang w:val="en-RO" w:eastAsia="en-GB"/>
               </w:rPr>
               <w:tab/>
             </w:r>
@@ -1121,7 +1127,7 @@
                 <w:noProof/>
                 <w:webHidden/>
               </w:rPr>
-              <w:instrText xml:space="preserve"> PAGEREF _Toc80789429 \h </w:instrText>
+              <w:instrText xml:space="preserve"> PAGEREF _Toc81070024 \h </w:instrText>
             </w:r>
             <w:r>
               <w:rPr>
@@ -1156,17 +1162,18 @@
           <w:pPr>
             <w:pStyle w:val="TOC3"/>
             <w:tabs>
-              <w:tab w:val="left" w:pos="1100"/>
+              <w:tab w:val="left" w:pos="1200"/>
               <w:tab w:val="right" w:leader="dot" w:pos="9350"/>
             </w:tabs>
             <w:rPr>
               <w:rFonts w:asciiTheme="minorHAnsi" w:eastAsiaTheme="minorEastAsia" w:hAnsiTheme="minorHAnsi" w:cstheme="minorBidi"/>
               <w:noProof/>
               <w:color w:val="auto"/>
-              <w:sz w:val="22"/>
+              <w:szCs w:val="24"/>
+              <w:lang w:val="en-RO" w:eastAsia="en-GB"/>
             </w:rPr>
           </w:pPr>
-          <w:hyperlink w:anchor="_Toc80789430" w:history="1">
+          <w:hyperlink w:anchor="_Toc81070025" w:history="1">
             <w:r>
               <w:rPr>
                 <w:rStyle w:val="Hyperlink"/>
@@ -1180,7 +1187,8 @@
                 <w:rFonts w:asciiTheme="minorHAnsi" w:eastAsiaTheme="minorEastAsia" w:hAnsiTheme="minorHAnsi" w:cstheme="minorBidi"/>
                 <w:noProof/>
                 <w:color w:val="auto"/>
-                <w:sz w:val="22"/>
+                <w:szCs w:val="24"/>
+                <w:lang w:val="en-RO" w:eastAsia="en-GB"/>
               </w:rPr>
               <w:tab/>
             </w:r>
@@ -1211,7 +1219,7 @@
                 <w:noProof/>
                 <w:webHidden/>
               </w:rPr>
-              <w:instrText xml:space="preserve"> PAGEREF _Toc80789430 \h </w:instrText>
+              <w:instrText xml:space="preserve"> PAGEREF _Toc81070025 \h </w:instrText>
             </w:r>
             <w:r>
               <w:rPr>
@@ -1231,7 +1239,7 @@
                 <w:noProof/>
                 <w:webHidden/>
               </w:rPr>
-              <w:t>12</w:t>
+              <w:t>14</w:t>
             </w:r>
             <w:r>
               <w:rPr>
@@ -1246,17 +1254,18 @@
           <w:pPr>
             <w:pStyle w:val="TOC3"/>
             <w:tabs>
-              <w:tab w:val="left" w:pos="1100"/>
+              <w:tab w:val="left" w:pos="1200"/>
               <w:tab w:val="right" w:leader="dot" w:pos="9350"/>
             </w:tabs>
             <w:rPr>
               <w:rFonts w:asciiTheme="minorHAnsi" w:eastAsiaTheme="minorEastAsia" w:hAnsiTheme="minorHAnsi" w:cstheme="minorBidi"/>
               <w:noProof/>
               <w:color w:val="auto"/>
-              <w:sz w:val="22"/>
+              <w:szCs w:val="24"/>
+              <w:lang w:val="en-RO" w:eastAsia="en-GB"/>
             </w:rPr>
           </w:pPr>
-          <w:hyperlink w:anchor="_Toc80789434" w:history="1">
+          <w:hyperlink w:anchor="_Toc81070029" w:history="1">
             <w:r>
               <w:rPr>
                 <w:rStyle w:val="Hyperlink"/>
@@ -1270,7 +1279,8 @@
                 <w:rFonts w:asciiTheme="minorHAnsi" w:eastAsiaTheme="minorEastAsia" w:hAnsiTheme="minorHAnsi" w:cstheme="minorBidi"/>
                 <w:noProof/>
                 <w:color w:val="auto"/>
-                <w:sz w:val="22"/>
+                <w:szCs w:val="24"/>
+                <w:lang w:val="en-RO" w:eastAsia="en-GB"/>
               </w:rPr>
               <w:tab/>
             </w:r>
@@ -1280,7 +1290,7 @@
                 <w:rFonts w:eastAsiaTheme="majorEastAsia"/>
                 <w:noProof/>
               </w:rPr>
-              <w:t>Long Short-Term Memory</w:t>
+              <w:t>Recurrent Neural Networks</w:t>
             </w:r>
             <w:r>
               <w:rPr>
@@ -1301,7 +1311,7 @@
                 <w:noProof/>
                 <w:webHidden/>
               </w:rPr>
-              <w:instrText xml:space="preserve"> PAGEREF _Toc80789434 \h </w:instrText>
+              <w:instrText xml:space="preserve"> PAGEREF _Toc81070029 \h </w:instrText>
             </w:r>
             <w:r>
               <w:rPr>
@@ -1321,7 +1331,7 @@
                 <w:noProof/>
                 <w:webHidden/>
               </w:rPr>
-              <w:t>12</w:t>
+              <w:t>15</w:t>
             </w:r>
             <w:r>
               <w:rPr>
@@ -1336,17 +1346,18 @@
           <w:pPr>
             <w:pStyle w:val="TOC3"/>
             <w:tabs>
-              <w:tab w:val="left" w:pos="1100"/>
+              <w:tab w:val="left" w:pos="1200"/>
               <w:tab w:val="right" w:leader="dot" w:pos="9350"/>
             </w:tabs>
             <w:rPr>
               <w:rFonts w:asciiTheme="minorHAnsi" w:eastAsiaTheme="minorEastAsia" w:hAnsiTheme="minorHAnsi" w:cstheme="minorBidi"/>
               <w:noProof/>
               <w:color w:val="auto"/>
-              <w:sz w:val="22"/>
+              <w:szCs w:val="24"/>
+              <w:lang w:val="en-RO" w:eastAsia="en-GB"/>
             </w:rPr>
           </w:pPr>
-          <w:hyperlink w:anchor="_Toc80789435" w:history="1">
+          <w:hyperlink w:anchor="_Toc81070030" w:history="1">
             <w:r>
               <w:rPr>
                 <w:rStyle w:val="Hyperlink"/>
@@ -1360,7 +1371,8 @@
                 <w:rFonts w:asciiTheme="minorHAnsi" w:eastAsiaTheme="minorEastAsia" w:hAnsiTheme="minorHAnsi" w:cstheme="minorBidi"/>
                 <w:noProof/>
                 <w:color w:val="auto"/>
-                <w:sz w:val="22"/>
+                <w:szCs w:val="24"/>
+                <w:lang w:val="en-RO" w:eastAsia="en-GB"/>
               </w:rPr>
               <w:tab/>
             </w:r>
@@ -1391,7 +1403,7 @@
                 <w:noProof/>
                 <w:webHidden/>
               </w:rPr>
-              <w:instrText xml:space="preserve"> PAGEREF _Toc80789435 \h </w:instrText>
+              <w:instrText xml:space="preserve"> PAGEREF _Toc81070030 \h </w:instrText>
             </w:r>
             <w:r>
               <w:rPr>
@@ -1411,7 +1423,7 @@
                 <w:noProof/>
                 <w:webHidden/>
               </w:rPr>
-              <w:t>12</w:t>
+              <w:t>15</w:t>
             </w:r>
             <w:r>
               <w:rPr>
@@ -1432,10 +1444,11 @@
               <w:rFonts w:asciiTheme="minorHAnsi" w:eastAsiaTheme="minorEastAsia" w:hAnsiTheme="minorHAnsi" w:cstheme="minorBidi"/>
               <w:noProof/>
               <w:color w:val="auto"/>
-              <w:sz w:val="22"/>
+              <w:szCs w:val="24"/>
+              <w:lang w:val="en-RO" w:eastAsia="en-GB"/>
             </w:rPr>
           </w:pPr>
-          <w:hyperlink w:anchor="_Toc80789436" w:history="1">
+          <w:hyperlink w:anchor="_Toc81070031" w:history="1">
             <w:r>
               <w:rPr>
                 <w:rStyle w:val="Hyperlink"/>
@@ -1463,7 +1476,7 @@
                 <w:noProof/>
                 <w:webHidden/>
               </w:rPr>
-              <w:instrText xml:space="preserve"> PAGEREF _Toc80789436 \h </w:instrText>
+              <w:instrText xml:space="preserve"> PAGEREF _Toc81070031 \h </w:instrText>
             </w:r>
             <w:r>
               <w:rPr>
@@ -1483,7 +1496,7 @@
                 <w:noProof/>
                 <w:webHidden/>
               </w:rPr>
-              <w:t>13</w:t>
+              <w:t>16</w:t>
             </w:r>
             <w:r>
               <w:rPr>
@@ -1504,10 +1517,11 @@
               <w:rFonts w:asciiTheme="minorHAnsi" w:eastAsiaTheme="minorEastAsia" w:hAnsiTheme="minorHAnsi" w:cstheme="minorBidi"/>
               <w:noProof/>
               <w:color w:val="auto"/>
-              <w:sz w:val="22"/>
+              <w:szCs w:val="24"/>
+              <w:lang w:val="en-RO" w:eastAsia="en-GB"/>
             </w:rPr>
           </w:pPr>
-          <w:hyperlink w:anchor="_Toc80789437" w:history="1">
+          <w:hyperlink w:anchor="_Toc81070032" w:history="1">
             <w:r>
               <w:rPr>
                 <w:rStyle w:val="Hyperlink"/>
@@ -1535,7 +1549,7 @@
                 <w:noProof/>
                 <w:webHidden/>
               </w:rPr>
-              <w:instrText xml:space="preserve"> PAGEREF _Toc80789437 \h </w:instrText>
+              <w:instrText xml:space="preserve"> PAGEREF _Toc81070032 \h </w:instrText>
             </w:r>
             <w:r>
               <w:rPr>
@@ -1555,7 +1569,7 @@
                 <w:noProof/>
                 <w:webHidden/>
               </w:rPr>
-              <w:t>14</w:t>
+              <w:t>17</w:t>
             </w:r>
             <w:r>
               <w:rPr>
@@ -1570,17 +1584,18 @@
           <w:pPr>
             <w:pStyle w:val="TOC2"/>
             <w:tabs>
-              <w:tab w:val="left" w:pos="660"/>
+              <w:tab w:val="left" w:pos="720"/>
               <w:tab w:val="right" w:leader="dot" w:pos="9350"/>
             </w:tabs>
             <w:rPr>
               <w:rFonts w:asciiTheme="minorHAnsi" w:eastAsiaTheme="minorEastAsia" w:hAnsiTheme="minorHAnsi" w:cstheme="minorBidi"/>
               <w:noProof/>
               <w:color w:val="auto"/>
-              <w:sz w:val="22"/>
+              <w:szCs w:val="24"/>
+              <w:lang w:val="en-RO" w:eastAsia="en-GB"/>
             </w:rPr>
           </w:pPr>
-          <w:hyperlink w:anchor="_Toc80789438" w:history="1">
+          <w:hyperlink w:anchor="_Toc81070033" w:history="1">
             <w:r>
               <w:rPr>
                 <w:rStyle w:val="Hyperlink"/>
@@ -1594,7 +1609,8 @@
                 <w:rFonts w:asciiTheme="minorHAnsi" w:eastAsiaTheme="minorEastAsia" w:hAnsiTheme="minorHAnsi" w:cstheme="minorBidi"/>
                 <w:noProof/>
                 <w:color w:val="auto"/>
-                <w:sz w:val="22"/>
+                <w:szCs w:val="24"/>
+                <w:lang w:val="en-RO" w:eastAsia="en-GB"/>
               </w:rPr>
               <w:tab/>
             </w:r>
@@ -1625,7 +1641,7 @@
                 <w:noProof/>
                 <w:webHidden/>
               </w:rPr>
-              <w:instrText xml:space="preserve"> PAGEREF _Toc80789438 \h </w:instrText>
+              <w:instrText xml:space="preserve"> PAGEREF _Toc81070033 \h </w:instrText>
             </w:r>
             <w:r>
               <w:rPr>
@@ -1645,7 +1661,7 @@
                 <w:noProof/>
                 <w:webHidden/>
               </w:rPr>
-              <w:t>14</w:t>
+              <w:t>17</w:t>
             </w:r>
             <w:r>
               <w:rPr>
@@ -1660,17 +1676,18 @@
           <w:pPr>
             <w:pStyle w:val="TOC2"/>
             <w:tabs>
-              <w:tab w:val="left" w:pos="660"/>
+              <w:tab w:val="left" w:pos="720"/>
               <w:tab w:val="right" w:leader="dot" w:pos="9350"/>
             </w:tabs>
             <w:rPr>
               <w:rFonts w:asciiTheme="minorHAnsi" w:eastAsiaTheme="minorEastAsia" w:hAnsiTheme="minorHAnsi" w:cstheme="minorBidi"/>
               <w:noProof/>
               <w:color w:val="auto"/>
-              <w:sz w:val="22"/>
+              <w:szCs w:val="24"/>
+              <w:lang w:val="en-RO" w:eastAsia="en-GB"/>
             </w:rPr>
           </w:pPr>
-          <w:hyperlink w:anchor="_Toc80789439" w:history="1">
+          <w:hyperlink w:anchor="_Toc81070034" w:history="1">
             <w:r>
               <w:rPr>
                 <w:rStyle w:val="Hyperlink"/>
@@ -1684,7 +1701,8 @@
                 <w:rFonts w:asciiTheme="minorHAnsi" w:eastAsiaTheme="minorEastAsia" w:hAnsiTheme="minorHAnsi" w:cstheme="minorBidi"/>
                 <w:noProof/>
                 <w:color w:val="auto"/>
-                <w:sz w:val="22"/>
+                <w:szCs w:val="24"/>
+                <w:lang w:val="en-RO" w:eastAsia="en-GB"/>
               </w:rPr>
               <w:tab/>
             </w:r>
@@ -1715,7 +1733,7 @@
                 <w:noProof/>
                 <w:webHidden/>
               </w:rPr>
-              <w:instrText xml:space="preserve"> PAGEREF _Toc80789439 \h </w:instrText>
+              <w:instrText xml:space="preserve"> PAGEREF _Toc81070034 \h </w:instrText>
             </w:r>
             <w:r>
               <w:rPr>
@@ -1735,7 +1753,7 @@
                 <w:noProof/>
                 <w:webHidden/>
               </w:rPr>
-              <w:t>14</w:t>
+              <w:t>17</w:t>
             </w:r>
             <w:r>
               <w:rPr>
@@ -1756,10 +1774,11 @@
               <w:rFonts w:asciiTheme="minorHAnsi" w:eastAsiaTheme="minorEastAsia" w:hAnsiTheme="minorHAnsi" w:cstheme="minorBidi"/>
               <w:noProof/>
               <w:color w:val="auto"/>
-              <w:sz w:val="22"/>
+              <w:szCs w:val="24"/>
+              <w:lang w:val="en-RO" w:eastAsia="en-GB"/>
             </w:rPr>
           </w:pPr>
-          <w:hyperlink w:anchor="_Toc80789440" w:history="1">
+          <w:hyperlink w:anchor="_Toc81070035" w:history="1">
             <w:r>
               <w:rPr>
                 <w:rStyle w:val="Hyperlink"/>
@@ -1787,7 +1806,7 @@
                 <w:noProof/>
                 <w:webHidden/>
               </w:rPr>
-              <w:instrText xml:space="preserve"> PAGEREF _Toc80789440 \h </w:instrText>
+              <w:instrText xml:space="preserve"> PAGEREF _Toc81070035 \h </w:instrText>
             </w:r>
             <w:r>
               <w:rPr>
@@ -1807,7 +1826,7 @@
                 <w:noProof/>
                 <w:webHidden/>
               </w:rPr>
-              <w:t>15</w:t>
+              <w:t>18</w:t>
             </w:r>
             <w:r>
               <w:rPr>
@@ -1828,10 +1847,11 @@
               <w:rFonts w:asciiTheme="minorHAnsi" w:eastAsiaTheme="minorEastAsia" w:hAnsiTheme="minorHAnsi" w:cstheme="minorBidi"/>
               <w:noProof/>
               <w:color w:val="auto"/>
-              <w:sz w:val="22"/>
+              <w:szCs w:val="24"/>
+              <w:lang w:val="en-RO" w:eastAsia="en-GB"/>
             </w:rPr>
           </w:pPr>
-          <w:hyperlink w:anchor="_Toc80789441" w:history="1">
+          <w:hyperlink w:anchor="_Toc81070036" w:history="1">
             <w:r>
               <w:rPr>
                 <w:rStyle w:val="Hyperlink"/>
@@ -1859,7 +1879,7 @@
                 <w:noProof/>
                 <w:webHidden/>
               </w:rPr>
-              <w:instrText xml:space="preserve"> PAGEREF _Toc80789441 \h </w:instrText>
+              <w:instrText xml:space="preserve"> PAGEREF _Toc81070036 \h </w:instrText>
             </w:r>
             <w:r>
               <w:rPr>
@@ -1879,7 +1899,7 @@
                 <w:noProof/>
                 <w:webHidden/>
               </w:rPr>
-              <w:t>16</w:t>
+              <w:t>19</w:t>
             </w:r>
             <w:r>
               <w:rPr>
@@ -1900,17 +1920,18 @@
               <w:rFonts w:asciiTheme="minorHAnsi" w:eastAsiaTheme="minorEastAsia" w:hAnsiTheme="minorHAnsi" w:cstheme="minorBidi"/>
               <w:noProof/>
               <w:color w:val="auto"/>
-              <w:sz w:val="22"/>
+              <w:szCs w:val="24"/>
+              <w:lang w:val="en-RO" w:eastAsia="en-GB"/>
             </w:rPr>
           </w:pPr>
-          <w:hyperlink w:anchor="_Toc80789442" w:history="1">
+          <w:hyperlink w:anchor="_Toc81070037" w:history="1">
             <w:r>
               <w:rPr>
                 <w:rStyle w:val="Hyperlink"/>
                 <w:rFonts w:eastAsiaTheme="majorEastAsia"/>
                 <w:noProof/>
               </w:rPr>
-              <w:t>BIBLIOGRAPHY</w:t>
+              <w:t>Bibliography</w:t>
             </w:r>
             <w:r>
               <w:rPr>
@@ -1931,7 +1952,7 @@
                 <w:noProof/>
                 <w:webHidden/>
               </w:rPr>
-              <w:instrText xml:space="preserve"> PAGEREF _Toc80789442 \h </w:instrText>
+              <w:instrText xml:space="preserve"> PAGEREF _Toc81070037 \h </w:instrText>
             </w:r>
             <w:r>
               <w:rPr>
@@ -1951,7 +1972,7 @@
                 <w:noProof/>
                 <w:webHidden/>
               </w:rPr>
-              <w:t>17</w:t>
+              <w:t>20</w:t>
             </w:r>
             <w:r>
               <w:rPr>
@@ -2050,7 +2071,7 @@
       <w:pPr>
         <w:pStyle w:val="Heading1"/>
       </w:pPr>
-      <w:bookmarkStart w:id="0" w:name="_Toc80789426"/>
+      <w:bookmarkStart w:id="0" w:name="_Toc81070021"/>
       <w:r>
         <w:lastRenderedPageBreak/>
         <w:t>INTRODUCTION</w:t>
@@ -2082,7 +2103,7 @@
       <w:pPr>
         <w:pStyle w:val="Heading1"/>
       </w:pPr>
-      <w:bookmarkStart w:id="1" w:name="_Toc80789427"/>
+      <w:bookmarkStart w:id="1" w:name="_Toc81070022"/>
       <w:r>
         <w:lastRenderedPageBreak/>
         <w:t>THEORY</w:t>
@@ -2093,7 +2114,7 @@
       <w:pPr>
         <w:pStyle w:val="Heading2"/>
       </w:pPr>
-      <w:bookmarkStart w:id="2" w:name="_Toc80789428"/>
+      <w:bookmarkStart w:id="2" w:name="_Toc81070023"/>
       <w:r>
         <w:t>Traffic Flow</w:t>
       </w:r>
@@ -2167,21 +2188,7 @@
         <w:rPr>
           <w:color w:val="auto"/>
         </w:rPr>
-        <w:t xml:space="preserve">be more effective than others. An example is the underground metro system which is supervised by an </w:t>
-      </w:r>
-      <w:proofErr w:type="gramStart"/>
-      <w:r>
-        <w:rPr>
-          <w:color w:val="auto"/>
-        </w:rPr>
-        <w:t>entity,</w:t>
-      </w:r>
-      <w:proofErr w:type="gramEnd"/>
-      <w:r>
-        <w:rPr>
-          <w:color w:val="auto"/>
-        </w:rPr>
-        <w:t xml:space="preserve"> thus the participants travel restrictively to preserve the entire system efficiency and can take thousands of passengers. Another example is a car which can take up to a maximum of 5 passengers legally. Although a car can travel to any point but a metro system has predetermined stations.</w:t>
+        <w:t>be more effective than others. An example is the underground metro system which is supervised by an entity, thus the participants travel restrictively to preserve the entire system efficiency and can take thousands of passengers. Another example is a car which can take up to a maximum of 5 passengers legally. Although a car can travel to any point but a metro system has predetermined stations.</w:t>
       </w:r>
     </w:p>
     <w:p>
@@ -3357,6 +3364,99 @@
     </w:p>
     <w:p>
       <w:pPr>
+        <w:keepNext/>
+        <w:jc w:val="center"/>
+      </w:pPr>
+      <w:r>
+        <w:rPr>
+          <w:noProof/>
+          <w:color w:val="auto"/>
+        </w:rPr>
+        <w:drawing>
+          <wp:inline distT="0" distB="0" distL="0" distR="0" wp14:anchorId="14EF7B4B" wp14:editId="15B493C0">
+            <wp:extent cx="3020785" cy="2082409"/>
+            <wp:effectExtent l="0" t="0" r="0" b="635"/>
+            <wp:docPr id="7" name="Picture 7"/>
+            <wp:cNvGraphicFramePr>
+              <a:graphicFrameLocks xmlns:a="http://schemas.openxmlformats.org/drawingml/2006/main" noChangeAspect="1"/>
+            </wp:cNvGraphicFramePr>
+            <a:graphic xmlns:a="http://schemas.openxmlformats.org/drawingml/2006/main">
+              <a:graphicData uri="http://schemas.openxmlformats.org/drawingml/2006/picture">
+                <pic:pic xmlns:pic="http://schemas.openxmlformats.org/drawingml/2006/picture">
+                  <pic:nvPicPr>
+                    <pic:cNvPr id="7" name="Picture 7"/>
+                    <pic:cNvPicPr/>
+                  </pic:nvPicPr>
+                  <pic:blipFill rotWithShape="1">
+                    <a:blip r:embed="rId10" cstate="print">
+                      <a:extLst>
+                        <a:ext uri="{28A0092B-C50C-407E-A947-70E740481C1C}">
+                          <a14:useLocalDpi xmlns:a14="http://schemas.microsoft.com/office/drawing/2010/main" val="0"/>
+                        </a:ext>
+                      </a:extLst>
+                    </a:blip>
+                    <a:srcRect t="5135" b="16547"/>
+                    <a:stretch/>
+                  </pic:blipFill>
+                  <pic:spPr bwMode="auto">
+                    <a:xfrm>
+                      <a:off x="0" y="0"/>
+                      <a:ext cx="3030479" cy="2089092"/>
+                    </a:xfrm>
+                    <a:prstGeom prst="rect">
+                      <a:avLst/>
+                    </a:prstGeom>
+                    <a:ln>
+                      <a:noFill/>
+                    </a:ln>
+                    <a:extLst>
+                      <a:ext uri="{53640926-AAD7-44D8-BBD7-CCE9431645EC}">
+                        <a14:shadowObscured xmlns:a14="http://schemas.microsoft.com/office/drawing/2010/main"/>
+                      </a:ext>
+                    </a:extLst>
+                  </pic:spPr>
+                </pic:pic>
+              </a:graphicData>
+            </a:graphic>
+          </wp:inline>
+        </w:drawing>
+      </w:r>
+    </w:p>
+    <w:p>
+      <w:pPr>
+        <w:pStyle w:val="Caption"/>
+        <w:jc w:val="center"/>
+        <w:rPr>
+          <w:color w:val="auto"/>
+        </w:rPr>
+      </w:pPr>
+      <w:r>
+        <w:t xml:space="preserve">Figure </w:t>
+      </w:r>
+      <w:r>
+        <w:fldChar w:fldCharType="begin"/>
+      </w:r>
+      <w:r>
+        <w:instrText xml:space="preserve"> SEQ Figure \* ARABIC </w:instrText>
+      </w:r>
+      <w:r>
+        <w:fldChar w:fldCharType="separate"/>
+      </w:r>
+      <w:r>
+        <w:rPr>
+          <w:noProof/>
+        </w:rPr>
+        <w:t>1</w:t>
+      </w:r>
+      <w:r>
+        <w:fldChar w:fldCharType="end"/>
+      </w:r>
+      <w:r>
+        <w:t xml:space="preserve"> Flow Density Relationship</w:t>
+      </w:r>
+    </w:p>
+    <w:p>
+      <w:pPr>
         <w:ind w:left="0" w:firstLine="0"/>
         <w:rPr>
           <w:color w:val="auto"/>
@@ -3470,7 +3570,7 @@
       <w:pPr>
         <w:pStyle w:val="Heading2"/>
       </w:pPr>
-      <w:bookmarkStart w:id="3" w:name="_Toc80789429"/>
+      <w:bookmarkStart w:id="3" w:name="_Toc81070024"/>
       <w:r>
         <w:t>Machine Learning</w:t>
       </w:r>
@@ -3499,7 +3599,14 @@
         <w:rPr>
           <w:color w:val="auto"/>
         </w:rPr>
-        <w:t xml:space="preserve">The process of learning starts with observing data, experience (time observing data) and instruction in order to look for patterns in data </w:t>
+        <w:t xml:space="preserve">The process of learning starts with observing data, experience </w:t>
+      </w:r>
+      <w:r>
+        <w:rPr>
+          <w:color w:val="auto"/>
+        </w:rPr>
+        <w:lastRenderedPageBreak/>
+        <w:t xml:space="preserve">(time observing data) and instruction in order to look for patterns in data </w:t>
       </w:r>
       <w:r>
         <w:rPr>
@@ -3603,7 +3710,6 @@
         <w:rPr>
           <w:color w:val="auto"/>
         </w:rPr>
-        <w:lastRenderedPageBreak/>
         <w:t>Reinforcement learning: There exists a dynamic environment with a goal to perform. As the problem space is explored the program receives positive or negative feedback based on its current decision such that positive behavior is reinforced. Self-driving vehicles are an example.</w:t>
       </w:r>
     </w:p>
@@ -3926,6 +4032,271 @@
         </w:rPr>
         <w:t xml:space="preserve"> while Sigmoid is used for non-linear classification type tasks such as dogs vs. cats.</w:t>
       </w:r>
+    </w:p>
+    <w:p>
+      <w:pPr>
+        <w:keepNext/>
+        <w:jc w:val="center"/>
+      </w:pPr>
+      <w:r>
+        <w:rPr>
+          <w:noProof/>
+          <w:color w:val="auto"/>
+        </w:rPr>
+        <w:lastRenderedPageBreak/>
+        <w:drawing>
+          <wp:inline distT="0" distB="0" distL="0" distR="0" wp14:anchorId="2F430C4C" wp14:editId="65A8EF86">
+            <wp:extent cx="2424793" cy="1103591"/>
+            <wp:effectExtent l="0" t="0" r="1270" b="1905"/>
+            <wp:docPr id="2" name="Picture 2"/>
+            <wp:cNvGraphicFramePr>
+              <a:graphicFrameLocks xmlns:a="http://schemas.openxmlformats.org/drawingml/2006/main" noChangeAspect="1"/>
+            </wp:cNvGraphicFramePr>
+            <a:graphic xmlns:a="http://schemas.openxmlformats.org/drawingml/2006/main">
+              <a:graphicData uri="http://schemas.openxmlformats.org/drawingml/2006/picture">
+                <pic:pic xmlns:pic="http://schemas.openxmlformats.org/drawingml/2006/picture">
+                  <pic:nvPicPr>
+                    <pic:cNvPr id="2" name="Picture 2"/>
+                    <pic:cNvPicPr/>
+                  </pic:nvPicPr>
+                  <pic:blipFill>
+                    <a:blip r:embed="rId11" cstate="print">
+                      <a:extLst>
+                        <a:ext uri="{28A0092B-C50C-407E-A947-70E740481C1C}">
+                          <a14:useLocalDpi xmlns:a14="http://schemas.microsoft.com/office/drawing/2010/main" val="0"/>
+                        </a:ext>
+                      </a:extLst>
+                    </a:blip>
+                    <a:stretch>
+                      <a:fillRect/>
+                    </a:stretch>
+                  </pic:blipFill>
+                  <pic:spPr>
+                    <a:xfrm>
+                      <a:off x="0" y="0"/>
+                      <a:ext cx="2463476" cy="1121197"/>
+                    </a:xfrm>
+                    <a:prstGeom prst="rect">
+                      <a:avLst/>
+                    </a:prstGeom>
+                  </pic:spPr>
+                </pic:pic>
+              </a:graphicData>
+            </a:graphic>
+          </wp:inline>
+        </w:drawing>
+      </w:r>
+      <w:r>
+        <w:rPr>
+          <w:noProof/>
+          <w:color w:val="auto"/>
+        </w:rPr>
+        <w:drawing>
+          <wp:inline distT="0" distB="0" distL="0" distR="0" wp14:anchorId="573F39B5" wp14:editId="7F2D786C">
+            <wp:extent cx="2416266" cy="1571864"/>
+            <wp:effectExtent l="0" t="0" r="0" b="3175"/>
+            <wp:docPr id="3" name="Picture 3"/>
+            <wp:cNvGraphicFramePr>
+              <a:graphicFrameLocks xmlns:a="http://schemas.openxmlformats.org/drawingml/2006/main" noChangeAspect="1"/>
+            </wp:cNvGraphicFramePr>
+            <a:graphic xmlns:a="http://schemas.openxmlformats.org/drawingml/2006/main">
+              <a:graphicData uri="http://schemas.openxmlformats.org/drawingml/2006/picture">
+                <pic:pic xmlns:pic="http://schemas.openxmlformats.org/drawingml/2006/picture">
+                  <pic:nvPicPr>
+                    <pic:cNvPr id="3" name="Picture 3"/>
+                    <pic:cNvPicPr/>
+                  </pic:nvPicPr>
+                  <pic:blipFill>
+                    <a:blip r:embed="rId12" cstate="print">
+                      <a:extLst>
+                        <a:ext uri="{28A0092B-C50C-407E-A947-70E740481C1C}">
+                          <a14:useLocalDpi xmlns:a14="http://schemas.microsoft.com/office/drawing/2010/main" val="0"/>
+                        </a:ext>
+                      </a:extLst>
+                    </a:blip>
+                    <a:stretch>
+                      <a:fillRect/>
+                    </a:stretch>
+                  </pic:blipFill>
+                  <pic:spPr>
+                    <a:xfrm>
+                      <a:off x="0" y="0"/>
+                      <a:ext cx="2424434" cy="1577178"/>
+                    </a:xfrm>
+                    <a:prstGeom prst="rect">
+                      <a:avLst/>
+                    </a:prstGeom>
+                  </pic:spPr>
+                </pic:pic>
+              </a:graphicData>
+            </a:graphic>
+          </wp:inline>
+        </w:drawing>
+      </w:r>
+    </w:p>
+    <w:p>
+      <w:pPr>
+        <w:pStyle w:val="Caption"/>
+        <w:ind w:left="730" w:firstLine="710"/>
+      </w:pPr>
+      <w:r>
+        <w:t xml:space="preserve">Figure </w:t>
+      </w:r>
+      <w:r>
+        <w:fldChar w:fldCharType="begin"/>
+      </w:r>
+      <w:r>
+        <w:instrText xml:space="preserve"> SEQ Figure \* ARABIC </w:instrText>
+      </w:r>
+      <w:r>
+        <w:fldChar w:fldCharType="separate"/>
+      </w:r>
+      <w:r>
+        <w:rPr>
+          <w:noProof/>
+        </w:rPr>
+        <w:t>2</w:t>
+      </w:r>
+      <w:r>
+        <w:fldChar w:fldCharType="end"/>
+      </w:r>
+      <w:r>
+        <w:t xml:space="preserve"> ReLU Activation Function</w:t>
+      </w:r>
+      <w:r>
+        <w:t xml:space="preserve">                                Figure </w:t>
+      </w:r>
+      <w:r>
+        <w:fldChar w:fldCharType="begin"/>
+      </w:r>
+      <w:r>
+        <w:instrText xml:space="preserve"> SEQ Figure \* ARABIC </w:instrText>
+      </w:r>
+      <w:r>
+        <w:fldChar w:fldCharType="separate"/>
+      </w:r>
+      <w:r>
+        <w:rPr>
+          <w:noProof/>
+        </w:rPr>
+        <w:t>3</w:t>
+      </w:r>
+      <w:r>
+        <w:fldChar w:fldCharType="end"/>
+      </w:r>
+      <w:r>
+        <w:t xml:space="preserve"> Linear Activation Function</w:t>
+      </w:r>
+    </w:p>
+    <w:p>
+      <w:pPr>
+        <w:jc w:val="left"/>
+        <w:rPr>
+          <w:color w:val="auto"/>
+        </w:rPr>
+      </w:pPr>
+      <m:oMath>
+        <m:r>
+          <w:rPr>
+            <w:rFonts w:ascii="Cambria Math" w:hAnsi="Cambria Math"/>
+            <w:color w:val="auto"/>
+          </w:rPr>
+          <m:t xml:space="preserve">                       </m:t>
+        </m:r>
+        <m:r>
+          <w:rPr>
+            <w:rFonts w:ascii="Cambria Math" w:hAnsi="Cambria Math"/>
+            <w:color w:val="auto"/>
+          </w:rPr>
+          <m:t xml:space="preserve">    </m:t>
+        </m:r>
+        <m:r>
+          <w:rPr>
+            <w:rFonts w:ascii="Cambria Math" w:hAnsi="Cambria Math"/>
+            <w:color w:val="auto"/>
+          </w:rPr>
+          <m:t>ReLU :f(x)</m:t>
+        </m:r>
+        <m:r>
+          <w:rPr>
+            <w:rFonts w:ascii="Cambria Math" w:hAnsi="Cambria Math"/>
+            <w:color w:val="auto"/>
+          </w:rPr>
+          <m:t>=</m:t>
+        </m:r>
+        <m:r>
+          <m:rPr>
+            <m:sty m:val="p"/>
+          </m:rPr>
+          <w:rPr>
+            <w:rFonts w:ascii="Cambria Math" w:hAnsi="Cambria Math"/>
+            <w:color w:val="auto"/>
+          </w:rPr>
+          <m:t>max⁡</m:t>
+        </m:r>
+        <m:r>
+          <w:rPr>
+            <w:rFonts w:ascii="Cambria Math" w:hAnsi="Cambria Math"/>
+            <w:color w:val="auto"/>
+          </w:rPr>
+          <m:t>(0,x</m:t>
+        </m:r>
+        <m:r>
+          <w:rPr>
+            <w:rFonts w:ascii="Cambria Math" w:hAnsi="Cambria Math"/>
+            <w:color w:val="auto"/>
+          </w:rPr>
+          <m:t>)</m:t>
+        </m:r>
+      </m:oMath>
+      <w:r>
+        <w:rPr>
+          <w:color w:val="auto"/>
+        </w:rPr>
+        <w:t xml:space="preserve"> </w:t>
+      </w:r>
+      <w:r>
+        <w:rPr>
+          <w:color w:val="auto"/>
+        </w:rPr>
+        <w:t xml:space="preserve">                              </w:t>
+      </w:r>
+      <m:oMath>
+        <m:r>
+          <w:rPr>
+            <w:rFonts w:ascii="Cambria Math" w:hAnsi="Cambria Math"/>
+            <w:color w:val="auto"/>
+          </w:rPr>
+          <m:t>Linear :f</m:t>
+        </m:r>
+        <m:d>
+          <m:dPr>
+            <m:ctrlPr>
+              <w:rPr>
+                <w:rFonts w:ascii="Cambria Math" w:hAnsi="Cambria Math"/>
+                <w:i/>
+                <w:color w:val="auto"/>
+              </w:rPr>
+            </m:ctrlPr>
+          </m:dPr>
+          <m:e>
+            <m:r>
+              <w:rPr>
+                <w:rFonts w:ascii="Cambria Math" w:hAnsi="Cambria Math"/>
+                <w:color w:val="auto"/>
+              </w:rPr>
+              <m:t>x</m:t>
+            </m:r>
+          </m:e>
+        </m:d>
+        <m:r>
+          <w:rPr>
+            <w:rFonts w:ascii="Cambria Math" w:hAnsi="Cambria Math"/>
+            <w:color w:val="auto"/>
+          </w:rPr>
+          <m:t>=x</m:t>
+        </m:r>
+      </m:oMath>
     </w:p>
     <w:p>
       <w:pPr>
@@ -4039,6 +4410,96 @@
     </w:p>
     <w:p>
       <w:pPr>
+        <w:pStyle w:val="ListParagraph"/>
+        <w:keepNext/>
+        <w:ind w:left="730" w:firstLine="0"/>
+        <w:jc w:val="center"/>
+      </w:pPr>
+      <w:r>
+        <w:rPr>
+          <w:noProof/>
+        </w:rPr>
+        <w:drawing>
+          <wp:inline distT="0" distB="0" distL="0" distR="0" wp14:anchorId="3A053035" wp14:editId="741731B9">
+            <wp:extent cx="3910693" cy="1977490"/>
+            <wp:effectExtent l="0" t="0" r="0" b="0"/>
+            <wp:docPr id="1" name="Graphic 1"/>
+            <wp:cNvGraphicFramePr>
+              <a:graphicFrameLocks xmlns:a="http://schemas.openxmlformats.org/drawingml/2006/main" noChangeAspect="1"/>
+            </wp:cNvGraphicFramePr>
+            <a:graphic xmlns:a="http://schemas.openxmlformats.org/drawingml/2006/main">
+              <a:graphicData uri="http://schemas.openxmlformats.org/drawingml/2006/picture">
+                <pic:pic xmlns:pic="http://schemas.openxmlformats.org/drawingml/2006/picture">
+                  <pic:nvPicPr>
+                    <pic:cNvPr id="1" name="Graphic 1"/>
+                    <pic:cNvPicPr/>
+                  </pic:nvPicPr>
+                  <pic:blipFill>
+                    <a:blip r:embed="rId13">
+                      <a:extLst>
+                        <a:ext uri="{28A0092B-C50C-407E-A947-70E740481C1C}">
+                          <a14:useLocalDpi xmlns:a14="http://schemas.microsoft.com/office/drawing/2010/main" val="0"/>
+                        </a:ext>
+                        <a:ext uri="{96DAC541-7B7A-43D3-8B79-37D633B846F1}">
+                          <asvg:svgBlip xmlns:asvg="http://schemas.microsoft.com/office/drawing/2016/SVG/main" r:embed="rId14"/>
+                        </a:ext>
+                      </a:extLst>
+                    </a:blip>
+                    <a:stretch>
+                      <a:fillRect/>
+                    </a:stretch>
+                  </pic:blipFill>
+                  <pic:spPr>
+                    <a:xfrm>
+                      <a:off x="0" y="0"/>
+                      <a:ext cx="3934620" cy="1989589"/>
+                    </a:xfrm>
+                    <a:prstGeom prst="rect">
+                      <a:avLst/>
+                    </a:prstGeom>
+                  </pic:spPr>
+                </pic:pic>
+              </a:graphicData>
+            </a:graphic>
+          </wp:inline>
+        </w:drawing>
+      </w:r>
+    </w:p>
+    <w:p>
+      <w:pPr>
+        <w:pStyle w:val="Caption"/>
+        <w:jc w:val="center"/>
+        <w:rPr>
+          <w:color w:val="auto"/>
+        </w:rPr>
+      </w:pPr>
+      <w:r>
+        <w:t xml:space="preserve">Figure </w:t>
+      </w:r>
+      <w:r>
+        <w:fldChar w:fldCharType="begin"/>
+      </w:r>
+      <w:r>
+        <w:instrText xml:space="preserve"> SEQ Figure \* ARABIC </w:instrText>
+      </w:r>
+      <w:r>
+        <w:fldChar w:fldCharType="separate"/>
+      </w:r>
+      <w:r>
+        <w:rPr>
+          <w:noProof/>
+        </w:rPr>
+        <w:t>4</w:t>
+      </w:r>
+      <w:r>
+        <w:fldChar w:fldCharType="end"/>
+      </w:r>
+      <w:r>
+        <w:t xml:space="preserve"> Neural Network Architecture</w:t>
+      </w:r>
+    </w:p>
+    <w:p>
+      <w:pPr>
         <w:rPr>
           <w:color w:val="auto"/>
         </w:rPr>
@@ -4097,7 +4558,6 @@
         <w:rPr>
           <w:color w:val="auto"/>
         </w:rPr>
-        <w:lastRenderedPageBreak/>
         <w:t xml:space="preserve">The single layer feedforward architecture has </w:t>
       </w:r>
       <w:r>
@@ -4128,6 +4588,7 @@
         <w:rPr>
           <w:color w:val="auto"/>
         </w:rPr>
+        <w:lastRenderedPageBreak/>
         <w:t xml:space="preserve">The multiple layer feedforward </w:t>
       </w:r>
       <w:r>
@@ -4223,6 +4684,92 @@
     </w:p>
     <w:p>
       <w:pPr>
+        <w:keepNext/>
+        <w:ind w:left="360" w:firstLine="0"/>
+        <w:jc w:val="center"/>
+      </w:pPr>
+      <w:r>
+        <w:rPr>
+          <w:noProof/>
+        </w:rPr>
+        <w:drawing>
+          <wp:inline distT="0" distB="0" distL="0" distR="0" wp14:anchorId="401F5EA4" wp14:editId="3A292FC4">
+            <wp:extent cx="4278085" cy="1564061"/>
+            <wp:effectExtent l="0" t="0" r="0" b="0"/>
+            <wp:docPr id="5" name="Picture 5"/>
+            <wp:cNvGraphicFramePr>
+              <a:graphicFrameLocks xmlns:a="http://schemas.openxmlformats.org/drawingml/2006/main" noChangeAspect="1"/>
+            </wp:cNvGraphicFramePr>
+            <a:graphic xmlns:a="http://schemas.openxmlformats.org/drawingml/2006/main">
+              <a:graphicData uri="http://schemas.openxmlformats.org/drawingml/2006/picture">
+                <pic:pic xmlns:pic="http://schemas.openxmlformats.org/drawingml/2006/picture">
+                  <pic:nvPicPr>
+                    <pic:cNvPr id="5" name="Picture 5"/>
+                    <pic:cNvPicPr/>
+                  </pic:nvPicPr>
+                  <pic:blipFill>
+                    <a:blip r:embed="rId15" cstate="print">
+                      <a:extLst>
+                        <a:ext uri="{28A0092B-C50C-407E-A947-70E740481C1C}">
+                          <a14:useLocalDpi xmlns:a14="http://schemas.microsoft.com/office/drawing/2010/main" val="0"/>
+                        </a:ext>
+                      </a:extLst>
+                    </a:blip>
+                    <a:stretch>
+                      <a:fillRect/>
+                    </a:stretch>
+                  </pic:blipFill>
+                  <pic:spPr>
+                    <a:xfrm>
+                      <a:off x="0" y="0"/>
+                      <a:ext cx="4338626" cy="1586195"/>
+                    </a:xfrm>
+                    <a:prstGeom prst="rect">
+                      <a:avLst/>
+                    </a:prstGeom>
+                  </pic:spPr>
+                </pic:pic>
+              </a:graphicData>
+            </a:graphic>
+          </wp:inline>
+        </w:drawing>
+      </w:r>
+    </w:p>
+    <w:p>
+      <w:pPr>
+        <w:pStyle w:val="Caption"/>
+        <w:jc w:val="center"/>
+        <w:rPr>
+          <w:color w:val="auto"/>
+        </w:rPr>
+      </w:pPr>
+      <w:r>
+        <w:t xml:space="preserve">Figure </w:t>
+      </w:r>
+      <w:r>
+        <w:fldChar w:fldCharType="begin"/>
+      </w:r>
+      <w:r>
+        <w:instrText xml:space="preserve"> SEQ Figure \* ARABIC </w:instrText>
+      </w:r>
+      <w:r>
+        <w:fldChar w:fldCharType="separate"/>
+      </w:r>
+      <w:r>
+        <w:rPr>
+          <w:noProof/>
+        </w:rPr>
+        <w:t>5</w:t>
+      </w:r>
+      <w:r>
+        <w:fldChar w:fldCharType="end"/>
+      </w:r>
+      <w:r>
+        <w:t xml:space="preserve"> Recurrent and Feed Forward Neural Network</w:t>
+      </w:r>
+    </w:p>
+    <w:p>
+      <w:pPr>
         <w:ind w:firstLine="350"/>
         <w:rPr>
           <w:color w:val="auto"/>
@@ -4329,6 +4876,7 @@
         <w:rPr>
           <w:color w:val="auto"/>
         </w:rPr>
+        <w:lastRenderedPageBreak/>
         <w:t>The learning algorithm consists of minimizing the observed errors between the predicted output and the desired output. If the error decreases as the epoch (time) increases then the neural network is considered to be learning. The error rate will never reach 0, no matter how much the network learns, it cannot be perfect.</w:t>
       </w:r>
       <w:r>
@@ -4349,7 +4897,6 @@
         <w:rPr>
           <w:color w:val="auto"/>
         </w:rPr>
-        <w:lastRenderedPageBreak/>
         <w:t xml:space="preserve">The learning rate defines the dimension of the correction in the learning process to adjust the weights. A high learning rate makes the training time shorter but can have a smaller </w:t>
       </w:r>
       <w:r>
@@ -4877,7 +5424,14 @@
         <w:rPr>
           <w:color w:val="auto"/>
         </w:rPr>
-        <w:t>values, calculating the mean for n values predicted and then calculating the root squared. It is essentially the root squared of the Mean Squared Error (abbreviated MSE)</w:t>
+        <w:t xml:space="preserve">values, calculating the mean for n values </w:t>
+      </w:r>
+      <w:r>
+        <w:rPr>
+          <w:color w:val="auto"/>
+        </w:rPr>
+        <w:lastRenderedPageBreak/>
+        <w:t>predicted and then calculating the root squared. It is essentially the root squared of the Mean Squared Error (abbreviated MSE)</w:t>
       </w:r>
       <w:r>
         <w:rPr>
@@ -5141,14 +5695,7 @@
         <w:rPr>
           <w:color w:val="auto"/>
         </w:rPr>
-        <w:t xml:space="preserve"> The </w:t>
-      </w:r>
-      <w:r>
-        <w:rPr>
-          <w:color w:val="auto"/>
-        </w:rPr>
-        <w:lastRenderedPageBreak/>
-        <w:t xml:space="preserve">algorithm starts backward, in which the gradient of the final layer is calculated first and finishing with the first layer last. As the gradients are calculated the previous computation of gradients are also reused. This gives this method computational </w:t>
+        <w:t xml:space="preserve"> The algorithm starts backward, in which the gradient of the final layer is calculated first and finishing with the first layer last. As the gradients are calculated the previous computation of gradients are also reused. This gives this method computational </w:t>
       </w:r>
       <w:r>
         <w:rPr>
@@ -5188,21 +5735,7 @@
             <w:rFonts w:ascii="Cambria Math" w:hAnsi="Cambria Math"/>
             <w:color w:val="auto"/>
           </w:rPr>
-          <m:t>E(X,</m:t>
-        </m:r>
-        <m:r>
-          <w:rPr>
-            <w:rFonts w:ascii="Cambria Math" w:hAnsi="Cambria Math"/>
-            <w:color w:val="auto"/>
-          </w:rPr>
-          <m:t>θ</m:t>
-        </m:r>
-        <m:r>
-          <w:rPr>
-            <w:rFonts w:ascii="Cambria Math" w:hAnsi="Cambria Math"/>
-            <w:color w:val="auto"/>
-          </w:rPr>
-          <m:t>)</m:t>
+          <m:t>E(X,θ)</m:t>
         </m:r>
       </m:oMath>
       <w:r>
@@ -5438,22 +5971,14 @@
         <w:rPr>
           <w:color w:val="auto"/>
         </w:rPr>
-        <w:t xml:space="preserve"> is the learning </w:t>
-      </w:r>
-      <w:proofErr w:type="gramStart"/>
-      <w:r>
-        <w:rPr>
-          <w:color w:val="auto"/>
-        </w:rPr>
-        <w:t>rate.</w:t>
-      </w:r>
-      <w:proofErr w:type="gramEnd"/>
+        <w:t xml:space="preserve"> is the learning rate.</w:t>
+      </w:r>
     </w:p>
     <w:p>
       <w:pPr>
         <w:pStyle w:val="Heading3"/>
       </w:pPr>
-      <w:bookmarkStart w:id="4" w:name="_Toc80789430"/>
+      <w:bookmarkStart w:id="4" w:name="_Toc81070025"/>
       <w:r>
         <w:t>Deep Learning</w:t>
       </w:r>
@@ -5462,34 +5987,203 @@
     <w:p>
       <w:pPr>
         <w:ind w:firstLine="350"/>
+      </w:pPr>
+      <w:r>
+        <w:t>A common problem in machine learning is to make a model perform well on the training data and also on new, unseen data. This term is also called generalization.</w:t>
+      </w:r>
+      <w:r>
         <w:rPr>
           <w:vertAlign w:val="superscript"/>
         </w:rPr>
-      </w:pPr>
-      <w:r>
-        <w:t xml:space="preserve">In deep learning models there are more layers and more weights to be adjusted, so generalizing can be harder to achieve. This can be made easier with </w:t>
-      </w:r>
-      <w:r>
-        <w:t>regularization, allowing</w:t>
-      </w:r>
-      <w:r>
-        <w:t xml:space="preserve"> to generalize well to unseen data even when training on a finite training set or with an imperfect optimization </w:t>
-      </w:r>
-      <w:r>
-        <w:t>procedure</w:t>
+        <w:t>[3]</w:t>
+      </w:r>
+      <w:r>
+        <w:t xml:space="preserve"> There are situations in which the error function in the training step is lower than in the validation/test step. This behavior is called underfitting, a situation in which for the given data the model is not complex enough to capture the </w:t>
+      </w:r>
+      <w:r>
+        <w:t>relation between the input and target value</w:t>
+      </w:r>
+      <w:r>
+        <w:t xml:space="preserve"> and the model has too much bias</w:t>
+      </w:r>
+      <w:r>
+        <w:t>.</w:t>
+      </w:r>
+      <w:r>
+        <w:t xml:space="preserve"> The opposite, in which the validation/test error function is lower than the training phase error is called overfitting. This makes the model learn “too much” on the training set and is unable to generalize well on unseen data, such as the test set</w:t>
+      </w:r>
+      <w:r>
+        <w:t xml:space="preserve">. In this case the model has a high variance and is able to </w:t>
+      </w:r>
+      <w:r>
+        <w:lastRenderedPageBreak/>
+        <w:t>variate much more than it is needed</w:t>
+      </w:r>
+      <w:r>
+        <w:t>. Overfitting is a recurrent problem in machine learning</w:t>
+      </w:r>
+      <w:r>
+        <w:t>, because the purpose of supervised machine learning models is to be able to generalize well on unseen data, in a more realistic situation.</w:t>
+      </w:r>
+      <w:r>
+        <w:t xml:space="preserve"> </w:t>
+      </w:r>
+    </w:p>
+    <w:p>
+      <w:pPr>
+        <w:pStyle w:val="Caption"/>
+        <w:jc w:val="center"/>
+      </w:pPr>
+      <w:r>
+        <w:rPr>
+          <w:noProof/>
+        </w:rPr>
+        <w:drawing>
+          <wp:inline distT="0" distB="0" distL="0" distR="0" wp14:anchorId="16B373CF" wp14:editId="5FFCA23F">
+            <wp:extent cx="5584371" cy="1940808"/>
+            <wp:effectExtent l="0" t="0" r="3810" b="2540"/>
+            <wp:docPr id="4" name="Picture 4"/>
+            <wp:cNvGraphicFramePr>
+              <a:graphicFrameLocks xmlns:a="http://schemas.openxmlformats.org/drawingml/2006/main" noChangeAspect="1"/>
+            </wp:cNvGraphicFramePr>
+            <a:graphic xmlns:a="http://schemas.openxmlformats.org/drawingml/2006/main">
+              <a:graphicData uri="http://schemas.openxmlformats.org/drawingml/2006/picture">
+                <pic:pic xmlns:pic="http://schemas.openxmlformats.org/drawingml/2006/picture">
+                  <pic:nvPicPr>
+                    <pic:cNvPr id="4" name="Picture 4"/>
+                    <pic:cNvPicPr/>
+                  </pic:nvPicPr>
+                  <pic:blipFill>
+                    <a:blip r:embed="rId16">
+                      <a:extLst>
+                        <a:ext uri="{28A0092B-C50C-407E-A947-70E740481C1C}">
+                          <a14:useLocalDpi xmlns:a14="http://schemas.microsoft.com/office/drawing/2010/main" val="0"/>
+                        </a:ext>
+                      </a:extLst>
+                    </a:blip>
+                    <a:stretch>
+                      <a:fillRect/>
+                    </a:stretch>
+                  </pic:blipFill>
+                  <pic:spPr>
+                    <a:xfrm>
+                      <a:off x="0" y="0"/>
+                      <a:ext cx="5594538" cy="1944341"/>
+                    </a:xfrm>
+                    <a:prstGeom prst="rect">
+                      <a:avLst/>
+                    </a:prstGeom>
+                  </pic:spPr>
+                </pic:pic>
+              </a:graphicData>
+            </a:graphic>
+          </wp:inline>
+        </w:drawing>
+      </w:r>
+    </w:p>
+    <w:p>
+      <w:pPr>
+        <w:pStyle w:val="Caption"/>
+        <w:jc w:val="center"/>
+      </w:pPr>
+      <w:r>
+        <w:t xml:space="preserve">Figure </w:t>
+      </w:r>
+      <w:r>
+        <w:fldChar w:fldCharType="begin"/>
+      </w:r>
+      <w:r>
+        <w:instrText xml:space="preserve"> SEQ Figure \* ARABIC </w:instrText>
+      </w:r>
+      <w:r>
+        <w:fldChar w:fldCharType="separate"/>
+      </w:r>
+      <w:r>
+        <w:rPr>
+          <w:noProof/>
+        </w:rPr>
+        <w:t>6</w:t>
+      </w:r>
+      <w:r>
+        <w:fldChar w:fldCharType="end"/>
+      </w:r>
+      <w:r>
+        <w:t xml:space="preserve"> Underfitting, Robust and Overfitted</w:t>
+      </w:r>
+    </w:p>
+    <w:p>
+      <w:pPr>
+        <w:ind w:firstLine="350"/>
+      </w:pPr>
+      <w:r>
+        <w:t xml:space="preserve">The perfect situation is between overfitting and underfitting, where although the model has some training error it is able to label new data as good as it labels its training data. </w:t>
+      </w:r>
+      <w:r>
+        <w:t xml:space="preserve">There are a few solutions to adjust how well a model learns, for underfitting </w:t>
+      </w:r>
+      <w:r>
+        <w:t>is to increase the model complexity. An overfit model is harder to resolve, but it can be done with regularization.</w:t>
+      </w:r>
+      <w:r>
+        <w:t xml:space="preserve"> Regularization is any component of the model, training process or prediction procedure which is included to account for limitations of the training data, including its finiteness.</w:t>
       </w:r>
       <w:r>
         <w:rPr>
           <w:vertAlign w:val="superscript"/>
         </w:rPr>
-        <w:t xml:space="preserve"> [</w:t>
-      </w:r>
-      <w:r>
-        <w:rPr>
-          <w:vertAlign w:val="superscript"/>
-        </w:rPr>
-        <w:t>3]</w:t>
-      </w:r>
+        <w:t>[3]</w:t>
+      </w:r>
+      <w:r>
+        <w:t xml:space="preserve"> There are a few methods of regularization:</w:t>
+      </w:r>
+    </w:p>
+    <w:p>
+      <w:pPr>
+        <w:pStyle w:val="ListParagraph"/>
+        <w:numPr>
+          <w:ilvl w:val="0"/>
+          <w:numId w:val="22"/>
+        </w:numPr>
+      </w:pPr>
+      <w:r>
+        <w:t>Modifying the loss function</w:t>
+      </w:r>
+      <w:r>
+        <w:t>, in which the loss function is directly modified to consider the normalization of the learned parameters</w:t>
+      </w:r>
+    </w:p>
+    <w:p>
+      <w:pPr>
+        <w:pStyle w:val="ListParagraph"/>
+        <w:numPr>
+          <w:ilvl w:val="0"/>
+          <w:numId w:val="22"/>
+        </w:numPr>
+      </w:pPr>
+      <w:r>
+        <w:t>Modifying data sampling</w:t>
+      </w:r>
+      <w:r>
+        <w:t xml:space="preserve">. Sometimes the data is not enough to create a relation between input and target label. These methods try to manipulate the little amount of data to create a better representation of the actual input </w:t>
+      </w:r>
+    </w:p>
+    <w:p>
+      <w:pPr>
+        <w:pStyle w:val="ListParagraph"/>
+        <w:numPr>
+          <w:ilvl w:val="0"/>
+          <w:numId w:val="22"/>
+        </w:numPr>
+      </w:pPr>
+      <w:r>
+        <w:t>Changing the training approach</w:t>
+      </w:r>
+    </w:p>
+    <w:p>
+      <w:pPr>
+        <w:pStyle w:val="ListParagraph"/>
+        <w:ind w:firstLine="0"/>
+      </w:pPr>
     </w:p>
     <w:p>
       <w:pPr>
@@ -5502,6 +6196,15 @@
       <w:r>
         <w:t>Optimization</w:t>
       </w:r>
+    </w:p>
+    <w:p>
+      <w:pPr>
+        <w:pStyle w:val="ListParagraph"/>
+        <w:numPr>
+          <w:ilvl w:val="0"/>
+          <w:numId w:val="19"/>
+        </w:numPr>
+      </w:pPr>
     </w:p>
     <w:p>
       <w:pPr>
@@ -5525,8 +6228,10 @@
       </w:pPr>
       <w:bookmarkStart w:id="5" w:name="_Toc80789389"/>
       <w:bookmarkStart w:id="6" w:name="_Toc80789431"/>
+      <w:bookmarkStart w:id="7" w:name="_Toc81070026"/>
       <w:bookmarkEnd w:id="5"/>
       <w:bookmarkEnd w:id="6"/>
+      <w:bookmarkEnd w:id="7"/>
     </w:p>
     <w:p>
       <w:pPr>
@@ -5548,10 +6253,12 @@
           <w:szCs w:val="32"/>
         </w:rPr>
       </w:pPr>
-      <w:bookmarkStart w:id="7" w:name="_Toc80789390"/>
-      <w:bookmarkStart w:id="8" w:name="_Toc80789432"/>
-      <w:bookmarkEnd w:id="7"/>
+      <w:bookmarkStart w:id="8" w:name="_Toc80789390"/>
+      <w:bookmarkStart w:id="9" w:name="_Toc80789432"/>
+      <w:bookmarkStart w:id="10" w:name="_Toc81070027"/>
       <w:bookmarkEnd w:id="8"/>
+      <w:bookmarkEnd w:id="9"/>
+      <w:bookmarkEnd w:id="10"/>
     </w:p>
     <w:p>
       <w:pPr>
@@ -5573,26 +6280,28 @@
           <w:szCs w:val="32"/>
         </w:rPr>
       </w:pPr>
-      <w:bookmarkStart w:id="9" w:name="_Toc80789391"/>
-      <w:bookmarkStart w:id="10" w:name="_Toc80789433"/>
-      <w:bookmarkEnd w:id="9"/>
-      <w:bookmarkEnd w:id="10"/>
+      <w:bookmarkStart w:id="11" w:name="_Toc80789391"/>
+      <w:bookmarkStart w:id="12" w:name="_Toc80789433"/>
+      <w:bookmarkStart w:id="13" w:name="_Toc81070028"/>
+      <w:bookmarkEnd w:id="11"/>
+      <w:bookmarkEnd w:id="12"/>
+      <w:bookmarkEnd w:id="13"/>
     </w:p>
     <w:p>
       <w:pPr>
         <w:pStyle w:val="Heading3"/>
       </w:pPr>
-      <w:bookmarkStart w:id="11" w:name="_Toc80789434"/>
-      <w:r>
-        <w:t>Long Short-Term Memory</w:t>
-      </w:r>
-      <w:bookmarkEnd w:id="11"/>
+      <w:bookmarkStart w:id="14" w:name="_Toc81070029"/>
+      <w:r>
+        <w:t>Recurrent Neural Networks</w:t>
+      </w:r>
+      <w:bookmarkEnd w:id="14"/>
     </w:p>
     <w:p>
       <w:pPr>
         <w:pStyle w:val="Heading3"/>
       </w:pPr>
-      <w:bookmarkStart w:id="12" w:name="_Toc80789435"/>
+      <w:bookmarkStart w:id="15" w:name="_Toc81070030"/>
       <w:r>
         <w:t xml:space="preserve">Graph </w:t>
       </w:r>
@@ -5602,7 +6311,7 @@
       <w:r>
         <w:t xml:space="preserve"> Networks</w:t>
       </w:r>
-      <w:bookmarkEnd w:id="12"/>
+      <w:bookmarkEnd w:id="15"/>
     </w:p>
     <w:p>
       <w:pPr>
@@ -5629,12 +6338,12 @@
       <w:pPr>
         <w:pStyle w:val="Heading1"/>
       </w:pPr>
-      <w:bookmarkStart w:id="13" w:name="_Toc80789436"/>
+      <w:bookmarkStart w:id="16" w:name="_Toc81070031"/>
       <w:r>
         <w:lastRenderedPageBreak/>
         <w:t>RELATED WORK</w:t>
       </w:r>
-      <w:bookmarkEnd w:id="13"/>
+      <w:bookmarkEnd w:id="16"/>
     </w:p>
     <w:p>
       <w:pPr>
@@ -5661,7 +6370,7 @@
       <w:pPr>
         <w:pStyle w:val="Heading1"/>
       </w:pPr>
-      <w:bookmarkStart w:id="14" w:name="_Toc80789437"/>
+      <w:bookmarkStart w:id="17" w:name="_Toc81070032"/>
       <w:r>
         <w:lastRenderedPageBreak/>
         <w:t>METHODOLOGY</w:t>
@@ -5672,7 +6381,7 @@
       <w:r>
         <w:t>EXPERIMENTS</w:t>
       </w:r>
-      <w:bookmarkEnd w:id="14"/>
+      <w:bookmarkEnd w:id="17"/>
     </w:p>
     <w:p>
       <w:pPr>
@@ -5682,11 +6391,11 @@
           <w:numId w:val="11"/>
         </w:numPr>
       </w:pPr>
-      <w:bookmarkStart w:id="15" w:name="_Toc80789438"/>
+      <w:bookmarkStart w:id="18" w:name="_Toc81070033"/>
       <w:r>
         <w:t>Dataset</w:t>
       </w:r>
-      <w:bookmarkEnd w:id="15"/>
+      <w:bookmarkEnd w:id="18"/>
     </w:p>
     <w:p>
       <w:pPr>
@@ -5696,11 +6405,11 @@
           <w:numId w:val="20"/>
         </w:numPr>
       </w:pPr>
-      <w:bookmarkStart w:id="16" w:name="_Toc80789439"/>
+      <w:bookmarkStart w:id="19" w:name="_Toc81070034"/>
       <w:r>
         <w:t>Models</w:t>
       </w:r>
-      <w:bookmarkEnd w:id="16"/>
+      <w:bookmarkEnd w:id="19"/>
     </w:p>
     <w:p>
       <w:pPr>
@@ -5734,7 +6443,7 @@
       <w:pPr>
         <w:pStyle w:val="Heading1"/>
       </w:pPr>
-      <w:bookmarkStart w:id="17" w:name="_Toc80789440"/>
+      <w:bookmarkStart w:id="20" w:name="_Toc81070035"/>
       <w:r>
         <w:lastRenderedPageBreak/>
         <w:t>RESULTS</w:t>
@@ -5745,7 +6454,7 @@
       <w:r>
         <w:t>CONCLUSIONS</w:t>
       </w:r>
-      <w:bookmarkEnd w:id="17"/>
+      <w:bookmarkEnd w:id="20"/>
     </w:p>
     <w:p>
       <w:pPr>
@@ -5772,12 +6481,12 @@
       <w:pPr>
         <w:pStyle w:val="Heading1"/>
       </w:pPr>
-      <w:bookmarkStart w:id="18" w:name="_Toc80789441"/>
+      <w:bookmarkStart w:id="21" w:name="_Toc81070036"/>
       <w:r>
         <w:lastRenderedPageBreak/>
         <w:t>ANNEXES</w:t>
       </w:r>
-      <w:bookmarkEnd w:id="18"/>
+      <w:bookmarkEnd w:id="21"/>
     </w:p>
     <w:p>
       <w:pPr>
@@ -5809,24 +6518,24 @@
         <w:fldChar w:fldCharType="separate"/>
       </w:r>
     </w:p>
+    <w:bookmarkStart w:id="22" w:name="_Toc81070037" w:displacedByCustomXml="next"/>
     <w:sdt>
       <w:sdtPr>
+        <w:rPr>
+          <w:rFonts w:eastAsia="Times New Roman"/>
+          <w:b w:val="0"/>
+          <w:bCs w:val="0"/>
+          <w:color w:val="000000"/>
+          <w:sz w:val="24"/>
+          <w:szCs w:val="22"/>
+        </w:rPr>
         <w:id w:val="1208070257"/>
         <w:docPartObj>
           <w:docPartGallery w:val="Bibliographies"/>
           <w:docPartUnique/>
         </w:docPartObj>
       </w:sdtPr>
-      <w:sdtEndPr>
-        <w:rPr>
-          <w:rFonts w:eastAsia="Times New Roman"/>
-          <w:b w:val="0"/>
-          <w:bCs w:val="0"/>
-          <w:color w:val="000000"/>
-          <w:sz w:val="24"/>
-          <w:szCs w:val="22"/>
-        </w:rPr>
-      </w:sdtEndPr>
+      <w:sdtEndPr/>
       <w:sdtContent>
         <w:p>
           <w:pPr>
@@ -5835,12 +6544,14 @@
           <w:r>
             <w:t>Bibliography</w:t>
           </w:r>
+          <w:bookmarkEnd w:id="22"/>
         </w:p>
         <w:sdt>
           <w:sdtPr>
             <w:id w:val="111145805"/>
             <w:bibliography/>
           </w:sdtPr>
+          <w:sdtEndPr/>
           <w:sdtContent>
             <w:p>
               <w:pPr>
@@ -5964,7 +6675,7 @@
       </w:r>
     </w:p>
     <w:sectPr>
-      <w:footerReference w:type="default" r:id="rId10"/>
+      <w:footerReference w:type="default" r:id="rId17"/>
       <w:pgSz w:w="12240" w:h="15840"/>
       <w:pgMar w:top="1440" w:right="1440" w:bottom="1440" w:left="1440" w:header="720" w:footer="720" w:gutter="0"/>
       <w:pgNumType w:start="1"/>
@@ -5977,7 +6688,7 @@
 </file>
 
 <file path=word/endnotes.xml><?xml version="1.0" encoding="utf-8"?>
-<w:endnotes xmlns:wpc="http://schemas.microsoft.com/office/word/2010/wordprocessingCanvas" xmlns:cx="http://schemas.microsoft.com/office/drawing/2014/chartex" xmlns:cx1="http://schemas.microsoft.com/office/drawing/2015/9/8/chartex" xmlns:cx2="http://schemas.microsoft.com/office/drawing/2015/10/21/chartex" xmlns:cx3="http://schemas.microsoft.com/office/drawing/2016/5/9/chartex" xmlns:cx4="http://schemas.microsoft.com/office/drawing/2016/5/10/chartex" xmlns:cx5="http://schemas.microsoft.com/office/drawing/2016/5/11/chartex" xmlns:cx6="http://schemas.microsoft.com/office/drawing/2016/5/12/chartex" xmlns:cx7="http://schemas.microsoft.com/office/drawing/2016/5/13/chartex" xmlns:cx8="http://schemas.microsoft.com/office/drawing/2016/5/14/chartex" xmlns:mc="http://schemas.openxmlformats.org/markup-compatibility/2006" xmlns:aink="http://schemas.microsoft.com/office/drawing/2016/ink" xmlns:am3d="http://schemas.microsoft.com/office/drawing/2017/model3d" xmlns:o="urn:schemas-microsoft-com:office:office" xmlns:r="http://schemas.openxmlformats.org/officeDocument/2006/relationships" xmlns:m="http://schemas.openxmlformats.org/officeDocument/2006/math" xmlns:v="urn:schemas-microsoft-com:vml" xmlns:wp14="http://schemas.microsoft.com/office/word/2010/wordprocessingDrawing" xmlns:wp="http://schemas.openxmlformats.org/drawingml/2006/wordprocessingDrawing" xmlns:w10="urn:schemas-microsoft-com:office:word" xmlns:w="http://schemas.openxmlformats.org/wordprocessingml/2006/main" xmlns:w14="http://schemas.microsoft.com/office/word/2010/wordml" xmlns:w15="http://schemas.microsoft.com/office/word/2012/wordml" xmlns:w16cex="http://schemas.microsoft.com/office/word/2018/wordml/cex" xmlns:w16cid="http://schemas.microsoft.com/office/word/2016/wordml/cid" xmlns:w16="http://schemas.microsoft.com/office/word/2018/wordml" xmlns:w16sdtdh="http://schemas.microsoft.com/office/word/2020/wordml/sdtdatahash" xmlns:w16se="http://schemas.microsoft.com/office/word/2015/wordml/symex" xmlns:wpg="http://schemas.microsoft.com/office/word/2010/wordprocessingGroup" xmlns:wpi="http://schemas.microsoft.com/office/word/2010/wordprocessingInk" xmlns:wne="http://schemas.microsoft.com/office/word/2006/wordml" xmlns:wps="http://schemas.microsoft.com/office/word/2010/wordprocessingShape" mc:Ignorable="w14 w15 w16se w16cid w16 w16cex w16sdtdh wp14">
+<w:endnotes xmlns:wpc="http://schemas.microsoft.com/office/word/2010/wordprocessingCanvas" xmlns:cx="http://schemas.microsoft.com/office/drawing/2014/chartex" xmlns:cx1="http://schemas.microsoft.com/office/drawing/2015/9/8/chartex" xmlns:cx2="http://schemas.microsoft.com/office/drawing/2015/10/21/chartex" xmlns:cx3="http://schemas.microsoft.com/office/drawing/2016/5/9/chartex" xmlns:cx4="http://schemas.microsoft.com/office/drawing/2016/5/10/chartex" xmlns:cx5="http://schemas.microsoft.com/office/drawing/2016/5/11/chartex" xmlns:cx6="http://schemas.microsoft.com/office/drawing/2016/5/12/chartex" xmlns:cx7="http://schemas.microsoft.com/office/drawing/2016/5/13/chartex" xmlns:cx8="http://schemas.microsoft.com/office/drawing/2016/5/14/chartex" xmlns:mc="http://schemas.openxmlformats.org/markup-compatibility/2006" xmlns:aink="http://schemas.microsoft.com/office/drawing/2016/ink" xmlns:am3d="http://schemas.microsoft.com/office/drawing/2017/model3d" xmlns:o="urn:schemas-microsoft-com:office:office" xmlns:r="http://schemas.openxmlformats.org/officeDocument/2006/relationships" xmlns:m="http://schemas.openxmlformats.org/officeDocument/2006/math" xmlns:v="urn:schemas-microsoft-com:vml" xmlns:wp14="http://schemas.microsoft.com/office/word/2010/wordprocessingDrawing" xmlns:wp="http://schemas.openxmlformats.org/drawingml/2006/wordprocessingDrawing" xmlns:w10="urn:schemas-microsoft-com:office:word" xmlns:w="http://schemas.openxmlformats.org/wordprocessingml/2006/main" xmlns:w14="http://schemas.microsoft.com/office/word/2010/wordml" xmlns:w15="http://schemas.microsoft.com/office/word/2012/wordml" xmlns:w16cex="http://schemas.microsoft.com/office/word/2018/wordml/cex" xmlns:w16cid="http://schemas.microsoft.com/office/word/2016/wordml/cid" xmlns:w16="http://schemas.microsoft.com/office/word/2018/wordml" xmlns:w16se="http://schemas.microsoft.com/office/word/2015/wordml/symex" xmlns:wpg="http://schemas.microsoft.com/office/word/2010/wordprocessingGroup" xmlns:wpi="http://schemas.microsoft.com/office/word/2010/wordprocessingInk" xmlns:wne="http://schemas.microsoft.com/office/word/2006/wordml" xmlns:wps="http://schemas.microsoft.com/office/word/2010/wordprocessingShape" mc:Ignorable="w14 w15 w16se w16cid w16 w16cex wp14">
   <w:endnote w:type="separator" w:id="-1">
     <w:p>
       <w:pPr>
@@ -6002,7 +6713,7 @@
 </file>
 
 <file path=word/footer1.xml><?xml version="1.0" encoding="utf-8"?>
-<w:ftr xmlns:wpc="http://schemas.microsoft.com/office/word/2010/wordprocessingCanvas" xmlns:cx="http://schemas.microsoft.com/office/drawing/2014/chartex" xmlns:cx1="http://schemas.microsoft.com/office/drawing/2015/9/8/chartex" xmlns:cx2="http://schemas.microsoft.com/office/drawing/2015/10/21/chartex" xmlns:cx3="http://schemas.microsoft.com/office/drawing/2016/5/9/chartex" xmlns:cx4="http://schemas.microsoft.com/office/drawing/2016/5/10/chartex" xmlns:cx5="http://schemas.microsoft.com/office/drawing/2016/5/11/chartex" xmlns:cx6="http://schemas.microsoft.com/office/drawing/2016/5/12/chartex" xmlns:cx7="http://schemas.microsoft.com/office/drawing/2016/5/13/chartex" xmlns:cx8="http://schemas.microsoft.com/office/drawing/2016/5/14/chartex" xmlns:mc="http://schemas.openxmlformats.org/markup-compatibility/2006" xmlns:aink="http://schemas.microsoft.com/office/drawing/2016/ink" xmlns:am3d="http://schemas.microsoft.com/office/drawing/2017/model3d" xmlns:o="urn:schemas-microsoft-com:office:office" xmlns:r="http://schemas.openxmlformats.org/officeDocument/2006/relationships" xmlns:m="http://schemas.openxmlformats.org/officeDocument/2006/math" xmlns:v="urn:schemas-microsoft-com:vml" xmlns:wp14="http://schemas.microsoft.com/office/word/2010/wordprocessingDrawing" xmlns:wp="http://schemas.openxmlformats.org/drawingml/2006/wordprocessingDrawing" xmlns:w10="urn:schemas-microsoft-com:office:word" xmlns:w="http://schemas.openxmlformats.org/wordprocessingml/2006/main" xmlns:w14="http://schemas.microsoft.com/office/word/2010/wordml" xmlns:w15="http://schemas.microsoft.com/office/word/2012/wordml" xmlns:w16cex="http://schemas.microsoft.com/office/word/2018/wordml/cex" xmlns:w16cid="http://schemas.microsoft.com/office/word/2016/wordml/cid" xmlns:w16="http://schemas.microsoft.com/office/word/2018/wordml" xmlns:w16sdtdh="http://schemas.microsoft.com/office/word/2020/wordml/sdtdatahash" xmlns:w16se="http://schemas.microsoft.com/office/word/2015/wordml/symex" xmlns:wpg="http://schemas.microsoft.com/office/word/2010/wordprocessingGroup" xmlns:wpi="http://schemas.microsoft.com/office/word/2010/wordprocessingInk" xmlns:wne="http://schemas.microsoft.com/office/word/2006/wordml" xmlns:wps="http://schemas.microsoft.com/office/word/2010/wordprocessingShape" mc:Ignorable="w14 w15 w16se w16cid w16 w16cex w16sdtdh wp14">
+<w:ftr xmlns:wpc="http://schemas.microsoft.com/office/word/2010/wordprocessingCanvas" xmlns:cx="http://schemas.microsoft.com/office/drawing/2014/chartex" xmlns:cx1="http://schemas.microsoft.com/office/drawing/2015/9/8/chartex" xmlns:cx2="http://schemas.microsoft.com/office/drawing/2015/10/21/chartex" xmlns:cx3="http://schemas.microsoft.com/office/drawing/2016/5/9/chartex" xmlns:cx4="http://schemas.microsoft.com/office/drawing/2016/5/10/chartex" xmlns:cx5="http://schemas.microsoft.com/office/drawing/2016/5/11/chartex" xmlns:cx6="http://schemas.microsoft.com/office/drawing/2016/5/12/chartex" xmlns:cx7="http://schemas.microsoft.com/office/drawing/2016/5/13/chartex" xmlns:cx8="http://schemas.microsoft.com/office/drawing/2016/5/14/chartex" xmlns:mc="http://schemas.openxmlformats.org/markup-compatibility/2006" xmlns:aink="http://schemas.microsoft.com/office/drawing/2016/ink" xmlns:am3d="http://schemas.microsoft.com/office/drawing/2017/model3d" xmlns:o="urn:schemas-microsoft-com:office:office" xmlns:r="http://schemas.openxmlformats.org/officeDocument/2006/relationships" xmlns:m="http://schemas.openxmlformats.org/officeDocument/2006/math" xmlns:v="urn:schemas-microsoft-com:vml" xmlns:wp14="http://schemas.microsoft.com/office/word/2010/wordprocessingDrawing" xmlns:wp="http://schemas.openxmlformats.org/drawingml/2006/wordprocessingDrawing" xmlns:w10="urn:schemas-microsoft-com:office:word" xmlns:w="http://schemas.openxmlformats.org/wordprocessingml/2006/main" xmlns:w14="http://schemas.microsoft.com/office/word/2010/wordml" xmlns:w15="http://schemas.microsoft.com/office/word/2012/wordml" xmlns:w16cex="http://schemas.microsoft.com/office/word/2018/wordml/cex" xmlns:w16cid="http://schemas.microsoft.com/office/word/2016/wordml/cid" xmlns:w16="http://schemas.microsoft.com/office/word/2018/wordml" xmlns:w16se="http://schemas.microsoft.com/office/word/2015/wordml/symex" xmlns:wpg="http://schemas.microsoft.com/office/word/2010/wordprocessingGroup" xmlns:wpi="http://schemas.microsoft.com/office/word/2010/wordprocessingInk" xmlns:wne="http://schemas.microsoft.com/office/word/2006/wordml" xmlns:wps="http://schemas.microsoft.com/office/word/2010/wordprocessingShape" mc:Ignorable="w14 w15 w16se w16cid w16 w16cex wp14">
   <w:p>
     <w:pPr>
       <w:pStyle w:val="Footer"/>
@@ -6064,7 +6775,7 @@
 </file>
 
 <file path=word/footnotes.xml><?xml version="1.0" encoding="utf-8"?>
-<w:footnotes xmlns:wpc="http://schemas.microsoft.com/office/word/2010/wordprocessingCanvas" xmlns:cx="http://schemas.microsoft.com/office/drawing/2014/chartex" xmlns:cx1="http://schemas.microsoft.com/office/drawing/2015/9/8/chartex" xmlns:cx2="http://schemas.microsoft.com/office/drawing/2015/10/21/chartex" xmlns:cx3="http://schemas.microsoft.com/office/drawing/2016/5/9/chartex" xmlns:cx4="http://schemas.microsoft.com/office/drawing/2016/5/10/chartex" xmlns:cx5="http://schemas.microsoft.com/office/drawing/2016/5/11/chartex" xmlns:cx6="http://schemas.microsoft.com/office/drawing/2016/5/12/chartex" xmlns:cx7="http://schemas.microsoft.com/office/drawing/2016/5/13/chartex" xmlns:cx8="http://schemas.microsoft.com/office/drawing/2016/5/14/chartex" xmlns:mc="http://schemas.openxmlformats.org/markup-compatibility/2006" xmlns:aink="http://schemas.microsoft.com/office/drawing/2016/ink" xmlns:am3d="http://schemas.microsoft.com/office/drawing/2017/model3d" xmlns:o="urn:schemas-microsoft-com:office:office" xmlns:r="http://schemas.openxmlformats.org/officeDocument/2006/relationships" xmlns:m="http://schemas.openxmlformats.org/officeDocument/2006/math" xmlns:v="urn:schemas-microsoft-com:vml" xmlns:wp14="http://schemas.microsoft.com/office/word/2010/wordprocessingDrawing" xmlns:wp="http://schemas.openxmlformats.org/drawingml/2006/wordprocessingDrawing" xmlns:w10="urn:schemas-microsoft-com:office:word" xmlns:w="http://schemas.openxmlformats.org/wordprocessingml/2006/main" xmlns:w14="http://schemas.microsoft.com/office/word/2010/wordml" xmlns:w15="http://schemas.microsoft.com/office/word/2012/wordml" xmlns:w16cex="http://schemas.microsoft.com/office/word/2018/wordml/cex" xmlns:w16cid="http://schemas.microsoft.com/office/word/2016/wordml/cid" xmlns:w16="http://schemas.microsoft.com/office/word/2018/wordml" xmlns:w16sdtdh="http://schemas.microsoft.com/office/word/2020/wordml/sdtdatahash" xmlns:w16se="http://schemas.microsoft.com/office/word/2015/wordml/symex" xmlns:wpg="http://schemas.microsoft.com/office/word/2010/wordprocessingGroup" xmlns:wpi="http://schemas.microsoft.com/office/word/2010/wordprocessingInk" xmlns:wne="http://schemas.microsoft.com/office/word/2006/wordml" xmlns:wps="http://schemas.microsoft.com/office/word/2010/wordprocessingShape" mc:Ignorable="w14 w15 w16se w16cid w16 w16cex w16sdtdh wp14">
+<w:footnotes xmlns:wpc="http://schemas.microsoft.com/office/word/2010/wordprocessingCanvas" xmlns:cx="http://schemas.microsoft.com/office/drawing/2014/chartex" xmlns:cx1="http://schemas.microsoft.com/office/drawing/2015/9/8/chartex" xmlns:cx2="http://schemas.microsoft.com/office/drawing/2015/10/21/chartex" xmlns:cx3="http://schemas.microsoft.com/office/drawing/2016/5/9/chartex" xmlns:cx4="http://schemas.microsoft.com/office/drawing/2016/5/10/chartex" xmlns:cx5="http://schemas.microsoft.com/office/drawing/2016/5/11/chartex" xmlns:cx6="http://schemas.microsoft.com/office/drawing/2016/5/12/chartex" xmlns:cx7="http://schemas.microsoft.com/office/drawing/2016/5/13/chartex" xmlns:cx8="http://schemas.microsoft.com/office/drawing/2016/5/14/chartex" xmlns:mc="http://schemas.openxmlformats.org/markup-compatibility/2006" xmlns:aink="http://schemas.microsoft.com/office/drawing/2016/ink" xmlns:am3d="http://schemas.microsoft.com/office/drawing/2017/model3d" xmlns:o="urn:schemas-microsoft-com:office:office" xmlns:r="http://schemas.openxmlformats.org/officeDocument/2006/relationships" xmlns:m="http://schemas.openxmlformats.org/officeDocument/2006/math" xmlns:v="urn:schemas-microsoft-com:vml" xmlns:wp14="http://schemas.microsoft.com/office/word/2010/wordprocessingDrawing" xmlns:wp="http://schemas.openxmlformats.org/drawingml/2006/wordprocessingDrawing" xmlns:w10="urn:schemas-microsoft-com:office:word" xmlns:w="http://schemas.openxmlformats.org/wordprocessingml/2006/main" xmlns:w14="http://schemas.microsoft.com/office/word/2010/wordml" xmlns:w15="http://schemas.microsoft.com/office/word/2012/wordml" xmlns:w16cex="http://schemas.microsoft.com/office/word/2018/wordml/cex" xmlns:w16cid="http://schemas.microsoft.com/office/word/2016/wordml/cid" xmlns:w16="http://schemas.microsoft.com/office/word/2018/wordml" xmlns:w16se="http://schemas.microsoft.com/office/word/2015/wordml/symex" xmlns:wpg="http://schemas.microsoft.com/office/word/2010/wordprocessingGroup" xmlns:wpi="http://schemas.microsoft.com/office/word/2010/wordprocessingInk" xmlns:wne="http://schemas.microsoft.com/office/word/2006/wordml" xmlns:wps="http://schemas.microsoft.com/office/word/2010/wordprocessingShape" mc:Ignorable="w14 w15 w16se w16cid w16 w16cex wp14">
   <w:footnote w:type="separator" w:id="-1">
     <w:p>
       <w:pPr>
@@ -6089,121 +6800,234 @@
 </file>
 
 <file path=word/numbering.xml><?xml version="1.0" encoding="utf-8"?>
-<w:numbering xmlns:wpc="http://schemas.microsoft.com/office/word/2010/wordprocessingCanvas" xmlns:cx="http://schemas.microsoft.com/office/drawing/2014/chartex" xmlns:cx1="http://schemas.microsoft.com/office/drawing/2015/9/8/chartex" xmlns:cx2="http://schemas.microsoft.com/office/drawing/2015/10/21/chartex" xmlns:cx3="http://schemas.microsoft.com/office/drawing/2016/5/9/chartex" xmlns:cx4="http://schemas.microsoft.com/office/drawing/2016/5/10/chartex" xmlns:cx5="http://schemas.microsoft.com/office/drawing/2016/5/11/chartex" xmlns:cx6="http://schemas.microsoft.com/office/drawing/2016/5/12/chartex" xmlns:cx7="http://schemas.microsoft.com/office/drawing/2016/5/13/chartex" xmlns:cx8="http://schemas.microsoft.com/office/drawing/2016/5/14/chartex" xmlns:mc="http://schemas.openxmlformats.org/markup-compatibility/2006" xmlns:aink="http://schemas.microsoft.com/office/drawing/2016/ink" xmlns:am3d="http://schemas.microsoft.com/office/drawing/2017/model3d" xmlns:o="urn:schemas-microsoft-com:office:office" xmlns:r="http://schemas.openxmlformats.org/officeDocument/2006/relationships" xmlns:m="http://schemas.openxmlformats.org/officeDocument/2006/math" xmlns:v="urn:schemas-microsoft-com:vml" xmlns:wp14="http://schemas.microsoft.com/office/word/2010/wordprocessingDrawing" xmlns:wp="http://schemas.openxmlformats.org/drawingml/2006/wordprocessingDrawing" xmlns:w10="urn:schemas-microsoft-com:office:word" xmlns:w="http://schemas.openxmlformats.org/wordprocessingml/2006/main" xmlns:w14="http://schemas.microsoft.com/office/word/2010/wordml" xmlns:w15="http://schemas.microsoft.com/office/word/2012/wordml" xmlns:w16cex="http://schemas.microsoft.com/office/word/2018/wordml/cex" xmlns:w16cid="http://schemas.microsoft.com/office/word/2016/wordml/cid" xmlns:w16="http://schemas.microsoft.com/office/word/2018/wordml" xmlns:w16sdtdh="http://schemas.microsoft.com/office/word/2020/wordml/sdtdatahash" xmlns:w16se="http://schemas.microsoft.com/office/word/2015/wordml/symex" xmlns:wpg="http://schemas.microsoft.com/office/word/2010/wordprocessingGroup" xmlns:wpi="http://schemas.microsoft.com/office/word/2010/wordprocessingInk" xmlns:wne="http://schemas.microsoft.com/office/word/2006/wordml" xmlns:wps="http://schemas.microsoft.com/office/word/2010/wordprocessingShape" mc:Ignorable="w14 w15 w16se w16cid w16 w16cex w16sdtdh wp14">
+<w:numbering xmlns:wpc="http://schemas.microsoft.com/office/word/2010/wordprocessingCanvas" xmlns:cx="http://schemas.microsoft.com/office/drawing/2014/chartex" xmlns:cx1="http://schemas.microsoft.com/office/drawing/2015/9/8/chartex" xmlns:cx2="http://schemas.microsoft.com/office/drawing/2015/10/21/chartex" xmlns:cx3="http://schemas.microsoft.com/office/drawing/2016/5/9/chartex" xmlns:cx4="http://schemas.microsoft.com/office/drawing/2016/5/10/chartex" xmlns:cx5="http://schemas.microsoft.com/office/drawing/2016/5/11/chartex" xmlns:cx6="http://schemas.microsoft.com/office/drawing/2016/5/12/chartex" xmlns:cx7="http://schemas.microsoft.com/office/drawing/2016/5/13/chartex" xmlns:cx8="http://schemas.microsoft.com/office/drawing/2016/5/14/chartex" xmlns:mc="http://schemas.openxmlformats.org/markup-compatibility/2006" xmlns:aink="http://schemas.microsoft.com/office/drawing/2016/ink" xmlns:am3d="http://schemas.microsoft.com/office/drawing/2017/model3d" xmlns:o="urn:schemas-microsoft-com:office:office" xmlns:r="http://schemas.openxmlformats.org/officeDocument/2006/relationships" xmlns:m="http://schemas.openxmlformats.org/officeDocument/2006/math" xmlns:v="urn:schemas-microsoft-com:vml" xmlns:wp14="http://schemas.microsoft.com/office/word/2010/wordprocessingDrawing" xmlns:wp="http://schemas.openxmlformats.org/drawingml/2006/wordprocessingDrawing" xmlns:w10="urn:schemas-microsoft-com:office:word" xmlns:w="http://schemas.openxmlformats.org/wordprocessingml/2006/main" xmlns:w14="http://schemas.microsoft.com/office/word/2010/wordml" xmlns:w15="http://schemas.microsoft.com/office/word/2012/wordml" xmlns:w16cex="http://schemas.microsoft.com/office/word/2018/wordml/cex" xmlns:w16cid="http://schemas.microsoft.com/office/word/2016/wordml/cid" xmlns:w16="http://schemas.microsoft.com/office/word/2018/wordml" xmlns:w16se="http://schemas.microsoft.com/office/word/2015/wordml/symex" xmlns:wpg="http://schemas.microsoft.com/office/word/2010/wordprocessingGroup" xmlns:wpi="http://schemas.microsoft.com/office/word/2010/wordprocessingInk" xmlns:wne="http://schemas.microsoft.com/office/word/2006/wordml" xmlns:wps="http://schemas.microsoft.com/office/word/2010/wordprocessingShape" mc:Ignorable="w14 w15 w16se w16cid w16 w16cex wp14">
   <w:abstractNum w:abstractNumId="0" w15:restartNumberingAfterBreak="0">
+    <w:nsid w:val="03CD0F55"/>
+    <w:multiLevelType w:val="hybridMultilevel"/>
+    <w:tmpl w:val="D5825F34"/>
+    <w:lvl w:ilvl="0" w:tplc="08090001">
+      <w:start w:val="1"/>
+      <w:numFmt w:val="bullet"/>
+      <w:lvlText w:val=""/>
+      <w:lvlJc w:val="left"/>
+      <w:pPr>
+        <w:ind w:left="720" w:hanging="360"/>
+      </w:pPr>
+      <w:rPr>
+        <w:rFonts w:ascii="Symbol" w:hAnsi="Symbol" w:hint="default"/>
+      </w:rPr>
+    </w:lvl>
+    <w:lvl w:ilvl="1" w:tplc="08090003" w:tentative="1">
+      <w:start w:val="1"/>
+      <w:numFmt w:val="bullet"/>
+      <w:lvlText w:val="o"/>
+      <w:lvlJc w:val="left"/>
+      <w:pPr>
+        <w:ind w:left="1440" w:hanging="360"/>
+      </w:pPr>
+      <w:rPr>
+        <w:rFonts w:ascii="Courier New" w:hAnsi="Courier New" w:cs="Courier New" w:hint="default"/>
+      </w:rPr>
+    </w:lvl>
+    <w:lvl w:ilvl="2" w:tplc="08090005" w:tentative="1">
+      <w:start w:val="1"/>
+      <w:numFmt w:val="bullet"/>
+      <w:lvlText w:val=""/>
+      <w:lvlJc w:val="left"/>
+      <w:pPr>
+        <w:ind w:left="2160" w:hanging="360"/>
+      </w:pPr>
+      <w:rPr>
+        <w:rFonts w:ascii="Wingdings" w:hAnsi="Wingdings" w:hint="default"/>
+      </w:rPr>
+    </w:lvl>
+    <w:lvl w:ilvl="3" w:tplc="08090001" w:tentative="1">
+      <w:start w:val="1"/>
+      <w:numFmt w:val="bullet"/>
+      <w:lvlText w:val=""/>
+      <w:lvlJc w:val="left"/>
+      <w:pPr>
+        <w:ind w:left="2880" w:hanging="360"/>
+      </w:pPr>
+      <w:rPr>
+        <w:rFonts w:ascii="Symbol" w:hAnsi="Symbol" w:hint="default"/>
+      </w:rPr>
+    </w:lvl>
+    <w:lvl w:ilvl="4" w:tplc="08090003" w:tentative="1">
+      <w:start w:val="1"/>
+      <w:numFmt w:val="bullet"/>
+      <w:lvlText w:val="o"/>
+      <w:lvlJc w:val="left"/>
+      <w:pPr>
+        <w:ind w:left="3600" w:hanging="360"/>
+      </w:pPr>
+      <w:rPr>
+        <w:rFonts w:ascii="Courier New" w:hAnsi="Courier New" w:cs="Courier New" w:hint="default"/>
+      </w:rPr>
+    </w:lvl>
+    <w:lvl w:ilvl="5" w:tplc="08090005" w:tentative="1">
+      <w:start w:val="1"/>
+      <w:numFmt w:val="bullet"/>
+      <w:lvlText w:val=""/>
+      <w:lvlJc w:val="left"/>
+      <w:pPr>
+        <w:ind w:left="4320" w:hanging="360"/>
+      </w:pPr>
+      <w:rPr>
+        <w:rFonts w:ascii="Wingdings" w:hAnsi="Wingdings" w:hint="default"/>
+      </w:rPr>
+    </w:lvl>
+    <w:lvl w:ilvl="6" w:tplc="08090001" w:tentative="1">
+      <w:start w:val="1"/>
+      <w:numFmt w:val="bullet"/>
+      <w:lvlText w:val=""/>
+      <w:lvlJc w:val="left"/>
+      <w:pPr>
+        <w:ind w:left="5040" w:hanging="360"/>
+      </w:pPr>
+      <w:rPr>
+        <w:rFonts w:ascii="Symbol" w:hAnsi="Symbol" w:hint="default"/>
+      </w:rPr>
+    </w:lvl>
+    <w:lvl w:ilvl="7" w:tplc="08090003" w:tentative="1">
+      <w:start w:val="1"/>
+      <w:numFmt w:val="bullet"/>
+      <w:lvlText w:val="o"/>
+      <w:lvlJc w:val="left"/>
+      <w:pPr>
+        <w:ind w:left="5760" w:hanging="360"/>
+      </w:pPr>
+      <w:rPr>
+        <w:rFonts w:ascii="Courier New" w:hAnsi="Courier New" w:cs="Courier New" w:hint="default"/>
+      </w:rPr>
+    </w:lvl>
+    <w:lvl w:ilvl="8" w:tplc="08090005" w:tentative="1">
+      <w:start w:val="1"/>
+      <w:numFmt w:val="bullet"/>
+      <w:lvlText w:val=""/>
+      <w:lvlJc w:val="left"/>
+      <w:pPr>
+        <w:ind w:left="6480" w:hanging="360"/>
+      </w:pPr>
+      <w:rPr>
+        <w:rFonts w:ascii="Wingdings" w:hAnsi="Wingdings" w:hint="default"/>
+      </w:rPr>
+    </w:lvl>
+  </w:abstractNum>
+  <w:abstractNum w:abstractNumId="1" w15:restartNumberingAfterBreak="0">
     <w:nsid w:val="0A2F5083"/>
     <w:multiLevelType w:val="hybridMultilevel"/>
-    <w:tmpl w:val="06FADF62"/>
-    <w:lvl w:ilvl="0" w:tplc="04090001">
+    <w:tmpl w:val="0A50E4F4"/>
+    <w:lvl w:ilvl="0" w:tplc="0809000F">
+      <w:start w:val="1"/>
+      <w:numFmt w:val="decimal"/>
+      <w:lvlText w:val="%1."/>
+      <w:lvlJc w:val="left"/>
+      <w:pPr>
+        <w:ind w:left="720" w:hanging="360"/>
+      </w:pPr>
+      <w:rPr>
+        <w:rFonts w:hint="default"/>
+      </w:rPr>
+    </w:lvl>
+    <w:lvl w:ilvl="1" w:tplc="04090003" w:tentative="1">
+      <w:start w:val="1"/>
+      <w:numFmt w:val="bullet"/>
+      <w:lvlText w:val="o"/>
+      <w:lvlJc w:val="left"/>
+      <w:pPr>
+        <w:ind w:left="1440" w:hanging="360"/>
+      </w:pPr>
+      <w:rPr>
+        <w:rFonts w:ascii="Courier New" w:hAnsi="Courier New" w:cs="Courier New" w:hint="default"/>
+      </w:rPr>
+    </w:lvl>
+    <w:lvl w:ilvl="2" w:tplc="04090005" w:tentative="1">
+      <w:start w:val="1"/>
+      <w:numFmt w:val="bullet"/>
+      <w:lvlText w:val=""/>
+      <w:lvlJc w:val="left"/>
+      <w:pPr>
+        <w:ind w:left="2160" w:hanging="360"/>
+      </w:pPr>
+      <w:rPr>
+        <w:rFonts w:ascii="Wingdings" w:hAnsi="Wingdings" w:hint="default"/>
+      </w:rPr>
+    </w:lvl>
+    <w:lvl w:ilvl="3" w:tplc="04090001" w:tentative="1">
       <w:start w:val="1"/>
       <w:numFmt w:val="bullet"/>
       <w:lvlText w:val=""/>
       <w:lvlJc w:val="left"/>
       <w:pPr>
-        <w:ind w:left="720" w:hanging="360"/>
+        <w:ind w:left="2880" w:hanging="360"/>
       </w:pPr>
       <w:rPr>
         <w:rFonts w:ascii="Symbol" w:hAnsi="Symbol" w:hint="default"/>
       </w:rPr>
     </w:lvl>
-    <w:lvl w:ilvl="1" w:tplc="04090003" w:tentative="1">
+    <w:lvl w:ilvl="4" w:tplc="04090003" w:tentative="1">
       <w:start w:val="1"/>
       <w:numFmt w:val="bullet"/>
       <w:lvlText w:val="o"/>
       <w:lvlJc w:val="left"/>
       <w:pPr>
-        <w:ind w:left="1440" w:hanging="360"/>
+        <w:ind w:left="3600" w:hanging="360"/>
       </w:pPr>
       <w:rPr>
         <w:rFonts w:ascii="Courier New" w:hAnsi="Courier New" w:cs="Courier New" w:hint="default"/>
       </w:rPr>
     </w:lvl>
-    <w:lvl w:ilvl="2" w:tplc="04090005" w:tentative="1">
+    <w:lvl w:ilvl="5" w:tplc="04090005" w:tentative="1">
       <w:start w:val="1"/>
       <w:numFmt w:val="bullet"/>
       <w:lvlText w:val=""/>
       <w:lvlJc w:val="left"/>
       <w:pPr>
-        <w:ind w:left="2160" w:hanging="360"/>
+        <w:ind w:left="4320" w:hanging="360"/>
       </w:pPr>
       <w:rPr>
         <w:rFonts w:ascii="Wingdings" w:hAnsi="Wingdings" w:hint="default"/>
       </w:rPr>
     </w:lvl>
-    <w:lvl w:ilvl="3" w:tplc="04090001" w:tentative="1">
+    <w:lvl w:ilvl="6" w:tplc="04090001" w:tentative="1">
       <w:start w:val="1"/>
       <w:numFmt w:val="bullet"/>
       <w:lvlText w:val=""/>
       <w:lvlJc w:val="left"/>
       <w:pPr>
-        <w:ind w:left="2880" w:hanging="360"/>
+        <w:ind w:left="5040" w:hanging="360"/>
       </w:pPr>
       <w:rPr>
         <w:rFonts w:ascii="Symbol" w:hAnsi="Symbol" w:hint="default"/>
       </w:rPr>
     </w:lvl>
-    <w:lvl w:ilvl="4" w:tplc="04090003" w:tentative="1">
+    <w:lvl w:ilvl="7" w:tplc="04090003" w:tentative="1">
       <w:start w:val="1"/>
       <w:numFmt w:val="bullet"/>
       <w:lvlText w:val="o"/>
       <w:lvlJc w:val="left"/>
       <w:pPr>
-        <w:ind w:left="3600" w:hanging="360"/>
+        <w:ind w:left="5760" w:hanging="360"/>
       </w:pPr>
       <w:rPr>
         <w:rFonts w:ascii="Courier New" w:hAnsi="Courier New" w:cs="Courier New" w:hint="default"/>
       </w:rPr>
     </w:lvl>
-    <w:lvl w:ilvl="5" w:tplc="04090005" w:tentative="1">
+    <w:lvl w:ilvl="8" w:tplc="04090005" w:tentative="1">
       <w:start w:val="1"/>
       <w:numFmt w:val="bullet"/>
       <w:lvlText w:val=""/>
       <w:lvlJc w:val="left"/>
       <w:pPr>
-        <w:ind w:left="4320" w:hanging="360"/>
+        <w:ind w:left="6480" w:hanging="360"/>
       </w:pPr>
       <w:rPr>
         <w:rFonts w:ascii="Wingdings" w:hAnsi="Wingdings" w:hint="default"/>
       </w:rPr>
     </w:lvl>
-    <w:lvl w:ilvl="6" w:tplc="04090001" w:tentative="1">
-      <w:start w:val="1"/>
-      <w:numFmt w:val="bullet"/>
-      <w:lvlText w:val=""/>
-      <w:lvlJc w:val="left"/>
-      <w:pPr>
-        <w:ind w:left="5040" w:hanging="360"/>
-      </w:pPr>
-      <w:rPr>
-        <w:rFonts w:ascii="Symbol" w:hAnsi="Symbol" w:hint="default"/>
-      </w:rPr>
-    </w:lvl>
-    <w:lvl w:ilvl="7" w:tplc="04090003" w:tentative="1">
-      <w:start w:val="1"/>
-      <w:numFmt w:val="bullet"/>
-      <w:lvlText w:val="o"/>
-      <w:lvlJc w:val="left"/>
-      <w:pPr>
-        <w:ind w:left="5760" w:hanging="360"/>
-      </w:pPr>
-      <w:rPr>
-        <w:rFonts w:ascii="Courier New" w:hAnsi="Courier New" w:cs="Courier New" w:hint="default"/>
-      </w:rPr>
-    </w:lvl>
-    <w:lvl w:ilvl="8" w:tplc="04090005" w:tentative="1">
-      <w:start w:val="1"/>
-      <w:numFmt w:val="bullet"/>
-      <w:lvlText w:val=""/>
-      <w:lvlJc w:val="left"/>
-      <w:pPr>
-        <w:ind w:left="6480" w:hanging="360"/>
-      </w:pPr>
-      <w:rPr>
-        <w:rFonts w:ascii="Wingdings" w:hAnsi="Wingdings" w:hint="default"/>
-      </w:rPr>
-    </w:lvl>
   </w:abstractNum>
-  <w:abstractNum w:abstractNumId="1" w15:restartNumberingAfterBreak="0">
+  <w:abstractNum w:abstractNumId="2" w15:restartNumberingAfterBreak="0">
     <w:nsid w:val="0DD14B71"/>
     <w:multiLevelType w:val="hybridMultilevel"/>
     <w:tmpl w:val="EBC46D48"/>
@@ -6292,7 +7116,7 @@
       </w:pPr>
     </w:lvl>
   </w:abstractNum>
-  <w:abstractNum w:abstractNumId="2" w15:restartNumberingAfterBreak="0">
+  <w:abstractNum w:abstractNumId="3" w15:restartNumberingAfterBreak="0">
     <w:nsid w:val="10BC27BD"/>
     <w:multiLevelType w:val="hybridMultilevel"/>
     <w:tmpl w:val="F68036DE"/>
@@ -6382,7 +7206,7 @@
       </w:pPr>
     </w:lvl>
   </w:abstractNum>
-  <w:abstractNum w:abstractNumId="3" w15:restartNumberingAfterBreak="0">
+  <w:abstractNum w:abstractNumId="4" w15:restartNumberingAfterBreak="0">
     <w:nsid w:val="1D1B39E4"/>
     <w:multiLevelType w:val="multilevel"/>
     <w:tmpl w:val="25A20558"/>
@@ -6531,7 +7355,7 @@
       </w:rPr>
     </w:lvl>
   </w:abstractNum>
-  <w:abstractNum w:abstractNumId="4" w15:restartNumberingAfterBreak="0">
+  <w:abstractNum w:abstractNumId="5" w15:restartNumberingAfterBreak="0">
     <w:nsid w:val="226C3A78"/>
     <w:multiLevelType w:val="hybridMultilevel"/>
     <w:tmpl w:val="9248382A"/>
@@ -6644,7 +7468,7 @@
       </w:rPr>
     </w:lvl>
   </w:abstractNum>
-  <w:abstractNum w:abstractNumId="5" w15:restartNumberingAfterBreak="0">
+  <w:abstractNum w:abstractNumId="6" w15:restartNumberingAfterBreak="0">
     <w:nsid w:val="324B1A21"/>
     <w:multiLevelType w:val="hybridMultilevel"/>
     <w:tmpl w:val="20802486"/>
@@ -6757,7 +7581,7 @@
       </w:rPr>
     </w:lvl>
   </w:abstractNum>
-  <w:abstractNum w:abstractNumId="6" w15:restartNumberingAfterBreak="0">
+  <w:abstractNum w:abstractNumId="7" w15:restartNumberingAfterBreak="0">
     <w:nsid w:val="32605309"/>
     <w:multiLevelType w:val="hybridMultilevel"/>
     <w:tmpl w:val="9D6E185C"/>
@@ -6870,7 +7694,7 @@
       </w:rPr>
     </w:lvl>
   </w:abstractNum>
-  <w:abstractNum w:abstractNumId="7" w15:restartNumberingAfterBreak="0">
+  <w:abstractNum w:abstractNumId="8" w15:restartNumberingAfterBreak="0">
     <w:nsid w:val="34431A81"/>
     <w:multiLevelType w:val="hybridMultilevel"/>
     <w:tmpl w:val="02026840"/>
@@ -6880,7 +7704,7 @@
       <w:lvlText w:val=""/>
       <w:lvlJc w:val="left"/>
       <w:pPr>
-        <w:ind w:left="720" w:hanging="360"/>
+        <w:ind w:left="730" w:hanging="360"/>
       </w:pPr>
       <w:rPr>
         <w:rFonts w:ascii="Symbol" w:hAnsi="Symbol" w:hint="default"/>
@@ -6892,7 +7716,7 @@
       <w:lvlText w:val="o"/>
       <w:lvlJc w:val="left"/>
       <w:pPr>
-        <w:ind w:left="1440" w:hanging="360"/>
+        <w:ind w:left="1450" w:hanging="360"/>
       </w:pPr>
       <w:rPr>
         <w:rFonts w:ascii="Courier New" w:hAnsi="Courier New" w:cs="Courier New" w:hint="default"/>
@@ -6904,7 +7728,7 @@
       <w:lvlText w:val=""/>
       <w:lvlJc w:val="left"/>
       <w:pPr>
-        <w:ind w:left="2160" w:hanging="360"/>
+        <w:ind w:left="2170" w:hanging="360"/>
       </w:pPr>
       <w:rPr>
         <w:rFonts w:ascii="Wingdings" w:hAnsi="Wingdings" w:hint="default"/>
@@ -6916,7 +7740,7 @@
       <w:lvlText w:val=""/>
       <w:lvlJc w:val="left"/>
       <w:pPr>
-        <w:ind w:left="2880" w:hanging="360"/>
+        <w:ind w:left="2890" w:hanging="360"/>
       </w:pPr>
       <w:rPr>
         <w:rFonts w:ascii="Symbol" w:hAnsi="Symbol" w:hint="default"/>
@@ -6928,7 +7752,7 @@
       <w:lvlText w:val="o"/>
       <w:lvlJc w:val="left"/>
       <w:pPr>
-        <w:ind w:left="3600" w:hanging="360"/>
+        <w:ind w:left="3610" w:hanging="360"/>
       </w:pPr>
       <w:rPr>
         <w:rFonts w:ascii="Courier New" w:hAnsi="Courier New" w:cs="Courier New" w:hint="default"/>
@@ -6940,7 +7764,7 @@
       <w:lvlText w:val=""/>
       <w:lvlJc w:val="left"/>
       <w:pPr>
-        <w:ind w:left="4320" w:hanging="360"/>
+        <w:ind w:left="4330" w:hanging="360"/>
       </w:pPr>
       <w:rPr>
         <w:rFonts w:ascii="Wingdings" w:hAnsi="Wingdings" w:hint="default"/>
@@ -6952,7 +7776,7 @@
       <w:lvlText w:val=""/>
       <w:lvlJc w:val="left"/>
       <w:pPr>
-        <w:ind w:left="5040" w:hanging="360"/>
+        <w:ind w:left="5050" w:hanging="360"/>
       </w:pPr>
       <w:rPr>
         <w:rFonts w:ascii="Symbol" w:hAnsi="Symbol" w:hint="default"/>
@@ -6964,7 +7788,7 @@
       <w:lvlText w:val="o"/>
       <w:lvlJc w:val="left"/>
       <w:pPr>
-        <w:ind w:left="5760" w:hanging="360"/>
+        <w:ind w:left="5770" w:hanging="360"/>
       </w:pPr>
       <w:rPr>
         <w:rFonts w:ascii="Courier New" w:hAnsi="Courier New" w:cs="Courier New" w:hint="default"/>
@@ -6976,14 +7800,14 @@
       <w:lvlText w:val=""/>
       <w:lvlJc w:val="left"/>
       <w:pPr>
-        <w:ind w:left="6480" w:hanging="360"/>
+        <w:ind w:left="6490" w:hanging="360"/>
       </w:pPr>
       <w:rPr>
         <w:rFonts w:ascii="Wingdings" w:hAnsi="Wingdings" w:hint="default"/>
       </w:rPr>
     </w:lvl>
   </w:abstractNum>
-  <w:abstractNum w:abstractNumId="8" w15:restartNumberingAfterBreak="0">
+  <w:abstractNum w:abstractNumId="9" w15:restartNumberingAfterBreak="0">
     <w:nsid w:val="4FD01DAD"/>
     <w:multiLevelType w:val="hybridMultilevel"/>
     <w:tmpl w:val="38AA2170"/>
@@ -7072,7 +7896,7 @@
       </w:pPr>
     </w:lvl>
   </w:abstractNum>
-  <w:abstractNum w:abstractNumId="9" w15:restartNumberingAfterBreak="0">
+  <w:abstractNum w:abstractNumId="10" w15:restartNumberingAfterBreak="0">
     <w:nsid w:val="59253825"/>
     <w:multiLevelType w:val="hybridMultilevel"/>
     <w:tmpl w:val="6AB29078"/>
@@ -7082,7 +7906,7 @@
       <w:lvlText w:val=""/>
       <w:lvlJc w:val="left"/>
       <w:pPr>
-        <w:ind w:left="1080" w:hanging="360"/>
+        <w:ind w:left="720" w:hanging="360"/>
       </w:pPr>
       <w:rPr>
         <w:rFonts w:ascii="Symbol" w:hAnsi="Symbol" w:hint="default"/>
@@ -7094,7 +7918,7 @@
       <w:lvlText w:val="o"/>
       <w:lvlJc w:val="left"/>
       <w:pPr>
-        <w:ind w:left="1800" w:hanging="360"/>
+        <w:ind w:left="1440" w:hanging="360"/>
       </w:pPr>
       <w:rPr>
         <w:rFonts w:ascii="Courier New" w:hAnsi="Courier New" w:cs="Courier New" w:hint="default"/>
@@ -7106,7 +7930,7 @@
       <w:lvlText w:val=""/>
       <w:lvlJc w:val="left"/>
       <w:pPr>
-        <w:ind w:left="2520" w:hanging="360"/>
+        <w:ind w:left="2160" w:hanging="360"/>
       </w:pPr>
       <w:rPr>
         <w:rFonts w:ascii="Wingdings" w:hAnsi="Wingdings" w:hint="default"/>
@@ -7118,7 +7942,7 @@
       <w:lvlText w:val=""/>
       <w:lvlJc w:val="left"/>
       <w:pPr>
-        <w:ind w:left="3240" w:hanging="360"/>
+        <w:ind w:left="2880" w:hanging="360"/>
       </w:pPr>
       <w:rPr>
         <w:rFonts w:ascii="Symbol" w:hAnsi="Symbol" w:hint="default"/>
@@ -7130,7 +7954,7 @@
       <w:lvlText w:val="o"/>
       <w:lvlJc w:val="left"/>
       <w:pPr>
-        <w:ind w:left="3960" w:hanging="360"/>
+        <w:ind w:left="3600" w:hanging="360"/>
       </w:pPr>
       <w:rPr>
         <w:rFonts w:ascii="Courier New" w:hAnsi="Courier New" w:cs="Courier New" w:hint="default"/>
@@ -7142,7 +7966,7 @@
       <w:lvlText w:val=""/>
       <w:lvlJc w:val="left"/>
       <w:pPr>
-        <w:ind w:left="4680" w:hanging="360"/>
+        <w:ind w:left="4320" w:hanging="360"/>
       </w:pPr>
       <w:rPr>
         <w:rFonts w:ascii="Wingdings" w:hAnsi="Wingdings" w:hint="default"/>
@@ -7154,7 +7978,7 @@
       <w:lvlText w:val=""/>
       <w:lvlJc w:val="left"/>
       <w:pPr>
-        <w:ind w:left="5400" w:hanging="360"/>
+        <w:ind w:left="5040" w:hanging="360"/>
       </w:pPr>
       <w:rPr>
         <w:rFonts w:ascii="Symbol" w:hAnsi="Symbol" w:hint="default"/>
@@ -7166,7 +7990,7 @@
       <w:lvlText w:val="o"/>
       <w:lvlJc w:val="left"/>
       <w:pPr>
-        <w:ind w:left="6120" w:hanging="360"/>
+        <w:ind w:left="5760" w:hanging="360"/>
       </w:pPr>
       <w:rPr>
         <w:rFonts w:ascii="Courier New" w:hAnsi="Courier New" w:cs="Courier New" w:hint="default"/>
@@ -7178,14 +8002,14 @@
       <w:lvlText w:val=""/>
       <w:lvlJc w:val="left"/>
       <w:pPr>
-        <w:ind w:left="6840" w:hanging="360"/>
+        <w:ind w:left="6480" w:hanging="360"/>
       </w:pPr>
       <w:rPr>
         <w:rFonts w:ascii="Wingdings" w:hAnsi="Wingdings" w:hint="default"/>
       </w:rPr>
     </w:lvl>
   </w:abstractNum>
-  <w:abstractNum w:abstractNumId="10" w15:restartNumberingAfterBreak="0">
+  <w:abstractNum w:abstractNumId="11" w15:restartNumberingAfterBreak="0">
     <w:nsid w:val="607E7B1E"/>
     <w:multiLevelType w:val="multilevel"/>
     <w:tmpl w:val="184447EE"/>
@@ -7300,7 +8124,7 @@
       </w:rPr>
     </w:lvl>
   </w:abstractNum>
-  <w:abstractNum w:abstractNumId="11" w15:restartNumberingAfterBreak="0">
+  <w:abstractNum w:abstractNumId="12" w15:restartNumberingAfterBreak="0">
     <w:nsid w:val="61774AAC"/>
     <w:multiLevelType w:val="hybridMultilevel"/>
     <w:tmpl w:val="C71AB5D6"/>
@@ -7413,7 +8237,7 @@
       </w:rPr>
     </w:lvl>
   </w:abstractNum>
-  <w:abstractNum w:abstractNumId="12" w15:restartNumberingAfterBreak="0">
+  <w:abstractNum w:abstractNumId="13" w15:restartNumberingAfterBreak="0">
     <w:nsid w:val="68251C5C"/>
     <w:multiLevelType w:val="hybridMultilevel"/>
     <w:tmpl w:val="2F2C1778"/>
@@ -7527,7 +8351,7 @@
       </w:rPr>
     </w:lvl>
   </w:abstractNum>
-  <w:abstractNum w:abstractNumId="13" w15:restartNumberingAfterBreak="0">
+  <w:abstractNum w:abstractNumId="14" w15:restartNumberingAfterBreak="0">
     <w:nsid w:val="689B6241"/>
     <w:multiLevelType w:val="hybridMultilevel"/>
     <w:tmpl w:val="4824FD86"/>
@@ -7537,7 +8361,7 @@
       <w:lvlText w:val=""/>
       <w:lvlJc w:val="left"/>
       <w:pPr>
-        <w:ind w:left="720" w:hanging="360"/>
+        <w:ind w:left="730" w:hanging="360"/>
       </w:pPr>
       <w:rPr>
         <w:rFonts w:ascii="Symbol" w:hAnsi="Symbol" w:hint="default"/>
@@ -7549,7 +8373,7 @@
       <w:lvlText w:val="o"/>
       <w:lvlJc w:val="left"/>
       <w:pPr>
-        <w:ind w:left="1440" w:hanging="360"/>
+        <w:ind w:left="1450" w:hanging="360"/>
       </w:pPr>
       <w:rPr>
         <w:rFonts w:ascii="Courier New" w:hAnsi="Courier New" w:cs="Courier New" w:hint="default"/>
@@ -7561,7 +8385,7 @@
       <w:lvlText w:val=""/>
       <w:lvlJc w:val="left"/>
       <w:pPr>
-        <w:ind w:left="2160" w:hanging="360"/>
+        <w:ind w:left="2170" w:hanging="360"/>
       </w:pPr>
       <w:rPr>
         <w:rFonts w:ascii="Wingdings" w:hAnsi="Wingdings" w:hint="default"/>
@@ -7573,7 +8397,7 @@
       <w:lvlText w:val=""/>
       <w:lvlJc w:val="left"/>
       <w:pPr>
-        <w:ind w:left="2880" w:hanging="360"/>
+        <w:ind w:left="2890" w:hanging="360"/>
       </w:pPr>
       <w:rPr>
         <w:rFonts w:ascii="Symbol" w:hAnsi="Symbol" w:hint="default"/>
@@ -7585,7 +8409,7 @@
       <w:lvlText w:val="o"/>
       <w:lvlJc w:val="left"/>
       <w:pPr>
-        <w:ind w:left="3600" w:hanging="360"/>
+        <w:ind w:left="3610" w:hanging="360"/>
       </w:pPr>
       <w:rPr>
         <w:rFonts w:ascii="Courier New" w:hAnsi="Courier New" w:cs="Courier New" w:hint="default"/>
@@ -7597,7 +8421,7 @@
       <w:lvlText w:val=""/>
       <w:lvlJc w:val="left"/>
       <w:pPr>
-        <w:ind w:left="4320" w:hanging="360"/>
+        <w:ind w:left="4330" w:hanging="360"/>
       </w:pPr>
       <w:rPr>
         <w:rFonts w:ascii="Wingdings" w:hAnsi="Wingdings" w:hint="default"/>
@@ -7609,7 +8433,7 @@
       <w:lvlText w:val=""/>
       <w:lvlJc w:val="left"/>
       <w:pPr>
-        <w:ind w:left="5040" w:hanging="360"/>
+        <w:ind w:left="5050" w:hanging="360"/>
       </w:pPr>
       <w:rPr>
         <w:rFonts w:ascii="Symbol" w:hAnsi="Symbol" w:hint="default"/>
@@ -7621,7 +8445,7 @@
       <w:lvlText w:val="o"/>
       <w:lvlJc w:val="left"/>
       <w:pPr>
-        <w:ind w:left="5760" w:hanging="360"/>
+        <w:ind w:left="5770" w:hanging="360"/>
       </w:pPr>
       <w:rPr>
         <w:rFonts w:ascii="Courier New" w:hAnsi="Courier New" w:cs="Courier New" w:hint="default"/>
@@ -7633,14 +8457,14 @@
       <w:lvlText w:val=""/>
       <w:lvlJc w:val="left"/>
       <w:pPr>
-        <w:ind w:left="6480" w:hanging="360"/>
+        <w:ind w:left="6490" w:hanging="360"/>
       </w:pPr>
       <w:rPr>
         <w:rFonts w:ascii="Wingdings" w:hAnsi="Wingdings" w:hint="default"/>
       </w:rPr>
     </w:lvl>
   </w:abstractNum>
-  <w:abstractNum w:abstractNumId="14" w15:restartNumberingAfterBreak="0">
+  <w:abstractNum w:abstractNumId="15" w15:restartNumberingAfterBreak="0">
     <w:nsid w:val="712310ED"/>
     <w:multiLevelType w:val="hybridMultilevel"/>
     <w:tmpl w:val="D15C2F7E"/>
@@ -7729,7 +8553,7 @@
       </w:pPr>
     </w:lvl>
   </w:abstractNum>
-  <w:abstractNum w:abstractNumId="15" w15:restartNumberingAfterBreak="0">
+  <w:abstractNum w:abstractNumId="16" w15:restartNumberingAfterBreak="0">
     <w:nsid w:val="765B4A37"/>
     <w:multiLevelType w:val="hybridMultilevel"/>
     <w:tmpl w:val="E4285292"/>
@@ -7842,7 +8666,7 @@
       </w:rPr>
     </w:lvl>
   </w:abstractNum>
-  <w:abstractNum w:abstractNumId="16" w15:restartNumberingAfterBreak="0">
+  <w:abstractNum w:abstractNumId="17" w15:restartNumberingAfterBreak="0">
     <w:nsid w:val="7D3C4796"/>
     <w:multiLevelType w:val="multilevel"/>
     <w:tmpl w:val="4F584798"/>
@@ -7955,7 +8779,7 @@
       </w:rPr>
     </w:lvl>
   </w:abstractNum>
-  <w:abstractNum w:abstractNumId="17" w15:restartNumberingAfterBreak="0">
+  <w:abstractNum w:abstractNumId="18" w15:restartNumberingAfterBreak="0">
     <w:nsid w:val="7E0D1A49"/>
     <w:multiLevelType w:val="hybridMultilevel"/>
     <w:tmpl w:val="B15476AC"/>
@@ -8069,37 +8893,37 @@
     </w:lvl>
   </w:abstractNum>
   <w:num w:numId="1">
+    <w:abstractNumId w:val="9"/>
+  </w:num>
+  <w:num w:numId="2">
+    <w:abstractNumId w:val="18"/>
+  </w:num>
+  <w:num w:numId="3">
+    <w:abstractNumId w:val="3"/>
+  </w:num>
+  <w:num w:numId="4">
+    <w:abstractNumId w:val="13"/>
+  </w:num>
+  <w:num w:numId="5">
+    <w:abstractNumId w:val="17"/>
+  </w:num>
+  <w:num w:numId="6">
+    <w:abstractNumId w:val="4"/>
+  </w:num>
+  <w:num w:numId="7">
+    <w:abstractNumId w:val="7"/>
+  </w:num>
+  <w:num w:numId="8">
+    <w:abstractNumId w:val="6"/>
+  </w:num>
+  <w:num w:numId="9">
+    <w:abstractNumId w:val="12"/>
+  </w:num>
+  <w:num w:numId="10">
     <w:abstractNumId w:val="8"/>
   </w:num>
-  <w:num w:numId="2">
+  <w:num w:numId="11">
     <w:abstractNumId w:val="17"/>
-  </w:num>
-  <w:num w:numId="3">
-    <w:abstractNumId w:val="2"/>
-  </w:num>
-  <w:num w:numId="4">
-    <w:abstractNumId w:val="12"/>
-  </w:num>
-  <w:num w:numId="5">
-    <w:abstractNumId w:val="16"/>
-  </w:num>
-  <w:num w:numId="6">
-    <w:abstractNumId w:val="3"/>
-  </w:num>
-  <w:num w:numId="7">
-    <w:abstractNumId w:val="6"/>
-  </w:num>
-  <w:num w:numId="8">
-    <w:abstractNumId w:val="5"/>
-  </w:num>
-  <w:num w:numId="9">
-    <w:abstractNumId w:val="11"/>
-  </w:num>
-  <w:num w:numId="10">
-    <w:abstractNumId w:val="7"/>
-  </w:num>
-  <w:num w:numId="11">
-    <w:abstractNumId w:val="16"/>
     <w:lvlOverride w:ilvl="0">
       <w:startOverride w:val="1"/>
     </w:lvlOverride>
@@ -8129,10 +8953,10 @@
     </w:lvlOverride>
   </w:num>
   <w:num w:numId="12">
-    <w:abstractNumId w:val="10"/>
+    <w:abstractNumId w:val="11"/>
   </w:num>
   <w:num w:numId="13">
-    <w:abstractNumId w:val="10"/>
+    <w:abstractNumId w:val="11"/>
     <w:lvlOverride w:ilvl="0">
       <w:startOverride w:val="1"/>
     </w:lvlOverride>
@@ -8162,25 +8986,25 @@
     </w:lvlOverride>
   </w:num>
   <w:num w:numId="14">
+    <w:abstractNumId w:val="2"/>
+  </w:num>
+  <w:num w:numId="15">
+    <w:abstractNumId w:val="15"/>
+  </w:num>
+  <w:num w:numId="16">
+    <w:abstractNumId w:val="5"/>
+  </w:num>
+  <w:num w:numId="17">
+    <w:abstractNumId w:val="14"/>
+  </w:num>
+  <w:num w:numId="18">
+    <w:abstractNumId w:val="16"/>
+  </w:num>
+  <w:num w:numId="19">
     <w:abstractNumId w:val="1"/>
   </w:num>
-  <w:num w:numId="15">
-    <w:abstractNumId w:val="14"/>
-  </w:num>
-  <w:num w:numId="16">
-    <w:abstractNumId w:val="4"/>
-  </w:num>
-  <w:num w:numId="17">
-    <w:abstractNumId w:val="13"/>
-  </w:num>
-  <w:num w:numId="18">
-    <w:abstractNumId w:val="15"/>
-  </w:num>
-  <w:num w:numId="19">
-    <w:abstractNumId w:val="0"/>
-  </w:num>
   <w:num w:numId="20">
-    <w:abstractNumId w:val="10"/>
+    <w:abstractNumId w:val="11"/>
     <w:lvlOverride w:ilvl="0">
       <w:startOverride w:val="2"/>
     </w:lvlOverride>
@@ -8210,13 +9034,16 @@
     </w:lvlOverride>
   </w:num>
   <w:num w:numId="21">
-    <w:abstractNumId w:val="9"/>
+    <w:abstractNumId w:val="10"/>
+  </w:num>
+  <w:num w:numId="22">
+    <w:abstractNumId w:val="0"/>
   </w:num>
 </w:numbering>
 </file>
 
 <file path=word/styles.xml><?xml version="1.0" encoding="utf-8"?>
-<w:styles xmlns:mc="http://schemas.openxmlformats.org/markup-compatibility/2006" xmlns:r="http://schemas.openxmlformats.org/officeDocument/2006/relationships" xmlns:w="http://schemas.openxmlformats.org/wordprocessingml/2006/main" xmlns:w14="http://schemas.microsoft.com/office/word/2010/wordml" xmlns:w15="http://schemas.microsoft.com/office/word/2012/wordml" xmlns:w16cex="http://schemas.microsoft.com/office/word/2018/wordml/cex" xmlns:w16cid="http://schemas.microsoft.com/office/word/2016/wordml/cid" xmlns:w16="http://schemas.microsoft.com/office/word/2018/wordml" xmlns:w16sdtdh="http://schemas.microsoft.com/office/word/2020/wordml/sdtdatahash" xmlns:w16se="http://schemas.microsoft.com/office/word/2015/wordml/symex" mc:Ignorable="w14 w15 w16se w16cid w16 w16cex w16sdtdh">
+<w:styles xmlns:mc="http://schemas.openxmlformats.org/markup-compatibility/2006" xmlns:r="http://schemas.openxmlformats.org/officeDocument/2006/relationships" xmlns:w="http://schemas.openxmlformats.org/wordprocessingml/2006/main" xmlns:w14="http://schemas.microsoft.com/office/word/2010/wordml" xmlns:w15="http://schemas.microsoft.com/office/word/2012/wordml" xmlns:w16cex="http://schemas.microsoft.com/office/word/2018/wordml/cex" xmlns:w16cid="http://schemas.microsoft.com/office/word/2016/wordml/cid" xmlns:w16="http://schemas.microsoft.com/office/word/2018/wordml" xmlns:w16se="http://schemas.microsoft.com/office/word/2015/wordml/symex" mc:Ignorable="w14 w15 w16se w16cid w16 w16cex">
   <w:docDefaults>
     <w:rPrDefault>
       <w:rPr>
@@ -8920,6 +9747,25 @@
       <w:ind w:left="480"/>
     </w:pPr>
   </w:style>
+  <w:style w:type="paragraph" w:styleId="Caption">
+    <w:name w:val="caption"/>
+    <w:basedOn w:val="Normal"/>
+    <w:next w:val="Normal"/>
+    <w:uiPriority w:val="35"/>
+    <w:unhideWhenUsed/>
+    <w:qFormat/>
+    <w:rsid w:val="00244A2E"/>
+    <w:pPr>
+      <w:spacing w:after="200" w:line="240" w:lineRule="auto"/>
+    </w:pPr>
+    <w:rPr>
+      <w:i/>
+      <w:iCs/>
+      <w:color w:val="44546A" w:themeColor="text2"/>
+      <w:sz w:val="18"/>
+      <w:szCs w:val="18"/>
+    </w:rPr>
+  </w:style>
 </w:styles>
 </file>
 

--- a/Disertatie.docx
+++ b/Disertatie.docx
@@ -842,7 +842,7 @@
             </w:rPr>
             <w:fldChar w:fldCharType="separate"/>
           </w:r>
-          <w:hyperlink w:anchor="_Toc81070021" w:history="1">
+          <w:hyperlink w:anchor="_Toc81079146" w:history="1">
             <w:r>
               <w:rPr>
                 <w:rStyle w:val="Hyperlink"/>
@@ -870,7 +870,7 @@
                 <w:noProof/>
                 <w:webHidden/>
               </w:rPr>
-              <w:instrText xml:space="preserve"> PAGEREF _Toc81070021 \h </w:instrText>
+              <w:instrText xml:space="preserve"> PAGEREF _Toc81079146 \h </w:instrText>
             </w:r>
             <w:r>
               <w:rPr>
@@ -890,7 +890,7 @@
                 <w:noProof/>
                 <w:webHidden/>
               </w:rPr>
-              <w:t>6</w:t>
+              <w:t>7</w:t>
             </w:r>
             <w:r>
               <w:rPr>
@@ -915,7 +915,7 @@
               <w:lang w:val="en-RO" w:eastAsia="en-GB"/>
             </w:rPr>
           </w:pPr>
-          <w:hyperlink w:anchor="_Toc81070022" w:history="1">
+          <w:hyperlink w:anchor="_Toc81079147" w:history="1">
             <w:r>
               <w:rPr>
                 <w:rStyle w:val="Hyperlink"/>
@@ -943,7 +943,7 @@
                 <w:noProof/>
                 <w:webHidden/>
               </w:rPr>
-              <w:instrText xml:space="preserve"> PAGEREF _Toc81070022 \h </w:instrText>
+              <w:instrText xml:space="preserve"> PAGEREF _Toc81079147 \h </w:instrText>
             </w:r>
             <w:r>
               <w:rPr>
@@ -963,7 +963,7 @@
                 <w:noProof/>
                 <w:webHidden/>
               </w:rPr>
-              <w:t>7</w:t>
+              <w:t>8</w:t>
             </w:r>
             <w:r>
               <w:rPr>
@@ -989,7 +989,7 @@
               <w:lang w:val="en-RO" w:eastAsia="en-GB"/>
             </w:rPr>
           </w:pPr>
-          <w:hyperlink w:anchor="_Toc81070023" w:history="1">
+          <w:hyperlink w:anchor="_Toc81079148" w:history="1">
             <w:r>
               <w:rPr>
                 <w:rStyle w:val="Hyperlink"/>
@@ -1035,7 +1035,7 @@
                 <w:noProof/>
                 <w:webHidden/>
               </w:rPr>
-              <w:instrText xml:space="preserve"> PAGEREF _Toc81070023 \h </w:instrText>
+              <w:instrText xml:space="preserve"> PAGEREF _Toc81079148 \h </w:instrText>
             </w:r>
             <w:r>
               <w:rPr>
@@ -1055,7 +1055,7 @@
                 <w:noProof/>
                 <w:webHidden/>
               </w:rPr>
-              <w:t>7</w:t>
+              <w:t>8</w:t>
             </w:r>
             <w:r>
               <w:rPr>
@@ -1081,7 +1081,7 @@
               <w:lang w:val="en-RO" w:eastAsia="en-GB"/>
             </w:rPr>
           </w:pPr>
-          <w:hyperlink w:anchor="_Toc81070024" w:history="1">
+          <w:hyperlink w:anchor="_Toc81079149" w:history="1">
             <w:r>
               <w:rPr>
                 <w:rStyle w:val="Hyperlink"/>
@@ -1127,7 +1127,7 @@
                 <w:noProof/>
                 <w:webHidden/>
               </w:rPr>
-              <w:instrText xml:space="preserve"> PAGEREF _Toc81070024 \h </w:instrText>
+              <w:instrText xml:space="preserve"> PAGEREF _Toc81079149 \h </w:instrText>
             </w:r>
             <w:r>
               <w:rPr>
@@ -1147,7 +1147,283 @@
                 <w:noProof/>
                 <w:webHidden/>
               </w:rPr>
-              <w:t>9</w:t>
+              <w:t>10</w:t>
+            </w:r>
+            <w:r>
+              <w:rPr>
+                <w:noProof/>
+                <w:webHidden/>
+              </w:rPr>
+              <w:fldChar w:fldCharType="end"/>
+            </w:r>
+          </w:hyperlink>
+        </w:p>
+        <w:p>
+          <w:pPr>
+            <w:pStyle w:val="TOC3"/>
+            <w:tabs>
+              <w:tab w:val="left" w:pos="1440"/>
+              <w:tab w:val="right" w:leader="dot" w:pos="9350"/>
+            </w:tabs>
+            <w:rPr>
+              <w:rFonts w:asciiTheme="minorHAnsi" w:eastAsiaTheme="minorEastAsia" w:hAnsiTheme="minorHAnsi" w:cstheme="minorBidi"/>
+              <w:noProof/>
+              <w:color w:val="auto"/>
+              <w:szCs w:val="24"/>
+              <w:lang w:val="en-RO" w:eastAsia="en-GB"/>
+            </w:rPr>
+          </w:pPr>
+          <w:hyperlink w:anchor="_Toc81079150" w:history="1">
+            <w:r>
+              <w:rPr>
+                <w:rStyle w:val="Hyperlink"/>
+                <w:rFonts w:eastAsiaTheme="majorEastAsia"/>
+                <w:noProof/>
+              </w:rPr>
+              <w:t>2.1.1.</w:t>
+            </w:r>
+            <w:r>
+              <w:rPr>
+                <w:rFonts w:asciiTheme="minorHAnsi" w:eastAsiaTheme="minorEastAsia" w:hAnsiTheme="minorHAnsi" w:cstheme="minorBidi"/>
+                <w:noProof/>
+                <w:color w:val="auto"/>
+                <w:szCs w:val="24"/>
+                <w:lang w:val="en-RO" w:eastAsia="en-GB"/>
+              </w:rPr>
+              <w:tab/>
+            </w:r>
+            <w:r>
+              <w:rPr>
+                <w:rStyle w:val="Hyperlink"/>
+                <w:rFonts w:eastAsiaTheme="majorEastAsia"/>
+                <w:noProof/>
+              </w:rPr>
+              <w:t>Learning Process</w:t>
+            </w:r>
+            <w:r>
+              <w:rPr>
+                <w:noProof/>
+                <w:webHidden/>
+              </w:rPr>
+              <w:tab/>
+            </w:r>
+            <w:r>
+              <w:rPr>
+                <w:noProof/>
+                <w:webHidden/>
+              </w:rPr>
+              <w:fldChar w:fldCharType="begin"/>
+            </w:r>
+            <w:r>
+              <w:rPr>
+                <w:noProof/>
+                <w:webHidden/>
+              </w:rPr>
+              <w:instrText xml:space="preserve"> PAGEREF _Toc81079150 \h </w:instrText>
+            </w:r>
+            <w:r>
+              <w:rPr>
+                <w:noProof/>
+                <w:webHidden/>
+              </w:rPr>
+            </w:r>
+            <w:r>
+              <w:rPr>
+                <w:noProof/>
+                <w:webHidden/>
+              </w:rPr>
+              <w:fldChar w:fldCharType="separate"/>
+            </w:r>
+            <w:r>
+              <w:rPr>
+                <w:noProof/>
+                <w:webHidden/>
+              </w:rPr>
+              <w:t>13</w:t>
+            </w:r>
+            <w:r>
+              <w:rPr>
+                <w:noProof/>
+                <w:webHidden/>
+              </w:rPr>
+              <w:fldChar w:fldCharType="end"/>
+            </w:r>
+          </w:hyperlink>
+        </w:p>
+        <w:p>
+          <w:pPr>
+            <w:pStyle w:val="TOC3"/>
+            <w:tabs>
+              <w:tab w:val="left" w:pos="1440"/>
+              <w:tab w:val="right" w:leader="dot" w:pos="9350"/>
+            </w:tabs>
+            <w:rPr>
+              <w:rFonts w:asciiTheme="minorHAnsi" w:eastAsiaTheme="minorEastAsia" w:hAnsiTheme="minorHAnsi" w:cstheme="minorBidi"/>
+              <w:noProof/>
+              <w:color w:val="auto"/>
+              <w:szCs w:val="24"/>
+              <w:lang w:val="en-RO" w:eastAsia="en-GB"/>
+            </w:rPr>
+          </w:pPr>
+          <w:hyperlink w:anchor="_Toc81079151" w:history="1">
+            <w:r>
+              <w:rPr>
+                <w:rStyle w:val="Hyperlink"/>
+                <w:rFonts w:eastAsiaTheme="majorEastAsia"/>
+                <w:noProof/>
+              </w:rPr>
+              <w:t>2.1.2.</w:t>
+            </w:r>
+            <w:r>
+              <w:rPr>
+                <w:rFonts w:asciiTheme="minorHAnsi" w:eastAsiaTheme="minorEastAsia" w:hAnsiTheme="minorHAnsi" w:cstheme="minorBidi"/>
+                <w:noProof/>
+                <w:color w:val="auto"/>
+                <w:szCs w:val="24"/>
+                <w:lang w:val="en-RO" w:eastAsia="en-GB"/>
+              </w:rPr>
+              <w:tab/>
+            </w:r>
+            <w:r>
+              <w:rPr>
+                <w:rStyle w:val="Hyperlink"/>
+                <w:rFonts w:eastAsiaTheme="majorEastAsia"/>
+                <w:noProof/>
+              </w:rPr>
+              <w:t>Cost Functions</w:t>
+            </w:r>
+            <w:r>
+              <w:rPr>
+                <w:noProof/>
+                <w:webHidden/>
+              </w:rPr>
+              <w:tab/>
+            </w:r>
+            <w:r>
+              <w:rPr>
+                <w:noProof/>
+                <w:webHidden/>
+              </w:rPr>
+              <w:fldChar w:fldCharType="begin"/>
+            </w:r>
+            <w:r>
+              <w:rPr>
+                <w:noProof/>
+                <w:webHidden/>
+              </w:rPr>
+              <w:instrText xml:space="preserve"> PAGEREF _Toc81079151 \h </w:instrText>
+            </w:r>
+            <w:r>
+              <w:rPr>
+                <w:noProof/>
+                <w:webHidden/>
+              </w:rPr>
+            </w:r>
+            <w:r>
+              <w:rPr>
+                <w:noProof/>
+                <w:webHidden/>
+              </w:rPr>
+              <w:fldChar w:fldCharType="separate"/>
+            </w:r>
+            <w:r>
+              <w:rPr>
+                <w:noProof/>
+                <w:webHidden/>
+              </w:rPr>
+              <w:t>14</w:t>
+            </w:r>
+            <w:r>
+              <w:rPr>
+                <w:noProof/>
+                <w:webHidden/>
+              </w:rPr>
+              <w:fldChar w:fldCharType="end"/>
+            </w:r>
+          </w:hyperlink>
+        </w:p>
+        <w:p>
+          <w:pPr>
+            <w:pStyle w:val="TOC3"/>
+            <w:tabs>
+              <w:tab w:val="left" w:pos="1440"/>
+              <w:tab w:val="right" w:leader="dot" w:pos="9350"/>
+            </w:tabs>
+            <w:rPr>
+              <w:rFonts w:asciiTheme="minorHAnsi" w:eastAsiaTheme="minorEastAsia" w:hAnsiTheme="minorHAnsi" w:cstheme="minorBidi"/>
+              <w:noProof/>
+              <w:color w:val="auto"/>
+              <w:szCs w:val="24"/>
+              <w:lang w:val="en-RO" w:eastAsia="en-GB"/>
+            </w:rPr>
+          </w:pPr>
+          <w:hyperlink w:anchor="_Toc81079152" w:history="1">
+            <w:r>
+              <w:rPr>
+                <w:rStyle w:val="Hyperlink"/>
+                <w:rFonts w:eastAsiaTheme="majorEastAsia"/>
+                <w:noProof/>
+              </w:rPr>
+              <w:t>2.1.3.</w:t>
+            </w:r>
+            <w:r>
+              <w:rPr>
+                <w:rFonts w:asciiTheme="minorHAnsi" w:eastAsiaTheme="minorEastAsia" w:hAnsiTheme="minorHAnsi" w:cstheme="minorBidi"/>
+                <w:noProof/>
+                <w:color w:val="auto"/>
+                <w:szCs w:val="24"/>
+                <w:lang w:val="en-RO" w:eastAsia="en-GB"/>
+              </w:rPr>
+              <w:tab/>
+            </w:r>
+            <w:r>
+              <w:rPr>
+                <w:rStyle w:val="Hyperlink"/>
+                <w:rFonts w:eastAsiaTheme="majorEastAsia"/>
+                <w:noProof/>
+              </w:rPr>
+              <w:t>BackPropagation</w:t>
+            </w:r>
+            <w:r>
+              <w:rPr>
+                <w:noProof/>
+                <w:webHidden/>
+              </w:rPr>
+              <w:tab/>
+            </w:r>
+            <w:r>
+              <w:rPr>
+                <w:noProof/>
+                <w:webHidden/>
+              </w:rPr>
+              <w:fldChar w:fldCharType="begin"/>
+            </w:r>
+            <w:r>
+              <w:rPr>
+                <w:noProof/>
+                <w:webHidden/>
+              </w:rPr>
+              <w:instrText xml:space="preserve"> PAGEREF _Toc81079152 \h </w:instrText>
+            </w:r>
+            <w:r>
+              <w:rPr>
+                <w:noProof/>
+                <w:webHidden/>
+              </w:rPr>
+            </w:r>
+            <w:r>
+              <w:rPr>
+                <w:noProof/>
+                <w:webHidden/>
+              </w:rPr>
+              <w:fldChar w:fldCharType="separate"/>
+            </w:r>
+            <w:r>
+              <w:rPr>
+                <w:noProof/>
+                <w:webHidden/>
+              </w:rPr>
+              <w:t>15</w:t>
             </w:r>
             <w:r>
               <w:rPr>
@@ -1173,14 +1449,14 @@
               <w:lang w:val="en-RO" w:eastAsia="en-GB"/>
             </w:rPr>
           </w:pPr>
-          <w:hyperlink w:anchor="_Toc81070025" w:history="1">
+          <w:hyperlink w:anchor="_Toc81079153" w:history="1">
             <w:r>
               <w:rPr>
                 <w:rStyle w:val="Hyperlink"/>
                 <w:rFonts w:eastAsiaTheme="majorEastAsia"/>
                 <w:noProof/>
               </w:rPr>
-              <w:t>2.1.</w:t>
+              <w:t>2.2.</w:t>
             </w:r>
             <w:r>
               <w:rPr>
@@ -1219,7 +1495,7 @@
                 <w:noProof/>
                 <w:webHidden/>
               </w:rPr>
-              <w:instrText xml:space="preserve"> PAGEREF _Toc81070025 \h </w:instrText>
+              <w:instrText xml:space="preserve"> PAGEREF _Toc81079153 \h </w:instrText>
             </w:r>
             <w:r>
               <w:rPr>
@@ -1239,7 +1515,207 @@
                 <w:noProof/>
                 <w:webHidden/>
               </w:rPr>
-              <w:t>14</w:t>
+              <w:t>16</w:t>
+            </w:r>
+            <w:r>
+              <w:rPr>
+                <w:noProof/>
+                <w:webHidden/>
+              </w:rPr>
+              <w:fldChar w:fldCharType="end"/>
+            </w:r>
+          </w:hyperlink>
+        </w:p>
+        <w:p>
+          <w:pPr>
+            <w:pStyle w:val="TOC3"/>
+            <w:tabs>
+              <w:tab w:val="left" w:pos="1440"/>
+              <w:tab w:val="right" w:leader="dot" w:pos="9350"/>
+            </w:tabs>
+            <w:rPr>
+              <w:rFonts w:asciiTheme="minorHAnsi" w:eastAsiaTheme="minorEastAsia" w:hAnsiTheme="minorHAnsi" w:cstheme="minorBidi"/>
+              <w:noProof/>
+              <w:color w:val="auto"/>
+              <w:szCs w:val="24"/>
+              <w:lang w:val="en-RO" w:eastAsia="en-GB"/>
+            </w:rPr>
+          </w:pPr>
+          <w:hyperlink w:anchor="_Toc81079154" w:history="1">
+            <w:r>
+              <w:rPr>
+                <w:rStyle w:val="Hyperlink"/>
+                <w:rFonts w:eastAsiaTheme="majorEastAsia"/>
+                <w:noProof/>
+              </w:rPr>
+              <w:t>2.2.1.</w:t>
+            </w:r>
+            <w:r>
+              <w:rPr>
+                <w:rFonts w:asciiTheme="minorHAnsi" w:eastAsiaTheme="minorEastAsia" w:hAnsiTheme="minorHAnsi" w:cstheme="minorBidi"/>
+                <w:noProof/>
+                <w:color w:val="auto"/>
+                <w:szCs w:val="24"/>
+                <w:lang w:val="en-RO" w:eastAsia="en-GB"/>
+              </w:rPr>
+              <w:tab/>
+            </w:r>
+            <w:r>
+              <w:rPr>
+                <w:rStyle w:val="Hyperlink"/>
+                <w:rFonts w:eastAsiaTheme="majorEastAsia"/>
+                <w:noProof/>
+              </w:rPr>
+              <w:t>Reg</w:t>
+            </w:r>
+            <w:r>
+              <w:rPr>
+                <w:rStyle w:val="Hyperlink"/>
+                <w:rFonts w:eastAsiaTheme="majorEastAsia"/>
+                <w:noProof/>
+              </w:rPr>
+              <w:t>u</w:t>
+            </w:r>
+            <w:r>
+              <w:rPr>
+                <w:rStyle w:val="Hyperlink"/>
+                <w:rFonts w:eastAsiaTheme="majorEastAsia"/>
+                <w:noProof/>
+              </w:rPr>
+              <w:t>larization</w:t>
+            </w:r>
+            <w:r>
+              <w:rPr>
+                <w:noProof/>
+                <w:webHidden/>
+              </w:rPr>
+              <w:tab/>
+            </w:r>
+            <w:r>
+              <w:rPr>
+                <w:noProof/>
+                <w:webHidden/>
+              </w:rPr>
+              <w:fldChar w:fldCharType="begin"/>
+            </w:r>
+            <w:r>
+              <w:rPr>
+                <w:noProof/>
+                <w:webHidden/>
+              </w:rPr>
+              <w:instrText xml:space="preserve"> PAGEREF _Toc81079154 \h </w:instrText>
+            </w:r>
+            <w:r>
+              <w:rPr>
+                <w:noProof/>
+                <w:webHidden/>
+              </w:rPr>
+            </w:r>
+            <w:r>
+              <w:rPr>
+                <w:noProof/>
+                <w:webHidden/>
+              </w:rPr>
+              <w:fldChar w:fldCharType="separate"/>
+            </w:r>
+            <w:r>
+              <w:rPr>
+                <w:noProof/>
+                <w:webHidden/>
+              </w:rPr>
+              <w:t>16</w:t>
+            </w:r>
+            <w:r>
+              <w:rPr>
+                <w:noProof/>
+                <w:webHidden/>
+              </w:rPr>
+              <w:fldChar w:fldCharType="end"/>
+            </w:r>
+          </w:hyperlink>
+        </w:p>
+        <w:p>
+          <w:pPr>
+            <w:pStyle w:val="TOC3"/>
+            <w:tabs>
+              <w:tab w:val="left" w:pos="1440"/>
+              <w:tab w:val="right" w:leader="dot" w:pos="9350"/>
+            </w:tabs>
+            <w:rPr>
+              <w:rFonts w:asciiTheme="minorHAnsi" w:eastAsiaTheme="minorEastAsia" w:hAnsiTheme="minorHAnsi" w:cstheme="minorBidi"/>
+              <w:noProof/>
+              <w:color w:val="auto"/>
+              <w:szCs w:val="24"/>
+              <w:lang w:val="en-RO" w:eastAsia="en-GB"/>
+            </w:rPr>
+          </w:pPr>
+          <w:hyperlink w:anchor="_Toc81079155" w:history="1">
+            <w:r>
+              <w:rPr>
+                <w:rStyle w:val="Hyperlink"/>
+                <w:rFonts w:eastAsiaTheme="majorEastAsia"/>
+                <w:noProof/>
+              </w:rPr>
+              <w:t>2.2.2.</w:t>
+            </w:r>
+            <w:r>
+              <w:rPr>
+                <w:rFonts w:asciiTheme="minorHAnsi" w:eastAsiaTheme="minorEastAsia" w:hAnsiTheme="minorHAnsi" w:cstheme="minorBidi"/>
+                <w:noProof/>
+                <w:color w:val="auto"/>
+                <w:szCs w:val="24"/>
+                <w:lang w:val="en-RO" w:eastAsia="en-GB"/>
+              </w:rPr>
+              <w:tab/>
+            </w:r>
+            <w:r>
+              <w:rPr>
+                <w:rStyle w:val="Hyperlink"/>
+                <w:rFonts w:eastAsiaTheme="majorEastAsia"/>
+                <w:noProof/>
+              </w:rPr>
+              <w:t>Optimization</w:t>
+            </w:r>
+            <w:r>
+              <w:rPr>
+                <w:noProof/>
+                <w:webHidden/>
+              </w:rPr>
+              <w:tab/>
+            </w:r>
+            <w:r>
+              <w:rPr>
+                <w:noProof/>
+                <w:webHidden/>
+              </w:rPr>
+              <w:fldChar w:fldCharType="begin"/>
+            </w:r>
+            <w:r>
+              <w:rPr>
+                <w:noProof/>
+                <w:webHidden/>
+              </w:rPr>
+              <w:instrText xml:space="preserve"> PAGEREF _Toc81079155 \h </w:instrText>
+            </w:r>
+            <w:r>
+              <w:rPr>
+                <w:noProof/>
+                <w:webHidden/>
+              </w:rPr>
+            </w:r>
+            <w:r>
+              <w:rPr>
+                <w:noProof/>
+                <w:webHidden/>
+              </w:rPr>
+              <w:fldChar w:fldCharType="separate"/>
+            </w:r>
+            <w:r>
+              <w:rPr>
+                <w:noProof/>
+                <w:webHidden/>
+              </w:rPr>
+              <w:t>18</w:t>
             </w:r>
             <w:r>
               <w:rPr>
@@ -1265,14 +1741,14 @@
               <w:lang w:val="en-RO" w:eastAsia="en-GB"/>
             </w:rPr>
           </w:pPr>
-          <w:hyperlink w:anchor="_Toc81070029" w:history="1">
+          <w:hyperlink w:anchor="_Toc81079159" w:history="1">
             <w:r>
               <w:rPr>
                 <w:rStyle w:val="Hyperlink"/>
                 <w:rFonts w:eastAsiaTheme="majorEastAsia"/>
                 <w:noProof/>
               </w:rPr>
-              <w:t>2.2.</w:t>
+              <w:t>2.3.</w:t>
             </w:r>
             <w:r>
               <w:rPr>
@@ -1311,7 +1787,7 @@
                 <w:noProof/>
                 <w:webHidden/>
               </w:rPr>
-              <w:instrText xml:space="preserve"> PAGEREF _Toc81070029 \h </w:instrText>
+              <w:instrText xml:space="preserve"> PAGEREF _Toc81079159 \h </w:instrText>
             </w:r>
             <w:r>
               <w:rPr>
@@ -1331,7 +1807,7 @@
                 <w:noProof/>
                 <w:webHidden/>
               </w:rPr>
-              <w:t>15</w:t>
+              <w:t>18</w:t>
             </w:r>
             <w:r>
               <w:rPr>
@@ -1357,14 +1833,14 @@
               <w:lang w:val="en-RO" w:eastAsia="en-GB"/>
             </w:rPr>
           </w:pPr>
-          <w:hyperlink w:anchor="_Toc81070030" w:history="1">
+          <w:hyperlink w:anchor="_Toc81079160" w:history="1">
             <w:r>
               <w:rPr>
                 <w:rStyle w:val="Hyperlink"/>
                 <w:rFonts w:eastAsiaTheme="majorEastAsia"/>
                 <w:noProof/>
               </w:rPr>
-              <w:t>2.3.</w:t>
+              <w:t>2.4.</w:t>
             </w:r>
             <w:r>
               <w:rPr>
@@ -1403,7 +1879,7 @@
                 <w:noProof/>
                 <w:webHidden/>
               </w:rPr>
-              <w:instrText xml:space="preserve"> PAGEREF _Toc81070030 \h </w:instrText>
+              <w:instrText xml:space="preserve"> PAGEREF _Toc81079160 \h </w:instrText>
             </w:r>
             <w:r>
               <w:rPr>
@@ -1423,7 +1899,7 @@
                 <w:noProof/>
                 <w:webHidden/>
               </w:rPr>
-              <w:t>15</w:t>
+              <w:t>18</w:t>
             </w:r>
             <w:r>
               <w:rPr>
@@ -1448,7 +1924,7 @@
               <w:lang w:val="en-RO" w:eastAsia="en-GB"/>
             </w:rPr>
           </w:pPr>
-          <w:hyperlink w:anchor="_Toc81070031" w:history="1">
+          <w:hyperlink w:anchor="_Toc81079161" w:history="1">
             <w:r>
               <w:rPr>
                 <w:rStyle w:val="Hyperlink"/>
@@ -1476,7 +1952,7 @@
                 <w:noProof/>
                 <w:webHidden/>
               </w:rPr>
-              <w:instrText xml:space="preserve"> PAGEREF _Toc81070031 \h </w:instrText>
+              <w:instrText xml:space="preserve"> PAGEREF _Toc81079161 \h </w:instrText>
             </w:r>
             <w:r>
               <w:rPr>
@@ -1496,7 +1972,7 @@
                 <w:noProof/>
                 <w:webHidden/>
               </w:rPr>
-              <w:t>16</w:t>
+              <w:t>19</w:t>
             </w:r>
             <w:r>
               <w:rPr>
@@ -1521,7 +1997,7 @@
               <w:lang w:val="en-RO" w:eastAsia="en-GB"/>
             </w:rPr>
           </w:pPr>
-          <w:hyperlink w:anchor="_Toc81070032" w:history="1">
+          <w:hyperlink w:anchor="_Toc81079162" w:history="1">
             <w:r>
               <w:rPr>
                 <w:rStyle w:val="Hyperlink"/>
@@ -1549,7 +2025,7 @@
                 <w:noProof/>
                 <w:webHidden/>
               </w:rPr>
-              <w:instrText xml:space="preserve"> PAGEREF _Toc81070032 \h </w:instrText>
+              <w:instrText xml:space="preserve"> PAGEREF _Toc81079162 \h </w:instrText>
             </w:r>
             <w:r>
               <w:rPr>
@@ -1569,7 +2045,7 @@
                 <w:noProof/>
                 <w:webHidden/>
               </w:rPr>
-              <w:t>17</w:t>
+              <w:t>20</w:t>
             </w:r>
             <w:r>
               <w:rPr>
@@ -1595,7 +2071,7 @@
               <w:lang w:val="en-RO" w:eastAsia="en-GB"/>
             </w:rPr>
           </w:pPr>
-          <w:hyperlink w:anchor="_Toc81070033" w:history="1">
+          <w:hyperlink w:anchor="_Toc81079163" w:history="1">
             <w:r>
               <w:rPr>
                 <w:rStyle w:val="Hyperlink"/>
@@ -1641,7 +2117,7 @@
                 <w:noProof/>
                 <w:webHidden/>
               </w:rPr>
-              <w:instrText xml:space="preserve"> PAGEREF _Toc81070033 \h </w:instrText>
+              <w:instrText xml:space="preserve"> PAGEREF _Toc81079163 \h </w:instrText>
             </w:r>
             <w:r>
               <w:rPr>
@@ -1661,7 +2137,7 @@
                 <w:noProof/>
                 <w:webHidden/>
               </w:rPr>
-              <w:t>17</w:t>
+              <w:t>20</w:t>
             </w:r>
             <w:r>
               <w:rPr>
@@ -1687,7 +2163,7 @@
               <w:lang w:val="en-RO" w:eastAsia="en-GB"/>
             </w:rPr>
           </w:pPr>
-          <w:hyperlink w:anchor="_Toc81070034" w:history="1">
+          <w:hyperlink w:anchor="_Toc81079164" w:history="1">
             <w:r>
               <w:rPr>
                 <w:rStyle w:val="Hyperlink"/>
@@ -1733,7 +2209,7 @@
                 <w:noProof/>
                 <w:webHidden/>
               </w:rPr>
-              <w:instrText xml:space="preserve"> PAGEREF _Toc81070034 \h </w:instrText>
+              <w:instrText xml:space="preserve"> PAGEREF _Toc81079164 \h </w:instrText>
             </w:r>
             <w:r>
               <w:rPr>
@@ -1753,7 +2229,7 @@
                 <w:noProof/>
                 <w:webHidden/>
               </w:rPr>
-              <w:t>17</w:t>
+              <w:t>20</w:t>
             </w:r>
             <w:r>
               <w:rPr>
@@ -1778,7 +2254,7 @@
               <w:lang w:val="en-RO" w:eastAsia="en-GB"/>
             </w:rPr>
           </w:pPr>
-          <w:hyperlink w:anchor="_Toc81070035" w:history="1">
+          <w:hyperlink w:anchor="_Toc81079165" w:history="1">
             <w:r>
               <w:rPr>
                 <w:rStyle w:val="Hyperlink"/>
@@ -1806,7 +2282,7 @@
                 <w:noProof/>
                 <w:webHidden/>
               </w:rPr>
-              <w:instrText xml:space="preserve"> PAGEREF _Toc81070035 \h </w:instrText>
+              <w:instrText xml:space="preserve"> PAGEREF _Toc81079165 \h </w:instrText>
             </w:r>
             <w:r>
               <w:rPr>
@@ -1826,7 +2302,7 @@
                 <w:noProof/>
                 <w:webHidden/>
               </w:rPr>
-              <w:t>18</w:t>
+              <w:t>21</w:t>
             </w:r>
             <w:r>
               <w:rPr>
@@ -1851,7 +2327,7 @@
               <w:lang w:val="en-RO" w:eastAsia="en-GB"/>
             </w:rPr>
           </w:pPr>
-          <w:hyperlink w:anchor="_Toc81070036" w:history="1">
+          <w:hyperlink w:anchor="_Toc81079166" w:history="1">
             <w:r>
               <w:rPr>
                 <w:rStyle w:val="Hyperlink"/>
@@ -1879,7 +2355,7 @@
                 <w:noProof/>
                 <w:webHidden/>
               </w:rPr>
-              <w:instrText xml:space="preserve"> PAGEREF _Toc81070036 \h </w:instrText>
+              <w:instrText xml:space="preserve"> PAGEREF _Toc81079166 \h </w:instrText>
             </w:r>
             <w:r>
               <w:rPr>
@@ -1899,7 +2375,7 @@
                 <w:noProof/>
                 <w:webHidden/>
               </w:rPr>
-              <w:t>19</w:t>
+              <w:t>22</w:t>
             </w:r>
             <w:r>
               <w:rPr>
@@ -1924,7 +2400,7 @@
               <w:lang w:val="en-RO" w:eastAsia="en-GB"/>
             </w:rPr>
           </w:pPr>
-          <w:hyperlink w:anchor="_Toc81070037" w:history="1">
+          <w:hyperlink w:anchor="_Toc81079167" w:history="1">
             <w:r>
               <w:rPr>
                 <w:rStyle w:val="Hyperlink"/>
@@ -1952,7 +2428,7 @@
                 <w:noProof/>
                 <w:webHidden/>
               </w:rPr>
-              <w:instrText xml:space="preserve"> PAGEREF _Toc81070037 \h </w:instrText>
+              <w:instrText xml:space="preserve"> PAGEREF _Toc81079167 \h </w:instrText>
             </w:r>
             <w:r>
               <w:rPr>
@@ -1972,7 +2448,7 @@
                 <w:noProof/>
                 <w:webHidden/>
               </w:rPr>
-              <w:t>20</w:t>
+              <w:t>23</w:t>
             </w:r>
             <w:r>
               <w:rPr>
@@ -2071,7 +2547,7 @@
       <w:pPr>
         <w:pStyle w:val="Heading1"/>
       </w:pPr>
-      <w:bookmarkStart w:id="0" w:name="_Toc81070021"/>
+      <w:bookmarkStart w:id="0" w:name="_Toc81079146"/>
       <w:r>
         <w:lastRenderedPageBreak/>
         <w:t>INTRODUCTION</w:t>
@@ -2103,7 +2579,7 @@
       <w:pPr>
         <w:pStyle w:val="Heading1"/>
       </w:pPr>
-      <w:bookmarkStart w:id="1" w:name="_Toc81070022"/>
+      <w:bookmarkStart w:id="1" w:name="_Toc81079147"/>
       <w:r>
         <w:lastRenderedPageBreak/>
         <w:t>THEORY</w:t>
@@ -2114,7 +2590,7 @@
       <w:pPr>
         <w:pStyle w:val="Heading2"/>
       </w:pPr>
-      <w:bookmarkStart w:id="2" w:name="_Toc81070023"/>
+      <w:bookmarkStart w:id="2" w:name="_Toc81079148"/>
       <w:r>
         <w:t>Traffic Flow</w:t>
       </w:r>
@@ -3570,7 +4046,7 @@
       <w:pPr>
         <w:pStyle w:val="Heading2"/>
       </w:pPr>
-      <w:bookmarkStart w:id="3" w:name="_Toc81070024"/>
+      <w:bookmarkStart w:id="3" w:name="_Toc81079149"/>
       <w:r>
         <w:t>Machine Learning</w:t>
       </w:r>
@@ -4161,10 +4637,7 @@
         <w:fldChar w:fldCharType="end"/>
       </w:r>
       <w:r>
-        <w:t xml:space="preserve"> ReLU Activation Function</w:t>
-      </w:r>
-      <w:r>
-        <w:t xml:space="preserve">                                Figure </w:t>
+        <w:t xml:space="preserve"> ReLU Activation Function                                Figure </w:t>
       </w:r>
       <w:r>
         <w:fldChar w:fldCharType="begin"/>
@@ -4201,28 +4674,7 @@
             <w:rFonts w:ascii="Cambria Math" w:hAnsi="Cambria Math"/>
             <w:color w:val="auto"/>
           </w:rPr>
-          <m:t xml:space="preserve">                       </m:t>
-        </m:r>
-        <m:r>
-          <w:rPr>
-            <w:rFonts w:ascii="Cambria Math" w:hAnsi="Cambria Math"/>
-            <w:color w:val="auto"/>
-          </w:rPr>
-          <m:t xml:space="preserve">    </m:t>
-        </m:r>
-        <m:r>
-          <w:rPr>
-            <w:rFonts w:ascii="Cambria Math" w:hAnsi="Cambria Math"/>
-            <w:color w:val="auto"/>
-          </w:rPr>
-          <m:t>ReLU :f(x)</m:t>
-        </m:r>
-        <m:r>
-          <w:rPr>
-            <w:rFonts w:ascii="Cambria Math" w:hAnsi="Cambria Math"/>
-            <w:color w:val="auto"/>
-          </w:rPr>
-          <m:t>=</m:t>
+          <m:t xml:space="preserve">                           ReLU :f(x)=</m:t>
         </m:r>
         <m:r>
           <m:rPr>
@@ -4239,14 +4691,7 @@
             <w:rFonts w:ascii="Cambria Math" w:hAnsi="Cambria Math"/>
             <w:color w:val="auto"/>
           </w:rPr>
-          <m:t>(0,x</m:t>
-        </m:r>
-        <m:r>
-          <w:rPr>
-            <w:rFonts w:ascii="Cambria Math" w:hAnsi="Cambria Math"/>
-            <w:color w:val="auto"/>
-          </w:rPr>
-          <m:t>)</m:t>
+          <m:t>(0,x)</m:t>
         </m:r>
       </m:oMath>
       <w:r>
@@ -4739,9 +5184,6 @@
       <w:pPr>
         <w:pStyle w:val="Caption"/>
         <w:jc w:val="center"/>
-        <w:rPr>
-          <w:color w:val="auto"/>
-        </w:rPr>
       </w:pPr>
       <w:r>
         <w:t xml:space="preserve">Figure </w:t>
@@ -4770,6 +5212,20 @@
     </w:p>
     <w:p>
       <w:pPr>
+        <w:pStyle w:val="Heading3"/>
+        <w:numPr>
+          <w:ilvl w:val="2"/>
+          <w:numId w:val="12"/>
+        </w:numPr>
+      </w:pPr>
+      <w:bookmarkStart w:id="4" w:name="_Toc81079150"/>
+      <w:r>
+        <w:t>Learning Process</w:t>
+      </w:r>
+      <w:bookmarkEnd w:id="4"/>
+    </w:p>
+    <w:p>
+      <w:pPr>
         <w:ind w:firstLine="350"/>
         <w:rPr>
           <w:color w:val="auto"/>
@@ -4850,6 +5306,12 @@
         </w:rPr>
         <w:t xml:space="preserve">our data is split in 2 datasets: the training and test data. The test data is used to measure the performance of the network after the training is finished and is not seen by the neural network during the training phase. For this reason, the training data is the bulk of the information, containing between 60-90% of the data. </w:t>
       </w:r>
+      <w:r>
+        <w:rPr>
+          <w:color w:val="auto"/>
+        </w:rPr>
+        <w:t xml:space="preserve">For each complete exposure of the training dataset for adjusting the weights are biases is called an epoch. </w:t>
+      </w:r>
     </w:p>
     <w:p>
       <w:pPr>
@@ -4862,7 +5324,20 @@
         <w:rPr>
           <w:color w:val="auto"/>
         </w:rPr>
-        <w:t>For each complete exposure of the training dataset for adjusting the weights are biases is called an epoch. Sometimes there is a third subset called validation data, used as a test data for the training step at the end of each epoch. This process is also called cross-validation and is used to increase the performance of the architecture.</w:t>
+        <w:t xml:space="preserve">The learning algorithm consists of minimizing the observed errors between the predicted output and the desired output. If the error decreases as the epoch (time) increases then the neural </w:t>
+      </w:r>
+      <w:r>
+        <w:rPr>
+          <w:color w:val="auto"/>
+        </w:rPr>
+        <w:lastRenderedPageBreak/>
+        <w:t>network is considered to be learning. The error rate will never reach 0, no matter how much the network learns, it cannot be perfect.</w:t>
+      </w:r>
+      <w:r>
+        <w:rPr>
+          <w:color w:val="auto"/>
+        </w:rPr>
+        <w:t xml:space="preserve"> The error rate of the network is given by a cost function which is evaluated at every epoch and depending on an increase or decrease will adjust the weights accordingly.</w:t>
       </w:r>
     </w:p>
     <w:p>
@@ -4876,27 +5351,6 @@
         <w:rPr>
           <w:color w:val="auto"/>
         </w:rPr>
-        <w:lastRenderedPageBreak/>
-        <w:t>The learning algorithm consists of minimizing the observed errors between the predicted output and the desired output. If the error decreases as the epoch (time) increases then the neural network is considered to be learning. The error rate will never reach 0, no matter how much the network learns, it cannot be perfect.</w:t>
-      </w:r>
-      <w:r>
-        <w:rPr>
-          <w:color w:val="auto"/>
-        </w:rPr>
-        <w:t xml:space="preserve"> The error rate of the network is given by a cost function which is evaluated at every epoch and depending on an increase or decrease will adjust the weights accordingly.</w:t>
-      </w:r>
-    </w:p>
-    <w:p>
-      <w:pPr>
-        <w:ind w:firstLine="350"/>
-        <w:rPr>
-          <w:color w:val="auto"/>
-        </w:rPr>
-      </w:pPr>
-      <w:r>
-        <w:rPr>
-          <w:color w:val="auto"/>
-        </w:rPr>
         <w:t xml:space="preserve">The learning rate defines the dimension of the correction in the learning process to adjust the weights. A high learning rate makes the training time shorter but can have a smaller </w:t>
       </w:r>
       <w:r>
@@ -4929,6 +5383,20 @@
         </w:rPr>
         <w:t xml:space="preserve"> </w:t>
       </w:r>
+    </w:p>
+    <w:p>
+      <w:pPr>
+        <w:pStyle w:val="Heading3"/>
+        <w:numPr>
+          <w:ilvl w:val="2"/>
+          <w:numId w:val="12"/>
+        </w:numPr>
+      </w:pPr>
+      <w:bookmarkStart w:id="5" w:name="_Toc81079151"/>
+      <w:r>
+        <w:t>Cost Functions</w:t>
+      </w:r>
+      <w:bookmarkEnd w:id="5"/>
     </w:p>
     <w:p>
       <w:pPr>
@@ -5036,117 +5504,13 @@
               </m:ctrlPr>
             </m:fPr>
             <m:num>
-              <m:nary>
-                <m:naryPr>
-                  <m:chr m:val="∑"/>
-                  <m:ctrlPr>
-                    <w:rPr>
-                      <w:rFonts w:ascii="Cambria Math" w:hAnsi="Cambria Math"/>
-                      <w:i/>
-                      <w:color w:val="auto"/>
-                    </w:rPr>
-                  </m:ctrlPr>
-                </m:naryPr>
-                <m:sub>
-                  <m:r>
-                    <w:rPr>
-                      <w:rFonts w:ascii="Cambria Math" w:hAnsi="Cambria Math"/>
-                      <w:color w:val="auto"/>
-                    </w:rPr>
-                    <m:t>i=1</m:t>
-                  </m:r>
-                </m:sub>
-                <m:sup>
-                  <m:r>
-                    <w:rPr>
-                      <w:rFonts w:ascii="Cambria Math" w:hAnsi="Cambria Math"/>
-                      <w:color w:val="auto"/>
-                    </w:rPr>
-                    <m:t>n</m:t>
-                  </m:r>
-                </m:sup>
-                <m:e>
-                  <m:r>
-                    <w:rPr>
-                      <w:rFonts w:ascii="Cambria Math" w:hAnsi="Cambria Math"/>
-                      <w:color w:val="auto"/>
-                    </w:rPr>
-                    <m:t>|</m:t>
-                  </m:r>
-                  <m:sSub>
-                    <m:sSubPr>
-                      <m:ctrlPr>
-                        <w:rPr>
-                          <w:rFonts w:ascii="Cambria Math" w:hAnsi="Cambria Math"/>
-                          <w:i/>
-                          <w:color w:val="auto"/>
-                        </w:rPr>
-                      </m:ctrlPr>
-                    </m:sSubPr>
-                    <m:e>
-                      <m:r>
-                        <w:rPr>
-                          <w:rFonts w:ascii="Cambria Math" w:hAnsi="Cambria Math"/>
-                          <w:color w:val="auto"/>
-                        </w:rPr>
-                        <m:t>y</m:t>
-                      </m:r>
-                    </m:e>
-                    <m:sub>
-                      <m:r>
-                        <w:rPr>
-                          <w:rFonts w:ascii="Cambria Math" w:hAnsi="Cambria Math"/>
-                          <w:color w:val="auto"/>
-                        </w:rPr>
-                        <m:t>i</m:t>
-                      </m:r>
-                    </m:sub>
-                  </m:sSub>
-                  <m:r>
-                    <w:rPr>
-                      <w:rFonts w:ascii="Cambria Math" w:hAnsi="Cambria Math"/>
-                      <w:color w:val="auto"/>
-                    </w:rPr>
-                    <m:t>-</m:t>
-                  </m:r>
-                  <m:sSub>
-                    <m:sSubPr>
-                      <m:ctrlPr>
-                        <w:rPr>
-                          <w:rFonts w:ascii="Cambria Math" w:hAnsi="Cambria Math"/>
-                          <w:i/>
-                          <w:color w:val="auto"/>
-                        </w:rPr>
-                      </m:ctrlPr>
-                    </m:sSubPr>
-                    <m:e>
-                      <m:r>
-                        <w:rPr>
-                          <w:rFonts w:ascii="Cambria Math" w:hAnsi="Cambria Math"/>
-                          <w:color w:val="auto"/>
-                        </w:rPr>
-                        <m:t>x</m:t>
-                      </m:r>
-                    </m:e>
-                    <m:sub>
-                      <m:r>
-                        <w:rPr>
-                          <w:rFonts w:ascii="Cambria Math" w:hAnsi="Cambria Math"/>
-                          <w:color w:val="auto"/>
-                        </w:rPr>
-                        <m:t>i</m:t>
-                      </m:r>
-                    </m:sub>
-                  </m:sSub>
-                  <m:r>
-                    <w:rPr>
-                      <w:rFonts w:ascii="Cambria Math" w:hAnsi="Cambria Math"/>
-                      <w:color w:val="auto"/>
-                    </w:rPr>
-                    <m:t>|</m:t>
-                  </m:r>
-                </m:e>
-              </m:nary>
+              <m:r>
+                <w:rPr>
+                  <w:rFonts w:ascii="Cambria Math" w:hAnsi="Cambria Math"/>
+                  <w:color w:val="auto"/>
+                </w:rPr>
+                <m:t>1</m:t>
+              </m:r>
             </m:num>
             <m:den>
               <m:r>
@@ -5158,6 +5522,117 @@
               </m:r>
             </m:den>
           </m:f>
+          <m:nary>
+            <m:naryPr>
+              <m:chr m:val="∑"/>
+              <m:ctrlPr>
+                <w:rPr>
+                  <w:rFonts w:ascii="Cambria Math" w:hAnsi="Cambria Math"/>
+                  <w:i/>
+                  <w:color w:val="auto"/>
+                </w:rPr>
+              </m:ctrlPr>
+            </m:naryPr>
+            <m:sub>
+              <m:r>
+                <w:rPr>
+                  <w:rFonts w:ascii="Cambria Math" w:hAnsi="Cambria Math"/>
+                  <w:color w:val="auto"/>
+                </w:rPr>
+                <m:t>i=1</m:t>
+              </m:r>
+            </m:sub>
+            <m:sup>
+              <m:r>
+                <w:rPr>
+                  <w:rFonts w:ascii="Cambria Math" w:hAnsi="Cambria Math"/>
+                  <w:color w:val="auto"/>
+                </w:rPr>
+                <m:t>n</m:t>
+              </m:r>
+            </m:sup>
+            <m:e>
+              <m:r>
+                <w:rPr>
+                  <w:rFonts w:ascii="Cambria Math" w:hAnsi="Cambria Math"/>
+                  <w:color w:val="auto"/>
+                </w:rPr>
+                <m:t>|</m:t>
+              </m:r>
+              <m:sSub>
+                <m:sSubPr>
+                  <m:ctrlPr>
+                    <w:rPr>
+                      <w:rFonts w:ascii="Cambria Math" w:hAnsi="Cambria Math"/>
+                      <w:i/>
+                      <w:color w:val="auto"/>
+                    </w:rPr>
+                  </m:ctrlPr>
+                </m:sSubPr>
+                <m:e>
+                  <m:r>
+                    <w:rPr>
+                      <w:rFonts w:ascii="Cambria Math" w:hAnsi="Cambria Math"/>
+                      <w:color w:val="auto"/>
+                    </w:rPr>
+                    <m:t>x</m:t>
+                  </m:r>
+                </m:e>
+                <m:sub>
+                  <m:r>
+                    <w:rPr>
+                      <w:rFonts w:ascii="Cambria Math" w:hAnsi="Cambria Math"/>
+                      <w:color w:val="auto"/>
+                    </w:rPr>
+                    <m:t>i</m:t>
+                  </m:r>
+                </m:sub>
+              </m:sSub>
+              <m:r>
+                <w:rPr>
+                  <w:rFonts w:ascii="Cambria Math" w:hAnsi="Cambria Math"/>
+                  <w:color w:val="auto"/>
+                </w:rPr>
+                <m:t>-</m:t>
+              </m:r>
+              <m:sSub>
+                <m:sSubPr>
+                  <m:ctrlPr>
+                    <w:rPr>
+                      <w:rFonts w:ascii="Cambria Math" w:hAnsi="Cambria Math"/>
+                      <w:i/>
+                      <w:color w:val="auto"/>
+                    </w:rPr>
+                  </m:ctrlPr>
+                </m:sSubPr>
+                <m:e>
+                  <m:r>
+                    <w:rPr>
+                      <w:rFonts w:ascii="Cambria Math" w:hAnsi="Cambria Math"/>
+                      <w:color w:val="auto"/>
+                    </w:rPr>
+                    <m:t>y</m:t>
+                  </m:r>
+                </m:e>
+                <m:sub>
+                  <m:r>
+                    <w:rPr>
+                      <w:rFonts w:ascii="Cambria Math" w:hAnsi="Cambria Math"/>
+                      <w:color w:val="auto"/>
+                    </w:rPr>
+                    <m:t>i</m:t>
+                  </m:r>
+                </m:sub>
+              </m:sSub>
+              <m:r>
+                <w:rPr>
+                  <w:rFonts w:ascii="Cambria Math" w:hAnsi="Cambria Math"/>
+                  <w:color w:val="auto"/>
+                </w:rPr>
+                <m:t>|</m:t>
+              </m:r>
+            </m:e>
+          </m:nary>
         </m:oMath>
       </m:oMathPara>
     </w:p>
@@ -5511,138 +5986,13 @@
                   </m:ctrlPr>
                 </m:fPr>
                 <m:num>
-                  <m:nary>
-                    <m:naryPr>
-                      <m:chr m:val="∑"/>
-                      <m:ctrlPr>
-                        <w:rPr>
-                          <w:rFonts w:ascii="Cambria Math" w:hAnsi="Cambria Math"/>
-                          <w:i/>
-                          <w:color w:val="auto"/>
-                        </w:rPr>
-                      </m:ctrlPr>
-                    </m:naryPr>
-                    <m:sub>
-                      <m:r>
-                        <w:rPr>
-                          <w:rFonts w:ascii="Cambria Math" w:hAnsi="Cambria Math"/>
-                          <w:color w:val="auto"/>
-                        </w:rPr>
-                        <m:t>i=1</m:t>
-                      </m:r>
-                    </m:sub>
-                    <m:sup>
-                      <m:r>
-                        <w:rPr>
-                          <w:rFonts w:ascii="Cambria Math" w:hAnsi="Cambria Math"/>
-                          <w:color w:val="auto"/>
-                        </w:rPr>
-                        <m:t>n</m:t>
-                      </m:r>
-                    </m:sup>
-                    <m:e>
-                      <m:sSup>
-                        <m:sSupPr>
-                          <m:ctrlPr>
-                            <w:rPr>
-                              <w:rFonts w:ascii="Cambria Math" w:hAnsi="Cambria Math"/>
-                              <w:i/>
-                              <w:color w:val="auto"/>
-                            </w:rPr>
-                          </m:ctrlPr>
-                        </m:sSupPr>
-                        <m:e>
-                          <m:d>
-                            <m:dPr>
-                              <m:ctrlPr>
-                                <w:rPr>
-                                  <w:rFonts w:ascii="Cambria Math" w:hAnsi="Cambria Math"/>
-                                  <w:i/>
-                                  <w:color w:val="auto"/>
-                                </w:rPr>
-                              </m:ctrlPr>
-                            </m:dPr>
-                            <m:e>
-                              <m:sSub>
-                                <m:sSubPr>
-                                  <m:ctrlPr>
-                                    <w:rPr>
-                                      <w:rFonts w:ascii="Cambria Math" w:hAnsi="Cambria Math"/>
-                                      <w:i/>
-                                      <w:color w:val="auto"/>
-                                    </w:rPr>
-                                  </m:ctrlPr>
-                                </m:sSubPr>
-                                <m:e>
-                                  <m:r>
-                                    <w:rPr>
-                                      <w:rFonts w:ascii="Cambria Math" w:hAnsi="Cambria Math"/>
-                                      <w:color w:val="auto"/>
-                                    </w:rPr>
-                                    <m:t>y</m:t>
-                                  </m:r>
-                                </m:e>
-                                <m:sub>
-                                  <m:r>
-                                    <w:rPr>
-                                      <w:rFonts w:ascii="Cambria Math" w:hAnsi="Cambria Math"/>
-                                      <w:color w:val="auto"/>
-                                    </w:rPr>
-                                    <m:t>i</m:t>
-                                  </m:r>
-                                </m:sub>
-                              </m:sSub>
-                              <m:r>
-                                <w:rPr>
-                                  <w:rFonts w:ascii="Cambria Math" w:hAnsi="Cambria Math"/>
-                                  <w:color w:val="auto"/>
-                                </w:rPr>
-                                <m:t>-</m:t>
-                              </m:r>
-                              <m:sSub>
-                                <m:sSubPr>
-                                  <m:ctrlPr>
-                                    <w:rPr>
-                                      <w:rFonts w:ascii="Cambria Math" w:hAnsi="Cambria Math"/>
-                                      <w:i/>
-                                      <w:color w:val="auto"/>
-                                    </w:rPr>
-                                  </m:ctrlPr>
-                                </m:sSubPr>
-                                <m:e>
-                                  <m:r>
-                                    <w:rPr>
-                                      <w:rFonts w:ascii="Cambria Math" w:hAnsi="Cambria Math"/>
-                                      <w:color w:val="auto"/>
-                                    </w:rPr>
-                                    <m:t>x</m:t>
-                                  </m:r>
-                                </m:e>
-                                <m:sub>
-                                  <m:r>
-                                    <w:rPr>
-                                      <w:rFonts w:ascii="Cambria Math" w:hAnsi="Cambria Math"/>
-                                      <w:color w:val="auto"/>
-                                    </w:rPr>
-                                    <m:t>i</m:t>
-                                  </m:r>
-                                </m:sub>
-                              </m:sSub>
-                            </m:e>
-                          </m:d>
-                        </m:e>
-                        <m:sup>
-                          <m:r>
-                            <w:rPr>
-                              <w:rFonts w:ascii="Cambria Math" w:hAnsi="Cambria Math"/>
-                              <w:color w:val="auto"/>
-                            </w:rPr>
-                            <m:t>2</m:t>
-                          </m:r>
-                        </m:sup>
-                      </m:sSup>
-                    </m:e>
-                  </m:nary>
+                  <m:r>
+                    <w:rPr>
+                      <w:rFonts w:ascii="Cambria Math" w:hAnsi="Cambria Math"/>
+                      <w:color w:val="auto"/>
+                    </w:rPr>
+                    <m:t>1</m:t>
+                  </m:r>
                 </m:num>
                 <m:den>
                   <m:r>
@@ -5654,10 +6004,165 @@
                   </m:r>
                 </m:den>
               </m:f>
+              <m:nary>
+                <m:naryPr>
+                  <m:chr m:val="∑"/>
+                  <m:ctrlPr>
+                    <w:rPr>
+                      <w:rFonts w:ascii="Cambria Math" w:hAnsi="Cambria Math"/>
+                      <w:i/>
+                      <w:color w:val="auto"/>
+                    </w:rPr>
+                  </m:ctrlPr>
+                </m:naryPr>
+                <m:sub>
+                  <m:r>
+                    <w:rPr>
+                      <w:rFonts w:ascii="Cambria Math" w:hAnsi="Cambria Math"/>
+                      <w:color w:val="auto"/>
+                    </w:rPr>
+                    <m:t>i=1</m:t>
+                  </m:r>
+                </m:sub>
+                <m:sup>
+                  <m:r>
+                    <w:rPr>
+                      <w:rFonts w:ascii="Cambria Math" w:hAnsi="Cambria Math"/>
+                      <w:color w:val="auto"/>
+                    </w:rPr>
+                    <m:t>n</m:t>
+                  </m:r>
+                </m:sup>
+                <m:e>
+                  <m:sSup>
+                    <m:sSupPr>
+                      <m:ctrlPr>
+                        <w:rPr>
+                          <w:rFonts w:ascii="Cambria Math" w:hAnsi="Cambria Math"/>
+                          <w:i/>
+                          <w:color w:val="auto"/>
+                        </w:rPr>
+                      </m:ctrlPr>
+                    </m:sSupPr>
+                    <m:e>
+                      <m:d>
+                        <m:dPr>
+                          <m:ctrlPr>
+                            <w:rPr>
+                              <w:rFonts w:ascii="Cambria Math" w:hAnsi="Cambria Math"/>
+                              <w:i/>
+                              <w:color w:val="auto"/>
+                            </w:rPr>
+                          </m:ctrlPr>
+                        </m:dPr>
+                        <m:e>
+                          <m:sSub>
+                            <m:sSubPr>
+                              <m:ctrlPr>
+                                <w:rPr>
+                                  <w:rFonts w:ascii="Cambria Math" w:hAnsi="Cambria Math"/>
+                                  <w:i/>
+                                  <w:color w:val="auto"/>
+                                </w:rPr>
+                              </m:ctrlPr>
+                            </m:sSubPr>
+                            <m:e>
+                              <m:r>
+                                <w:rPr>
+                                  <w:rFonts w:ascii="Cambria Math" w:hAnsi="Cambria Math"/>
+                                  <w:color w:val="auto"/>
+                                </w:rPr>
+                                <m:t>x</m:t>
+                              </m:r>
+                            </m:e>
+                            <m:sub>
+                              <m:r>
+                                <w:rPr>
+                                  <w:rFonts w:ascii="Cambria Math" w:hAnsi="Cambria Math"/>
+                                  <w:color w:val="auto"/>
+                                </w:rPr>
+                                <m:t>i</m:t>
+                              </m:r>
+                            </m:sub>
+                          </m:sSub>
+                          <m:r>
+                            <w:rPr>
+                              <w:rFonts w:ascii="Cambria Math" w:hAnsi="Cambria Math"/>
+                              <w:color w:val="auto"/>
+                            </w:rPr>
+                            <m:t>-</m:t>
+                          </m:r>
+                          <m:sSub>
+                            <m:sSubPr>
+                              <m:ctrlPr>
+                                <w:rPr>
+                                  <w:rFonts w:ascii="Cambria Math" w:hAnsi="Cambria Math"/>
+                                  <w:i/>
+                                  <w:color w:val="auto"/>
+                                </w:rPr>
+                              </m:ctrlPr>
+                            </m:sSubPr>
+                            <m:e>
+                              <m:r>
+                                <w:rPr>
+                                  <w:rFonts w:ascii="Cambria Math" w:hAnsi="Cambria Math"/>
+                                  <w:color w:val="auto"/>
+                                </w:rPr>
+                                <m:t>y</m:t>
+                              </m:r>
+                            </m:e>
+                            <m:sub>
+                              <m:r>
+                                <w:rPr>
+                                  <w:rFonts w:ascii="Cambria Math" w:hAnsi="Cambria Math"/>
+                                  <w:color w:val="auto"/>
+                                </w:rPr>
+                                <m:t>i</m:t>
+                              </m:r>
+                            </m:sub>
+                          </m:sSub>
+                        </m:e>
+                      </m:d>
+                    </m:e>
+                    <m:sup>
+                      <m:r>
+                        <w:rPr>
+                          <w:rFonts w:ascii="Cambria Math" w:hAnsi="Cambria Math"/>
+                          <w:color w:val="auto"/>
+                        </w:rPr>
+                        <m:t>2</m:t>
+                      </m:r>
+                    </m:sup>
+                  </m:sSup>
+                </m:e>
+              </m:nary>
             </m:e>
           </m:rad>
         </m:oMath>
       </m:oMathPara>
+    </w:p>
+    <w:p>
+      <w:pPr>
+        <w:pStyle w:val="Heading3"/>
+        <w:numPr>
+          <w:ilvl w:val="2"/>
+          <w:numId w:val="12"/>
+        </w:numPr>
+      </w:pPr>
+      <w:bookmarkStart w:id="6" w:name="_Toc81079152"/>
+      <w:r>
+        <w:t>Back</w:t>
+      </w:r>
+      <w:r>
+        <w:t>ward</w:t>
+      </w:r>
+      <w:r>
+        <w:t xml:space="preserve"> </w:t>
+      </w:r>
+      <w:r>
+        <w:t>Propagation</w:t>
+      </w:r>
+      <w:bookmarkEnd w:id="6"/>
     </w:p>
     <w:p>
       <w:pPr>
@@ -5978,11 +6483,25 @@
       <w:pPr>
         <w:pStyle w:val="Heading3"/>
       </w:pPr>
-      <w:bookmarkStart w:id="4" w:name="_Toc81070025"/>
+      <w:bookmarkStart w:id="7" w:name="_Toc81079153"/>
       <w:r>
         <w:t>Deep Learning</w:t>
       </w:r>
-      <w:bookmarkEnd w:id="4"/>
+      <w:bookmarkEnd w:id="7"/>
+    </w:p>
+    <w:p>
+      <w:pPr>
+        <w:pStyle w:val="Heading3"/>
+        <w:numPr>
+          <w:ilvl w:val="2"/>
+          <w:numId w:val="12"/>
+        </w:numPr>
+      </w:pPr>
+      <w:bookmarkStart w:id="8" w:name="_Toc81079154"/>
+      <w:r>
+        <w:t>Regularization</w:t>
+      </w:r>
+      <w:bookmarkEnd w:id="8"/>
     </w:p>
     <w:p>
       <w:pPr>
@@ -6010,14 +6529,14 @@
         <w:t>.</w:t>
       </w:r>
       <w:r>
-        <w:t xml:space="preserve"> The opposite, in which the validation/test error function is lower than the training phase error is called overfitting. This makes the model learn “too much” on the training set and is unable to generalize well on unseen data, such as the test set</w:t>
-      </w:r>
-      <w:r>
-        <w:t xml:space="preserve">. In this case the model has a high variance and is able to </w:t>
+        <w:t xml:space="preserve"> The </w:t>
       </w:r>
       <w:r>
         <w:lastRenderedPageBreak/>
-        <w:t>variate much more than it is needed</w:t>
+        <w:t>opposite, in which the validation/test error function is lower than the training phase error is called overfitting. This makes the model learn “too much” on the training set and is unable to generalize well on unseen data, such as the test set</w:t>
+      </w:r>
+      <w:r>
+        <w:t>. In this case the model has a high variance and is able to variate much more than it is needed</w:t>
       </w:r>
       <w:r>
         <w:t>. Overfitting is a recurrent problem in machine learning</w:t>
@@ -6166,6 +6685,9 @@
       <w:r>
         <w:t xml:space="preserve">. Sometimes the data is not enough to create a relation between input and target label. These methods try to manipulate the little amount of data to create a better representation of the actual input </w:t>
       </w:r>
+      <w:r>
+        <w:t>distribution.</w:t>
+      </w:r>
     </w:p>
     <w:p>
       <w:pPr>
@@ -6178,6 +6700,1014 @@
       <w:r>
         <w:t>Changing the training approach</w:t>
       </w:r>
+      <w:r>
+        <w:t>.</w:t>
+      </w:r>
+    </w:p>
+    <w:p>
+      <w:pPr>
+        <w:ind w:firstLine="350"/>
+      </w:pPr>
+      <w:r>
+        <w:lastRenderedPageBreak/>
+        <w:t>In modifying the loss function we modify the cost function to include the weighted L</w:t>
+      </w:r>
+      <w:r>
+        <w:t>1 (Lasso Regression)</w:t>
+      </w:r>
+      <w:r>
+        <w:t xml:space="preserve"> and L</w:t>
+      </w:r>
+      <w:r>
+        <w:t>2 (Ridge regression)</w:t>
+      </w:r>
+      <w:r>
+        <w:t xml:space="preserve"> normalization</w:t>
+      </w:r>
+      <w:r>
+        <w:t xml:space="preserve"> of the weights that are being optimized.</w:t>
+      </w:r>
+      <w:r>
+        <w:t xml:space="preserve"> This method prevents the weights becoming to variate and avoids overfitting.</w:t>
+      </w:r>
+      <w:r>
+        <w:t xml:space="preserve"> For example the MAE loss function and add the L1 and L2 regularization.</w:t>
+      </w:r>
+    </w:p>
+    <w:p>
+      <w:pPr>
+        <w:ind w:left="0" w:firstLine="0"/>
+        <w:jc w:val="center"/>
+        <w:rPr>
+          <w:color w:val="auto"/>
+        </w:rPr>
+      </w:pPr>
+      <m:oMath>
+        <m:r>
+          <w:rPr>
+            <w:rFonts w:ascii="Cambria Math" w:hAnsi="Cambria Math"/>
+            <w:color w:val="auto"/>
+          </w:rPr>
+          <m:t>L1=</m:t>
+        </m:r>
+        <m:r>
+          <w:rPr>
+            <w:rFonts w:ascii="Cambria Math" w:hAnsi="Cambria Math"/>
+            <w:color w:val="auto"/>
+          </w:rPr>
+          <m:t>λ</m:t>
+        </m:r>
+        <m:nary>
+          <m:naryPr>
+            <m:chr m:val="∑"/>
+            <m:ctrlPr>
+              <w:rPr>
+                <w:rFonts w:ascii="Cambria Math" w:hAnsi="Cambria Math"/>
+                <w:i/>
+                <w:color w:val="auto"/>
+              </w:rPr>
+            </m:ctrlPr>
+          </m:naryPr>
+          <m:sub>
+            <m:r>
+              <w:rPr>
+                <w:rFonts w:ascii="Cambria Math" w:hAnsi="Cambria Math"/>
+                <w:color w:val="auto"/>
+              </w:rPr>
+              <m:t>j=1</m:t>
+            </m:r>
+          </m:sub>
+          <m:sup>
+            <m:r>
+              <w:rPr>
+                <w:rFonts w:ascii="Cambria Math" w:hAnsi="Cambria Math"/>
+                <w:color w:val="auto"/>
+              </w:rPr>
+              <m:t>p</m:t>
+            </m:r>
+          </m:sup>
+          <m:e>
+            <m:sSubSup>
+              <m:sSubSupPr>
+                <m:ctrlPr>
+                  <w:rPr>
+                    <w:rFonts w:ascii="Cambria Math" w:hAnsi="Cambria Math"/>
+                    <w:i/>
+                    <w:color w:val="auto"/>
+                  </w:rPr>
+                </m:ctrlPr>
+              </m:sSubSupPr>
+              <m:e>
+                <m:r>
+                  <w:rPr>
+                    <w:rFonts w:ascii="Cambria Math" w:hAnsi="Cambria Math"/>
+                    <w:color w:val="auto"/>
+                  </w:rPr>
+                  <m:t>β</m:t>
+                </m:r>
+              </m:e>
+              <m:sub>
+                <m:r>
+                  <w:rPr>
+                    <w:rFonts w:ascii="Cambria Math" w:hAnsi="Cambria Math"/>
+                    <w:color w:val="auto"/>
+                  </w:rPr>
+                  <m:t>j</m:t>
+                </m:r>
+              </m:sub>
+              <m:sup>
+                <m:r>
+                  <w:rPr>
+                    <w:rFonts w:ascii="Cambria Math" w:hAnsi="Cambria Math"/>
+                    <w:color w:val="auto"/>
+                  </w:rPr>
+                  <m:t>2</m:t>
+                </m:r>
+              </m:sup>
+            </m:sSubSup>
+          </m:e>
+        </m:nary>
+      </m:oMath>
+      <w:r>
+        <w:rPr>
+          <w:color w:val="auto"/>
+        </w:rPr>
+        <w:t xml:space="preserve">         </w:t>
+      </w:r>
+      <w:r>
+        <w:rPr>
+          <w:color w:val="auto"/>
+        </w:rPr>
+        <w:t xml:space="preserve">                                 </w:t>
+      </w:r>
+      <w:r>
+        <w:rPr>
+          <w:color w:val="auto"/>
+        </w:rPr>
+        <w:t xml:space="preserve"> </w:t>
+      </w:r>
+      <m:oMath>
+        <m:r>
+          <w:rPr>
+            <w:rFonts w:ascii="Cambria Math" w:hAnsi="Cambria Math"/>
+            <w:color w:val="auto"/>
+          </w:rPr>
+          <m:t>L2</m:t>
+        </m:r>
+        <m:r>
+          <w:rPr>
+            <w:rFonts w:ascii="Cambria Math" w:hAnsi="Cambria Math"/>
+            <w:color w:val="auto"/>
+          </w:rPr>
+          <m:t>=λ</m:t>
+        </m:r>
+        <m:nary>
+          <m:naryPr>
+            <m:chr m:val="∑"/>
+            <m:ctrlPr>
+              <w:rPr>
+                <w:rFonts w:ascii="Cambria Math" w:hAnsi="Cambria Math"/>
+                <w:i/>
+                <w:color w:val="auto"/>
+              </w:rPr>
+            </m:ctrlPr>
+          </m:naryPr>
+          <m:sub>
+            <m:r>
+              <w:rPr>
+                <w:rFonts w:ascii="Cambria Math" w:hAnsi="Cambria Math"/>
+                <w:color w:val="auto"/>
+              </w:rPr>
+              <m:t>j=1</m:t>
+            </m:r>
+          </m:sub>
+          <m:sup>
+            <m:r>
+              <w:rPr>
+                <w:rFonts w:ascii="Cambria Math" w:hAnsi="Cambria Math"/>
+                <w:color w:val="auto"/>
+              </w:rPr>
+              <m:t>p</m:t>
+            </m:r>
+          </m:sup>
+          <m:e>
+            <m:r>
+              <w:rPr>
+                <w:rFonts w:ascii="Cambria Math" w:hAnsi="Cambria Math"/>
+                <w:color w:val="auto"/>
+              </w:rPr>
+              <m:t>|</m:t>
+            </m:r>
+            <m:sSub>
+              <m:sSubPr>
+                <m:ctrlPr>
+                  <w:rPr>
+                    <w:rFonts w:ascii="Cambria Math" w:hAnsi="Cambria Math"/>
+                    <w:i/>
+                    <w:color w:val="auto"/>
+                  </w:rPr>
+                </m:ctrlPr>
+              </m:sSubPr>
+              <m:e>
+                <m:r>
+                  <w:rPr>
+                    <w:rFonts w:ascii="Cambria Math" w:hAnsi="Cambria Math"/>
+                    <w:color w:val="auto"/>
+                  </w:rPr>
+                  <m:t>β</m:t>
+                </m:r>
+              </m:e>
+              <m:sub>
+                <m:r>
+                  <w:rPr>
+                    <w:rFonts w:ascii="Cambria Math" w:hAnsi="Cambria Math"/>
+                    <w:color w:val="auto"/>
+                  </w:rPr>
+                  <m:t>j</m:t>
+                </m:r>
+              </m:sub>
+            </m:sSub>
+          </m:e>
+        </m:nary>
+        <m:r>
+          <w:rPr>
+            <w:rFonts w:ascii="Cambria Math" w:hAnsi="Cambria Math"/>
+            <w:color w:val="auto"/>
+          </w:rPr>
+          <m:t>|</m:t>
+        </m:r>
+      </m:oMath>
+    </w:p>
+    <w:p>
+      <w:pPr>
+        <w:jc w:val="center"/>
+        <w:rPr>
+          <w:color w:val="auto"/>
+        </w:rPr>
+      </w:pPr>
+      <m:oMathPara>
+        <m:oMath>
+          <m:r>
+            <w:rPr>
+              <w:rFonts w:ascii="Cambria Math" w:hAnsi="Cambria Math"/>
+              <w:color w:val="auto"/>
+            </w:rPr>
+            <m:t>MAE</m:t>
+          </m:r>
+          <m:r>
+            <w:rPr>
+              <w:rFonts w:ascii="Cambria Math" w:hAnsi="Cambria Math"/>
+              <w:color w:val="auto"/>
+            </w:rPr>
+            <m:t xml:space="preserve"> </m:t>
+          </m:r>
+          <m:r>
+            <w:rPr>
+              <w:rFonts w:ascii="Cambria Math" w:hAnsi="Cambria Math"/>
+              <w:color w:val="auto"/>
+            </w:rPr>
+            <m:t>L1</m:t>
+          </m:r>
+          <m:r>
+            <w:rPr>
+              <w:rFonts w:ascii="Cambria Math" w:hAnsi="Cambria Math"/>
+              <w:color w:val="auto"/>
+            </w:rPr>
+            <m:t>=</m:t>
+          </m:r>
+          <m:f>
+            <m:fPr>
+              <m:ctrlPr>
+                <w:rPr>
+                  <w:rFonts w:ascii="Cambria Math" w:hAnsi="Cambria Math"/>
+                  <w:i/>
+                  <w:color w:val="auto"/>
+                </w:rPr>
+              </m:ctrlPr>
+            </m:fPr>
+            <m:num>
+              <m:r>
+                <w:rPr>
+                  <w:rFonts w:ascii="Cambria Math" w:hAnsi="Cambria Math"/>
+                  <w:color w:val="auto"/>
+                </w:rPr>
+                <m:t>1</m:t>
+              </m:r>
+            </m:num>
+            <m:den>
+              <m:r>
+                <w:rPr>
+                  <w:rFonts w:ascii="Cambria Math" w:hAnsi="Cambria Math"/>
+                  <w:color w:val="auto"/>
+                </w:rPr>
+                <m:t>n</m:t>
+              </m:r>
+            </m:den>
+          </m:f>
+          <m:r>
+            <w:rPr>
+              <w:rFonts w:ascii="Cambria Math" w:hAnsi="Cambria Math"/>
+              <w:color w:val="auto"/>
+            </w:rPr>
+            <m:t>(</m:t>
+          </m:r>
+          <m:nary>
+            <m:naryPr>
+              <m:chr m:val="∑"/>
+              <m:ctrlPr>
+                <w:rPr>
+                  <w:rFonts w:ascii="Cambria Math" w:hAnsi="Cambria Math"/>
+                  <w:i/>
+                  <w:color w:val="auto"/>
+                </w:rPr>
+              </m:ctrlPr>
+            </m:naryPr>
+            <m:sub>
+              <m:r>
+                <w:rPr>
+                  <w:rFonts w:ascii="Cambria Math" w:hAnsi="Cambria Math"/>
+                  <w:color w:val="auto"/>
+                </w:rPr>
+                <m:t>i=1</m:t>
+              </m:r>
+            </m:sub>
+            <m:sup>
+              <m:r>
+                <w:rPr>
+                  <w:rFonts w:ascii="Cambria Math" w:hAnsi="Cambria Math"/>
+                  <w:color w:val="auto"/>
+                </w:rPr>
+                <m:t>n</m:t>
+              </m:r>
+            </m:sup>
+            <m:e>
+              <m:r>
+                <w:rPr>
+                  <w:rFonts w:ascii="Cambria Math" w:hAnsi="Cambria Math"/>
+                  <w:color w:val="auto"/>
+                </w:rPr>
+                <m:t>|</m:t>
+              </m:r>
+              <m:sSub>
+                <m:sSubPr>
+                  <m:ctrlPr>
+                    <w:rPr>
+                      <w:rFonts w:ascii="Cambria Math" w:hAnsi="Cambria Math"/>
+                      <w:i/>
+                      <w:color w:val="auto"/>
+                    </w:rPr>
+                  </m:ctrlPr>
+                </m:sSubPr>
+                <m:e>
+                  <m:r>
+                    <w:rPr>
+                      <w:rFonts w:ascii="Cambria Math" w:hAnsi="Cambria Math"/>
+                      <w:color w:val="auto"/>
+                    </w:rPr>
+                    <m:t>x</m:t>
+                  </m:r>
+                </m:e>
+                <m:sub>
+                  <m:r>
+                    <w:rPr>
+                      <w:rFonts w:ascii="Cambria Math" w:hAnsi="Cambria Math"/>
+                      <w:color w:val="auto"/>
+                    </w:rPr>
+                    <m:t>i</m:t>
+                  </m:r>
+                </m:sub>
+              </m:sSub>
+              <m:r>
+                <w:rPr>
+                  <w:rFonts w:ascii="Cambria Math" w:hAnsi="Cambria Math"/>
+                  <w:color w:val="auto"/>
+                </w:rPr>
+                <m:t>-</m:t>
+              </m:r>
+              <m:nary>
+                <m:naryPr>
+                  <m:chr m:val="∑"/>
+                  <m:ctrlPr>
+                    <w:rPr>
+                      <w:rFonts w:ascii="Cambria Math" w:hAnsi="Cambria Math"/>
+                      <w:i/>
+                      <w:color w:val="auto"/>
+                    </w:rPr>
+                  </m:ctrlPr>
+                </m:naryPr>
+                <m:sub>
+                  <m:r>
+                    <w:rPr>
+                      <w:rFonts w:ascii="Cambria Math" w:hAnsi="Cambria Math"/>
+                      <w:color w:val="auto"/>
+                    </w:rPr>
+                    <m:t>j=1</m:t>
+                  </m:r>
+                </m:sub>
+                <m:sup>
+                  <m:r>
+                    <w:rPr>
+                      <w:rFonts w:ascii="Cambria Math" w:hAnsi="Cambria Math"/>
+                      <w:color w:val="auto"/>
+                    </w:rPr>
+                    <m:t>p</m:t>
+                  </m:r>
+                </m:sup>
+                <m:e>
+                  <m:sSub>
+                    <m:sSubPr>
+                      <m:ctrlPr>
+                        <w:rPr>
+                          <w:rFonts w:ascii="Cambria Math" w:hAnsi="Cambria Math"/>
+                          <w:i/>
+                          <w:color w:val="auto"/>
+                        </w:rPr>
+                      </m:ctrlPr>
+                    </m:sSubPr>
+                    <m:e>
+                      <m:r>
+                        <w:rPr>
+                          <w:rFonts w:ascii="Cambria Math" w:hAnsi="Cambria Math"/>
+                          <w:color w:val="auto"/>
+                        </w:rPr>
+                        <m:t>y</m:t>
+                      </m:r>
+                    </m:e>
+                    <m:sub>
+                      <m:r>
+                        <w:rPr>
+                          <w:rFonts w:ascii="Cambria Math" w:hAnsi="Cambria Math"/>
+                          <w:color w:val="auto"/>
+                        </w:rPr>
+                        <m:t>ij</m:t>
+                      </m:r>
+                    </m:sub>
+                  </m:sSub>
+                  <m:sSub>
+                    <m:sSubPr>
+                      <m:ctrlPr>
+                        <w:rPr>
+                          <w:rFonts w:ascii="Cambria Math" w:hAnsi="Cambria Math"/>
+                          <w:i/>
+                          <w:color w:val="auto"/>
+                        </w:rPr>
+                      </m:ctrlPr>
+                    </m:sSubPr>
+                    <m:e>
+                      <m:r>
+                        <w:rPr>
+                          <w:rFonts w:ascii="Cambria Math" w:hAnsi="Cambria Math"/>
+                          <w:color w:val="auto"/>
+                        </w:rPr>
+                        <m:t>β</m:t>
+                      </m:r>
+                    </m:e>
+                    <m:sub>
+                      <m:r>
+                        <w:rPr>
+                          <w:rFonts w:ascii="Cambria Math" w:hAnsi="Cambria Math"/>
+                          <w:color w:val="auto"/>
+                        </w:rPr>
+                        <m:t>j</m:t>
+                      </m:r>
+                    </m:sub>
+                  </m:sSub>
+                </m:e>
+              </m:nary>
+              <m:r>
+                <w:rPr>
+                  <w:rFonts w:ascii="Cambria Math" w:hAnsi="Cambria Math"/>
+                  <w:color w:val="auto"/>
+                </w:rPr>
+                <m:t>|</m:t>
+              </m:r>
+              <m:r>
+                <w:rPr>
+                  <w:rFonts w:ascii="Cambria Math" w:hAnsi="Cambria Math"/>
+                  <w:color w:val="auto"/>
+                </w:rPr>
+                <m:t>+λ</m:t>
+              </m:r>
+              <m:nary>
+                <m:naryPr>
+                  <m:chr m:val="∑"/>
+                  <m:ctrlPr>
+                    <w:rPr>
+                      <w:rFonts w:ascii="Cambria Math" w:hAnsi="Cambria Math"/>
+                      <w:i/>
+                      <w:color w:val="auto"/>
+                    </w:rPr>
+                  </m:ctrlPr>
+                </m:naryPr>
+                <m:sub>
+                  <m:r>
+                    <w:rPr>
+                      <w:rFonts w:ascii="Cambria Math" w:hAnsi="Cambria Math"/>
+                      <w:color w:val="auto"/>
+                    </w:rPr>
+                    <m:t>j=1</m:t>
+                  </m:r>
+                </m:sub>
+                <m:sup>
+                  <m:r>
+                    <w:rPr>
+                      <w:rFonts w:ascii="Cambria Math" w:hAnsi="Cambria Math"/>
+                      <w:color w:val="auto"/>
+                    </w:rPr>
+                    <m:t>p</m:t>
+                  </m:r>
+                </m:sup>
+                <m:e>
+                  <m:sSubSup>
+                    <m:sSubSupPr>
+                      <m:ctrlPr>
+                        <w:rPr>
+                          <w:rFonts w:ascii="Cambria Math" w:hAnsi="Cambria Math"/>
+                          <w:i/>
+                          <w:color w:val="auto"/>
+                        </w:rPr>
+                      </m:ctrlPr>
+                    </m:sSubSupPr>
+                    <m:e>
+                      <m:r>
+                        <w:rPr>
+                          <w:rFonts w:ascii="Cambria Math" w:hAnsi="Cambria Math"/>
+                          <w:color w:val="auto"/>
+                        </w:rPr>
+                        <m:t>β</m:t>
+                      </m:r>
+                    </m:e>
+                    <m:sub>
+                      <m:r>
+                        <w:rPr>
+                          <w:rFonts w:ascii="Cambria Math" w:hAnsi="Cambria Math"/>
+                          <w:color w:val="auto"/>
+                        </w:rPr>
+                        <m:t>j</m:t>
+                      </m:r>
+                    </m:sub>
+                    <m:sup>
+                      <m:r>
+                        <w:rPr>
+                          <w:rFonts w:ascii="Cambria Math" w:hAnsi="Cambria Math"/>
+                          <w:color w:val="auto"/>
+                        </w:rPr>
+                        <m:t>2</m:t>
+                      </m:r>
+                    </m:sup>
+                  </m:sSubSup>
+                </m:e>
+              </m:nary>
+              <m:r>
+                <w:rPr>
+                  <w:rFonts w:ascii="Cambria Math" w:hAnsi="Cambria Math"/>
+                  <w:color w:val="auto"/>
+                </w:rPr>
+                <m:t>)</m:t>
+              </m:r>
+            </m:e>
+          </m:nary>
+        </m:oMath>
+      </m:oMathPara>
+    </w:p>
+    <w:p>
+      <w:pPr>
+        <w:jc w:val="center"/>
+        <w:rPr>
+          <w:color w:val="auto"/>
+        </w:rPr>
+      </w:pPr>
+      <w:r>
+        <w:rPr>
+          <w:color w:val="auto"/>
+        </w:rPr>
+        <w:t xml:space="preserve"> </w:t>
+      </w:r>
+      <m:oMath>
+        <m:r>
+          <w:rPr>
+            <w:rFonts w:ascii="Cambria Math" w:hAnsi="Cambria Math"/>
+            <w:color w:val="auto"/>
+          </w:rPr>
+          <m:t>MA</m:t>
+        </m:r>
+        <m:r>
+          <w:rPr>
+            <w:rFonts w:ascii="Cambria Math" w:hAnsi="Cambria Math"/>
+            <w:color w:val="auto"/>
+          </w:rPr>
+          <m:t>E L2</m:t>
+        </m:r>
+        <m:r>
+          <w:rPr>
+            <w:rFonts w:ascii="Cambria Math" w:hAnsi="Cambria Math"/>
+            <w:color w:val="auto"/>
+          </w:rPr>
+          <m:t>=</m:t>
+        </m:r>
+        <m:f>
+          <m:fPr>
+            <m:ctrlPr>
+              <w:rPr>
+                <w:rFonts w:ascii="Cambria Math" w:hAnsi="Cambria Math"/>
+                <w:i/>
+                <w:color w:val="auto"/>
+              </w:rPr>
+            </m:ctrlPr>
+          </m:fPr>
+          <m:num>
+            <m:r>
+              <w:rPr>
+                <w:rFonts w:ascii="Cambria Math" w:hAnsi="Cambria Math"/>
+                <w:color w:val="auto"/>
+              </w:rPr>
+              <m:t>1</m:t>
+            </m:r>
+          </m:num>
+          <m:den>
+            <m:r>
+              <w:rPr>
+                <w:rFonts w:ascii="Cambria Math" w:hAnsi="Cambria Math"/>
+                <w:color w:val="auto"/>
+              </w:rPr>
+              <m:t>n</m:t>
+            </m:r>
+          </m:den>
+        </m:f>
+        <m:r>
+          <w:rPr>
+            <w:rFonts w:ascii="Cambria Math" w:hAnsi="Cambria Math"/>
+            <w:color w:val="auto"/>
+          </w:rPr>
+          <m:t>(</m:t>
+        </m:r>
+        <m:nary>
+          <m:naryPr>
+            <m:chr m:val="∑"/>
+            <m:ctrlPr>
+              <w:rPr>
+                <w:rFonts w:ascii="Cambria Math" w:hAnsi="Cambria Math"/>
+                <w:i/>
+                <w:color w:val="auto"/>
+              </w:rPr>
+            </m:ctrlPr>
+          </m:naryPr>
+          <m:sub>
+            <m:r>
+              <w:rPr>
+                <w:rFonts w:ascii="Cambria Math" w:hAnsi="Cambria Math"/>
+                <w:color w:val="auto"/>
+              </w:rPr>
+              <m:t>i=1</m:t>
+            </m:r>
+          </m:sub>
+          <m:sup>
+            <m:r>
+              <w:rPr>
+                <w:rFonts w:ascii="Cambria Math" w:hAnsi="Cambria Math"/>
+                <w:color w:val="auto"/>
+              </w:rPr>
+              <m:t>n</m:t>
+            </m:r>
+          </m:sup>
+          <m:e>
+            <m:d>
+              <m:dPr>
+                <m:begChr m:val="|"/>
+                <m:endChr m:val="|"/>
+                <m:ctrlPr>
+                  <w:rPr>
+                    <w:rFonts w:ascii="Cambria Math" w:hAnsi="Cambria Math"/>
+                    <w:i/>
+                    <w:color w:val="auto"/>
+                  </w:rPr>
+                </m:ctrlPr>
+              </m:dPr>
+              <m:e>
+                <m:sSub>
+                  <m:sSubPr>
+                    <m:ctrlPr>
+                      <w:rPr>
+                        <w:rFonts w:ascii="Cambria Math" w:hAnsi="Cambria Math"/>
+                        <w:i/>
+                        <w:color w:val="auto"/>
+                      </w:rPr>
+                    </m:ctrlPr>
+                  </m:sSubPr>
+                  <m:e>
+                    <m:r>
+                      <w:rPr>
+                        <w:rFonts w:ascii="Cambria Math" w:hAnsi="Cambria Math"/>
+                        <w:color w:val="auto"/>
+                      </w:rPr>
+                      <m:t>x</m:t>
+                    </m:r>
+                  </m:e>
+                  <m:sub>
+                    <m:r>
+                      <w:rPr>
+                        <w:rFonts w:ascii="Cambria Math" w:hAnsi="Cambria Math"/>
+                        <w:color w:val="auto"/>
+                      </w:rPr>
+                      <m:t>i</m:t>
+                    </m:r>
+                  </m:sub>
+                </m:sSub>
+                <m:r>
+                  <w:rPr>
+                    <w:rFonts w:ascii="Cambria Math" w:hAnsi="Cambria Math"/>
+                    <w:color w:val="auto"/>
+                  </w:rPr>
+                  <m:t>-</m:t>
+                </m:r>
+                <m:nary>
+                  <m:naryPr>
+                    <m:chr m:val="∑"/>
+                    <m:ctrlPr>
+                      <w:rPr>
+                        <w:rFonts w:ascii="Cambria Math" w:hAnsi="Cambria Math"/>
+                        <w:i/>
+                        <w:color w:val="auto"/>
+                      </w:rPr>
+                    </m:ctrlPr>
+                  </m:naryPr>
+                  <m:sub>
+                    <m:r>
+                      <w:rPr>
+                        <w:rFonts w:ascii="Cambria Math" w:hAnsi="Cambria Math"/>
+                        <w:color w:val="auto"/>
+                      </w:rPr>
+                      <m:t>j=1</m:t>
+                    </m:r>
+                  </m:sub>
+                  <m:sup>
+                    <m:r>
+                      <w:rPr>
+                        <w:rFonts w:ascii="Cambria Math" w:hAnsi="Cambria Math"/>
+                        <w:color w:val="auto"/>
+                      </w:rPr>
+                      <m:t>p</m:t>
+                    </m:r>
+                  </m:sup>
+                  <m:e>
+                    <m:sSub>
+                      <m:sSubPr>
+                        <m:ctrlPr>
+                          <w:rPr>
+                            <w:rFonts w:ascii="Cambria Math" w:hAnsi="Cambria Math"/>
+                            <w:i/>
+                            <w:color w:val="auto"/>
+                          </w:rPr>
+                        </m:ctrlPr>
+                      </m:sSubPr>
+                      <m:e>
+                        <m:r>
+                          <w:rPr>
+                            <w:rFonts w:ascii="Cambria Math" w:hAnsi="Cambria Math"/>
+                            <w:color w:val="auto"/>
+                          </w:rPr>
+                          <m:t>y</m:t>
+                        </m:r>
+                      </m:e>
+                      <m:sub>
+                        <m:r>
+                          <w:rPr>
+                            <w:rFonts w:ascii="Cambria Math" w:hAnsi="Cambria Math"/>
+                            <w:color w:val="auto"/>
+                          </w:rPr>
+                          <m:t>ij</m:t>
+                        </m:r>
+                      </m:sub>
+                    </m:sSub>
+                    <m:sSub>
+                      <m:sSubPr>
+                        <m:ctrlPr>
+                          <w:rPr>
+                            <w:rFonts w:ascii="Cambria Math" w:hAnsi="Cambria Math"/>
+                            <w:i/>
+                            <w:color w:val="auto"/>
+                          </w:rPr>
+                        </m:ctrlPr>
+                      </m:sSubPr>
+                      <m:e>
+                        <m:r>
+                          <w:rPr>
+                            <w:rFonts w:ascii="Cambria Math" w:hAnsi="Cambria Math"/>
+                            <w:color w:val="auto"/>
+                          </w:rPr>
+                          <m:t>β</m:t>
+                        </m:r>
+                      </m:e>
+                      <m:sub>
+                        <m:r>
+                          <w:rPr>
+                            <w:rFonts w:ascii="Cambria Math" w:hAnsi="Cambria Math"/>
+                            <w:color w:val="auto"/>
+                          </w:rPr>
+                          <m:t>j</m:t>
+                        </m:r>
+                      </m:sub>
+                    </m:sSub>
+                  </m:e>
+                </m:nary>
+              </m:e>
+            </m:d>
+          </m:e>
+        </m:nary>
+        <m:r>
+          <w:rPr>
+            <w:rFonts w:ascii="Cambria Math" w:hAnsi="Cambria Math"/>
+            <w:color w:val="auto"/>
+          </w:rPr>
+          <m:t>+λ</m:t>
+        </m:r>
+        <m:nary>
+          <m:naryPr>
+            <m:chr m:val="∑"/>
+            <m:ctrlPr>
+              <w:rPr>
+                <w:rFonts w:ascii="Cambria Math" w:hAnsi="Cambria Math"/>
+                <w:i/>
+                <w:color w:val="auto"/>
+              </w:rPr>
+            </m:ctrlPr>
+          </m:naryPr>
+          <m:sub>
+            <m:r>
+              <w:rPr>
+                <w:rFonts w:ascii="Cambria Math" w:hAnsi="Cambria Math"/>
+                <w:color w:val="auto"/>
+              </w:rPr>
+              <m:t>j=1</m:t>
+            </m:r>
+          </m:sub>
+          <m:sup>
+            <m:r>
+              <w:rPr>
+                <w:rFonts w:ascii="Cambria Math" w:hAnsi="Cambria Math"/>
+                <w:color w:val="auto"/>
+              </w:rPr>
+              <m:t>p</m:t>
+            </m:r>
+          </m:sup>
+          <m:e>
+            <m:r>
+              <w:rPr>
+                <w:rFonts w:ascii="Cambria Math" w:hAnsi="Cambria Math"/>
+                <w:color w:val="auto"/>
+              </w:rPr>
+              <m:t>|</m:t>
+            </m:r>
+            <m:sSub>
+              <m:sSubPr>
+                <m:ctrlPr>
+                  <w:rPr>
+                    <w:rFonts w:ascii="Cambria Math" w:hAnsi="Cambria Math"/>
+                    <w:i/>
+                    <w:color w:val="auto"/>
+                  </w:rPr>
+                </m:ctrlPr>
+              </m:sSubPr>
+              <m:e>
+                <m:r>
+                  <w:rPr>
+                    <w:rFonts w:ascii="Cambria Math" w:hAnsi="Cambria Math"/>
+                    <w:color w:val="auto"/>
+                  </w:rPr>
+                  <m:t>β</m:t>
+                </m:r>
+              </m:e>
+              <m:sub>
+                <m:r>
+                  <w:rPr>
+                    <w:rFonts w:ascii="Cambria Math" w:hAnsi="Cambria Math"/>
+                    <w:color w:val="auto"/>
+                  </w:rPr>
+                  <m:t>j</m:t>
+                </m:r>
+              </m:sub>
+            </m:sSub>
+            <m:r>
+              <w:rPr>
+                <w:rFonts w:ascii="Cambria Math" w:hAnsi="Cambria Math"/>
+                <w:color w:val="auto"/>
+              </w:rPr>
+              <m:t>|</m:t>
+            </m:r>
+          </m:e>
+        </m:nary>
+        <m:r>
+          <w:rPr>
+            <w:rFonts w:ascii="Cambria Math" w:hAnsi="Cambria Math"/>
+            <w:color w:val="auto"/>
+          </w:rPr>
+          <m:t>)</m:t>
+        </m:r>
+      </m:oMath>
+    </w:p>
+    <w:p>
+      <w:pPr>
+        <w:rPr>
+          <w:color w:val="auto"/>
+        </w:rPr>
+      </w:pPr>
+      <w:r>
+        <w:rPr>
+          <w:color w:val="auto"/>
+        </w:rPr>
+        <w:tab/>
+      </w:r>
+      <w:r>
+        <w:rPr>
+          <w:color w:val="auto"/>
+        </w:rPr>
+        <w:tab/>
+      </w:r>
+      <w:r>
+        <w:rPr>
+          <w:color w:val="auto"/>
+        </w:rPr>
+        <w:t xml:space="preserve">Where n = number of values p = number of neurons , x = correct value, y = predicted value with respect to weight </w:t>
+      </w:r>
+      <m:oMath>
+        <m:r>
+          <w:rPr>
+            <w:rFonts w:ascii="Cambria Math" w:hAnsi="Cambria Math"/>
+            <w:color w:val="auto"/>
+          </w:rPr>
+          <m:t>β</m:t>
+        </m:r>
+      </m:oMath>
+      <w:r>
+        <w:rPr>
+          <w:color w:val="auto"/>
+        </w:rPr>
+        <w:t xml:space="preserve">. </w:t>
+      </w:r>
+      <w:r>
+        <w:t>The L1 regularization adds a squared coefficient as a penalty to the cost function</w:t>
+      </w:r>
+      <w:r>
+        <w:t xml:space="preserve"> while the L2 regularization</w:t>
+      </w:r>
+      <w:r>
+        <w:t xml:space="preserve"> adds an absolute value coefficient as penalty.</w:t>
+      </w:r>
+    </w:p>
+    <w:p>
+      <w:pPr>
+        <w:ind w:left="0" w:firstLine="720"/>
+      </w:pPr>
+      <w:r>
+        <w:t xml:space="preserve">In modifying the sampling method we have two options: Data augmentation and Cross-Validation. </w:t>
+      </w:r>
+      <w:r>
+        <w:t>Data augmentation is done by increasing the quantity of available data by artificially augmenting existing data to create more input data.</w:t>
+      </w:r>
+      <w:r>
+        <w:t xml:space="preserve"> </w:t>
+      </w:r>
+      <w:r>
+        <w:t>This is done by adding a random set of functions, differing by the type of data. For image</w:t>
+      </w:r>
+      <w:r>
+        <w:t xml:space="preserve"> data</w:t>
+      </w:r>
+      <w:r>
+        <w:t xml:space="preserve"> it can be</w:t>
+      </w:r>
+      <w:r>
+        <w:t xml:space="preserve"> </w:t>
+      </w:r>
+      <w:r>
+        <w:t>cropping, dilating or rotating, for sound data it can be noise pitching or time stretching</w:t>
+      </w:r>
+      <w:r>
+        <w:t>.</w:t>
+      </w:r>
+    </w:p>
+    <w:p>
+      <w:pPr>
+        <w:ind w:firstLine="710"/>
+        <w:rPr>
+          <w:color w:val="auto"/>
+        </w:rPr>
+      </w:pPr>
+      <w:r>
+        <w:t>In the previous chapter there has been stated that there are two subsets for the data: train data and test data. To implement cross validation a third subset of data is created called validation data. This portion has about 20% of the remaining training data. At the end of each epoch the validation data is used as a test data. This means that the training error will not be taken into account, but the validation error. This prevents overfitting, because the error considered is not on training data but on unseen data.</w:t>
+      </w:r>
+    </w:p>
+    <w:p>
+      <w:r>
+        <w:tab/>
+      </w:r>
+      <w:r>
+        <w:tab/>
+        <w:t>We can alter the model architecture by adding a regularization layer called Dropout</w:t>
+      </w:r>
+      <w:r>
+        <w:t>.</w:t>
+      </w:r>
     </w:p>
     <w:p>
       <w:pPr>
@@ -6187,24 +7717,18 @@
     </w:p>
     <w:p>
       <w:pPr>
-        <w:pStyle w:val="ListParagraph"/>
+        <w:pStyle w:val="Heading3"/>
         <w:numPr>
-          <w:ilvl w:val="0"/>
-          <w:numId w:val="19"/>
+          <w:ilvl w:val="2"/>
+          <w:numId w:val="12"/>
         </w:numPr>
       </w:pPr>
-      <w:r>
+      <w:bookmarkStart w:id="9" w:name="_Toc81079155"/>
+      <w:r>
+        <w:lastRenderedPageBreak/>
         <w:t>Optimization</w:t>
       </w:r>
-    </w:p>
-    <w:p>
-      <w:pPr>
-        <w:pStyle w:val="ListParagraph"/>
-        <w:numPr>
-          <w:ilvl w:val="0"/>
-          <w:numId w:val="19"/>
-        </w:numPr>
-      </w:pPr>
+      <w:bookmarkEnd w:id="9"/>
     </w:p>
     <w:p>
       <w:pPr>
@@ -6226,12 +7750,14 @@
           <w:szCs w:val="32"/>
         </w:rPr>
       </w:pPr>
-      <w:bookmarkStart w:id="5" w:name="_Toc80789389"/>
-      <w:bookmarkStart w:id="6" w:name="_Toc80789431"/>
-      <w:bookmarkStart w:id="7" w:name="_Toc81070026"/>
-      <w:bookmarkEnd w:id="5"/>
-      <w:bookmarkEnd w:id="6"/>
-      <w:bookmarkEnd w:id="7"/>
+      <w:bookmarkStart w:id="10" w:name="_Toc80789389"/>
+      <w:bookmarkStart w:id="11" w:name="_Toc80789431"/>
+      <w:bookmarkStart w:id="12" w:name="_Toc81070026"/>
+      <w:bookmarkStart w:id="13" w:name="_Toc81079156"/>
+      <w:bookmarkEnd w:id="10"/>
+      <w:bookmarkEnd w:id="11"/>
+      <w:bookmarkEnd w:id="12"/>
+      <w:bookmarkEnd w:id="13"/>
     </w:p>
     <w:p>
       <w:pPr>
@@ -6253,12 +7779,14 @@
           <w:szCs w:val="32"/>
         </w:rPr>
       </w:pPr>
-      <w:bookmarkStart w:id="8" w:name="_Toc80789390"/>
-      <w:bookmarkStart w:id="9" w:name="_Toc80789432"/>
-      <w:bookmarkStart w:id="10" w:name="_Toc81070027"/>
-      <w:bookmarkEnd w:id="8"/>
-      <w:bookmarkEnd w:id="9"/>
-      <w:bookmarkEnd w:id="10"/>
+      <w:bookmarkStart w:id="14" w:name="_Toc80789390"/>
+      <w:bookmarkStart w:id="15" w:name="_Toc80789432"/>
+      <w:bookmarkStart w:id="16" w:name="_Toc81070027"/>
+      <w:bookmarkStart w:id="17" w:name="_Toc81079157"/>
+      <w:bookmarkEnd w:id="14"/>
+      <w:bookmarkEnd w:id="15"/>
+      <w:bookmarkEnd w:id="16"/>
+      <w:bookmarkEnd w:id="17"/>
     </w:p>
     <w:p>
       <w:pPr>
@@ -6280,28 +7808,30 @@
           <w:szCs w:val="32"/>
         </w:rPr>
       </w:pPr>
-      <w:bookmarkStart w:id="11" w:name="_Toc80789391"/>
-      <w:bookmarkStart w:id="12" w:name="_Toc80789433"/>
-      <w:bookmarkStart w:id="13" w:name="_Toc81070028"/>
-      <w:bookmarkEnd w:id="11"/>
-      <w:bookmarkEnd w:id="12"/>
-      <w:bookmarkEnd w:id="13"/>
+      <w:bookmarkStart w:id="18" w:name="_Toc80789391"/>
+      <w:bookmarkStart w:id="19" w:name="_Toc80789433"/>
+      <w:bookmarkStart w:id="20" w:name="_Toc81070028"/>
+      <w:bookmarkStart w:id="21" w:name="_Toc81079158"/>
+      <w:bookmarkEnd w:id="18"/>
+      <w:bookmarkEnd w:id="19"/>
+      <w:bookmarkEnd w:id="20"/>
+      <w:bookmarkEnd w:id="21"/>
     </w:p>
     <w:p>
       <w:pPr>
         <w:pStyle w:val="Heading3"/>
       </w:pPr>
-      <w:bookmarkStart w:id="14" w:name="_Toc81070029"/>
+      <w:bookmarkStart w:id="22" w:name="_Toc81079159"/>
       <w:r>
         <w:t>Recurrent Neural Networks</w:t>
       </w:r>
-      <w:bookmarkEnd w:id="14"/>
+      <w:bookmarkEnd w:id="22"/>
     </w:p>
     <w:p>
       <w:pPr>
         <w:pStyle w:val="Heading3"/>
       </w:pPr>
-      <w:bookmarkStart w:id="15" w:name="_Toc81070030"/>
+      <w:bookmarkStart w:id="23" w:name="_Toc81079160"/>
       <w:r>
         <w:t xml:space="preserve">Graph </w:t>
       </w:r>
@@ -6311,7 +7841,7 @@
       <w:r>
         <w:t xml:space="preserve"> Networks</w:t>
       </w:r>
-      <w:bookmarkEnd w:id="15"/>
+      <w:bookmarkEnd w:id="23"/>
     </w:p>
     <w:p>
       <w:pPr>
@@ -6338,12 +7868,12 @@
       <w:pPr>
         <w:pStyle w:val="Heading1"/>
       </w:pPr>
-      <w:bookmarkStart w:id="16" w:name="_Toc81070031"/>
+      <w:bookmarkStart w:id="24" w:name="_Toc81079161"/>
       <w:r>
         <w:lastRenderedPageBreak/>
         <w:t>RELATED WORK</w:t>
       </w:r>
-      <w:bookmarkEnd w:id="16"/>
+      <w:bookmarkEnd w:id="24"/>
     </w:p>
     <w:p>
       <w:pPr>
@@ -6370,7 +7900,7 @@
       <w:pPr>
         <w:pStyle w:val="Heading1"/>
       </w:pPr>
-      <w:bookmarkStart w:id="17" w:name="_Toc81070032"/>
+      <w:bookmarkStart w:id="25" w:name="_Toc81079162"/>
       <w:r>
         <w:lastRenderedPageBreak/>
         <w:t>METHODOLOGY</w:t>
@@ -6381,7 +7911,7 @@
       <w:r>
         <w:t>EXPERIMENTS</w:t>
       </w:r>
-      <w:bookmarkEnd w:id="17"/>
+      <w:bookmarkEnd w:id="25"/>
     </w:p>
     <w:p>
       <w:pPr>
@@ -6391,11 +7921,11 @@
           <w:numId w:val="11"/>
         </w:numPr>
       </w:pPr>
-      <w:bookmarkStart w:id="18" w:name="_Toc81070033"/>
+      <w:bookmarkStart w:id="26" w:name="_Toc81079163"/>
       <w:r>
         <w:t>Dataset</w:t>
       </w:r>
-      <w:bookmarkEnd w:id="18"/>
+      <w:bookmarkEnd w:id="26"/>
     </w:p>
     <w:p>
       <w:pPr>
@@ -6405,11 +7935,11 @@
           <w:numId w:val="20"/>
         </w:numPr>
       </w:pPr>
-      <w:bookmarkStart w:id="19" w:name="_Toc81070034"/>
+      <w:bookmarkStart w:id="27" w:name="_Toc81079164"/>
       <w:r>
         <w:t>Models</w:t>
       </w:r>
-      <w:bookmarkEnd w:id="19"/>
+      <w:bookmarkEnd w:id="27"/>
     </w:p>
     <w:p>
       <w:pPr>
@@ -6443,7 +7973,7 @@
       <w:pPr>
         <w:pStyle w:val="Heading1"/>
       </w:pPr>
-      <w:bookmarkStart w:id="20" w:name="_Toc81070035"/>
+      <w:bookmarkStart w:id="28" w:name="_Toc81079165"/>
       <w:r>
         <w:lastRenderedPageBreak/>
         <w:t>RESULTS</w:t>
@@ -6454,7 +7984,7 @@
       <w:r>
         <w:t>CONCLUSIONS</w:t>
       </w:r>
-      <w:bookmarkEnd w:id="20"/>
+      <w:bookmarkEnd w:id="28"/>
     </w:p>
     <w:p>
       <w:pPr>
@@ -6481,12 +8011,12 @@
       <w:pPr>
         <w:pStyle w:val="Heading1"/>
       </w:pPr>
-      <w:bookmarkStart w:id="21" w:name="_Toc81070036"/>
+      <w:bookmarkStart w:id="29" w:name="_Toc81079166"/>
       <w:r>
         <w:lastRenderedPageBreak/>
         <w:t>ANNEXES</w:t>
       </w:r>
-      <w:bookmarkEnd w:id="21"/>
+      <w:bookmarkEnd w:id="29"/>
     </w:p>
     <w:p>
       <w:pPr>
@@ -6518,7 +8048,7 @@
         <w:fldChar w:fldCharType="separate"/>
       </w:r>
     </w:p>
-    <w:bookmarkStart w:id="22" w:name="_Toc81070037" w:displacedByCustomXml="next"/>
+    <w:bookmarkStart w:id="30" w:name="_Toc81079167" w:displacedByCustomXml="next"/>
     <w:sdt>
       <w:sdtPr>
         <w:rPr>
@@ -6544,7 +8074,7 @@
           <w:r>
             <w:t>Bibliography</w:t>
           </w:r>
-          <w:bookmarkEnd w:id="22"/>
+          <w:bookmarkEnd w:id="30"/>
         </w:p>
         <w:sdt>
           <w:sdtPr>
@@ -9518,6 +11048,28 @@
       <w:outlineLvl w:val="2"/>
     </w:pPr>
   </w:style>
+  <w:style w:type="paragraph" w:styleId="Heading4">
+    <w:name w:val="heading 4"/>
+    <w:basedOn w:val="Normal"/>
+    <w:next w:val="Normal"/>
+    <w:link w:val="Heading4Char"/>
+    <w:uiPriority w:val="9"/>
+    <w:unhideWhenUsed/>
+    <w:qFormat/>
+    <w:rsid w:val="0065368B"/>
+    <w:pPr>
+      <w:keepNext/>
+      <w:keepLines/>
+      <w:spacing w:before="40" w:after="0"/>
+      <w:outlineLvl w:val="3"/>
+    </w:pPr>
+    <w:rPr>
+      <w:rFonts w:asciiTheme="majorHAnsi" w:eastAsiaTheme="majorEastAsia" w:hAnsiTheme="majorHAnsi" w:cstheme="majorBidi"/>
+      <w:i/>
+      <w:iCs/>
+      <w:color w:val="2F5496" w:themeColor="accent1" w:themeShade="BF"/>
+    </w:rPr>
+  </w:style>
   <w:style w:type="character" w:default="1" w:styleId="DefaultParagraphFont">
     <w:name w:val="Default Paragraph Font"/>
     <w:uiPriority w:val="1"/>
@@ -9764,6 +11316,20 @@
       <w:color w:val="44546A" w:themeColor="text2"/>
       <w:sz w:val="18"/>
       <w:szCs w:val="18"/>
+    </w:rPr>
+  </w:style>
+  <w:style w:type="character" w:customStyle="1" w:styleId="Heading4Char">
+    <w:name w:val="Heading 4 Char"/>
+    <w:basedOn w:val="DefaultParagraphFont"/>
+    <w:link w:val="Heading4"/>
+    <w:uiPriority w:val="9"/>
+    <w:rsid w:val="0065368B"/>
+    <w:rPr>
+      <w:rFonts w:asciiTheme="majorHAnsi" w:eastAsiaTheme="majorEastAsia" w:hAnsiTheme="majorHAnsi" w:cstheme="majorBidi"/>
+      <w:i/>
+      <w:iCs/>
+      <w:color w:val="2F5496" w:themeColor="accent1" w:themeShade="BF"/>
+      <w:sz w:val="24"/>
     </w:rPr>
   </w:style>
 </w:styles>

--- a/Disertatie.docx
+++ b/Disertatie.docx
@@ -1,6 +1,6 @@
 
 <file path=word/document.xml><?xml version="1.0" encoding="utf-8"?>
-<w:document xmlns:wpc="http://schemas.microsoft.com/office/word/2010/wordprocessingCanvas" xmlns:cx="http://schemas.microsoft.com/office/drawing/2014/chartex" xmlns:cx1="http://schemas.microsoft.com/office/drawing/2015/9/8/chartex" xmlns:cx2="http://schemas.microsoft.com/office/drawing/2015/10/21/chartex" xmlns:cx3="http://schemas.microsoft.com/office/drawing/2016/5/9/chartex" xmlns:cx4="http://schemas.microsoft.com/office/drawing/2016/5/10/chartex" xmlns:cx5="http://schemas.microsoft.com/office/drawing/2016/5/11/chartex" xmlns:cx6="http://schemas.microsoft.com/office/drawing/2016/5/12/chartex" xmlns:cx7="http://schemas.microsoft.com/office/drawing/2016/5/13/chartex" xmlns:cx8="http://schemas.microsoft.com/office/drawing/2016/5/14/chartex" xmlns:mc="http://schemas.openxmlformats.org/markup-compatibility/2006" xmlns:aink="http://schemas.microsoft.com/office/drawing/2016/ink" xmlns:am3d="http://schemas.microsoft.com/office/drawing/2017/model3d" xmlns:o="urn:schemas-microsoft-com:office:office" xmlns:r="http://schemas.openxmlformats.org/officeDocument/2006/relationships" xmlns:m="http://schemas.openxmlformats.org/officeDocument/2006/math" xmlns:v="urn:schemas-microsoft-com:vml" xmlns:wp14="http://schemas.microsoft.com/office/word/2010/wordprocessingDrawing" xmlns:wp="http://schemas.openxmlformats.org/drawingml/2006/wordprocessingDrawing" xmlns:w10="urn:schemas-microsoft-com:office:word" xmlns:w="http://schemas.openxmlformats.org/wordprocessingml/2006/main" xmlns:w14="http://schemas.microsoft.com/office/word/2010/wordml" xmlns:w15="http://schemas.microsoft.com/office/word/2012/wordml" xmlns:w16cex="http://schemas.microsoft.com/office/word/2018/wordml/cex" xmlns:w16cid="http://schemas.microsoft.com/office/word/2016/wordml/cid" xmlns:w16="http://schemas.microsoft.com/office/word/2018/wordml" xmlns:w16se="http://schemas.microsoft.com/office/word/2015/wordml/symex" xmlns:wpg="http://schemas.microsoft.com/office/word/2010/wordprocessingGroup" xmlns:wpi="http://schemas.microsoft.com/office/word/2010/wordprocessingInk" xmlns:wne="http://schemas.microsoft.com/office/word/2006/wordml" xmlns:wps="http://schemas.microsoft.com/office/word/2010/wordprocessingShape" mc:Ignorable="w14 w15 w16se w16cid w16 w16cex wp14">
+<w:document xmlns:wpc="http://schemas.microsoft.com/office/word/2010/wordprocessingCanvas" xmlns:cx="http://schemas.microsoft.com/office/drawing/2014/chartex" xmlns:cx1="http://schemas.microsoft.com/office/drawing/2015/9/8/chartex" xmlns:cx2="http://schemas.microsoft.com/office/drawing/2015/10/21/chartex" xmlns:cx3="http://schemas.microsoft.com/office/drawing/2016/5/9/chartex" xmlns:cx4="http://schemas.microsoft.com/office/drawing/2016/5/10/chartex" xmlns:cx5="http://schemas.microsoft.com/office/drawing/2016/5/11/chartex" xmlns:cx6="http://schemas.microsoft.com/office/drawing/2016/5/12/chartex" xmlns:cx7="http://schemas.microsoft.com/office/drawing/2016/5/13/chartex" xmlns:cx8="http://schemas.microsoft.com/office/drawing/2016/5/14/chartex" xmlns:mc="http://schemas.openxmlformats.org/markup-compatibility/2006" xmlns:aink="http://schemas.microsoft.com/office/drawing/2016/ink" xmlns:am3d="http://schemas.microsoft.com/office/drawing/2017/model3d" xmlns:o="urn:schemas-microsoft-com:office:office" xmlns:r="http://schemas.openxmlformats.org/officeDocument/2006/relationships" xmlns:m="http://schemas.openxmlformats.org/officeDocument/2006/math" xmlns:v="urn:schemas-microsoft-com:vml" xmlns:wp14="http://schemas.microsoft.com/office/word/2010/wordprocessingDrawing" xmlns:wp="http://schemas.openxmlformats.org/drawingml/2006/wordprocessingDrawing" xmlns:w10="urn:schemas-microsoft-com:office:word" xmlns:w="http://schemas.openxmlformats.org/wordprocessingml/2006/main" xmlns:w14="http://schemas.microsoft.com/office/word/2010/wordml" xmlns:w15="http://schemas.microsoft.com/office/word/2012/wordml" xmlns:w16cex="http://schemas.microsoft.com/office/word/2018/wordml/cex" xmlns:w16cid="http://schemas.microsoft.com/office/word/2016/wordml/cid" xmlns:w16="http://schemas.microsoft.com/office/word/2018/wordml" xmlns:w16sdtdh="http://schemas.microsoft.com/office/word/2020/wordml/sdtdatahash" xmlns:w16se="http://schemas.microsoft.com/office/word/2015/wordml/symex" xmlns:wpg="http://schemas.microsoft.com/office/word/2010/wordprocessingGroup" xmlns:wpi="http://schemas.microsoft.com/office/word/2010/wordprocessingInk" xmlns:wne="http://schemas.microsoft.com/office/word/2006/wordml" xmlns:wps="http://schemas.microsoft.com/office/word/2010/wordprocessingShape" mc:Ignorable="w14 w15 w16se w16cid w16 w16cex w16sdtdh wp14">
   <w:body>
     <w:p>
       <w:pPr>
@@ -821,7 +821,7 @@
               <w:noProof/>
               <w:color w:val="auto"/>
               <w:szCs w:val="24"/>
-              <w:lang w:val="en-RO" w:eastAsia="en-GB"/>
+              <w:lang w:eastAsia="en-GB"/>
             </w:rPr>
           </w:pPr>
           <w:r>
@@ -912,7 +912,7 @@
               <w:noProof/>
               <w:color w:val="auto"/>
               <w:szCs w:val="24"/>
-              <w:lang w:val="en-RO" w:eastAsia="en-GB"/>
+              <w:lang w:eastAsia="en-GB"/>
             </w:rPr>
           </w:pPr>
           <w:hyperlink w:anchor="_Toc81079147" w:history="1">
@@ -986,7 +986,7 @@
               <w:noProof/>
               <w:color w:val="auto"/>
               <w:szCs w:val="24"/>
-              <w:lang w:val="en-RO" w:eastAsia="en-GB"/>
+              <w:lang w:eastAsia="en-GB"/>
             </w:rPr>
           </w:pPr>
           <w:hyperlink w:anchor="_Toc81079148" w:history="1">
@@ -1004,7 +1004,7 @@
                 <w:noProof/>
                 <w:color w:val="auto"/>
                 <w:szCs w:val="24"/>
-                <w:lang w:val="en-RO" w:eastAsia="en-GB"/>
+                <w:lang w:eastAsia="en-GB"/>
               </w:rPr>
               <w:tab/>
             </w:r>
@@ -1078,7 +1078,7 @@
               <w:noProof/>
               <w:color w:val="auto"/>
               <w:szCs w:val="24"/>
-              <w:lang w:val="en-RO" w:eastAsia="en-GB"/>
+              <w:lang w:eastAsia="en-GB"/>
             </w:rPr>
           </w:pPr>
           <w:hyperlink w:anchor="_Toc81079149" w:history="1">
@@ -1096,7 +1096,7 @@
                 <w:noProof/>
                 <w:color w:val="auto"/>
                 <w:szCs w:val="24"/>
-                <w:lang w:val="en-RO" w:eastAsia="en-GB"/>
+                <w:lang w:eastAsia="en-GB"/>
               </w:rPr>
               <w:tab/>
             </w:r>
@@ -1170,7 +1170,7 @@
               <w:noProof/>
               <w:color w:val="auto"/>
               <w:szCs w:val="24"/>
-              <w:lang w:val="en-RO" w:eastAsia="en-GB"/>
+              <w:lang w:eastAsia="en-GB"/>
             </w:rPr>
           </w:pPr>
           <w:hyperlink w:anchor="_Toc81079150" w:history="1">
@@ -1188,7 +1188,7 @@
                 <w:noProof/>
                 <w:color w:val="auto"/>
                 <w:szCs w:val="24"/>
-                <w:lang w:val="en-RO" w:eastAsia="en-GB"/>
+                <w:lang w:eastAsia="en-GB"/>
               </w:rPr>
               <w:tab/>
             </w:r>
@@ -1262,7 +1262,7 @@
               <w:noProof/>
               <w:color w:val="auto"/>
               <w:szCs w:val="24"/>
-              <w:lang w:val="en-RO" w:eastAsia="en-GB"/>
+              <w:lang w:eastAsia="en-GB"/>
             </w:rPr>
           </w:pPr>
           <w:hyperlink w:anchor="_Toc81079151" w:history="1">
@@ -1280,7 +1280,7 @@
                 <w:noProof/>
                 <w:color w:val="auto"/>
                 <w:szCs w:val="24"/>
-                <w:lang w:val="en-RO" w:eastAsia="en-GB"/>
+                <w:lang w:eastAsia="en-GB"/>
               </w:rPr>
               <w:tab/>
             </w:r>
@@ -1354,7 +1354,7 @@
               <w:noProof/>
               <w:color w:val="auto"/>
               <w:szCs w:val="24"/>
-              <w:lang w:val="en-RO" w:eastAsia="en-GB"/>
+              <w:lang w:eastAsia="en-GB"/>
             </w:rPr>
           </w:pPr>
           <w:hyperlink w:anchor="_Toc81079152" w:history="1">
@@ -1372,7 +1372,7 @@
                 <w:noProof/>
                 <w:color w:val="auto"/>
                 <w:szCs w:val="24"/>
-                <w:lang w:val="en-RO" w:eastAsia="en-GB"/>
+                <w:lang w:eastAsia="en-GB"/>
               </w:rPr>
               <w:tab/>
             </w:r>
@@ -1446,7 +1446,7 @@
               <w:noProof/>
               <w:color w:val="auto"/>
               <w:szCs w:val="24"/>
-              <w:lang w:val="en-RO" w:eastAsia="en-GB"/>
+              <w:lang w:eastAsia="en-GB"/>
             </w:rPr>
           </w:pPr>
           <w:hyperlink w:anchor="_Toc81079153" w:history="1">
@@ -1464,7 +1464,7 @@
                 <w:noProof/>
                 <w:color w:val="auto"/>
                 <w:szCs w:val="24"/>
-                <w:lang w:val="en-RO" w:eastAsia="en-GB"/>
+                <w:lang w:eastAsia="en-GB"/>
               </w:rPr>
               <w:tab/>
             </w:r>
@@ -1538,7 +1538,7 @@
               <w:noProof/>
               <w:color w:val="auto"/>
               <w:szCs w:val="24"/>
-              <w:lang w:val="en-RO" w:eastAsia="en-GB"/>
+              <w:lang w:eastAsia="en-GB"/>
             </w:rPr>
           </w:pPr>
           <w:hyperlink w:anchor="_Toc81079154" w:history="1">
@@ -1556,7 +1556,7 @@
                 <w:noProof/>
                 <w:color w:val="auto"/>
                 <w:szCs w:val="24"/>
-                <w:lang w:val="en-RO" w:eastAsia="en-GB"/>
+                <w:lang w:eastAsia="en-GB"/>
               </w:rPr>
               <w:tab/>
             </w:r>
@@ -1566,23 +1566,7 @@
                 <w:rFonts w:eastAsiaTheme="majorEastAsia"/>
                 <w:noProof/>
               </w:rPr>
-              <w:t>Reg</w:t>
-            </w:r>
-            <w:r>
-              <w:rPr>
-                <w:rStyle w:val="Hyperlink"/>
-                <w:rFonts w:eastAsiaTheme="majorEastAsia"/>
-                <w:noProof/>
-              </w:rPr>
-              <w:t>u</w:t>
-            </w:r>
-            <w:r>
-              <w:rPr>
-                <w:rStyle w:val="Hyperlink"/>
-                <w:rFonts w:eastAsiaTheme="majorEastAsia"/>
-                <w:noProof/>
-              </w:rPr>
-              <w:t>larization</w:t>
+              <w:t>Regularization</w:t>
             </w:r>
             <w:r>
               <w:rPr>
@@ -1646,7 +1630,7 @@
               <w:noProof/>
               <w:color w:val="auto"/>
               <w:szCs w:val="24"/>
-              <w:lang w:val="en-RO" w:eastAsia="en-GB"/>
+              <w:lang w:eastAsia="en-GB"/>
             </w:rPr>
           </w:pPr>
           <w:hyperlink w:anchor="_Toc81079155" w:history="1">
@@ -1664,7 +1648,7 @@
                 <w:noProof/>
                 <w:color w:val="auto"/>
                 <w:szCs w:val="24"/>
-                <w:lang w:val="en-RO" w:eastAsia="en-GB"/>
+                <w:lang w:eastAsia="en-GB"/>
               </w:rPr>
               <w:tab/>
             </w:r>
@@ -1738,7 +1722,7 @@
               <w:noProof/>
               <w:color w:val="auto"/>
               <w:szCs w:val="24"/>
-              <w:lang w:val="en-RO" w:eastAsia="en-GB"/>
+              <w:lang w:eastAsia="en-GB"/>
             </w:rPr>
           </w:pPr>
           <w:hyperlink w:anchor="_Toc81079159" w:history="1">
@@ -1756,7 +1740,7 @@
                 <w:noProof/>
                 <w:color w:val="auto"/>
                 <w:szCs w:val="24"/>
-                <w:lang w:val="en-RO" w:eastAsia="en-GB"/>
+                <w:lang w:eastAsia="en-GB"/>
               </w:rPr>
               <w:tab/>
             </w:r>
@@ -1830,7 +1814,7 @@
               <w:noProof/>
               <w:color w:val="auto"/>
               <w:szCs w:val="24"/>
-              <w:lang w:val="en-RO" w:eastAsia="en-GB"/>
+              <w:lang w:eastAsia="en-GB"/>
             </w:rPr>
           </w:pPr>
           <w:hyperlink w:anchor="_Toc81079160" w:history="1">
@@ -1848,7 +1832,7 @@
                 <w:noProof/>
                 <w:color w:val="auto"/>
                 <w:szCs w:val="24"/>
-                <w:lang w:val="en-RO" w:eastAsia="en-GB"/>
+                <w:lang w:eastAsia="en-GB"/>
               </w:rPr>
               <w:tab/>
             </w:r>
@@ -1921,7 +1905,7 @@
               <w:noProof/>
               <w:color w:val="auto"/>
               <w:szCs w:val="24"/>
-              <w:lang w:val="en-RO" w:eastAsia="en-GB"/>
+              <w:lang w:eastAsia="en-GB"/>
             </w:rPr>
           </w:pPr>
           <w:hyperlink w:anchor="_Toc81079161" w:history="1">
@@ -1994,7 +1978,7 @@
               <w:noProof/>
               <w:color w:val="auto"/>
               <w:szCs w:val="24"/>
-              <w:lang w:val="en-RO" w:eastAsia="en-GB"/>
+              <w:lang w:eastAsia="en-GB"/>
             </w:rPr>
           </w:pPr>
           <w:hyperlink w:anchor="_Toc81079162" w:history="1">
@@ -2068,7 +2052,7 @@
               <w:noProof/>
               <w:color w:val="auto"/>
               <w:szCs w:val="24"/>
-              <w:lang w:val="en-RO" w:eastAsia="en-GB"/>
+              <w:lang w:eastAsia="en-GB"/>
             </w:rPr>
           </w:pPr>
           <w:hyperlink w:anchor="_Toc81079163" w:history="1">
@@ -2086,7 +2070,7 @@
                 <w:noProof/>
                 <w:color w:val="auto"/>
                 <w:szCs w:val="24"/>
-                <w:lang w:val="en-RO" w:eastAsia="en-GB"/>
+                <w:lang w:eastAsia="en-GB"/>
               </w:rPr>
               <w:tab/>
             </w:r>
@@ -2160,7 +2144,7 @@
               <w:noProof/>
               <w:color w:val="auto"/>
               <w:szCs w:val="24"/>
-              <w:lang w:val="en-RO" w:eastAsia="en-GB"/>
+              <w:lang w:eastAsia="en-GB"/>
             </w:rPr>
           </w:pPr>
           <w:hyperlink w:anchor="_Toc81079164" w:history="1">
@@ -2178,7 +2162,7 @@
                 <w:noProof/>
                 <w:color w:val="auto"/>
                 <w:szCs w:val="24"/>
-                <w:lang w:val="en-RO" w:eastAsia="en-GB"/>
+                <w:lang w:eastAsia="en-GB"/>
               </w:rPr>
               <w:tab/>
             </w:r>
@@ -2251,7 +2235,7 @@
               <w:noProof/>
               <w:color w:val="auto"/>
               <w:szCs w:val="24"/>
-              <w:lang w:val="en-RO" w:eastAsia="en-GB"/>
+              <w:lang w:eastAsia="en-GB"/>
             </w:rPr>
           </w:pPr>
           <w:hyperlink w:anchor="_Toc81079165" w:history="1">
@@ -2324,7 +2308,7 @@
               <w:noProof/>
               <w:color w:val="auto"/>
               <w:szCs w:val="24"/>
-              <w:lang w:val="en-RO" w:eastAsia="en-GB"/>
+              <w:lang w:eastAsia="en-GB"/>
             </w:rPr>
           </w:pPr>
           <w:hyperlink w:anchor="_Toc81079166" w:history="1">
@@ -2397,7 +2381,7 @@
               <w:noProof/>
               <w:color w:val="auto"/>
               <w:szCs w:val="24"/>
-              <w:lang w:val="en-RO" w:eastAsia="en-GB"/>
+              <w:lang w:eastAsia="en-GB"/>
             </w:rPr>
           </w:pPr>
           <w:hyperlink w:anchor="_Toc81079167" w:history="1">
@@ -2533,13 +2517,6 @@
         <w:rPr>
           <w:color w:val="auto"/>
         </w:rPr>
-        <w:br w:type="page"/>
-      </w:r>
-      <w:r>
-        <w:rPr>
-          <w:color w:val="auto"/>
-        </w:rPr>
-        <w:lastRenderedPageBreak/>
         <w:br w:type="page"/>
       </w:r>
     </w:p>
@@ -3909,24 +3886,14 @@
       <w:r>
         <w:t xml:space="preserve">Figure </w:t>
       </w:r>
-      <w:r>
-        <w:fldChar w:fldCharType="begin"/>
-      </w:r>
-      <w:r>
-        <w:instrText xml:space="preserve"> SEQ Figure \* ARABIC </w:instrText>
-      </w:r>
-      <w:r>
-        <w:fldChar w:fldCharType="separate"/>
-      </w:r>
-      <w:r>
-        <w:rPr>
-          <w:noProof/>
-        </w:rPr>
-        <w:t>1</w:t>
-      </w:r>
-      <w:r>
-        <w:fldChar w:fldCharType="end"/>
-      </w:r>
+      <w:fldSimple w:instr=" SEQ Figure \* ARABIC ">
+        <w:r>
+          <w:rPr>
+            <w:noProof/>
+          </w:rPr>
+          <w:t>1</w:t>
+        </w:r>
+      </w:fldSimple>
       <w:r>
         <w:t xml:space="preserve"> Flow Density Relationship</w:t>
       </w:r>
@@ -4618,45 +4585,25 @@
       <w:r>
         <w:t xml:space="preserve">Figure </w:t>
       </w:r>
-      <w:r>
-        <w:fldChar w:fldCharType="begin"/>
-      </w:r>
-      <w:r>
-        <w:instrText xml:space="preserve"> SEQ Figure \* ARABIC </w:instrText>
-      </w:r>
-      <w:r>
-        <w:fldChar w:fldCharType="separate"/>
-      </w:r>
-      <w:r>
-        <w:rPr>
-          <w:noProof/>
-        </w:rPr>
-        <w:t>2</w:t>
-      </w:r>
-      <w:r>
-        <w:fldChar w:fldCharType="end"/>
-      </w:r>
+      <w:fldSimple w:instr=" SEQ Figure \* ARABIC ">
+        <w:r>
+          <w:rPr>
+            <w:noProof/>
+          </w:rPr>
+          <w:t>2</w:t>
+        </w:r>
+      </w:fldSimple>
       <w:r>
         <w:t xml:space="preserve"> ReLU Activation Function                                Figure </w:t>
       </w:r>
-      <w:r>
-        <w:fldChar w:fldCharType="begin"/>
-      </w:r>
-      <w:r>
-        <w:instrText xml:space="preserve"> SEQ Figure \* ARABIC </w:instrText>
-      </w:r>
-      <w:r>
-        <w:fldChar w:fldCharType="separate"/>
-      </w:r>
-      <w:r>
-        <w:rPr>
-          <w:noProof/>
-        </w:rPr>
-        <w:t>3</w:t>
-      </w:r>
-      <w:r>
-        <w:fldChar w:fldCharType="end"/>
-      </w:r>
+      <w:fldSimple w:instr=" SEQ Figure \* ARABIC ">
+        <w:r>
+          <w:rPr>
+            <w:noProof/>
+          </w:rPr>
+          <w:t>3</w:t>
+        </w:r>
+      </w:fldSimple>
       <w:r>
         <w:t xml:space="preserve"> Linear Activation Function</w:t>
       </w:r>
@@ -4921,24 +4868,14 @@
       <w:r>
         <w:t xml:space="preserve">Figure </w:t>
       </w:r>
-      <w:r>
-        <w:fldChar w:fldCharType="begin"/>
-      </w:r>
-      <w:r>
-        <w:instrText xml:space="preserve"> SEQ Figure \* ARABIC </w:instrText>
-      </w:r>
-      <w:r>
-        <w:fldChar w:fldCharType="separate"/>
-      </w:r>
-      <w:r>
-        <w:rPr>
-          <w:noProof/>
-        </w:rPr>
-        <w:t>4</w:t>
-      </w:r>
-      <w:r>
-        <w:fldChar w:fldCharType="end"/>
-      </w:r>
+      <w:fldSimple w:instr=" SEQ Figure \* ARABIC ">
+        <w:r>
+          <w:rPr>
+            <w:noProof/>
+          </w:rPr>
+          <w:t>4</w:t>
+        </w:r>
+      </w:fldSimple>
       <w:r>
         <w:t xml:space="preserve"> Neural Network Architecture</w:t>
       </w:r>
@@ -5188,24 +5125,14 @@
       <w:r>
         <w:t xml:space="preserve">Figure </w:t>
       </w:r>
-      <w:r>
-        <w:fldChar w:fldCharType="begin"/>
-      </w:r>
-      <w:r>
-        <w:instrText xml:space="preserve"> SEQ Figure \* ARABIC </w:instrText>
-      </w:r>
-      <w:r>
-        <w:fldChar w:fldCharType="separate"/>
-      </w:r>
-      <w:r>
-        <w:rPr>
-          <w:noProof/>
-        </w:rPr>
-        <w:t>5</w:t>
-      </w:r>
-      <w:r>
-        <w:fldChar w:fldCharType="end"/>
-      </w:r>
+      <w:fldSimple w:instr=" SEQ Figure \* ARABIC ">
+        <w:r>
+          <w:rPr>
+            <w:noProof/>
+          </w:rPr>
+          <w:t>5</w:t>
+        </w:r>
+      </w:fldSimple>
       <w:r>
         <w:t xml:space="preserve"> Recurrent and Feed Forward Neural Network</w:t>
       </w:r>
@@ -6461,7 +6388,19 @@
         <w:rPr>
           <w:color w:val="auto"/>
         </w:rPr>
-        <w:t xml:space="preserve"> are the weights and biases at a iteration t of the training process and </w:t>
+        <w:t xml:space="preserve"> are the weights and biases at </w:t>
+      </w:r>
+      <w:r>
+        <w:rPr>
+          <w:color w:val="auto"/>
+        </w:rPr>
+        <w:t>an</w:t>
+      </w:r>
+      <w:r>
+        <w:rPr>
+          <w:color w:val="auto"/>
+        </w:rPr>
+        <w:t xml:space="preserve"> iteration t of the training process and </w:t>
       </w:r>
       <m:oMath>
         <m:r>
@@ -6608,24 +6547,14 @@
       <w:r>
         <w:t xml:space="preserve">Figure </w:t>
       </w:r>
-      <w:r>
-        <w:fldChar w:fldCharType="begin"/>
-      </w:r>
-      <w:r>
-        <w:instrText xml:space="preserve"> SEQ Figure \* ARABIC </w:instrText>
-      </w:r>
-      <w:r>
-        <w:fldChar w:fldCharType="separate"/>
-      </w:r>
-      <w:r>
-        <w:rPr>
-          <w:noProof/>
-        </w:rPr>
-        <w:t>6</w:t>
-      </w:r>
-      <w:r>
-        <w:fldChar w:fldCharType="end"/>
-      </w:r>
+      <w:fldSimple w:instr=" SEQ Figure \* ARABIC ">
+        <w:r>
+          <w:rPr>
+            <w:noProof/>
+          </w:rPr>
+          <w:t>6</w:t>
+        </w:r>
+      </w:fldSimple>
       <w:r>
         <w:t xml:space="preserve"> Underfitting, Robust and Overfitted</w:t>
       </w:r>
@@ -6710,7 +6639,13 @@
       </w:pPr>
       <w:r>
         <w:lastRenderedPageBreak/>
-        <w:t>In modifying the loss function we modify the cost function to include the weighted L</w:t>
+        <w:t xml:space="preserve">In modifying the loss </w:t>
+      </w:r>
+      <w:r>
+        <w:t>function,</w:t>
+      </w:r>
+      <w:r>
+        <w:t xml:space="preserve"> we modify the cost function to include the weighted L</w:t>
       </w:r>
       <w:r>
         <w:t>1 (Lasso Regression)</w:t>
@@ -6731,7 +6666,13 @@
         <w:t xml:space="preserve"> This method prevents the weights becoming to variate and avoids overfitting.</w:t>
       </w:r>
       <w:r>
-        <w:t xml:space="preserve"> For example the MAE loss function and add the L1 and L2 regularization.</w:t>
+        <w:t xml:space="preserve"> For </w:t>
+      </w:r>
+      <w:r>
+        <w:t>example,</w:t>
+      </w:r>
+      <w:r>
+        <w:t xml:space="preserve"> the MAE loss function and add the L1 and L2 regularization.</w:t>
       </w:r>
     </w:p>
     <w:p>
@@ -6748,14 +6689,7 @@
             <w:rFonts w:ascii="Cambria Math" w:hAnsi="Cambria Math"/>
             <w:color w:val="auto"/>
           </w:rPr>
-          <m:t>L1=</m:t>
-        </m:r>
-        <m:r>
-          <w:rPr>
-            <w:rFonts w:ascii="Cambria Math" w:hAnsi="Cambria Math"/>
-            <w:color w:val="auto"/>
-          </w:rPr>
-          <m:t>λ</m:t>
+          <m:t>L1=λ</m:t>
         </m:r>
         <m:nary>
           <m:naryPr>
@@ -6852,14 +6786,7 @@
             <w:rFonts w:ascii="Cambria Math" w:hAnsi="Cambria Math"/>
             <w:color w:val="auto"/>
           </w:rPr>
-          <m:t>L2</m:t>
-        </m:r>
-        <m:r>
-          <w:rPr>
-            <w:rFonts w:ascii="Cambria Math" w:hAnsi="Cambria Math"/>
-            <w:color w:val="auto"/>
-          </w:rPr>
-          <m:t>=λ</m:t>
+          <m:t>L2=λ</m:t>
         </m:r>
         <m:nary>
           <m:naryPr>
@@ -6952,28 +6879,7 @@
               <w:rFonts w:ascii="Cambria Math" w:hAnsi="Cambria Math"/>
               <w:color w:val="auto"/>
             </w:rPr>
-            <m:t>MAE</m:t>
-          </m:r>
-          <m:r>
-            <w:rPr>
-              <w:rFonts w:ascii="Cambria Math" w:hAnsi="Cambria Math"/>
-              <w:color w:val="auto"/>
-            </w:rPr>
-            <m:t xml:space="preserve"> </m:t>
-          </m:r>
-          <m:r>
-            <w:rPr>
-              <w:rFonts w:ascii="Cambria Math" w:hAnsi="Cambria Math"/>
-              <w:color w:val="auto"/>
-            </w:rPr>
-            <m:t>L1</m:t>
-          </m:r>
-          <m:r>
-            <w:rPr>
-              <w:rFonts w:ascii="Cambria Math" w:hAnsi="Cambria Math"/>
-              <w:color w:val="auto"/>
-            </w:rPr>
-            <m:t>=</m:t>
+            <m:t>MAE L1=</m:t>
           </m:r>
           <m:f>
             <m:fPr>
@@ -7179,14 +7085,7 @@
                   <w:rFonts w:ascii="Cambria Math" w:hAnsi="Cambria Math"/>
                   <w:color w:val="auto"/>
                 </w:rPr>
-                <m:t>|</m:t>
-              </m:r>
-              <m:r>
-                <w:rPr>
-                  <w:rFonts w:ascii="Cambria Math" w:hAnsi="Cambria Math"/>
-                  <w:color w:val="auto"/>
-                </w:rPr>
-                <m:t>+λ</m:t>
+                <m:t>|+λ</m:t>
               </m:r>
               <m:nary>
                 <m:naryPr>
@@ -7289,21 +7188,7 @@
             <w:rFonts w:ascii="Cambria Math" w:hAnsi="Cambria Math"/>
             <w:color w:val="auto"/>
           </w:rPr>
-          <m:t>MA</m:t>
-        </m:r>
-        <m:r>
-          <w:rPr>
-            <w:rFonts w:ascii="Cambria Math" w:hAnsi="Cambria Math"/>
-            <w:color w:val="auto"/>
-          </w:rPr>
-          <m:t>E L2</m:t>
-        </m:r>
-        <m:r>
-          <w:rPr>
-            <w:rFonts w:ascii="Cambria Math" w:hAnsi="Cambria Math"/>
-            <w:color w:val="auto"/>
-          </w:rPr>
-          <m:t>=</m:t>
+          <m:t>MAE L2=</m:t>
         </m:r>
         <m:f>
           <m:fPr>
@@ -7627,7 +7512,19 @@
         <w:rPr>
           <w:color w:val="auto"/>
         </w:rPr>
-        <w:t xml:space="preserve">Where n = number of values p = number of neurons , x = correct value, y = predicted value with respect to weight </w:t>
+        <w:t xml:space="preserve">Where n = number of values p = number of </w:t>
+      </w:r>
+      <w:r>
+        <w:rPr>
+          <w:color w:val="auto"/>
+        </w:rPr>
+        <w:t>neurons,</w:t>
+      </w:r>
+      <w:r>
+        <w:rPr>
+          <w:color w:val="auto"/>
+        </w:rPr>
+        <w:t xml:space="preserve"> x = correct value, y = predicted value with respect to weight </w:t>
       </w:r>
       <m:oMath>
         <m:r>
@@ -7645,10 +7542,7 @@
         <w:t xml:space="preserve">. </w:t>
       </w:r>
       <w:r>
-        <w:t>The L1 regularization adds a squared coefficient as a penalty to the cost function</w:t>
-      </w:r>
-      <w:r>
-        <w:t xml:space="preserve"> while the L2 regularization</w:t>
+        <w:t>The L1 regularization adds a squared coefficient as a penalty to the cost function while the L2 regularization</w:t>
       </w:r>
       <w:r>
         <w:t xml:space="preserve"> adds an absolute value coefficient as penalty.</w:t>
@@ -7659,7 +7553,13 @@
         <w:ind w:left="0" w:firstLine="720"/>
       </w:pPr>
       <w:r>
-        <w:t xml:space="preserve">In modifying the sampling method we have two options: Data augmentation and Cross-Validation. </w:t>
+        <w:t xml:space="preserve">In modifying the sampling </w:t>
+      </w:r>
+      <w:r>
+        <w:t>method,</w:t>
+      </w:r>
+      <w:r>
+        <w:t xml:space="preserve"> we have two options: Data augmentation and Cross-Validation. </w:t>
       </w:r>
       <w:r>
         <w:t>Data augmentation is done by increasing the quantity of available data by artificially augmenting existing data to create more input data.</w:t>
@@ -7708,12 +7608,98 @@
       <w:r>
         <w:t>.</w:t>
       </w:r>
-    </w:p>
-    <w:p>
-      <w:pPr>
-        <w:pStyle w:val="ListParagraph"/>
-        <w:ind w:firstLine="0"/>
-      </w:pPr>
+      <w:r>
+        <w:t xml:space="preserve"> This type of regularization is frequently used and has the best results in deep learning</w:t>
+      </w:r>
+      <w:r>
+        <w:t xml:space="preserve">. At every iteration Dropout randomly selects some nodes with probability p and removes them along with their input </w:t>
+      </w:r>
+      <w:r>
+        <w:lastRenderedPageBreak/>
+        <w:t>and output connection as well.</w:t>
+      </w:r>
+      <w:r>
+        <w:t xml:space="preserve"> This method reduces the variance which the output can produce since there are less nodes.</w:t>
+      </w:r>
+    </w:p>
+    <w:p>
+      <w:pPr>
+        <w:keepNext/>
+        <w:jc w:val="center"/>
+      </w:pPr>
+      <w:r>
+        <w:rPr>
+          <w:noProof/>
+        </w:rPr>
+        <w:drawing>
+          <wp:inline distT="0" distB="0" distL="0" distR="0" wp14:anchorId="4C4A2538" wp14:editId="7B4838A6">
+            <wp:extent cx="3581400" cy="1542757"/>
+            <wp:effectExtent l="0" t="0" r="0" b="635"/>
+            <wp:docPr id="6" name="Picture 6"/>
+            <wp:cNvGraphicFramePr>
+              <a:graphicFrameLocks xmlns:a="http://schemas.openxmlformats.org/drawingml/2006/main" noChangeAspect="1"/>
+            </wp:cNvGraphicFramePr>
+            <a:graphic xmlns:a="http://schemas.openxmlformats.org/drawingml/2006/main">
+              <a:graphicData uri="http://schemas.openxmlformats.org/drawingml/2006/picture">
+                <pic:pic xmlns:pic="http://schemas.openxmlformats.org/drawingml/2006/picture">
+                  <pic:nvPicPr>
+                    <pic:cNvPr id="0" name="Picture 1"/>
+                    <pic:cNvPicPr>
+                      <a:picLocks noChangeAspect="1" noChangeArrowheads="1"/>
+                    </pic:cNvPicPr>
+                  </pic:nvPicPr>
+                  <pic:blipFill>
+                    <a:blip r:embed="rId17">
+                      <a:extLst>
+                        <a:ext uri="{28A0092B-C50C-407E-A947-70E740481C1C}">
+                          <a14:useLocalDpi xmlns:a14="http://schemas.microsoft.com/office/drawing/2010/main" val="0"/>
+                        </a:ext>
+                      </a:extLst>
+                    </a:blip>
+                    <a:srcRect/>
+                    <a:stretch>
+                      <a:fillRect/>
+                    </a:stretch>
+                  </pic:blipFill>
+                  <pic:spPr bwMode="auto">
+                    <a:xfrm>
+                      <a:off x="0" y="0"/>
+                      <a:ext cx="3594640" cy="1548460"/>
+                    </a:xfrm>
+                    <a:prstGeom prst="rect">
+                      <a:avLst/>
+                    </a:prstGeom>
+                    <a:noFill/>
+                    <a:ln>
+                      <a:noFill/>
+                    </a:ln>
+                  </pic:spPr>
+                </pic:pic>
+              </a:graphicData>
+            </a:graphic>
+          </wp:inline>
+        </w:drawing>
+      </w:r>
+    </w:p>
+    <w:p>
+      <w:pPr>
+        <w:pStyle w:val="Caption"/>
+        <w:jc w:val="center"/>
+      </w:pPr>
+      <w:r>
+        <w:t xml:space="preserve">Figure </w:t>
+      </w:r>
+      <w:fldSimple w:instr=" SEQ Figure \* ARABIC ">
+        <w:r>
+          <w:rPr>
+            <w:noProof/>
+          </w:rPr>
+          <w:t>7</w:t>
+        </w:r>
+      </w:fldSimple>
+      <w:r>
+        <w:t xml:space="preserve"> Neural Network model without and with Dropout</w:t>
+      </w:r>
     </w:p>
     <w:p>
       <w:pPr>
@@ -7725,10 +7711,20 @@
       </w:pPr>
       <w:bookmarkStart w:id="9" w:name="_Toc81079155"/>
       <w:r>
-        <w:lastRenderedPageBreak/>
         <w:t>Optimization</w:t>
       </w:r>
       <w:bookmarkEnd w:id="9"/>
+    </w:p>
+    <w:p>
+      <w:pPr>
+        <w:ind w:firstLine="710"/>
+      </w:pPr>
+      <w:r>
+        <w:t>The biggest problem with deep neural networks is the time required for computing the gradients of the cost function with respect to the model’s weight and bias.</w:t>
+      </w:r>
+      <w:r>
+        <w:t xml:space="preserve"> Due to the fact that deep neural networks have at least one hidden layer they have more gradients to compute rather than single feedforward architecture </w:t>
+      </w:r>
     </w:p>
     <w:p>
       <w:pPr>
@@ -7820,6 +7816,10 @@
     <w:p>
       <w:pPr>
         <w:pStyle w:val="Heading3"/>
+        <w:numPr>
+          <w:ilvl w:val="2"/>
+          <w:numId w:val="12"/>
+        </w:numPr>
       </w:pPr>
       <w:bookmarkStart w:id="22" w:name="_Toc81079159"/>
       <w:r>
@@ -7830,6 +7830,10 @@
     <w:p>
       <w:pPr>
         <w:pStyle w:val="Heading3"/>
+        <w:numPr>
+          <w:ilvl w:val="2"/>
+          <w:numId w:val="12"/>
+        </w:numPr>
       </w:pPr>
       <w:bookmarkStart w:id="23" w:name="_Toc81079160"/>
       <w:r>
@@ -8205,7 +8209,7 @@
       </w:r>
     </w:p>
     <w:sectPr>
-      <w:footerReference w:type="default" r:id="rId17"/>
+      <w:footerReference w:type="default" r:id="rId18"/>
       <w:pgSz w:w="12240" w:h="15840"/>
       <w:pgMar w:top="1440" w:right="1440" w:bottom="1440" w:left="1440" w:header="720" w:footer="720" w:gutter="0"/>
       <w:pgNumType w:start="1"/>
@@ -8218,7 +8222,7 @@
 </file>
 
 <file path=word/endnotes.xml><?xml version="1.0" encoding="utf-8"?>
-<w:endnotes xmlns:wpc="http://schemas.microsoft.com/office/word/2010/wordprocessingCanvas" xmlns:cx="http://schemas.microsoft.com/office/drawing/2014/chartex" xmlns:cx1="http://schemas.microsoft.com/office/drawing/2015/9/8/chartex" xmlns:cx2="http://schemas.microsoft.com/office/drawing/2015/10/21/chartex" xmlns:cx3="http://schemas.microsoft.com/office/drawing/2016/5/9/chartex" xmlns:cx4="http://schemas.microsoft.com/office/drawing/2016/5/10/chartex" xmlns:cx5="http://schemas.microsoft.com/office/drawing/2016/5/11/chartex" xmlns:cx6="http://schemas.microsoft.com/office/drawing/2016/5/12/chartex" xmlns:cx7="http://schemas.microsoft.com/office/drawing/2016/5/13/chartex" xmlns:cx8="http://schemas.microsoft.com/office/drawing/2016/5/14/chartex" xmlns:mc="http://schemas.openxmlformats.org/markup-compatibility/2006" xmlns:aink="http://schemas.microsoft.com/office/drawing/2016/ink" xmlns:am3d="http://schemas.microsoft.com/office/drawing/2017/model3d" xmlns:o="urn:schemas-microsoft-com:office:office" xmlns:r="http://schemas.openxmlformats.org/officeDocument/2006/relationships" xmlns:m="http://schemas.openxmlformats.org/officeDocument/2006/math" xmlns:v="urn:schemas-microsoft-com:vml" xmlns:wp14="http://schemas.microsoft.com/office/word/2010/wordprocessingDrawing" xmlns:wp="http://schemas.openxmlformats.org/drawingml/2006/wordprocessingDrawing" xmlns:w10="urn:schemas-microsoft-com:office:word" xmlns:w="http://schemas.openxmlformats.org/wordprocessingml/2006/main" xmlns:w14="http://schemas.microsoft.com/office/word/2010/wordml" xmlns:w15="http://schemas.microsoft.com/office/word/2012/wordml" xmlns:w16cex="http://schemas.microsoft.com/office/word/2018/wordml/cex" xmlns:w16cid="http://schemas.microsoft.com/office/word/2016/wordml/cid" xmlns:w16="http://schemas.microsoft.com/office/word/2018/wordml" xmlns:w16se="http://schemas.microsoft.com/office/word/2015/wordml/symex" xmlns:wpg="http://schemas.microsoft.com/office/word/2010/wordprocessingGroup" xmlns:wpi="http://schemas.microsoft.com/office/word/2010/wordprocessingInk" xmlns:wne="http://schemas.microsoft.com/office/word/2006/wordml" xmlns:wps="http://schemas.microsoft.com/office/word/2010/wordprocessingShape" mc:Ignorable="w14 w15 w16se w16cid w16 w16cex wp14">
+<w:endnotes xmlns:wpc="http://schemas.microsoft.com/office/word/2010/wordprocessingCanvas" xmlns:cx="http://schemas.microsoft.com/office/drawing/2014/chartex" xmlns:cx1="http://schemas.microsoft.com/office/drawing/2015/9/8/chartex" xmlns:cx2="http://schemas.microsoft.com/office/drawing/2015/10/21/chartex" xmlns:cx3="http://schemas.microsoft.com/office/drawing/2016/5/9/chartex" xmlns:cx4="http://schemas.microsoft.com/office/drawing/2016/5/10/chartex" xmlns:cx5="http://schemas.microsoft.com/office/drawing/2016/5/11/chartex" xmlns:cx6="http://schemas.microsoft.com/office/drawing/2016/5/12/chartex" xmlns:cx7="http://schemas.microsoft.com/office/drawing/2016/5/13/chartex" xmlns:cx8="http://schemas.microsoft.com/office/drawing/2016/5/14/chartex" xmlns:mc="http://schemas.openxmlformats.org/markup-compatibility/2006" xmlns:aink="http://schemas.microsoft.com/office/drawing/2016/ink" xmlns:am3d="http://schemas.microsoft.com/office/drawing/2017/model3d" xmlns:o="urn:schemas-microsoft-com:office:office" xmlns:r="http://schemas.openxmlformats.org/officeDocument/2006/relationships" xmlns:m="http://schemas.openxmlformats.org/officeDocument/2006/math" xmlns:v="urn:schemas-microsoft-com:vml" xmlns:wp14="http://schemas.microsoft.com/office/word/2010/wordprocessingDrawing" xmlns:wp="http://schemas.openxmlformats.org/drawingml/2006/wordprocessingDrawing" xmlns:w10="urn:schemas-microsoft-com:office:word" xmlns:w="http://schemas.openxmlformats.org/wordprocessingml/2006/main" xmlns:w14="http://schemas.microsoft.com/office/word/2010/wordml" xmlns:w15="http://schemas.microsoft.com/office/word/2012/wordml" xmlns:w16cex="http://schemas.microsoft.com/office/word/2018/wordml/cex" xmlns:w16cid="http://schemas.microsoft.com/office/word/2016/wordml/cid" xmlns:w16="http://schemas.microsoft.com/office/word/2018/wordml" xmlns:w16sdtdh="http://schemas.microsoft.com/office/word/2020/wordml/sdtdatahash" xmlns:w16se="http://schemas.microsoft.com/office/word/2015/wordml/symex" xmlns:wpg="http://schemas.microsoft.com/office/word/2010/wordprocessingGroup" xmlns:wpi="http://schemas.microsoft.com/office/word/2010/wordprocessingInk" xmlns:wne="http://schemas.microsoft.com/office/word/2006/wordml" xmlns:wps="http://schemas.microsoft.com/office/word/2010/wordprocessingShape" mc:Ignorable="w14 w15 w16se w16cid w16 w16cex w16sdtdh wp14">
   <w:endnote w:type="separator" w:id="-1">
     <w:p>
       <w:pPr>
@@ -8243,7 +8247,7 @@
 </file>
 
 <file path=word/footer1.xml><?xml version="1.0" encoding="utf-8"?>
-<w:ftr xmlns:wpc="http://schemas.microsoft.com/office/word/2010/wordprocessingCanvas" xmlns:cx="http://schemas.microsoft.com/office/drawing/2014/chartex" xmlns:cx1="http://schemas.microsoft.com/office/drawing/2015/9/8/chartex" xmlns:cx2="http://schemas.microsoft.com/office/drawing/2015/10/21/chartex" xmlns:cx3="http://schemas.microsoft.com/office/drawing/2016/5/9/chartex" xmlns:cx4="http://schemas.microsoft.com/office/drawing/2016/5/10/chartex" xmlns:cx5="http://schemas.microsoft.com/office/drawing/2016/5/11/chartex" xmlns:cx6="http://schemas.microsoft.com/office/drawing/2016/5/12/chartex" xmlns:cx7="http://schemas.microsoft.com/office/drawing/2016/5/13/chartex" xmlns:cx8="http://schemas.microsoft.com/office/drawing/2016/5/14/chartex" xmlns:mc="http://schemas.openxmlformats.org/markup-compatibility/2006" xmlns:aink="http://schemas.microsoft.com/office/drawing/2016/ink" xmlns:am3d="http://schemas.microsoft.com/office/drawing/2017/model3d" xmlns:o="urn:schemas-microsoft-com:office:office" xmlns:r="http://schemas.openxmlformats.org/officeDocument/2006/relationships" xmlns:m="http://schemas.openxmlformats.org/officeDocument/2006/math" xmlns:v="urn:schemas-microsoft-com:vml" xmlns:wp14="http://schemas.microsoft.com/office/word/2010/wordprocessingDrawing" xmlns:wp="http://schemas.openxmlformats.org/drawingml/2006/wordprocessingDrawing" xmlns:w10="urn:schemas-microsoft-com:office:word" xmlns:w="http://schemas.openxmlformats.org/wordprocessingml/2006/main" xmlns:w14="http://schemas.microsoft.com/office/word/2010/wordml" xmlns:w15="http://schemas.microsoft.com/office/word/2012/wordml" xmlns:w16cex="http://schemas.microsoft.com/office/word/2018/wordml/cex" xmlns:w16cid="http://schemas.microsoft.com/office/word/2016/wordml/cid" xmlns:w16="http://schemas.microsoft.com/office/word/2018/wordml" xmlns:w16se="http://schemas.microsoft.com/office/word/2015/wordml/symex" xmlns:wpg="http://schemas.microsoft.com/office/word/2010/wordprocessingGroup" xmlns:wpi="http://schemas.microsoft.com/office/word/2010/wordprocessingInk" xmlns:wne="http://schemas.microsoft.com/office/word/2006/wordml" xmlns:wps="http://schemas.microsoft.com/office/word/2010/wordprocessingShape" mc:Ignorable="w14 w15 w16se w16cid w16 w16cex wp14">
+<w:ftr xmlns:wpc="http://schemas.microsoft.com/office/word/2010/wordprocessingCanvas" xmlns:cx="http://schemas.microsoft.com/office/drawing/2014/chartex" xmlns:cx1="http://schemas.microsoft.com/office/drawing/2015/9/8/chartex" xmlns:cx2="http://schemas.microsoft.com/office/drawing/2015/10/21/chartex" xmlns:cx3="http://schemas.microsoft.com/office/drawing/2016/5/9/chartex" xmlns:cx4="http://schemas.microsoft.com/office/drawing/2016/5/10/chartex" xmlns:cx5="http://schemas.microsoft.com/office/drawing/2016/5/11/chartex" xmlns:cx6="http://schemas.microsoft.com/office/drawing/2016/5/12/chartex" xmlns:cx7="http://schemas.microsoft.com/office/drawing/2016/5/13/chartex" xmlns:cx8="http://schemas.microsoft.com/office/drawing/2016/5/14/chartex" xmlns:mc="http://schemas.openxmlformats.org/markup-compatibility/2006" xmlns:aink="http://schemas.microsoft.com/office/drawing/2016/ink" xmlns:am3d="http://schemas.microsoft.com/office/drawing/2017/model3d" xmlns:o="urn:schemas-microsoft-com:office:office" xmlns:r="http://schemas.openxmlformats.org/officeDocument/2006/relationships" xmlns:m="http://schemas.openxmlformats.org/officeDocument/2006/math" xmlns:v="urn:schemas-microsoft-com:vml" xmlns:wp14="http://schemas.microsoft.com/office/word/2010/wordprocessingDrawing" xmlns:wp="http://schemas.openxmlformats.org/drawingml/2006/wordprocessingDrawing" xmlns:w10="urn:schemas-microsoft-com:office:word" xmlns:w="http://schemas.openxmlformats.org/wordprocessingml/2006/main" xmlns:w14="http://schemas.microsoft.com/office/word/2010/wordml" xmlns:w15="http://schemas.microsoft.com/office/word/2012/wordml" xmlns:w16cex="http://schemas.microsoft.com/office/word/2018/wordml/cex" xmlns:w16cid="http://schemas.microsoft.com/office/word/2016/wordml/cid" xmlns:w16="http://schemas.microsoft.com/office/word/2018/wordml" xmlns:w16sdtdh="http://schemas.microsoft.com/office/word/2020/wordml/sdtdatahash" xmlns:w16se="http://schemas.microsoft.com/office/word/2015/wordml/symex" xmlns:wpg="http://schemas.microsoft.com/office/word/2010/wordprocessingGroup" xmlns:wpi="http://schemas.microsoft.com/office/word/2010/wordprocessingInk" xmlns:wne="http://schemas.microsoft.com/office/word/2006/wordml" xmlns:wps="http://schemas.microsoft.com/office/word/2010/wordprocessingShape" mc:Ignorable="w14 w15 w16se w16cid w16 w16cex w16sdtdh wp14">
   <w:p>
     <w:pPr>
       <w:pStyle w:val="Footer"/>
@@ -8305,7 +8309,7 @@
 </file>
 
 <file path=word/footnotes.xml><?xml version="1.0" encoding="utf-8"?>
-<w:footnotes xmlns:wpc="http://schemas.microsoft.com/office/word/2010/wordprocessingCanvas" xmlns:cx="http://schemas.microsoft.com/office/drawing/2014/chartex" xmlns:cx1="http://schemas.microsoft.com/office/drawing/2015/9/8/chartex" xmlns:cx2="http://schemas.microsoft.com/office/drawing/2015/10/21/chartex" xmlns:cx3="http://schemas.microsoft.com/office/drawing/2016/5/9/chartex" xmlns:cx4="http://schemas.microsoft.com/office/drawing/2016/5/10/chartex" xmlns:cx5="http://schemas.microsoft.com/office/drawing/2016/5/11/chartex" xmlns:cx6="http://schemas.microsoft.com/office/drawing/2016/5/12/chartex" xmlns:cx7="http://schemas.microsoft.com/office/drawing/2016/5/13/chartex" xmlns:cx8="http://schemas.microsoft.com/office/drawing/2016/5/14/chartex" xmlns:mc="http://schemas.openxmlformats.org/markup-compatibility/2006" xmlns:aink="http://schemas.microsoft.com/office/drawing/2016/ink" xmlns:am3d="http://schemas.microsoft.com/office/drawing/2017/model3d" xmlns:o="urn:schemas-microsoft-com:office:office" xmlns:r="http://schemas.openxmlformats.org/officeDocument/2006/relationships" xmlns:m="http://schemas.openxmlformats.org/officeDocument/2006/math" xmlns:v="urn:schemas-microsoft-com:vml" xmlns:wp14="http://schemas.microsoft.com/office/word/2010/wordprocessingDrawing" xmlns:wp="http://schemas.openxmlformats.org/drawingml/2006/wordprocessingDrawing" xmlns:w10="urn:schemas-microsoft-com:office:word" xmlns:w="http://schemas.openxmlformats.org/wordprocessingml/2006/main" xmlns:w14="http://schemas.microsoft.com/office/word/2010/wordml" xmlns:w15="http://schemas.microsoft.com/office/word/2012/wordml" xmlns:w16cex="http://schemas.microsoft.com/office/word/2018/wordml/cex" xmlns:w16cid="http://schemas.microsoft.com/office/word/2016/wordml/cid" xmlns:w16="http://schemas.microsoft.com/office/word/2018/wordml" xmlns:w16se="http://schemas.microsoft.com/office/word/2015/wordml/symex" xmlns:wpg="http://schemas.microsoft.com/office/word/2010/wordprocessingGroup" xmlns:wpi="http://schemas.microsoft.com/office/word/2010/wordprocessingInk" xmlns:wne="http://schemas.microsoft.com/office/word/2006/wordml" xmlns:wps="http://schemas.microsoft.com/office/word/2010/wordprocessingShape" mc:Ignorable="w14 w15 w16se w16cid w16 w16cex wp14">
+<w:footnotes xmlns:wpc="http://schemas.microsoft.com/office/word/2010/wordprocessingCanvas" xmlns:cx="http://schemas.microsoft.com/office/drawing/2014/chartex" xmlns:cx1="http://schemas.microsoft.com/office/drawing/2015/9/8/chartex" xmlns:cx2="http://schemas.microsoft.com/office/drawing/2015/10/21/chartex" xmlns:cx3="http://schemas.microsoft.com/office/drawing/2016/5/9/chartex" xmlns:cx4="http://schemas.microsoft.com/office/drawing/2016/5/10/chartex" xmlns:cx5="http://schemas.microsoft.com/office/drawing/2016/5/11/chartex" xmlns:cx6="http://schemas.microsoft.com/office/drawing/2016/5/12/chartex" xmlns:cx7="http://schemas.microsoft.com/office/drawing/2016/5/13/chartex" xmlns:cx8="http://schemas.microsoft.com/office/drawing/2016/5/14/chartex" xmlns:mc="http://schemas.openxmlformats.org/markup-compatibility/2006" xmlns:aink="http://schemas.microsoft.com/office/drawing/2016/ink" xmlns:am3d="http://schemas.microsoft.com/office/drawing/2017/model3d" xmlns:o="urn:schemas-microsoft-com:office:office" xmlns:r="http://schemas.openxmlformats.org/officeDocument/2006/relationships" xmlns:m="http://schemas.openxmlformats.org/officeDocument/2006/math" xmlns:v="urn:schemas-microsoft-com:vml" xmlns:wp14="http://schemas.microsoft.com/office/word/2010/wordprocessingDrawing" xmlns:wp="http://schemas.openxmlformats.org/drawingml/2006/wordprocessingDrawing" xmlns:w10="urn:schemas-microsoft-com:office:word" xmlns:w="http://schemas.openxmlformats.org/wordprocessingml/2006/main" xmlns:w14="http://schemas.microsoft.com/office/word/2010/wordml" xmlns:w15="http://schemas.microsoft.com/office/word/2012/wordml" xmlns:w16cex="http://schemas.microsoft.com/office/word/2018/wordml/cex" xmlns:w16cid="http://schemas.microsoft.com/office/word/2016/wordml/cid" xmlns:w16="http://schemas.microsoft.com/office/word/2018/wordml" xmlns:w16sdtdh="http://schemas.microsoft.com/office/word/2020/wordml/sdtdatahash" xmlns:w16se="http://schemas.microsoft.com/office/word/2015/wordml/symex" xmlns:wpg="http://schemas.microsoft.com/office/word/2010/wordprocessingGroup" xmlns:wpi="http://schemas.microsoft.com/office/word/2010/wordprocessingInk" xmlns:wne="http://schemas.microsoft.com/office/word/2006/wordml" xmlns:wps="http://schemas.microsoft.com/office/word/2010/wordprocessingShape" mc:Ignorable="w14 w15 w16se w16cid w16 w16cex w16sdtdh wp14">
   <w:footnote w:type="separator" w:id="-1">
     <w:p>
       <w:pPr>
@@ -8330,7 +8334,7 @@
 </file>
 
 <file path=word/numbering.xml><?xml version="1.0" encoding="utf-8"?>
-<w:numbering xmlns:wpc="http://schemas.microsoft.com/office/word/2010/wordprocessingCanvas" xmlns:cx="http://schemas.microsoft.com/office/drawing/2014/chartex" xmlns:cx1="http://schemas.microsoft.com/office/drawing/2015/9/8/chartex" xmlns:cx2="http://schemas.microsoft.com/office/drawing/2015/10/21/chartex" xmlns:cx3="http://schemas.microsoft.com/office/drawing/2016/5/9/chartex" xmlns:cx4="http://schemas.microsoft.com/office/drawing/2016/5/10/chartex" xmlns:cx5="http://schemas.microsoft.com/office/drawing/2016/5/11/chartex" xmlns:cx6="http://schemas.microsoft.com/office/drawing/2016/5/12/chartex" xmlns:cx7="http://schemas.microsoft.com/office/drawing/2016/5/13/chartex" xmlns:cx8="http://schemas.microsoft.com/office/drawing/2016/5/14/chartex" xmlns:mc="http://schemas.openxmlformats.org/markup-compatibility/2006" xmlns:aink="http://schemas.microsoft.com/office/drawing/2016/ink" xmlns:am3d="http://schemas.microsoft.com/office/drawing/2017/model3d" xmlns:o="urn:schemas-microsoft-com:office:office" xmlns:r="http://schemas.openxmlformats.org/officeDocument/2006/relationships" xmlns:m="http://schemas.openxmlformats.org/officeDocument/2006/math" xmlns:v="urn:schemas-microsoft-com:vml" xmlns:wp14="http://schemas.microsoft.com/office/word/2010/wordprocessingDrawing" xmlns:wp="http://schemas.openxmlformats.org/drawingml/2006/wordprocessingDrawing" xmlns:w10="urn:schemas-microsoft-com:office:word" xmlns:w="http://schemas.openxmlformats.org/wordprocessingml/2006/main" xmlns:w14="http://schemas.microsoft.com/office/word/2010/wordml" xmlns:w15="http://schemas.microsoft.com/office/word/2012/wordml" xmlns:w16cex="http://schemas.microsoft.com/office/word/2018/wordml/cex" xmlns:w16cid="http://schemas.microsoft.com/office/word/2016/wordml/cid" xmlns:w16="http://schemas.microsoft.com/office/word/2018/wordml" xmlns:w16se="http://schemas.microsoft.com/office/word/2015/wordml/symex" xmlns:wpg="http://schemas.microsoft.com/office/word/2010/wordprocessingGroup" xmlns:wpi="http://schemas.microsoft.com/office/word/2010/wordprocessingInk" xmlns:wne="http://schemas.microsoft.com/office/word/2006/wordml" xmlns:wps="http://schemas.microsoft.com/office/word/2010/wordprocessingShape" mc:Ignorable="w14 w15 w16se w16cid w16 w16cex wp14">
+<w:numbering xmlns:wpc="http://schemas.microsoft.com/office/word/2010/wordprocessingCanvas" xmlns:cx="http://schemas.microsoft.com/office/drawing/2014/chartex" xmlns:cx1="http://schemas.microsoft.com/office/drawing/2015/9/8/chartex" xmlns:cx2="http://schemas.microsoft.com/office/drawing/2015/10/21/chartex" xmlns:cx3="http://schemas.microsoft.com/office/drawing/2016/5/9/chartex" xmlns:cx4="http://schemas.microsoft.com/office/drawing/2016/5/10/chartex" xmlns:cx5="http://schemas.microsoft.com/office/drawing/2016/5/11/chartex" xmlns:cx6="http://schemas.microsoft.com/office/drawing/2016/5/12/chartex" xmlns:cx7="http://schemas.microsoft.com/office/drawing/2016/5/13/chartex" xmlns:cx8="http://schemas.microsoft.com/office/drawing/2016/5/14/chartex" xmlns:mc="http://schemas.openxmlformats.org/markup-compatibility/2006" xmlns:aink="http://schemas.microsoft.com/office/drawing/2016/ink" xmlns:am3d="http://schemas.microsoft.com/office/drawing/2017/model3d" xmlns:o="urn:schemas-microsoft-com:office:office" xmlns:r="http://schemas.openxmlformats.org/officeDocument/2006/relationships" xmlns:m="http://schemas.openxmlformats.org/officeDocument/2006/math" xmlns:v="urn:schemas-microsoft-com:vml" xmlns:wp14="http://schemas.microsoft.com/office/word/2010/wordprocessingDrawing" xmlns:wp="http://schemas.openxmlformats.org/drawingml/2006/wordprocessingDrawing" xmlns:w10="urn:schemas-microsoft-com:office:word" xmlns:w="http://schemas.openxmlformats.org/wordprocessingml/2006/main" xmlns:w14="http://schemas.microsoft.com/office/word/2010/wordml" xmlns:w15="http://schemas.microsoft.com/office/word/2012/wordml" xmlns:w16cex="http://schemas.microsoft.com/office/word/2018/wordml/cex" xmlns:w16cid="http://schemas.microsoft.com/office/word/2016/wordml/cid" xmlns:w16="http://schemas.microsoft.com/office/word/2018/wordml" xmlns:w16sdtdh="http://schemas.microsoft.com/office/word/2020/wordml/sdtdatahash" xmlns:w16se="http://schemas.microsoft.com/office/word/2015/wordml/symex" xmlns:wpg="http://schemas.microsoft.com/office/word/2010/wordprocessingGroup" xmlns:wpi="http://schemas.microsoft.com/office/word/2010/wordprocessingInk" xmlns:wne="http://schemas.microsoft.com/office/word/2006/wordml" xmlns:wps="http://schemas.microsoft.com/office/word/2010/wordprocessingShape" mc:Ignorable="w14 w15 w16se w16cid w16 w16cex w16sdtdh wp14">
   <w:abstractNum w:abstractNumId="0" w15:restartNumberingAfterBreak="0">
     <w:nsid w:val="03CD0F55"/>
     <w:multiLevelType w:val="hybridMultilevel"/>
@@ -10573,7 +10577,7 @@
 </file>
 
 <file path=word/styles.xml><?xml version="1.0" encoding="utf-8"?>
-<w:styles xmlns:mc="http://schemas.openxmlformats.org/markup-compatibility/2006" xmlns:r="http://schemas.openxmlformats.org/officeDocument/2006/relationships" xmlns:w="http://schemas.openxmlformats.org/wordprocessingml/2006/main" xmlns:w14="http://schemas.microsoft.com/office/word/2010/wordml" xmlns:w15="http://schemas.microsoft.com/office/word/2012/wordml" xmlns:w16cex="http://schemas.microsoft.com/office/word/2018/wordml/cex" xmlns:w16cid="http://schemas.microsoft.com/office/word/2016/wordml/cid" xmlns:w16="http://schemas.microsoft.com/office/word/2018/wordml" xmlns:w16se="http://schemas.microsoft.com/office/word/2015/wordml/symex" mc:Ignorable="w14 w15 w16se w16cid w16 w16cex">
+<w:styles xmlns:mc="http://schemas.openxmlformats.org/markup-compatibility/2006" xmlns:r="http://schemas.openxmlformats.org/officeDocument/2006/relationships" xmlns:w="http://schemas.openxmlformats.org/wordprocessingml/2006/main" xmlns:w14="http://schemas.microsoft.com/office/word/2010/wordml" xmlns:w15="http://schemas.microsoft.com/office/word/2012/wordml" xmlns:w16cex="http://schemas.microsoft.com/office/word/2018/wordml/cex" xmlns:w16cid="http://schemas.microsoft.com/office/word/2016/wordml/cid" xmlns:w16="http://schemas.microsoft.com/office/word/2018/wordml" xmlns:w16sdtdh="http://schemas.microsoft.com/office/word/2020/wordml/sdtdatahash" xmlns:w16se="http://schemas.microsoft.com/office/word/2015/wordml/symex" mc:Ignorable="w14 w15 w16se w16cid w16 w16cex w16sdtdh">
   <w:docDefaults>
     <w:rPrDefault>
       <w:rPr>

--- a/Disertatie.docx
+++ b/Disertatie.docx
@@ -820,8 +820,7 @@
               <w:rFonts w:asciiTheme="minorHAnsi" w:eastAsiaTheme="minorEastAsia" w:hAnsiTheme="minorHAnsi" w:cstheme="minorBidi"/>
               <w:noProof/>
               <w:color w:val="auto"/>
-              <w:szCs w:val="24"/>
-              <w:lang w:eastAsia="en-GB"/>
+              <w:sz w:val="22"/>
             </w:rPr>
           </w:pPr>
           <w:r>
@@ -842,7 +841,7 @@
             </w:rPr>
             <w:fldChar w:fldCharType="separate"/>
           </w:r>
-          <w:hyperlink w:anchor="_Toc81079146" w:history="1">
+          <w:hyperlink w:anchor="_Toc81504122" w:history="1">
             <w:r>
               <w:rPr>
                 <w:rStyle w:val="Hyperlink"/>
@@ -870,7 +869,7 @@
                 <w:noProof/>
                 <w:webHidden/>
               </w:rPr>
-              <w:instrText xml:space="preserve"> PAGEREF _Toc81079146 \h </w:instrText>
+              <w:instrText xml:space="preserve"> PAGEREF _Toc81504122 \h </w:instrText>
             </w:r>
             <w:r>
               <w:rPr>
@@ -890,7 +889,7 @@
                 <w:noProof/>
                 <w:webHidden/>
               </w:rPr>
-              <w:t>7</w:t>
+              <w:t>6</w:t>
             </w:r>
             <w:r>
               <w:rPr>
@@ -911,11 +910,10 @@
               <w:rFonts w:asciiTheme="minorHAnsi" w:eastAsiaTheme="minorEastAsia" w:hAnsiTheme="minorHAnsi" w:cstheme="minorBidi"/>
               <w:noProof/>
               <w:color w:val="auto"/>
-              <w:szCs w:val="24"/>
-              <w:lang w:eastAsia="en-GB"/>
+              <w:sz w:val="22"/>
             </w:rPr>
           </w:pPr>
-          <w:hyperlink w:anchor="_Toc81079147" w:history="1">
+          <w:hyperlink w:anchor="_Toc81504123" w:history="1">
             <w:r>
               <w:rPr>
                 <w:rStyle w:val="Hyperlink"/>
@@ -943,7 +941,7 @@
                 <w:noProof/>
                 <w:webHidden/>
               </w:rPr>
-              <w:instrText xml:space="preserve"> PAGEREF _Toc81079147 \h </w:instrText>
+              <w:instrText xml:space="preserve"> PAGEREF _Toc81504123 \h </w:instrText>
             </w:r>
             <w:r>
               <w:rPr>
@@ -963,7 +961,7 @@
                 <w:noProof/>
                 <w:webHidden/>
               </w:rPr>
-              <w:t>8</w:t>
+              <w:t>7</w:t>
             </w:r>
             <w:r>
               <w:rPr>
@@ -978,18 +976,17 @@
           <w:pPr>
             <w:pStyle w:val="TOC2"/>
             <w:tabs>
-              <w:tab w:val="left" w:pos="720"/>
+              <w:tab w:val="left" w:pos="660"/>
               <w:tab w:val="right" w:leader="dot" w:pos="9350"/>
             </w:tabs>
             <w:rPr>
               <w:rFonts w:asciiTheme="minorHAnsi" w:eastAsiaTheme="minorEastAsia" w:hAnsiTheme="minorHAnsi" w:cstheme="minorBidi"/>
               <w:noProof/>
               <w:color w:val="auto"/>
-              <w:szCs w:val="24"/>
-              <w:lang w:eastAsia="en-GB"/>
+              <w:sz w:val="22"/>
             </w:rPr>
           </w:pPr>
-          <w:hyperlink w:anchor="_Toc81079148" w:history="1">
+          <w:hyperlink w:anchor="_Toc81504124" w:history="1">
             <w:r>
               <w:rPr>
                 <w:rStyle w:val="Hyperlink"/>
@@ -1003,8 +1000,7 @@
                 <w:rFonts w:asciiTheme="minorHAnsi" w:eastAsiaTheme="minorEastAsia" w:hAnsiTheme="minorHAnsi" w:cstheme="minorBidi"/>
                 <w:noProof/>
                 <w:color w:val="auto"/>
-                <w:szCs w:val="24"/>
-                <w:lang w:eastAsia="en-GB"/>
+                <w:sz w:val="22"/>
               </w:rPr>
               <w:tab/>
             </w:r>
@@ -1035,7 +1031,7 @@
                 <w:noProof/>
                 <w:webHidden/>
               </w:rPr>
-              <w:instrText xml:space="preserve"> PAGEREF _Toc81079148 \h </w:instrText>
+              <w:instrText xml:space="preserve"> PAGEREF _Toc81504124 \h </w:instrText>
             </w:r>
             <w:r>
               <w:rPr>
@@ -1055,7 +1051,7 @@
                 <w:noProof/>
                 <w:webHidden/>
               </w:rPr>
-              <w:t>8</w:t>
+              <w:t>7</w:t>
             </w:r>
             <w:r>
               <w:rPr>
@@ -1070,18 +1066,17 @@
           <w:pPr>
             <w:pStyle w:val="TOC2"/>
             <w:tabs>
-              <w:tab w:val="left" w:pos="720"/>
+              <w:tab w:val="left" w:pos="660"/>
               <w:tab w:val="right" w:leader="dot" w:pos="9350"/>
             </w:tabs>
             <w:rPr>
               <w:rFonts w:asciiTheme="minorHAnsi" w:eastAsiaTheme="minorEastAsia" w:hAnsiTheme="minorHAnsi" w:cstheme="minorBidi"/>
               <w:noProof/>
               <w:color w:val="auto"/>
-              <w:szCs w:val="24"/>
-              <w:lang w:eastAsia="en-GB"/>
+              <w:sz w:val="22"/>
             </w:rPr>
           </w:pPr>
-          <w:hyperlink w:anchor="_Toc81079149" w:history="1">
+          <w:hyperlink w:anchor="_Toc81504125" w:history="1">
             <w:r>
               <w:rPr>
                 <w:rStyle w:val="Hyperlink"/>
@@ -1095,8 +1090,7 @@
                 <w:rFonts w:asciiTheme="minorHAnsi" w:eastAsiaTheme="minorEastAsia" w:hAnsiTheme="minorHAnsi" w:cstheme="minorBidi"/>
                 <w:noProof/>
                 <w:color w:val="auto"/>
-                <w:szCs w:val="24"/>
-                <w:lang w:eastAsia="en-GB"/>
+                <w:sz w:val="22"/>
               </w:rPr>
               <w:tab/>
             </w:r>
@@ -1127,7 +1121,7 @@
                 <w:noProof/>
                 <w:webHidden/>
               </w:rPr>
-              <w:instrText xml:space="preserve"> PAGEREF _Toc81079149 \h </w:instrText>
+              <w:instrText xml:space="preserve"> PAGEREF _Toc81504125 \h </w:instrText>
             </w:r>
             <w:r>
               <w:rPr>
@@ -1147,7 +1141,7 @@
                 <w:noProof/>
                 <w:webHidden/>
               </w:rPr>
-              <w:t>10</w:t>
+              <w:t>9</w:t>
             </w:r>
             <w:r>
               <w:rPr>
@@ -1162,18 +1156,17 @@
           <w:pPr>
             <w:pStyle w:val="TOC3"/>
             <w:tabs>
-              <w:tab w:val="left" w:pos="1440"/>
+              <w:tab w:val="left" w:pos="1320"/>
               <w:tab w:val="right" w:leader="dot" w:pos="9350"/>
             </w:tabs>
             <w:rPr>
               <w:rFonts w:asciiTheme="minorHAnsi" w:eastAsiaTheme="minorEastAsia" w:hAnsiTheme="minorHAnsi" w:cstheme="minorBidi"/>
               <w:noProof/>
               <w:color w:val="auto"/>
-              <w:szCs w:val="24"/>
-              <w:lang w:eastAsia="en-GB"/>
+              <w:sz w:val="22"/>
             </w:rPr>
           </w:pPr>
-          <w:hyperlink w:anchor="_Toc81079150" w:history="1">
+          <w:hyperlink w:anchor="_Toc81504126" w:history="1">
             <w:r>
               <w:rPr>
                 <w:rStyle w:val="Hyperlink"/>
@@ -1187,8 +1180,7 @@
                 <w:rFonts w:asciiTheme="minorHAnsi" w:eastAsiaTheme="minorEastAsia" w:hAnsiTheme="minorHAnsi" w:cstheme="minorBidi"/>
                 <w:noProof/>
                 <w:color w:val="auto"/>
-                <w:szCs w:val="24"/>
-                <w:lang w:eastAsia="en-GB"/>
+                <w:sz w:val="22"/>
               </w:rPr>
               <w:tab/>
             </w:r>
@@ -1219,7 +1211,7 @@
                 <w:noProof/>
                 <w:webHidden/>
               </w:rPr>
-              <w:instrText xml:space="preserve"> PAGEREF _Toc81079150 \h </w:instrText>
+              <w:instrText xml:space="preserve"> PAGEREF _Toc81504126 \h </w:instrText>
             </w:r>
             <w:r>
               <w:rPr>
@@ -1239,7 +1231,7 @@
                 <w:noProof/>
                 <w:webHidden/>
               </w:rPr>
-              <w:t>13</w:t>
+              <w:t>12</w:t>
             </w:r>
             <w:r>
               <w:rPr>
@@ -1254,18 +1246,17 @@
           <w:pPr>
             <w:pStyle w:val="TOC3"/>
             <w:tabs>
-              <w:tab w:val="left" w:pos="1440"/>
+              <w:tab w:val="left" w:pos="1320"/>
               <w:tab w:val="right" w:leader="dot" w:pos="9350"/>
             </w:tabs>
             <w:rPr>
               <w:rFonts w:asciiTheme="minorHAnsi" w:eastAsiaTheme="minorEastAsia" w:hAnsiTheme="minorHAnsi" w:cstheme="minorBidi"/>
               <w:noProof/>
               <w:color w:val="auto"/>
-              <w:szCs w:val="24"/>
-              <w:lang w:eastAsia="en-GB"/>
+              <w:sz w:val="22"/>
             </w:rPr>
           </w:pPr>
-          <w:hyperlink w:anchor="_Toc81079151" w:history="1">
+          <w:hyperlink w:anchor="_Toc81504127" w:history="1">
             <w:r>
               <w:rPr>
                 <w:rStyle w:val="Hyperlink"/>
@@ -1279,8 +1270,7 @@
                 <w:rFonts w:asciiTheme="minorHAnsi" w:eastAsiaTheme="minorEastAsia" w:hAnsiTheme="minorHAnsi" w:cstheme="minorBidi"/>
                 <w:noProof/>
                 <w:color w:val="auto"/>
-                <w:szCs w:val="24"/>
-                <w:lang w:eastAsia="en-GB"/>
+                <w:sz w:val="22"/>
               </w:rPr>
               <w:tab/>
             </w:r>
@@ -1311,7 +1301,7 @@
                 <w:noProof/>
                 <w:webHidden/>
               </w:rPr>
-              <w:instrText xml:space="preserve"> PAGEREF _Toc81079151 \h </w:instrText>
+              <w:instrText xml:space="preserve"> PAGEREF _Toc81504127 \h </w:instrText>
             </w:r>
             <w:r>
               <w:rPr>
@@ -1331,7 +1321,7 @@
                 <w:noProof/>
                 <w:webHidden/>
               </w:rPr>
-              <w:t>14</w:t>
+              <w:t>13</w:t>
             </w:r>
             <w:r>
               <w:rPr>
@@ -1346,18 +1336,17 @@
           <w:pPr>
             <w:pStyle w:val="TOC3"/>
             <w:tabs>
-              <w:tab w:val="left" w:pos="1440"/>
+              <w:tab w:val="left" w:pos="1320"/>
               <w:tab w:val="right" w:leader="dot" w:pos="9350"/>
             </w:tabs>
             <w:rPr>
               <w:rFonts w:asciiTheme="minorHAnsi" w:eastAsiaTheme="minorEastAsia" w:hAnsiTheme="minorHAnsi" w:cstheme="minorBidi"/>
               <w:noProof/>
               <w:color w:val="auto"/>
-              <w:szCs w:val="24"/>
-              <w:lang w:eastAsia="en-GB"/>
+              <w:sz w:val="22"/>
             </w:rPr>
           </w:pPr>
-          <w:hyperlink w:anchor="_Toc81079152" w:history="1">
+          <w:hyperlink w:anchor="_Toc81504128" w:history="1">
             <w:r>
               <w:rPr>
                 <w:rStyle w:val="Hyperlink"/>
@@ -1371,8 +1360,7 @@
                 <w:rFonts w:asciiTheme="minorHAnsi" w:eastAsiaTheme="minorEastAsia" w:hAnsiTheme="minorHAnsi" w:cstheme="minorBidi"/>
                 <w:noProof/>
                 <w:color w:val="auto"/>
-                <w:szCs w:val="24"/>
-                <w:lang w:eastAsia="en-GB"/>
+                <w:sz w:val="22"/>
               </w:rPr>
               <w:tab/>
             </w:r>
@@ -1382,7 +1370,7 @@
                 <w:rFonts w:eastAsiaTheme="majorEastAsia"/>
                 <w:noProof/>
               </w:rPr>
-              <w:t>BackPropagation</w:t>
+              <w:t>Backward Propagation</w:t>
             </w:r>
             <w:r>
               <w:rPr>
@@ -1403,7 +1391,7 @@
                 <w:noProof/>
                 <w:webHidden/>
               </w:rPr>
-              <w:instrText xml:space="preserve"> PAGEREF _Toc81079152 \h </w:instrText>
+              <w:instrText xml:space="preserve"> PAGEREF _Toc81504128 \h </w:instrText>
             </w:r>
             <w:r>
               <w:rPr>
@@ -1423,7 +1411,7 @@
                 <w:noProof/>
                 <w:webHidden/>
               </w:rPr>
-              <w:t>15</w:t>
+              <w:t>14</w:t>
             </w:r>
             <w:r>
               <w:rPr>
@@ -1438,18 +1426,17 @@
           <w:pPr>
             <w:pStyle w:val="TOC3"/>
             <w:tabs>
-              <w:tab w:val="left" w:pos="1200"/>
+              <w:tab w:val="left" w:pos="1100"/>
               <w:tab w:val="right" w:leader="dot" w:pos="9350"/>
             </w:tabs>
             <w:rPr>
               <w:rFonts w:asciiTheme="minorHAnsi" w:eastAsiaTheme="minorEastAsia" w:hAnsiTheme="minorHAnsi" w:cstheme="minorBidi"/>
               <w:noProof/>
               <w:color w:val="auto"/>
-              <w:szCs w:val="24"/>
-              <w:lang w:eastAsia="en-GB"/>
+              <w:sz w:val="22"/>
             </w:rPr>
           </w:pPr>
-          <w:hyperlink w:anchor="_Toc81079153" w:history="1">
+          <w:hyperlink w:anchor="_Toc81504129" w:history="1">
             <w:r>
               <w:rPr>
                 <w:rStyle w:val="Hyperlink"/>
@@ -1463,8 +1450,7 @@
                 <w:rFonts w:asciiTheme="minorHAnsi" w:eastAsiaTheme="minorEastAsia" w:hAnsiTheme="minorHAnsi" w:cstheme="minorBidi"/>
                 <w:noProof/>
                 <w:color w:val="auto"/>
-                <w:szCs w:val="24"/>
-                <w:lang w:eastAsia="en-GB"/>
+                <w:sz w:val="22"/>
               </w:rPr>
               <w:tab/>
             </w:r>
@@ -1495,7 +1481,7 @@
                 <w:noProof/>
                 <w:webHidden/>
               </w:rPr>
-              <w:instrText xml:space="preserve"> PAGEREF _Toc81079153 \h </w:instrText>
+              <w:instrText xml:space="preserve"> PAGEREF _Toc81504129 \h </w:instrText>
             </w:r>
             <w:r>
               <w:rPr>
@@ -1515,7 +1501,7 @@
                 <w:noProof/>
                 <w:webHidden/>
               </w:rPr>
-              <w:t>16</w:t>
+              <w:t>14</w:t>
             </w:r>
             <w:r>
               <w:rPr>
@@ -1530,18 +1516,17 @@
           <w:pPr>
             <w:pStyle w:val="TOC3"/>
             <w:tabs>
-              <w:tab w:val="left" w:pos="1440"/>
+              <w:tab w:val="left" w:pos="1320"/>
               <w:tab w:val="right" w:leader="dot" w:pos="9350"/>
             </w:tabs>
             <w:rPr>
               <w:rFonts w:asciiTheme="minorHAnsi" w:eastAsiaTheme="minorEastAsia" w:hAnsiTheme="minorHAnsi" w:cstheme="minorBidi"/>
               <w:noProof/>
               <w:color w:val="auto"/>
-              <w:szCs w:val="24"/>
-              <w:lang w:eastAsia="en-GB"/>
+              <w:sz w:val="22"/>
             </w:rPr>
           </w:pPr>
-          <w:hyperlink w:anchor="_Toc81079154" w:history="1">
+          <w:hyperlink w:anchor="_Toc81504130" w:history="1">
             <w:r>
               <w:rPr>
                 <w:rStyle w:val="Hyperlink"/>
@@ -1555,8 +1540,7 @@
                 <w:rFonts w:asciiTheme="minorHAnsi" w:eastAsiaTheme="minorEastAsia" w:hAnsiTheme="minorHAnsi" w:cstheme="minorBidi"/>
                 <w:noProof/>
                 <w:color w:val="auto"/>
-                <w:szCs w:val="24"/>
-                <w:lang w:eastAsia="en-GB"/>
+                <w:sz w:val="22"/>
               </w:rPr>
               <w:tab/>
             </w:r>
@@ -1587,7 +1571,7 @@
                 <w:noProof/>
                 <w:webHidden/>
               </w:rPr>
-              <w:instrText xml:space="preserve"> PAGEREF _Toc81079154 \h </w:instrText>
+              <w:instrText xml:space="preserve"> PAGEREF _Toc81504130 \h </w:instrText>
             </w:r>
             <w:r>
               <w:rPr>
@@ -1607,7 +1591,7 @@
                 <w:noProof/>
                 <w:webHidden/>
               </w:rPr>
-              <w:t>16</w:t>
+              <w:t>14</w:t>
             </w:r>
             <w:r>
               <w:rPr>
@@ -1622,18 +1606,17 @@
           <w:pPr>
             <w:pStyle w:val="TOC3"/>
             <w:tabs>
-              <w:tab w:val="left" w:pos="1440"/>
+              <w:tab w:val="left" w:pos="1320"/>
               <w:tab w:val="right" w:leader="dot" w:pos="9350"/>
             </w:tabs>
             <w:rPr>
               <w:rFonts w:asciiTheme="minorHAnsi" w:eastAsiaTheme="minorEastAsia" w:hAnsiTheme="minorHAnsi" w:cstheme="minorBidi"/>
               <w:noProof/>
               <w:color w:val="auto"/>
-              <w:szCs w:val="24"/>
-              <w:lang w:eastAsia="en-GB"/>
+              <w:sz w:val="22"/>
             </w:rPr>
           </w:pPr>
-          <w:hyperlink w:anchor="_Toc81079155" w:history="1">
+          <w:hyperlink w:anchor="_Toc81504131" w:history="1">
             <w:r>
               <w:rPr>
                 <w:rStyle w:val="Hyperlink"/>
@@ -1647,8 +1630,7 @@
                 <w:rFonts w:asciiTheme="minorHAnsi" w:eastAsiaTheme="minorEastAsia" w:hAnsiTheme="minorHAnsi" w:cstheme="minorBidi"/>
                 <w:noProof/>
                 <w:color w:val="auto"/>
-                <w:szCs w:val="24"/>
-                <w:lang w:eastAsia="en-GB"/>
+                <w:sz w:val="22"/>
               </w:rPr>
               <w:tab/>
             </w:r>
@@ -1679,7 +1661,7 @@
                 <w:noProof/>
                 <w:webHidden/>
               </w:rPr>
-              <w:instrText xml:space="preserve"> PAGEREF _Toc81079155 \h </w:instrText>
+              <w:instrText xml:space="preserve"> PAGEREF _Toc81504131 \h </w:instrText>
             </w:r>
             <w:r>
               <w:rPr>
@@ -1699,7 +1681,7 @@
                 <w:noProof/>
                 <w:webHidden/>
               </w:rPr>
-              <w:t>18</w:t>
+              <w:t>17</w:t>
             </w:r>
             <w:r>
               <w:rPr>
@@ -1714,33 +1696,31 @@
           <w:pPr>
             <w:pStyle w:val="TOC3"/>
             <w:tabs>
-              <w:tab w:val="left" w:pos="1200"/>
+              <w:tab w:val="left" w:pos="1320"/>
               <w:tab w:val="right" w:leader="dot" w:pos="9350"/>
             </w:tabs>
             <w:rPr>
               <w:rFonts w:asciiTheme="minorHAnsi" w:eastAsiaTheme="minorEastAsia" w:hAnsiTheme="minorHAnsi" w:cstheme="minorBidi"/>
               <w:noProof/>
               <w:color w:val="auto"/>
-              <w:szCs w:val="24"/>
-              <w:lang w:eastAsia="en-GB"/>
+              <w:sz w:val="22"/>
             </w:rPr>
           </w:pPr>
-          <w:hyperlink w:anchor="_Toc81079159" w:history="1">
+          <w:hyperlink w:anchor="_Toc81504135" w:history="1">
             <w:r>
               <w:rPr>
                 <w:rStyle w:val="Hyperlink"/>
                 <w:rFonts w:eastAsiaTheme="majorEastAsia"/>
                 <w:noProof/>
               </w:rPr>
-              <w:t>2.3.</w:t>
+              <w:t>2.2.3.</w:t>
             </w:r>
             <w:r>
               <w:rPr>
                 <w:rFonts w:asciiTheme="minorHAnsi" w:eastAsiaTheme="minorEastAsia" w:hAnsiTheme="minorHAnsi" w:cstheme="minorBidi"/>
                 <w:noProof/>
                 <w:color w:val="auto"/>
-                <w:szCs w:val="24"/>
-                <w:lang w:eastAsia="en-GB"/>
+                <w:sz w:val="22"/>
               </w:rPr>
               <w:tab/>
             </w:r>
@@ -1771,7 +1751,7 @@
                 <w:noProof/>
                 <w:webHidden/>
               </w:rPr>
-              <w:instrText xml:space="preserve"> PAGEREF _Toc81079159 \h </w:instrText>
+              <w:instrText xml:space="preserve"> PAGEREF _Toc81504135 \h </w:instrText>
             </w:r>
             <w:r>
               <w:rPr>
@@ -1791,7 +1771,7 @@
                 <w:noProof/>
                 <w:webHidden/>
               </w:rPr>
-              <w:t>18</w:t>
+              <w:t>17</w:t>
             </w:r>
             <w:r>
               <w:rPr>
@@ -1806,33 +1786,31 @@
           <w:pPr>
             <w:pStyle w:val="TOC3"/>
             <w:tabs>
-              <w:tab w:val="left" w:pos="1200"/>
+              <w:tab w:val="left" w:pos="1320"/>
               <w:tab w:val="right" w:leader="dot" w:pos="9350"/>
             </w:tabs>
             <w:rPr>
               <w:rFonts w:asciiTheme="minorHAnsi" w:eastAsiaTheme="minorEastAsia" w:hAnsiTheme="minorHAnsi" w:cstheme="minorBidi"/>
               <w:noProof/>
               <w:color w:val="auto"/>
-              <w:szCs w:val="24"/>
-              <w:lang w:eastAsia="en-GB"/>
+              <w:sz w:val="22"/>
             </w:rPr>
           </w:pPr>
-          <w:hyperlink w:anchor="_Toc81079160" w:history="1">
+          <w:hyperlink w:anchor="_Toc81504136" w:history="1">
             <w:r>
               <w:rPr>
                 <w:rStyle w:val="Hyperlink"/>
                 <w:rFonts w:eastAsiaTheme="majorEastAsia"/>
                 <w:noProof/>
               </w:rPr>
-              <w:t>2.4.</w:t>
+              <w:t>2.2.4.</w:t>
             </w:r>
             <w:r>
               <w:rPr>
                 <w:rFonts w:asciiTheme="minorHAnsi" w:eastAsiaTheme="minorEastAsia" w:hAnsiTheme="minorHAnsi" w:cstheme="minorBidi"/>
                 <w:noProof/>
                 <w:color w:val="auto"/>
-                <w:szCs w:val="24"/>
-                <w:lang w:eastAsia="en-GB"/>
+                <w:sz w:val="22"/>
               </w:rPr>
               <w:tab/>
             </w:r>
@@ -1863,7 +1841,7 @@
                 <w:noProof/>
                 <w:webHidden/>
               </w:rPr>
-              <w:instrText xml:space="preserve"> PAGEREF _Toc81079160 \h </w:instrText>
+              <w:instrText xml:space="preserve"> PAGEREF _Toc81504136 \h </w:instrText>
             </w:r>
             <w:r>
               <w:rPr>
@@ -1883,7 +1861,7 @@
                 <w:noProof/>
                 <w:webHidden/>
               </w:rPr>
-              <w:t>18</w:t>
+              <w:t>17</w:t>
             </w:r>
             <w:r>
               <w:rPr>
@@ -1904,11 +1882,10 @@
               <w:rFonts w:asciiTheme="minorHAnsi" w:eastAsiaTheme="minorEastAsia" w:hAnsiTheme="minorHAnsi" w:cstheme="minorBidi"/>
               <w:noProof/>
               <w:color w:val="auto"/>
-              <w:szCs w:val="24"/>
-              <w:lang w:eastAsia="en-GB"/>
+              <w:sz w:val="22"/>
             </w:rPr>
           </w:pPr>
-          <w:hyperlink w:anchor="_Toc81079161" w:history="1">
+          <w:hyperlink w:anchor="_Toc81504137" w:history="1">
             <w:r>
               <w:rPr>
                 <w:rStyle w:val="Hyperlink"/>
@@ -1936,7 +1913,7 @@
                 <w:noProof/>
                 <w:webHidden/>
               </w:rPr>
-              <w:instrText xml:space="preserve"> PAGEREF _Toc81079161 \h </w:instrText>
+              <w:instrText xml:space="preserve"> PAGEREF _Toc81504137 \h </w:instrText>
             </w:r>
             <w:r>
               <w:rPr>
@@ -1956,7 +1933,7 @@
                 <w:noProof/>
                 <w:webHidden/>
               </w:rPr>
-              <w:t>19</w:t>
+              <w:t>18</w:t>
             </w:r>
             <w:r>
               <w:rPr>
@@ -1977,11 +1954,10 @@
               <w:rFonts w:asciiTheme="minorHAnsi" w:eastAsiaTheme="minorEastAsia" w:hAnsiTheme="minorHAnsi" w:cstheme="minorBidi"/>
               <w:noProof/>
               <w:color w:val="auto"/>
-              <w:szCs w:val="24"/>
-              <w:lang w:eastAsia="en-GB"/>
+              <w:sz w:val="22"/>
             </w:rPr>
           </w:pPr>
-          <w:hyperlink w:anchor="_Toc81079162" w:history="1">
+          <w:hyperlink w:anchor="_Toc81504138" w:history="1">
             <w:r>
               <w:rPr>
                 <w:rStyle w:val="Hyperlink"/>
@@ -2009,7 +1985,7 @@
                 <w:noProof/>
                 <w:webHidden/>
               </w:rPr>
-              <w:instrText xml:space="preserve"> PAGEREF _Toc81079162 \h </w:instrText>
+              <w:instrText xml:space="preserve"> PAGEREF _Toc81504138 \h </w:instrText>
             </w:r>
             <w:r>
               <w:rPr>
@@ -2029,7 +2005,7 @@
                 <w:noProof/>
                 <w:webHidden/>
               </w:rPr>
-              <w:t>20</w:t>
+              <w:t>19</w:t>
             </w:r>
             <w:r>
               <w:rPr>
@@ -2044,18 +2020,17 @@
           <w:pPr>
             <w:pStyle w:val="TOC2"/>
             <w:tabs>
-              <w:tab w:val="left" w:pos="720"/>
+              <w:tab w:val="left" w:pos="660"/>
               <w:tab w:val="right" w:leader="dot" w:pos="9350"/>
             </w:tabs>
             <w:rPr>
               <w:rFonts w:asciiTheme="minorHAnsi" w:eastAsiaTheme="minorEastAsia" w:hAnsiTheme="minorHAnsi" w:cstheme="minorBidi"/>
               <w:noProof/>
               <w:color w:val="auto"/>
-              <w:szCs w:val="24"/>
-              <w:lang w:eastAsia="en-GB"/>
+              <w:sz w:val="22"/>
             </w:rPr>
           </w:pPr>
-          <w:hyperlink w:anchor="_Toc81079163" w:history="1">
+          <w:hyperlink w:anchor="_Toc81504139" w:history="1">
             <w:r>
               <w:rPr>
                 <w:rStyle w:val="Hyperlink"/>
@@ -2069,8 +2044,7 @@
                 <w:rFonts w:asciiTheme="minorHAnsi" w:eastAsiaTheme="minorEastAsia" w:hAnsiTheme="minorHAnsi" w:cstheme="minorBidi"/>
                 <w:noProof/>
                 <w:color w:val="auto"/>
-                <w:szCs w:val="24"/>
-                <w:lang w:eastAsia="en-GB"/>
+                <w:sz w:val="22"/>
               </w:rPr>
               <w:tab/>
             </w:r>
@@ -2101,7 +2075,7 @@
                 <w:noProof/>
                 <w:webHidden/>
               </w:rPr>
-              <w:instrText xml:space="preserve"> PAGEREF _Toc81079163 \h </w:instrText>
+              <w:instrText xml:space="preserve"> PAGEREF _Toc81504139 \h </w:instrText>
             </w:r>
             <w:r>
               <w:rPr>
@@ -2121,7 +2095,7 @@
                 <w:noProof/>
                 <w:webHidden/>
               </w:rPr>
-              <w:t>20</w:t>
+              <w:t>19</w:t>
             </w:r>
             <w:r>
               <w:rPr>
@@ -2136,18 +2110,17 @@
           <w:pPr>
             <w:pStyle w:val="TOC2"/>
             <w:tabs>
-              <w:tab w:val="left" w:pos="720"/>
+              <w:tab w:val="left" w:pos="660"/>
               <w:tab w:val="right" w:leader="dot" w:pos="9350"/>
             </w:tabs>
             <w:rPr>
               <w:rFonts w:asciiTheme="minorHAnsi" w:eastAsiaTheme="minorEastAsia" w:hAnsiTheme="minorHAnsi" w:cstheme="minorBidi"/>
               <w:noProof/>
               <w:color w:val="auto"/>
-              <w:szCs w:val="24"/>
-              <w:lang w:eastAsia="en-GB"/>
+              <w:sz w:val="22"/>
             </w:rPr>
           </w:pPr>
-          <w:hyperlink w:anchor="_Toc81079164" w:history="1">
+          <w:hyperlink w:anchor="_Toc81504140" w:history="1">
             <w:r>
               <w:rPr>
                 <w:rStyle w:val="Hyperlink"/>
@@ -2161,8 +2134,7 @@
                 <w:rFonts w:asciiTheme="minorHAnsi" w:eastAsiaTheme="minorEastAsia" w:hAnsiTheme="minorHAnsi" w:cstheme="minorBidi"/>
                 <w:noProof/>
                 <w:color w:val="auto"/>
-                <w:szCs w:val="24"/>
-                <w:lang w:eastAsia="en-GB"/>
+                <w:sz w:val="22"/>
               </w:rPr>
               <w:tab/>
             </w:r>
@@ -2193,7 +2165,7 @@
                 <w:noProof/>
                 <w:webHidden/>
               </w:rPr>
-              <w:instrText xml:space="preserve"> PAGEREF _Toc81079164 \h </w:instrText>
+              <w:instrText xml:space="preserve"> PAGEREF _Toc81504140 \h </w:instrText>
             </w:r>
             <w:r>
               <w:rPr>
@@ -2213,7 +2185,7 @@
                 <w:noProof/>
                 <w:webHidden/>
               </w:rPr>
-              <w:t>20</w:t>
+              <w:t>19</w:t>
             </w:r>
             <w:r>
               <w:rPr>
@@ -2234,11 +2206,10 @@
               <w:rFonts w:asciiTheme="minorHAnsi" w:eastAsiaTheme="minorEastAsia" w:hAnsiTheme="minorHAnsi" w:cstheme="minorBidi"/>
               <w:noProof/>
               <w:color w:val="auto"/>
-              <w:szCs w:val="24"/>
-              <w:lang w:eastAsia="en-GB"/>
+              <w:sz w:val="22"/>
             </w:rPr>
           </w:pPr>
-          <w:hyperlink w:anchor="_Toc81079165" w:history="1">
+          <w:hyperlink w:anchor="_Toc81504141" w:history="1">
             <w:r>
               <w:rPr>
                 <w:rStyle w:val="Hyperlink"/>
@@ -2266,7 +2237,7 @@
                 <w:noProof/>
                 <w:webHidden/>
               </w:rPr>
-              <w:instrText xml:space="preserve"> PAGEREF _Toc81079165 \h </w:instrText>
+              <w:instrText xml:space="preserve"> PAGEREF _Toc81504141 \h </w:instrText>
             </w:r>
             <w:r>
               <w:rPr>
@@ -2286,7 +2257,7 @@
                 <w:noProof/>
                 <w:webHidden/>
               </w:rPr>
-              <w:t>21</w:t>
+              <w:t>20</w:t>
             </w:r>
             <w:r>
               <w:rPr>
@@ -2307,11 +2278,10 @@
               <w:rFonts w:asciiTheme="minorHAnsi" w:eastAsiaTheme="minorEastAsia" w:hAnsiTheme="minorHAnsi" w:cstheme="minorBidi"/>
               <w:noProof/>
               <w:color w:val="auto"/>
-              <w:szCs w:val="24"/>
-              <w:lang w:eastAsia="en-GB"/>
+              <w:sz w:val="22"/>
             </w:rPr>
           </w:pPr>
-          <w:hyperlink w:anchor="_Toc81079166" w:history="1">
+          <w:hyperlink w:anchor="_Toc81504142" w:history="1">
             <w:r>
               <w:rPr>
                 <w:rStyle w:val="Hyperlink"/>
@@ -2339,7 +2309,7 @@
                 <w:noProof/>
                 <w:webHidden/>
               </w:rPr>
-              <w:instrText xml:space="preserve"> PAGEREF _Toc81079166 \h </w:instrText>
+              <w:instrText xml:space="preserve"> PAGEREF _Toc81504142 \h </w:instrText>
             </w:r>
             <w:r>
               <w:rPr>
@@ -2359,7 +2329,7 @@
                 <w:noProof/>
                 <w:webHidden/>
               </w:rPr>
-              <w:t>22</w:t>
+              <w:t>21</w:t>
             </w:r>
             <w:r>
               <w:rPr>
@@ -2380,11 +2350,10 @@
               <w:rFonts w:asciiTheme="minorHAnsi" w:eastAsiaTheme="minorEastAsia" w:hAnsiTheme="minorHAnsi" w:cstheme="minorBidi"/>
               <w:noProof/>
               <w:color w:val="auto"/>
-              <w:szCs w:val="24"/>
-              <w:lang w:eastAsia="en-GB"/>
+              <w:sz w:val="22"/>
             </w:rPr>
           </w:pPr>
-          <w:hyperlink w:anchor="_Toc81079167" w:history="1">
+          <w:hyperlink w:anchor="_Toc81504143" w:history="1">
             <w:r>
               <w:rPr>
                 <w:rStyle w:val="Hyperlink"/>
@@ -2412,7 +2381,7 @@
                 <w:noProof/>
                 <w:webHidden/>
               </w:rPr>
-              <w:instrText xml:space="preserve"> PAGEREF _Toc81079167 \h </w:instrText>
+              <w:instrText xml:space="preserve"> PAGEREF _Toc81504143 \h </w:instrText>
             </w:r>
             <w:r>
               <w:rPr>
@@ -2432,7 +2401,7 @@
                 <w:noProof/>
                 <w:webHidden/>
               </w:rPr>
-              <w:t>23</w:t>
+              <w:t>22</w:t>
             </w:r>
             <w:r>
               <w:rPr>
@@ -2524,7 +2493,7 @@
       <w:pPr>
         <w:pStyle w:val="Heading1"/>
       </w:pPr>
-      <w:bookmarkStart w:id="0" w:name="_Toc81079146"/>
+      <w:bookmarkStart w:id="0" w:name="_Toc81504122"/>
       <w:r>
         <w:lastRenderedPageBreak/>
         <w:t>INTRODUCTION</w:t>
@@ -2556,7 +2525,7 @@
       <w:pPr>
         <w:pStyle w:val="Heading1"/>
       </w:pPr>
-      <w:bookmarkStart w:id="1" w:name="_Toc81079147"/>
+      <w:bookmarkStart w:id="1" w:name="_Toc81504123"/>
       <w:r>
         <w:lastRenderedPageBreak/>
         <w:t>THEORY</w:t>
@@ -2567,7 +2536,7 @@
       <w:pPr>
         <w:pStyle w:val="Heading2"/>
       </w:pPr>
-      <w:bookmarkStart w:id="2" w:name="_Toc81079148"/>
+      <w:bookmarkStart w:id="2" w:name="_Toc81504124"/>
       <w:r>
         <w:t>Traffic Flow</w:t>
       </w:r>
@@ -3886,14 +3855,27 @@
       <w:r>
         <w:t xml:space="preserve">Figure </w:t>
       </w:r>
-      <w:fldSimple w:instr=" SEQ Figure \* ARABIC ">
-        <w:r>
-          <w:rPr>
-            <w:noProof/>
-          </w:rPr>
-          <w:t>1</w:t>
-        </w:r>
-      </w:fldSimple>
+      <w:r>
+        <w:fldChar w:fldCharType="begin"/>
+      </w:r>
+      <w:r>
+        <w:instrText xml:space="preserve"> SEQ Figure \* ARABIC </w:instrText>
+      </w:r>
+      <w:r>
+        <w:fldChar w:fldCharType="separate"/>
+      </w:r>
+      <w:r>
+        <w:rPr>
+          <w:noProof/>
+        </w:rPr>
+        <w:t>1</w:t>
+      </w:r>
+      <w:r>
+        <w:rPr>
+          <w:noProof/>
+        </w:rPr>
+        <w:fldChar w:fldCharType="end"/>
+      </w:r>
       <w:r>
         <w:t xml:space="preserve"> Flow Density Relationship</w:t>
       </w:r>
@@ -4013,7 +3995,7 @@
       <w:pPr>
         <w:pStyle w:val="Heading2"/>
       </w:pPr>
-      <w:bookmarkStart w:id="3" w:name="_Toc81079149"/>
+      <w:bookmarkStart w:id="3" w:name="_Toc81504125"/>
       <w:r>
         <w:t>Machine Learning</w:t>
       </w:r>
@@ -4585,25 +4567,51 @@
       <w:r>
         <w:t xml:space="preserve">Figure </w:t>
       </w:r>
-      <w:fldSimple w:instr=" SEQ Figure \* ARABIC ">
-        <w:r>
-          <w:rPr>
-            <w:noProof/>
-          </w:rPr>
-          <w:t>2</w:t>
-        </w:r>
-      </w:fldSimple>
+      <w:r>
+        <w:fldChar w:fldCharType="begin"/>
+      </w:r>
+      <w:r>
+        <w:instrText xml:space="preserve"> SEQ Figure \* ARABIC </w:instrText>
+      </w:r>
+      <w:r>
+        <w:fldChar w:fldCharType="separate"/>
+      </w:r>
+      <w:r>
+        <w:rPr>
+          <w:noProof/>
+        </w:rPr>
+        <w:t>2</w:t>
+      </w:r>
+      <w:r>
+        <w:rPr>
+          <w:noProof/>
+        </w:rPr>
+        <w:fldChar w:fldCharType="end"/>
+      </w:r>
       <w:r>
         <w:t xml:space="preserve"> ReLU Activation Function                                Figure </w:t>
       </w:r>
-      <w:fldSimple w:instr=" SEQ Figure \* ARABIC ">
-        <w:r>
-          <w:rPr>
-            <w:noProof/>
-          </w:rPr>
-          <w:t>3</w:t>
-        </w:r>
-      </w:fldSimple>
+      <w:r>
+        <w:fldChar w:fldCharType="begin"/>
+      </w:r>
+      <w:r>
+        <w:instrText xml:space="preserve"> SEQ Figure \* ARABIC </w:instrText>
+      </w:r>
+      <w:r>
+        <w:fldChar w:fldCharType="separate"/>
+      </w:r>
+      <w:r>
+        <w:rPr>
+          <w:noProof/>
+        </w:rPr>
+        <w:t>3</w:t>
+      </w:r>
+      <w:r>
+        <w:rPr>
+          <w:noProof/>
+        </w:rPr>
+        <w:fldChar w:fldCharType="end"/>
+      </w:r>
       <w:r>
         <w:t xml:space="preserve"> Linear Activation Function</w:t>
       </w:r>
@@ -4868,14 +4876,27 @@
       <w:r>
         <w:t xml:space="preserve">Figure </w:t>
       </w:r>
-      <w:fldSimple w:instr=" SEQ Figure \* ARABIC ">
-        <w:r>
-          <w:rPr>
-            <w:noProof/>
-          </w:rPr>
-          <w:t>4</w:t>
-        </w:r>
-      </w:fldSimple>
+      <w:r>
+        <w:fldChar w:fldCharType="begin"/>
+      </w:r>
+      <w:r>
+        <w:instrText xml:space="preserve"> SEQ Figure \* ARABIC </w:instrText>
+      </w:r>
+      <w:r>
+        <w:fldChar w:fldCharType="separate"/>
+      </w:r>
+      <w:r>
+        <w:rPr>
+          <w:noProof/>
+        </w:rPr>
+        <w:t>4</w:t>
+      </w:r>
+      <w:r>
+        <w:rPr>
+          <w:noProof/>
+        </w:rPr>
+        <w:fldChar w:fldCharType="end"/>
+      </w:r>
       <w:r>
         <w:t xml:space="preserve"> Neural Network Architecture</w:t>
       </w:r>
@@ -5125,14 +5146,27 @@
       <w:r>
         <w:t xml:space="preserve">Figure </w:t>
       </w:r>
-      <w:fldSimple w:instr=" SEQ Figure \* ARABIC ">
-        <w:r>
-          <w:rPr>
-            <w:noProof/>
-          </w:rPr>
-          <w:t>5</w:t>
-        </w:r>
-      </w:fldSimple>
+      <w:r>
+        <w:fldChar w:fldCharType="begin"/>
+      </w:r>
+      <w:r>
+        <w:instrText xml:space="preserve"> SEQ Figure \* ARABIC </w:instrText>
+      </w:r>
+      <w:r>
+        <w:fldChar w:fldCharType="separate"/>
+      </w:r>
+      <w:r>
+        <w:rPr>
+          <w:noProof/>
+        </w:rPr>
+        <w:t>5</w:t>
+      </w:r>
+      <w:r>
+        <w:rPr>
+          <w:noProof/>
+        </w:rPr>
+        <w:fldChar w:fldCharType="end"/>
+      </w:r>
       <w:r>
         <w:t xml:space="preserve"> Recurrent and Feed Forward Neural Network</w:t>
       </w:r>
@@ -5145,7 +5179,7 @@
           <w:numId w:val="12"/>
         </w:numPr>
       </w:pPr>
-      <w:bookmarkStart w:id="4" w:name="_Toc81079150"/>
+      <w:bookmarkStart w:id="4" w:name="_Toc81504126"/>
       <w:r>
         <w:t>Learning Process</w:t>
       </w:r>
@@ -5319,7 +5353,7 @@
           <w:numId w:val="12"/>
         </w:numPr>
       </w:pPr>
-      <w:bookmarkStart w:id="5" w:name="_Toc81079151"/>
+      <w:bookmarkStart w:id="5" w:name="_Toc81504127"/>
       <w:r>
         <w:t>Cost Functions</w:t>
       </w:r>
@@ -6076,7 +6110,7 @@
           <w:numId w:val="12"/>
         </w:numPr>
       </w:pPr>
-      <w:bookmarkStart w:id="6" w:name="_Toc81079152"/>
+      <w:bookmarkStart w:id="6" w:name="_Toc81504128"/>
       <w:r>
         <w:t>Back</w:t>
       </w:r>
@@ -6422,7 +6456,7 @@
       <w:pPr>
         <w:pStyle w:val="Heading3"/>
       </w:pPr>
-      <w:bookmarkStart w:id="7" w:name="_Toc81079153"/>
+      <w:bookmarkStart w:id="7" w:name="_Toc81504129"/>
       <w:r>
         <w:t>Deep Learning</w:t>
       </w:r>
@@ -6436,7 +6470,7 @@
           <w:numId w:val="12"/>
         </w:numPr>
       </w:pPr>
-      <w:bookmarkStart w:id="8" w:name="_Toc81079154"/>
+      <w:bookmarkStart w:id="8" w:name="_Toc81504130"/>
       <w:r>
         <w:t>Regularization</w:t>
       </w:r>
@@ -6547,14 +6581,27 @@
       <w:r>
         <w:t xml:space="preserve">Figure </w:t>
       </w:r>
-      <w:fldSimple w:instr=" SEQ Figure \* ARABIC ">
-        <w:r>
-          <w:rPr>
-            <w:noProof/>
-          </w:rPr>
-          <w:t>6</w:t>
-        </w:r>
-      </w:fldSimple>
+      <w:r>
+        <w:fldChar w:fldCharType="begin"/>
+      </w:r>
+      <w:r>
+        <w:instrText xml:space="preserve"> SEQ Figure \* ARABIC </w:instrText>
+      </w:r>
+      <w:r>
+        <w:fldChar w:fldCharType="separate"/>
+      </w:r>
+      <w:r>
+        <w:rPr>
+          <w:noProof/>
+        </w:rPr>
+        <w:t>6</w:t>
+      </w:r>
+      <w:r>
+        <w:rPr>
+          <w:noProof/>
+        </w:rPr>
+        <w:fldChar w:fldCharType="end"/>
+      </w:r>
       <w:r>
         <w:t xml:space="preserve"> Underfitting, Robust and Overfitted</w:t>
       </w:r>
@@ -7689,14 +7736,27 @@
       <w:r>
         <w:t xml:space="preserve">Figure </w:t>
       </w:r>
-      <w:fldSimple w:instr=" SEQ Figure \* ARABIC ">
-        <w:r>
-          <w:rPr>
-            <w:noProof/>
-          </w:rPr>
-          <w:t>7</w:t>
-        </w:r>
-      </w:fldSimple>
+      <w:r>
+        <w:fldChar w:fldCharType="begin"/>
+      </w:r>
+      <w:r>
+        <w:instrText xml:space="preserve"> SEQ Figure \* ARABIC </w:instrText>
+      </w:r>
+      <w:r>
+        <w:fldChar w:fldCharType="separate"/>
+      </w:r>
+      <w:r>
+        <w:rPr>
+          <w:noProof/>
+        </w:rPr>
+        <w:t>7</w:t>
+      </w:r>
+      <w:r>
+        <w:rPr>
+          <w:noProof/>
+        </w:rPr>
+        <w:fldChar w:fldCharType="end"/>
+      </w:r>
       <w:r>
         <w:t xml:space="preserve"> Neural Network model without and with Dropout</w:t>
       </w:r>
@@ -7709,7 +7769,7 @@
           <w:numId w:val="12"/>
         </w:numPr>
       </w:pPr>
-      <w:bookmarkStart w:id="9" w:name="_Toc81079155"/>
+      <w:bookmarkStart w:id="9" w:name="_Toc81504131"/>
       <w:r>
         <w:t>Optimization</w:t>
       </w:r>
@@ -7718,13 +7778,733 @@
     <w:p>
       <w:pPr>
         <w:ind w:firstLine="710"/>
+        <w:rPr>
+          <w:vertAlign w:val="superscript"/>
+        </w:rPr>
       </w:pPr>
       <w:r>
         <w:t>The biggest problem with deep neural networks is the time required for computing the gradients of the cost function with respect to the model’s weight and bias.</w:t>
       </w:r>
       <w:r>
-        <w:t xml:space="preserve"> Due to the fact that deep neural networks have at least one hidden layer they have more gradients to compute rather than single feedforward architecture </w:t>
-      </w:r>
+        <w:t xml:space="preserve"> Due to the fact that deep neural networks have at least one hidden layer they have more gradients to compute rather than single feedforward architecture</w:t>
+      </w:r>
+      <w:r>
+        <w:t>.</w:t>
+      </w:r>
+      <w:r>
+        <w:t xml:space="preserve"> </w:t>
+      </w:r>
+      <w:r>
+        <w:t>The backpropagation algorithm does not specify how we use this gradient to update the weights of the model.</w:t>
+      </w:r>
+      <w:r>
+        <w:rPr>
+          <w:vertAlign w:val="superscript"/>
+        </w:rPr>
+        <w:t>[3]</w:t>
+      </w:r>
+    </w:p>
+    <w:p>
+      <w:pPr>
+        <w:ind w:firstLine="710"/>
+      </w:pPr>
+      <w:r>
+        <w:t>The first method for calculating the error function’s gradients is Gradient Descent</w:t>
+      </w:r>
+      <w:r>
+        <w:t>.</w:t>
+      </w:r>
+      <w:r>
+        <w:t xml:space="preserve"> Gradient Descent is the first and most basic gradient algorithm which you can apply to train a deep neural model.</w:t>
+      </w:r>
+      <w:r>
+        <w:t xml:space="preserve"> It is also called “batch gradient descent” or “deterministic gradient descent</w:t>
+      </w:r>
+      <w:r>
+        <w:t>”. That is because the parameters are updated after seeing an entire batch of the training data and the gradient is deterministic computed.</w:t>
+      </w:r>
+      <w:r>
+        <w:t xml:space="preserve"> Gradient descent updates the parameter </w:t>
+      </w:r>
+      <m:oMath>
+        <m:r>
+          <w:rPr>
+            <w:rFonts w:ascii="Cambria Math" w:hAnsi="Cambria Math"/>
+          </w:rPr>
+          <m:t>θ</m:t>
+        </m:r>
+      </m:oMath>
+      <w:r>
+        <w:t xml:space="preserve"> with a small step towards the minima. The Gradient Descent algorithm looks like this:</w:t>
+      </w:r>
+    </w:p>
+    <w:p>
+      <w:pPr>
+        <w:ind w:firstLine="710"/>
+      </w:pPr>
+      <m:oMathPara>
+        <m:oMath>
+          <m:sSup>
+            <m:sSupPr>
+              <m:ctrlPr>
+                <w:rPr>
+                  <w:rFonts w:ascii="Cambria Math" w:hAnsi="Cambria Math"/>
+                  <w:i/>
+                </w:rPr>
+              </m:ctrlPr>
+            </m:sSupPr>
+            <m:e>
+              <m:r>
+                <w:rPr>
+                  <w:rFonts w:ascii="Cambria Math" w:hAnsi="Cambria Math"/>
+                </w:rPr>
+                <m:t>θ</m:t>
+              </m:r>
+            </m:e>
+            <m:sup>
+              <m:r>
+                <w:rPr>
+                  <w:rFonts w:ascii="Cambria Math" w:hAnsi="Cambria Math"/>
+                </w:rPr>
+                <m:t>t+1</m:t>
+              </m:r>
+            </m:sup>
+          </m:sSup>
+          <m:r>
+            <w:rPr>
+              <w:rFonts w:ascii="Cambria Math" w:hAnsi="Cambria Math"/>
+            </w:rPr>
+            <m:t xml:space="preserve">= </m:t>
+          </m:r>
+          <m:sSup>
+            <m:sSupPr>
+              <m:ctrlPr>
+                <w:rPr>
+                  <w:rFonts w:ascii="Cambria Math" w:hAnsi="Cambria Math"/>
+                  <w:i/>
+                </w:rPr>
+              </m:ctrlPr>
+            </m:sSupPr>
+            <m:e>
+              <m:r>
+                <w:rPr>
+                  <w:rFonts w:ascii="Cambria Math" w:hAnsi="Cambria Math"/>
+                </w:rPr>
+                <m:t>θ</m:t>
+              </m:r>
+            </m:e>
+            <m:sup>
+              <m:r>
+                <w:rPr>
+                  <w:rFonts w:ascii="Cambria Math" w:hAnsi="Cambria Math"/>
+                </w:rPr>
+                <m:t>t</m:t>
+              </m:r>
+            </m:sup>
+          </m:sSup>
+          <m:r>
+            <w:rPr>
+              <w:rFonts w:ascii="Cambria Math" w:hAnsi="Cambria Math"/>
+            </w:rPr>
+            <m:t>+α</m:t>
+          </m:r>
+          <m:sSub>
+            <m:sSubPr>
+              <m:ctrlPr>
+                <w:rPr>
+                  <w:rFonts w:ascii="Cambria Math" w:hAnsi="Cambria Math"/>
+                </w:rPr>
+              </m:ctrlPr>
+            </m:sSubPr>
+            <m:e>
+              <m:r>
+                <m:rPr>
+                  <m:sty m:val="p"/>
+                </m:rPr>
+                <w:rPr>
+                  <w:rFonts w:ascii="Cambria Math" w:hAnsi="Cambria Math" w:cs="Cambria Math"/>
+                </w:rPr>
+                <m:t>∇</m:t>
+              </m:r>
+              <m:ctrlPr>
+                <w:rPr>
+                  <w:rFonts w:ascii="Cambria Math" w:hAnsi="Cambria Math" w:cs="Cambria Math"/>
+                </w:rPr>
+              </m:ctrlPr>
+            </m:e>
+            <m:sub>
+              <m:r>
+                <m:rPr>
+                  <m:sty m:val="p"/>
+                </m:rPr>
+                <w:rPr>
+                  <w:rFonts w:ascii="Cambria Math" w:hAnsi="Cambria Math"/>
+                </w:rPr>
+                <m:t>θ</m:t>
+              </m:r>
+            </m:sub>
+          </m:sSub>
+          <m:nary>
+            <m:naryPr>
+              <m:chr m:val="∑"/>
+              <m:ctrlPr>
+                <w:rPr>
+                  <w:rFonts w:ascii="Cambria Math" w:hAnsi="Cambria Math"/>
+                  <w:i/>
+                </w:rPr>
+              </m:ctrlPr>
+            </m:naryPr>
+            <m:sub>
+              <m:r>
+                <w:rPr>
+                  <w:rFonts w:ascii="Cambria Math" w:hAnsi="Cambria Math"/>
+                </w:rPr>
+                <m:t>i=1</m:t>
+              </m:r>
+            </m:sub>
+            <m:sup>
+              <m:r>
+                <w:rPr>
+                  <w:rFonts w:ascii="Cambria Math" w:hAnsi="Cambria Math"/>
+                </w:rPr>
+                <m:t>n</m:t>
+              </m:r>
+            </m:sup>
+            <m:e>
+              <m:r>
+                <w:rPr>
+                  <w:rFonts w:ascii="Cambria Math" w:hAnsi="Cambria Math"/>
+                </w:rPr>
+                <m:t>L(f</m:t>
+              </m:r>
+              <m:d>
+                <m:dPr>
+                  <m:ctrlPr>
+                    <w:rPr>
+                      <w:rFonts w:ascii="Cambria Math" w:hAnsi="Cambria Math"/>
+                      <w:i/>
+                    </w:rPr>
+                  </m:ctrlPr>
+                </m:dPr>
+                <m:e>
+                  <m:sSub>
+                    <m:sSubPr>
+                      <m:ctrlPr>
+                        <w:rPr>
+                          <w:rFonts w:ascii="Cambria Math" w:hAnsi="Cambria Math"/>
+                          <w:i/>
+                        </w:rPr>
+                      </m:ctrlPr>
+                    </m:sSubPr>
+                    <m:e>
+                      <m:r>
+                        <w:rPr>
+                          <w:rFonts w:ascii="Cambria Math" w:hAnsi="Cambria Math"/>
+                        </w:rPr>
+                        <m:t>x</m:t>
+                      </m:r>
+                    </m:e>
+                    <m:sub>
+                      <m:r>
+                        <w:rPr>
+                          <w:rFonts w:ascii="Cambria Math" w:hAnsi="Cambria Math"/>
+                        </w:rPr>
+                        <m:t>i</m:t>
+                      </m:r>
+                    </m:sub>
+                  </m:sSub>
+                  <m:r>
+                    <w:rPr>
+                      <w:rFonts w:ascii="Cambria Math" w:hAnsi="Cambria Math"/>
+                    </w:rPr>
+                    <m:t>,θ</m:t>
+                  </m:r>
+                </m:e>
+              </m:d>
+              <m:r>
+                <w:rPr>
+                  <w:rFonts w:ascii="Cambria Math" w:hAnsi="Cambria Math"/>
+                </w:rPr>
+                <m:t>,</m:t>
+              </m:r>
+              <m:sSub>
+                <m:sSubPr>
+                  <m:ctrlPr>
+                    <w:rPr>
+                      <w:rFonts w:ascii="Cambria Math" w:hAnsi="Cambria Math"/>
+                      <w:i/>
+                    </w:rPr>
+                  </m:ctrlPr>
+                </m:sSubPr>
+                <m:e>
+                  <m:r>
+                    <w:rPr>
+                      <w:rFonts w:ascii="Cambria Math" w:hAnsi="Cambria Math"/>
+                    </w:rPr>
+                    <m:t>y</m:t>
+                  </m:r>
+                </m:e>
+                <m:sub>
+                  <m:r>
+                    <w:rPr>
+                      <w:rFonts w:ascii="Cambria Math" w:hAnsi="Cambria Math"/>
+                    </w:rPr>
+                    <m:t>i</m:t>
+                  </m:r>
+                </m:sub>
+              </m:sSub>
+              <m:r>
+                <w:rPr>
+                  <w:rFonts w:ascii="Cambria Math" w:hAnsi="Cambria Math"/>
+                </w:rPr>
+                <m:t>)</m:t>
+              </m:r>
+            </m:e>
+          </m:nary>
+        </m:oMath>
+      </m:oMathPara>
+    </w:p>
+    <w:p>
+      <w:pPr>
+        <w:ind w:firstLine="710"/>
+      </w:pPr>
+      <w:r>
+        <w:t xml:space="preserve">Where </w:t>
+      </w:r>
+      <m:oMath>
+        <m:r>
+          <w:rPr>
+            <w:rFonts w:ascii="Cambria Math" w:hAnsi="Cambria Math"/>
+          </w:rPr>
+          <m:t>α</m:t>
+        </m:r>
+      </m:oMath>
+      <w:r>
+        <w:t xml:space="preserve"> = learning rate, </w:t>
+      </w:r>
+      <m:oMath>
+        <m:r>
+          <w:rPr>
+            <w:rFonts w:ascii="Cambria Math" w:hAnsi="Cambria Math"/>
+          </w:rPr>
+          <m:t>θ</m:t>
+        </m:r>
+      </m:oMath>
+      <w:r>
+        <w:t xml:space="preserve"> = model’s weights and biases at time t, </w:t>
+      </w:r>
+      <m:oMath>
+        <m:r>
+          <w:rPr>
+            <w:rFonts w:ascii="Cambria Math" w:hAnsi="Cambria Math"/>
+          </w:rPr>
+          <m:t>f</m:t>
+        </m:r>
+        <m:d>
+          <m:dPr>
+            <m:ctrlPr>
+              <w:rPr>
+                <w:rFonts w:ascii="Cambria Math" w:hAnsi="Cambria Math"/>
+                <w:i/>
+              </w:rPr>
+            </m:ctrlPr>
+          </m:dPr>
+          <m:e>
+            <m:sSub>
+              <m:sSubPr>
+                <m:ctrlPr>
+                  <w:rPr>
+                    <w:rFonts w:ascii="Cambria Math" w:hAnsi="Cambria Math"/>
+                    <w:i/>
+                  </w:rPr>
+                </m:ctrlPr>
+              </m:sSubPr>
+              <m:e>
+                <m:r>
+                  <w:rPr>
+                    <w:rFonts w:ascii="Cambria Math" w:hAnsi="Cambria Math"/>
+                  </w:rPr>
+                  <m:t>x</m:t>
+                </m:r>
+              </m:e>
+              <m:sub>
+                <m:r>
+                  <w:rPr>
+                    <w:rFonts w:ascii="Cambria Math" w:hAnsi="Cambria Math"/>
+                  </w:rPr>
+                  <m:t>i</m:t>
+                </m:r>
+              </m:sub>
+            </m:sSub>
+            <m:r>
+              <w:rPr>
+                <w:rFonts w:ascii="Cambria Math" w:hAnsi="Cambria Math"/>
+              </w:rPr>
+              <m:t>,θ</m:t>
+            </m:r>
+          </m:e>
+        </m:d>
+      </m:oMath>
+      <w:r>
+        <w:t xml:space="preserve"> = predicted values for value </w:t>
+      </w:r>
+      <m:oMath>
+        <m:sSub>
+          <m:sSubPr>
+            <m:ctrlPr>
+              <w:rPr>
+                <w:rFonts w:ascii="Cambria Math" w:hAnsi="Cambria Math"/>
+                <w:i/>
+              </w:rPr>
+            </m:ctrlPr>
+          </m:sSubPr>
+          <m:e>
+            <m:r>
+              <w:rPr>
+                <w:rFonts w:ascii="Cambria Math" w:hAnsi="Cambria Math"/>
+              </w:rPr>
+              <m:t>x</m:t>
+            </m:r>
+          </m:e>
+          <m:sub>
+            <m:r>
+              <w:rPr>
+                <w:rFonts w:ascii="Cambria Math" w:hAnsi="Cambria Math"/>
+              </w:rPr>
+              <m:t>i</m:t>
+            </m:r>
+          </m:sub>
+        </m:sSub>
+      </m:oMath>
+      <w:r>
+        <w:t xml:space="preserve"> input values and model parameters </w:t>
+      </w:r>
+      <m:oMath>
+        <m:r>
+          <w:rPr>
+            <w:rFonts w:ascii="Cambria Math" w:hAnsi="Cambria Math"/>
+          </w:rPr>
+          <m:t>θ</m:t>
+        </m:r>
+      </m:oMath>
+      <w:r>
+        <w:t xml:space="preserve">, </w:t>
+      </w:r>
+      <m:oMath>
+        <m:sSub>
+          <m:sSubPr>
+            <m:ctrlPr>
+              <w:rPr>
+                <w:rFonts w:ascii="Cambria Math" w:hAnsi="Cambria Math"/>
+                <w:i/>
+              </w:rPr>
+            </m:ctrlPr>
+          </m:sSubPr>
+          <m:e>
+            <m:r>
+              <w:rPr>
+                <w:rFonts w:ascii="Cambria Math" w:hAnsi="Cambria Math"/>
+              </w:rPr>
+              <m:t>y</m:t>
+            </m:r>
+          </m:e>
+          <m:sub>
+            <m:r>
+              <w:rPr>
+                <w:rFonts w:ascii="Cambria Math" w:hAnsi="Cambria Math"/>
+              </w:rPr>
+              <m:t>i</m:t>
+            </m:r>
+          </m:sub>
+        </m:sSub>
+      </m:oMath>
+      <w:r>
+        <w:t xml:space="preserve"> = true values, L = loss function for predicted values and true values.</w:t>
+      </w:r>
+      <w:r>
+        <w:t xml:space="preserve"> Gradient Descent reaches convergence with a fixed learning rate as the gradients get smaller.</w:t>
+      </w:r>
+    </w:p>
+    <w:p>
+      <w:pPr>
+        <w:ind w:firstLine="710"/>
+      </w:pPr>
+      <w:r>
+        <w:lastRenderedPageBreak/>
+        <w:t xml:space="preserve">There are many algorithms which are based on Gradient Descent to optimize the gradient computation such that convergence can be reached faster. While Gradient Descent will eventually reach convergence it can be pretty slow, which is the reason why it is not used as much in deep learning anymore. There are some situations when the gradients can take a bigger step. For this purpose, Momentum has been created. </w:t>
+      </w:r>
+    </w:p>
+    <w:p>
+      <w:pPr>
+        <w:ind w:firstLine="710"/>
+      </w:pPr>
+      <w:r>
+        <w:t xml:space="preserve">Momentum is intended to accelerate the learning process and it is inspired by physics. It is just like an object which gains momentum when it is descending on a slope. The longer the slope has the same inclination our object will gain speed and if the slope becomes </w:t>
+      </w:r>
+      <w:r>
+        <w:t>steeper</w:t>
+      </w:r>
+      <w:r>
+        <w:t xml:space="preserve"> our object will accele</w:t>
+      </w:r>
+      <w:r>
+        <w:t xml:space="preserve">rate even more. The same logic can be applied to our </w:t>
+      </w:r>
+      <w:r>
+        <w:t>Gradient Descent</w:t>
+      </w:r>
+      <w:r>
+        <w:t>:</w:t>
+      </w:r>
+      <w:r>
+        <w:t xml:space="preserve"> </w:t>
+      </w:r>
+    </w:p>
+    <w:p>
+      <w:pPr>
+        <w:ind w:firstLine="710"/>
+      </w:pPr>
+      <m:oMathPara>
+        <m:oMath>
+          <m:r>
+            <w:rPr>
+              <w:rFonts w:ascii="Cambria Math" w:hAnsi="Cambria Math"/>
+            </w:rPr>
+            <m:t xml:space="preserve">v </m:t>
+          </m:r>
+          <m:r>
+            <w:rPr>
+              <w:rFonts w:ascii="Cambria Math" w:hAnsi="Cambria Math"/>
+            </w:rPr>
+            <m:t>=</m:t>
+          </m:r>
+          <m:r>
+            <w:rPr>
+              <w:rFonts w:ascii="Cambria Math" w:hAnsi="Cambria Math"/>
+            </w:rPr>
+            <m:t>αv</m:t>
+          </m:r>
+          <m:r>
+            <w:rPr>
+              <w:rFonts w:ascii="Cambria Math" w:hAnsi="Cambria Math"/>
+            </w:rPr>
+            <m:t>+</m:t>
+          </m:r>
+          <m:r>
+            <w:rPr>
+              <w:rFonts w:ascii="Cambria Math" w:hAnsi="Cambria Math"/>
+            </w:rPr>
+            <m:t>n</m:t>
+          </m:r>
+          <m:sSub>
+            <m:sSubPr>
+              <m:ctrlPr>
+                <w:rPr>
+                  <w:rFonts w:ascii="Cambria Math" w:hAnsi="Cambria Math"/>
+                </w:rPr>
+              </m:ctrlPr>
+            </m:sSubPr>
+            <m:e>
+              <m:r>
+                <m:rPr>
+                  <m:sty m:val="p"/>
+                </m:rPr>
+                <w:rPr>
+                  <w:rFonts w:ascii="Cambria Math" w:hAnsi="Cambria Math" w:cs="Cambria Math"/>
+                </w:rPr>
+                <m:t>∇</m:t>
+              </m:r>
+              <m:ctrlPr>
+                <w:rPr>
+                  <w:rFonts w:ascii="Cambria Math" w:hAnsi="Cambria Math" w:cs="Cambria Math"/>
+                </w:rPr>
+              </m:ctrlPr>
+            </m:e>
+            <m:sub>
+              <m:r>
+                <m:rPr>
+                  <m:sty m:val="p"/>
+                </m:rPr>
+                <w:rPr>
+                  <w:rFonts w:ascii="Cambria Math" w:hAnsi="Cambria Math"/>
+                </w:rPr>
+                <m:t>θ</m:t>
+              </m:r>
+            </m:sub>
+          </m:sSub>
+          <m:nary>
+            <m:naryPr>
+              <m:chr m:val="∑"/>
+              <m:ctrlPr>
+                <w:rPr>
+                  <w:rFonts w:ascii="Cambria Math" w:hAnsi="Cambria Math"/>
+                  <w:i/>
+                </w:rPr>
+              </m:ctrlPr>
+            </m:naryPr>
+            <m:sub>
+              <m:r>
+                <w:rPr>
+                  <w:rFonts w:ascii="Cambria Math" w:hAnsi="Cambria Math"/>
+                </w:rPr>
+                <m:t>i=1</m:t>
+              </m:r>
+            </m:sub>
+            <m:sup>
+              <m:r>
+                <w:rPr>
+                  <w:rFonts w:ascii="Cambria Math" w:hAnsi="Cambria Math"/>
+                </w:rPr>
+                <m:t>n</m:t>
+              </m:r>
+            </m:sup>
+            <m:e>
+              <m:r>
+                <w:rPr>
+                  <w:rFonts w:ascii="Cambria Math" w:hAnsi="Cambria Math"/>
+                </w:rPr>
+                <m:t>L(f</m:t>
+              </m:r>
+              <m:d>
+                <m:dPr>
+                  <m:ctrlPr>
+                    <w:rPr>
+                      <w:rFonts w:ascii="Cambria Math" w:hAnsi="Cambria Math"/>
+                      <w:i/>
+                    </w:rPr>
+                  </m:ctrlPr>
+                </m:dPr>
+                <m:e>
+                  <m:sSub>
+                    <m:sSubPr>
+                      <m:ctrlPr>
+                        <w:rPr>
+                          <w:rFonts w:ascii="Cambria Math" w:hAnsi="Cambria Math"/>
+                          <w:i/>
+                        </w:rPr>
+                      </m:ctrlPr>
+                    </m:sSubPr>
+                    <m:e>
+                      <m:r>
+                        <w:rPr>
+                          <w:rFonts w:ascii="Cambria Math" w:hAnsi="Cambria Math"/>
+                        </w:rPr>
+                        <m:t>x</m:t>
+                      </m:r>
+                    </m:e>
+                    <m:sub>
+                      <m:r>
+                        <w:rPr>
+                          <w:rFonts w:ascii="Cambria Math" w:hAnsi="Cambria Math"/>
+                        </w:rPr>
+                        <m:t>i</m:t>
+                      </m:r>
+                    </m:sub>
+                  </m:sSub>
+                  <m:r>
+                    <w:rPr>
+                      <w:rFonts w:ascii="Cambria Math" w:hAnsi="Cambria Math"/>
+                    </w:rPr>
+                    <m:t>,θ</m:t>
+                  </m:r>
+                </m:e>
+              </m:d>
+              <m:r>
+                <w:rPr>
+                  <w:rFonts w:ascii="Cambria Math" w:hAnsi="Cambria Math"/>
+                </w:rPr>
+                <m:t>,</m:t>
+              </m:r>
+              <m:sSub>
+                <m:sSubPr>
+                  <m:ctrlPr>
+                    <w:rPr>
+                      <w:rFonts w:ascii="Cambria Math" w:hAnsi="Cambria Math"/>
+                      <w:i/>
+                    </w:rPr>
+                  </m:ctrlPr>
+                </m:sSubPr>
+                <m:e>
+                  <m:r>
+                    <w:rPr>
+                      <w:rFonts w:ascii="Cambria Math" w:hAnsi="Cambria Math"/>
+                    </w:rPr>
+                    <m:t>y</m:t>
+                  </m:r>
+                </m:e>
+                <m:sub>
+                  <m:r>
+                    <w:rPr>
+                      <w:rFonts w:ascii="Cambria Math" w:hAnsi="Cambria Math"/>
+                    </w:rPr>
+                    <m:t>i</m:t>
+                  </m:r>
+                </m:sub>
+              </m:sSub>
+              <m:r>
+                <w:rPr>
+                  <w:rFonts w:ascii="Cambria Math" w:hAnsi="Cambria Math"/>
+                </w:rPr>
+                <m:t>)</m:t>
+              </m:r>
+            </m:e>
+          </m:nary>
+          <m:r>
+            <w:rPr>
+              <w:rFonts w:ascii="Cambria Math" w:hAnsi="Cambria Math"/>
+            </w:rPr>
+            <m:t xml:space="preserve"> ;θ=θ+ v</m:t>
+          </m:r>
+        </m:oMath>
+      </m:oMathPara>
+    </w:p>
+    <w:p>
+      <w:r>
+        <w:tab/>
+      </w:r>
+      <w:r>
+        <w:tab/>
+        <w:t>The velocity v will take into account previous calculated gradients and,</w:t>
+      </w:r>
+      <w:r>
+        <w:t xml:space="preserve"> if they consistently are the same, the momentum will grow.</w:t>
+      </w:r>
+    </w:p>
+    <w:p>
+      <w:r>
+        <w:tab/>
+      </w:r>
+      <w:r>
+        <w:tab/>
+        <w:t>The learning rate is one of the hyperparameters that is the most difficult to set</w:t>
+      </w:r>
+      <w:r>
+        <w:t xml:space="preserve"> because it can have a high impact on the performance of our model.</w:t>
+      </w:r>
+      <w:r>
+        <w:t xml:space="preserve"> While momentum has mitigated some of the problem the learning rate has </w:t>
+      </w:r>
+    </w:p>
+    <w:p>
+      <w:r>
+        <w:tab/>
+      </w:r>
+      <w:r>
+        <w:tab/>
+      </w:r>
+    </w:p>
+    <w:p>
+      <w:r>
+        <w:tab/>
+      </w:r>
+      <w:r>
+        <w:tab/>
+      </w:r>
+    </w:p>
+    <w:p>
+      <w:pPr>
+        <w:ind w:firstLine="710"/>
+      </w:pPr>
     </w:p>
     <w:p>
       <w:pPr>
@@ -7750,10 +8530,12 @@
       <w:bookmarkStart w:id="11" w:name="_Toc80789431"/>
       <w:bookmarkStart w:id="12" w:name="_Toc81070026"/>
       <w:bookmarkStart w:id="13" w:name="_Toc81079156"/>
+      <w:bookmarkStart w:id="14" w:name="_Toc81504132"/>
       <w:bookmarkEnd w:id="10"/>
       <w:bookmarkEnd w:id="11"/>
       <w:bookmarkEnd w:id="12"/>
       <w:bookmarkEnd w:id="13"/>
+      <w:bookmarkEnd w:id="14"/>
     </w:p>
     <w:p>
       <w:pPr>
@@ -7775,14 +8557,16 @@
           <w:szCs w:val="32"/>
         </w:rPr>
       </w:pPr>
-      <w:bookmarkStart w:id="14" w:name="_Toc80789390"/>
-      <w:bookmarkStart w:id="15" w:name="_Toc80789432"/>
-      <w:bookmarkStart w:id="16" w:name="_Toc81070027"/>
-      <w:bookmarkStart w:id="17" w:name="_Toc81079157"/>
-      <w:bookmarkEnd w:id="14"/>
+      <w:bookmarkStart w:id="15" w:name="_Toc80789390"/>
+      <w:bookmarkStart w:id="16" w:name="_Toc80789432"/>
+      <w:bookmarkStart w:id="17" w:name="_Toc81070027"/>
+      <w:bookmarkStart w:id="18" w:name="_Toc81079157"/>
+      <w:bookmarkStart w:id="19" w:name="_Toc81504133"/>
       <w:bookmarkEnd w:id="15"/>
       <w:bookmarkEnd w:id="16"/>
       <w:bookmarkEnd w:id="17"/>
+      <w:bookmarkEnd w:id="18"/>
+      <w:bookmarkEnd w:id="19"/>
     </w:p>
     <w:p>
       <w:pPr>
@@ -7804,14 +8588,16 @@
           <w:szCs w:val="32"/>
         </w:rPr>
       </w:pPr>
-      <w:bookmarkStart w:id="18" w:name="_Toc80789391"/>
-      <w:bookmarkStart w:id="19" w:name="_Toc80789433"/>
-      <w:bookmarkStart w:id="20" w:name="_Toc81070028"/>
-      <w:bookmarkStart w:id="21" w:name="_Toc81079158"/>
-      <w:bookmarkEnd w:id="18"/>
-      <w:bookmarkEnd w:id="19"/>
+      <w:bookmarkStart w:id="20" w:name="_Toc80789391"/>
+      <w:bookmarkStart w:id="21" w:name="_Toc80789433"/>
+      <w:bookmarkStart w:id="22" w:name="_Toc81070028"/>
+      <w:bookmarkStart w:id="23" w:name="_Toc81079158"/>
+      <w:bookmarkStart w:id="24" w:name="_Toc81504134"/>
       <w:bookmarkEnd w:id="20"/>
       <w:bookmarkEnd w:id="21"/>
+      <w:bookmarkEnd w:id="22"/>
+      <w:bookmarkEnd w:id="23"/>
+      <w:bookmarkEnd w:id="24"/>
     </w:p>
     <w:p>
       <w:pPr>
@@ -7821,11 +8607,11 @@
           <w:numId w:val="12"/>
         </w:numPr>
       </w:pPr>
-      <w:bookmarkStart w:id="22" w:name="_Toc81079159"/>
+      <w:bookmarkStart w:id="25" w:name="_Toc81504135"/>
       <w:r>
         <w:t>Recurrent Neural Networks</w:t>
       </w:r>
-      <w:bookmarkEnd w:id="22"/>
+      <w:bookmarkEnd w:id="25"/>
     </w:p>
     <w:p>
       <w:pPr>
@@ -7835,7 +8621,7 @@
           <w:numId w:val="12"/>
         </w:numPr>
       </w:pPr>
-      <w:bookmarkStart w:id="23" w:name="_Toc81079160"/>
+      <w:bookmarkStart w:id="26" w:name="_Toc81504136"/>
       <w:r>
         <w:t xml:space="preserve">Graph </w:t>
       </w:r>
@@ -7845,7 +8631,7 @@
       <w:r>
         <w:t xml:space="preserve"> Networks</w:t>
       </w:r>
-      <w:bookmarkEnd w:id="23"/>
+      <w:bookmarkEnd w:id="26"/>
     </w:p>
     <w:p>
       <w:pPr>
@@ -7872,12 +8658,12 @@
       <w:pPr>
         <w:pStyle w:val="Heading1"/>
       </w:pPr>
-      <w:bookmarkStart w:id="24" w:name="_Toc81079161"/>
+      <w:bookmarkStart w:id="27" w:name="_Toc81504137"/>
       <w:r>
         <w:lastRenderedPageBreak/>
         <w:t>RELATED WORK</w:t>
       </w:r>
-      <w:bookmarkEnd w:id="24"/>
+      <w:bookmarkEnd w:id="27"/>
     </w:p>
     <w:p>
       <w:pPr>
@@ -7904,7 +8690,7 @@
       <w:pPr>
         <w:pStyle w:val="Heading1"/>
       </w:pPr>
-      <w:bookmarkStart w:id="25" w:name="_Toc81079162"/>
+      <w:bookmarkStart w:id="28" w:name="_Toc81504138"/>
       <w:r>
         <w:lastRenderedPageBreak/>
         <w:t>METHODOLOGY</w:t>
@@ -7915,7 +8701,7 @@
       <w:r>
         <w:t>EXPERIMENTS</w:t>
       </w:r>
-      <w:bookmarkEnd w:id="25"/>
+      <w:bookmarkEnd w:id="28"/>
     </w:p>
     <w:p>
       <w:pPr>
@@ -7925,11 +8711,11 @@
           <w:numId w:val="11"/>
         </w:numPr>
       </w:pPr>
-      <w:bookmarkStart w:id="26" w:name="_Toc81079163"/>
+      <w:bookmarkStart w:id="29" w:name="_Toc81504139"/>
       <w:r>
         <w:t>Dataset</w:t>
       </w:r>
-      <w:bookmarkEnd w:id="26"/>
+      <w:bookmarkEnd w:id="29"/>
     </w:p>
     <w:p>
       <w:pPr>
@@ -7939,11 +8725,11 @@
           <w:numId w:val="20"/>
         </w:numPr>
       </w:pPr>
-      <w:bookmarkStart w:id="27" w:name="_Toc81079164"/>
+      <w:bookmarkStart w:id="30" w:name="_Toc81504140"/>
       <w:r>
         <w:t>Models</w:t>
       </w:r>
-      <w:bookmarkEnd w:id="27"/>
+      <w:bookmarkEnd w:id="30"/>
     </w:p>
     <w:p>
       <w:pPr>
@@ -7977,7 +8763,7 @@
       <w:pPr>
         <w:pStyle w:val="Heading1"/>
       </w:pPr>
-      <w:bookmarkStart w:id="28" w:name="_Toc81079165"/>
+      <w:bookmarkStart w:id="31" w:name="_Toc81504141"/>
       <w:r>
         <w:lastRenderedPageBreak/>
         <w:t>RESULTS</w:t>
@@ -7988,7 +8774,7 @@
       <w:r>
         <w:t>CONCLUSIONS</w:t>
       </w:r>
-      <w:bookmarkEnd w:id="28"/>
+      <w:bookmarkEnd w:id="31"/>
     </w:p>
     <w:p>
       <w:pPr>
@@ -8015,12 +8801,12 @@
       <w:pPr>
         <w:pStyle w:val="Heading1"/>
       </w:pPr>
-      <w:bookmarkStart w:id="29" w:name="_Toc81079166"/>
+      <w:bookmarkStart w:id="32" w:name="_Toc81504142"/>
       <w:r>
         <w:lastRenderedPageBreak/>
         <w:t>ANNEXES</w:t>
       </w:r>
-      <w:bookmarkEnd w:id="29"/>
+      <w:bookmarkEnd w:id="32"/>
     </w:p>
     <w:p>
       <w:pPr>
@@ -8052,7 +8838,7 @@
         <w:fldChar w:fldCharType="separate"/>
       </w:r>
     </w:p>
-    <w:bookmarkStart w:id="30" w:name="_Toc81079167" w:displacedByCustomXml="next"/>
+    <w:bookmarkStart w:id="33" w:name="_Toc81504143" w:displacedByCustomXml="next"/>
     <w:sdt>
       <w:sdtPr>
         <w:rPr>
@@ -8078,7 +8864,7 @@
           <w:r>
             <w:t>Bibliography</w:t>
           </w:r>
-          <w:bookmarkEnd w:id="30"/>
+          <w:bookmarkEnd w:id="33"/>
         </w:p>
         <w:sdt>
           <w:sdtPr>

--- a/Disertatie.docx
+++ b/Disertatie.docx
@@ -2918,16 +2918,8 @@
         <w:rPr>
           <w:color w:val="auto"/>
         </w:rPr>
-        <w:t xml:space="preserve">speed of vehicle </w:t>
-      </w:r>
-      <w:proofErr w:type="spellStart"/>
-      <w:r>
-        <w:rPr>
-          <w:color w:val="auto"/>
-        </w:rPr>
-        <w:t>i</w:t>
-      </w:r>
-      <w:proofErr w:type="spellEnd"/>
+        <w:t>speed of vehicle i</w:t>
+      </w:r>
     </w:p>
     <w:p>
       <w:pPr>
@@ -3501,21 +3493,7 @@
           <w:color w:val="auto"/>
         </w:rPr>
         <w:tab/>
-        <w:t>Flow is represented as the total number of vehicles passing through a point given a time period. Headway is the inverse flow, which is represented by the time elapsed between the n-</w:t>
-      </w:r>
-      <w:proofErr w:type="spellStart"/>
-      <w:r>
-        <w:rPr>
-          <w:color w:val="auto"/>
-        </w:rPr>
-        <w:t>th</w:t>
-      </w:r>
-      <w:proofErr w:type="spellEnd"/>
-      <w:r>
-        <w:rPr>
-          <w:color w:val="auto"/>
-        </w:rPr>
-        <w:t xml:space="preserve"> vehicle passing a </w:t>
+        <w:t xml:space="preserve">Flow is represented as the total number of vehicles passing through a point given a time period. Headway is the inverse flow, which is represented by the time elapsed between the n-th vehicle passing a </w:t>
       </w:r>
       <w:r>
         <w:rPr>
@@ -3855,27 +3833,14 @@
       <w:r>
         <w:t xml:space="preserve">Figure </w:t>
       </w:r>
-      <w:r>
-        <w:fldChar w:fldCharType="begin"/>
-      </w:r>
-      <w:r>
-        <w:instrText xml:space="preserve"> SEQ Figure \* ARABIC </w:instrText>
-      </w:r>
-      <w:r>
-        <w:fldChar w:fldCharType="separate"/>
-      </w:r>
-      <w:r>
-        <w:rPr>
-          <w:noProof/>
-        </w:rPr>
-        <w:t>1</w:t>
-      </w:r>
-      <w:r>
-        <w:rPr>
-          <w:noProof/>
-        </w:rPr>
-        <w:fldChar w:fldCharType="end"/>
-      </w:r>
+      <w:fldSimple w:instr=" SEQ Figure \* ARABIC ">
+        <w:r>
+          <w:rPr>
+            <w:noProof/>
+          </w:rPr>
+          <w:t>1</w:t>
+        </w:r>
+      </w:fldSimple>
       <w:r>
         <w:t xml:space="preserve"> Flow Density Relationship</w:t>
       </w:r>
@@ -4567,51 +4532,25 @@
       <w:r>
         <w:t xml:space="preserve">Figure </w:t>
       </w:r>
-      <w:r>
-        <w:fldChar w:fldCharType="begin"/>
-      </w:r>
-      <w:r>
-        <w:instrText xml:space="preserve"> SEQ Figure \* ARABIC </w:instrText>
-      </w:r>
-      <w:r>
-        <w:fldChar w:fldCharType="separate"/>
-      </w:r>
-      <w:r>
-        <w:rPr>
-          <w:noProof/>
-        </w:rPr>
-        <w:t>2</w:t>
-      </w:r>
-      <w:r>
-        <w:rPr>
-          <w:noProof/>
-        </w:rPr>
-        <w:fldChar w:fldCharType="end"/>
-      </w:r>
+      <w:fldSimple w:instr=" SEQ Figure \* ARABIC ">
+        <w:r>
+          <w:rPr>
+            <w:noProof/>
+          </w:rPr>
+          <w:t>2</w:t>
+        </w:r>
+      </w:fldSimple>
       <w:r>
         <w:t xml:space="preserve"> ReLU Activation Function                                Figure </w:t>
       </w:r>
-      <w:r>
-        <w:fldChar w:fldCharType="begin"/>
-      </w:r>
-      <w:r>
-        <w:instrText xml:space="preserve"> SEQ Figure \* ARABIC </w:instrText>
-      </w:r>
-      <w:r>
-        <w:fldChar w:fldCharType="separate"/>
-      </w:r>
-      <w:r>
-        <w:rPr>
-          <w:noProof/>
-        </w:rPr>
-        <w:t>3</w:t>
-      </w:r>
-      <w:r>
-        <w:rPr>
-          <w:noProof/>
-        </w:rPr>
-        <w:fldChar w:fldCharType="end"/>
-      </w:r>
+      <w:fldSimple w:instr=" SEQ Figure \* ARABIC ">
+        <w:r>
+          <w:rPr>
+            <w:noProof/>
+          </w:rPr>
+          <w:t>3</w:t>
+        </w:r>
+      </w:fldSimple>
       <w:r>
         <w:t xml:space="preserve"> Linear Activation Function</w:t>
       </w:r>
@@ -4876,27 +4815,14 @@
       <w:r>
         <w:t xml:space="preserve">Figure </w:t>
       </w:r>
-      <w:r>
-        <w:fldChar w:fldCharType="begin"/>
-      </w:r>
-      <w:r>
-        <w:instrText xml:space="preserve"> SEQ Figure \* ARABIC </w:instrText>
-      </w:r>
-      <w:r>
-        <w:fldChar w:fldCharType="separate"/>
-      </w:r>
-      <w:r>
-        <w:rPr>
-          <w:noProof/>
-        </w:rPr>
-        <w:t>4</w:t>
-      </w:r>
-      <w:r>
-        <w:rPr>
-          <w:noProof/>
-        </w:rPr>
-        <w:fldChar w:fldCharType="end"/>
-      </w:r>
+      <w:fldSimple w:instr=" SEQ Figure \* ARABIC ">
+        <w:r>
+          <w:rPr>
+            <w:noProof/>
+          </w:rPr>
+          <w:t>4</w:t>
+        </w:r>
+      </w:fldSimple>
       <w:r>
         <w:t xml:space="preserve"> Neural Network Architecture</w:t>
       </w:r>
@@ -5146,27 +5072,14 @@
       <w:r>
         <w:t xml:space="preserve">Figure </w:t>
       </w:r>
-      <w:r>
-        <w:fldChar w:fldCharType="begin"/>
-      </w:r>
-      <w:r>
-        <w:instrText xml:space="preserve"> SEQ Figure \* ARABIC </w:instrText>
-      </w:r>
-      <w:r>
-        <w:fldChar w:fldCharType="separate"/>
-      </w:r>
-      <w:r>
-        <w:rPr>
-          <w:noProof/>
-        </w:rPr>
-        <w:t>5</w:t>
-      </w:r>
-      <w:r>
-        <w:rPr>
-          <w:noProof/>
-        </w:rPr>
-        <w:fldChar w:fldCharType="end"/>
-      </w:r>
+      <w:fldSimple w:instr=" SEQ Figure \* ARABIC ">
+        <w:r>
+          <w:rPr>
+            <w:noProof/>
+          </w:rPr>
+          <w:t>5</w:t>
+        </w:r>
+      </w:fldSimple>
       <w:r>
         <w:t xml:space="preserve"> Recurrent and Feed Forward Neural Network</w:t>
       </w:r>
@@ -6581,27 +6494,14 @@
       <w:r>
         <w:t xml:space="preserve">Figure </w:t>
       </w:r>
-      <w:r>
-        <w:fldChar w:fldCharType="begin"/>
-      </w:r>
-      <w:r>
-        <w:instrText xml:space="preserve"> SEQ Figure \* ARABIC </w:instrText>
-      </w:r>
-      <w:r>
-        <w:fldChar w:fldCharType="separate"/>
-      </w:r>
-      <w:r>
-        <w:rPr>
-          <w:noProof/>
-        </w:rPr>
-        <w:t>6</w:t>
-      </w:r>
-      <w:r>
-        <w:rPr>
-          <w:noProof/>
-        </w:rPr>
-        <w:fldChar w:fldCharType="end"/>
-      </w:r>
+      <w:fldSimple w:instr=" SEQ Figure \* ARABIC ">
+        <w:r>
+          <w:rPr>
+            <w:noProof/>
+          </w:rPr>
+          <w:t>6</w:t>
+        </w:r>
+      </w:fldSimple>
       <w:r>
         <w:t xml:space="preserve"> Underfitting, Robust and Overfitted</w:t>
       </w:r>
@@ -7736,27 +7636,14 @@
       <w:r>
         <w:t xml:space="preserve">Figure </w:t>
       </w:r>
-      <w:r>
-        <w:fldChar w:fldCharType="begin"/>
-      </w:r>
-      <w:r>
-        <w:instrText xml:space="preserve"> SEQ Figure \* ARABIC </w:instrText>
-      </w:r>
-      <w:r>
-        <w:fldChar w:fldCharType="separate"/>
-      </w:r>
-      <w:r>
-        <w:rPr>
-          <w:noProof/>
-        </w:rPr>
-        <w:t>7</w:t>
-      </w:r>
-      <w:r>
-        <w:rPr>
-          <w:noProof/>
-        </w:rPr>
-        <w:fldChar w:fldCharType="end"/>
-      </w:r>
+      <w:fldSimple w:instr=" SEQ Figure \* ARABIC ">
+        <w:r>
+          <w:rPr>
+            <w:noProof/>
+          </w:rPr>
+          <w:t>7</w:t>
+        </w:r>
+      </w:fldSimple>
       <w:r>
         <w:t xml:space="preserve"> Neural Network model without and with Dropout</w:t>
       </w:r>
@@ -8270,31 +8157,7 @@
             <w:rPr>
               <w:rFonts w:ascii="Cambria Math" w:hAnsi="Cambria Math"/>
             </w:rPr>
-            <m:t xml:space="preserve">v </m:t>
-          </m:r>
-          <m:r>
-            <w:rPr>
-              <w:rFonts w:ascii="Cambria Math" w:hAnsi="Cambria Math"/>
-            </w:rPr>
-            <m:t>=</m:t>
-          </m:r>
-          <m:r>
-            <w:rPr>
-              <w:rFonts w:ascii="Cambria Math" w:hAnsi="Cambria Math"/>
-            </w:rPr>
-            <m:t>αv</m:t>
-          </m:r>
-          <m:r>
-            <w:rPr>
-              <w:rFonts w:ascii="Cambria Math" w:hAnsi="Cambria Math"/>
-            </w:rPr>
-            <m:t>+</m:t>
-          </m:r>
-          <m:r>
-            <w:rPr>
-              <w:rFonts w:ascii="Cambria Math" w:hAnsi="Cambria Math"/>
-            </w:rPr>
-            <m:t>n</m:t>
+            <m:t>v =αv+n</m:t>
           </m:r>
           <m:sSub>
             <m:sSubPr>
@@ -8482,7 +8345,76 @@
         <w:t xml:space="preserve"> because it can have a high impact on the performance of our model.</w:t>
       </w:r>
       <w:r>
-        <w:t xml:space="preserve"> While momentum has mitigated some of the problem the learning rate has </w:t>
+        <w:t xml:space="preserve"> While momentum has mitigated some of the problem the learning rate</w:t>
+      </w:r>
+      <w:r>
+        <w:t xml:space="preserve"> </w:t>
+      </w:r>
+      <w:r>
+        <w:t>has,</w:t>
+      </w:r>
+      <w:r>
+        <w:t xml:space="preserve"> we still have added a new hyperparameter that is just as difficult to set as the learning rate.</w:t>
+      </w:r>
+    </w:p>
+    <w:p>
+      <w:pPr>
+        <w:rPr>
+          <w:vertAlign w:val="superscript"/>
+        </w:rPr>
+      </w:pPr>
+      <w:r>
+        <w:tab/>
+      </w:r>
+      <w:r>
+        <w:tab/>
+      </w:r>
+      <w:r>
+        <w:t>For this purpose, adaptive learning rate algorithms has been made. The first algorithm introduced is Ada</w:t>
+      </w:r>
+      <w:r>
+        <w:t>Grad</w:t>
+      </w:r>
+      <w:r>
+        <w:t xml:space="preserve">. </w:t>
+      </w:r>
+      <w:r>
+        <w:t xml:space="preserve">Though several variants of </w:t>
+      </w:r>
+      <w:r>
+        <w:t>Gradient Descent</w:t>
+      </w:r>
+      <w:r>
+        <w:t xml:space="preserve"> algorithms have evolved, the challenge lies in fine-tuning the hyper-parameters to redefine the algorithm to train the network as per the requirements of the dataset</w:t>
+      </w:r>
+      <w:sdt>
+        <w:sdtPr>
+          <w:id w:val="-1938587241"/>
+          <w:citation/>
+        </w:sdtPr>
+        <w:sdtContent>
+          <w:r>
+            <w:fldChar w:fldCharType="begin"/>
+          </w:r>
+          <w:r>
+            <w:instrText xml:space="preserve"> CITATION AAg19 \l 1033 </w:instrText>
+          </w:r>
+          <w:r>
+            <w:fldChar w:fldCharType="separate"/>
+          </w:r>
+          <w:r>
+            <w:rPr>
+              <w:noProof/>
+            </w:rPr>
+            <w:t xml:space="preserve"> (A. Agnes Lydia, 2019)</w:t>
+          </w:r>
+          <w:r>
+            <w:fldChar w:fldCharType="end"/>
+          </w:r>
+        </w:sdtContent>
+      </w:sdt>
+      <w:r>
+        <w:t xml:space="preserve">. </w:t>
       </w:r>
     </w:p>
     <w:p>
@@ -12440,7 +12372,7 @@
     </b:Author>
     <b:Title>Encyclopedia of Physical Science and Technology (Third Edition)</b:Title>
     <b:Year>2003</b:Year>
-    <b:RefOrder>1</b:RefOrder>
+    <b:RefOrder>2</b:RefOrder>
   </b:Source>
   <b:Source>
     <b:Tag>Iva17</b:Tag>
@@ -12461,7 +12393,7 @@
     <b:Year>2017</b:Year>
     <b:City>Switzerland</b:City>
     <b:Publisher>Springer International Publishing</b:Publisher>
-    <b:RefOrder>2</b:RefOrder>
+    <b:RefOrder>3</b:RefOrder>
   </b:Source>
   <b:Source>
     <b:Tag>Jan17</b:Tag>
@@ -12481,13 +12413,52 @@
     <b:Title>Regularization for Deep Learning</b:Title>
     <b:Year>2017</b:Year>
     <b:City>Munich</b:City>
-    <b:RefOrder>3</b:RefOrder>
+    <b:RefOrder>4</b:RefOrder>
+  </b:Source>
+  <b:Source>
+    <b:Tag>Mat12</b:Tag>
+    <b:SourceType>Book</b:SourceType>
+    <b:Guid>{2C8FEA4C-BDF9-456E-BF96-80C14DB86B02}</b:Guid>
+    <b:Author>
+      <b:Author>
+        <b:NameList>
+          <b:Person>
+            <b:Last>Zeiler</b:Last>
+            <b:First>Matthew</b:First>
+            <b:Middle>D.</b:Middle>
+          </b:Person>
+        </b:NameList>
+      </b:Author>
+    </b:Author>
+    <b:Title>ADADELTA: AN ADAPTIVE LEARNING RATE METHOD</b:Title>
+    <b:Year>2012</b:Year>
+    <b:City>New York City</b:City>
+    <b:RefOrder>5</b:RefOrder>
+  </b:Source>
+  <b:Source>
+    <b:Tag>AAg19</b:Tag>
+    <b:SourceType>Book</b:SourceType>
+    <b:Guid>{86D67FE9-773E-434F-832C-6A9F428A155F}</b:Guid>
+    <b:Author>
+      <b:Author>
+        <b:NameList>
+          <b:Person>
+            <b:Last>A. Agnes Lydia</b:Last>
+            <b:First>F.</b:First>
+            <b:Middle>Sagayaraj Francis</b:Middle>
+          </b:Person>
+        </b:NameList>
+      </b:Author>
+    </b:Author>
+    <b:Title>Adagrad - An Optimizer for Stochastic Gradient </b:Title>
+    <b:Year>2019</b:Year>
+    <b:RefOrder>1</b:RefOrder>
   </b:Source>
 </b:Sources>
 </file>
 
 <file path=customXml/itemProps1.xml><?xml version="1.0" encoding="utf-8"?>
-<ds:datastoreItem xmlns:ds="http://schemas.openxmlformats.org/officeDocument/2006/customXml" ds:itemID="{7D5BBB96-424C-4AB5-B0DE-EEFEC9D8BA03}">
+<ds:datastoreItem xmlns:ds="http://schemas.openxmlformats.org/officeDocument/2006/customXml" ds:itemID="{1B36E59A-E790-4BA5-B835-A764D651B070}">
   <ds:schemaRefs>
     <ds:schemaRef ds:uri="http://schemas.openxmlformats.org/officeDocument/2006/bibliography"/>
   </ds:schemaRefs>

--- a/Disertatie.docx
+++ b/Disertatie.docx
@@ -513,14 +513,32 @@
           <w:color w:val="auto"/>
           <w:sz w:val="32"/>
         </w:rPr>
-        <w:t>Conf. dr. Ichim Bogdan</w:t>
-      </w:r>
+        <w:t xml:space="preserve">Conf. dr. </w:t>
+      </w:r>
+      <w:proofErr w:type="spellStart"/>
       <w:r>
         <w:rPr>
           <w:bCs/>
           <w:color w:val="auto"/>
           <w:sz w:val="32"/>
         </w:rPr>
+        <w:t>Ichim</w:t>
+      </w:r>
+      <w:proofErr w:type="spellEnd"/>
+      <w:r>
+        <w:rPr>
+          <w:bCs/>
+          <w:color w:val="auto"/>
+          <w:sz w:val="32"/>
+        </w:rPr>
+        <w:t xml:space="preserve"> Bogdan</w:t>
+      </w:r>
+      <w:r>
+        <w:rPr>
+          <w:bCs/>
+          <w:color w:val="auto"/>
+          <w:sz w:val="32"/>
+        </w:rPr>
         <w:tab/>
       </w:r>
       <w:r>
@@ -554,7 +572,25 @@
           <w:sz w:val="32"/>
         </w:rPr>
         <w:tab/>
-        <w:t xml:space="preserve">      Bomher Sebastian</w:t>
+        <w:t xml:space="preserve">      </w:t>
+      </w:r>
+      <w:proofErr w:type="spellStart"/>
+      <w:r>
+        <w:rPr>
+          <w:bCs/>
+          <w:color w:val="auto"/>
+          <w:sz w:val="32"/>
+        </w:rPr>
+        <w:t>Bomher</w:t>
+      </w:r>
+      <w:proofErr w:type="spellEnd"/>
+      <w:r>
+        <w:rPr>
+          <w:bCs/>
+          <w:color w:val="auto"/>
+          <w:sz w:val="32"/>
+        </w:rPr>
+        <w:t xml:space="preserve"> Sebastian</w:t>
       </w:r>
     </w:p>
     <w:p>
@@ -820,7 +856,8 @@
               <w:rFonts w:asciiTheme="minorHAnsi" w:eastAsiaTheme="minorEastAsia" w:hAnsiTheme="minorHAnsi" w:cstheme="minorBidi"/>
               <w:noProof/>
               <w:color w:val="auto"/>
-              <w:sz w:val="22"/>
+              <w:szCs w:val="24"/>
+              <w:lang w:val="en-RO" w:eastAsia="en-GB"/>
             </w:rPr>
           </w:pPr>
           <w:r>
@@ -841,7 +878,7 @@
             </w:rPr>
             <w:fldChar w:fldCharType="separate"/>
           </w:r>
-          <w:hyperlink w:anchor="_Toc81504122" w:history="1">
+          <w:hyperlink w:anchor="_Toc81757225" w:history="1">
             <w:r>
               <w:rPr>
                 <w:rStyle w:val="Hyperlink"/>
@@ -869,7 +906,7 @@
                 <w:noProof/>
                 <w:webHidden/>
               </w:rPr>
-              <w:instrText xml:space="preserve"> PAGEREF _Toc81504122 \h </w:instrText>
+              <w:instrText xml:space="preserve"> PAGEREF _Toc81757225 \h </w:instrText>
             </w:r>
             <w:r>
               <w:rPr>
@@ -910,10 +947,11 @@
               <w:rFonts w:asciiTheme="minorHAnsi" w:eastAsiaTheme="minorEastAsia" w:hAnsiTheme="minorHAnsi" w:cstheme="minorBidi"/>
               <w:noProof/>
               <w:color w:val="auto"/>
-              <w:sz w:val="22"/>
+              <w:szCs w:val="24"/>
+              <w:lang w:val="en-RO" w:eastAsia="en-GB"/>
             </w:rPr>
           </w:pPr>
-          <w:hyperlink w:anchor="_Toc81504123" w:history="1">
+          <w:hyperlink w:anchor="_Toc81757226" w:history="1">
             <w:r>
               <w:rPr>
                 <w:rStyle w:val="Hyperlink"/>
@@ -941,7 +979,7 @@
                 <w:noProof/>
                 <w:webHidden/>
               </w:rPr>
-              <w:instrText xml:space="preserve"> PAGEREF _Toc81504123 \h </w:instrText>
+              <w:instrText xml:space="preserve"> PAGEREF _Toc81757226 \h </w:instrText>
             </w:r>
             <w:r>
               <w:rPr>
@@ -976,17 +1014,18 @@
           <w:pPr>
             <w:pStyle w:val="TOC2"/>
             <w:tabs>
-              <w:tab w:val="left" w:pos="660"/>
+              <w:tab w:val="left" w:pos="720"/>
               <w:tab w:val="right" w:leader="dot" w:pos="9350"/>
             </w:tabs>
             <w:rPr>
               <w:rFonts w:asciiTheme="minorHAnsi" w:eastAsiaTheme="minorEastAsia" w:hAnsiTheme="minorHAnsi" w:cstheme="minorBidi"/>
               <w:noProof/>
               <w:color w:val="auto"/>
-              <w:sz w:val="22"/>
+              <w:szCs w:val="24"/>
+              <w:lang w:val="en-RO" w:eastAsia="en-GB"/>
             </w:rPr>
           </w:pPr>
-          <w:hyperlink w:anchor="_Toc81504124" w:history="1">
+          <w:hyperlink w:anchor="_Toc81757227" w:history="1">
             <w:r>
               <w:rPr>
                 <w:rStyle w:val="Hyperlink"/>
@@ -1000,7 +1039,8 @@
                 <w:rFonts w:asciiTheme="minorHAnsi" w:eastAsiaTheme="minorEastAsia" w:hAnsiTheme="minorHAnsi" w:cstheme="minorBidi"/>
                 <w:noProof/>
                 <w:color w:val="auto"/>
-                <w:sz w:val="22"/>
+                <w:szCs w:val="24"/>
+                <w:lang w:val="en-RO" w:eastAsia="en-GB"/>
               </w:rPr>
               <w:tab/>
             </w:r>
@@ -1031,7 +1071,7 @@
                 <w:noProof/>
                 <w:webHidden/>
               </w:rPr>
-              <w:instrText xml:space="preserve"> PAGEREF _Toc81504124 \h </w:instrText>
+              <w:instrText xml:space="preserve"> PAGEREF _Toc81757227 \h </w:instrText>
             </w:r>
             <w:r>
               <w:rPr>
@@ -1066,17 +1106,18 @@
           <w:pPr>
             <w:pStyle w:val="TOC2"/>
             <w:tabs>
-              <w:tab w:val="left" w:pos="660"/>
+              <w:tab w:val="left" w:pos="720"/>
               <w:tab w:val="right" w:leader="dot" w:pos="9350"/>
             </w:tabs>
             <w:rPr>
               <w:rFonts w:asciiTheme="minorHAnsi" w:eastAsiaTheme="minorEastAsia" w:hAnsiTheme="minorHAnsi" w:cstheme="minorBidi"/>
               <w:noProof/>
               <w:color w:val="auto"/>
-              <w:sz w:val="22"/>
+              <w:szCs w:val="24"/>
+              <w:lang w:val="en-RO" w:eastAsia="en-GB"/>
             </w:rPr>
           </w:pPr>
-          <w:hyperlink w:anchor="_Toc81504125" w:history="1">
+          <w:hyperlink w:anchor="_Toc81757228" w:history="1">
             <w:r>
               <w:rPr>
                 <w:rStyle w:val="Hyperlink"/>
@@ -1090,7 +1131,8 @@
                 <w:rFonts w:asciiTheme="minorHAnsi" w:eastAsiaTheme="minorEastAsia" w:hAnsiTheme="minorHAnsi" w:cstheme="minorBidi"/>
                 <w:noProof/>
                 <w:color w:val="auto"/>
-                <w:sz w:val="22"/>
+                <w:szCs w:val="24"/>
+                <w:lang w:val="en-RO" w:eastAsia="en-GB"/>
               </w:rPr>
               <w:tab/>
             </w:r>
@@ -1121,7 +1163,7 @@
                 <w:noProof/>
                 <w:webHidden/>
               </w:rPr>
-              <w:instrText xml:space="preserve"> PAGEREF _Toc81504125 \h </w:instrText>
+              <w:instrText xml:space="preserve"> PAGEREF _Toc81757228 \h </w:instrText>
             </w:r>
             <w:r>
               <w:rPr>
@@ -1156,31 +1198,33 @@
           <w:pPr>
             <w:pStyle w:val="TOC3"/>
             <w:tabs>
-              <w:tab w:val="left" w:pos="1320"/>
+              <w:tab w:val="left" w:pos="1200"/>
               <w:tab w:val="right" w:leader="dot" w:pos="9350"/>
             </w:tabs>
             <w:rPr>
               <w:rFonts w:asciiTheme="minorHAnsi" w:eastAsiaTheme="minorEastAsia" w:hAnsiTheme="minorHAnsi" w:cstheme="minorBidi"/>
               <w:noProof/>
               <w:color w:val="auto"/>
-              <w:sz w:val="22"/>
+              <w:szCs w:val="24"/>
+              <w:lang w:val="en-RO" w:eastAsia="en-GB"/>
             </w:rPr>
           </w:pPr>
-          <w:hyperlink w:anchor="_Toc81504126" w:history="1">
+          <w:hyperlink w:anchor="_Toc81757229" w:history="1">
             <w:r>
               <w:rPr>
                 <w:rStyle w:val="Hyperlink"/>
                 <w:rFonts w:eastAsiaTheme="majorEastAsia"/>
                 <w:noProof/>
               </w:rPr>
-              <w:t>2.1.1.</w:t>
+              <w:t>2.1.</w:t>
             </w:r>
             <w:r>
               <w:rPr>
                 <w:rFonts w:asciiTheme="minorHAnsi" w:eastAsiaTheme="minorEastAsia" w:hAnsiTheme="minorHAnsi" w:cstheme="minorBidi"/>
                 <w:noProof/>
                 <w:color w:val="auto"/>
-                <w:sz w:val="22"/>
+                <w:szCs w:val="24"/>
+                <w:lang w:val="en-RO" w:eastAsia="en-GB"/>
               </w:rPr>
               <w:tab/>
             </w:r>
@@ -1190,7 +1234,7 @@
                 <w:rFonts w:eastAsiaTheme="majorEastAsia"/>
                 <w:noProof/>
               </w:rPr>
-              <w:t>Learning Process</w:t>
+              <w:t>Multiple Linear Regression</w:t>
             </w:r>
             <w:r>
               <w:rPr>
@@ -1211,7 +1255,7 @@
                 <w:noProof/>
                 <w:webHidden/>
               </w:rPr>
-              <w:instrText xml:space="preserve"> PAGEREF _Toc81504126 \h </w:instrText>
+              <w:instrText xml:space="preserve"> PAGEREF _Toc81757229 \h </w:instrText>
             </w:r>
             <w:r>
               <w:rPr>
@@ -1231,7 +1275,7 @@
                 <w:noProof/>
                 <w:webHidden/>
               </w:rPr>
-              <w:t>12</w:t>
+              <w:t>10</w:t>
             </w:r>
             <w:r>
               <w:rPr>
@@ -1246,31 +1290,33 @@
           <w:pPr>
             <w:pStyle w:val="TOC3"/>
             <w:tabs>
-              <w:tab w:val="left" w:pos="1320"/>
+              <w:tab w:val="left" w:pos="1200"/>
               <w:tab w:val="right" w:leader="dot" w:pos="9350"/>
             </w:tabs>
             <w:rPr>
               <w:rFonts w:asciiTheme="minorHAnsi" w:eastAsiaTheme="minorEastAsia" w:hAnsiTheme="minorHAnsi" w:cstheme="minorBidi"/>
               <w:noProof/>
               <w:color w:val="auto"/>
-              <w:sz w:val="22"/>
+              <w:szCs w:val="24"/>
+              <w:lang w:val="en-RO" w:eastAsia="en-GB"/>
             </w:rPr>
           </w:pPr>
-          <w:hyperlink w:anchor="_Toc81504127" w:history="1">
+          <w:hyperlink w:anchor="_Toc81757230" w:history="1">
             <w:r>
               <w:rPr>
                 <w:rStyle w:val="Hyperlink"/>
                 <w:rFonts w:eastAsiaTheme="majorEastAsia"/>
                 <w:noProof/>
               </w:rPr>
-              <w:t>2.1.2.</w:t>
+              <w:t>2.2.</w:t>
             </w:r>
             <w:r>
               <w:rPr>
                 <w:rFonts w:asciiTheme="minorHAnsi" w:eastAsiaTheme="minorEastAsia" w:hAnsiTheme="minorHAnsi" w:cstheme="minorBidi"/>
                 <w:noProof/>
                 <w:color w:val="auto"/>
-                <w:sz w:val="22"/>
+                <w:szCs w:val="24"/>
+                <w:lang w:val="en-RO" w:eastAsia="en-GB"/>
               </w:rPr>
               <w:tab/>
             </w:r>
@@ -1280,7 +1326,7 @@
                 <w:rFonts w:eastAsiaTheme="majorEastAsia"/>
                 <w:noProof/>
               </w:rPr>
-              <w:t>Cost Functions</w:t>
+              <w:t>Artificial Neural Networks</w:t>
             </w:r>
             <w:r>
               <w:rPr>
@@ -1301,7 +1347,7 @@
                 <w:noProof/>
                 <w:webHidden/>
               </w:rPr>
-              <w:instrText xml:space="preserve"> PAGEREF _Toc81504127 \h </w:instrText>
+              <w:instrText xml:space="preserve"> PAGEREF _Toc81757230 \h </w:instrText>
             </w:r>
             <w:r>
               <w:rPr>
@@ -1321,7 +1367,7 @@
                 <w:noProof/>
                 <w:webHidden/>
               </w:rPr>
-              <w:t>13</w:t>
+              <w:t>11</w:t>
             </w:r>
             <w:r>
               <w:rPr>
@@ -1336,31 +1382,33 @@
           <w:pPr>
             <w:pStyle w:val="TOC3"/>
             <w:tabs>
-              <w:tab w:val="left" w:pos="1320"/>
+              <w:tab w:val="left" w:pos="1440"/>
               <w:tab w:val="right" w:leader="dot" w:pos="9350"/>
             </w:tabs>
             <w:rPr>
               <w:rFonts w:asciiTheme="minorHAnsi" w:eastAsiaTheme="minorEastAsia" w:hAnsiTheme="minorHAnsi" w:cstheme="minorBidi"/>
               <w:noProof/>
               <w:color w:val="auto"/>
-              <w:sz w:val="22"/>
+              <w:szCs w:val="24"/>
+              <w:lang w:val="en-RO" w:eastAsia="en-GB"/>
             </w:rPr>
           </w:pPr>
-          <w:hyperlink w:anchor="_Toc81504128" w:history="1">
+          <w:hyperlink w:anchor="_Toc81757231" w:history="1">
             <w:r>
               <w:rPr>
                 <w:rStyle w:val="Hyperlink"/>
                 <w:rFonts w:eastAsiaTheme="majorEastAsia"/>
                 <w:noProof/>
               </w:rPr>
-              <w:t>2.1.3.</w:t>
+              <w:t>2.2.1.</w:t>
             </w:r>
             <w:r>
               <w:rPr>
                 <w:rFonts w:asciiTheme="minorHAnsi" w:eastAsiaTheme="minorEastAsia" w:hAnsiTheme="minorHAnsi" w:cstheme="minorBidi"/>
                 <w:noProof/>
                 <w:color w:val="auto"/>
-                <w:sz w:val="22"/>
+                <w:szCs w:val="24"/>
+                <w:lang w:val="en-RO" w:eastAsia="en-GB"/>
               </w:rPr>
               <w:tab/>
             </w:r>
@@ -1370,7 +1418,7 @@
                 <w:rFonts w:eastAsiaTheme="majorEastAsia"/>
                 <w:noProof/>
               </w:rPr>
-              <w:t>Backward Propagation</w:t>
+              <w:t>Learning Process</w:t>
             </w:r>
             <w:r>
               <w:rPr>
@@ -1391,7 +1439,7 @@
                 <w:noProof/>
                 <w:webHidden/>
               </w:rPr>
-              <w:instrText xml:space="preserve"> PAGEREF _Toc81504128 \h </w:instrText>
+              <w:instrText xml:space="preserve"> PAGEREF _Toc81757231 \h </w:instrText>
             </w:r>
             <w:r>
               <w:rPr>
@@ -1411,7 +1459,7 @@
                 <w:noProof/>
                 <w:webHidden/>
               </w:rPr>
-              <w:t>14</w:t>
+              <w:t>13</w:t>
             </w:r>
             <w:r>
               <w:rPr>
@@ -1426,31 +1474,33 @@
           <w:pPr>
             <w:pStyle w:val="TOC3"/>
             <w:tabs>
-              <w:tab w:val="left" w:pos="1100"/>
+              <w:tab w:val="left" w:pos="1440"/>
               <w:tab w:val="right" w:leader="dot" w:pos="9350"/>
             </w:tabs>
             <w:rPr>
               <w:rFonts w:asciiTheme="minorHAnsi" w:eastAsiaTheme="minorEastAsia" w:hAnsiTheme="minorHAnsi" w:cstheme="minorBidi"/>
               <w:noProof/>
               <w:color w:val="auto"/>
-              <w:sz w:val="22"/>
+              <w:szCs w:val="24"/>
+              <w:lang w:val="en-RO" w:eastAsia="en-GB"/>
             </w:rPr>
           </w:pPr>
-          <w:hyperlink w:anchor="_Toc81504129" w:history="1">
+          <w:hyperlink w:anchor="_Toc81757232" w:history="1">
             <w:r>
               <w:rPr>
                 <w:rStyle w:val="Hyperlink"/>
                 <w:rFonts w:eastAsiaTheme="majorEastAsia"/>
                 <w:noProof/>
               </w:rPr>
-              <w:t>2.2.</w:t>
+              <w:t>2.2.2.</w:t>
             </w:r>
             <w:r>
               <w:rPr>
                 <w:rFonts w:asciiTheme="minorHAnsi" w:eastAsiaTheme="minorEastAsia" w:hAnsiTheme="minorHAnsi" w:cstheme="minorBidi"/>
                 <w:noProof/>
                 <w:color w:val="auto"/>
-                <w:sz w:val="22"/>
+                <w:szCs w:val="24"/>
+                <w:lang w:val="en-RO" w:eastAsia="en-GB"/>
               </w:rPr>
               <w:tab/>
             </w:r>
@@ -1460,7 +1510,7 @@
                 <w:rFonts w:eastAsiaTheme="majorEastAsia"/>
                 <w:noProof/>
               </w:rPr>
-              <w:t>Deep Learning</w:t>
+              <w:t>Cost Functions</w:t>
             </w:r>
             <w:r>
               <w:rPr>
@@ -1481,7 +1531,7 @@
                 <w:noProof/>
                 <w:webHidden/>
               </w:rPr>
-              <w:instrText xml:space="preserve"> PAGEREF _Toc81504129 \h </w:instrText>
+              <w:instrText xml:space="preserve"> PAGEREF _Toc81757232 \h </w:instrText>
             </w:r>
             <w:r>
               <w:rPr>
@@ -1516,31 +1566,33 @@
           <w:pPr>
             <w:pStyle w:val="TOC3"/>
             <w:tabs>
-              <w:tab w:val="left" w:pos="1320"/>
+              <w:tab w:val="left" w:pos="1440"/>
               <w:tab w:val="right" w:leader="dot" w:pos="9350"/>
             </w:tabs>
             <w:rPr>
               <w:rFonts w:asciiTheme="minorHAnsi" w:eastAsiaTheme="minorEastAsia" w:hAnsiTheme="minorHAnsi" w:cstheme="minorBidi"/>
               <w:noProof/>
               <w:color w:val="auto"/>
-              <w:sz w:val="22"/>
+              <w:szCs w:val="24"/>
+              <w:lang w:val="en-RO" w:eastAsia="en-GB"/>
             </w:rPr>
           </w:pPr>
-          <w:hyperlink w:anchor="_Toc81504130" w:history="1">
+          <w:hyperlink w:anchor="_Toc81757233" w:history="1">
             <w:r>
               <w:rPr>
                 <w:rStyle w:val="Hyperlink"/>
                 <w:rFonts w:eastAsiaTheme="majorEastAsia"/>
                 <w:noProof/>
               </w:rPr>
-              <w:t>2.2.1.</w:t>
+              <w:t>2.2.3.</w:t>
             </w:r>
             <w:r>
               <w:rPr>
                 <w:rFonts w:asciiTheme="minorHAnsi" w:eastAsiaTheme="minorEastAsia" w:hAnsiTheme="minorHAnsi" w:cstheme="minorBidi"/>
                 <w:noProof/>
                 <w:color w:val="auto"/>
-                <w:sz w:val="22"/>
+                <w:szCs w:val="24"/>
+                <w:lang w:val="en-RO" w:eastAsia="en-GB"/>
               </w:rPr>
               <w:tab/>
             </w:r>
@@ -1550,7 +1602,7 @@
                 <w:rFonts w:eastAsiaTheme="majorEastAsia"/>
                 <w:noProof/>
               </w:rPr>
-              <w:t>Regularization</w:t>
+              <w:t>Backward Propagation</w:t>
             </w:r>
             <w:r>
               <w:rPr>
@@ -1571,7 +1623,7 @@
                 <w:noProof/>
                 <w:webHidden/>
               </w:rPr>
-              <w:instrText xml:space="preserve"> PAGEREF _Toc81504130 \h </w:instrText>
+              <w:instrText xml:space="preserve"> PAGEREF _Toc81757233 \h </w:instrText>
             </w:r>
             <w:r>
               <w:rPr>
@@ -1591,7 +1643,7 @@
                 <w:noProof/>
                 <w:webHidden/>
               </w:rPr>
-              <w:t>14</w:t>
+              <w:t>15</w:t>
             </w:r>
             <w:r>
               <w:rPr>
@@ -1606,31 +1658,33 @@
           <w:pPr>
             <w:pStyle w:val="TOC3"/>
             <w:tabs>
-              <w:tab w:val="left" w:pos="1320"/>
+              <w:tab w:val="left" w:pos="1200"/>
               <w:tab w:val="right" w:leader="dot" w:pos="9350"/>
             </w:tabs>
             <w:rPr>
               <w:rFonts w:asciiTheme="minorHAnsi" w:eastAsiaTheme="minorEastAsia" w:hAnsiTheme="minorHAnsi" w:cstheme="minorBidi"/>
               <w:noProof/>
               <w:color w:val="auto"/>
-              <w:sz w:val="22"/>
+              <w:szCs w:val="24"/>
+              <w:lang w:val="en-RO" w:eastAsia="en-GB"/>
             </w:rPr>
           </w:pPr>
-          <w:hyperlink w:anchor="_Toc81504131" w:history="1">
+          <w:hyperlink w:anchor="_Toc81757234" w:history="1">
             <w:r>
               <w:rPr>
                 <w:rStyle w:val="Hyperlink"/>
                 <w:rFonts w:eastAsiaTheme="majorEastAsia"/>
                 <w:noProof/>
               </w:rPr>
-              <w:t>2.2.2.</w:t>
+              <w:t>2.3.</w:t>
             </w:r>
             <w:r>
               <w:rPr>
                 <w:rFonts w:asciiTheme="minorHAnsi" w:eastAsiaTheme="minorEastAsia" w:hAnsiTheme="minorHAnsi" w:cstheme="minorBidi"/>
                 <w:noProof/>
                 <w:color w:val="auto"/>
-                <w:sz w:val="22"/>
+                <w:szCs w:val="24"/>
+                <w:lang w:val="en-RO" w:eastAsia="en-GB"/>
               </w:rPr>
               <w:tab/>
             </w:r>
@@ -1640,7 +1694,7 @@
                 <w:rFonts w:eastAsiaTheme="majorEastAsia"/>
                 <w:noProof/>
               </w:rPr>
-              <w:t>Optimization</w:t>
+              <w:t>Deep Learning</w:t>
             </w:r>
             <w:r>
               <w:rPr>
@@ -1661,7 +1715,7 @@
                 <w:noProof/>
                 <w:webHidden/>
               </w:rPr>
-              <w:instrText xml:space="preserve"> PAGEREF _Toc81504131 \h </w:instrText>
+              <w:instrText xml:space="preserve"> PAGEREF _Toc81757234 \h </w:instrText>
             </w:r>
             <w:r>
               <w:rPr>
@@ -1681,7 +1735,7 @@
                 <w:noProof/>
                 <w:webHidden/>
               </w:rPr>
-              <w:t>17</w:t>
+              <w:t>15</w:t>
             </w:r>
             <w:r>
               <w:rPr>
@@ -1696,31 +1750,33 @@
           <w:pPr>
             <w:pStyle w:val="TOC3"/>
             <w:tabs>
-              <w:tab w:val="left" w:pos="1320"/>
+              <w:tab w:val="left" w:pos="1440"/>
               <w:tab w:val="right" w:leader="dot" w:pos="9350"/>
             </w:tabs>
             <w:rPr>
               <w:rFonts w:asciiTheme="minorHAnsi" w:eastAsiaTheme="minorEastAsia" w:hAnsiTheme="minorHAnsi" w:cstheme="minorBidi"/>
               <w:noProof/>
               <w:color w:val="auto"/>
-              <w:sz w:val="22"/>
+              <w:szCs w:val="24"/>
+              <w:lang w:val="en-RO" w:eastAsia="en-GB"/>
             </w:rPr>
           </w:pPr>
-          <w:hyperlink w:anchor="_Toc81504135" w:history="1">
+          <w:hyperlink w:anchor="_Toc81757235" w:history="1">
             <w:r>
               <w:rPr>
                 <w:rStyle w:val="Hyperlink"/>
                 <w:rFonts w:eastAsiaTheme="majorEastAsia"/>
                 <w:noProof/>
               </w:rPr>
-              <w:t>2.2.3.</w:t>
+              <w:t>2.3.1.</w:t>
             </w:r>
             <w:r>
               <w:rPr>
                 <w:rFonts w:asciiTheme="minorHAnsi" w:eastAsiaTheme="minorEastAsia" w:hAnsiTheme="minorHAnsi" w:cstheme="minorBidi"/>
                 <w:noProof/>
                 <w:color w:val="auto"/>
-                <w:sz w:val="22"/>
+                <w:szCs w:val="24"/>
+                <w:lang w:val="en-RO" w:eastAsia="en-GB"/>
               </w:rPr>
               <w:tab/>
             </w:r>
@@ -1730,7 +1786,7 @@
                 <w:rFonts w:eastAsiaTheme="majorEastAsia"/>
                 <w:noProof/>
               </w:rPr>
-              <w:t>Recurrent Neural Networks</w:t>
+              <w:t>Regularization</w:t>
             </w:r>
             <w:r>
               <w:rPr>
@@ -1751,7 +1807,7 @@
                 <w:noProof/>
                 <w:webHidden/>
               </w:rPr>
-              <w:instrText xml:space="preserve"> PAGEREF _Toc81504135 \h </w:instrText>
+              <w:instrText xml:space="preserve"> PAGEREF _Toc81757235 \h </w:instrText>
             </w:r>
             <w:r>
               <w:rPr>
@@ -1771,7 +1827,7 @@
                 <w:noProof/>
                 <w:webHidden/>
               </w:rPr>
-              <w:t>17</w:t>
+              <w:t>15</w:t>
             </w:r>
             <w:r>
               <w:rPr>
@@ -1786,31 +1842,33 @@
           <w:pPr>
             <w:pStyle w:val="TOC3"/>
             <w:tabs>
-              <w:tab w:val="left" w:pos="1320"/>
+              <w:tab w:val="left" w:pos="1440"/>
               <w:tab w:val="right" w:leader="dot" w:pos="9350"/>
             </w:tabs>
             <w:rPr>
               <w:rFonts w:asciiTheme="minorHAnsi" w:eastAsiaTheme="minorEastAsia" w:hAnsiTheme="minorHAnsi" w:cstheme="minorBidi"/>
               <w:noProof/>
               <w:color w:val="auto"/>
-              <w:sz w:val="22"/>
+              <w:szCs w:val="24"/>
+              <w:lang w:val="en-RO" w:eastAsia="en-GB"/>
             </w:rPr>
           </w:pPr>
-          <w:hyperlink w:anchor="_Toc81504136" w:history="1">
+          <w:hyperlink w:anchor="_Toc81757236" w:history="1">
             <w:r>
               <w:rPr>
                 <w:rStyle w:val="Hyperlink"/>
                 <w:rFonts w:eastAsiaTheme="majorEastAsia"/>
                 <w:noProof/>
               </w:rPr>
-              <w:t>2.2.4.</w:t>
+              <w:t>2.3.2.</w:t>
             </w:r>
             <w:r>
               <w:rPr>
                 <w:rFonts w:asciiTheme="minorHAnsi" w:eastAsiaTheme="minorEastAsia" w:hAnsiTheme="minorHAnsi" w:cstheme="minorBidi"/>
                 <w:noProof/>
                 <w:color w:val="auto"/>
-                <w:sz w:val="22"/>
+                <w:szCs w:val="24"/>
+                <w:lang w:val="en-RO" w:eastAsia="en-GB"/>
               </w:rPr>
               <w:tab/>
             </w:r>
@@ -1820,7 +1878,7 @@
                 <w:rFonts w:eastAsiaTheme="majorEastAsia"/>
                 <w:noProof/>
               </w:rPr>
-              <w:t>Graph Convolutional Networks</w:t>
+              <w:t>Optimization</w:t>
             </w:r>
             <w:r>
               <w:rPr>
@@ -1841,7 +1899,7 @@
                 <w:noProof/>
                 <w:webHidden/>
               </w:rPr>
-              <w:instrText xml:space="preserve"> PAGEREF _Toc81504136 \h </w:instrText>
+              <w:instrText xml:space="preserve"> PAGEREF _Toc81757236 \h </w:instrText>
             </w:r>
             <w:r>
               <w:rPr>
@@ -1861,7 +1919,299 @@
                 <w:noProof/>
                 <w:webHidden/>
               </w:rPr>
-              <w:t>17</w:t>
+              <w:t>18</w:t>
+            </w:r>
+            <w:r>
+              <w:rPr>
+                <w:noProof/>
+                <w:webHidden/>
+              </w:rPr>
+              <w:fldChar w:fldCharType="end"/>
+            </w:r>
+          </w:hyperlink>
+        </w:p>
+        <w:p>
+          <w:pPr>
+            <w:pStyle w:val="TOC3"/>
+            <w:tabs>
+              <w:tab w:val="left" w:pos="1440"/>
+              <w:tab w:val="right" w:leader="dot" w:pos="9350"/>
+            </w:tabs>
+            <w:rPr>
+              <w:rFonts w:asciiTheme="minorHAnsi" w:eastAsiaTheme="minorEastAsia" w:hAnsiTheme="minorHAnsi" w:cstheme="minorBidi"/>
+              <w:noProof/>
+              <w:color w:val="auto"/>
+              <w:szCs w:val="24"/>
+              <w:lang w:val="en-RO" w:eastAsia="en-GB"/>
+            </w:rPr>
+          </w:pPr>
+          <w:hyperlink w:anchor="_Toc81757240" w:history="1">
+            <w:r>
+              <w:rPr>
+                <w:rStyle w:val="Hyperlink"/>
+                <w:rFonts w:eastAsiaTheme="majorEastAsia"/>
+                <w:noProof/>
+              </w:rPr>
+              <w:t>2.3.3.</w:t>
+            </w:r>
+            <w:r>
+              <w:rPr>
+                <w:rFonts w:asciiTheme="minorHAnsi" w:eastAsiaTheme="minorEastAsia" w:hAnsiTheme="minorHAnsi" w:cstheme="minorBidi"/>
+                <w:noProof/>
+                <w:color w:val="auto"/>
+                <w:szCs w:val="24"/>
+                <w:lang w:val="en-RO" w:eastAsia="en-GB"/>
+              </w:rPr>
+              <w:tab/>
+            </w:r>
+            <w:r>
+              <w:rPr>
+                <w:rStyle w:val="Hyperlink"/>
+                <w:rFonts w:eastAsiaTheme="majorEastAsia"/>
+                <w:noProof/>
+              </w:rPr>
+              <w:t xml:space="preserve">Convolutional </w:t>
+            </w:r>
+            <w:r>
+              <w:rPr>
+                <w:rStyle w:val="Hyperlink"/>
+                <w:rFonts w:eastAsiaTheme="majorEastAsia"/>
+                <w:noProof/>
+              </w:rPr>
+              <w:t>N</w:t>
+            </w:r>
+            <w:r>
+              <w:rPr>
+                <w:rStyle w:val="Hyperlink"/>
+                <w:rFonts w:eastAsiaTheme="majorEastAsia"/>
+                <w:noProof/>
+              </w:rPr>
+              <w:t>eural Networks</w:t>
+            </w:r>
+            <w:r>
+              <w:rPr>
+                <w:noProof/>
+                <w:webHidden/>
+              </w:rPr>
+              <w:tab/>
+            </w:r>
+            <w:r>
+              <w:rPr>
+                <w:noProof/>
+                <w:webHidden/>
+              </w:rPr>
+              <w:fldChar w:fldCharType="begin"/>
+            </w:r>
+            <w:r>
+              <w:rPr>
+                <w:noProof/>
+                <w:webHidden/>
+              </w:rPr>
+              <w:instrText xml:space="preserve"> PAGEREF _Toc81757240 \h </w:instrText>
+            </w:r>
+            <w:r>
+              <w:rPr>
+                <w:noProof/>
+                <w:webHidden/>
+              </w:rPr>
+            </w:r>
+            <w:r>
+              <w:rPr>
+                <w:noProof/>
+                <w:webHidden/>
+              </w:rPr>
+              <w:fldChar w:fldCharType="separate"/>
+            </w:r>
+            <w:r>
+              <w:rPr>
+                <w:noProof/>
+                <w:webHidden/>
+              </w:rPr>
+              <w:t>20</w:t>
+            </w:r>
+            <w:r>
+              <w:rPr>
+                <w:noProof/>
+                <w:webHidden/>
+              </w:rPr>
+              <w:fldChar w:fldCharType="end"/>
+            </w:r>
+          </w:hyperlink>
+        </w:p>
+        <w:p>
+          <w:pPr>
+            <w:pStyle w:val="TOC3"/>
+            <w:tabs>
+              <w:tab w:val="left" w:pos="1440"/>
+              <w:tab w:val="right" w:leader="dot" w:pos="9350"/>
+            </w:tabs>
+            <w:rPr>
+              <w:rFonts w:asciiTheme="minorHAnsi" w:eastAsiaTheme="minorEastAsia" w:hAnsiTheme="minorHAnsi" w:cstheme="minorBidi"/>
+              <w:noProof/>
+              <w:color w:val="auto"/>
+              <w:szCs w:val="24"/>
+              <w:lang w:val="en-RO" w:eastAsia="en-GB"/>
+            </w:rPr>
+          </w:pPr>
+          <w:hyperlink w:anchor="_Toc81757241" w:history="1">
+            <w:r>
+              <w:rPr>
+                <w:rStyle w:val="Hyperlink"/>
+                <w:rFonts w:eastAsiaTheme="majorEastAsia"/>
+                <w:noProof/>
+              </w:rPr>
+              <w:t>2.3.4.</w:t>
+            </w:r>
+            <w:r>
+              <w:rPr>
+                <w:rFonts w:asciiTheme="minorHAnsi" w:eastAsiaTheme="minorEastAsia" w:hAnsiTheme="minorHAnsi" w:cstheme="minorBidi"/>
+                <w:noProof/>
+                <w:color w:val="auto"/>
+                <w:szCs w:val="24"/>
+                <w:lang w:val="en-RO" w:eastAsia="en-GB"/>
+              </w:rPr>
+              <w:tab/>
+            </w:r>
+            <w:r>
+              <w:rPr>
+                <w:rStyle w:val="Hyperlink"/>
+                <w:rFonts w:eastAsiaTheme="majorEastAsia"/>
+                <w:noProof/>
+              </w:rPr>
+              <w:t>Graph Neural Networks</w:t>
+            </w:r>
+            <w:r>
+              <w:rPr>
+                <w:noProof/>
+                <w:webHidden/>
+              </w:rPr>
+              <w:tab/>
+            </w:r>
+            <w:r>
+              <w:rPr>
+                <w:noProof/>
+                <w:webHidden/>
+              </w:rPr>
+              <w:fldChar w:fldCharType="begin"/>
+            </w:r>
+            <w:r>
+              <w:rPr>
+                <w:noProof/>
+                <w:webHidden/>
+              </w:rPr>
+              <w:instrText xml:space="preserve"> PAGEREF _Toc81757241 \h </w:instrText>
+            </w:r>
+            <w:r>
+              <w:rPr>
+                <w:noProof/>
+                <w:webHidden/>
+              </w:rPr>
+            </w:r>
+            <w:r>
+              <w:rPr>
+                <w:noProof/>
+                <w:webHidden/>
+              </w:rPr>
+              <w:fldChar w:fldCharType="separate"/>
+            </w:r>
+            <w:r>
+              <w:rPr>
+                <w:noProof/>
+                <w:webHidden/>
+              </w:rPr>
+              <w:t>20</w:t>
+            </w:r>
+            <w:r>
+              <w:rPr>
+                <w:noProof/>
+                <w:webHidden/>
+              </w:rPr>
+              <w:fldChar w:fldCharType="end"/>
+            </w:r>
+          </w:hyperlink>
+        </w:p>
+        <w:p>
+          <w:pPr>
+            <w:pStyle w:val="TOC3"/>
+            <w:tabs>
+              <w:tab w:val="left" w:pos="1440"/>
+              <w:tab w:val="right" w:leader="dot" w:pos="9350"/>
+            </w:tabs>
+            <w:rPr>
+              <w:rFonts w:asciiTheme="minorHAnsi" w:eastAsiaTheme="minorEastAsia" w:hAnsiTheme="minorHAnsi" w:cstheme="minorBidi"/>
+              <w:noProof/>
+              <w:color w:val="auto"/>
+              <w:szCs w:val="24"/>
+              <w:lang w:val="en-RO" w:eastAsia="en-GB"/>
+            </w:rPr>
+          </w:pPr>
+          <w:hyperlink w:anchor="_Toc81757242" w:history="1">
+            <w:r>
+              <w:rPr>
+                <w:rStyle w:val="Hyperlink"/>
+                <w:rFonts w:eastAsiaTheme="majorEastAsia"/>
+                <w:noProof/>
+              </w:rPr>
+              <w:t>2.3.5.</w:t>
+            </w:r>
+            <w:r>
+              <w:rPr>
+                <w:rFonts w:asciiTheme="minorHAnsi" w:eastAsiaTheme="minorEastAsia" w:hAnsiTheme="minorHAnsi" w:cstheme="minorBidi"/>
+                <w:noProof/>
+                <w:color w:val="auto"/>
+                <w:szCs w:val="24"/>
+                <w:lang w:val="en-RO" w:eastAsia="en-GB"/>
+              </w:rPr>
+              <w:tab/>
+            </w:r>
+            <w:r>
+              <w:rPr>
+                <w:rStyle w:val="Hyperlink"/>
+                <w:rFonts w:eastAsiaTheme="majorEastAsia"/>
+                <w:noProof/>
+              </w:rPr>
+              <w:t>Recurrent Convolutional Networks</w:t>
+            </w:r>
+            <w:r>
+              <w:rPr>
+                <w:noProof/>
+                <w:webHidden/>
+              </w:rPr>
+              <w:tab/>
+            </w:r>
+            <w:r>
+              <w:rPr>
+                <w:noProof/>
+                <w:webHidden/>
+              </w:rPr>
+              <w:fldChar w:fldCharType="begin"/>
+            </w:r>
+            <w:r>
+              <w:rPr>
+                <w:noProof/>
+                <w:webHidden/>
+              </w:rPr>
+              <w:instrText xml:space="preserve"> PAGEREF _Toc81757242 \h </w:instrText>
+            </w:r>
+            <w:r>
+              <w:rPr>
+                <w:noProof/>
+                <w:webHidden/>
+              </w:rPr>
+            </w:r>
+            <w:r>
+              <w:rPr>
+                <w:noProof/>
+                <w:webHidden/>
+              </w:rPr>
+              <w:fldChar w:fldCharType="separate"/>
+            </w:r>
+            <w:r>
+              <w:rPr>
+                <w:noProof/>
+                <w:webHidden/>
+              </w:rPr>
+              <w:t>20</w:t>
             </w:r>
             <w:r>
               <w:rPr>
@@ -1882,10 +2232,11 @@
               <w:rFonts w:asciiTheme="minorHAnsi" w:eastAsiaTheme="minorEastAsia" w:hAnsiTheme="minorHAnsi" w:cstheme="minorBidi"/>
               <w:noProof/>
               <w:color w:val="auto"/>
-              <w:sz w:val="22"/>
+              <w:szCs w:val="24"/>
+              <w:lang w:val="en-RO" w:eastAsia="en-GB"/>
             </w:rPr>
           </w:pPr>
-          <w:hyperlink w:anchor="_Toc81504137" w:history="1">
+          <w:hyperlink w:anchor="_Toc81757243" w:history="1">
             <w:r>
               <w:rPr>
                 <w:rStyle w:val="Hyperlink"/>
@@ -1913,7 +2264,7 @@
                 <w:noProof/>
                 <w:webHidden/>
               </w:rPr>
-              <w:instrText xml:space="preserve"> PAGEREF _Toc81504137 \h </w:instrText>
+              <w:instrText xml:space="preserve"> PAGEREF _Toc81757243 \h </w:instrText>
             </w:r>
             <w:r>
               <w:rPr>
@@ -1933,7 +2284,7 @@
                 <w:noProof/>
                 <w:webHidden/>
               </w:rPr>
-              <w:t>18</w:t>
+              <w:t>21</w:t>
             </w:r>
             <w:r>
               <w:rPr>
@@ -1954,10 +2305,11 @@
               <w:rFonts w:asciiTheme="minorHAnsi" w:eastAsiaTheme="minorEastAsia" w:hAnsiTheme="minorHAnsi" w:cstheme="minorBidi"/>
               <w:noProof/>
               <w:color w:val="auto"/>
-              <w:sz w:val="22"/>
+              <w:szCs w:val="24"/>
+              <w:lang w:val="en-RO" w:eastAsia="en-GB"/>
             </w:rPr>
           </w:pPr>
-          <w:hyperlink w:anchor="_Toc81504138" w:history="1">
+          <w:hyperlink w:anchor="_Toc81757244" w:history="1">
             <w:r>
               <w:rPr>
                 <w:rStyle w:val="Hyperlink"/>
@@ -1985,7 +2337,7 @@
                 <w:noProof/>
                 <w:webHidden/>
               </w:rPr>
-              <w:instrText xml:space="preserve"> PAGEREF _Toc81504138 \h </w:instrText>
+              <w:instrText xml:space="preserve"> PAGEREF _Toc81757244 \h </w:instrText>
             </w:r>
             <w:r>
               <w:rPr>
@@ -2005,7 +2357,7 @@
                 <w:noProof/>
                 <w:webHidden/>
               </w:rPr>
-              <w:t>19</w:t>
+              <w:t>22</w:t>
             </w:r>
             <w:r>
               <w:rPr>
@@ -2020,17 +2372,18 @@
           <w:pPr>
             <w:pStyle w:val="TOC2"/>
             <w:tabs>
-              <w:tab w:val="left" w:pos="660"/>
+              <w:tab w:val="left" w:pos="720"/>
               <w:tab w:val="right" w:leader="dot" w:pos="9350"/>
             </w:tabs>
             <w:rPr>
               <w:rFonts w:asciiTheme="minorHAnsi" w:eastAsiaTheme="minorEastAsia" w:hAnsiTheme="minorHAnsi" w:cstheme="minorBidi"/>
               <w:noProof/>
               <w:color w:val="auto"/>
-              <w:sz w:val="22"/>
+              <w:szCs w:val="24"/>
+              <w:lang w:val="en-RO" w:eastAsia="en-GB"/>
             </w:rPr>
           </w:pPr>
-          <w:hyperlink w:anchor="_Toc81504139" w:history="1">
+          <w:hyperlink w:anchor="_Toc81757245" w:history="1">
             <w:r>
               <w:rPr>
                 <w:rStyle w:val="Hyperlink"/>
@@ -2044,7 +2397,8 @@
                 <w:rFonts w:asciiTheme="minorHAnsi" w:eastAsiaTheme="minorEastAsia" w:hAnsiTheme="minorHAnsi" w:cstheme="minorBidi"/>
                 <w:noProof/>
                 <w:color w:val="auto"/>
-                <w:sz w:val="22"/>
+                <w:szCs w:val="24"/>
+                <w:lang w:val="en-RO" w:eastAsia="en-GB"/>
               </w:rPr>
               <w:tab/>
             </w:r>
@@ -2075,7 +2429,7 @@
                 <w:noProof/>
                 <w:webHidden/>
               </w:rPr>
-              <w:instrText xml:space="preserve"> PAGEREF _Toc81504139 \h </w:instrText>
+              <w:instrText xml:space="preserve"> PAGEREF _Toc81757245 \h </w:instrText>
             </w:r>
             <w:r>
               <w:rPr>
@@ -2095,7 +2449,7 @@
                 <w:noProof/>
                 <w:webHidden/>
               </w:rPr>
-              <w:t>19</w:t>
+              <w:t>22</w:t>
             </w:r>
             <w:r>
               <w:rPr>
@@ -2110,17 +2464,18 @@
           <w:pPr>
             <w:pStyle w:val="TOC2"/>
             <w:tabs>
-              <w:tab w:val="left" w:pos="660"/>
+              <w:tab w:val="left" w:pos="720"/>
               <w:tab w:val="right" w:leader="dot" w:pos="9350"/>
             </w:tabs>
             <w:rPr>
               <w:rFonts w:asciiTheme="minorHAnsi" w:eastAsiaTheme="minorEastAsia" w:hAnsiTheme="minorHAnsi" w:cstheme="minorBidi"/>
               <w:noProof/>
               <w:color w:val="auto"/>
-              <w:sz w:val="22"/>
+              <w:szCs w:val="24"/>
+              <w:lang w:val="en-RO" w:eastAsia="en-GB"/>
             </w:rPr>
           </w:pPr>
-          <w:hyperlink w:anchor="_Toc81504140" w:history="1">
+          <w:hyperlink w:anchor="_Toc81757246" w:history="1">
             <w:r>
               <w:rPr>
                 <w:rStyle w:val="Hyperlink"/>
@@ -2134,7 +2489,8 @@
                 <w:rFonts w:asciiTheme="minorHAnsi" w:eastAsiaTheme="minorEastAsia" w:hAnsiTheme="minorHAnsi" w:cstheme="minorBidi"/>
                 <w:noProof/>
                 <w:color w:val="auto"/>
-                <w:sz w:val="22"/>
+                <w:szCs w:val="24"/>
+                <w:lang w:val="en-RO" w:eastAsia="en-GB"/>
               </w:rPr>
               <w:tab/>
             </w:r>
@@ -2165,7 +2521,7 @@
                 <w:noProof/>
                 <w:webHidden/>
               </w:rPr>
-              <w:instrText xml:space="preserve"> PAGEREF _Toc81504140 \h </w:instrText>
+              <w:instrText xml:space="preserve"> PAGEREF _Toc81757246 \h </w:instrText>
             </w:r>
             <w:r>
               <w:rPr>
@@ -2185,7 +2541,7 @@
                 <w:noProof/>
                 <w:webHidden/>
               </w:rPr>
-              <w:t>19</w:t>
+              <w:t>22</w:t>
             </w:r>
             <w:r>
               <w:rPr>
@@ -2206,10 +2562,11 @@
               <w:rFonts w:asciiTheme="minorHAnsi" w:eastAsiaTheme="minorEastAsia" w:hAnsiTheme="minorHAnsi" w:cstheme="minorBidi"/>
               <w:noProof/>
               <w:color w:val="auto"/>
-              <w:sz w:val="22"/>
+              <w:szCs w:val="24"/>
+              <w:lang w:val="en-RO" w:eastAsia="en-GB"/>
             </w:rPr>
           </w:pPr>
-          <w:hyperlink w:anchor="_Toc81504141" w:history="1">
+          <w:hyperlink w:anchor="_Toc81757247" w:history="1">
             <w:r>
               <w:rPr>
                 <w:rStyle w:val="Hyperlink"/>
@@ -2237,7 +2594,7 @@
                 <w:noProof/>
                 <w:webHidden/>
               </w:rPr>
-              <w:instrText xml:space="preserve"> PAGEREF _Toc81504141 \h </w:instrText>
+              <w:instrText xml:space="preserve"> PAGEREF _Toc81757247 \h </w:instrText>
             </w:r>
             <w:r>
               <w:rPr>
@@ -2257,7 +2614,7 @@
                 <w:noProof/>
                 <w:webHidden/>
               </w:rPr>
-              <w:t>20</w:t>
+              <w:t>23</w:t>
             </w:r>
             <w:r>
               <w:rPr>
@@ -2278,10 +2635,11 @@
               <w:rFonts w:asciiTheme="minorHAnsi" w:eastAsiaTheme="minorEastAsia" w:hAnsiTheme="minorHAnsi" w:cstheme="minorBidi"/>
               <w:noProof/>
               <w:color w:val="auto"/>
-              <w:sz w:val="22"/>
+              <w:szCs w:val="24"/>
+              <w:lang w:val="en-RO" w:eastAsia="en-GB"/>
             </w:rPr>
           </w:pPr>
-          <w:hyperlink w:anchor="_Toc81504142" w:history="1">
+          <w:hyperlink w:anchor="_Toc81757248" w:history="1">
             <w:r>
               <w:rPr>
                 <w:rStyle w:val="Hyperlink"/>
@@ -2309,7 +2667,7 @@
                 <w:noProof/>
                 <w:webHidden/>
               </w:rPr>
-              <w:instrText xml:space="preserve"> PAGEREF _Toc81504142 \h </w:instrText>
+              <w:instrText xml:space="preserve"> PAGEREF _Toc81757248 \h </w:instrText>
             </w:r>
             <w:r>
               <w:rPr>
@@ -2329,7 +2687,7 @@
                 <w:noProof/>
                 <w:webHidden/>
               </w:rPr>
-              <w:t>21</w:t>
+              <w:t>24</w:t>
             </w:r>
             <w:r>
               <w:rPr>
@@ -2350,10 +2708,11 @@
               <w:rFonts w:asciiTheme="minorHAnsi" w:eastAsiaTheme="minorEastAsia" w:hAnsiTheme="minorHAnsi" w:cstheme="minorBidi"/>
               <w:noProof/>
               <w:color w:val="auto"/>
-              <w:sz w:val="22"/>
+              <w:szCs w:val="24"/>
+              <w:lang w:val="en-RO" w:eastAsia="en-GB"/>
             </w:rPr>
           </w:pPr>
-          <w:hyperlink w:anchor="_Toc81504143" w:history="1">
+          <w:hyperlink w:anchor="_Toc81757249" w:history="1">
             <w:r>
               <w:rPr>
                 <w:rStyle w:val="Hyperlink"/>
@@ -2381,7 +2740,7 @@
                 <w:noProof/>
                 <w:webHidden/>
               </w:rPr>
-              <w:instrText xml:space="preserve"> PAGEREF _Toc81504143 \h </w:instrText>
+              <w:instrText xml:space="preserve"> PAGEREF _Toc81757249 \h </w:instrText>
             </w:r>
             <w:r>
               <w:rPr>
@@ -2401,7 +2760,7 @@
                 <w:noProof/>
                 <w:webHidden/>
               </w:rPr>
-              <w:t>22</w:t>
+              <w:t>25</w:t>
             </w:r>
             <w:r>
               <w:rPr>
@@ -2493,7 +2852,7 @@
       <w:pPr>
         <w:pStyle w:val="Heading1"/>
       </w:pPr>
-      <w:bookmarkStart w:id="0" w:name="_Toc81504122"/>
+      <w:bookmarkStart w:id="0" w:name="_Toc81757225"/>
       <w:r>
         <w:lastRenderedPageBreak/>
         <w:t>INTRODUCTION</w:t>
@@ -2525,7 +2884,7 @@
       <w:pPr>
         <w:pStyle w:val="Heading1"/>
       </w:pPr>
-      <w:bookmarkStart w:id="1" w:name="_Toc81504123"/>
+      <w:bookmarkStart w:id="1" w:name="_Toc81757226"/>
       <w:r>
         <w:lastRenderedPageBreak/>
         <w:t>THEORY</w:t>
@@ -2536,7 +2895,7 @@
       <w:pPr>
         <w:pStyle w:val="Heading2"/>
       </w:pPr>
-      <w:bookmarkStart w:id="2" w:name="_Toc81504124"/>
+      <w:bookmarkStart w:id="2" w:name="_Toc81757227"/>
       <w:r>
         <w:t>Traffic Flow</w:t>
       </w:r>
@@ -2918,8 +3277,16 @@
         <w:rPr>
           <w:color w:val="auto"/>
         </w:rPr>
-        <w:t>speed of vehicle i</w:t>
-      </w:r>
+        <w:t xml:space="preserve">speed of vehicle </w:t>
+      </w:r>
+      <w:proofErr w:type="spellStart"/>
+      <w:r>
+        <w:rPr>
+          <w:color w:val="auto"/>
+        </w:rPr>
+        <w:t>i</w:t>
+      </w:r>
+      <w:proofErr w:type="spellEnd"/>
     </w:p>
     <w:p>
       <w:pPr>
@@ -3183,8 +3550,16 @@
         <w:rPr>
           <w:color w:val="auto"/>
         </w:rPr>
-        <w:t>= speed of vehicle i</w:t>
-      </w:r>
+        <w:t xml:space="preserve">= speed of vehicle </w:t>
+      </w:r>
+      <w:proofErr w:type="spellStart"/>
+      <w:r>
+        <w:rPr>
+          <w:color w:val="auto"/>
+        </w:rPr>
+        <w:t>i</w:t>
+      </w:r>
+      <w:proofErr w:type="spellEnd"/>
     </w:p>
     <w:p>
       <w:pPr>
@@ -3493,7 +3868,21 @@
           <w:color w:val="auto"/>
         </w:rPr>
         <w:tab/>
-        <w:t xml:space="preserve">Flow is represented as the total number of vehicles passing through a point given a time period. Headway is the inverse flow, which is represented by the time elapsed between the n-th vehicle passing a </w:t>
+        <w:t>Flow is represented as the total number of vehicles passing through a point given a time period. Headway is the inverse flow, which is represented by the time elapsed between the n-</w:t>
+      </w:r>
+      <w:proofErr w:type="spellStart"/>
+      <w:r>
+        <w:rPr>
+          <w:color w:val="auto"/>
+        </w:rPr>
+        <w:t>th</w:t>
+      </w:r>
+      <w:proofErr w:type="spellEnd"/>
+      <w:r>
+        <w:rPr>
+          <w:color w:val="auto"/>
+        </w:rPr>
+        <w:t xml:space="preserve"> vehicle passing a </w:t>
       </w:r>
       <w:r>
         <w:rPr>
@@ -3833,14 +4222,27 @@
       <w:r>
         <w:t xml:space="preserve">Figure </w:t>
       </w:r>
-      <w:fldSimple w:instr=" SEQ Figure \* ARABIC ">
-        <w:r>
-          <w:rPr>
-            <w:noProof/>
-          </w:rPr>
-          <w:t>1</w:t>
-        </w:r>
-      </w:fldSimple>
+      <w:r>
+        <w:fldChar w:fldCharType="begin"/>
+      </w:r>
+      <w:r>
+        <w:instrText xml:space="preserve"> SEQ Figure \* ARABIC </w:instrText>
+      </w:r>
+      <w:r>
+        <w:fldChar w:fldCharType="separate"/>
+      </w:r>
+      <w:r>
+        <w:rPr>
+          <w:noProof/>
+        </w:rPr>
+        <w:t>1</w:t>
+      </w:r>
+      <w:r>
+        <w:rPr>
+          <w:noProof/>
+        </w:rPr>
+        <w:fldChar w:fldCharType="end"/>
+      </w:r>
       <w:r>
         <w:t xml:space="preserve"> Flow Density Relationship</w:t>
       </w:r>
@@ -3960,7 +4362,7 @@
       <w:pPr>
         <w:pStyle w:val="Heading2"/>
       </w:pPr>
-      <w:bookmarkStart w:id="3" w:name="_Toc81504125"/>
+      <w:bookmarkStart w:id="3" w:name="_Toc81757228"/>
       <w:r>
         <w:t>Machine Learning</w:t>
       </w:r>
@@ -4110,6 +4512,202 @@
           <w:color w:val="auto"/>
         </w:rPr>
       </w:pPr>
+    </w:p>
+    <w:p>
+      <w:pPr>
+        <w:pStyle w:val="Heading3"/>
+      </w:pPr>
+      <w:bookmarkStart w:id="4" w:name="_Toc81757229"/>
+      <w:r>
+        <w:t xml:space="preserve">Multiple </w:t>
+      </w:r>
+      <w:r>
+        <w:t>Linear Regression</w:t>
+      </w:r>
+      <w:bookmarkEnd w:id="4"/>
+    </w:p>
+    <w:p>
+      <w:pPr>
+        <w:ind w:left="0" w:firstLine="360"/>
+      </w:pPr>
+      <w:r>
+        <w:t>One of the most popular machine learning algorithm is Linear Regression. Regression is a method of learning a target value based on independent predictors. This method is mostly used in forecasting or finding cause and effect relationships between variables. There are more than one method of regression but mostly differ on the number of independent variables and the type of relationships between independent and dependent variables.</w:t>
+      </w:r>
+    </w:p>
+    <w:p>
+      <w:pPr>
+        <w:ind w:left="0" w:firstLine="360"/>
+      </w:pPr>
+      <w:r>
+        <w:t>Linear Regression is a type of regression where there is a linear relationship between independent and dependent variables.</w:t>
+      </w:r>
+      <w:r>
+        <w:t xml:space="preserve"> Multiple Linear Regression, or Multiple Regression is when </w:t>
+      </w:r>
+      <w:r>
+        <w:t>we observe the relationship between more than one independent variables and one dependent variable.</w:t>
+      </w:r>
+      <w:r>
+        <w:t xml:space="preserve"> For each independent variable is assigned a weight, then they are summed together with a bias to produce a result:</w:t>
+      </w:r>
+    </w:p>
+    <w:p>
+      <w:pPr>
+        <w:ind w:left="0" w:firstLine="360"/>
+      </w:pPr>
+      <m:oMathPara>
+        <m:oMath>
+          <m:r>
+            <w:rPr>
+              <w:rFonts w:ascii="Cambria Math" w:hAnsi="Cambria Math"/>
+            </w:rPr>
+            <m:t>Y=b+</m:t>
+          </m:r>
+          <m:nary>
+            <m:naryPr>
+              <m:chr m:val="∑"/>
+              <m:ctrlPr>
+                <w:rPr>
+                  <w:rFonts w:ascii="Cambria Math" w:hAnsi="Cambria Math"/>
+                  <w:i/>
+                </w:rPr>
+              </m:ctrlPr>
+            </m:naryPr>
+            <m:sub>
+              <m:r>
+                <w:rPr>
+                  <w:rFonts w:ascii="Cambria Math" w:hAnsi="Cambria Math"/>
+                </w:rPr>
+                <m:t>i=1</m:t>
+              </m:r>
+            </m:sub>
+            <m:sup>
+              <m:r>
+                <w:rPr>
+                  <w:rFonts w:ascii="Cambria Math" w:hAnsi="Cambria Math"/>
+                </w:rPr>
+                <m:t>n</m:t>
+              </m:r>
+            </m:sup>
+            <m:e>
+              <m:sSub>
+                <m:sSubPr>
+                  <m:ctrlPr>
+                    <w:rPr>
+                      <w:rFonts w:ascii="Cambria Math" w:hAnsi="Cambria Math"/>
+                      <w:i/>
+                    </w:rPr>
+                  </m:ctrlPr>
+                </m:sSubPr>
+                <m:e>
+                  <m:r>
+                    <w:rPr>
+                      <w:rFonts w:ascii="Cambria Math" w:hAnsi="Cambria Math"/>
+                    </w:rPr>
+                    <m:t>w</m:t>
+                  </m:r>
+                </m:e>
+                <m:sub>
+                  <m:r>
+                    <w:rPr>
+                      <w:rFonts w:ascii="Cambria Math" w:hAnsi="Cambria Math"/>
+                    </w:rPr>
+                    <m:t>i</m:t>
+                  </m:r>
+                </m:sub>
+              </m:sSub>
+              <m:sSub>
+                <m:sSubPr>
+                  <m:ctrlPr>
+                    <w:rPr>
+                      <w:rFonts w:ascii="Cambria Math" w:hAnsi="Cambria Math"/>
+                      <w:i/>
+                    </w:rPr>
+                  </m:ctrlPr>
+                </m:sSubPr>
+                <m:e>
+                  <m:r>
+                    <w:rPr>
+                      <w:rFonts w:ascii="Cambria Math" w:hAnsi="Cambria Math"/>
+                    </w:rPr>
+                    <m:t>X</m:t>
+                  </m:r>
+                </m:e>
+                <m:sub>
+                  <m:r>
+                    <w:rPr>
+                      <w:rFonts w:ascii="Cambria Math" w:hAnsi="Cambria Math"/>
+                    </w:rPr>
+                    <m:t>i</m:t>
+                  </m:r>
+                </m:sub>
+              </m:sSub>
+            </m:e>
+          </m:nary>
+        </m:oMath>
+      </m:oMathPara>
+    </w:p>
+    <w:p>
+      <w:pPr>
+        <w:ind w:left="0" w:firstLine="360"/>
+      </w:pPr>
+    </w:p>
+    <w:p>
+      <w:pPr>
+        <w:ind w:left="0" w:firstLine="360"/>
+      </w:pPr>
+      <w:r>
+        <w:t xml:space="preserve">Where Y is the dependent variable, </w:t>
+      </w:r>
+      <m:oMath>
+        <m:sSub>
+          <m:sSubPr>
+            <m:ctrlPr>
+              <w:rPr>
+                <w:rFonts w:ascii="Cambria Math" w:hAnsi="Cambria Math"/>
+                <w:i/>
+              </w:rPr>
+            </m:ctrlPr>
+          </m:sSubPr>
+          <m:e>
+            <m:r>
+              <w:rPr>
+                <w:rFonts w:ascii="Cambria Math" w:hAnsi="Cambria Math"/>
+              </w:rPr>
+              <m:t>X</m:t>
+            </m:r>
+          </m:e>
+          <m:sub>
+            <m:r>
+              <w:rPr>
+                <w:rFonts w:ascii="Cambria Math" w:hAnsi="Cambria Math"/>
+              </w:rPr>
+              <m:t>i</m:t>
+            </m:r>
+          </m:sub>
+        </m:sSub>
+      </m:oMath>
+      <w:r>
+        <w:t xml:space="preserve"> is the independent variables, n is the total number of independent variables and b is the bias.</w:t>
+      </w:r>
+    </w:p>
+    <w:p>
+      <w:pPr>
+        <w:pStyle w:val="Heading3"/>
+      </w:pPr>
+      <w:bookmarkStart w:id="5" w:name="_Toc81757230"/>
+      <w:r>
+        <w:t>Artificial Neural Networks</w:t>
+      </w:r>
+      <w:bookmarkEnd w:id="5"/>
+    </w:p>
+    <w:p>
+      <w:pPr>
+        <w:ind w:firstLine="350"/>
+        <w:rPr>
+          <w:color w:val="auto"/>
+        </w:rPr>
+      </w:pPr>
       <w:r>
         <w:rPr>
           <w:color w:val="auto"/>
@@ -4262,6 +4860,57 @@
           <w:color w:val="auto"/>
         </w:rPr>
         <w:t xml:space="preserve"> the result for further processing by a software or another neuron.</w:t>
+      </w:r>
+      <w:r>
+        <w:rPr>
+          <w:color w:val="auto"/>
+        </w:rPr>
+        <w:t xml:space="preserve"> </w:t>
+      </w:r>
+      <w:r>
+        <w:rPr>
+          <w:color w:val="auto"/>
+        </w:rPr>
+        <w:t xml:space="preserve">The function for a neuron looks like this : </w:t>
+      </w:r>
+    </w:p>
+    <w:p>
+      <w:pPr>
+        <w:ind w:firstLine="350"/>
+        <w:rPr>
+          <w:color w:val="auto"/>
+        </w:rPr>
+      </w:pPr>
+      <m:oMathPara>
+        <m:oMath>
+          <m:r>
+            <w:rPr>
+              <w:rFonts w:ascii="Cambria Math" w:hAnsi="Cambria Math"/>
+              <w:color w:val="auto"/>
+            </w:rPr>
+            <m:t>y=x*w+b</m:t>
+          </m:r>
+        </m:oMath>
+      </m:oMathPara>
+    </w:p>
+    <w:p>
+      <w:pPr>
+        <w:ind w:firstLine="350"/>
+        <w:rPr>
+          <w:color w:val="auto"/>
+        </w:rPr>
+      </w:pPr>
+      <w:r>
+        <w:rPr>
+          <w:color w:val="auto"/>
+        </w:rPr>
+        <w:t>Where x is the input, w is the weight, b is the bias and y is the output</w:t>
+      </w:r>
+      <w:r>
+        <w:rPr>
+          <w:color w:val="auto"/>
+        </w:rPr>
+        <w:t>.</w:t>
       </w:r>
       <w:r>
         <w:rPr>
@@ -4532,25 +5181,51 @@
       <w:r>
         <w:t xml:space="preserve">Figure </w:t>
       </w:r>
-      <w:fldSimple w:instr=" SEQ Figure \* ARABIC ">
-        <w:r>
-          <w:rPr>
-            <w:noProof/>
-          </w:rPr>
-          <w:t>2</w:t>
-        </w:r>
-      </w:fldSimple>
+      <w:r>
+        <w:fldChar w:fldCharType="begin"/>
+      </w:r>
+      <w:r>
+        <w:instrText xml:space="preserve"> SEQ Figure \* ARABIC </w:instrText>
+      </w:r>
+      <w:r>
+        <w:fldChar w:fldCharType="separate"/>
+      </w:r>
+      <w:r>
+        <w:rPr>
+          <w:noProof/>
+        </w:rPr>
+        <w:t>2</w:t>
+      </w:r>
+      <w:r>
+        <w:rPr>
+          <w:noProof/>
+        </w:rPr>
+        <w:fldChar w:fldCharType="end"/>
+      </w:r>
       <w:r>
         <w:t xml:space="preserve"> ReLU Activation Function                                Figure </w:t>
       </w:r>
-      <w:fldSimple w:instr=" SEQ Figure \* ARABIC ">
-        <w:r>
-          <w:rPr>
-            <w:noProof/>
-          </w:rPr>
-          <w:t>3</w:t>
-        </w:r>
-      </w:fldSimple>
+      <w:r>
+        <w:fldChar w:fldCharType="begin"/>
+      </w:r>
+      <w:r>
+        <w:instrText xml:space="preserve"> SEQ Figure \* ARABIC </w:instrText>
+      </w:r>
+      <w:r>
+        <w:fldChar w:fldCharType="separate"/>
+      </w:r>
+      <w:r>
+        <w:rPr>
+          <w:noProof/>
+        </w:rPr>
+        <w:t>3</w:t>
+      </w:r>
+      <w:r>
+        <w:rPr>
+          <w:noProof/>
+        </w:rPr>
+        <w:fldChar w:fldCharType="end"/>
+      </w:r>
       <w:r>
         <w:t xml:space="preserve"> Linear Activation Function</w:t>
       </w:r>
@@ -4815,14 +5490,27 @@
       <w:r>
         <w:t xml:space="preserve">Figure </w:t>
       </w:r>
-      <w:fldSimple w:instr=" SEQ Figure \* ARABIC ">
-        <w:r>
-          <w:rPr>
-            <w:noProof/>
-          </w:rPr>
-          <w:t>4</w:t>
-        </w:r>
-      </w:fldSimple>
+      <w:r>
+        <w:fldChar w:fldCharType="begin"/>
+      </w:r>
+      <w:r>
+        <w:instrText xml:space="preserve"> SEQ Figure \* ARABIC </w:instrText>
+      </w:r>
+      <w:r>
+        <w:fldChar w:fldCharType="separate"/>
+      </w:r>
+      <w:r>
+        <w:rPr>
+          <w:noProof/>
+        </w:rPr>
+        <w:t>4</w:t>
+      </w:r>
+      <w:r>
+        <w:rPr>
+          <w:noProof/>
+        </w:rPr>
+        <w:fldChar w:fldCharType="end"/>
+      </w:r>
       <w:r>
         <w:t xml:space="preserve"> Neural Network Architecture</w:t>
       </w:r>
@@ -5072,14 +5760,27 @@
       <w:r>
         <w:t xml:space="preserve">Figure </w:t>
       </w:r>
-      <w:fldSimple w:instr=" SEQ Figure \* ARABIC ">
-        <w:r>
-          <w:rPr>
-            <w:noProof/>
-          </w:rPr>
-          <w:t>5</w:t>
-        </w:r>
-      </w:fldSimple>
+      <w:r>
+        <w:fldChar w:fldCharType="begin"/>
+      </w:r>
+      <w:r>
+        <w:instrText xml:space="preserve"> SEQ Figure \* ARABIC </w:instrText>
+      </w:r>
+      <w:r>
+        <w:fldChar w:fldCharType="separate"/>
+      </w:r>
+      <w:r>
+        <w:rPr>
+          <w:noProof/>
+        </w:rPr>
+        <w:t>5</w:t>
+      </w:r>
+      <w:r>
+        <w:rPr>
+          <w:noProof/>
+        </w:rPr>
+        <w:fldChar w:fldCharType="end"/>
+      </w:r>
       <w:r>
         <w:t xml:space="preserve"> Recurrent and Feed Forward Neural Network</w:t>
       </w:r>
@@ -5092,11 +5793,11 @@
           <w:numId w:val="12"/>
         </w:numPr>
       </w:pPr>
-      <w:bookmarkStart w:id="4" w:name="_Toc81504126"/>
+      <w:bookmarkStart w:id="6" w:name="_Toc81757231"/>
       <w:r>
         <w:t>Learning Process</w:t>
       </w:r>
-      <w:bookmarkEnd w:id="4"/>
+      <w:bookmarkEnd w:id="6"/>
     </w:p>
     <w:p>
       <w:pPr>
@@ -5266,11 +5967,11 @@
           <w:numId w:val="12"/>
         </w:numPr>
       </w:pPr>
-      <w:bookmarkStart w:id="5" w:name="_Toc81504127"/>
+      <w:bookmarkStart w:id="7" w:name="_Toc81757232"/>
       <w:r>
         <w:t>Cost Functions</w:t>
       </w:r>
-      <w:bookmarkEnd w:id="5"/>
+      <w:bookmarkEnd w:id="7"/>
     </w:p>
     <w:p>
       <w:pPr>
@@ -6023,7 +6724,7 @@
           <w:numId w:val="12"/>
         </w:numPr>
       </w:pPr>
-      <w:bookmarkStart w:id="6" w:name="_Toc81504128"/>
+      <w:bookmarkStart w:id="8" w:name="_Toc81757233"/>
       <w:r>
         <w:t>Back</w:t>
       </w:r>
@@ -6036,7 +6737,7 @@
       <w:r>
         <w:t>Propagation</w:t>
       </w:r>
-      <w:bookmarkEnd w:id="6"/>
+      <w:bookmarkEnd w:id="8"/>
     </w:p>
     <w:p>
       <w:pPr>
@@ -6369,11 +7070,11 @@
       <w:pPr>
         <w:pStyle w:val="Heading3"/>
       </w:pPr>
-      <w:bookmarkStart w:id="7" w:name="_Toc81504129"/>
+      <w:bookmarkStart w:id="9" w:name="_Toc81757234"/>
       <w:r>
         <w:t>Deep Learning</w:t>
       </w:r>
-      <w:bookmarkEnd w:id="7"/>
+      <w:bookmarkEnd w:id="9"/>
     </w:p>
     <w:p>
       <w:pPr>
@@ -6383,11 +7084,11 @@
           <w:numId w:val="12"/>
         </w:numPr>
       </w:pPr>
-      <w:bookmarkStart w:id="8" w:name="_Toc81504130"/>
+      <w:bookmarkStart w:id="10" w:name="_Toc81757235"/>
       <w:r>
         <w:t>Regularization</w:t>
       </w:r>
-      <w:bookmarkEnd w:id="8"/>
+      <w:bookmarkEnd w:id="10"/>
     </w:p>
     <w:p>
       <w:pPr>
@@ -6494,14 +7195,27 @@
       <w:r>
         <w:t xml:space="preserve">Figure </w:t>
       </w:r>
-      <w:fldSimple w:instr=" SEQ Figure \* ARABIC ">
-        <w:r>
-          <w:rPr>
-            <w:noProof/>
-          </w:rPr>
-          <w:t>6</w:t>
-        </w:r>
-      </w:fldSimple>
+      <w:r>
+        <w:fldChar w:fldCharType="begin"/>
+      </w:r>
+      <w:r>
+        <w:instrText xml:space="preserve"> SEQ Figure \* ARABIC </w:instrText>
+      </w:r>
+      <w:r>
+        <w:fldChar w:fldCharType="separate"/>
+      </w:r>
+      <w:r>
+        <w:rPr>
+          <w:noProof/>
+        </w:rPr>
+        <w:t>6</w:t>
+      </w:r>
+      <w:r>
+        <w:rPr>
+          <w:noProof/>
+        </w:rPr>
+        <w:fldChar w:fldCharType="end"/>
+      </w:r>
       <w:r>
         <w:t xml:space="preserve"> Underfitting, Robust and Overfitted</w:t>
       </w:r>
@@ -7636,16 +8350,263 @@
       <w:r>
         <w:t xml:space="preserve">Figure </w:t>
       </w:r>
-      <w:fldSimple w:instr=" SEQ Figure \* ARABIC ">
-        <w:r>
-          <w:rPr>
-            <w:noProof/>
-          </w:rPr>
-          <w:t>7</w:t>
-        </w:r>
-      </w:fldSimple>
+      <w:r>
+        <w:fldChar w:fldCharType="begin"/>
+      </w:r>
+      <w:r>
+        <w:instrText xml:space="preserve"> SEQ Figure \* ARABIC </w:instrText>
+      </w:r>
+      <w:r>
+        <w:fldChar w:fldCharType="separate"/>
+      </w:r>
+      <w:r>
+        <w:rPr>
+          <w:noProof/>
+        </w:rPr>
+        <w:t>7</w:t>
+      </w:r>
+      <w:r>
+        <w:rPr>
+          <w:noProof/>
+        </w:rPr>
+        <w:fldChar w:fldCharType="end"/>
+      </w:r>
       <w:r>
         <w:t xml:space="preserve"> Neural Network model without and with Dropout</w:t>
+      </w:r>
+    </w:p>
+    <w:p>
+      <w:r>
+        <w:tab/>
+      </w:r>
+      <w:r>
+        <w:tab/>
+        <w:t>It is often encountered in machine learning a huge disproportion between features. For example we can have age and income as features. While age usually does not go higher than 100 income can be 100 times bigger than the age. This will cause the income to have a bigger influence on the outcome than the age, although they are equally important.</w:t>
+      </w:r>
+    </w:p>
+    <w:p>
+      <w:r>
+        <w:tab/>
+      </w:r>
+      <w:r>
+        <w:tab/>
+        <w:t>To overcome this disproportion of features normalization must be applied.</w:t>
+      </w:r>
+      <w:r>
+        <w:t xml:space="preserve"> Normalization is a technique used in machine learning as a part of data preparation. The goal is to transform numerical features to a common scale without distorting the true value. The values end up in a range between 0 and 1. It is also called Min-Max scaling and is defined as : </w:t>
+      </w:r>
+    </w:p>
+    <w:p>
+      <m:oMathPara>
+        <m:oMath>
+          <m:sSup>
+            <m:sSupPr>
+              <m:ctrlPr>
+                <w:rPr>
+                  <w:rFonts w:ascii="Cambria Math" w:hAnsi="Cambria Math"/>
+                  <w:i/>
+                </w:rPr>
+              </m:ctrlPr>
+            </m:sSupPr>
+            <m:e>
+              <m:r>
+                <w:rPr>
+                  <w:rFonts w:ascii="Cambria Math" w:hAnsi="Cambria Math"/>
+                </w:rPr>
+                <m:t>X</m:t>
+              </m:r>
+            </m:e>
+            <m:sup>
+              <m:r>
+                <w:rPr>
+                  <w:rFonts w:ascii="Cambria Math" w:hAnsi="Cambria Math"/>
+                </w:rPr>
+                <m:t>'</m:t>
+              </m:r>
+            </m:sup>
+          </m:sSup>
+          <m:r>
+            <w:rPr>
+              <w:rFonts w:ascii="Cambria Math" w:hAnsi="Cambria Math"/>
+            </w:rPr>
+            <m:t xml:space="preserve">= </m:t>
+          </m:r>
+          <m:f>
+            <m:fPr>
+              <m:ctrlPr>
+                <w:rPr>
+                  <w:rFonts w:ascii="Cambria Math" w:hAnsi="Cambria Math"/>
+                  <w:i/>
+                </w:rPr>
+              </m:ctrlPr>
+            </m:fPr>
+            <m:num>
+              <m:r>
+                <w:rPr>
+                  <w:rFonts w:ascii="Cambria Math" w:hAnsi="Cambria Math"/>
+                </w:rPr>
+                <m:t xml:space="preserve">X- </m:t>
+              </m:r>
+              <m:sSub>
+                <m:sSubPr>
+                  <m:ctrlPr>
+                    <w:rPr>
+                      <w:rFonts w:ascii="Cambria Math" w:hAnsi="Cambria Math"/>
+                      <w:i/>
+                    </w:rPr>
+                  </m:ctrlPr>
+                </m:sSubPr>
+                <m:e>
+                  <m:r>
+                    <w:rPr>
+                      <w:rFonts w:ascii="Cambria Math" w:hAnsi="Cambria Math"/>
+                    </w:rPr>
+                    <m:t>X</m:t>
+                  </m:r>
+                </m:e>
+                <m:sub>
+                  <m:r>
+                    <w:rPr>
+                      <w:rFonts w:ascii="Cambria Math" w:hAnsi="Cambria Math"/>
+                    </w:rPr>
+                    <m:t>min</m:t>
+                  </m:r>
+                </m:sub>
+              </m:sSub>
+            </m:num>
+            <m:den>
+              <m:sSub>
+                <m:sSubPr>
+                  <m:ctrlPr>
+                    <w:rPr>
+                      <w:rFonts w:ascii="Cambria Math" w:hAnsi="Cambria Math"/>
+                      <w:i/>
+                    </w:rPr>
+                  </m:ctrlPr>
+                </m:sSubPr>
+                <m:e>
+                  <m:r>
+                    <w:rPr>
+                      <w:rFonts w:ascii="Cambria Math" w:hAnsi="Cambria Math"/>
+                    </w:rPr>
+                    <m:t>X</m:t>
+                  </m:r>
+                </m:e>
+                <m:sub>
+                  <m:r>
+                    <w:rPr>
+                      <w:rFonts w:ascii="Cambria Math" w:hAnsi="Cambria Math"/>
+                    </w:rPr>
+                    <m:t>max</m:t>
+                  </m:r>
+                </m:sub>
+              </m:sSub>
+              <m:r>
+                <w:rPr>
+                  <w:rFonts w:ascii="Cambria Math" w:hAnsi="Cambria Math"/>
+                </w:rPr>
+                <m:t>-</m:t>
+              </m:r>
+              <m:sSub>
+                <m:sSubPr>
+                  <m:ctrlPr>
+                    <w:rPr>
+                      <w:rFonts w:ascii="Cambria Math" w:hAnsi="Cambria Math"/>
+                      <w:i/>
+                    </w:rPr>
+                  </m:ctrlPr>
+                </m:sSubPr>
+                <m:e>
+                  <m:r>
+                    <w:rPr>
+                      <w:rFonts w:ascii="Cambria Math" w:hAnsi="Cambria Math"/>
+                    </w:rPr>
+                    <m:t>X</m:t>
+                  </m:r>
+                </m:e>
+                <m:sub>
+                  <m:r>
+                    <w:rPr>
+                      <w:rFonts w:ascii="Cambria Math" w:hAnsi="Cambria Math"/>
+                    </w:rPr>
+                    <m:t>min</m:t>
+                  </m:r>
+                </m:sub>
+              </m:sSub>
+            </m:den>
+          </m:f>
+        </m:oMath>
+      </m:oMathPara>
+    </w:p>
+    <w:p>
+      <w:r>
+        <w:tab/>
+      </w:r>
+      <w:r>
+        <w:tab/>
+        <w:t xml:space="preserve">Where X is a feature, </w:t>
+      </w:r>
+      <m:oMath>
+        <m:sSub>
+          <m:sSubPr>
+            <m:ctrlPr>
+              <w:rPr>
+                <w:rFonts w:ascii="Cambria Math" w:hAnsi="Cambria Math"/>
+                <w:i/>
+              </w:rPr>
+            </m:ctrlPr>
+          </m:sSubPr>
+          <m:e>
+            <m:r>
+              <w:rPr>
+                <w:rFonts w:ascii="Cambria Math" w:hAnsi="Cambria Math"/>
+              </w:rPr>
+              <m:t>X</m:t>
+            </m:r>
+          </m:e>
+          <m:sub>
+            <m:r>
+              <w:rPr>
+                <w:rFonts w:ascii="Cambria Math" w:hAnsi="Cambria Math"/>
+              </w:rPr>
+              <m:t>min</m:t>
+            </m:r>
+          </m:sub>
+        </m:sSub>
+      </m:oMath>
+      <w:r>
+        <w:t xml:space="preserve"> is the minimum value of a feature, </w:t>
+      </w:r>
+      <m:oMath>
+        <m:sSub>
+          <m:sSubPr>
+            <m:ctrlPr>
+              <w:rPr>
+                <w:rFonts w:ascii="Cambria Math" w:hAnsi="Cambria Math"/>
+                <w:i/>
+              </w:rPr>
+            </m:ctrlPr>
+          </m:sSubPr>
+          <m:e>
+            <m:r>
+              <w:rPr>
+                <w:rFonts w:ascii="Cambria Math" w:hAnsi="Cambria Math"/>
+              </w:rPr>
+              <m:t>X</m:t>
+            </m:r>
+          </m:e>
+          <m:sub>
+            <m:r>
+              <w:rPr>
+                <w:rFonts w:ascii="Cambria Math" w:hAnsi="Cambria Math"/>
+              </w:rPr>
+              <m:t>max</m:t>
+            </m:r>
+          </m:sub>
+        </m:sSub>
+      </m:oMath>
+      <w:r>
+        <w:t xml:space="preserve"> is the maximum value of a feature.</w:t>
       </w:r>
     </w:p>
     <w:p>
@@ -7656,11 +8617,11 @@
           <w:numId w:val="12"/>
         </w:numPr>
       </w:pPr>
-      <w:bookmarkStart w:id="9" w:name="_Toc81504131"/>
+      <w:bookmarkStart w:id="11" w:name="_Toc81757236"/>
       <w:r>
         <w:t>Optimization</w:t>
       </w:r>
-      <w:bookmarkEnd w:id="9"/>
+      <w:bookmarkEnd w:id="11"/>
     </w:p>
     <w:p>
       <w:pPr>
@@ -7696,6 +8657,7 @@
         <w:ind w:firstLine="710"/>
       </w:pPr>
       <w:r>
+        <w:lastRenderedPageBreak/>
         <w:t>The first method for calculating the error function’s gradients is Gradient Descent</w:t>
       </w:r>
       <w:r>
@@ -8117,7 +9079,6 @@
         <w:ind w:firstLine="710"/>
       </w:pPr>
       <w:r>
-        <w:lastRenderedPageBreak/>
         <w:t xml:space="preserve">There are many algorithms which are based on Gradient Descent to optimize the gradient computation such that convergence can be reached faster. While Gradient Descent will eventually reach convergence it can be pretty slow, which is the reason why it is not used as much in deep learning anymore. There are some situations when the gradients can take a bigger step. For this purpose, Momentum has been created. </w:t>
       </w:r>
     </w:p>
@@ -8335,6 +9296,7 @@
     </w:p>
     <w:p>
       <w:r>
+        <w:lastRenderedPageBreak/>
         <w:tab/>
       </w:r>
       <w:r>
@@ -8358,11 +9320,6 @@
       </w:r>
     </w:p>
     <w:p>
-      <w:pPr>
-        <w:rPr>
-          <w:vertAlign w:val="superscript"/>
-        </w:rPr>
-      </w:pPr>
       <w:r>
         <w:tab/>
       </w:r>
@@ -8370,28 +9327,25 @@
         <w:tab/>
       </w:r>
       <w:r>
-        <w:t>For this purpose, adaptive learning rate algorithms has been made. The first algorithm introduced is Ada</w:t>
+        <w:t xml:space="preserve">For this purpose, adaptive learning rate algorithms has been made. The first algorithm introduced is </w:t>
+      </w:r>
+      <w:proofErr w:type="spellStart"/>
+      <w:r>
+        <w:t>Ada</w:t>
       </w:r>
       <w:r>
         <w:t>Grad</w:t>
       </w:r>
-      <w:r>
-        <w:t xml:space="preserve">. </w:t>
-      </w:r>
-      <w:r>
-        <w:t xml:space="preserve">Though several variants of </w:t>
-      </w:r>
-      <w:r>
-        <w:t>Gradient Descent</w:t>
-      </w:r>
-      <w:r>
-        <w:t xml:space="preserve"> algorithms have evolved, the challenge lies in fine-tuning the hyper-parameters to redefine the algorithm to train the network as per the requirements of the dataset</w:t>
+      <w:proofErr w:type="spellEnd"/>
+      <w:r>
+        <w:t>. Though several variants of Gradient Descent algorithms have evolved, the challenge lies in fine-tuning the hyper-parameters to redefine the algorithm to train the network as per the requirements of the dataset</w:t>
       </w:r>
       <w:sdt>
         <w:sdtPr>
           <w:id w:val="-1938587241"/>
           <w:citation/>
         </w:sdtPr>
+        <w:sdtEndPr/>
         <w:sdtContent>
           <w:r>
             <w:fldChar w:fldCharType="begin"/>
@@ -8416,27 +9370,76 @@
       <w:r>
         <w:t xml:space="preserve">. </w:t>
       </w:r>
-    </w:p>
-    <w:p>
+      <w:r>
+        <w:t xml:space="preserve"> </w:t>
+      </w:r>
+      <w:proofErr w:type="spellStart"/>
+      <w:r>
+        <w:t>AdaGrad</w:t>
+      </w:r>
+      <w:proofErr w:type="spellEnd"/>
+      <w:r>
+        <w:t xml:space="preserve"> adaptively scales the learning rate for </w:t>
+      </w:r>
+      <w:r>
+        <w:t>of all models parameters by scaling them inversely proportional to the sum of squared partial derivates from the training epochs.</w:t>
+      </w:r>
+      <w:r>
+        <w:t xml:space="preserve"> This will make the parameters with greater gradient have a higher learning rate decrease while the parameters with lower gradient will have a lower learning rate decrease. The downside of </w:t>
+      </w:r>
+      <w:proofErr w:type="spellStart"/>
+      <w:r>
+        <w:t>AdaGrad</w:t>
+      </w:r>
+      <w:proofErr w:type="spellEnd"/>
+      <w:r>
+        <w:t xml:space="preserve"> is that for training deep neural networks the cumulation of squared gradients will result in a decrease of learning rate’s effectivity.</w:t>
+      </w:r>
+    </w:p>
+    <w:p>
+      <w:pPr>
+        <w:rPr>
+          <w:vertAlign w:val="superscript"/>
+        </w:rPr>
+      </w:pPr>
       <w:r>
         <w:tab/>
       </w:r>
       <w:r>
         <w:tab/>
-      </w:r>
-    </w:p>
-    <w:p>
-      <w:r>
-        <w:tab/>
-      </w:r>
-      <w:r>
-        <w:tab/>
-      </w:r>
-    </w:p>
-    <w:p>
-      <w:pPr>
-        <w:ind w:firstLine="710"/>
-      </w:pPr>
+        <w:t xml:space="preserve">RMSprop </w:t>
+      </w:r>
+      <w:r>
+        <w:t xml:space="preserve">(Hinton, 2012) </w:t>
+      </w:r>
+      <w:r>
+        <w:t xml:space="preserve">addresses </w:t>
+      </w:r>
+      <w:proofErr w:type="spellStart"/>
+      <w:r>
+        <w:t>AdaGrad’s</w:t>
+      </w:r>
+      <w:proofErr w:type="spellEnd"/>
+      <w:r>
+        <w:t xml:space="preserve"> problem by shifting the gradient accumulation into an exponential weighted moving average.</w:t>
+      </w:r>
+      <w:r>
+        <w:t xml:space="preserve"> Adam (</w:t>
+      </w:r>
+      <w:proofErr w:type="spellStart"/>
+      <w:r>
+        <w:t>Kingma</w:t>
+      </w:r>
+      <w:proofErr w:type="spellEnd"/>
+      <w:r>
+        <w:t xml:space="preserve"> and Ba, 2014)</w:t>
+      </w:r>
+      <w:r>
+        <w:t xml:space="preserve"> is another adaptive learning algorithm and is mostly viewed as RMSprop with momentum.</w:t>
+      </w:r>
+      <w:r>
+        <w:t xml:space="preserve"> The distinction is that Adam is directly integrated into the algorithm as an estimate of the first order momentum of the gradient.</w:t>
+      </w:r>
     </w:p>
     <w:p>
       <w:pPr>
@@ -8458,16 +9461,24 @@
           <w:szCs w:val="32"/>
         </w:rPr>
       </w:pPr>
-      <w:bookmarkStart w:id="10" w:name="_Toc80789389"/>
-      <w:bookmarkStart w:id="11" w:name="_Toc80789431"/>
-      <w:bookmarkStart w:id="12" w:name="_Toc81070026"/>
-      <w:bookmarkStart w:id="13" w:name="_Toc81079156"/>
-      <w:bookmarkStart w:id="14" w:name="_Toc81504132"/>
-      <w:bookmarkEnd w:id="10"/>
-      <w:bookmarkEnd w:id="11"/>
+      <w:bookmarkStart w:id="12" w:name="_Toc80789389"/>
+      <w:bookmarkStart w:id="13" w:name="_Toc80789431"/>
+      <w:bookmarkStart w:id="14" w:name="_Toc81070026"/>
+      <w:bookmarkStart w:id="15" w:name="_Toc81079156"/>
+      <w:bookmarkStart w:id="16" w:name="_Toc81504132"/>
+      <w:bookmarkStart w:id="17" w:name="_Toc81753794"/>
+      <w:bookmarkStart w:id="18" w:name="_Toc81753958"/>
+      <w:bookmarkStart w:id="19" w:name="_Toc81756038"/>
+      <w:bookmarkStart w:id="20" w:name="_Toc81757237"/>
       <w:bookmarkEnd w:id="12"/>
       <w:bookmarkEnd w:id="13"/>
       <w:bookmarkEnd w:id="14"/>
+      <w:bookmarkEnd w:id="15"/>
+      <w:bookmarkEnd w:id="16"/>
+      <w:bookmarkEnd w:id="17"/>
+      <w:bookmarkEnd w:id="18"/>
+      <w:bookmarkEnd w:id="19"/>
+      <w:bookmarkEnd w:id="20"/>
     </w:p>
     <w:p>
       <w:pPr>
@@ -8489,16 +9500,24 @@
           <w:szCs w:val="32"/>
         </w:rPr>
       </w:pPr>
-      <w:bookmarkStart w:id="15" w:name="_Toc80789390"/>
-      <w:bookmarkStart w:id="16" w:name="_Toc80789432"/>
-      <w:bookmarkStart w:id="17" w:name="_Toc81070027"/>
-      <w:bookmarkStart w:id="18" w:name="_Toc81079157"/>
-      <w:bookmarkStart w:id="19" w:name="_Toc81504133"/>
-      <w:bookmarkEnd w:id="15"/>
-      <w:bookmarkEnd w:id="16"/>
-      <w:bookmarkEnd w:id="17"/>
-      <w:bookmarkEnd w:id="18"/>
-      <w:bookmarkEnd w:id="19"/>
+      <w:bookmarkStart w:id="21" w:name="_Toc80789390"/>
+      <w:bookmarkStart w:id="22" w:name="_Toc80789432"/>
+      <w:bookmarkStart w:id="23" w:name="_Toc81070027"/>
+      <w:bookmarkStart w:id="24" w:name="_Toc81079157"/>
+      <w:bookmarkStart w:id="25" w:name="_Toc81504133"/>
+      <w:bookmarkStart w:id="26" w:name="_Toc81753795"/>
+      <w:bookmarkStart w:id="27" w:name="_Toc81753959"/>
+      <w:bookmarkStart w:id="28" w:name="_Toc81756039"/>
+      <w:bookmarkStart w:id="29" w:name="_Toc81757238"/>
+      <w:bookmarkEnd w:id="21"/>
+      <w:bookmarkEnd w:id="22"/>
+      <w:bookmarkEnd w:id="23"/>
+      <w:bookmarkEnd w:id="24"/>
+      <w:bookmarkEnd w:id="25"/>
+      <w:bookmarkEnd w:id="26"/>
+      <w:bookmarkEnd w:id="27"/>
+      <w:bookmarkEnd w:id="28"/>
+      <w:bookmarkEnd w:id="29"/>
     </w:p>
     <w:p>
       <w:pPr>
@@ -8520,16 +9539,24 @@
           <w:szCs w:val="32"/>
         </w:rPr>
       </w:pPr>
-      <w:bookmarkStart w:id="20" w:name="_Toc80789391"/>
-      <w:bookmarkStart w:id="21" w:name="_Toc80789433"/>
-      <w:bookmarkStart w:id="22" w:name="_Toc81070028"/>
-      <w:bookmarkStart w:id="23" w:name="_Toc81079158"/>
-      <w:bookmarkStart w:id="24" w:name="_Toc81504134"/>
-      <w:bookmarkEnd w:id="20"/>
-      <w:bookmarkEnd w:id="21"/>
-      <w:bookmarkEnd w:id="22"/>
-      <w:bookmarkEnd w:id="23"/>
-      <w:bookmarkEnd w:id="24"/>
+      <w:bookmarkStart w:id="30" w:name="_Toc80789391"/>
+      <w:bookmarkStart w:id="31" w:name="_Toc80789433"/>
+      <w:bookmarkStart w:id="32" w:name="_Toc81070028"/>
+      <w:bookmarkStart w:id="33" w:name="_Toc81079158"/>
+      <w:bookmarkStart w:id="34" w:name="_Toc81504134"/>
+      <w:bookmarkStart w:id="35" w:name="_Toc81753796"/>
+      <w:bookmarkStart w:id="36" w:name="_Toc81753960"/>
+      <w:bookmarkStart w:id="37" w:name="_Toc81756040"/>
+      <w:bookmarkStart w:id="38" w:name="_Toc81757239"/>
+      <w:bookmarkEnd w:id="30"/>
+      <w:bookmarkEnd w:id="31"/>
+      <w:bookmarkEnd w:id="32"/>
+      <w:bookmarkEnd w:id="33"/>
+      <w:bookmarkEnd w:id="34"/>
+      <w:bookmarkEnd w:id="35"/>
+      <w:bookmarkEnd w:id="36"/>
+      <w:bookmarkEnd w:id="37"/>
+      <w:bookmarkEnd w:id="38"/>
     </w:p>
     <w:p>
       <w:pPr>
@@ -8539,11 +9566,28 @@
           <w:numId w:val="12"/>
         </w:numPr>
       </w:pPr>
-      <w:bookmarkStart w:id="25" w:name="_Toc81504135"/>
-      <w:r>
-        <w:t>Recurrent Neural Networks</w:t>
-      </w:r>
-      <w:bookmarkEnd w:id="25"/>
+      <w:bookmarkStart w:id="39" w:name="_Toc81757240"/>
+      <w:r>
+        <w:t xml:space="preserve">Convolutional </w:t>
+      </w:r>
+      <w:r>
+        <w:t>Neural Networks</w:t>
+      </w:r>
+      <w:bookmarkEnd w:id="39"/>
+    </w:p>
+    <w:p>
+      <w:pPr>
+        <w:ind w:firstLine="710"/>
+      </w:pPr>
+      <w:r>
+        <w:t>For more complex and bigger sized data a simple linear function with a weight and bias</w:t>
+      </w:r>
+      <w:r>
+        <w:t xml:space="preserve"> is not</w:t>
+      </w:r>
+      <w:r>
+        <w:t xml:space="preserve"> enough</w:t>
+      </w:r>
     </w:p>
     <w:p>
       <w:pPr>
@@ -8553,17 +9597,34 @@
           <w:numId w:val="12"/>
         </w:numPr>
       </w:pPr>
-      <w:bookmarkStart w:id="26" w:name="_Toc81504136"/>
+      <w:bookmarkStart w:id="40" w:name="_Toc81757241"/>
       <w:r>
         <w:t xml:space="preserve">Graph </w:t>
       </w:r>
       <w:r>
+        <w:t>Neural Networks</w:t>
+      </w:r>
+      <w:bookmarkEnd w:id="40"/>
+    </w:p>
+    <w:p>
+      <w:pPr>
+        <w:pStyle w:val="Heading3"/>
+        <w:numPr>
+          <w:ilvl w:val="2"/>
+          <w:numId w:val="12"/>
+        </w:numPr>
+      </w:pPr>
+      <w:bookmarkStart w:id="41" w:name="_Toc81757242"/>
+      <w:r>
+        <w:t xml:space="preserve">Recurrent </w:t>
+      </w:r>
+      <w:r>
         <w:t>Convolutional</w:t>
       </w:r>
       <w:r>
         <w:t xml:space="preserve"> Networks</w:t>
       </w:r>
-      <w:bookmarkEnd w:id="26"/>
+      <w:bookmarkEnd w:id="41"/>
     </w:p>
     <w:p>
       <w:pPr>
@@ -8590,12 +9651,12 @@
       <w:pPr>
         <w:pStyle w:val="Heading1"/>
       </w:pPr>
-      <w:bookmarkStart w:id="27" w:name="_Toc81504137"/>
+      <w:bookmarkStart w:id="42" w:name="_Toc81757243"/>
       <w:r>
         <w:lastRenderedPageBreak/>
         <w:t>RELATED WORK</w:t>
       </w:r>
-      <w:bookmarkEnd w:id="27"/>
+      <w:bookmarkEnd w:id="42"/>
     </w:p>
     <w:p>
       <w:pPr>
@@ -8622,7 +9683,7 @@
       <w:pPr>
         <w:pStyle w:val="Heading1"/>
       </w:pPr>
-      <w:bookmarkStart w:id="28" w:name="_Toc81504138"/>
+      <w:bookmarkStart w:id="43" w:name="_Toc81757244"/>
       <w:r>
         <w:lastRenderedPageBreak/>
         <w:t>METHODOLOGY</w:t>
@@ -8633,7 +9694,7 @@
       <w:r>
         <w:t>EXPERIMENTS</w:t>
       </w:r>
-      <w:bookmarkEnd w:id="28"/>
+      <w:bookmarkEnd w:id="43"/>
     </w:p>
     <w:p>
       <w:pPr>
@@ -8643,11 +9704,11 @@
           <w:numId w:val="11"/>
         </w:numPr>
       </w:pPr>
-      <w:bookmarkStart w:id="29" w:name="_Toc81504139"/>
+      <w:bookmarkStart w:id="44" w:name="_Toc81757245"/>
       <w:r>
         <w:t>Dataset</w:t>
       </w:r>
-      <w:bookmarkEnd w:id="29"/>
+      <w:bookmarkEnd w:id="44"/>
     </w:p>
     <w:p>
       <w:pPr>
@@ -8657,11 +9718,11 @@
           <w:numId w:val="20"/>
         </w:numPr>
       </w:pPr>
-      <w:bookmarkStart w:id="30" w:name="_Toc81504140"/>
+      <w:bookmarkStart w:id="45" w:name="_Toc81757246"/>
       <w:r>
         <w:t>Models</w:t>
       </w:r>
-      <w:bookmarkEnd w:id="30"/>
+      <w:bookmarkEnd w:id="45"/>
     </w:p>
     <w:p>
       <w:pPr>
@@ -8695,7 +9756,7 @@
       <w:pPr>
         <w:pStyle w:val="Heading1"/>
       </w:pPr>
-      <w:bookmarkStart w:id="31" w:name="_Toc81504141"/>
+      <w:bookmarkStart w:id="46" w:name="_Toc81757247"/>
       <w:r>
         <w:lastRenderedPageBreak/>
         <w:t>RESULTS</w:t>
@@ -8706,7 +9767,7 @@
       <w:r>
         <w:t>CONCLUSIONS</w:t>
       </w:r>
-      <w:bookmarkEnd w:id="31"/>
+      <w:bookmarkEnd w:id="46"/>
     </w:p>
     <w:p>
       <w:pPr>
@@ -8733,12 +9794,12 @@
       <w:pPr>
         <w:pStyle w:val="Heading1"/>
       </w:pPr>
-      <w:bookmarkStart w:id="32" w:name="_Toc81504142"/>
+      <w:bookmarkStart w:id="47" w:name="_Toc81757248"/>
       <w:r>
         <w:lastRenderedPageBreak/>
         <w:t>ANNEXES</w:t>
       </w:r>
-      <w:bookmarkEnd w:id="32"/>
+      <w:bookmarkEnd w:id="47"/>
     </w:p>
     <w:p>
       <w:pPr>
@@ -8770,7 +9831,7 @@
         <w:fldChar w:fldCharType="separate"/>
       </w:r>
     </w:p>
-    <w:bookmarkStart w:id="33" w:name="_Toc81504143" w:displacedByCustomXml="next"/>
+    <w:bookmarkStart w:id="48" w:name="_Toc81757249" w:displacedByCustomXml="next"/>
     <w:sdt>
       <w:sdtPr>
         <w:rPr>
@@ -8796,7 +9857,7 @@
           <w:r>
             <w:t>Bibliography</w:t>
           </w:r>
-          <w:bookmarkEnd w:id="33"/>
+          <w:bookmarkEnd w:id="48"/>
         </w:p>
         <w:sdt>
           <w:sdtPr>

--- a/Disertatie.docx
+++ b/Disertatie.docx
@@ -513,25 +513,23 @@
           <w:color w:val="auto"/>
           <w:sz w:val="32"/>
         </w:rPr>
-        <w:t xml:space="preserve">Conf. dr. </w:t>
-      </w:r>
-      <w:proofErr w:type="spellStart"/>
+        <w:t>Conf. dr. Ichim Bogdan</w:t>
+      </w:r>
       <w:r>
         <w:rPr>
           <w:bCs/>
           <w:color w:val="auto"/>
           <w:sz w:val="32"/>
         </w:rPr>
-        <w:t>Ichim</w:t>
-      </w:r>
-      <w:proofErr w:type="spellEnd"/>
+        <w:tab/>
+      </w:r>
       <w:r>
         <w:rPr>
           <w:bCs/>
           <w:color w:val="auto"/>
           <w:sz w:val="32"/>
         </w:rPr>
-        <w:t xml:space="preserve"> Bogdan</w:t>
+        <w:tab/>
       </w:r>
       <w:r>
         <w:rPr>
@@ -556,41 +554,7 @@
           <w:sz w:val="32"/>
         </w:rPr>
         <w:tab/>
-      </w:r>
-      <w:r>
-        <w:rPr>
-          <w:bCs/>
-          <w:color w:val="auto"/>
-          <w:sz w:val="32"/>
-        </w:rPr>
-        <w:tab/>
-      </w:r>
-      <w:r>
-        <w:rPr>
-          <w:bCs/>
-          <w:color w:val="auto"/>
-          <w:sz w:val="32"/>
-        </w:rPr>
-        <w:tab/>
-        <w:t xml:space="preserve">      </w:t>
-      </w:r>
-      <w:proofErr w:type="spellStart"/>
-      <w:r>
-        <w:rPr>
-          <w:bCs/>
-          <w:color w:val="auto"/>
-          <w:sz w:val="32"/>
-        </w:rPr>
-        <w:t>Bomher</w:t>
-      </w:r>
-      <w:proofErr w:type="spellEnd"/>
-      <w:r>
-        <w:rPr>
-          <w:bCs/>
-          <w:color w:val="auto"/>
-          <w:sz w:val="32"/>
-        </w:rPr>
-        <w:t xml:space="preserve"> Sebastian</w:t>
+        <w:t xml:space="preserve">      Bomher Sebastian</w:t>
       </w:r>
     </w:p>
     <w:p>
@@ -857,7 +821,7 @@
               <w:noProof/>
               <w:color w:val="auto"/>
               <w:szCs w:val="24"/>
-              <w:lang w:val="en-RO" w:eastAsia="en-GB"/>
+              <w:lang w:eastAsia="en-GB"/>
             </w:rPr>
           </w:pPr>
           <w:r>
@@ -948,7 +912,7 @@
               <w:noProof/>
               <w:color w:val="auto"/>
               <w:szCs w:val="24"/>
-              <w:lang w:val="en-RO" w:eastAsia="en-GB"/>
+              <w:lang w:eastAsia="en-GB"/>
             </w:rPr>
           </w:pPr>
           <w:hyperlink w:anchor="_Toc81757226" w:history="1">
@@ -1022,7 +986,7 @@
               <w:noProof/>
               <w:color w:val="auto"/>
               <w:szCs w:val="24"/>
-              <w:lang w:val="en-RO" w:eastAsia="en-GB"/>
+              <w:lang w:eastAsia="en-GB"/>
             </w:rPr>
           </w:pPr>
           <w:hyperlink w:anchor="_Toc81757227" w:history="1">
@@ -1040,7 +1004,7 @@
                 <w:noProof/>
                 <w:color w:val="auto"/>
                 <w:szCs w:val="24"/>
-                <w:lang w:val="en-RO" w:eastAsia="en-GB"/>
+                <w:lang w:eastAsia="en-GB"/>
               </w:rPr>
               <w:tab/>
             </w:r>
@@ -1114,7 +1078,7 @@
               <w:noProof/>
               <w:color w:val="auto"/>
               <w:szCs w:val="24"/>
-              <w:lang w:val="en-RO" w:eastAsia="en-GB"/>
+              <w:lang w:eastAsia="en-GB"/>
             </w:rPr>
           </w:pPr>
           <w:hyperlink w:anchor="_Toc81757228" w:history="1">
@@ -1132,7 +1096,7 @@
                 <w:noProof/>
                 <w:color w:val="auto"/>
                 <w:szCs w:val="24"/>
-                <w:lang w:val="en-RO" w:eastAsia="en-GB"/>
+                <w:lang w:eastAsia="en-GB"/>
               </w:rPr>
               <w:tab/>
             </w:r>
@@ -1206,7 +1170,7 @@
               <w:noProof/>
               <w:color w:val="auto"/>
               <w:szCs w:val="24"/>
-              <w:lang w:val="en-RO" w:eastAsia="en-GB"/>
+              <w:lang w:eastAsia="en-GB"/>
             </w:rPr>
           </w:pPr>
           <w:hyperlink w:anchor="_Toc81757229" w:history="1">
@@ -1224,7 +1188,7 @@
                 <w:noProof/>
                 <w:color w:val="auto"/>
                 <w:szCs w:val="24"/>
-                <w:lang w:val="en-RO" w:eastAsia="en-GB"/>
+                <w:lang w:eastAsia="en-GB"/>
               </w:rPr>
               <w:tab/>
             </w:r>
@@ -1298,7 +1262,7 @@
               <w:noProof/>
               <w:color w:val="auto"/>
               <w:szCs w:val="24"/>
-              <w:lang w:val="en-RO" w:eastAsia="en-GB"/>
+              <w:lang w:eastAsia="en-GB"/>
             </w:rPr>
           </w:pPr>
           <w:hyperlink w:anchor="_Toc81757230" w:history="1">
@@ -1316,7 +1280,7 @@
                 <w:noProof/>
                 <w:color w:val="auto"/>
                 <w:szCs w:val="24"/>
-                <w:lang w:val="en-RO" w:eastAsia="en-GB"/>
+                <w:lang w:eastAsia="en-GB"/>
               </w:rPr>
               <w:tab/>
             </w:r>
@@ -1390,7 +1354,7 @@
               <w:noProof/>
               <w:color w:val="auto"/>
               <w:szCs w:val="24"/>
-              <w:lang w:val="en-RO" w:eastAsia="en-GB"/>
+              <w:lang w:eastAsia="en-GB"/>
             </w:rPr>
           </w:pPr>
           <w:hyperlink w:anchor="_Toc81757231" w:history="1">
@@ -1408,7 +1372,7 @@
                 <w:noProof/>
                 <w:color w:val="auto"/>
                 <w:szCs w:val="24"/>
-                <w:lang w:val="en-RO" w:eastAsia="en-GB"/>
+                <w:lang w:eastAsia="en-GB"/>
               </w:rPr>
               <w:tab/>
             </w:r>
@@ -1482,7 +1446,7 @@
               <w:noProof/>
               <w:color w:val="auto"/>
               <w:szCs w:val="24"/>
-              <w:lang w:val="en-RO" w:eastAsia="en-GB"/>
+              <w:lang w:eastAsia="en-GB"/>
             </w:rPr>
           </w:pPr>
           <w:hyperlink w:anchor="_Toc81757232" w:history="1">
@@ -1500,7 +1464,7 @@
                 <w:noProof/>
                 <w:color w:val="auto"/>
                 <w:szCs w:val="24"/>
-                <w:lang w:val="en-RO" w:eastAsia="en-GB"/>
+                <w:lang w:eastAsia="en-GB"/>
               </w:rPr>
               <w:tab/>
             </w:r>
@@ -1574,7 +1538,7 @@
               <w:noProof/>
               <w:color w:val="auto"/>
               <w:szCs w:val="24"/>
-              <w:lang w:val="en-RO" w:eastAsia="en-GB"/>
+              <w:lang w:eastAsia="en-GB"/>
             </w:rPr>
           </w:pPr>
           <w:hyperlink w:anchor="_Toc81757233" w:history="1">
@@ -1592,7 +1556,7 @@
                 <w:noProof/>
                 <w:color w:val="auto"/>
                 <w:szCs w:val="24"/>
-                <w:lang w:val="en-RO" w:eastAsia="en-GB"/>
+                <w:lang w:eastAsia="en-GB"/>
               </w:rPr>
               <w:tab/>
             </w:r>
@@ -1666,7 +1630,7 @@
               <w:noProof/>
               <w:color w:val="auto"/>
               <w:szCs w:val="24"/>
-              <w:lang w:val="en-RO" w:eastAsia="en-GB"/>
+              <w:lang w:eastAsia="en-GB"/>
             </w:rPr>
           </w:pPr>
           <w:hyperlink w:anchor="_Toc81757234" w:history="1">
@@ -1684,7 +1648,7 @@
                 <w:noProof/>
                 <w:color w:val="auto"/>
                 <w:szCs w:val="24"/>
-                <w:lang w:val="en-RO" w:eastAsia="en-GB"/>
+                <w:lang w:eastAsia="en-GB"/>
               </w:rPr>
               <w:tab/>
             </w:r>
@@ -1758,7 +1722,7 @@
               <w:noProof/>
               <w:color w:val="auto"/>
               <w:szCs w:val="24"/>
-              <w:lang w:val="en-RO" w:eastAsia="en-GB"/>
+              <w:lang w:eastAsia="en-GB"/>
             </w:rPr>
           </w:pPr>
           <w:hyperlink w:anchor="_Toc81757235" w:history="1">
@@ -1776,7 +1740,7 @@
                 <w:noProof/>
                 <w:color w:val="auto"/>
                 <w:szCs w:val="24"/>
-                <w:lang w:val="en-RO" w:eastAsia="en-GB"/>
+                <w:lang w:eastAsia="en-GB"/>
               </w:rPr>
               <w:tab/>
             </w:r>
@@ -1850,7 +1814,7 @@
               <w:noProof/>
               <w:color w:val="auto"/>
               <w:szCs w:val="24"/>
-              <w:lang w:val="en-RO" w:eastAsia="en-GB"/>
+              <w:lang w:eastAsia="en-GB"/>
             </w:rPr>
           </w:pPr>
           <w:hyperlink w:anchor="_Toc81757236" w:history="1">
@@ -1868,7 +1832,7 @@
                 <w:noProof/>
                 <w:color w:val="auto"/>
                 <w:szCs w:val="24"/>
-                <w:lang w:val="en-RO" w:eastAsia="en-GB"/>
+                <w:lang w:eastAsia="en-GB"/>
               </w:rPr>
               <w:tab/>
             </w:r>
@@ -1942,7 +1906,7 @@
               <w:noProof/>
               <w:color w:val="auto"/>
               <w:szCs w:val="24"/>
-              <w:lang w:val="en-RO" w:eastAsia="en-GB"/>
+              <w:lang w:eastAsia="en-GB"/>
             </w:rPr>
           </w:pPr>
           <w:hyperlink w:anchor="_Toc81757240" w:history="1">
@@ -1960,7 +1924,7 @@
                 <w:noProof/>
                 <w:color w:val="auto"/>
                 <w:szCs w:val="24"/>
-                <w:lang w:val="en-RO" w:eastAsia="en-GB"/>
+                <w:lang w:eastAsia="en-GB"/>
               </w:rPr>
               <w:tab/>
             </w:r>
@@ -1970,23 +1934,7 @@
                 <w:rFonts w:eastAsiaTheme="majorEastAsia"/>
                 <w:noProof/>
               </w:rPr>
-              <w:t xml:space="preserve">Convolutional </w:t>
-            </w:r>
-            <w:r>
-              <w:rPr>
-                <w:rStyle w:val="Hyperlink"/>
-                <w:rFonts w:eastAsiaTheme="majorEastAsia"/>
-                <w:noProof/>
-              </w:rPr>
-              <w:t>N</w:t>
-            </w:r>
-            <w:r>
-              <w:rPr>
-                <w:rStyle w:val="Hyperlink"/>
-                <w:rFonts w:eastAsiaTheme="majorEastAsia"/>
-                <w:noProof/>
-              </w:rPr>
-              <w:t>eural Networks</w:t>
+              <w:t>Convolutional Neural Networks</w:t>
             </w:r>
             <w:r>
               <w:rPr>
@@ -2050,7 +1998,7 @@
               <w:noProof/>
               <w:color w:val="auto"/>
               <w:szCs w:val="24"/>
-              <w:lang w:val="en-RO" w:eastAsia="en-GB"/>
+              <w:lang w:eastAsia="en-GB"/>
             </w:rPr>
           </w:pPr>
           <w:hyperlink w:anchor="_Toc81757241" w:history="1">
@@ -2068,7 +2016,7 @@
                 <w:noProof/>
                 <w:color w:val="auto"/>
                 <w:szCs w:val="24"/>
-                <w:lang w:val="en-RO" w:eastAsia="en-GB"/>
+                <w:lang w:eastAsia="en-GB"/>
               </w:rPr>
               <w:tab/>
             </w:r>
@@ -2142,7 +2090,7 @@
               <w:noProof/>
               <w:color w:val="auto"/>
               <w:szCs w:val="24"/>
-              <w:lang w:val="en-RO" w:eastAsia="en-GB"/>
+              <w:lang w:eastAsia="en-GB"/>
             </w:rPr>
           </w:pPr>
           <w:hyperlink w:anchor="_Toc81757242" w:history="1">
@@ -2160,7 +2108,7 @@
                 <w:noProof/>
                 <w:color w:val="auto"/>
                 <w:szCs w:val="24"/>
-                <w:lang w:val="en-RO" w:eastAsia="en-GB"/>
+                <w:lang w:eastAsia="en-GB"/>
               </w:rPr>
               <w:tab/>
             </w:r>
@@ -2233,7 +2181,7 @@
               <w:noProof/>
               <w:color w:val="auto"/>
               <w:szCs w:val="24"/>
-              <w:lang w:val="en-RO" w:eastAsia="en-GB"/>
+              <w:lang w:eastAsia="en-GB"/>
             </w:rPr>
           </w:pPr>
           <w:hyperlink w:anchor="_Toc81757243" w:history="1">
@@ -2306,7 +2254,7 @@
               <w:noProof/>
               <w:color w:val="auto"/>
               <w:szCs w:val="24"/>
-              <w:lang w:val="en-RO" w:eastAsia="en-GB"/>
+              <w:lang w:eastAsia="en-GB"/>
             </w:rPr>
           </w:pPr>
           <w:hyperlink w:anchor="_Toc81757244" w:history="1">
@@ -2380,7 +2328,7 @@
               <w:noProof/>
               <w:color w:val="auto"/>
               <w:szCs w:val="24"/>
-              <w:lang w:val="en-RO" w:eastAsia="en-GB"/>
+              <w:lang w:eastAsia="en-GB"/>
             </w:rPr>
           </w:pPr>
           <w:hyperlink w:anchor="_Toc81757245" w:history="1">
@@ -2398,7 +2346,7 @@
                 <w:noProof/>
                 <w:color w:val="auto"/>
                 <w:szCs w:val="24"/>
-                <w:lang w:val="en-RO" w:eastAsia="en-GB"/>
+                <w:lang w:eastAsia="en-GB"/>
               </w:rPr>
               <w:tab/>
             </w:r>
@@ -2472,7 +2420,7 @@
               <w:noProof/>
               <w:color w:val="auto"/>
               <w:szCs w:val="24"/>
-              <w:lang w:val="en-RO" w:eastAsia="en-GB"/>
+              <w:lang w:eastAsia="en-GB"/>
             </w:rPr>
           </w:pPr>
           <w:hyperlink w:anchor="_Toc81757246" w:history="1">
@@ -2490,7 +2438,7 @@
                 <w:noProof/>
                 <w:color w:val="auto"/>
                 <w:szCs w:val="24"/>
-                <w:lang w:val="en-RO" w:eastAsia="en-GB"/>
+                <w:lang w:eastAsia="en-GB"/>
               </w:rPr>
               <w:tab/>
             </w:r>
@@ -2563,7 +2511,7 @@
               <w:noProof/>
               <w:color w:val="auto"/>
               <w:szCs w:val="24"/>
-              <w:lang w:val="en-RO" w:eastAsia="en-GB"/>
+              <w:lang w:eastAsia="en-GB"/>
             </w:rPr>
           </w:pPr>
           <w:hyperlink w:anchor="_Toc81757247" w:history="1">
@@ -2636,7 +2584,7 @@
               <w:noProof/>
               <w:color w:val="auto"/>
               <w:szCs w:val="24"/>
-              <w:lang w:val="en-RO" w:eastAsia="en-GB"/>
+              <w:lang w:eastAsia="en-GB"/>
             </w:rPr>
           </w:pPr>
           <w:hyperlink w:anchor="_Toc81757248" w:history="1">
@@ -2709,7 +2657,7 @@
               <w:noProof/>
               <w:color w:val="auto"/>
               <w:szCs w:val="24"/>
-              <w:lang w:val="en-RO" w:eastAsia="en-GB"/>
+              <w:lang w:eastAsia="en-GB"/>
             </w:rPr>
           </w:pPr>
           <w:hyperlink w:anchor="_Toc81757249" w:history="1">
@@ -3277,16 +3225,8 @@
         <w:rPr>
           <w:color w:val="auto"/>
         </w:rPr>
-        <w:t xml:space="preserve">speed of vehicle </w:t>
-      </w:r>
-      <w:proofErr w:type="spellStart"/>
-      <w:r>
-        <w:rPr>
-          <w:color w:val="auto"/>
-        </w:rPr>
-        <w:t>i</w:t>
-      </w:r>
-      <w:proofErr w:type="spellEnd"/>
+        <w:t>speed of vehicle i</w:t>
+      </w:r>
     </w:p>
     <w:p>
       <w:pPr>
@@ -3550,16 +3490,8 @@
         <w:rPr>
           <w:color w:val="auto"/>
         </w:rPr>
-        <w:t xml:space="preserve">= speed of vehicle </w:t>
-      </w:r>
-      <w:proofErr w:type="spellStart"/>
-      <w:r>
-        <w:rPr>
-          <w:color w:val="auto"/>
-        </w:rPr>
-        <w:t>i</w:t>
-      </w:r>
-      <w:proofErr w:type="spellEnd"/>
+        <w:t>= speed of vehicle i</w:t>
+      </w:r>
     </w:p>
     <w:p>
       <w:pPr>
@@ -3868,21 +3800,7 @@
           <w:color w:val="auto"/>
         </w:rPr>
         <w:tab/>
-        <w:t>Flow is represented as the total number of vehicles passing through a point given a time period. Headway is the inverse flow, which is represented by the time elapsed between the n-</w:t>
-      </w:r>
-      <w:proofErr w:type="spellStart"/>
-      <w:r>
-        <w:rPr>
-          <w:color w:val="auto"/>
-        </w:rPr>
-        <w:t>th</w:t>
-      </w:r>
-      <w:proofErr w:type="spellEnd"/>
-      <w:r>
-        <w:rPr>
-          <w:color w:val="auto"/>
-        </w:rPr>
-        <w:t xml:space="preserve"> vehicle passing a </w:t>
+        <w:t xml:space="preserve">Flow is represented as the total number of vehicles passing through a point given a time period. Headway is the inverse flow, which is represented by the time elapsed between the n-th vehicle passing a </w:t>
       </w:r>
       <w:r>
         <w:rPr>
@@ -9327,16 +9245,11 @@
         <w:tab/>
       </w:r>
       <w:r>
-        <w:t xml:space="preserve">For this purpose, adaptive learning rate algorithms has been made. The first algorithm introduced is </w:t>
-      </w:r>
-      <w:proofErr w:type="spellStart"/>
-      <w:r>
-        <w:t>Ada</w:t>
+        <w:t>For this purpose, adaptive learning rate algorithms has been made. The first algorithm introduced is Ada</w:t>
       </w:r>
       <w:r>
         <w:t>Grad</w:t>
       </w:r>
-      <w:proofErr w:type="spellEnd"/>
       <w:r>
         <w:t>. Though several variants of Gradient Descent algorithms have evolved, the challenge lies in fine-tuning the hyper-parameters to redefine the algorithm to train the network as per the requirements of the dataset</w:t>
       </w:r>
@@ -9371,29 +9284,13 @@
         <w:t xml:space="preserve">. </w:t>
       </w:r>
       <w:r>
-        <w:t xml:space="preserve"> </w:t>
-      </w:r>
-      <w:proofErr w:type="spellStart"/>
-      <w:r>
-        <w:t>AdaGrad</w:t>
-      </w:r>
-      <w:proofErr w:type="spellEnd"/>
-      <w:r>
-        <w:t xml:space="preserve"> adaptively scales the learning rate for </w:t>
+        <w:t xml:space="preserve"> AdaGrad adaptively scales the learning rate for </w:t>
       </w:r>
       <w:r>
         <w:t>of all models parameters by scaling them inversely proportional to the sum of squared partial derivates from the training epochs.</w:t>
       </w:r>
       <w:r>
-        <w:t xml:space="preserve"> This will make the parameters with greater gradient have a higher learning rate decrease while the parameters with lower gradient will have a lower learning rate decrease. The downside of </w:t>
-      </w:r>
-      <w:proofErr w:type="spellStart"/>
-      <w:r>
-        <w:t>AdaGrad</w:t>
-      </w:r>
-      <w:proofErr w:type="spellEnd"/>
-      <w:r>
-        <w:t xml:space="preserve"> is that for training deep neural networks the cumulation of squared gradients will result in a decrease of learning rate’s effectivity.</w:t>
+        <w:t xml:space="preserve"> This will make the parameters with greater gradient have a higher learning rate decrease while the parameters with lower gradient will have a lower learning rate decrease. The downside of AdaGrad is that for training deep neural networks the cumulation of squared gradients will result in a decrease of learning rate’s effectivity.</w:t>
       </w:r>
     </w:p>
     <w:p>
@@ -9413,26 +9310,10 @@
         <w:t xml:space="preserve">(Hinton, 2012) </w:t>
       </w:r>
       <w:r>
-        <w:t xml:space="preserve">addresses </w:t>
-      </w:r>
-      <w:proofErr w:type="spellStart"/>
-      <w:r>
-        <w:t>AdaGrad’s</w:t>
-      </w:r>
-      <w:proofErr w:type="spellEnd"/>
-      <w:r>
-        <w:t xml:space="preserve"> problem by shifting the gradient accumulation into an exponential weighted moving average.</w:t>
-      </w:r>
-      <w:r>
-        <w:t xml:space="preserve"> Adam (</w:t>
-      </w:r>
-      <w:proofErr w:type="spellStart"/>
-      <w:r>
-        <w:t>Kingma</w:t>
-      </w:r>
-      <w:proofErr w:type="spellEnd"/>
-      <w:r>
-        <w:t xml:space="preserve"> and Ba, 2014)</w:t>
+        <w:t>addresses AdaGrad’s problem by shifting the gradient accumulation into an exponential weighted moving average.</w:t>
+      </w:r>
+      <w:r>
+        <w:t xml:space="preserve"> Adam (Kingma and Ba, 2014)</w:t>
       </w:r>
       <w:r>
         <w:t xml:space="preserve"> is another adaptive learning algorithm and is mostly viewed as RMSprop with momentum.</w:t>
@@ -9588,6 +9469,128 @@
       <w:r>
         <w:t xml:space="preserve"> enough</w:t>
       </w:r>
+      <w:r>
+        <w:t xml:space="preserve">. For this we replace the traditional function for a neuron with a convolution. </w:t>
+      </w:r>
+      <w:r>
+        <w:t xml:space="preserve">A </w:t>
+      </w:r>
+      <w:r>
+        <w:t>C</w:t>
+      </w:r>
+      <w:r>
+        <w:t>onvolution is the simple application of a filter to an input that results in an activation</w:t>
+      </w:r>
+      <w:r>
+        <w:t>.</w:t>
+      </w:r>
+      <w:r>
+        <w:t xml:space="preserve"> </w:t>
+      </w:r>
+      <w:r>
+        <w:t>Since the convolution operation takes multiple dimensions, the CNN is the best choice for image classification, but it cand be used in other areas such as text classification.</w:t>
+      </w:r>
+    </w:p>
+    <w:p>
+      <w:pPr>
+        <w:ind w:firstLine="710"/>
+      </w:pPr>
+      <w:r>
+        <w:t xml:space="preserve">The Convolutional neural network (CNN for short) is a type of neural network which contains at least one convolutional layer. </w:t>
+      </w:r>
+      <w:r>
+        <w:t xml:space="preserve">In a convolution, the input is a tensor with </w:t>
+      </w:r>
+      <w:r>
+        <w:t>shape:</w:t>
+      </w:r>
+      <w:r>
+        <w:t xml:space="preserve"> number of inputs x input height x input width x input channels</w:t>
+      </w:r>
+      <w:r>
+        <w:t xml:space="preserve"> and the input is transformed into a feature map, also known as activation map with the same number of dimensions.</w:t>
+      </w:r>
+      <w:r>
+        <w:t xml:space="preserve"> The convolution </w:t>
+      </w:r>
+      <w:r>
+        <w:lastRenderedPageBreak/>
+        <w:t xml:space="preserve">operation is similar to the response of a neuron in the visual cortex to a certain stimulus </w:t>
+      </w:r>
+      <w:sdt>
+        <w:sdtPr>
+          <w:id w:val="440264009"/>
+          <w:citation/>
+        </w:sdtPr>
+        <w:sdtEndPr/>
+        <w:sdtContent>
+          <w:r>
+            <w:fldChar w:fldCharType="begin"/>
+          </w:r>
+          <w:r>
+            <w:instrText xml:space="preserve">CITATION Con13 \l 1033 </w:instrText>
+          </w:r>
+          <w:r>
+            <w:fldChar w:fldCharType="separate"/>
+          </w:r>
+          <w:r>
+            <w:rPr>
+              <w:noProof/>
+            </w:rPr>
+            <w:t>(Lab., 2013)</w:t>
+          </w:r>
+          <w:r>
+            <w:fldChar w:fldCharType="end"/>
+          </w:r>
+        </w:sdtContent>
+      </w:sdt>
+      <w:r>
+        <w:t>. A convolutional neuron processes a part of the image, like a receptive field.</w:t>
+      </w:r>
+      <w:r>
+        <w:t xml:space="preserve"> </w:t>
+      </w:r>
+      <w:r>
+        <w:t xml:space="preserve">A convolutional network is able to capture spatial and temporal dependencies in its input through application of </w:t>
+      </w:r>
+      <w:r>
+        <w:t>filters</w:t>
+      </w:r>
+      <w:r>
+        <w:t>.</w:t>
+      </w:r>
+    </w:p>
+    <w:p>
+      <w:pPr>
+        <w:ind w:firstLine="710"/>
+      </w:pPr>
+      <w:r>
+        <w:t xml:space="preserve">In real situations images have high resolution, which can make the CNN model heavier with weights. For </w:t>
+      </w:r>
+      <w:r>
+        <w:t>example,</w:t>
+      </w:r>
+      <w:r>
+        <w:t xml:space="preserve"> </w:t>
+      </w:r>
+      <w:r>
+        <w:t>an</w:t>
+      </w:r>
+      <w:r>
+        <w:t xml:space="preserve"> image with 100 x 100 size will have 10 000 weights for eac</w:t>
+      </w:r>
+      <w:r>
+        <w:t>h</w:t>
+      </w:r>
+      <w:r>
+        <w:t xml:space="preserve"> neuron.</w:t>
+      </w:r>
+      <w:r>
+        <w:t xml:space="preserve"> We don’t need that much information, we can extract essential information with a down-sized picture such that the CNN model can be deeper and have relevant weights.</w:t>
+      </w:r>
+      <w:r>
+        <w:t xml:space="preserve"> Information down-sizing can be applied to most data which will be used in a CNN model.</w:t>
+      </w:r>
     </w:p>
     <w:p>
       <w:pPr>
@@ -9608,6 +9611,293 @@
     </w:p>
     <w:p>
       <w:pPr>
+        <w:ind w:firstLine="710"/>
+      </w:pPr>
+      <w:r>
+        <w:t>The best way to represent a temporal dependency is with Graphs. A graph is an abstract data type which can be used to represent non-linear relationships between objects and locations.</w:t>
+      </w:r>
+      <w:r>
+        <w:t xml:space="preserve"> A graph is made up from nodes (sometimes called vertices) which are interconnected with edges (</w:t>
+      </w:r>
+      <w:r>
+        <w:t>sometimes called</w:t>
+      </w:r>
+      <w:r>
+        <w:t xml:space="preserve"> arcs, lines or links).</w:t>
+      </w:r>
+      <w:r>
+        <w:t xml:space="preserve"> There are </w:t>
+      </w:r>
+      <w:r>
+        <w:t xml:space="preserve">two types of graphs depending on the type of edges: directed graphs in which the edges have a </w:t>
+      </w:r>
+      <w:r>
+        <w:t>direction</w:t>
+      </w:r>
+      <w:r>
+        <w:t xml:space="preserve"> (are asymmetrical) and undirected graphs in which the edges representation do not have a direction (are symmetrical)</w:t>
+      </w:r>
+      <w:r>
+        <w:t>.</w:t>
+      </w:r>
+      <w:r>
+        <w:t xml:space="preserve"> </w:t>
+      </w:r>
+    </w:p>
+    <w:p>
+      <w:pPr>
+        <w:ind w:firstLine="710"/>
+      </w:pPr>
+      <w:r>
+        <w:t>A graph can</w:t>
+      </w:r>
+      <w:r>
+        <w:t xml:space="preserve"> be represented as </w:t>
+      </w:r>
+      <m:oMath>
+        <m:r>
+          <w:rPr>
+            <w:rFonts w:ascii="Cambria Math" w:hAnsi="Cambria Math"/>
+          </w:rPr>
+          <m:t>G=(V,E,ϕ)</m:t>
+        </m:r>
+      </m:oMath>
+      <w:r>
+        <w:t xml:space="preserve"> where V is the set of nodes, E is the set of edges and </w:t>
+      </w:r>
+      <m:oMath>
+        <m:r>
+          <w:rPr>
+            <w:rFonts w:ascii="Cambria Math" w:hAnsi="Cambria Math"/>
+          </w:rPr>
+          <m:t>ϕ :E→</m:t>
+        </m:r>
+        <m:d>
+          <m:dPr>
+            <m:begChr m:val="{"/>
+            <m:endChr m:val="|"/>
+            <m:ctrlPr>
+              <w:rPr>
+                <w:rFonts w:ascii="Cambria Math" w:hAnsi="Cambria Math"/>
+                <w:i/>
+              </w:rPr>
+            </m:ctrlPr>
+          </m:dPr>
+          <m:e>
+            <m:r>
+              <w:rPr>
+                <w:rFonts w:ascii="Cambria Math" w:hAnsi="Cambria Math"/>
+              </w:rPr>
+              <m:t xml:space="preserve"> </m:t>
+            </m:r>
+            <m:d>
+              <m:dPr>
+                <m:begChr m:val="{"/>
+                <m:endChr m:val="}"/>
+                <m:ctrlPr>
+                  <w:rPr>
+                    <w:rFonts w:ascii="Cambria Math" w:hAnsi="Cambria Math"/>
+                    <w:i/>
+                  </w:rPr>
+                </m:ctrlPr>
+              </m:dPr>
+              <m:e>
+                <m:r>
+                  <w:rPr>
+                    <w:rFonts w:ascii="Cambria Math" w:hAnsi="Cambria Math"/>
+                  </w:rPr>
+                  <m:t>x,y</m:t>
+                </m:r>
+              </m:e>
+            </m:d>
+            <m:r>
+              <w:rPr>
+                <w:rFonts w:ascii="Cambria Math" w:hAnsi="Cambria Math"/>
+              </w:rPr>
+              <m:t xml:space="preserve"> </m:t>
+            </m:r>
+          </m:e>
+        </m:d>
+        <m:r>
+          <w:rPr>
+            <w:rFonts w:ascii="Cambria Math" w:hAnsi="Cambria Math"/>
+          </w:rPr>
+          <m:t xml:space="preserve"> x,y∈V }</m:t>
+        </m:r>
+      </m:oMath>
+      <w:r>
+        <w:t xml:space="preserve"> is a mapping function which attributes an edge for an unordered pair of edges.</w:t>
+      </w:r>
+      <w:r>
+        <w:t xml:space="preserve"> This representation of </w:t>
+      </w:r>
+      <m:oMath>
+        <m:r>
+          <w:rPr>
+            <w:rFonts w:ascii="Cambria Math" w:hAnsi="Cambria Math"/>
+          </w:rPr>
+          <m:t>ϕ</m:t>
+        </m:r>
+      </m:oMath>
+      <w:r>
+        <w:t xml:space="preserve"> is different for a directed graph </w:t>
+      </w:r>
+      <w:r>
+        <w:t>where</w:t>
+      </w:r>
+      <w:r>
+        <w:t xml:space="preserve"> </w:t>
+      </w:r>
+      <m:oMath>
+        <m:r>
+          <w:rPr>
+            <w:rFonts w:ascii="Cambria Math" w:hAnsi="Cambria Math"/>
+          </w:rPr>
+          <m:t>ϕ :E→</m:t>
+        </m:r>
+        <m:d>
+          <m:dPr>
+            <m:begChr m:val="{"/>
+            <m:endChr m:val="|"/>
+            <m:ctrlPr>
+              <w:rPr>
+                <w:rFonts w:ascii="Cambria Math" w:hAnsi="Cambria Math"/>
+                <w:i/>
+              </w:rPr>
+            </m:ctrlPr>
+          </m:dPr>
+          <m:e>
+            <m:r>
+              <w:rPr>
+                <w:rFonts w:ascii="Cambria Math" w:hAnsi="Cambria Math"/>
+              </w:rPr>
+              <m:t xml:space="preserve"> </m:t>
+            </m:r>
+            <m:r>
+              <w:rPr>
+                <w:rFonts w:ascii="Cambria Math" w:hAnsi="Cambria Math"/>
+              </w:rPr>
+              <m:t>(x,y)</m:t>
+            </m:r>
+            <m:r>
+              <w:rPr>
+                <w:rFonts w:ascii="Cambria Math" w:hAnsi="Cambria Math"/>
+              </w:rPr>
+              <m:t xml:space="preserve"> </m:t>
+            </m:r>
+          </m:e>
+        </m:d>
+        <m:r>
+          <w:rPr>
+            <w:rFonts w:ascii="Cambria Math" w:hAnsi="Cambria Math"/>
+          </w:rPr>
+          <m:t xml:space="preserve"> x,y∈</m:t>
+        </m:r>
+        <m:sSup>
+          <m:sSupPr>
+            <m:ctrlPr>
+              <w:rPr>
+                <w:rFonts w:ascii="Cambria Math" w:hAnsi="Cambria Math"/>
+                <w:i/>
+              </w:rPr>
+            </m:ctrlPr>
+          </m:sSupPr>
+          <m:e>
+            <m:r>
+              <w:rPr>
+                <w:rFonts w:ascii="Cambria Math" w:hAnsi="Cambria Math"/>
+              </w:rPr>
+              <m:t>V</m:t>
+            </m:r>
+          </m:e>
+          <m:sup>
+            <m:r>
+              <w:rPr>
+                <w:rFonts w:ascii="Cambria Math" w:hAnsi="Cambria Math"/>
+              </w:rPr>
+              <m:t>2</m:t>
+            </m:r>
+          </m:sup>
+        </m:sSup>
+        <m:r>
+          <w:rPr>
+            <w:rFonts w:ascii="Cambria Math" w:hAnsi="Cambria Math"/>
+          </w:rPr>
+          <m:t>}</m:t>
+        </m:r>
+      </m:oMath>
+      <w:r>
+        <w:t xml:space="preserve"> is a mapping function which attributes an edge for an ordered pair of edges.</w:t>
+      </w:r>
+      <w:r>
+        <w:t xml:space="preserve"> In the above definition we can have in the mapping function a situation in which the nodes are identical, which is called a loop. A loop allows an edge to start and end in the same node.</w:t>
+      </w:r>
+      <w:r>
+        <w:t xml:space="preserve"> We can restrict the graph in permitting loops by adding the </w:t>
+      </w:r>
+      <m:oMath>
+        <m:r>
+          <w:rPr>
+            <w:rFonts w:ascii="Cambria Math" w:hAnsi="Cambria Math"/>
+          </w:rPr>
+          <m:t>x≠y</m:t>
+        </m:r>
+      </m:oMath>
+      <w:r>
+        <w:t xml:space="preserve"> in the mapping function.</w:t>
+      </w:r>
+    </w:p>
+    <w:p>
+      <w:pPr>
+        <w:ind w:left="0" w:firstLine="0"/>
+      </w:pPr>
+      <w:r>
+        <w:tab/>
+      </w:r>
+      <w:r>
+        <w:t xml:space="preserve">Graphs have a multitude of </w:t>
+      </w:r>
+      <w:r>
+        <w:t>real-life</w:t>
+      </w:r>
+      <w:r>
+        <w:t xml:space="preserve"> applications, they can be used to model processes in biological, physical and information systems</w:t>
+      </w:r>
+      <w:sdt>
+        <w:sdtPr>
+          <w:id w:val="426315004"/>
+          <w:citation/>
+        </w:sdtPr>
+        <w:sdtContent>
+          <w:r>
+            <w:fldChar w:fldCharType="begin"/>
+          </w:r>
+          <w:r>
+            <w:instrText xml:space="preserve"> CITATION Ada18 \l 1033 </w:instrText>
+          </w:r>
+          <w:r>
+            <w:fldChar w:fldCharType="separate"/>
+          </w:r>
+          <w:r>
+            <w:rPr>
+              <w:noProof/>
+            </w:rPr>
+            <w:t xml:space="preserve"> (Adali &amp; Ortega, 2018)</w:t>
+          </w:r>
+          <w:r>
+            <w:fldChar w:fldCharType="end"/>
+          </w:r>
+        </w:sdtContent>
+      </w:sdt>
+      <w:r>
+        <w:t>.</w:t>
+      </w:r>
+      <w:r>
+        <w:t xml:space="preserve"> The term network is also defined sometimes to be a graph in which different attributes or locations are linked to edges and nodes.</w:t>
+      </w:r>
+    </w:p>
+    <w:p>
+      <w:pPr>
         <w:pStyle w:val="Heading3"/>
         <w:numPr>
           <w:ilvl w:val="2"/>
@@ -9616,6 +9906,7 @@
       </w:pPr>
       <w:bookmarkStart w:id="41" w:name="_Toc81757242"/>
       <w:r>
+        <w:lastRenderedPageBreak/>
         <w:t xml:space="preserve">Recurrent </w:t>
       </w:r>
       <w:r>
@@ -11212,7 +11503,7 @@
   <w:abstractNum w:abstractNumId="10" w15:restartNumberingAfterBreak="0">
     <w:nsid w:val="59253825"/>
     <w:multiLevelType w:val="hybridMultilevel"/>
-    <w:tmpl w:val="6AB29078"/>
+    <w:tmpl w:val="99943158"/>
     <w:lvl w:ilvl="0" w:tplc="04090001">
       <w:start w:val="1"/>
       <w:numFmt w:val="bullet"/>
@@ -13115,6 +13406,18 @@
       <w:sz w:val="24"/>
     </w:rPr>
   </w:style>
+  <w:style w:type="character" w:styleId="UnresolvedMention">
+    <w:name w:val="Unresolved Mention"/>
+    <w:basedOn w:val="DefaultParagraphFont"/>
+    <w:uiPriority w:val="99"/>
+    <w:semiHidden/>
+    <w:unhideWhenUsed/>
+    <w:rsid w:val="004978A4"/>
+    <w:rPr>
+      <w:color w:val="605E5C"/>
+      <w:shd w:val="clear" w:color="auto" w:fill="E1DFDD"/>
+    </w:rPr>
+  </w:style>
 </w:styles>
 </file>
 
@@ -13433,7 +13736,7 @@
     </b:Author>
     <b:Title>Encyclopedia of Physical Science and Technology (Third Edition)</b:Title>
     <b:Year>2003</b:Year>
-    <b:RefOrder>2</b:RefOrder>
+    <b:RefOrder>4</b:RefOrder>
   </b:Source>
   <b:Source>
     <b:Tag>Iva17</b:Tag>
@@ -13454,7 +13757,7 @@
     <b:Year>2017</b:Year>
     <b:City>Switzerland</b:City>
     <b:Publisher>Springer International Publishing</b:Publisher>
-    <b:RefOrder>3</b:RefOrder>
+    <b:RefOrder>5</b:RefOrder>
   </b:Source>
   <b:Source>
     <b:Tag>Jan17</b:Tag>
@@ -13474,7 +13777,7 @@
     <b:Title>Regularization for Deep Learning</b:Title>
     <b:Year>2017</b:Year>
     <b:City>Munich</b:City>
-    <b:RefOrder>4</b:RefOrder>
+    <b:RefOrder>6</b:RefOrder>
   </b:Source>
   <b:Source>
     <b:Tag>Mat12</b:Tag>
@@ -13494,7 +13797,7 @@
     <b:Title>ADADELTA: AN ADAPTIVE LEARNING RATE METHOD</b:Title>
     <b:Year>2012</b:Year>
     <b:City>New York City</b:City>
-    <b:RefOrder>5</b:RefOrder>
+    <b:RefOrder>7</b:RefOrder>
   </b:Source>
   <b:Source>
     <b:Tag>AAg19</b:Tag>
@@ -13515,11 +13818,51 @@
     <b:Year>2019</b:Year>
     <b:RefOrder>1</b:RefOrder>
   </b:Source>
+  <b:Source>
+    <b:Tag>Con13</b:Tag>
+    <b:SourceType>Book</b:SourceType>
+    <b:Guid>{4071138E-B0AB-43CC-8FAC-B5D9AE0D28F1}</b:Guid>
+    <b:Title>Convolutional Neural Networks (LeNet) – DeepLearning 0.1 documentation</b:Title>
+    <b:Year>2013</b:Year>
+    <b:Author>
+      <b:Author>
+        <b:NameList>
+          <b:Person>
+            <b:Last>Lab.</b:Last>
+            <b:First>LISA</b:First>
+          </b:Person>
+        </b:NameList>
+      </b:Author>
+    </b:Author>
+    <b:RefOrder>2</b:RefOrder>
+  </b:Source>
+  <b:Source>
+    <b:Tag>Ada18</b:Tag>
+    <b:SourceType>Book</b:SourceType>
+    <b:Guid>{73AE1940-0E5C-4E60-8669-24E40EF662BC}</b:Guid>
+    <b:Author>
+      <b:Author>
+        <b:NameList>
+          <b:Person>
+            <b:Last>Adali</b:Last>
+            <b:First>Tulay</b:First>
+          </b:Person>
+          <b:Person>
+            <b:Last>Ortega</b:Last>
+            <b:First>Antonio</b:First>
+          </b:Person>
+        </b:NameList>
+      </b:Author>
+    </b:Author>
+    <b:Title>Applications of Graph Theory [Scanning the Issue]</b:Title>
+    <b:Year>2018</b:Year>
+    <b:RefOrder>3</b:RefOrder>
+  </b:Source>
 </b:Sources>
 </file>
 
 <file path=customXml/itemProps1.xml><?xml version="1.0" encoding="utf-8"?>
-<ds:datastoreItem xmlns:ds="http://schemas.openxmlformats.org/officeDocument/2006/customXml" ds:itemID="{1B36E59A-E790-4BA5-B835-A764D651B070}">
+<ds:datastoreItem xmlns:ds="http://schemas.openxmlformats.org/officeDocument/2006/customXml" ds:itemID="{A5F0D3C7-1E1E-4B33-9889-37767F330861}">
   <ds:schemaRefs>
     <ds:schemaRef ds:uri="http://schemas.openxmlformats.org/officeDocument/2006/bibliography"/>
   </ds:schemaRefs>

--- a/Disertatie.docx
+++ b/Disertatie.docx
@@ -4140,27 +4140,14 @@
       <w:r>
         <w:t xml:space="preserve">Figure </w:t>
       </w:r>
-      <w:r>
-        <w:fldChar w:fldCharType="begin"/>
-      </w:r>
-      <w:r>
-        <w:instrText xml:space="preserve"> SEQ Figure \* ARABIC </w:instrText>
-      </w:r>
-      <w:r>
-        <w:fldChar w:fldCharType="separate"/>
-      </w:r>
-      <w:r>
-        <w:rPr>
-          <w:noProof/>
-        </w:rPr>
-        <w:t>1</w:t>
-      </w:r>
-      <w:r>
-        <w:rPr>
-          <w:noProof/>
-        </w:rPr>
-        <w:fldChar w:fldCharType="end"/>
-      </w:r>
+      <w:fldSimple w:instr=" SEQ Figure \* ARABIC ">
+        <w:r>
+          <w:rPr>
+            <w:noProof/>
+          </w:rPr>
+          <w:t>1</w:t>
+        </w:r>
+      </w:fldSimple>
       <w:r>
         <w:t xml:space="preserve"> Flow Density Relationship</w:t>
       </w:r>
@@ -5099,51 +5086,25 @@
       <w:r>
         <w:t xml:space="preserve">Figure </w:t>
       </w:r>
-      <w:r>
-        <w:fldChar w:fldCharType="begin"/>
-      </w:r>
-      <w:r>
-        <w:instrText xml:space="preserve"> SEQ Figure \* ARABIC </w:instrText>
-      </w:r>
-      <w:r>
-        <w:fldChar w:fldCharType="separate"/>
-      </w:r>
-      <w:r>
-        <w:rPr>
-          <w:noProof/>
-        </w:rPr>
-        <w:t>2</w:t>
-      </w:r>
-      <w:r>
-        <w:rPr>
-          <w:noProof/>
-        </w:rPr>
-        <w:fldChar w:fldCharType="end"/>
-      </w:r>
+      <w:fldSimple w:instr=" SEQ Figure \* ARABIC ">
+        <w:r>
+          <w:rPr>
+            <w:noProof/>
+          </w:rPr>
+          <w:t>2</w:t>
+        </w:r>
+      </w:fldSimple>
       <w:r>
         <w:t xml:space="preserve"> ReLU Activation Function                                Figure </w:t>
       </w:r>
-      <w:r>
-        <w:fldChar w:fldCharType="begin"/>
-      </w:r>
-      <w:r>
-        <w:instrText xml:space="preserve"> SEQ Figure \* ARABIC </w:instrText>
-      </w:r>
-      <w:r>
-        <w:fldChar w:fldCharType="separate"/>
-      </w:r>
-      <w:r>
-        <w:rPr>
-          <w:noProof/>
-        </w:rPr>
-        <w:t>3</w:t>
-      </w:r>
-      <w:r>
-        <w:rPr>
-          <w:noProof/>
-        </w:rPr>
-        <w:fldChar w:fldCharType="end"/>
-      </w:r>
+      <w:fldSimple w:instr=" SEQ Figure \* ARABIC ">
+        <w:r>
+          <w:rPr>
+            <w:noProof/>
+          </w:rPr>
+          <w:t>3</w:t>
+        </w:r>
+      </w:fldSimple>
       <w:r>
         <w:t xml:space="preserve"> Linear Activation Function</w:t>
       </w:r>
@@ -5408,27 +5369,14 @@
       <w:r>
         <w:t xml:space="preserve">Figure </w:t>
       </w:r>
-      <w:r>
-        <w:fldChar w:fldCharType="begin"/>
-      </w:r>
-      <w:r>
-        <w:instrText xml:space="preserve"> SEQ Figure \* ARABIC </w:instrText>
-      </w:r>
-      <w:r>
-        <w:fldChar w:fldCharType="separate"/>
-      </w:r>
-      <w:r>
-        <w:rPr>
-          <w:noProof/>
-        </w:rPr>
-        <w:t>4</w:t>
-      </w:r>
-      <w:r>
-        <w:rPr>
-          <w:noProof/>
-        </w:rPr>
-        <w:fldChar w:fldCharType="end"/>
-      </w:r>
+      <w:fldSimple w:instr=" SEQ Figure \* ARABIC ">
+        <w:r>
+          <w:rPr>
+            <w:noProof/>
+          </w:rPr>
+          <w:t>4</w:t>
+        </w:r>
+      </w:fldSimple>
       <w:r>
         <w:t xml:space="preserve"> Neural Network Architecture</w:t>
       </w:r>
@@ -5678,27 +5626,14 @@
       <w:r>
         <w:t xml:space="preserve">Figure </w:t>
       </w:r>
-      <w:r>
-        <w:fldChar w:fldCharType="begin"/>
-      </w:r>
-      <w:r>
-        <w:instrText xml:space="preserve"> SEQ Figure \* ARABIC </w:instrText>
-      </w:r>
-      <w:r>
-        <w:fldChar w:fldCharType="separate"/>
-      </w:r>
-      <w:r>
-        <w:rPr>
-          <w:noProof/>
-        </w:rPr>
-        <w:t>5</w:t>
-      </w:r>
-      <w:r>
-        <w:rPr>
-          <w:noProof/>
-        </w:rPr>
-        <w:fldChar w:fldCharType="end"/>
-      </w:r>
+      <w:fldSimple w:instr=" SEQ Figure \* ARABIC ">
+        <w:r>
+          <w:rPr>
+            <w:noProof/>
+          </w:rPr>
+          <w:t>5</w:t>
+        </w:r>
+      </w:fldSimple>
       <w:r>
         <w:t xml:space="preserve"> Recurrent and Feed Forward Neural Network</w:t>
       </w:r>
@@ -7113,27 +7048,14 @@
       <w:r>
         <w:t xml:space="preserve">Figure </w:t>
       </w:r>
-      <w:r>
-        <w:fldChar w:fldCharType="begin"/>
-      </w:r>
-      <w:r>
-        <w:instrText xml:space="preserve"> SEQ Figure \* ARABIC </w:instrText>
-      </w:r>
-      <w:r>
-        <w:fldChar w:fldCharType="separate"/>
-      </w:r>
-      <w:r>
-        <w:rPr>
-          <w:noProof/>
-        </w:rPr>
-        <w:t>6</w:t>
-      </w:r>
-      <w:r>
-        <w:rPr>
-          <w:noProof/>
-        </w:rPr>
-        <w:fldChar w:fldCharType="end"/>
-      </w:r>
+      <w:fldSimple w:instr=" SEQ Figure \* ARABIC ">
+        <w:r>
+          <w:rPr>
+            <w:noProof/>
+          </w:rPr>
+          <w:t>6</w:t>
+        </w:r>
+      </w:fldSimple>
       <w:r>
         <w:t xml:space="preserve"> Underfitting, Robust and Overfitted</w:t>
       </w:r>
@@ -8268,27 +8190,14 @@
       <w:r>
         <w:t xml:space="preserve">Figure </w:t>
       </w:r>
-      <w:r>
-        <w:fldChar w:fldCharType="begin"/>
-      </w:r>
-      <w:r>
-        <w:instrText xml:space="preserve"> SEQ Figure \* ARABIC </w:instrText>
-      </w:r>
-      <w:r>
-        <w:fldChar w:fldCharType="separate"/>
-      </w:r>
-      <w:r>
-        <w:rPr>
-          <w:noProof/>
-        </w:rPr>
-        <w:t>7</w:t>
-      </w:r>
-      <w:r>
-        <w:rPr>
-          <w:noProof/>
-        </w:rPr>
-        <w:fldChar w:fldCharType="end"/>
-      </w:r>
+      <w:fldSimple w:instr=" SEQ Figure \* ARABIC ">
+        <w:r>
+          <w:rPr>
+            <w:noProof/>
+          </w:rPr>
+          <w:t>7</w:t>
+        </w:r>
+      </w:fldSimple>
       <w:r>
         <w:t xml:space="preserve"> Neural Network model without and with Dropout</w:t>
       </w:r>
@@ -9545,12 +9454,18 @@
         </w:sdtContent>
       </w:sdt>
       <w:r>
-        <w:t>. A convolutional neuron processes a part of the image, like a receptive field.</w:t>
+        <w:t>.</w:t>
       </w:r>
       <w:r>
         <w:t xml:space="preserve"> </w:t>
       </w:r>
       <w:r>
+        <w:t xml:space="preserve"> A convolutional neuron processes a part of the image, like a receptive field.</w:t>
+      </w:r>
+      <w:r>
+        <w:t xml:space="preserve"> </w:t>
+      </w:r>
+      <w:r>
         <w:t xml:space="preserve">A convolutional network is able to capture spatial and temporal dependencies in its input through application of </w:t>
       </w:r>
       <w:r>
@@ -9559,10 +9474,102 @@
       <w:r>
         <w:t>.</w:t>
       </w:r>
+      <w:r>
+        <w:t xml:space="preserve"> Instead of operating on a normal linear function a convolution uses multidimensional filters which “hover” over the image in order to extract information. In the case of a 2d convolution we would have a matrix of a small area, usually 3x3 or 5x5.</w:t>
+      </w:r>
     </w:p>
     <w:p>
       <w:pPr>
         <w:ind w:firstLine="710"/>
+        <w:jc w:val="center"/>
+      </w:pPr>
+      <w:r>
+        <w:rPr>
+          <w:noProof/>
+        </w:rPr>
+        <w:drawing>
+          <wp:inline distT="0" distB="0" distL="0" distR="0" wp14:anchorId="508D4B36" wp14:editId="578B4788">
+            <wp:extent cx="4082902" cy="2017770"/>
+            <wp:effectExtent l="0" t="0" r="0" b="1905"/>
+            <wp:docPr id="8" name="Picture 8"/>
+            <wp:cNvGraphicFramePr>
+              <a:graphicFrameLocks xmlns:a="http://schemas.openxmlformats.org/drawingml/2006/main" noChangeAspect="1"/>
+            </wp:cNvGraphicFramePr>
+            <a:graphic xmlns:a="http://schemas.openxmlformats.org/drawingml/2006/main">
+              <a:graphicData uri="http://schemas.openxmlformats.org/drawingml/2006/picture">
+                <pic:pic xmlns:pic="http://schemas.openxmlformats.org/drawingml/2006/picture">
+                  <pic:nvPicPr>
+                    <pic:cNvPr id="0" name="Picture 1"/>
+                    <pic:cNvPicPr>
+                      <a:picLocks noChangeAspect="1" noChangeArrowheads="1"/>
+                    </pic:cNvPicPr>
+                  </pic:nvPicPr>
+                  <pic:blipFill>
+                    <a:blip r:embed="rId18">
+                      <a:extLst>
+                        <a:ext uri="{28A0092B-C50C-407E-A947-70E740481C1C}">
+                          <a14:useLocalDpi xmlns:a14="http://schemas.microsoft.com/office/drawing/2010/main" val="0"/>
+                        </a:ext>
+                      </a:extLst>
+                    </a:blip>
+                    <a:srcRect/>
+                    <a:stretch>
+                      <a:fillRect/>
+                    </a:stretch>
+                  </pic:blipFill>
+                  <pic:spPr bwMode="auto">
+                    <a:xfrm>
+                      <a:off x="0" y="0"/>
+                      <a:ext cx="4089830" cy="2021194"/>
+                    </a:xfrm>
+                    <a:prstGeom prst="rect">
+                      <a:avLst/>
+                    </a:prstGeom>
+                    <a:noFill/>
+                    <a:ln>
+                      <a:noFill/>
+                    </a:ln>
+                  </pic:spPr>
+                </pic:pic>
+              </a:graphicData>
+            </a:graphic>
+          </wp:inline>
+        </w:drawing>
+      </w:r>
+    </w:p>
+    <w:p>
+      <w:pPr>
+        <w:pStyle w:val="Caption"/>
+        <w:jc w:val="center"/>
+      </w:pPr>
+      <w:r>
+        <w:t xml:space="preserve">Figure </w:t>
+      </w:r>
+      <w:r>
+        <w:fldChar w:fldCharType="begin"/>
+      </w:r>
+      <w:r>
+        <w:instrText xml:space="preserve"> SEQ Figure \* ARABIC </w:instrText>
+      </w:r>
+      <w:r>
+        <w:fldChar w:fldCharType="separate"/>
+      </w:r>
+      <w:r>
+        <w:rPr>
+          <w:noProof/>
+        </w:rPr>
+        <w:t>8</w:t>
+      </w:r>
+      <w:r>
+        <w:fldChar w:fldCharType="end"/>
+      </w:r>
+      <w:r>
+        <w:t xml:space="preserve"> Convolutional Neural Network</w:t>
+      </w:r>
+    </w:p>
+    <w:p>
+      <w:pPr>
+        <w:ind w:firstLine="710"/>
       </w:pPr>
       <w:r>
         <w:t xml:space="preserve">In real situations images have high resolution, which can make the CNN model heavier with weights. For </w:t>
@@ -9591,6 +9598,13 @@
       <w:r>
         <w:t xml:space="preserve"> Information down-sizing can be applied to most data which will be used in a CNN model.</w:t>
       </w:r>
+    </w:p>
+    <w:p>
+      <w:pPr>
+        <w:keepNext/>
+        <w:ind w:firstLine="710"/>
+        <w:jc w:val="center"/>
+      </w:pPr>
     </w:p>
     <w:p>
       <w:pPr>
@@ -9600,14 +9614,9 @@
           <w:numId w:val="12"/>
         </w:numPr>
       </w:pPr>
-      <w:bookmarkStart w:id="40" w:name="_Toc81757241"/>
-      <w:r>
-        <w:t xml:space="preserve">Graph </w:t>
-      </w:r>
-      <w:r>
-        <w:t>Neural Networks</w:t>
-      </w:r>
-      <w:bookmarkEnd w:id="40"/>
+      <w:r>
+        <w:t>Geometric Deep Learning</w:t>
+      </w:r>
     </w:p>
     <w:p>
       <w:pPr>
@@ -9649,6 +9658,7 @@
         <w:ind w:firstLine="710"/>
       </w:pPr>
       <w:r>
+        <w:lastRenderedPageBreak/>
         <w:t>A graph can</w:t>
       </w:r>
       <w:r>
@@ -9771,19 +9781,7 @@
               <w:rPr>
                 <w:rFonts w:ascii="Cambria Math" w:hAnsi="Cambria Math"/>
               </w:rPr>
-              <m:t xml:space="preserve"> </m:t>
-            </m:r>
-            <m:r>
-              <w:rPr>
-                <w:rFonts w:ascii="Cambria Math" w:hAnsi="Cambria Math"/>
-              </w:rPr>
-              <m:t>(x,y)</m:t>
-            </m:r>
-            <m:r>
-              <w:rPr>
-                <w:rFonts w:ascii="Cambria Math" w:hAnsi="Cambria Math"/>
-              </w:rPr>
-              <m:t xml:space="preserve"> </m:t>
+              <m:t xml:space="preserve"> (x,y) </m:t>
             </m:r>
           </m:e>
         </m:d>
@@ -9849,6 +9847,92 @@
     </w:p>
     <w:p>
       <w:pPr>
+        <w:keepNext/>
+        <w:ind w:firstLine="710"/>
+        <w:jc w:val="center"/>
+      </w:pPr>
+      <w:r>
+        <w:rPr>
+          <w:noProof/>
+        </w:rPr>
+        <w:drawing>
+          <wp:inline distT="0" distB="0" distL="0" distR="0" wp14:anchorId="588BAF5D" wp14:editId="22C61E7C">
+            <wp:extent cx="3487420" cy="2243455"/>
+            <wp:effectExtent l="0" t="0" r="0" b="4445"/>
+            <wp:docPr id="9" name="Picture 9"/>
+            <wp:cNvGraphicFramePr>
+              <a:graphicFrameLocks xmlns:a="http://schemas.openxmlformats.org/drawingml/2006/main" noChangeAspect="1"/>
+            </wp:cNvGraphicFramePr>
+            <a:graphic xmlns:a="http://schemas.openxmlformats.org/drawingml/2006/main">
+              <a:graphicData uri="http://schemas.openxmlformats.org/drawingml/2006/picture">
+                <pic:pic xmlns:pic="http://schemas.openxmlformats.org/drawingml/2006/picture">
+                  <pic:nvPicPr>
+                    <pic:cNvPr id="0" name="Picture 2"/>
+                    <pic:cNvPicPr>
+                      <a:picLocks noChangeAspect="1" noChangeArrowheads="1"/>
+                    </pic:cNvPicPr>
+                  </pic:nvPicPr>
+                  <pic:blipFill>
+                    <a:blip r:embed="rId19">
+                      <a:extLst>
+                        <a:ext uri="{28A0092B-C50C-407E-A947-70E740481C1C}">
+                          <a14:useLocalDpi xmlns:a14="http://schemas.microsoft.com/office/drawing/2010/main" val="0"/>
+                        </a:ext>
+                      </a:extLst>
+                    </a:blip>
+                    <a:srcRect/>
+                    <a:stretch>
+                      <a:fillRect/>
+                    </a:stretch>
+                  </pic:blipFill>
+                  <pic:spPr bwMode="auto">
+                    <a:xfrm>
+                      <a:off x="0" y="0"/>
+                      <a:ext cx="3487420" cy="2243455"/>
+                    </a:xfrm>
+                    <a:prstGeom prst="rect">
+                      <a:avLst/>
+                    </a:prstGeom>
+                    <a:noFill/>
+                    <a:ln>
+                      <a:noFill/>
+                    </a:ln>
+                  </pic:spPr>
+                </pic:pic>
+              </a:graphicData>
+            </a:graphic>
+          </wp:inline>
+        </w:drawing>
+      </w:r>
+    </w:p>
+    <w:p>
+      <w:pPr>
+        <w:pStyle w:val="Caption"/>
+        <w:jc w:val="center"/>
+      </w:pPr>
+      <w:r>
+        <w:t xml:space="preserve">Figure </w:t>
+      </w:r>
+      <w:fldSimple w:instr=" SEQ Figure \* ARABIC ">
+        <w:r>
+          <w:rPr>
+            <w:noProof/>
+          </w:rPr>
+          <w:t>9</w:t>
+        </w:r>
+      </w:fldSimple>
+      <w:r>
+        <w:t xml:space="preserve"> Graph</w:t>
+      </w:r>
+      <w:r>
+        <w:rPr>
+          <w:noProof/>
+        </w:rPr>
+        <w:t xml:space="preserve"> Example</w:t>
+      </w:r>
+    </w:p>
+    <w:p>
+      <w:pPr>
         <w:ind w:left="0" w:firstLine="0"/>
       </w:pPr>
       <w:r>
@@ -9868,6 +9952,7 @@
           <w:id w:val="426315004"/>
           <w:citation/>
         </w:sdtPr>
+        <w:sdtEndPr/>
         <w:sdtContent>
           <w:r>
             <w:fldChar w:fldCharType="begin"/>
@@ -9893,7 +9978,327 @@
         <w:t>.</w:t>
       </w:r>
       <w:r>
-        <w:t xml:space="preserve"> The term network is also defined sometimes to be a graph in which different attributes or locations are linked to edges and nodes.</w:t>
+        <w:t xml:space="preserve"> </w:t>
+      </w:r>
+      <w:r>
+        <w:t>Graphs have been receiving more attention in machine learning due to the great expressive power of graphs. They can be used to describe systems across various domains such as social networks, physical systems, protein interactions systems or even knowledge graphs</w:t>
+      </w:r>
+      <w:sdt>
+        <w:sdtPr>
+          <w:id w:val="-528959752"/>
+          <w:citation/>
+        </w:sdtPr>
+        <w:sdtContent>
+          <w:r>
+            <w:fldChar w:fldCharType="begin"/>
+          </w:r>
+          <w:r>
+            <w:instrText xml:space="preserve"> CITATION Tak \l 1033 </w:instrText>
+          </w:r>
+          <w:r>
+            <w:fldChar w:fldCharType="separate"/>
+          </w:r>
+          <w:r>
+            <w:rPr>
+              <w:noProof/>
+            </w:rPr>
+            <w:t xml:space="preserve"> (Takuo Hamaguchi)</w:t>
+          </w:r>
+          <w:r>
+            <w:fldChar w:fldCharType="end"/>
+          </w:r>
+        </w:sdtContent>
+      </w:sdt>
+      <w:r>
+        <w:t xml:space="preserve">. </w:t>
+      </w:r>
+    </w:p>
+    <w:p>
+      <w:pPr>
+        <w:ind w:left="0" w:firstLine="0"/>
+      </w:pPr>
+      <w:r>
+        <w:tab/>
+        <w:t>Graph neural networks (called GNN’s)</w:t>
+      </w:r>
+      <w:r>
+        <w:t xml:space="preserve"> are a deep learning method which operate on graphs.</w:t>
+      </w:r>
+      <w:r>
+        <w:t xml:space="preserve"> To use graph in convolutions the Laplacian matrix </w:t>
+      </w:r>
+      <w:r>
+        <w:t xml:space="preserve">and Adjacency </w:t>
+      </w:r>
+      <w:r>
+        <w:t>matrix.</w:t>
+      </w:r>
+      <w:r>
+        <w:t xml:space="preserve"> </w:t>
+      </w:r>
+      <w:r>
+        <w:t xml:space="preserve"> The adjacency matrix A is an n x n matrix of edges where:</w:t>
+      </w:r>
+    </w:p>
+    <w:p>
+      <w:pPr>
+        <w:ind w:left="0" w:firstLine="0"/>
+      </w:pPr>
+      <m:oMathPara>
+        <m:oMath>
+          <m:sSub>
+            <m:sSubPr>
+              <m:ctrlPr>
+                <w:rPr>
+                  <w:rFonts w:ascii="Cambria Math" w:hAnsi="Cambria Math"/>
+                  <w:i/>
+                </w:rPr>
+              </m:ctrlPr>
+            </m:sSubPr>
+            <m:e>
+              <m:r>
+                <w:rPr>
+                  <w:rFonts w:ascii="Cambria Math" w:hAnsi="Cambria Math"/>
+                </w:rPr>
+                <m:t>A</m:t>
+              </m:r>
+            </m:e>
+            <m:sub>
+              <m:r>
+                <w:rPr>
+                  <w:rFonts w:ascii="Cambria Math" w:hAnsi="Cambria Math"/>
+                </w:rPr>
+                <m:t>ij</m:t>
+              </m:r>
+            </m:sub>
+          </m:sSub>
+          <m:r>
+            <w:rPr>
+              <w:rFonts w:ascii="Cambria Math" w:hAnsi="Cambria Math"/>
+            </w:rPr>
+            <m:t>=</m:t>
+          </m:r>
+          <m:r>
+            <w:rPr>
+              <w:rFonts w:ascii="Cambria Math" w:hAnsi="Cambria Math"/>
+            </w:rPr>
+            <m:t>1</m:t>
+          </m:r>
+          <m:r>
+            <w:rPr>
+              <w:rFonts w:ascii="Cambria Math" w:hAnsi="Cambria Math"/>
+            </w:rPr>
+            <m:t xml:space="preserve"> if </m:t>
+          </m:r>
+          <m:sSub>
+            <m:sSubPr>
+              <m:ctrlPr>
+                <w:rPr>
+                  <w:rFonts w:ascii="Cambria Math" w:hAnsi="Cambria Math"/>
+                  <w:i/>
+                </w:rPr>
+              </m:ctrlPr>
+            </m:sSubPr>
+            <m:e>
+              <m:r>
+                <w:rPr>
+                  <w:rFonts w:ascii="Cambria Math" w:hAnsi="Cambria Math"/>
+                </w:rPr>
+                <m:t>e</m:t>
+              </m:r>
+            </m:e>
+            <m:sub>
+              <m:r>
+                <w:rPr>
+                  <w:rFonts w:ascii="Cambria Math" w:hAnsi="Cambria Math"/>
+                </w:rPr>
+                <m:t>ij</m:t>
+              </m:r>
+            </m:sub>
+          </m:sSub>
+          <m:r>
+            <w:rPr>
+              <w:rFonts w:ascii="Cambria Math" w:hAnsi="Cambria Math"/>
+            </w:rPr>
+            <m:t xml:space="preserve">∈E, 0 otherwise </m:t>
+          </m:r>
+        </m:oMath>
+      </m:oMathPara>
+    </w:p>
+    <w:p>
+      <w:pPr>
+        <w:ind w:left="0" w:firstLine="0"/>
+      </w:pPr>
+      <w:r>
+        <w:tab/>
+        <w:t>Where e is an edge belonging to the graph</w:t>
+      </w:r>
+      <w:r>
+        <w:t>.</w:t>
+      </w:r>
+      <w:r>
+        <w:t xml:space="preserve"> </w:t>
+      </w:r>
+      <w:r>
+        <w:t>In the case of undirected graphs an edge connects both nodes, so the adjacency matrix is symmetrical.</w:t>
+      </w:r>
+      <w:r>
+        <w:t xml:space="preserve"> In the case of directed graphs an </w:t>
+      </w:r>
+      <w:r>
+        <w:lastRenderedPageBreak/>
+        <w:t>edge comes from a node and goes into another but not necessarily the other way around</w:t>
+      </w:r>
+      <w:r>
+        <w:t>.</w:t>
+      </w:r>
+      <w:r>
+        <w:t xml:space="preserve"> </w:t>
+      </w:r>
+      <w:r>
+        <w:t xml:space="preserve">We can also define our graph as a weighted graph in which the edges have </w:t>
+      </w:r>
+      <w:r>
+        <w:t>a</w:t>
+      </w:r>
+      <w:r>
+        <w:t xml:space="preserve"> weight defined as a number</w:t>
+      </w:r>
+      <w:r>
+        <w:t xml:space="preserve"> to mark the edge as more or less important</w:t>
+      </w:r>
+      <w:r>
+        <w:t>. In this case we will redefine our adjacency matrix as:</w:t>
+      </w:r>
+    </w:p>
+    <w:p>
+      <w:pPr>
+        <w:ind w:left="0" w:firstLine="0"/>
+      </w:pPr>
+      <m:oMathPara>
+        <m:oMath>
+          <m:sSub>
+            <m:sSubPr>
+              <m:ctrlPr>
+                <w:rPr>
+                  <w:rFonts w:ascii="Cambria Math" w:hAnsi="Cambria Math"/>
+                  <w:i/>
+                </w:rPr>
+              </m:ctrlPr>
+            </m:sSubPr>
+            <m:e>
+              <m:r>
+                <w:rPr>
+                  <w:rFonts w:ascii="Cambria Math" w:hAnsi="Cambria Math"/>
+                </w:rPr>
+                <m:t>A</m:t>
+              </m:r>
+            </m:e>
+            <m:sub>
+              <m:r>
+                <w:rPr>
+                  <w:rFonts w:ascii="Cambria Math" w:hAnsi="Cambria Math"/>
+                </w:rPr>
+                <m:t>ij</m:t>
+              </m:r>
+            </m:sub>
+          </m:sSub>
+          <m:r>
+            <w:rPr>
+              <w:rFonts w:ascii="Cambria Math" w:hAnsi="Cambria Math"/>
+            </w:rPr>
+            <m:t>=</m:t>
+          </m:r>
+          <m:sSub>
+            <m:sSubPr>
+              <m:ctrlPr>
+                <w:rPr>
+                  <w:rFonts w:ascii="Cambria Math" w:hAnsi="Cambria Math"/>
+                  <w:i/>
+                </w:rPr>
+              </m:ctrlPr>
+            </m:sSubPr>
+            <m:e>
+              <m:r>
+                <w:rPr>
+                  <w:rFonts w:ascii="Cambria Math" w:hAnsi="Cambria Math"/>
+                </w:rPr>
+                <m:t>w</m:t>
+              </m:r>
+            </m:e>
+            <m:sub>
+              <m:r>
+                <w:rPr>
+                  <w:rFonts w:ascii="Cambria Math" w:hAnsi="Cambria Math"/>
+                </w:rPr>
+                <m:t>ij</m:t>
+              </m:r>
+            </m:sub>
+          </m:sSub>
+          <m:r>
+            <w:rPr>
+              <w:rFonts w:ascii="Cambria Math" w:hAnsi="Cambria Math"/>
+            </w:rPr>
+            <m:t xml:space="preserve"> if </m:t>
+          </m:r>
+          <m:sSub>
+            <m:sSubPr>
+              <m:ctrlPr>
+                <w:rPr>
+                  <w:rFonts w:ascii="Cambria Math" w:hAnsi="Cambria Math"/>
+                  <w:i/>
+                </w:rPr>
+              </m:ctrlPr>
+            </m:sSubPr>
+            <m:e>
+              <m:r>
+                <w:rPr>
+                  <w:rFonts w:ascii="Cambria Math" w:hAnsi="Cambria Math"/>
+                </w:rPr>
+                <m:t>e</m:t>
+              </m:r>
+            </m:e>
+            <m:sub>
+              <m:r>
+                <w:rPr>
+                  <w:rFonts w:ascii="Cambria Math" w:hAnsi="Cambria Math"/>
+                </w:rPr>
+                <m:t>ij</m:t>
+              </m:r>
+            </m:sub>
+          </m:sSub>
+          <m:r>
+            <w:rPr>
+              <w:rFonts w:ascii="Cambria Math" w:hAnsi="Cambria Math"/>
+            </w:rPr>
+            <m:t>∈E, 0 otherwise</m:t>
+          </m:r>
+        </m:oMath>
+      </m:oMathPara>
+    </w:p>
+    <w:p>
+      <w:pPr>
+        <w:ind w:left="0" w:firstLine="0"/>
+      </w:pPr>
+      <w:r>
+        <w:tab/>
+        <w:t>Where w is the weight of edge e</w:t>
+      </w:r>
+    </w:p>
+    <w:p>
+      <w:pPr>
+        <w:ind w:left="0" w:firstLine="720"/>
+      </w:pPr>
+      <w:r>
+        <w:t>The Laplacian matrix is defined as L = D – A where D is the degree matrix.</w:t>
+      </w:r>
+    </w:p>
+    <w:p>
+      <w:pPr>
+        <w:ind w:left="0" w:firstLine="0"/>
+      </w:pPr>
+      <w:r>
+        <w:tab/>
       </w:r>
     </w:p>
     <w:p>
@@ -9904,9 +10309,8 @@
           <w:numId w:val="12"/>
         </w:numPr>
       </w:pPr>
-      <w:bookmarkStart w:id="41" w:name="_Toc81757242"/>
-      <w:r>
-        <w:lastRenderedPageBreak/>
+      <w:bookmarkStart w:id="40" w:name="_Toc81757242"/>
+      <w:r>
         <w:t xml:space="preserve">Recurrent </w:t>
       </w:r>
       <w:r>
@@ -9915,7 +10319,7 @@
       <w:r>
         <w:t xml:space="preserve"> Networks</w:t>
       </w:r>
-      <w:bookmarkEnd w:id="41"/>
+      <w:bookmarkEnd w:id="40"/>
     </w:p>
     <w:p>
       <w:pPr>
@@ -9942,12 +10346,12 @@
       <w:pPr>
         <w:pStyle w:val="Heading1"/>
       </w:pPr>
-      <w:bookmarkStart w:id="42" w:name="_Toc81757243"/>
+      <w:bookmarkStart w:id="41" w:name="_Toc81757243"/>
       <w:r>
         <w:lastRenderedPageBreak/>
         <w:t>RELATED WORK</w:t>
       </w:r>
-      <w:bookmarkEnd w:id="42"/>
+      <w:bookmarkEnd w:id="41"/>
     </w:p>
     <w:p>
       <w:pPr>
@@ -9974,7 +10378,7 @@
       <w:pPr>
         <w:pStyle w:val="Heading1"/>
       </w:pPr>
-      <w:bookmarkStart w:id="43" w:name="_Toc81757244"/>
+      <w:bookmarkStart w:id="42" w:name="_Toc81757244"/>
       <w:r>
         <w:lastRenderedPageBreak/>
         <w:t>METHODOLOGY</w:t>
@@ -9985,7 +10389,7 @@
       <w:r>
         <w:t>EXPERIMENTS</w:t>
       </w:r>
-      <w:bookmarkEnd w:id="43"/>
+      <w:bookmarkEnd w:id="42"/>
     </w:p>
     <w:p>
       <w:pPr>
@@ -9995,11 +10399,11 @@
           <w:numId w:val="11"/>
         </w:numPr>
       </w:pPr>
-      <w:bookmarkStart w:id="44" w:name="_Toc81757245"/>
+      <w:bookmarkStart w:id="43" w:name="_Toc81757245"/>
       <w:r>
         <w:t>Dataset</w:t>
       </w:r>
-      <w:bookmarkEnd w:id="44"/>
+      <w:bookmarkEnd w:id="43"/>
     </w:p>
     <w:p>
       <w:pPr>
@@ -10009,11 +10413,11 @@
           <w:numId w:val="20"/>
         </w:numPr>
       </w:pPr>
-      <w:bookmarkStart w:id="45" w:name="_Toc81757246"/>
+      <w:bookmarkStart w:id="44" w:name="_Toc81757246"/>
       <w:r>
         <w:t>Models</w:t>
       </w:r>
-      <w:bookmarkEnd w:id="45"/>
+      <w:bookmarkEnd w:id="44"/>
     </w:p>
     <w:p>
       <w:pPr>
@@ -10047,7 +10451,7 @@
       <w:pPr>
         <w:pStyle w:val="Heading1"/>
       </w:pPr>
-      <w:bookmarkStart w:id="46" w:name="_Toc81757247"/>
+      <w:bookmarkStart w:id="45" w:name="_Toc81757247"/>
       <w:r>
         <w:lastRenderedPageBreak/>
         <w:t>RESULTS</w:t>
@@ -10058,7 +10462,7 @@
       <w:r>
         <w:t>CONCLUSIONS</w:t>
       </w:r>
-      <w:bookmarkEnd w:id="46"/>
+      <w:bookmarkEnd w:id="45"/>
     </w:p>
     <w:p>
       <w:pPr>
@@ -10085,12 +10489,12 @@
       <w:pPr>
         <w:pStyle w:val="Heading1"/>
       </w:pPr>
-      <w:bookmarkStart w:id="47" w:name="_Toc81757248"/>
+      <w:bookmarkStart w:id="46" w:name="_Toc81757248"/>
       <w:r>
         <w:lastRenderedPageBreak/>
         <w:t>ANNEXES</w:t>
       </w:r>
-      <w:bookmarkEnd w:id="47"/>
+      <w:bookmarkEnd w:id="46"/>
     </w:p>
     <w:p>
       <w:pPr>
@@ -10122,7 +10526,7 @@
         <w:fldChar w:fldCharType="separate"/>
       </w:r>
     </w:p>
-    <w:bookmarkStart w:id="48" w:name="_Toc81757249" w:displacedByCustomXml="next"/>
+    <w:bookmarkStart w:id="47" w:name="_Toc81757249" w:displacedByCustomXml="next"/>
     <w:sdt>
       <w:sdtPr>
         <w:rPr>
@@ -10148,7 +10552,7 @@
           <w:r>
             <w:t>Bibliography</w:t>
           </w:r>
-          <w:bookmarkEnd w:id="48"/>
+          <w:bookmarkEnd w:id="47"/>
         </w:p>
         <w:sdt>
           <w:sdtPr>
@@ -10279,7 +10683,7 @@
       </w:r>
     </w:p>
     <w:sectPr>
-      <w:footerReference w:type="default" r:id="rId18"/>
+      <w:footerReference w:type="default" r:id="rId20"/>
       <w:pgSz w:w="12240" w:h="15840"/>
       <w:pgMar w:top="1440" w:right="1440" w:bottom="1440" w:left="1440" w:header="720" w:footer="720" w:gutter="0"/>
       <w:pgNumType w:start="1"/>
@@ -13736,7 +14140,7 @@
     </b:Author>
     <b:Title>Encyclopedia of Physical Science and Technology (Third Edition)</b:Title>
     <b:Year>2003</b:Year>
-    <b:RefOrder>4</b:RefOrder>
+    <b:RefOrder>5</b:RefOrder>
   </b:Source>
   <b:Source>
     <b:Tag>Iva17</b:Tag>
@@ -13757,7 +14161,7 @@
     <b:Year>2017</b:Year>
     <b:City>Switzerland</b:City>
     <b:Publisher>Springer International Publishing</b:Publisher>
-    <b:RefOrder>5</b:RefOrder>
+    <b:RefOrder>6</b:RefOrder>
   </b:Source>
   <b:Source>
     <b:Tag>Jan17</b:Tag>
@@ -13777,7 +14181,7 @@
     <b:Title>Regularization for Deep Learning</b:Title>
     <b:Year>2017</b:Year>
     <b:City>Munich</b:City>
-    <b:RefOrder>6</b:RefOrder>
+    <b:RefOrder>7</b:RefOrder>
   </b:Source>
   <b:Source>
     <b:Tag>Mat12</b:Tag>
@@ -13797,7 +14201,7 @@
     <b:Title>ADADELTA: AN ADAPTIVE LEARNING RATE METHOD</b:Title>
     <b:Year>2012</b:Year>
     <b:City>New York City</b:City>
-    <b:RefOrder>7</b:RefOrder>
+    <b:RefOrder>8</b:RefOrder>
   </b:Source>
   <b:Source>
     <b:Tag>AAg19</b:Tag>
@@ -13858,11 +14262,29 @@
     <b:Year>2018</b:Year>
     <b:RefOrder>3</b:RefOrder>
   </b:Source>
+  <b:Source>
+    <b:Tag>Tak</b:Tag>
+    <b:SourceType>Book</b:SourceType>
+    <b:Guid>{81553755-D1FD-4EEF-A263-B882450C99AE}</b:Guid>
+    <b:Author>
+      <b:Author>
+        <b:NameList>
+          <b:Person>
+            <b:Last>Takuo Hamaguchi</b:Last>
+            <b:First>Hidekazu</b:First>
+            <b:Middle>Oiwa, Masashi Shimbo, Yuji Matsumoto</b:Middle>
+          </b:Person>
+        </b:NameList>
+      </b:Author>
+    </b:Author>
+    <b:Title>Knowledge Transfer for Out-of-Knowledge-Base Entities : A Graph Neural Network Approach</b:Title>
+    <b:RefOrder>4</b:RefOrder>
+  </b:Source>
 </b:Sources>
 </file>
 
 <file path=customXml/itemProps1.xml><?xml version="1.0" encoding="utf-8"?>
-<ds:datastoreItem xmlns:ds="http://schemas.openxmlformats.org/officeDocument/2006/customXml" ds:itemID="{A5F0D3C7-1E1E-4B33-9889-37767F330861}">
+<ds:datastoreItem xmlns:ds="http://schemas.openxmlformats.org/officeDocument/2006/customXml" ds:itemID="{5B16E004-6978-4A41-B2FB-856BBFD13882}">
   <ds:schemaRefs>
     <ds:schemaRef ds:uri="http://schemas.openxmlformats.org/officeDocument/2006/bibliography"/>
   </ds:schemaRefs>

--- a/Disertatie.docx
+++ b/Disertatie.docx
@@ -513,14 +513,32 @@
           <w:color w:val="auto"/>
           <w:sz w:val="32"/>
         </w:rPr>
-        <w:t>Conf. dr. Ichim Bogdan</w:t>
-      </w:r>
+        <w:t xml:space="preserve">Conf. dr. </w:t>
+      </w:r>
+      <w:proofErr w:type="spellStart"/>
       <w:r>
         <w:rPr>
           <w:bCs/>
           <w:color w:val="auto"/>
           <w:sz w:val="32"/>
         </w:rPr>
+        <w:t>Ichim</w:t>
+      </w:r>
+      <w:proofErr w:type="spellEnd"/>
+      <w:r>
+        <w:rPr>
+          <w:bCs/>
+          <w:color w:val="auto"/>
+          <w:sz w:val="32"/>
+        </w:rPr>
+        <w:t xml:space="preserve"> Bogdan</w:t>
+      </w:r>
+      <w:r>
+        <w:rPr>
+          <w:bCs/>
+          <w:color w:val="auto"/>
+          <w:sz w:val="32"/>
+        </w:rPr>
         <w:tab/>
       </w:r>
       <w:r>
@@ -554,7 +572,25 @@
           <w:sz w:val="32"/>
         </w:rPr>
         <w:tab/>
-        <w:t xml:space="preserve">      Bomher Sebastian</w:t>
+        <w:t xml:space="preserve">      </w:t>
+      </w:r>
+      <w:proofErr w:type="spellStart"/>
+      <w:r>
+        <w:rPr>
+          <w:bCs/>
+          <w:color w:val="auto"/>
+          <w:sz w:val="32"/>
+        </w:rPr>
+        <w:t>Bomher</w:t>
+      </w:r>
+      <w:proofErr w:type="spellEnd"/>
+      <w:r>
+        <w:rPr>
+          <w:bCs/>
+          <w:color w:val="auto"/>
+          <w:sz w:val="32"/>
+        </w:rPr>
+        <w:t xml:space="preserve"> Sebastian</w:t>
       </w:r>
     </w:p>
     <w:p>
@@ -821,7 +857,7 @@
               <w:noProof/>
               <w:color w:val="auto"/>
               <w:szCs w:val="24"/>
-              <w:lang w:eastAsia="en-GB"/>
+              <w:lang w:val="en-RO" w:eastAsia="en-GB"/>
             </w:rPr>
           </w:pPr>
           <w:r>
@@ -842,7 +878,7 @@
             </w:rPr>
             <w:fldChar w:fldCharType="separate"/>
           </w:r>
-          <w:hyperlink w:anchor="_Toc81757225" w:history="1">
+          <w:hyperlink w:anchor="_Toc82279385" w:history="1">
             <w:r>
               <w:rPr>
                 <w:rStyle w:val="Hyperlink"/>
@@ -870,7 +906,7 @@
                 <w:noProof/>
                 <w:webHidden/>
               </w:rPr>
-              <w:instrText xml:space="preserve"> PAGEREF _Toc81757225 \h </w:instrText>
+              <w:instrText xml:space="preserve"> PAGEREF _Toc82279385 \h </w:instrText>
             </w:r>
             <w:r>
               <w:rPr>
@@ -912,10 +948,10 @@
               <w:noProof/>
               <w:color w:val="auto"/>
               <w:szCs w:val="24"/>
-              <w:lang w:eastAsia="en-GB"/>
+              <w:lang w:val="en-RO" w:eastAsia="en-GB"/>
             </w:rPr>
           </w:pPr>
-          <w:hyperlink w:anchor="_Toc81757226" w:history="1">
+          <w:hyperlink w:anchor="_Toc82279386" w:history="1">
             <w:r>
               <w:rPr>
                 <w:rStyle w:val="Hyperlink"/>
@@ -943,7 +979,7 @@
                 <w:noProof/>
                 <w:webHidden/>
               </w:rPr>
-              <w:instrText xml:space="preserve"> PAGEREF _Toc81757226 \h </w:instrText>
+              <w:instrText xml:space="preserve"> PAGEREF _Toc82279386 \h </w:instrText>
             </w:r>
             <w:r>
               <w:rPr>
@@ -986,10 +1022,10 @@
               <w:noProof/>
               <w:color w:val="auto"/>
               <w:szCs w:val="24"/>
-              <w:lang w:eastAsia="en-GB"/>
+              <w:lang w:val="en-RO" w:eastAsia="en-GB"/>
             </w:rPr>
           </w:pPr>
-          <w:hyperlink w:anchor="_Toc81757227" w:history="1">
+          <w:hyperlink w:anchor="_Toc82279387" w:history="1">
             <w:r>
               <w:rPr>
                 <w:rStyle w:val="Hyperlink"/>
@@ -1004,7 +1040,7 @@
                 <w:noProof/>
                 <w:color w:val="auto"/>
                 <w:szCs w:val="24"/>
-                <w:lang w:eastAsia="en-GB"/>
+                <w:lang w:val="en-RO" w:eastAsia="en-GB"/>
               </w:rPr>
               <w:tab/>
             </w:r>
@@ -1035,7 +1071,7 @@
                 <w:noProof/>
                 <w:webHidden/>
               </w:rPr>
-              <w:instrText xml:space="preserve"> PAGEREF _Toc81757227 \h </w:instrText>
+              <w:instrText xml:space="preserve"> PAGEREF _Toc82279387 \h </w:instrText>
             </w:r>
             <w:r>
               <w:rPr>
@@ -1078,10 +1114,10 @@
               <w:noProof/>
               <w:color w:val="auto"/>
               <w:szCs w:val="24"/>
-              <w:lang w:eastAsia="en-GB"/>
+              <w:lang w:val="en-RO" w:eastAsia="en-GB"/>
             </w:rPr>
           </w:pPr>
-          <w:hyperlink w:anchor="_Toc81757228" w:history="1">
+          <w:hyperlink w:anchor="_Toc82279388" w:history="1">
             <w:r>
               <w:rPr>
                 <w:rStyle w:val="Hyperlink"/>
@@ -1096,7 +1132,7 @@
                 <w:noProof/>
                 <w:color w:val="auto"/>
                 <w:szCs w:val="24"/>
-                <w:lang w:eastAsia="en-GB"/>
+                <w:lang w:val="en-RO" w:eastAsia="en-GB"/>
               </w:rPr>
               <w:tab/>
             </w:r>
@@ -1127,7 +1163,7 @@
                 <w:noProof/>
                 <w:webHidden/>
               </w:rPr>
-              <w:instrText xml:space="preserve"> PAGEREF _Toc81757228 \h </w:instrText>
+              <w:instrText xml:space="preserve"> PAGEREF _Toc82279388 \h </w:instrText>
             </w:r>
             <w:r>
               <w:rPr>
@@ -1170,10 +1206,10 @@
               <w:noProof/>
               <w:color w:val="auto"/>
               <w:szCs w:val="24"/>
-              <w:lang w:eastAsia="en-GB"/>
+              <w:lang w:val="en-RO" w:eastAsia="en-GB"/>
             </w:rPr>
           </w:pPr>
-          <w:hyperlink w:anchor="_Toc81757229" w:history="1">
+          <w:hyperlink w:anchor="_Toc82279389" w:history="1">
             <w:r>
               <w:rPr>
                 <w:rStyle w:val="Hyperlink"/>
@@ -1188,7 +1224,7 @@
                 <w:noProof/>
                 <w:color w:val="auto"/>
                 <w:szCs w:val="24"/>
-                <w:lang w:eastAsia="en-GB"/>
+                <w:lang w:val="en-RO" w:eastAsia="en-GB"/>
               </w:rPr>
               <w:tab/>
             </w:r>
@@ -1219,7 +1255,7 @@
                 <w:noProof/>
                 <w:webHidden/>
               </w:rPr>
-              <w:instrText xml:space="preserve"> PAGEREF _Toc81757229 \h </w:instrText>
+              <w:instrText xml:space="preserve"> PAGEREF _Toc82279389 \h </w:instrText>
             </w:r>
             <w:r>
               <w:rPr>
@@ -1262,10 +1298,10 @@
               <w:noProof/>
               <w:color w:val="auto"/>
               <w:szCs w:val="24"/>
-              <w:lang w:eastAsia="en-GB"/>
+              <w:lang w:val="en-RO" w:eastAsia="en-GB"/>
             </w:rPr>
           </w:pPr>
-          <w:hyperlink w:anchor="_Toc81757230" w:history="1">
+          <w:hyperlink w:anchor="_Toc82279390" w:history="1">
             <w:r>
               <w:rPr>
                 <w:rStyle w:val="Hyperlink"/>
@@ -1280,7 +1316,7 @@
                 <w:noProof/>
                 <w:color w:val="auto"/>
                 <w:szCs w:val="24"/>
-                <w:lang w:eastAsia="en-GB"/>
+                <w:lang w:val="en-RO" w:eastAsia="en-GB"/>
               </w:rPr>
               <w:tab/>
             </w:r>
@@ -1311,7 +1347,7 @@
                 <w:noProof/>
                 <w:webHidden/>
               </w:rPr>
-              <w:instrText xml:space="preserve"> PAGEREF _Toc81757230 \h </w:instrText>
+              <w:instrText xml:space="preserve"> PAGEREF _Toc82279390 \h </w:instrText>
             </w:r>
             <w:r>
               <w:rPr>
@@ -1354,10 +1390,10 @@
               <w:noProof/>
               <w:color w:val="auto"/>
               <w:szCs w:val="24"/>
-              <w:lang w:eastAsia="en-GB"/>
+              <w:lang w:val="en-RO" w:eastAsia="en-GB"/>
             </w:rPr>
           </w:pPr>
-          <w:hyperlink w:anchor="_Toc81757231" w:history="1">
+          <w:hyperlink w:anchor="_Toc82279391" w:history="1">
             <w:r>
               <w:rPr>
                 <w:rStyle w:val="Hyperlink"/>
@@ -1372,7 +1408,7 @@
                 <w:noProof/>
                 <w:color w:val="auto"/>
                 <w:szCs w:val="24"/>
-                <w:lang w:eastAsia="en-GB"/>
+                <w:lang w:val="en-RO" w:eastAsia="en-GB"/>
               </w:rPr>
               <w:tab/>
             </w:r>
@@ -1403,7 +1439,7 @@
                 <w:noProof/>
                 <w:webHidden/>
               </w:rPr>
-              <w:instrText xml:space="preserve"> PAGEREF _Toc81757231 \h </w:instrText>
+              <w:instrText xml:space="preserve"> PAGEREF _Toc82279391 \h </w:instrText>
             </w:r>
             <w:r>
               <w:rPr>
@@ -1446,10 +1482,10 @@
               <w:noProof/>
               <w:color w:val="auto"/>
               <w:szCs w:val="24"/>
-              <w:lang w:eastAsia="en-GB"/>
+              <w:lang w:val="en-RO" w:eastAsia="en-GB"/>
             </w:rPr>
           </w:pPr>
-          <w:hyperlink w:anchor="_Toc81757232" w:history="1">
+          <w:hyperlink w:anchor="_Toc82279392" w:history="1">
             <w:r>
               <w:rPr>
                 <w:rStyle w:val="Hyperlink"/>
@@ -1464,7 +1500,7 @@
                 <w:noProof/>
                 <w:color w:val="auto"/>
                 <w:szCs w:val="24"/>
-                <w:lang w:eastAsia="en-GB"/>
+                <w:lang w:val="en-RO" w:eastAsia="en-GB"/>
               </w:rPr>
               <w:tab/>
             </w:r>
@@ -1495,7 +1531,7 @@
                 <w:noProof/>
                 <w:webHidden/>
               </w:rPr>
-              <w:instrText xml:space="preserve"> PAGEREF _Toc81757232 \h </w:instrText>
+              <w:instrText xml:space="preserve"> PAGEREF _Toc82279392 \h </w:instrText>
             </w:r>
             <w:r>
               <w:rPr>
@@ -1538,10 +1574,10 @@
               <w:noProof/>
               <w:color w:val="auto"/>
               <w:szCs w:val="24"/>
-              <w:lang w:eastAsia="en-GB"/>
+              <w:lang w:val="en-RO" w:eastAsia="en-GB"/>
             </w:rPr>
           </w:pPr>
-          <w:hyperlink w:anchor="_Toc81757233" w:history="1">
+          <w:hyperlink w:anchor="_Toc82279393" w:history="1">
             <w:r>
               <w:rPr>
                 <w:rStyle w:val="Hyperlink"/>
@@ -1556,7 +1592,7 @@
                 <w:noProof/>
                 <w:color w:val="auto"/>
                 <w:szCs w:val="24"/>
-                <w:lang w:eastAsia="en-GB"/>
+                <w:lang w:val="en-RO" w:eastAsia="en-GB"/>
               </w:rPr>
               <w:tab/>
             </w:r>
@@ -1587,7 +1623,7 @@
                 <w:noProof/>
                 <w:webHidden/>
               </w:rPr>
-              <w:instrText xml:space="preserve"> PAGEREF _Toc81757233 \h </w:instrText>
+              <w:instrText xml:space="preserve"> PAGEREF _Toc82279393 \h </w:instrText>
             </w:r>
             <w:r>
               <w:rPr>
@@ -1630,10 +1666,10 @@
               <w:noProof/>
               <w:color w:val="auto"/>
               <w:szCs w:val="24"/>
-              <w:lang w:eastAsia="en-GB"/>
+              <w:lang w:val="en-RO" w:eastAsia="en-GB"/>
             </w:rPr>
           </w:pPr>
-          <w:hyperlink w:anchor="_Toc81757234" w:history="1">
+          <w:hyperlink w:anchor="_Toc82279394" w:history="1">
             <w:r>
               <w:rPr>
                 <w:rStyle w:val="Hyperlink"/>
@@ -1648,7 +1684,7 @@
                 <w:noProof/>
                 <w:color w:val="auto"/>
                 <w:szCs w:val="24"/>
-                <w:lang w:eastAsia="en-GB"/>
+                <w:lang w:val="en-RO" w:eastAsia="en-GB"/>
               </w:rPr>
               <w:tab/>
             </w:r>
@@ -1679,7 +1715,7 @@
                 <w:noProof/>
                 <w:webHidden/>
               </w:rPr>
-              <w:instrText xml:space="preserve"> PAGEREF _Toc81757234 \h </w:instrText>
+              <w:instrText xml:space="preserve"> PAGEREF _Toc82279394 \h </w:instrText>
             </w:r>
             <w:r>
               <w:rPr>
@@ -1722,10 +1758,10 @@
               <w:noProof/>
               <w:color w:val="auto"/>
               <w:szCs w:val="24"/>
-              <w:lang w:eastAsia="en-GB"/>
+              <w:lang w:val="en-RO" w:eastAsia="en-GB"/>
             </w:rPr>
           </w:pPr>
-          <w:hyperlink w:anchor="_Toc81757235" w:history="1">
+          <w:hyperlink w:anchor="_Toc82279395" w:history="1">
             <w:r>
               <w:rPr>
                 <w:rStyle w:val="Hyperlink"/>
@@ -1740,7 +1776,7 @@
                 <w:noProof/>
                 <w:color w:val="auto"/>
                 <w:szCs w:val="24"/>
-                <w:lang w:eastAsia="en-GB"/>
+                <w:lang w:val="en-RO" w:eastAsia="en-GB"/>
               </w:rPr>
               <w:tab/>
             </w:r>
@@ -1771,7 +1807,7 @@
                 <w:noProof/>
                 <w:webHidden/>
               </w:rPr>
-              <w:instrText xml:space="preserve"> PAGEREF _Toc81757235 \h </w:instrText>
+              <w:instrText xml:space="preserve"> PAGEREF _Toc82279395 \h </w:instrText>
             </w:r>
             <w:r>
               <w:rPr>
@@ -1814,10 +1850,10 @@
               <w:noProof/>
               <w:color w:val="auto"/>
               <w:szCs w:val="24"/>
-              <w:lang w:eastAsia="en-GB"/>
+              <w:lang w:val="en-RO" w:eastAsia="en-GB"/>
             </w:rPr>
           </w:pPr>
-          <w:hyperlink w:anchor="_Toc81757236" w:history="1">
+          <w:hyperlink w:anchor="_Toc82279396" w:history="1">
             <w:r>
               <w:rPr>
                 <w:rStyle w:val="Hyperlink"/>
@@ -1832,7 +1868,7 @@
                 <w:noProof/>
                 <w:color w:val="auto"/>
                 <w:szCs w:val="24"/>
-                <w:lang w:eastAsia="en-GB"/>
+                <w:lang w:val="en-RO" w:eastAsia="en-GB"/>
               </w:rPr>
               <w:tab/>
             </w:r>
@@ -1863,7 +1899,7 @@
                 <w:noProof/>
                 <w:webHidden/>
               </w:rPr>
-              <w:instrText xml:space="preserve"> PAGEREF _Toc81757236 \h </w:instrText>
+              <w:instrText xml:space="preserve"> PAGEREF _Toc82279396 \h </w:instrText>
             </w:r>
             <w:r>
               <w:rPr>
@@ -1906,10 +1942,10 @@
               <w:noProof/>
               <w:color w:val="auto"/>
               <w:szCs w:val="24"/>
-              <w:lang w:eastAsia="en-GB"/>
+              <w:lang w:val="en-RO" w:eastAsia="en-GB"/>
             </w:rPr>
           </w:pPr>
-          <w:hyperlink w:anchor="_Toc81757240" w:history="1">
+          <w:hyperlink w:anchor="_Toc82279400" w:history="1">
             <w:r>
               <w:rPr>
                 <w:rStyle w:val="Hyperlink"/>
@@ -1924,7 +1960,7 @@
                 <w:noProof/>
                 <w:color w:val="auto"/>
                 <w:szCs w:val="24"/>
-                <w:lang w:eastAsia="en-GB"/>
+                <w:lang w:val="en-RO" w:eastAsia="en-GB"/>
               </w:rPr>
               <w:tab/>
             </w:r>
@@ -1955,7 +1991,7 @@
                 <w:noProof/>
                 <w:webHidden/>
               </w:rPr>
-              <w:instrText xml:space="preserve"> PAGEREF _Toc81757240 \h </w:instrText>
+              <w:instrText xml:space="preserve"> PAGEREF _Toc82279400 \h </w:instrText>
             </w:r>
             <w:r>
               <w:rPr>
@@ -1998,10 +2034,10 @@
               <w:noProof/>
               <w:color w:val="auto"/>
               <w:szCs w:val="24"/>
-              <w:lang w:eastAsia="en-GB"/>
+              <w:lang w:val="en-RO" w:eastAsia="en-GB"/>
             </w:rPr>
           </w:pPr>
-          <w:hyperlink w:anchor="_Toc81757241" w:history="1">
+          <w:hyperlink w:anchor="_Toc82279401" w:history="1">
             <w:r>
               <w:rPr>
                 <w:rStyle w:val="Hyperlink"/>
@@ -2016,7 +2052,7 @@
                 <w:noProof/>
                 <w:color w:val="auto"/>
                 <w:szCs w:val="24"/>
-                <w:lang w:eastAsia="en-GB"/>
+                <w:lang w:val="en-RO" w:eastAsia="en-GB"/>
               </w:rPr>
               <w:tab/>
             </w:r>
@@ -2026,7 +2062,7 @@
                 <w:rFonts w:eastAsiaTheme="majorEastAsia"/>
                 <w:noProof/>
               </w:rPr>
-              <w:t>Graph Neural Networks</w:t>
+              <w:t>Geometric Deep Learning</w:t>
             </w:r>
             <w:r>
               <w:rPr>
@@ -2047,7 +2083,7 @@
                 <w:noProof/>
                 <w:webHidden/>
               </w:rPr>
-              <w:instrText xml:space="preserve"> PAGEREF _Toc81757241 \h </w:instrText>
+              <w:instrText xml:space="preserve"> PAGEREF _Toc82279401 \h </w:instrText>
             </w:r>
             <w:r>
               <w:rPr>
@@ -2067,7 +2103,7 @@
                 <w:noProof/>
                 <w:webHidden/>
               </w:rPr>
-              <w:t>20</w:t>
+              <w:t>21</w:t>
             </w:r>
             <w:r>
               <w:rPr>
@@ -2090,10 +2126,10 @@
               <w:noProof/>
               <w:color w:val="auto"/>
               <w:szCs w:val="24"/>
-              <w:lang w:eastAsia="en-GB"/>
+              <w:lang w:val="en-RO" w:eastAsia="en-GB"/>
             </w:rPr>
           </w:pPr>
-          <w:hyperlink w:anchor="_Toc81757242" w:history="1">
+          <w:hyperlink w:anchor="_Toc82279402" w:history="1">
             <w:r>
               <w:rPr>
                 <w:rStyle w:val="Hyperlink"/>
@@ -2108,7 +2144,7 @@
                 <w:noProof/>
                 <w:color w:val="auto"/>
                 <w:szCs w:val="24"/>
-                <w:lang w:eastAsia="en-GB"/>
+                <w:lang w:val="en-RO" w:eastAsia="en-GB"/>
               </w:rPr>
               <w:tab/>
             </w:r>
@@ -2118,7 +2154,7 @@
                 <w:rFonts w:eastAsiaTheme="majorEastAsia"/>
                 <w:noProof/>
               </w:rPr>
-              <w:t>Recurrent Convolutional Networks</w:t>
+              <w:t>Recurrent Convolutional Network</w:t>
             </w:r>
             <w:r>
               <w:rPr>
@@ -2139,7 +2175,7 @@
                 <w:noProof/>
                 <w:webHidden/>
               </w:rPr>
-              <w:instrText xml:space="preserve"> PAGEREF _Toc81757242 \h </w:instrText>
+              <w:instrText xml:space="preserve"> PAGEREF _Toc82279402 \h </w:instrText>
             </w:r>
             <w:r>
               <w:rPr>
@@ -2159,7 +2195,7 @@
                 <w:noProof/>
                 <w:webHidden/>
               </w:rPr>
-              <w:t>20</w:t>
+              <w:t>25</w:t>
             </w:r>
             <w:r>
               <w:rPr>
@@ -2181,10 +2217,10 @@
               <w:noProof/>
               <w:color w:val="auto"/>
               <w:szCs w:val="24"/>
-              <w:lang w:eastAsia="en-GB"/>
+              <w:lang w:val="en-RO" w:eastAsia="en-GB"/>
             </w:rPr>
           </w:pPr>
-          <w:hyperlink w:anchor="_Toc81757243" w:history="1">
+          <w:hyperlink w:anchor="_Toc82279403" w:history="1">
             <w:r>
               <w:rPr>
                 <w:rStyle w:val="Hyperlink"/>
@@ -2212,7 +2248,7 @@
                 <w:noProof/>
                 <w:webHidden/>
               </w:rPr>
-              <w:instrText xml:space="preserve"> PAGEREF _Toc81757243 \h </w:instrText>
+              <w:instrText xml:space="preserve"> PAGEREF _Toc82279403 \h </w:instrText>
             </w:r>
             <w:r>
               <w:rPr>
@@ -2232,7 +2268,7 @@
                 <w:noProof/>
                 <w:webHidden/>
               </w:rPr>
-              <w:t>21</w:t>
+              <w:t>26</w:t>
             </w:r>
             <w:r>
               <w:rPr>
@@ -2254,10 +2290,10 @@
               <w:noProof/>
               <w:color w:val="auto"/>
               <w:szCs w:val="24"/>
-              <w:lang w:eastAsia="en-GB"/>
+              <w:lang w:val="en-RO" w:eastAsia="en-GB"/>
             </w:rPr>
           </w:pPr>
-          <w:hyperlink w:anchor="_Toc81757244" w:history="1">
+          <w:hyperlink w:anchor="_Toc82279404" w:history="1">
             <w:r>
               <w:rPr>
                 <w:rStyle w:val="Hyperlink"/>
@@ -2285,7 +2321,7 @@
                 <w:noProof/>
                 <w:webHidden/>
               </w:rPr>
-              <w:instrText xml:space="preserve"> PAGEREF _Toc81757244 \h </w:instrText>
+              <w:instrText xml:space="preserve"> PAGEREF _Toc82279404 \h </w:instrText>
             </w:r>
             <w:r>
               <w:rPr>
@@ -2305,7 +2341,7 @@
                 <w:noProof/>
                 <w:webHidden/>
               </w:rPr>
-              <w:t>22</w:t>
+              <w:t>27</w:t>
             </w:r>
             <w:r>
               <w:rPr>
@@ -2328,10 +2364,10 @@
               <w:noProof/>
               <w:color w:val="auto"/>
               <w:szCs w:val="24"/>
-              <w:lang w:eastAsia="en-GB"/>
+              <w:lang w:val="en-RO" w:eastAsia="en-GB"/>
             </w:rPr>
           </w:pPr>
-          <w:hyperlink w:anchor="_Toc81757245" w:history="1">
+          <w:hyperlink w:anchor="_Toc82279405" w:history="1">
             <w:r>
               <w:rPr>
                 <w:rStyle w:val="Hyperlink"/>
@@ -2346,7 +2382,7 @@
                 <w:noProof/>
                 <w:color w:val="auto"/>
                 <w:szCs w:val="24"/>
-                <w:lang w:eastAsia="en-GB"/>
+                <w:lang w:val="en-RO" w:eastAsia="en-GB"/>
               </w:rPr>
               <w:tab/>
             </w:r>
@@ -2377,7 +2413,7 @@
                 <w:noProof/>
                 <w:webHidden/>
               </w:rPr>
-              <w:instrText xml:space="preserve"> PAGEREF _Toc81757245 \h </w:instrText>
+              <w:instrText xml:space="preserve"> PAGEREF _Toc82279405 \h </w:instrText>
             </w:r>
             <w:r>
               <w:rPr>
@@ -2397,7 +2433,7 @@
                 <w:noProof/>
                 <w:webHidden/>
               </w:rPr>
-              <w:t>22</w:t>
+              <w:t>27</w:t>
             </w:r>
             <w:r>
               <w:rPr>
@@ -2420,10 +2456,10 @@
               <w:noProof/>
               <w:color w:val="auto"/>
               <w:szCs w:val="24"/>
-              <w:lang w:eastAsia="en-GB"/>
+              <w:lang w:val="en-RO" w:eastAsia="en-GB"/>
             </w:rPr>
           </w:pPr>
-          <w:hyperlink w:anchor="_Toc81757246" w:history="1">
+          <w:hyperlink w:anchor="_Toc82279406" w:history="1">
             <w:r>
               <w:rPr>
                 <w:rStyle w:val="Hyperlink"/>
@@ -2438,7 +2474,7 @@
                 <w:noProof/>
                 <w:color w:val="auto"/>
                 <w:szCs w:val="24"/>
-                <w:lang w:eastAsia="en-GB"/>
+                <w:lang w:val="en-RO" w:eastAsia="en-GB"/>
               </w:rPr>
               <w:tab/>
             </w:r>
@@ -2469,7 +2505,7 @@
                 <w:noProof/>
                 <w:webHidden/>
               </w:rPr>
-              <w:instrText xml:space="preserve"> PAGEREF _Toc81757246 \h </w:instrText>
+              <w:instrText xml:space="preserve"> PAGEREF _Toc82279406 \h </w:instrText>
             </w:r>
             <w:r>
               <w:rPr>
@@ -2489,7 +2525,7 @@
                 <w:noProof/>
                 <w:webHidden/>
               </w:rPr>
-              <w:t>22</w:t>
+              <w:t>27</w:t>
             </w:r>
             <w:r>
               <w:rPr>
@@ -2511,10 +2547,10 @@
               <w:noProof/>
               <w:color w:val="auto"/>
               <w:szCs w:val="24"/>
-              <w:lang w:eastAsia="en-GB"/>
+              <w:lang w:val="en-RO" w:eastAsia="en-GB"/>
             </w:rPr>
           </w:pPr>
-          <w:hyperlink w:anchor="_Toc81757247" w:history="1">
+          <w:hyperlink w:anchor="_Toc82279407" w:history="1">
             <w:r>
               <w:rPr>
                 <w:rStyle w:val="Hyperlink"/>
@@ -2542,7 +2578,7 @@
                 <w:noProof/>
                 <w:webHidden/>
               </w:rPr>
-              <w:instrText xml:space="preserve"> PAGEREF _Toc81757247 \h </w:instrText>
+              <w:instrText xml:space="preserve"> PAGEREF _Toc82279407 \h </w:instrText>
             </w:r>
             <w:r>
               <w:rPr>
@@ -2562,7 +2598,7 @@
                 <w:noProof/>
                 <w:webHidden/>
               </w:rPr>
-              <w:t>23</w:t>
+              <w:t>28</w:t>
             </w:r>
             <w:r>
               <w:rPr>
@@ -2584,10 +2620,10 @@
               <w:noProof/>
               <w:color w:val="auto"/>
               <w:szCs w:val="24"/>
-              <w:lang w:eastAsia="en-GB"/>
+              <w:lang w:val="en-RO" w:eastAsia="en-GB"/>
             </w:rPr>
           </w:pPr>
-          <w:hyperlink w:anchor="_Toc81757248" w:history="1">
+          <w:hyperlink w:anchor="_Toc82279408" w:history="1">
             <w:r>
               <w:rPr>
                 <w:rStyle w:val="Hyperlink"/>
@@ -2615,7 +2651,7 @@
                 <w:noProof/>
                 <w:webHidden/>
               </w:rPr>
-              <w:instrText xml:space="preserve"> PAGEREF _Toc81757248 \h </w:instrText>
+              <w:instrText xml:space="preserve"> PAGEREF _Toc82279408 \h </w:instrText>
             </w:r>
             <w:r>
               <w:rPr>
@@ -2635,80 +2671,7 @@
                 <w:noProof/>
                 <w:webHidden/>
               </w:rPr>
-              <w:t>24</w:t>
-            </w:r>
-            <w:r>
-              <w:rPr>
-                <w:noProof/>
-                <w:webHidden/>
-              </w:rPr>
-              <w:fldChar w:fldCharType="end"/>
-            </w:r>
-          </w:hyperlink>
-        </w:p>
-        <w:p>
-          <w:pPr>
-            <w:pStyle w:val="TOC1"/>
-            <w:tabs>
-              <w:tab w:val="right" w:leader="dot" w:pos="9350"/>
-            </w:tabs>
-            <w:rPr>
-              <w:rFonts w:asciiTheme="minorHAnsi" w:eastAsiaTheme="minorEastAsia" w:hAnsiTheme="minorHAnsi" w:cstheme="minorBidi"/>
-              <w:noProof/>
-              <w:color w:val="auto"/>
-              <w:szCs w:val="24"/>
-              <w:lang w:eastAsia="en-GB"/>
-            </w:rPr>
-          </w:pPr>
-          <w:hyperlink w:anchor="_Toc81757249" w:history="1">
-            <w:r>
-              <w:rPr>
-                <w:rStyle w:val="Hyperlink"/>
-                <w:rFonts w:eastAsiaTheme="majorEastAsia"/>
-                <w:noProof/>
-              </w:rPr>
-              <w:t>Bibliography</w:t>
-            </w:r>
-            <w:r>
-              <w:rPr>
-                <w:noProof/>
-                <w:webHidden/>
-              </w:rPr>
-              <w:tab/>
-            </w:r>
-            <w:r>
-              <w:rPr>
-                <w:noProof/>
-                <w:webHidden/>
-              </w:rPr>
-              <w:fldChar w:fldCharType="begin"/>
-            </w:r>
-            <w:r>
-              <w:rPr>
-                <w:noProof/>
-                <w:webHidden/>
-              </w:rPr>
-              <w:instrText xml:space="preserve"> PAGEREF _Toc81757249 \h </w:instrText>
-            </w:r>
-            <w:r>
-              <w:rPr>
-                <w:noProof/>
-                <w:webHidden/>
-              </w:rPr>
-            </w:r>
-            <w:r>
-              <w:rPr>
-                <w:noProof/>
-                <w:webHidden/>
-              </w:rPr>
-              <w:fldChar w:fldCharType="separate"/>
-            </w:r>
-            <w:r>
-              <w:rPr>
-                <w:noProof/>
-                <w:webHidden/>
-              </w:rPr>
-              <w:t>25</w:t>
+              <w:t>29</w:t>
             </w:r>
             <w:r>
               <w:rPr>
@@ -2800,7 +2763,7 @@
       <w:pPr>
         <w:pStyle w:val="Heading1"/>
       </w:pPr>
-      <w:bookmarkStart w:id="0" w:name="_Toc81757225"/>
+      <w:bookmarkStart w:id="0" w:name="_Toc82279385"/>
       <w:r>
         <w:lastRenderedPageBreak/>
         <w:t>INTRODUCTION</w:t>
@@ -2832,7 +2795,7 @@
       <w:pPr>
         <w:pStyle w:val="Heading1"/>
       </w:pPr>
-      <w:bookmarkStart w:id="1" w:name="_Toc81757226"/>
+      <w:bookmarkStart w:id="1" w:name="_Toc82279386"/>
       <w:r>
         <w:lastRenderedPageBreak/>
         <w:t>THEORY</w:t>
@@ -2843,7 +2806,7 @@
       <w:pPr>
         <w:pStyle w:val="Heading2"/>
       </w:pPr>
-      <w:bookmarkStart w:id="2" w:name="_Toc81757227"/>
+      <w:bookmarkStart w:id="2" w:name="_Toc82279387"/>
       <w:r>
         <w:t>Traffic Flow</w:t>
       </w:r>
@@ -3225,8 +3188,16 @@
         <w:rPr>
           <w:color w:val="auto"/>
         </w:rPr>
-        <w:t>speed of vehicle i</w:t>
-      </w:r>
+        <w:t xml:space="preserve">speed of vehicle </w:t>
+      </w:r>
+      <w:proofErr w:type="spellStart"/>
+      <w:r>
+        <w:rPr>
+          <w:color w:val="auto"/>
+        </w:rPr>
+        <w:t>i</w:t>
+      </w:r>
+      <w:proofErr w:type="spellEnd"/>
     </w:p>
     <w:p>
       <w:pPr>
@@ -3800,7 +3771,21 @@
           <w:color w:val="auto"/>
         </w:rPr>
         <w:tab/>
-        <w:t xml:space="preserve">Flow is represented as the total number of vehicles passing through a point given a time period. Headway is the inverse flow, which is represented by the time elapsed between the n-th vehicle passing a </w:t>
+        <w:t>Flow is represented as the total number of vehicles passing through a point given a time period. Headway is the inverse flow, which is represented by the time elapsed between the n-</w:t>
+      </w:r>
+      <w:proofErr w:type="spellStart"/>
+      <w:r>
+        <w:rPr>
+          <w:color w:val="auto"/>
+        </w:rPr>
+        <w:t>th</w:t>
+      </w:r>
+      <w:proofErr w:type="spellEnd"/>
+      <w:r>
+        <w:rPr>
+          <w:color w:val="auto"/>
+        </w:rPr>
+        <w:t xml:space="preserve"> vehicle passing a </w:t>
       </w:r>
       <w:r>
         <w:rPr>
@@ -4140,14 +4125,27 @@
       <w:r>
         <w:t xml:space="preserve">Figure </w:t>
       </w:r>
-      <w:fldSimple w:instr=" SEQ Figure \* ARABIC ">
-        <w:r>
-          <w:rPr>
-            <w:noProof/>
-          </w:rPr>
-          <w:t>1</w:t>
-        </w:r>
-      </w:fldSimple>
+      <w:r>
+        <w:fldChar w:fldCharType="begin"/>
+      </w:r>
+      <w:r>
+        <w:instrText xml:space="preserve"> SEQ Figure \* ARABIC </w:instrText>
+      </w:r>
+      <w:r>
+        <w:fldChar w:fldCharType="separate"/>
+      </w:r>
+      <w:r>
+        <w:rPr>
+          <w:noProof/>
+        </w:rPr>
+        <w:t>1</w:t>
+      </w:r>
+      <w:r>
+        <w:rPr>
+          <w:noProof/>
+        </w:rPr>
+        <w:fldChar w:fldCharType="end"/>
+      </w:r>
       <w:r>
         <w:t xml:space="preserve"> Flow Density Relationship</w:t>
       </w:r>
@@ -4267,7 +4265,7 @@
       <w:pPr>
         <w:pStyle w:val="Heading2"/>
       </w:pPr>
-      <w:bookmarkStart w:id="3" w:name="_Toc81757228"/>
+      <w:bookmarkStart w:id="3" w:name="_Toc82279388"/>
       <w:r>
         <w:t>Machine Learning</w:t>
       </w:r>
@@ -4422,7 +4420,7 @@
       <w:pPr>
         <w:pStyle w:val="Heading3"/>
       </w:pPr>
-      <w:bookmarkStart w:id="4" w:name="_Toc81757229"/>
+      <w:bookmarkStart w:id="4" w:name="_Toc82279389"/>
       <w:r>
         <w:t xml:space="preserve">Multiple </w:t>
       </w:r>
@@ -4600,7 +4598,7 @@
       <w:pPr>
         <w:pStyle w:val="Heading3"/>
       </w:pPr>
-      <w:bookmarkStart w:id="5" w:name="_Toc81757230"/>
+      <w:bookmarkStart w:id="5" w:name="_Toc82279390"/>
       <w:r>
         <w:t>Artificial Neural Networks</w:t>
       </w:r>
@@ -5086,25 +5084,54 @@
       <w:r>
         <w:t xml:space="preserve">Figure </w:t>
       </w:r>
-      <w:fldSimple w:instr=" SEQ Figure \* ARABIC ">
-        <w:r>
-          <w:rPr>
-            <w:noProof/>
-          </w:rPr>
-          <w:t>2</w:t>
-        </w:r>
-      </w:fldSimple>
+      <w:r>
+        <w:fldChar w:fldCharType="begin"/>
+      </w:r>
+      <w:r>
+        <w:instrText xml:space="preserve"> SEQ Figu</w:instrText>
+      </w:r>
+      <w:r>
+        <w:instrText xml:space="preserve">re \* ARABIC </w:instrText>
+      </w:r>
+      <w:r>
+        <w:fldChar w:fldCharType="separate"/>
+      </w:r>
+      <w:r>
+        <w:rPr>
+          <w:noProof/>
+        </w:rPr>
+        <w:t>2</w:t>
+      </w:r>
+      <w:r>
+        <w:rPr>
+          <w:noProof/>
+        </w:rPr>
+        <w:fldChar w:fldCharType="end"/>
+      </w:r>
       <w:r>
         <w:t xml:space="preserve"> ReLU Activation Function                                Figure </w:t>
       </w:r>
-      <w:fldSimple w:instr=" SEQ Figure \* ARABIC ">
-        <w:r>
-          <w:rPr>
-            <w:noProof/>
-          </w:rPr>
-          <w:t>3</w:t>
-        </w:r>
-      </w:fldSimple>
+      <w:r>
+        <w:fldChar w:fldCharType="begin"/>
+      </w:r>
+      <w:r>
+        <w:instrText xml:space="preserve"> SEQ Figure \* ARABIC </w:instrText>
+      </w:r>
+      <w:r>
+        <w:fldChar w:fldCharType="separate"/>
+      </w:r>
+      <w:r>
+        <w:rPr>
+          <w:noProof/>
+        </w:rPr>
+        <w:t>3</w:t>
+      </w:r>
+      <w:r>
+        <w:rPr>
+          <w:noProof/>
+        </w:rPr>
+        <w:fldChar w:fldCharType="end"/>
+      </w:r>
       <w:r>
         <w:t xml:space="preserve"> Linear Activation Function</w:t>
       </w:r>
@@ -5369,14 +5396,27 @@
       <w:r>
         <w:t xml:space="preserve">Figure </w:t>
       </w:r>
-      <w:fldSimple w:instr=" SEQ Figure \* ARABIC ">
-        <w:r>
-          <w:rPr>
-            <w:noProof/>
-          </w:rPr>
-          <w:t>4</w:t>
-        </w:r>
-      </w:fldSimple>
+      <w:r>
+        <w:fldChar w:fldCharType="begin"/>
+      </w:r>
+      <w:r>
+        <w:instrText xml:space="preserve"> SEQ Figure \* ARABIC </w:instrText>
+      </w:r>
+      <w:r>
+        <w:fldChar w:fldCharType="separate"/>
+      </w:r>
+      <w:r>
+        <w:rPr>
+          <w:noProof/>
+        </w:rPr>
+        <w:t>4</w:t>
+      </w:r>
+      <w:r>
+        <w:rPr>
+          <w:noProof/>
+        </w:rPr>
+        <w:fldChar w:fldCharType="end"/>
+      </w:r>
       <w:r>
         <w:t xml:space="preserve"> Neural Network Architecture</w:t>
       </w:r>
@@ -5626,14 +5666,27 @@
       <w:r>
         <w:t xml:space="preserve">Figure </w:t>
       </w:r>
-      <w:fldSimple w:instr=" SEQ Figure \* ARABIC ">
-        <w:r>
-          <w:rPr>
-            <w:noProof/>
-          </w:rPr>
-          <w:t>5</w:t>
-        </w:r>
-      </w:fldSimple>
+      <w:r>
+        <w:fldChar w:fldCharType="begin"/>
+      </w:r>
+      <w:r>
+        <w:instrText xml:space="preserve"> SEQ Figure \* ARABIC </w:instrText>
+      </w:r>
+      <w:r>
+        <w:fldChar w:fldCharType="separate"/>
+      </w:r>
+      <w:r>
+        <w:rPr>
+          <w:noProof/>
+        </w:rPr>
+        <w:t>5</w:t>
+      </w:r>
+      <w:r>
+        <w:rPr>
+          <w:noProof/>
+        </w:rPr>
+        <w:fldChar w:fldCharType="end"/>
+      </w:r>
       <w:r>
         <w:t xml:space="preserve"> Recurrent and Feed Forward Neural Network</w:t>
       </w:r>
@@ -5646,7 +5699,7 @@
           <w:numId w:val="12"/>
         </w:numPr>
       </w:pPr>
-      <w:bookmarkStart w:id="6" w:name="_Toc81757231"/>
+      <w:bookmarkStart w:id="6" w:name="_Toc82279391"/>
       <w:r>
         <w:t>Learning Process</w:t>
       </w:r>
@@ -5820,7 +5873,7 @@
           <w:numId w:val="12"/>
         </w:numPr>
       </w:pPr>
-      <w:bookmarkStart w:id="7" w:name="_Toc81757232"/>
+      <w:bookmarkStart w:id="7" w:name="_Toc82279392"/>
       <w:r>
         <w:t>Cost Functions</w:t>
       </w:r>
@@ -6577,7 +6630,7 @@
           <w:numId w:val="12"/>
         </w:numPr>
       </w:pPr>
-      <w:bookmarkStart w:id="8" w:name="_Toc81757233"/>
+      <w:bookmarkStart w:id="8" w:name="_Toc82279393"/>
       <w:r>
         <w:t>Back</w:t>
       </w:r>
@@ -6923,7 +6976,7 @@
       <w:pPr>
         <w:pStyle w:val="Heading3"/>
       </w:pPr>
-      <w:bookmarkStart w:id="9" w:name="_Toc81757234"/>
+      <w:bookmarkStart w:id="9" w:name="_Toc82279394"/>
       <w:r>
         <w:t>Deep Learning</w:t>
       </w:r>
@@ -6937,7 +6990,7 @@
           <w:numId w:val="12"/>
         </w:numPr>
       </w:pPr>
-      <w:bookmarkStart w:id="10" w:name="_Toc81757235"/>
+      <w:bookmarkStart w:id="10" w:name="_Toc82279395"/>
       <w:r>
         <w:t>Regularization</w:t>
       </w:r>
@@ -7048,14 +7101,27 @@
       <w:r>
         <w:t xml:space="preserve">Figure </w:t>
       </w:r>
-      <w:fldSimple w:instr=" SEQ Figure \* ARABIC ">
-        <w:r>
-          <w:rPr>
-            <w:noProof/>
-          </w:rPr>
-          <w:t>6</w:t>
-        </w:r>
-      </w:fldSimple>
+      <w:r>
+        <w:fldChar w:fldCharType="begin"/>
+      </w:r>
+      <w:r>
+        <w:instrText xml:space="preserve"> SEQ Figure \* ARABIC </w:instrText>
+      </w:r>
+      <w:r>
+        <w:fldChar w:fldCharType="separate"/>
+      </w:r>
+      <w:r>
+        <w:rPr>
+          <w:noProof/>
+        </w:rPr>
+        <w:t>6</w:t>
+      </w:r>
+      <w:r>
+        <w:rPr>
+          <w:noProof/>
+        </w:rPr>
+        <w:fldChar w:fldCharType="end"/>
+      </w:r>
       <w:r>
         <w:t xml:space="preserve"> Underfitting, Robust and Overfitted</w:t>
       </w:r>
@@ -8190,14 +8256,27 @@
       <w:r>
         <w:t xml:space="preserve">Figure </w:t>
       </w:r>
-      <w:fldSimple w:instr=" SEQ Figure \* ARABIC ">
-        <w:r>
-          <w:rPr>
-            <w:noProof/>
-          </w:rPr>
-          <w:t>7</w:t>
-        </w:r>
-      </w:fldSimple>
+      <w:r>
+        <w:fldChar w:fldCharType="begin"/>
+      </w:r>
+      <w:r>
+        <w:instrText xml:space="preserve"> SEQ Figure \* ARABIC </w:instrText>
+      </w:r>
+      <w:r>
+        <w:fldChar w:fldCharType="separate"/>
+      </w:r>
+      <w:r>
+        <w:rPr>
+          <w:noProof/>
+        </w:rPr>
+        <w:t>7</w:t>
+      </w:r>
+      <w:r>
+        <w:rPr>
+          <w:noProof/>
+        </w:rPr>
+        <w:fldChar w:fldCharType="end"/>
+      </w:r>
       <w:r>
         <w:t xml:space="preserve"> Neural Network model without and with Dropout</w:t>
       </w:r>
@@ -8444,7 +8523,7 @@
           <w:numId w:val="12"/>
         </w:numPr>
       </w:pPr>
-      <w:bookmarkStart w:id="11" w:name="_Toc81757236"/>
+      <w:bookmarkStart w:id="11" w:name="_Toc82279396"/>
       <w:r>
         <w:t>Optimization</w:t>
       </w:r>
@@ -9154,11 +9233,16 @@
         <w:tab/>
       </w:r>
       <w:r>
-        <w:t>For this purpose, adaptive learning rate algorithms has been made. The first algorithm introduced is Ada</w:t>
+        <w:t xml:space="preserve">For this purpose, adaptive learning rate algorithms has been made. The first algorithm introduced is </w:t>
+      </w:r>
+      <w:proofErr w:type="spellStart"/>
+      <w:r>
+        <w:t>Ada</w:t>
       </w:r>
       <w:r>
         <w:t>Grad</w:t>
       </w:r>
+      <w:proofErr w:type="spellEnd"/>
       <w:r>
         <w:t>. Though several variants of Gradient Descent algorithms have evolved, the challenge lies in fine-tuning the hyper-parameters to redefine the algorithm to train the network as per the requirements of the dataset</w:t>
       </w:r>
@@ -9193,13 +9277,29 @@
         <w:t xml:space="preserve">. </w:t>
       </w:r>
       <w:r>
-        <w:t xml:space="preserve"> AdaGrad adaptively scales the learning rate for </w:t>
+        <w:t xml:space="preserve"> </w:t>
+      </w:r>
+      <w:proofErr w:type="spellStart"/>
+      <w:r>
+        <w:t>AdaGrad</w:t>
+      </w:r>
+      <w:proofErr w:type="spellEnd"/>
+      <w:r>
+        <w:t xml:space="preserve"> adaptively scales the learning rate for </w:t>
       </w:r>
       <w:r>
         <w:t>of all models parameters by scaling them inversely proportional to the sum of squared partial derivates from the training epochs.</w:t>
       </w:r>
       <w:r>
-        <w:t xml:space="preserve"> This will make the parameters with greater gradient have a higher learning rate decrease while the parameters with lower gradient will have a lower learning rate decrease. The downside of AdaGrad is that for training deep neural networks the cumulation of squared gradients will result in a decrease of learning rate’s effectivity.</w:t>
+        <w:t xml:space="preserve"> This will make the parameters with greater gradient have a higher learning rate decrease while the parameters with lower gradient will have a lower learning rate decrease. The downside of </w:t>
+      </w:r>
+      <w:proofErr w:type="spellStart"/>
+      <w:r>
+        <w:t>AdaGrad</w:t>
+      </w:r>
+      <w:proofErr w:type="spellEnd"/>
+      <w:r>
+        <w:t xml:space="preserve"> is that for training deep neural networks the cumulation of squared gradients will result in a decrease of learning rate’s effectivity.</w:t>
       </w:r>
     </w:p>
     <w:p>
@@ -9219,10 +9319,26 @@
         <w:t xml:space="preserve">(Hinton, 2012) </w:t>
       </w:r>
       <w:r>
-        <w:t>addresses AdaGrad’s problem by shifting the gradient accumulation into an exponential weighted moving average.</w:t>
-      </w:r>
-      <w:r>
-        <w:t xml:space="preserve"> Adam (Kingma and Ba, 2014)</w:t>
+        <w:t xml:space="preserve">addresses </w:t>
+      </w:r>
+      <w:proofErr w:type="spellStart"/>
+      <w:r>
+        <w:t>AdaGrad’s</w:t>
+      </w:r>
+      <w:proofErr w:type="spellEnd"/>
+      <w:r>
+        <w:t xml:space="preserve"> problem by shifting the gradient accumulation into an exponential weighted moving average.</w:t>
+      </w:r>
+      <w:r>
+        <w:t xml:space="preserve"> Adam (</w:t>
+      </w:r>
+      <w:proofErr w:type="spellStart"/>
+      <w:r>
+        <w:t>Kingma</w:t>
+      </w:r>
+      <w:proofErr w:type="spellEnd"/>
+      <w:r>
+        <w:t xml:space="preserve"> and Ba, 2014)</w:t>
       </w:r>
       <w:r>
         <w:t xml:space="preserve"> is another adaptive learning algorithm and is mostly viewed as RMSprop with momentum.</w:t>
@@ -9260,6 +9376,9 @@
       <w:bookmarkStart w:id="18" w:name="_Toc81753958"/>
       <w:bookmarkStart w:id="19" w:name="_Toc81756038"/>
       <w:bookmarkStart w:id="20" w:name="_Toc81757237"/>
+      <w:bookmarkStart w:id="21" w:name="_Toc82270371"/>
+      <w:bookmarkStart w:id="22" w:name="_Toc82270395"/>
+      <w:bookmarkStart w:id="23" w:name="_Toc82279397"/>
       <w:bookmarkEnd w:id="12"/>
       <w:bookmarkEnd w:id="13"/>
       <w:bookmarkEnd w:id="14"/>
@@ -9269,6 +9388,9 @@
       <w:bookmarkEnd w:id="18"/>
       <w:bookmarkEnd w:id="19"/>
       <w:bookmarkEnd w:id="20"/>
+      <w:bookmarkEnd w:id="21"/>
+      <w:bookmarkEnd w:id="22"/>
+      <w:bookmarkEnd w:id="23"/>
     </w:p>
     <w:p>
       <w:pPr>
@@ -9290,24 +9412,30 @@
           <w:szCs w:val="32"/>
         </w:rPr>
       </w:pPr>
-      <w:bookmarkStart w:id="21" w:name="_Toc80789390"/>
-      <w:bookmarkStart w:id="22" w:name="_Toc80789432"/>
-      <w:bookmarkStart w:id="23" w:name="_Toc81070027"/>
-      <w:bookmarkStart w:id="24" w:name="_Toc81079157"/>
-      <w:bookmarkStart w:id="25" w:name="_Toc81504133"/>
-      <w:bookmarkStart w:id="26" w:name="_Toc81753795"/>
-      <w:bookmarkStart w:id="27" w:name="_Toc81753959"/>
-      <w:bookmarkStart w:id="28" w:name="_Toc81756039"/>
-      <w:bookmarkStart w:id="29" w:name="_Toc81757238"/>
-      <w:bookmarkEnd w:id="21"/>
-      <w:bookmarkEnd w:id="22"/>
-      <w:bookmarkEnd w:id="23"/>
+      <w:bookmarkStart w:id="24" w:name="_Toc80789390"/>
+      <w:bookmarkStart w:id="25" w:name="_Toc80789432"/>
+      <w:bookmarkStart w:id="26" w:name="_Toc81070027"/>
+      <w:bookmarkStart w:id="27" w:name="_Toc81079157"/>
+      <w:bookmarkStart w:id="28" w:name="_Toc81504133"/>
+      <w:bookmarkStart w:id="29" w:name="_Toc81753795"/>
+      <w:bookmarkStart w:id="30" w:name="_Toc81753959"/>
+      <w:bookmarkStart w:id="31" w:name="_Toc81756039"/>
+      <w:bookmarkStart w:id="32" w:name="_Toc81757238"/>
+      <w:bookmarkStart w:id="33" w:name="_Toc82270372"/>
+      <w:bookmarkStart w:id="34" w:name="_Toc82270396"/>
+      <w:bookmarkStart w:id="35" w:name="_Toc82279398"/>
       <w:bookmarkEnd w:id="24"/>
       <w:bookmarkEnd w:id="25"/>
       <w:bookmarkEnd w:id="26"/>
       <w:bookmarkEnd w:id="27"/>
       <w:bookmarkEnd w:id="28"/>
       <w:bookmarkEnd w:id="29"/>
+      <w:bookmarkEnd w:id="30"/>
+      <w:bookmarkEnd w:id="31"/>
+      <w:bookmarkEnd w:id="32"/>
+      <w:bookmarkEnd w:id="33"/>
+      <w:bookmarkEnd w:id="34"/>
+      <w:bookmarkEnd w:id="35"/>
     </w:p>
     <w:p>
       <w:pPr>
@@ -9329,24 +9457,30 @@
           <w:szCs w:val="32"/>
         </w:rPr>
       </w:pPr>
-      <w:bookmarkStart w:id="30" w:name="_Toc80789391"/>
-      <w:bookmarkStart w:id="31" w:name="_Toc80789433"/>
-      <w:bookmarkStart w:id="32" w:name="_Toc81070028"/>
-      <w:bookmarkStart w:id="33" w:name="_Toc81079158"/>
-      <w:bookmarkStart w:id="34" w:name="_Toc81504134"/>
-      <w:bookmarkStart w:id="35" w:name="_Toc81753796"/>
-      <w:bookmarkStart w:id="36" w:name="_Toc81753960"/>
-      <w:bookmarkStart w:id="37" w:name="_Toc81756040"/>
-      <w:bookmarkStart w:id="38" w:name="_Toc81757239"/>
-      <w:bookmarkEnd w:id="30"/>
-      <w:bookmarkEnd w:id="31"/>
-      <w:bookmarkEnd w:id="32"/>
-      <w:bookmarkEnd w:id="33"/>
-      <w:bookmarkEnd w:id="34"/>
-      <w:bookmarkEnd w:id="35"/>
+      <w:bookmarkStart w:id="36" w:name="_Toc80789391"/>
+      <w:bookmarkStart w:id="37" w:name="_Toc80789433"/>
+      <w:bookmarkStart w:id="38" w:name="_Toc81070028"/>
+      <w:bookmarkStart w:id="39" w:name="_Toc81079158"/>
+      <w:bookmarkStart w:id="40" w:name="_Toc81504134"/>
+      <w:bookmarkStart w:id="41" w:name="_Toc81753796"/>
+      <w:bookmarkStart w:id="42" w:name="_Toc81753960"/>
+      <w:bookmarkStart w:id="43" w:name="_Toc81756040"/>
+      <w:bookmarkStart w:id="44" w:name="_Toc81757239"/>
+      <w:bookmarkStart w:id="45" w:name="_Toc82270373"/>
+      <w:bookmarkStart w:id="46" w:name="_Toc82270397"/>
+      <w:bookmarkStart w:id="47" w:name="_Toc82279399"/>
       <w:bookmarkEnd w:id="36"/>
       <w:bookmarkEnd w:id="37"/>
       <w:bookmarkEnd w:id="38"/>
+      <w:bookmarkEnd w:id="39"/>
+      <w:bookmarkEnd w:id="40"/>
+      <w:bookmarkEnd w:id="41"/>
+      <w:bookmarkEnd w:id="42"/>
+      <w:bookmarkEnd w:id="43"/>
+      <w:bookmarkEnd w:id="44"/>
+      <w:bookmarkEnd w:id="45"/>
+      <w:bookmarkEnd w:id="46"/>
+      <w:bookmarkEnd w:id="47"/>
     </w:p>
     <w:p>
       <w:pPr>
@@ -9356,14 +9490,14 @@
           <w:numId w:val="12"/>
         </w:numPr>
       </w:pPr>
-      <w:bookmarkStart w:id="39" w:name="_Toc81757240"/>
+      <w:bookmarkStart w:id="48" w:name="_Toc82279400"/>
       <w:r>
         <w:t xml:space="preserve">Convolutional </w:t>
       </w:r>
       <w:r>
         <w:t>Neural Networks</w:t>
       </w:r>
-      <w:bookmarkEnd w:id="39"/>
+      <w:bookmarkEnd w:id="48"/>
     </w:p>
     <w:p>
       <w:pPr>
@@ -9614,9 +9748,11 @@
           <w:numId w:val="12"/>
         </w:numPr>
       </w:pPr>
+      <w:bookmarkStart w:id="49" w:name="_Toc82279401"/>
       <w:r>
         <w:t>Geometric Deep Learning</w:t>
       </w:r>
+      <w:bookmarkEnd w:id="49"/>
     </w:p>
     <w:p>
       <w:pPr>
@@ -9913,14 +10049,27 @@
       <w:r>
         <w:t xml:space="preserve">Figure </w:t>
       </w:r>
-      <w:fldSimple w:instr=" SEQ Figure \* ARABIC ">
-        <w:r>
-          <w:rPr>
-            <w:noProof/>
-          </w:rPr>
-          <w:t>9</w:t>
-        </w:r>
-      </w:fldSimple>
+      <w:r>
+        <w:fldChar w:fldCharType="begin"/>
+      </w:r>
+      <w:r>
+        <w:instrText xml:space="preserve"> SEQ Figure \* ARABIC </w:instrText>
+      </w:r>
+      <w:r>
+        <w:fldChar w:fldCharType="separate"/>
+      </w:r>
+      <w:r>
+        <w:rPr>
+          <w:noProof/>
+        </w:rPr>
+        <w:t>9</w:t>
+      </w:r>
+      <w:r>
+        <w:rPr>
+          <w:noProof/>
+        </w:rPr>
+        <w:fldChar w:fldCharType="end"/>
+      </w:r>
       <w:r>
         <w:t xml:space="preserve"> Graph</w:t>
       </w:r>
@@ -9988,6 +10137,7 @@
           <w:id w:val="-528959752"/>
           <w:citation/>
         </w:sdtPr>
+        <w:sdtEndPr/>
         <w:sdtContent>
           <w:r>
             <w:fldChar w:fldCharType="begin"/>
@@ -10015,9 +10165,31 @@
     </w:p>
     <w:p>
       <w:pPr>
+        <w:pStyle w:val="NormalWeb"/>
+        <w:spacing w:line="360" w:lineRule="auto"/>
+        <w:ind w:firstLine="720"/>
+        <w:rPr>
+          <w:lang w:val="en-US"/>
+        </w:rPr>
+      </w:pPr>
+      <w:r>
+        <w:rPr>
+          <w:lang w:val="en-US"/>
+        </w:rPr>
+        <w:t>There are multiple types of graph neural networks classifications. There are nodes classification, in which the nodes contain information to be classified or edge classification in which the edges contain information to be classified. There are also two types of graphs from a temporal point of view: dynamic and static graphs. Dynamic graphs may change nodes and edges but static graphs remain the same. As with the signal received in the graph they can be dynamic or static as well.</w:t>
+      </w:r>
+    </w:p>
+    <w:p>
+      <w:pPr>
         <w:ind w:left="0" w:firstLine="0"/>
       </w:pPr>
-      <w:r>
+    </w:p>
+    <w:p>
+      <w:pPr>
+        <w:ind w:left="0" w:firstLine="0"/>
+      </w:pPr>
+      <w:r>
+        <w:lastRenderedPageBreak/>
         <w:tab/>
         <w:t>Graph neural networks (called GNN’s)</w:t>
       </w:r>
@@ -10076,19 +10248,7 @@
             <w:rPr>
               <w:rFonts w:ascii="Cambria Math" w:hAnsi="Cambria Math"/>
             </w:rPr>
-            <m:t>=</m:t>
-          </m:r>
-          <m:r>
-            <w:rPr>
-              <w:rFonts w:ascii="Cambria Math" w:hAnsi="Cambria Math"/>
-            </w:rPr>
-            <m:t>1</m:t>
-          </m:r>
-          <m:r>
-            <w:rPr>
-              <w:rFonts w:ascii="Cambria Math" w:hAnsi="Cambria Math"/>
-            </w:rPr>
-            <m:t xml:space="preserve"> if </m:t>
+            <m:t xml:space="preserve">=1 if </m:t>
           </m:r>
           <m:sSub>
             <m:sSubPr>
@@ -10143,11 +10303,7 @@
         <w:t>In the case of undirected graphs an edge connects both nodes, so the adjacency matrix is symmetrical.</w:t>
       </w:r>
       <w:r>
-        <w:t xml:space="preserve"> In the case of directed graphs an </w:t>
-      </w:r>
-      <w:r>
-        <w:lastRenderedPageBreak/>
-        <w:t>edge comes from a node and goes into another but not necessarily the other way around</w:t>
+        <w:t xml:space="preserve"> In the case of directed graphs an edge comes from a node and goes into another but not necessarily the other way around</w:t>
       </w:r>
       <w:r>
         <w:t>.</w:t>
@@ -10292,6 +10448,784 @@
       <w:r>
         <w:t>The Laplacian matrix is defined as L = D – A where D is the degree matrix.</w:t>
       </w:r>
+      <w:r>
+        <w:t xml:space="preserve"> The degree matrix is diagonal and its elements are the degree of each node. The degree of a node is given by the number of connecting edges. </w:t>
+      </w:r>
+      <m:oMath>
+        <m:sSub>
+          <m:sSubPr>
+            <m:ctrlPr>
+              <w:rPr>
+                <w:rFonts w:ascii="Cambria Math" w:hAnsi="Cambria Math"/>
+                <w:i/>
+              </w:rPr>
+            </m:ctrlPr>
+          </m:sSubPr>
+          <m:e>
+            <m:r>
+              <w:rPr>
+                <w:rFonts w:ascii="Cambria Math" w:hAnsi="Cambria Math"/>
+              </w:rPr>
+              <m:t>D</m:t>
+            </m:r>
+          </m:e>
+          <m:sub>
+            <m:r>
+              <w:rPr>
+                <w:rFonts w:ascii="Cambria Math" w:hAnsi="Cambria Math"/>
+              </w:rPr>
+              <m:t>ii</m:t>
+            </m:r>
+          </m:sub>
+        </m:sSub>
+        <m:r>
+          <w:rPr>
+            <w:rFonts w:ascii="Cambria Math" w:hAnsi="Cambria Math"/>
+          </w:rPr>
+          <m:t xml:space="preserve">= </m:t>
+        </m:r>
+        <m:nary>
+          <m:naryPr>
+            <m:chr m:val="∑"/>
+            <m:supHide m:val="1"/>
+            <m:ctrlPr>
+              <w:rPr>
+                <w:rFonts w:ascii="Cambria Math" w:hAnsi="Cambria Math"/>
+                <w:i/>
+              </w:rPr>
+            </m:ctrlPr>
+          </m:naryPr>
+          <m:sub>
+            <m:r>
+              <w:rPr>
+                <w:rFonts w:ascii="Cambria Math" w:hAnsi="Cambria Math"/>
+              </w:rPr>
+              <m:t>j</m:t>
+            </m:r>
+          </m:sub>
+          <m:sup/>
+          <m:e>
+            <m:sSub>
+              <m:sSubPr>
+                <m:ctrlPr>
+                  <w:rPr>
+                    <w:rFonts w:ascii="Cambria Math" w:hAnsi="Cambria Math"/>
+                    <w:i/>
+                  </w:rPr>
+                </m:ctrlPr>
+              </m:sSubPr>
+              <m:e>
+                <m:r>
+                  <w:rPr>
+                    <w:rFonts w:ascii="Cambria Math" w:hAnsi="Cambria Math"/>
+                  </w:rPr>
+                  <m:t>A</m:t>
+                </m:r>
+              </m:e>
+              <m:sub>
+                <m:r>
+                  <w:rPr>
+                    <w:rFonts w:ascii="Cambria Math" w:hAnsi="Cambria Math"/>
+                  </w:rPr>
+                  <m:t>ii</m:t>
+                </m:r>
+              </m:sub>
+            </m:sSub>
+          </m:e>
+        </m:nary>
+      </m:oMath>
+      <w:r>
+        <w:t>. The Laplacian matrix usually has three forms:</w:t>
+      </w:r>
+    </w:p>
+    <w:p>
+      <w:pPr>
+        <w:pStyle w:val="ListParagraph"/>
+        <w:numPr>
+          <w:ilvl w:val="0"/>
+          <w:numId w:val="23"/>
+        </w:numPr>
+      </w:pPr>
+      <w:r>
+        <w:t>Combinatorial Laplacian : L = D – A</w:t>
+      </w:r>
+    </w:p>
+    <w:p>
+      <w:pPr>
+        <w:pStyle w:val="ListParagraph"/>
+        <w:numPr>
+          <w:ilvl w:val="0"/>
+          <w:numId w:val="23"/>
+        </w:numPr>
+      </w:pPr>
+      <w:r>
+        <w:t xml:space="preserve">Symmetric normalized Laplacian: </w:t>
+      </w:r>
+      <m:oMath>
+        <m:sSup>
+          <m:sSupPr>
+            <m:ctrlPr>
+              <w:rPr>
+                <w:rFonts w:ascii="Cambria Math" w:hAnsi="Cambria Math"/>
+                <w:i/>
+              </w:rPr>
+            </m:ctrlPr>
+          </m:sSupPr>
+          <m:e>
+            <m:r>
+              <w:rPr>
+                <w:rFonts w:ascii="Cambria Math" w:hAnsi="Cambria Math"/>
+              </w:rPr>
+              <m:t>L</m:t>
+            </m:r>
+          </m:e>
+          <m:sup>
+            <m:r>
+              <w:rPr>
+                <w:rFonts w:ascii="Cambria Math" w:hAnsi="Cambria Math"/>
+              </w:rPr>
+              <m:t>sym</m:t>
+            </m:r>
+          </m:sup>
+        </m:sSup>
+        <m:r>
+          <w:rPr>
+            <w:rFonts w:ascii="Cambria Math" w:hAnsi="Cambria Math"/>
+          </w:rPr>
+          <m:t>=</m:t>
+        </m:r>
+        <m:sSup>
+          <m:sSupPr>
+            <m:ctrlPr>
+              <w:rPr>
+                <w:rFonts w:ascii="Cambria Math" w:hAnsi="Cambria Math"/>
+                <w:i/>
+              </w:rPr>
+            </m:ctrlPr>
+          </m:sSupPr>
+          <m:e>
+            <m:r>
+              <w:rPr>
+                <w:rFonts w:ascii="Cambria Math" w:hAnsi="Cambria Math"/>
+              </w:rPr>
+              <m:t>D</m:t>
+            </m:r>
+          </m:e>
+          <m:sup>
+            <m:r>
+              <w:rPr>
+                <w:rFonts w:ascii="Cambria Math" w:hAnsi="Cambria Math"/>
+              </w:rPr>
+              <m:t>-</m:t>
+            </m:r>
+            <m:f>
+              <m:fPr>
+                <m:ctrlPr>
+                  <w:rPr>
+                    <w:rFonts w:ascii="Cambria Math" w:hAnsi="Cambria Math"/>
+                    <w:i/>
+                  </w:rPr>
+                </m:ctrlPr>
+              </m:fPr>
+              <m:num>
+                <m:r>
+                  <w:rPr>
+                    <w:rFonts w:ascii="Cambria Math" w:hAnsi="Cambria Math"/>
+                  </w:rPr>
+                  <m:t>1</m:t>
+                </m:r>
+              </m:num>
+              <m:den>
+                <m:r>
+                  <w:rPr>
+                    <w:rFonts w:ascii="Cambria Math" w:hAnsi="Cambria Math"/>
+                  </w:rPr>
+                  <m:t>2</m:t>
+                </m:r>
+              </m:den>
+            </m:f>
+          </m:sup>
+        </m:sSup>
+        <m:r>
+          <w:rPr>
+            <w:rFonts w:ascii="Cambria Math" w:hAnsi="Cambria Math"/>
+          </w:rPr>
+          <m:t>L</m:t>
+        </m:r>
+        <m:sSup>
+          <m:sSupPr>
+            <m:ctrlPr>
+              <w:rPr>
+                <w:rFonts w:ascii="Cambria Math" w:hAnsi="Cambria Math"/>
+                <w:i/>
+              </w:rPr>
+            </m:ctrlPr>
+          </m:sSupPr>
+          <m:e>
+            <m:r>
+              <w:rPr>
+                <w:rFonts w:ascii="Cambria Math" w:hAnsi="Cambria Math"/>
+              </w:rPr>
+              <m:t>D</m:t>
+            </m:r>
+          </m:e>
+          <m:sup>
+            <m:r>
+              <w:rPr>
+                <w:rFonts w:ascii="Cambria Math" w:hAnsi="Cambria Math"/>
+              </w:rPr>
+              <m:t>-</m:t>
+            </m:r>
+            <m:f>
+              <m:fPr>
+                <m:ctrlPr>
+                  <w:rPr>
+                    <w:rFonts w:ascii="Cambria Math" w:hAnsi="Cambria Math"/>
+                    <w:i/>
+                  </w:rPr>
+                </m:ctrlPr>
+              </m:fPr>
+              <m:num>
+                <m:r>
+                  <w:rPr>
+                    <w:rFonts w:ascii="Cambria Math" w:hAnsi="Cambria Math"/>
+                  </w:rPr>
+                  <m:t>1</m:t>
+                </m:r>
+              </m:num>
+              <m:den>
+                <m:r>
+                  <w:rPr>
+                    <w:rFonts w:ascii="Cambria Math" w:hAnsi="Cambria Math"/>
+                  </w:rPr>
+                  <m:t>2</m:t>
+                </m:r>
+              </m:den>
+            </m:f>
+          </m:sup>
+        </m:sSup>
+        <m:r>
+          <w:rPr>
+            <w:rFonts w:ascii="Cambria Math" w:hAnsi="Cambria Math"/>
+          </w:rPr>
+          <m:t>=I-</m:t>
+        </m:r>
+        <m:sSup>
+          <m:sSupPr>
+            <m:ctrlPr>
+              <w:rPr>
+                <w:rFonts w:ascii="Cambria Math" w:hAnsi="Cambria Math"/>
+                <w:i/>
+              </w:rPr>
+            </m:ctrlPr>
+          </m:sSupPr>
+          <m:e>
+            <m:r>
+              <w:rPr>
+                <w:rFonts w:ascii="Cambria Math" w:hAnsi="Cambria Math"/>
+              </w:rPr>
+              <m:t>D</m:t>
+            </m:r>
+          </m:e>
+          <m:sup>
+            <m:r>
+              <w:rPr>
+                <w:rFonts w:ascii="Cambria Math" w:hAnsi="Cambria Math"/>
+              </w:rPr>
+              <m:t>-</m:t>
+            </m:r>
+            <m:f>
+              <m:fPr>
+                <m:ctrlPr>
+                  <w:rPr>
+                    <w:rFonts w:ascii="Cambria Math" w:hAnsi="Cambria Math"/>
+                    <w:i/>
+                  </w:rPr>
+                </m:ctrlPr>
+              </m:fPr>
+              <m:num>
+                <m:r>
+                  <w:rPr>
+                    <w:rFonts w:ascii="Cambria Math" w:hAnsi="Cambria Math"/>
+                  </w:rPr>
+                  <m:t>1</m:t>
+                </m:r>
+              </m:num>
+              <m:den>
+                <m:r>
+                  <w:rPr>
+                    <w:rFonts w:ascii="Cambria Math" w:hAnsi="Cambria Math"/>
+                  </w:rPr>
+                  <m:t>2</m:t>
+                </m:r>
+              </m:den>
+            </m:f>
+          </m:sup>
+        </m:sSup>
+        <m:r>
+          <w:rPr>
+            <w:rFonts w:ascii="Cambria Math" w:hAnsi="Cambria Math"/>
+          </w:rPr>
+          <m:t>A</m:t>
+        </m:r>
+        <m:sSup>
+          <m:sSupPr>
+            <m:ctrlPr>
+              <w:rPr>
+                <w:rFonts w:ascii="Cambria Math" w:hAnsi="Cambria Math"/>
+                <w:i/>
+              </w:rPr>
+            </m:ctrlPr>
+          </m:sSupPr>
+          <m:e>
+            <m:r>
+              <w:rPr>
+                <w:rFonts w:ascii="Cambria Math" w:hAnsi="Cambria Math"/>
+              </w:rPr>
+              <m:t>D</m:t>
+            </m:r>
+          </m:e>
+          <m:sup>
+            <m:r>
+              <w:rPr>
+                <w:rFonts w:ascii="Cambria Math" w:hAnsi="Cambria Math"/>
+              </w:rPr>
+              <m:t>-</m:t>
+            </m:r>
+            <m:f>
+              <m:fPr>
+                <m:ctrlPr>
+                  <w:rPr>
+                    <w:rFonts w:ascii="Cambria Math" w:hAnsi="Cambria Math"/>
+                    <w:i/>
+                  </w:rPr>
+                </m:ctrlPr>
+              </m:fPr>
+              <m:num>
+                <m:r>
+                  <w:rPr>
+                    <w:rFonts w:ascii="Cambria Math" w:hAnsi="Cambria Math"/>
+                  </w:rPr>
+                  <m:t>1</m:t>
+                </m:r>
+              </m:num>
+              <m:den>
+                <m:r>
+                  <w:rPr>
+                    <w:rFonts w:ascii="Cambria Math" w:hAnsi="Cambria Math"/>
+                  </w:rPr>
+                  <m:t>2</m:t>
+                </m:r>
+              </m:den>
+            </m:f>
+          </m:sup>
+        </m:sSup>
+      </m:oMath>
+    </w:p>
+    <w:p>
+      <w:pPr>
+        <w:pStyle w:val="ListParagraph"/>
+        <w:numPr>
+          <w:ilvl w:val="0"/>
+          <w:numId w:val="23"/>
+        </w:numPr>
+      </w:pPr>
+      <w:r>
+        <w:t xml:space="preserve">Random Walk Normalized Laplacian: </w:t>
+      </w:r>
+      <m:oMath>
+        <m:sSup>
+          <m:sSupPr>
+            <m:ctrlPr>
+              <w:rPr>
+                <w:rFonts w:ascii="Cambria Math" w:hAnsi="Cambria Math"/>
+                <w:i/>
+              </w:rPr>
+            </m:ctrlPr>
+          </m:sSupPr>
+          <m:e>
+            <m:r>
+              <w:rPr>
+                <w:rFonts w:ascii="Cambria Math" w:hAnsi="Cambria Math"/>
+              </w:rPr>
+              <m:t>L</m:t>
+            </m:r>
+          </m:e>
+          <m:sup>
+            <m:r>
+              <w:rPr>
+                <w:rFonts w:ascii="Cambria Math" w:hAnsi="Cambria Math"/>
+              </w:rPr>
+              <m:t>rw</m:t>
+            </m:r>
+          </m:sup>
+        </m:sSup>
+        <m:r>
+          <w:rPr>
+            <w:rFonts w:ascii="Cambria Math" w:hAnsi="Cambria Math"/>
+          </w:rPr>
+          <m:t>=</m:t>
+        </m:r>
+        <m:sSup>
+          <m:sSupPr>
+            <m:ctrlPr>
+              <w:rPr>
+                <w:rFonts w:ascii="Cambria Math" w:hAnsi="Cambria Math"/>
+                <w:i/>
+              </w:rPr>
+            </m:ctrlPr>
+          </m:sSupPr>
+          <m:e>
+            <m:r>
+              <w:rPr>
+                <w:rFonts w:ascii="Cambria Math" w:hAnsi="Cambria Math"/>
+              </w:rPr>
+              <m:t>D</m:t>
+            </m:r>
+          </m:e>
+          <m:sup>
+            <m:r>
+              <w:rPr>
+                <w:rFonts w:ascii="Cambria Math" w:hAnsi="Cambria Math"/>
+              </w:rPr>
+              <m:t>-1</m:t>
+            </m:r>
+          </m:sup>
+        </m:sSup>
+        <m:r>
+          <w:rPr>
+            <w:rFonts w:ascii="Cambria Math" w:hAnsi="Cambria Math"/>
+          </w:rPr>
+          <m:t>L=I-</m:t>
+        </m:r>
+        <m:sSup>
+          <m:sSupPr>
+            <m:ctrlPr>
+              <w:rPr>
+                <w:rFonts w:ascii="Cambria Math" w:hAnsi="Cambria Math"/>
+                <w:i/>
+              </w:rPr>
+            </m:ctrlPr>
+          </m:sSupPr>
+          <m:e>
+            <m:r>
+              <w:rPr>
+                <w:rFonts w:ascii="Cambria Math" w:hAnsi="Cambria Math"/>
+              </w:rPr>
+              <m:t>D</m:t>
+            </m:r>
+          </m:e>
+          <m:sup>
+            <m:r>
+              <w:rPr>
+                <w:rFonts w:ascii="Cambria Math" w:hAnsi="Cambria Math"/>
+              </w:rPr>
+              <m:t>-1</m:t>
+            </m:r>
+          </m:sup>
+        </m:sSup>
+        <m:r>
+          <w:rPr>
+            <w:rFonts w:ascii="Cambria Math" w:hAnsi="Cambria Math"/>
+          </w:rPr>
+          <m:t>A</m:t>
+        </m:r>
+      </m:oMath>
+      <w:r>
+        <w:t xml:space="preserve"> </w:t>
+      </w:r>
+    </w:p>
+    <w:p>
+      <w:pPr>
+        <w:ind w:firstLine="710"/>
+      </w:pPr>
+      <w:r>
+        <w:t>To further understand convolution on graph we will define eigenvectors and eigenvalues as well as Fourier transformation</w:t>
+      </w:r>
+    </w:p>
+    <w:p>
+      <w:pPr>
+        <w:ind w:left="0" w:firstLine="720"/>
+      </w:pPr>
+      <w:r>
+        <w:t xml:space="preserve">Eigenvectors (sometimes called characteristic vectors) of a linear transformation are described in linear algebra as the non-zero vector which changes with </w:t>
+      </w:r>
+      <w:r>
+        <w:t xml:space="preserve">only at a scalar factor when said linear transformation is applied. The factor of which the eigenvector is scaled is called eigenvalue, denoted with </w:t>
+      </w:r>
+      <m:oMath>
+        <m:r>
+          <w:rPr>
+            <w:rFonts w:ascii="Cambria Math" w:hAnsi="Cambria Math"/>
+          </w:rPr>
+          <m:t>λ</m:t>
+        </m:r>
+      </m:oMath>
+      <w:r>
+        <w:t xml:space="preserve">. A formal definition can be written as : </w:t>
+      </w:r>
+    </w:p>
+    <w:p>
+      <w:pPr>
+        <w:ind w:left="0" w:firstLine="720"/>
+        <w:jc w:val="center"/>
+      </w:pPr>
+      <m:oMath>
+        <m:r>
+          <w:rPr>
+            <w:rFonts w:ascii="Cambria Math" w:hAnsi="Cambria Math"/>
+          </w:rPr>
+          <m:t>T</m:t>
+        </m:r>
+        <m:d>
+          <m:dPr>
+            <m:ctrlPr>
+              <w:rPr>
+                <w:rFonts w:ascii="Cambria Math" w:hAnsi="Cambria Math"/>
+                <w:i/>
+              </w:rPr>
+            </m:ctrlPr>
+          </m:dPr>
+          <m:e>
+            <m:r>
+              <w:rPr>
+                <w:rFonts w:ascii="Cambria Math" w:hAnsi="Cambria Math"/>
+              </w:rPr>
+              <m:t>v</m:t>
+            </m:r>
+          </m:e>
+        </m:d>
+        <m:r>
+          <w:rPr>
+            <w:rFonts w:ascii="Cambria Math" w:hAnsi="Cambria Math"/>
+          </w:rPr>
+          <m:t>=λ</m:t>
+        </m:r>
+      </m:oMath>
+      <w:r>
+        <w:t>v</w:t>
+      </w:r>
+    </w:p>
+    <w:p>
+      <w:pPr>
+        <w:ind w:left="0" w:firstLine="720"/>
+      </w:pPr>
+      <w:r>
+        <w:lastRenderedPageBreak/>
+        <w:t xml:space="preserve">Where T is a linear transformation, v is the eigenvector of T and </w:t>
+      </w:r>
+      <m:oMath>
+        <m:r>
+          <w:rPr>
+            <w:rFonts w:ascii="Cambria Math" w:hAnsi="Cambria Math"/>
+          </w:rPr>
+          <m:t>λ</m:t>
+        </m:r>
+      </m:oMath>
+      <w:r>
+        <w:t xml:space="preserve"> is the eigenvalue</w:t>
+      </w:r>
+    </w:p>
+    <w:p>
+      <w:pPr>
+        <w:ind w:left="0" w:firstLine="720"/>
+      </w:pPr>
+      <w:r>
+        <w:t>A Fourier transformation is a decomposition of a function which depends on either time or space into multiple functions depending on spatial or temporal frequency.</w:t>
+      </w:r>
+      <w:r>
+        <w:t xml:space="preserve"> The Fourier transform may be formally defined as an improper Riemann integral, making it an integral transform.</w:t>
+      </w:r>
+      <w:r>
+        <w:t xml:space="preserve"> The Fourier transformation of a function </w:t>
+      </w:r>
+      <m:oMath>
+        <m:r>
+          <w:rPr>
+            <w:rFonts w:ascii="Cambria Math" w:hAnsi="Cambria Math"/>
+          </w:rPr>
+          <m:t>f</m:t>
+        </m:r>
+      </m:oMath>
+      <w:r>
+        <w:t xml:space="preserve"> is formally denoted </w:t>
+      </w:r>
+      <m:oMath>
+        <m:acc>
+          <m:accPr>
+            <m:ctrlPr>
+              <w:rPr>
+                <w:rFonts w:ascii="Cambria Math" w:hAnsi="Cambria Math"/>
+                <w:i/>
+              </w:rPr>
+            </m:ctrlPr>
+          </m:accPr>
+          <m:e>
+            <m:r>
+              <w:rPr>
+                <w:rFonts w:ascii="Cambria Math" w:hAnsi="Cambria Math"/>
+              </w:rPr>
+              <m:t>f</m:t>
+            </m:r>
+          </m:e>
+        </m:acc>
+      </m:oMath>
+      <w:r>
+        <w:t xml:space="preserve">. There are more ways of defining a Fourier transformation of an integrable function, </w:t>
+      </w:r>
+      <w:r>
+        <w:t xml:space="preserve">for any real number </w:t>
+      </w:r>
+      <m:oMath>
+        <m:r>
+          <w:rPr>
+            <w:rFonts w:ascii="Cambria Math" w:hAnsi="Cambria Math"/>
+          </w:rPr>
+          <m:t>ξ</m:t>
+        </m:r>
+      </m:oMath>
+      <w:r>
+        <w:t xml:space="preserve"> one of them is</w:t>
+      </w:r>
+      <w:r>
+        <w:t>:</w:t>
+      </w:r>
+    </w:p>
+    <w:p>
+      <w:pPr>
+        <w:ind w:left="0" w:firstLine="720"/>
+      </w:pPr>
+      <m:oMathPara>
+        <m:oMath>
+          <m:acc>
+            <m:accPr>
+              <m:ctrlPr>
+                <w:rPr>
+                  <w:rFonts w:ascii="Cambria Math" w:hAnsi="Cambria Math"/>
+                  <w:i/>
+                </w:rPr>
+              </m:ctrlPr>
+            </m:accPr>
+            <m:e>
+              <m:r>
+                <w:rPr>
+                  <w:rFonts w:ascii="Cambria Math" w:hAnsi="Cambria Math"/>
+                </w:rPr>
+                <m:t>f</m:t>
+              </m:r>
+            </m:e>
+          </m:acc>
+          <m:d>
+            <m:dPr>
+              <m:ctrlPr>
+                <w:rPr>
+                  <w:rFonts w:ascii="Cambria Math" w:hAnsi="Cambria Math"/>
+                  <w:i/>
+                </w:rPr>
+              </m:ctrlPr>
+            </m:dPr>
+            <m:e>
+              <m:r>
+                <w:rPr>
+                  <w:rFonts w:ascii="Cambria Math" w:hAnsi="Cambria Math"/>
+                </w:rPr>
+                <m:t>ξ</m:t>
+              </m:r>
+            </m:e>
+          </m:d>
+          <m:r>
+            <w:rPr>
+              <w:rFonts w:ascii="Cambria Math" w:hAnsi="Cambria Math"/>
+            </w:rPr>
+            <m:t xml:space="preserve">= </m:t>
+          </m:r>
+          <m:nary>
+            <m:naryPr>
+              <m:limLoc m:val="subSup"/>
+              <m:ctrlPr>
+                <w:rPr>
+                  <w:rFonts w:ascii="Cambria Math" w:hAnsi="Cambria Math"/>
+                  <w:i/>
+                </w:rPr>
+              </m:ctrlPr>
+            </m:naryPr>
+            <m:sub>
+              <m:r>
+                <w:rPr>
+                  <w:rFonts w:ascii="Cambria Math" w:hAnsi="Cambria Math"/>
+                </w:rPr>
+                <m:t>-∞</m:t>
+              </m:r>
+            </m:sub>
+            <m:sup>
+              <m:r>
+                <w:rPr>
+                  <w:rFonts w:ascii="Cambria Math" w:hAnsi="Cambria Math"/>
+                </w:rPr>
+                <m:t>∞</m:t>
+              </m:r>
+            </m:sup>
+            <m:e>
+              <m:r>
+                <w:rPr>
+                  <w:rFonts w:ascii="Cambria Math" w:hAnsi="Cambria Math"/>
+                </w:rPr>
+                <m:t>f</m:t>
+              </m:r>
+              <m:d>
+                <m:dPr>
+                  <m:ctrlPr>
+                    <w:rPr>
+                      <w:rFonts w:ascii="Cambria Math" w:hAnsi="Cambria Math"/>
+                      <w:i/>
+                    </w:rPr>
+                  </m:ctrlPr>
+                </m:dPr>
+                <m:e>
+                  <m:r>
+                    <w:rPr>
+                      <w:rFonts w:ascii="Cambria Math" w:hAnsi="Cambria Math"/>
+                    </w:rPr>
+                    <m:t>x</m:t>
+                  </m:r>
+                </m:e>
+              </m:d>
+              <m:sSup>
+                <m:sSupPr>
+                  <m:ctrlPr>
+                    <w:rPr>
+                      <w:rFonts w:ascii="Cambria Math" w:hAnsi="Cambria Math"/>
+                      <w:i/>
+                    </w:rPr>
+                  </m:ctrlPr>
+                </m:sSupPr>
+                <m:e>
+                  <m:r>
+                    <w:rPr>
+                      <w:rFonts w:ascii="Cambria Math" w:hAnsi="Cambria Math"/>
+                    </w:rPr>
+                    <m:t>e</m:t>
+                  </m:r>
+                </m:e>
+                <m:sup>
+                  <m:r>
+                    <w:rPr>
+                      <w:rFonts w:ascii="Cambria Math" w:hAnsi="Cambria Math"/>
+                    </w:rPr>
+                    <m:t>-2πixξ</m:t>
+                  </m:r>
+                </m:sup>
+              </m:sSup>
+            </m:e>
+          </m:nary>
+          <m:r>
+            <w:rPr>
+              <w:rFonts w:ascii="Cambria Math" w:hAnsi="Cambria Math"/>
+            </w:rPr>
+            <m:t>dx</m:t>
+          </m:r>
+        </m:oMath>
+      </m:oMathPara>
     </w:p>
     <w:p>
       <w:pPr>
@@ -10299,8 +11233,743 @@
       </w:pPr>
       <w:r>
         <w:tab/>
-      </w:r>
-    </w:p>
+        <w:t>A key role in graph convolutional networks relied on spectral method is the eigen-decomposition of the Laplacian Matrix</w:t>
+      </w:r>
+      <w:sdt>
+        <w:sdtPr>
+          <w:id w:val="-143983943"/>
+          <w:citation/>
+        </w:sdtPr>
+        <w:sdtContent>
+          <w:r>
+            <w:fldChar w:fldCharType="begin"/>
+          </w:r>
+          <w:r>
+            <w:instrText xml:space="preserve"> CITATION WEN20 \l 1033 </w:instrText>
+          </w:r>
+          <w:r>
+            <w:fldChar w:fldCharType="separate"/>
+          </w:r>
+          <w:r>
+            <w:rPr>
+              <w:noProof/>
+            </w:rPr>
+            <w:t xml:space="preserve"> (WENMING CAO, 2020)</w:t>
+          </w:r>
+          <w:r>
+            <w:fldChar w:fldCharType="end"/>
+          </w:r>
+        </w:sdtContent>
+      </w:sdt>
+      <w:r>
+        <w:t xml:space="preserve">. </w:t>
+      </w:r>
+      <w:r>
+        <w:t xml:space="preserve">The Laplacian matrix can also be written as : </w:t>
+      </w:r>
+      <m:oMath>
+        <m:r>
+          <w:rPr>
+            <w:rFonts w:ascii="Cambria Math" w:hAnsi="Cambria Math"/>
+          </w:rPr>
+          <m:t>L=U</m:t>
+        </m:r>
+        <m:r>
+          <w:rPr>
+            <w:rFonts w:ascii="Cambria Math" w:hAnsi="Cambria Math"/>
+          </w:rPr>
+          <m:t>∩</m:t>
+        </m:r>
+        <m:sSup>
+          <m:sSupPr>
+            <m:ctrlPr>
+              <w:rPr>
+                <w:rFonts w:ascii="Cambria Math" w:hAnsi="Cambria Math"/>
+                <w:i/>
+              </w:rPr>
+            </m:ctrlPr>
+          </m:sSupPr>
+          <m:e>
+            <m:r>
+              <w:rPr>
+                <w:rFonts w:ascii="Cambria Math" w:hAnsi="Cambria Math"/>
+              </w:rPr>
+              <m:t>U</m:t>
+            </m:r>
+          </m:e>
+          <m:sup>
+            <m:r>
+              <w:rPr>
+                <w:rFonts w:ascii="Cambria Math" w:hAnsi="Cambria Math"/>
+              </w:rPr>
+              <m:t>-1</m:t>
+            </m:r>
+          </m:sup>
+        </m:sSup>
+      </m:oMath>
+      <w:r>
+        <w:t xml:space="preserve"> where </w:t>
+      </w:r>
+      <m:oMath>
+        <m:r>
+          <w:rPr>
+            <w:rFonts w:ascii="Cambria Math" w:hAnsi="Cambria Math"/>
+          </w:rPr>
+          <m:t>U=</m:t>
+        </m:r>
+        <m:d>
+          <m:dPr>
+            <m:begChr m:val="["/>
+            <m:endChr m:val="]"/>
+            <m:ctrlPr>
+              <w:rPr>
+                <w:rFonts w:ascii="Cambria Math" w:hAnsi="Cambria Math"/>
+                <w:i/>
+              </w:rPr>
+            </m:ctrlPr>
+          </m:dPr>
+          <m:e>
+            <m:sSub>
+              <m:sSubPr>
+                <m:ctrlPr>
+                  <w:rPr>
+                    <w:rFonts w:ascii="Cambria Math" w:hAnsi="Cambria Math"/>
+                    <w:i/>
+                  </w:rPr>
+                </m:ctrlPr>
+              </m:sSubPr>
+              <m:e>
+                <m:r>
+                  <w:rPr>
+                    <w:rFonts w:ascii="Cambria Math" w:hAnsi="Cambria Math"/>
+                  </w:rPr>
+                  <m:t>u</m:t>
+                </m:r>
+              </m:e>
+              <m:sub>
+                <m:r>
+                  <w:rPr>
+                    <w:rFonts w:ascii="Cambria Math" w:hAnsi="Cambria Math"/>
+                  </w:rPr>
+                  <m:t>i&lt;n</m:t>
+                </m:r>
+              </m:sub>
+            </m:sSub>
+          </m:e>
+        </m:d>
+        <m:r>
+          <w:rPr>
+            <w:rFonts w:ascii="Cambria Math" w:hAnsi="Cambria Math"/>
+          </w:rPr>
+          <m:t>∈</m:t>
+        </m:r>
+        <m:sSup>
+          <m:sSupPr>
+            <m:ctrlPr>
+              <w:rPr>
+                <w:rFonts w:ascii="Cambria Math" w:hAnsi="Cambria Math"/>
+                <w:i/>
+              </w:rPr>
+            </m:ctrlPr>
+          </m:sSupPr>
+          <m:e>
+            <m:r>
+              <w:rPr>
+                <w:rFonts w:ascii="Cambria Math" w:hAnsi="Cambria Math"/>
+              </w:rPr>
+              <m:t>R</m:t>
+            </m:r>
+          </m:e>
+          <m:sup>
+            <m:r>
+              <w:rPr>
+                <w:rFonts w:ascii="Cambria Math" w:hAnsi="Cambria Math"/>
+              </w:rPr>
+              <m:t>NxN</m:t>
+            </m:r>
+          </m:sup>
+        </m:sSup>
+      </m:oMath>
+      <w:r>
+        <w:t xml:space="preserve"> is a matrix made of eigenvectors sorte</w:t>
+      </w:r>
+      <w:r>
+        <w:t>d</w:t>
+      </w:r>
+      <w:r>
+        <w:t xml:space="preserve"> by eigenvalues</w:t>
+      </w:r>
+      <w:r>
+        <w:t>.</w:t>
+      </w:r>
+      <w:r>
+        <w:t xml:space="preserve"> We also know that U is orthogonal matrix and has </w:t>
+      </w:r>
+      <m:oMath>
+        <m:sSup>
+          <m:sSupPr>
+            <m:ctrlPr>
+              <w:rPr>
+                <w:rFonts w:ascii="Cambria Math" w:hAnsi="Cambria Math"/>
+                <w:i/>
+              </w:rPr>
+            </m:ctrlPr>
+          </m:sSupPr>
+          <m:e>
+            <m:r>
+              <w:rPr>
+                <w:rFonts w:ascii="Cambria Math" w:hAnsi="Cambria Math"/>
+              </w:rPr>
+              <m:t>U</m:t>
+            </m:r>
+          </m:e>
+          <m:sup>
+            <m:r>
+              <w:rPr>
+                <w:rFonts w:ascii="Cambria Math" w:hAnsi="Cambria Math"/>
+              </w:rPr>
+              <m:t>-1</m:t>
+            </m:r>
+          </m:sup>
+        </m:sSup>
+        <m:r>
+          <w:rPr>
+            <w:rFonts w:ascii="Cambria Math" w:hAnsi="Cambria Math"/>
+          </w:rPr>
+          <m:t>=</m:t>
+        </m:r>
+        <m:sSup>
+          <m:sSupPr>
+            <m:ctrlPr>
+              <w:rPr>
+                <w:rFonts w:ascii="Cambria Math" w:hAnsi="Cambria Math"/>
+                <w:i/>
+              </w:rPr>
+            </m:ctrlPr>
+          </m:sSupPr>
+          <m:e>
+            <m:r>
+              <w:rPr>
+                <w:rFonts w:ascii="Cambria Math" w:hAnsi="Cambria Math"/>
+              </w:rPr>
+              <m:t>U</m:t>
+            </m:r>
+          </m:e>
+          <m:sup>
+            <m:r>
+              <w:rPr>
+                <w:rFonts w:ascii="Cambria Math" w:hAnsi="Cambria Math"/>
+              </w:rPr>
+              <m:t>T</m:t>
+            </m:r>
+          </m:sup>
+        </m:sSup>
+      </m:oMath>
+    </w:p>
+    <w:p>
+      <w:pPr>
+        <w:ind w:left="0" w:firstLine="0"/>
+      </w:pPr>
+      <w:r>
+        <w:tab/>
+        <w:t>The Convolution Theorem states that under some conditions the Fourier transformation of a convolution of two functions is the pointwise product of their Fourier transformation.</w:t>
+      </w:r>
+      <w:r>
+        <w:t xml:space="preserve"> We can do, by analogy to the graph and implement the Fourier transforms on graphs.</w:t>
+      </w:r>
+      <w:r>
+        <w:t xml:space="preserve"> We will define de graph convolution on input signal </w:t>
+      </w:r>
+      <m:oMath>
+        <m:r>
+          <w:rPr>
+            <w:rFonts w:ascii="Cambria Math" w:hAnsi="Cambria Math"/>
+          </w:rPr>
+          <m:t>x</m:t>
+        </m:r>
+      </m:oMath>
+      <w:r>
+        <w:t xml:space="preserve"> and filter </w:t>
+      </w:r>
+      <m:oMath>
+        <m:r>
+          <w:rPr>
+            <w:rFonts w:ascii="Cambria Math" w:hAnsi="Cambria Math"/>
+          </w:rPr>
+          <m:t>g∈</m:t>
+        </m:r>
+        <m:sSup>
+          <m:sSupPr>
+            <m:ctrlPr>
+              <w:rPr>
+                <w:rFonts w:ascii="Cambria Math" w:hAnsi="Cambria Math"/>
+                <w:i/>
+              </w:rPr>
+            </m:ctrlPr>
+          </m:sSupPr>
+          <m:e>
+            <m:r>
+              <w:rPr>
+                <w:rFonts w:ascii="Cambria Math" w:hAnsi="Cambria Math"/>
+              </w:rPr>
+              <m:t>R</m:t>
+            </m:r>
+          </m:e>
+          <m:sup>
+            <m:r>
+              <w:rPr>
+                <w:rFonts w:ascii="Cambria Math" w:hAnsi="Cambria Math"/>
+              </w:rPr>
+              <m:t>N</m:t>
+            </m:r>
+          </m:sup>
+        </m:sSup>
+      </m:oMath>
+      <w:r>
+        <w:t xml:space="preserve"> as:</w:t>
+      </w:r>
+    </w:p>
+    <w:p>
+      <w:pPr>
+        <w:pStyle w:val="NormalWeb"/>
+        <w:jc w:val="center"/>
+        <w:rPr>
+          <w:rFonts w:ascii="MTSYN" w:hAnsi="MTSYN"/>
+        </w:rPr>
+      </w:pPr>
+      <m:oMath>
+        <m:r>
+          <w:rPr>
+            <w:rFonts w:ascii="Cambria Math" w:hAnsi="Cambria Math"/>
+          </w:rPr>
+          <m:t>x*g=U ((</m:t>
+        </m:r>
+        <m:sSup>
+          <m:sSupPr>
+            <m:ctrlPr>
+              <w:rPr>
+                <w:rFonts w:ascii="Cambria Math" w:hAnsi="Cambria Math"/>
+                <w:i/>
+              </w:rPr>
+            </m:ctrlPr>
+          </m:sSupPr>
+          <m:e>
+            <m:r>
+              <w:rPr>
+                <w:rFonts w:ascii="Cambria Math" w:hAnsi="Cambria Math"/>
+              </w:rPr>
+              <m:t>U</m:t>
+            </m:r>
+          </m:e>
+          <m:sup>
+            <m:r>
+              <w:rPr>
+                <w:rFonts w:ascii="Cambria Math" w:hAnsi="Cambria Math"/>
+              </w:rPr>
+              <m:t>T</m:t>
+            </m:r>
+          </m:sup>
+        </m:sSup>
+        <m:r>
+          <w:rPr>
+            <w:rFonts w:ascii="Cambria Math" w:hAnsi="Cambria Math"/>
+          </w:rPr>
+          <m:t>x)</m:t>
+        </m:r>
+      </m:oMath>
+      <w:r>
+        <w:rPr>
+          <w:rFonts w:ascii="MTSYN" w:hAnsi="MTSYN"/>
+          <w:sz w:val="20"/>
+          <w:szCs w:val="20"/>
+        </w:rPr>
+        <w:t xml:space="preserve">⊙ </w:t>
+      </w:r>
+      <m:oMath>
+        <m:r>
+          <w:rPr>
+            <w:rFonts w:ascii="Cambria Math" w:hAnsi="Cambria Math"/>
+          </w:rPr>
+          <m:t>(</m:t>
+        </m:r>
+        <m:sSup>
+          <m:sSupPr>
+            <m:ctrlPr>
+              <w:rPr>
+                <w:rFonts w:ascii="Cambria Math" w:hAnsi="Cambria Math"/>
+                <w:i/>
+              </w:rPr>
+            </m:ctrlPr>
+          </m:sSupPr>
+          <m:e>
+            <m:r>
+              <w:rPr>
+                <w:rFonts w:ascii="Cambria Math" w:hAnsi="Cambria Math"/>
+              </w:rPr>
+              <m:t>U</m:t>
+            </m:r>
+          </m:e>
+          <m:sup>
+            <m:r>
+              <w:rPr>
+                <w:rFonts w:ascii="Cambria Math" w:hAnsi="Cambria Math"/>
+              </w:rPr>
+              <m:t>T</m:t>
+            </m:r>
+          </m:sup>
+        </m:sSup>
+        <m:r>
+          <w:rPr>
+            <w:rFonts w:ascii="Cambria Math" w:hAnsi="Cambria Math"/>
+          </w:rPr>
+          <m:t>g)</m:t>
+        </m:r>
+        <m:r>
+          <w:rPr>
+            <w:rFonts w:ascii="Cambria Math" w:hAnsi="Cambria Math"/>
+          </w:rPr>
+          <m:t>)</m:t>
+        </m:r>
+      </m:oMath>
+    </w:p>
+    <w:p>
+      <w:pPr>
+        <w:pStyle w:val="NormalWeb"/>
+        <w:rPr>
+          <w:lang w:val="en-US"/>
+        </w:rPr>
+      </w:pPr>
+      <w:r>
+        <w:rPr>
+          <w:rFonts w:ascii="MTSYN" w:hAnsi="MTSYN"/>
+        </w:rPr>
+        <w:tab/>
+      </w:r>
+      <w:r>
+        <w:rPr>
+          <w:rFonts w:ascii="MTSYN" w:hAnsi="MTSYN"/>
+          <w:lang w:val="en-US"/>
+        </w:rPr>
+        <w:t xml:space="preserve">Where </w:t>
+      </w:r>
+      <w:r>
+        <w:rPr>
+          <w:rFonts w:ascii="MTSYN" w:hAnsi="MTSYN"/>
+          <w:sz w:val="20"/>
+          <w:szCs w:val="20"/>
+        </w:rPr>
+        <w:t xml:space="preserve">⊙ </w:t>
+      </w:r>
+      <w:r>
+        <w:rPr>
+          <w:lang w:val="en-US"/>
+        </w:rPr>
+        <w:t xml:space="preserve">is the </w:t>
+      </w:r>
+      <w:r>
+        <w:rPr>
+          <w:lang w:val="en-US"/>
+        </w:rPr>
+        <w:t>element wise product</w:t>
+      </w:r>
+    </w:p>
+    <w:p>
+      <w:pPr>
+        <w:ind w:firstLine="710"/>
+      </w:pPr>
+      <w:r>
+        <w:t xml:space="preserve">Graph Convolutional Network (also abbreviated GCN) is based and simplifies </w:t>
+      </w:r>
+      <w:proofErr w:type="spellStart"/>
+      <w:r>
+        <w:t>ChebNets</w:t>
+      </w:r>
+      <w:proofErr w:type="spellEnd"/>
+      <w:r>
+        <w:t xml:space="preserve"> architecture and is uses graph convolutions. The output of the convolution is : </w:t>
+      </w:r>
+    </w:p>
+    <w:p>
+      <w:pPr>
+        <w:ind w:firstLine="710"/>
+      </w:pPr>
+      <m:oMathPara>
+        <m:oMath>
+          <m:r>
+            <w:rPr>
+              <w:rFonts w:ascii="Cambria Math" w:hAnsi="Cambria Math"/>
+            </w:rPr>
+            <m:t>y</m:t>
+          </m:r>
+          <m:r>
+            <w:rPr>
+              <w:rFonts w:ascii="Cambria Math" w:hAnsi="Cambria Math"/>
+            </w:rPr>
+            <m:t>=x*g</m:t>
+          </m:r>
+          <m:r>
+            <w:rPr>
+              <w:rFonts w:ascii="Cambria Math" w:hAnsi="Cambria Math"/>
+            </w:rPr>
+            <m:t>=σ(θ(</m:t>
+          </m:r>
+          <m:sSub>
+            <m:sSubPr>
+              <m:ctrlPr>
+                <w:rPr>
+                  <w:rFonts w:ascii="Cambria Math" w:hAnsi="Cambria Math"/>
+                  <w:i/>
+                </w:rPr>
+              </m:ctrlPr>
+            </m:sSubPr>
+            <m:e>
+              <m:r>
+                <w:rPr>
+                  <w:rFonts w:ascii="Cambria Math" w:hAnsi="Cambria Math"/>
+                </w:rPr>
+                <m:t>I</m:t>
+              </m:r>
+            </m:e>
+            <m:sub>
+              <m:r>
+                <w:rPr>
+                  <w:rFonts w:ascii="Cambria Math" w:hAnsi="Cambria Math"/>
+                </w:rPr>
+                <m:t>N</m:t>
+              </m:r>
+            </m:sub>
+          </m:sSub>
+          <m:r>
+            <w:rPr>
+              <w:rFonts w:ascii="Cambria Math" w:hAnsi="Cambria Math"/>
+            </w:rPr>
+            <m:t>+</m:t>
+          </m:r>
+          <m:sSup>
+            <m:sSupPr>
+              <m:ctrlPr>
+                <w:rPr>
+                  <w:rFonts w:ascii="Cambria Math" w:hAnsi="Cambria Math"/>
+                  <w:i/>
+                </w:rPr>
+              </m:ctrlPr>
+            </m:sSupPr>
+            <m:e>
+              <m:r>
+                <w:rPr>
+                  <w:rFonts w:ascii="Cambria Math" w:hAnsi="Cambria Math"/>
+                </w:rPr>
+                <m:t>D</m:t>
+              </m:r>
+            </m:e>
+            <m:sup>
+              <m:r>
+                <w:rPr>
+                  <w:rFonts w:ascii="Cambria Math" w:hAnsi="Cambria Math"/>
+                </w:rPr>
+                <m:t>-</m:t>
+              </m:r>
+              <m:f>
+                <m:fPr>
+                  <m:ctrlPr>
+                    <w:rPr>
+                      <w:rFonts w:ascii="Cambria Math" w:hAnsi="Cambria Math"/>
+                      <w:i/>
+                    </w:rPr>
+                  </m:ctrlPr>
+                </m:fPr>
+                <m:num>
+                  <m:r>
+                    <w:rPr>
+                      <w:rFonts w:ascii="Cambria Math" w:hAnsi="Cambria Math"/>
+                    </w:rPr>
+                    <m:t>1</m:t>
+                  </m:r>
+                </m:num>
+                <m:den>
+                  <m:r>
+                    <w:rPr>
+                      <w:rFonts w:ascii="Cambria Math" w:hAnsi="Cambria Math"/>
+                    </w:rPr>
+                    <m:t>2</m:t>
+                  </m:r>
+                </m:den>
+              </m:f>
+            </m:sup>
+          </m:sSup>
+          <m:r>
+            <w:rPr>
+              <w:rFonts w:ascii="Cambria Math" w:hAnsi="Cambria Math"/>
+            </w:rPr>
+            <m:t>A</m:t>
+          </m:r>
+          <m:sSup>
+            <m:sSupPr>
+              <m:ctrlPr>
+                <w:rPr>
+                  <w:rFonts w:ascii="Cambria Math" w:hAnsi="Cambria Math"/>
+                  <w:i/>
+                </w:rPr>
+              </m:ctrlPr>
+            </m:sSupPr>
+            <m:e>
+              <m:r>
+                <w:rPr>
+                  <w:rFonts w:ascii="Cambria Math" w:hAnsi="Cambria Math"/>
+                </w:rPr>
+                <m:t>D</m:t>
+              </m:r>
+            </m:e>
+            <m:sup>
+              <m:r>
+                <w:rPr>
+                  <w:rFonts w:ascii="Cambria Math" w:hAnsi="Cambria Math"/>
+                </w:rPr>
+                <m:t>-</m:t>
+              </m:r>
+              <m:f>
+                <m:fPr>
+                  <m:ctrlPr>
+                    <w:rPr>
+                      <w:rFonts w:ascii="Cambria Math" w:hAnsi="Cambria Math"/>
+                      <w:i/>
+                    </w:rPr>
+                  </m:ctrlPr>
+                </m:fPr>
+                <m:num>
+                  <m:r>
+                    <w:rPr>
+                      <w:rFonts w:ascii="Cambria Math" w:hAnsi="Cambria Math"/>
+                    </w:rPr>
+                    <m:t>1</m:t>
+                  </m:r>
+                </m:num>
+                <m:den>
+                  <m:r>
+                    <w:rPr>
+                      <w:rFonts w:ascii="Cambria Math" w:hAnsi="Cambria Math"/>
+                    </w:rPr>
+                    <m:t>2</m:t>
+                  </m:r>
+                </m:den>
+              </m:f>
+            </m:sup>
+          </m:sSup>
+          <m:r>
+            <w:rPr>
+              <w:rFonts w:ascii="Cambria Math" w:hAnsi="Cambria Math"/>
+            </w:rPr>
+            <m:t>)x)</m:t>
+          </m:r>
+        </m:oMath>
+      </m:oMathPara>
+    </w:p>
+    <w:p>
+      <w:pPr>
+        <w:ind w:firstLine="710"/>
+      </w:pPr>
+      <w:r>
+        <w:t>GCN is spatially localized which combines benefits from spectral based and spatial based methods.</w:t>
+      </w:r>
+      <w:r>
+        <w:t xml:space="preserve"> Each output is based on weighted aggregation of a the node itself and the </w:t>
+      </w:r>
+      <w:r>
+        <w:t>neighboring</w:t>
+      </w:r>
+      <w:r>
+        <w:t xml:space="preserve"> nodes.</w:t>
+      </w:r>
+      <w:r>
+        <w:t xml:space="preserve"> There are 2 disadvantages to this architecture: the weights assigned to a node in a vicinity are the same, thus limiting the architecture </w:t>
+      </w:r>
+      <w:r>
+        <w:t>ability to capture correlation in spatial information.</w:t>
+      </w:r>
+      <w:r>
+        <w:t xml:space="preserve"> </w:t>
+      </w:r>
+      <w:r>
+        <w:lastRenderedPageBreak/>
+        <w:t>During training the weights computing increases exponentially with the number of the architecture’s layers.</w:t>
+      </w:r>
+    </w:p>
+    <w:p>
+      <w:pPr>
+        <w:keepNext/>
+        <w:ind w:firstLine="710"/>
+        <w:jc w:val="center"/>
+      </w:pPr>
+      <w:r>
+        <w:drawing>
+          <wp:inline distT="0" distB="0" distL="0" distR="0" wp14:anchorId="45076D92" wp14:editId="5CEF9BA9">
+            <wp:extent cx="3906078" cy="2025652"/>
+            <wp:effectExtent l="0" t="0" r="5715" b="0"/>
+            <wp:docPr id="11" name="Picture 11"/>
+            <wp:cNvGraphicFramePr>
+              <a:graphicFrameLocks xmlns:a="http://schemas.openxmlformats.org/drawingml/2006/main" noChangeAspect="1"/>
+            </wp:cNvGraphicFramePr>
+            <a:graphic xmlns:a="http://schemas.openxmlformats.org/drawingml/2006/main">
+              <a:graphicData uri="http://schemas.openxmlformats.org/drawingml/2006/picture">
+                <pic:pic xmlns:pic="http://schemas.openxmlformats.org/drawingml/2006/picture">
+                  <pic:nvPicPr>
+                    <pic:cNvPr id="1" name=""/>
+                    <pic:cNvPicPr/>
+                  </pic:nvPicPr>
+                  <pic:blipFill>
+                    <a:blip r:embed="rId20"/>
+                    <a:stretch>
+                      <a:fillRect/>
+                    </a:stretch>
+                  </pic:blipFill>
+                  <pic:spPr>
+                    <a:xfrm>
+                      <a:off x="0" y="0"/>
+                      <a:ext cx="3942647" cy="2044616"/>
+                    </a:xfrm>
+                    <a:prstGeom prst="rect">
+                      <a:avLst/>
+                    </a:prstGeom>
+                  </pic:spPr>
+                </pic:pic>
+              </a:graphicData>
+            </a:graphic>
+          </wp:inline>
+        </w:drawing>
+      </w:r>
+    </w:p>
+    <w:p>
+      <w:pPr>
+        <w:pStyle w:val="Caption"/>
+        <w:jc w:val="center"/>
+      </w:pPr>
+      <w:r>
+        <w:t xml:space="preserve">Figure </w:t>
+      </w:r>
+      <w:r>
+        <w:fldChar w:fldCharType="begin"/>
+      </w:r>
+      <w:r>
+        <w:instrText xml:space="preserve"> SEQ Figure \* ARABIC </w:instrText>
+      </w:r>
+      <w:r>
+        <w:fldChar w:fldCharType="separate"/>
+      </w:r>
+      <w:r>
+        <w:rPr>
+          <w:noProof/>
+        </w:rPr>
+        <w:t>10</w:t>
+      </w:r>
+      <w:r>
+        <w:fldChar w:fldCharType="end"/>
+      </w:r>
+      <w:r>
+        <w:t xml:space="preserve"> Graph Convolutional Network</w:t>
+      </w:r>
+    </w:p>
+    <w:p/>
+    <w:p/>
     <w:p>
       <w:pPr>
         <w:pStyle w:val="Heading3"/>
@@ -10309,7 +11978,7 @@
           <w:numId w:val="12"/>
         </w:numPr>
       </w:pPr>
-      <w:bookmarkStart w:id="40" w:name="_Toc81757242"/>
+      <w:bookmarkStart w:id="50" w:name="_Toc82279402"/>
       <w:r>
         <w:t xml:space="preserve">Recurrent </w:t>
       </w:r>
@@ -10317,9 +11986,9 @@
         <w:t>Convolutional</w:t>
       </w:r>
       <w:r>
-        <w:t xml:space="preserve"> Networks</w:t>
-      </w:r>
-      <w:bookmarkEnd w:id="40"/>
+        <w:t xml:space="preserve"> Network</w:t>
+      </w:r>
+      <w:bookmarkEnd w:id="50"/>
     </w:p>
     <w:p>
       <w:pPr>
@@ -10346,12 +12015,12 @@
       <w:pPr>
         <w:pStyle w:val="Heading1"/>
       </w:pPr>
-      <w:bookmarkStart w:id="41" w:name="_Toc81757243"/>
+      <w:bookmarkStart w:id="51" w:name="_Toc82279403"/>
       <w:r>
         <w:lastRenderedPageBreak/>
         <w:t>RELATED WORK</w:t>
       </w:r>
-      <w:bookmarkEnd w:id="41"/>
+      <w:bookmarkEnd w:id="51"/>
     </w:p>
     <w:p>
       <w:pPr>
@@ -10378,7 +12047,7 @@
       <w:pPr>
         <w:pStyle w:val="Heading1"/>
       </w:pPr>
-      <w:bookmarkStart w:id="42" w:name="_Toc81757244"/>
+      <w:bookmarkStart w:id="52" w:name="_Toc82279404"/>
       <w:r>
         <w:lastRenderedPageBreak/>
         <w:t>METHODOLOGY</w:t>
@@ -10389,7 +12058,7 @@
       <w:r>
         <w:t>EXPERIMENTS</w:t>
       </w:r>
-      <w:bookmarkEnd w:id="42"/>
+      <w:bookmarkEnd w:id="52"/>
     </w:p>
     <w:p>
       <w:pPr>
@@ -10399,11 +12068,11 @@
           <w:numId w:val="11"/>
         </w:numPr>
       </w:pPr>
-      <w:bookmarkStart w:id="43" w:name="_Toc81757245"/>
+      <w:bookmarkStart w:id="53" w:name="_Toc82279405"/>
       <w:r>
         <w:t>Dataset</w:t>
       </w:r>
-      <w:bookmarkEnd w:id="43"/>
+      <w:bookmarkEnd w:id="53"/>
     </w:p>
     <w:p>
       <w:pPr>
@@ -10413,11 +12082,11 @@
           <w:numId w:val="20"/>
         </w:numPr>
       </w:pPr>
-      <w:bookmarkStart w:id="44" w:name="_Toc81757246"/>
+      <w:bookmarkStart w:id="54" w:name="_Toc82279406"/>
       <w:r>
         <w:t>Models</w:t>
       </w:r>
-      <w:bookmarkEnd w:id="44"/>
+      <w:bookmarkEnd w:id="54"/>
     </w:p>
     <w:p>
       <w:pPr>
@@ -10451,7 +12120,7 @@
       <w:pPr>
         <w:pStyle w:val="Heading1"/>
       </w:pPr>
-      <w:bookmarkStart w:id="45" w:name="_Toc81757247"/>
+      <w:bookmarkStart w:id="55" w:name="_Toc82279407"/>
       <w:r>
         <w:lastRenderedPageBreak/>
         <w:t>RESULTS</w:t>
@@ -10462,7 +12131,7 @@
       <w:r>
         <w:t>CONCLUSIONS</w:t>
       </w:r>
-      <w:bookmarkEnd w:id="45"/>
+      <w:bookmarkEnd w:id="55"/>
     </w:p>
     <w:p>
       <w:pPr>
@@ -10489,25 +12158,20 @@
       <w:pPr>
         <w:pStyle w:val="Heading1"/>
       </w:pPr>
-      <w:bookmarkStart w:id="46" w:name="_Toc81757248"/>
+      <w:bookmarkStart w:id="56" w:name="_Toc82279408"/>
       <w:r>
         <w:lastRenderedPageBreak/>
         <w:t>ANNEXES</w:t>
       </w:r>
-      <w:bookmarkEnd w:id="46"/>
-    </w:p>
-    <w:p>
-      <w:pPr>
-        <w:spacing w:after="160" w:line="259" w:lineRule="auto"/>
-        <w:ind w:left="0" w:right="0" w:firstLine="0"/>
-        <w:jc w:val="left"/>
-        <w:rPr>
-          <w:rFonts w:eastAsiaTheme="majorEastAsia"/>
-          <w:b/>
-          <w:bCs/>
-          <w:color w:val="auto"/>
-          <w:sz w:val="36"/>
-          <w:szCs w:val="36"/>
+      <w:bookmarkEnd w:id="56"/>
+    </w:p>
+    <w:p>
+      <w:pPr>
+        <w:pStyle w:val="Bibliography"/>
+        <w:ind w:left="720" w:hanging="720"/>
+        <w:rPr>
+          <w:noProof/>
+          <w:szCs w:val="24"/>
         </w:rPr>
       </w:pPr>
       <w:r>
@@ -10517,6 +12181,7 @@
         <w:br w:type="page"/>
       </w:r>
       <w:r>
+        <w:lastRenderedPageBreak/>
         <w:fldChar w:fldCharType="begin"/>
       </w:r>
       <w:r>
@@ -10525,165 +12190,237 @@
       <w:r>
         <w:fldChar w:fldCharType="separate"/>
       </w:r>
-    </w:p>
-    <w:bookmarkStart w:id="47" w:name="_Toc81757249" w:displacedByCustomXml="next"/>
-    <w:sdt>
-      <w:sdtPr>
-        <w:rPr>
-          <w:rFonts w:eastAsia="Times New Roman"/>
-          <w:b w:val="0"/>
-          <w:bCs w:val="0"/>
-          <w:color w:val="000000"/>
-          <w:sz w:val="24"/>
-          <w:szCs w:val="22"/>
-        </w:rPr>
-        <w:id w:val="1208070257"/>
-        <w:docPartObj>
-          <w:docPartGallery w:val="Bibliographies"/>
-          <w:docPartUnique/>
-        </w:docPartObj>
-      </w:sdtPr>
-      <w:sdtEndPr/>
-      <w:sdtContent>
-        <w:p>
-          <w:pPr>
-            <w:pStyle w:val="Heading1"/>
-          </w:pPr>
-          <w:r>
-            <w:t>Bibliography</w:t>
-          </w:r>
-          <w:bookmarkEnd w:id="47"/>
-        </w:p>
-        <w:sdt>
-          <w:sdtPr>
-            <w:id w:val="111145805"/>
-            <w:bibliography/>
-          </w:sdtPr>
-          <w:sdtEndPr/>
-          <w:sdtContent>
-            <w:p>
-              <w:pPr>
-                <w:pStyle w:val="Bibliography"/>
-                <w:ind w:left="720" w:hanging="720"/>
-                <w:rPr>
-                  <w:noProof/>
-                  <w:szCs w:val="24"/>
-                </w:rPr>
-              </w:pPr>
-              <w:r>
-                <w:t xml:space="preserve">1. </w:t>
-              </w:r>
-              <w:r>
-                <w:fldChar w:fldCharType="begin"/>
-              </w:r>
-              <w:r>
-                <w:instrText xml:space="preserve"> BIBLIOGRAPHY </w:instrText>
-              </w:r>
-              <w:r>
-                <w:fldChar w:fldCharType="separate"/>
-              </w:r>
-              <w:r>
-                <w:rPr>
-                  <w:noProof/>
-                </w:rPr>
-                <w:t xml:space="preserve">Ivan Nunes da Silva, D. H. (2017). </w:t>
-              </w:r>
-              <w:r>
-                <w:rPr>
-                  <w:i/>
-                  <w:iCs/>
-                  <w:noProof/>
-                </w:rPr>
-                <w:t>Artificial Neural Networks.</w:t>
-              </w:r>
-              <w:r>
-                <w:rPr>
-                  <w:noProof/>
-                </w:rPr>
-                <w:t xml:space="preserve"> Switzerland: Springer International Publishing.</w:t>
-              </w:r>
-            </w:p>
-            <w:p>
-              <w:pPr>
-                <w:pStyle w:val="Bibliography"/>
-                <w:ind w:left="720" w:hanging="720"/>
-                <w:rPr>
-                  <w:noProof/>
-                </w:rPr>
-              </w:pPr>
-              <w:r>
-                <w:rPr>
-                  <w:noProof/>
-                </w:rPr>
-                <w:t xml:space="preserve">3. Jan Kukačka, V. G. (2017). </w:t>
-              </w:r>
-              <w:r>
-                <w:rPr>
-                  <w:i/>
-                  <w:iCs/>
-                  <w:noProof/>
-                </w:rPr>
-                <w:t>Regularization for Deep Learning.</w:t>
-              </w:r>
-              <w:r>
-                <w:rPr>
-                  <w:noProof/>
-                </w:rPr>
-                <w:t xml:space="preserve"> Munich.</w:t>
-              </w:r>
-            </w:p>
-            <w:p>
-              <w:pPr>
-                <w:pStyle w:val="Bibliography"/>
-                <w:ind w:left="720" w:hanging="720"/>
-                <w:rPr>
-                  <w:noProof/>
-                </w:rPr>
-              </w:pPr>
-              <w:r>
-                <w:rPr>
-                  <w:noProof/>
-                </w:rPr>
-                <w:t xml:space="preserve">2. Steven Walczak, N. C. (2003). </w:t>
-              </w:r>
-              <w:r>
-                <w:rPr>
-                  <w:i/>
-                  <w:iCs/>
-                  <w:noProof/>
-                </w:rPr>
-                <w:t>Encyclopedia of Physical Science and Technology (Third Edition).</w:t>
-              </w:r>
-              <w:r>
-                <w:rPr>
-                  <w:noProof/>
-                </w:rPr>
-                <w:t xml:space="preserve"> </w:t>
-              </w:r>
-            </w:p>
-            <w:p>
-              <w:r>
-                <w:rPr>
-                  <w:b/>
-                  <w:bCs/>
-                  <w:noProof/>
-                </w:rPr>
-                <w:fldChar w:fldCharType="end"/>
-              </w:r>
-            </w:p>
-          </w:sdtContent>
-        </w:sdt>
-      </w:sdtContent>
-    </w:sdt>
-    <w:p/>
-    <w:p/>
+      <w:r>
+        <w:rPr>
+          <w:noProof/>
+        </w:rPr>
+        <w:t xml:space="preserve">Steven Walczak, N. C. (2003). </w:t>
+      </w:r>
+      <w:r>
+        <w:rPr>
+          <w:i/>
+          <w:iCs/>
+          <w:noProof/>
+        </w:rPr>
+        <w:t>Encyclopedia of Physical Science and Technology (Third Edition).</w:t>
+      </w:r>
+      <w:r>
+        <w:rPr>
+          <w:noProof/>
+        </w:rPr>
+        <w:t xml:space="preserve"> </w:t>
+      </w:r>
+    </w:p>
+    <w:p>
+      <w:pPr>
+        <w:pStyle w:val="Bibliography"/>
+        <w:ind w:left="720" w:hanging="720"/>
+        <w:rPr>
+          <w:noProof/>
+        </w:rPr>
+      </w:pPr>
+      <w:r>
+        <w:rPr>
+          <w:noProof/>
+        </w:rPr>
+        <w:t xml:space="preserve">Ivan Nunes da Silva, D. H. (2017). </w:t>
+      </w:r>
+      <w:r>
+        <w:rPr>
+          <w:i/>
+          <w:iCs/>
+          <w:noProof/>
+        </w:rPr>
+        <w:t>Artificial Neural Networks.</w:t>
+      </w:r>
+      <w:r>
+        <w:rPr>
+          <w:noProof/>
+        </w:rPr>
+        <w:t xml:space="preserve"> Switzerland: Springer International Publishing.</w:t>
+      </w:r>
+    </w:p>
+    <w:p>
+      <w:pPr>
+        <w:pStyle w:val="Bibliography"/>
+        <w:ind w:left="720" w:hanging="720"/>
+        <w:rPr>
+          <w:noProof/>
+        </w:rPr>
+      </w:pPr>
+      <w:r>
+        <w:rPr>
+          <w:noProof/>
+        </w:rPr>
+        <w:t xml:space="preserve">Jan Kukačka, V. G. (2017). </w:t>
+      </w:r>
+      <w:r>
+        <w:rPr>
+          <w:i/>
+          <w:iCs/>
+          <w:noProof/>
+        </w:rPr>
+        <w:t>Regularization for Deep Learning.</w:t>
+      </w:r>
+      <w:r>
+        <w:rPr>
+          <w:noProof/>
+        </w:rPr>
+        <w:t xml:space="preserve"> Munich.</w:t>
+      </w:r>
+    </w:p>
+    <w:p>
+      <w:pPr>
+        <w:pStyle w:val="Bibliography"/>
+        <w:ind w:left="720" w:hanging="720"/>
+        <w:rPr>
+          <w:noProof/>
+        </w:rPr>
+      </w:pPr>
+      <w:r>
+        <w:rPr>
+          <w:noProof/>
+        </w:rPr>
+        <w:t xml:space="preserve">Zeiler, M. D. (2012). </w:t>
+      </w:r>
+      <w:r>
+        <w:rPr>
+          <w:i/>
+          <w:iCs/>
+          <w:noProof/>
+        </w:rPr>
+        <w:t>ADADELTA: AN ADAPTIVE LEARNING RATE METHOD.</w:t>
+      </w:r>
+      <w:r>
+        <w:rPr>
+          <w:noProof/>
+        </w:rPr>
+        <w:t xml:space="preserve"> New York City.</w:t>
+      </w:r>
+    </w:p>
+    <w:p>
+      <w:pPr>
+        <w:pStyle w:val="Bibliography"/>
+        <w:ind w:left="720" w:hanging="720"/>
+        <w:rPr>
+          <w:noProof/>
+        </w:rPr>
+      </w:pPr>
+      <w:r>
+        <w:rPr>
+          <w:noProof/>
+        </w:rPr>
+        <w:t xml:space="preserve">A. Agnes Lydia, F. S. (2019). </w:t>
+      </w:r>
+      <w:r>
+        <w:rPr>
+          <w:i/>
+          <w:iCs/>
+          <w:noProof/>
+        </w:rPr>
+        <w:t>Adagrad - An Optimizer for Stochastic Gradient .</w:t>
+      </w:r>
+      <w:r>
+        <w:rPr>
+          <w:noProof/>
+        </w:rPr>
+        <w:t xml:space="preserve"> </w:t>
+      </w:r>
+    </w:p>
+    <w:p>
+      <w:pPr>
+        <w:pStyle w:val="Bibliography"/>
+        <w:ind w:left="720" w:hanging="720"/>
+        <w:rPr>
+          <w:noProof/>
+        </w:rPr>
+      </w:pPr>
+      <w:r>
+        <w:rPr>
+          <w:noProof/>
+        </w:rPr>
+        <w:t xml:space="preserve">Lab., L. (2013). </w:t>
+      </w:r>
+      <w:r>
+        <w:rPr>
+          <w:i/>
+          <w:iCs/>
+          <w:noProof/>
+        </w:rPr>
+        <w:t>Convolutional Neural Networks (LeNet) – DeepLearning 0.1 documentation.</w:t>
+      </w:r>
+      <w:r>
+        <w:rPr>
+          <w:noProof/>
+        </w:rPr>
+        <w:t xml:space="preserve"> </w:t>
+      </w:r>
+    </w:p>
+    <w:p>
+      <w:pPr>
+        <w:pStyle w:val="Bibliography"/>
+        <w:ind w:left="720" w:hanging="720"/>
+        <w:rPr>
+          <w:noProof/>
+        </w:rPr>
+      </w:pPr>
+      <w:r>
+        <w:rPr>
+          <w:noProof/>
+        </w:rPr>
+        <w:t xml:space="preserve">Adali, T., &amp; Ortega, A. (2018). </w:t>
+      </w:r>
+      <w:r>
+        <w:rPr>
+          <w:i/>
+          <w:iCs/>
+          <w:noProof/>
+        </w:rPr>
+        <w:t>Applications of Graph Theory [Scanning the Issue].</w:t>
+      </w:r>
+      <w:r>
+        <w:rPr>
+          <w:noProof/>
+        </w:rPr>
+        <w:t xml:space="preserve"> </w:t>
+      </w:r>
+    </w:p>
+    <w:p>
+      <w:pPr>
+        <w:pStyle w:val="Bibliography"/>
+        <w:ind w:left="720" w:hanging="720"/>
+        <w:rPr>
+          <w:noProof/>
+        </w:rPr>
+      </w:pPr>
+      <w:r>
+        <w:rPr>
+          <w:noProof/>
+        </w:rPr>
+        <w:t xml:space="preserve">Takuo Hamaguchi, H. O. (n.d.). </w:t>
+      </w:r>
+      <w:r>
+        <w:rPr>
+          <w:i/>
+          <w:iCs/>
+          <w:noProof/>
+        </w:rPr>
+        <w:t>Knowledge Transfer for Out-of-Knowledge-Base Entities : A Graph Neural Network Approach.</w:t>
+      </w:r>
+      <w:r>
+        <w:rPr>
+          <w:noProof/>
+        </w:rPr>
+        <w:t xml:space="preserve"> </w:t>
+      </w:r>
+    </w:p>
     <w:p>
       <w:r>
         <w:fldChar w:fldCharType="end"/>
       </w:r>
     </w:p>
     <w:sectPr>
-      <w:footerReference w:type="default" r:id="rId20"/>
+      <w:footerReference w:type="default" r:id="rId21"/>
       <w:pgSz w:w="12240" w:h="15840"/>
       <w:pgMar w:top="1440" w:right="1440" w:bottom="1440" w:left="1440" w:header="720" w:footer="720" w:gutter="0"/>
       <w:pgNumType w:start="1"/>
@@ -11905,6 +13642,119 @@
     </w:lvl>
   </w:abstractNum>
   <w:abstractNum w:abstractNumId="10" w15:restartNumberingAfterBreak="0">
+    <w:nsid w:val="532D2DAF"/>
+    <w:multiLevelType w:val="hybridMultilevel"/>
+    <w:tmpl w:val="AA540152"/>
+    <w:lvl w:ilvl="0" w:tplc="08090001">
+      <w:start w:val="1"/>
+      <w:numFmt w:val="bullet"/>
+      <w:lvlText w:val=""/>
+      <w:lvlJc w:val="left"/>
+      <w:pPr>
+        <w:ind w:left="1080" w:hanging="360"/>
+      </w:pPr>
+      <w:rPr>
+        <w:rFonts w:ascii="Symbol" w:hAnsi="Symbol" w:hint="default"/>
+      </w:rPr>
+    </w:lvl>
+    <w:lvl w:ilvl="1" w:tplc="08090003" w:tentative="1">
+      <w:start w:val="1"/>
+      <w:numFmt w:val="bullet"/>
+      <w:lvlText w:val="o"/>
+      <w:lvlJc w:val="left"/>
+      <w:pPr>
+        <w:ind w:left="1800" w:hanging="360"/>
+      </w:pPr>
+      <w:rPr>
+        <w:rFonts w:ascii="Courier New" w:hAnsi="Courier New" w:cs="Courier New" w:hint="default"/>
+      </w:rPr>
+    </w:lvl>
+    <w:lvl w:ilvl="2" w:tplc="08090005" w:tentative="1">
+      <w:start w:val="1"/>
+      <w:numFmt w:val="bullet"/>
+      <w:lvlText w:val=""/>
+      <w:lvlJc w:val="left"/>
+      <w:pPr>
+        <w:ind w:left="2520" w:hanging="360"/>
+      </w:pPr>
+      <w:rPr>
+        <w:rFonts w:ascii="Wingdings" w:hAnsi="Wingdings" w:hint="default"/>
+      </w:rPr>
+    </w:lvl>
+    <w:lvl w:ilvl="3" w:tplc="08090001" w:tentative="1">
+      <w:start w:val="1"/>
+      <w:numFmt w:val="bullet"/>
+      <w:lvlText w:val=""/>
+      <w:lvlJc w:val="left"/>
+      <w:pPr>
+        <w:ind w:left="3240" w:hanging="360"/>
+      </w:pPr>
+      <w:rPr>
+        <w:rFonts w:ascii="Symbol" w:hAnsi="Symbol" w:hint="default"/>
+      </w:rPr>
+    </w:lvl>
+    <w:lvl w:ilvl="4" w:tplc="08090003" w:tentative="1">
+      <w:start w:val="1"/>
+      <w:numFmt w:val="bullet"/>
+      <w:lvlText w:val="o"/>
+      <w:lvlJc w:val="left"/>
+      <w:pPr>
+        <w:ind w:left="3960" w:hanging="360"/>
+      </w:pPr>
+      <w:rPr>
+        <w:rFonts w:ascii="Courier New" w:hAnsi="Courier New" w:cs="Courier New" w:hint="default"/>
+      </w:rPr>
+    </w:lvl>
+    <w:lvl w:ilvl="5" w:tplc="08090005" w:tentative="1">
+      <w:start w:val="1"/>
+      <w:numFmt w:val="bullet"/>
+      <w:lvlText w:val=""/>
+      <w:lvlJc w:val="left"/>
+      <w:pPr>
+        <w:ind w:left="4680" w:hanging="360"/>
+      </w:pPr>
+      <w:rPr>
+        <w:rFonts w:ascii="Wingdings" w:hAnsi="Wingdings" w:hint="default"/>
+      </w:rPr>
+    </w:lvl>
+    <w:lvl w:ilvl="6" w:tplc="08090001" w:tentative="1">
+      <w:start w:val="1"/>
+      <w:numFmt w:val="bullet"/>
+      <w:lvlText w:val=""/>
+      <w:lvlJc w:val="left"/>
+      <w:pPr>
+        <w:ind w:left="5400" w:hanging="360"/>
+      </w:pPr>
+      <w:rPr>
+        <w:rFonts w:ascii="Symbol" w:hAnsi="Symbol" w:hint="default"/>
+      </w:rPr>
+    </w:lvl>
+    <w:lvl w:ilvl="7" w:tplc="08090003" w:tentative="1">
+      <w:start w:val="1"/>
+      <w:numFmt w:val="bullet"/>
+      <w:lvlText w:val="o"/>
+      <w:lvlJc w:val="left"/>
+      <w:pPr>
+        <w:ind w:left="6120" w:hanging="360"/>
+      </w:pPr>
+      <w:rPr>
+        <w:rFonts w:ascii="Courier New" w:hAnsi="Courier New" w:cs="Courier New" w:hint="default"/>
+      </w:rPr>
+    </w:lvl>
+    <w:lvl w:ilvl="8" w:tplc="08090005" w:tentative="1">
+      <w:start w:val="1"/>
+      <w:numFmt w:val="bullet"/>
+      <w:lvlText w:val=""/>
+      <w:lvlJc w:val="left"/>
+      <w:pPr>
+        <w:ind w:left="6840" w:hanging="360"/>
+      </w:pPr>
+      <w:rPr>
+        <w:rFonts w:ascii="Wingdings" w:hAnsi="Wingdings" w:hint="default"/>
+      </w:rPr>
+    </w:lvl>
+  </w:abstractNum>
+  <w:abstractNum w:abstractNumId="11" w15:restartNumberingAfterBreak="0">
     <w:nsid w:val="59253825"/>
     <w:multiLevelType w:val="hybridMultilevel"/>
     <w:tmpl w:val="99943158"/>
@@ -12017,7 +13867,7 @@
       </w:rPr>
     </w:lvl>
   </w:abstractNum>
-  <w:abstractNum w:abstractNumId="11" w15:restartNumberingAfterBreak="0">
+  <w:abstractNum w:abstractNumId="12" w15:restartNumberingAfterBreak="0">
     <w:nsid w:val="607E7B1E"/>
     <w:multiLevelType w:val="multilevel"/>
     <w:tmpl w:val="184447EE"/>
@@ -12132,7 +13982,7 @@
       </w:rPr>
     </w:lvl>
   </w:abstractNum>
-  <w:abstractNum w:abstractNumId="12" w15:restartNumberingAfterBreak="0">
+  <w:abstractNum w:abstractNumId="13" w15:restartNumberingAfterBreak="0">
     <w:nsid w:val="61774AAC"/>
     <w:multiLevelType w:val="hybridMultilevel"/>
     <w:tmpl w:val="C71AB5D6"/>
@@ -12245,7 +14095,7 @@
       </w:rPr>
     </w:lvl>
   </w:abstractNum>
-  <w:abstractNum w:abstractNumId="13" w15:restartNumberingAfterBreak="0">
+  <w:abstractNum w:abstractNumId="14" w15:restartNumberingAfterBreak="0">
     <w:nsid w:val="68251C5C"/>
     <w:multiLevelType w:val="hybridMultilevel"/>
     <w:tmpl w:val="2F2C1778"/>
@@ -12359,7 +14209,7 @@
       </w:rPr>
     </w:lvl>
   </w:abstractNum>
-  <w:abstractNum w:abstractNumId="14" w15:restartNumberingAfterBreak="0">
+  <w:abstractNum w:abstractNumId="15" w15:restartNumberingAfterBreak="0">
     <w:nsid w:val="689B6241"/>
     <w:multiLevelType w:val="hybridMultilevel"/>
     <w:tmpl w:val="4824FD86"/>
@@ -12472,7 +14322,7 @@
       </w:rPr>
     </w:lvl>
   </w:abstractNum>
-  <w:abstractNum w:abstractNumId="15" w15:restartNumberingAfterBreak="0">
+  <w:abstractNum w:abstractNumId="16" w15:restartNumberingAfterBreak="0">
     <w:nsid w:val="712310ED"/>
     <w:multiLevelType w:val="hybridMultilevel"/>
     <w:tmpl w:val="D15C2F7E"/>
@@ -12561,7 +14411,7 @@
       </w:pPr>
     </w:lvl>
   </w:abstractNum>
-  <w:abstractNum w:abstractNumId="16" w15:restartNumberingAfterBreak="0">
+  <w:abstractNum w:abstractNumId="17" w15:restartNumberingAfterBreak="0">
     <w:nsid w:val="765B4A37"/>
     <w:multiLevelType w:val="hybridMultilevel"/>
     <w:tmpl w:val="E4285292"/>
@@ -12674,7 +14524,7 @@
       </w:rPr>
     </w:lvl>
   </w:abstractNum>
-  <w:abstractNum w:abstractNumId="17" w15:restartNumberingAfterBreak="0">
+  <w:abstractNum w:abstractNumId="18" w15:restartNumberingAfterBreak="0">
     <w:nsid w:val="7D3C4796"/>
     <w:multiLevelType w:val="multilevel"/>
     <w:tmpl w:val="4F584798"/>
@@ -12787,7 +14637,7 @@
       </w:rPr>
     </w:lvl>
   </w:abstractNum>
-  <w:abstractNum w:abstractNumId="18" w15:restartNumberingAfterBreak="0">
+  <w:abstractNum w:abstractNumId="19" w15:restartNumberingAfterBreak="0">
     <w:nsid w:val="7E0D1A49"/>
     <w:multiLevelType w:val="hybridMultilevel"/>
     <w:tmpl w:val="B15476AC"/>
@@ -12904,16 +14754,16 @@
     <w:abstractNumId w:val="9"/>
   </w:num>
   <w:num w:numId="2">
-    <w:abstractNumId w:val="18"/>
+    <w:abstractNumId w:val="19"/>
   </w:num>
   <w:num w:numId="3">
     <w:abstractNumId w:val="3"/>
   </w:num>
   <w:num w:numId="4">
-    <w:abstractNumId w:val="13"/>
+    <w:abstractNumId w:val="14"/>
   </w:num>
   <w:num w:numId="5">
-    <w:abstractNumId w:val="17"/>
+    <w:abstractNumId w:val="18"/>
   </w:num>
   <w:num w:numId="6">
     <w:abstractNumId w:val="4"/>
@@ -12925,13 +14775,13 @@
     <w:abstractNumId w:val="6"/>
   </w:num>
   <w:num w:numId="9">
-    <w:abstractNumId w:val="12"/>
+    <w:abstractNumId w:val="13"/>
   </w:num>
   <w:num w:numId="10">
     <w:abstractNumId w:val="8"/>
   </w:num>
   <w:num w:numId="11">
-    <w:abstractNumId w:val="17"/>
+    <w:abstractNumId w:val="18"/>
     <w:lvlOverride w:ilvl="0">
       <w:startOverride w:val="1"/>
     </w:lvlOverride>
@@ -12961,10 +14811,10 @@
     </w:lvlOverride>
   </w:num>
   <w:num w:numId="12">
-    <w:abstractNumId w:val="11"/>
+    <w:abstractNumId w:val="12"/>
   </w:num>
   <w:num w:numId="13">
-    <w:abstractNumId w:val="11"/>
+    <w:abstractNumId w:val="12"/>
     <w:lvlOverride w:ilvl="0">
       <w:startOverride w:val="1"/>
     </w:lvlOverride>
@@ -12997,22 +14847,22 @@
     <w:abstractNumId w:val="2"/>
   </w:num>
   <w:num w:numId="15">
-    <w:abstractNumId w:val="15"/>
+    <w:abstractNumId w:val="16"/>
   </w:num>
   <w:num w:numId="16">
     <w:abstractNumId w:val="5"/>
   </w:num>
   <w:num w:numId="17">
-    <w:abstractNumId w:val="14"/>
+    <w:abstractNumId w:val="15"/>
   </w:num>
   <w:num w:numId="18">
-    <w:abstractNumId w:val="16"/>
+    <w:abstractNumId w:val="17"/>
   </w:num>
   <w:num w:numId="19">
     <w:abstractNumId w:val="1"/>
   </w:num>
   <w:num w:numId="20">
-    <w:abstractNumId w:val="11"/>
+    <w:abstractNumId w:val="12"/>
     <w:lvlOverride w:ilvl="0">
       <w:startOverride w:val="2"/>
     </w:lvlOverride>
@@ -13042,10 +14892,13 @@
     </w:lvlOverride>
   </w:num>
   <w:num w:numId="21">
-    <w:abstractNumId w:val="10"/>
+    <w:abstractNumId w:val="11"/>
   </w:num>
   <w:num w:numId="22">
     <w:abstractNumId w:val="0"/>
+  </w:num>
+  <w:num w:numId="23">
+    <w:abstractNumId w:val="10"/>
   </w:num>
 </w:numbering>
 </file>
@@ -13822,6 +15675,23 @@
       <w:shd w:val="clear" w:color="auto" w:fill="E1DFDD"/>
     </w:rPr>
   </w:style>
+  <w:style w:type="paragraph" w:styleId="NormalWeb">
+    <w:name w:val="Normal (Web)"/>
+    <w:basedOn w:val="Normal"/>
+    <w:uiPriority w:val="99"/>
+    <w:unhideWhenUsed/>
+    <w:rsid w:val="00E41508"/>
+    <w:pPr>
+      <w:spacing w:before="100" w:beforeAutospacing="1" w:after="100" w:afterAutospacing="1" w:line="240" w:lineRule="auto"/>
+      <w:ind w:left="0" w:right="0" w:firstLine="0"/>
+      <w:jc w:val="left"/>
+    </w:pPr>
+    <w:rPr>
+      <w:color w:val="auto"/>
+      <w:szCs w:val="24"/>
+      <w:lang w:val="en-RO" w:eastAsia="en-GB"/>
+    </w:rPr>
+  </w:style>
 </w:styles>
 </file>
 
@@ -14121,7 +15991,7 @@
 </file>
 
 <file path=customXml/item1.xml><?xml version="1.0" encoding="utf-8"?>
-<b:Sources xmlns:b="http://schemas.openxmlformats.org/officeDocument/2006/bibliography" xmlns="http://schemas.openxmlformats.org/officeDocument/2006/bibliography" SelectedStyle="\APASixthEditionOfficeOnline.xsl" StyleName="APA" Version="6">
+<b:Sources xmlns:b="http://schemas.openxmlformats.org/officeDocument/2006/bibliography" xmlns="http://schemas.openxmlformats.org/officeDocument/2006/bibliography" SelectedStyle="/APASixthEditionOfficeOnline.xsl" StyleName="APA" Version="6">
   <b:Source>
     <b:Tag>Ste03</b:Tag>
     <b:SourceType>Book</b:SourceType>
@@ -14140,7 +16010,7 @@
     </b:Author>
     <b:Title>Encyclopedia of Physical Science and Technology (Third Edition)</b:Title>
     <b:Year>2003</b:Year>
-    <b:RefOrder>5</b:RefOrder>
+    <b:RefOrder>6</b:RefOrder>
   </b:Source>
   <b:Source>
     <b:Tag>Iva17</b:Tag>
@@ -14161,7 +16031,7 @@
     <b:Year>2017</b:Year>
     <b:City>Switzerland</b:City>
     <b:Publisher>Springer International Publishing</b:Publisher>
-    <b:RefOrder>6</b:RefOrder>
+    <b:RefOrder>7</b:RefOrder>
   </b:Source>
   <b:Source>
     <b:Tag>Jan17</b:Tag>
@@ -14181,7 +16051,7 @@
     <b:Title>Regularization for Deep Learning</b:Title>
     <b:Year>2017</b:Year>
     <b:City>Munich</b:City>
-    <b:RefOrder>7</b:RefOrder>
+    <b:RefOrder>8</b:RefOrder>
   </b:Source>
   <b:Source>
     <b:Tag>Mat12</b:Tag>
@@ -14201,7 +16071,7 @@
     <b:Title>ADADELTA: AN ADAPTIVE LEARNING RATE METHOD</b:Title>
     <b:Year>2012</b:Year>
     <b:City>New York City</b:City>
-    <b:RefOrder>8</b:RefOrder>
+    <b:RefOrder>9</b:RefOrder>
   </b:Source>
   <b:Source>
     <b:Tag>AAg19</b:Tag>
@@ -14280,11 +16150,30 @@
     <b:Title>Knowledge Transfer for Out-of-Knowledge-Base Entities : A Graph Neural Network Approach</b:Title>
     <b:RefOrder>4</b:RefOrder>
   </b:Source>
+  <b:Source>
+    <b:Tag>WEN20</b:Tag>
+    <b:SourceType>Book</b:SourceType>
+    <b:Guid>{9C7720E0-DC14-A14F-8BF5-8B25C4A96E40}</b:Guid>
+    <b:Author>
+      <b:Author>
+        <b:NameList>
+          <b:Person>
+            <b:Last>WENMING CAO</b:Last>
+            <b:First>ZHIYUE</b:First>
+            <b:Middle>YAN , ZHIQUAN HE , ZHIHAI HE,</b:Middle>
+          </b:Person>
+        </b:NameList>
+      </b:Author>
+    </b:Author>
+    <b:Title>A Comprehensive Survey on Geometric Deep Learning</b:Title>
+    <b:Year>2020</b:Year>
+    <b:RefOrder>5</b:RefOrder>
+  </b:Source>
 </b:Sources>
 </file>
 
 <file path=customXml/itemProps1.xml><?xml version="1.0" encoding="utf-8"?>
-<ds:datastoreItem xmlns:ds="http://schemas.openxmlformats.org/officeDocument/2006/customXml" ds:itemID="{5B16E004-6978-4A41-B2FB-856BBFD13882}">
+<ds:datastoreItem xmlns:ds="http://schemas.openxmlformats.org/officeDocument/2006/customXml" ds:itemID="{C4A1ED7B-7BB3-1E42-98EB-2DDF0B1C4100}">
   <ds:schemaRefs>
     <ds:schemaRef ds:uri="http://schemas.openxmlformats.org/officeDocument/2006/bibliography"/>
   </ds:schemaRefs>

--- a/Disertatie.docx
+++ b/Disertatie.docx
@@ -4125,27 +4125,14 @@
       <w:r>
         <w:t xml:space="preserve">Figure </w:t>
       </w:r>
-      <w:r>
-        <w:fldChar w:fldCharType="begin"/>
-      </w:r>
-      <w:r>
-        <w:instrText xml:space="preserve"> SEQ Figure \* ARABIC </w:instrText>
-      </w:r>
-      <w:r>
-        <w:fldChar w:fldCharType="separate"/>
-      </w:r>
-      <w:r>
-        <w:rPr>
-          <w:noProof/>
-        </w:rPr>
-        <w:t>1</w:t>
-      </w:r>
-      <w:r>
-        <w:rPr>
-          <w:noProof/>
-        </w:rPr>
-        <w:fldChar w:fldCharType="end"/>
-      </w:r>
+      <w:fldSimple w:instr=" SEQ Figure \* ARABIC ">
+        <w:r>
+          <w:rPr>
+            <w:noProof/>
+          </w:rPr>
+          <w:t>1</w:t>
+        </w:r>
+      </w:fldSimple>
       <w:r>
         <w:t xml:space="preserve"> Flow Density Relationship</w:t>
       </w:r>
@@ -5084,54 +5071,25 @@
       <w:r>
         <w:t xml:space="preserve">Figure </w:t>
       </w:r>
-      <w:r>
-        <w:fldChar w:fldCharType="begin"/>
-      </w:r>
-      <w:r>
-        <w:instrText xml:space="preserve"> SEQ Figu</w:instrText>
-      </w:r>
-      <w:r>
-        <w:instrText xml:space="preserve">re \* ARABIC </w:instrText>
-      </w:r>
-      <w:r>
-        <w:fldChar w:fldCharType="separate"/>
-      </w:r>
-      <w:r>
-        <w:rPr>
-          <w:noProof/>
-        </w:rPr>
-        <w:t>2</w:t>
-      </w:r>
-      <w:r>
-        <w:rPr>
-          <w:noProof/>
-        </w:rPr>
-        <w:fldChar w:fldCharType="end"/>
-      </w:r>
+      <w:fldSimple w:instr=" SEQ Figure \* ARABIC ">
+        <w:r>
+          <w:rPr>
+            <w:noProof/>
+          </w:rPr>
+          <w:t>2</w:t>
+        </w:r>
+      </w:fldSimple>
       <w:r>
         <w:t xml:space="preserve"> ReLU Activation Function                                Figure </w:t>
       </w:r>
-      <w:r>
-        <w:fldChar w:fldCharType="begin"/>
-      </w:r>
-      <w:r>
-        <w:instrText xml:space="preserve"> SEQ Figure \* ARABIC </w:instrText>
-      </w:r>
-      <w:r>
-        <w:fldChar w:fldCharType="separate"/>
-      </w:r>
-      <w:r>
-        <w:rPr>
-          <w:noProof/>
-        </w:rPr>
-        <w:t>3</w:t>
-      </w:r>
-      <w:r>
-        <w:rPr>
-          <w:noProof/>
-        </w:rPr>
-        <w:fldChar w:fldCharType="end"/>
-      </w:r>
+      <w:fldSimple w:instr=" SEQ Figure \* ARABIC ">
+        <w:r>
+          <w:rPr>
+            <w:noProof/>
+          </w:rPr>
+          <w:t>3</w:t>
+        </w:r>
+      </w:fldSimple>
       <w:r>
         <w:t xml:space="preserve"> Linear Activation Function</w:t>
       </w:r>
@@ -5396,27 +5354,14 @@
       <w:r>
         <w:t xml:space="preserve">Figure </w:t>
       </w:r>
-      <w:r>
-        <w:fldChar w:fldCharType="begin"/>
-      </w:r>
-      <w:r>
-        <w:instrText xml:space="preserve"> SEQ Figure \* ARABIC </w:instrText>
-      </w:r>
-      <w:r>
-        <w:fldChar w:fldCharType="separate"/>
-      </w:r>
-      <w:r>
-        <w:rPr>
-          <w:noProof/>
-        </w:rPr>
-        <w:t>4</w:t>
-      </w:r>
-      <w:r>
-        <w:rPr>
-          <w:noProof/>
-        </w:rPr>
-        <w:fldChar w:fldCharType="end"/>
-      </w:r>
+      <w:fldSimple w:instr=" SEQ Figure \* ARABIC ">
+        <w:r>
+          <w:rPr>
+            <w:noProof/>
+          </w:rPr>
+          <w:t>4</w:t>
+        </w:r>
+      </w:fldSimple>
       <w:r>
         <w:t xml:space="preserve"> Neural Network Architecture</w:t>
       </w:r>
@@ -5666,27 +5611,14 @@
       <w:r>
         <w:t xml:space="preserve">Figure </w:t>
       </w:r>
-      <w:r>
-        <w:fldChar w:fldCharType="begin"/>
-      </w:r>
-      <w:r>
-        <w:instrText xml:space="preserve"> SEQ Figure \* ARABIC </w:instrText>
-      </w:r>
-      <w:r>
-        <w:fldChar w:fldCharType="separate"/>
-      </w:r>
-      <w:r>
-        <w:rPr>
-          <w:noProof/>
-        </w:rPr>
-        <w:t>5</w:t>
-      </w:r>
-      <w:r>
-        <w:rPr>
-          <w:noProof/>
-        </w:rPr>
-        <w:fldChar w:fldCharType="end"/>
-      </w:r>
+      <w:fldSimple w:instr=" SEQ Figure \* ARABIC ">
+        <w:r>
+          <w:rPr>
+            <w:noProof/>
+          </w:rPr>
+          <w:t>5</w:t>
+        </w:r>
+      </w:fldSimple>
       <w:r>
         <w:t xml:space="preserve"> Recurrent and Feed Forward Neural Network</w:t>
       </w:r>
@@ -7101,27 +7033,14 @@
       <w:r>
         <w:t xml:space="preserve">Figure </w:t>
       </w:r>
-      <w:r>
-        <w:fldChar w:fldCharType="begin"/>
-      </w:r>
-      <w:r>
-        <w:instrText xml:space="preserve"> SEQ Figure \* ARABIC </w:instrText>
-      </w:r>
-      <w:r>
-        <w:fldChar w:fldCharType="separate"/>
-      </w:r>
-      <w:r>
-        <w:rPr>
-          <w:noProof/>
-        </w:rPr>
-        <w:t>6</w:t>
-      </w:r>
-      <w:r>
-        <w:rPr>
-          <w:noProof/>
-        </w:rPr>
-        <w:fldChar w:fldCharType="end"/>
-      </w:r>
+      <w:fldSimple w:instr=" SEQ Figure \* ARABIC ">
+        <w:r>
+          <w:rPr>
+            <w:noProof/>
+          </w:rPr>
+          <w:t>6</w:t>
+        </w:r>
+      </w:fldSimple>
       <w:r>
         <w:t xml:space="preserve"> Underfitting, Robust and Overfitted</w:t>
       </w:r>
@@ -8256,27 +8175,14 @@
       <w:r>
         <w:t xml:space="preserve">Figure </w:t>
       </w:r>
-      <w:r>
-        <w:fldChar w:fldCharType="begin"/>
-      </w:r>
-      <w:r>
-        <w:instrText xml:space="preserve"> SEQ Figure \* ARABIC </w:instrText>
-      </w:r>
-      <w:r>
-        <w:fldChar w:fldCharType="separate"/>
-      </w:r>
-      <w:r>
-        <w:rPr>
-          <w:noProof/>
-        </w:rPr>
-        <w:t>7</w:t>
-      </w:r>
-      <w:r>
-        <w:rPr>
-          <w:noProof/>
-        </w:rPr>
-        <w:fldChar w:fldCharType="end"/>
-      </w:r>
+      <w:fldSimple w:instr=" SEQ Figure \* ARABIC ">
+        <w:r>
+          <w:rPr>
+            <w:noProof/>
+          </w:rPr>
+          <w:t>7</w:t>
+        </w:r>
+      </w:fldSimple>
       <w:r>
         <w:t xml:space="preserve"> Neural Network model without and with Dropout</w:t>
       </w:r>
@@ -9679,24 +9585,14 @@
       <w:r>
         <w:t xml:space="preserve">Figure </w:t>
       </w:r>
-      <w:r>
-        <w:fldChar w:fldCharType="begin"/>
-      </w:r>
-      <w:r>
-        <w:instrText xml:space="preserve"> SEQ Figure \* ARABIC </w:instrText>
-      </w:r>
-      <w:r>
-        <w:fldChar w:fldCharType="separate"/>
-      </w:r>
-      <w:r>
-        <w:rPr>
-          <w:noProof/>
-        </w:rPr>
-        <w:t>8</w:t>
-      </w:r>
-      <w:r>
-        <w:fldChar w:fldCharType="end"/>
-      </w:r>
+      <w:fldSimple w:instr=" SEQ Figure \* ARABIC ">
+        <w:r>
+          <w:rPr>
+            <w:noProof/>
+          </w:rPr>
+          <w:t>8</w:t>
+        </w:r>
+      </w:fldSimple>
       <w:r>
         <w:t xml:space="preserve"> Convolutional Neural Network</w:t>
       </w:r>
@@ -10049,27 +9945,14 @@
       <w:r>
         <w:t xml:space="preserve">Figure </w:t>
       </w:r>
-      <w:r>
-        <w:fldChar w:fldCharType="begin"/>
-      </w:r>
-      <w:r>
-        <w:instrText xml:space="preserve"> SEQ Figure \* ARABIC </w:instrText>
-      </w:r>
-      <w:r>
-        <w:fldChar w:fldCharType="separate"/>
-      </w:r>
-      <w:r>
-        <w:rPr>
-          <w:noProof/>
-        </w:rPr>
-        <w:t>9</w:t>
-      </w:r>
-      <w:r>
-        <w:rPr>
-          <w:noProof/>
-        </w:rPr>
-        <w:fldChar w:fldCharType="end"/>
-      </w:r>
+      <w:fldSimple w:instr=" SEQ Figure \* ARABIC ">
+        <w:r>
+          <w:rPr>
+            <w:noProof/>
+          </w:rPr>
+          <w:t>9</w:t>
+        </w:r>
+      </w:fldSimple>
       <w:r>
         <w:t xml:space="preserve"> Graph</w:t>
       </w:r>
@@ -11240,6 +11123,7 @@
           <w:id w:val="-143983943"/>
           <w:citation/>
         </w:sdtPr>
+        <w:sdtEndPr/>
         <w:sdtContent>
           <w:r>
             <w:fldChar w:fldCharType="begin"/>
@@ -11272,13 +11156,7 @@
           <w:rPr>
             <w:rFonts w:ascii="Cambria Math" w:hAnsi="Cambria Math"/>
           </w:rPr>
-          <m:t>L=U</m:t>
-        </m:r>
-        <m:r>
-          <w:rPr>
-            <w:rFonts w:ascii="Cambria Math" w:hAnsi="Cambria Math"/>
-          </w:rPr>
-          <m:t>∩</m:t>
+          <m:t>L=U∩</m:t>
         </m:r>
         <m:sSup>
           <m:sSupPr>
@@ -11622,13 +11500,7 @@
           <w:rPr>
             <w:rFonts w:ascii="Cambria Math" w:hAnsi="Cambria Math"/>
           </w:rPr>
-          <m:t>g)</m:t>
-        </m:r>
-        <m:r>
-          <w:rPr>
-            <w:rFonts w:ascii="Cambria Math" w:hAnsi="Cambria Math"/>
-          </w:rPr>
-          <m:t>)</m:t>
+          <m:t>g))</m:t>
         </m:r>
       </m:oMath>
     </w:p>
@@ -11699,19 +11571,7 @@
             <w:rPr>
               <w:rFonts w:ascii="Cambria Math" w:hAnsi="Cambria Math"/>
             </w:rPr>
-            <m:t>y</m:t>
-          </m:r>
-          <m:r>
-            <w:rPr>
-              <w:rFonts w:ascii="Cambria Math" w:hAnsi="Cambria Math"/>
-            </w:rPr>
-            <m:t>=x*g</m:t>
-          </m:r>
-          <m:r>
-            <w:rPr>
-              <w:rFonts w:ascii="Cambria Math" w:hAnsi="Cambria Math"/>
-            </w:rPr>
-            <m:t>=σ(θ(</m:t>
+            <m:t>y=x*g=σ(θ(</m:t>
           </m:r>
           <m:sSub>
             <m:sSubPr>
@@ -11901,6 +11761,9 @@
         <w:jc w:val="center"/>
       </w:pPr>
       <w:r>
+        <w:rPr>
+          <w:noProof/>
+        </w:rPr>
         <w:drawing>
           <wp:inline distT="0" distB="0" distL="0" distR="0" wp14:anchorId="45076D92" wp14:editId="5CEF9BA9">
             <wp:extent cx="3906078" cy="2025652"/>
@@ -11946,30 +11809,18 @@
       <w:r>
         <w:t xml:space="preserve">Figure </w:t>
       </w:r>
-      <w:r>
-        <w:fldChar w:fldCharType="begin"/>
-      </w:r>
-      <w:r>
-        <w:instrText xml:space="preserve"> SEQ Figure \* ARABIC </w:instrText>
-      </w:r>
-      <w:r>
-        <w:fldChar w:fldCharType="separate"/>
-      </w:r>
-      <w:r>
-        <w:rPr>
-          <w:noProof/>
-        </w:rPr>
-        <w:t>10</w:t>
-      </w:r>
-      <w:r>
-        <w:fldChar w:fldCharType="end"/>
-      </w:r>
+      <w:fldSimple w:instr=" SEQ Figure \* ARABIC ">
+        <w:r>
+          <w:rPr>
+            <w:noProof/>
+          </w:rPr>
+          <w:t>10</w:t>
+        </w:r>
+      </w:fldSimple>
       <w:r>
         <w:t xml:space="preserve"> Graph Convolutional Network</w:t>
       </w:r>
     </w:p>
-    <w:p/>
-    <w:p/>
     <w:p>
       <w:pPr>
         <w:pStyle w:val="Heading3"/>
@@ -11989,6 +11840,11 @@
         <w:t xml:space="preserve"> Network</w:t>
       </w:r>
       <w:bookmarkEnd w:id="50"/>
+    </w:p>
+    <w:p>
+      <w:pPr>
+        <w:ind w:left="730"/>
+      </w:pPr>
     </w:p>
     <w:p>
       <w:pPr>

--- a/Disertatie.docx
+++ b/Disertatie.docx
@@ -513,25 +513,23 @@
           <w:color w:val="auto"/>
           <w:sz w:val="32"/>
         </w:rPr>
-        <w:t xml:space="preserve">Conf. dr. </w:t>
-      </w:r>
-      <w:proofErr w:type="spellStart"/>
+        <w:t>Conf. dr. Ichim Bogdan</w:t>
+      </w:r>
       <w:r>
         <w:rPr>
           <w:bCs/>
           <w:color w:val="auto"/>
           <w:sz w:val="32"/>
         </w:rPr>
-        <w:t>Ichim</w:t>
-      </w:r>
-      <w:proofErr w:type="spellEnd"/>
+        <w:tab/>
+      </w:r>
       <w:r>
         <w:rPr>
           <w:bCs/>
           <w:color w:val="auto"/>
           <w:sz w:val="32"/>
         </w:rPr>
-        <w:t xml:space="preserve"> Bogdan</w:t>
+        <w:tab/>
       </w:r>
       <w:r>
         <w:rPr>
@@ -556,41 +554,7 @@
           <w:sz w:val="32"/>
         </w:rPr>
         <w:tab/>
-      </w:r>
-      <w:r>
-        <w:rPr>
-          <w:bCs/>
-          <w:color w:val="auto"/>
-          <w:sz w:val="32"/>
-        </w:rPr>
-        <w:tab/>
-      </w:r>
-      <w:r>
-        <w:rPr>
-          <w:bCs/>
-          <w:color w:val="auto"/>
-          <w:sz w:val="32"/>
-        </w:rPr>
-        <w:tab/>
-        <w:t xml:space="preserve">      </w:t>
-      </w:r>
-      <w:proofErr w:type="spellStart"/>
-      <w:r>
-        <w:rPr>
-          <w:bCs/>
-          <w:color w:val="auto"/>
-          <w:sz w:val="32"/>
-        </w:rPr>
-        <w:t>Bomher</w:t>
-      </w:r>
-      <w:proofErr w:type="spellEnd"/>
-      <w:r>
-        <w:rPr>
-          <w:bCs/>
-          <w:color w:val="auto"/>
-          <w:sz w:val="32"/>
-        </w:rPr>
-        <w:t xml:space="preserve"> Sebastian</w:t>
+        <w:t xml:space="preserve">      Bomher Sebastian</w:t>
       </w:r>
     </w:p>
     <w:p>
@@ -857,7 +821,7 @@
               <w:noProof/>
               <w:color w:val="auto"/>
               <w:szCs w:val="24"/>
-              <w:lang w:val="en-RO" w:eastAsia="en-GB"/>
+              <w:lang w:eastAsia="en-GB"/>
             </w:rPr>
           </w:pPr>
           <w:r>
@@ -948,7 +912,7 @@
               <w:noProof/>
               <w:color w:val="auto"/>
               <w:szCs w:val="24"/>
-              <w:lang w:val="en-RO" w:eastAsia="en-GB"/>
+              <w:lang w:eastAsia="en-GB"/>
             </w:rPr>
           </w:pPr>
           <w:hyperlink w:anchor="_Toc82279386" w:history="1">
@@ -1022,7 +986,7 @@
               <w:noProof/>
               <w:color w:val="auto"/>
               <w:szCs w:val="24"/>
-              <w:lang w:val="en-RO" w:eastAsia="en-GB"/>
+              <w:lang w:eastAsia="en-GB"/>
             </w:rPr>
           </w:pPr>
           <w:hyperlink w:anchor="_Toc82279387" w:history="1">
@@ -1040,7 +1004,7 @@
                 <w:noProof/>
                 <w:color w:val="auto"/>
                 <w:szCs w:val="24"/>
-                <w:lang w:val="en-RO" w:eastAsia="en-GB"/>
+                <w:lang w:eastAsia="en-GB"/>
               </w:rPr>
               <w:tab/>
             </w:r>
@@ -1114,7 +1078,7 @@
               <w:noProof/>
               <w:color w:val="auto"/>
               <w:szCs w:val="24"/>
-              <w:lang w:val="en-RO" w:eastAsia="en-GB"/>
+              <w:lang w:eastAsia="en-GB"/>
             </w:rPr>
           </w:pPr>
           <w:hyperlink w:anchor="_Toc82279388" w:history="1">
@@ -1132,7 +1096,7 @@
                 <w:noProof/>
                 <w:color w:val="auto"/>
                 <w:szCs w:val="24"/>
-                <w:lang w:val="en-RO" w:eastAsia="en-GB"/>
+                <w:lang w:eastAsia="en-GB"/>
               </w:rPr>
               <w:tab/>
             </w:r>
@@ -1206,7 +1170,7 @@
               <w:noProof/>
               <w:color w:val="auto"/>
               <w:szCs w:val="24"/>
-              <w:lang w:val="en-RO" w:eastAsia="en-GB"/>
+              <w:lang w:eastAsia="en-GB"/>
             </w:rPr>
           </w:pPr>
           <w:hyperlink w:anchor="_Toc82279389" w:history="1">
@@ -1224,7 +1188,7 @@
                 <w:noProof/>
                 <w:color w:val="auto"/>
                 <w:szCs w:val="24"/>
-                <w:lang w:val="en-RO" w:eastAsia="en-GB"/>
+                <w:lang w:eastAsia="en-GB"/>
               </w:rPr>
               <w:tab/>
             </w:r>
@@ -1298,7 +1262,7 @@
               <w:noProof/>
               <w:color w:val="auto"/>
               <w:szCs w:val="24"/>
-              <w:lang w:val="en-RO" w:eastAsia="en-GB"/>
+              <w:lang w:eastAsia="en-GB"/>
             </w:rPr>
           </w:pPr>
           <w:hyperlink w:anchor="_Toc82279390" w:history="1">
@@ -1316,7 +1280,7 @@
                 <w:noProof/>
                 <w:color w:val="auto"/>
                 <w:szCs w:val="24"/>
-                <w:lang w:val="en-RO" w:eastAsia="en-GB"/>
+                <w:lang w:eastAsia="en-GB"/>
               </w:rPr>
               <w:tab/>
             </w:r>
@@ -1390,7 +1354,7 @@
               <w:noProof/>
               <w:color w:val="auto"/>
               <w:szCs w:val="24"/>
-              <w:lang w:val="en-RO" w:eastAsia="en-GB"/>
+              <w:lang w:eastAsia="en-GB"/>
             </w:rPr>
           </w:pPr>
           <w:hyperlink w:anchor="_Toc82279391" w:history="1">
@@ -1408,7 +1372,7 @@
                 <w:noProof/>
                 <w:color w:val="auto"/>
                 <w:szCs w:val="24"/>
-                <w:lang w:val="en-RO" w:eastAsia="en-GB"/>
+                <w:lang w:eastAsia="en-GB"/>
               </w:rPr>
               <w:tab/>
             </w:r>
@@ -1482,7 +1446,7 @@
               <w:noProof/>
               <w:color w:val="auto"/>
               <w:szCs w:val="24"/>
-              <w:lang w:val="en-RO" w:eastAsia="en-GB"/>
+              <w:lang w:eastAsia="en-GB"/>
             </w:rPr>
           </w:pPr>
           <w:hyperlink w:anchor="_Toc82279392" w:history="1">
@@ -1500,7 +1464,7 @@
                 <w:noProof/>
                 <w:color w:val="auto"/>
                 <w:szCs w:val="24"/>
-                <w:lang w:val="en-RO" w:eastAsia="en-GB"/>
+                <w:lang w:eastAsia="en-GB"/>
               </w:rPr>
               <w:tab/>
             </w:r>
@@ -1574,7 +1538,7 @@
               <w:noProof/>
               <w:color w:val="auto"/>
               <w:szCs w:val="24"/>
-              <w:lang w:val="en-RO" w:eastAsia="en-GB"/>
+              <w:lang w:eastAsia="en-GB"/>
             </w:rPr>
           </w:pPr>
           <w:hyperlink w:anchor="_Toc82279393" w:history="1">
@@ -1592,7 +1556,7 @@
                 <w:noProof/>
                 <w:color w:val="auto"/>
                 <w:szCs w:val="24"/>
-                <w:lang w:val="en-RO" w:eastAsia="en-GB"/>
+                <w:lang w:eastAsia="en-GB"/>
               </w:rPr>
               <w:tab/>
             </w:r>
@@ -1666,7 +1630,7 @@
               <w:noProof/>
               <w:color w:val="auto"/>
               <w:szCs w:val="24"/>
-              <w:lang w:val="en-RO" w:eastAsia="en-GB"/>
+              <w:lang w:eastAsia="en-GB"/>
             </w:rPr>
           </w:pPr>
           <w:hyperlink w:anchor="_Toc82279394" w:history="1">
@@ -1684,7 +1648,7 @@
                 <w:noProof/>
                 <w:color w:val="auto"/>
                 <w:szCs w:val="24"/>
-                <w:lang w:val="en-RO" w:eastAsia="en-GB"/>
+                <w:lang w:eastAsia="en-GB"/>
               </w:rPr>
               <w:tab/>
             </w:r>
@@ -1758,7 +1722,7 @@
               <w:noProof/>
               <w:color w:val="auto"/>
               <w:szCs w:val="24"/>
-              <w:lang w:val="en-RO" w:eastAsia="en-GB"/>
+              <w:lang w:eastAsia="en-GB"/>
             </w:rPr>
           </w:pPr>
           <w:hyperlink w:anchor="_Toc82279395" w:history="1">
@@ -1776,7 +1740,7 @@
                 <w:noProof/>
                 <w:color w:val="auto"/>
                 <w:szCs w:val="24"/>
-                <w:lang w:val="en-RO" w:eastAsia="en-GB"/>
+                <w:lang w:eastAsia="en-GB"/>
               </w:rPr>
               <w:tab/>
             </w:r>
@@ -1850,7 +1814,7 @@
               <w:noProof/>
               <w:color w:val="auto"/>
               <w:szCs w:val="24"/>
-              <w:lang w:val="en-RO" w:eastAsia="en-GB"/>
+              <w:lang w:eastAsia="en-GB"/>
             </w:rPr>
           </w:pPr>
           <w:hyperlink w:anchor="_Toc82279396" w:history="1">
@@ -1868,7 +1832,7 @@
                 <w:noProof/>
                 <w:color w:val="auto"/>
                 <w:szCs w:val="24"/>
-                <w:lang w:val="en-RO" w:eastAsia="en-GB"/>
+                <w:lang w:eastAsia="en-GB"/>
               </w:rPr>
               <w:tab/>
             </w:r>
@@ -1942,7 +1906,7 @@
               <w:noProof/>
               <w:color w:val="auto"/>
               <w:szCs w:val="24"/>
-              <w:lang w:val="en-RO" w:eastAsia="en-GB"/>
+              <w:lang w:eastAsia="en-GB"/>
             </w:rPr>
           </w:pPr>
           <w:hyperlink w:anchor="_Toc82279400" w:history="1">
@@ -1960,7 +1924,7 @@
                 <w:noProof/>
                 <w:color w:val="auto"/>
                 <w:szCs w:val="24"/>
-                <w:lang w:val="en-RO" w:eastAsia="en-GB"/>
+                <w:lang w:eastAsia="en-GB"/>
               </w:rPr>
               <w:tab/>
             </w:r>
@@ -2034,7 +1998,7 @@
               <w:noProof/>
               <w:color w:val="auto"/>
               <w:szCs w:val="24"/>
-              <w:lang w:val="en-RO" w:eastAsia="en-GB"/>
+              <w:lang w:eastAsia="en-GB"/>
             </w:rPr>
           </w:pPr>
           <w:hyperlink w:anchor="_Toc82279401" w:history="1">
@@ -2052,7 +2016,7 @@
                 <w:noProof/>
                 <w:color w:val="auto"/>
                 <w:szCs w:val="24"/>
-                <w:lang w:val="en-RO" w:eastAsia="en-GB"/>
+                <w:lang w:eastAsia="en-GB"/>
               </w:rPr>
               <w:tab/>
             </w:r>
@@ -2126,7 +2090,7 @@
               <w:noProof/>
               <w:color w:val="auto"/>
               <w:szCs w:val="24"/>
-              <w:lang w:val="en-RO" w:eastAsia="en-GB"/>
+              <w:lang w:eastAsia="en-GB"/>
             </w:rPr>
           </w:pPr>
           <w:hyperlink w:anchor="_Toc82279402" w:history="1">
@@ -2144,7 +2108,7 @@
                 <w:noProof/>
                 <w:color w:val="auto"/>
                 <w:szCs w:val="24"/>
-                <w:lang w:val="en-RO" w:eastAsia="en-GB"/>
+                <w:lang w:eastAsia="en-GB"/>
               </w:rPr>
               <w:tab/>
             </w:r>
@@ -2217,7 +2181,7 @@
               <w:noProof/>
               <w:color w:val="auto"/>
               <w:szCs w:val="24"/>
-              <w:lang w:val="en-RO" w:eastAsia="en-GB"/>
+              <w:lang w:eastAsia="en-GB"/>
             </w:rPr>
           </w:pPr>
           <w:hyperlink w:anchor="_Toc82279403" w:history="1">
@@ -2290,7 +2254,7 @@
               <w:noProof/>
               <w:color w:val="auto"/>
               <w:szCs w:val="24"/>
-              <w:lang w:val="en-RO" w:eastAsia="en-GB"/>
+              <w:lang w:eastAsia="en-GB"/>
             </w:rPr>
           </w:pPr>
           <w:hyperlink w:anchor="_Toc82279404" w:history="1">
@@ -2364,7 +2328,7 @@
               <w:noProof/>
               <w:color w:val="auto"/>
               <w:szCs w:val="24"/>
-              <w:lang w:val="en-RO" w:eastAsia="en-GB"/>
+              <w:lang w:eastAsia="en-GB"/>
             </w:rPr>
           </w:pPr>
           <w:hyperlink w:anchor="_Toc82279405" w:history="1">
@@ -2382,7 +2346,7 @@
                 <w:noProof/>
                 <w:color w:val="auto"/>
                 <w:szCs w:val="24"/>
-                <w:lang w:val="en-RO" w:eastAsia="en-GB"/>
+                <w:lang w:eastAsia="en-GB"/>
               </w:rPr>
               <w:tab/>
             </w:r>
@@ -2456,7 +2420,7 @@
               <w:noProof/>
               <w:color w:val="auto"/>
               <w:szCs w:val="24"/>
-              <w:lang w:val="en-RO" w:eastAsia="en-GB"/>
+              <w:lang w:eastAsia="en-GB"/>
             </w:rPr>
           </w:pPr>
           <w:hyperlink w:anchor="_Toc82279406" w:history="1">
@@ -2474,7 +2438,7 @@
                 <w:noProof/>
                 <w:color w:val="auto"/>
                 <w:szCs w:val="24"/>
-                <w:lang w:val="en-RO" w:eastAsia="en-GB"/>
+                <w:lang w:eastAsia="en-GB"/>
               </w:rPr>
               <w:tab/>
             </w:r>
@@ -2547,7 +2511,7 @@
               <w:noProof/>
               <w:color w:val="auto"/>
               <w:szCs w:val="24"/>
-              <w:lang w:val="en-RO" w:eastAsia="en-GB"/>
+              <w:lang w:eastAsia="en-GB"/>
             </w:rPr>
           </w:pPr>
           <w:hyperlink w:anchor="_Toc82279407" w:history="1">
@@ -2620,7 +2584,7 @@
               <w:noProof/>
               <w:color w:val="auto"/>
               <w:szCs w:val="24"/>
-              <w:lang w:val="en-RO" w:eastAsia="en-GB"/>
+              <w:lang w:eastAsia="en-GB"/>
             </w:rPr>
           </w:pPr>
           <w:hyperlink w:anchor="_Toc82279408" w:history="1">
@@ -2880,7 +2844,21 @@
         <w:rPr>
           <w:color w:val="auto"/>
         </w:rPr>
-        <w:t>be more effective than others. An example is the underground metro system which is supervised by an entity, thus the participants travel restrictively to preserve the entire system efficiency and can take thousands of passengers. Another example is a car which can take up to a maximum of 5 passengers legally. Although a car can travel to any point but a metro system has predetermined stations.</w:t>
+        <w:t xml:space="preserve">be more effective than others. An example is the underground metro system which is supervised by an </w:t>
+      </w:r>
+      <w:proofErr w:type="gramStart"/>
+      <w:r>
+        <w:rPr>
+          <w:color w:val="auto"/>
+        </w:rPr>
+        <w:t>entity,</w:t>
+      </w:r>
+      <w:proofErr w:type="gramEnd"/>
+      <w:r>
+        <w:rPr>
+          <w:color w:val="auto"/>
+        </w:rPr>
+        <w:t xml:space="preserve"> thus the participants travel restrictively to preserve the entire system efficiency and can take thousands of passengers. Another example is a car which can take up to a maximum of 5 passengers legally. Although a car can travel to any point but a metro system has predetermined stations.</w:t>
       </w:r>
     </w:p>
     <w:p>
@@ -3188,16 +3166,8 @@
         <w:rPr>
           <w:color w:val="auto"/>
         </w:rPr>
-        <w:t xml:space="preserve">speed of vehicle </w:t>
-      </w:r>
-      <w:proofErr w:type="spellStart"/>
-      <w:r>
-        <w:rPr>
-          <w:color w:val="auto"/>
-        </w:rPr>
-        <w:t>i</w:t>
-      </w:r>
-      <w:proofErr w:type="spellEnd"/>
+        <w:t>speed of vehicle i</w:t>
+      </w:r>
     </w:p>
     <w:p>
       <w:pPr>
@@ -3771,21 +3741,7 @@
           <w:color w:val="auto"/>
         </w:rPr>
         <w:tab/>
-        <w:t>Flow is represented as the total number of vehicles passing through a point given a time period. Headway is the inverse flow, which is represented by the time elapsed between the n-</w:t>
-      </w:r>
-      <w:proofErr w:type="spellStart"/>
-      <w:r>
-        <w:rPr>
-          <w:color w:val="auto"/>
-        </w:rPr>
-        <w:t>th</w:t>
-      </w:r>
-      <w:proofErr w:type="spellEnd"/>
-      <w:r>
-        <w:rPr>
-          <w:color w:val="auto"/>
-        </w:rPr>
-        <w:t xml:space="preserve"> vehicle passing a </w:t>
+        <w:t xml:space="preserve">Flow is represented as the total number of vehicles passing through a point given a time period. Headway is the inverse flow, which is represented by the time elapsed between the n-th vehicle passing a </w:t>
       </w:r>
       <w:r>
         <w:rPr>
@@ -4125,14 +4081,27 @@
       <w:r>
         <w:t xml:space="preserve">Figure </w:t>
       </w:r>
-      <w:fldSimple w:instr=" SEQ Figure \* ARABIC ">
-        <w:r>
-          <w:rPr>
-            <w:noProof/>
-          </w:rPr>
-          <w:t>1</w:t>
-        </w:r>
-      </w:fldSimple>
+      <w:r>
+        <w:fldChar w:fldCharType="begin"/>
+      </w:r>
+      <w:r>
+        <w:instrText xml:space="preserve"> SEQ Figure \* ARABIC </w:instrText>
+      </w:r>
+      <w:r>
+        <w:fldChar w:fldCharType="separate"/>
+      </w:r>
+      <w:r>
+        <w:rPr>
+          <w:noProof/>
+        </w:rPr>
+        <w:t>1</w:t>
+      </w:r>
+      <w:r>
+        <w:rPr>
+          <w:noProof/>
+        </w:rPr>
+        <w:fldChar w:fldCharType="end"/>
+      </w:r>
       <w:r>
         <w:t xml:space="preserve"> Flow Density Relationship</w:t>
       </w:r>
@@ -4421,7 +4390,23 @@
         <w:ind w:left="0" w:firstLine="360"/>
       </w:pPr>
       <w:r>
-        <w:t>One of the most popular machine learning algorithm is Linear Regression. Regression is a method of learning a target value based on independent predictors. This method is mostly used in forecasting or finding cause and effect relationships between variables. There are more than one method of regression but mostly differ on the number of independent variables and the type of relationships between independent and dependent variables.</w:t>
+        <w:t xml:space="preserve">One of the most popular machine learning </w:t>
+      </w:r>
+      <w:proofErr w:type="gramStart"/>
+      <w:r>
+        <w:t>algorithm</w:t>
+      </w:r>
+      <w:proofErr w:type="gramEnd"/>
+      <w:r>
+        <w:t xml:space="preserve"> is Linear Regression. Regression is a method of learning a target value based on independent predictors. This method is mostly used in forecasting or finding cause and effect relationships between variables. There </w:t>
+      </w:r>
+      <w:proofErr w:type="gramStart"/>
+      <w:r>
+        <w:t>are</w:t>
+      </w:r>
+      <w:proofErr w:type="gramEnd"/>
+      <w:r>
+        <w:t xml:space="preserve"> more than one method of regression but mostly differ on the number of independent variables and the type of relationships between independent and dependent variables.</w:t>
       </w:r>
     </w:p>
     <w:p>
@@ -4435,7 +4420,15 @@
         <w:t xml:space="preserve"> Multiple Linear Regression, or Multiple Regression is when </w:t>
       </w:r>
       <w:r>
-        <w:t>we observe the relationship between more than one independent variables and one dependent variable.</w:t>
+        <w:t xml:space="preserve">we observe the relationship between more than one independent </w:t>
+      </w:r>
+      <w:proofErr w:type="gramStart"/>
+      <w:r>
+        <w:t>variables</w:t>
+      </w:r>
+      <w:proofErr w:type="gramEnd"/>
+      <w:r>
+        <w:t xml:space="preserve"> and one dependent variable.</w:t>
       </w:r>
       <w:r>
         <w:t xml:space="preserve"> For each independent variable is assigned a weight, then they are summed together with a bias to produce a result:</w:t>
@@ -4761,7 +4754,21 @@
         <w:rPr>
           <w:color w:val="auto"/>
         </w:rPr>
-        <w:t xml:space="preserve">The function for a neuron looks like this : </w:t>
+        <w:t xml:space="preserve">The function for a neuron looks like </w:t>
+      </w:r>
+      <w:proofErr w:type="gramStart"/>
+      <w:r>
+        <w:rPr>
+          <w:color w:val="auto"/>
+        </w:rPr>
+        <w:t>this :</w:t>
+      </w:r>
+      <w:proofErr w:type="gramEnd"/>
+      <w:r>
+        <w:rPr>
+          <w:color w:val="auto"/>
+        </w:rPr>
+        <w:t xml:space="preserve"> </w:t>
       </w:r>
     </w:p>
     <w:p>
@@ -4794,7 +4801,21 @@
         <w:rPr>
           <w:color w:val="auto"/>
         </w:rPr>
-        <w:t>Where x is the input, w is the weight, b is the bias and y is the output</w:t>
+        <w:t xml:space="preserve">Where x is the input, w is the weight, b is the bias and y </w:t>
+      </w:r>
+      <w:proofErr w:type="gramStart"/>
+      <w:r>
+        <w:rPr>
+          <w:color w:val="auto"/>
+        </w:rPr>
+        <w:t>is</w:t>
+      </w:r>
+      <w:proofErr w:type="gramEnd"/>
+      <w:r>
+        <w:rPr>
+          <w:color w:val="auto"/>
+        </w:rPr>
+        <w:t xml:space="preserve"> the output</w:t>
       </w:r>
       <w:r>
         <w:rPr>
@@ -5071,25 +5092,51 @@
       <w:r>
         <w:t xml:space="preserve">Figure </w:t>
       </w:r>
-      <w:fldSimple w:instr=" SEQ Figure \* ARABIC ">
-        <w:r>
-          <w:rPr>
-            <w:noProof/>
-          </w:rPr>
-          <w:t>2</w:t>
-        </w:r>
-      </w:fldSimple>
+      <w:r>
+        <w:fldChar w:fldCharType="begin"/>
+      </w:r>
+      <w:r>
+        <w:instrText xml:space="preserve"> SEQ Figure \* ARABIC </w:instrText>
+      </w:r>
+      <w:r>
+        <w:fldChar w:fldCharType="separate"/>
+      </w:r>
+      <w:r>
+        <w:rPr>
+          <w:noProof/>
+        </w:rPr>
+        <w:t>2</w:t>
+      </w:r>
+      <w:r>
+        <w:rPr>
+          <w:noProof/>
+        </w:rPr>
+        <w:fldChar w:fldCharType="end"/>
+      </w:r>
       <w:r>
         <w:t xml:space="preserve"> ReLU Activation Function                                Figure </w:t>
       </w:r>
-      <w:fldSimple w:instr=" SEQ Figure \* ARABIC ">
-        <w:r>
-          <w:rPr>
-            <w:noProof/>
-          </w:rPr>
-          <w:t>3</w:t>
-        </w:r>
-      </w:fldSimple>
+      <w:r>
+        <w:fldChar w:fldCharType="begin"/>
+      </w:r>
+      <w:r>
+        <w:instrText xml:space="preserve"> SEQ Figure \* ARABIC </w:instrText>
+      </w:r>
+      <w:r>
+        <w:fldChar w:fldCharType="separate"/>
+      </w:r>
+      <w:r>
+        <w:rPr>
+          <w:noProof/>
+        </w:rPr>
+        <w:t>3</w:t>
+      </w:r>
+      <w:r>
+        <w:rPr>
+          <w:noProof/>
+        </w:rPr>
+        <w:fldChar w:fldCharType="end"/>
+      </w:r>
       <w:r>
         <w:t xml:space="preserve"> Linear Activation Function</w:t>
       </w:r>
@@ -5354,14 +5401,27 @@
       <w:r>
         <w:t xml:space="preserve">Figure </w:t>
       </w:r>
-      <w:fldSimple w:instr=" SEQ Figure \* ARABIC ">
-        <w:r>
-          <w:rPr>
-            <w:noProof/>
-          </w:rPr>
-          <w:t>4</w:t>
-        </w:r>
-      </w:fldSimple>
+      <w:r>
+        <w:fldChar w:fldCharType="begin"/>
+      </w:r>
+      <w:r>
+        <w:instrText xml:space="preserve"> SEQ Figure \* ARABIC </w:instrText>
+      </w:r>
+      <w:r>
+        <w:fldChar w:fldCharType="separate"/>
+      </w:r>
+      <w:r>
+        <w:rPr>
+          <w:noProof/>
+        </w:rPr>
+        <w:t>4</w:t>
+      </w:r>
+      <w:r>
+        <w:rPr>
+          <w:noProof/>
+        </w:rPr>
+        <w:fldChar w:fldCharType="end"/>
+      </w:r>
       <w:r>
         <w:t xml:space="preserve"> Neural Network Architecture</w:t>
       </w:r>
@@ -5561,10 +5621,10 @@
           <w:noProof/>
         </w:rPr>
         <w:drawing>
-          <wp:inline distT="0" distB="0" distL="0" distR="0" wp14:anchorId="401F5EA4" wp14:editId="3A292FC4">
-            <wp:extent cx="4278085" cy="1564061"/>
-            <wp:effectExtent l="0" t="0" r="0" b="0"/>
-            <wp:docPr id="5" name="Picture 5"/>
+          <wp:inline distT="0" distB="0" distL="0" distR="0" wp14:anchorId="00529C71" wp14:editId="43068152">
+            <wp:extent cx="2371060" cy="1787448"/>
+            <wp:effectExtent l="0" t="0" r="0" b="3810"/>
+            <wp:docPr id="10" name="Picture 10"/>
             <wp:cNvGraphicFramePr>
               <a:graphicFrameLocks xmlns:a="http://schemas.openxmlformats.org/drawingml/2006/main" noChangeAspect="1"/>
             </wp:cNvGraphicFramePr>
@@ -5572,29 +5632,36 @@
               <a:graphicData uri="http://schemas.openxmlformats.org/drawingml/2006/picture">
                 <pic:pic xmlns:pic="http://schemas.openxmlformats.org/drawingml/2006/picture">
                   <pic:nvPicPr>
-                    <pic:cNvPr id="5" name="Picture 5"/>
-                    <pic:cNvPicPr/>
+                    <pic:cNvPr id="0" name="Picture 1"/>
+                    <pic:cNvPicPr>
+                      <a:picLocks noChangeAspect="1" noChangeArrowheads="1"/>
+                    </pic:cNvPicPr>
                   </pic:nvPicPr>
                   <pic:blipFill>
-                    <a:blip r:embed="rId15" cstate="print">
+                    <a:blip r:embed="rId15">
                       <a:extLst>
                         <a:ext uri="{28A0092B-C50C-407E-A947-70E740481C1C}">
                           <a14:useLocalDpi xmlns:a14="http://schemas.microsoft.com/office/drawing/2010/main" val="0"/>
                         </a:ext>
                       </a:extLst>
                     </a:blip>
+                    <a:srcRect/>
                     <a:stretch>
                       <a:fillRect/>
                     </a:stretch>
                   </pic:blipFill>
-                  <pic:spPr>
+                  <pic:spPr bwMode="auto">
                     <a:xfrm>
                       <a:off x="0" y="0"/>
-                      <a:ext cx="4338626" cy="1586195"/>
+                      <a:ext cx="2380111" cy="1794271"/>
                     </a:xfrm>
                     <a:prstGeom prst="rect">
                       <a:avLst/>
                     </a:prstGeom>
+                    <a:noFill/>
+                    <a:ln>
+                      <a:noFill/>
+                    </a:ln>
                   </pic:spPr>
                 </pic:pic>
               </a:graphicData>
@@ -5611,16 +5678,26 @@
       <w:r>
         <w:t xml:space="preserve">Figure </w:t>
       </w:r>
-      <w:fldSimple w:instr=" SEQ Figure \* ARABIC ">
-        <w:r>
-          <w:rPr>
-            <w:noProof/>
-          </w:rPr>
-          <w:t>5</w:t>
-        </w:r>
-      </w:fldSimple>
-      <w:r>
-        <w:t xml:space="preserve"> Recurrent and Feed Forward Neural Network</w:t>
+      <w:r>
+        <w:fldChar w:fldCharType="begin"/>
+      </w:r>
+      <w:r>
+        <w:instrText xml:space="preserve"> SEQ Figure \* ARABIC </w:instrText>
+      </w:r>
+      <w:r>
+        <w:fldChar w:fldCharType="separate"/>
+      </w:r>
+      <w:r>
+        <w:rPr>
+          <w:noProof/>
+        </w:rPr>
+        <w:t>5</w:t>
+      </w:r>
+      <w:r>
+        <w:fldChar w:fldCharType="end"/>
+      </w:r>
+      <w:r>
+        <w:t xml:space="preserve"> Feed Forward Neural Network</w:t>
       </w:r>
     </w:p>
     <w:p>
@@ -5737,14 +5814,8 @@
         <w:rPr>
           <w:color w:val="auto"/>
         </w:rPr>
-        <w:t xml:space="preserve">The learning algorithm consists of minimizing the observed errors between the predicted output and the desired output. If the error decreases as the epoch (time) increases then the neural </w:t>
-      </w:r>
-      <w:r>
-        <w:rPr>
-          <w:color w:val="auto"/>
-        </w:rPr>
         <w:lastRenderedPageBreak/>
-        <w:t>network is considered to be learning. The error rate will never reach 0, no matter how much the network learns, it cannot be perfect.</w:t>
+        <w:t>The learning algorithm consists of minimizing the observed errors between the predicted output and the desired output. If the error decreases as the epoch (time) increases then the neural network is considered to be learning. The error rate will never reach 0, no matter how much the network learns, it cannot be perfect.</w:t>
       </w:r>
       <w:r>
         <w:rPr>
@@ -6288,6 +6359,7 @@
         <w:rPr>
           <w:color w:val="auto"/>
         </w:rPr>
+        <w:lastRenderedPageBreak/>
         <w:t xml:space="preserve">The Root Mean Squared Error (abbreviated RMSE) is measured as the squaring the difference between the </w:t>
       </w:r>
       <w:r>
@@ -6312,14 +6384,7 @@
         <w:rPr>
           <w:color w:val="auto"/>
         </w:rPr>
-        <w:t xml:space="preserve">values, calculating the mean for n values </w:t>
-      </w:r>
-      <w:r>
-        <w:rPr>
-          <w:color w:val="auto"/>
-        </w:rPr>
-        <w:lastRenderedPageBreak/>
-        <w:t>predicted and then calculating the root squared. It is essentially the root squared of the Mean Squared Error (abbreviated MSE)</w:t>
+        <w:t>values, calculating the mean for n values predicted and then calculating the root squared. It is essentially the root squared of the Mean Squared Error (abbreviated MSE)</w:t>
       </w:r>
       <w:r>
         <w:rPr>
@@ -6901,8 +6966,16 @@
         <w:rPr>
           <w:color w:val="auto"/>
         </w:rPr>
-        <w:t xml:space="preserve"> is the learning rate.</w:t>
-      </w:r>
+        <w:t xml:space="preserve"> is the learning </w:t>
+      </w:r>
+      <w:proofErr w:type="gramStart"/>
+      <w:r>
+        <w:rPr>
+          <w:color w:val="auto"/>
+        </w:rPr>
+        <w:t>rate.</w:t>
+      </w:r>
+      <w:proofErr w:type="gramEnd"/>
     </w:p>
     <w:p>
       <w:pPr>
@@ -6942,7 +7015,11 @@
         <w:t>[3]</w:t>
       </w:r>
       <w:r>
-        <w:t xml:space="preserve"> There are situations in which the error function in the training step is lower than in the validation/test step. This behavior is called underfitting, a situation in which for the given data the model is not complex enough to capture the </w:t>
+        <w:t xml:space="preserve"> There are situations in which the error function in the training step is lower than in the validation/test step. This behavior </w:t>
+      </w:r>
+      <w:r>
+        <w:lastRenderedPageBreak/>
+        <w:t xml:space="preserve">is called underfitting, a situation in which for the given data the model is not complex enough to capture the </w:t>
       </w:r>
       <w:r>
         <w:t>relation between the input and target value</w:t>
@@ -6954,11 +7031,7 @@
         <w:t>.</w:t>
       </w:r>
       <w:r>
-        <w:t xml:space="preserve"> The </w:t>
-      </w:r>
-      <w:r>
-        <w:lastRenderedPageBreak/>
-        <w:t>opposite, in which the validation/test error function is lower than the training phase error is called overfitting. This makes the model learn “too much” on the training set and is unable to generalize well on unseen data, such as the test set</w:t>
+        <w:t xml:space="preserve"> The opposite, in which the validation/test error function is lower than the training phase error is called overfitting. This makes the model learn “too much” on the training set and is unable to generalize well on unseen data, such as the test set</w:t>
       </w:r>
       <w:r>
         <w:t>. In this case the model has a high variance and is able to variate much more than it is needed</w:t>
@@ -7033,14 +7106,27 @@
       <w:r>
         <w:t xml:space="preserve">Figure </w:t>
       </w:r>
-      <w:fldSimple w:instr=" SEQ Figure \* ARABIC ">
-        <w:r>
-          <w:rPr>
-            <w:noProof/>
-          </w:rPr>
-          <w:t>6</w:t>
-        </w:r>
-      </w:fldSimple>
+      <w:r>
+        <w:fldChar w:fldCharType="begin"/>
+      </w:r>
+      <w:r>
+        <w:instrText xml:space="preserve"> SEQ Figure \* ARABIC </w:instrText>
+      </w:r>
+      <w:r>
+        <w:fldChar w:fldCharType="separate"/>
+      </w:r>
+      <w:r>
+        <w:rPr>
+          <w:noProof/>
+        </w:rPr>
+        <w:t>6</w:t>
+      </w:r>
+      <w:r>
+        <w:rPr>
+          <w:noProof/>
+        </w:rPr>
+        <w:fldChar w:fldCharType="end"/>
+      </w:r>
       <w:r>
         <w:t xml:space="preserve"> Underfitting, Robust and Overfitted</w:t>
       </w:r>
@@ -8175,14 +8261,27 @@
       <w:r>
         <w:t xml:space="preserve">Figure </w:t>
       </w:r>
-      <w:fldSimple w:instr=" SEQ Figure \* ARABIC ">
-        <w:r>
-          <w:rPr>
-            <w:noProof/>
-          </w:rPr>
-          <w:t>7</w:t>
-        </w:r>
-      </w:fldSimple>
+      <w:r>
+        <w:fldChar w:fldCharType="begin"/>
+      </w:r>
+      <w:r>
+        <w:instrText xml:space="preserve"> SEQ Figure \* ARABIC </w:instrText>
+      </w:r>
+      <w:r>
+        <w:fldChar w:fldCharType="separate"/>
+      </w:r>
+      <w:r>
+        <w:rPr>
+          <w:noProof/>
+        </w:rPr>
+        <w:t>7</w:t>
+      </w:r>
+      <w:r>
+        <w:rPr>
+          <w:noProof/>
+        </w:rPr>
+        <w:fldChar w:fldCharType="end"/>
+      </w:r>
       <w:r>
         <w:t xml:space="preserve"> Neural Network model without and with Dropout</w:t>
       </w:r>
@@ -8193,7 +8292,23 @@
       </w:r>
       <w:r>
         <w:tab/>
-        <w:t>It is often encountered in machine learning a huge disproportion between features. For example we can have age and income as features. While age usually does not go higher than 100 income can be 100 times bigger than the age. This will cause the income to have a bigger influence on the outcome than the age, although they are equally important.</w:t>
+        <w:t xml:space="preserve">It is often encountered in machine learning a huge disproportion between features. For </w:t>
+      </w:r>
+      <w:proofErr w:type="gramStart"/>
+      <w:r>
+        <w:t>example</w:t>
+      </w:r>
+      <w:proofErr w:type="gramEnd"/>
+      <w:r>
+        <w:t xml:space="preserve"> we can have age and income as features. While age usually does not go higher than 100 </w:t>
+      </w:r>
+      <w:proofErr w:type="gramStart"/>
+      <w:r>
+        <w:t>income</w:t>
+      </w:r>
+      <w:proofErr w:type="gramEnd"/>
+      <w:r>
+        <w:t xml:space="preserve"> can be 100 times bigger than the age. This will cause the income to have a bigger influence on the outcome than the age, although they are equally important.</w:t>
       </w:r>
     </w:p>
     <w:p>
@@ -8205,7 +8320,15 @@
         <w:t>To overcome this disproportion of features normalization must be applied.</w:t>
       </w:r>
       <w:r>
-        <w:t xml:space="preserve"> Normalization is a technique used in machine learning as a part of data preparation. The goal is to transform numerical features to a common scale without distorting the true value. The values end up in a range between 0 and 1. It is also called Min-Max scaling and is defined as : </w:t>
+        <w:t xml:space="preserve"> Normalization is a technique used in machine learning as a part of data preparation. The goal is to transform numerical features to a common scale without distorting the true value. The values end up in a range between 0 and 1. It is also called Min-Max scaling and is defined </w:t>
+      </w:r>
+      <w:proofErr w:type="gramStart"/>
+      <w:r>
+        <w:t>as :</w:t>
+      </w:r>
+      <w:proofErr w:type="gramEnd"/>
+      <w:r>
+        <w:t xml:space="preserve"> </w:t>
       </w:r>
     </w:p>
     <w:p>
@@ -9139,16 +9262,11 @@
         <w:tab/>
       </w:r>
       <w:r>
-        <w:t xml:space="preserve">For this purpose, adaptive learning rate algorithms has been made. The first algorithm introduced is </w:t>
-      </w:r>
-      <w:proofErr w:type="spellStart"/>
-      <w:r>
-        <w:t>Ada</w:t>
+        <w:t>For this purpose, adaptive learning rate algorithms has been made. The first algorithm introduced is Ada</w:t>
       </w:r>
       <w:r>
         <w:t>Grad</w:t>
       </w:r>
-      <w:proofErr w:type="spellEnd"/>
       <w:r>
         <w:t>. Though several variants of Gradient Descent algorithms have evolved, the challenge lies in fine-tuning the hyper-parameters to redefine the algorithm to train the network as per the requirements of the dataset</w:t>
       </w:r>
@@ -9183,37 +9301,24 @@
         <w:t xml:space="preserve">. </w:t>
       </w:r>
       <w:r>
-        <w:t xml:space="preserve"> </w:t>
-      </w:r>
-      <w:proofErr w:type="spellStart"/>
-      <w:r>
-        <w:t>AdaGrad</w:t>
-      </w:r>
-      <w:proofErr w:type="spellEnd"/>
-      <w:r>
-        <w:t xml:space="preserve"> adaptively scales the learning rate for </w:t>
-      </w:r>
-      <w:r>
-        <w:t>of all models parameters by scaling them inversely proportional to the sum of squared partial derivates from the training epochs.</w:t>
-      </w:r>
-      <w:r>
-        <w:t xml:space="preserve"> This will make the parameters with greater gradient have a higher learning rate decrease while the parameters with lower gradient will have a lower learning rate decrease. The downside of </w:t>
-      </w:r>
-      <w:proofErr w:type="spellStart"/>
-      <w:r>
-        <w:t>AdaGrad</w:t>
-      </w:r>
-      <w:proofErr w:type="spellEnd"/>
-      <w:r>
-        <w:t xml:space="preserve"> is that for training deep neural networks the cumulation of squared gradients will result in a decrease of learning rate’s effectivity.</w:t>
-      </w:r>
-    </w:p>
-    <w:p>
-      <w:pPr>
-        <w:rPr>
-          <w:vertAlign w:val="superscript"/>
-        </w:rPr>
-      </w:pPr>
+        <w:t xml:space="preserve"> AdaGrad adaptively scales the learning rate for </w:t>
+      </w:r>
+      <w:r>
+        <w:t xml:space="preserve">of all </w:t>
+      </w:r>
+      <w:proofErr w:type="gramStart"/>
+      <w:r>
+        <w:t>models</w:t>
+      </w:r>
+      <w:proofErr w:type="gramEnd"/>
+      <w:r>
+        <w:t xml:space="preserve"> parameters by scaling them inversely proportional to the sum of squared partial derivates from the training epochs.</w:t>
+      </w:r>
+      <w:r>
+        <w:t xml:space="preserve"> This will make the parameters with greater gradient have a higher learning rate decrease while the parameters with lower gradient will have a lower learning rate decrease. The downside of AdaGrad is that for training deep neural networks the cumulation of squared gradients will result in a decrease of learning rate’s effectivity.</w:t>
+      </w:r>
+    </w:p>
+    <w:p>
       <w:r>
         <w:tab/>
       </w:r>
@@ -9225,32 +9330,51 @@
         <w:t xml:space="preserve">(Hinton, 2012) </w:t>
       </w:r>
       <w:r>
-        <w:t xml:space="preserve">addresses </w:t>
-      </w:r>
-      <w:proofErr w:type="spellStart"/>
-      <w:r>
-        <w:t>AdaGrad’s</w:t>
-      </w:r>
-      <w:proofErr w:type="spellEnd"/>
-      <w:r>
-        <w:t xml:space="preserve"> problem by shifting the gradient accumulation into an exponential weighted moving average.</w:t>
-      </w:r>
-      <w:r>
-        <w:t xml:space="preserve"> Adam (</w:t>
-      </w:r>
-      <w:proofErr w:type="spellStart"/>
-      <w:r>
-        <w:t>Kingma</w:t>
-      </w:r>
-      <w:proofErr w:type="spellEnd"/>
-      <w:r>
-        <w:t xml:space="preserve"> and Ba, 2014)</w:t>
+        <w:t>addresses AdaGrad’s problem by shifting the gradient accumulation into an exponential weighted moving average.</w:t>
+      </w:r>
+      <w:r>
+        <w:t xml:space="preserve"> Adam (Kingma and Ba, 2014)</w:t>
       </w:r>
       <w:r>
         <w:t xml:space="preserve"> is another adaptive learning algorithm and is mostly viewed as RMSprop with momentum.</w:t>
       </w:r>
       <w:r>
         <w:t xml:space="preserve"> The distinction is that Adam is directly integrated into the algorithm as an estimate of the first order momentum of the gradient.</w:t>
+      </w:r>
+    </w:p>
+    <w:p>
+      <w:r>
+        <w:tab/>
+      </w:r>
+      <w:r>
+        <w:tab/>
+        <w:t>Further optimization can be achieved by using parallel computing.</w:t>
+      </w:r>
+      <w:r>
+        <w:t xml:space="preserve"> Weight adjusting in a neural network is done by using matrix multiplications in which we don’t have to wait for every element-to-element multiplication and can be done in parallel to speed up the training process. </w:t>
+      </w:r>
+      <w:r>
+        <w:t xml:space="preserve">A small deep learning model can take from a few minutes or even an hour to train but a deep learning model with millions of trainable parameters can take days </w:t>
+      </w:r>
+      <w:r>
+        <w:t>to train.</w:t>
+      </w:r>
+    </w:p>
+    <w:p>
+      <w:pPr>
+        <w:ind w:left="0" w:firstLine="720"/>
+      </w:pPr>
+      <w:r>
+        <w:t>A graphics processing unit (abbreviated GPU) is specialized to accelerate the creation of images and uses parallelization for efficient computing.</w:t>
+      </w:r>
+      <w:r>
+        <w:t xml:space="preserve"> Although it is used most commonly in video games it has been recently used in deep learning</w:t>
+      </w:r>
+      <w:r>
+        <w:t xml:space="preserve"> instead of the Central processing unit (abbreviated CPU).</w:t>
+      </w:r>
+      <w:r>
+        <w:t xml:space="preserve"> Although it has a smaller memory than the CPU, a GPU computes more efficient the weights for deep learning training.</w:t>
       </w:r>
     </w:p>
     <w:p>
@@ -9460,11 +9584,7 @@
         <w:t xml:space="preserve"> and the input is transformed into a feature map, also known as activation map with the same number of dimensions.</w:t>
       </w:r>
       <w:r>
-        <w:t xml:space="preserve"> The convolution </w:t>
-      </w:r>
-      <w:r>
-        <w:lastRenderedPageBreak/>
-        <w:t xml:space="preserve">operation is similar to the response of a neuron in the visual cortex to a certain stimulus </w:t>
+        <w:t xml:space="preserve"> The convolution operation is similar to the response of a neuron in the visual cortex to a certain stimulus </w:t>
       </w:r>
       <w:sdt>
         <w:sdtPr>
@@ -9585,14 +9705,27 @@
       <w:r>
         <w:t xml:space="preserve">Figure </w:t>
       </w:r>
-      <w:fldSimple w:instr=" SEQ Figure \* ARABIC ">
-        <w:r>
-          <w:rPr>
-            <w:noProof/>
-          </w:rPr>
-          <w:t>8</w:t>
-        </w:r>
-      </w:fldSimple>
+      <w:r>
+        <w:fldChar w:fldCharType="begin"/>
+      </w:r>
+      <w:r>
+        <w:instrText xml:space="preserve"> SEQ Figure \* ARABIC </w:instrText>
+      </w:r>
+      <w:r>
+        <w:fldChar w:fldCharType="separate"/>
+      </w:r>
+      <w:r>
+        <w:rPr>
+          <w:noProof/>
+        </w:rPr>
+        <w:t>8</w:t>
+      </w:r>
+      <w:r>
+        <w:rPr>
+          <w:noProof/>
+        </w:rPr>
+        <w:fldChar w:fldCharType="end"/>
+      </w:r>
       <w:r>
         <w:t xml:space="preserve"> Convolutional Neural Network</w:t>
       </w:r>
@@ -9623,18 +9756,23 @@
         <w:t xml:space="preserve"> neuron.</w:t>
       </w:r>
       <w:r>
-        <w:t xml:space="preserve"> We don’t need that much information, we can extract essential information with a down-sized picture such that the CNN model can be deeper and have relevant weights.</w:t>
+        <w:t xml:space="preserve"> We don’t need that much </w:t>
+      </w:r>
+      <w:proofErr w:type="gramStart"/>
+      <w:r>
+        <w:t>information,</w:t>
+      </w:r>
+      <w:proofErr w:type="gramEnd"/>
+      <w:r>
+        <w:t xml:space="preserve"> we can extract essential information with a down-sized </w:t>
+      </w:r>
+      <w:r>
+        <w:lastRenderedPageBreak/>
+        <w:t>picture such that the CNN model can be deeper and have relevant weights.</w:t>
       </w:r>
       <w:r>
         <w:t xml:space="preserve"> Information down-sizing can be applied to most data which will be used in a CNN model.</w:t>
       </w:r>
-    </w:p>
-    <w:p>
-      <w:pPr>
-        <w:keepNext/>
-        <w:ind w:firstLine="710"/>
-        <w:jc w:val="center"/>
-      </w:pPr>
     </w:p>
     <w:p>
       <w:pPr>
@@ -9690,7 +9828,6 @@
         <w:ind w:firstLine="710"/>
       </w:pPr>
       <w:r>
-        <w:lastRenderedPageBreak/>
         <w:t>A graph can</w:t>
       </w:r>
       <w:r>
@@ -9945,14 +10082,27 @@
       <w:r>
         <w:t xml:space="preserve">Figure </w:t>
       </w:r>
-      <w:fldSimple w:instr=" SEQ Figure \* ARABIC ">
-        <w:r>
-          <w:rPr>
-            <w:noProof/>
-          </w:rPr>
-          <w:t>9</w:t>
-        </w:r>
-      </w:fldSimple>
+      <w:r>
+        <w:fldChar w:fldCharType="begin"/>
+      </w:r>
+      <w:r>
+        <w:instrText xml:space="preserve"> SEQ Figure \* ARABIC </w:instrText>
+      </w:r>
+      <w:r>
+        <w:fldChar w:fldCharType="separate"/>
+      </w:r>
+      <w:r>
+        <w:rPr>
+          <w:noProof/>
+        </w:rPr>
+        <w:t>9</w:t>
+      </w:r>
+      <w:r>
+        <w:rPr>
+          <w:noProof/>
+        </w:rPr>
+        <w:fldChar w:fldCharType="end"/>
+      </w:r>
       <w:r>
         <w:t xml:space="preserve"> Graph</w:t>
       </w:r>
@@ -10013,7 +10163,11 @@
         <w:t xml:space="preserve"> </w:t>
       </w:r>
       <w:r>
-        <w:t>Graphs have been receiving more attention in machine learning due to the great expressive power of graphs. They can be used to describe systems across various domains such as social networks, physical systems, protein interactions systems or even knowledge graphs</w:t>
+        <w:t xml:space="preserve">Graphs have been receiving </w:t>
+      </w:r>
+      <w:r>
+        <w:lastRenderedPageBreak/>
+        <w:t>more attention in machine learning due to the great expressive power of graphs. They can be used to describe systems across various domains such as social networks, physical systems, protein interactions systems or even knowledge graphs</w:t>
       </w:r>
       <w:sdt>
         <w:sdtPr>
@@ -10059,7 +10213,19 @@
         <w:rPr>
           <w:lang w:val="en-US"/>
         </w:rPr>
-        <w:t>There are multiple types of graph neural networks classifications. There are nodes classification, in which the nodes contain information to be classified or edge classification in which the edges contain information to be classified. There are also two types of graphs from a temporal point of view: dynamic and static graphs. Dynamic graphs may change nodes and edges but static graphs remain the same. As with the signal received in the graph they can be dynamic or static as well.</w:t>
+        <w:t xml:space="preserve">There are multiple types of graph neural networks classifications. There are nodes classification, in which the nodes contain information to be classified or edge classification in which the edges contain information to be classified. There are also two types of graphs from a temporal point of view: dynamic and static graphs. Dynamic graphs may change nodes and edges but static graphs remain the same. As with the signal received in the </w:t>
+      </w:r>
+      <w:r>
+        <w:rPr>
+          <w:lang w:val="en-US"/>
+        </w:rPr>
+        <w:t>graph,</w:t>
+      </w:r>
+      <w:r>
+        <w:rPr>
+          <w:lang w:val="en-US"/>
+        </w:rPr>
+        <w:t xml:space="preserve"> they can be dynamic or static as well.</w:t>
       </w:r>
     </w:p>
     <w:p>
@@ -10072,7 +10238,6 @@
         <w:ind w:left="0" w:firstLine="0"/>
       </w:pPr>
       <w:r>
-        <w:lastRenderedPageBreak/>
         <w:tab/>
         <w:t>Graph neural networks (called GNN’s)</w:t>
       </w:r>
@@ -10430,7 +10595,13 @@
         </w:numPr>
       </w:pPr>
       <w:r>
-        <w:t>Combinatorial Laplacian : L = D – A</w:t>
+        <w:t xml:space="preserve">Combinatorial </w:t>
+      </w:r>
+      <w:r>
+        <w:t>Laplacian:</w:t>
+      </w:r>
+      <w:r>
+        <w:t xml:space="preserve"> L = D – A</w:t>
       </w:r>
     </w:p>
     <w:p>
@@ -10442,6 +10613,7 @@
         </w:numPr>
       </w:pPr>
       <w:r>
+        <w:lastRenderedPageBreak/>
         <w:t xml:space="preserve">Symmetric normalized Laplacian: </w:t>
       </w:r>
       <m:oMath>
@@ -10845,7 +11017,13 @@
         </m:r>
       </m:oMath>
       <w:r>
-        <w:t xml:space="preserve">. A formal definition can be written as : </w:t>
+        <w:t xml:space="preserve">. A formal definition can be written </w:t>
+      </w:r>
+      <w:r>
+        <w:t>as:</w:t>
+      </w:r>
+      <w:r>
+        <w:t xml:space="preserve"> </w:t>
       </w:r>
     </w:p>
     <w:p>
@@ -10894,7 +11072,6 @@
         <w:ind w:left="0" w:firstLine="720"/>
       </w:pPr>
       <w:r>
-        <w:lastRenderedPageBreak/>
         <w:t xml:space="preserve">Where T is a linear transformation, v is the eigenvector of T and </w:t>
       </w:r>
       <m:oMath>
@@ -11149,7 +11326,13 @@
         <w:t xml:space="preserve">. </w:t>
       </w:r>
       <w:r>
-        <w:t xml:space="preserve">The Laplacian matrix can also be written as : </w:t>
+        <w:t xml:space="preserve">The Laplacian matrix can also be written </w:t>
+      </w:r>
+      <w:r>
+        <w:t>as:</w:t>
+      </w:r>
+      <w:r>
+        <w:t xml:space="preserve"> </w:t>
       </w:r>
       <m:oMath>
         <m:r>
@@ -11420,6 +11603,7 @@
           <w:rPr>
             <w:rFonts w:ascii="Cambria Math" w:hAnsi="Cambria Math"/>
           </w:rPr>
+          <w:lastRenderedPageBreak/>
           <m:t>x*g=U ((</m:t>
         </m:r>
         <m:sSup>
@@ -11550,15 +11734,13 @@
         <w:ind w:firstLine="710"/>
       </w:pPr>
       <w:r>
-        <w:t xml:space="preserve">Graph Convolutional Network (also abbreviated GCN) is based and simplifies </w:t>
-      </w:r>
-      <w:proofErr w:type="spellStart"/>
-      <w:r>
-        <w:t>ChebNets</w:t>
-      </w:r>
-      <w:proofErr w:type="spellEnd"/>
-      <w:r>
-        <w:t xml:space="preserve"> architecture and is uses graph convolutions. The output of the convolution is : </w:t>
+        <w:t xml:space="preserve">Graph Convolutional Network (also abbreviated GCN) is based and simplifies ChebNets architecture and is uses graph convolutions. The output of the convolution </w:t>
+      </w:r>
+      <w:r>
+        <w:t>is:</w:t>
+      </w:r>
+      <w:r>
+        <w:t xml:space="preserve"> </w:t>
       </w:r>
     </w:p>
     <w:p>
@@ -11732,7 +11914,13 @@
         <w:t>GCN is spatially localized which combines benefits from spectral based and spatial based methods.</w:t>
       </w:r>
       <w:r>
-        <w:t xml:space="preserve"> Each output is based on weighted aggregation of a the node itself and the </w:t>
+        <w:t xml:space="preserve"> Each output is based on weighted aggregation of </w:t>
+      </w:r>
+      <w:r>
+        <w:t>the</w:t>
+      </w:r>
+      <w:r>
+        <w:t xml:space="preserve"> node itself and the </w:t>
       </w:r>
       <w:r>
         <w:t>neighboring</w:t>
@@ -11747,11 +11935,7 @@
         <w:t>ability to capture correlation in spatial information.</w:t>
       </w:r>
       <w:r>
-        <w:t xml:space="preserve"> </w:t>
-      </w:r>
-      <w:r>
-        <w:lastRenderedPageBreak/>
-        <w:t>During training the weights computing increases exponentially with the number of the architecture’s layers.</w:t>
+        <w:t xml:space="preserve"> During training the weights computing increases exponentially with the number of the architecture’s layers.</w:t>
       </w:r>
     </w:p>
     <w:p>
@@ -11809,14 +11993,27 @@
       <w:r>
         <w:t xml:space="preserve">Figure </w:t>
       </w:r>
-      <w:fldSimple w:instr=" SEQ Figure \* ARABIC ">
-        <w:r>
-          <w:rPr>
-            <w:noProof/>
-          </w:rPr>
-          <w:t>10</w:t>
-        </w:r>
-      </w:fldSimple>
+      <w:r>
+        <w:fldChar w:fldCharType="begin"/>
+      </w:r>
+      <w:r>
+        <w:instrText xml:space="preserve"> SEQ Figure \* ARABIC </w:instrText>
+      </w:r>
+      <w:r>
+        <w:fldChar w:fldCharType="separate"/>
+      </w:r>
+      <w:r>
+        <w:rPr>
+          <w:noProof/>
+        </w:rPr>
+        <w:t>10</w:t>
+      </w:r>
+      <w:r>
+        <w:rPr>
+          <w:noProof/>
+        </w:rPr>
+        <w:fldChar w:fldCharType="end"/>
+      </w:r>
       <w:r>
         <w:t xml:space="preserve"> Graph Convolutional Network</w:t>
       </w:r>
@@ -11834,7 +12031,7 @@
         <w:t xml:space="preserve">Recurrent </w:t>
       </w:r>
       <w:r>
-        <w:t>Convolutional</w:t>
+        <w:t>Neural</w:t>
       </w:r>
       <w:r>
         <w:t xml:space="preserve"> Network</w:t>
@@ -11843,8 +12040,1854 @@
     </w:p>
     <w:p>
       <w:pPr>
-        <w:ind w:left="730"/>
-      </w:pPr>
+        <w:ind w:firstLine="710"/>
+      </w:pPr>
+      <w:r>
+        <w:t>One of the presented types of neural networks architectures are recurrent neural networks.</w:t>
+      </w:r>
+      <w:r>
+        <w:t xml:space="preserve"> A recurrent neural network</w:t>
+      </w:r>
+      <w:r>
+        <w:t xml:space="preserve"> (abbreviated RNN)</w:t>
+      </w:r>
+      <w:r>
+        <w:t xml:space="preserve"> is a </w:t>
+      </w:r>
+      <w:r>
+        <w:t xml:space="preserve">special </w:t>
+      </w:r>
+      <w:r>
+        <w:t xml:space="preserve">type of neural network which contains neurons that receive </w:t>
+      </w:r>
+      <w:r>
+        <w:t>prior inputs and influence the current input and output</w:t>
+      </w:r>
+      <w:r>
+        <w:t xml:space="preserve">. In </w:t>
+      </w:r>
+      <w:r>
+        <w:t>short,</w:t>
+      </w:r>
+      <w:r>
+        <w:t xml:space="preserve"> they are feeding themselves information</w:t>
+      </w:r>
+      <w:r>
+        <w:t>.</w:t>
+      </w:r>
+      <w:r>
+        <w:t xml:space="preserve"> They are commonly used for temporal or ordinal problems such as time series prediction, language translation or natural language processing (abbreviated NLP)</w:t>
+      </w:r>
+    </w:p>
+    <w:p>
+      <w:pPr>
+        <w:keepNext/>
+        <w:ind w:firstLine="710"/>
+        <w:jc w:val="center"/>
+      </w:pPr>
+      <w:r>
+        <w:rPr>
+          <w:noProof/>
+        </w:rPr>
+        <w:lastRenderedPageBreak/>
+        <w:drawing>
+          <wp:inline distT="0" distB="0" distL="0" distR="0" wp14:anchorId="39F349B6" wp14:editId="2997C6BC">
+            <wp:extent cx="2583712" cy="1909038"/>
+            <wp:effectExtent l="0" t="0" r="7620" b="0"/>
+            <wp:docPr id="12" name="Picture 12"/>
+            <wp:cNvGraphicFramePr>
+              <a:graphicFrameLocks xmlns:a="http://schemas.openxmlformats.org/drawingml/2006/main" noChangeAspect="1"/>
+            </wp:cNvGraphicFramePr>
+            <a:graphic xmlns:a="http://schemas.openxmlformats.org/drawingml/2006/main">
+              <a:graphicData uri="http://schemas.openxmlformats.org/drawingml/2006/picture">
+                <pic:pic xmlns:pic="http://schemas.openxmlformats.org/drawingml/2006/picture">
+                  <pic:nvPicPr>
+                    <pic:cNvPr id="0" name="Picture 2"/>
+                    <pic:cNvPicPr>
+                      <a:picLocks noChangeAspect="1" noChangeArrowheads="1"/>
+                    </pic:cNvPicPr>
+                  </pic:nvPicPr>
+                  <pic:blipFill>
+                    <a:blip r:embed="rId21">
+                      <a:extLst>
+                        <a:ext uri="{28A0092B-C50C-407E-A947-70E740481C1C}">
+                          <a14:useLocalDpi xmlns:a14="http://schemas.microsoft.com/office/drawing/2010/main" val="0"/>
+                        </a:ext>
+                      </a:extLst>
+                    </a:blip>
+                    <a:srcRect/>
+                    <a:stretch>
+                      <a:fillRect/>
+                    </a:stretch>
+                  </pic:blipFill>
+                  <pic:spPr bwMode="auto">
+                    <a:xfrm>
+                      <a:off x="0" y="0"/>
+                      <a:ext cx="2589348" cy="1913202"/>
+                    </a:xfrm>
+                    <a:prstGeom prst="rect">
+                      <a:avLst/>
+                    </a:prstGeom>
+                    <a:noFill/>
+                    <a:ln>
+                      <a:noFill/>
+                    </a:ln>
+                  </pic:spPr>
+                </pic:pic>
+              </a:graphicData>
+            </a:graphic>
+          </wp:inline>
+        </w:drawing>
+      </w:r>
+    </w:p>
+    <w:p>
+      <w:pPr>
+        <w:pStyle w:val="Caption"/>
+        <w:jc w:val="center"/>
+      </w:pPr>
+      <w:r>
+        <w:t xml:space="preserve">Figure </w:t>
+      </w:r>
+      <w:r>
+        <w:fldChar w:fldCharType="begin"/>
+      </w:r>
+      <w:r>
+        <w:instrText xml:space="preserve"> SEQ Figure \* ARABIC </w:instrText>
+      </w:r>
+      <w:r>
+        <w:fldChar w:fldCharType="separate"/>
+      </w:r>
+      <w:r>
+        <w:rPr>
+          <w:noProof/>
+        </w:rPr>
+        <w:t>11</w:t>
+      </w:r>
+      <w:r>
+        <w:fldChar w:fldCharType="end"/>
+      </w:r>
+      <w:r>
+        <w:t xml:space="preserve"> Recurrent Neural Network</w:t>
+      </w:r>
+    </w:p>
+    <w:p>
+      <w:pPr>
+        <w:spacing w:after="160" w:line="360" w:lineRule="auto"/>
+        <w:ind w:left="0" w:right="0" w:firstLine="0"/>
+        <w:rPr>
+          <w:color w:val="auto"/>
+        </w:rPr>
+      </w:pPr>
+      <w:r>
+        <w:rPr>
+          <w:color w:val="auto"/>
+        </w:rPr>
+        <w:tab/>
+        <w:t>There are multiple types of recurrent neural networks, one of the most popular is the Long short-term memory (abbreviated LSTM).</w:t>
+      </w:r>
+      <w:r>
+        <w:rPr>
+          <w:color w:val="auto"/>
+        </w:rPr>
+        <w:t xml:space="preserve"> </w:t>
+      </w:r>
+      <w:r>
+        <w:rPr>
+          <w:color w:val="auto"/>
+        </w:rPr>
+        <w:t>LSTM</w:t>
+      </w:r>
+      <w:sdt>
+        <w:sdtPr>
+          <w:rPr>
+            <w:color w:val="auto"/>
+          </w:rPr>
+          <w:id w:val="459086385"/>
+          <w:citation/>
+        </w:sdtPr>
+        <w:sdtContent>
+          <w:r>
+            <w:rPr>
+              <w:color w:val="auto"/>
+            </w:rPr>
+            <w:fldChar w:fldCharType="begin"/>
+          </w:r>
+          <w:r>
+            <w:rPr>
+              <w:color w:val="auto"/>
+            </w:rPr>
+            <w:instrText xml:space="preserve"> CITATION Sep97 \l 1033 </w:instrText>
+          </w:r>
+          <w:r>
+            <w:rPr>
+              <w:color w:val="auto"/>
+            </w:rPr>
+            <w:fldChar w:fldCharType="separate"/>
+          </w:r>
+          <w:r>
+            <w:rPr>
+              <w:noProof/>
+              <w:color w:val="auto"/>
+            </w:rPr>
+            <w:t xml:space="preserve"> </w:t>
+          </w:r>
+          <w:r>
+            <w:rPr>
+              <w:noProof/>
+              <w:color w:val="auto"/>
+            </w:rPr>
+            <w:t>(Sepp Hochreiter, 1997)</w:t>
+          </w:r>
+          <w:r>
+            <w:rPr>
+              <w:color w:val="auto"/>
+            </w:rPr>
+            <w:fldChar w:fldCharType="end"/>
+          </w:r>
+        </w:sdtContent>
+      </w:sdt>
+      <w:r>
+        <w:rPr>
+          <w:color w:val="auto"/>
+        </w:rPr>
+        <w:t xml:space="preserve"> have been introduced in 1997</w:t>
+      </w:r>
+      <w:r>
+        <w:rPr>
+          <w:color w:val="auto"/>
+        </w:rPr>
+        <w:t xml:space="preserve"> </w:t>
+      </w:r>
+      <w:r>
+        <w:rPr>
+          <w:color w:val="auto"/>
+        </w:rPr>
+        <w:t>as a problem to classic RNN’s</w:t>
+      </w:r>
+      <w:r>
+        <w:rPr>
+          <w:color w:val="auto"/>
+        </w:rPr>
+        <w:t xml:space="preserve"> problem. Theoretically RNN’s can keep an arbitrary long-term dependency in its input</w:t>
+      </w:r>
+      <w:r>
+        <w:rPr>
+          <w:color w:val="auto"/>
+        </w:rPr>
+        <w:t xml:space="preserve"> but it has a flaw: when training classical RNN’s with backpropagation the long-term gradients tend to zero or infinity. This is also called the vanishing gradient problem (for zero gradients) and exploding gradient (for infinity gradients).</w:t>
+      </w:r>
+      <w:r>
+        <w:rPr>
+          <w:color w:val="auto"/>
+        </w:rPr>
+        <w:t xml:space="preserve"> LSTM partially solves this problem by allowing gradients to propagate unchanged and solves the vanishing gradient problem buy can still be affected by exploding gradient problem</w:t>
+      </w:r>
+      <w:r>
+        <w:rPr>
+          <w:color w:val="auto"/>
+        </w:rPr>
+        <w:t>.</w:t>
+      </w:r>
+    </w:p>
+    <w:p>
+      <w:pPr>
+        <w:spacing w:after="160" w:line="360" w:lineRule="auto"/>
+        <w:ind w:left="0" w:right="0" w:firstLine="0"/>
+        <w:jc w:val="center"/>
+        <w:rPr>
+          <w:color w:val="auto"/>
+        </w:rPr>
+      </w:pPr>
+      <w:r>
+        <w:rPr>
+          <w:noProof/>
+          <w:color w:val="auto"/>
+        </w:rPr>
+        <w:drawing>
+          <wp:inline distT="0" distB="0" distL="0" distR="0" wp14:anchorId="137E5810" wp14:editId="6CB416E8">
+            <wp:extent cx="3349094" cy="3204993"/>
+            <wp:effectExtent l="0" t="0" r="3810" b="0"/>
+            <wp:docPr id="14" name="Picture 14"/>
+            <wp:cNvGraphicFramePr>
+              <a:graphicFrameLocks xmlns:a="http://schemas.openxmlformats.org/drawingml/2006/main" noChangeAspect="1"/>
+            </wp:cNvGraphicFramePr>
+            <a:graphic xmlns:a="http://schemas.openxmlformats.org/drawingml/2006/main">
+              <a:graphicData uri="http://schemas.openxmlformats.org/drawingml/2006/picture">
+                <pic:pic xmlns:pic="http://schemas.openxmlformats.org/drawingml/2006/picture">
+                  <pic:nvPicPr>
+                    <pic:cNvPr id="0" name="Picture 4"/>
+                    <pic:cNvPicPr>
+                      <a:picLocks noChangeAspect="1" noChangeArrowheads="1"/>
+                    </pic:cNvPicPr>
+                  </pic:nvPicPr>
+                  <pic:blipFill>
+                    <a:blip r:embed="rId22" cstate="print">
+                      <a:extLst>
+                        <a:ext uri="{28A0092B-C50C-407E-A947-70E740481C1C}">
+                          <a14:useLocalDpi xmlns:a14="http://schemas.microsoft.com/office/drawing/2010/main" val="0"/>
+                        </a:ext>
+                      </a:extLst>
+                    </a:blip>
+                    <a:srcRect/>
+                    <a:stretch>
+                      <a:fillRect/>
+                    </a:stretch>
+                  </pic:blipFill>
+                  <pic:spPr bwMode="auto">
+                    <a:xfrm>
+                      <a:off x="0" y="0"/>
+                      <a:ext cx="3358611" cy="3214100"/>
+                    </a:xfrm>
+                    <a:prstGeom prst="rect">
+                      <a:avLst/>
+                    </a:prstGeom>
+                    <a:noFill/>
+                    <a:ln>
+                      <a:noFill/>
+                    </a:ln>
+                  </pic:spPr>
+                </pic:pic>
+              </a:graphicData>
+            </a:graphic>
+          </wp:inline>
+        </w:drawing>
+      </w:r>
+    </w:p>
+    <w:p>
+      <w:pPr>
+        <w:pStyle w:val="Caption"/>
+        <w:jc w:val="center"/>
+      </w:pPr>
+      <w:r>
+        <w:t xml:space="preserve">Figure </w:t>
+      </w:r>
+      <w:r>
+        <w:fldChar w:fldCharType="begin"/>
+      </w:r>
+      <w:r>
+        <w:instrText xml:space="preserve"> SEQ Figure \* ARABIC </w:instrText>
+      </w:r>
+      <w:r>
+        <w:fldChar w:fldCharType="separate"/>
+      </w:r>
+      <w:r>
+        <w:rPr>
+          <w:noProof/>
+        </w:rPr>
+        <w:t>12</w:t>
+      </w:r>
+      <w:r>
+        <w:fldChar w:fldCharType="end"/>
+      </w:r>
+      <w:r>
+        <w:t xml:space="preserve"> Long short-term memory cell</w:t>
+      </w:r>
+    </w:p>
+    <w:p>
+      <w:pPr>
+        <w:spacing w:after="160" w:line="360" w:lineRule="auto"/>
+        <w:ind w:right="0" w:firstLine="720"/>
+        <w:rPr>
+          <w:color w:val="auto"/>
+        </w:rPr>
+      </w:pPr>
+      <w:r>
+        <w:rPr>
+          <w:color w:val="auto"/>
+        </w:rPr>
+        <w:lastRenderedPageBreak/>
+        <w:t>LSTM operates like classical RNN in chain-like structure but the module has a different structure. A LSTM cell can be observed in figure 12.</w:t>
+      </w:r>
+      <w:r>
+        <w:rPr>
+          <w:color w:val="auto"/>
+        </w:rPr>
+        <w:t xml:space="preserve"> The mechanism behind LSTM is made up of 4 stages:</w:t>
+      </w:r>
+    </w:p>
+    <w:p>
+      <w:pPr>
+        <w:spacing w:after="160" w:line="360" w:lineRule="auto"/>
+        <w:ind w:right="0" w:firstLine="720"/>
+        <w:rPr>
+          <w:color w:val="auto"/>
+        </w:rPr>
+      </w:pPr>
+      <w:r>
+        <w:rPr>
+          <w:color w:val="auto"/>
+        </w:rPr>
+        <w:t xml:space="preserve">The first thing updated in LSTM is the “forget gate” layer. It is the leftmost part of the cell represented in Figure 12. We take at the previous output </w:t>
+      </w:r>
+      <m:oMath>
+        <m:sSub>
+          <m:sSubPr>
+            <m:ctrlPr>
+              <w:rPr>
+                <w:rFonts w:ascii="Cambria Math" w:hAnsi="Cambria Math"/>
+                <w:i/>
+                <w:color w:val="auto"/>
+              </w:rPr>
+            </m:ctrlPr>
+          </m:sSubPr>
+          <m:e>
+            <m:r>
+              <w:rPr>
+                <w:rFonts w:ascii="Cambria Math" w:hAnsi="Cambria Math"/>
+                <w:color w:val="auto"/>
+              </w:rPr>
+              <m:t>h</m:t>
+            </m:r>
+          </m:e>
+          <m:sub>
+            <m:r>
+              <w:rPr>
+                <w:rFonts w:ascii="Cambria Math" w:hAnsi="Cambria Math"/>
+                <w:color w:val="auto"/>
+              </w:rPr>
+              <m:t>t-1</m:t>
+            </m:r>
+          </m:sub>
+        </m:sSub>
+      </m:oMath>
+      <w:r>
+        <w:rPr>
+          <w:color w:val="auto"/>
+        </w:rPr>
+        <w:t xml:space="preserve"> and </w:t>
+      </w:r>
+      <m:oMath>
+        <m:sSub>
+          <m:sSubPr>
+            <m:ctrlPr>
+              <w:rPr>
+                <w:rFonts w:ascii="Cambria Math" w:hAnsi="Cambria Math"/>
+                <w:i/>
+                <w:color w:val="auto"/>
+              </w:rPr>
+            </m:ctrlPr>
+          </m:sSubPr>
+          <m:e>
+            <m:r>
+              <w:rPr>
+                <w:rFonts w:ascii="Cambria Math" w:hAnsi="Cambria Math"/>
+                <w:color w:val="auto"/>
+              </w:rPr>
+              <m:t>x</m:t>
+            </m:r>
+          </m:e>
+          <m:sub>
+            <m:r>
+              <w:rPr>
+                <w:rFonts w:ascii="Cambria Math" w:hAnsi="Cambria Math"/>
+                <w:color w:val="auto"/>
+              </w:rPr>
+              <m:t>t</m:t>
+            </m:r>
+          </m:sub>
+        </m:sSub>
+      </m:oMath>
+      <w:r>
+        <w:rPr>
+          <w:color w:val="auto"/>
+        </w:rPr>
+        <w:t xml:space="preserve"> and apply a sigmoid layer to have a number between 0 and 1 which will determine the magnitude of how much will be discarded, with 0 being completely discarded. </w:t>
+      </w:r>
+      <w:r>
+        <w:rPr>
+          <w:color w:val="auto"/>
+        </w:rPr>
+        <w:t xml:space="preserve">The forget function </w:t>
+      </w:r>
+      <m:oMath>
+        <m:sSub>
+          <m:sSubPr>
+            <m:ctrlPr>
+              <w:rPr>
+                <w:rFonts w:ascii="Cambria Math" w:hAnsi="Cambria Math"/>
+                <w:i/>
+                <w:color w:val="auto"/>
+              </w:rPr>
+            </m:ctrlPr>
+          </m:sSubPr>
+          <m:e>
+            <m:r>
+              <w:rPr>
+                <w:rFonts w:ascii="Cambria Math" w:hAnsi="Cambria Math"/>
+                <w:color w:val="auto"/>
+              </w:rPr>
+              <m:t>f</m:t>
+            </m:r>
+          </m:e>
+          <m:sub>
+            <m:r>
+              <w:rPr>
+                <w:rFonts w:ascii="Cambria Math" w:hAnsi="Cambria Math"/>
+                <w:color w:val="auto"/>
+              </w:rPr>
+              <m:t>t</m:t>
+            </m:r>
+          </m:sub>
+        </m:sSub>
+      </m:oMath>
+      <w:r>
+        <w:rPr>
+          <w:color w:val="auto"/>
+        </w:rPr>
+        <w:t xml:space="preserve"> can be written as:</w:t>
+      </w:r>
+    </w:p>
+    <w:p>
+      <w:pPr>
+        <w:spacing w:after="160" w:line="360" w:lineRule="auto"/>
+        <w:ind w:right="0" w:firstLine="720"/>
+        <w:jc w:val="center"/>
+        <w:rPr>
+          <w:color w:val="auto"/>
+        </w:rPr>
+      </w:pPr>
+      <m:oMath>
+        <m:sSub>
+          <m:sSubPr>
+            <m:ctrlPr>
+              <w:rPr>
+                <w:rFonts w:ascii="Cambria Math" w:hAnsi="Cambria Math"/>
+                <w:i/>
+                <w:color w:val="auto"/>
+              </w:rPr>
+            </m:ctrlPr>
+          </m:sSubPr>
+          <m:e>
+            <m:r>
+              <w:rPr>
+                <w:rFonts w:ascii="Cambria Math" w:hAnsi="Cambria Math"/>
+                <w:color w:val="auto"/>
+              </w:rPr>
+              <m:t>f</m:t>
+            </m:r>
+          </m:e>
+          <m:sub>
+            <m:r>
+              <w:rPr>
+                <w:rFonts w:ascii="Cambria Math" w:hAnsi="Cambria Math"/>
+                <w:color w:val="auto"/>
+              </w:rPr>
+              <m:t>t</m:t>
+            </m:r>
+          </m:sub>
+        </m:sSub>
+        <m:r>
+          <w:rPr>
+            <w:rFonts w:ascii="Cambria Math" w:hAnsi="Cambria Math"/>
+            <w:color w:val="auto"/>
+          </w:rPr>
+          <m:t>=σ(</m:t>
+        </m:r>
+        <m:sSub>
+          <m:sSubPr>
+            <m:ctrlPr>
+              <w:rPr>
+                <w:rFonts w:ascii="Cambria Math" w:hAnsi="Cambria Math"/>
+                <w:i/>
+                <w:color w:val="auto"/>
+              </w:rPr>
+            </m:ctrlPr>
+          </m:sSubPr>
+          <m:e>
+            <m:r>
+              <w:rPr>
+                <w:rFonts w:ascii="Cambria Math" w:hAnsi="Cambria Math"/>
+                <w:color w:val="auto"/>
+              </w:rPr>
+              <m:t>W</m:t>
+            </m:r>
+          </m:e>
+          <m:sub>
+            <m:r>
+              <w:rPr>
+                <w:rFonts w:ascii="Cambria Math" w:hAnsi="Cambria Math"/>
+                <w:color w:val="auto"/>
+              </w:rPr>
+              <m:t>f</m:t>
+            </m:r>
+          </m:sub>
+        </m:sSub>
+        <m:r>
+          <w:rPr>
+            <w:rFonts w:ascii="Cambria Math" w:hAnsi="Cambria Math"/>
+            <w:color w:val="auto"/>
+          </w:rPr>
+          <m:t>*</m:t>
+        </m:r>
+        <m:d>
+          <m:dPr>
+            <m:begChr m:val="["/>
+            <m:endChr m:val="]"/>
+            <m:ctrlPr>
+              <w:rPr>
+                <w:rFonts w:ascii="Cambria Math" w:hAnsi="Cambria Math"/>
+                <w:i/>
+                <w:color w:val="auto"/>
+              </w:rPr>
+            </m:ctrlPr>
+          </m:dPr>
+          <m:e>
+            <m:sSub>
+              <m:sSubPr>
+                <m:ctrlPr>
+                  <w:rPr>
+                    <w:rFonts w:ascii="Cambria Math" w:hAnsi="Cambria Math"/>
+                    <w:i/>
+                    <w:color w:val="auto"/>
+                  </w:rPr>
+                </m:ctrlPr>
+              </m:sSubPr>
+              <m:e>
+                <m:r>
+                  <w:rPr>
+                    <w:rFonts w:ascii="Cambria Math" w:hAnsi="Cambria Math"/>
+                    <w:color w:val="auto"/>
+                  </w:rPr>
+                  <m:t>h</m:t>
+                </m:r>
+              </m:e>
+              <m:sub>
+                <m:r>
+                  <w:rPr>
+                    <w:rFonts w:ascii="Cambria Math" w:hAnsi="Cambria Math"/>
+                    <w:color w:val="auto"/>
+                  </w:rPr>
+                  <m:t>t-1</m:t>
+                </m:r>
+              </m:sub>
+            </m:sSub>
+            <m:r>
+              <w:rPr>
+                <w:rFonts w:ascii="Cambria Math" w:hAnsi="Cambria Math"/>
+                <w:color w:val="auto"/>
+              </w:rPr>
+              <m:t>,</m:t>
+            </m:r>
+            <m:sSub>
+              <m:sSubPr>
+                <m:ctrlPr>
+                  <w:rPr>
+                    <w:rFonts w:ascii="Cambria Math" w:hAnsi="Cambria Math"/>
+                    <w:i/>
+                    <w:color w:val="auto"/>
+                  </w:rPr>
+                </m:ctrlPr>
+              </m:sSubPr>
+              <m:e>
+                <m:r>
+                  <w:rPr>
+                    <w:rFonts w:ascii="Cambria Math" w:hAnsi="Cambria Math"/>
+                    <w:color w:val="auto"/>
+                  </w:rPr>
+                  <m:t>x</m:t>
+                </m:r>
+              </m:e>
+              <m:sub>
+                <m:r>
+                  <w:rPr>
+                    <w:rFonts w:ascii="Cambria Math" w:hAnsi="Cambria Math"/>
+                    <w:color w:val="auto"/>
+                  </w:rPr>
+                  <m:t>t</m:t>
+                </m:r>
+              </m:sub>
+            </m:sSub>
+          </m:e>
+        </m:d>
+        <m:r>
+          <w:rPr>
+            <w:rFonts w:ascii="Cambria Math" w:hAnsi="Cambria Math"/>
+            <w:color w:val="auto"/>
+          </w:rPr>
+          <m:t>+</m:t>
+        </m:r>
+        <m:sSub>
+          <m:sSubPr>
+            <m:ctrlPr>
+              <w:rPr>
+                <w:rFonts w:ascii="Cambria Math" w:hAnsi="Cambria Math"/>
+                <w:i/>
+                <w:color w:val="auto"/>
+              </w:rPr>
+            </m:ctrlPr>
+          </m:sSubPr>
+          <m:e>
+            <m:r>
+              <w:rPr>
+                <w:rFonts w:ascii="Cambria Math" w:hAnsi="Cambria Math"/>
+                <w:color w:val="auto"/>
+              </w:rPr>
+              <m:t>b</m:t>
+            </m:r>
+          </m:e>
+          <m:sub>
+            <m:r>
+              <w:rPr>
+                <w:rFonts w:ascii="Cambria Math" w:hAnsi="Cambria Math"/>
+                <w:color w:val="auto"/>
+              </w:rPr>
+              <m:t>f</m:t>
+            </m:r>
+          </m:sub>
+        </m:sSub>
+        <m:r>
+          <w:rPr>
+            <w:rFonts w:ascii="Cambria Math" w:hAnsi="Cambria Math"/>
+            <w:color w:val="auto"/>
+          </w:rPr>
+          <m:t>)</m:t>
+        </m:r>
+      </m:oMath>
+      <w:r>
+        <w:rPr>
+          <w:color w:val="auto"/>
+        </w:rPr>
+        <w:t xml:space="preserve"> </w:t>
+      </w:r>
+    </w:p>
+    <w:p>
+      <w:pPr>
+        <w:spacing w:after="160" w:line="360" w:lineRule="auto"/>
+        <w:ind w:right="0" w:firstLine="720"/>
+        <w:rPr>
+          <w:color w:val="auto"/>
+        </w:rPr>
+      </w:pPr>
+      <w:r>
+        <w:rPr>
+          <w:color w:val="auto"/>
+        </w:rPr>
+        <w:t xml:space="preserve">The second step is to get new information with the “input gate” layer. This represents the middle part of the cell. The input gate takes input </w:t>
+      </w:r>
+      <m:oMath>
+        <m:sSub>
+          <m:sSubPr>
+            <m:ctrlPr>
+              <w:rPr>
+                <w:rFonts w:ascii="Cambria Math" w:hAnsi="Cambria Math"/>
+                <w:i/>
+                <w:color w:val="auto"/>
+              </w:rPr>
+            </m:ctrlPr>
+          </m:sSubPr>
+          <m:e>
+            <m:r>
+              <w:rPr>
+                <w:rFonts w:ascii="Cambria Math" w:hAnsi="Cambria Math"/>
+                <w:color w:val="auto"/>
+              </w:rPr>
+              <m:t>h</m:t>
+            </m:r>
+          </m:e>
+          <m:sub>
+            <m:r>
+              <w:rPr>
+                <w:rFonts w:ascii="Cambria Math" w:hAnsi="Cambria Math"/>
+                <w:color w:val="auto"/>
+              </w:rPr>
+              <m:t>t</m:t>
+            </m:r>
+          </m:sub>
+        </m:sSub>
+      </m:oMath>
+      <w:r>
+        <w:rPr>
+          <w:color w:val="auto"/>
+        </w:rPr>
+        <w:t xml:space="preserve"> and applies a sigmoid layer to it. Next another layer is created  </w:t>
+      </w:r>
+      <m:oMath>
+        <m:sSub>
+          <m:sSubPr>
+            <m:ctrlPr>
+              <w:rPr>
+                <w:rFonts w:ascii="Cambria Math" w:hAnsi="Cambria Math"/>
+                <w:i/>
+                <w:color w:val="auto"/>
+              </w:rPr>
+            </m:ctrlPr>
+          </m:sSubPr>
+          <m:e>
+            <m:acc>
+              <m:accPr>
+                <m:chr m:val="̃"/>
+                <m:ctrlPr>
+                  <w:rPr>
+                    <w:rFonts w:ascii="Cambria Math" w:hAnsi="Cambria Math"/>
+                    <w:i/>
+                    <w:color w:val="auto"/>
+                  </w:rPr>
+                </m:ctrlPr>
+              </m:accPr>
+              <m:e>
+                <m:r>
+                  <w:rPr>
+                    <w:rFonts w:ascii="Cambria Math" w:hAnsi="Cambria Math"/>
+                    <w:color w:val="auto"/>
+                  </w:rPr>
+                  <m:t>C</m:t>
+                </m:r>
+              </m:e>
+            </m:acc>
+          </m:e>
+          <m:sub>
+            <m:r>
+              <w:rPr>
+                <w:rFonts w:ascii="Cambria Math" w:hAnsi="Cambria Math"/>
+                <w:color w:val="auto"/>
+              </w:rPr>
+              <m:t>t</m:t>
+            </m:r>
+          </m:sub>
+        </m:sSub>
+      </m:oMath>
+      <w:r>
+        <w:rPr>
+          <w:color w:val="auto"/>
+        </w:rPr>
+        <w:t xml:space="preserve"> </w:t>
+      </w:r>
+      <w:r>
+        <w:rPr>
+          <w:color w:val="auto"/>
+        </w:rPr>
+        <w:t xml:space="preserve">with possible candidate values </w:t>
+      </w:r>
+      <w:r>
+        <w:rPr>
+          <w:color w:val="auto"/>
+        </w:rPr>
+        <w:t xml:space="preserve">as a </w:t>
+      </w:r>
+      <w:r>
+        <w:rPr>
+          <w:color w:val="auto"/>
+        </w:rPr>
+        <w:t>tanh</w:t>
+      </w:r>
+      <w:r>
+        <w:rPr>
+          <w:color w:val="auto"/>
+        </w:rPr>
+        <w:t xml:space="preserve"> layer of the input.</w:t>
+      </w:r>
+      <w:r>
+        <w:rPr>
+          <w:color w:val="auto"/>
+        </w:rPr>
+        <w:t xml:space="preserve"> The input gate and candidate values can be expressed as:</w:t>
+      </w:r>
+    </w:p>
+    <w:p>
+      <w:pPr>
+        <w:spacing w:after="160" w:line="360" w:lineRule="auto"/>
+        <w:ind w:right="0" w:firstLine="720"/>
+        <w:jc w:val="center"/>
+        <w:rPr>
+          <w:color w:val="auto"/>
+        </w:rPr>
+      </w:pPr>
+      <m:oMathPara>
+        <m:oMath>
+          <m:sSub>
+            <m:sSubPr>
+              <m:ctrlPr>
+                <w:rPr>
+                  <w:rFonts w:ascii="Cambria Math" w:hAnsi="Cambria Math"/>
+                  <w:i/>
+                  <w:color w:val="auto"/>
+                </w:rPr>
+              </m:ctrlPr>
+            </m:sSubPr>
+            <m:e>
+              <m:r>
+                <w:rPr>
+                  <w:rFonts w:ascii="Cambria Math" w:hAnsi="Cambria Math"/>
+                  <w:color w:val="auto"/>
+                </w:rPr>
+                <m:t>i</m:t>
+              </m:r>
+            </m:e>
+            <m:sub>
+              <m:r>
+                <w:rPr>
+                  <w:rFonts w:ascii="Cambria Math" w:hAnsi="Cambria Math"/>
+                  <w:color w:val="auto"/>
+                </w:rPr>
+                <m:t>t</m:t>
+              </m:r>
+            </m:sub>
+          </m:sSub>
+          <m:r>
+            <w:rPr>
+              <w:rFonts w:ascii="Cambria Math" w:hAnsi="Cambria Math"/>
+              <w:color w:val="auto"/>
+            </w:rPr>
+            <m:t>=σ</m:t>
+          </m:r>
+          <m:d>
+            <m:dPr>
+              <m:ctrlPr>
+                <w:rPr>
+                  <w:rFonts w:ascii="Cambria Math" w:hAnsi="Cambria Math"/>
+                  <w:i/>
+                  <w:color w:val="auto"/>
+                </w:rPr>
+              </m:ctrlPr>
+            </m:dPr>
+            <m:e>
+              <m:sSub>
+                <m:sSubPr>
+                  <m:ctrlPr>
+                    <w:rPr>
+                      <w:rFonts w:ascii="Cambria Math" w:hAnsi="Cambria Math"/>
+                      <w:i/>
+                      <w:color w:val="auto"/>
+                    </w:rPr>
+                  </m:ctrlPr>
+                </m:sSubPr>
+                <m:e>
+                  <m:r>
+                    <w:rPr>
+                      <w:rFonts w:ascii="Cambria Math" w:hAnsi="Cambria Math"/>
+                      <w:color w:val="auto"/>
+                    </w:rPr>
+                    <m:t>W</m:t>
+                  </m:r>
+                </m:e>
+                <m:sub>
+                  <m:r>
+                    <w:rPr>
+                      <w:rFonts w:ascii="Cambria Math" w:hAnsi="Cambria Math"/>
+                      <w:color w:val="auto"/>
+                    </w:rPr>
+                    <m:t>i</m:t>
+                  </m:r>
+                </m:sub>
+              </m:sSub>
+              <m:r>
+                <w:rPr>
+                  <w:rFonts w:ascii="Cambria Math" w:hAnsi="Cambria Math"/>
+                  <w:color w:val="auto"/>
+                </w:rPr>
+                <m:t>*</m:t>
+              </m:r>
+              <m:d>
+                <m:dPr>
+                  <m:begChr m:val="["/>
+                  <m:endChr m:val="]"/>
+                  <m:ctrlPr>
+                    <w:rPr>
+                      <w:rFonts w:ascii="Cambria Math" w:hAnsi="Cambria Math"/>
+                      <w:i/>
+                      <w:color w:val="auto"/>
+                    </w:rPr>
+                  </m:ctrlPr>
+                </m:dPr>
+                <m:e>
+                  <m:sSub>
+                    <m:sSubPr>
+                      <m:ctrlPr>
+                        <w:rPr>
+                          <w:rFonts w:ascii="Cambria Math" w:hAnsi="Cambria Math"/>
+                          <w:i/>
+                          <w:color w:val="auto"/>
+                        </w:rPr>
+                      </m:ctrlPr>
+                    </m:sSubPr>
+                    <m:e>
+                      <m:r>
+                        <w:rPr>
+                          <w:rFonts w:ascii="Cambria Math" w:hAnsi="Cambria Math"/>
+                          <w:color w:val="auto"/>
+                        </w:rPr>
+                        <m:t>h</m:t>
+                      </m:r>
+                    </m:e>
+                    <m:sub>
+                      <m:r>
+                        <w:rPr>
+                          <w:rFonts w:ascii="Cambria Math" w:hAnsi="Cambria Math"/>
+                          <w:color w:val="auto"/>
+                        </w:rPr>
+                        <m:t>t-1</m:t>
+                      </m:r>
+                    </m:sub>
+                  </m:sSub>
+                  <m:r>
+                    <w:rPr>
+                      <w:rFonts w:ascii="Cambria Math" w:hAnsi="Cambria Math"/>
+                      <w:color w:val="auto"/>
+                    </w:rPr>
+                    <m:t>,</m:t>
+                  </m:r>
+                  <m:sSub>
+                    <m:sSubPr>
+                      <m:ctrlPr>
+                        <w:rPr>
+                          <w:rFonts w:ascii="Cambria Math" w:hAnsi="Cambria Math"/>
+                          <w:i/>
+                          <w:color w:val="auto"/>
+                        </w:rPr>
+                      </m:ctrlPr>
+                    </m:sSubPr>
+                    <m:e>
+                      <m:r>
+                        <w:rPr>
+                          <w:rFonts w:ascii="Cambria Math" w:hAnsi="Cambria Math"/>
+                          <w:color w:val="auto"/>
+                        </w:rPr>
+                        <m:t>x</m:t>
+                      </m:r>
+                    </m:e>
+                    <m:sub>
+                      <m:r>
+                        <w:rPr>
+                          <w:rFonts w:ascii="Cambria Math" w:hAnsi="Cambria Math"/>
+                          <w:color w:val="auto"/>
+                        </w:rPr>
+                        <m:t>t</m:t>
+                      </m:r>
+                    </m:sub>
+                  </m:sSub>
+                </m:e>
+              </m:d>
+              <m:r>
+                <w:rPr>
+                  <w:rFonts w:ascii="Cambria Math" w:hAnsi="Cambria Math"/>
+                  <w:color w:val="auto"/>
+                </w:rPr>
+                <m:t>+</m:t>
+              </m:r>
+              <m:sSub>
+                <m:sSubPr>
+                  <m:ctrlPr>
+                    <w:rPr>
+                      <w:rFonts w:ascii="Cambria Math" w:hAnsi="Cambria Math"/>
+                      <w:i/>
+                      <w:color w:val="auto"/>
+                    </w:rPr>
+                  </m:ctrlPr>
+                </m:sSubPr>
+                <m:e>
+                  <m:r>
+                    <w:rPr>
+                      <w:rFonts w:ascii="Cambria Math" w:hAnsi="Cambria Math"/>
+                      <w:color w:val="auto"/>
+                    </w:rPr>
+                    <m:t>b</m:t>
+                  </m:r>
+                </m:e>
+                <m:sub>
+                  <m:r>
+                    <w:rPr>
+                      <w:rFonts w:ascii="Cambria Math" w:hAnsi="Cambria Math"/>
+                      <w:color w:val="auto"/>
+                    </w:rPr>
+                    <m:t>i</m:t>
+                  </m:r>
+                </m:sub>
+              </m:sSub>
+            </m:e>
+          </m:d>
+        </m:oMath>
+      </m:oMathPara>
+    </w:p>
+    <w:p>
+      <w:pPr>
+        <w:spacing w:after="160" w:line="360" w:lineRule="auto"/>
+        <w:ind w:right="0" w:firstLine="720"/>
+        <w:jc w:val="center"/>
+        <w:rPr>
+          <w:color w:val="auto"/>
+        </w:rPr>
+      </w:pPr>
+      <m:oMathPara>
+        <m:oMath>
+          <m:sSub>
+            <m:sSubPr>
+              <m:ctrlPr>
+                <w:rPr>
+                  <w:rFonts w:ascii="Cambria Math" w:hAnsi="Cambria Math"/>
+                  <w:i/>
+                  <w:color w:val="auto"/>
+                </w:rPr>
+              </m:ctrlPr>
+            </m:sSubPr>
+            <m:e>
+              <m:acc>
+                <m:accPr>
+                  <m:chr m:val="̃"/>
+                  <m:ctrlPr>
+                    <w:rPr>
+                      <w:rFonts w:ascii="Cambria Math" w:hAnsi="Cambria Math"/>
+                      <w:i/>
+                      <w:color w:val="auto"/>
+                    </w:rPr>
+                  </m:ctrlPr>
+                </m:accPr>
+                <m:e>
+                  <m:r>
+                    <w:rPr>
+                      <w:rFonts w:ascii="Cambria Math" w:hAnsi="Cambria Math"/>
+                      <w:color w:val="auto"/>
+                    </w:rPr>
+                    <m:t>C</m:t>
+                  </m:r>
+                </m:e>
+              </m:acc>
+            </m:e>
+            <m:sub>
+              <m:r>
+                <w:rPr>
+                  <w:rFonts w:ascii="Cambria Math" w:hAnsi="Cambria Math"/>
+                  <w:color w:val="auto"/>
+                </w:rPr>
+                <m:t>t</m:t>
+              </m:r>
+            </m:sub>
+          </m:sSub>
+          <m:r>
+            <w:rPr>
+              <w:rFonts w:ascii="Cambria Math" w:hAnsi="Cambria Math"/>
+              <w:color w:val="auto"/>
+            </w:rPr>
+            <m:t>=</m:t>
+          </m:r>
+          <m:r>
+            <m:rPr>
+              <m:sty m:val="p"/>
+            </m:rPr>
+            <w:rPr>
+              <w:rFonts w:ascii="Cambria Math" w:hAnsi="Cambria Math"/>
+              <w:color w:val="auto"/>
+            </w:rPr>
+            <m:t>tanh⁡</m:t>
+          </m:r>
+          <m:r>
+            <w:rPr>
+              <w:rFonts w:ascii="Cambria Math" w:hAnsi="Cambria Math"/>
+              <w:color w:val="auto"/>
+            </w:rPr>
+            <m:t>(</m:t>
+          </m:r>
+          <m:sSub>
+            <m:sSubPr>
+              <m:ctrlPr>
+                <w:rPr>
+                  <w:rFonts w:ascii="Cambria Math" w:hAnsi="Cambria Math"/>
+                  <w:i/>
+                  <w:color w:val="auto"/>
+                </w:rPr>
+              </m:ctrlPr>
+            </m:sSubPr>
+            <m:e>
+              <m:r>
+                <w:rPr>
+                  <w:rFonts w:ascii="Cambria Math" w:hAnsi="Cambria Math"/>
+                  <w:color w:val="auto"/>
+                </w:rPr>
+                <m:t>W</m:t>
+              </m:r>
+            </m:e>
+            <m:sub>
+              <m:r>
+                <w:rPr>
+                  <w:rFonts w:ascii="Cambria Math" w:hAnsi="Cambria Math"/>
+                  <w:color w:val="auto"/>
+                </w:rPr>
+                <m:t>c</m:t>
+              </m:r>
+            </m:sub>
+          </m:sSub>
+          <m:r>
+            <w:rPr>
+              <w:rFonts w:ascii="Cambria Math" w:hAnsi="Cambria Math"/>
+              <w:color w:val="auto"/>
+            </w:rPr>
+            <m:t>*</m:t>
+          </m:r>
+          <m:d>
+            <m:dPr>
+              <m:begChr m:val="["/>
+              <m:endChr m:val="]"/>
+              <m:ctrlPr>
+                <w:rPr>
+                  <w:rFonts w:ascii="Cambria Math" w:hAnsi="Cambria Math"/>
+                  <w:i/>
+                  <w:color w:val="auto"/>
+                </w:rPr>
+              </m:ctrlPr>
+            </m:dPr>
+            <m:e>
+              <m:sSub>
+                <m:sSubPr>
+                  <m:ctrlPr>
+                    <w:rPr>
+                      <w:rFonts w:ascii="Cambria Math" w:hAnsi="Cambria Math"/>
+                      <w:i/>
+                      <w:color w:val="auto"/>
+                    </w:rPr>
+                  </m:ctrlPr>
+                </m:sSubPr>
+                <m:e>
+                  <m:r>
+                    <w:rPr>
+                      <w:rFonts w:ascii="Cambria Math" w:hAnsi="Cambria Math"/>
+                      <w:color w:val="auto"/>
+                    </w:rPr>
+                    <m:t>h</m:t>
+                  </m:r>
+                </m:e>
+                <m:sub>
+                  <m:r>
+                    <w:rPr>
+                      <w:rFonts w:ascii="Cambria Math" w:hAnsi="Cambria Math"/>
+                      <w:color w:val="auto"/>
+                    </w:rPr>
+                    <m:t>t-1</m:t>
+                  </m:r>
+                </m:sub>
+              </m:sSub>
+              <m:r>
+                <w:rPr>
+                  <w:rFonts w:ascii="Cambria Math" w:hAnsi="Cambria Math"/>
+                  <w:color w:val="auto"/>
+                </w:rPr>
+                <m:t>,</m:t>
+              </m:r>
+              <m:sSub>
+                <m:sSubPr>
+                  <m:ctrlPr>
+                    <w:rPr>
+                      <w:rFonts w:ascii="Cambria Math" w:hAnsi="Cambria Math"/>
+                      <w:i/>
+                      <w:color w:val="auto"/>
+                    </w:rPr>
+                  </m:ctrlPr>
+                </m:sSubPr>
+                <m:e>
+                  <m:r>
+                    <w:rPr>
+                      <w:rFonts w:ascii="Cambria Math" w:hAnsi="Cambria Math"/>
+                      <w:color w:val="auto"/>
+                    </w:rPr>
+                    <m:t>x</m:t>
+                  </m:r>
+                </m:e>
+                <m:sub>
+                  <m:r>
+                    <w:rPr>
+                      <w:rFonts w:ascii="Cambria Math" w:hAnsi="Cambria Math"/>
+                      <w:color w:val="auto"/>
+                    </w:rPr>
+                    <m:t>t</m:t>
+                  </m:r>
+                </m:sub>
+              </m:sSub>
+            </m:e>
+          </m:d>
+          <m:r>
+            <w:rPr>
+              <w:rFonts w:ascii="Cambria Math" w:hAnsi="Cambria Math"/>
+              <w:color w:val="auto"/>
+            </w:rPr>
+            <m:t>+</m:t>
+          </m:r>
+          <m:sSub>
+            <m:sSubPr>
+              <m:ctrlPr>
+                <w:rPr>
+                  <w:rFonts w:ascii="Cambria Math" w:hAnsi="Cambria Math"/>
+                  <w:i/>
+                  <w:color w:val="auto"/>
+                </w:rPr>
+              </m:ctrlPr>
+            </m:sSubPr>
+            <m:e>
+              <m:r>
+                <w:rPr>
+                  <w:rFonts w:ascii="Cambria Math" w:hAnsi="Cambria Math"/>
+                  <w:color w:val="auto"/>
+                </w:rPr>
+                <m:t>b</m:t>
+              </m:r>
+            </m:e>
+            <m:sub>
+              <m:r>
+                <w:rPr>
+                  <w:rFonts w:ascii="Cambria Math" w:hAnsi="Cambria Math"/>
+                  <w:color w:val="auto"/>
+                </w:rPr>
+                <m:t>c</m:t>
+              </m:r>
+            </m:sub>
+          </m:sSub>
+          <m:r>
+            <w:rPr>
+              <w:rFonts w:ascii="Cambria Math" w:hAnsi="Cambria Math"/>
+              <w:color w:val="auto"/>
+            </w:rPr>
+            <m:t>)</m:t>
+          </m:r>
+        </m:oMath>
+      </m:oMathPara>
+    </w:p>
+    <w:p>
+      <w:pPr>
+        <w:spacing w:after="160" w:line="360" w:lineRule="auto"/>
+        <w:ind w:right="0" w:firstLine="720"/>
+        <w:rPr>
+          <w:color w:val="auto"/>
+        </w:rPr>
+      </w:pPr>
+      <w:r>
+        <w:rPr>
+          <w:color w:val="auto"/>
+        </w:rPr>
+        <w:t xml:space="preserve">The third step is to update the cell state with the previous three values computed earlier. </w:t>
+      </w:r>
+      <w:r>
+        <w:rPr>
+          <w:color w:val="auto"/>
+        </w:rPr>
+        <w:t>This step represents the top half of the LSTM cell.</w:t>
+      </w:r>
+      <w:r>
+        <w:rPr>
+          <w:color w:val="auto"/>
+        </w:rPr>
+        <w:t xml:space="preserve"> </w:t>
+      </w:r>
+      <w:r>
+        <w:rPr>
+          <w:color w:val="auto"/>
+        </w:rPr>
+        <w:t>The forget gate is multiplied with the previous state to discard information. Then the input gate and possible candidate values are multiplied as well. Finally, the two are summed and the function looks like this:</w:t>
+      </w:r>
+    </w:p>
+    <w:p>
+      <w:pPr>
+        <w:spacing w:after="160" w:line="360" w:lineRule="auto"/>
+        <w:ind w:right="0" w:firstLine="720"/>
+        <w:jc w:val="center"/>
+        <w:rPr>
+          <w:color w:val="auto"/>
+        </w:rPr>
+      </w:pPr>
+      <m:oMathPara>
+        <m:oMath>
+          <m:sSub>
+            <m:sSubPr>
+              <m:ctrlPr>
+                <w:rPr>
+                  <w:rFonts w:ascii="Cambria Math" w:hAnsi="Cambria Math"/>
+                  <w:i/>
+                  <w:color w:val="auto"/>
+                </w:rPr>
+              </m:ctrlPr>
+            </m:sSubPr>
+            <m:e>
+              <m:r>
+                <w:rPr>
+                  <w:rFonts w:ascii="Cambria Math" w:hAnsi="Cambria Math"/>
+                  <w:color w:val="auto"/>
+                </w:rPr>
+                <m:t>C</m:t>
+              </m:r>
+            </m:e>
+            <m:sub>
+              <m:r>
+                <w:rPr>
+                  <w:rFonts w:ascii="Cambria Math" w:hAnsi="Cambria Math"/>
+                  <w:color w:val="auto"/>
+                </w:rPr>
+                <m:t>t</m:t>
+              </m:r>
+            </m:sub>
+          </m:sSub>
+          <m:r>
+            <w:rPr>
+              <w:rFonts w:ascii="Cambria Math" w:hAnsi="Cambria Math"/>
+              <w:color w:val="auto"/>
+            </w:rPr>
+            <m:t>=</m:t>
+          </m:r>
+          <m:sSub>
+            <m:sSubPr>
+              <m:ctrlPr>
+                <w:rPr>
+                  <w:rFonts w:ascii="Cambria Math" w:hAnsi="Cambria Math"/>
+                  <w:i/>
+                  <w:color w:val="auto"/>
+                </w:rPr>
+              </m:ctrlPr>
+            </m:sSubPr>
+            <m:e>
+              <m:r>
+                <w:rPr>
+                  <w:rFonts w:ascii="Cambria Math" w:hAnsi="Cambria Math"/>
+                  <w:color w:val="auto"/>
+                </w:rPr>
+                <m:t>f</m:t>
+              </m:r>
+            </m:e>
+            <m:sub>
+              <m:r>
+                <w:rPr>
+                  <w:rFonts w:ascii="Cambria Math" w:hAnsi="Cambria Math"/>
+                  <w:color w:val="auto"/>
+                </w:rPr>
+                <m:t>t</m:t>
+              </m:r>
+            </m:sub>
+          </m:sSub>
+          <m:r>
+            <w:rPr>
+              <w:rFonts w:ascii="Cambria Math" w:hAnsi="Cambria Math"/>
+              <w:color w:val="auto"/>
+            </w:rPr>
+            <m:t>*</m:t>
+          </m:r>
+          <m:sSub>
+            <m:sSubPr>
+              <m:ctrlPr>
+                <w:rPr>
+                  <w:rFonts w:ascii="Cambria Math" w:hAnsi="Cambria Math"/>
+                  <w:i/>
+                  <w:color w:val="auto"/>
+                </w:rPr>
+              </m:ctrlPr>
+            </m:sSubPr>
+            <m:e>
+              <m:r>
+                <w:rPr>
+                  <w:rFonts w:ascii="Cambria Math" w:hAnsi="Cambria Math"/>
+                  <w:color w:val="auto"/>
+                </w:rPr>
+                <m:t>C</m:t>
+              </m:r>
+            </m:e>
+            <m:sub>
+              <m:r>
+                <w:rPr>
+                  <w:rFonts w:ascii="Cambria Math" w:hAnsi="Cambria Math"/>
+                  <w:color w:val="auto"/>
+                </w:rPr>
+                <m:t>t-1</m:t>
+              </m:r>
+            </m:sub>
+          </m:sSub>
+          <m:r>
+            <w:rPr>
+              <w:rFonts w:ascii="Cambria Math" w:hAnsi="Cambria Math"/>
+              <w:color w:val="auto"/>
+            </w:rPr>
+            <m:t>+</m:t>
+          </m:r>
+          <m:sSub>
+            <m:sSubPr>
+              <m:ctrlPr>
+                <w:rPr>
+                  <w:rFonts w:ascii="Cambria Math" w:hAnsi="Cambria Math"/>
+                  <w:i/>
+                  <w:color w:val="auto"/>
+                </w:rPr>
+              </m:ctrlPr>
+            </m:sSubPr>
+            <m:e>
+              <m:r>
+                <w:rPr>
+                  <w:rFonts w:ascii="Cambria Math" w:hAnsi="Cambria Math"/>
+                  <w:color w:val="auto"/>
+                </w:rPr>
+                <m:t>i</m:t>
+              </m:r>
+            </m:e>
+            <m:sub>
+              <m:r>
+                <w:rPr>
+                  <w:rFonts w:ascii="Cambria Math" w:hAnsi="Cambria Math"/>
+                  <w:color w:val="auto"/>
+                </w:rPr>
+                <m:t>t</m:t>
+              </m:r>
+            </m:sub>
+          </m:sSub>
+          <m:r>
+            <w:rPr>
+              <w:rFonts w:ascii="Cambria Math" w:hAnsi="Cambria Math"/>
+              <w:color w:val="auto"/>
+            </w:rPr>
+            <m:t>*</m:t>
+          </m:r>
+          <m:sSub>
+            <m:sSubPr>
+              <m:ctrlPr>
+                <w:rPr>
+                  <w:rFonts w:ascii="Cambria Math" w:hAnsi="Cambria Math"/>
+                  <w:i/>
+                  <w:color w:val="auto"/>
+                </w:rPr>
+              </m:ctrlPr>
+            </m:sSubPr>
+            <m:e>
+              <m:acc>
+                <m:accPr>
+                  <m:chr m:val="̃"/>
+                  <m:ctrlPr>
+                    <w:rPr>
+                      <w:rFonts w:ascii="Cambria Math" w:hAnsi="Cambria Math"/>
+                      <w:i/>
+                      <w:color w:val="auto"/>
+                    </w:rPr>
+                  </m:ctrlPr>
+                </m:accPr>
+                <m:e>
+                  <m:r>
+                    <w:rPr>
+                      <w:rFonts w:ascii="Cambria Math" w:hAnsi="Cambria Math"/>
+                      <w:color w:val="auto"/>
+                    </w:rPr>
+                    <m:t>C</m:t>
+                  </m:r>
+                </m:e>
+              </m:acc>
+            </m:e>
+            <m:sub>
+              <m:r>
+                <w:rPr>
+                  <w:rFonts w:ascii="Cambria Math" w:hAnsi="Cambria Math"/>
+                  <w:color w:val="auto"/>
+                </w:rPr>
+                <m:t>t</m:t>
+              </m:r>
+            </m:sub>
+          </m:sSub>
+          <m:r>
+            <w:rPr>
+              <w:rFonts w:ascii="Cambria Math" w:hAnsi="Cambria Math"/>
+              <w:color w:val="auto"/>
+            </w:rPr>
+            <m:t xml:space="preserve"> </m:t>
+          </m:r>
+        </m:oMath>
+      </m:oMathPara>
+    </w:p>
+    <w:p>
+      <w:pPr>
+        <w:spacing w:after="160" w:line="360" w:lineRule="auto"/>
+        <w:ind w:right="0" w:firstLine="720"/>
+        <w:rPr>
+          <w:color w:val="auto"/>
+        </w:rPr>
+      </w:pPr>
+      <w:r>
+        <w:rPr>
+          <w:color w:val="auto"/>
+        </w:rPr>
+        <w:t>The final step is to create a new output. This is represe</w:t>
+      </w:r>
+      <w:r>
+        <w:rPr>
+          <w:color w:val="auto"/>
+        </w:rPr>
+        <w:t>nted by the right part of the cell</w:t>
+      </w:r>
+      <w:r>
+        <w:rPr>
+          <w:color w:val="auto"/>
+        </w:rPr>
+        <w:t>. On the previous output is applied a sigmoid function. In the newly created cell state a tanh function is applied and is multiplied with our output. The final part looks like this:</w:t>
+      </w:r>
+    </w:p>
+    <w:p>
+      <w:pPr>
+        <w:spacing w:after="160" w:line="360" w:lineRule="auto"/>
+        <w:ind w:right="0" w:firstLine="720"/>
+        <w:jc w:val="center"/>
+        <w:rPr>
+          <w:color w:val="auto"/>
+        </w:rPr>
+      </w:pPr>
+      <m:oMath>
+        <m:sSub>
+          <m:sSubPr>
+            <m:ctrlPr>
+              <w:rPr>
+                <w:rFonts w:ascii="Cambria Math" w:hAnsi="Cambria Math"/>
+                <w:i/>
+                <w:color w:val="auto"/>
+              </w:rPr>
+            </m:ctrlPr>
+          </m:sSubPr>
+          <m:e>
+            <m:r>
+              <w:rPr>
+                <w:rFonts w:ascii="Cambria Math" w:hAnsi="Cambria Math"/>
+                <w:color w:val="auto"/>
+              </w:rPr>
+              <m:t>h</m:t>
+            </m:r>
+          </m:e>
+          <m:sub>
+            <m:r>
+              <w:rPr>
+                <w:rFonts w:ascii="Cambria Math" w:hAnsi="Cambria Math"/>
+                <w:color w:val="auto"/>
+              </w:rPr>
+              <m:t>t</m:t>
+            </m:r>
+          </m:sub>
+        </m:sSub>
+        <m:r>
+          <w:rPr>
+            <w:rFonts w:ascii="Cambria Math" w:hAnsi="Cambria Math"/>
+            <w:color w:val="auto"/>
+          </w:rPr>
+          <m:t>=σ</m:t>
+        </m:r>
+        <m:d>
+          <m:dPr>
+            <m:ctrlPr>
+              <w:rPr>
+                <w:rFonts w:ascii="Cambria Math" w:hAnsi="Cambria Math"/>
+                <w:i/>
+                <w:color w:val="auto"/>
+              </w:rPr>
+            </m:ctrlPr>
+          </m:dPr>
+          <m:e>
+            <m:sSub>
+              <m:sSubPr>
+                <m:ctrlPr>
+                  <w:rPr>
+                    <w:rFonts w:ascii="Cambria Math" w:hAnsi="Cambria Math"/>
+                    <w:i/>
+                    <w:color w:val="auto"/>
+                  </w:rPr>
+                </m:ctrlPr>
+              </m:sSubPr>
+              <m:e>
+                <m:r>
+                  <w:rPr>
+                    <w:rFonts w:ascii="Cambria Math" w:hAnsi="Cambria Math"/>
+                    <w:color w:val="auto"/>
+                  </w:rPr>
+                  <m:t>W</m:t>
+                </m:r>
+              </m:e>
+              <m:sub>
+                <m:r>
+                  <w:rPr>
+                    <w:rFonts w:ascii="Cambria Math" w:hAnsi="Cambria Math"/>
+                    <w:color w:val="auto"/>
+                  </w:rPr>
+                  <m:t>o</m:t>
+                </m:r>
+              </m:sub>
+            </m:sSub>
+            <m:d>
+              <m:dPr>
+                <m:begChr m:val="["/>
+                <m:endChr m:val="]"/>
+                <m:ctrlPr>
+                  <w:rPr>
+                    <w:rFonts w:ascii="Cambria Math" w:hAnsi="Cambria Math"/>
+                    <w:i/>
+                    <w:color w:val="auto"/>
+                  </w:rPr>
+                </m:ctrlPr>
+              </m:dPr>
+              <m:e>
+                <m:sSub>
+                  <m:sSubPr>
+                    <m:ctrlPr>
+                      <w:rPr>
+                        <w:rFonts w:ascii="Cambria Math" w:hAnsi="Cambria Math"/>
+                        <w:i/>
+                        <w:color w:val="auto"/>
+                      </w:rPr>
+                    </m:ctrlPr>
+                  </m:sSubPr>
+                  <m:e>
+                    <m:r>
+                      <w:rPr>
+                        <w:rFonts w:ascii="Cambria Math" w:hAnsi="Cambria Math"/>
+                        <w:color w:val="auto"/>
+                      </w:rPr>
+                      <m:t>h</m:t>
+                    </m:r>
+                  </m:e>
+                  <m:sub>
+                    <m:r>
+                      <w:rPr>
+                        <w:rFonts w:ascii="Cambria Math" w:hAnsi="Cambria Math"/>
+                        <w:color w:val="auto"/>
+                      </w:rPr>
+                      <m:t>t-1</m:t>
+                    </m:r>
+                  </m:sub>
+                </m:sSub>
+                <m:r>
+                  <w:rPr>
+                    <w:rFonts w:ascii="Cambria Math" w:hAnsi="Cambria Math"/>
+                    <w:color w:val="auto"/>
+                  </w:rPr>
+                  <m:t>,</m:t>
+                </m:r>
+                <m:sSub>
+                  <m:sSubPr>
+                    <m:ctrlPr>
+                      <w:rPr>
+                        <w:rFonts w:ascii="Cambria Math" w:hAnsi="Cambria Math"/>
+                        <w:i/>
+                        <w:color w:val="auto"/>
+                      </w:rPr>
+                    </m:ctrlPr>
+                  </m:sSubPr>
+                  <m:e>
+                    <m:r>
+                      <w:rPr>
+                        <w:rFonts w:ascii="Cambria Math" w:hAnsi="Cambria Math"/>
+                        <w:color w:val="auto"/>
+                      </w:rPr>
+                      <m:t>x</m:t>
+                    </m:r>
+                  </m:e>
+                  <m:sub>
+                    <m:r>
+                      <w:rPr>
+                        <w:rFonts w:ascii="Cambria Math" w:hAnsi="Cambria Math"/>
+                        <w:color w:val="auto"/>
+                      </w:rPr>
+                      <m:t>t</m:t>
+                    </m:r>
+                  </m:sub>
+                </m:sSub>
+              </m:e>
+            </m:d>
+            <m:r>
+              <w:rPr>
+                <w:rFonts w:ascii="Cambria Math" w:hAnsi="Cambria Math"/>
+                <w:color w:val="auto"/>
+              </w:rPr>
+              <m:t>+</m:t>
+            </m:r>
+            <m:sSub>
+              <m:sSubPr>
+                <m:ctrlPr>
+                  <w:rPr>
+                    <w:rFonts w:ascii="Cambria Math" w:hAnsi="Cambria Math"/>
+                    <w:i/>
+                    <w:color w:val="auto"/>
+                  </w:rPr>
+                </m:ctrlPr>
+              </m:sSubPr>
+              <m:e>
+                <m:r>
+                  <w:rPr>
+                    <w:rFonts w:ascii="Cambria Math" w:hAnsi="Cambria Math"/>
+                    <w:color w:val="auto"/>
+                  </w:rPr>
+                  <m:t>b</m:t>
+                </m:r>
+              </m:e>
+              <m:sub>
+                <m:r>
+                  <w:rPr>
+                    <w:rFonts w:ascii="Cambria Math" w:hAnsi="Cambria Math"/>
+                    <w:color w:val="auto"/>
+                  </w:rPr>
+                  <m:t>o</m:t>
+                </m:r>
+              </m:sub>
+            </m:sSub>
+          </m:e>
+        </m:d>
+        <m:r>
+          <w:rPr>
+            <w:rFonts w:ascii="Cambria Math" w:hAnsi="Cambria Math"/>
+            <w:color w:val="auto"/>
+          </w:rPr>
+          <m:t>*</m:t>
+        </m:r>
+        <m:r>
+          <m:rPr>
+            <m:sty m:val="p"/>
+          </m:rPr>
+          <w:rPr>
+            <w:rFonts w:ascii="Cambria Math" w:hAnsi="Cambria Math"/>
+            <w:color w:val="auto"/>
+          </w:rPr>
+          <m:t>tanh⁡</m:t>
+        </m:r>
+        <m:r>
+          <w:rPr>
+            <w:rFonts w:ascii="Cambria Math" w:hAnsi="Cambria Math"/>
+            <w:color w:val="auto"/>
+          </w:rPr>
+          <m:t>(</m:t>
+        </m:r>
+        <m:sSub>
+          <m:sSubPr>
+            <m:ctrlPr>
+              <w:rPr>
+                <w:rFonts w:ascii="Cambria Math" w:hAnsi="Cambria Math"/>
+                <w:i/>
+                <w:color w:val="auto"/>
+              </w:rPr>
+            </m:ctrlPr>
+          </m:sSubPr>
+          <m:e>
+            <m:r>
+              <w:rPr>
+                <w:rFonts w:ascii="Cambria Math" w:hAnsi="Cambria Math"/>
+                <w:color w:val="auto"/>
+              </w:rPr>
+              <m:t>C</m:t>
+            </m:r>
+          </m:e>
+          <m:sub>
+            <m:r>
+              <w:rPr>
+                <w:rFonts w:ascii="Cambria Math" w:hAnsi="Cambria Math"/>
+                <w:color w:val="auto"/>
+              </w:rPr>
+              <m:t>t</m:t>
+            </m:r>
+          </m:sub>
+        </m:sSub>
+        <m:r>
+          <w:rPr>
+            <w:rFonts w:ascii="Cambria Math" w:hAnsi="Cambria Math"/>
+            <w:color w:val="auto"/>
+          </w:rPr>
+          <m:t>)</m:t>
+        </m:r>
+      </m:oMath>
+      <w:r>
+        <w:rPr>
+          <w:color w:val="auto"/>
+        </w:rPr>
+        <w:br w:type="page"/>
+      </w:r>
+    </w:p>
+    <w:p>
+      <w:pPr>
+        <w:pStyle w:val="Heading1"/>
+      </w:pPr>
+      <w:bookmarkStart w:id="51" w:name="_Toc82279403"/>
+      <w:r>
+        <w:lastRenderedPageBreak/>
+        <w:t>RELATED WORK</w:t>
+      </w:r>
+      <w:bookmarkEnd w:id="51"/>
     </w:p>
     <w:p>
       <w:pPr>
@@ -11856,8 +13899,8 @@
           <w:b/>
           <w:bCs/>
           <w:color w:val="auto"/>
-          <w:sz w:val="32"/>
-          <w:szCs w:val="32"/>
+          <w:sz w:val="36"/>
+          <w:szCs w:val="36"/>
         </w:rPr>
       </w:pPr>
       <w:r>
@@ -11871,12 +13914,60 @@
       <w:pPr>
         <w:pStyle w:val="Heading1"/>
       </w:pPr>
-      <w:bookmarkStart w:id="51" w:name="_Toc82279403"/>
-      <w:r>
-        <w:lastRenderedPageBreak/>
-        <w:t>RELATED WORK</w:t>
-      </w:r>
-      <w:bookmarkEnd w:id="51"/>
+      <w:bookmarkStart w:id="52" w:name="_Toc82279404"/>
+      <w:r>
+        <w:t>METHODOLOGY</w:t>
+      </w:r>
+      <w:r>
+        <w:t xml:space="preserve"> &amp; </w:t>
+      </w:r>
+      <w:r>
+        <w:t>EXPERIMENTS</w:t>
+      </w:r>
+      <w:bookmarkEnd w:id="52"/>
+    </w:p>
+    <w:p>
+      <w:pPr>
+        <w:pStyle w:val="Heading2"/>
+        <w:numPr>
+          <w:ilvl w:val="0"/>
+          <w:numId w:val="26"/>
+        </w:numPr>
+      </w:pPr>
+      <w:bookmarkStart w:id="53" w:name="_Toc82279405"/>
+      <w:r>
+        <w:t>Dataset</w:t>
+      </w:r>
+      <w:bookmarkEnd w:id="53"/>
+    </w:p>
+    <w:p>
+      <w:pPr>
+        <w:pStyle w:val="Heading2"/>
+        <w:numPr>
+          <w:ilvl w:val="0"/>
+          <w:numId w:val="27"/>
+        </w:numPr>
+      </w:pPr>
+      <w:r>
+        <w:t>Data Preparation</w:t>
+      </w:r>
+    </w:p>
+    <w:p>
+      <w:pPr>
+        <w:pStyle w:val="Heading2"/>
+      </w:pPr>
+      <w:bookmarkStart w:id="54" w:name="_Toc82279406"/>
+      <w:r>
+        <w:t>Models</w:t>
+      </w:r>
+      <w:bookmarkEnd w:id="54"/>
+    </w:p>
+    <w:p>
+      <w:pPr>
+        <w:rPr>
+          <w:color w:val="auto"/>
+        </w:rPr>
+      </w:pPr>
     </w:p>
     <w:p>
       <w:pPr>
@@ -11903,53 +13994,17 @@
       <w:pPr>
         <w:pStyle w:val="Heading1"/>
       </w:pPr>
-      <w:bookmarkStart w:id="52" w:name="_Toc82279404"/>
-      <w:r>
-        <w:lastRenderedPageBreak/>
-        <w:t>METHODOLOGY</w:t>
+      <w:bookmarkStart w:id="55" w:name="_Toc82279407"/>
+      <w:r>
+        <w:t>RESULTS</w:t>
       </w:r>
       <w:r>
         <w:t xml:space="preserve"> &amp; </w:t>
       </w:r>
       <w:r>
-        <w:t>EXPERIMENTS</w:t>
-      </w:r>
-      <w:bookmarkEnd w:id="52"/>
-    </w:p>
-    <w:p>
-      <w:pPr>
-        <w:pStyle w:val="Heading2"/>
-        <w:numPr>
-          <w:ilvl w:val="0"/>
-          <w:numId w:val="11"/>
-        </w:numPr>
-      </w:pPr>
-      <w:bookmarkStart w:id="53" w:name="_Toc82279405"/>
-      <w:r>
-        <w:t>Dataset</w:t>
-      </w:r>
-      <w:bookmarkEnd w:id="53"/>
-    </w:p>
-    <w:p>
-      <w:pPr>
-        <w:pStyle w:val="Heading2"/>
-        <w:numPr>
-          <w:ilvl w:val="0"/>
-          <w:numId w:val="20"/>
-        </w:numPr>
-      </w:pPr>
-      <w:bookmarkStart w:id="54" w:name="_Toc82279406"/>
-      <w:r>
-        <w:t>Models</w:t>
-      </w:r>
-      <w:bookmarkEnd w:id="54"/>
-    </w:p>
-    <w:p>
-      <w:pPr>
-        <w:rPr>
-          <w:color w:val="auto"/>
-        </w:rPr>
-      </w:pPr>
+        <w:t>CONCLUSIONS</w:t>
+      </w:r>
+      <w:bookmarkEnd w:id="55"/>
     </w:p>
     <w:p>
       <w:pPr>
@@ -11976,47 +14031,8 @@
       <w:pPr>
         <w:pStyle w:val="Heading1"/>
       </w:pPr>
-      <w:bookmarkStart w:id="55" w:name="_Toc82279407"/>
-      <w:r>
-        <w:lastRenderedPageBreak/>
-        <w:t>RESULTS</w:t>
-      </w:r>
-      <w:r>
-        <w:t xml:space="preserve"> &amp; </w:t>
-      </w:r>
-      <w:r>
-        <w:t>CONCLUSIONS</w:t>
-      </w:r>
-      <w:bookmarkEnd w:id="55"/>
-    </w:p>
-    <w:p>
-      <w:pPr>
-        <w:spacing w:after="160" w:line="259" w:lineRule="auto"/>
-        <w:ind w:left="0" w:right="0" w:firstLine="0"/>
-        <w:jc w:val="left"/>
-        <w:rPr>
-          <w:rFonts w:eastAsiaTheme="majorEastAsia"/>
-          <w:b/>
-          <w:bCs/>
-          <w:color w:val="auto"/>
-          <w:sz w:val="36"/>
-          <w:szCs w:val="36"/>
-        </w:rPr>
-      </w:pPr>
-      <w:r>
-        <w:rPr>
-          <w:color w:val="auto"/>
-        </w:rPr>
-        <w:br w:type="page"/>
-      </w:r>
-    </w:p>
-    <w:p>
-      <w:pPr>
-        <w:pStyle w:val="Heading1"/>
-      </w:pPr>
       <w:bookmarkStart w:id="56" w:name="_Toc82279408"/>
       <w:r>
-        <w:lastRenderedPageBreak/>
         <w:t>ANNEXES</w:t>
       </w:r>
       <w:bookmarkEnd w:id="56"/>
@@ -12037,7 +14053,6 @@
         <w:br w:type="page"/>
       </w:r>
       <w:r>
-        <w:lastRenderedPageBreak/>
         <w:fldChar w:fldCharType="begin"/>
       </w:r>
       <w:r>
@@ -12276,7 +14291,7 @@
       </w:r>
     </w:p>
     <w:sectPr>
-      <w:footerReference w:type="default" r:id="rId21"/>
+      <w:footerReference w:type="default" r:id="rId23"/>
       <w:pgSz w:w="12240" w:h="15840"/>
       <w:pgMar w:top="1440" w:right="1440" w:bottom="1440" w:left="1440" w:header="720" w:footer="720" w:gutter="0"/>
       <w:pgNumType w:start="1"/>
@@ -12403,6 +14418,119 @@
 <file path=word/numbering.xml><?xml version="1.0" encoding="utf-8"?>
 <w:numbering xmlns:wpc="http://schemas.microsoft.com/office/word/2010/wordprocessingCanvas" xmlns:cx="http://schemas.microsoft.com/office/drawing/2014/chartex" xmlns:cx1="http://schemas.microsoft.com/office/drawing/2015/9/8/chartex" xmlns:cx2="http://schemas.microsoft.com/office/drawing/2015/10/21/chartex" xmlns:cx3="http://schemas.microsoft.com/office/drawing/2016/5/9/chartex" xmlns:cx4="http://schemas.microsoft.com/office/drawing/2016/5/10/chartex" xmlns:cx5="http://schemas.microsoft.com/office/drawing/2016/5/11/chartex" xmlns:cx6="http://schemas.microsoft.com/office/drawing/2016/5/12/chartex" xmlns:cx7="http://schemas.microsoft.com/office/drawing/2016/5/13/chartex" xmlns:cx8="http://schemas.microsoft.com/office/drawing/2016/5/14/chartex" xmlns:mc="http://schemas.openxmlformats.org/markup-compatibility/2006" xmlns:aink="http://schemas.microsoft.com/office/drawing/2016/ink" xmlns:am3d="http://schemas.microsoft.com/office/drawing/2017/model3d" xmlns:o="urn:schemas-microsoft-com:office:office" xmlns:r="http://schemas.openxmlformats.org/officeDocument/2006/relationships" xmlns:m="http://schemas.openxmlformats.org/officeDocument/2006/math" xmlns:v="urn:schemas-microsoft-com:vml" xmlns:wp14="http://schemas.microsoft.com/office/word/2010/wordprocessingDrawing" xmlns:wp="http://schemas.openxmlformats.org/drawingml/2006/wordprocessingDrawing" xmlns:w10="urn:schemas-microsoft-com:office:word" xmlns:w="http://schemas.openxmlformats.org/wordprocessingml/2006/main" xmlns:w14="http://schemas.microsoft.com/office/word/2010/wordml" xmlns:w15="http://schemas.microsoft.com/office/word/2012/wordml" xmlns:w16cex="http://schemas.microsoft.com/office/word/2018/wordml/cex" xmlns:w16cid="http://schemas.microsoft.com/office/word/2016/wordml/cid" xmlns:w16="http://schemas.microsoft.com/office/word/2018/wordml" xmlns:w16sdtdh="http://schemas.microsoft.com/office/word/2020/wordml/sdtdatahash" xmlns:w16se="http://schemas.microsoft.com/office/word/2015/wordml/symex" xmlns:wpg="http://schemas.microsoft.com/office/word/2010/wordprocessingGroup" xmlns:wpi="http://schemas.microsoft.com/office/word/2010/wordprocessingInk" xmlns:wne="http://schemas.microsoft.com/office/word/2006/wordml" xmlns:wps="http://schemas.microsoft.com/office/word/2010/wordprocessingShape" mc:Ignorable="w14 w15 w16se w16cid w16 w16cex w16sdtdh wp14">
   <w:abstractNum w:abstractNumId="0" w15:restartNumberingAfterBreak="0">
+    <w:nsid w:val="010A1C14"/>
+    <w:multiLevelType w:val="multilevel"/>
+    <w:tmpl w:val="4F584798"/>
+    <w:lvl w:ilvl="0">
+      <w:start w:val="1"/>
+      <w:numFmt w:val="decimal"/>
+      <w:lvlText w:val="%1."/>
+      <w:lvlJc w:val="left"/>
+      <w:pPr>
+        <w:ind w:left="360" w:hanging="360"/>
+      </w:pPr>
+      <w:rPr>
+        <w:rFonts w:hint="default"/>
+      </w:rPr>
+    </w:lvl>
+    <w:lvl w:ilvl="1">
+      <w:start w:val="1"/>
+      <w:numFmt w:val="decimal"/>
+      <w:lvlText w:val="%1.%2."/>
+      <w:lvlJc w:val="left"/>
+      <w:pPr>
+        <w:ind w:left="792" w:hanging="432"/>
+      </w:pPr>
+      <w:rPr>
+        <w:rFonts w:hint="default"/>
+      </w:rPr>
+    </w:lvl>
+    <w:lvl w:ilvl="2">
+      <w:start w:val="1"/>
+      <w:numFmt w:val="decimal"/>
+      <w:lvlText w:val="%1.%2.%3."/>
+      <w:lvlJc w:val="left"/>
+      <w:pPr>
+        <w:ind w:left="1224" w:hanging="504"/>
+      </w:pPr>
+      <w:rPr>
+        <w:rFonts w:hint="default"/>
+      </w:rPr>
+    </w:lvl>
+    <w:lvl w:ilvl="3">
+      <w:start w:val="1"/>
+      <w:numFmt w:val="decimal"/>
+      <w:lvlText w:val="%1.%2.%3.%4."/>
+      <w:lvlJc w:val="left"/>
+      <w:pPr>
+        <w:ind w:left="1728" w:hanging="648"/>
+      </w:pPr>
+      <w:rPr>
+        <w:rFonts w:hint="default"/>
+      </w:rPr>
+    </w:lvl>
+    <w:lvl w:ilvl="4">
+      <w:start w:val="1"/>
+      <w:numFmt w:val="decimal"/>
+      <w:lvlText w:val="%1.%2.%3.%4.%5."/>
+      <w:lvlJc w:val="left"/>
+      <w:pPr>
+        <w:ind w:left="2232" w:hanging="792"/>
+      </w:pPr>
+      <w:rPr>
+        <w:rFonts w:hint="default"/>
+      </w:rPr>
+    </w:lvl>
+    <w:lvl w:ilvl="5">
+      <w:start w:val="1"/>
+      <w:numFmt w:val="decimal"/>
+      <w:lvlText w:val="%1.%2.%3.%4.%5.%6."/>
+      <w:lvlJc w:val="left"/>
+      <w:pPr>
+        <w:ind w:left="2736" w:hanging="936"/>
+      </w:pPr>
+      <w:rPr>
+        <w:rFonts w:hint="default"/>
+      </w:rPr>
+    </w:lvl>
+    <w:lvl w:ilvl="6">
+      <w:start w:val="1"/>
+      <w:numFmt w:val="decimal"/>
+      <w:lvlText w:val="%1.%2.%3.%4.%5.%6.%7."/>
+      <w:lvlJc w:val="left"/>
+      <w:pPr>
+        <w:ind w:left="3240" w:hanging="1080"/>
+      </w:pPr>
+      <w:rPr>
+        <w:rFonts w:hint="default"/>
+      </w:rPr>
+    </w:lvl>
+    <w:lvl w:ilvl="7">
+      <w:start w:val="1"/>
+      <w:numFmt w:val="decimal"/>
+      <w:lvlText w:val="%1.%2.%3.%4.%5.%6.%7.%8."/>
+      <w:lvlJc w:val="left"/>
+      <w:pPr>
+        <w:ind w:left="3744" w:hanging="1224"/>
+      </w:pPr>
+      <w:rPr>
+        <w:rFonts w:hint="default"/>
+      </w:rPr>
+    </w:lvl>
+    <w:lvl w:ilvl="8">
+      <w:start w:val="1"/>
+      <w:numFmt w:val="decimal"/>
+      <w:lvlText w:val="%1.%2.%3.%4.%5.%6.%7.%8.%9."/>
+      <w:lvlJc w:val="left"/>
+      <w:pPr>
+        <w:ind w:left="4320" w:hanging="1440"/>
+      </w:pPr>
+      <w:rPr>
+        <w:rFonts w:hint="default"/>
+      </w:rPr>
+    </w:lvl>
+  </w:abstractNum>
+  <w:abstractNum w:abstractNumId="1" w15:restartNumberingAfterBreak="0">
     <w:nsid w:val="03CD0F55"/>
     <w:multiLevelType w:val="hybridMultilevel"/>
     <w:tmpl w:val="D5825F34"/>
@@ -12515,7 +14643,7 @@
       </w:rPr>
     </w:lvl>
   </w:abstractNum>
-  <w:abstractNum w:abstractNumId="1" w15:restartNumberingAfterBreak="0">
+  <w:abstractNum w:abstractNumId="2" w15:restartNumberingAfterBreak="0">
     <w:nsid w:val="0A2F5083"/>
     <w:multiLevelType w:val="hybridMultilevel"/>
     <w:tmpl w:val="0A50E4F4"/>
@@ -12628,7 +14756,7 @@
       </w:rPr>
     </w:lvl>
   </w:abstractNum>
-  <w:abstractNum w:abstractNumId="2" w15:restartNumberingAfterBreak="0">
+  <w:abstractNum w:abstractNumId="3" w15:restartNumberingAfterBreak="0">
     <w:nsid w:val="0DD14B71"/>
     <w:multiLevelType w:val="hybridMultilevel"/>
     <w:tmpl w:val="EBC46D48"/>
@@ -12717,7 +14845,7 @@
       </w:pPr>
     </w:lvl>
   </w:abstractNum>
-  <w:abstractNum w:abstractNumId="3" w15:restartNumberingAfterBreak="0">
+  <w:abstractNum w:abstractNumId="4" w15:restartNumberingAfterBreak="0">
     <w:nsid w:val="10BC27BD"/>
     <w:multiLevelType w:val="hybridMultilevel"/>
     <w:tmpl w:val="F68036DE"/>
@@ -12807,7 +14935,7 @@
       </w:pPr>
     </w:lvl>
   </w:abstractNum>
-  <w:abstractNum w:abstractNumId="4" w15:restartNumberingAfterBreak="0">
+  <w:abstractNum w:abstractNumId="5" w15:restartNumberingAfterBreak="0">
     <w:nsid w:val="1D1B39E4"/>
     <w:multiLevelType w:val="multilevel"/>
     <w:tmpl w:val="25A20558"/>
@@ -12956,7 +15084,7 @@
       </w:rPr>
     </w:lvl>
   </w:abstractNum>
-  <w:abstractNum w:abstractNumId="5" w15:restartNumberingAfterBreak="0">
+  <w:abstractNum w:abstractNumId="6" w15:restartNumberingAfterBreak="0">
     <w:nsid w:val="226C3A78"/>
     <w:multiLevelType w:val="hybridMultilevel"/>
     <w:tmpl w:val="9248382A"/>
@@ -13069,7 +15197,7 @@
       </w:rPr>
     </w:lvl>
   </w:abstractNum>
-  <w:abstractNum w:abstractNumId="6" w15:restartNumberingAfterBreak="0">
+  <w:abstractNum w:abstractNumId="7" w15:restartNumberingAfterBreak="0">
     <w:nsid w:val="324B1A21"/>
     <w:multiLevelType w:val="hybridMultilevel"/>
     <w:tmpl w:val="20802486"/>
@@ -13182,7 +15310,7 @@
       </w:rPr>
     </w:lvl>
   </w:abstractNum>
-  <w:abstractNum w:abstractNumId="7" w15:restartNumberingAfterBreak="0">
+  <w:abstractNum w:abstractNumId="8" w15:restartNumberingAfterBreak="0">
     <w:nsid w:val="32605309"/>
     <w:multiLevelType w:val="hybridMultilevel"/>
     <w:tmpl w:val="9D6E185C"/>
@@ -13295,7 +15423,7 @@
       </w:rPr>
     </w:lvl>
   </w:abstractNum>
-  <w:abstractNum w:abstractNumId="8" w15:restartNumberingAfterBreak="0">
+  <w:abstractNum w:abstractNumId="9" w15:restartNumberingAfterBreak="0">
     <w:nsid w:val="34431A81"/>
     <w:multiLevelType w:val="hybridMultilevel"/>
     <w:tmpl w:val="02026840"/>
@@ -13408,7 +15536,7 @@
       </w:rPr>
     </w:lvl>
   </w:abstractNum>
-  <w:abstractNum w:abstractNumId="9" w15:restartNumberingAfterBreak="0">
+  <w:abstractNum w:abstractNumId="10" w15:restartNumberingAfterBreak="0">
     <w:nsid w:val="4FD01DAD"/>
     <w:multiLevelType w:val="hybridMultilevel"/>
     <w:tmpl w:val="38AA2170"/>
@@ -13497,7 +15625,7 @@
       </w:pPr>
     </w:lvl>
   </w:abstractNum>
-  <w:abstractNum w:abstractNumId="10" w15:restartNumberingAfterBreak="0">
+  <w:abstractNum w:abstractNumId="11" w15:restartNumberingAfterBreak="0">
     <w:nsid w:val="532D2DAF"/>
     <w:multiLevelType w:val="hybridMultilevel"/>
     <w:tmpl w:val="AA540152"/>
@@ -13610,7 +15738,7 @@
       </w:rPr>
     </w:lvl>
   </w:abstractNum>
-  <w:abstractNum w:abstractNumId="11" w15:restartNumberingAfterBreak="0">
+  <w:abstractNum w:abstractNumId="12" w15:restartNumberingAfterBreak="0">
     <w:nsid w:val="59253825"/>
     <w:multiLevelType w:val="hybridMultilevel"/>
     <w:tmpl w:val="99943158"/>
@@ -13723,12 +15851,12 @@
       </w:rPr>
     </w:lvl>
   </w:abstractNum>
-  <w:abstractNum w:abstractNumId="12" w15:restartNumberingAfterBreak="0">
+  <w:abstractNum w:abstractNumId="13" w15:restartNumberingAfterBreak="0">
     <w:nsid w:val="607E7B1E"/>
     <w:multiLevelType w:val="multilevel"/>
-    <w:tmpl w:val="184447EE"/>
+    <w:tmpl w:val="78B67D14"/>
     <w:lvl w:ilvl="0">
-      <w:start w:val="1"/>
+      <w:start w:val="2"/>
       <w:numFmt w:val="decimal"/>
       <w:pStyle w:val="Heading2"/>
       <w:lvlText w:val="%1."/>
@@ -13838,7 +15966,7 @@
       </w:rPr>
     </w:lvl>
   </w:abstractNum>
-  <w:abstractNum w:abstractNumId="13" w15:restartNumberingAfterBreak="0">
+  <w:abstractNum w:abstractNumId="14" w15:restartNumberingAfterBreak="0">
     <w:nsid w:val="61774AAC"/>
     <w:multiLevelType w:val="hybridMultilevel"/>
     <w:tmpl w:val="C71AB5D6"/>
@@ -13951,7 +16079,120 @@
       </w:rPr>
     </w:lvl>
   </w:abstractNum>
-  <w:abstractNum w:abstractNumId="14" w15:restartNumberingAfterBreak="0">
+  <w:abstractNum w:abstractNumId="15" w15:restartNumberingAfterBreak="0">
+    <w:nsid w:val="61ED0B1D"/>
+    <w:multiLevelType w:val="multilevel"/>
+    <w:tmpl w:val="4F584798"/>
+    <w:lvl w:ilvl="0">
+      <w:start w:val="1"/>
+      <w:numFmt w:val="decimal"/>
+      <w:lvlText w:val="%1."/>
+      <w:lvlJc w:val="left"/>
+      <w:pPr>
+        <w:ind w:left="360" w:hanging="360"/>
+      </w:pPr>
+      <w:rPr>
+        <w:rFonts w:hint="default"/>
+      </w:rPr>
+    </w:lvl>
+    <w:lvl w:ilvl="1">
+      <w:start w:val="1"/>
+      <w:numFmt w:val="decimal"/>
+      <w:lvlText w:val="%1.%2."/>
+      <w:lvlJc w:val="left"/>
+      <w:pPr>
+        <w:ind w:left="792" w:hanging="432"/>
+      </w:pPr>
+      <w:rPr>
+        <w:rFonts w:hint="default"/>
+      </w:rPr>
+    </w:lvl>
+    <w:lvl w:ilvl="2">
+      <w:start w:val="1"/>
+      <w:numFmt w:val="decimal"/>
+      <w:lvlText w:val="%1.%2.%3."/>
+      <w:lvlJc w:val="left"/>
+      <w:pPr>
+        <w:ind w:left="1224" w:hanging="504"/>
+      </w:pPr>
+      <w:rPr>
+        <w:rFonts w:hint="default"/>
+      </w:rPr>
+    </w:lvl>
+    <w:lvl w:ilvl="3">
+      <w:start w:val="1"/>
+      <w:numFmt w:val="decimal"/>
+      <w:lvlText w:val="%1.%2.%3.%4."/>
+      <w:lvlJc w:val="left"/>
+      <w:pPr>
+        <w:ind w:left="1728" w:hanging="648"/>
+      </w:pPr>
+      <w:rPr>
+        <w:rFonts w:hint="default"/>
+      </w:rPr>
+    </w:lvl>
+    <w:lvl w:ilvl="4">
+      <w:start w:val="1"/>
+      <w:numFmt w:val="decimal"/>
+      <w:lvlText w:val="%1.%2.%3.%4.%5."/>
+      <w:lvlJc w:val="left"/>
+      <w:pPr>
+        <w:ind w:left="2232" w:hanging="792"/>
+      </w:pPr>
+      <w:rPr>
+        <w:rFonts w:hint="default"/>
+      </w:rPr>
+    </w:lvl>
+    <w:lvl w:ilvl="5">
+      <w:start w:val="1"/>
+      <w:numFmt w:val="decimal"/>
+      <w:lvlText w:val="%1.%2.%3.%4.%5.%6."/>
+      <w:lvlJc w:val="left"/>
+      <w:pPr>
+        <w:ind w:left="2736" w:hanging="936"/>
+      </w:pPr>
+      <w:rPr>
+        <w:rFonts w:hint="default"/>
+      </w:rPr>
+    </w:lvl>
+    <w:lvl w:ilvl="6">
+      <w:start w:val="1"/>
+      <w:numFmt w:val="decimal"/>
+      <w:lvlText w:val="%1.%2.%3.%4.%5.%6.%7."/>
+      <w:lvlJc w:val="left"/>
+      <w:pPr>
+        <w:ind w:left="3240" w:hanging="1080"/>
+      </w:pPr>
+      <w:rPr>
+        <w:rFonts w:hint="default"/>
+      </w:rPr>
+    </w:lvl>
+    <w:lvl w:ilvl="7">
+      <w:start w:val="1"/>
+      <w:numFmt w:val="decimal"/>
+      <w:lvlText w:val="%1.%2.%3.%4.%5.%6.%7.%8."/>
+      <w:lvlJc w:val="left"/>
+      <w:pPr>
+        <w:ind w:left="3744" w:hanging="1224"/>
+      </w:pPr>
+      <w:rPr>
+        <w:rFonts w:hint="default"/>
+      </w:rPr>
+    </w:lvl>
+    <w:lvl w:ilvl="8">
+      <w:start w:val="1"/>
+      <w:numFmt w:val="decimal"/>
+      <w:lvlText w:val="%1.%2.%3.%4.%5.%6.%7.%8.%9."/>
+      <w:lvlJc w:val="left"/>
+      <w:pPr>
+        <w:ind w:left="4320" w:hanging="1440"/>
+      </w:pPr>
+      <w:rPr>
+        <w:rFonts w:hint="default"/>
+      </w:rPr>
+    </w:lvl>
+  </w:abstractNum>
+  <w:abstractNum w:abstractNumId="16" w15:restartNumberingAfterBreak="0">
     <w:nsid w:val="68251C5C"/>
     <w:multiLevelType w:val="hybridMultilevel"/>
     <w:tmpl w:val="2F2C1778"/>
@@ -14065,7 +16306,7 @@
       </w:rPr>
     </w:lvl>
   </w:abstractNum>
-  <w:abstractNum w:abstractNumId="15" w15:restartNumberingAfterBreak="0">
+  <w:abstractNum w:abstractNumId="17" w15:restartNumberingAfterBreak="0">
     <w:nsid w:val="689B6241"/>
     <w:multiLevelType w:val="hybridMultilevel"/>
     <w:tmpl w:val="4824FD86"/>
@@ -14178,7 +16419,7 @@
       </w:rPr>
     </w:lvl>
   </w:abstractNum>
-  <w:abstractNum w:abstractNumId="16" w15:restartNumberingAfterBreak="0">
+  <w:abstractNum w:abstractNumId="18" w15:restartNumberingAfterBreak="0">
     <w:nsid w:val="712310ED"/>
     <w:multiLevelType w:val="hybridMultilevel"/>
     <w:tmpl w:val="D15C2F7E"/>
@@ -14267,7 +16508,7 @@
       </w:pPr>
     </w:lvl>
   </w:abstractNum>
-  <w:abstractNum w:abstractNumId="17" w15:restartNumberingAfterBreak="0">
+  <w:abstractNum w:abstractNumId="19" w15:restartNumberingAfterBreak="0">
     <w:nsid w:val="765B4A37"/>
     <w:multiLevelType w:val="hybridMultilevel"/>
     <w:tmpl w:val="E4285292"/>
@@ -14380,7 +16621,7 @@
       </w:rPr>
     </w:lvl>
   </w:abstractNum>
-  <w:abstractNum w:abstractNumId="18" w15:restartNumberingAfterBreak="0">
+  <w:abstractNum w:abstractNumId="20" w15:restartNumberingAfterBreak="0">
     <w:nsid w:val="7D3C4796"/>
     <w:multiLevelType w:val="multilevel"/>
     <w:tmpl w:val="4F584798"/>
@@ -14493,7 +16734,7 @@
       </w:rPr>
     </w:lvl>
   </w:abstractNum>
-  <w:abstractNum w:abstractNumId="19" w15:restartNumberingAfterBreak="0">
+  <w:abstractNum w:abstractNumId="21" w15:restartNumberingAfterBreak="0">
     <w:nsid w:val="7E0D1A49"/>
     <w:multiLevelType w:val="hybridMultilevel"/>
     <w:tmpl w:val="B15476AC"/>
@@ -14607,70 +16848,43 @@
     </w:lvl>
   </w:abstractNum>
   <w:num w:numId="1">
+    <w:abstractNumId w:val="10"/>
+  </w:num>
+  <w:num w:numId="2">
+    <w:abstractNumId w:val="21"/>
+  </w:num>
+  <w:num w:numId="3">
+    <w:abstractNumId w:val="4"/>
+  </w:num>
+  <w:num w:numId="4">
+    <w:abstractNumId w:val="16"/>
+  </w:num>
+  <w:num w:numId="5">
+    <w:abstractNumId w:val="20"/>
+  </w:num>
+  <w:num w:numId="6">
+    <w:abstractNumId w:val="5"/>
+  </w:num>
+  <w:num w:numId="7">
+    <w:abstractNumId w:val="8"/>
+  </w:num>
+  <w:num w:numId="8">
+    <w:abstractNumId w:val="7"/>
+  </w:num>
+  <w:num w:numId="9">
+    <w:abstractNumId w:val="14"/>
+  </w:num>
+  <w:num w:numId="10">
     <w:abstractNumId w:val="9"/>
   </w:num>
-  <w:num w:numId="2">
-    <w:abstractNumId w:val="19"/>
+  <w:num w:numId="11">
+    <w:abstractNumId w:val="20"/>
   </w:num>
-  <w:num w:numId="3">
-    <w:abstractNumId w:val="3"/>
-  </w:num>
-  <w:num w:numId="4">
-    <w:abstractNumId w:val="14"/>
-  </w:num>
-  <w:num w:numId="5">
-    <w:abstractNumId w:val="18"/>
-  </w:num>
-  <w:num w:numId="6">
-    <w:abstractNumId w:val="4"/>
-  </w:num>
-  <w:num w:numId="7">
-    <w:abstractNumId w:val="7"/>
-  </w:num>
-  <w:num w:numId="8">
-    <w:abstractNumId w:val="6"/>
-  </w:num>
-  <w:num w:numId="9">
+  <w:num w:numId="12">
     <w:abstractNumId w:val="13"/>
   </w:num>
-  <w:num w:numId="10">
-    <w:abstractNumId w:val="8"/>
-  </w:num>
-  <w:num w:numId="11">
-    <w:abstractNumId w:val="18"/>
-    <w:lvlOverride w:ilvl="0">
-      <w:startOverride w:val="1"/>
-    </w:lvlOverride>
-    <w:lvlOverride w:ilvl="1">
-      <w:startOverride w:val="1"/>
-    </w:lvlOverride>
-    <w:lvlOverride w:ilvl="2">
-      <w:startOverride w:val="1"/>
-    </w:lvlOverride>
-    <w:lvlOverride w:ilvl="3">
-      <w:startOverride w:val="1"/>
-    </w:lvlOverride>
-    <w:lvlOverride w:ilvl="4">
-      <w:startOverride w:val="1"/>
-    </w:lvlOverride>
-    <w:lvlOverride w:ilvl="5">
-      <w:startOverride w:val="1"/>
-    </w:lvlOverride>
-    <w:lvlOverride w:ilvl="6">
-      <w:startOverride w:val="1"/>
-    </w:lvlOverride>
-    <w:lvlOverride w:ilvl="7">
-      <w:startOverride w:val="1"/>
-    </w:lvlOverride>
-    <w:lvlOverride w:ilvl="8">
-      <w:startOverride w:val="1"/>
-    </w:lvlOverride>
-  </w:num>
-  <w:num w:numId="12">
-    <w:abstractNumId w:val="12"/>
-  </w:num>
   <w:num w:numId="13">
-    <w:abstractNumId w:val="12"/>
+    <w:abstractNumId w:val="13"/>
     <w:lvlOverride w:ilvl="0">
       <w:startOverride w:val="1"/>
     </w:lvlOverride>
@@ -14700,25 +16914,25 @@
     </w:lvlOverride>
   </w:num>
   <w:num w:numId="14">
+    <w:abstractNumId w:val="3"/>
+  </w:num>
+  <w:num w:numId="15">
+    <w:abstractNumId w:val="18"/>
+  </w:num>
+  <w:num w:numId="16">
+    <w:abstractNumId w:val="6"/>
+  </w:num>
+  <w:num w:numId="17">
+    <w:abstractNumId w:val="17"/>
+  </w:num>
+  <w:num w:numId="18">
+    <w:abstractNumId w:val="19"/>
+  </w:num>
+  <w:num w:numId="19">
     <w:abstractNumId w:val="2"/>
   </w:num>
-  <w:num w:numId="15">
-    <w:abstractNumId w:val="16"/>
-  </w:num>
-  <w:num w:numId="16">
-    <w:abstractNumId w:val="5"/>
-  </w:num>
-  <w:num w:numId="17">
-    <w:abstractNumId w:val="15"/>
-  </w:num>
-  <w:num w:numId="18">
-    <w:abstractNumId w:val="17"/>
-  </w:num>
-  <w:num w:numId="19">
-    <w:abstractNumId w:val="1"/>
-  </w:num>
   <w:num w:numId="20">
-    <w:abstractNumId w:val="12"/>
+    <w:abstractNumId w:val="13"/>
     <w:lvlOverride w:ilvl="0">
       <w:startOverride w:val="2"/>
     </w:lvlOverride>
@@ -14748,13 +16962,52 @@
     </w:lvlOverride>
   </w:num>
   <w:num w:numId="21">
+    <w:abstractNumId w:val="12"/>
+  </w:num>
+  <w:num w:numId="22">
+    <w:abstractNumId w:val="1"/>
+  </w:num>
+  <w:num w:numId="23">
     <w:abstractNumId w:val="11"/>
   </w:num>
-  <w:num w:numId="22">
+  <w:num w:numId="24">
     <w:abstractNumId w:val="0"/>
   </w:num>
-  <w:num w:numId="23">
-    <w:abstractNumId w:val="10"/>
+  <w:num w:numId="25">
+    <w:abstractNumId w:val="13"/>
+  </w:num>
+  <w:num w:numId="26">
+    <w:abstractNumId w:val="15"/>
+  </w:num>
+  <w:num w:numId="27">
+    <w:abstractNumId w:val="13"/>
+    <w:lvlOverride w:ilvl="0">
+      <w:startOverride w:val="2"/>
+    </w:lvlOverride>
+    <w:lvlOverride w:ilvl="1">
+      <w:startOverride w:val="1"/>
+    </w:lvlOverride>
+    <w:lvlOverride w:ilvl="2">
+      <w:startOverride w:val="1"/>
+    </w:lvlOverride>
+    <w:lvlOverride w:ilvl="3">
+      <w:startOverride w:val="1"/>
+    </w:lvlOverride>
+    <w:lvlOverride w:ilvl="4">
+      <w:startOverride w:val="1"/>
+    </w:lvlOverride>
+    <w:lvlOverride w:ilvl="5">
+      <w:startOverride w:val="1"/>
+    </w:lvlOverride>
+    <w:lvlOverride w:ilvl="6">
+      <w:startOverride w:val="1"/>
+    </w:lvlOverride>
+    <w:lvlOverride w:ilvl="7">
+      <w:startOverride w:val="1"/>
+    </w:lvlOverride>
+    <w:lvlOverride w:ilvl="8">
+      <w:startOverride w:val="1"/>
+    </w:lvlOverride>
   </w:num>
 </w:numbering>
 </file>
@@ -15207,7 +17460,7 @@
       <w:keepNext/>
       <w:keepLines/>
       <w:numPr>
-        <w:numId w:val="12"/>
+        <w:numId w:val="25"/>
       </w:numPr>
       <w:spacing w:before="40" w:after="0"/>
       <w:outlineLvl w:val="1"/>
@@ -15545,7 +17798,7 @@
     <w:rPr>
       <w:color w:val="auto"/>
       <w:szCs w:val="24"/>
-      <w:lang w:val="en-RO" w:eastAsia="en-GB"/>
+      <w:lang w:eastAsia="en-GB"/>
     </w:rPr>
   </w:style>
 </w:styles>
@@ -15866,7 +18119,7 @@
     </b:Author>
     <b:Title>Encyclopedia of Physical Science and Technology (Third Edition)</b:Title>
     <b:Year>2003</b:Year>
-    <b:RefOrder>6</b:RefOrder>
+    <b:RefOrder>7</b:RefOrder>
   </b:Source>
   <b:Source>
     <b:Tag>Iva17</b:Tag>
@@ -15887,7 +18140,7 @@
     <b:Year>2017</b:Year>
     <b:City>Switzerland</b:City>
     <b:Publisher>Springer International Publishing</b:Publisher>
-    <b:RefOrder>7</b:RefOrder>
+    <b:RefOrder>8</b:RefOrder>
   </b:Source>
   <b:Source>
     <b:Tag>Jan17</b:Tag>
@@ -15907,7 +18160,7 @@
     <b:Title>Regularization for Deep Learning</b:Title>
     <b:Year>2017</b:Year>
     <b:City>Munich</b:City>
-    <b:RefOrder>8</b:RefOrder>
+    <b:RefOrder>9</b:RefOrder>
   </b:Source>
   <b:Source>
     <b:Tag>Mat12</b:Tag>
@@ -15927,7 +18180,7 @@
     <b:Title>ADADELTA: AN ADAPTIVE LEARNING RATE METHOD</b:Title>
     <b:Year>2012</b:Year>
     <b:City>New York City</b:City>
-    <b:RefOrder>9</b:RefOrder>
+    <b:RefOrder>10</b:RefOrder>
   </b:Source>
   <b:Source>
     <b:Tag>AAg19</b:Tag>
@@ -16025,11 +18278,30 @@
     <b:Year>2020</b:Year>
     <b:RefOrder>5</b:RefOrder>
   </b:Source>
+  <b:Source>
+    <b:Tag>Sep97</b:Tag>
+    <b:SourceType>Book</b:SourceType>
+    <b:Guid>{16831324-29CF-4B33-BADB-002AC7B63F72}</b:Guid>
+    <b:Author>
+      <b:Author>
+        <b:NameList>
+          <b:Person>
+            <b:Last>Sepp Hochreiter</b:Last>
+            <b:First>Jurgen</b:First>
+            <b:Middle>Schmidhuber</b:Middle>
+          </b:Person>
+        </b:NameList>
+      </b:Author>
+    </b:Author>
+    <b:Title>LONG SHORT-TERM MEMORY</b:Title>
+    <b:Year>1997</b:Year>
+    <b:RefOrder>6</b:RefOrder>
+  </b:Source>
 </b:Sources>
 </file>
 
 <file path=customXml/itemProps1.xml><?xml version="1.0" encoding="utf-8"?>
-<ds:datastoreItem xmlns:ds="http://schemas.openxmlformats.org/officeDocument/2006/customXml" ds:itemID="{C4A1ED7B-7BB3-1E42-98EB-2DDF0B1C4100}">
+<ds:datastoreItem xmlns:ds="http://schemas.openxmlformats.org/officeDocument/2006/customXml" ds:itemID="{4B8FA83A-1A19-42A8-A607-E7D72BCE748F}">
   <ds:schemaRefs>
     <ds:schemaRef ds:uri="http://schemas.openxmlformats.org/officeDocument/2006/bibliography"/>
   </ds:schemaRefs>

--- a/Disertatie.docx
+++ b/Disertatie.docx
@@ -346,7 +346,7 @@
           <w:color w:val="auto"/>
           <w:sz w:val="32"/>
         </w:rPr>
-        <w:t>Prediction</w:t>
+        <w:t>Systems</w:t>
       </w:r>
     </w:p>
     <w:p>
@@ -513,14 +513,32 @@
           <w:color w:val="auto"/>
           <w:sz w:val="32"/>
         </w:rPr>
-        <w:t>Conf. dr. Ichim Bogdan</w:t>
-      </w:r>
+        <w:t xml:space="preserve">Conf. dr. </w:t>
+      </w:r>
+      <w:proofErr w:type="spellStart"/>
       <w:r>
         <w:rPr>
           <w:bCs/>
           <w:color w:val="auto"/>
           <w:sz w:val="32"/>
         </w:rPr>
+        <w:t>Ichim</w:t>
+      </w:r>
+      <w:proofErr w:type="spellEnd"/>
+      <w:r>
+        <w:rPr>
+          <w:bCs/>
+          <w:color w:val="auto"/>
+          <w:sz w:val="32"/>
+        </w:rPr>
+        <w:t xml:space="preserve"> Bogdan</w:t>
+      </w:r>
+      <w:r>
+        <w:rPr>
+          <w:bCs/>
+          <w:color w:val="auto"/>
+          <w:sz w:val="32"/>
+        </w:rPr>
         <w:tab/>
       </w:r>
       <w:r>
@@ -554,7 +572,25 @@
           <w:sz w:val="32"/>
         </w:rPr>
         <w:tab/>
-        <w:t xml:space="preserve">      Bomher Sebastian</w:t>
+        <w:t xml:space="preserve">      </w:t>
+      </w:r>
+      <w:proofErr w:type="spellStart"/>
+      <w:r>
+        <w:rPr>
+          <w:bCs/>
+          <w:color w:val="auto"/>
+          <w:sz w:val="32"/>
+        </w:rPr>
+        <w:t>Bomher</w:t>
+      </w:r>
+      <w:proofErr w:type="spellEnd"/>
+      <w:r>
+        <w:rPr>
+          <w:bCs/>
+          <w:color w:val="auto"/>
+          <w:sz w:val="32"/>
+        </w:rPr>
+        <w:t xml:space="preserve"> Sebastian</w:t>
       </w:r>
     </w:p>
     <w:p>
@@ -821,7 +857,7 @@
               <w:noProof/>
               <w:color w:val="auto"/>
               <w:szCs w:val="24"/>
-              <w:lang w:eastAsia="en-GB"/>
+              <w:lang w:val="en-RO" w:eastAsia="en-GB"/>
             </w:rPr>
           </w:pPr>
           <w:r>
@@ -842,7 +878,7 @@
             </w:rPr>
             <w:fldChar w:fldCharType="separate"/>
           </w:r>
-          <w:hyperlink w:anchor="_Toc82279385" w:history="1">
+          <w:hyperlink w:anchor="_Toc82434000" w:history="1">
             <w:r>
               <w:rPr>
                 <w:rStyle w:val="Hyperlink"/>
@@ -870,7 +906,7 @@
                 <w:noProof/>
                 <w:webHidden/>
               </w:rPr>
-              <w:instrText xml:space="preserve"> PAGEREF _Toc82279385 \h </w:instrText>
+              <w:instrText xml:space="preserve"> PAGEREF _Toc82434000 \h </w:instrText>
             </w:r>
             <w:r>
               <w:rPr>
@@ -912,10 +948,10 @@
               <w:noProof/>
               <w:color w:val="auto"/>
               <w:szCs w:val="24"/>
-              <w:lang w:eastAsia="en-GB"/>
+              <w:lang w:val="en-RO" w:eastAsia="en-GB"/>
             </w:rPr>
           </w:pPr>
-          <w:hyperlink w:anchor="_Toc82279386" w:history="1">
+          <w:hyperlink w:anchor="_Toc82434001" w:history="1">
             <w:r>
               <w:rPr>
                 <w:rStyle w:val="Hyperlink"/>
@@ -943,7 +979,7 @@
                 <w:noProof/>
                 <w:webHidden/>
               </w:rPr>
-              <w:instrText xml:space="preserve"> PAGEREF _Toc82279386 \h </w:instrText>
+              <w:instrText xml:space="preserve"> PAGEREF _Toc82434001 \h </w:instrText>
             </w:r>
             <w:r>
               <w:rPr>
@@ -986,17 +1022,17 @@
               <w:noProof/>
               <w:color w:val="auto"/>
               <w:szCs w:val="24"/>
-              <w:lang w:eastAsia="en-GB"/>
+              <w:lang w:val="en-RO" w:eastAsia="en-GB"/>
             </w:rPr>
           </w:pPr>
-          <w:hyperlink w:anchor="_Toc82279387" w:history="1">
+          <w:hyperlink w:anchor="_Toc82434002" w:history="1">
             <w:r>
               <w:rPr>
                 <w:rStyle w:val="Hyperlink"/>
                 <w:rFonts w:eastAsiaTheme="majorEastAsia"/>
                 <w:noProof/>
               </w:rPr>
-              <w:t>1.</w:t>
+              <w:t>2.</w:t>
             </w:r>
             <w:r>
               <w:rPr>
@@ -1004,7 +1040,7 @@
                 <w:noProof/>
                 <w:color w:val="auto"/>
                 <w:szCs w:val="24"/>
-                <w:lang w:eastAsia="en-GB"/>
+                <w:lang w:val="en-RO" w:eastAsia="en-GB"/>
               </w:rPr>
               <w:tab/>
             </w:r>
@@ -1035,7 +1071,7 @@
                 <w:noProof/>
                 <w:webHidden/>
               </w:rPr>
-              <w:instrText xml:space="preserve"> PAGEREF _Toc82279387 \h </w:instrText>
+              <w:instrText xml:space="preserve"> PAGEREF _Toc82434002 \h </w:instrText>
             </w:r>
             <w:r>
               <w:rPr>
@@ -1078,17 +1114,17 @@
               <w:noProof/>
               <w:color w:val="auto"/>
               <w:szCs w:val="24"/>
-              <w:lang w:eastAsia="en-GB"/>
+              <w:lang w:val="en-RO" w:eastAsia="en-GB"/>
             </w:rPr>
           </w:pPr>
-          <w:hyperlink w:anchor="_Toc82279388" w:history="1">
+          <w:hyperlink w:anchor="_Toc82434003" w:history="1">
             <w:r>
               <w:rPr>
                 <w:rStyle w:val="Hyperlink"/>
                 <w:rFonts w:eastAsiaTheme="majorEastAsia"/>
                 <w:noProof/>
               </w:rPr>
-              <w:t>2.</w:t>
+              <w:t>3.</w:t>
             </w:r>
             <w:r>
               <w:rPr>
@@ -1096,7 +1132,7 @@
                 <w:noProof/>
                 <w:color w:val="auto"/>
                 <w:szCs w:val="24"/>
-                <w:lang w:eastAsia="en-GB"/>
+                <w:lang w:val="en-RO" w:eastAsia="en-GB"/>
               </w:rPr>
               <w:tab/>
             </w:r>
@@ -1127,7 +1163,7 @@
                 <w:noProof/>
                 <w:webHidden/>
               </w:rPr>
-              <w:instrText xml:space="preserve"> PAGEREF _Toc82279388 \h </w:instrText>
+              <w:instrText xml:space="preserve"> PAGEREF _Toc82434003 \h </w:instrText>
             </w:r>
             <w:r>
               <w:rPr>
@@ -1170,17 +1206,17 @@
               <w:noProof/>
               <w:color w:val="auto"/>
               <w:szCs w:val="24"/>
-              <w:lang w:eastAsia="en-GB"/>
+              <w:lang w:val="en-RO" w:eastAsia="en-GB"/>
             </w:rPr>
           </w:pPr>
-          <w:hyperlink w:anchor="_Toc82279389" w:history="1">
+          <w:hyperlink w:anchor="_Toc82434004" w:history="1">
             <w:r>
               <w:rPr>
                 <w:rStyle w:val="Hyperlink"/>
                 <w:rFonts w:eastAsiaTheme="majorEastAsia"/>
                 <w:noProof/>
               </w:rPr>
-              <w:t>2.1.</w:t>
+              <w:t>3.1.</w:t>
             </w:r>
             <w:r>
               <w:rPr>
@@ -1188,7 +1224,7 @@
                 <w:noProof/>
                 <w:color w:val="auto"/>
                 <w:szCs w:val="24"/>
-                <w:lang w:eastAsia="en-GB"/>
+                <w:lang w:val="en-RO" w:eastAsia="en-GB"/>
               </w:rPr>
               <w:tab/>
             </w:r>
@@ -1219,7 +1255,7 @@
                 <w:noProof/>
                 <w:webHidden/>
               </w:rPr>
-              <w:instrText xml:space="preserve"> PAGEREF _Toc82279389 \h </w:instrText>
+              <w:instrText xml:space="preserve"> PAGEREF _Toc82434004 \h </w:instrText>
             </w:r>
             <w:r>
               <w:rPr>
@@ -1262,17 +1298,17 @@
               <w:noProof/>
               <w:color w:val="auto"/>
               <w:szCs w:val="24"/>
-              <w:lang w:eastAsia="en-GB"/>
+              <w:lang w:val="en-RO" w:eastAsia="en-GB"/>
             </w:rPr>
           </w:pPr>
-          <w:hyperlink w:anchor="_Toc82279390" w:history="1">
+          <w:hyperlink w:anchor="_Toc82434005" w:history="1">
             <w:r>
               <w:rPr>
                 <w:rStyle w:val="Hyperlink"/>
                 <w:rFonts w:eastAsiaTheme="majorEastAsia"/>
                 <w:noProof/>
               </w:rPr>
-              <w:t>2.2.</w:t>
+              <w:t>3.2.</w:t>
             </w:r>
             <w:r>
               <w:rPr>
@@ -1280,7 +1316,7 @@
                 <w:noProof/>
                 <w:color w:val="auto"/>
                 <w:szCs w:val="24"/>
-                <w:lang w:eastAsia="en-GB"/>
+                <w:lang w:val="en-RO" w:eastAsia="en-GB"/>
               </w:rPr>
               <w:tab/>
             </w:r>
@@ -1311,7 +1347,7 @@
                 <w:noProof/>
                 <w:webHidden/>
               </w:rPr>
-              <w:instrText xml:space="preserve"> PAGEREF _Toc82279390 \h </w:instrText>
+              <w:instrText xml:space="preserve"> PAGEREF _Toc82434005 \h </w:instrText>
             </w:r>
             <w:r>
               <w:rPr>
@@ -1354,17 +1390,17 @@
               <w:noProof/>
               <w:color w:val="auto"/>
               <w:szCs w:val="24"/>
-              <w:lang w:eastAsia="en-GB"/>
+              <w:lang w:val="en-RO" w:eastAsia="en-GB"/>
             </w:rPr>
           </w:pPr>
-          <w:hyperlink w:anchor="_Toc82279391" w:history="1">
+          <w:hyperlink w:anchor="_Toc82434006" w:history="1">
             <w:r>
               <w:rPr>
                 <w:rStyle w:val="Hyperlink"/>
                 <w:rFonts w:eastAsiaTheme="majorEastAsia"/>
                 <w:noProof/>
               </w:rPr>
-              <w:t>2.2.1.</w:t>
+              <w:t>3.2.1.</w:t>
             </w:r>
             <w:r>
               <w:rPr>
@@ -1372,7 +1408,7 @@
                 <w:noProof/>
                 <w:color w:val="auto"/>
                 <w:szCs w:val="24"/>
-                <w:lang w:eastAsia="en-GB"/>
+                <w:lang w:val="en-RO" w:eastAsia="en-GB"/>
               </w:rPr>
               <w:tab/>
             </w:r>
@@ -1403,7 +1439,7 @@
                 <w:noProof/>
                 <w:webHidden/>
               </w:rPr>
-              <w:instrText xml:space="preserve"> PAGEREF _Toc82279391 \h </w:instrText>
+              <w:instrText xml:space="preserve"> PAGEREF _Toc82434006 \h </w:instrText>
             </w:r>
             <w:r>
               <w:rPr>
@@ -1446,17 +1482,17 @@
               <w:noProof/>
               <w:color w:val="auto"/>
               <w:szCs w:val="24"/>
-              <w:lang w:eastAsia="en-GB"/>
+              <w:lang w:val="en-RO" w:eastAsia="en-GB"/>
             </w:rPr>
           </w:pPr>
-          <w:hyperlink w:anchor="_Toc82279392" w:history="1">
+          <w:hyperlink w:anchor="_Toc82434007" w:history="1">
             <w:r>
               <w:rPr>
                 <w:rStyle w:val="Hyperlink"/>
                 <w:rFonts w:eastAsiaTheme="majorEastAsia"/>
                 <w:noProof/>
               </w:rPr>
-              <w:t>2.2.2.</w:t>
+              <w:t>3.2.2.</w:t>
             </w:r>
             <w:r>
               <w:rPr>
@@ -1464,7 +1500,7 @@
                 <w:noProof/>
                 <w:color w:val="auto"/>
                 <w:szCs w:val="24"/>
-                <w:lang w:eastAsia="en-GB"/>
+                <w:lang w:val="en-RO" w:eastAsia="en-GB"/>
               </w:rPr>
               <w:tab/>
             </w:r>
@@ -1495,7 +1531,7 @@
                 <w:noProof/>
                 <w:webHidden/>
               </w:rPr>
-              <w:instrText xml:space="preserve"> PAGEREF _Toc82279392 \h </w:instrText>
+              <w:instrText xml:space="preserve"> PAGEREF _Toc82434007 \h </w:instrText>
             </w:r>
             <w:r>
               <w:rPr>
@@ -1538,17 +1574,17 @@
               <w:noProof/>
               <w:color w:val="auto"/>
               <w:szCs w:val="24"/>
-              <w:lang w:eastAsia="en-GB"/>
+              <w:lang w:val="en-RO" w:eastAsia="en-GB"/>
             </w:rPr>
           </w:pPr>
-          <w:hyperlink w:anchor="_Toc82279393" w:history="1">
+          <w:hyperlink w:anchor="_Toc82434008" w:history="1">
             <w:r>
               <w:rPr>
                 <w:rStyle w:val="Hyperlink"/>
                 <w:rFonts w:eastAsiaTheme="majorEastAsia"/>
                 <w:noProof/>
               </w:rPr>
-              <w:t>2.2.3.</w:t>
+              <w:t>3.2.3.</w:t>
             </w:r>
             <w:r>
               <w:rPr>
@@ -1556,7 +1592,7 @@
                 <w:noProof/>
                 <w:color w:val="auto"/>
                 <w:szCs w:val="24"/>
-                <w:lang w:eastAsia="en-GB"/>
+                <w:lang w:val="en-RO" w:eastAsia="en-GB"/>
               </w:rPr>
               <w:tab/>
             </w:r>
@@ -1587,7 +1623,7 @@
                 <w:noProof/>
                 <w:webHidden/>
               </w:rPr>
-              <w:instrText xml:space="preserve"> PAGEREF _Toc82279393 \h </w:instrText>
+              <w:instrText xml:space="preserve"> PAGEREF _Toc82434008 \h </w:instrText>
             </w:r>
             <w:r>
               <w:rPr>
@@ -1630,17 +1666,17 @@
               <w:noProof/>
               <w:color w:val="auto"/>
               <w:szCs w:val="24"/>
-              <w:lang w:eastAsia="en-GB"/>
+              <w:lang w:val="en-RO" w:eastAsia="en-GB"/>
             </w:rPr>
           </w:pPr>
-          <w:hyperlink w:anchor="_Toc82279394" w:history="1">
+          <w:hyperlink w:anchor="_Toc82434009" w:history="1">
             <w:r>
               <w:rPr>
                 <w:rStyle w:val="Hyperlink"/>
                 <w:rFonts w:eastAsiaTheme="majorEastAsia"/>
                 <w:noProof/>
               </w:rPr>
-              <w:t>2.3.</w:t>
+              <w:t>3.3.</w:t>
             </w:r>
             <w:r>
               <w:rPr>
@@ -1648,7 +1684,7 @@
                 <w:noProof/>
                 <w:color w:val="auto"/>
                 <w:szCs w:val="24"/>
-                <w:lang w:eastAsia="en-GB"/>
+                <w:lang w:val="en-RO" w:eastAsia="en-GB"/>
               </w:rPr>
               <w:tab/>
             </w:r>
@@ -1679,7 +1715,7 @@
                 <w:noProof/>
                 <w:webHidden/>
               </w:rPr>
-              <w:instrText xml:space="preserve"> PAGEREF _Toc82279394 \h </w:instrText>
+              <w:instrText xml:space="preserve"> PAGEREF _Toc82434009 \h </w:instrText>
             </w:r>
             <w:r>
               <w:rPr>
@@ -1722,17 +1758,17 @@
               <w:noProof/>
               <w:color w:val="auto"/>
               <w:szCs w:val="24"/>
-              <w:lang w:eastAsia="en-GB"/>
+              <w:lang w:val="en-RO" w:eastAsia="en-GB"/>
             </w:rPr>
           </w:pPr>
-          <w:hyperlink w:anchor="_Toc82279395" w:history="1">
+          <w:hyperlink w:anchor="_Toc82434010" w:history="1">
             <w:r>
               <w:rPr>
                 <w:rStyle w:val="Hyperlink"/>
                 <w:rFonts w:eastAsiaTheme="majorEastAsia"/>
                 <w:noProof/>
               </w:rPr>
-              <w:t>2.3.1.</w:t>
+              <w:t>3.3.1.</w:t>
             </w:r>
             <w:r>
               <w:rPr>
@@ -1740,7 +1776,7 @@
                 <w:noProof/>
                 <w:color w:val="auto"/>
                 <w:szCs w:val="24"/>
-                <w:lang w:eastAsia="en-GB"/>
+                <w:lang w:val="en-RO" w:eastAsia="en-GB"/>
               </w:rPr>
               <w:tab/>
             </w:r>
@@ -1771,7 +1807,7 @@
                 <w:noProof/>
                 <w:webHidden/>
               </w:rPr>
-              <w:instrText xml:space="preserve"> PAGEREF _Toc82279395 \h </w:instrText>
+              <w:instrText xml:space="preserve"> PAGEREF _Toc82434010 \h </w:instrText>
             </w:r>
             <w:r>
               <w:rPr>
@@ -1814,17 +1850,17 @@
               <w:noProof/>
               <w:color w:val="auto"/>
               <w:szCs w:val="24"/>
-              <w:lang w:eastAsia="en-GB"/>
+              <w:lang w:val="en-RO" w:eastAsia="en-GB"/>
             </w:rPr>
           </w:pPr>
-          <w:hyperlink w:anchor="_Toc82279396" w:history="1">
+          <w:hyperlink w:anchor="_Toc82434011" w:history="1">
             <w:r>
               <w:rPr>
                 <w:rStyle w:val="Hyperlink"/>
                 <w:rFonts w:eastAsiaTheme="majorEastAsia"/>
                 <w:noProof/>
               </w:rPr>
-              <w:t>2.3.2.</w:t>
+              <w:t>3.3.2.</w:t>
             </w:r>
             <w:r>
               <w:rPr>
@@ -1832,7 +1868,7 @@
                 <w:noProof/>
                 <w:color w:val="auto"/>
                 <w:szCs w:val="24"/>
-                <w:lang w:eastAsia="en-GB"/>
+                <w:lang w:val="en-RO" w:eastAsia="en-GB"/>
               </w:rPr>
               <w:tab/>
             </w:r>
@@ -1863,7 +1899,7 @@
                 <w:noProof/>
                 <w:webHidden/>
               </w:rPr>
-              <w:instrText xml:space="preserve"> PAGEREF _Toc82279396 \h </w:instrText>
+              <w:instrText xml:space="preserve"> PAGEREF _Toc82434011 \h </w:instrText>
             </w:r>
             <w:r>
               <w:rPr>
@@ -1906,17 +1942,17 @@
               <w:noProof/>
               <w:color w:val="auto"/>
               <w:szCs w:val="24"/>
-              <w:lang w:eastAsia="en-GB"/>
+              <w:lang w:val="en-RO" w:eastAsia="en-GB"/>
             </w:rPr>
           </w:pPr>
-          <w:hyperlink w:anchor="_Toc82279400" w:history="1">
+          <w:hyperlink w:anchor="_Toc82434015" w:history="1">
             <w:r>
               <w:rPr>
                 <w:rStyle w:val="Hyperlink"/>
                 <w:rFonts w:eastAsiaTheme="majorEastAsia"/>
                 <w:noProof/>
               </w:rPr>
-              <w:t>2.3.3.</w:t>
+              <w:t>3.3.3.</w:t>
             </w:r>
             <w:r>
               <w:rPr>
@@ -1924,7 +1960,7 @@
                 <w:noProof/>
                 <w:color w:val="auto"/>
                 <w:szCs w:val="24"/>
-                <w:lang w:eastAsia="en-GB"/>
+                <w:lang w:val="en-RO" w:eastAsia="en-GB"/>
               </w:rPr>
               <w:tab/>
             </w:r>
@@ -1955,7 +1991,7 @@
                 <w:noProof/>
                 <w:webHidden/>
               </w:rPr>
-              <w:instrText xml:space="preserve"> PAGEREF _Toc82279400 \h </w:instrText>
+              <w:instrText xml:space="preserve"> PAGEREF _Toc82434015 \h </w:instrText>
             </w:r>
             <w:r>
               <w:rPr>
@@ -1975,7 +2011,7 @@
                 <w:noProof/>
                 <w:webHidden/>
               </w:rPr>
-              <w:t>20</w:t>
+              <w:t>21</w:t>
             </w:r>
             <w:r>
               <w:rPr>
@@ -1998,17 +2034,17 @@
               <w:noProof/>
               <w:color w:val="auto"/>
               <w:szCs w:val="24"/>
-              <w:lang w:eastAsia="en-GB"/>
+              <w:lang w:val="en-RO" w:eastAsia="en-GB"/>
             </w:rPr>
           </w:pPr>
-          <w:hyperlink w:anchor="_Toc82279401" w:history="1">
+          <w:hyperlink w:anchor="_Toc82434016" w:history="1">
             <w:r>
               <w:rPr>
                 <w:rStyle w:val="Hyperlink"/>
                 <w:rFonts w:eastAsiaTheme="majorEastAsia"/>
                 <w:noProof/>
               </w:rPr>
-              <w:t>2.3.4.</w:t>
+              <w:t>3.3.4.</w:t>
             </w:r>
             <w:r>
               <w:rPr>
@@ -2016,7 +2052,7 @@
                 <w:noProof/>
                 <w:color w:val="auto"/>
                 <w:szCs w:val="24"/>
-                <w:lang w:eastAsia="en-GB"/>
+                <w:lang w:val="en-RO" w:eastAsia="en-GB"/>
               </w:rPr>
               <w:tab/>
             </w:r>
@@ -2047,7 +2083,7 @@
                 <w:noProof/>
                 <w:webHidden/>
               </w:rPr>
-              <w:instrText xml:space="preserve"> PAGEREF _Toc82279401 \h </w:instrText>
+              <w:instrText xml:space="preserve"> PAGEREF _Toc82434016 \h </w:instrText>
             </w:r>
             <w:r>
               <w:rPr>
@@ -2067,7 +2103,7 @@
                 <w:noProof/>
                 <w:webHidden/>
               </w:rPr>
-              <w:t>21</w:t>
+              <w:t>22</w:t>
             </w:r>
             <w:r>
               <w:rPr>
@@ -2090,17 +2126,17 @@
               <w:noProof/>
               <w:color w:val="auto"/>
               <w:szCs w:val="24"/>
-              <w:lang w:eastAsia="en-GB"/>
+              <w:lang w:val="en-RO" w:eastAsia="en-GB"/>
             </w:rPr>
           </w:pPr>
-          <w:hyperlink w:anchor="_Toc82279402" w:history="1">
+          <w:hyperlink w:anchor="_Toc82434017" w:history="1">
             <w:r>
               <w:rPr>
                 <w:rStyle w:val="Hyperlink"/>
                 <w:rFonts w:eastAsiaTheme="majorEastAsia"/>
                 <w:noProof/>
               </w:rPr>
-              <w:t>2.3.5.</w:t>
+              <w:t>3.3.5.</w:t>
             </w:r>
             <w:r>
               <w:rPr>
@@ -2108,7 +2144,7 @@
                 <w:noProof/>
                 <w:color w:val="auto"/>
                 <w:szCs w:val="24"/>
-                <w:lang w:eastAsia="en-GB"/>
+                <w:lang w:val="en-RO" w:eastAsia="en-GB"/>
               </w:rPr>
               <w:tab/>
             </w:r>
@@ -2118,7 +2154,7 @@
                 <w:rFonts w:eastAsiaTheme="majorEastAsia"/>
                 <w:noProof/>
               </w:rPr>
-              <w:t>Recurrent Convolutional Network</w:t>
+              <w:t>Recurrent Neural Network</w:t>
             </w:r>
             <w:r>
               <w:rPr>
@@ -2139,7 +2175,7 @@
                 <w:noProof/>
                 <w:webHidden/>
               </w:rPr>
-              <w:instrText xml:space="preserve"> PAGEREF _Toc82279402 \h </w:instrText>
+              <w:instrText xml:space="preserve"> PAGEREF _Toc82434017 \h </w:instrText>
             </w:r>
             <w:r>
               <w:rPr>
@@ -2181,10 +2217,10 @@
               <w:noProof/>
               <w:color w:val="auto"/>
               <w:szCs w:val="24"/>
-              <w:lang w:eastAsia="en-GB"/>
+              <w:lang w:val="en-RO" w:eastAsia="en-GB"/>
             </w:rPr>
           </w:pPr>
-          <w:hyperlink w:anchor="_Toc82279403" w:history="1">
+          <w:hyperlink w:anchor="_Toc82434018" w:history="1">
             <w:r>
               <w:rPr>
                 <w:rStyle w:val="Hyperlink"/>
@@ -2212,7 +2248,7 @@
                 <w:noProof/>
                 <w:webHidden/>
               </w:rPr>
-              <w:instrText xml:space="preserve"> PAGEREF _Toc82279403 \h </w:instrText>
+              <w:instrText xml:space="preserve"> PAGEREF _Toc82434018 \h </w:instrText>
             </w:r>
             <w:r>
               <w:rPr>
@@ -2232,7 +2268,7 @@
                 <w:noProof/>
                 <w:webHidden/>
               </w:rPr>
-              <w:t>26</w:t>
+              <w:t>28</w:t>
             </w:r>
             <w:r>
               <w:rPr>
@@ -2254,10 +2290,10 @@
               <w:noProof/>
               <w:color w:val="auto"/>
               <w:szCs w:val="24"/>
-              <w:lang w:eastAsia="en-GB"/>
+              <w:lang w:val="en-RO" w:eastAsia="en-GB"/>
             </w:rPr>
           </w:pPr>
-          <w:hyperlink w:anchor="_Toc82279404" w:history="1">
+          <w:hyperlink w:anchor="_Toc82434019" w:history="1">
             <w:r>
               <w:rPr>
                 <w:rStyle w:val="Hyperlink"/>
@@ -2285,7 +2321,7 @@
                 <w:noProof/>
                 <w:webHidden/>
               </w:rPr>
-              <w:instrText xml:space="preserve"> PAGEREF _Toc82279404 \h </w:instrText>
+              <w:instrText xml:space="preserve"> PAGEREF _Toc82434019 \h </w:instrText>
             </w:r>
             <w:r>
               <w:rPr>
@@ -2305,7 +2341,7 @@
                 <w:noProof/>
                 <w:webHidden/>
               </w:rPr>
-              <w:t>27</w:t>
+              <w:t>29</w:t>
             </w:r>
             <w:r>
               <w:rPr>
@@ -2328,10 +2364,10 @@
               <w:noProof/>
               <w:color w:val="auto"/>
               <w:szCs w:val="24"/>
-              <w:lang w:eastAsia="en-GB"/>
+              <w:lang w:val="en-RO" w:eastAsia="en-GB"/>
             </w:rPr>
           </w:pPr>
-          <w:hyperlink w:anchor="_Toc82279405" w:history="1">
+          <w:hyperlink w:anchor="_Toc82434020" w:history="1">
             <w:r>
               <w:rPr>
                 <w:rStyle w:val="Hyperlink"/>
@@ -2346,7 +2382,7 @@
                 <w:noProof/>
                 <w:color w:val="auto"/>
                 <w:szCs w:val="24"/>
-                <w:lang w:eastAsia="en-GB"/>
+                <w:lang w:val="en-RO" w:eastAsia="en-GB"/>
               </w:rPr>
               <w:tab/>
             </w:r>
@@ -2356,7 +2392,7 @@
                 <w:rFonts w:eastAsiaTheme="majorEastAsia"/>
                 <w:noProof/>
               </w:rPr>
-              <w:t>Dataset</w:t>
+              <w:t>Methodology</w:t>
             </w:r>
             <w:r>
               <w:rPr>
@@ -2377,7 +2413,7 @@
                 <w:noProof/>
                 <w:webHidden/>
               </w:rPr>
-              <w:instrText xml:space="preserve"> PAGEREF _Toc82279405 \h </w:instrText>
+              <w:instrText xml:space="preserve"> PAGEREF _Toc82434020 \h </w:instrText>
             </w:r>
             <w:r>
               <w:rPr>
@@ -2397,7 +2433,191 @@
                 <w:noProof/>
                 <w:webHidden/>
               </w:rPr>
-              <w:t>27</w:t>
+              <w:t>29</w:t>
+            </w:r>
+            <w:r>
+              <w:rPr>
+                <w:noProof/>
+                <w:webHidden/>
+              </w:rPr>
+              <w:fldChar w:fldCharType="end"/>
+            </w:r>
+          </w:hyperlink>
+        </w:p>
+        <w:p>
+          <w:pPr>
+            <w:pStyle w:val="TOC3"/>
+            <w:tabs>
+              <w:tab w:val="left" w:pos="1200"/>
+              <w:tab w:val="right" w:leader="dot" w:pos="9350"/>
+            </w:tabs>
+            <w:rPr>
+              <w:rFonts w:asciiTheme="minorHAnsi" w:eastAsiaTheme="minorEastAsia" w:hAnsiTheme="minorHAnsi" w:cstheme="minorBidi"/>
+              <w:noProof/>
+              <w:color w:val="auto"/>
+              <w:szCs w:val="24"/>
+              <w:lang w:val="en-RO" w:eastAsia="en-GB"/>
+            </w:rPr>
+          </w:pPr>
+          <w:hyperlink w:anchor="_Toc82434021" w:history="1">
+            <w:r>
+              <w:rPr>
+                <w:rStyle w:val="Hyperlink"/>
+                <w:rFonts w:eastAsiaTheme="majorEastAsia"/>
+                <w:noProof/>
+              </w:rPr>
+              <w:t>1.1.</w:t>
+            </w:r>
+            <w:r>
+              <w:rPr>
+                <w:rFonts w:asciiTheme="minorHAnsi" w:eastAsiaTheme="minorEastAsia" w:hAnsiTheme="minorHAnsi" w:cstheme="minorBidi"/>
+                <w:noProof/>
+                <w:color w:val="auto"/>
+                <w:szCs w:val="24"/>
+                <w:lang w:val="en-RO" w:eastAsia="en-GB"/>
+              </w:rPr>
+              <w:tab/>
+            </w:r>
+            <w:r>
+              <w:rPr>
+                <w:rStyle w:val="Hyperlink"/>
+                <w:rFonts w:eastAsiaTheme="majorEastAsia"/>
+                <w:noProof/>
+              </w:rPr>
+              <w:t>Technical Implementation</w:t>
+            </w:r>
+            <w:r>
+              <w:rPr>
+                <w:noProof/>
+                <w:webHidden/>
+              </w:rPr>
+              <w:tab/>
+            </w:r>
+            <w:r>
+              <w:rPr>
+                <w:noProof/>
+                <w:webHidden/>
+              </w:rPr>
+              <w:fldChar w:fldCharType="begin"/>
+            </w:r>
+            <w:r>
+              <w:rPr>
+                <w:noProof/>
+                <w:webHidden/>
+              </w:rPr>
+              <w:instrText xml:space="preserve"> PAGEREF _Toc82434021 \h </w:instrText>
+            </w:r>
+            <w:r>
+              <w:rPr>
+                <w:noProof/>
+                <w:webHidden/>
+              </w:rPr>
+            </w:r>
+            <w:r>
+              <w:rPr>
+                <w:noProof/>
+                <w:webHidden/>
+              </w:rPr>
+              <w:fldChar w:fldCharType="separate"/>
+            </w:r>
+            <w:r>
+              <w:rPr>
+                <w:noProof/>
+                <w:webHidden/>
+              </w:rPr>
+              <w:t>29</w:t>
+            </w:r>
+            <w:r>
+              <w:rPr>
+                <w:noProof/>
+                <w:webHidden/>
+              </w:rPr>
+              <w:fldChar w:fldCharType="end"/>
+            </w:r>
+          </w:hyperlink>
+        </w:p>
+        <w:p>
+          <w:pPr>
+            <w:pStyle w:val="TOC3"/>
+            <w:tabs>
+              <w:tab w:val="left" w:pos="1200"/>
+              <w:tab w:val="right" w:leader="dot" w:pos="9350"/>
+            </w:tabs>
+            <w:rPr>
+              <w:rFonts w:asciiTheme="minorHAnsi" w:eastAsiaTheme="minorEastAsia" w:hAnsiTheme="minorHAnsi" w:cstheme="minorBidi"/>
+              <w:noProof/>
+              <w:color w:val="auto"/>
+              <w:szCs w:val="24"/>
+              <w:lang w:val="en-RO" w:eastAsia="en-GB"/>
+            </w:rPr>
+          </w:pPr>
+          <w:hyperlink w:anchor="_Toc82434022" w:history="1">
+            <w:r>
+              <w:rPr>
+                <w:rStyle w:val="Hyperlink"/>
+                <w:rFonts w:eastAsiaTheme="majorEastAsia"/>
+                <w:noProof/>
+              </w:rPr>
+              <w:t>1.2.</w:t>
+            </w:r>
+            <w:r>
+              <w:rPr>
+                <w:rFonts w:asciiTheme="minorHAnsi" w:eastAsiaTheme="minorEastAsia" w:hAnsiTheme="minorHAnsi" w:cstheme="minorBidi"/>
+                <w:noProof/>
+                <w:color w:val="auto"/>
+                <w:szCs w:val="24"/>
+                <w:lang w:val="en-RO" w:eastAsia="en-GB"/>
+              </w:rPr>
+              <w:tab/>
+            </w:r>
+            <w:r>
+              <w:rPr>
+                <w:rStyle w:val="Hyperlink"/>
+                <w:rFonts w:eastAsiaTheme="majorEastAsia"/>
+                <w:noProof/>
+              </w:rPr>
+              <w:t>Data Preparation</w:t>
+            </w:r>
+            <w:r>
+              <w:rPr>
+                <w:noProof/>
+                <w:webHidden/>
+              </w:rPr>
+              <w:tab/>
+            </w:r>
+            <w:r>
+              <w:rPr>
+                <w:noProof/>
+                <w:webHidden/>
+              </w:rPr>
+              <w:fldChar w:fldCharType="begin"/>
+            </w:r>
+            <w:r>
+              <w:rPr>
+                <w:noProof/>
+                <w:webHidden/>
+              </w:rPr>
+              <w:instrText xml:space="preserve"> PAGEREF _Toc82434022 \h </w:instrText>
+            </w:r>
+            <w:r>
+              <w:rPr>
+                <w:noProof/>
+                <w:webHidden/>
+              </w:rPr>
+            </w:r>
+            <w:r>
+              <w:rPr>
+                <w:noProof/>
+                <w:webHidden/>
+              </w:rPr>
+              <w:fldChar w:fldCharType="separate"/>
+            </w:r>
+            <w:r>
+              <w:rPr>
+                <w:noProof/>
+                <w:webHidden/>
+              </w:rPr>
+              <w:t>29</w:t>
             </w:r>
             <w:r>
               <w:rPr>
@@ -2420,10 +2640,10 @@
               <w:noProof/>
               <w:color w:val="auto"/>
               <w:szCs w:val="24"/>
-              <w:lang w:eastAsia="en-GB"/>
+              <w:lang w:val="en-RO" w:eastAsia="en-GB"/>
             </w:rPr>
           </w:pPr>
-          <w:hyperlink w:anchor="_Toc82279406" w:history="1">
+          <w:hyperlink w:anchor="_Toc82434023" w:history="1">
             <w:r>
               <w:rPr>
                 <w:rStyle w:val="Hyperlink"/>
@@ -2438,7 +2658,7 @@
                 <w:noProof/>
                 <w:color w:val="auto"/>
                 <w:szCs w:val="24"/>
-                <w:lang w:eastAsia="en-GB"/>
+                <w:lang w:val="en-RO" w:eastAsia="en-GB"/>
               </w:rPr>
               <w:tab/>
             </w:r>
@@ -2448,6 +2668,282 @@
                 <w:rFonts w:eastAsiaTheme="majorEastAsia"/>
                 <w:noProof/>
               </w:rPr>
+              <w:t>Experiment</w:t>
+            </w:r>
+            <w:r>
+              <w:rPr>
+                <w:noProof/>
+                <w:webHidden/>
+              </w:rPr>
+              <w:tab/>
+            </w:r>
+            <w:r>
+              <w:rPr>
+                <w:noProof/>
+                <w:webHidden/>
+              </w:rPr>
+              <w:fldChar w:fldCharType="begin"/>
+            </w:r>
+            <w:r>
+              <w:rPr>
+                <w:noProof/>
+                <w:webHidden/>
+              </w:rPr>
+              <w:instrText xml:space="preserve"> PAGEREF _Toc82434023 \h </w:instrText>
+            </w:r>
+            <w:r>
+              <w:rPr>
+                <w:noProof/>
+                <w:webHidden/>
+              </w:rPr>
+            </w:r>
+            <w:r>
+              <w:rPr>
+                <w:noProof/>
+                <w:webHidden/>
+              </w:rPr>
+              <w:fldChar w:fldCharType="separate"/>
+            </w:r>
+            <w:r>
+              <w:rPr>
+                <w:noProof/>
+                <w:webHidden/>
+              </w:rPr>
+              <w:t>29</w:t>
+            </w:r>
+            <w:r>
+              <w:rPr>
+                <w:noProof/>
+                <w:webHidden/>
+              </w:rPr>
+              <w:fldChar w:fldCharType="end"/>
+            </w:r>
+          </w:hyperlink>
+        </w:p>
+        <w:p>
+          <w:pPr>
+            <w:pStyle w:val="TOC2"/>
+            <w:tabs>
+              <w:tab w:val="left" w:pos="960"/>
+              <w:tab w:val="right" w:leader="dot" w:pos="9350"/>
+            </w:tabs>
+            <w:rPr>
+              <w:rFonts w:asciiTheme="minorHAnsi" w:eastAsiaTheme="minorEastAsia" w:hAnsiTheme="minorHAnsi" w:cstheme="minorBidi"/>
+              <w:noProof/>
+              <w:color w:val="auto"/>
+              <w:szCs w:val="24"/>
+              <w:lang w:val="en-RO" w:eastAsia="en-GB"/>
+            </w:rPr>
+          </w:pPr>
+          <w:hyperlink w:anchor="_Toc82434024" w:history="1">
+            <w:r>
+              <w:rPr>
+                <w:rStyle w:val="Hyperlink"/>
+                <w:rFonts w:eastAsiaTheme="majorEastAsia"/>
+                <w:noProof/>
+              </w:rPr>
+              <w:t>2.2.</w:t>
+            </w:r>
+            <w:r>
+              <w:rPr>
+                <w:rFonts w:asciiTheme="minorHAnsi" w:eastAsiaTheme="minorEastAsia" w:hAnsiTheme="minorHAnsi" w:cstheme="minorBidi"/>
+                <w:noProof/>
+                <w:color w:val="auto"/>
+                <w:szCs w:val="24"/>
+                <w:lang w:val="en-RO" w:eastAsia="en-GB"/>
+              </w:rPr>
+              <w:tab/>
+            </w:r>
+            <w:r>
+              <w:rPr>
+                <w:rStyle w:val="Hyperlink"/>
+                <w:rFonts w:eastAsiaTheme="majorEastAsia"/>
+                <w:noProof/>
+              </w:rPr>
+              <w:t>Dataset</w:t>
+            </w:r>
+            <w:r>
+              <w:rPr>
+                <w:noProof/>
+                <w:webHidden/>
+              </w:rPr>
+              <w:tab/>
+            </w:r>
+            <w:r>
+              <w:rPr>
+                <w:noProof/>
+                <w:webHidden/>
+              </w:rPr>
+              <w:fldChar w:fldCharType="begin"/>
+            </w:r>
+            <w:r>
+              <w:rPr>
+                <w:noProof/>
+                <w:webHidden/>
+              </w:rPr>
+              <w:instrText xml:space="preserve"> PAGEREF _Toc82434024 \h </w:instrText>
+            </w:r>
+            <w:r>
+              <w:rPr>
+                <w:noProof/>
+                <w:webHidden/>
+              </w:rPr>
+            </w:r>
+            <w:r>
+              <w:rPr>
+                <w:noProof/>
+                <w:webHidden/>
+              </w:rPr>
+              <w:fldChar w:fldCharType="separate"/>
+            </w:r>
+            <w:r>
+              <w:rPr>
+                <w:noProof/>
+                <w:webHidden/>
+              </w:rPr>
+              <w:t>29</w:t>
+            </w:r>
+            <w:r>
+              <w:rPr>
+                <w:noProof/>
+                <w:webHidden/>
+              </w:rPr>
+              <w:fldChar w:fldCharType="end"/>
+            </w:r>
+          </w:hyperlink>
+        </w:p>
+        <w:p>
+          <w:pPr>
+            <w:pStyle w:val="TOC3"/>
+            <w:tabs>
+              <w:tab w:val="left" w:pos="1200"/>
+              <w:tab w:val="right" w:leader="dot" w:pos="9350"/>
+            </w:tabs>
+            <w:rPr>
+              <w:rFonts w:asciiTheme="minorHAnsi" w:eastAsiaTheme="minorEastAsia" w:hAnsiTheme="minorHAnsi" w:cstheme="minorBidi"/>
+              <w:noProof/>
+              <w:color w:val="auto"/>
+              <w:szCs w:val="24"/>
+              <w:lang w:val="en-RO" w:eastAsia="en-GB"/>
+            </w:rPr>
+          </w:pPr>
+          <w:hyperlink w:anchor="_Toc82434025" w:history="1">
+            <w:r>
+              <w:rPr>
+                <w:rStyle w:val="Hyperlink"/>
+                <w:rFonts w:eastAsiaTheme="majorEastAsia"/>
+                <w:noProof/>
+              </w:rPr>
+              <w:t>2.3.</w:t>
+            </w:r>
+            <w:r>
+              <w:rPr>
+                <w:rFonts w:asciiTheme="minorHAnsi" w:eastAsiaTheme="minorEastAsia" w:hAnsiTheme="minorHAnsi" w:cstheme="minorBidi"/>
+                <w:noProof/>
+                <w:color w:val="auto"/>
+                <w:szCs w:val="24"/>
+                <w:lang w:val="en-RO" w:eastAsia="en-GB"/>
+              </w:rPr>
+              <w:tab/>
+            </w:r>
+            <w:r>
+              <w:rPr>
+                <w:rStyle w:val="Hyperlink"/>
+                <w:rFonts w:eastAsiaTheme="majorEastAsia"/>
+                <w:noProof/>
+              </w:rPr>
+              <w:t>Data Visualization</w:t>
+            </w:r>
+            <w:r>
+              <w:rPr>
+                <w:noProof/>
+                <w:webHidden/>
+              </w:rPr>
+              <w:tab/>
+            </w:r>
+            <w:r>
+              <w:rPr>
+                <w:noProof/>
+                <w:webHidden/>
+              </w:rPr>
+              <w:fldChar w:fldCharType="begin"/>
+            </w:r>
+            <w:r>
+              <w:rPr>
+                <w:noProof/>
+                <w:webHidden/>
+              </w:rPr>
+              <w:instrText xml:space="preserve"> PAGEREF _Toc82434025 \h </w:instrText>
+            </w:r>
+            <w:r>
+              <w:rPr>
+                <w:noProof/>
+                <w:webHidden/>
+              </w:rPr>
+            </w:r>
+            <w:r>
+              <w:rPr>
+                <w:noProof/>
+                <w:webHidden/>
+              </w:rPr>
+              <w:fldChar w:fldCharType="separate"/>
+            </w:r>
+            <w:r>
+              <w:rPr>
+                <w:noProof/>
+                <w:webHidden/>
+              </w:rPr>
+              <w:t>29</w:t>
+            </w:r>
+            <w:r>
+              <w:rPr>
+                <w:noProof/>
+                <w:webHidden/>
+              </w:rPr>
+              <w:fldChar w:fldCharType="end"/>
+            </w:r>
+          </w:hyperlink>
+        </w:p>
+        <w:p>
+          <w:pPr>
+            <w:pStyle w:val="TOC3"/>
+            <w:tabs>
+              <w:tab w:val="left" w:pos="1200"/>
+              <w:tab w:val="right" w:leader="dot" w:pos="9350"/>
+            </w:tabs>
+            <w:rPr>
+              <w:rFonts w:asciiTheme="minorHAnsi" w:eastAsiaTheme="minorEastAsia" w:hAnsiTheme="minorHAnsi" w:cstheme="minorBidi"/>
+              <w:noProof/>
+              <w:color w:val="auto"/>
+              <w:szCs w:val="24"/>
+              <w:lang w:val="en-RO" w:eastAsia="en-GB"/>
+            </w:rPr>
+          </w:pPr>
+          <w:hyperlink w:anchor="_Toc82434026" w:history="1">
+            <w:r>
+              <w:rPr>
+                <w:rStyle w:val="Hyperlink"/>
+                <w:rFonts w:eastAsiaTheme="majorEastAsia"/>
+                <w:noProof/>
+              </w:rPr>
+              <w:t>2.4.</w:t>
+            </w:r>
+            <w:r>
+              <w:rPr>
+                <w:rFonts w:asciiTheme="minorHAnsi" w:eastAsiaTheme="minorEastAsia" w:hAnsiTheme="minorHAnsi" w:cstheme="minorBidi"/>
+                <w:noProof/>
+                <w:color w:val="auto"/>
+                <w:szCs w:val="24"/>
+                <w:lang w:val="en-RO" w:eastAsia="en-GB"/>
+              </w:rPr>
+              <w:tab/>
+            </w:r>
+            <w:r>
+              <w:rPr>
+                <w:rStyle w:val="Hyperlink"/>
+                <w:rFonts w:eastAsiaTheme="majorEastAsia"/>
+                <w:noProof/>
+              </w:rPr>
               <w:t>Models</w:t>
             </w:r>
             <w:r>
@@ -2469,7 +2965,7 @@
                 <w:noProof/>
                 <w:webHidden/>
               </w:rPr>
-              <w:instrText xml:space="preserve"> PAGEREF _Toc82279406 \h </w:instrText>
+              <w:instrText xml:space="preserve"> PAGEREF _Toc82434026 \h </w:instrText>
             </w:r>
             <w:r>
               <w:rPr>
@@ -2489,7 +2985,651 @@
                 <w:noProof/>
                 <w:webHidden/>
               </w:rPr>
-              <w:t>27</w:t>
+              <w:t>29</w:t>
+            </w:r>
+            <w:r>
+              <w:rPr>
+                <w:noProof/>
+                <w:webHidden/>
+              </w:rPr>
+              <w:fldChar w:fldCharType="end"/>
+            </w:r>
+          </w:hyperlink>
+        </w:p>
+        <w:p>
+          <w:pPr>
+            <w:pStyle w:val="TOC3"/>
+            <w:tabs>
+              <w:tab w:val="left" w:pos="1440"/>
+              <w:tab w:val="right" w:leader="dot" w:pos="9350"/>
+            </w:tabs>
+            <w:rPr>
+              <w:rFonts w:asciiTheme="minorHAnsi" w:eastAsiaTheme="minorEastAsia" w:hAnsiTheme="minorHAnsi" w:cstheme="minorBidi"/>
+              <w:noProof/>
+              <w:color w:val="auto"/>
+              <w:szCs w:val="24"/>
+              <w:lang w:val="en-RO" w:eastAsia="en-GB"/>
+            </w:rPr>
+          </w:pPr>
+          <w:hyperlink w:anchor="_Toc82434027" w:history="1">
+            <w:r>
+              <w:rPr>
+                <w:rStyle w:val="Hyperlink"/>
+                <w:rFonts w:eastAsiaTheme="majorEastAsia"/>
+                <w:noProof/>
+              </w:rPr>
+              <w:t>2.4.1.</w:t>
+            </w:r>
+            <w:r>
+              <w:rPr>
+                <w:rFonts w:asciiTheme="minorHAnsi" w:eastAsiaTheme="minorEastAsia" w:hAnsiTheme="minorHAnsi" w:cstheme="minorBidi"/>
+                <w:noProof/>
+                <w:color w:val="auto"/>
+                <w:szCs w:val="24"/>
+                <w:lang w:val="en-RO" w:eastAsia="en-GB"/>
+              </w:rPr>
+              <w:tab/>
+            </w:r>
+            <w:r>
+              <w:rPr>
+                <w:rStyle w:val="Hyperlink"/>
+                <w:rFonts w:eastAsiaTheme="majorEastAsia"/>
+                <w:noProof/>
+              </w:rPr>
+              <w:t>Linear Regression</w:t>
+            </w:r>
+            <w:r>
+              <w:rPr>
+                <w:noProof/>
+                <w:webHidden/>
+              </w:rPr>
+              <w:tab/>
+            </w:r>
+            <w:r>
+              <w:rPr>
+                <w:noProof/>
+                <w:webHidden/>
+              </w:rPr>
+              <w:fldChar w:fldCharType="begin"/>
+            </w:r>
+            <w:r>
+              <w:rPr>
+                <w:noProof/>
+                <w:webHidden/>
+              </w:rPr>
+              <w:instrText xml:space="preserve"> PAGEREF _Toc82434027 \h </w:instrText>
+            </w:r>
+            <w:r>
+              <w:rPr>
+                <w:noProof/>
+                <w:webHidden/>
+              </w:rPr>
+            </w:r>
+            <w:r>
+              <w:rPr>
+                <w:noProof/>
+                <w:webHidden/>
+              </w:rPr>
+              <w:fldChar w:fldCharType="separate"/>
+            </w:r>
+            <w:r>
+              <w:rPr>
+                <w:noProof/>
+                <w:webHidden/>
+              </w:rPr>
+              <w:t>29</w:t>
+            </w:r>
+            <w:r>
+              <w:rPr>
+                <w:noProof/>
+                <w:webHidden/>
+              </w:rPr>
+              <w:fldChar w:fldCharType="end"/>
+            </w:r>
+          </w:hyperlink>
+        </w:p>
+        <w:p>
+          <w:pPr>
+            <w:pStyle w:val="TOC3"/>
+            <w:tabs>
+              <w:tab w:val="left" w:pos="1440"/>
+              <w:tab w:val="right" w:leader="dot" w:pos="9350"/>
+            </w:tabs>
+            <w:rPr>
+              <w:rFonts w:asciiTheme="minorHAnsi" w:eastAsiaTheme="minorEastAsia" w:hAnsiTheme="minorHAnsi" w:cstheme="minorBidi"/>
+              <w:noProof/>
+              <w:color w:val="auto"/>
+              <w:szCs w:val="24"/>
+              <w:lang w:val="en-RO" w:eastAsia="en-GB"/>
+            </w:rPr>
+          </w:pPr>
+          <w:hyperlink w:anchor="_Toc82434028" w:history="1">
+            <w:r>
+              <w:rPr>
+                <w:rStyle w:val="Hyperlink"/>
+                <w:rFonts w:eastAsiaTheme="majorEastAsia"/>
+                <w:noProof/>
+              </w:rPr>
+              <w:t>2.4.2.</w:t>
+            </w:r>
+            <w:r>
+              <w:rPr>
+                <w:rFonts w:asciiTheme="minorHAnsi" w:eastAsiaTheme="minorEastAsia" w:hAnsiTheme="minorHAnsi" w:cstheme="minorBidi"/>
+                <w:noProof/>
+                <w:color w:val="auto"/>
+                <w:szCs w:val="24"/>
+                <w:lang w:val="en-RO" w:eastAsia="en-GB"/>
+              </w:rPr>
+              <w:tab/>
+            </w:r>
+            <w:r>
+              <w:rPr>
+                <w:rStyle w:val="Hyperlink"/>
+                <w:rFonts w:eastAsiaTheme="majorEastAsia"/>
+                <w:noProof/>
+              </w:rPr>
+              <w:t>Custom Graph Neural Network</w:t>
+            </w:r>
+            <w:r>
+              <w:rPr>
+                <w:noProof/>
+                <w:webHidden/>
+              </w:rPr>
+              <w:tab/>
+            </w:r>
+            <w:r>
+              <w:rPr>
+                <w:noProof/>
+                <w:webHidden/>
+              </w:rPr>
+              <w:fldChar w:fldCharType="begin"/>
+            </w:r>
+            <w:r>
+              <w:rPr>
+                <w:noProof/>
+                <w:webHidden/>
+              </w:rPr>
+              <w:instrText xml:space="preserve"> PAGEREF _Toc82434028 \h </w:instrText>
+            </w:r>
+            <w:r>
+              <w:rPr>
+                <w:noProof/>
+                <w:webHidden/>
+              </w:rPr>
+            </w:r>
+            <w:r>
+              <w:rPr>
+                <w:noProof/>
+                <w:webHidden/>
+              </w:rPr>
+              <w:fldChar w:fldCharType="separate"/>
+            </w:r>
+            <w:r>
+              <w:rPr>
+                <w:noProof/>
+                <w:webHidden/>
+              </w:rPr>
+              <w:t>29</w:t>
+            </w:r>
+            <w:r>
+              <w:rPr>
+                <w:noProof/>
+                <w:webHidden/>
+              </w:rPr>
+              <w:fldChar w:fldCharType="end"/>
+            </w:r>
+          </w:hyperlink>
+        </w:p>
+        <w:p>
+          <w:pPr>
+            <w:pStyle w:val="TOC3"/>
+            <w:tabs>
+              <w:tab w:val="left" w:pos="1440"/>
+              <w:tab w:val="right" w:leader="dot" w:pos="9350"/>
+            </w:tabs>
+            <w:rPr>
+              <w:rFonts w:asciiTheme="minorHAnsi" w:eastAsiaTheme="minorEastAsia" w:hAnsiTheme="minorHAnsi" w:cstheme="minorBidi"/>
+              <w:noProof/>
+              <w:color w:val="auto"/>
+              <w:szCs w:val="24"/>
+              <w:lang w:val="en-RO" w:eastAsia="en-GB"/>
+            </w:rPr>
+          </w:pPr>
+          <w:hyperlink w:anchor="_Toc82434029" w:history="1">
+            <w:r>
+              <w:rPr>
+                <w:rStyle w:val="Hyperlink"/>
+                <w:rFonts w:eastAsiaTheme="majorEastAsia"/>
+                <w:noProof/>
+              </w:rPr>
+              <w:t>2.4.3.</w:t>
+            </w:r>
+            <w:r>
+              <w:rPr>
+                <w:rFonts w:asciiTheme="minorHAnsi" w:eastAsiaTheme="minorEastAsia" w:hAnsiTheme="minorHAnsi" w:cstheme="minorBidi"/>
+                <w:noProof/>
+                <w:color w:val="auto"/>
+                <w:szCs w:val="24"/>
+                <w:lang w:val="en-RO" w:eastAsia="en-GB"/>
+              </w:rPr>
+              <w:tab/>
+            </w:r>
+            <w:r>
+              <w:rPr>
+                <w:rStyle w:val="Hyperlink"/>
+                <w:rFonts w:eastAsiaTheme="majorEastAsia"/>
+                <w:noProof/>
+              </w:rPr>
+              <w:t>Spatial Temporal Convolution</w:t>
+            </w:r>
+            <w:r>
+              <w:rPr>
+                <w:noProof/>
+                <w:webHidden/>
+              </w:rPr>
+              <w:tab/>
+            </w:r>
+            <w:r>
+              <w:rPr>
+                <w:noProof/>
+                <w:webHidden/>
+              </w:rPr>
+              <w:fldChar w:fldCharType="begin"/>
+            </w:r>
+            <w:r>
+              <w:rPr>
+                <w:noProof/>
+                <w:webHidden/>
+              </w:rPr>
+              <w:instrText xml:space="preserve"> PAGEREF _Toc82434029 \h </w:instrText>
+            </w:r>
+            <w:r>
+              <w:rPr>
+                <w:noProof/>
+                <w:webHidden/>
+              </w:rPr>
+            </w:r>
+            <w:r>
+              <w:rPr>
+                <w:noProof/>
+                <w:webHidden/>
+              </w:rPr>
+              <w:fldChar w:fldCharType="separate"/>
+            </w:r>
+            <w:r>
+              <w:rPr>
+                <w:noProof/>
+                <w:webHidden/>
+              </w:rPr>
+              <w:t>29</w:t>
+            </w:r>
+            <w:r>
+              <w:rPr>
+                <w:noProof/>
+                <w:webHidden/>
+              </w:rPr>
+              <w:fldChar w:fldCharType="end"/>
+            </w:r>
+          </w:hyperlink>
+        </w:p>
+        <w:p>
+          <w:pPr>
+            <w:pStyle w:val="TOC3"/>
+            <w:tabs>
+              <w:tab w:val="left" w:pos="1200"/>
+              <w:tab w:val="right" w:leader="dot" w:pos="9350"/>
+            </w:tabs>
+            <w:rPr>
+              <w:rFonts w:asciiTheme="minorHAnsi" w:eastAsiaTheme="minorEastAsia" w:hAnsiTheme="minorHAnsi" w:cstheme="minorBidi"/>
+              <w:noProof/>
+              <w:color w:val="auto"/>
+              <w:szCs w:val="24"/>
+              <w:lang w:val="en-RO" w:eastAsia="en-GB"/>
+            </w:rPr>
+          </w:pPr>
+          <w:hyperlink w:anchor="_Toc82434030" w:history="1">
+            <w:r>
+              <w:rPr>
+                <w:rStyle w:val="Hyperlink"/>
+                <w:rFonts w:eastAsiaTheme="majorEastAsia"/>
+                <w:noProof/>
+              </w:rPr>
+              <w:t>2.1.</w:t>
+            </w:r>
+            <w:r>
+              <w:rPr>
+                <w:rFonts w:asciiTheme="minorHAnsi" w:eastAsiaTheme="minorEastAsia" w:hAnsiTheme="minorHAnsi" w:cstheme="minorBidi"/>
+                <w:noProof/>
+                <w:color w:val="auto"/>
+                <w:szCs w:val="24"/>
+                <w:lang w:val="en-RO" w:eastAsia="en-GB"/>
+              </w:rPr>
+              <w:tab/>
+            </w:r>
+            <w:r>
+              <w:rPr>
+                <w:rStyle w:val="Hyperlink"/>
+                <w:rFonts w:eastAsiaTheme="majorEastAsia"/>
+                <w:noProof/>
+              </w:rPr>
+              <w:t>Results</w:t>
+            </w:r>
+            <w:r>
+              <w:rPr>
+                <w:noProof/>
+                <w:webHidden/>
+              </w:rPr>
+              <w:tab/>
+            </w:r>
+            <w:r>
+              <w:rPr>
+                <w:noProof/>
+                <w:webHidden/>
+              </w:rPr>
+              <w:fldChar w:fldCharType="begin"/>
+            </w:r>
+            <w:r>
+              <w:rPr>
+                <w:noProof/>
+                <w:webHidden/>
+              </w:rPr>
+              <w:instrText xml:space="preserve"> PAGEREF _Toc82434030 \h </w:instrText>
+            </w:r>
+            <w:r>
+              <w:rPr>
+                <w:noProof/>
+                <w:webHidden/>
+              </w:rPr>
+            </w:r>
+            <w:r>
+              <w:rPr>
+                <w:noProof/>
+                <w:webHidden/>
+              </w:rPr>
+              <w:fldChar w:fldCharType="separate"/>
+            </w:r>
+            <w:r>
+              <w:rPr>
+                <w:noProof/>
+                <w:webHidden/>
+              </w:rPr>
+              <w:t>29</w:t>
+            </w:r>
+            <w:r>
+              <w:rPr>
+                <w:noProof/>
+                <w:webHidden/>
+              </w:rPr>
+              <w:fldChar w:fldCharType="end"/>
+            </w:r>
+          </w:hyperlink>
+        </w:p>
+        <w:p>
+          <w:pPr>
+            <w:pStyle w:val="TOC2"/>
+            <w:tabs>
+              <w:tab w:val="left" w:pos="1200"/>
+              <w:tab w:val="right" w:leader="dot" w:pos="9350"/>
+            </w:tabs>
+            <w:rPr>
+              <w:rFonts w:asciiTheme="minorHAnsi" w:eastAsiaTheme="minorEastAsia" w:hAnsiTheme="minorHAnsi" w:cstheme="minorBidi"/>
+              <w:noProof/>
+              <w:color w:val="auto"/>
+              <w:szCs w:val="24"/>
+              <w:lang w:val="en-RO" w:eastAsia="en-GB"/>
+            </w:rPr>
+          </w:pPr>
+          <w:hyperlink w:anchor="_Toc82434031" w:history="1">
+            <w:r>
+              <w:rPr>
+                <w:rStyle w:val="Hyperlink"/>
+                <w:rFonts w:eastAsiaTheme="majorEastAsia"/>
+                <w:noProof/>
+              </w:rPr>
+              <w:t>2.1.1.</w:t>
+            </w:r>
+            <w:r>
+              <w:rPr>
+                <w:rFonts w:asciiTheme="minorHAnsi" w:eastAsiaTheme="minorEastAsia" w:hAnsiTheme="minorHAnsi" w:cstheme="minorBidi"/>
+                <w:noProof/>
+                <w:color w:val="auto"/>
+                <w:szCs w:val="24"/>
+                <w:lang w:val="en-RO" w:eastAsia="en-GB"/>
+              </w:rPr>
+              <w:tab/>
+            </w:r>
+            <w:r>
+              <w:rPr>
+                <w:rStyle w:val="Hyperlink"/>
+                <w:rFonts w:eastAsiaTheme="majorEastAsia"/>
+                <w:noProof/>
+              </w:rPr>
+              <w:t>Node Predictions</w:t>
+            </w:r>
+            <w:r>
+              <w:rPr>
+                <w:noProof/>
+                <w:webHidden/>
+              </w:rPr>
+              <w:tab/>
+            </w:r>
+            <w:r>
+              <w:rPr>
+                <w:noProof/>
+                <w:webHidden/>
+              </w:rPr>
+              <w:fldChar w:fldCharType="begin"/>
+            </w:r>
+            <w:r>
+              <w:rPr>
+                <w:noProof/>
+                <w:webHidden/>
+              </w:rPr>
+              <w:instrText xml:space="preserve"> PAGEREF _Toc82434031 \h </w:instrText>
+            </w:r>
+            <w:r>
+              <w:rPr>
+                <w:noProof/>
+                <w:webHidden/>
+              </w:rPr>
+            </w:r>
+            <w:r>
+              <w:rPr>
+                <w:noProof/>
+                <w:webHidden/>
+              </w:rPr>
+              <w:fldChar w:fldCharType="separate"/>
+            </w:r>
+            <w:r>
+              <w:rPr>
+                <w:noProof/>
+                <w:webHidden/>
+              </w:rPr>
+              <w:t>29</w:t>
+            </w:r>
+            <w:r>
+              <w:rPr>
+                <w:noProof/>
+                <w:webHidden/>
+              </w:rPr>
+              <w:fldChar w:fldCharType="end"/>
+            </w:r>
+          </w:hyperlink>
+        </w:p>
+        <w:p>
+          <w:pPr>
+            <w:pStyle w:val="TOC3"/>
+            <w:tabs>
+              <w:tab w:val="left" w:pos="1440"/>
+              <w:tab w:val="right" w:leader="dot" w:pos="9350"/>
+            </w:tabs>
+            <w:rPr>
+              <w:rFonts w:asciiTheme="minorHAnsi" w:eastAsiaTheme="minorEastAsia" w:hAnsiTheme="minorHAnsi" w:cstheme="minorBidi"/>
+              <w:noProof/>
+              <w:color w:val="auto"/>
+              <w:szCs w:val="24"/>
+              <w:lang w:val="en-RO" w:eastAsia="en-GB"/>
+            </w:rPr>
+          </w:pPr>
+          <w:hyperlink w:anchor="_Toc82434032" w:history="1">
+            <w:r>
+              <w:rPr>
+                <w:rStyle w:val="Hyperlink"/>
+                <w:rFonts w:eastAsiaTheme="majorEastAsia"/>
+                <w:noProof/>
+              </w:rPr>
+              <w:t>2.1.2.</w:t>
+            </w:r>
+            <w:r>
+              <w:rPr>
+                <w:rFonts w:asciiTheme="minorHAnsi" w:eastAsiaTheme="minorEastAsia" w:hAnsiTheme="minorHAnsi" w:cstheme="minorBidi"/>
+                <w:noProof/>
+                <w:color w:val="auto"/>
+                <w:szCs w:val="24"/>
+                <w:lang w:val="en-RO" w:eastAsia="en-GB"/>
+              </w:rPr>
+              <w:tab/>
+            </w:r>
+            <w:r>
+              <w:rPr>
+                <w:rStyle w:val="Hyperlink"/>
+                <w:rFonts w:eastAsiaTheme="majorEastAsia"/>
+                <w:noProof/>
+              </w:rPr>
+              <w:t>Model Predictions</w:t>
+            </w:r>
+            <w:r>
+              <w:rPr>
+                <w:noProof/>
+                <w:webHidden/>
+              </w:rPr>
+              <w:tab/>
+            </w:r>
+            <w:r>
+              <w:rPr>
+                <w:noProof/>
+                <w:webHidden/>
+              </w:rPr>
+              <w:fldChar w:fldCharType="begin"/>
+            </w:r>
+            <w:r>
+              <w:rPr>
+                <w:noProof/>
+                <w:webHidden/>
+              </w:rPr>
+              <w:instrText xml:space="preserve"> PAGEREF _Toc82434032 \h </w:instrText>
+            </w:r>
+            <w:r>
+              <w:rPr>
+                <w:noProof/>
+                <w:webHidden/>
+              </w:rPr>
+            </w:r>
+            <w:r>
+              <w:rPr>
+                <w:noProof/>
+                <w:webHidden/>
+              </w:rPr>
+              <w:fldChar w:fldCharType="separate"/>
+            </w:r>
+            <w:r>
+              <w:rPr>
+                <w:noProof/>
+                <w:webHidden/>
+              </w:rPr>
+              <w:t>29</w:t>
+            </w:r>
+            <w:r>
+              <w:rPr>
+                <w:noProof/>
+                <w:webHidden/>
+              </w:rPr>
+              <w:fldChar w:fldCharType="end"/>
+            </w:r>
+          </w:hyperlink>
+        </w:p>
+        <w:p>
+          <w:pPr>
+            <w:pStyle w:val="TOC3"/>
+            <w:tabs>
+              <w:tab w:val="left" w:pos="1440"/>
+              <w:tab w:val="right" w:leader="dot" w:pos="9350"/>
+            </w:tabs>
+            <w:rPr>
+              <w:rFonts w:asciiTheme="minorHAnsi" w:eastAsiaTheme="minorEastAsia" w:hAnsiTheme="minorHAnsi" w:cstheme="minorBidi"/>
+              <w:noProof/>
+              <w:color w:val="auto"/>
+              <w:szCs w:val="24"/>
+              <w:lang w:val="en-RO" w:eastAsia="en-GB"/>
+            </w:rPr>
+          </w:pPr>
+          <w:hyperlink w:anchor="_Toc82434033" w:history="1">
+            <w:r>
+              <w:rPr>
+                <w:rStyle w:val="Hyperlink"/>
+                <w:rFonts w:eastAsiaTheme="majorEastAsia"/>
+                <w:noProof/>
+              </w:rPr>
+              <w:t>2.1.3.</w:t>
+            </w:r>
+            <w:r>
+              <w:rPr>
+                <w:rFonts w:asciiTheme="minorHAnsi" w:eastAsiaTheme="minorEastAsia" w:hAnsiTheme="minorHAnsi" w:cstheme="minorBidi"/>
+                <w:noProof/>
+                <w:color w:val="auto"/>
+                <w:szCs w:val="24"/>
+                <w:lang w:val="en-RO" w:eastAsia="en-GB"/>
+              </w:rPr>
+              <w:tab/>
+            </w:r>
+            <w:r>
+              <w:rPr>
+                <w:rStyle w:val="Hyperlink"/>
+                <w:rFonts w:eastAsiaTheme="majorEastAsia"/>
+                <w:noProof/>
+              </w:rPr>
+              <w:t>Size predictions</w:t>
+            </w:r>
+            <w:r>
+              <w:rPr>
+                <w:noProof/>
+                <w:webHidden/>
+              </w:rPr>
+              <w:tab/>
+            </w:r>
+            <w:r>
+              <w:rPr>
+                <w:noProof/>
+                <w:webHidden/>
+              </w:rPr>
+              <w:fldChar w:fldCharType="begin"/>
+            </w:r>
+            <w:r>
+              <w:rPr>
+                <w:noProof/>
+                <w:webHidden/>
+              </w:rPr>
+              <w:instrText xml:space="preserve"> PAGEREF _Toc82434033 \h </w:instrText>
+            </w:r>
+            <w:r>
+              <w:rPr>
+                <w:noProof/>
+                <w:webHidden/>
+              </w:rPr>
+            </w:r>
+            <w:r>
+              <w:rPr>
+                <w:noProof/>
+                <w:webHidden/>
+              </w:rPr>
+              <w:fldChar w:fldCharType="separate"/>
+            </w:r>
+            <w:r>
+              <w:rPr>
+                <w:noProof/>
+                <w:webHidden/>
+              </w:rPr>
+              <w:t>29</w:t>
             </w:r>
             <w:r>
               <w:rPr>
@@ -2511,17 +3651,17 @@
               <w:noProof/>
               <w:color w:val="auto"/>
               <w:szCs w:val="24"/>
-              <w:lang w:eastAsia="en-GB"/>
+              <w:lang w:val="en-RO" w:eastAsia="en-GB"/>
             </w:rPr>
           </w:pPr>
-          <w:hyperlink w:anchor="_Toc82279407" w:history="1">
+          <w:hyperlink w:anchor="_Toc82434034" w:history="1">
             <w:r>
               <w:rPr>
                 <w:rStyle w:val="Hyperlink"/>
                 <w:rFonts w:eastAsiaTheme="majorEastAsia"/>
                 <w:noProof/>
               </w:rPr>
-              <w:t>RESULTS &amp; CONCLUSIONS</w:t>
+              <w:t>CONCLUSIONS &amp; DEVELOPMENT</w:t>
             </w:r>
             <w:r>
               <w:rPr>
@@ -2542,7 +3682,7 @@
                 <w:noProof/>
                 <w:webHidden/>
               </w:rPr>
-              <w:instrText xml:space="preserve"> PAGEREF _Toc82279407 \h </w:instrText>
+              <w:instrText xml:space="preserve"> PAGEREF _Toc82434034 \h </w:instrText>
             </w:r>
             <w:r>
               <w:rPr>
@@ -2562,7 +3702,7 @@
                 <w:noProof/>
                 <w:webHidden/>
               </w:rPr>
-              <w:t>28</w:t>
+              <w:t>30</w:t>
             </w:r>
             <w:r>
               <w:rPr>
@@ -2584,10 +3724,10 @@
               <w:noProof/>
               <w:color w:val="auto"/>
               <w:szCs w:val="24"/>
-              <w:lang w:eastAsia="en-GB"/>
+              <w:lang w:val="en-RO" w:eastAsia="en-GB"/>
             </w:rPr>
           </w:pPr>
-          <w:hyperlink w:anchor="_Toc82279408" w:history="1">
+          <w:hyperlink w:anchor="_Toc82434035" w:history="1">
             <w:r>
               <w:rPr>
                 <w:rStyle w:val="Hyperlink"/>
@@ -2615,7 +3755,7 @@
                 <w:noProof/>
                 <w:webHidden/>
               </w:rPr>
-              <w:instrText xml:space="preserve"> PAGEREF _Toc82279408 \h </w:instrText>
+              <w:instrText xml:space="preserve"> PAGEREF _Toc82434035 \h </w:instrText>
             </w:r>
             <w:r>
               <w:rPr>
@@ -2635,7 +3775,7 @@
                 <w:noProof/>
                 <w:webHidden/>
               </w:rPr>
-              <w:t>29</w:t>
+              <w:t>31</w:t>
             </w:r>
             <w:r>
               <w:rPr>
@@ -2727,7 +3867,7 @@
       <w:pPr>
         <w:pStyle w:val="Heading1"/>
       </w:pPr>
-      <w:bookmarkStart w:id="0" w:name="_Toc82279385"/>
+      <w:bookmarkStart w:id="0" w:name="_Toc82434000"/>
       <w:r>
         <w:lastRenderedPageBreak/>
         <w:t>INTRODUCTION</w:t>
@@ -2759,7 +3899,7 @@
       <w:pPr>
         <w:pStyle w:val="Heading1"/>
       </w:pPr>
-      <w:bookmarkStart w:id="1" w:name="_Toc82279386"/>
+      <w:bookmarkStart w:id="1" w:name="_Toc82434001"/>
       <w:r>
         <w:lastRenderedPageBreak/>
         <w:t>THEORY</w:t>
@@ -2770,7 +3910,7 @@
       <w:pPr>
         <w:pStyle w:val="Heading2"/>
       </w:pPr>
-      <w:bookmarkStart w:id="2" w:name="_Toc82279387"/>
+      <w:bookmarkStart w:id="2" w:name="_Toc82434002"/>
       <w:r>
         <w:t>Traffic Flow</w:t>
       </w:r>
@@ -2844,21 +3984,7 @@
         <w:rPr>
           <w:color w:val="auto"/>
         </w:rPr>
-        <w:t xml:space="preserve">be more effective than others. An example is the underground metro system which is supervised by an </w:t>
-      </w:r>
-      <w:proofErr w:type="gramStart"/>
-      <w:r>
-        <w:rPr>
-          <w:color w:val="auto"/>
-        </w:rPr>
-        <w:t>entity,</w:t>
-      </w:r>
-      <w:proofErr w:type="gramEnd"/>
-      <w:r>
-        <w:rPr>
-          <w:color w:val="auto"/>
-        </w:rPr>
-        <w:t xml:space="preserve"> thus the participants travel restrictively to preserve the entire system efficiency and can take thousands of passengers. Another example is a car which can take up to a maximum of 5 passengers legally. Although a car can travel to any point but a metro system has predetermined stations.</w:t>
+        <w:t>be more effective than others. An example is the underground metro system which is supervised by an entity, thus the participants travel restrictively to preserve the entire system efficiency and can take thousands of passengers. Another example is a car which can take up to a maximum of 5 passengers legally. Although a car can travel to any point but a metro system has predetermined stations.</w:t>
       </w:r>
     </w:p>
     <w:p>
@@ -3166,8 +4292,16 @@
         <w:rPr>
           <w:color w:val="auto"/>
         </w:rPr>
-        <w:t>speed of vehicle i</w:t>
-      </w:r>
+        <w:t xml:space="preserve">speed of vehicle </w:t>
+      </w:r>
+      <w:proofErr w:type="spellStart"/>
+      <w:r>
+        <w:rPr>
+          <w:color w:val="auto"/>
+        </w:rPr>
+        <w:t>i</w:t>
+      </w:r>
+      <w:proofErr w:type="spellEnd"/>
     </w:p>
     <w:p>
       <w:pPr>
@@ -3741,7 +4875,21 @@
           <w:color w:val="auto"/>
         </w:rPr>
         <w:tab/>
-        <w:t xml:space="preserve">Flow is represented as the total number of vehicles passing through a point given a time period. Headway is the inverse flow, which is represented by the time elapsed between the n-th vehicle passing a </w:t>
+        <w:t>Flow is represented as the total number of vehicles passing through a point given a time period. Headway is the inverse flow, which is represented by the time elapsed between the n-</w:t>
+      </w:r>
+      <w:proofErr w:type="spellStart"/>
+      <w:r>
+        <w:rPr>
+          <w:color w:val="auto"/>
+        </w:rPr>
+        <w:t>th</w:t>
+      </w:r>
+      <w:proofErr w:type="spellEnd"/>
+      <w:r>
+        <w:rPr>
+          <w:color w:val="auto"/>
+        </w:rPr>
+        <w:t xml:space="preserve"> vehicle passing a </w:t>
       </w:r>
       <w:r>
         <w:rPr>
@@ -4221,7 +5369,7 @@
       <w:pPr>
         <w:pStyle w:val="Heading2"/>
       </w:pPr>
-      <w:bookmarkStart w:id="3" w:name="_Toc82279388"/>
+      <w:bookmarkStart w:id="3" w:name="_Toc82434003"/>
       <w:r>
         <w:t>Machine Learning</w:t>
       </w:r>
@@ -4376,7 +5524,7 @@
       <w:pPr>
         <w:pStyle w:val="Heading3"/>
       </w:pPr>
-      <w:bookmarkStart w:id="4" w:name="_Toc82279389"/>
+      <w:bookmarkStart w:id="4" w:name="_Toc82434004"/>
       <w:r>
         <w:t xml:space="preserve">Multiple </w:t>
       </w:r>
@@ -4390,23 +5538,7 @@
         <w:ind w:left="0" w:firstLine="360"/>
       </w:pPr>
       <w:r>
-        <w:t xml:space="preserve">One of the most popular machine learning </w:t>
-      </w:r>
-      <w:proofErr w:type="gramStart"/>
-      <w:r>
-        <w:t>algorithm</w:t>
-      </w:r>
-      <w:proofErr w:type="gramEnd"/>
-      <w:r>
-        <w:t xml:space="preserve"> is Linear Regression. Regression is a method of learning a target value based on independent predictors. This method is mostly used in forecasting or finding cause and effect relationships between variables. There </w:t>
-      </w:r>
-      <w:proofErr w:type="gramStart"/>
-      <w:r>
-        <w:t>are</w:t>
-      </w:r>
-      <w:proofErr w:type="gramEnd"/>
-      <w:r>
-        <w:t xml:space="preserve"> more than one method of regression but mostly differ on the number of independent variables and the type of relationships between independent and dependent variables.</w:t>
+        <w:t>One of the most popular machine learning algorithm is Linear Regression. Regression is a method of learning a target value based on independent predictors. This method is mostly used in forecasting or finding cause and effect relationships between variables. There are more than one method of regression but mostly differ on the number of independent variables and the type of relationships between independent and dependent variables.</w:t>
       </w:r>
     </w:p>
     <w:p>
@@ -4420,15 +5552,7 @@
         <w:t xml:space="preserve"> Multiple Linear Regression, or Multiple Regression is when </w:t>
       </w:r>
       <w:r>
-        <w:t xml:space="preserve">we observe the relationship between more than one independent </w:t>
-      </w:r>
-      <w:proofErr w:type="gramStart"/>
-      <w:r>
-        <w:t>variables</w:t>
-      </w:r>
-      <w:proofErr w:type="gramEnd"/>
-      <w:r>
-        <w:t xml:space="preserve"> and one dependent variable.</w:t>
+        <w:t>we observe the relationship between more than one independent variables and one dependent variable.</w:t>
       </w:r>
       <w:r>
         <w:t xml:space="preserve"> For each independent variable is assigned a weight, then they are summed together with a bias to produce a result:</w:t>
@@ -4578,7 +5702,7 @@
       <w:pPr>
         <w:pStyle w:val="Heading3"/>
       </w:pPr>
-      <w:bookmarkStart w:id="5" w:name="_Toc82279390"/>
+      <w:bookmarkStart w:id="5" w:name="_Toc82434005"/>
       <w:r>
         <w:t>Artificial Neural Networks</w:t>
       </w:r>
@@ -4754,21 +5878,7 @@
         <w:rPr>
           <w:color w:val="auto"/>
         </w:rPr>
-        <w:t xml:space="preserve">The function for a neuron looks like </w:t>
-      </w:r>
-      <w:proofErr w:type="gramStart"/>
-      <w:r>
-        <w:rPr>
-          <w:color w:val="auto"/>
-        </w:rPr>
-        <w:t>this :</w:t>
-      </w:r>
-      <w:proofErr w:type="gramEnd"/>
-      <w:r>
-        <w:rPr>
-          <w:color w:val="auto"/>
-        </w:rPr>
-        <w:t xml:space="preserve"> </w:t>
+        <w:t xml:space="preserve">The function for a neuron looks like this : </w:t>
       </w:r>
     </w:p>
     <w:p>
@@ -4801,21 +5911,7 @@
         <w:rPr>
           <w:color w:val="auto"/>
         </w:rPr>
-        <w:t xml:space="preserve">Where x is the input, w is the weight, b is the bias and y </w:t>
-      </w:r>
-      <w:proofErr w:type="gramStart"/>
-      <w:r>
-        <w:rPr>
-          <w:color w:val="auto"/>
-        </w:rPr>
-        <w:t>is</w:t>
-      </w:r>
-      <w:proofErr w:type="gramEnd"/>
-      <w:r>
-        <w:rPr>
-          <w:color w:val="auto"/>
-        </w:rPr>
-        <w:t xml:space="preserve"> the output</w:t>
+        <w:t>Where x is the input, w is the weight, b is the bias and y is the output</w:t>
       </w:r>
       <w:r>
         <w:rPr>
@@ -5708,7 +6804,7 @@
           <w:numId w:val="12"/>
         </w:numPr>
       </w:pPr>
-      <w:bookmarkStart w:id="6" w:name="_Toc82279391"/>
+      <w:bookmarkStart w:id="6" w:name="_Toc82434006"/>
       <w:r>
         <w:t>Learning Process</w:t>
       </w:r>
@@ -5876,7 +6972,7 @@
           <w:numId w:val="12"/>
         </w:numPr>
       </w:pPr>
-      <w:bookmarkStart w:id="7" w:name="_Toc82279392"/>
+      <w:bookmarkStart w:id="7" w:name="_Toc82434007"/>
       <w:r>
         <w:t>Cost Functions</w:t>
       </w:r>
@@ -6627,7 +7723,7 @@
           <w:numId w:val="12"/>
         </w:numPr>
       </w:pPr>
-      <w:bookmarkStart w:id="8" w:name="_Toc82279393"/>
+      <w:bookmarkStart w:id="8" w:name="_Toc82434008"/>
       <w:r>
         <w:t>Back</w:t>
       </w:r>
@@ -6966,22 +8062,14 @@
         <w:rPr>
           <w:color w:val="auto"/>
         </w:rPr>
-        <w:t xml:space="preserve"> is the learning </w:t>
-      </w:r>
-      <w:proofErr w:type="gramStart"/>
-      <w:r>
-        <w:rPr>
-          <w:color w:val="auto"/>
-        </w:rPr>
-        <w:t>rate.</w:t>
-      </w:r>
-      <w:proofErr w:type="gramEnd"/>
+        <w:t xml:space="preserve"> is the learning rate.</w:t>
+      </w:r>
     </w:p>
     <w:p>
       <w:pPr>
         <w:pStyle w:val="Heading3"/>
       </w:pPr>
-      <w:bookmarkStart w:id="9" w:name="_Toc82279394"/>
+      <w:bookmarkStart w:id="9" w:name="_Toc82434009"/>
       <w:r>
         <w:t>Deep Learning</w:t>
       </w:r>
@@ -6995,7 +8083,7 @@
           <w:numId w:val="12"/>
         </w:numPr>
       </w:pPr>
-      <w:bookmarkStart w:id="10" w:name="_Toc82279395"/>
+      <w:bookmarkStart w:id="10" w:name="_Toc82434010"/>
       <w:r>
         <w:t>Regularization</w:t>
       </w:r>
@@ -8292,23 +9380,7 @@
       </w:r>
       <w:r>
         <w:tab/>
-        <w:t xml:space="preserve">It is often encountered in machine learning a huge disproportion between features. For </w:t>
-      </w:r>
-      <w:proofErr w:type="gramStart"/>
-      <w:r>
-        <w:t>example</w:t>
-      </w:r>
-      <w:proofErr w:type="gramEnd"/>
-      <w:r>
-        <w:t xml:space="preserve"> we can have age and income as features. While age usually does not go higher than 100 </w:t>
-      </w:r>
-      <w:proofErr w:type="gramStart"/>
-      <w:r>
-        <w:t>income</w:t>
-      </w:r>
-      <w:proofErr w:type="gramEnd"/>
-      <w:r>
-        <w:t xml:space="preserve"> can be 100 times bigger than the age. This will cause the income to have a bigger influence on the outcome than the age, although they are equally important.</w:t>
+        <w:t>It is often encountered in machine learning a huge disproportion between features. For example we can have age and income as features. While age usually does not go higher than 100 income can be 100 times bigger than the age. This will cause the income to have a bigger influence on the outcome than the age, although they are equally important.</w:t>
       </w:r>
     </w:p>
     <w:p>
@@ -8320,15 +9392,7 @@
         <w:t>To overcome this disproportion of features normalization must be applied.</w:t>
       </w:r>
       <w:r>
-        <w:t xml:space="preserve"> Normalization is a technique used in machine learning as a part of data preparation. The goal is to transform numerical features to a common scale without distorting the true value. The values end up in a range between 0 and 1. It is also called Min-Max scaling and is defined </w:t>
-      </w:r>
-      <w:proofErr w:type="gramStart"/>
-      <w:r>
-        <w:t>as :</w:t>
-      </w:r>
-      <w:proofErr w:type="gramEnd"/>
-      <w:r>
-        <w:t xml:space="preserve"> </w:t>
+        <w:t xml:space="preserve"> Normalization is a technique used in machine learning as a part of data preparation. The goal is to transform numerical features to a common scale without distorting the true value. The values end up in a range between 0 and 1. It is also called Min-Max scaling and is defined as : </w:t>
       </w:r>
     </w:p>
     <w:p>
@@ -8552,7 +9616,7 @@
           <w:numId w:val="12"/>
         </w:numPr>
       </w:pPr>
-      <w:bookmarkStart w:id="11" w:name="_Toc82279396"/>
+      <w:bookmarkStart w:id="11" w:name="_Toc82434011"/>
       <w:r>
         <w:t>Optimization</w:t>
       </w:r>
@@ -9262,11 +10326,16 @@
         <w:tab/>
       </w:r>
       <w:r>
-        <w:t>For this purpose, adaptive learning rate algorithms has been made. The first algorithm introduced is Ada</w:t>
+        <w:t xml:space="preserve">For this purpose, adaptive learning rate algorithms has been made. The first algorithm introduced is </w:t>
+      </w:r>
+      <w:proofErr w:type="spellStart"/>
+      <w:r>
+        <w:t>Ada</w:t>
       </w:r>
       <w:r>
         <w:t>Grad</w:t>
       </w:r>
+      <w:proofErr w:type="spellEnd"/>
       <w:r>
         <w:t>. Though several variants of Gradient Descent algorithms have evolved, the challenge lies in fine-tuning the hyper-parameters to redefine the algorithm to train the network as per the requirements of the dataset</w:t>
       </w:r>
@@ -9301,21 +10370,29 @@
         <w:t xml:space="preserve">. </w:t>
       </w:r>
       <w:r>
-        <w:t xml:space="preserve"> AdaGrad adaptively scales the learning rate for </w:t>
-      </w:r>
-      <w:r>
-        <w:t xml:space="preserve">of all </w:t>
-      </w:r>
-      <w:proofErr w:type="gramStart"/>
-      <w:r>
-        <w:t>models</w:t>
-      </w:r>
-      <w:proofErr w:type="gramEnd"/>
-      <w:r>
-        <w:t xml:space="preserve"> parameters by scaling them inversely proportional to the sum of squared partial derivates from the training epochs.</w:t>
-      </w:r>
-      <w:r>
-        <w:t xml:space="preserve"> This will make the parameters with greater gradient have a higher learning rate decrease while the parameters with lower gradient will have a lower learning rate decrease. The downside of AdaGrad is that for training deep neural networks the cumulation of squared gradients will result in a decrease of learning rate’s effectivity.</w:t>
+        <w:t xml:space="preserve"> </w:t>
+      </w:r>
+      <w:proofErr w:type="spellStart"/>
+      <w:r>
+        <w:t>AdaGrad</w:t>
+      </w:r>
+      <w:proofErr w:type="spellEnd"/>
+      <w:r>
+        <w:t xml:space="preserve"> adaptively scales the learning rate for </w:t>
+      </w:r>
+      <w:r>
+        <w:t>of all models parameters by scaling them inversely proportional to the sum of squared partial derivates from the training epochs.</w:t>
+      </w:r>
+      <w:r>
+        <w:t xml:space="preserve"> This will make the parameters with greater gradient have a higher learning rate decrease while the parameters with lower gradient will have a lower learning rate decrease. The downside of </w:t>
+      </w:r>
+      <w:proofErr w:type="spellStart"/>
+      <w:r>
+        <w:t>AdaGrad</w:t>
+      </w:r>
+      <w:proofErr w:type="spellEnd"/>
+      <w:r>
+        <w:t xml:space="preserve"> is that for training deep neural networks the cumulation of squared gradients will result in a decrease of learning rate’s effectivity.</w:t>
       </w:r>
     </w:p>
     <w:p>
@@ -9330,10 +10407,26 @@
         <w:t xml:space="preserve">(Hinton, 2012) </w:t>
       </w:r>
       <w:r>
-        <w:t>addresses AdaGrad’s problem by shifting the gradient accumulation into an exponential weighted moving average.</w:t>
-      </w:r>
-      <w:r>
-        <w:t xml:space="preserve"> Adam (Kingma and Ba, 2014)</w:t>
+        <w:t xml:space="preserve">addresses </w:t>
+      </w:r>
+      <w:proofErr w:type="spellStart"/>
+      <w:r>
+        <w:t>AdaGrad’s</w:t>
+      </w:r>
+      <w:proofErr w:type="spellEnd"/>
+      <w:r>
+        <w:t xml:space="preserve"> problem by shifting the gradient accumulation into an exponential weighted moving average.</w:t>
+      </w:r>
+      <w:r>
+        <w:t xml:space="preserve"> Adam (</w:t>
+      </w:r>
+      <w:proofErr w:type="spellStart"/>
+      <w:r>
+        <w:t>Kingma</w:t>
+      </w:r>
+      <w:proofErr w:type="spellEnd"/>
+      <w:r>
+        <w:t xml:space="preserve"> and Ba, 2014)</w:t>
       </w:r>
       <w:r>
         <w:t xml:space="preserve"> is another adaptive learning algorithm and is mostly viewed as RMSprop with momentum.</w:t>
@@ -9409,6 +10502,9 @@
       <w:bookmarkStart w:id="21" w:name="_Toc82270371"/>
       <w:bookmarkStart w:id="22" w:name="_Toc82270395"/>
       <w:bookmarkStart w:id="23" w:name="_Toc82279397"/>
+      <w:bookmarkStart w:id="24" w:name="_Toc82431473"/>
+      <w:bookmarkStart w:id="25" w:name="_Toc82433372"/>
+      <w:bookmarkStart w:id="26" w:name="_Toc82434012"/>
       <w:bookmarkEnd w:id="12"/>
       <w:bookmarkEnd w:id="13"/>
       <w:bookmarkEnd w:id="14"/>
@@ -9421,6 +10517,9 @@
       <w:bookmarkEnd w:id="21"/>
       <w:bookmarkEnd w:id="22"/>
       <w:bookmarkEnd w:id="23"/>
+      <w:bookmarkEnd w:id="24"/>
+      <w:bookmarkEnd w:id="25"/>
+      <w:bookmarkEnd w:id="26"/>
     </w:p>
     <w:p>
       <w:pPr>
@@ -9442,21 +10541,21 @@
           <w:szCs w:val="32"/>
         </w:rPr>
       </w:pPr>
-      <w:bookmarkStart w:id="24" w:name="_Toc80789390"/>
-      <w:bookmarkStart w:id="25" w:name="_Toc80789432"/>
-      <w:bookmarkStart w:id="26" w:name="_Toc81070027"/>
-      <w:bookmarkStart w:id="27" w:name="_Toc81079157"/>
-      <w:bookmarkStart w:id="28" w:name="_Toc81504133"/>
-      <w:bookmarkStart w:id="29" w:name="_Toc81753795"/>
-      <w:bookmarkStart w:id="30" w:name="_Toc81753959"/>
-      <w:bookmarkStart w:id="31" w:name="_Toc81756039"/>
-      <w:bookmarkStart w:id="32" w:name="_Toc81757238"/>
-      <w:bookmarkStart w:id="33" w:name="_Toc82270372"/>
-      <w:bookmarkStart w:id="34" w:name="_Toc82270396"/>
-      <w:bookmarkStart w:id="35" w:name="_Toc82279398"/>
-      <w:bookmarkEnd w:id="24"/>
-      <w:bookmarkEnd w:id="25"/>
-      <w:bookmarkEnd w:id="26"/>
+      <w:bookmarkStart w:id="27" w:name="_Toc80789390"/>
+      <w:bookmarkStart w:id="28" w:name="_Toc80789432"/>
+      <w:bookmarkStart w:id="29" w:name="_Toc81070027"/>
+      <w:bookmarkStart w:id="30" w:name="_Toc81079157"/>
+      <w:bookmarkStart w:id="31" w:name="_Toc81504133"/>
+      <w:bookmarkStart w:id="32" w:name="_Toc81753795"/>
+      <w:bookmarkStart w:id="33" w:name="_Toc81753959"/>
+      <w:bookmarkStart w:id="34" w:name="_Toc81756039"/>
+      <w:bookmarkStart w:id="35" w:name="_Toc81757238"/>
+      <w:bookmarkStart w:id="36" w:name="_Toc82270372"/>
+      <w:bookmarkStart w:id="37" w:name="_Toc82270396"/>
+      <w:bookmarkStart w:id="38" w:name="_Toc82279398"/>
+      <w:bookmarkStart w:id="39" w:name="_Toc82431474"/>
+      <w:bookmarkStart w:id="40" w:name="_Toc82433373"/>
+      <w:bookmarkStart w:id="41" w:name="_Toc82434013"/>
       <w:bookmarkEnd w:id="27"/>
       <w:bookmarkEnd w:id="28"/>
       <w:bookmarkEnd w:id="29"/>
@@ -9466,6 +10565,12 @@
       <w:bookmarkEnd w:id="33"/>
       <w:bookmarkEnd w:id="34"/>
       <w:bookmarkEnd w:id="35"/>
+      <w:bookmarkEnd w:id="36"/>
+      <w:bookmarkEnd w:id="37"/>
+      <w:bookmarkEnd w:id="38"/>
+      <w:bookmarkEnd w:id="39"/>
+      <w:bookmarkEnd w:id="40"/>
+      <w:bookmarkEnd w:id="41"/>
     </w:p>
     <w:p>
       <w:pPr>
@@ -9487,30 +10592,36 @@
           <w:szCs w:val="32"/>
         </w:rPr>
       </w:pPr>
-      <w:bookmarkStart w:id="36" w:name="_Toc80789391"/>
-      <w:bookmarkStart w:id="37" w:name="_Toc80789433"/>
-      <w:bookmarkStart w:id="38" w:name="_Toc81070028"/>
-      <w:bookmarkStart w:id="39" w:name="_Toc81079158"/>
-      <w:bookmarkStart w:id="40" w:name="_Toc81504134"/>
-      <w:bookmarkStart w:id="41" w:name="_Toc81753796"/>
-      <w:bookmarkStart w:id="42" w:name="_Toc81753960"/>
-      <w:bookmarkStart w:id="43" w:name="_Toc81756040"/>
-      <w:bookmarkStart w:id="44" w:name="_Toc81757239"/>
-      <w:bookmarkStart w:id="45" w:name="_Toc82270373"/>
-      <w:bookmarkStart w:id="46" w:name="_Toc82270397"/>
-      <w:bookmarkStart w:id="47" w:name="_Toc82279399"/>
-      <w:bookmarkEnd w:id="36"/>
-      <w:bookmarkEnd w:id="37"/>
-      <w:bookmarkEnd w:id="38"/>
-      <w:bookmarkEnd w:id="39"/>
-      <w:bookmarkEnd w:id="40"/>
-      <w:bookmarkEnd w:id="41"/>
+      <w:bookmarkStart w:id="42" w:name="_Toc80789391"/>
+      <w:bookmarkStart w:id="43" w:name="_Toc80789433"/>
+      <w:bookmarkStart w:id="44" w:name="_Toc81070028"/>
+      <w:bookmarkStart w:id="45" w:name="_Toc81079158"/>
+      <w:bookmarkStart w:id="46" w:name="_Toc81504134"/>
+      <w:bookmarkStart w:id="47" w:name="_Toc81753796"/>
+      <w:bookmarkStart w:id="48" w:name="_Toc81753960"/>
+      <w:bookmarkStart w:id="49" w:name="_Toc81756040"/>
+      <w:bookmarkStart w:id="50" w:name="_Toc81757239"/>
+      <w:bookmarkStart w:id="51" w:name="_Toc82270373"/>
+      <w:bookmarkStart w:id="52" w:name="_Toc82270397"/>
+      <w:bookmarkStart w:id="53" w:name="_Toc82279399"/>
+      <w:bookmarkStart w:id="54" w:name="_Toc82431475"/>
+      <w:bookmarkStart w:id="55" w:name="_Toc82433374"/>
+      <w:bookmarkStart w:id="56" w:name="_Toc82434014"/>
       <w:bookmarkEnd w:id="42"/>
       <w:bookmarkEnd w:id="43"/>
       <w:bookmarkEnd w:id="44"/>
       <w:bookmarkEnd w:id="45"/>
       <w:bookmarkEnd w:id="46"/>
       <w:bookmarkEnd w:id="47"/>
+      <w:bookmarkEnd w:id="48"/>
+      <w:bookmarkEnd w:id="49"/>
+      <w:bookmarkEnd w:id="50"/>
+      <w:bookmarkEnd w:id="51"/>
+      <w:bookmarkEnd w:id="52"/>
+      <w:bookmarkEnd w:id="53"/>
+      <w:bookmarkEnd w:id="54"/>
+      <w:bookmarkEnd w:id="55"/>
+      <w:bookmarkEnd w:id="56"/>
     </w:p>
     <w:p>
       <w:pPr>
@@ -9520,14 +10631,14 @@
           <w:numId w:val="12"/>
         </w:numPr>
       </w:pPr>
-      <w:bookmarkStart w:id="48" w:name="_Toc82279400"/>
+      <w:bookmarkStart w:id="57" w:name="_Toc82434015"/>
       <w:r>
         <w:t xml:space="preserve">Convolutional </w:t>
       </w:r>
       <w:r>
         <w:t>Neural Networks</w:t>
       </w:r>
-      <w:bookmarkEnd w:id="48"/>
+      <w:bookmarkEnd w:id="57"/>
     </w:p>
     <w:p>
       <w:pPr>
@@ -9756,15 +10867,7 @@
         <w:t xml:space="preserve"> neuron.</w:t>
       </w:r>
       <w:r>
-        <w:t xml:space="preserve"> We don’t need that much </w:t>
-      </w:r>
-      <w:proofErr w:type="gramStart"/>
-      <w:r>
-        <w:t>information,</w:t>
-      </w:r>
-      <w:proofErr w:type="gramEnd"/>
-      <w:r>
-        <w:t xml:space="preserve"> we can extract essential information with a down-sized </w:t>
+        <w:t xml:space="preserve"> We don’t need that much information, we can extract essential information with a down-sized </w:t>
       </w:r>
       <w:r>
         <w:lastRenderedPageBreak/>
@@ -9782,11 +10885,11 @@
           <w:numId w:val="12"/>
         </w:numPr>
       </w:pPr>
-      <w:bookmarkStart w:id="49" w:name="_Toc82279401"/>
+      <w:bookmarkStart w:id="58" w:name="_Toc82434016"/>
       <w:r>
         <w:t>Geometric Deep Learning</w:t>
       </w:r>
-      <w:bookmarkEnd w:id="49"/>
+      <w:bookmarkEnd w:id="58"/>
     </w:p>
     <w:p>
       <w:pPr>
@@ -9919,7 +11022,15 @@
         </m:r>
       </m:oMath>
       <w:r>
-        <w:t xml:space="preserve"> is different for a directed graph </w:t>
+        <w:t xml:space="preserve"> is different for a dire</w:t>
+      </w:r>
+      <w:proofErr w:type="spellStart"/>
+      <w:r>
+        <w:t>cted</w:t>
+      </w:r>
+      <w:proofErr w:type="spellEnd"/>
+      <w:r>
+        <w:t xml:space="preserve"> graph </w:t>
       </w:r>
       <w:r>
         <w:t>where</w:t>
@@ -10205,26 +11316,14 @@
         <w:pStyle w:val="NormalWeb"/>
         <w:spacing w:line="360" w:lineRule="auto"/>
         <w:ind w:firstLine="720"/>
-        <w:rPr>
-          <w:lang w:val="en-US"/>
-        </w:rPr>
-      </w:pPr>
-      <w:r>
-        <w:rPr>
-          <w:lang w:val="en-US"/>
-        </w:rPr>
+      </w:pPr>
+      <w:r>
         <w:t xml:space="preserve">There are multiple types of graph neural networks classifications. There are nodes classification, in which the nodes contain information to be classified or edge classification in which the edges contain information to be classified. There are also two types of graphs from a temporal point of view: dynamic and static graphs. Dynamic graphs may change nodes and edges but static graphs remain the same. As with the signal received in the </w:t>
       </w:r>
       <w:r>
-        <w:rPr>
-          <w:lang w:val="en-US"/>
-        </w:rPr>
         <w:t>graph,</w:t>
       </w:r>
       <w:r>
-        <w:rPr>
-          <w:lang w:val="en-US"/>
-        </w:rPr>
         <w:t xml:space="preserve"> they can be dynamic or static as well.</w:t>
       </w:r>
     </w:p>
@@ -11691,21 +12790,12 @@
     <w:p>
       <w:pPr>
         <w:pStyle w:val="NormalWeb"/>
-        <w:rPr>
-          <w:lang w:val="en-US"/>
-        </w:rPr>
       </w:pPr>
       <w:r>
         <w:rPr>
           <w:rFonts w:ascii="MTSYN" w:hAnsi="MTSYN"/>
         </w:rPr>
         <w:tab/>
-      </w:r>
-      <w:r>
-        <w:rPr>
-          <w:rFonts w:ascii="MTSYN" w:hAnsi="MTSYN"/>
-          <w:lang w:val="en-US"/>
-        </w:rPr>
         <w:t xml:space="preserve">Where </w:t>
       </w:r>
       <w:r>
@@ -11717,15 +12807,9 @@
         <w:t xml:space="preserve">⊙ </w:t>
       </w:r>
       <w:r>
-        <w:rPr>
-          <w:lang w:val="en-US"/>
-        </w:rPr>
         <w:t xml:space="preserve">is the </w:t>
       </w:r>
       <w:r>
-        <w:rPr>
-          <w:lang w:val="en-US"/>
-        </w:rPr>
         <w:t>element wise product</w:t>
       </w:r>
     </w:p>
@@ -11734,7 +12818,15 @@
         <w:ind w:firstLine="710"/>
       </w:pPr>
       <w:r>
-        <w:t xml:space="preserve">Graph Convolutional Network (also abbreviated GCN) is based and simplifies ChebNets architecture and is uses graph convolutions. The output of the convolution </w:t>
+        <w:t xml:space="preserve">Graph Convolutional Network (also abbreviated GCN) is based and simplifies </w:t>
+      </w:r>
+      <w:proofErr w:type="spellStart"/>
+      <w:r>
+        <w:t>ChebNets</w:t>
+      </w:r>
+      <w:proofErr w:type="spellEnd"/>
+      <w:r>
+        <w:t xml:space="preserve"> architecture and is uses graph convolutions. The output of the convolution </w:t>
       </w:r>
       <w:r>
         <w:t>is:</w:t>
@@ -12026,7 +13118,7 @@
           <w:numId w:val="12"/>
         </w:numPr>
       </w:pPr>
-      <w:bookmarkStart w:id="50" w:name="_Toc82279402"/>
+      <w:bookmarkStart w:id="59" w:name="_Toc82434017"/>
       <w:r>
         <w:t xml:space="preserve">Recurrent </w:t>
       </w:r>
@@ -12036,7 +13128,7 @@
       <w:r>
         <w:t xml:space="preserve"> Network</w:t>
       </w:r>
-      <w:bookmarkEnd w:id="50"/>
+      <w:bookmarkEnd w:id="59"/>
     </w:p>
     <w:p>
       <w:pPr>
@@ -12205,6 +13297,7 @@
           <w:id w:val="459086385"/>
           <w:citation/>
         </w:sdtPr>
+        <w:sdtEndPr/>
         <w:sdtContent>
           <w:r>
             <w:rPr>
@@ -12250,13 +13343,7 @@
         <w:rPr>
           <w:color w:val="auto"/>
         </w:rPr>
-        <w:t xml:space="preserve"> have been introduced in 1997</w:t>
-      </w:r>
-      <w:r>
-        <w:rPr>
-          <w:color w:val="auto"/>
-        </w:rPr>
-        <w:t xml:space="preserve"> </w:t>
+        <w:t xml:space="preserve"> have been introduced in 1997 </w:t>
       </w:r>
       <w:r>
         <w:rPr>
@@ -12864,12 +13951,14 @@
         </w:rPr>
         <w:t xml:space="preserve">as a </w:t>
       </w:r>
+      <w:proofErr w:type="spellStart"/>
       <w:r>
         <w:rPr>
           <w:color w:val="auto"/>
         </w:rPr>
         <w:t>tanh</w:t>
       </w:r>
+      <w:proofErr w:type="spellEnd"/>
       <w:r>
         <w:rPr>
           <w:color w:val="auto"/>
@@ -13603,7 +14692,21 @@
         <w:rPr>
           <w:color w:val="auto"/>
         </w:rPr>
-        <w:t>. On the previous output is applied a sigmoid function. In the newly created cell state a tanh function is applied and is multiplied with our output. The final part looks like this:</w:t>
+        <w:t xml:space="preserve">. On the previous output is applied a sigmoid function. In the newly created cell state a </w:t>
+      </w:r>
+      <w:proofErr w:type="spellStart"/>
+      <w:r>
+        <w:rPr>
+          <w:color w:val="auto"/>
+        </w:rPr>
+        <w:t>tanh</w:t>
+      </w:r>
+      <w:proofErr w:type="spellEnd"/>
+      <w:r>
+        <w:rPr>
+          <w:color w:val="auto"/>
+        </w:rPr>
+        <w:t xml:space="preserve"> function is applied and is multiplied with our output. The final part looks like this:</w:t>
       </w:r>
     </w:p>
     <w:p>
@@ -13882,12 +14985,12 @@
       <w:pPr>
         <w:pStyle w:val="Heading1"/>
       </w:pPr>
-      <w:bookmarkStart w:id="51" w:name="_Toc82279403"/>
+      <w:bookmarkStart w:id="60" w:name="_Toc82434018"/>
       <w:r>
         <w:lastRenderedPageBreak/>
         <w:t>RELATED WORK</w:t>
       </w:r>
-      <w:bookmarkEnd w:id="51"/>
+      <w:bookmarkEnd w:id="60"/>
     </w:p>
     <w:p>
       <w:pPr>
@@ -13914,8 +15017,9 @@
       <w:pPr>
         <w:pStyle w:val="Heading1"/>
       </w:pPr>
-      <w:bookmarkStart w:id="52" w:name="_Toc82279404"/>
-      <w:r>
+      <w:bookmarkStart w:id="61" w:name="_Toc82434019"/>
+      <w:r>
+        <w:lastRenderedPageBreak/>
         <w:t>METHODOLOGY</w:t>
       </w:r>
       <w:r>
@@ -13924,50 +15028,187 @@
       <w:r>
         <w:t>EXPERIMENTS</w:t>
       </w:r>
-      <w:bookmarkEnd w:id="52"/>
+      <w:bookmarkEnd w:id="61"/>
     </w:p>
     <w:p>
       <w:pPr>
         <w:pStyle w:val="Heading2"/>
         <w:numPr>
           <w:ilvl w:val="0"/>
-          <w:numId w:val="26"/>
+          <w:numId w:val="32"/>
         </w:numPr>
       </w:pPr>
-      <w:bookmarkStart w:id="53" w:name="_Toc82279405"/>
-      <w:r>
-        <w:t>Dataset</w:t>
-      </w:r>
-      <w:bookmarkEnd w:id="53"/>
+      <w:bookmarkStart w:id="62" w:name="_Toc82434020"/>
+      <w:r>
+        <w:t>Methodology</w:t>
+      </w:r>
+      <w:bookmarkEnd w:id="62"/>
+    </w:p>
+    <w:p>
+      <w:pPr>
+        <w:pStyle w:val="Heading3"/>
+      </w:pPr>
+      <w:bookmarkStart w:id="63" w:name="_Toc82434021"/>
+      <w:r>
+        <w:t>Technical Implementation</w:t>
+      </w:r>
+      <w:bookmarkEnd w:id="63"/>
+    </w:p>
+    <w:p>
+      <w:pPr>
+        <w:pStyle w:val="Heading3"/>
+      </w:pPr>
+      <w:bookmarkStart w:id="64" w:name="_Toc82434022"/>
+      <w:r>
+        <w:t>Data Preparation</w:t>
+      </w:r>
+      <w:bookmarkEnd w:id="64"/>
+    </w:p>
+    <w:p>
+      <w:pPr>
+        <w:pStyle w:val="Heading2"/>
+      </w:pPr>
+      <w:bookmarkStart w:id="65" w:name="_Toc82434023"/>
+      <w:r>
+        <w:t>Experiment</w:t>
+      </w:r>
+      <w:bookmarkEnd w:id="65"/>
     </w:p>
     <w:p>
       <w:pPr>
         <w:pStyle w:val="Heading2"/>
         <w:numPr>
-          <w:ilvl w:val="0"/>
-          <w:numId w:val="27"/>
+          <w:ilvl w:val="1"/>
+          <w:numId w:val="5"/>
         </w:numPr>
       </w:pPr>
-      <w:r>
-        <w:t>Data Preparation</w:t>
-      </w:r>
+      <w:bookmarkStart w:id="66" w:name="_Toc82434024"/>
+      <w:r>
+        <w:t>Dataset</w:t>
+      </w:r>
+      <w:bookmarkEnd w:id="66"/>
+    </w:p>
+    <w:p>
+      <w:pPr>
+        <w:pStyle w:val="Heading3"/>
+        <w:numPr>
+          <w:ilvl w:val="1"/>
+          <w:numId w:val="5"/>
+        </w:numPr>
+      </w:pPr>
+      <w:bookmarkStart w:id="67" w:name="_Toc82434025"/>
+      <w:r>
+        <w:t>Data Visualization</w:t>
+      </w:r>
+      <w:bookmarkEnd w:id="67"/>
+    </w:p>
+    <w:p>
+      <w:pPr>
+        <w:pStyle w:val="Heading3"/>
+        <w:numPr>
+          <w:ilvl w:val="1"/>
+          <w:numId w:val="5"/>
+        </w:numPr>
+      </w:pPr>
+      <w:bookmarkStart w:id="68" w:name="_Toc82434026"/>
+      <w:r>
+        <w:t>Models</w:t>
+      </w:r>
+      <w:bookmarkEnd w:id="68"/>
+    </w:p>
+    <w:p>
+      <w:pPr>
+        <w:pStyle w:val="Heading3"/>
+        <w:numPr>
+          <w:ilvl w:val="2"/>
+          <w:numId w:val="5"/>
+        </w:numPr>
+      </w:pPr>
+      <w:bookmarkStart w:id="69" w:name="_Toc82434027"/>
+      <w:r>
+        <w:t>Linear Regression</w:t>
+      </w:r>
+      <w:bookmarkEnd w:id="69"/>
+    </w:p>
+    <w:p>
+      <w:pPr>
+        <w:pStyle w:val="Heading3"/>
+        <w:numPr>
+          <w:ilvl w:val="2"/>
+          <w:numId w:val="5"/>
+        </w:numPr>
+      </w:pPr>
+      <w:bookmarkStart w:id="70" w:name="_Toc82434028"/>
+      <w:r>
+        <w:t>Custom Graph Neural Network</w:t>
+      </w:r>
+      <w:bookmarkEnd w:id="70"/>
+    </w:p>
+    <w:p>
+      <w:pPr>
+        <w:pStyle w:val="Heading3"/>
+        <w:numPr>
+          <w:ilvl w:val="2"/>
+          <w:numId w:val="5"/>
+        </w:numPr>
+      </w:pPr>
+      <w:bookmarkStart w:id="71" w:name="_Toc82434029"/>
+      <w:r>
+        <w:t>Spatial Temporal Convolution</w:t>
+      </w:r>
+      <w:bookmarkEnd w:id="71"/>
+    </w:p>
+    <w:p>
+      <w:pPr>
+        <w:pStyle w:val="Heading3"/>
+      </w:pPr>
+      <w:bookmarkStart w:id="72" w:name="_Toc82434030"/>
+      <w:r>
+        <w:t>Results</w:t>
+      </w:r>
+      <w:bookmarkEnd w:id="72"/>
     </w:p>
     <w:p>
       <w:pPr>
         <w:pStyle w:val="Heading2"/>
-      </w:pPr>
-      <w:bookmarkStart w:id="54" w:name="_Toc82279406"/>
-      <w:r>
-        <w:t>Models</w:t>
-      </w:r>
-      <w:bookmarkEnd w:id="54"/>
-    </w:p>
-    <w:p>
-      <w:pPr>
-        <w:rPr>
-          <w:color w:val="auto"/>
-        </w:rPr>
-      </w:pPr>
+        <w:numPr>
+          <w:ilvl w:val="2"/>
+          <w:numId w:val="31"/>
+        </w:numPr>
+      </w:pPr>
+      <w:bookmarkStart w:id="73" w:name="_Toc82434031"/>
+      <w:r>
+        <w:t>Node Predictions</w:t>
+      </w:r>
+      <w:bookmarkEnd w:id="73"/>
+    </w:p>
+    <w:p>
+      <w:pPr>
+        <w:pStyle w:val="Heading3"/>
+        <w:numPr>
+          <w:ilvl w:val="2"/>
+          <w:numId w:val="31"/>
+        </w:numPr>
+      </w:pPr>
+      <w:bookmarkStart w:id="74" w:name="_Toc82434032"/>
+      <w:r>
+        <w:t>Model Predictions</w:t>
+      </w:r>
+      <w:bookmarkEnd w:id="74"/>
+    </w:p>
+    <w:p>
+      <w:pPr>
+        <w:pStyle w:val="Heading3"/>
+        <w:numPr>
+          <w:ilvl w:val="2"/>
+          <w:numId w:val="31"/>
+        </w:numPr>
+      </w:pPr>
+      <w:bookmarkStart w:id="75" w:name="_Toc82434033"/>
+      <w:r>
+        <w:t>Size predictions</w:t>
+      </w:r>
+      <w:bookmarkEnd w:id="75"/>
     </w:p>
     <w:p>
       <w:pPr>
@@ -13994,17 +15235,15 @@
       <w:pPr>
         <w:pStyle w:val="Heading1"/>
       </w:pPr>
-      <w:bookmarkStart w:id="55" w:name="_Toc82279407"/>
-      <w:r>
-        <w:t>RESULTS</w:t>
-      </w:r>
-      <w:r>
-        <w:t xml:space="preserve"> &amp; </w:t>
-      </w:r>
-      <w:r>
+      <w:bookmarkStart w:id="76" w:name="_Toc82434034"/>
+      <w:r>
+        <w:lastRenderedPageBreak/>
         <w:t>CONCLUSIONS</w:t>
       </w:r>
-      <w:bookmarkEnd w:id="55"/>
+      <w:r>
+        <w:t xml:space="preserve"> &amp; DEVELOPMENT</w:t>
+      </w:r>
+      <w:bookmarkEnd w:id="76"/>
     </w:p>
     <w:p>
       <w:pPr>
@@ -14031,11 +15270,12 @@
       <w:pPr>
         <w:pStyle w:val="Heading1"/>
       </w:pPr>
-      <w:bookmarkStart w:id="56" w:name="_Toc82279408"/>
-      <w:r>
+      <w:bookmarkStart w:id="77" w:name="_Toc82434035"/>
+      <w:r>
+        <w:lastRenderedPageBreak/>
         <w:t>ANNEXES</w:t>
       </w:r>
-      <w:bookmarkEnd w:id="56"/>
+      <w:bookmarkEnd w:id="77"/>
     </w:p>
     <w:p>
       <w:pPr>
@@ -14053,6 +15293,7 @@
         <w:br w:type="page"/>
       </w:r>
       <w:r>
+        <w:lastRenderedPageBreak/>
         <w:fldChar w:fldCharType="begin"/>
       </w:r>
       <w:r>
@@ -14936,6 +16177,120 @@
     </w:lvl>
   </w:abstractNum>
   <w:abstractNum w:abstractNumId="5" w15:restartNumberingAfterBreak="0">
+    <w:nsid w:val="18D97824"/>
+    <w:multiLevelType w:val="multilevel"/>
+    <w:tmpl w:val="78B67D14"/>
+    <w:styleLink w:val="CurrentList1"/>
+    <w:lvl w:ilvl="0">
+      <w:start w:val="2"/>
+      <w:numFmt w:val="decimal"/>
+      <w:lvlText w:val="%1."/>
+      <w:lvlJc w:val="left"/>
+      <w:pPr>
+        <w:ind w:left="360" w:hanging="360"/>
+      </w:pPr>
+      <w:rPr>
+        <w:rFonts w:hint="default"/>
+      </w:rPr>
+    </w:lvl>
+    <w:lvl w:ilvl="1">
+      <w:start w:val="1"/>
+      <w:numFmt w:val="decimal"/>
+      <w:lvlText w:val="%1.%2."/>
+      <w:lvlJc w:val="left"/>
+      <w:pPr>
+        <w:ind w:left="792" w:hanging="432"/>
+      </w:pPr>
+      <w:rPr>
+        <w:rFonts w:hint="default"/>
+      </w:rPr>
+    </w:lvl>
+    <w:lvl w:ilvl="2">
+      <w:start w:val="1"/>
+      <w:numFmt w:val="decimal"/>
+      <w:lvlText w:val="%1.%2.%3."/>
+      <w:lvlJc w:val="left"/>
+      <w:pPr>
+        <w:ind w:left="1224" w:hanging="504"/>
+      </w:pPr>
+      <w:rPr>
+        <w:rFonts w:hint="default"/>
+      </w:rPr>
+    </w:lvl>
+    <w:lvl w:ilvl="3">
+      <w:start w:val="1"/>
+      <w:numFmt w:val="decimal"/>
+      <w:lvlText w:val="%1.%2.%3.%4."/>
+      <w:lvlJc w:val="left"/>
+      <w:pPr>
+        <w:ind w:left="1728" w:hanging="648"/>
+      </w:pPr>
+      <w:rPr>
+        <w:rFonts w:hint="default"/>
+      </w:rPr>
+    </w:lvl>
+    <w:lvl w:ilvl="4">
+      <w:start w:val="1"/>
+      <w:numFmt w:val="decimal"/>
+      <w:lvlText w:val="%1.%2.%3.%4.%5."/>
+      <w:lvlJc w:val="left"/>
+      <w:pPr>
+        <w:ind w:left="2232" w:hanging="792"/>
+      </w:pPr>
+      <w:rPr>
+        <w:rFonts w:hint="default"/>
+      </w:rPr>
+    </w:lvl>
+    <w:lvl w:ilvl="5">
+      <w:start w:val="1"/>
+      <w:numFmt w:val="decimal"/>
+      <w:lvlText w:val="%1.%2.%3.%4.%5.%6."/>
+      <w:lvlJc w:val="left"/>
+      <w:pPr>
+        <w:ind w:left="2736" w:hanging="936"/>
+      </w:pPr>
+      <w:rPr>
+        <w:rFonts w:hint="default"/>
+      </w:rPr>
+    </w:lvl>
+    <w:lvl w:ilvl="6">
+      <w:start w:val="1"/>
+      <w:numFmt w:val="decimal"/>
+      <w:lvlText w:val="%1.%2.%3.%4.%5.%6.%7."/>
+      <w:lvlJc w:val="left"/>
+      <w:pPr>
+        <w:ind w:left="3240" w:hanging="1080"/>
+      </w:pPr>
+      <w:rPr>
+        <w:rFonts w:hint="default"/>
+      </w:rPr>
+    </w:lvl>
+    <w:lvl w:ilvl="7">
+      <w:start w:val="1"/>
+      <w:numFmt w:val="decimal"/>
+      <w:lvlText w:val="%1.%2.%3.%4.%5.%6.%7.%8."/>
+      <w:lvlJc w:val="left"/>
+      <w:pPr>
+        <w:ind w:left="3744" w:hanging="1224"/>
+      </w:pPr>
+      <w:rPr>
+        <w:rFonts w:hint="default"/>
+      </w:rPr>
+    </w:lvl>
+    <w:lvl w:ilvl="8">
+      <w:start w:val="1"/>
+      <w:numFmt w:val="decimal"/>
+      <w:lvlText w:val="%1.%2.%3.%4.%5.%6.%7.%8.%9."/>
+      <w:lvlJc w:val="left"/>
+      <w:pPr>
+        <w:ind w:left="4320" w:hanging="1440"/>
+      </w:pPr>
+      <w:rPr>
+        <w:rFonts w:hint="default"/>
+      </w:rPr>
+    </w:lvl>
+  </w:abstractNum>
+  <w:abstractNum w:abstractNumId="6" w15:restartNumberingAfterBreak="0">
     <w:nsid w:val="1D1B39E4"/>
     <w:multiLevelType w:val="multilevel"/>
     <w:tmpl w:val="25A20558"/>
@@ -15084,7 +16439,7 @@
       </w:rPr>
     </w:lvl>
   </w:abstractNum>
-  <w:abstractNum w:abstractNumId="6" w15:restartNumberingAfterBreak="0">
+  <w:abstractNum w:abstractNumId="7" w15:restartNumberingAfterBreak="0">
     <w:nsid w:val="226C3A78"/>
     <w:multiLevelType w:val="hybridMultilevel"/>
     <w:tmpl w:val="9248382A"/>
@@ -15197,7 +16552,7 @@
       </w:rPr>
     </w:lvl>
   </w:abstractNum>
-  <w:abstractNum w:abstractNumId="7" w15:restartNumberingAfterBreak="0">
+  <w:abstractNum w:abstractNumId="8" w15:restartNumberingAfterBreak="0">
     <w:nsid w:val="324B1A21"/>
     <w:multiLevelType w:val="hybridMultilevel"/>
     <w:tmpl w:val="20802486"/>
@@ -15310,7 +16665,7 @@
       </w:rPr>
     </w:lvl>
   </w:abstractNum>
-  <w:abstractNum w:abstractNumId="8" w15:restartNumberingAfterBreak="0">
+  <w:abstractNum w:abstractNumId="9" w15:restartNumberingAfterBreak="0">
     <w:nsid w:val="32605309"/>
     <w:multiLevelType w:val="hybridMultilevel"/>
     <w:tmpl w:val="9D6E185C"/>
@@ -15423,7 +16778,7 @@
       </w:rPr>
     </w:lvl>
   </w:abstractNum>
-  <w:abstractNum w:abstractNumId="9" w15:restartNumberingAfterBreak="0">
+  <w:abstractNum w:abstractNumId="10" w15:restartNumberingAfterBreak="0">
     <w:nsid w:val="34431A81"/>
     <w:multiLevelType w:val="hybridMultilevel"/>
     <w:tmpl w:val="02026840"/>
@@ -15536,7 +16891,7 @@
       </w:rPr>
     </w:lvl>
   </w:abstractNum>
-  <w:abstractNum w:abstractNumId="10" w15:restartNumberingAfterBreak="0">
+  <w:abstractNum w:abstractNumId="11" w15:restartNumberingAfterBreak="0">
     <w:nsid w:val="4FD01DAD"/>
     <w:multiLevelType w:val="hybridMultilevel"/>
     <w:tmpl w:val="38AA2170"/>
@@ -15625,7 +16980,7 @@
       </w:pPr>
     </w:lvl>
   </w:abstractNum>
-  <w:abstractNum w:abstractNumId="11" w15:restartNumberingAfterBreak="0">
+  <w:abstractNum w:abstractNumId="12" w15:restartNumberingAfterBreak="0">
     <w:nsid w:val="532D2DAF"/>
     <w:multiLevelType w:val="hybridMultilevel"/>
     <w:tmpl w:val="AA540152"/>
@@ -15738,7 +17093,7 @@
       </w:rPr>
     </w:lvl>
   </w:abstractNum>
-  <w:abstractNum w:abstractNumId="12" w15:restartNumberingAfterBreak="0">
+  <w:abstractNum w:abstractNumId="13" w15:restartNumberingAfterBreak="0">
     <w:nsid w:val="59253825"/>
     <w:multiLevelType w:val="hybridMultilevel"/>
     <w:tmpl w:val="99943158"/>
@@ -15851,7 +17206,7 @@
       </w:rPr>
     </w:lvl>
   </w:abstractNum>
-  <w:abstractNum w:abstractNumId="13" w15:restartNumberingAfterBreak="0">
+  <w:abstractNum w:abstractNumId="14" w15:restartNumberingAfterBreak="0">
     <w:nsid w:val="607E7B1E"/>
     <w:multiLevelType w:val="multilevel"/>
     <w:tmpl w:val="78B67D14"/>
@@ -15966,7 +17321,7 @@
       </w:rPr>
     </w:lvl>
   </w:abstractNum>
-  <w:abstractNum w:abstractNumId="14" w15:restartNumberingAfterBreak="0">
+  <w:abstractNum w:abstractNumId="15" w15:restartNumberingAfterBreak="0">
     <w:nsid w:val="61774AAC"/>
     <w:multiLevelType w:val="hybridMultilevel"/>
     <w:tmpl w:val="C71AB5D6"/>
@@ -16079,7 +17434,7 @@
       </w:rPr>
     </w:lvl>
   </w:abstractNum>
-  <w:abstractNum w:abstractNumId="15" w15:restartNumberingAfterBreak="0">
+  <w:abstractNum w:abstractNumId="16" w15:restartNumberingAfterBreak="0">
     <w:nsid w:val="61ED0B1D"/>
     <w:multiLevelType w:val="multilevel"/>
     <w:tmpl w:val="4F584798"/>
@@ -16192,7 +17547,7 @@
       </w:rPr>
     </w:lvl>
   </w:abstractNum>
-  <w:abstractNum w:abstractNumId="16" w15:restartNumberingAfterBreak="0">
+  <w:abstractNum w:abstractNumId="17" w15:restartNumberingAfterBreak="0">
     <w:nsid w:val="68251C5C"/>
     <w:multiLevelType w:val="hybridMultilevel"/>
     <w:tmpl w:val="2F2C1778"/>
@@ -16306,7 +17661,7 @@
       </w:rPr>
     </w:lvl>
   </w:abstractNum>
-  <w:abstractNum w:abstractNumId="17" w15:restartNumberingAfterBreak="0">
+  <w:abstractNum w:abstractNumId="18" w15:restartNumberingAfterBreak="0">
     <w:nsid w:val="689B6241"/>
     <w:multiLevelType w:val="hybridMultilevel"/>
     <w:tmpl w:val="4824FD86"/>
@@ -16419,7 +17774,7 @@
       </w:rPr>
     </w:lvl>
   </w:abstractNum>
-  <w:abstractNum w:abstractNumId="18" w15:restartNumberingAfterBreak="0">
+  <w:abstractNum w:abstractNumId="19" w15:restartNumberingAfterBreak="0">
     <w:nsid w:val="712310ED"/>
     <w:multiLevelType w:val="hybridMultilevel"/>
     <w:tmpl w:val="D15C2F7E"/>
@@ -16508,7 +17863,7 @@
       </w:pPr>
     </w:lvl>
   </w:abstractNum>
-  <w:abstractNum w:abstractNumId="19" w15:restartNumberingAfterBreak="0">
+  <w:abstractNum w:abstractNumId="20" w15:restartNumberingAfterBreak="0">
     <w:nsid w:val="765B4A37"/>
     <w:multiLevelType w:val="hybridMultilevel"/>
     <w:tmpl w:val="E4285292"/>
@@ -16621,7 +17976,7 @@
       </w:rPr>
     </w:lvl>
   </w:abstractNum>
-  <w:abstractNum w:abstractNumId="20" w15:restartNumberingAfterBreak="0">
+  <w:abstractNum w:abstractNumId="21" w15:restartNumberingAfterBreak="0">
     <w:nsid w:val="7D3C4796"/>
     <w:multiLevelType w:val="multilevel"/>
     <w:tmpl w:val="4F584798"/>
@@ -16734,7 +18089,7 @@
       </w:rPr>
     </w:lvl>
   </w:abstractNum>
-  <w:abstractNum w:abstractNumId="21" w15:restartNumberingAfterBreak="0">
+  <w:abstractNum w:abstractNumId="22" w15:restartNumberingAfterBreak="0">
     <w:nsid w:val="7E0D1A49"/>
     <w:multiLevelType w:val="hybridMultilevel"/>
     <w:tmpl w:val="B15476AC"/>
@@ -16848,43 +18203,43 @@
     </w:lvl>
   </w:abstractNum>
   <w:num w:numId="1">
-    <w:abstractNumId w:val="10"/>
+    <w:abstractNumId w:val="11"/>
   </w:num>
   <w:num w:numId="2">
-    <w:abstractNumId w:val="21"/>
+    <w:abstractNumId w:val="22"/>
   </w:num>
   <w:num w:numId="3">
     <w:abstractNumId w:val="4"/>
   </w:num>
   <w:num w:numId="4">
-    <w:abstractNumId w:val="16"/>
+    <w:abstractNumId w:val="17"/>
   </w:num>
   <w:num w:numId="5">
-    <w:abstractNumId w:val="20"/>
+    <w:abstractNumId w:val="21"/>
   </w:num>
   <w:num w:numId="6">
-    <w:abstractNumId w:val="5"/>
+    <w:abstractNumId w:val="6"/>
   </w:num>
   <w:num w:numId="7">
+    <w:abstractNumId w:val="9"/>
+  </w:num>
+  <w:num w:numId="8">
     <w:abstractNumId w:val="8"/>
   </w:num>
-  <w:num w:numId="8">
-    <w:abstractNumId w:val="7"/>
+  <w:num w:numId="9">
+    <w:abstractNumId w:val="15"/>
   </w:num>
-  <w:num w:numId="9">
+  <w:num w:numId="10">
+    <w:abstractNumId w:val="10"/>
+  </w:num>
+  <w:num w:numId="11">
+    <w:abstractNumId w:val="21"/>
+  </w:num>
+  <w:num w:numId="12">
     <w:abstractNumId w:val="14"/>
   </w:num>
-  <w:num w:numId="10">
-    <w:abstractNumId w:val="9"/>
-  </w:num>
-  <w:num w:numId="11">
-    <w:abstractNumId w:val="20"/>
-  </w:num>
-  <w:num w:numId="12">
-    <w:abstractNumId w:val="13"/>
-  </w:num>
   <w:num w:numId="13">
-    <w:abstractNumId w:val="13"/>
+    <w:abstractNumId w:val="14"/>
     <w:lvlOverride w:ilvl="0">
       <w:startOverride w:val="1"/>
     </w:lvlOverride>
@@ -16917,22 +18272,22 @@
     <w:abstractNumId w:val="3"/>
   </w:num>
   <w:num w:numId="15">
+    <w:abstractNumId w:val="19"/>
+  </w:num>
+  <w:num w:numId="16">
+    <w:abstractNumId w:val="7"/>
+  </w:num>
+  <w:num w:numId="17">
     <w:abstractNumId w:val="18"/>
   </w:num>
-  <w:num w:numId="16">
-    <w:abstractNumId w:val="6"/>
-  </w:num>
-  <w:num w:numId="17">
-    <w:abstractNumId w:val="17"/>
-  </w:num>
   <w:num w:numId="18">
-    <w:abstractNumId w:val="19"/>
+    <w:abstractNumId w:val="20"/>
   </w:num>
   <w:num w:numId="19">
     <w:abstractNumId w:val="2"/>
   </w:num>
   <w:num w:numId="20">
-    <w:abstractNumId w:val="13"/>
+    <w:abstractNumId w:val="14"/>
     <w:lvlOverride w:ilvl="0">
       <w:startOverride w:val="2"/>
     </w:lvlOverride>
@@ -16962,25 +18317,25 @@
     </w:lvlOverride>
   </w:num>
   <w:num w:numId="21">
-    <w:abstractNumId w:val="12"/>
+    <w:abstractNumId w:val="13"/>
   </w:num>
   <w:num w:numId="22">
     <w:abstractNumId w:val="1"/>
   </w:num>
   <w:num w:numId="23">
-    <w:abstractNumId w:val="11"/>
+    <w:abstractNumId w:val="12"/>
   </w:num>
   <w:num w:numId="24">
     <w:abstractNumId w:val="0"/>
   </w:num>
   <w:num w:numId="25">
-    <w:abstractNumId w:val="13"/>
+    <w:abstractNumId w:val="14"/>
   </w:num>
   <w:num w:numId="26">
-    <w:abstractNumId w:val="15"/>
+    <w:abstractNumId w:val="16"/>
   </w:num>
   <w:num w:numId="27">
-    <w:abstractNumId w:val="13"/>
+    <w:abstractNumId w:val="14"/>
     <w:lvlOverride w:ilvl="0">
       <w:startOverride w:val="2"/>
     </w:lvlOverride>
@@ -17006,6 +18361,78 @@
       <w:startOverride w:val="1"/>
     </w:lvlOverride>
     <w:lvlOverride w:ilvl="8">
+      <w:startOverride w:val="1"/>
+    </w:lvlOverride>
+  </w:num>
+  <w:num w:numId="28">
+    <w:abstractNumId w:val="14"/>
+    <w:lvlOverride w:ilvl="0">
+      <w:startOverride w:val="2"/>
+    </w:lvlOverride>
+    <w:lvlOverride w:ilvl="1">
+      <w:startOverride w:val="1"/>
+    </w:lvlOverride>
+    <w:lvlOverride w:ilvl="2">
+      <w:startOverride w:val="1"/>
+    </w:lvlOverride>
+    <w:lvlOverride w:ilvl="3">
+      <w:startOverride w:val="1"/>
+    </w:lvlOverride>
+    <w:lvlOverride w:ilvl="4">
+      <w:startOverride w:val="1"/>
+    </w:lvlOverride>
+    <w:lvlOverride w:ilvl="5">
+      <w:startOverride w:val="1"/>
+    </w:lvlOverride>
+    <w:lvlOverride w:ilvl="6">
+      <w:startOverride w:val="1"/>
+    </w:lvlOverride>
+    <w:lvlOverride w:ilvl="7">
+      <w:startOverride w:val="1"/>
+    </w:lvlOverride>
+    <w:lvlOverride w:ilvl="8">
+      <w:startOverride w:val="1"/>
+    </w:lvlOverride>
+  </w:num>
+  <w:num w:numId="29">
+    <w:abstractNumId w:val="14"/>
+    <w:lvlOverride w:ilvl="0">
+      <w:startOverride w:val="2"/>
+    </w:lvlOverride>
+    <w:lvlOverride w:ilvl="1">
+      <w:startOverride w:val="1"/>
+    </w:lvlOverride>
+    <w:lvlOverride w:ilvl="2">
+      <w:startOverride w:val="1"/>
+    </w:lvlOverride>
+    <w:lvlOverride w:ilvl="3">
+      <w:startOverride w:val="1"/>
+    </w:lvlOverride>
+    <w:lvlOverride w:ilvl="4">
+      <w:startOverride w:val="1"/>
+    </w:lvlOverride>
+    <w:lvlOverride w:ilvl="5">
+      <w:startOverride w:val="1"/>
+    </w:lvlOverride>
+    <w:lvlOverride w:ilvl="6">
+      <w:startOverride w:val="1"/>
+    </w:lvlOverride>
+    <w:lvlOverride w:ilvl="7">
+      <w:startOverride w:val="1"/>
+    </w:lvlOverride>
+    <w:lvlOverride w:ilvl="8">
+      <w:startOverride w:val="1"/>
+    </w:lvlOverride>
+  </w:num>
+  <w:num w:numId="30">
+    <w:abstractNumId w:val="5"/>
+  </w:num>
+  <w:num w:numId="31">
+    <w:abstractNumId w:val="14"/>
+  </w:num>
+  <w:num w:numId="32">
+    <w:abstractNumId w:val="14"/>
+    <w:lvlOverride w:ilvl="0">
       <w:startOverride w:val="1"/>
     </w:lvlOverride>
   </w:num>
@@ -17460,7 +18887,7 @@
       <w:keepNext/>
       <w:keepLines/>
       <w:numPr>
-        <w:numId w:val="25"/>
+        <w:numId w:val="31"/>
       </w:numPr>
       <w:spacing w:before="40" w:after="0"/>
       <w:outlineLvl w:val="1"/>
@@ -17800,6 +19227,16 @@
       <w:szCs w:val="24"/>
       <w:lang w:eastAsia="en-GB"/>
     </w:rPr>
+  </w:style>
+  <w:style w:type="numbering" w:customStyle="1" w:styleId="CurrentList1">
+    <w:name w:val="Current List1"/>
+    <w:uiPriority w:val="99"/>
+    <w:rsid w:val="00265F18"/>
+    <w:pPr>
+      <w:numPr>
+        <w:numId w:val="30"/>
+      </w:numPr>
+    </w:pPr>
   </w:style>
 </w:styles>
 </file>

--- a/Disertatie.docx
+++ b/Disertatie.docx
@@ -513,25 +513,23 @@
           <w:color w:val="auto"/>
           <w:sz w:val="32"/>
         </w:rPr>
-        <w:t xml:space="preserve">Conf. dr. </w:t>
-      </w:r>
-      <w:proofErr w:type="spellStart"/>
+        <w:t>Conf. dr. Ichim Bogdan</w:t>
+      </w:r>
       <w:r>
         <w:rPr>
           <w:bCs/>
           <w:color w:val="auto"/>
           <w:sz w:val="32"/>
         </w:rPr>
-        <w:t>Ichim</w:t>
-      </w:r>
-      <w:proofErr w:type="spellEnd"/>
+        <w:tab/>
+      </w:r>
       <w:r>
         <w:rPr>
           <w:bCs/>
           <w:color w:val="auto"/>
           <w:sz w:val="32"/>
         </w:rPr>
-        <w:t xml:space="preserve"> Bogdan</w:t>
+        <w:tab/>
       </w:r>
       <w:r>
         <w:rPr>
@@ -556,41 +554,7 @@
           <w:sz w:val="32"/>
         </w:rPr>
         <w:tab/>
-      </w:r>
-      <w:r>
-        <w:rPr>
-          <w:bCs/>
-          <w:color w:val="auto"/>
-          <w:sz w:val="32"/>
-        </w:rPr>
-        <w:tab/>
-      </w:r>
-      <w:r>
-        <w:rPr>
-          <w:bCs/>
-          <w:color w:val="auto"/>
-          <w:sz w:val="32"/>
-        </w:rPr>
-        <w:tab/>
-        <w:t xml:space="preserve">      </w:t>
-      </w:r>
-      <w:proofErr w:type="spellStart"/>
-      <w:r>
-        <w:rPr>
-          <w:bCs/>
-          <w:color w:val="auto"/>
-          <w:sz w:val="32"/>
-        </w:rPr>
-        <w:t>Bomher</w:t>
-      </w:r>
-      <w:proofErr w:type="spellEnd"/>
-      <w:r>
-        <w:rPr>
-          <w:bCs/>
-          <w:color w:val="auto"/>
-          <w:sz w:val="32"/>
-        </w:rPr>
-        <w:t xml:space="preserve"> Sebastian</w:t>
+        <w:t xml:space="preserve">      Bomher Sebastian</w:t>
       </w:r>
     </w:p>
     <w:p>
@@ -732,7 +696,21 @@
           <w:bCs/>
           <w:color w:val="auto"/>
         </w:rPr>
-        <w:t>September 2021</w:t>
+        <w:t>January</w:t>
+      </w:r>
+      <w:r>
+        <w:rPr>
+          <w:bCs/>
+          <w:color w:val="auto"/>
+        </w:rPr>
+        <w:t xml:space="preserve"> 202</w:t>
+      </w:r>
+      <w:r>
+        <w:rPr>
+          <w:bCs/>
+          <w:color w:val="auto"/>
+        </w:rPr>
+        <w:t>2</w:t>
       </w:r>
     </w:p>
     <w:p>
@@ -856,8 +834,7 @@
               <w:rFonts w:asciiTheme="minorHAnsi" w:eastAsiaTheme="minorEastAsia" w:hAnsiTheme="minorHAnsi" w:cstheme="minorBidi"/>
               <w:noProof/>
               <w:color w:val="auto"/>
-              <w:szCs w:val="24"/>
-              <w:lang w:val="en-RO" w:eastAsia="en-GB"/>
+              <w:sz w:val="22"/>
             </w:rPr>
           </w:pPr>
           <w:r>
@@ -878,7 +855,7 @@
             </w:rPr>
             <w:fldChar w:fldCharType="separate"/>
           </w:r>
-          <w:hyperlink w:anchor="_Toc82434000" w:history="1">
+          <w:hyperlink w:anchor="_Toc82547583" w:history="1">
             <w:r>
               <w:rPr>
                 <w:rStyle w:val="Hyperlink"/>
@@ -906,7 +883,7 @@
                 <w:noProof/>
                 <w:webHidden/>
               </w:rPr>
-              <w:instrText xml:space="preserve"> PAGEREF _Toc82434000 \h </w:instrText>
+              <w:instrText xml:space="preserve"> PAGEREF _Toc82547583 \h </w:instrText>
             </w:r>
             <w:r>
               <w:rPr>
@@ -947,11 +924,10 @@
               <w:rFonts w:asciiTheme="minorHAnsi" w:eastAsiaTheme="minorEastAsia" w:hAnsiTheme="minorHAnsi" w:cstheme="minorBidi"/>
               <w:noProof/>
               <w:color w:val="auto"/>
-              <w:szCs w:val="24"/>
-              <w:lang w:val="en-RO" w:eastAsia="en-GB"/>
+              <w:sz w:val="22"/>
             </w:rPr>
           </w:pPr>
-          <w:hyperlink w:anchor="_Toc82434001" w:history="1">
+          <w:hyperlink w:anchor="_Toc82547584" w:history="1">
             <w:r>
               <w:rPr>
                 <w:rStyle w:val="Hyperlink"/>
@@ -979,7 +955,7 @@
                 <w:noProof/>
                 <w:webHidden/>
               </w:rPr>
-              <w:instrText xml:space="preserve"> PAGEREF _Toc82434001 \h </w:instrText>
+              <w:instrText xml:space="preserve"> PAGEREF _Toc82547584 \h </w:instrText>
             </w:r>
             <w:r>
               <w:rPr>
@@ -1014,18 +990,17 @@
           <w:pPr>
             <w:pStyle w:val="TOC2"/>
             <w:tabs>
-              <w:tab w:val="left" w:pos="720"/>
+              <w:tab w:val="left" w:pos="660"/>
               <w:tab w:val="right" w:leader="dot" w:pos="9350"/>
             </w:tabs>
             <w:rPr>
               <w:rFonts w:asciiTheme="minorHAnsi" w:eastAsiaTheme="minorEastAsia" w:hAnsiTheme="minorHAnsi" w:cstheme="minorBidi"/>
               <w:noProof/>
               <w:color w:val="auto"/>
-              <w:szCs w:val="24"/>
-              <w:lang w:val="en-RO" w:eastAsia="en-GB"/>
+              <w:sz w:val="22"/>
             </w:rPr>
           </w:pPr>
-          <w:hyperlink w:anchor="_Toc82434002" w:history="1">
+          <w:hyperlink w:anchor="_Toc82547585" w:history="1">
             <w:r>
               <w:rPr>
                 <w:rStyle w:val="Hyperlink"/>
@@ -1039,8 +1014,7 @@
                 <w:rFonts w:asciiTheme="minorHAnsi" w:eastAsiaTheme="minorEastAsia" w:hAnsiTheme="minorHAnsi" w:cstheme="minorBidi"/>
                 <w:noProof/>
                 <w:color w:val="auto"/>
-                <w:szCs w:val="24"/>
-                <w:lang w:val="en-RO" w:eastAsia="en-GB"/>
+                <w:sz w:val="22"/>
               </w:rPr>
               <w:tab/>
             </w:r>
@@ -1071,7 +1045,7 @@
                 <w:noProof/>
                 <w:webHidden/>
               </w:rPr>
-              <w:instrText xml:space="preserve"> PAGEREF _Toc82434002 \h </w:instrText>
+              <w:instrText xml:space="preserve"> PAGEREF _Toc82547585 \h </w:instrText>
             </w:r>
             <w:r>
               <w:rPr>
@@ -1106,18 +1080,17 @@
           <w:pPr>
             <w:pStyle w:val="TOC2"/>
             <w:tabs>
-              <w:tab w:val="left" w:pos="720"/>
+              <w:tab w:val="left" w:pos="660"/>
               <w:tab w:val="right" w:leader="dot" w:pos="9350"/>
             </w:tabs>
             <w:rPr>
               <w:rFonts w:asciiTheme="minorHAnsi" w:eastAsiaTheme="minorEastAsia" w:hAnsiTheme="minorHAnsi" w:cstheme="minorBidi"/>
               <w:noProof/>
               <w:color w:val="auto"/>
-              <w:szCs w:val="24"/>
-              <w:lang w:val="en-RO" w:eastAsia="en-GB"/>
+              <w:sz w:val="22"/>
             </w:rPr>
           </w:pPr>
-          <w:hyperlink w:anchor="_Toc82434003" w:history="1">
+          <w:hyperlink w:anchor="_Toc82547586" w:history="1">
             <w:r>
               <w:rPr>
                 <w:rStyle w:val="Hyperlink"/>
@@ -1131,8 +1104,7 @@
                 <w:rFonts w:asciiTheme="minorHAnsi" w:eastAsiaTheme="minorEastAsia" w:hAnsiTheme="minorHAnsi" w:cstheme="minorBidi"/>
                 <w:noProof/>
                 <w:color w:val="auto"/>
-                <w:szCs w:val="24"/>
-                <w:lang w:val="en-RO" w:eastAsia="en-GB"/>
+                <w:sz w:val="22"/>
               </w:rPr>
               <w:tab/>
             </w:r>
@@ -1163,7 +1135,7 @@
                 <w:noProof/>
                 <w:webHidden/>
               </w:rPr>
-              <w:instrText xml:space="preserve"> PAGEREF _Toc82434003 \h </w:instrText>
+              <w:instrText xml:space="preserve"> PAGEREF _Toc82547586 \h </w:instrText>
             </w:r>
             <w:r>
               <w:rPr>
@@ -1198,18 +1170,17 @@
           <w:pPr>
             <w:pStyle w:val="TOC3"/>
             <w:tabs>
-              <w:tab w:val="left" w:pos="1200"/>
+              <w:tab w:val="left" w:pos="1100"/>
               <w:tab w:val="right" w:leader="dot" w:pos="9350"/>
             </w:tabs>
             <w:rPr>
               <w:rFonts w:asciiTheme="minorHAnsi" w:eastAsiaTheme="minorEastAsia" w:hAnsiTheme="minorHAnsi" w:cstheme="minorBidi"/>
               <w:noProof/>
               <w:color w:val="auto"/>
-              <w:szCs w:val="24"/>
-              <w:lang w:val="en-RO" w:eastAsia="en-GB"/>
+              <w:sz w:val="22"/>
             </w:rPr>
           </w:pPr>
-          <w:hyperlink w:anchor="_Toc82434004" w:history="1">
+          <w:hyperlink w:anchor="_Toc82547587" w:history="1">
             <w:r>
               <w:rPr>
                 <w:rStyle w:val="Hyperlink"/>
@@ -1223,8 +1194,7 @@
                 <w:rFonts w:asciiTheme="minorHAnsi" w:eastAsiaTheme="minorEastAsia" w:hAnsiTheme="minorHAnsi" w:cstheme="minorBidi"/>
                 <w:noProof/>
                 <w:color w:val="auto"/>
-                <w:szCs w:val="24"/>
-                <w:lang w:val="en-RO" w:eastAsia="en-GB"/>
+                <w:sz w:val="22"/>
               </w:rPr>
               <w:tab/>
             </w:r>
@@ -1255,7 +1225,7 @@
                 <w:noProof/>
                 <w:webHidden/>
               </w:rPr>
-              <w:instrText xml:space="preserve"> PAGEREF _Toc82434004 \h </w:instrText>
+              <w:instrText xml:space="preserve"> PAGEREF _Toc82547587 \h </w:instrText>
             </w:r>
             <w:r>
               <w:rPr>
@@ -1290,18 +1260,17 @@
           <w:pPr>
             <w:pStyle w:val="TOC3"/>
             <w:tabs>
-              <w:tab w:val="left" w:pos="1200"/>
+              <w:tab w:val="left" w:pos="1100"/>
               <w:tab w:val="right" w:leader="dot" w:pos="9350"/>
             </w:tabs>
             <w:rPr>
               <w:rFonts w:asciiTheme="minorHAnsi" w:eastAsiaTheme="minorEastAsia" w:hAnsiTheme="minorHAnsi" w:cstheme="minorBidi"/>
               <w:noProof/>
               <w:color w:val="auto"/>
-              <w:szCs w:val="24"/>
-              <w:lang w:val="en-RO" w:eastAsia="en-GB"/>
+              <w:sz w:val="22"/>
             </w:rPr>
           </w:pPr>
-          <w:hyperlink w:anchor="_Toc82434005" w:history="1">
+          <w:hyperlink w:anchor="_Toc82547588" w:history="1">
             <w:r>
               <w:rPr>
                 <w:rStyle w:val="Hyperlink"/>
@@ -1315,8 +1284,7 @@
                 <w:rFonts w:asciiTheme="minorHAnsi" w:eastAsiaTheme="minorEastAsia" w:hAnsiTheme="minorHAnsi" w:cstheme="minorBidi"/>
                 <w:noProof/>
                 <w:color w:val="auto"/>
-                <w:szCs w:val="24"/>
-                <w:lang w:val="en-RO" w:eastAsia="en-GB"/>
+                <w:sz w:val="22"/>
               </w:rPr>
               <w:tab/>
             </w:r>
@@ -1347,7 +1315,7 @@
                 <w:noProof/>
                 <w:webHidden/>
               </w:rPr>
-              <w:instrText xml:space="preserve"> PAGEREF _Toc82434005 \h </w:instrText>
+              <w:instrText xml:space="preserve"> PAGEREF _Toc82547588 \h </w:instrText>
             </w:r>
             <w:r>
               <w:rPr>
@@ -1382,18 +1350,17 @@
           <w:pPr>
             <w:pStyle w:val="TOC3"/>
             <w:tabs>
-              <w:tab w:val="left" w:pos="1440"/>
+              <w:tab w:val="left" w:pos="1320"/>
               <w:tab w:val="right" w:leader="dot" w:pos="9350"/>
             </w:tabs>
             <w:rPr>
               <w:rFonts w:asciiTheme="minorHAnsi" w:eastAsiaTheme="minorEastAsia" w:hAnsiTheme="minorHAnsi" w:cstheme="minorBidi"/>
               <w:noProof/>
               <w:color w:val="auto"/>
-              <w:szCs w:val="24"/>
-              <w:lang w:val="en-RO" w:eastAsia="en-GB"/>
+              <w:sz w:val="22"/>
             </w:rPr>
           </w:pPr>
-          <w:hyperlink w:anchor="_Toc82434006" w:history="1">
+          <w:hyperlink w:anchor="_Toc82547589" w:history="1">
             <w:r>
               <w:rPr>
                 <w:rStyle w:val="Hyperlink"/>
@@ -1407,8 +1374,7 @@
                 <w:rFonts w:asciiTheme="minorHAnsi" w:eastAsiaTheme="minorEastAsia" w:hAnsiTheme="minorHAnsi" w:cstheme="minorBidi"/>
                 <w:noProof/>
                 <w:color w:val="auto"/>
-                <w:szCs w:val="24"/>
-                <w:lang w:val="en-RO" w:eastAsia="en-GB"/>
+                <w:sz w:val="22"/>
               </w:rPr>
               <w:tab/>
             </w:r>
@@ -1439,7 +1405,7 @@
                 <w:noProof/>
                 <w:webHidden/>
               </w:rPr>
-              <w:instrText xml:space="preserve"> PAGEREF _Toc82434006 \h </w:instrText>
+              <w:instrText xml:space="preserve"> PAGEREF _Toc82547589 \h </w:instrText>
             </w:r>
             <w:r>
               <w:rPr>
@@ -1474,18 +1440,17 @@
           <w:pPr>
             <w:pStyle w:val="TOC3"/>
             <w:tabs>
-              <w:tab w:val="left" w:pos="1440"/>
+              <w:tab w:val="left" w:pos="1320"/>
               <w:tab w:val="right" w:leader="dot" w:pos="9350"/>
             </w:tabs>
             <w:rPr>
               <w:rFonts w:asciiTheme="minorHAnsi" w:eastAsiaTheme="minorEastAsia" w:hAnsiTheme="minorHAnsi" w:cstheme="minorBidi"/>
               <w:noProof/>
               <w:color w:val="auto"/>
-              <w:szCs w:val="24"/>
-              <w:lang w:val="en-RO" w:eastAsia="en-GB"/>
+              <w:sz w:val="22"/>
             </w:rPr>
           </w:pPr>
-          <w:hyperlink w:anchor="_Toc82434007" w:history="1">
+          <w:hyperlink w:anchor="_Toc82547590" w:history="1">
             <w:r>
               <w:rPr>
                 <w:rStyle w:val="Hyperlink"/>
@@ -1499,8 +1464,7 @@
                 <w:rFonts w:asciiTheme="minorHAnsi" w:eastAsiaTheme="minorEastAsia" w:hAnsiTheme="minorHAnsi" w:cstheme="minorBidi"/>
                 <w:noProof/>
                 <w:color w:val="auto"/>
-                <w:szCs w:val="24"/>
-                <w:lang w:val="en-RO" w:eastAsia="en-GB"/>
+                <w:sz w:val="22"/>
               </w:rPr>
               <w:tab/>
             </w:r>
@@ -1531,7 +1495,7 @@
                 <w:noProof/>
                 <w:webHidden/>
               </w:rPr>
-              <w:instrText xml:space="preserve"> PAGEREF _Toc82434007 \h </w:instrText>
+              <w:instrText xml:space="preserve"> PAGEREF _Toc82547590 \h </w:instrText>
             </w:r>
             <w:r>
               <w:rPr>
@@ -1566,18 +1530,17 @@
           <w:pPr>
             <w:pStyle w:val="TOC3"/>
             <w:tabs>
-              <w:tab w:val="left" w:pos="1440"/>
+              <w:tab w:val="left" w:pos="1320"/>
               <w:tab w:val="right" w:leader="dot" w:pos="9350"/>
             </w:tabs>
             <w:rPr>
               <w:rFonts w:asciiTheme="minorHAnsi" w:eastAsiaTheme="minorEastAsia" w:hAnsiTheme="minorHAnsi" w:cstheme="minorBidi"/>
               <w:noProof/>
               <w:color w:val="auto"/>
-              <w:szCs w:val="24"/>
-              <w:lang w:val="en-RO" w:eastAsia="en-GB"/>
+              <w:sz w:val="22"/>
             </w:rPr>
           </w:pPr>
-          <w:hyperlink w:anchor="_Toc82434008" w:history="1">
+          <w:hyperlink w:anchor="_Toc82547591" w:history="1">
             <w:r>
               <w:rPr>
                 <w:rStyle w:val="Hyperlink"/>
@@ -1591,8 +1554,7 @@
                 <w:rFonts w:asciiTheme="minorHAnsi" w:eastAsiaTheme="minorEastAsia" w:hAnsiTheme="minorHAnsi" w:cstheme="minorBidi"/>
                 <w:noProof/>
                 <w:color w:val="auto"/>
-                <w:szCs w:val="24"/>
-                <w:lang w:val="en-RO" w:eastAsia="en-GB"/>
+                <w:sz w:val="22"/>
               </w:rPr>
               <w:tab/>
             </w:r>
@@ -1623,7 +1585,7 @@
                 <w:noProof/>
                 <w:webHidden/>
               </w:rPr>
-              <w:instrText xml:space="preserve"> PAGEREF _Toc82434008 \h </w:instrText>
+              <w:instrText xml:space="preserve"> PAGEREF _Toc82547591 \h </w:instrText>
             </w:r>
             <w:r>
               <w:rPr>
@@ -1658,18 +1620,17 @@
           <w:pPr>
             <w:pStyle w:val="TOC3"/>
             <w:tabs>
-              <w:tab w:val="left" w:pos="1200"/>
+              <w:tab w:val="left" w:pos="1100"/>
               <w:tab w:val="right" w:leader="dot" w:pos="9350"/>
             </w:tabs>
             <w:rPr>
               <w:rFonts w:asciiTheme="minorHAnsi" w:eastAsiaTheme="minorEastAsia" w:hAnsiTheme="minorHAnsi" w:cstheme="minorBidi"/>
               <w:noProof/>
               <w:color w:val="auto"/>
-              <w:szCs w:val="24"/>
-              <w:lang w:val="en-RO" w:eastAsia="en-GB"/>
+              <w:sz w:val="22"/>
             </w:rPr>
           </w:pPr>
-          <w:hyperlink w:anchor="_Toc82434009" w:history="1">
+          <w:hyperlink w:anchor="_Toc82547592" w:history="1">
             <w:r>
               <w:rPr>
                 <w:rStyle w:val="Hyperlink"/>
@@ -1683,8 +1644,7 @@
                 <w:rFonts w:asciiTheme="minorHAnsi" w:eastAsiaTheme="minorEastAsia" w:hAnsiTheme="minorHAnsi" w:cstheme="minorBidi"/>
                 <w:noProof/>
                 <w:color w:val="auto"/>
-                <w:szCs w:val="24"/>
-                <w:lang w:val="en-RO" w:eastAsia="en-GB"/>
+                <w:sz w:val="22"/>
               </w:rPr>
               <w:tab/>
             </w:r>
@@ -1715,7 +1675,7 @@
                 <w:noProof/>
                 <w:webHidden/>
               </w:rPr>
-              <w:instrText xml:space="preserve"> PAGEREF _Toc82434009 \h </w:instrText>
+              <w:instrText xml:space="preserve"> PAGEREF _Toc82547592 \h </w:instrText>
             </w:r>
             <w:r>
               <w:rPr>
@@ -1750,18 +1710,17 @@
           <w:pPr>
             <w:pStyle w:val="TOC3"/>
             <w:tabs>
-              <w:tab w:val="left" w:pos="1440"/>
+              <w:tab w:val="left" w:pos="1320"/>
               <w:tab w:val="right" w:leader="dot" w:pos="9350"/>
             </w:tabs>
             <w:rPr>
               <w:rFonts w:asciiTheme="minorHAnsi" w:eastAsiaTheme="minorEastAsia" w:hAnsiTheme="minorHAnsi" w:cstheme="minorBidi"/>
               <w:noProof/>
               <w:color w:val="auto"/>
-              <w:szCs w:val="24"/>
-              <w:lang w:val="en-RO" w:eastAsia="en-GB"/>
+              <w:sz w:val="22"/>
             </w:rPr>
           </w:pPr>
-          <w:hyperlink w:anchor="_Toc82434010" w:history="1">
+          <w:hyperlink w:anchor="_Toc82547593" w:history="1">
             <w:r>
               <w:rPr>
                 <w:rStyle w:val="Hyperlink"/>
@@ -1775,8 +1734,7 @@
                 <w:rFonts w:asciiTheme="minorHAnsi" w:eastAsiaTheme="minorEastAsia" w:hAnsiTheme="minorHAnsi" w:cstheme="minorBidi"/>
                 <w:noProof/>
                 <w:color w:val="auto"/>
-                <w:szCs w:val="24"/>
-                <w:lang w:val="en-RO" w:eastAsia="en-GB"/>
+                <w:sz w:val="22"/>
               </w:rPr>
               <w:tab/>
             </w:r>
@@ -1807,7 +1765,7 @@
                 <w:noProof/>
                 <w:webHidden/>
               </w:rPr>
-              <w:instrText xml:space="preserve"> PAGEREF _Toc82434010 \h </w:instrText>
+              <w:instrText xml:space="preserve"> PAGEREF _Toc82547593 \h </w:instrText>
             </w:r>
             <w:r>
               <w:rPr>
@@ -1842,18 +1800,17 @@
           <w:pPr>
             <w:pStyle w:val="TOC3"/>
             <w:tabs>
-              <w:tab w:val="left" w:pos="1440"/>
+              <w:tab w:val="left" w:pos="1320"/>
               <w:tab w:val="right" w:leader="dot" w:pos="9350"/>
             </w:tabs>
             <w:rPr>
               <w:rFonts w:asciiTheme="minorHAnsi" w:eastAsiaTheme="minorEastAsia" w:hAnsiTheme="minorHAnsi" w:cstheme="minorBidi"/>
               <w:noProof/>
               <w:color w:val="auto"/>
-              <w:szCs w:val="24"/>
-              <w:lang w:val="en-RO" w:eastAsia="en-GB"/>
+              <w:sz w:val="22"/>
             </w:rPr>
           </w:pPr>
-          <w:hyperlink w:anchor="_Toc82434011" w:history="1">
+          <w:hyperlink w:anchor="_Toc82547594" w:history="1">
             <w:r>
               <w:rPr>
                 <w:rStyle w:val="Hyperlink"/>
@@ -1867,8 +1824,7 @@
                 <w:rFonts w:asciiTheme="minorHAnsi" w:eastAsiaTheme="minorEastAsia" w:hAnsiTheme="minorHAnsi" w:cstheme="minorBidi"/>
                 <w:noProof/>
                 <w:color w:val="auto"/>
-                <w:szCs w:val="24"/>
-                <w:lang w:val="en-RO" w:eastAsia="en-GB"/>
+                <w:sz w:val="22"/>
               </w:rPr>
               <w:tab/>
             </w:r>
@@ -1899,7 +1855,7 @@
                 <w:noProof/>
                 <w:webHidden/>
               </w:rPr>
-              <w:instrText xml:space="preserve"> PAGEREF _Toc82434011 \h </w:instrText>
+              <w:instrText xml:space="preserve"> PAGEREF _Toc82547594 \h </w:instrText>
             </w:r>
             <w:r>
               <w:rPr>
@@ -1934,18 +1890,17 @@
           <w:pPr>
             <w:pStyle w:val="TOC3"/>
             <w:tabs>
-              <w:tab w:val="left" w:pos="1440"/>
+              <w:tab w:val="left" w:pos="1320"/>
               <w:tab w:val="right" w:leader="dot" w:pos="9350"/>
             </w:tabs>
             <w:rPr>
               <w:rFonts w:asciiTheme="minorHAnsi" w:eastAsiaTheme="minorEastAsia" w:hAnsiTheme="minorHAnsi" w:cstheme="minorBidi"/>
               <w:noProof/>
               <w:color w:val="auto"/>
-              <w:szCs w:val="24"/>
-              <w:lang w:val="en-RO" w:eastAsia="en-GB"/>
+              <w:sz w:val="22"/>
             </w:rPr>
           </w:pPr>
-          <w:hyperlink w:anchor="_Toc82434015" w:history="1">
+          <w:hyperlink w:anchor="_Toc82547598" w:history="1">
             <w:r>
               <w:rPr>
                 <w:rStyle w:val="Hyperlink"/>
@@ -1959,8 +1914,7 @@
                 <w:rFonts w:asciiTheme="minorHAnsi" w:eastAsiaTheme="minorEastAsia" w:hAnsiTheme="minorHAnsi" w:cstheme="minorBidi"/>
                 <w:noProof/>
                 <w:color w:val="auto"/>
-                <w:szCs w:val="24"/>
-                <w:lang w:val="en-RO" w:eastAsia="en-GB"/>
+                <w:sz w:val="22"/>
               </w:rPr>
               <w:tab/>
             </w:r>
@@ -1991,7 +1945,7 @@
                 <w:noProof/>
                 <w:webHidden/>
               </w:rPr>
-              <w:instrText xml:space="preserve"> PAGEREF _Toc82434015 \h </w:instrText>
+              <w:instrText xml:space="preserve"> PAGEREF _Toc82547598 \h </w:instrText>
             </w:r>
             <w:r>
               <w:rPr>
@@ -2026,18 +1980,17 @@
           <w:pPr>
             <w:pStyle w:val="TOC3"/>
             <w:tabs>
-              <w:tab w:val="left" w:pos="1440"/>
+              <w:tab w:val="left" w:pos="1320"/>
               <w:tab w:val="right" w:leader="dot" w:pos="9350"/>
             </w:tabs>
             <w:rPr>
               <w:rFonts w:asciiTheme="minorHAnsi" w:eastAsiaTheme="minorEastAsia" w:hAnsiTheme="minorHAnsi" w:cstheme="minorBidi"/>
               <w:noProof/>
               <w:color w:val="auto"/>
-              <w:szCs w:val="24"/>
-              <w:lang w:val="en-RO" w:eastAsia="en-GB"/>
+              <w:sz w:val="22"/>
             </w:rPr>
           </w:pPr>
-          <w:hyperlink w:anchor="_Toc82434016" w:history="1">
+          <w:hyperlink w:anchor="_Toc82547599" w:history="1">
             <w:r>
               <w:rPr>
                 <w:rStyle w:val="Hyperlink"/>
@@ -2051,8 +2004,7 @@
                 <w:rFonts w:asciiTheme="minorHAnsi" w:eastAsiaTheme="minorEastAsia" w:hAnsiTheme="minorHAnsi" w:cstheme="minorBidi"/>
                 <w:noProof/>
                 <w:color w:val="auto"/>
-                <w:szCs w:val="24"/>
-                <w:lang w:val="en-RO" w:eastAsia="en-GB"/>
+                <w:sz w:val="22"/>
               </w:rPr>
               <w:tab/>
             </w:r>
@@ -2083,7 +2035,7 @@
                 <w:noProof/>
                 <w:webHidden/>
               </w:rPr>
-              <w:instrText xml:space="preserve"> PAGEREF _Toc82434016 \h </w:instrText>
+              <w:instrText xml:space="preserve"> PAGEREF _Toc82547599 \h </w:instrText>
             </w:r>
             <w:r>
               <w:rPr>
@@ -2118,18 +2070,17 @@
           <w:pPr>
             <w:pStyle w:val="TOC3"/>
             <w:tabs>
-              <w:tab w:val="left" w:pos="1440"/>
+              <w:tab w:val="left" w:pos="1320"/>
               <w:tab w:val="right" w:leader="dot" w:pos="9350"/>
             </w:tabs>
             <w:rPr>
               <w:rFonts w:asciiTheme="minorHAnsi" w:eastAsiaTheme="minorEastAsia" w:hAnsiTheme="minorHAnsi" w:cstheme="minorBidi"/>
               <w:noProof/>
               <w:color w:val="auto"/>
-              <w:szCs w:val="24"/>
-              <w:lang w:val="en-RO" w:eastAsia="en-GB"/>
+              <w:sz w:val="22"/>
             </w:rPr>
           </w:pPr>
-          <w:hyperlink w:anchor="_Toc82434017" w:history="1">
+          <w:hyperlink w:anchor="_Toc82547600" w:history="1">
             <w:r>
               <w:rPr>
                 <w:rStyle w:val="Hyperlink"/>
@@ -2143,8 +2094,7 @@
                 <w:rFonts w:asciiTheme="minorHAnsi" w:eastAsiaTheme="minorEastAsia" w:hAnsiTheme="minorHAnsi" w:cstheme="minorBidi"/>
                 <w:noProof/>
                 <w:color w:val="auto"/>
-                <w:szCs w:val="24"/>
-                <w:lang w:val="en-RO" w:eastAsia="en-GB"/>
+                <w:sz w:val="22"/>
               </w:rPr>
               <w:tab/>
             </w:r>
@@ -2175,7 +2125,7 @@
                 <w:noProof/>
                 <w:webHidden/>
               </w:rPr>
-              <w:instrText xml:space="preserve"> PAGEREF _Toc82434017 \h </w:instrText>
+              <w:instrText xml:space="preserve"> PAGEREF _Toc82547600 \h </w:instrText>
             </w:r>
             <w:r>
               <w:rPr>
@@ -2216,11 +2166,10 @@
               <w:rFonts w:asciiTheme="minorHAnsi" w:eastAsiaTheme="minorEastAsia" w:hAnsiTheme="minorHAnsi" w:cstheme="minorBidi"/>
               <w:noProof/>
               <w:color w:val="auto"/>
-              <w:szCs w:val="24"/>
-              <w:lang w:val="en-RO" w:eastAsia="en-GB"/>
+              <w:sz w:val="22"/>
             </w:rPr>
           </w:pPr>
-          <w:hyperlink w:anchor="_Toc82434018" w:history="1">
+          <w:hyperlink w:anchor="_Toc82547601" w:history="1">
             <w:r>
               <w:rPr>
                 <w:rStyle w:val="Hyperlink"/>
@@ -2248,7 +2197,7 @@
                 <w:noProof/>
                 <w:webHidden/>
               </w:rPr>
-              <w:instrText xml:space="preserve"> PAGEREF _Toc82434018 \h </w:instrText>
+              <w:instrText xml:space="preserve"> PAGEREF _Toc82547601 \h </w:instrText>
             </w:r>
             <w:r>
               <w:rPr>
@@ -2289,11 +2238,10 @@
               <w:rFonts w:asciiTheme="minorHAnsi" w:eastAsiaTheme="minorEastAsia" w:hAnsiTheme="minorHAnsi" w:cstheme="minorBidi"/>
               <w:noProof/>
               <w:color w:val="auto"/>
-              <w:szCs w:val="24"/>
-              <w:lang w:val="en-RO" w:eastAsia="en-GB"/>
+              <w:sz w:val="22"/>
             </w:rPr>
           </w:pPr>
-          <w:hyperlink w:anchor="_Toc82434019" w:history="1">
+          <w:hyperlink w:anchor="_Toc82547602" w:history="1">
             <w:r>
               <w:rPr>
                 <w:rStyle w:val="Hyperlink"/>
@@ -2321,7 +2269,7 @@
                 <w:noProof/>
                 <w:webHidden/>
               </w:rPr>
-              <w:instrText xml:space="preserve"> PAGEREF _Toc82434019 \h </w:instrText>
+              <w:instrText xml:space="preserve"> PAGEREF _Toc82547602 \h </w:instrText>
             </w:r>
             <w:r>
               <w:rPr>
@@ -2356,18 +2304,17 @@
           <w:pPr>
             <w:pStyle w:val="TOC2"/>
             <w:tabs>
-              <w:tab w:val="left" w:pos="720"/>
+              <w:tab w:val="left" w:pos="660"/>
               <w:tab w:val="right" w:leader="dot" w:pos="9350"/>
             </w:tabs>
             <w:rPr>
               <w:rFonts w:asciiTheme="minorHAnsi" w:eastAsiaTheme="minorEastAsia" w:hAnsiTheme="minorHAnsi" w:cstheme="minorBidi"/>
               <w:noProof/>
               <w:color w:val="auto"/>
-              <w:szCs w:val="24"/>
-              <w:lang w:val="en-RO" w:eastAsia="en-GB"/>
+              <w:sz w:val="22"/>
             </w:rPr>
           </w:pPr>
-          <w:hyperlink w:anchor="_Toc82434020" w:history="1">
+          <w:hyperlink w:anchor="_Toc82547603" w:history="1">
             <w:r>
               <w:rPr>
                 <w:rStyle w:val="Hyperlink"/>
@@ -2381,8 +2328,7 @@
                 <w:rFonts w:asciiTheme="minorHAnsi" w:eastAsiaTheme="minorEastAsia" w:hAnsiTheme="minorHAnsi" w:cstheme="minorBidi"/>
                 <w:noProof/>
                 <w:color w:val="auto"/>
-                <w:szCs w:val="24"/>
-                <w:lang w:val="en-RO" w:eastAsia="en-GB"/>
+                <w:sz w:val="22"/>
               </w:rPr>
               <w:tab/>
             </w:r>
@@ -2413,7 +2359,7 @@
                 <w:noProof/>
                 <w:webHidden/>
               </w:rPr>
-              <w:instrText xml:space="preserve"> PAGEREF _Toc82434020 \h </w:instrText>
+              <w:instrText xml:space="preserve"> PAGEREF _Toc82547603 \h </w:instrText>
             </w:r>
             <w:r>
               <w:rPr>
@@ -2448,18 +2394,17 @@
           <w:pPr>
             <w:pStyle w:val="TOC3"/>
             <w:tabs>
-              <w:tab w:val="left" w:pos="1200"/>
+              <w:tab w:val="left" w:pos="1100"/>
               <w:tab w:val="right" w:leader="dot" w:pos="9350"/>
             </w:tabs>
             <w:rPr>
               <w:rFonts w:asciiTheme="minorHAnsi" w:eastAsiaTheme="minorEastAsia" w:hAnsiTheme="minorHAnsi" w:cstheme="minorBidi"/>
               <w:noProof/>
               <w:color w:val="auto"/>
-              <w:szCs w:val="24"/>
-              <w:lang w:val="en-RO" w:eastAsia="en-GB"/>
+              <w:sz w:val="22"/>
             </w:rPr>
           </w:pPr>
-          <w:hyperlink w:anchor="_Toc82434021" w:history="1">
+          <w:hyperlink w:anchor="_Toc82547604" w:history="1">
             <w:r>
               <w:rPr>
                 <w:rStyle w:val="Hyperlink"/>
@@ -2473,8 +2418,7 @@
                 <w:rFonts w:asciiTheme="minorHAnsi" w:eastAsiaTheme="minorEastAsia" w:hAnsiTheme="minorHAnsi" w:cstheme="minorBidi"/>
                 <w:noProof/>
                 <w:color w:val="auto"/>
-                <w:szCs w:val="24"/>
-                <w:lang w:val="en-RO" w:eastAsia="en-GB"/>
+                <w:sz w:val="22"/>
               </w:rPr>
               <w:tab/>
             </w:r>
@@ -2505,7 +2449,7 @@
                 <w:noProof/>
                 <w:webHidden/>
               </w:rPr>
-              <w:instrText xml:space="preserve"> PAGEREF _Toc82434021 \h </w:instrText>
+              <w:instrText xml:space="preserve"> PAGEREF _Toc82547604 \h </w:instrText>
             </w:r>
             <w:r>
               <w:rPr>
@@ -2540,18 +2484,17 @@
           <w:pPr>
             <w:pStyle w:val="TOC3"/>
             <w:tabs>
-              <w:tab w:val="left" w:pos="1200"/>
+              <w:tab w:val="left" w:pos="1100"/>
               <w:tab w:val="right" w:leader="dot" w:pos="9350"/>
             </w:tabs>
             <w:rPr>
               <w:rFonts w:asciiTheme="minorHAnsi" w:eastAsiaTheme="minorEastAsia" w:hAnsiTheme="minorHAnsi" w:cstheme="minorBidi"/>
               <w:noProof/>
               <w:color w:val="auto"/>
-              <w:szCs w:val="24"/>
-              <w:lang w:val="en-RO" w:eastAsia="en-GB"/>
+              <w:sz w:val="22"/>
             </w:rPr>
           </w:pPr>
-          <w:hyperlink w:anchor="_Toc82434022" w:history="1">
+          <w:hyperlink w:anchor="_Toc82547605" w:history="1">
             <w:r>
               <w:rPr>
                 <w:rStyle w:val="Hyperlink"/>
@@ -2565,8 +2508,7 @@
                 <w:rFonts w:asciiTheme="minorHAnsi" w:eastAsiaTheme="minorEastAsia" w:hAnsiTheme="minorHAnsi" w:cstheme="minorBidi"/>
                 <w:noProof/>
                 <w:color w:val="auto"/>
-                <w:szCs w:val="24"/>
-                <w:lang w:val="en-RO" w:eastAsia="en-GB"/>
+                <w:sz w:val="22"/>
               </w:rPr>
               <w:tab/>
             </w:r>
@@ -2597,7 +2539,7 @@
                 <w:noProof/>
                 <w:webHidden/>
               </w:rPr>
-              <w:instrText xml:space="preserve"> PAGEREF _Toc82434022 \h </w:instrText>
+              <w:instrText xml:space="preserve"> PAGEREF _Toc82547605 \h </w:instrText>
             </w:r>
             <w:r>
               <w:rPr>
@@ -2632,18 +2574,17 @@
           <w:pPr>
             <w:pStyle w:val="TOC2"/>
             <w:tabs>
-              <w:tab w:val="left" w:pos="720"/>
+              <w:tab w:val="left" w:pos="660"/>
               <w:tab w:val="right" w:leader="dot" w:pos="9350"/>
             </w:tabs>
             <w:rPr>
               <w:rFonts w:asciiTheme="minorHAnsi" w:eastAsiaTheme="minorEastAsia" w:hAnsiTheme="minorHAnsi" w:cstheme="minorBidi"/>
               <w:noProof/>
               <w:color w:val="auto"/>
-              <w:szCs w:val="24"/>
-              <w:lang w:val="en-RO" w:eastAsia="en-GB"/>
+              <w:sz w:val="22"/>
             </w:rPr>
           </w:pPr>
-          <w:hyperlink w:anchor="_Toc82434023" w:history="1">
+          <w:hyperlink w:anchor="_Toc82547606" w:history="1">
             <w:r>
               <w:rPr>
                 <w:rStyle w:val="Hyperlink"/>
@@ -2657,8 +2598,7 @@
                 <w:rFonts w:asciiTheme="minorHAnsi" w:eastAsiaTheme="minorEastAsia" w:hAnsiTheme="minorHAnsi" w:cstheme="minorBidi"/>
                 <w:noProof/>
                 <w:color w:val="auto"/>
-                <w:szCs w:val="24"/>
-                <w:lang w:val="en-RO" w:eastAsia="en-GB"/>
+                <w:sz w:val="22"/>
               </w:rPr>
               <w:tab/>
             </w:r>
@@ -2689,7 +2629,7 @@
                 <w:noProof/>
                 <w:webHidden/>
               </w:rPr>
-              <w:instrText xml:space="preserve"> PAGEREF _Toc82434023 \h </w:instrText>
+              <w:instrText xml:space="preserve"> PAGEREF _Toc82547606 \h </w:instrText>
             </w:r>
             <w:r>
               <w:rPr>
@@ -2724,18 +2664,17 @@
           <w:pPr>
             <w:pStyle w:val="TOC2"/>
             <w:tabs>
-              <w:tab w:val="left" w:pos="960"/>
+              <w:tab w:val="left" w:pos="880"/>
               <w:tab w:val="right" w:leader="dot" w:pos="9350"/>
             </w:tabs>
             <w:rPr>
               <w:rFonts w:asciiTheme="minorHAnsi" w:eastAsiaTheme="minorEastAsia" w:hAnsiTheme="minorHAnsi" w:cstheme="minorBidi"/>
               <w:noProof/>
               <w:color w:val="auto"/>
-              <w:szCs w:val="24"/>
-              <w:lang w:val="en-RO" w:eastAsia="en-GB"/>
+              <w:sz w:val="22"/>
             </w:rPr>
           </w:pPr>
-          <w:hyperlink w:anchor="_Toc82434024" w:history="1">
+          <w:hyperlink w:anchor="_Toc82547607" w:history="1">
             <w:r>
               <w:rPr>
                 <w:rStyle w:val="Hyperlink"/>
@@ -2749,8 +2688,7 @@
                 <w:rFonts w:asciiTheme="minorHAnsi" w:eastAsiaTheme="minorEastAsia" w:hAnsiTheme="minorHAnsi" w:cstheme="minorBidi"/>
                 <w:noProof/>
                 <w:color w:val="auto"/>
-                <w:szCs w:val="24"/>
-                <w:lang w:val="en-RO" w:eastAsia="en-GB"/>
+                <w:sz w:val="22"/>
               </w:rPr>
               <w:tab/>
             </w:r>
@@ -2781,7 +2719,7 @@
                 <w:noProof/>
                 <w:webHidden/>
               </w:rPr>
-              <w:instrText xml:space="preserve"> PAGEREF _Toc82434024 \h </w:instrText>
+              <w:instrText xml:space="preserve"> PAGEREF _Toc82547607 \h </w:instrText>
             </w:r>
             <w:r>
               <w:rPr>
@@ -2816,18 +2754,17 @@
           <w:pPr>
             <w:pStyle w:val="TOC3"/>
             <w:tabs>
-              <w:tab w:val="left" w:pos="1200"/>
+              <w:tab w:val="left" w:pos="1100"/>
               <w:tab w:val="right" w:leader="dot" w:pos="9350"/>
             </w:tabs>
             <w:rPr>
               <w:rFonts w:asciiTheme="minorHAnsi" w:eastAsiaTheme="minorEastAsia" w:hAnsiTheme="minorHAnsi" w:cstheme="minorBidi"/>
               <w:noProof/>
               <w:color w:val="auto"/>
-              <w:szCs w:val="24"/>
-              <w:lang w:val="en-RO" w:eastAsia="en-GB"/>
+              <w:sz w:val="22"/>
             </w:rPr>
           </w:pPr>
-          <w:hyperlink w:anchor="_Toc82434025" w:history="1">
+          <w:hyperlink w:anchor="_Toc82547608" w:history="1">
             <w:r>
               <w:rPr>
                 <w:rStyle w:val="Hyperlink"/>
@@ -2841,8 +2778,7 @@
                 <w:rFonts w:asciiTheme="minorHAnsi" w:eastAsiaTheme="minorEastAsia" w:hAnsiTheme="minorHAnsi" w:cstheme="minorBidi"/>
                 <w:noProof/>
                 <w:color w:val="auto"/>
-                <w:szCs w:val="24"/>
-                <w:lang w:val="en-RO" w:eastAsia="en-GB"/>
+                <w:sz w:val="22"/>
               </w:rPr>
               <w:tab/>
             </w:r>
@@ -2873,7 +2809,7 @@
                 <w:noProof/>
                 <w:webHidden/>
               </w:rPr>
-              <w:instrText xml:space="preserve"> PAGEREF _Toc82434025 \h </w:instrText>
+              <w:instrText xml:space="preserve"> PAGEREF _Toc82547608 \h </w:instrText>
             </w:r>
             <w:r>
               <w:rPr>
@@ -2908,18 +2844,17 @@
           <w:pPr>
             <w:pStyle w:val="TOC3"/>
             <w:tabs>
-              <w:tab w:val="left" w:pos="1200"/>
+              <w:tab w:val="left" w:pos="1100"/>
               <w:tab w:val="right" w:leader="dot" w:pos="9350"/>
             </w:tabs>
             <w:rPr>
               <w:rFonts w:asciiTheme="minorHAnsi" w:eastAsiaTheme="minorEastAsia" w:hAnsiTheme="minorHAnsi" w:cstheme="minorBidi"/>
               <w:noProof/>
               <w:color w:val="auto"/>
-              <w:szCs w:val="24"/>
-              <w:lang w:val="en-RO" w:eastAsia="en-GB"/>
+              <w:sz w:val="22"/>
             </w:rPr>
           </w:pPr>
-          <w:hyperlink w:anchor="_Toc82434026" w:history="1">
+          <w:hyperlink w:anchor="_Toc82547609" w:history="1">
             <w:r>
               <w:rPr>
                 <w:rStyle w:val="Hyperlink"/>
@@ -2933,8 +2868,7 @@
                 <w:rFonts w:asciiTheme="minorHAnsi" w:eastAsiaTheme="minorEastAsia" w:hAnsiTheme="minorHAnsi" w:cstheme="minorBidi"/>
                 <w:noProof/>
                 <w:color w:val="auto"/>
-                <w:szCs w:val="24"/>
-                <w:lang w:val="en-RO" w:eastAsia="en-GB"/>
+                <w:sz w:val="22"/>
               </w:rPr>
               <w:tab/>
             </w:r>
@@ -2965,7 +2899,7 @@
                 <w:noProof/>
                 <w:webHidden/>
               </w:rPr>
-              <w:instrText xml:space="preserve"> PAGEREF _Toc82434026 \h </w:instrText>
+              <w:instrText xml:space="preserve"> PAGEREF _Toc82547609 \h </w:instrText>
             </w:r>
             <w:r>
               <w:rPr>
@@ -3000,18 +2934,17 @@
           <w:pPr>
             <w:pStyle w:val="TOC3"/>
             <w:tabs>
-              <w:tab w:val="left" w:pos="1440"/>
+              <w:tab w:val="left" w:pos="1320"/>
               <w:tab w:val="right" w:leader="dot" w:pos="9350"/>
             </w:tabs>
             <w:rPr>
               <w:rFonts w:asciiTheme="minorHAnsi" w:eastAsiaTheme="minorEastAsia" w:hAnsiTheme="minorHAnsi" w:cstheme="minorBidi"/>
               <w:noProof/>
               <w:color w:val="auto"/>
-              <w:szCs w:val="24"/>
-              <w:lang w:val="en-RO" w:eastAsia="en-GB"/>
+              <w:sz w:val="22"/>
             </w:rPr>
           </w:pPr>
-          <w:hyperlink w:anchor="_Toc82434027" w:history="1">
+          <w:hyperlink w:anchor="_Toc82547610" w:history="1">
             <w:r>
               <w:rPr>
                 <w:rStyle w:val="Hyperlink"/>
@@ -3025,8 +2958,7 @@
                 <w:rFonts w:asciiTheme="minorHAnsi" w:eastAsiaTheme="minorEastAsia" w:hAnsiTheme="minorHAnsi" w:cstheme="minorBidi"/>
                 <w:noProof/>
                 <w:color w:val="auto"/>
-                <w:szCs w:val="24"/>
-                <w:lang w:val="en-RO" w:eastAsia="en-GB"/>
+                <w:sz w:val="22"/>
               </w:rPr>
               <w:tab/>
             </w:r>
@@ -3057,7 +2989,7 @@
                 <w:noProof/>
                 <w:webHidden/>
               </w:rPr>
-              <w:instrText xml:space="preserve"> PAGEREF _Toc82434027 \h </w:instrText>
+              <w:instrText xml:space="preserve"> PAGEREF _Toc82547610 \h </w:instrText>
             </w:r>
             <w:r>
               <w:rPr>
@@ -3092,18 +3024,17 @@
           <w:pPr>
             <w:pStyle w:val="TOC3"/>
             <w:tabs>
-              <w:tab w:val="left" w:pos="1440"/>
+              <w:tab w:val="left" w:pos="1320"/>
               <w:tab w:val="right" w:leader="dot" w:pos="9350"/>
             </w:tabs>
             <w:rPr>
               <w:rFonts w:asciiTheme="minorHAnsi" w:eastAsiaTheme="minorEastAsia" w:hAnsiTheme="minorHAnsi" w:cstheme="minorBidi"/>
               <w:noProof/>
               <w:color w:val="auto"/>
-              <w:szCs w:val="24"/>
-              <w:lang w:val="en-RO" w:eastAsia="en-GB"/>
+              <w:sz w:val="22"/>
             </w:rPr>
           </w:pPr>
-          <w:hyperlink w:anchor="_Toc82434028" w:history="1">
+          <w:hyperlink w:anchor="_Toc82547611" w:history="1">
             <w:r>
               <w:rPr>
                 <w:rStyle w:val="Hyperlink"/>
@@ -3117,8 +3048,7 @@
                 <w:rFonts w:asciiTheme="minorHAnsi" w:eastAsiaTheme="minorEastAsia" w:hAnsiTheme="minorHAnsi" w:cstheme="minorBidi"/>
                 <w:noProof/>
                 <w:color w:val="auto"/>
-                <w:szCs w:val="24"/>
-                <w:lang w:val="en-RO" w:eastAsia="en-GB"/>
+                <w:sz w:val="22"/>
               </w:rPr>
               <w:tab/>
             </w:r>
@@ -3149,7 +3079,7 @@
                 <w:noProof/>
                 <w:webHidden/>
               </w:rPr>
-              <w:instrText xml:space="preserve"> PAGEREF _Toc82434028 \h </w:instrText>
+              <w:instrText xml:space="preserve"> PAGEREF _Toc82547611 \h </w:instrText>
             </w:r>
             <w:r>
               <w:rPr>
@@ -3184,18 +3114,17 @@
           <w:pPr>
             <w:pStyle w:val="TOC3"/>
             <w:tabs>
-              <w:tab w:val="left" w:pos="1440"/>
+              <w:tab w:val="left" w:pos="1320"/>
               <w:tab w:val="right" w:leader="dot" w:pos="9350"/>
             </w:tabs>
             <w:rPr>
               <w:rFonts w:asciiTheme="minorHAnsi" w:eastAsiaTheme="minorEastAsia" w:hAnsiTheme="minorHAnsi" w:cstheme="minorBidi"/>
               <w:noProof/>
               <w:color w:val="auto"/>
-              <w:szCs w:val="24"/>
-              <w:lang w:val="en-RO" w:eastAsia="en-GB"/>
+              <w:sz w:val="22"/>
             </w:rPr>
           </w:pPr>
-          <w:hyperlink w:anchor="_Toc82434029" w:history="1">
+          <w:hyperlink w:anchor="_Toc82547612" w:history="1">
             <w:r>
               <w:rPr>
                 <w:rStyle w:val="Hyperlink"/>
@@ -3209,8 +3138,7 @@
                 <w:rFonts w:asciiTheme="minorHAnsi" w:eastAsiaTheme="minorEastAsia" w:hAnsiTheme="minorHAnsi" w:cstheme="minorBidi"/>
                 <w:noProof/>
                 <w:color w:val="auto"/>
-                <w:szCs w:val="24"/>
-                <w:lang w:val="en-RO" w:eastAsia="en-GB"/>
+                <w:sz w:val="22"/>
               </w:rPr>
               <w:tab/>
             </w:r>
@@ -3241,7 +3169,7 @@
                 <w:noProof/>
                 <w:webHidden/>
               </w:rPr>
-              <w:instrText xml:space="preserve"> PAGEREF _Toc82434029 \h </w:instrText>
+              <w:instrText xml:space="preserve"> PAGEREF _Toc82547612 \h </w:instrText>
             </w:r>
             <w:r>
               <w:rPr>
@@ -3276,18 +3204,17 @@
           <w:pPr>
             <w:pStyle w:val="TOC3"/>
             <w:tabs>
-              <w:tab w:val="left" w:pos="1200"/>
+              <w:tab w:val="left" w:pos="1100"/>
               <w:tab w:val="right" w:leader="dot" w:pos="9350"/>
             </w:tabs>
             <w:rPr>
               <w:rFonts w:asciiTheme="minorHAnsi" w:eastAsiaTheme="minorEastAsia" w:hAnsiTheme="minorHAnsi" w:cstheme="minorBidi"/>
               <w:noProof/>
               <w:color w:val="auto"/>
-              <w:szCs w:val="24"/>
-              <w:lang w:val="en-RO" w:eastAsia="en-GB"/>
+              <w:sz w:val="22"/>
             </w:rPr>
           </w:pPr>
-          <w:hyperlink w:anchor="_Toc82434030" w:history="1">
+          <w:hyperlink w:anchor="_Toc82547613" w:history="1">
             <w:r>
               <w:rPr>
                 <w:rStyle w:val="Hyperlink"/>
@@ -3301,8 +3228,7 @@
                 <w:rFonts w:asciiTheme="minorHAnsi" w:eastAsiaTheme="minorEastAsia" w:hAnsiTheme="minorHAnsi" w:cstheme="minorBidi"/>
                 <w:noProof/>
                 <w:color w:val="auto"/>
-                <w:szCs w:val="24"/>
-                <w:lang w:val="en-RO" w:eastAsia="en-GB"/>
+                <w:sz w:val="22"/>
               </w:rPr>
               <w:tab/>
             </w:r>
@@ -3333,7 +3259,7 @@
                 <w:noProof/>
                 <w:webHidden/>
               </w:rPr>
-              <w:instrText xml:space="preserve"> PAGEREF _Toc82434030 \h </w:instrText>
+              <w:instrText xml:space="preserve"> PAGEREF _Toc82547613 \h </w:instrText>
             </w:r>
             <w:r>
               <w:rPr>
@@ -3368,18 +3294,17 @@
           <w:pPr>
             <w:pStyle w:val="TOC2"/>
             <w:tabs>
-              <w:tab w:val="left" w:pos="1200"/>
+              <w:tab w:val="left" w:pos="1100"/>
               <w:tab w:val="right" w:leader="dot" w:pos="9350"/>
             </w:tabs>
             <w:rPr>
               <w:rFonts w:asciiTheme="minorHAnsi" w:eastAsiaTheme="minorEastAsia" w:hAnsiTheme="minorHAnsi" w:cstheme="minorBidi"/>
               <w:noProof/>
               <w:color w:val="auto"/>
-              <w:szCs w:val="24"/>
-              <w:lang w:val="en-RO" w:eastAsia="en-GB"/>
+              <w:sz w:val="22"/>
             </w:rPr>
           </w:pPr>
-          <w:hyperlink w:anchor="_Toc82434031" w:history="1">
+          <w:hyperlink w:anchor="_Toc82547614" w:history="1">
             <w:r>
               <w:rPr>
                 <w:rStyle w:val="Hyperlink"/>
@@ -3393,8 +3318,7 @@
                 <w:rFonts w:asciiTheme="minorHAnsi" w:eastAsiaTheme="minorEastAsia" w:hAnsiTheme="minorHAnsi" w:cstheme="minorBidi"/>
                 <w:noProof/>
                 <w:color w:val="auto"/>
-                <w:szCs w:val="24"/>
-                <w:lang w:val="en-RO" w:eastAsia="en-GB"/>
+                <w:sz w:val="22"/>
               </w:rPr>
               <w:tab/>
             </w:r>
@@ -3425,7 +3349,7 @@
                 <w:noProof/>
                 <w:webHidden/>
               </w:rPr>
-              <w:instrText xml:space="preserve"> PAGEREF _Toc82434031 \h </w:instrText>
+              <w:instrText xml:space="preserve"> PAGEREF _Toc82547614 \h </w:instrText>
             </w:r>
             <w:r>
               <w:rPr>
@@ -3460,18 +3384,17 @@
           <w:pPr>
             <w:pStyle w:val="TOC3"/>
             <w:tabs>
-              <w:tab w:val="left" w:pos="1440"/>
+              <w:tab w:val="left" w:pos="1320"/>
               <w:tab w:val="right" w:leader="dot" w:pos="9350"/>
             </w:tabs>
             <w:rPr>
               <w:rFonts w:asciiTheme="minorHAnsi" w:eastAsiaTheme="minorEastAsia" w:hAnsiTheme="minorHAnsi" w:cstheme="minorBidi"/>
               <w:noProof/>
               <w:color w:val="auto"/>
-              <w:szCs w:val="24"/>
-              <w:lang w:val="en-RO" w:eastAsia="en-GB"/>
+              <w:sz w:val="22"/>
             </w:rPr>
           </w:pPr>
-          <w:hyperlink w:anchor="_Toc82434032" w:history="1">
+          <w:hyperlink w:anchor="_Toc82547615" w:history="1">
             <w:r>
               <w:rPr>
                 <w:rStyle w:val="Hyperlink"/>
@@ -3485,8 +3408,7 @@
                 <w:rFonts w:asciiTheme="minorHAnsi" w:eastAsiaTheme="minorEastAsia" w:hAnsiTheme="minorHAnsi" w:cstheme="minorBidi"/>
                 <w:noProof/>
                 <w:color w:val="auto"/>
-                <w:szCs w:val="24"/>
-                <w:lang w:val="en-RO" w:eastAsia="en-GB"/>
+                <w:sz w:val="22"/>
               </w:rPr>
               <w:tab/>
             </w:r>
@@ -3517,7 +3439,7 @@
                 <w:noProof/>
                 <w:webHidden/>
               </w:rPr>
-              <w:instrText xml:space="preserve"> PAGEREF _Toc82434032 \h </w:instrText>
+              <w:instrText xml:space="preserve"> PAGEREF _Toc82547615 \h </w:instrText>
             </w:r>
             <w:r>
               <w:rPr>
@@ -3552,18 +3474,17 @@
           <w:pPr>
             <w:pStyle w:val="TOC3"/>
             <w:tabs>
-              <w:tab w:val="left" w:pos="1440"/>
+              <w:tab w:val="left" w:pos="1320"/>
               <w:tab w:val="right" w:leader="dot" w:pos="9350"/>
             </w:tabs>
             <w:rPr>
               <w:rFonts w:asciiTheme="minorHAnsi" w:eastAsiaTheme="minorEastAsia" w:hAnsiTheme="minorHAnsi" w:cstheme="minorBidi"/>
               <w:noProof/>
               <w:color w:val="auto"/>
-              <w:szCs w:val="24"/>
-              <w:lang w:val="en-RO" w:eastAsia="en-GB"/>
+              <w:sz w:val="22"/>
             </w:rPr>
           </w:pPr>
-          <w:hyperlink w:anchor="_Toc82434033" w:history="1">
+          <w:hyperlink w:anchor="_Toc82547616" w:history="1">
             <w:r>
               <w:rPr>
                 <w:rStyle w:val="Hyperlink"/>
@@ -3577,8 +3498,7 @@
                 <w:rFonts w:asciiTheme="minorHAnsi" w:eastAsiaTheme="minorEastAsia" w:hAnsiTheme="minorHAnsi" w:cstheme="minorBidi"/>
                 <w:noProof/>
                 <w:color w:val="auto"/>
-                <w:szCs w:val="24"/>
-                <w:lang w:val="en-RO" w:eastAsia="en-GB"/>
+                <w:sz w:val="22"/>
               </w:rPr>
               <w:tab/>
             </w:r>
@@ -3609,7 +3529,7 @@
                 <w:noProof/>
                 <w:webHidden/>
               </w:rPr>
-              <w:instrText xml:space="preserve"> PAGEREF _Toc82434033 \h </w:instrText>
+              <w:instrText xml:space="preserve"> PAGEREF _Toc82547616 \h </w:instrText>
             </w:r>
             <w:r>
               <w:rPr>
@@ -3650,11 +3570,10 @@
               <w:rFonts w:asciiTheme="minorHAnsi" w:eastAsiaTheme="minorEastAsia" w:hAnsiTheme="minorHAnsi" w:cstheme="minorBidi"/>
               <w:noProof/>
               <w:color w:val="auto"/>
-              <w:szCs w:val="24"/>
-              <w:lang w:val="en-RO" w:eastAsia="en-GB"/>
+              <w:sz w:val="22"/>
             </w:rPr>
           </w:pPr>
-          <w:hyperlink w:anchor="_Toc82434034" w:history="1">
+          <w:hyperlink w:anchor="_Toc82547617" w:history="1">
             <w:r>
               <w:rPr>
                 <w:rStyle w:val="Hyperlink"/>
@@ -3682,7 +3601,7 @@
                 <w:noProof/>
                 <w:webHidden/>
               </w:rPr>
-              <w:instrText xml:space="preserve"> PAGEREF _Toc82434034 \h </w:instrText>
+              <w:instrText xml:space="preserve"> PAGEREF _Toc82547617 \h </w:instrText>
             </w:r>
             <w:r>
               <w:rPr>
@@ -3723,18 +3642,17 @@
               <w:rFonts w:asciiTheme="minorHAnsi" w:eastAsiaTheme="minorEastAsia" w:hAnsiTheme="minorHAnsi" w:cstheme="minorBidi"/>
               <w:noProof/>
               <w:color w:val="auto"/>
-              <w:szCs w:val="24"/>
-              <w:lang w:val="en-RO" w:eastAsia="en-GB"/>
+              <w:sz w:val="22"/>
             </w:rPr>
           </w:pPr>
-          <w:hyperlink w:anchor="_Toc82434035" w:history="1">
+          <w:hyperlink w:anchor="_Toc82547618" w:history="1">
             <w:r>
               <w:rPr>
                 <w:rStyle w:val="Hyperlink"/>
                 <w:rFonts w:eastAsiaTheme="majorEastAsia"/>
                 <w:noProof/>
               </w:rPr>
-              <w:t>ANNEXES</w:t>
+              <w:t>BIBLIOGRAPHY</w:t>
             </w:r>
             <w:r>
               <w:rPr>
@@ -3755,7 +3673,7 @@
                 <w:noProof/>
                 <w:webHidden/>
               </w:rPr>
-              <w:instrText xml:space="preserve"> PAGEREF _Toc82434035 \h </w:instrText>
+              <w:instrText xml:space="preserve"> PAGEREF _Toc82547618 \h </w:instrText>
             </w:r>
             <w:r>
               <w:rPr>
@@ -3867,7 +3785,7 @@
       <w:pPr>
         <w:pStyle w:val="Heading1"/>
       </w:pPr>
-      <w:bookmarkStart w:id="0" w:name="_Toc82434000"/>
+      <w:bookmarkStart w:id="0" w:name="_Toc82547583"/>
       <w:r>
         <w:lastRenderedPageBreak/>
         <w:t>INTRODUCTION</w:t>
@@ -3899,7 +3817,7 @@
       <w:pPr>
         <w:pStyle w:val="Heading1"/>
       </w:pPr>
-      <w:bookmarkStart w:id="1" w:name="_Toc82434001"/>
+      <w:bookmarkStart w:id="1" w:name="_Toc82547584"/>
       <w:r>
         <w:lastRenderedPageBreak/>
         <w:t>THEORY</w:t>
@@ -3910,7 +3828,7 @@
       <w:pPr>
         <w:pStyle w:val="Heading2"/>
       </w:pPr>
-      <w:bookmarkStart w:id="2" w:name="_Toc82434002"/>
+      <w:bookmarkStart w:id="2" w:name="_Toc82547585"/>
       <w:r>
         <w:t>Traffic Flow</w:t>
       </w:r>
@@ -4007,6 +3925,55 @@
         </w:rPr>
         <w:t>The main variables that are considered in traffic flow theory are density (k, number of vehicles per unit of space), speed (v) and flow (q, number of vehicles per unit of time).</w:t>
       </w:r>
+      <w:sdt>
+        <w:sdtPr>
+          <w:rPr>
+            <w:color w:val="auto"/>
+          </w:rPr>
+          <w:id w:val="-1128623239"/>
+          <w:citation/>
+        </w:sdtPr>
+        <w:sdtContent>
+          <w:r>
+            <w:rPr>
+              <w:color w:val="auto"/>
+            </w:rPr>
+            <w:fldChar w:fldCharType="begin"/>
+          </w:r>
+          <w:r>
+            <w:rPr>
+              <w:color w:val="auto"/>
+            </w:rPr>
+            <w:instrText xml:space="preserve"> CITATION Den \l 1033 </w:instrText>
+          </w:r>
+          <w:r>
+            <w:rPr>
+              <w:color w:val="auto"/>
+            </w:rPr>
+            <w:fldChar w:fldCharType="separate"/>
+          </w:r>
+          <w:r>
+            <w:rPr>
+              <w:noProof/>
+              <w:color w:val="auto"/>
+            </w:rPr>
+            <w:t xml:space="preserve"> </w:t>
+          </w:r>
+          <w:r>
+            <w:rPr>
+              <w:noProof/>
+              <w:color w:val="auto"/>
+            </w:rPr>
+            <w:t>[1]</w:t>
+          </w:r>
+          <w:r>
+            <w:rPr>
+              <w:color w:val="auto"/>
+            </w:rPr>
+            <w:fldChar w:fldCharType="end"/>
+          </w:r>
+        </w:sdtContent>
+      </w:sdt>
     </w:p>
     <w:p>
       <w:pPr>
@@ -5226,6 +5193,7 @@
           <w:color w:val="auto"/>
         </w:rPr>
       </w:pPr>
+      <w:bookmarkStart w:id="3" w:name="_Toc82547519"/>
       <w:r>
         <w:t xml:space="preserve">Figure </w:t>
       </w:r>
@@ -5253,6 +5221,7 @@
       <w:r>
         <w:t xml:space="preserve"> Flow Density Relationship</w:t>
       </w:r>
+      <w:bookmarkEnd w:id="3"/>
     </w:p>
     <w:p>
       <w:pPr>
@@ -5268,6 +5237,48 @@
         <w:tab/>
         <w:t xml:space="preserve">The goal of traffic flow analysis is to develop a model that will allow vehicles to reach their destinations within the shortest possible time. This is achieved in a four stages process: </w:t>
       </w:r>
+      <w:sdt>
+        <w:sdtPr>
+          <w:rPr>
+            <w:color w:val="auto"/>
+          </w:rPr>
+          <w:id w:val="1718632239"/>
+          <w:citation/>
+        </w:sdtPr>
+        <w:sdtContent>
+          <w:r>
+            <w:rPr>
+              <w:color w:val="auto"/>
+            </w:rPr>
+            <w:fldChar w:fldCharType="begin"/>
+          </w:r>
+          <w:r>
+            <w:rPr>
+              <w:color w:val="auto"/>
+            </w:rPr>
+            <w:instrText xml:space="preserve"> CITATION Tre13 \l 1033 </w:instrText>
+          </w:r>
+          <w:r>
+            <w:rPr>
+              <w:color w:val="auto"/>
+            </w:rPr>
+            <w:fldChar w:fldCharType="separate"/>
+          </w:r>
+          <w:r>
+            <w:rPr>
+              <w:noProof/>
+              <w:color w:val="auto"/>
+            </w:rPr>
+            <w:t>[2]</w:t>
+          </w:r>
+          <w:r>
+            <w:rPr>
+              <w:color w:val="auto"/>
+            </w:rPr>
+            <w:fldChar w:fldCharType="end"/>
+          </w:r>
+        </w:sdtContent>
+      </w:sdt>
     </w:p>
     <w:p>
       <w:pPr>
@@ -5369,11 +5380,11 @@
       <w:pPr>
         <w:pStyle w:val="Heading2"/>
       </w:pPr>
-      <w:bookmarkStart w:id="3" w:name="_Toc82434003"/>
+      <w:bookmarkStart w:id="4" w:name="_Toc82547586"/>
       <w:r>
         <w:t>Machine Learning</w:t>
       </w:r>
-      <w:bookmarkEnd w:id="3"/>
+      <w:bookmarkEnd w:id="4"/>
     </w:p>
     <w:p>
       <w:pPr>
@@ -5386,7 +5397,62 @@
         <w:rPr>
           <w:color w:val="auto"/>
         </w:rPr>
-        <w:t>Machine Learning is a subset of Artificial Intelligence which creates and develop software which is able to learn and improve from data over a period of time exposed to data (experience) without being explicitly programmed. This method is used for tasks which are mathematically impossible to program iteratively. For example, it is impossible to explicitly program a function which can classify cats and dogs.</w:t>
+        <w:t>Machine Learning is a subset of Artificial Intelligence which creates and develop software which is able to learn and improve from data over a period of time exposed to data (experience) without being explicitly programmed</w:t>
+      </w:r>
+      <w:sdt>
+        <w:sdtPr>
+          <w:rPr>
+            <w:color w:val="auto"/>
+          </w:rPr>
+          <w:id w:val="-1356886391"/>
+          <w:citation/>
+        </w:sdtPr>
+        <w:sdtContent>
+          <w:r>
+            <w:rPr>
+              <w:color w:val="auto"/>
+            </w:rPr>
+            <w:fldChar w:fldCharType="begin"/>
+          </w:r>
+          <w:r>
+            <w:rPr>
+              <w:color w:val="auto"/>
+            </w:rPr>
+            <w:instrText xml:space="preserve"> CITATION Art59 \l 1033 </w:instrText>
+          </w:r>
+          <w:r>
+            <w:rPr>
+              <w:color w:val="auto"/>
+            </w:rPr>
+            <w:fldChar w:fldCharType="separate"/>
+          </w:r>
+          <w:r>
+            <w:rPr>
+              <w:noProof/>
+              <w:color w:val="auto"/>
+            </w:rPr>
+            <w:t xml:space="preserve"> </w:t>
+          </w:r>
+          <w:r>
+            <w:rPr>
+              <w:noProof/>
+              <w:color w:val="auto"/>
+            </w:rPr>
+            <w:t>[3]</w:t>
+          </w:r>
+          <w:r>
+            <w:rPr>
+              <w:color w:val="auto"/>
+            </w:rPr>
+            <w:fldChar w:fldCharType="end"/>
+          </w:r>
+        </w:sdtContent>
+      </w:sdt>
+      <w:r>
+        <w:rPr>
+          <w:color w:val="auto"/>
+        </w:rPr>
+        <w:t>. This method is used for tasks which are mathematically impossible to program iteratively. For example, it is impossible to explicitly program a function which can classify cats and dogs.</w:t>
       </w:r>
       <w:r>
         <w:rPr>
@@ -5439,6 +5505,55 @@
         </w:rPr>
         <w:t>:</w:t>
       </w:r>
+      <w:sdt>
+        <w:sdtPr>
+          <w:rPr>
+            <w:color w:val="auto"/>
+          </w:rPr>
+          <w:id w:val="175322541"/>
+          <w:citation/>
+        </w:sdtPr>
+        <w:sdtContent>
+          <w:r>
+            <w:rPr>
+              <w:color w:val="auto"/>
+            </w:rPr>
+            <w:fldChar w:fldCharType="begin"/>
+          </w:r>
+          <w:r>
+            <w:rPr>
+              <w:color w:val="auto"/>
+            </w:rPr>
+            <w:instrText xml:space="preserve"> CITATION RSa13 \l 1033 </w:instrText>
+          </w:r>
+          <w:r>
+            <w:rPr>
+              <w:color w:val="auto"/>
+            </w:rPr>
+            <w:fldChar w:fldCharType="separate"/>
+          </w:r>
+          <w:r>
+            <w:rPr>
+              <w:noProof/>
+              <w:color w:val="auto"/>
+            </w:rPr>
+            <w:t xml:space="preserve"> </w:t>
+          </w:r>
+          <w:r>
+            <w:rPr>
+              <w:noProof/>
+              <w:color w:val="auto"/>
+            </w:rPr>
+            <w:t>[4]</w:t>
+          </w:r>
+          <w:r>
+            <w:rPr>
+              <w:color w:val="auto"/>
+            </w:rPr>
+            <w:fldChar w:fldCharType="end"/>
+          </w:r>
+        </w:sdtContent>
+      </w:sdt>
     </w:p>
     <w:p>
       <w:pPr>
@@ -5524,21 +5639,35 @@
       <w:pPr>
         <w:pStyle w:val="Heading3"/>
       </w:pPr>
-      <w:bookmarkStart w:id="4" w:name="_Toc82434004"/>
+      <w:bookmarkStart w:id="5" w:name="_Toc82547587"/>
       <w:r>
         <w:t xml:space="preserve">Multiple </w:t>
       </w:r>
       <w:r>
         <w:t>Linear Regression</w:t>
       </w:r>
-      <w:bookmarkEnd w:id="4"/>
+      <w:bookmarkEnd w:id="5"/>
     </w:p>
     <w:p>
       <w:pPr>
         <w:ind w:left="0" w:firstLine="360"/>
       </w:pPr>
       <w:r>
-        <w:t>One of the most popular machine learning algorithm is Linear Regression. Regression is a method of learning a target value based on independent predictors. This method is mostly used in forecasting or finding cause and effect relationships between variables. There are more than one method of regression but mostly differ on the number of independent variables and the type of relationships between independent and dependent variables.</w:t>
+        <w:t xml:space="preserve">One of the most popular machine learning </w:t>
+      </w:r>
+      <w:proofErr w:type="gramStart"/>
+      <w:r>
+        <w:t>algorithm</w:t>
+      </w:r>
+      <w:proofErr w:type="gramEnd"/>
+      <w:r>
+        <w:t xml:space="preserve"> is Linear Regression. Regression is a method of learning a target value based on independent predictors. This method is mostly used in forecasting or finding cause and effect relationships between variables. There </w:t>
+      </w:r>
+      <w:r>
+        <w:t>is</w:t>
+      </w:r>
+      <w:r>
+        <w:t xml:space="preserve"> more than one method of regression but mostly differ on the number of independent variables and the type of relationships between independent and dependent variables.</w:t>
       </w:r>
     </w:p>
     <w:p>
@@ -5546,13 +5675,48 @@
         <w:ind w:left="0" w:firstLine="360"/>
       </w:pPr>
       <w:r>
-        <w:t>Linear Regression is a type of regression where there is a linear relationship between independent and dependent variables.</w:t>
+        <w:t>Linear Regression is a type of regression where there is a linear relationship between independent and dependent variables</w:t>
+      </w:r>
+      <w:sdt>
+        <w:sdtPr>
+          <w:id w:val="-1655747703"/>
+          <w:citation/>
+        </w:sdtPr>
+        <w:sdtContent>
+          <w:r>
+            <w:fldChar w:fldCharType="begin"/>
+          </w:r>
+          <w:r>
+            <w:instrText xml:space="preserve"> CITATION Mar20 \l 1033 </w:instrText>
+          </w:r>
+          <w:r>
+            <w:fldChar w:fldCharType="separate"/>
+          </w:r>
+          <w:r>
+            <w:rPr>
+              <w:noProof/>
+            </w:rPr>
+            <w:t xml:space="preserve"> [5]</w:t>
+          </w:r>
+          <w:r>
+            <w:fldChar w:fldCharType="end"/>
+          </w:r>
+        </w:sdtContent>
+      </w:sdt>
+      <w:r>
+        <w:t>.</w:t>
       </w:r>
       <w:r>
         <w:t xml:space="preserve"> Multiple Linear Regression, or Multiple Regression is when </w:t>
       </w:r>
       <w:r>
-        <w:t>we observe the relationship between more than one independent variables and one dependent variable.</w:t>
+        <w:t xml:space="preserve">we observe the relationship between more than one independent </w:t>
+      </w:r>
+      <w:r>
+        <w:t>variable</w:t>
+      </w:r>
+      <w:r>
+        <w:t xml:space="preserve"> and one dependent variable.</w:t>
       </w:r>
       <w:r>
         <w:t xml:space="preserve"> For each independent variable is assigned a weight, then they are summed together with a bias to produce a result:</w:t>
@@ -5702,11 +5866,11 @@
       <w:pPr>
         <w:pStyle w:val="Heading3"/>
       </w:pPr>
-      <w:bookmarkStart w:id="5" w:name="_Toc82434005"/>
+      <w:bookmarkStart w:id="6" w:name="_Toc82547588"/>
       <w:r>
         <w:t>Artificial Neural Networks</w:t>
       </w:r>
-      <w:bookmarkEnd w:id="5"/>
+      <w:bookmarkEnd w:id="6"/>
     </w:p>
     <w:p>
       <w:pPr>
@@ -5761,20 +5925,33 @@
         <w:rPr>
           <w:color w:val="auto"/>
         </w:rPr>
+        <w:t>.</w:t>
+      </w:r>
+      <w:r>
+        <w:rPr>
+          <w:color w:val="auto"/>
+        </w:rPr>
         <w:t xml:space="preserve"> </w:t>
       </w:r>
-      <w:r>
-        <w:rPr>
-          <w:color w:val="auto"/>
-          <w:vertAlign w:val="superscript"/>
-        </w:rPr>
-        <w:t>[1]</w:t>
-      </w:r>
-      <w:r>
-        <w:rPr>
-          <w:color w:val="auto"/>
-        </w:rPr>
-        <w:t>.</w:t>
+    </w:p>
+    <w:p>
+      <w:pPr>
+        <w:ind w:firstLine="350"/>
+        <w:rPr>
+          <w:color w:val="auto"/>
+        </w:rPr>
+      </w:pPr>
+      <w:r>
+        <w:rPr>
+          <w:color w:val="auto"/>
+        </w:rPr>
+        <w:t xml:space="preserve">The base element of the neural networks </w:t>
+      </w:r>
+      <w:r>
+        <w:rPr>
+          <w:color w:val="auto"/>
+        </w:rPr>
+        <w:t>is</w:t>
       </w:r>
       <w:r>
         <w:rPr>
@@ -5782,25 +5959,65 @@
         </w:rPr>
         <w:t xml:space="preserve"> </w:t>
       </w:r>
-    </w:p>
-    <w:p>
-      <w:pPr>
-        <w:ind w:firstLine="350"/>
-        <w:rPr>
-          <w:color w:val="auto"/>
-        </w:rPr>
-      </w:pPr>
-      <w:r>
-        <w:rPr>
-          <w:color w:val="auto"/>
-        </w:rPr>
-        <w:t xml:space="preserve">The base element of the neural networks </w:t>
-      </w:r>
-      <w:r>
-        <w:rPr>
-          <w:color w:val="auto"/>
-        </w:rPr>
-        <w:t>is</w:t>
+      <w:r>
+        <w:rPr>
+          <w:color w:val="auto"/>
+        </w:rPr>
+        <w:t xml:space="preserve">a </w:t>
+      </w:r>
+      <w:r>
+        <w:rPr>
+          <w:color w:val="auto"/>
+        </w:rPr>
+        <w:t>neuron, which is based on the fundamental unit of the brain with the same name, which receive</w:t>
+      </w:r>
+      <w:r>
+        <w:rPr>
+          <w:color w:val="auto"/>
+        </w:rPr>
+        <w:t>s</w:t>
+      </w:r>
+      <w:r>
+        <w:rPr>
+          <w:color w:val="auto"/>
+        </w:rPr>
+        <w:t xml:space="preserve"> an input, multipl</w:t>
+      </w:r>
+      <w:r>
+        <w:rPr>
+          <w:color w:val="auto"/>
+        </w:rPr>
+        <w:t>ies</w:t>
+      </w:r>
+      <w:r>
+        <w:rPr>
+          <w:color w:val="auto"/>
+        </w:rPr>
+        <w:t xml:space="preserve"> it by a weight, add</w:t>
+      </w:r>
+      <w:r>
+        <w:rPr>
+          <w:color w:val="auto"/>
+        </w:rPr>
+        <w:t>s</w:t>
+      </w:r>
+      <w:r>
+        <w:rPr>
+          <w:color w:val="auto"/>
+        </w:rPr>
+        <w:t xml:space="preserve"> a bias and the return</w:t>
+      </w:r>
+      <w:r>
+        <w:rPr>
+          <w:color w:val="auto"/>
+        </w:rPr>
+        <w:t>s</w:t>
+      </w:r>
+      <w:r>
+        <w:rPr>
+          <w:color w:val="auto"/>
+        </w:rPr>
+        <w:t xml:space="preserve"> the result for further processing by a software or another neuron.</w:t>
       </w:r>
       <w:r>
         <w:rPr>
@@ -5812,73 +6029,7 @@
         <w:rPr>
           <w:color w:val="auto"/>
         </w:rPr>
-        <w:t xml:space="preserve">a </w:t>
-      </w:r>
-      <w:r>
-        <w:rPr>
-          <w:color w:val="auto"/>
-        </w:rPr>
-        <w:t>neuron, which is based on the fundamental unit of the brain with the same name, which receive</w:t>
-      </w:r>
-      <w:r>
-        <w:rPr>
-          <w:color w:val="auto"/>
-        </w:rPr>
-        <w:t>s</w:t>
-      </w:r>
-      <w:r>
-        <w:rPr>
-          <w:color w:val="auto"/>
-        </w:rPr>
-        <w:t xml:space="preserve"> an input, multipl</w:t>
-      </w:r>
-      <w:r>
-        <w:rPr>
-          <w:color w:val="auto"/>
-        </w:rPr>
-        <w:t>ies</w:t>
-      </w:r>
-      <w:r>
-        <w:rPr>
-          <w:color w:val="auto"/>
-        </w:rPr>
-        <w:t xml:space="preserve"> it by a weight, add</w:t>
-      </w:r>
-      <w:r>
-        <w:rPr>
-          <w:color w:val="auto"/>
-        </w:rPr>
-        <w:t>s</w:t>
-      </w:r>
-      <w:r>
-        <w:rPr>
-          <w:color w:val="auto"/>
-        </w:rPr>
-        <w:t xml:space="preserve"> a bias and the return</w:t>
-      </w:r>
-      <w:r>
-        <w:rPr>
-          <w:color w:val="auto"/>
-        </w:rPr>
-        <w:t>s</w:t>
-      </w:r>
-      <w:r>
-        <w:rPr>
-          <w:color w:val="auto"/>
-        </w:rPr>
-        <w:t xml:space="preserve"> the result for further processing by a software or another neuron.</w:t>
-      </w:r>
-      <w:r>
-        <w:rPr>
-          <w:color w:val="auto"/>
-        </w:rPr>
-        <w:t xml:space="preserve"> </w:t>
-      </w:r>
-      <w:r>
-        <w:rPr>
-          <w:color w:val="auto"/>
-        </w:rPr>
-        <w:t xml:space="preserve">The function for a neuron looks like this : </w:t>
+        <w:t xml:space="preserve">The function for a neuron looks like this: </w:t>
       </w:r>
     </w:p>
     <w:p>
@@ -5911,7 +6062,21 @@
         <w:rPr>
           <w:color w:val="auto"/>
         </w:rPr>
-        <w:t>Where x is the input, w is the weight, b is the bias and y is the output</w:t>
+        <w:t xml:space="preserve">Where x is the input, w is the weight, b is the bias and y </w:t>
+      </w:r>
+      <w:proofErr w:type="gramStart"/>
+      <w:r>
+        <w:rPr>
+          <w:color w:val="auto"/>
+        </w:rPr>
+        <w:t>is</w:t>
+      </w:r>
+      <w:proofErr w:type="gramEnd"/>
+      <w:r>
+        <w:rPr>
+          <w:color w:val="auto"/>
+        </w:rPr>
+        <w:t xml:space="preserve"> the output</w:t>
       </w:r>
       <w:r>
         <w:rPr>
@@ -5947,20 +6112,7 @@
         <w:rPr>
           <w:color w:val="auto"/>
         </w:rPr>
-        <w:t xml:space="preserve"> the neurons are placed in a layer, with the output from the previous layer being the input of the previous layer, thus simulating the synaptic connections of the brain</w:t>
-      </w:r>
-      <w:r>
-        <w:rPr>
-          <w:color w:val="auto"/>
-          <w:vertAlign w:val="superscript"/>
-        </w:rPr>
-        <w:t xml:space="preserve"> [1]</w:t>
-      </w:r>
-      <w:r>
-        <w:rPr>
-          <w:color w:val="auto"/>
-        </w:rPr>
-        <w:t>.</w:t>
+        <w:t xml:space="preserve"> the neurons are placed in a layer, with the output from the previous layer being the input of the previous layer, thus simulating the synaptic connections of the brain.</w:t>
       </w:r>
     </w:p>
     <w:p>
@@ -6185,6 +6337,7 @@
         <w:pStyle w:val="Caption"/>
         <w:ind w:left="730" w:firstLine="710"/>
       </w:pPr>
+      <w:bookmarkStart w:id="7" w:name="_Toc82547520"/>
       <w:r>
         <w:t xml:space="preserve">Figure </w:t>
       </w:r>
@@ -6192,6 +6345,33 @@
         <w:fldChar w:fldCharType="begin"/>
       </w:r>
       <w:r>
+        <w:instrText xml:space="preserve"> SEQ Figu</w:instrText>
+      </w:r>
+      <w:r>
+        <w:instrText xml:space="preserve">re \* ARABIC </w:instrText>
+      </w:r>
+      <w:r>
+        <w:fldChar w:fldCharType="separate"/>
+      </w:r>
+      <w:r>
+        <w:rPr>
+          <w:noProof/>
+        </w:rPr>
+        <w:t>2</w:t>
+      </w:r>
+      <w:r>
+        <w:rPr>
+          <w:noProof/>
+        </w:rPr>
+        <w:fldChar w:fldCharType="end"/>
+      </w:r>
+      <w:r>
+        <w:t xml:space="preserve"> ReLU Activation Function                                Figure </w:t>
+      </w:r>
+      <w:r>
+        <w:fldChar w:fldCharType="begin"/>
+      </w:r>
+      <w:r>
         <w:instrText xml:space="preserve"> SEQ Figure \* ARABIC </w:instrText>
       </w:r>
       <w:r>
@@ -6201,7 +6381,7 @@
         <w:rPr>
           <w:noProof/>
         </w:rPr>
-        <w:t>2</w:t>
+        <w:t>3</w:t>
       </w:r>
       <w:r>
         <w:rPr>
@@ -6210,32 +6390,9 @@
         <w:fldChar w:fldCharType="end"/>
       </w:r>
       <w:r>
-        <w:t xml:space="preserve"> ReLU Activation Function                                Figure </w:t>
-      </w:r>
-      <w:r>
-        <w:fldChar w:fldCharType="begin"/>
-      </w:r>
-      <w:r>
-        <w:instrText xml:space="preserve"> SEQ Figure \* ARABIC </w:instrText>
-      </w:r>
-      <w:r>
-        <w:fldChar w:fldCharType="separate"/>
-      </w:r>
-      <w:r>
-        <w:rPr>
-          <w:noProof/>
-        </w:rPr>
-        <w:t>3</w:t>
-      </w:r>
-      <w:r>
-        <w:rPr>
-          <w:noProof/>
-        </w:rPr>
-        <w:fldChar w:fldCharType="end"/>
-      </w:r>
-      <w:r>
         <w:t xml:space="preserve"> Linear Activation Function</w:t>
       </w:r>
+      <w:bookmarkEnd w:id="7"/>
     </w:p>
     <w:p>
       <w:pPr>
@@ -6353,20 +6510,62 @@
         <w:rPr>
           <w:color w:val="auto"/>
         </w:rPr>
+        <w:t>.</w:t>
+      </w:r>
+      <w:sdt>
+        <w:sdtPr>
+          <w:rPr>
+            <w:color w:val="auto"/>
+          </w:rPr>
+          <w:id w:val="48270618"/>
+          <w:citation/>
+        </w:sdtPr>
+        <w:sdtContent>
+          <w:r>
+            <w:rPr>
+              <w:color w:val="auto"/>
+            </w:rPr>
+            <w:fldChar w:fldCharType="begin"/>
+          </w:r>
+          <w:r>
+            <w:rPr>
+              <w:color w:val="auto"/>
+            </w:rPr>
+            <w:instrText xml:space="preserve"> CITATION Iva17 \l 1033 </w:instrText>
+          </w:r>
+          <w:r>
+            <w:rPr>
+              <w:color w:val="auto"/>
+            </w:rPr>
+            <w:fldChar w:fldCharType="separate"/>
+          </w:r>
+          <w:r>
+            <w:rPr>
+              <w:noProof/>
+              <w:color w:val="auto"/>
+            </w:rPr>
+            <w:t xml:space="preserve"> </w:t>
+          </w:r>
+          <w:r>
+            <w:rPr>
+              <w:noProof/>
+              <w:color w:val="auto"/>
+            </w:rPr>
+            <w:t>[6]</w:t>
+          </w:r>
+          <w:r>
+            <w:rPr>
+              <w:color w:val="auto"/>
+            </w:rPr>
+            <w:fldChar w:fldCharType="end"/>
+          </w:r>
+        </w:sdtContent>
+      </w:sdt>
+      <w:r>
+        <w:rPr>
+          <w:color w:val="auto"/>
+        </w:rPr>
         <w:t xml:space="preserve"> </w:t>
-      </w:r>
-      <w:r>
-        <w:rPr>
-          <w:color w:val="auto"/>
-          <w:vertAlign w:val="superscript"/>
-        </w:rPr>
-        <w:t>[2]</w:t>
-      </w:r>
-      <w:r>
-        <w:rPr>
-          <w:color w:val="auto"/>
-        </w:rPr>
-        <w:t xml:space="preserve">. </w:t>
       </w:r>
     </w:p>
     <w:p>
@@ -6494,6 +6693,7 @@
           <w:color w:val="auto"/>
         </w:rPr>
       </w:pPr>
+      <w:bookmarkStart w:id="8" w:name="_Toc82547521"/>
       <w:r>
         <w:t xml:space="preserve">Figure </w:t>
       </w:r>
@@ -6521,6 +6721,7 @@
       <w:r>
         <w:t xml:space="preserve"> Neural Network Architecture</w:t>
       </w:r>
+      <w:bookmarkEnd w:id="8"/>
     </w:p>
     <w:p>
       <w:pPr>
@@ -6545,27 +6746,57 @@
         <w:rPr>
           <w:color w:val="auto"/>
         </w:rPr>
-        <w:t xml:space="preserve"> </w:t>
-      </w:r>
-      <w:r>
-        <w:rPr>
-          <w:color w:val="auto"/>
-          <w:vertAlign w:val="superscript"/>
-        </w:rPr>
-        <w:t>[2]</w:t>
-      </w:r>
-      <w:r>
-        <w:rPr>
-          <w:color w:val="auto"/>
-        </w:rPr>
         <w:t>:</w:t>
       </w:r>
-      <w:r>
-        <w:rPr>
-          <w:color w:val="auto"/>
-        </w:rPr>
-        <w:t xml:space="preserve"> </w:t>
-      </w:r>
+      <w:sdt>
+        <w:sdtPr>
+          <w:rPr>
+            <w:color w:val="auto"/>
+          </w:rPr>
+          <w:id w:val="-1022011444"/>
+          <w:citation/>
+        </w:sdtPr>
+        <w:sdtContent>
+          <w:r>
+            <w:rPr>
+              <w:color w:val="auto"/>
+            </w:rPr>
+            <w:fldChar w:fldCharType="begin"/>
+          </w:r>
+          <w:r>
+            <w:rPr>
+              <w:color w:val="auto"/>
+            </w:rPr>
+            <w:instrText xml:space="preserve"> CITATION Iva17 \l 1033 </w:instrText>
+          </w:r>
+          <w:r>
+            <w:rPr>
+              <w:color w:val="auto"/>
+            </w:rPr>
+            <w:fldChar w:fldCharType="separate"/>
+          </w:r>
+          <w:r>
+            <w:rPr>
+              <w:noProof/>
+              <w:color w:val="auto"/>
+            </w:rPr>
+            <w:t xml:space="preserve"> </w:t>
+          </w:r>
+          <w:r>
+            <w:rPr>
+              <w:noProof/>
+              <w:color w:val="auto"/>
+            </w:rPr>
+            <w:t>[6]</w:t>
+          </w:r>
+          <w:r>
+            <w:rPr>
+              <w:color w:val="auto"/>
+            </w:rPr>
+            <w:fldChar w:fldCharType="end"/>
+          </w:r>
+        </w:sdtContent>
+      </w:sdt>
     </w:p>
     <w:p>
       <w:pPr>
@@ -6771,6 +7002,7 @@
         <w:pStyle w:val="Caption"/>
         <w:jc w:val="center"/>
       </w:pPr>
+      <w:bookmarkStart w:id="9" w:name="_Toc82547522"/>
       <w:r>
         <w:t xml:space="preserve">Figure </w:t>
       </w:r>
@@ -6790,11 +7022,15 @@
         <w:t>5</w:t>
       </w:r>
       <w:r>
+        <w:rPr>
+          <w:noProof/>
+        </w:rPr>
         <w:fldChar w:fldCharType="end"/>
       </w:r>
       <w:r>
         <w:t xml:space="preserve"> Feed Forward Neural Network</w:t>
       </w:r>
+      <w:bookmarkEnd w:id="9"/>
     </w:p>
     <w:p>
       <w:pPr>
@@ -6804,11 +7040,11 @@
           <w:numId w:val="12"/>
         </w:numPr>
       </w:pPr>
-      <w:bookmarkStart w:id="6" w:name="_Toc82434006"/>
+      <w:bookmarkStart w:id="10" w:name="_Toc82547589"/>
       <w:r>
         <w:t>Learning Process</w:t>
       </w:r>
-      <w:bookmarkEnd w:id="6"/>
+      <w:bookmarkEnd w:id="10"/>
     </w:p>
     <w:p>
       <w:pPr>
@@ -6839,20 +7075,13 @@
         <w:rPr>
           <w:color w:val="auto"/>
         </w:rPr>
-        <w:t>the network is able to create a function which maps the inputs and outputs, such that in future when exposed to unknown data it can generalize solutions which are close if not the desired output for the task given.</w:t>
-      </w:r>
-      <w:r>
-        <w:rPr>
-          <w:color w:val="auto"/>
-          <w:vertAlign w:val="superscript"/>
-        </w:rPr>
-        <w:t>[2]</w:t>
-      </w:r>
-      <w:r>
-        <w:rPr>
-          <w:color w:val="auto"/>
-        </w:rPr>
-        <w:t xml:space="preserve"> </w:t>
+        <w:t>the network is able to create a function which maps the inputs and outputs, such that in future when exposed to unknown data it can generalize solutions which are close if not the desired output for the task given</w:t>
+      </w:r>
+      <w:r>
+        <w:rPr>
+          <w:color w:val="auto"/>
+        </w:rPr>
+        <w:t>.</w:t>
       </w:r>
     </w:p>
     <w:p>
@@ -6890,7 +7119,62 @@
         <w:rPr>
           <w:color w:val="auto"/>
         </w:rPr>
-        <w:t xml:space="preserve">our data is split in 2 datasets: the training and test data. The test data is used to measure the performance of the network after the training is finished and is not seen by the neural network during the training phase. For this reason, the training data is the bulk of the information, containing between 60-90% of the data. </w:t>
+        <w:t>our data is split in 2 datasets: the training and test data. The test data is used to measure the performance of the network after the training is finished and is not seen by the neural network during the training phase. For this reason, the training data is the bulk of the information, containing between 60-90% of the data</w:t>
+      </w:r>
+      <w:sdt>
+        <w:sdtPr>
+          <w:rPr>
+            <w:color w:val="auto"/>
+          </w:rPr>
+          <w:id w:val="-223834632"/>
+          <w:citation/>
+        </w:sdtPr>
+        <w:sdtContent>
+          <w:r>
+            <w:rPr>
+              <w:color w:val="auto"/>
+            </w:rPr>
+            <w:fldChar w:fldCharType="begin"/>
+          </w:r>
+          <w:r>
+            <w:rPr>
+              <w:color w:val="auto"/>
+            </w:rPr>
+            <w:instrText xml:space="preserve"> CITATION Iva17 \l 1033 </w:instrText>
+          </w:r>
+          <w:r>
+            <w:rPr>
+              <w:color w:val="auto"/>
+            </w:rPr>
+            <w:fldChar w:fldCharType="separate"/>
+          </w:r>
+          <w:r>
+            <w:rPr>
+              <w:noProof/>
+              <w:color w:val="auto"/>
+            </w:rPr>
+            <w:t xml:space="preserve"> </w:t>
+          </w:r>
+          <w:r>
+            <w:rPr>
+              <w:noProof/>
+              <w:color w:val="auto"/>
+            </w:rPr>
+            <w:t>[6]</w:t>
+          </w:r>
+          <w:r>
+            <w:rPr>
+              <w:color w:val="auto"/>
+            </w:rPr>
+            <w:fldChar w:fldCharType="end"/>
+          </w:r>
+        </w:sdtContent>
+      </w:sdt>
+      <w:r>
+        <w:rPr>
+          <w:color w:val="auto"/>
+        </w:rPr>
+        <w:t xml:space="preserve">. </w:t>
       </w:r>
       <w:r>
         <w:rPr>
@@ -6972,11 +7256,11 @@
           <w:numId w:val="12"/>
         </w:numPr>
       </w:pPr>
-      <w:bookmarkStart w:id="7" w:name="_Toc82434007"/>
+      <w:bookmarkStart w:id="11" w:name="_Toc82547590"/>
       <w:r>
         <w:t>Cost Functions</w:t>
       </w:r>
-      <w:bookmarkEnd w:id="7"/>
+      <w:bookmarkEnd w:id="11"/>
     </w:p>
     <w:p>
       <w:pPr>
@@ -7723,7 +8007,7 @@
           <w:numId w:val="12"/>
         </w:numPr>
       </w:pPr>
-      <w:bookmarkStart w:id="8" w:name="_Toc82434008"/>
+      <w:bookmarkStart w:id="12" w:name="_Toc82547591"/>
       <w:r>
         <w:t>Back</w:t>
       </w:r>
@@ -7736,7 +8020,7 @@
       <w:r>
         <w:t>Propagation</w:t>
       </w:r>
-      <w:bookmarkEnd w:id="8"/>
+      <w:bookmarkEnd w:id="12"/>
     </w:p>
     <w:p>
       <w:pPr>
@@ -7755,13 +8039,73 @@
           <w:color w:val="auto"/>
         </w:rPr>
         <w:tab/>
-        <w:t xml:space="preserve">Given a cost function and a neural network architecture (also called a model) there is a method which calculates the gradient of the cost function with respect to the model’s weights. This function is called the backpropagation, </w:t>
-      </w:r>
-      <w:r>
-        <w:rPr>
-          <w:color w:val="auto"/>
-        </w:rPr>
-        <w:tab/>
+        <w:t>Given a cost function and a neural network architecture (also called a model) there is a method which calculates the gradient of the cost function with respect to the model’s weights. This function is called the backpropagation</w:t>
+      </w:r>
+      <w:sdt>
+        <w:sdtPr>
+          <w:rPr>
+            <w:color w:val="auto"/>
+          </w:rPr>
+          <w:id w:val="-166871930"/>
+          <w:citation/>
+        </w:sdtPr>
+        <w:sdtContent>
+          <w:r>
+            <w:rPr>
+              <w:color w:val="auto"/>
+            </w:rPr>
+            <w:fldChar w:fldCharType="begin"/>
+          </w:r>
+          <w:r>
+            <w:rPr>
+              <w:color w:val="auto"/>
+            </w:rPr>
+            <w:instrText xml:space="preserve"> CITATION Dav86 \l 1033 </w:instrText>
+          </w:r>
+          <w:r>
+            <w:rPr>
+              <w:color w:val="auto"/>
+            </w:rPr>
+            <w:fldChar w:fldCharType="separate"/>
+          </w:r>
+          <w:r>
+            <w:rPr>
+              <w:noProof/>
+              <w:color w:val="auto"/>
+            </w:rPr>
+            <w:t xml:space="preserve"> </w:t>
+          </w:r>
+          <w:r>
+            <w:rPr>
+              <w:noProof/>
+              <w:color w:val="auto"/>
+            </w:rPr>
+            <w:t>[7]</w:t>
+          </w:r>
+          <w:r>
+            <w:rPr>
+              <w:color w:val="auto"/>
+            </w:rPr>
+            <w:fldChar w:fldCharType="end"/>
+          </w:r>
+        </w:sdtContent>
+      </w:sdt>
+      <w:r>
+        <w:rPr>
+          <w:color w:val="auto"/>
+        </w:rPr>
+        <w:t>,</w:t>
+      </w:r>
+      <w:r>
+        <w:rPr>
+          <w:color w:val="auto"/>
+        </w:rPr>
+        <w:t xml:space="preserve"> </w:t>
+      </w:r>
+      <w:r>
+        <w:rPr>
+          <w:color w:val="auto"/>
+        </w:rPr>
         <w:t>a short term for backward propagation</w:t>
       </w:r>
       <w:r>
@@ -8062,18 +8406,26 @@
         <w:rPr>
           <w:color w:val="auto"/>
         </w:rPr>
-        <w:t xml:space="preserve"> is the learning rate.</w:t>
-      </w:r>
+        <w:t xml:space="preserve"> is the learning </w:t>
+      </w:r>
+      <w:proofErr w:type="gramStart"/>
+      <w:r>
+        <w:rPr>
+          <w:color w:val="auto"/>
+        </w:rPr>
+        <w:t>rate.</w:t>
+      </w:r>
+      <w:proofErr w:type="gramEnd"/>
     </w:p>
     <w:p>
       <w:pPr>
         <w:pStyle w:val="Heading3"/>
       </w:pPr>
-      <w:bookmarkStart w:id="9" w:name="_Toc82434009"/>
+      <w:bookmarkStart w:id="13" w:name="_Toc82547592"/>
       <w:r>
         <w:t>Deep Learning</w:t>
       </w:r>
-      <w:bookmarkEnd w:id="9"/>
+      <w:bookmarkEnd w:id="13"/>
     </w:p>
     <w:p>
       <w:pPr>
@@ -8083,31 +8435,28 @@
           <w:numId w:val="12"/>
         </w:numPr>
       </w:pPr>
-      <w:bookmarkStart w:id="10" w:name="_Toc82434010"/>
+      <w:bookmarkStart w:id="14" w:name="_Toc82547593"/>
       <w:r>
         <w:t>Regularization</w:t>
       </w:r>
-      <w:bookmarkEnd w:id="10"/>
+      <w:bookmarkEnd w:id="14"/>
     </w:p>
     <w:p>
       <w:pPr>
         <w:ind w:firstLine="350"/>
       </w:pPr>
       <w:r>
-        <w:t>A common problem in machine learning is to make a model perform well on the training data and also on new, unseen data. This term is also called generalization.</w:t>
-      </w:r>
-      <w:r>
-        <w:rPr>
-          <w:vertAlign w:val="superscript"/>
-        </w:rPr>
-        <w:t>[3]</w:t>
-      </w:r>
-      <w:r>
-        <w:t xml:space="preserve"> There are situations in which the error function in the training step is lower than in the validation/test step. This behavior </w:t>
+        <w:t>A common problem in machine learning is to make a model perform well on the training data and also on new, unseen data. This term is also called generalization</w:t>
+      </w:r>
+      <w:r>
+        <w:t>.</w:t>
+      </w:r>
+      <w:r>
+        <w:t xml:space="preserve"> There are situations in which the error function in the training step is lower than in the validation/test step. This behavior is </w:t>
       </w:r>
       <w:r>
         <w:lastRenderedPageBreak/>
-        <w:t xml:space="preserve">is called underfitting, a situation in which for the given data the model is not complex enough to capture the </w:t>
+        <w:t xml:space="preserve">called underfitting, a situation in which for the given data the model is not complex enough to capture the </w:t>
       </w:r>
       <w:r>
         <w:t>relation between the input and target value</w:t>
@@ -8119,7 +8468,36 @@
         <w:t>.</w:t>
       </w:r>
       <w:r>
-        <w:t xml:space="preserve"> The opposite, in which the validation/test error function is lower than the training phase error is called overfitting. This makes the model learn “too much” on the training set and is unable to generalize well on unseen data, such as the test set</w:t>
+        <w:t xml:space="preserve"> The opposite, in which the validation/test error function is lower than the training phase error is called overfitting. This makes the model learn “too much”</w:t>
+      </w:r>
+      <w:sdt>
+        <w:sdtPr>
+          <w:id w:val="-409935130"/>
+          <w:citation/>
+        </w:sdtPr>
+        <w:sdtContent>
+          <w:r>
+            <w:fldChar w:fldCharType="begin"/>
+          </w:r>
+          <w:r>
+            <w:instrText xml:space="preserve"> CITATION Dou03 \l 1033 </w:instrText>
+          </w:r>
+          <w:r>
+            <w:fldChar w:fldCharType="separate"/>
+          </w:r>
+          <w:r>
+            <w:rPr>
+              <w:noProof/>
+            </w:rPr>
+            <w:t xml:space="preserve"> [8]</w:t>
+          </w:r>
+          <w:r>
+            <w:fldChar w:fldCharType="end"/>
+          </w:r>
+        </w:sdtContent>
+      </w:sdt>
+      <w:r>
+        <w:t xml:space="preserve"> on the training set and is unable to generalize well on unseen data, such as the test set</w:t>
       </w:r>
       <w:r>
         <w:t>. In this case the model has a high variance and is able to variate much more than it is needed</w:t>
@@ -8191,6 +8569,7 @@
         <w:pStyle w:val="Caption"/>
         <w:jc w:val="center"/>
       </w:pPr>
+      <w:bookmarkStart w:id="15" w:name="_Toc82547523"/>
       <w:r>
         <w:t xml:space="preserve">Figure </w:t>
       </w:r>
@@ -8218,6 +8597,7 @@
       <w:r>
         <w:t xml:space="preserve"> Underfitting, Robust and Overfitted</w:t>
       </w:r>
+      <w:bookmarkEnd w:id="15"/>
     </w:p>
     <w:p>
       <w:pPr>
@@ -8234,12 +8614,6 @@
       </w:r>
       <w:r>
         <w:t xml:space="preserve"> Regularization is any component of the model, training process or prediction procedure which is included to account for limitations of the training data, including its finiteness.</w:t>
-      </w:r>
-      <w:r>
-        <w:rPr>
-          <w:vertAlign w:val="superscript"/>
-        </w:rPr>
-        <w:t>[3]</w:t>
       </w:r>
       <w:r>
         <w:t xml:space="preserve"> There are a few methods of regularization:</w:t>
@@ -8316,6 +8690,32 @@
       <w:r>
         <w:t>2 (Ridge regression)</w:t>
       </w:r>
+      <w:sdt>
+        <w:sdtPr>
+          <w:id w:val="-919339118"/>
+          <w:citation/>
+        </w:sdtPr>
+        <w:sdtContent>
+          <w:r>
+            <w:fldChar w:fldCharType="begin"/>
+          </w:r>
+          <w:r>
+            <w:instrText xml:space="preserve"> CITATION Rob11 \l 1033 </w:instrText>
+          </w:r>
+          <w:r>
+            <w:fldChar w:fldCharType="separate"/>
+          </w:r>
+          <w:r>
+            <w:rPr>
+              <w:noProof/>
+            </w:rPr>
+            <w:t xml:space="preserve"> [9]</w:t>
+          </w:r>
+          <w:r>
+            <w:fldChar w:fldCharType="end"/>
+          </w:r>
+        </w:sdtContent>
+      </w:sdt>
       <w:r>
         <w:t xml:space="preserve"> normalization</w:t>
       </w:r>
@@ -9219,7 +9619,36 @@
         <w:t>method,</w:t>
       </w:r>
       <w:r>
-        <w:t xml:space="preserve"> we have two options: Data augmentation and Cross-Validation. </w:t>
+        <w:t xml:space="preserve"> we have two options: Data augmentation and Cross-Validation</w:t>
+      </w:r>
+      <w:sdt>
+        <w:sdtPr>
+          <w:id w:val="1121419179"/>
+          <w:citation/>
+        </w:sdtPr>
+        <w:sdtContent>
+          <w:r>
+            <w:fldChar w:fldCharType="begin"/>
+          </w:r>
+          <w:r>
+            <w:instrText xml:space="preserve"> CITATION Dan19 \l 1033 </w:instrText>
+          </w:r>
+          <w:r>
+            <w:fldChar w:fldCharType="separate"/>
+          </w:r>
+          <w:r>
+            <w:rPr>
+              <w:noProof/>
+            </w:rPr>
+            <w:t xml:space="preserve"> [10]</w:t>
+          </w:r>
+          <w:r>
+            <w:fldChar w:fldCharType="end"/>
+          </w:r>
+        </w:sdtContent>
+      </w:sdt>
+      <w:r>
+        <w:t xml:space="preserve">. </w:t>
       </w:r>
       <w:r>
         <w:t>Data augmentation is done by increasing the quantity of available data by artificially augmenting existing data to create more input data.</w:t>
@@ -9265,6 +9694,32 @@
         <w:tab/>
         <w:t>We can alter the model architecture by adding a regularization layer called Dropout</w:t>
       </w:r>
+      <w:sdt>
+        <w:sdtPr>
+          <w:id w:val="-504134280"/>
+          <w:citation/>
+        </w:sdtPr>
+        <w:sdtContent>
+          <w:r>
+            <w:fldChar w:fldCharType="begin"/>
+          </w:r>
+          <w:r>
+            <w:instrText xml:space="preserve"> CITATION Pie13 \l 1033 </w:instrText>
+          </w:r>
+          <w:r>
+            <w:fldChar w:fldCharType="separate"/>
+          </w:r>
+          <w:r>
+            <w:rPr>
+              <w:noProof/>
+            </w:rPr>
+            <w:t xml:space="preserve"> [11]</w:t>
+          </w:r>
+          <w:r>
+            <w:fldChar w:fldCharType="end"/>
+          </w:r>
+        </w:sdtContent>
+      </w:sdt>
       <w:r>
         <w:t>.</w:t>
       </w:r>
@@ -9272,11 +9727,11 @@
         <w:t xml:space="preserve"> This type of regularization is frequently used and has the best results in deep learning</w:t>
       </w:r>
       <w:r>
-        <w:t xml:space="preserve">. At every iteration Dropout randomly selects some nodes with probability p and removes them along with their input </w:t>
+        <w:t xml:space="preserve">. At every iteration Dropout randomly selects some nodes with probability p and removes them along with </w:t>
       </w:r>
       <w:r>
         <w:lastRenderedPageBreak/>
-        <w:t>and output connection as well.</w:t>
+        <w:t>their input and output connection as well.</w:t>
       </w:r>
       <w:r>
         <w:t xml:space="preserve"> This method reduces the variance which the output can produce since there are less nodes.</w:t>
@@ -9346,6 +9801,7 @@
         <w:pStyle w:val="Caption"/>
         <w:jc w:val="center"/>
       </w:pPr>
+      <w:bookmarkStart w:id="16" w:name="_Toc82547524"/>
       <w:r>
         <w:t xml:space="preserve">Figure </w:t>
       </w:r>
@@ -9373,6 +9829,7 @@
       <w:r>
         <w:t xml:space="preserve"> Neural Network model without and with Dropout</w:t>
       </w:r>
+      <w:bookmarkEnd w:id="16"/>
     </w:p>
     <w:p>
       <w:r>
@@ -9380,7 +9837,19 @@
       </w:r>
       <w:r>
         <w:tab/>
-        <w:t>It is often encountered in machine learning a huge disproportion between features. For example we can have age and income as features. While age usually does not go higher than 100 income can be 100 times bigger than the age. This will cause the income to have a bigger influence on the outcome than the age, although they are equally important.</w:t>
+        <w:t xml:space="preserve">It is often encountered in machine learning a huge disproportion between features. For </w:t>
+      </w:r>
+      <w:r>
+        <w:t>example,</w:t>
+      </w:r>
+      <w:r>
+        <w:t xml:space="preserve"> we can have age and income as features. While age usually does not go higher than 100</w:t>
+      </w:r>
+      <w:r>
+        <w:t>,</w:t>
+      </w:r>
+      <w:r>
+        <w:t xml:space="preserve"> income can be 100 times bigger than the age. This will cause the income to have a bigger influence on the outcome than the age, although they are equally important.</w:t>
       </w:r>
     </w:p>
     <w:p>
@@ -9392,7 +9861,36 @@
         <w:t>To overcome this disproportion of features normalization must be applied.</w:t>
       </w:r>
       <w:r>
-        <w:t xml:space="preserve"> Normalization is a technique used in machine learning as a part of data preparation. The goal is to transform numerical features to a common scale without distorting the true value. The values end up in a range between 0 and 1. It is also called Min-Max scaling and is defined as : </w:t>
+        <w:t xml:space="preserve"> Normalization is a technique used in machine learning as a part of data preparation. The goal is to transform numerical features to a common scale without distorting the true value. The values end up in a range between 0 and 1. It is also called Min-Max</w:t>
+      </w:r>
+      <w:sdt>
+        <w:sdtPr>
+          <w:id w:val="344519382"/>
+          <w:citation/>
+        </w:sdtPr>
+        <w:sdtContent>
+          <w:r>
+            <w:fldChar w:fldCharType="begin"/>
+          </w:r>
+          <w:r>
+            <w:instrText xml:space="preserve"> CITATION SGo \l 1033 </w:instrText>
+          </w:r>
+          <w:r>
+            <w:fldChar w:fldCharType="separate"/>
+          </w:r>
+          <w:r>
+            <w:rPr>
+              <w:noProof/>
+            </w:rPr>
+            <w:t xml:space="preserve"> [12]</w:t>
+          </w:r>
+          <w:r>
+            <w:fldChar w:fldCharType="end"/>
+          </w:r>
+        </w:sdtContent>
+      </w:sdt>
+      <w:r>
+        <w:t xml:space="preserve"> scaling and is defined as: </w:t>
       </w:r>
     </w:p>
     <w:p>
@@ -9616,11 +10114,11 @@
           <w:numId w:val="12"/>
         </w:numPr>
       </w:pPr>
-      <w:bookmarkStart w:id="11" w:name="_Toc82434011"/>
+      <w:bookmarkStart w:id="17" w:name="_Toc82547594"/>
       <w:r>
         <w:t>Optimization</w:t>
       </w:r>
-      <w:bookmarkEnd w:id="11"/>
+      <w:bookmarkEnd w:id="17"/>
     </w:p>
     <w:p>
       <w:pPr>
@@ -9643,12 +10141,6 @@
       </w:r>
       <w:r>
         <w:t>The backpropagation algorithm does not specify how we use this gradient to update the weights of the model.</w:t>
-      </w:r>
-      <w:r>
-        <w:rPr>
-          <w:vertAlign w:val="superscript"/>
-        </w:rPr>
-        <w:t>[3]</w:t>
       </w:r>
     </w:p>
     <w:p>
@@ -9663,7 +10155,36 @@
         <w:t>.</w:t>
       </w:r>
       <w:r>
-        <w:t xml:space="preserve"> Gradient Descent is the first and most basic gradient algorithm which you can apply to train a deep neural model.</w:t>
+        <w:t xml:space="preserve"> Gradient Descent is the first and most basic gradient algorithm which you can apply to train a deep neural model</w:t>
+      </w:r>
+      <w:sdt>
+        <w:sdtPr>
+          <w:id w:val="355624804"/>
+          <w:citation/>
+        </w:sdtPr>
+        <w:sdtContent>
+          <w:r>
+            <w:fldChar w:fldCharType="begin"/>
+          </w:r>
+          <w:r>
+            <w:instrText xml:space="preserve"> CITATION Seb16 \l 1033 </w:instrText>
+          </w:r>
+          <w:r>
+            <w:fldChar w:fldCharType="separate"/>
+          </w:r>
+          <w:r>
+            <w:rPr>
+              <w:noProof/>
+            </w:rPr>
+            <w:t xml:space="preserve"> [13]</w:t>
+          </w:r>
+          <w:r>
+            <w:fldChar w:fldCharType="end"/>
+          </w:r>
+        </w:sdtContent>
+      </w:sdt>
+      <w:r>
+        <w:t>.</w:t>
       </w:r>
       <w:r>
         <w:t xml:space="preserve"> It is also called “batch gradient descent” or “deterministic gradient descent</w:t>
@@ -10326,31 +10847,19 @@
         <w:tab/>
       </w:r>
       <w:r>
-        <w:t xml:space="preserve">For this purpose, adaptive learning rate algorithms has been made. The first algorithm introduced is </w:t>
-      </w:r>
-      <w:proofErr w:type="spellStart"/>
-      <w:r>
-        <w:t>Ada</w:t>
-      </w:r>
-      <w:r>
-        <w:t>Grad</w:t>
-      </w:r>
-      <w:proofErr w:type="spellEnd"/>
-      <w:r>
-        <w:t>. Though several variants of Gradient Descent algorithms have evolved, the challenge lies in fine-tuning the hyper-parameters to redefine the algorithm to train the network as per the requirements of the dataset</w:t>
+        <w:t>For this purpose, adaptive learning rate algorithms has been made</w:t>
       </w:r>
       <w:sdt>
         <w:sdtPr>
-          <w:id w:val="-1938587241"/>
+          <w:id w:val="-334530638"/>
           <w:citation/>
         </w:sdtPr>
-        <w:sdtEndPr/>
         <w:sdtContent>
           <w:r>
             <w:fldChar w:fldCharType="begin"/>
           </w:r>
           <w:r>
-            <w:instrText xml:space="preserve"> CITATION AAg19 \l 1033 </w:instrText>
+            <w:instrText xml:space="preserve"> CITATION LiY09 \l 1033 </w:instrText>
           </w:r>
           <w:r>
             <w:fldChar w:fldCharType="separate"/>
@@ -10359,7 +10868,7 @@
             <w:rPr>
               <w:noProof/>
             </w:rPr>
-            <w:t xml:space="preserve"> (A. Agnes Lydia, 2019)</w:t>
+            <w:t xml:space="preserve"> [14]</w:t>
           </w:r>
           <w:r>
             <w:fldChar w:fldCharType="end"/>
@@ -10367,11 +10876,28 @@
         </w:sdtContent>
       </w:sdt>
       <w:r>
-        <w:t xml:space="preserve">. </w:t>
+        <w:t xml:space="preserve">. The first algorithm introduced is </w:t>
+      </w:r>
+      <w:proofErr w:type="spellStart"/>
+      <w:r>
+        <w:t>Ada</w:t>
+      </w:r>
+      <w:r>
+        <w:t>Grad</w:t>
+      </w:r>
+      <w:proofErr w:type="spellEnd"/>
+      <w:r>
+        <w:t>. Though several variants of Gradient Descent algorithms have evolved, the challenge lies in fine-tuning the hyper-parameters to redefine the algorithm to train the network as per the requirements of the dataset</w:t>
+      </w:r>
+      <w:r>
+        <w:t>.</w:t>
       </w:r>
       <w:r>
         <w:t xml:space="preserve"> </w:t>
       </w:r>
+      <w:r>
+        <w:t xml:space="preserve"> </w:t>
+      </w:r>
       <w:proofErr w:type="spellStart"/>
       <w:r>
         <w:t>AdaGrad</w:t>
@@ -10381,7 +10907,15 @@
         <w:t xml:space="preserve"> adaptively scales the learning rate for </w:t>
       </w:r>
       <w:r>
-        <w:t>of all models parameters by scaling them inversely proportional to the sum of squared partial derivates from the training epochs.</w:t>
+        <w:t xml:space="preserve">of all </w:t>
+      </w:r>
+      <w:proofErr w:type="gramStart"/>
+      <w:r>
+        <w:t>models</w:t>
+      </w:r>
+      <w:proofErr w:type="gramEnd"/>
+      <w:r>
+        <w:t xml:space="preserve"> parameters by scaling them inversely proportional to the sum of squared partial derivates from the training epochs.</w:t>
       </w:r>
       <w:r>
         <w:t xml:space="preserve"> This will make the parameters with greater gradient have a higher learning rate decrease while the parameters with lower gradient will have a lower learning rate decrease. The downside of </w:t>
@@ -10490,27 +11024,22 @@
           <w:szCs w:val="32"/>
         </w:rPr>
       </w:pPr>
-      <w:bookmarkStart w:id="12" w:name="_Toc80789389"/>
-      <w:bookmarkStart w:id="13" w:name="_Toc80789431"/>
-      <w:bookmarkStart w:id="14" w:name="_Toc81070026"/>
-      <w:bookmarkStart w:id="15" w:name="_Toc81079156"/>
-      <w:bookmarkStart w:id="16" w:name="_Toc81504132"/>
-      <w:bookmarkStart w:id="17" w:name="_Toc81753794"/>
-      <w:bookmarkStart w:id="18" w:name="_Toc81753958"/>
-      <w:bookmarkStart w:id="19" w:name="_Toc81756038"/>
-      <w:bookmarkStart w:id="20" w:name="_Toc81757237"/>
-      <w:bookmarkStart w:id="21" w:name="_Toc82270371"/>
-      <w:bookmarkStart w:id="22" w:name="_Toc82270395"/>
-      <w:bookmarkStart w:id="23" w:name="_Toc82279397"/>
-      <w:bookmarkStart w:id="24" w:name="_Toc82431473"/>
-      <w:bookmarkStart w:id="25" w:name="_Toc82433372"/>
-      <w:bookmarkStart w:id="26" w:name="_Toc82434012"/>
-      <w:bookmarkEnd w:id="12"/>
-      <w:bookmarkEnd w:id="13"/>
-      <w:bookmarkEnd w:id="14"/>
-      <w:bookmarkEnd w:id="15"/>
-      <w:bookmarkEnd w:id="16"/>
-      <w:bookmarkEnd w:id="17"/>
+      <w:bookmarkStart w:id="18" w:name="_Toc80789389"/>
+      <w:bookmarkStart w:id="19" w:name="_Toc80789431"/>
+      <w:bookmarkStart w:id="20" w:name="_Toc81070026"/>
+      <w:bookmarkStart w:id="21" w:name="_Toc81079156"/>
+      <w:bookmarkStart w:id="22" w:name="_Toc81504132"/>
+      <w:bookmarkStart w:id="23" w:name="_Toc81753794"/>
+      <w:bookmarkStart w:id="24" w:name="_Toc81753958"/>
+      <w:bookmarkStart w:id="25" w:name="_Toc81756038"/>
+      <w:bookmarkStart w:id="26" w:name="_Toc81757237"/>
+      <w:bookmarkStart w:id="27" w:name="_Toc82270371"/>
+      <w:bookmarkStart w:id="28" w:name="_Toc82270395"/>
+      <w:bookmarkStart w:id="29" w:name="_Toc82279397"/>
+      <w:bookmarkStart w:id="30" w:name="_Toc82431473"/>
+      <w:bookmarkStart w:id="31" w:name="_Toc82433372"/>
+      <w:bookmarkStart w:id="32" w:name="_Toc82434012"/>
+      <w:bookmarkStart w:id="33" w:name="_Toc82547595"/>
       <w:bookmarkEnd w:id="18"/>
       <w:bookmarkEnd w:id="19"/>
       <w:bookmarkEnd w:id="20"/>
@@ -10520,6 +11049,13 @@
       <w:bookmarkEnd w:id="24"/>
       <w:bookmarkEnd w:id="25"/>
       <w:bookmarkEnd w:id="26"/>
+      <w:bookmarkEnd w:id="27"/>
+      <w:bookmarkEnd w:id="28"/>
+      <w:bookmarkEnd w:id="29"/>
+      <w:bookmarkEnd w:id="30"/>
+      <w:bookmarkEnd w:id="31"/>
+      <w:bookmarkEnd w:id="32"/>
+      <w:bookmarkEnd w:id="33"/>
     </w:p>
     <w:p>
       <w:pPr>
@@ -10541,28 +11077,22 @@
           <w:szCs w:val="32"/>
         </w:rPr>
       </w:pPr>
-      <w:bookmarkStart w:id="27" w:name="_Toc80789390"/>
-      <w:bookmarkStart w:id="28" w:name="_Toc80789432"/>
-      <w:bookmarkStart w:id="29" w:name="_Toc81070027"/>
-      <w:bookmarkStart w:id="30" w:name="_Toc81079157"/>
-      <w:bookmarkStart w:id="31" w:name="_Toc81504133"/>
-      <w:bookmarkStart w:id="32" w:name="_Toc81753795"/>
-      <w:bookmarkStart w:id="33" w:name="_Toc81753959"/>
-      <w:bookmarkStart w:id="34" w:name="_Toc81756039"/>
-      <w:bookmarkStart w:id="35" w:name="_Toc81757238"/>
-      <w:bookmarkStart w:id="36" w:name="_Toc82270372"/>
-      <w:bookmarkStart w:id="37" w:name="_Toc82270396"/>
-      <w:bookmarkStart w:id="38" w:name="_Toc82279398"/>
-      <w:bookmarkStart w:id="39" w:name="_Toc82431474"/>
-      <w:bookmarkStart w:id="40" w:name="_Toc82433373"/>
-      <w:bookmarkStart w:id="41" w:name="_Toc82434013"/>
-      <w:bookmarkEnd w:id="27"/>
-      <w:bookmarkEnd w:id="28"/>
-      <w:bookmarkEnd w:id="29"/>
-      <w:bookmarkEnd w:id="30"/>
-      <w:bookmarkEnd w:id="31"/>
-      <w:bookmarkEnd w:id="32"/>
-      <w:bookmarkEnd w:id="33"/>
+      <w:bookmarkStart w:id="34" w:name="_Toc80789390"/>
+      <w:bookmarkStart w:id="35" w:name="_Toc80789432"/>
+      <w:bookmarkStart w:id="36" w:name="_Toc81070027"/>
+      <w:bookmarkStart w:id="37" w:name="_Toc81079157"/>
+      <w:bookmarkStart w:id="38" w:name="_Toc81504133"/>
+      <w:bookmarkStart w:id="39" w:name="_Toc81753795"/>
+      <w:bookmarkStart w:id="40" w:name="_Toc81753959"/>
+      <w:bookmarkStart w:id="41" w:name="_Toc81756039"/>
+      <w:bookmarkStart w:id="42" w:name="_Toc81757238"/>
+      <w:bookmarkStart w:id="43" w:name="_Toc82270372"/>
+      <w:bookmarkStart w:id="44" w:name="_Toc82270396"/>
+      <w:bookmarkStart w:id="45" w:name="_Toc82279398"/>
+      <w:bookmarkStart w:id="46" w:name="_Toc82431474"/>
+      <w:bookmarkStart w:id="47" w:name="_Toc82433373"/>
+      <w:bookmarkStart w:id="48" w:name="_Toc82434013"/>
+      <w:bookmarkStart w:id="49" w:name="_Toc82547596"/>
       <w:bookmarkEnd w:id="34"/>
       <w:bookmarkEnd w:id="35"/>
       <w:bookmarkEnd w:id="36"/>
@@ -10571,6 +11101,14 @@
       <w:bookmarkEnd w:id="39"/>
       <w:bookmarkEnd w:id="40"/>
       <w:bookmarkEnd w:id="41"/>
+      <w:bookmarkEnd w:id="42"/>
+      <w:bookmarkEnd w:id="43"/>
+      <w:bookmarkEnd w:id="44"/>
+      <w:bookmarkEnd w:id="45"/>
+      <w:bookmarkEnd w:id="46"/>
+      <w:bookmarkEnd w:id="47"/>
+      <w:bookmarkEnd w:id="48"/>
+      <w:bookmarkEnd w:id="49"/>
     </w:p>
     <w:p>
       <w:pPr>
@@ -10592,29 +11130,22 @@
           <w:szCs w:val="32"/>
         </w:rPr>
       </w:pPr>
-      <w:bookmarkStart w:id="42" w:name="_Toc80789391"/>
-      <w:bookmarkStart w:id="43" w:name="_Toc80789433"/>
-      <w:bookmarkStart w:id="44" w:name="_Toc81070028"/>
-      <w:bookmarkStart w:id="45" w:name="_Toc81079158"/>
-      <w:bookmarkStart w:id="46" w:name="_Toc81504134"/>
-      <w:bookmarkStart w:id="47" w:name="_Toc81753796"/>
-      <w:bookmarkStart w:id="48" w:name="_Toc81753960"/>
-      <w:bookmarkStart w:id="49" w:name="_Toc81756040"/>
-      <w:bookmarkStart w:id="50" w:name="_Toc81757239"/>
-      <w:bookmarkStart w:id="51" w:name="_Toc82270373"/>
-      <w:bookmarkStart w:id="52" w:name="_Toc82270397"/>
-      <w:bookmarkStart w:id="53" w:name="_Toc82279399"/>
-      <w:bookmarkStart w:id="54" w:name="_Toc82431475"/>
-      <w:bookmarkStart w:id="55" w:name="_Toc82433374"/>
-      <w:bookmarkStart w:id="56" w:name="_Toc82434014"/>
-      <w:bookmarkEnd w:id="42"/>
-      <w:bookmarkEnd w:id="43"/>
-      <w:bookmarkEnd w:id="44"/>
-      <w:bookmarkEnd w:id="45"/>
-      <w:bookmarkEnd w:id="46"/>
-      <w:bookmarkEnd w:id="47"/>
-      <w:bookmarkEnd w:id="48"/>
-      <w:bookmarkEnd w:id="49"/>
+      <w:bookmarkStart w:id="50" w:name="_Toc80789391"/>
+      <w:bookmarkStart w:id="51" w:name="_Toc80789433"/>
+      <w:bookmarkStart w:id="52" w:name="_Toc81070028"/>
+      <w:bookmarkStart w:id="53" w:name="_Toc81079158"/>
+      <w:bookmarkStart w:id="54" w:name="_Toc81504134"/>
+      <w:bookmarkStart w:id="55" w:name="_Toc81753796"/>
+      <w:bookmarkStart w:id="56" w:name="_Toc81753960"/>
+      <w:bookmarkStart w:id="57" w:name="_Toc81756040"/>
+      <w:bookmarkStart w:id="58" w:name="_Toc81757239"/>
+      <w:bookmarkStart w:id="59" w:name="_Toc82270373"/>
+      <w:bookmarkStart w:id="60" w:name="_Toc82270397"/>
+      <w:bookmarkStart w:id="61" w:name="_Toc82279399"/>
+      <w:bookmarkStart w:id="62" w:name="_Toc82431475"/>
+      <w:bookmarkStart w:id="63" w:name="_Toc82433374"/>
+      <w:bookmarkStart w:id="64" w:name="_Toc82434014"/>
+      <w:bookmarkStart w:id="65" w:name="_Toc82547597"/>
       <w:bookmarkEnd w:id="50"/>
       <w:bookmarkEnd w:id="51"/>
       <w:bookmarkEnd w:id="52"/>
@@ -10622,6 +11153,15 @@
       <w:bookmarkEnd w:id="54"/>
       <w:bookmarkEnd w:id="55"/>
       <w:bookmarkEnd w:id="56"/>
+      <w:bookmarkEnd w:id="57"/>
+      <w:bookmarkEnd w:id="58"/>
+      <w:bookmarkEnd w:id="59"/>
+      <w:bookmarkEnd w:id="60"/>
+      <w:bookmarkEnd w:id="61"/>
+      <w:bookmarkEnd w:id="62"/>
+      <w:bookmarkEnd w:id="63"/>
+      <w:bookmarkEnd w:id="64"/>
+      <w:bookmarkEnd w:id="65"/>
     </w:p>
     <w:p>
       <w:pPr>
@@ -10631,14 +11171,14 @@
           <w:numId w:val="12"/>
         </w:numPr>
       </w:pPr>
-      <w:bookmarkStart w:id="57" w:name="_Toc82434015"/>
+      <w:bookmarkStart w:id="66" w:name="_Toc82547598"/>
       <w:r>
         <w:t xml:space="preserve">Convolutional </w:t>
       </w:r>
       <w:r>
         <w:t>Neural Networks</w:t>
       </w:r>
-      <w:bookmarkEnd w:id="57"/>
+      <w:bookmarkEnd w:id="66"/>
     </w:p>
     <w:p>
       <w:pPr>
@@ -10695,35 +11235,8 @@
         <w:t xml:space="preserve"> and the input is transformed into a feature map, also known as activation map with the same number of dimensions.</w:t>
       </w:r>
       <w:r>
-        <w:t xml:space="preserve"> The convolution operation is similar to the response of a neuron in the visual cortex to a certain stimulus </w:t>
-      </w:r>
-      <w:sdt>
-        <w:sdtPr>
-          <w:id w:val="440264009"/>
-          <w:citation/>
-        </w:sdtPr>
-        <w:sdtEndPr/>
-        <w:sdtContent>
-          <w:r>
-            <w:fldChar w:fldCharType="begin"/>
-          </w:r>
-          <w:r>
-            <w:instrText xml:space="preserve">CITATION Con13 \l 1033 </w:instrText>
-          </w:r>
-          <w:r>
-            <w:fldChar w:fldCharType="separate"/>
-          </w:r>
-          <w:r>
-            <w:rPr>
-              <w:noProof/>
-            </w:rPr>
-            <w:t>(Lab., 2013)</w:t>
-          </w:r>
-          <w:r>
-            <w:fldChar w:fldCharType="end"/>
-          </w:r>
-        </w:sdtContent>
-      </w:sdt>
+        <w:t xml:space="preserve"> The convolution operation is similar to the response of a neuron in the visual cortex to a certain stimulus</w:t>
+      </w:r>
       <w:r>
         <w:t>.</w:t>
       </w:r>
@@ -10813,6 +11326,7 @@
         <w:pStyle w:val="Caption"/>
         <w:jc w:val="center"/>
       </w:pPr>
+      <w:bookmarkStart w:id="67" w:name="_Toc82547525"/>
       <w:r>
         <w:t xml:space="preserve">Figure </w:t>
       </w:r>
@@ -10840,6 +11354,7 @@
       <w:r>
         <w:t xml:space="preserve"> Convolutional Neural Network</w:t>
       </w:r>
+      <w:bookmarkEnd w:id="67"/>
     </w:p>
     <w:p>
       <w:pPr>
@@ -10867,7 +11382,15 @@
         <w:t xml:space="preserve"> neuron.</w:t>
       </w:r>
       <w:r>
-        <w:t xml:space="preserve"> We don’t need that much information, we can extract essential information with a down-sized </w:t>
+        <w:t xml:space="preserve"> We don’t need that much </w:t>
+      </w:r>
+      <w:proofErr w:type="gramStart"/>
+      <w:r>
+        <w:t>information,</w:t>
+      </w:r>
+      <w:proofErr w:type="gramEnd"/>
+      <w:r>
+        <w:t xml:space="preserve"> we can extract essential information with a down-sized </w:t>
       </w:r>
       <w:r>
         <w:lastRenderedPageBreak/>
@@ -10885,11 +11408,11 @@
           <w:numId w:val="12"/>
         </w:numPr>
       </w:pPr>
-      <w:bookmarkStart w:id="58" w:name="_Toc82434016"/>
+      <w:bookmarkStart w:id="68" w:name="_Toc82547599"/>
       <w:r>
         <w:t>Geometric Deep Learning</w:t>
       </w:r>
-      <w:bookmarkEnd w:id="58"/>
+      <w:bookmarkEnd w:id="68"/>
     </w:p>
     <w:p>
       <w:pPr>
@@ -11022,15 +11545,7 @@
         </m:r>
       </m:oMath>
       <w:r>
-        <w:t xml:space="preserve"> is different for a dire</w:t>
-      </w:r>
-      <w:proofErr w:type="spellStart"/>
-      <w:r>
-        <w:t>cted</w:t>
-      </w:r>
-      <w:proofErr w:type="spellEnd"/>
-      <w:r>
-        <w:t xml:space="preserve"> graph </w:t>
+        <w:t xml:space="preserve"> is different for a directed graph </w:t>
       </w:r>
       <w:r>
         <w:t>where</w:t>
@@ -11190,6 +11705,7 @@
         <w:pStyle w:val="Caption"/>
         <w:jc w:val="center"/>
       </w:pPr>
+      <w:bookmarkStart w:id="69" w:name="_Toc82547526"/>
       <w:r>
         <w:t xml:space="preserve">Figure </w:t>
       </w:r>
@@ -11223,6 +11739,7 @@
         </w:rPr>
         <w:t xml:space="preserve"> Example</w:t>
       </w:r>
+      <w:bookmarkEnd w:id="69"/>
     </w:p>
     <w:p>
       <w:pPr>
@@ -11240,33 +11757,6 @@
       <w:r>
         <w:t xml:space="preserve"> applications, they can be used to model processes in biological, physical and information systems</w:t>
       </w:r>
-      <w:sdt>
-        <w:sdtPr>
-          <w:id w:val="426315004"/>
-          <w:citation/>
-        </w:sdtPr>
-        <w:sdtEndPr/>
-        <w:sdtContent>
-          <w:r>
-            <w:fldChar w:fldCharType="begin"/>
-          </w:r>
-          <w:r>
-            <w:instrText xml:space="preserve"> CITATION Ada18 \l 1033 </w:instrText>
-          </w:r>
-          <w:r>
-            <w:fldChar w:fldCharType="separate"/>
-          </w:r>
-          <w:r>
-            <w:rPr>
-              <w:noProof/>
-            </w:rPr>
-            <w:t xml:space="preserve"> (Adali &amp; Ortega, 2018)</w:t>
-          </w:r>
-          <w:r>
-            <w:fldChar w:fldCharType="end"/>
-          </w:r>
-        </w:sdtContent>
-      </w:sdt>
       <w:r>
         <w:t>.</w:t>
       </w:r>
@@ -11274,41 +11764,14 @@
         <w:t xml:space="preserve"> </w:t>
       </w:r>
       <w:r>
-        <w:t xml:space="preserve">Graphs have been receiving </w:t>
+        <w:t xml:space="preserve">Graphs have been receiving more attention in </w:t>
       </w:r>
       <w:r>
         <w:lastRenderedPageBreak/>
-        <w:t>more attention in machine learning due to the great expressive power of graphs. They can be used to describe systems across various domains such as social networks, physical systems, protein interactions systems or even knowledge graphs</w:t>
-      </w:r>
-      <w:sdt>
-        <w:sdtPr>
-          <w:id w:val="-528959752"/>
-          <w:citation/>
-        </w:sdtPr>
-        <w:sdtEndPr/>
-        <w:sdtContent>
-          <w:r>
-            <w:fldChar w:fldCharType="begin"/>
-          </w:r>
-          <w:r>
-            <w:instrText xml:space="preserve"> CITATION Tak \l 1033 </w:instrText>
-          </w:r>
-          <w:r>
-            <w:fldChar w:fldCharType="separate"/>
-          </w:r>
-          <w:r>
-            <w:rPr>
-              <w:noProof/>
-            </w:rPr>
-            <w:t xml:space="preserve"> (Takuo Hamaguchi)</w:t>
-          </w:r>
-          <w:r>
-            <w:fldChar w:fldCharType="end"/>
-          </w:r>
-        </w:sdtContent>
-      </w:sdt>
-      <w:r>
-        <w:t xml:space="preserve">. </w:t>
+        <w:t>machine learning due to the great expressive power of graphs. They can be used to describe systems across various domains such as social networks, physical systems, protein interactions systems or even knowledge graphs</w:t>
+      </w:r>
+      <w:r>
+        <w:t>.</w:t>
       </w:r>
     </w:p>
     <w:p>
@@ -11682,7 +12145,15 @@
         </m:nary>
       </m:oMath>
       <w:r>
-        <w:t>. The Laplacian matrix usually has three forms:</w:t>
+        <w:t>. The Lapla</w:t>
+      </w:r>
+      <w:proofErr w:type="spellStart"/>
+      <w:r>
+        <w:t>cian</w:t>
+      </w:r>
+      <w:proofErr w:type="spellEnd"/>
+      <w:r>
+        <w:t xml:space="preserve"> matrix usually has three forms:</w:t>
       </w:r>
     </w:p>
     <w:p>
@@ -12392,37 +12863,7 @@
       </w:pPr>
       <w:r>
         <w:tab/>
-        <w:t>A key role in graph convolutional networks relied on spectral method is the eigen-decomposition of the Laplacian Matrix</w:t>
-      </w:r>
-      <w:sdt>
-        <w:sdtPr>
-          <w:id w:val="-143983943"/>
-          <w:citation/>
-        </w:sdtPr>
-        <w:sdtEndPr/>
-        <w:sdtContent>
-          <w:r>
-            <w:fldChar w:fldCharType="begin"/>
-          </w:r>
-          <w:r>
-            <w:instrText xml:space="preserve"> CITATION WEN20 \l 1033 </w:instrText>
-          </w:r>
-          <w:r>
-            <w:fldChar w:fldCharType="separate"/>
-          </w:r>
-          <w:r>
-            <w:rPr>
-              <w:noProof/>
-            </w:rPr>
-            <w:t xml:space="preserve"> (WENMING CAO, 2020)</w:t>
-          </w:r>
-          <w:r>
-            <w:fldChar w:fldCharType="end"/>
-          </w:r>
-        </w:sdtContent>
-      </w:sdt>
-      <w:r>
-        <w:t xml:space="preserve">. </w:t>
+        <w:t xml:space="preserve">A key role in graph convolutional networks relied on spectral method is the eigen-decomposition of the Laplacian Matrix. </w:t>
       </w:r>
       <w:r>
         <w:t xml:space="preserve">The Laplacian matrix can also be written </w:t>
@@ -13082,6 +13523,7 @@
         <w:pStyle w:val="Caption"/>
         <w:jc w:val="center"/>
       </w:pPr>
+      <w:bookmarkStart w:id="70" w:name="_Toc82547527"/>
       <w:r>
         <w:t xml:space="preserve">Figure </w:t>
       </w:r>
@@ -13109,6 +13551,7 @@
       <w:r>
         <w:t xml:space="preserve"> Graph Convolutional Network</w:t>
       </w:r>
+      <w:bookmarkEnd w:id="70"/>
     </w:p>
     <w:p>
       <w:pPr>
@@ -13118,7 +13561,7 @@
           <w:numId w:val="12"/>
         </w:numPr>
       </w:pPr>
-      <w:bookmarkStart w:id="59" w:name="_Toc82434017"/>
+      <w:bookmarkStart w:id="71" w:name="_Toc82547600"/>
       <w:r>
         <w:t xml:space="preserve">Recurrent </w:t>
       </w:r>
@@ -13128,7 +13571,7 @@
       <w:r>
         <w:t xml:space="preserve"> Network</w:t>
       </w:r>
-      <w:bookmarkEnd w:id="59"/>
+      <w:bookmarkEnd w:id="71"/>
     </w:p>
     <w:p>
       <w:pPr>
@@ -13237,6 +13680,7 @@
         <w:pStyle w:val="Caption"/>
         <w:jc w:val="center"/>
       </w:pPr>
+      <w:bookmarkStart w:id="72" w:name="_Toc82547528"/>
       <w:r>
         <w:t xml:space="preserve">Figure </w:t>
       </w:r>
@@ -13256,11 +13700,15 @@
         <w:t>11</w:t>
       </w:r>
       <w:r>
+        <w:rPr>
+          <w:noProof/>
+        </w:rPr>
         <w:fldChar w:fldCharType="end"/>
       </w:r>
       <w:r>
         <w:t xml:space="preserve"> Recurrent Neural Network</w:t>
       </w:r>
+      <w:bookmarkEnd w:id="72"/>
     </w:p>
     <w:p>
       <w:pPr>
@@ -13287,63 +13735,7 @@
         <w:rPr>
           <w:color w:val="auto"/>
         </w:rPr>
-        <w:t>LSTM</w:t>
-      </w:r>
-      <w:sdt>
-        <w:sdtPr>
-          <w:rPr>
-            <w:color w:val="auto"/>
-          </w:rPr>
-          <w:id w:val="459086385"/>
-          <w:citation/>
-        </w:sdtPr>
-        <w:sdtEndPr/>
-        <w:sdtContent>
-          <w:r>
-            <w:rPr>
-              <w:color w:val="auto"/>
-            </w:rPr>
-            <w:fldChar w:fldCharType="begin"/>
-          </w:r>
-          <w:r>
-            <w:rPr>
-              <w:color w:val="auto"/>
-            </w:rPr>
-            <w:instrText xml:space="preserve"> CITATION Sep97 \l 1033 </w:instrText>
-          </w:r>
-          <w:r>
-            <w:rPr>
-              <w:color w:val="auto"/>
-            </w:rPr>
-            <w:fldChar w:fldCharType="separate"/>
-          </w:r>
-          <w:r>
-            <w:rPr>
-              <w:noProof/>
-              <w:color w:val="auto"/>
-            </w:rPr>
-            <w:t xml:space="preserve"> </w:t>
-          </w:r>
-          <w:r>
-            <w:rPr>
-              <w:noProof/>
-              <w:color w:val="auto"/>
-            </w:rPr>
-            <w:t>(Sepp Hochreiter, 1997)</w:t>
-          </w:r>
-          <w:r>
-            <w:rPr>
-              <w:color w:val="auto"/>
-            </w:rPr>
-            <w:fldChar w:fldCharType="end"/>
-          </w:r>
-        </w:sdtContent>
-      </w:sdt>
-      <w:r>
-        <w:rPr>
-          <w:color w:val="auto"/>
-        </w:rPr>
-        <w:t xml:space="preserve"> have been introduced in 1997 </w:t>
+        <w:t xml:space="preserve">LSTM have been introduced in 1997 </w:t>
       </w:r>
       <w:r>
         <w:rPr>
@@ -13445,6 +13837,7 @@
         <w:pStyle w:val="Caption"/>
         <w:jc w:val="center"/>
       </w:pPr>
+      <w:bookmarkStart w:id="73" w:name="_Toc82547529"/>
       <w:r>
         <w:t xml:space="preserve">Figure </w:t>
       </w:r>
@@ -13464,11 +13857,15 @@
         <w:t>12</w:t>
       </w:r>
       <w:r>
+        <w:rPr>
+          <w:noProof/>
+        </w:rPr>
         <w:fldChar w:fldCharType="end"/>
       </w:r>
       <w:r>
         <w:t xml:space="preserve"> Long short-term memory cell</w:t>
       </w:r>
+      <w:bookmarkEnd w:id="73"/>
     </w:p>
     <w:p>
       <w:pPr>
@@ -14985,28 +15382,37 @@
       <w:pPr>
         <w:pStyle w:val="Heading1"/>
       </w:pPr>
-      <w:bookmarkStart w:id="60" w:name="_Toc82434018"/>
+      <w:bookmarkStart w:id="74" w:name="_Toc82547601"/>
       <w:r>
         <w:lastRenderedPageBreak/>
         <w:t>RELATED WORK</w:t>
       </w:r>
-      <w:bookmarkEnd w:id="60"/>
-    </w:p>
-    <w:p>
-      <w:pPr>
-        <w:spacing w:after="160" w:line="259" w:lineRule="auto"/>
-        <w:ind w:left="0" w:right="0" w:firstLine="0"/>
-        <w:jc w:val="left"/>
+      <w:bookmarkEnd w:id="74"/>
+    </w:p>
+    <w:p>
+      <w:pPr>
+        <w:spacing w:line="360" w:lineRule="auto"/>
         <w:rPr>
           <w:rFonts w:eastAsiaTheme="majorEastAsia"/>
-          <w:b/>
-          <w:bCs/>
           <w:color w:val="auto"/>
           <w:sz w:val="36"/>
           <w:szCs w:val="36"/>
         </w:rPr>
       </w:pPr>
       <w:r>
+        <w:tab/>
+      </w:r>
+      <w:r>
+        <w:tab/>
+        <w:t>The act of transportation has been in attention to humankind since the beginning of civilization. In addition to making vehicles faster and more effective scientists have been and still are looking for ways to optimize traffic flow and create better optimized traffic systems. In this chapter there will be illustrated several scientific researches and advances in traffic optimization domain.</w:t>
+      </w:r>
+      <w:r>
+        <w:rPr>
+          <w:color w:val="auto"/>
+        </w:rPr>
+        <w:t xml:space="preserve"> </w:t>
+      </w:r>
+      <w:r>
         <w:rPr>
           <w:color w:val="auto"/>
         </w:rPr>
@@ -15017,7 +15423,7 @@
       <w:pPr>
         <w:pStyle w:val="Heading1"/>
       </w:pPr>
-      <w:bookmarkStart w:id="61" w:name="_Toc82434019"/>
+      <w:bookmarkStart w:id="75" w:name="_Toc82547602"/>
       <w:r>
         <w:lastRenderedPageBreak/>
         <w:t>METHODOLOGY</w:t>
@@ -15028,7 +15434,7 @@
       <w:r>
         <w:t>EXPERIMENTS</w:t>
       </w:r>
-      <w:bookmarkEnd w:id="61"/>
+      <w:bookmarkEnd w:id="75"/>
     </w:p>
     <w:p>
       <w:pPr>
@@ -15038,41 +15444,41 @@
           <w:numId w:val="32"/>
         </w:numPr>
       </w:pPr>
-      <w:bookmarkStart w:id="62" w:name="_Toc82434020"/>
+      <w:bookmarkStart w:id="76" w:name="_Toc82547603"/>
       <w:r>
         <w:t>Methodology</w:t>
       </w:r>
-      <w:bookmarkEnd w:id="62"/>
+      <w:bookmarkEnd w:id="76"/>
     </w:p>
     <w:p>
       <w:pPr>
         <w:pStyle w:val="Heading3"/>
       </w:pPr>
-      <w:bookmarkStart w:id="63" w:name="_Toc82434021"/>
+      <w:bookmarkStart w:id="77" w:name="_Toc82547604"/>
       <w:r>
         <w:t>Technical Implementation</w:t>
       </w:r>
-      <w:bookmarkEnd w:id="63"/>
+      <w:bookmarkEnd w:id="77"/>
     </w:p>
     <w:p>
       <w:pPr>
         <w:pStyle w:val="Heading3"/>
       </w:pPr>
-      <w:bookmarkStart w:id="64" w:name="_Toc82434022"/>
+      <w:bookmarkStart w:id="78" w:name="_Toc82547605"/>
       <w:r>
         <w:t>Data Preparation</w:t>
       </w:r>
-      <w:bookmarkEnd w:id="64"/>
+      <w:bookmarkEnd w:id="78"/>
     </w:p>
     <w:p>
       <w:pPr>
         <w:pStyle w:val="Heading2"/>
       </w:pPr>
-      <w:bookmarkStart w:id="65" w:name="_Toc82434023"/>
+      <w:bookmarkStart w:id="79" w:name="_Toc82547606"/>
       <w:r>
         <w:t>Experiment</w:t>
       </w:r>
-      <w:bookmarkEnd w:id="65"/>
+      <w:bookmarkEnd w:id="79"/>
     </w:p>
     <w:p>
       <w:pPr>
@@ -15082,11 +15488,11 @@
           <w:numId w:val="5"/>
         </w:numPr>
       </w:pPr>
-      <w:bookmarkStart w:id="66" w:name="_Toc82434024"/>
+      <w:bookmarkStart w:id="80" w:name="_Toc82547607"/>
       <w:r>
         <w:t>Dataset</w:t>
       </w:r>
-      <w:bookmarkEnd w:id="66"/>
+      <w:bookmarkEnd w:id="80"/>
     </w:p>
     <w:p>
       <w:pPr>
@@ -15096,11 +15502,11 @@
           <w:numId w:val="5"/>
         </w:numPr>
       </w:pPr>
-      <w:bookmarkStart w:id="67" w:name="_Toc82434025"/>
+      <w:bookmarkStart w:id="81" w:name="_Toc82547608"/>
       <w:r>
         <w:t>Data Visualization</w:t>
       </w:r>
-      <w:bookmarkEnd w:id="67"/>
+      <w:bookmarkEnd w:id="81"/>
     </w:p>
     <w:p>
       <w:pPr>
@@ -15110,11 +15516,11 @@
           <w:numId w:val="5"/>
         </w:numPr>
       </w:pPr>
-      <w:bookmarkStart w:id="68" w:name="_Toc82434026"/>
+      <w:bookmarkStart w:id="82" w:name="_Toc82547609"/>
       <w:r>
         <w:t>Models</w:t>
       </w:r>
-      <w:bookmarkEnd w:id="68"/>
+      <w:bookmarkEnd w:id="82"/>
     </w:p>
     <w:p>
       <w:pPr>
@@ -15124,11 +15530,11 @@
           <w:numId w:val="5"/>
         </w:numPr>
       </w:pPr>
-      <w:bookmarkStart w:id="69" w:name="_Toc82434027"/>
+      <w:bookmarkStart w:id="83" w:name="_Toc82547610"/>
       <w:r>
         <w:t>Linear Regression</w:t>
       </w:r>
-      <w:bookmarkEnd w:id="69"/>
+      <w:bookmarkEnd w:id="83"/>
     </w:p>
     <w:p>
       <w:pPr>
@@ -15138,11 +15544,11 @@
           <w:numId w:val="5"/>
         </w:numPr>
       </w:pPr>
-      <w:bookmarkStart w:id="70" w:name="_Toc82434028"/>
+      <w:bookmarkStart w:id="84" w:name="_Toc82547611"/>
       <w:r>
         <w:t>Custom Graph Neural Network</w:t>
       </w:r>
-      <w:bookmarkEnd w:id="70"/>
+      <w:bookmarkEnd w:id="84"/>
     </w:p>
     <w:p>
       <w:pPr>
@@ -15152,21 +15558,21 @@
           <w:numId w:val="5"/>
         </w:numPr>
       </w:pPr>
-      <w:bookmarkStart w:id="71" w:name="_Toc82434029"/>
+      <w:bookmarkStart w:id="85" w:name="_Toc82547612"/>
       <w:r>
         <w:t>Spatial Temporal Convolution</w:t>
       </w:r>
-      <w:bookmarkEnd w:id="71"/>
+      <w:bookmarkEnd w:id="85"/>
     </w:p>
     <w:p>
       <w:pPr>
         <w:pStyle w:val="Heading3"/>
       </w:pPr>
-      <w:bookmarkStart w:id="72" w:name="_Toc82434030"/>
+      <w:bookmarkStart w:id="86" w:name="_Toc82547613"/>
       <w:r>
         <w:t>Results</w:t>
       </w:r>
-      <w:bookmarkEnd w:id="72"/>
+      <w:bookmarkEnd w:id="86"/>
     </w:p>
     <w:p>
       <w:pPr>
@@ -15176,11 +15582,11 @@
           <w:numId w:val="31"/>
         </w:numPr>
       </w:pPr>
-      <w:bookmarkStart w:id="73" w:name="_Toc82434031"/>
+      <w:bookmarkStart w:id="87" w:name="_Toc82547614"/>
       <w:r>
         <w:t>Node Predictions</w:t>
       </w:r>
-      <w:bookmarkEnd w:id="73"/>
+      <w:bookmarkEnd w:id="87"/>
     </w:p>
     <w:p>
       <w:pPr>
@@ -15190,11 +15596,11 @@
           <w:numId w:val="31"/>
         </w:numPr>
       </w:pPr>
-      <w:bookmarkStart w:id="74" w:name="_Toc82434032"/>
+      <w:bookmarkStart w:id="88" w:name="_Toc82547615"/>
       <w:r>
         <w:t>Model Predictions</w:t>
       </w:r>
-      <w:bookmarkEnd w:id="74"/>
+      <w:bookmarkEnd w:id="88"/>
     </w:p>
     <w:p>
       <w:pPr>
@@ -15204,11 +15610,11 @@
           <w:numId w:val="31"/>
         </w:numPr>
       </w:pPr>
-      <w:bookmarkStart w:id="75" w:name="_Toc82434033"/>
+      <w:bookmarkStart w:id="89" w:name="_Toc82547616"/>
       <w:r>
         <w:t>Size predictions</w:t>
       </w:r>
-      <w:bookmarkEnd w:id="75"/>
+      <w:bookmarkEnd w:id="89"/>
     </w:p>
     <w:p>
       <w:pPr>
@@ -15235,7 +15641,7 @@
       <w:pPr>
         <w:pStyle w:val="Heading1"/>
       </w:pPr>
-      <w:bookmarkStart w:id="76" w:name="_Toc82434034"/>
+      <w:bookmarkStart w:id="90" w:name="_Toc82547617"/>
       <w:r>
         <w:lastRenderedPageBreak/>
         <w:t>CONCLUSIONS</w:t>
@@ -15243,7 +15649,7 @@
       <w:r>
         <w:t xml:space="preserve"> &amp; DEVELOPMENT</w:t>
       </w:r>
-      <w:bookmarkEnd w:id="76"/>
+      <w:bookmarkEnd w:id="90"/>
     </w:p>
     <w:p>
       <w:pPr>
@@ -15266,271 +15672,788 @@
         <w:br w:type="page"/>
       </w:r>
     </w:p>
-    <w:p>
-      <w:pPr>
-        <w:pStyle w:val="Heading1"/>
-      </w:pPr>
-      <w:bookmarkStart w:id="77" w:name="_Toc82434035"/>
-      <w:r>
-        <w:lastRenderedPageBreak/>
-        <w:t>ANNEXES</w:t>
-      </w:r>
-      <w:bookmarkEnd w:id="77"/>
-    </w:p>
+    <w:p/>
+    <w:bookmarkStart w:id="91" w:name="_Toc82547618" w:displacedByCustomXml="next"/>
+    <w:sdt>
+      <w:sdtPr>
+        <w:id w:val="49343896"/>
+        <w:docPartObj>
+          <w:docPartGallery w:val="Bibliographies"/>
+          <w:docPartUnique/>
+        </w:docPartObj>
+      </w:sdtPr>
+      <w:sdtEndPr>
+        <w:rPr>
+          <w:rFonts w:eastAsia="Times New Roman"/>
+          <w:b w:val="0"/>
+          <w:bCs w:val="0"/>
+          <w:color w:val="000000"/>
+          <w:sz w:val="24"/>
+          <w:szCs w:val="22"/>
+        </w:rPr>
+      </w:sdtEndPr>
+      <w:sdtContent>
+        <w:p>
+          <w:pPr>
+            <w:pStyle w:val="Heading1"/>
+          </w:pPr>
+          <w:r>
+            <w:t>BIBLIOGRAPHY</w:t>
+          </w:r>
+          <w:bookmarkEnd w:id="91"/>
+        </w:p>
+        <w:sdt>
+          <w:sdtPr>
+            <w:id w:val="111145805"/>
+            <w:bibliography/>
+          </w:sdtPr>
+          <w:sdtContent>
+            <w:p>
+              <w:pPr>
+                <w:rPr>
+                  <w:rFonts w:asciiTheme="minorHAnsi" w:eastAsiaTheme="minorHAnsi" w:hAnsiTheme="minorHAnsi" w:cstheme="minorBidi"/>
+                  <w:noProof/>
+                  <w:color w:val="auto"/>
+                  <w:sz w:val="22"/>
+                </w:rPr>
+              </w:pPr>
+              <w:r>
+                <w:fldChar w:fldCharType="begin"/>
+              </w:r>
+              <w:r>
+                <w:instrText xml:space="preserve"> BIBLIOGRAPHY </w:instrText>
+              </w:r>
+              <w:r>
+                <w:fldChar w:fldCharType="separate"/>
+              </w:r>
+            </w:p>
+            <w:tbl>
+              <w:tblPr>
+                <w:tblW w:w="5000" w:type="pct"/>
+                <w:tblCellSpacing w:w="15" w:type="dxa"/>
+                <w:tblCellMar>
+                  <w:top w:w="15" w:type="dxa"/>
+                  <w:left w:w="15" w:type="dxa"/>
+                  <w:bottom w:w="15" w:type="dxa"/>
+                  <w:right w:w="15" w:type="dxa"/>
+                </w:tblCellMar>
+                <w:tblLook w:val="04A0" w:firstRow="1" w:lastRow="0" w:firstColumn="1" w:lastColumn="0" w:noHBand="0" w:noVBand="1"/>
+              </w:tblPr>
+              <w:tblGrid>
+                <w:gridCol w:w="477"/>
+                <w:gridCol w:w="8883"/>
+              </w:tblGrid>
+              <w:tr>
+                <w:trPr>
+                  <w:divId w:val="1933052835"/>
+                  <w:tblCellSpacing w:w="15" w:type="dxa"/>
+                </w:trPr>
+                <w:tc>
+                  <w:tcPr>
+                    <w:tcW w:w="50" w:type="pct"/>
+                    <w:hideMark/>
+                  </w:tcPr>
+                  <w:p>
+                    <w:pPr>
+                      <w:pStyle w:val="Bibliography"/>
+                      <w:rPr>
+                        <w:noProof/>
+                        <w:szCs w:val="24"/>
+                      </w:rPr>
+                    </w:pPr>
+                    <w:r>
+                      <w:rPr>
+                        <w:noProof/>
+                      </w:rPr>
+                      <w:t xml:space="preserve">[1] </w:t>
+                    </w:r>
+                  </w:p>
+                </w:tc>
+                <w:tc>
+                  <w:tcPr>
+                    <w:tcW w:w="0" w:type="auto"/>
+                    <w:hideMark/>
+                  </w:tcPr>
+                  <w:p>
+                    <w:pPr>
+                      <w:pStyle w:val="Bibliography"/>
+                      <w:rPr>
+                        <w:noProof/>
+                      </w:rPr>
+                    </w:pPr>
+                    <w:r>
+                      <w:rPr>
+                        <w:noProof/>
+                      </w:rPr>
+                      <w:t xml:space="preserve">D. C.Gazis, Traffic Theory, 2006. </w:t>
+                    </w:r>
+                  </w:p>
+                </w:tc>
+              </w:tr>
+              <w:tr>
+                <w:trPr>
+                  <w:divId w:val="1933052835"/>
+                  <w:tblCellSpacing w:w="15" w:type="dxa"/>
+                </w:trPr>
+                <w:tc>
+                  <w:tcPr>
+                    <w:tcW w:w="50" w:type="pct"/>
+                    <w:hideMark/>
+                  </w:tcPr>
+                  <w:p>
+                    <w:pPr>
+                      <w:pStyle w:val="Bibliography"/>
+                      <w:rPr>
+                        <w:noProof/>
+                      </w:rPr>
+                    </w:pPr>
+                    <w:r>
+                      <w:rPr>
+                        <w:noProof/>
+                      </w:rPr>
+                      <w:t xml:space="preserve">[2] </w:t>
+                    </w:r>
+                  </w:p>
+                </w:tc>
+                <w:tc>
+                  <w:tcPr>
+                    <w:tcW w:w="0" w:type="auto"/>
+                    <w:hideMark/>
+                  </w:tcPr>
+                  <w:p>
+                    <w:pPr>
+                      <w:pStyle w:val="Bibliography"/>
+                      <w:rPr>
+                        <w:noProof/>
+                      </w:rPr>
+                    </w:pPr>
+                    <w:r>
+                      <w:rPr>
+                        <w:noProof/>
+                      </w:rPr>
+                      <w:t xml:space="preserve">M. K. A. Treiber, Traffic Flow Dynamics, 2013. </w:t>
+                    </w:r>
+                  </w:p>
+                </w:tc>
+              </w:tr>
+              <w:tr>
+                <w:trPr>
+                  <w:divId w:val="1933052835"/>
+                  <w:tblCellSpacing w:w="15" w:type="dxa"/>
+                </w:trPr>
+                <w:tc>
+                  <w:tcPr>
+                    <w:tcW w:w="50" w:type="pct"/>
+                    <w:hideMark/>
+                  </w:tcPr>
+                  <w:p>
+                    <w:pPr>
+                      <w:pStyle w:val="Bibliography"/>
+                      <w:rPr>
+                        <w:noProof/>
+                      </w:rPr>
+                    </w:pPr>
+                    <w:r>
+                      <w:rPr>
+                        <w:noProof/>
+                      </w:rPr>
+                      <w:t xml:space="preserve">[3] </w:t>
+                    </w:r>
+                  </w:p>
+                </w:tc>
+                <w:tc>
+                  <w:tcPr>
+                    <w:tcW w:w="0" w:type="auto"/>
+                    <w:hideMark/>
+                  </w:tcPr>
+                  <w:p>
+                    <w:pPr>
+                      <w:pStyle w:val="Bibliography"/>
+                      <w:rPr>
+                        <w:noProof/>
+                      </w:rPr>
+                    </w:pPr>
+                    <w:r>
+                      <w:rPr>
+                        <w:noProof/>
+                      </w:rPr>
+                      <w:t xml:space="preserve">A. L. Samuel, Some Studies in Machine Learning, 1959. </w:t>
+                    </w:r>
+                  </w:p>
+                </w:tc>
+              </w:tr>
+              <w:tr>
+                <w:trPr>
+                  <w:divId w:val="1933052835"/>
+                  <w:tblCellSpacing w:w="15" w:type="dxa"/>
+                </w:trPr>
+                <w:tc>
+                  <w:tcPr>
+                    <w:tcW w:w="50" w:type="pct"/>
+                    <w:hideMark/>
+                  </w:tcPr>
+                  <w:p>
+                    <w:pPr>
+                      <w:pStyle w:val="Bibliography"/>
+                      <w:rPr>
+                        <w:noProof/>
+                      </w:rPr>
+                    </w:pPr>
+                    <w:r>
+                      <w:rPr>
+                        <w:noProof/>
+                      </w:rPr>
+                      <w:t xml:space="preserve">[4] </w:t>
+                    </w:r>
+                  </w:p>
+                </w:tc>
+                <w:tc>
+                  <w:tcPr>
+                    <w:tcW w:w="0" w:type="auto"/>
+                    <w:hideMark/>
+                  </w:tcPr>
+                  <w:p>
+                    <w:pPr>
+                      <w:pStyle w:val="Bibliography"/>
+                      <w:rPr>
+                        <w:noProof/>
+                      </w:rPr>
+                    </w:pPr>
+                    <w:r>
+                      <w:rPr>
+                        <w:noProof/>
+                      </w:rPr>
+                      <w:t xml:space="preserve">A. A. R. Sathya, "Comparison of Supervised and Unsupervised Learning Algorithms for Pattern Classification," in </w:t>
+                    </w:r>
+                    <w:r>
+                      <w:rPr>
+                        <w:i/>
+                        <w:iCs/>
+                        <w:noProof/>
+                      </w:rPr>
+                      <w:t>International Journal Of Advanced Artificial Intelligence</w:t>
+                    </w:r>
+                    <w:r>
+                      <w:rPr>
+                        <w:noProof/>
+                      </w:rPr>
+                      <w:t xml:space="preserve">, 2013. </w:t>
+                    </w:r>
+                  </w:p>
+                </w:tc>
+              </w:tr>
+              <w:tr>
+                <w:trPr>
+                  <w:divId w:val="1933052835"/>
+                  <w:tblCellSpacing w:w="15" w:type="dxa"/>
+                </w:trPr>
+                <w:tc>
+                  <w:tcPr>
+                    <w:tcW w:w="50" w:type="pct"/>
+                    <w:hideMark/>
+                  </w:tcPr>
+                  <w:p>
+                    <w:pPr>
+                      <w:pStyle w:val="Bibliography"/>
+                      <w:rPr>
+                        <w:noProof/>
+                      </w:rPr>
+                    </w:pPr>
+                    <w:r>
+                      <w:rPr>
+                        <w:noProof/>
+                      </w:rPr>
+                      <w:t xml:space="preserve">[5] </w:t>
+                    </w:r>
+                  </w:p>
+                </w:tc>
+                <w:tc>
+                  <w:tcPr>
+                    <w:tcW w:w="0" w:type="auto"/>
+                    <w:hideMark/>
+                  </w:tcPr>
+                  <w:p>
+                    <w:pPr>
+                      <w:pStyle w:val="Bibliography"/>
+                      <w:rPr>
+                        <w:noProof/>
+                      </w:rPr>
+                    </w:pPr>
+                    <w:r>
+                      <w:rPr>
+                        <w:noProof/>
+                      </w:rPr>
+                      <w:t xml:space="preserve">J. M. M. E. M. P. Mark Tranmer, Multiple Linear Regression, 2020. </w:t>
+                    </w:r>
+                  </w:p>
+                </w:tc>
+              </w:tr>
+              <w:tr>
+                <w:trPr>
+                  <w:divId w:val="1933052835"/>
+                  <w:tblCellSpacing w:w="15" w:type="dxa"/>
+                </w:trPr>
+                <w:tc>
+                  <w:tcPr>
+                    <w:tcW w:w="50" w:type="pct"/>
+                    <w:hideMark/>
+                  </w:tcPr>
+                  <w:p>
+                    <w:pPr>
+                      <w:pStyle w:val="Bibliography"/>
+                      <w:rPr>
+                        <w:noProof/>
+                      </w:rPr>
+                    </w:pPr>
+                    <w:r>
+                      <w:rPr>
+                        <w:noProof/>
+                      </w:rPr>
+                      <w:t xml:space="preserve">[6] </w:t>
+                    </w:r>
+                  </w:p>
+                </w:tc>
+                <w:tc>
+                  <w:tcPr>
+                    <w:tcW w:w="0" w:type="auto"/>
+                    <w:hideMark/>
+                  </w:tcPr>
+                  <w:p>
+                    <w:pPr>
+                      <w:pStyle w:val="Bibliography"/>
+                      <w:rPr>
+                        <w:noProof/>
+                      </w:rPr>
+                    </w:pPr>
+                    <w:r>
+                      <w:rPr>
+                        <w:noProof/>
+                      </w:rPr>
+                      <w:t xml:space="preserve">D. H. S. R. A. F. H. B. L. S. F. d. R. A. Ivan Nunes da Silva, Artificial Neural Networks, Springer, 2017. </w:t>
+                    </w:r>
+                  </w:p>
+                </w:tc>
+              </w:tr>
+              <w:tr>
+                <w:trPr>
+                  <w:divId w:val="1933052835"/>
+                  <w:tblCellSpacing w:w="15" w:type="dxa"/>
+                </w:trPr>
+                <w:tc>
+                  <w:tcPr>
+                    <w:tcW w:w="50" w:type="pct"/>
+                    <w:hideMark/>
+                  </w:tcPr>
+                  <w:p>
+                    <w:pPr>
+                      <w:pStyle w:val="Bibliography"/>
+                      <w:rPr>
+                        <w:noProof/>
+                      </w:rPr>
+                    </w:pPr>
+                    <w:r>
+                      <w:rPr>
+                        <w:noProof/>
+                      </w:rPr>
+                      <w:t xml:space="preserve">[7] </w:t>
+                    </w:r>
+                  </w:p>
+                </w:tc>
+                <w:tc>
+                  <w:tcPr>
+                    <w:tcW w:w="0" w:type="auto"/>
+                    <w:hideMark/>
+                  </w:tcPr>
+                  <w:p>
+                    <w:pPr>
+                      <w:pStyle w:val="Bibliography"/>
+                      <w:rPr>
+                        <w:noProof/>
+                      </w:rPr>
+                    </w:pPr>
+                    <w:r>
+                      <w:rPr>
+                        <w:noProof/>
+                      </w:rPr>
+                      <w:t>G. E. H. &amp;. R. J. W. David E. Rumelhart, "Learning representations by back-propagating errors," 1986.</w:t>
+                    </w:r>
+                  </w:p>
+                </w:tc>
+              </w:tr>
+              <w:tr>
+                <w:trPr>
+                  <w:divId w:val="1933052835"/>
+                  <w:tblCellSpacing w:w="15" w:type="dxa"/>
+                </w:trPr>
+                <w:tc>
+                  <w:tcPr>
+                    <w:tcW w:w="50" w:type="pct"/>
+                    <w:hideMark/>
+                  </w:tcPr>
+                  <w:p>
+                    <w:pPr>
+                      <w:pStyle w:val="Bibliography"/>
+                      <w:rPr>
+                        <w:noProof/>
+                      </w:rPr>
+                    </w:pPr>
+                    <w:r>
+                      <w:rPr>
+                        <w:noProof/>
+                      </w:rPr>
+                      <w:t xml:space="preserve">[8] </w:t>
+                    </w:r>
+                  </w:p>
+                </w:tc>
+                <w:tc>
+                  <w:tcPr>
+                    <w:tcW w:w="0" w:type="auto"/>
+                    <w:hideMark/>
+                  </w:tcPr>
+                  <w:p>
+                    <w:pPr>
+                      <w:pStyle w:val="Bibliography"/>
+                      <w:rPr>
+                        <w:noProof/>
+                      </w:rPr>
+                    </w:pPr>
+                    <w:r>
+                      <w:rPr>
+                        <w:noProof/>
+                      </w:rPr>
+                      <w:t>D. M. Hawkins, "The Problem of Overfitting," Minneapolis, 2003.</w:t>
+                    </w:r>
+                  </w:p>
+                </w:tc>
+              </w:tr>
+              <w:tr>
+                <w:trPr>
+                  <w:divId w:val="1933052835"/>
+                  <w:tblCellSpacing w:w="15" w:type="dxa"/>
+                </w:trPr>
+                <w:tc>
+                  <w:tcPr>
+                    <w:tcW w:w="50" w:type="pct"/>
+                    <w:hideMark/>
+                  </w:tcPr>
+                  <w:p>
+                    <w:pPr>
+                      <w:pStyle w:val="Bibliography"/>
+                      <w:rPr>
+                        <w:noProof/>
+                      </w:rPr>
+                    </w:pPr>
+                    <w:r>
+                      <w:rPr>
+                        <w:noProof/>
+                      </w:rPr>
+                      <w:t xml:space="preserve">[9] </w:t>
+                    </w:r>
+                  </w:p>
+                </w:tc>
+                <w:tc>
+                  <w:tcPr>
+                    <w:tcW w:w="0" w:type="auto"/>
+                    <w:hideMark/>
+                  </w:tcPr>
+                  <w:p>
+                    <w:pPr>
+                      <w:pStyle w:val="Bibliography"/>
+                      <w:rPr>
+                        <w:noProof/>
+                      </w:rPr>
+                    </w:pPr>
+                    <w:r>
+                      <w:rPr>
+                        <w:noProof/>
+                      </w:rPr>
+                      <w:t>R. C. Moore and J. DeNero, "L1 and L2 regularization for multiclass hinge loss models," 2011.</w:t>
+                    </w:r>
+                  </w:p>
+                </w:tc>
+              </w:tr>
+              <w:tr>
+                <w:trPr>
+                  <w:divId w:val="1933052835"/>
+                  <w:tblCellSpacing w:w="15" w:type="dxa"/>
+                </w:trPr>
+                <w:tc>
+                  <w:tcPr>
+                    <w:tcW w:w="50" w:type="pct"/>
+                    <w:hideMark/>
+                  </w:tcPr>
+                  <w:p>
+                    <w:pPr>
+                      <w:pStyle w:val="Bibliography"/>
+                      <w:rPr>
+                        <w:noProof/>
+                      </w:rPr>
+                    </w:pPr>
+                    <w:r>
+                      <w:rPr>
+                        <w:noProof/>
+                      </w:rPr>
+                      <w:t xml:space="preserve">[10] </w:t>
+                    </w:r>
+                  </w:p>
+                </w:tc>
+                <w:tc>
+                  <w:tcPr>
+                    <w:tcW w:w="0" w:type="auto"/>
+                    <w:hideMark/>
+                  </w:tcPr>
+                  <w:p>
+                    <w:pPr>
+                      <w:pStyle w:val="Bibliography"/>
+                      <w:rPr>
+                        <w:noProof/>
+                      </w:rPr>
+                    </w:pPr>
+                    <w:r>
+                      <w:rPr>
+                        <w:noProof/>
+                      </w:rPr>
+                      <w:t>D. Berrar, "Cross-validation," 2019.</w:t>
+                    </w:r>
+                  </w:p>
+                </w:tc>
+              </w:tr>
+              <w:tr>
+                <w:trPr>
+                  <w:divId w:val="1933052835"/>
+                  <w:tblCellSpacing w:w="15" w:type="dxa"/>
+                </w:trPr>
+                <w:tc>
+                  <w:tcPr>
+                    <w:tcW w:w="50" w:type="pct"/>
+                    <w:hideMark/>
+                  </w:tcPr>
+                  <w:p>
+                    <w:pPr>
+                      <w:pStyle w:val="Bibliography"/>
+                      <w:rPr>
+                        <w:noProof/>
+                      </w:rPr>
+                    </w:pPr>
+                    <w:r>
+                      <w:rPr>
+                        <w:noProof/>
+                      </w:rPr>
+                      <w:t xml:space="preserve">[11] </w:t>
+                    </w:r>
+                  </w:p>
+                </w:tc>
+                <w:tc>
+                  <w:tcPr>
+                    <w:tcW w:w="0" w:type="auto"/>
+                    <w:hideMark/>
+                  </w:tcPr>
+                  <w:p>
+                    <w:pPr>
+                      <w:pStyle w:val="Bibliography"/>
+                      <w:rPr>
+                        <w:noProof/>
+                      </w:rPr>
+                    </w:pPr>
+                    <w:r>
+                      <w:rPr>
+                        <w:noProof/>
+                      </w:rPr>
+                      <w:t>P. Baldi and P. Sadowski, "Understanding Dropout," 2013.</w:t>
+                    </w:r>
+                  </w:p>
+                </w:tc>
+              </w:tr>
+              <w:tr>
+                <w:trPr>
+                  <w:divId w:val="1933052835"/>
+                  <w:tblCellSpacing w:w="15" w:type="dxa"/>
+                </w:trPr>
+                <w:tc>
+                  <w:tcPr>
+                    <w:tcW w:w="50" w:type="pct"/>
+                    <w:hideMark/>
+                  </w:tcPr>
+                  <w:p>
+                    <w:pPr>
+                      <w:pStyle w:val="Bibliography"/>
+                      <w:rPr>
+                        <w:noProof/>
+                      </w:rPr>
+                    </w:pPr>
+                    <w:r>
+                      <w:rPr>
+                        <w:noProof/>
+                      </w:rPr>
+                      <w:t xml:space="preserve">[12] </w:t>
+                    </w:r>
+                  </w:p>
+                </w:tc>
+                <w:tc>
+                  <w:tcPr>
+                    <w:tcW w:w="0" w:type="auto"/>
+                    <w:hideMark/>
+                  </w:tcPr>
+                  <w:p>
+                    <w:pPr>
+                      <w:pStyle w:val="Bibliography"/>
+                      <w:rPr>
+                        <w:noProof/>
+                      </w:rPr>
+                    </w:pPr>
+                    <w:r>
+                      <w:rPr>
+                        <w:noProof/>
+                      </w:rPr>
+                      <w:t>S. K. Patro and K. K. sahu, "Normalization: A Preprocessing Stage".</w:t>
+                    </w:r>
+                  </w:p>
+                </w:tc>
+              </w:tr>
+              <w:tr>
+                <w:trPr>
+                  <w:divId w:val="1933052835"/>
+                  <w:tblCellSpacing w:w="15" w:type="dxa"/>
+                </w:trPr>
+                <w:tc>
+                  <w:tcPr>
+                    <w:tcW w:w="50" w:type="pct"/>
+                    <w:hideMark/>
+                  </w:tcPr>
+                  <w:p>
+                    <w:pPr>
+                      <w:pStyle w:val="Bibliography"/>
+                      <w:rPr>
+                        <w:noProof/>
+                      </w:rPr>
+                    </w:pPr>
+                    <w:r>
+                      <w:rPr>
+                        <w:noProof/>
+                      </w:rPr>
+                      <w:t xml:space="preserve">[13] </w:t>
+                    </w:r>
+                  </w:p>
+                </w:tc>
+                <w:tc>
+                  <w:tcPr>
+                    <w:tcW w:w="0" w:type="auto"/>
+                    <w:hideMark/>
+                  </w:tcPr>
+                  <w:p>
+                    <w:pPr>
+                      <w:pStyle w:val="Bibliography"/>
+                      <w:rPr>
+                        <w:noProof/>
+                      </w:rPr>
+                    </w:pPr>
+                    <w:r>
+                      <w:rPr>
+                        <w:noProof/>
+                      </w:rPr>
+                      <w:t>S. Ruder, "An overview of gradient descent optimization," 2016.</w:t>
+                    </w:r>
+                  </w:p>
+                </w:tc>
+              </w:tr>
+              <w:tr>
+                <w:trPr>
+                  <w:divId w:val="1933052835"/>
+                  <w:tblCellSpacing w:w="15" w:type="dxa"/>
+                </w:trPr>
+                <w:tc>
+                  <w:tcPr>
+                    <w:tcW w:w="50" w:type="pct"/>
+                    <w:hideMark/>
+                  </w:tcPr>
+                  <w:p>
+                    <w:pPr>
+                      <w:pStyle w:val="Bibliography"/>
+                      <w:rPr>
+                        <w:noProof/>
+                      </w:rPr>
+                    </w:pPr>
+                    <w:r>
+                      <w:rPr>
+                        <w:noProof/>
+                      </w:rPr>
+                      <w:lastRenderedPageBreak/>
+                      <w:t xml:space="preserve">[14] </w:t>
+                    </w:r>
+                  </w:p>
+                </w:tc>
+                <w:tc>
+                  <w:tcPr>
+                    <w:tcW w:w="0" w:type="auto"/>
+                    <w:hideMark/>
+                  </w:tcPr>
+                  <w:p>
+                    <w:pPr>
+                      <w:pStyle w:val="Bibliography"/>
+                      <w:rPr>
+                        <w:noProof/>
+                      </w:rPr>
+                    </w:pPr>
+                    <w:r>
+                      <w:rPr>
+                        <w:noProof/>
+                      </w:rPr>
+                      <w:t xml:space="preserve">Y. Li, Y. Fu, H. Li and S.-W. Zhang, "The Improved Training Algorithm of Back Propagation Neural Network with Self-adaptive Learning Rate," in </w:t>
+                    </w:r>
+                    <w:r>
+                      <w:rPr>
+                        <w:i/>
+                        <w:iCs/>
+                        <w:noProof/>
+                      </w:rPr>
+                      <w:t>International Conference on Computational Intelligence and Natural Computing</w:t>
+                    </w:r>
+                    <w:r>
+                      <w:rPr>
+                        <w:noProof/>
+                      </w:rPr>
+                      <w:t xml:space="preserve">, 2009. </w:t>
+                    </w:r>
+                  </w:p>
+                </w:tc>
+              </w:tr>
+            </w:tbl>
+            <w:p>
+              <w:pPr>
+                <w:divId w:val="1933052835"/>
+                <w:rPr>
+                  <w:noProof/>
+                </w:rPr>
+              </w:pPr>
+            </w:p>
+            <w:p>
+              <w:r>
+                <w:rPr>
+                  <w:b/>
+                  <w:bCs/>
+                  <w:noProof/>
+                </w:rPr>
+                <w:fldChar w:fldCharType="end"/>
+              </w:r>
+            </w:p>
+          </w:sdtContent>
+        </w:sdt>
+      </w:sdtContent>
+    </w:sdt>
     <w:p>
       <w:pPr>
         <w:pStyle w:val="Bibliography"/>
         <w:ind w:left="720" w:hanging="720"/>
-        <w:rPr>
-          <w:noProof/>
-          <w:szCs w:val="24"/>
-        </w:rPr>
-      </w:pPr>
-      <w:r>
-        <w:rPr>
-          <w:color w:val="auto"/>
-        </w:rPr>
-        <w:br w:type="page"/>
-      </w:r>
-      <w:r>
-        <w:lastRenderedPageBreak/>
-        <w:fldChar w:fldCharType="begin"/>
-      </w:r>
-      <w:r>
-        <w:instrText xml:space="preserve"> BIBLIOGRAPHY  \l 1033 </w:instrText>
-      </w:r>
-      <w:r>
-        <w:fldChar w:fldCharType="separate"/>
-      </w:r>
-      <w:r>
-        <w:rPr>
-          <w:noProof/>
-        </w:rPr>
-        <w:t xml:space="preserve">Steven Walczak, N. C. (2003). </w:t>
-      </w:r>
-      <w:r>
-        <w:rPr>
-          <w:i/>
-          <w:iCs/>
-          <w:noProof/>
-        </w:rPr>
-        <w:t>Encyclopedia of Physical Science and Technology (Third Edition).</w:t>
-      </w:r>
-      <w:r>
-        <w:rPr>
-          <w:noProof/>
-        </w:rPr>
-        <w:t xml:space="preserve"> </w:t>
-      </w:r>
-    </w:p>
+      </w:pPr>
+    </w:p>
+    <w:p/>
     <w:p>
       <w:pPr>
         <w:pStyle w:val="Bibliography"/>
         <w:ind w:left="720" w:hanging="720"/>
-        <w:rPr>
-          <w:noProof/>
-        </w:rPr>
-      </w:pPr>
-      <w:r>
-        <w:rPr>
-          <w:noProof/>
-        </w:rPr>
-        <w:t xml:space="preserve">Ivan Nunes da Silva, D. H. (2017). </w:t>
-      </w:r>
-      <w:r>
-        <w:rPr>
-          <w:i/>
-          <w:iCs/>
-          <w:noProof/>
-        </w:rPr>
-        <w:t>Artificial Neural Networks.</w:t>
-      </w:r>
-      <w:r>
-        <w:rPr>
-          <w:noProof/>
-        </w:rPr>
-        <w:t xml:space="preserve"> Switzerland: Springer International Publishing.</w:t>
-      </w:r>
-    </w:p>
-    <w:p>
-      <w:pPr>
-        <w:pStyle w:val="Bibliography"/>
-        <w:ind w:left="720" w:hanging="720"/>
-        <w:rPr>
-          <w:noProof/>
-        </w:rPr>
-      </w:pPr>
-      <w:r>
-        <w:rPr>
-          <w:noProof/>
-        </w:rPr>
-        <w:t xml:space="preserve">Jan Kukačka, V. G. (2017). </w:t>
-      </w:r>
-      <w:r>
-        <w:rPr>
-          <w:i/>
-          <w:iCs/>
-          <w:noProof/>
-        </w:rPr>
-        <w:t>Regularization for Deep Learning.</w:t>
-      </w:r>
-      <w:r>
-        <w:rPr>
-          <w:noProof/>
-        </w:rPr>
-        <w:t xml:space="preserve"> Munich.</w:t>
-      </w:r>
-    </w:p>
-    <w:p>
-      <w:pPr>
-        <w:pStyle w:val="Bibliography"/>
-        <w:ind w:left="720" w:hanging="720"/>
-        <w:rPr>
-          <w:noProof/>
-        </w:rPr>
-      </w:pPr>
-      <w:r>
-        <w:rPr>
-          <w:noProof/>
-        </w:rPr>
-        <w:t xml:space="preserve">Zeiler, M. D. (2012). </w:t>
-      </w:r>
-      <w:r>
-        <w:rPr>
-          <w:i/>
-          <w:iCs/>
-          <w:noProof/>
-        </w:rPr>
-        <w:t>ADADELTA: AN ADAPTIVE LEARNING RATE METHOD.</w:t>
-      </w:r>
-      <w:r>
-        <w:rPr>
-          <w:noProof/>
-        </w:rPr>
-        <w:t xml:space="preserve"> New York City.</w:t>
-      </w:r>
-    </w:p>
-    <w:p>
-      <w:pPr>
-        <w:pStyle w:val="Bibliography"/>
-        <w:ind w:left="720" w:hanging="720"/>
-        <w:rPr>
-          <w:noProof/>
-        </w:rPr>
-      </w:pPr>
-      <w:r>
-        <w:rPr>
-          <w:noProof/>
-        </w:rPr>
-        <w:t xml:space="preserve">A. Agnes Lydia, F. S. (2019). </w:t>
-      </w:r>
-      <w:r>
-        <w:rPr>
-          <w:i/>
-          <w:iCs/>
-          <w:noProof/>
-        </w:rPr>
-        <w:t>Adagrad - An Optimizer for Stochastic Gradient .</w:t>
-      </w:r>
-      <w:r>
-        <w:rPr>
-          <w:noProof/>
-        </w:rPr>
-        <w:t xml:space="preserve"> </w:t>
-      </w:r>
-    </w:p>
-    <w:p>
-      <w:pPr>
-        <w:pStyle w:val="Bibliography"/>
-        <w:ind w:left="720" w:hanging="720"/>
-        <w:rPr>
-          <w:noProof/>
-        </w:rPr>
-      </w:pPr>
-      <w:r>
-        <w:rPr>
-          <w:noProof/>
-        </w:rPr>
-        <w:t xml:space="preserve">Lab., L. (2013). </w:t>
-      </w:r>
-      <w:r>
-        <w:rPr>
-          <w:i/>
-          <w:iCs/>
-          <w:noProof/>
-        </w:rPr>
-        <w:t>Convolutional Neural Networks (LeNet) – DeepLearning 0.1 documentation.</w:t>
-      </w:r>
-      <w:r>
-        <w:rPr>
-          <w:noProof/>
-        </w:rPr>
-        <w:t xml:space="preserve"> </w:t>
-      </w:r>
-    </w:p>
-    <w:p>
-      <w:pPr>
-        <w:pStyle w:val="Bibliography"/>
-        <w:ind w:left="720" w:hanging="720"/>
-        <w:rPr>
-          <w:noProof/>
-        </w:rPr>
-      </w:pPr>
-      <w:r>
-        <w:rPr>
-          <w:noProof/>
-        </w:rPr>
-        <w:t xml:space="preserve">Adali, T., &amp; Ortega, A. (2018). </w:t>
-      </w:r>
-      <w:r>
-        <w:rPr>
-          <w:i/>
-          <w:iCs/>
-          <w:noProof/>
-        </w:rPr>
-        <w:t>Applications of Graph Theory [Scanning the Issue].</w:t>
-      </w:r>
-      <w:r>
-        <w:rPr>
-          <w:noProof/>
-        </w:rPr>
-        <w:t xml:space="preserve"> </w:t>
-      </w:r>
-    </w:p>
-    <w:p>
-      <w:pPr>
-        <w:pStyle w:val="Bibliography"/>
-        <w:ind w:left="720" w:hanging="720"/>
-        <w:rPr>
-          <w:noProof/>
-        </w:rPr>
-      </w:pPr>
-      <w:r>
-        <w:rPr>
-          <w:noProof/>
-        </w:rPr>
-        <w:t xml:space="preserve">Takuo Hamaguchi, H. O. (n.d.). </w:t>
-      </w:r>
-      <w:r>
-        <w:rPr>
-          <w:i/>
-          <w:iCs/>
-          <w:noProof/>
-        </w:rPr>
-        <w:t>Knowledge Transfer for Out-of-Knowledge-Base Entities : A Graph Neural Network Approach.</w:t>
-      </w:r>
-      <w:r>
-        <w:rPr>
-          <w:noProof/>
-        </w:rPr>
-        <w:t xml:space="preserve"> </w:t>
-      </w:r>
-    </w:p>
-    <w:p>
-      <w:r>
-        <w:fldChar w:fldCharType="end"/>
-      </w:r>
-    </w:p>
+      </w:pPr>
+    </w:p>
+    <w:p/>
     <w:sectPr>
       <w:footerReference w:type="default" r:id="rId23"/>
       <w:pgSz w:w="12240" w:h="15840"/>
@@ -18940,7 +19863,6 @@
   <w:style w:type="character" w:default="1" w:styleId="DefaultParagraphFont">
     <w:name w:val="Default Paragraph Font"/>
     <w:uiPriority w:val="1"/>
-    <w:semiHidden/>
     <w:unhideWhenUsed/>
   </w:style>
   <w:style w:type="table" w:default="1" w:styleId="TableNormal">
@@ -19236,6 +20158,18 @@
       <w:numPr>
         <w:numId w:val="30"/>
       </w:numPr>
+    </w:pPr>
+  </w:style>
+  <w:style w:type="paragraph" w:styleId="TableofFigures">
+    <w:name w:val="table of figures"/>
+    <w:basedOn w:val="Normal"/>
+    <w:next w:val="Normal"/>
+    <w:uiPriority w:val="99"/>
+    <w:unhideWhenUsed/>
+    <w:rsid w:val="00535E80"/>
+    <w:pPr>
+      <w:spacing w:after="0"/>
+      <w:ind w:left="0"/>
     </w:pPr>
   </w:style>
 </w:styles>
@@ -19537,119 +20471,77 @@
 </file>
 
 <file path=customXml/item1.xml><?xml version="1.0" encoding="utf-8"?>
-<b:Sources xmlns:b="http://schemas.openxmlformats.org/officeDocument/2006/bibliography" xmlns="http://schemas.openxmlformats.org/officeDocument/2006/bibliography" SelectedStyle="/APASixthEditionOfficeOnline.xsl" StyleName="APA" Version="6">
+<b:Sources xmlns:b="http://schemas.openxmlformats.org/officeDocument/2006/bibliography" xmlns="http://schemas.openxmlformats.org/officeDocument/2006/bibliography" SelectedStyle="\IEEE2006OfficeOnline.xsl" StyleName="IEEE" Version="2006">
   <b:Source>
-    <b:Tag>Ste03</b:Tag>
+    <b:Tag>Den</b:Tag>
     <b:SourceType>Book</b:SourceType>
-    <b:Guid>{AD22F9F6-0DD3-4FA9-BEFB-156202CCD1EB}</b:Guid>
-    <b:LCID>en-US</b:LCID>
+    <b:Guid>{4786152C-891C-4A3D-BA5B-C9844AF1AA35}</b:Guid>
     <b:Author>
       <b:Author>
         <b:NameList>
           <b:Person>
-            <b:Last>Steven Walczak</b:Last>
-            <b:First>Narciso</b:First>
-            <b:Middle>Cerpa</b:Middle>
+            <b:Last>C.Gazis</b:Last>
+            <b:First>Denos</b:First>
           </b:Person>
         </b:NameList>
       </b:Author>
     </b:Author>
-    <b:Title>Encyclopedia of Physical Science and Technology (Third Edition)</b:Title>
-    <b:Year>2003</b:Year>
-    <b:RefOrder>7</b:RefOrder>
+    <b:Title>Traffic Theory</b:Title>
+    <b:Year>2006</b:Year>
+    <b:RefOrder>1</b:RefOrder>
   </b:Source>
   <b:Source>
-    <b:Tag>Iva17</b:Tag>
+    <b:Tag>Art59</b:Tag>
     <b:SourceType>Book</b:SourceType>
-    <b:Guid>{2FDF351C-614E-4F25-AB34-7858971D42D4}</b:Guid>
+    <b:Guid>{A555F73A-D98E-438C-A02A-2D02A145DB24}</b:Guid>
     <b:Author>
       <b:Author>
         <b:NameList>
           <b:Person>
-            <b:Last>Ivan Nunes da Silva</b:Last>
-            <b:First>Danilo</b:First>
-            <b:Middle>Hernane Spatti, Rogerio Andrade Flauzino, Luisa Helena Bartocci Liboni, Silas Franco dos Reis Alves</b:Middle>
+            <b:Last>Samuel</b:Last>
+            <b:First>Arthur</b:First>
+            <b:Middle>L.</b:Middle>
           </b:Person>
         </b:NameList>
       </b:Author>
     </b:Author>
-    <b:Title>Artificial Neural Networks</b:Title>
-    <b:Year>2017</b:Year>
-    <b:City>Switzerland</b:City>
-    <b:Publisher>Springer International Publishing</b:Publisher>
-    <b:RefOrder>8</b:RefOrder>
+    <b:Title>Some Studies in Machine Learning</b:Title>
+    <b:Year>1959</b:Year>
+    <b:RefOrder>3</b:RefOrder>
   </b:Source>
   <b:Source>
-    <b:Tag>Jan17</b:Tag>
-    <b:SourceType>Book</b:SourceType>
-    <b:Guid>{96A81D07-17DB-42FB-ABEF-FEC546967F1B}</b:Guid>
+    <b:Tag>RSa13</b:Tag>
+    <b:SourceType>BookSection</b:SourceType>
+    <b:Guid>{71C290AE-FA13-4A0C-808D-2E70A9548FD2}</b:Guid>
     <b:Author>
       <b:Author>
         <b:NameList>
           <b:Person>
-            <b:Last>Jan Kukačka</b:Last>
-            <b:First>Vladimir</b:First>
-            <b:Middle>Golkov, and Daniel Cremers</b:Middle>
+            <b:Last>R. Sathya</b:Last>
+            <b:First>Annamma</b:First>
+            <b:Middle>Abraham</b:Middle>
           </b:Person>
         </b:NameList>
       </b:Author>
     </b:Author>
-    <b:Title>Regularization for Deep Learning</b:Title>
-    <b:Year>2017</b:Year>
-    <b:City>Munich</b:City>
-    <b:RefOrder>9</b:RefOrder>
+    <b:Title>Comparison of Supervised and Unsupervised Learning Algorithms for Pattern Classification</b:Title>
+    <b:Year>2013</b:Year>
+    <b:BookTitle>International Journal Of Advanced Artificial Intelligence</b:BookTitle>
+    <b:RefOrder>4</b:RefOrder>
   </b:Source>
   <b:Source>
-    <b:Tag>Mat12</b:Tag>
+    <b:Tag>Tre13</b:Tag>
     <b:SourceType>Book</b:SourceType>
-    <b:Guid>{2C8FEA4C-BDF9-456E-BF96-80C14DB86B02}</b:Guid>
-    <b:Author>
-      <b:Author>
-        <b:NameList>
-          <b:Person>
-            <b:Last>Zeiler</b:Last>
-            <b:First>Matthew</b:First>
-            <b:Middle>D.</b:Middle>
-          </b:Person>
-        </b:NameList>
-      </b:Author>
-    </b:Author>
-    <b:Title>ADADELTA: AN ADAPTIVE LEARNING RATE METHOD</b:Title>
-    <b:Year>2012</b:Year>
-    <b:City>New York City</b:City>
-    <b:RefOrder>10</b:RefOrder>
-  </b:Source>
-  <b:Source>
-    <b:Tag>AAg19</b:Tag>
-    <b:SourceType>Book</b:SourceType>
-    <b:Guid>{86D67FE9-773E-434F-832C-6A9F428A155F}</b:Guid>
-    <b:Author>
-      <b:Author>
-        <b:NameList>
-          <b:Person>
-            <b:Last>A. Agnes Lydia</b:Last>
-            <b:First>F.</b:First>
-            <b:Middle>Sagayaraj Francis</b:Middle>
-          </b:Person>
-        </b:NameList>
-      </b:Author>
-    </b:Author>
-    <b:Title>Adagrad - An Optimizer for Stochastic Gradient </b:Title>
-    <b:Year>2019</b:Year>
-    <b:RefOrder>1</b:RefOrder>
-  </b:Source>
-  <b:Source>
-    <b:Tag>Con13</b:Tag>
-    <b:SourceType>Book</b:SourceType>
-    <b:Guid>{4071138E-B0AB-43CC-8FAC-B5D9AE0D28F1}</b:Guid>
-    <b:Title>Convolutional Neural Networks (LeNet) – DeepLearning 0.1 documentation</b:Title>
+    <b:Guid>{54CA826F-4E85-4571-BBB1-506E4388E715}</b:Guid>
+    <b:Title>Traffic Flow Dynamics</b:Title>
     <b:Year>2013</b:Year>
     <b:Author>
       <b:Author>
         <b:NameList>
           <b:Person>
-            <b:Last>Lab.</b:Last>
-            <b:First>LISA</b:First>
+            <b:Last>Treiber</b:Last>
+            <b:First>Martin,</b:First>
+            <b:Middle>Kesting, Arne</b:Middle>
           </b:Person>
         </b:NameList>
       </b:Author>
@@ -19657,88 +20549,223 @@
     <b:RefOrder>2</b:RefOrder>
   </b:Source>
   <b:Source>
-    <b:Tag>Ada18</b:Tag>
+    <b:Tag>Mar20</b:Tag>
     <b:SourceType>Book</b:SourceType>
-    <b:Guid>{73AE1940-0E5C-4E60-8669-24E40EF662BC}</b:Guid>
+    <b:Guid>{6DD7EF75-E496-4119-BD2E-77AA6992AF14}</b:Guid>
     <b:Author>
       <b:Author>
         <b:NameList>
           <b:Person>
-            <b:Last>Adali</b:Last>
-            <b:First>Tulay</b:First>
-          </b:Person>
-          <b:Person>
-            <b:Last>Ortega</b:Last>
-            <b:First>Antonio</b:First>
+            <b:Last>Mark Tranmer</b:Last>
+            <b:First>Jen</b:First>
+            <b:Middle>Murphy, Mark Elliot, Maria Pampaka</b:Middle>
           </b:Person>
         </b:NameList>
       </b:Author>
     </b:Author>
-    <b:Title>Applications of Graph Theory [Scanning the Issue]</b:Title>
-    <b:Year>2018</b:Year>
-    <b:RefOrder>3</b:RefOrder>
+    <b:Title>Multiple Linear Regression</b:Title>
+    <b:Year>2020</b:Year>
+    <b:RefOrder>5</b:RefOrder>
   </b:Source>
   <b:Source>
-    <b:Tag>Tak</b:Tag>
+    <b:Tag>Iva17</b:Tag>
     <b:SourceType>Book</b:SourceType>
-    <b:Guid>{81553755-D1FD-4EEF-A263-B882450C99AE}</b:Guid>
+    <b:Guid>{42310CBA-1A3C-4A2A-BADB-39F21D53406E}</b:Guid>
     <b:Author>
       <b:Author>
         <b:NameList>
           <b:Person>
-            <b:Last>Takuo Hamaguchi</b:Last>
-            <b:First>Hidekazu</b:First>
-            <b:Middle>Oiwa, Masashi Shimbo, Yuji Matsumoto</b:Middle>
+            <b:Last>Ivan Nunes da Silva</b:Last>
+            <b:First>Danilo</b:First>
+            <b:Middle>Hernane Spatti, Rogerio Andrade Flauzino,Luisa Helena Bartocci Liboni, Silas Franco dos Reis Alves</b:Middle>
           </b:Person>
         </b:NameList>
       </b:Author>
     </b:Author>
-    <b:Title>Knowledge Transfer for Out-of-Knowledge-Base Entities : A Graph Neural Network Approach</b:Title>
-    <b:RefOrder>4</b:RefOrder>
+    <b:Title>Artificial Neural Networks</b:Title>
+    <b:Year>2017</b:Year>
+    <b:Publisher>Springer</b:Publisher>
+    <b:RefOrder>6</b:RefOrder>
   </b:Source>
   <b:Source>
-    <b:Tag>WEN20</b:Tag>
-    <b:SourceType>Book</b:SourceType>
-    <b:Guid>{9C7720E0-DC14-A14F-8BF5-8B25C4A96E40}</b:Guid>
+    <b:Tag>LiY09</b:Tag>
+    <b:SourceType>ConferenceProceedings</b:SourceType>
+    <b:Guid>{B5380351-DCFE-44D0-BE25-97E20F77E094}</b:Guid>
     <b:Author>
       <b:Author>
         <b:NameList>
           <b:Person>
-            <b:Last>WENMING CAO</b:Last>
-            <b:First>ZHIYUE</b:First>
-            <b:Middle>YAN , ZHIQUAN HE , ZHIHAI HE,</b:Middle>
+            <b:Last>Li</b:Last>
+            <b:First>Yong</b:First>
+          </b:Person>
+          <b:Person>
+            <b:Last>Fu</b:Last>
+            <b:First>Yang</b:First>
+          </b:Person>
+          <b:Person>
+            <b:Last>Li</b:Last>
+            <b:First>Hui</b:First>
+          </b:Person>
+          <b:Person>
+            <b:Last>Zhang</b:Last>
+            <b:First>Si-Wen</b:First>
           </b:Person>
         </b:NameList>
       </b:Author>
     </b:Author>
-    <b:Title>A Comprehensive Survey on Geometric Deep Learning</b:Title>
-    <b:Year>2020</b:Year>
-    <b:RefOrder>5</b:RefOrder>
+    <b:Title>The Improved Training Algorithm of Back Propagation Neural Network with Self-adaptive Learning Rate</b:Title>
+    <b:Year>2009</b:Year>
+    <b:ConferenceName>International Conference on Computational Intelligence and Natural Computing</b:ConferenceName>
+    <b:RefOrder>14</b:RefOrder>
   </b:Source>
   <b:Source>
-    <b:Tag>Sep97</b:Tag>
-    <b:SourceType>Book</b:SourceType>
-    <b:Guid>{16831324-29CF-4B33-BADB-002AC7B63F72}</b:Guid>
+    <b:Tag>Dav86</b:Tag>
+    <b:SourceType>Report</b:SourceType>
+    <b:Guid>{23A84F4A-2D3E-4F20-8C4B-D55D2841F6AE}</b:Guid>
     <b:Author>
       <b:Author>
         <b:NameList>
           <b:Person>
-            <b:Last>Sepp Hochreiter</b:Last>
-            <b:First>Jurgen</b:First>
-            <b:Middle>Schmidhuber</b:Middle>
+            <b:Last>David E. Rumelhart</b:Last>
+            <b:First>Geoffrey</b:First>
+            <b:Middle>E. Hinton &amp; Ronald J. Williams</b:Middle>
           </b:Person>
         </b:NameList>
       </b:Author>
     </b:Author>
-    <b:Title>LONG SHORT-TERM MEMORY</b:Title>
-    <b:Year>1997</b:Year>
-    <b:RefOrder>6</b:RefOrder>
+    <b:Title>Learning representations by back-propagating errors</b:Title>
+    <b:Year>1986</b:Year>
+    <b:RefOrder>7</b:RefOrder>
+  </b:Source>
+  <b:Source>
+    <b:Tag>Dou03</b:Tag>
+    <b:SourceType>Report</b:SourceType>
+    <b:Guid>{24E657E7-6DC0-4BF2-B6B8-F33646710623}</b:Guid>
+    <b:Author>
+      <b:Author>
+        <b:NameList>
+          <b:Person>
+            <b:Last>Hawkins</b:Last>
+            <b:First>Douglas</b:First>
+            <b:Middle>M.</b:Middle>
+          </b:Person>
+        </b:NameList>
+      </b:Author>
+    </b:Author>
+    <b:Title>The Problem of Overfitting</b:Title>
+    <b:Year>2003</b:Year>
+    <b:City>Minneapolis</b:City>
+    <b:RefOrder>8</b:RefOrder>
+  </b:Source>
+  <b:Source>
+    <b:Tag>Rob11</b:Tag>
+    <b:SourceType>Report</b:SourceType>
+    <b:Guid>{492C6BC1-FD79-4E71-9817-A3065DAFA28D}</b:Guid>
+    <b:Author>
+      <b:Author>
+        <b:NameList>
+          <b:Person>
+            <b:Last>Moore</b:Last>
+            <b:First>Robert</b:First>
+            <b:Middle>C.</b:Middle>
+          </b:Person>
+          <b:Person>
+            <b:Last>DeNero</b:Last>
+            <b:First>John</b:First>
+          </b:Person>
+        </b:NameList>
+      </b:Author>
+    </b:Author>
+    <b:Title>L1 and L2 regularization for multiclass hinge loss models</b:Title>
+    <b:Year>2011</b:Year>
+    <b:RefOrder>9</b:RefOrder>
+  </b:Source>
+  <b:Source>
+    <b:Tag>Dan19</b:Tag>
+    <b:SourceType>Report</b:SourceType>
+    <b:Guid>{9B5C85DA-586A-48E3-9F5D-FA812CB77E74}</b:Guid>
+    <b:Author>
+      <b:Author>
+        <b:NameList>
+          <b:Person>
+            <b:Last>Berrar</b:Last>
+            <b:First>Daniel</b:First>
+          </b:Person>
+        </b:NameList>
+      </b:Author>
+    </b:Author>
+    <b:Title>Cross-validation</b:Title>
+    <b:Year>2019</b:Year>
+    <b:RefOrder>10</b:RefOrder>
+  </b:Source>
+  <b:Source>
+    <b:Tag>Pie13</b:Tag>
+    <b:SourceType>Report</b:SourceType>
+    <b:Guid>{1DECAC50-6D6F-4922-83CB-D47E56AD1ECB}</b:Guid>
+    <b:Author>
+      <b:Author>
+        <b:NameList>
+          <b:Person>
+            <b:Last>Baldi</b:Last>
+            <b:First>Pierre</b:First>
+          </b:Person>
+          <b:Person>
+            <b:Last>Sadowski</b:Last>
+            <b:First>Peter</b:First>
+          </b:Person>
+        </b:NameList>
+      </b:Author>
+    </b:Author>
+    <b:Title>Understanding Dropout</b:Title>
+    <b:Year>2013</b:Year>
+    <b:RefOrder>11</b:RefOrder>
+  </b:Source>
+  <b:Source>
+    <b:Tag>SGo</b:Tag>
+    <b:SourceType>Report</b:SourceType>
+    <b:Guid>{1DC86D72-9E52-4358-B633-3DA1A7469536}</b:Guid>
+    <b:Author>
+      <b:Author>
+        <b:NameList>
+          <b:Person>
+            <b:Last>Patro</b:Last>
+            <b:First>S.Gopal</b:First>
+            <b:Middle>Krishna</b:Middle>
+          </b:Person>
+          <b:Person>
+            <b:Last>sahu</b:Last>
+            <b:First>Kishore</b:First>
+            <b:Middle>Kumar</b:Middle>
+          </b:Person>
+        </b:NameList>
+      </b:Author>
+    </b:Author>
+    <b:Title>Normalization: A Preprocessing Stage</b:Title>
+    <b:RefOrder>12</b:RefOrder>
+  </b:Source>
+  <b:Source>
+    <b:Tag>Seb16</b:Tag>
+    <b:SourceType>Report</b:SourceType>
+    <b:Guid>{ACB42E8E-403D-4E26-A31E-F1B3CF59B0FA}</b:Guid>
+    <b:Author>
+      <b:Author>
+        <b:NameList>
+          <b:Person>
+            <b:Last>Ruder</b:Last>
+            <b:First>Sebastian</b:First>
+          </b:Person>
+        </b:NameList>
+      </b:Author>
+    </b:Author>
+    <b:Title>An overview of gradient descent optimization</b:Title>
+    <b:Year>2016</b:Year>
+    <b:RefOrder>13</b:RefOrder>
   </b:Source>
 </b:Sources>
 </file>
 
 <file path=customXml/itemProps1.xml><?xml version="1.0" encoding="utf-8"?>
-<ds:datastoreItem xmlns:ds="http://schemas.openxmlformats.org/officeDocument/2006/customXml" ds:itemID="{4B8FA83A-1A19-42A8-A607-E7D72BCE748F}">
+<ds:datastoreItem xmlns:ds="http://schemas.openxmlformats.org/officeDocument/2006/customXml" ds:itemID="{1C7EB00E-1F42-41A4-80D9-7F9184D15C8D}">
   <ds:schemaRefs>
     <ds:schemaRef ds:uri="http://schemas.openxmlformats.org/officeDocument/2006/bibliography"/>
   </ds:schemaRefs>

--- a/Disertatie.docx
+++ b/Disertatie.docx
@@ -3933,6 +3933,7 @@
           <w:id w:val="-1128623239"/>
           <w:citation/>
         </w:sdtPr>
+        <w:sdtEndPr/>
         <w:sdtContent>
           <w:r>
             <w:rPr>
@@ -5197,27 +5198,14 @@
       <w:r>
         <w:t xml:space="preserve">Figure </w:t>
       </w:r>
-      <w:r>
-        <w:fldChar w:fldCharType="begin"/>
-      </w:r>
-      <w:r>
-        <w:instrText xml:space="preserve"> SEQ Figure \* ARABIC </w:instrText>
-      </w:r>
-      <w:r>
-        <w:fldChar w:fldCharType="separate"/>
-      </w:r>
-      <w:r>
-        <w:rPr>
-          <w:noProof/>
-        </w:rPr>
-        <w:t>1</w:t>
-      </w:r>
-      <w:r>
-        <w:rPr>
-          <w:noProof/>
-        </w:rPr>
-        <w:fldChar w:fldCharType="end"/>
-      </w:r>
+      <w:fldSimple w:instr=" SEQ Figure \* ARABIC ">
+        <w:r>
+          <w:rPr>
+            <w:noProof/>
+          </w:rPr>
+          <w:t>1</w:t>
+        </w:r>
+      </w:fldSimple>
       <w:r>
         <w:t xml:space="preserve"> Flow Density Relationship</w:t>
       </w:r>
@@ -5245,6 +5233,7 @@
           <w:id w:val="1718632239"/>
           <w:citation/>
         </w:sdtPr>
+        <w:sdtEndPr/>
         <w:sdtContent>
           <w:r>
             <w:rPr>
@@ -5407,6 +5396,7 @@
           <w:id w:val="-1356886391"/>
           <w:citation/>
         </w:sdtPr>
+        <w:sdtEndPr/>
         <w:sdtContent>
           <w:r>
             <w:rPr>
@@ -5513,6 +5503,7 @@
           <w:id w:val="175322541"/>
           <w:citation/>
         </w:sdtPr>
+        <w:sdtEndPr/>
         <w:sdtContent>
           <w:r>
             <w:rPr>
@@ -5682,6 +5673,7 @@
           <w:id w:val="-1655747703"/>
           <w:citation/>
         </w:sdtPr>
+        <w:sdtEndPr/>
         <w:sdtContent>
           <w:r>
             <w:fldChar w:fldCharType="begin"/>
@@ -6341,54 +6333,25 @@
       <w:r>
         <w:t xml:space="preserve">Figure </w:t>
       </w:r>
-      <w:r>
-        <w:fldChar w:fldCharType="begin"/>
-      </w:r>
-      <w:r>
-        <w:instrText xml:space="preserve"> SEQ Figu</w:instrText>
-      </w:r>
-      <w:r>
-        <w:instrText xml:space="preserve">re \* ARABIC </w:instrText>
-      </w:r>
-      <w:r>
-        <w:fldChar w:fldCharType="separate"/>
-      </w:r>
-      <w:r>
-        <w:rPr>
-          <w:noProof/>
-        </w:rPr>
-        <w:t>2</w:t>
-      </w:r>
-      <w:r>
-        <w:rPr>
-          <w:noProof/>
-        </w:rPr>
-        <w:fldChar w:fldCharType="end"/>
-      </w:r>
+      <w:fldSimple w:instr=" SEQ Figure \* ARABIC ">
+        <w:r>
+          <w:rPr>
+            <w:noProof/>
+          </w:rPr>
+          <w:t>2</w:t>
+        </w:r>
+      </w:fldSimple>
       <w:r>
         <w:t xml:space="preserve"> ReLU Activation Function                                Figure </w:t>
       </w:r>
-      <w:r>
-        <w:fldChar w:fldCharType="begin"/>
-      </w:r>
-      <w:r>
-        <w:instrText xml:space="preserve"> SEQ Figure \* ARABIC </w:instrText>
-      </w:r>
-      <w:r>
-        <w:fldChar w:fldCharType="separate"/>
-      </w:r>
-      <w:r>
-        <w:rPr>
-          <w:noProof/>
-        </w:rPr>
-        <w:t>3</w:t>
-      </w:r>
-      <w:r>
-        <w:rPr>
-          <w:noProof/>
-        </w:rPr>
-        <w:fldChar w:fldCharType="end"/>
-      </w:r>
+      <w:fldSimple w:instr=" SEQ Figure \* ARABIC ">
+        <w:r>
+          <w:rPr>
+            <w:noProof/>
+          </w:rPr>
+          <w:t>3</w:t>
+        </w:r>
+      </w:fldSimple>
       <w:r>
         <w:t xml:space="preserve"> Linear Activation Function</w:t>
       </w:r>
@@ -6520,6 +6483,7 @@
           <w:id w:val="48270618"/>
           <w:citation/>
         </w:sdtPr>
+        <w:sdtEndPr/>
         <w:sdtContent>
           <w:r>
             <w:rPr>
@@ -6697,27 +6661,14 @@
       <w:r>
         <w:t xml:space="preserve">Figure </w:t>
       </w:r>
-      <w:r>
-        <w:fldChar w:fldCharType="begin"/>
-      </w:r>
-      <w:r>
-        <w:instrText xml:space="preserve"> SEQ Figure \* ARABIC </w:instrText>
-      </w:r>
-      <w:r>
-        <w:fldChar w:fldCharType="separate"/>
-      </w:r>
-      <w:r>
-        <w:rPr>
-          <w:noProof/>
-        </w:rPr>
-        <w:t>4</w:t>
-      </w:r>
-      <w:r>
-        <w:rPr>
-          <w:noProof/>
-        </w:rPr>
-        <w:fldChar w:fldCharType="end"/>
-      </w:r>
+      <w:fldSimple w:instr=" SEQ Figure \* ARABIC ">
+        <w:r>
+          <w:rPr>
+            <w:noProof/>
+          </w:rPr>
+          <w:t>4</w:t>
+        </w:r>
+      </w:fldSimple>
       <w:r>
         <w:t xml:space="preserve"> Neural Network Architecture</w:t>
       </w:r>
@@ -6756,6 +6707,7 @@
           <w:id w:val="-1022011444"/>
           <w:citation/>
         </w:sdtPr>
+        <w:sdtEndPr/>
         <w:sdtContent>
           <w:r>
             <w:rPr>
@@ -7006,27 +6958,14 @@
       <w:r>
         <w:t xml:space="preserve">Figure </w:t>
       </w:r>
-      <w:r>
-        <w:fldChar w:fldCharType="begin"/>
-      </w:r>
-      <w:r>
-        <w:instrText xml:space="preserve"> SEQ Figure \* ARABIC </w:instrText>
-      </w:r>
-      <w:r>
-        <w:fldChar w:fldCharType="separate"/>
-      </w:r>
-      <w:r>
-        <w:rPr>
-          <w:noProof/>
-        </w:rPr>
-        <w:t>5</w:t>
-      </w:r>
-      <w:r>
-        <w:rPr>
-          <w:noProof/>
-        </w:rPr>
-        <w:fldChar w:fldCharType="end"/>
-      </w:r>
+      <w:fldSimple w:instr=" SEQ Figure \* ARABIC ">
+        <w:r>
+          <w:rPr>
+            <w:noProof/>
+          </w:rPr>
+          <w:t>5</w:t>
+        </w:r>
+      </w:fldSimple>
       <w:r>
         <w:t xml:space="preserve"> Feed Forward Neural Network</w:t>
       </w:r>
@@ -7129,6 +7068,7 @@
           <w:id w:val="-223834632"/>
           <w:citation/>
         </w:sdtPr>
+        <w:sdtEndPr/>
         <w:sdtContent>
           <w:r>
             <w:rPr>
@@ -8049,6 +7989,7 @@
           <w:id w:val="-166871930"/>
           <w:citation/>
         </w:sdtPr>
+        <w:sdtEndPr/>
         <w:sdtContent>
           <w:r>
             <w:rPr>
@@ -8475,6 +8416,7 @@
           <w:id w:val="-409935130"/>
           <w:citation/>
         </w:sdtPr>
+        <w:sdtEndPr/>
         <w:sdtContent>
           <w:r>
             <w:fldChar w:fldCharType="begin"/>
@@ -8573,27 +8515,14 @@
       <w:r>
         <w:t xml:space="preserve">Figure </w:t>
       </w:r>
-      <w:r>
-        <w:fldChar w:fldCharType="begin"/>
-      </w:r>
-      <w:r>
-        <w:instrText xml:space="preserve"> SEQ Figure \* ARABIC </w:instrText>
-      </w:r>
-      <w:r>
-        <w:fldChar w:fldCharType="separate"/>
-      </w:r>
-      <w:r>
-        <w:rPr>
-          <w:noProof/>
-        </w:rPr>
-        <w:t>6</w:t>
-      </w:r>
-      <w:r>
-        <w:rPr>
-          <w:noProof/>
-        </w:rPr>
-        <w:fldChar w:fldCharType="end"/>
-      </w:r>
+      <w:fldSimple w:instr=" SEQ Figure \* ARABIC ">
+        <w:r>
+          <w:rPr>
+            <w:noProof/>
+          </w:rPr>
+          <w:t>6</w:t>
+        </w:r>
+      </w:fldSimple>
       <w:r>
         <w:t xml:space="preserve"> Underfitting, Robust and Overfitted</w:t>
       </w:r>
@@ -8695,6 +8624,7 @@
           <w:id w:val="-919339118"/>
           <w:citation/>
         </w:sdtPr>
+        <w:sdtEndPr/>
         <w:sdtContent>
           <w:r>
             <w:fldChar w:fldCharType="begin"/>
@@ -9626,6 +9556,7 @@
           <w:id w:val="1121419179"/>
           <w:citation/>
         </w:sdtPr>
+        <w:sdtEndPr/>
         <w:sdtContent>
           <w:r>
             <w:fldChar w:fldCharType="begin"/>
@@ -9699,6 +9630,7 @@
           <w:id w:val="-504134280"/>
           <w:citation/>
         </w:sdtPr>
+        <w:sdtEndPr/>
         <w:sdtContent>
           <w:r>
             <w:fldChar w:fldCharType="begin"/>
@@ -9805,27 +9737,14 @@
       <w:r>
         <w:t xml:space="preserve">Figure </w:t>
       </w:r>
-      <w:r>
-        <w:fldChar w:fldCharType="begin"/>
-      </w:r>
-      <w:r>
-        <w:instrText xml:space="preserve"> SEQ Figure \* ARABIC </w:instrText>
-      </w:r>
-      <w:r>
-        <w:fldChar w:fldCharType="separate"/>
-      </w:r>
-      <w:r>
-        <w:rPr>
-          <w:noProof/>
-        </w:rPr>
-        <w:t>7</w:t>
-      </w:r>
-      <w:r>
-        <w:rPr>
-          <w:noProof/>
-        </w:rPr>
-        <w:fldChar w:fldCharType="end"/>
-      </w:r>
+      <w:fldSimple w:instr=" SEQ Figure \* ARABIC ">
+        <w:r>
+          <w:rPr>
+            <w:noProof/>
+          </w:rPr>
+          <w:t>7</w:t>
+        </w:r>
+      </w:fldSimple>
       <w:r>
         <w:t xml:space="preserve"> Neural Network model without and with Dropout</w:t>
       </w:r>
@@ -9868,6 +9787,7 @@
           <w:id w:val="344519382"/>
           <w:citation/>
         </w:sdtPr>
+        <w:sdtEndPr/>
         <w:sdtContent>
           <w:r>
             <w:fldChar w:fldCharType="begin"/>
@@ -10162,6 +10082,7 @@
           <w:id w:val="355624804"/>
           <w:citation/>
         </w:sdtPr>
+        <w:sdtEndPr/>
         <w:sdtContent>
           <w:r>
             <w:fldChar w:fldCharType="begin"/>
@@ -10854,6 +10775,7 @@
           <w:id w:val="-334530638"/>
           <w:citation/>
         </w:sdtPr>
+        <w:sdtEndPr/>
         <w:sdtContent>
           <w:r>
             <w:fldChar w:fldCharType="begin"/>
@@ -10886,6 +10808,32 @@
         <w:t>Grad</w:t>
       </w:r>
       <w:proofErr w:type="spellEnd"/>
+      <w:sdt>
+        <w:sdtPr>
+          <w:id w:val="1697185487"/>
+          <w:citation/>
+        </w:sdtPr>
+        <w:sdtContent>
+          <w:r>
+            <w:fldChar w:fldCharType="begin"/>
+          </w:r>
+          <w:r>
+            <w:instrText xml:space="preserve"> CITATION Joh11 \l 1033 </w:instrText>
+          </w:r>
+          <w:r>
+            <w:fldChar w:fldCharType="separate"/>
+          </w:r>
+          <w:r>
+            <w:rPr>
+              <w:noProof/>
+            </w:rPr>
+            <w:t xml:space="preserve"> [15]</w:t>
+          </w:r>
+          <w:r>
+            <w:fldChar w:fldCharType="end"/>
+          </w:r>
+        </w:sdtContent>
+      </w:sdt>
       <w:r>
         <w:t>. Though several variants of Gradient Descent algorithms have evolved, the challenge lies in fine-tuning the hyper-parameters to redefine the algorithm to train the network as per the requirements of the dataset</w:t>
       </w:r>
@@ -10935,10 +10883,36 @@
       </w:r>
       <w:r>
         <w:tab/>
-        <w:t xml:space="preserve">RMSprop </w:t>
-      </w:r>
-      <w:r>
-        <w:t xml:space="preserve">(Hinton, 2012) </w:t>
+        <w:t>RMSprop</w:t>
+      </w:r>
+      <w:sdt>
+        <w:sdtPr>
+          <w:id w:val="-1751340239"/>
+          <w:citation/>
+        </w:sdtPr>
+        <w:sdtContent>
+          <w:r>
+            <w:fldChar w:fldCharType="begin"/>
+          </w:r>
+          <w:r>
+            <w:instrText xml:space="preserve"> CITATION Geo12 \l 1033 </w:instrText>
+          </w:r>
+          <w:r>
+            <w:fldChar w:fldCharType="separate"/>
+          </w:r>
+          <w:r>
+            <w:rPr>
+              <w:noProof/>
+            </w:rPr>
+            <w:t xml:space="preserve"> [16]</w:t>
+          </w:r>
+          <w:r>
+            <w:fldChar w:fldCharType="end"/>
+          </w:r>
+        </w:sdtContent>
+      </w:sdt>
+      <w:r>
+        <w:t xml:space="preserve"> </w:t>
       </w:r>
       <w:r>
         <w:t xml:space="preserve">addresses </w:t>
@@ -10952,16 +10926,34 @@
         <w:t xml:space="preserve"> problem by shifting the gradient accumulation into an exponential weighted moving average.</w:t>
       </w:r>
       <w:r>
-        <w:t xml:space="preserve"> Adam (</w:t>
-      </w:r>
-      <w:proofErr w:type="spellStart"/>
-      <w:r>
-        <w:t>Kingma</w:t>
-      </w:r>
-      <w:proofErr w:type="spellEnd"/>
-      <w:r>
-        <w:t xml:space="preserve"> and Ba, 2014)</w:t>
-      </w:r>
+        <w:t xml:space="preserve"> Adam</w:t>
+      </w:r>
+      <w:sdt>
+        <w:sdtPr>
+          <w:id w:val="-1823191225"/>
+          <w:citation/>
+        </w:sdtPr>
+        <w:sdtContent>
+          <w:r>
+            <w:fldChar w:fldCharType="begin"/>
+          </w:r>
+          <w:r>
+            <w:instrText xml:space="preserve"> CITATION Die14 \l 1033 </w:instrText>
+          </w:r>
+          <w:r>
+            <w:fldChar w:fldCharType="separate"/>
+          </w:r>
+          <w:r>
+            <w:rPr>
+              <w:noProof/>
+            </w:rPr>
+            <w:t xml:space="preserve"> [17]</w:t>
+          </w:r>
+          <w:r>
+            <w:fldChar w:fldCharType="end"/>
+          </w:r>
+        </w:sdtContent>
+      </w:sdt>
       <w:r>
         <w:t xml:space="preserve"> is another adaptive learning algorithm and is mostly viewed as RMSprop with momentum.</w:t>
       </w:r>
@@ -11330,27 +11322,14 @@
       <w:r>
         <w:t xml:space="preserve">Figure </w:t>
       </w:r>
-      <w:r>
-        <w:fldChar w:fldCharType="begin"/>
-      </w:r>
-      <w:r>
-        <w:instrText xml:space="preserve"> SEQ Figure \* ARABIC </w:instrText>
-      </w:r>
-      <w:r>
-        <w:fldChar w:fldCharType="separate"/>
-      </w:r>
-      <w:r>
-        <w:rPr>
-          <w:noProof/>
-        </w:rPr>
-        <w:t>8</w:t>
-      </w:r>
-      <w:r>
-        <w:rPr>
-          <w:noProof/>
-        </w:rPr>
-        <w:fldChar w:fldCharType="end"/>
-      </w:r>
+      <w:fldSimple w:instr=" SEQ Figure \* ARABIC ">
+        <w:r>
+          <w:rPr>
+            <w:noProof/>
+          </w:rPr>
+          <w:t>8</w:t>
+        </w:r>
+      </w:fldSimple>
       <w:r>
         <w:t xml:space="preserve"> Convolutional Neural Network</w:t>
       </w:r>
@@ -11468,7 +11447,39 @@
         </m:r>
       </m:oMath>
       <w:r>
-        <w:t xml:space="preserve"> where V is the set of nodes, E is the set of edges and </w:t>
+        <w:t xml:space="preserve"> </w:t>
+      </w:r>
+      <w:sdt>
+        <w:sdtPr>
+          <w:id w:val="-1376377751"/>
+          <w:citation/>
+        </w:sdtPr>
+        <w:sdtContent>
+          <w:r>
+            <w:fldChar w:fldCharType="begin"/>
+          </w:r>
+          <w:r>
+            <w:instrText xml:space="preserve"> CITATION Ben10 \l 1033 </w:instrText>
+          </w:r>
+          <w:r>
+            <w:fldChar w:fldCharType="separate"/>
+          </w:r>
+          <w:r>
+            <w:rPr>
+              <w:noProof/>
+            </w:rPr>
+            <w:t>[18]</w:t>
+          </w:r>
+          <w:r>
+            <w:fldChar w:fldCharType="end"/>
+          </w:r>
+        </w:sdtContent>
+      </w:sdt>
+      <w:r>
+        <w:t xml:space="preserve"> </w:t>
+      </w:r>
+      <w:r>
+        <w:t xml:space="preserve">where V is the set of nodes, E is the set of edges and </w:t>
       </w:r>
       <m:oMath>
         <m:r>
@@ -11709,34 +11720,21 @@
       <w:r>
         <w:t xml:space="preserve">Figure </w:t>
       </w:r>
-      <w:r>
-        <w:fldChar w:fldCharType="begin"/>
-      </w:r>
-      <w:r>
-        <w:instrText xml:space="preserve"> SEQ Figure \* ARABIC </w:instrText>
-      </w:r>
-      <w:r>
-        <w:fldChar w:fldCharType="separate"/>
+      <w:fldSimple w:instr=" SEQ Figure \* ARABIC ">
+        <w:r>
+          <w:rPr>
+            <w:noProof/>
+          </w:rPr>
+          <w:t>9</w:t>
+        </w:r>
+      </w:fldSimple>
+      <w:r>
+        <w:t xml:space="preserve"> Graph</w:t>
       </w:r>
       <w:r>
         <w:rPr>
           <w:noProof/>
         </w:rPr>
-        <w:t>9</w:t>
-      </w:r>
-      <w:r>
-        <w:rPr>
-          <w:noProof/>
-        </w:rPr>
-        <w:fldChar w:fldCharType="end"/>
-      </w:r>
-      <w:r>
-        <w:t xml:space="preserve"> Graph</w:t>
-      </w:r>
-      <w:r>
-        <w:rPr>
-          <w:noProof/>
-        </w:rPr>
         <w:t xml:space="preserve"> Example</w:t>
       </w:r>
       <w:bookmarkEnd w:id="69"/>
@@ -11757,6 +11755,32 @@
       <w:r>
         <w:t xml:space="preserve"> applications, they can be used to model processes in biological, physical and information systems</w:t>
       </w:r>
+      <w:sdt>
+        <w:sdtPr>
+          <w:id w:val="1579471540"/>
+          <w:citation/>
+        </w:sdtPr>
+        <w:sdtContent>
+          <w:r>
+            <w:fldChar w:fldCharType="begin"/>
+          </w:r>
+          <w:r>
+            <w:instrText xml:space="preserve"> CITATION Ada18 \l 1033 </w:instrText>
+          </w:r>
+          <w:r>
+            <w:fldChar w:fldCharType="separate"/>
+          </w:r>
+          <w:r>
+            <w:rPr>
+              <w:noProof/>
+            </w:rPr>
+            <w:t xml:space="preserve"> [19]</w:t>
+          </w:r>
+          <w:r>
+            <w:fldChar w:fldCharType="end"/>
+          </w:r>
+        </w:sdtContent>
+      </w:sdt>
       <w:r>
         <w:t>.</w:t>
       </w:r>
@@ -12145,15 +12169,7 @@
         </m:nary>
       </m:oMath>
       <w:r>
-        <w:t>. The Lapla</w:t>
-      </w:r>
-      <w:proofErr w:type="spellStart"/>
-      <w:r>
-        <w:t>cian</w:t>
-      </w:r>
-      <w:proofErr w:type="spellEnd"/>
-      <w:r>
-        <w:t xml:space="preserve"> matrix usually has three forms:</w:t>
+        <w:t>. The Laplacian matrix usually has three forms:</w:t>
       </w:r>
     </w:p>
     <w:p>
@@ -12701,7 +12717,36 @@
         </m:acc>
       </m:oMath>
       <w:r>
-        <w:t xml:space="preserve">. There are more ways of defining a Fourier transformation of an integrable function, </w:t>
+        <w:t>. There are more ways of defining a Fourier transformation of an integrable function</w:t>
+      </w:r>
+      <w:sdt>
+        <w:sdtPr>
+          <w:id w:val="1067387125"/>
+          <w:citation/>
+        </w:sdtPr>
+        <w:sdtContent>
+          <w:r>
+            <w:fldChar w:fldCharType="begin"/>
+          </w:r>
+          <w:r>
+            <w:instrText xml:space="preserve"> CITATION Kai94 \l 1033 </w:instrText>
+          </w:r>
+          <w:r>
+            <w:fldChar w:fldCharType="separate"/>
+          </w:r>
+          <w:r>
+            <w:rPr>
+              <w:noProof/>
+            </w:rPr>
+            <w:t xml:space="preserve"> [20]</w:t>
+          </w:r>
+          <w:r>
+            <w:fldChar w:fldCharType="end"/>
+          </w:r>
+        </w:sdtContent>
+      </w:sdt>
+      <w:r>
+        <w:t xml:space="preserve">, </w:t>
       </w:r>
       <w:r>
         <w:t xml:space="preserve">for any real number </w:t>
@@ -13073,7 +13118,36 @@
       </w:pPr>
       <w:r>
         <w:tab/>
-        <w:t>The Convolution Theorem states that under some conditions the Fourier transformation of a convolution of two functions is the pointwise product of their Fourier transformation.</w:t>
+        <w:t>The Convolution Theorem states that under some conditions the Fourier transformation of a convolution of two functions is the pointwise product of their Fourier transformation</w:t>
+      </w:r>
+      <w:sdt>
+        <w:sdtPr>
+          <w:id w:val="980658121"/>
+          <w:citation/>
+        </w:sdtPr>
+        <w:sdtContent>
+          <w:r>
+            <w:fldChar w:fldCharType="begin"/>
+          </w:r>
+          <w:r>
+            <w:instrText xml:space="preserve"> CITATION McG84 \l 1033 </w:instrText>
+          </w:r>
+          <w:r>
+            <w:fldChar w:fldCharType="separate"/>
+          </w:r>
+          <w:r>
+            <w:rPr>
+              <w:noProof/>
+            </w:rPr>
+            <w:t xml:space="preserve"> [21]</w:t>
+          </w:r>
+          <w:r>
+            <w:fldChar w:fldCharType="end"/>
+          </w:r>
+        </w:sdtContent>
+      </w:sdt>
+      <w:r>
+        <w:t>.</w:t>
       </w:r>
       <w:r>
         <w:t xml:space="preserve"> We can do, by analogy to the graph and implement the Fourier transforms on graphs.</w:t>
@@ -13127,7 +13201,36 @@
         </m:sSup>
       </m:oMath>
       <w:r>
-        <w:t xml:space="preserve"> as:</w:t>
+        <w:t xml:space="preserve"> as</w:t>
+      </w:r>
+      <w:sdt>
+        <w:sdtPr>
+          <w:id w:val="-458960962"/>
+          <w:citation/>
+        </w:sdtPr>
+        <w:sdtContent>
+          <w:r>
+            <w:fldChar w:fldCharType="begin"/>
+          </w:r>
+          <w:r>
+            <w:instrText xml:space="preserve"> CITATION Wen20 \l 1033 </w:instrText>
+          </w:r>
+          <w:r>
+            <w:fldChar w:fldCharType="separate"/>
+          </w:r>
+          <w:r>
+            <w:rPr>
+              <w:noProof/>
+            </w:rPr>
+            <w:t xml:space="preserve"> [22]</w:t>
+          </w:r>
+          <w:r>
+            <w:fldChar w:fldCharType="end"/>
+          </w:r>
+        </w:sdtContent>
+      </w:sdt>
+      <w:r>
+        <w:t>:</w:t>
       </w:r>
     </w:p>
     <w:p>
@@ -13259,7 +13362,36 @@
         <w:ind w:firstLine="710"/>
       </w:pPr>
       <w:r>
-        <w:t xml:space="preserve">Graph Convolutional Network (also abbreviated GCN) is based and simplifies </w:t>
+        <w:t>Graph Convolutional Network</w:t>
+      </w:r>
+      <w:sdt>
+        <w:sdtPr>
+          <w:id w:val="1787468369"/>
+          <w:citation/>
+        </w:sdtPr>
+        <w:sdtContent>
+          <w:r>
+            <w:fldChar w:fldCharType="begin"/>
+          </w:r>
+          <w:r>
+            <w:instrText xml:space="preserve"> CITATION Tho16 \l 1033 </w:instrText>
+          </w:r>
+          <w:r>
+            <w:fldChar w:fldCharType="separate"/>
+          </w:r>
+          <w:r>
+            <w:rPr>
+              <w:noProof/>
+            </w:rPr>
+            <w:t xml:space="preserve"> [23]</w:t>
+          </w:r>
+          <w:r>
+            <w:fldChar w:fldCharType="end"/>
+          </w:r>
+        </w:sdtContent>
+      </w:sdt>
+      <w:r>
+        <w:t xml:space="preserve"> (also abbreviated GCN) is based and simplifies </w:t>
       </w:r>
       <w:proofErr w:type="spellStart"/>
       <w:r>
@@ -13269,9 +13401,17 @@
       <w:r>
         <w:t xml:space="preserve"> architecture and is uses graph convolutions. The output of the convolution </w:t>
       </w:r>
-      <w:r>
-        <w:t>is:</w:t>
-      </w:r>
+      <w:proofErr w:type="gramStart"/>
+      <w:r>
+        <w:t>is</w:t>
+      </w:r>
+      <w:r>
+        <w:t xml:space="preserve"> </w:t>
+      </w:r>
+      <w:r>
+        <w:t>:</w:t>
+      </w:r>
+      <w:proofErr w:type="gramEnd"/>
       <w:r>
         <w:t xml:space="preserve"> </w:t>
       </w:r>
@@ -13527,27 +13667,14 @@
       <w:r>
         <w:t xml:space="preserve">Figure </w:t>
       </w:r>
-      <w:r>
-        <w:fldChar w:fldCharType="begin"/>
-      </w:r>
-      <w:r>
-        <w:instrText xml:space="preserve"> SEQ Figure \* ARABIC </w:instrText>
-      </w:r>
-      <w:r>
-        <w:fldChar w:fldCharType="separate"/>
-      </w:r>
-      <w:r>
-        <w:rPr>
-          <w:noProof/>
-        </w:rPr>
-        <w:t>10</w:t>
-      </w:r>
-      <w:r>
-        <w:rPr>
-          <w:noProof/>
-        </w:rPr>
-        <w:fldChar w:fldCharType="end"/>
-      </w:r>
+      <w:fldSimple w:instr=" SEQ Figure \* ARABIC ">
+        <w:r>
+          <w:rPr>
+            <w:noProof/>
+          </w:rPr>
+          <w:t>10</w:t>
+        </w:r>
+      </w:fldSimple>
       <w:r>
         <w:t xml:space="preserve"> Graph Convolutional Network</w:t>
       </w:r>
@@ -13684,27 +13811,14 @@
       <w:r>
         <w:t xml:space="preserve">Figure </w:t>
       </w:r>
-      <w:r>
-        <w:fldChar w:fldCharType="begin"/>
-      </w:r>
-      <w:r>
-        <w:instrText xml:space="preserve"> SEQ Figure \* ARABIC </w:instrText>
-      </w:r>
-      <w:r>
-        <w:fldChar w:fldCharType="separate"/>
-      </w:r>
-      <w:r>
-        <w:rPr>
-          <w:noProof/>
-        </w:rPr>
-        <w:t>11</w:t>
-      </w:r>
-      <w:r>
-        <w:rPr>
-          <w:noProof/>
-        </w:rPr>
-        <w:fldChar w:fldCharType="end"/>
-      </w:r>
+      <w:fldSimple w:instr=" SEQ Figure \* ARABIC ">
+        <w:r>
+          <w:rPr>
+            <w:noProof/>
+          </w:rPr>
+          <w:t>11</w:t>
+        </w:r>
+      </w:fldSimple>
       <w:r>
         <w:t xml:space="preserve"> Recurrent Neural Network</w:t>
       </w:r>
@@ -13735,7 +13849,62 @@
         <w:rPr>
           <w:color w:val="auto"/>
         </w:rPr>
-        <w:t xml:space="preserve">LSTM have been introduced in 1997 </w:t>
+        <w:t>LSTM</w:t>
+      </w:r>
+      <w:sdt>
+        <w:sdtPr>
+          <w:rPr>
+            <w:color w:val="auto"/>
+          </w:rPr>
+          <w:id w:val="-223227852"/>
+          <w:citation/>
+        </w:sdtPr>
+        <w:sdtContent>
+          <w:r>
+            <w:rPr>
+              <w:color w:val="auto"/>
+            </w:rPr>
+            <w:fldChar w:fldCharType="begin"/>
+          </w:r>
+          <w:r>
+            <w:rPr>
+              <w:color w:val="auto"/>
+            </w:rPr>
+            <w:instrText xml:space="preserve"> CITATION Hoc97 \l 1033 </w:instrText>
+          </w:r>
+          <w:r>
+            <w:rPr>
+              <w:color w:val="auto"/>
+            </w:rPr>
+            <w:fldChar w:fldCharType="separate"/>
+          </w:r>
+          <w:r>
+            <w:rPr>
+              <w:noProof/>
+              <w:color w:val="auto"/>
+            </w:rPr>
+            <w:t xml:space="preserve"> </w:t>
+          </w:r>
+          <w:r>
+            <w:rPr>
+              <w:noProof/>
+              <w:color w:val="auto"/>
+            </w:rPr>
+            <w:t>[24]</w:t>
+          </w:r>
+          <w:r>
+            <w:rPr>
+              <w:color w:val="auto"/>
+            </w:rPr>
+            <w:fldChar w:fldCharType="end"/>
+          </w:r>
+        </w:sdtContent>
+      </w:sdt>
+      <w:r>
+        <w:rPr>
+          <w:color w:val="auto"/>
+        </w:rPr>
+        <w:t xml:space="preserve"> have been introduced in 1997 </w:t>
       </w:r>
       <w:r>
         <w:rPr>
@@ -13841,27 +14010,14 @@
       <w:r>
         <w:t xml:space="preserve">Figure </w:t>
       </w:r>
-      <w:r>
-        <w:fldChar w:fldCharType="begin"/>
-      </w:r>
-      <w:r>
-        <w:instrText xml:space="preserve"> SEQ Figure \* ARABIC </w:instrText>
-      </w:r>
-      <w:r>
-        <w:fldChar w:fldCharType="separate"/>
-      </w:r>
-      <w:r>
-        <w:rPr>
-          <w:noProof/>
-        </w:rPr>
-        <w:t>12</w:t>
-      </w:r>
-      <w:r>
-        <w:rPr>
-          <w:noProof/>
-        </w:rPr>
-        <w:fldChar w:fldCharType="end"/>
-      </w:r>
+      <w:fldSimple w:instr=" SEQ Figure \* ARABIC ">
+        <w:r>
+          <w:rPr>
+            <w:noProof/>
+          </w:rPr>
+          <w:t>12</w:t>
+        </w:r>
+      </w:fldSimple>
       <w:r>
         <w:t xml:space="preserve"> Long short-term memory cell</w:t>
       </w:r>
@@ -15676,22 +15832,21 @@
     <w:bookmarkStart w:id="91" w:name="_Toc82547618" w:displacedByCustomXml="next"/>
     <w:sdt>
       <w:sdtPr>
+        <w:rPr>
+          <w:rFonts w:eastAsia="Times New Roman"/>
+          <w:b w:val="0"/>
+          <w:bCs w:val="0"/>
+          <w:color w:val="000000"/>
+          <w:sz w:val="24"/>
+          <w:szCs w:val="22"/>
+        </w:rPr>
         <w:id w:val="49343896"/>
         <w:docPartObj>
           <w:docPartGallery w:val="Bibliographies"/>
           <w:docPartUnique/>
         </w:docPartObj>
       </w:sdtPr>
-      <w:sdtEndPr>
-        <w:rPr>
-          <w:rFonts w:eastAsia="Times New Roman"/>
-          <w:b w:val="0"/>
-          <w:bCs w:val="0"/>
-          <w:color w:val="000000"/>
-          <w:sz w:val="24"/>
-          <w:szCs w:val="22"/>
-        </w:rPr>
-      </w:sdtEndPr>
+      <w:sdtEndPr/>
       <w:sdtContent>
         <w:p>
           <w:pPr>
@@ -15707,6 +15862,7 @@
             <w:id w:val="111145805"/>
             <w:bibliography/>
           </w:sdtPr>
+          <w:sdtEndPr/>
           <w:sdtContent>
             <w:p>
               <w:pPr>
@@ -15745,7 +15901,7 @@
               </w:tblGrid>
               <w:tr>
                 <w:trPr>
-                  <w:divId w:val="1933052835"/>
+                  <w:divId w:val="2145274599"/>
                   <w:tblCellSpacing w:w="15" w:type="dxa"/>
                 </w:trPr>
                 <w:tc>
@@ -15792,7 +15948,7 @@
               </w:tr>
               <w:tr>
                 <w:trPr>
-                  <w:divId w:val="1933052835"/>
+                  <w:divId w:val="2145274599"/>
                   <w:tblCellSpacing w:w="15" w:type="dxa"/>
                 </w:trPr>
                 <w:tc>
@@ -15838,7 +15994,7 @@
               </w:tr>
               <w:tr>
                 <w:trPr>
-                  <w:divId w:val="1933052835"/>
+                  <w:divId w:val="2145274599"/>
                   <w:tblCellSpacing w:w="15" w:type="dxa"/>
                 </w:trPr>
                 <w:tc>
@@ -15884,7 +16040,7 @@
               </w:tr>
               <w:tr>
                 <w:trPr>
-                  <w:divId w:val="1933052835"/>
+                  <w:divId w:val="2145274599"/>
                   <w:tblCellSpacing w:w="15" w:type="dxa"/>
                 </w:trPr>
                 <w:tc>
@@ -15944,7 +16100,7 @@
               </w:tr>
               <w:tr>
                 <w:trPr>
-                  <w:divId w:val="1933052835"/>
+                  <w:divId w:val="2145274599"/>
                   <w:tblCellSpacing w:w="15" w:type="dxa"/>
                 </w:trPr>
                 <w:tc>
@@ -15990,7 +16146,7 @@
               </w:tr>
               <w:tr>
                 <w:trPr>
-                  <w:divId w:val="1933052835"/>
+                  <w:divId w:val="2145274599"/>
                   <w:tblCellSpacing w:w="15" w:type="dxa"/>
                 </w:trPr>
                 <w:tc>
@@ -16036,7 +16192,7 @@
               </w:tr>
               <w:tr>
                 <w:trPr>
-                  <w:divId w:val="1933052835"/>
+                  <w:divId w:val="2145274599"/>
                   <w:tblCellSpacing w:w="15" w:type="dxa"/>
                 </w:trPr>
                 <w:tc>
@@ -16082,7 +16238,7 @@
               </w:tr>
               <w:tr>
                 <w:trPr>
-                  <w:divId w:val="1933052835"/>
+                  <w:divId w:val="2145274599"/>
                   <w:tblCellSpacing w:w="15" w:type="dxa"/>
                 </w:trPr>
                 <w:tc>
@@ -16128,7 +16284,7 @@
               </w:tr>
               <w:tr>
                 <w:trPr>
-                  <w:divId w:val="1933052835"/>
+                  <w:divId w:val="2145274599"/>
                   <w:tblCellSpacing w:w="15" w:type="dxa"/>
                 </w:trPr>
                 <w:tc>
@@ -16174,7 +16330,7 @@
               </w:tr>
               <w:tr>
                 <w:trPr>
-                  <w:divId w:val="1933052835"/>
+                  <w:divId w:val="2145274599"/>
                   <w:tblCellSpacing w:w="15" w:type="dxa"/>
                 </w:trPr>
                 <w:tc>
@@ -16220,7 +16376,7 @@
               </w:tr>
               <w:tr>
                 <w:trPr>
-                  <w:divId w:val="1933052835"/>
+                  <w:divId w:val="2145274599"/>
                   <w:tblCellSpacing w:w="15" w:type="dxa"/>
                 </w:trPr>
                 <w:tc>
@@ -16266,7 +16422,7 @@
               </w:tr>
               <w:tr>
                 <w:trPr>
-                  <w:divId w:val="1933052835"/>
+                  <w:divId w:val="2145274599"/>
                   <w:tblCellSpacing w:w="15" w:type="dxa"/>
                 </w:trPr>
                 <w:tc>
@@ -16312,7 +16468,7 @@
               </w:tr>
               <w:tr>
                 <w:trPr>
-                  <w:divId w:val="1933052835"/>
+                  <w:divId w:val="2145274599"/>
                   <w:tblCellSpacing w:w="15" w:type="dxa"/>
                 </w:trPr>
                 <w:tc>
@@ -16358,7 +16514,7 @@
               </w:tr>
               <w:tr>
                 <w:trPr>
-                  <w:divId w:val="1933052835"/>
+                  <w:divId w:val="2145274599"/>
                   <w:tblCellSpacing w:w="15" w:type="dxa"/>
                 </w:trPr>
                 <w:tc>
@@ -16417,10 +16573,484 @@
                   </w:p>
                 </w:tc>
               </w:tr>
+              <w:tr>
+                <w:trPr>
+                  <w:divId w:val="2145274599"/>
+                  <w:tblCellSpacing w:w="15" w:type="dxa"/>
+                </w:trPr>
+                <w:tc>
+                  <w:tcPr>
+                    <w:tcW w:w="50" w:type="pct"/>
+                    <w:hideMark/>
+                  </w:tcPr>
+                  <w:p>
+                    <w:pPr>
+                      <w:pStyle w:val="Bibliography"/>
+                      <w:rPr>
+                        <w:noProof/>
+                      </w:rPr>
+                    </w:pPr>
+                    <w:r>
+                      <w:rPr>
+                        <w:noProof/>
+                      </w:rPr>
+                      <w:t xml:space="preserve">[15] </w:t>
+                    </w:r>
+                  </w:p>
+                </w:tc>
+                <w:tc>
+                  <w:tcPr>
+                    <w:tcW w:w="0" w:type="auto"/>
+                    <w:hideMark/>
+                  </w:tcPr>
+                  <w:p>
+                    <w:pPr>
+                      <w:pStyle w:val="Bibliography"/>
+                      <w:rPr>
+                        <w:noProof/>
+                      </w:rPr>
+                    </w:pPr>
+                    <w:r>
+                      <w:rPr>
+                        <w:noProof/>
+                      </w:rPr>
+                      <w:t>J. Duchi, E. Hazan and Y. Singer, "Adaptive Subgradient Methods for Online Learning and Stochastic Optimization," 2011.</w:t>
+                    </w:r>
+                  </w:p>
+                </w:tc>
+              </w:tr>
+              <w:tr>
+                <w:trPr>
+                  <w:divId w:val="2145274599"/>
+                  <w:tblCellSpacing w:w="15" w:type="dxa"/>
+                </w:trPr>
+                <w:tc>
+                  <w:tcPr>
+                    <w:tcW w:w="50" w:type="pct"/>
+                    <w:hideMark/>
+                  </w:tcPr>
+                  <w:p>
+                    <w:pPr>
+                      <w:pStyle w:val="Bibliography"/>
+                      <w:rPr>
+                        <w:noProof/>
+                      </w:rPr>
+                    </w:pPr>
+                    <w:r>
+                      <w:rPr>
+                        <w:noProof/>
+                      </w:rPr>
+                      <w:t xml:space="preserve">[16] </w:t>
+                    </w:r>
+                  </w:p>
+                </w:tc>
+                <w:tc>
+                  <w:tcPr>
+                    <w:tcW w:w="0" w:type="auto"/>
+                    <w:hideMark/>
+                  </w:tcPr>
+                  <w:p>
+                    <w:pPr>
+                      <w:pStyle w:val="Bibliography"/>
+                      <w:rPr>
+                        <w:noProof/>
+                      </w:rPr>
+                    </w:pPr>
+                    <w:r>
+                      <w:rPr>
+                        <w:noProof/>
+                      </w:rPr>
+                      <w:t>G. Hinton, N. Srivastava and K. Swersky, "Neural Networks for Machine Learning," 2012.</w:t>
+                    </w:r>
+                  </w:p>
+                </w:tc>
+              </w:tr>
+              <w:tr>
+                <w:trPr>
+                  <w:divId w:val="2145274599"/>
+                  <w:tblCellSpacing w:w="15" w:type="dxa"/>
+                </w:trPr>
+                <w:tc>
+                  <w:tcPr>
+                    <w:tcW w:w="50" w:type="pct"/>
+                    <w:hideMark/>
+                  </w:tcPr>
+                  <w:p>
+                    <w:pPr>
+                      <w:pStyle w:val="Bibliography"/>
+                      <w:rPr>
+                        <w:noProof/>
+                      </w:rPr>
+                    </w:pPr>
+                    <w:r>
+                      <w:rPr>
+                        <w:noProof/>
+                      </w:rPr>
+                      <w:t xml:space="preserve">[17] </w:t>
+                    </w:r>
+                  </w:p>
+                </w:tc>
+                <w:tc>
+                  <w:tcPr>
+                    <w:tcW w:w="0" w:type="auto"/>
+                    <w:hideMark/>
+                  </w:tcPr>
+                  <w:p>
+                    <w:pPr>
+                      <w:pStyle w:val="Bibliography"/>
+                      <w:rPr>
+                        <w:noProof/>
+                      </w:rPr>
+                    </w:pPr>
+                    <w:r>
+                      <w:rPr>
+                        <w:noProof/>
+                      </w:rPr>
+                      <w:t>J. B. Diederik P. Kingma, "Adam: A Method for Stochastic Optimization," 2014.</w:t>
+                    </w:r>
+                  </w:p>
+                </w:tc>
+              </w:tr>
+              <w:tr>
+                <w:trPr>
+                  <w:divId w:val="2145274599"/>
+                  <w:tblCellSpacing w:w="15" w:type="dxa"/>
+                </w:trPr>
+                <w:tc>
+                  <w:tcPr>
+                    <w:tcW w:w="50" w:type="pct"/>
+                    <w:hideMark/>
+                  </w:tcPr>
+                  <w:p>
+                    <w:pPr>
+                      <w:pStyle w:val="Bibliography"/>
+                      <w:rPr>
+                        <w:noProof/>
+                      </w:rPr>
+                    </w:pPr>
+                    <w:r>
+                      <w:rPr>
+                        <w:noProof/>
+                      </w:rPr>
+                      <w:t xml:space="preserve">[18] </w:t>
+                    </w:r>
+                  </w:p>
+                </w:tc>
+                <w:tc>
+                  <w:tcPr>
+                    <w:tcW w:w="0" w:type="auto"/>
+                    <w:hideMark/>
+                  </w:tcPr>
+                  <w:p>
+                    <w:pPr>
+                      <w:pStyle w:val="Bibliography"/>
+                      <w:rPr>
+                        <w:noProof/>
+                      </w:rPr>
+                    </w:pPr>
+                    <w:r>
+                      <w:rPr>
+                        <w:noProof/>
+                      </w:rPr>
+                      <w:t>E. A. Bender and S. G. Williamson, "Lists, Decisions and Graphs. With an Introduction to Probability," 2010.</w:t>
+                    </w:r>
+                  </w:p>
+                </w:tc>
+              </w:tr>
+              <w:tr>
+                <w:trPr>
+                  <w:divId w:val="2145274599"/>
+                  <w:tblCellSpacing w:w="15" w:type="dxa"/>
+                </w:trPr>
+                <w:tc>
+                  <w:tcPr>
+                    <w:tcW w:w="50" w:type="pct"/>
+                    <w:hideMark/>
+                  </w:tcPr>
+                  <w:p>
+                    <w:pPr>
+                      <w:pStyle w:val="Bibliography"/>
+                      <w:rPr>
+                        <w:noProof/>
+                      </w:rPr>
+                    </w:pPr>
+                    <w:r>
+                      <w:rPr>
+                        <w:noProof/>
+                      </w:rPr>
+                      <w:t xml:space="preserve">[19] </w:t>
+                    </w:r>
+                  </w:p>
+                </w:tc>
+                <w:tc>
+                  <w:tcPr>
+                    <w:tcW w:w="0" w:type="auto"/>
+                    <w:hideMark/>
+                  </w:tcPr>
+                  <w:p>
+                    <w:pPr>
+                      <w:pStyle w:val="Bibliography"/>
+                      <w:rPr>
+                        <w:noProof/>
+                      </w:rPr>
+                    </w:pPr>
+                    <w:r>
+                      <w:rPr>
+                        <w:noProof/>
+                      </w:rPr>
+                      <w:t>T. Adali and A. Ortega, "Applications of Graph Theory [Scanning the Issue]," 2018.</w:t>
+                    </w:r>
+                  </w:p>
+                </w:tc>
+              </w:tr>
+              <w:tr>
+                <w:trPr>
+                  <w:divId w:val="2145274599"/>
+                  <w:tblCellSpacing w:w="15" w:type="dxa"/>
+                </w:trPr>
+                <w:tc>
+                  <w:tcPr>
+                    <w:tcW w:w="50" w:type="pct"/>
+                    <w:hideMark/>
+                  </w:tcPr>
+                  <w:p>
+                    <w:pPr>
+                      <w:pStyle w:val="Bibliography"/>
+                      <w:rPr>
+                        <w:noProof/>
+                      </w:rPr>
+                    </w:pPr>
+                    <w:r>
+                      <w:rPr>
+                        <w:noProof/>
+                      </w:rPr>
+                      <w:t xml:space="preserve">[20] </w:t>
+                    </w:r>
+                  </w:p>
+                </w:tc>
+                <w:tc>
+                  <w:tcPr>
+                    <w:tcW w:w="0" w:type="auto"/>
+                    <w:hideMark/>
+                  </w:tcPr>
+                  <w:p>
+                    <w:pPr>
+                      <w:pStyle w:val="Bibliography"/>
+                      <w:rPr>
+                        <w:noProof/>
+                      </w:rPr>
+                    </w:pPr>
+                    <w:r>
+                      <w:rPr>
+                        <w:noProof/>
+                      </w:rPr>
+                      <w:t xml:space="preserve">G. Kaiser, " Friendly Guide to Wavelets," </w:t>
+                    </w:r>
+                    <w:r>
+                      <w:rPr>
+                        <w:i/>
+                        <w:iCs/>
+                        <w:noProof/>
+                      </w:rPr>
+                      <w:t xml:space="preserve">Physics Today, </w:t>
+                    </w:r>
+                    <w:r>
+                      <w:rPr>
+                        <w:noProof/>
+                      </w:rPr>
+                      <w:t xml:space="preserve">1994. </w:t>
+                    </w:r>
+                  </w:p>
+                </w:tc>
+              </w:tr>
+              <w:tr>
+                <w:trPr>
+                  <w:divId w:val="2145274599"/>
+                  <w:tblCellSpacing w:w="15" w:type="dxa"/>
+                </w:trPr>
+                <w:tc>
+                  <w:tcPr>
+                    <w:tcW w:w="50" w:type="pct"/>
+                    <w:hideMark/>
+                  </w:tcPr>
+                  <w:p>
+                    <w:pPr>
+                      <w:pStyle w:val="Bibliography"/>
+                      <w:rPr>
+                        <w:noProof/>
+                      </w:rPr>
+                    </w:pPr>
+                    <w:r>
+                      <w:rPr>
+                        <w:noProof/>
+                      </w:rPr>
+                      <w:t xml:space="preserve">[21] </w:t>
+                    </w:r>
+                  </w:p>
+                </w:tc>
+                <w:tc>
+                  <w:tcPr>
+                    <w:tcW w:w="0" w:type="auto"/>
+                    <w:hideMark/>
+                  </w:tcPr>
+                  <w:p>
+                    <w:pPr>
+                      <w:pStyle w:val="Bibliography"/>
+                      <w:rPr>
+                        <w:noProof/>
+                      </w:rPr>
+                    </w:pPr>
+                    <w:r>
+                      <w:rPr>
+                        <w:noProof/>
+                      </w:rPr>
+                      <w:t>C. D. McGillem and G. R. Cooper, "Continuous and Discrete Signal and System Analysis," 1984.</w:t>
+                    </w:r>
+                  </w:p>
+                </w:tc>
+              </w:tr>
+              <w:tr>
+                <w:trPr>
+                  <w:divId w:val="2145274599"/>
+                  <w:tblCellSpacing w:w="15" w:type="dxa"/>
+                </w:trPr>
+                <w:tc>
+                  <w:tcPr>
+                    <w:tcW w:w="50" w:type="pct"/>
+                    <w:hideMark/>
+                  </w:tcPr>
+                  <w:p>
+                    <w:pPr>
+                      <w:pStyle w:val="Bibliography"/>
+                      <w:rPr>
+                        <w:noProof/>
+                      </w:rPr>
+                    </w:pPr>
+                    <w:r>
+                      <w:rPr>
+                        <w:noProof/>
+                      </w:rPr>
+                      <w:t xml:space="preserve">[22] </w:t>
+                    </w:r>
+                  </w:p>
+                </w:tc>
+                <w:tc>
+                  <w:tcPr>
+                    <w:tcW w:w="0" w:type="auto"/>
+                    <w:hideMark/>
+                  </w:tcPr>
+                  <w:p>
+                    <w:pPr>
+                      <w:pStyle w:val="Bibliography"/>
+                      <w:rPr>
+                        <w:noProof/>
+                      </w:rPr>
+                    </w:pPr>
+                    <w:r>
+                      <w:rPr>
+                        <w:noProof/>
+                      </w:rPr>
+                      <w:t>W. Cao, Z. Yan, Z. He and Z. He, "A Comprehensive Survey on Geometric Deep Learning," 2020.</w:t>
+                    </w:r>
+                  </w:p>
+                </w:tc>
+              </w:tr>
+              <w:tr>
+                <w:trPr>
+                  <w:divId w:val="2145274599"/>
+                  <w:tblCellSpacing w:w="15" w:type="dxa"/>
+                </w:trPr>
+                <w:tc>
+                  <w:tcPr>
+                    <w:tcW w:w="50" w:type="pct"/>
+                    <w:hideMark/>
+                  </w:tcPr>
+                  <w:p>
+                    <w:pPr>
+                      <w:pStyle w:val="Bibliography"/>
+                      <w:rPr>
+                        <w:noProof/>
+                      </w:rPr>
+                    </w:pPr>
+                    <w:r>
+                      <w:rPr>
+                        <w:noProof/>
+                      </w:rPr>
+                      <w:t xml:space="preserve">[23] </w:t>
+                    </w:r>
+                  </w:p>
+                </w:tc>
+                <w:tc>
+                  <w:tcPr>
+                    <w:tcW w:w="0" w:type="auto"/>
+                    <w:hideMark/>
+                  </w:tcPr>
+                  <w:p>
+                    <w:pPr>
+                      <w:pStyle w:val="Bibliography"/>
+                      <w:rPr>
+                        <w:noProof/>
+                      </w:rPr>
+                    </w:pPr>
+                    <w:r>
+                      <w:rPr>
+                        <w:noProof/>
+                      </w:rPr>
+                      <w:t>M. W. Thomas N. Kipf, "Semi-Supervised Classification with Graph Convolutional Networks," 2016.</w:t>
+                    </w:r>
+                  </w:p>
+                </w:tc>
+              </w:tr>
+              <w:tr>
+                <w:trPr>
+                  <w:divId w:val="2145274599"/>
+                  <w:tblCellSpacing w:w="15" w:type="dxa"/>
+                </w:trPr>
+                <w:tc>
+                  <w:tcPr>
+                    <w:tcW w:w="50" w:type="pct"/>
+                    <w:hideMark/>
+                  </w:tcPr>
+                  <w:p>
+                    <w:pPr>
+                      <w:pStyle w:val="Bibliography"/>
+                      <w:rPr>
+                        <w:noProof/>
+                      </w:rPr>
+                    </w:pPr>
+                    <w:r>
+                      <w:rPr>
+                        <w:noProof/>
+                      </w:rPr>
+                      <w:t xml:space="preserve">[24] </w:t>
+                    </w:r>
+                  </w:p>
+                </w:tc>
+                <w:tc>
+                  <w:tcPr>
+                    <w:tcW w:w="0" w:type="auto"/>
+                    <w:hideMark/>
+                  </w:tcPr>
+                  <w:p>
+                    <w:pPr>
+                      <w:pStyle w:val="Bibliography"/>
+                      <w:rPr>
+                        <w:noProof/>
+                      </w:rPr>
+                    </w:pPr>
+                    <w:r>
+                      <w:rPr>
+                        <w:noProof/>
+                      </w:rPr>
+                      <w:t>S. Hochreiter and J. Schmidhuber, "Long Short-Term Memory," 1997.</w:t>
+                    </w:r>
+                  </w:p>
+                </w:tc>
+              </w:tr>
             </w:tbl>
             <w:p>
               <w:pPr>
-                <w:divId w:val="1933052835"/>
+                <w:divId w:val="2145274599"/>
                 <w:rPr>
                   <w:noProof/>
                 </w:rPr>
@@ -19863,6 +20493,7 @@
   <w:style w:type="character" w:default="1" w:styleId="DefaultParagraphFont">
     <w:name w:val="Default Paragraph Font"/>
     <w:uiPriority w:val="1"/>
+    <w:semiHidden/>
     <w:unhideWhenUsed/>
   </w:style>
   <w:style w:type="table" w:default="1" w:styleId="TableNormal">
@@ -20761,11 +21392,242 @@
     <b:Year>2016</b:Year>
     <b:RefOrder>13</b:RefOrder>
   </b:Source>
+  <b:Source>
+    <b:Tag>Joh11</b:Tag>
+    <b:SourceType>Report</b:SourceType>
+    <b:Guid>{21B4F0DB-8B46-4434-8366-154BF768FA3B}</b:Guid>
+    <b:Author>
+      <b:Author>
+        <b:NameList>
+          <b:Person>
+            <b:Last>Duchi</b:Last>
+            <b:First>John</b:First>
+          </b:Person>
+          <b:Person>
+            <b:Last>Hazan</b:Last>
+            <b:First>Elad</b:First>
+          </b:Person>
+          <b:Person>
+            <b:Last>Singer</b:Last>
+            <b:First>Yoram</b:First>
+          </b:Person>
+        </b:NameList>
+      </b:Author>
+    </b:Author>
+    <b:Title>Adaptive Subgradient Methods for Online Learning and Stochastic Optimization</b:Title>
+    <b:Year>2011</b:Year>
+    <b:RefOrder>15</b:RefOrder>
+  </b:Source>
+  <b:Source>
+    <b:Tag>Geo12</b:Tag>
+    <b:SourceType>Report</b:SourceType>
+    <b:Guid>{7C8EB031-D7B0-4C51-9B57-9C2CC213C11F}</b:Guid>
+    <b:Author>
+      <b:Author>
+        <b:NameList>
+          <b:Person>
+            <b:Last>Hinton</b:Last>
+            <b:First>Geoffrey</b:First>
+          </b:Person>
+          <b:Person>
+            <b:Last>Srivastava</b:Last>
+            <b:First>Nitish</b:First>
+          </b:Person>
+          <b:Person>
+            <b:Last>Swersky</b:Last>
+            <b:First>Kevin</b:First>
+          </b:Person>
+        </b:NameList>
+      </b:Author>
+    </b:Author>
+    <b:Title>Neural Networks for Machine Learning</b:Title>
+    <b:Year>2012</b:Year>
+    <b:RefOrder>16</b:RefOrder>
+  </b:Source>
+  <b:Source>
+    <b:Tag>Die14</b:Tag>
+    <b:SourceType>Report</b:SourceType>
+    <b:Guid>{80B50900-579B-40C3-B58D-F78A2B6C1915}</b:Guid>
+    <b:Author>
+      <b:Author>
+        <b:NameList>
+          <b:Person>
+            <b:Last>Diederik P. Kingma</b:Last>
+            <b:First>Jimmy</b:First>
+            <b:Middle>Ba</b:Middle>
+          </b:Person>
+        </b:NameList>
+      </b:Author>
+    </b:Author>
+    <b:Title>Adam: A Method for Stochastic Optimization</b:Title>
+    <b:Year>2014</b:Year>
+    <b:RefOrder>17</b:RefOrder>
+  </b:Source>
+  <b:Source>
+    <b:Tag>Ben10</b:Tag>
+    <b:SourceType>Report</b:SourceType>
+    <b:Guid>{EFB2F8A4-4EF0-48BA-A04D-603CE0C34B3D}</b:Guid>
+    <b:Author>
+      <b:Author>
+        <b:NameList>
+          <b:Person>
+            <b:Last>Bender</b:Last>
+            <b:First>Edward</b:First>
+            <b:Middle>A.</b:Middle>
+          </b:Person>
+          <b:Person>
+            <b:Last>Williamson</b:Last>
+            <b:First>S.</b:First>
+            <b:Middle>Gill</b:Middle>
+          </b:Person>
+        </b:NameList>
+      </b:Author>
+    </b:Author>
+    <b:Title>Lists, Decisions and Graphs. With an Introduction to Probability</b:Title>
+    <b:Year>2010</b:Year>
+    <b:RefOrder>18</b:RefOrder>
+  </b:Source>
+  <b:Source>
+    <b:Tag>Ada18</b:Tag>
+    <b:SourceType>Report</b:SourceType>
+    <b:Guid>{EEFE134E-30C3-4A02-95FF-15C536BC29F9}</b:Guid>
+    <b:Author>
+      <b:Author>
+        <b:NameList>
+          <b:Person>
+            <b:Last>Adali</b:Last>
+            <b:First>Tulay</b:First>
+          </b:Person>
+          <b:Person>
+            <b:Last>Ortega</b:Last>
+            <b:First>Antonio</b:First>
+          </b:Person>
+        </b:NameList>
+      </b:Author>
+    </b:Author>
+    <b:Title>Applications of Graph Theory [Scanning the Issue]</b:Title>
+    <b:Year>2018</b:Year>
+    <b:RefOrder>19</b:RefOrder>
+  </b:Source>
+  <b:Source>
+    <b:Tag>McG84</b:Tag>
+    <b:SourceType>Report</b:SourceType>
+    <b:Guid>{9C2E160B-D864-4CB5-BCD1-ACD470776A9F}</b:Guid>
+    <b:Author>
+      <b:Author>
+        <b:NameList>
+          <b:Person>
+            <b:Last>McGillem</b:Last>
+            <b:First>Clare</b:First>
+            <b:Middle>D.</b:Middle>
+          </b:Person>
+          <b:Person>
+            <b:Last>Cooper</b:Last>
+            <b:First>George</b:First>
+            <b:Middle>R.</b:Middle>
+          </b:Person>
+        </b:NameList>
+      </b:Author>
+    </b:Author>
+    <b:Title>Continuous and Discrete Signal and System Analysis</b:Title>
+    <b:Year>1984</b:Year>
+    <b:RefOrder>21</b:RefOrder>
+  </b:Source>
+  <b:Source>
+    <b:Tag>Kai94</b:Tag>
+    <b:SourceType>JournalArticle</b:SourceType>
+    <b:Guid>{5D8B9283-9EFC-4BAE-931D-C59D0ED6A14C}</b:Guid>
+    <b:Author>
+      <b:Author>
+        <b:NameList>
+          <b:Person>
+            <b:Last>Kaiser</b:Last>
+            <b:First>Gerald</b:First>
+          </b:Person>
+        </b:NameList>
+      </b:Author>
+    </b:Author>
+    <b:Title> Friendly Guide to Wavelets</b:Title>
+    <b:Year>1994</b:Year>
+    <b:JournalName>Physics Today</b:JournalName>
+    <b:RefOrder>20</b:RefOrder>
+  </b:Source>
+  <b:Source>
+    <b:Tag>Wen20</b:Tag>
+    <b:SourceType>Report</b:SourceType>
+    <b:Guid>{0AA4EB7C-DEE1-4BB0-9B90-944D9F161BA8}</b:Guid>
+    <b:Author>
+      <b:Author>
+        <b:NameList>
+          <b:Person>
+            <b:Last>Cao</b:Last>
+            <b:First>Wenmin</b:First>
+          </b:Person>
+          <b:Person>
+            <b:Last>Yan</b:Last>
+            <b:First>Zhiyue</b:First>
+          </b:Person>
+          <b:Person>
+            <b:Last>He</b:Last>
+            <b:First>Zhiquan</b:First>
+          </b:Person>
+          <b:Person>
+            <b:Last>He</b:Last>
+            <b:First>Zhihai</b:First>
+          </b:Person>
+        </b:NameList>
+      </b:Author>
+    </b:Author>
+    <b:Title>A Comprehensive Survey on Geometric Deep Learning</b:Title>
+    <b:Year>2020</b:Year>
+    <b:RefOrder>22</b:RefOrder>
+  </b:Source>
+  <b:Source>
+    <b:Tag>Tho16</b:Tag>
+    <b:SourceType>Report</b:SourceType>
+    <b:Guid>{0678A396-8D9C-437A-974E-F6A9E138D874}</b:Guid>
+    <b:Author>
+      <b:Author>
+        <b:NameList>
+          <b:Person>
+            <b:Last>Thomas N. Kipf</b:Last>
+            <b:First>Max</b:First>
+            <b:Middle>Welling</b:Middle>
+          </b:Person>
+        </b:NameList>
+      </b:Author>
+    </b:Author>
+    <b:Title>Semi-Supervised Classification with Graph Convolutional Networks</b:Title>
+    <b:Year>2016</b:Year>
+    <b:RefOrder>23</b:RefOrder>
+  </b:Source>
+  <b:Source>
+    <b:Tag>Hoc97</b:Tag>
+    <b:SourceType>Report</b:SourceType>
+    <b:Guid>{D65E7D3C-6087-46C5-9D11-355FA8FAD7CB}</b:Guid>
+    <b:Author>
+      <b:Author>
+        <b:NameList>
+          <b:Person>
+            <b:Last>Hochreiter</b:Last>
+            <b:First>Sepp</b:First>
+          </b:Person>
+          <b:Person>
+            <b:Last>Schmidhuber</b:Last>
+            <b:First>Jürgen</b:First>
+          </b:Person>
+        </b:NameList>
+      </b:Author>
+    </b:Author>
+    <b:Title>Long Short-Term Memory</b:Title>
+    <b:Year>1997</b:Year>
+    <b:RefOrder>24</b:RefOrder>
+  </b:Source>
 </b:Sources>
 </file>
 
 <file path=customXml/itemProps1.xml><?xml version="1.0" encoding="utf-8"?>
-<ds:datastoreItem xmlns:ds="http://schemas.openxmlformats.org/officeDocument/2006/customXml" ds:itemID="{1C7EB00E-1F42-41A4-80D9-7F9184D15C8D}">
+<ds:datastoreItem xmlns:ds="http://schemas.openxmlformats.org/officeDocument/2006/customXml" ds:itemID="{9F89DEDF-C5D9-486E-B515-82A2D553006B}">
   <ds:schemaRefs>
     <ds:schemaRef ds:uri="http://schemas.openxmlformats.org/officeDocument/2006/bibliography"/>
   </ds:schemaRefs>

--- a/Disertatie.docx
+++ b/Disertatie.docx
@@ -8106,7 +8106,21 @@
         <w:rPr>
           <w:color w:val="auto"/>
         </w:rPr>
-        <w:t xml:space="preserve"> with respect to the weights and biases. Each iteration of gradient descent updates the weights and biases as:</w:t>
+        <w:t xml:space="preserve"> with respect to the weights and biases. Each iteration of gradient descent updates the we</w:t>
+      </w:r>
+      <w:proofErr w:type="spellStart"/>
+      <w:r>
+        <w:rPr>
+          <w:color w:val="auto"/>
+        </w:rPr>
+        <w:t>ights</w:t>
+      </w:r>
+      <w:proofErr w:type="spellEnd"/>
+      <w:r>
+        <w:rPr>
+          <w:color w:val="auto"/>
+        </w:rPr>
+        <w:t xml:space="preserve"> and biases as:</w:t>
       </w:r>
     </w:p>
     <w:p>
@@ -10125,7 +10139,15 @@
         </m:r>
       </m:oMath>
       <w:r>
-        <w:t xml:space="preserve"> with a small step towards the minima. The Gradient Descent algorithm looks like this:</w:t>
+        <w:t xml:space="preserve"> with a small step towards the minima. The Gradient Descent a</w:t>
+      </w:r>
+      <w:proofErr w:type="spellStart"/>
+      <w:r>
+        <w:t>lgorithm</w:t>
+      </w:r>
+      <w:proofErr w:type="spellEnd"/>
+      <w:r>
+        <w:t xml:space="preserve"> looks like this:</w:t>
       </w:r>
     </w:p>
     <w:p>
@@ -10813,6 +10835,7 @@
           <w:id w:val="1697185487"/>
           <w:citation/>
         </w:sdtPr>
+        <w:sdtEndPr/>
         <w:sdtContent>
           <w:r>
             <w:fldChar w:fldCharType="begin"/>
@@ -10890,6 +10913,7 @@
           <w:id w:val="-1751340239"/>
           <w:citation/>
         </w:sdtPr>
+        <w:sdtEndPr/>
         <w:sdtContent>
           <w:r>
             <w:fldChar w:fldCharType="begin"/>
@@ -10933,6 +10957,7 @@
           <w:id w:val="-1823191225"/>
           <w:citation/>
         </w:sdtPr>
+        <w:sdtEndPr/>
         <w:sdtContent>
           <w:r>
             <w:fldChar w:fldCharType="begin"/>
@@ -11454,6 +11479,7 @@
           <w:id w:val="-1376377751"/>
           <w:citation/>
         </w:sdtPr>
+        <w:sdtEndPr/>
         <w:sdtContent>
           <w:r>
             <w:fldChar w:fldCharType="begin"/>
@@ -11760,6 +11786,7 @@
           <w:id w:val="1579471540"/>
           <w:citation/>
         </w:sdtPr>
+        <w:sdtEndPr/>
         <w:sdtContent>
           <w:r>
             <w:fldChar w:fldCharType="begin"/>
@@ -12724,6 +12751,7 @@
           <w:id w:val="1067387125"/>
           <w:citation/>
         </w:sdtPr>
+        <w:sdtEndPr/>
         <w:sdtContent>
           <w:r>
             <w:fldChar w:fldCharType="begin"/>
@@ -13125,6 +13153,7 @@
           <w:id w:val="980658121"/>
           <w:citation/>
         </w:sdtPr>
+        <w:sdtEndPr/>
         <w:sdtContent>
           <w:r>
             <w:fldChar w:fldCharType="begin"/>
@@ -13208,6 +13237,7 @@
           <w:id w:val="-458960962"/>
           <w:citation/>
         </w:sdtPr>
+        <w:sdtEndPr/>
         <w:sdtContent>
           <w:r>
             <w:fldChar w:fldCharType="begin"/>
@@ -13369,6 +13399,7 @@
           <w:id w:val="1787468369"/>
           <w:citation/>
         </w:sdtPr>
+        <w:sdtEndPr/>
         <w:sdtContent>
           <w:r>
             <w:fldChar w:fldCharType="begin"/>
@@ -13859,6 +13890,7 @@
           <w:id w:val="-223227852"/>
           <w:citation/>
         </w:sdtPr>
+        <w:sdtEndPr/>
         <w:sdtContent>
           <w:r>
             <w:rPr>
@@ -15549,10 +15581,7 @@
       <w:pPr>
         <w:spacing w:line="360" w:lineRule="auto"/>
         <w:rPr>
-          <w:rFonts w:eastAsiaTheme="majorEastAsia"/>
-          <w:color w:val="auto"/>
-          <w:sz w:val="36"/>
-          <w:szCs w:val="36"/>
+          <w:color w:val="auto"/>
         </w:rPr>
       </w:pPr>
       <w:r>
@@ -15568,11 +15597,754 @@
         </w:rPr>
         <w:t xml:space="preserve"> </w:t>
       </w:r>
-      <w:r>
-        <w:rPr>
-          <w:color w:val="auto"/>
-        </w:rPr>
-        <w:br w:type="page"/>
+    </w:p>
+    <w:p>
+      <w:pPr>
+        <w:spacing w:line="360" w:lineRule="auto"/>
+        <w:rPr>
+          <w:color w:val="auto"/>
+        </w:rPr>
+      </w:pPr>
+      <w:r>
+        <w:rPr>
+          <w:color w:val="auto"/>
+        </w:rPr>
+        <w:tab/>
+      </w:r>
+      <w:r>
+        <w:rPr>
+          <w:color w:val="auto"/>
+        </w:rPr>
+        <w:tab/>
+        <w:t>We can see this subject being approached as early as 1959</w:t>
+      </w:r>
+      <w:sdt>
+        <w:sdtPr>
+          <w:rPr>
+            <w:color w:val="auto"/>
+          </w:rPr>
+          <w:id w:val="-263838037"/>
+          <w:citation/>
+        </w:sdtPr>
+        <w:sdtEndPr/>
+        <w:sdtContent>
+          <w:r>
+            <w:rPr>
+              <w:color w:val="auto"/>
+            </w:rPr>
+            <w:fldChar w:fldCharType="begin"/>
+          </w:r>
+          <w:r>
+            <w:rPr>
+              <w:color w:val="auto"/>
+            </w:rPr>
+            <w:instrText xml:space="preserve"> CITATION Har59 \l 1033 </w:instrText>
+          </w:r>
+          <w:r>
+            <w:rPr>
+              <w:color w:val="auto"/>
+            </w:rPr>
+            <w:fldChar w:fldCharType="separate"/>
+          </w:r>
+          <w:r>
+            <w:rPr>
+              <w:noProof/>
+              <w:color w:val="auto"/>
+            </w:rPr>
+            <w:t xml:space="preserve"> </w:t>
+          </w:r>
+          <w:r>
+            <w:rPr>
+              <w:noProof/>
+              <w:color w:val="auto"/>
+            </w:rPr>
+            <w:t>[25]</w:t>
+          </w:r>
+          <w:r>
+            <w:rPr>
+              <w:color w:val="auto"/>
+            </w:rPr>
+            <w:fldChar w:fldCharType="end"/>
+          </w:r>
+        </w:sdtContent>
+      </w:sdt>
+      <w:r>
+        <w:rPr>
+          <w:color w:val="auto"/>
+        </w:rPr>
+        <w:t>.</w:t>
+      </w:r>
+      <w:r>
+        <w:rPr>
+          <w:color w:val="auto"/>
+        </w:rPr>
+        <w:t xml:space="preserve"> More recent work </w:t>
+      </w:r>
+      <w:proofErr w:type="gramStart"/>
+      <w:r>
+        <w:rPr>
+          <w:color w:val="auto"/>
+        </w:rPr>
+        <w:t>include</w:t>
+      </w:r>
+      <w:proofErr w:type="gramEnd"/>
+      <w:r>
+        <w:rPr>
+          <w:color w:val="auto"/>
+        </w:rPr>
+        <w:t xml:space="preserve"> a paper in 2007</w:t>
+      </w:r>
+      <w:sdt>
+        <w:sdtPr>
+          <w:rPr>
+            <w:color w:val="auto"/>
+          </w:rPr>
+          <w:id w:val="-528866322"/>
+          <w:citation/>
+        </w:sdtPr>
+        <w:sdtContent>
+          <w:r>
+            <w:rPr>
+              <w:color w:val="auto"/>
+            </w:rPr>
+            <w:fldChar w:fldCharType="begin"/>
+          </w:r>
+          <w:r>
+            <w:rPr>
+              <w:color w:val="auto"/>
+            </w:rPr>
+            <w:instrText xml:space="preserve"> CITATION Guy07 \l 1033 </w:instrText>
+          </w:r>
+          <w:r>
+            <w:rPr>
+              <w:color w:val="auto"/>
+            </w:rPr>
+            <w:fldChar w:fldCharType="separate"/>
+          </w:r>
+          <w:r>
+            <w:rPr>
+              <w:noProof/>
+              <w:color w:val="auto"/>
+            </w:rPr>
+            <w:t xml:space="preserve"> </w:t>
+          </w:r>
+          <w:r>
+            <w:rPr>
+              <w:noProof/>
+              <w:color w:val="auto"/>
+            </w:rPr>
+            <w:t>[26]</w:t>
+          </w:r>
+          <w:r>
+            <w:rPr>
+              <w:color w:val="auto"/>
+            </w:rPr>
+            <w:fldChar w:fldCharType="end"/>
+          </w:r>
+        </w:sdtContent>
+      </w:sdt>
+      <w:r>
+        <w:rPr>
+          <w:color w:val="auto"/>
+        </w:rPr>
+        <w:t xml:space="preserve"> which used an version of random forest using </w:t>
+      </w:r>
+      <w:proofErr w:type="spellStart"/>
+      <w:r>
+        <w:rPr>
+          <w:color w:val="auto"/>
+        </w:rPr>
+        <w:t>Adaboost</w:t>
+      </w:r>
+      <w:proofErr w:type="spellEnd"/>
+      <w:r>
+        <w:rPr>
+          <w:color w:val="auto"/>
+        </w:rPr>
+        <w:t>.</w:t>
+      </w:r>
+      <w:r>
+        <w:rPr>
+          <w:color w:val="auto"/>
+        </w:rPr>
+        <w:t xml:space="preserve"> This paper used data collected by Jerusalem Traffic Flow management.</w:t>
+      </w:r>
+      <w:r>
+        <w:rPr>
+          <w:color w:val="auto"/>
+        </w:rPr>
+        <w:t xml:space="preserve"> It also used optimization to traffic lights, which heavily influences traffic.</w:t>
+      </w:r>
+    </w:p>
+    <w:p>
+      <w:pPr>
+        <w:spacing w:line="360" w:lineRule="auto"/>
+        <w:rPr>
+          <w:color w:val="auto"/>
+        </w:rPr>
+      </w:pPr>
+      <w:r>
+        <w:rPr>
+          <w:color w:val="auto"/>
+        </w:rPr>
+        <w:tab/>
+      </w:r>
+      <w:r>
+        <w:rPr>
+          <w:color w:val="auto"/>
+        </w:rPr>
+        <w:tab/>
+        <w:t>One of the first modern approaches</w:t>
+      </w:r>
+      <w:sdt>
+        <w:sdtPr>
+          <w:rPr>
+            <w:color w:val="auto"/>
+          </w:rPr>
+          <w:id w:val="-979218939"/>
+          <w:citation/>
+        </w:sdtPr>
+        <w:sdtContent>
+          <w:r>
+            <w:rPr>
+              <w:color w:val="auto"/>
+            </w:rPr>
+            <w:fldChar w:fldCharType="begin"/>
+          </w:r>
+          <w:r>
+            <w:rPr>
+              <w:color w:val="auto"/>
+            </w:rPr>
+            <w:instrText xml:space="preserve"> CITATION pre01 \l 1033 </w:instrText>
+          </w:r>
+          <w:r>
+            <w:rPr>
+              <w:color w:val="auto"/>
+            </w:rPr>
+            <w:fldChar w:fldCharType="separate"/>
+          </w:r>
+          <w:r>
+            <w:rPr>
+              <w:noProof/>
+              <w:color w:val="auto"/>
+            </w:rPr>
+            <w:t xml:space="preserve"> </w:t>
+          </w:r>
+          <w:r>
+            <w:rPr>
+              <w:noProof/>
+              <w:color w:val="auto"/>
+            </w:rPr>
+            <w:t>[27]</w:t>
+          </w:r>
+          <w:r>
+            <w:rPr>
+              <w:color w:val="auto"/>
+            </w:rPr>
+            <w:fldChar w:fldCharType="end"/>
+          </w:r>
+        </w:sdtContent>
+      </w:sdt>
+      <w:r>
+        <w:rPr>
+          <w:color w:val="auto"/>
+        </w:rPr>
+        <w:t xml:space="preserve"> used Regression, Historical average, Auto Regressive Integrated Moving Average (abbreviated ARIMA) and Seasonal Auto Regressive Integrated Moving Average (SARIMA) using data from a section of Melbourne’s Eastern Freeway as data.</w:t>
+      </w:r>
+      <w:r>
+        <w:rPr>
+          <w:color w:val="auto"/>
+        </w:rPr>
+        <w:t xml:space="preserve"> This paper has seen significant differences between a week day and a weekend day, but very little difference between normal days and holydays.</w:t>
+      </w:r>
+    </w:p>
+    <w:p>
+      <w:pPr>
+        <w:spacing w:line="360" w:lineRule="auto"/>
+        <w:rPr>
+          <w:color w:val="auto"/>
+        </w:rPr>
+      </w:pPr>
+      <w:r>
+        <w:rPr>
+          <w:color w:val="auto"/>
+        </w:rPr>
+        <w:tab/>
+      </w:r>
+      <w:r>
+        <w:rPr>
+          <w:color w:val="auto"/>
+        </w:rPr>
+        <w:tab/>
+        <w:t>A more recent study</w:t>
+      </w:r>
+      <w:sdt>
+        <w:sdtPr>
+          <w:rPr>
+            <w:color w:val="auto"/>
+          </w:rPr>
+          <w:id w:val="-1670707381"/>
+          <w:citation/>
+        </w:sdtPr>
+        <w:sdtContent>
+          <w:r>
+            <w:rPr>
+              <w:color w:val="auto"/>
+            </w:rPr>
+            <w:fldChar w:fldCharType="begin"/>
+          </w:r>
+          <w:r>
+            <w:rPr>
+              <w:color w:val="auto"/>
+            </w:rPr>
+            <w:instrText xml:space="preserve"> CITATION Yis15 \l 1033 </w:instrText>
+          </w:r>
+          <w:r>
+            <w:rPr>
+              <w:color w:val="auto"/>
+            </w:rPr>
+            <w:fldChar w:fldCharType="separate"/>
+          </w:r>
+          <w:r>
+            <w:rPr>
+              <w:noProof/>
+              <w:color w:val="auto"/>
+            </w:rPr>
+            <w:t xml:space="preserve"> </w:t>
+          </w:r>
+          <w:r>
+            <w:rPr>
+              <w:noProof/>
+              <w:color w:val="auto"/>
+            </w:rPr>
+            <w:t>[28]</w:t>
+          </w:r>
+          <w:r>
+            <w:rPr>
+              <w:color w:val="auto"/>
+            </w:rPr>
+            <w:fldChar w:fldCharType="end"/>
+          </w:r>
+        </w:sdtContent>
+      </w:sdt>
+      <w:r>
+        <w:rPr>
+          <w:color w:val="auto"/>
+        </w:rPr>
+        <w:t xml:space="preserve"> used Autoencoder and stacked autoencoders (abbreviated SAE’s)</w:t>
+      </w:r>
+      <w:r>
+        <w:rPr>
+          <w:color w:val="auto"/>
+        </w:rPr>
+        <w:t>. An autoencoder is a neural network which tries to reproduce its input and a stacked auto encoder is made by stacking several autoencoders.</w:t>
+      </w:r>
+      <w:r>
+        <w:rPr>
+          <w:color w:val="auto"/>
+        </w:rPr>
+        <w:t xml:space="preserve"> This study used the same dataset as this paper but for the year 2013. It can discover latent traffic flow, and does not consider only a shallow structure of traffic data.</w:t>
+      </w:r>
+    </w:p>
+    <w:p>
+      <w:pPr>
+        <w:spacing w:line="360" w:lineRule="auto"/>
+        <w:rPr>
+          <w:color w:val="auto"/>
+        </w:rPr>
+      </w:pPr>
+      <w:r>
+        <w:rPr>
+          <w:color w:val="auto"/>
+        </w:rPr>
+        <w:tab/>
+      </w:r>
+      <w:r>
+        <w:rPr>
+          <w:color w:val="auto"/>
+        </w:rPr>
+        <w:tab/>
+        <w:t>Another study</w:t>
+      </w:r>
+      <w:sdt>
+        <w:sdtPr>
+          <w:rPr>
+            <w:color w:val="auto"/>
+          </w:rPr>
+          <w:id w:val="633906945"/>
+          <w:citation/>
+        </w:sdtPr>
+        <w:sdtContent>
+          <w:r>
+            <w:rPr>
+              <w:color w:val="auto"/>
+            </w:rPr>
+            <w:fldChar w:fldCharType="begin"/>
+          </w:r>
+          <w:r>
+            <w:rPr>
+              <w:color w:val="auto"/>
+            </w:rPr>
+            <w:instrText xml:space="preserve"> CITATION Cha19 \l 1033 </w:instrText>
+          </w:r>
+          <w:r>
+            <w:rPr>
+              <w:color w:val="auto"/>
+            </w:rPr>
+            <w:fldChar w:fldCharType="separate"/>
+          </w:r>
+          <w:r>
+            <w:rPr>
+              <w:noProof/>
+              <w:color w:val="auto"/>
+            </w:rPr>
+            <w:t xml:space="preserve"> </w:t>
+          </w:r>
+          <w:r>
+            <w:rPr>
+              <w:noProof/>
+              <w:color w:val="auto"/>
+            </w:rPr>
+            <w:t>[29]</w:t>
+          </w:r>
+          <w:r>
+            <w:rPr>
+              <w:color w:val="auto"/>
+            </w:rPr>
+            <w:fldChar w:fldCharType="end"/>
+          </w:r>
+        </w:sdtContent>
+      </w:sdt>
+      <w:r>
+        <w:rPr>
+          <w:color w:val="auto"/>
+        </w:rPr>
+        <w:t xml:space="preserve"> compared multiple methods including random forest, Support Vector Regression (adaptation for Support Vector Machines for regression problems)</w:t>
+      </w:r>
+      <w:r>
+        <w:rPr>
+          <w:color w:val="auto"/>
+        </w:rPr>
+        <w:t>, Multilayer perceptron and Multiple Linear Regression</w:t>
+      </w:r>
+      <w:r>
+        <w:rPr>
+          <w:color w:val="auto"/>
+        </w:rPr>
+        <w:t xml:space="preserve"> with neural networks having the lowest error rate.</w:t>
+      </w:r>
+    </w:p>
+    <w:p>
+      <w:pPr>
+        <w:spacing w:line="360" w:lineRule="auto"/>
+        <w:rPr>
+          <w:color w:val="auto"/>
+        </w:rPr>
+      </w:pPr>
+      <w:r>
+        <w:rPr>
+          <w:color w:val="auto"/>
+        </w:rPr>
+        <w:tab/>
+      </w:r>
+      <w:r>
+        <w:rPr>
+          <w:color w:val="auto"/>
+        </w:rPr>
+        <w:tab/>
+        <w:t>For this task it is not sufficient to represent only through a temporal point of view but it must pe represented as a spatial potin of view. This can be achieved with Convolutions and Graph Neural Networks.</w:t>
+      </w:r>
+      <w:r>
+        <w:rPr>
+          <w:color w:val="auto"/>
+        </w:rPr>
+        <w:t xml:space="preserve"> </w:t>
+      </w:r>
+      <w:r>
+        <w:rPr>
+          <w:color w:val="auto"/>
+        </w:rPr>
+        <w:t xml:space="preserve">One study </w:t>
+      </w:r>
+      <w:sdt>
+        <w:sdtPr>
+          <w:rPr>
+            <w:color w:val="auto"/>
+          </w:rPr>
+          <w:id w:val="-1033967970"/>
+          <w:citation/>
+        </w:sdtPr>
+        <w:sdtContent>
+          <w:r>
+            <w:rPr>
+              <w:color w:val="auto"/>
+            </w:rPr>
+            <w:fldChar w:fldCharType="begin"/>
+          </w:r>
+          <w:r>
+            <w:rPr>
+              <w:color w:val="auto"/>
+            </w:rPr>
+            <w:instrText xml:space="preserve"> CITATION Bin18 \l 1033 </w:instrText>
+          </w:r>
+          <w:r>
+            <w:rPr>
+              <w:color w:val="auto"/>
+            </w:rPr>
+            <w:fldChar w:fldCharType="separate"/>
+          </w:r>
+          <w:r>
+            <w:rPr>
+              <w:noProof/>
+              <w:color w:val="auto"/>
+            </w:rPr>
+            <w:t>[30]</w:t>
+          </w:r>
+          <w:r>
+            <w:rPr>
+              <w:color w:val="auto"/>
+            </w:rPr>
+            <w:fldChar w:fldCharType="end"/>
+          </w:r>
+        </w:sdtContent>
+      </w:sdt>
+      <w:r>
+        <w:rPr>
+          <w:color w:val="auto"/>
+        </w:rPr>
+        <w:t xml:space="preserve"> used both temporal and spatial dependencies of this task to create a Spatial Temporal Convolution block based on recurrent graph neural network and showed significant improvement over traditional methods.</w:t>
+      </w:r>
+    </w:p>
+    <w:p>
+      <w:pPr>
+        <w:spacing w:line="360" w:lineRule="auto"/>
+        <w:rPr>
+          <w:color w:val="auto"/>
+        </w:rPr>
+      </w:pPr>
+      <w:r>
+        <w:rPr>
+          <w:color w:val="auto"/>
+        </w:rPr>
+        <w:lastRenderedPageBreak/>
+        <w:tab/>
+      </w:r>
+      <w:r>
+        <w:rPr>
+          <w:color w:val="auto"/>
+        </w:rPr>
+        <w:tab/>
+        <w:t>More studies on graph neural networks include Attention Based Spatial-Temporal Graph Convolutional Networks (ASTGCN)</w:t>
+      </w:r>
+      <w:r>
+        <w:rPr>
+          <w:color w:val="auto"/>
+        </w:rPr>
+        <w:t xml:space="preserve"> and its Multi-Component variant</w:t>
+      </w:r>
+      <w:sdt>
+        <w:sdtPr>
+          <w:rPr>
+            <w:color w:val="auto"/>
+          </w:rPr>
+          <w:id w:val="1964995159"/>
+          <w:citation/>
+        </w:sdtPr>
+        <w:sdtContent>
+          <w:r>
+            <w:rPr>
+              <w:color w:val="auto"/>
+            </w:rPr>
+            <w:fldChar w:fldCharType="begin"/>
+          </w:r>
+          <w:r>
+            <w:rPr>
+              <w:color w:val="auto"/>
+            </w:rPr>
+            <w:instrText xml:space="preserve"> CITATION She19 \l 1033 </w:instrText>
+          </w:r>
+          <w:r>
+            <w:rPr>
+              <w:color w:val="auto"/>
+            </w:rPr>
+            <w:fldChar w:fldCharType="separate"/>
+          </w:r>
+          <w:r>
+            <w:rPr>
+              <w:noProof/>
+              <w:color w:val="auto"/>
+            </w:rPr>
+            <w:t xml:space="preserve"> </w:t>
+          </w:r>
+          <w:r>
+            <w:rPr>
+              <w:noProof/>
+              <w:color w:val="auto"/>
+            </w:rPr>
+            <w:t>[31]</w:t>
+          </w:r>
+          <w:r>
+            <w:rPr>
+              <w:color w:val="auto"/>
+            </w:rPr>
+            <w:fldChar w:fldCharType="end"/>
+          </w:r>
+        </w:sdtContent>
+      </w:sdt>
+      <w:r>
+        <w:rPr>
+          <w:color w:val="auto"/>
+        </w:rPr>
+        <w:t>, Graph Multi-Attention Network (GMAN)</w:t>
+      </w:r>
+      <w:sdt>
+        <w:sdtPr>
+          <w:rPr>
+            <w:color w:val="auto"/>
+          </w:rPr>
+          <w:id w:val="-708952421"/>
+          <w:citation/>
+        </w:sdtPr>
+        <w:sdtContent>
+          <w:r>
+            <w:rPr>
+              <w:color w:val="auto"/>
+            </w:rPr>
+            <w:fldChar w:fldCharType="begin"/>
+          </w:r>
+          <w:r>
+            <w:rPr>
+              <w:color w:val="auto"/>
+            </w:rPr>
+            <w:instrText xml:space="preserve"> CITATION Chu19 \l 1033 </w:instrText>
+          </w:r>
+          <w:r>
+            <w:rPr>
+              <w:color w:val="auto"/>
+            </w:rPr>
+            <w:fldChar w:fldCharType="separate"/>
+          </w:r>
+          <w:r>
+            <w:rPr>
+              <w:noProof/>
+              <w:color w:val="auto"/>
+            </w:rPr>
+            <w:t xml:space="preserve"> </w:t>
+          </w:r>
+          <w:r>
+            <w:rPr>
+              <w:noProof/>
+              <w:color w:val="auto"/>
+            </w:rPr>
+            <w:t>[32]</w:t>
+          </w:r>
+          <w:r>
+            <w:rPr>
+              <w:color w:val="auto"/>
+            </w:rPr>
+            <w:fldChar w:fldCharType="end"/>
+          </w:r>
+        </w:sdtContent>
+      </w:sdt>
+      <w:r>
+        <w:rPr>
+          <w:color w:val="auto"/>
+        </w:rPr>
+        <w:t>,</w:t>
+      </w:r>
+      <w:r>
+        <w:rPr>
+          <w:color w:val="auto"/>
+        </w:rPr>
+        <w:t xml:space="preserve"> a Multivariate Time Series Graph Neural Network (MTGNN)</w:t>
+      </w:r>
+      <w:r>
+        <w:rPr>
+          <w:color w:val="auto"/>
+        </w:rPr>
+        <w:t xml:space="preserve"> or even hybrid recurrent and graph neural network </w:t>
+      </w:r>
+      <w:r>
+        <w:rPr>
+          <w:color w:val="auto"/>
+        </w:rPr>
+        <w:t>called Graph convolutional LSTM (GCLSTM)</w:t>
+      </w:r>
+      <w:sdt>
+        <w:sdtPr>
+          <w:rPr>
+            <w:color w:val="auto"/>
+          </w:rPr>
+          <w:id w:val="71248611"/>
+          <w:citation/>
+        </w:sdtPr>
+        <w:sdtContent>
+          <w:r>
+            <w:rPr>
+              <w:color w:val="auto"/>
+            </w:rPr>
+            <w:fldChar w:fldCharType="begin"/>
+          </w:r>
+          <w:r>
+            <w:rPr>
+              <w:color w:val="auto"/>
+            </w:rPr>
+            <w:instrText xml:space="preserve"> CITATION Jin18 \l 1033 </w:instrText>
+          </w:r>
+          <w:r>
+            <w:rPr>
+              <w:color w:val="auto"/>
+            </w:rPr>
+            <w:fldChar w:fldCharType="separate"/>
+          </w:r>
+          <w:r>
+            <w:rPr>
+              <w:noProof/>
+              <w:color w:val="auto"/>
+            </w:rPr>
+            <w:t xml:space="preserve"> </w:t>
+          </w:r>
+          <w:r>
+            <w:rPr>
+              <w:noProof/>
+              <w:color w:val="auto"/>
+            </w:rPr>
+            <w:t>[33]</w:t>
+          </w:r>
+          <w:r>
+            <w:rPr>
+              <w:color w:val="auto"/>
+            </w:rPr>
+            <w:fldChar w:fldCharType="end"/>
+          </w:r>
+        </w:sdtContent>
+      </w:sdt>
+      <w:r>
+        <w:rPr>
+          <w:color w:val="auto"/>
+        </w:rPr>
+        <w:t>.</w:t>
+      </w:r>
+    </w:p>
+    <w:p>
+      <w:pPr>
+        <w:spacing w:line="360" w:lineRule="auto"/>
+        <w:rPr>
+          <w:color w:val="auto"/>
+        </w:rPr>
+      </w:pPr>
+      <w:r>
+        <w:rPr>
+          <w:color w:val="auto"/>
+        </w:rPr>
+        <w:tab/>
+      </w:r>
+      <w:r>
+        <w:rPr>
+          <w:color w:val="auto"/>
+        </w:rPr>
+        <w:tab/>
+        <w:t>In recent years the most promising results are in deep learning and graph neural networks due to their capabilities to encompass both temporal and spatial problems and not to rely on regression for each station which captures traffic flow and speed. This paper will focus as well on deep learning and graph neural networks.</w:t>
       </w:r>
     </w:p>
     <w:p>
@@ -15901,7 +16673,7 @@
               </w:tblGrid>
               <w:tr>
                 <w:trPr>
-                  <w:divId w:val="2145274599"/>
+                  <w:divId w:val="1757942933"/>
                   <w:tblCellSpacing w:w="15" w:type="dxa"/>
                 </w:trPr>
                 <w:tc>
@@ -15948,7 +16720,7 @@
               </w:tr>
               <w:tr>
                 <w:trPr>
-                  <w:divId w:val="2145274599"/>
+                  <w:divId w:val="1757942933"/>
                   <w:tblCellSpacing w:w="15" w:type="dxa"/>
                 </w:trPr>
                 <w:tc>
@@ -15994,7 +16766,7 @@
               </w:tr>
               <w:tr>
                 <w:trPr>
-                  <w:divId w:val="2145274599"/>
+                  <w:divId w:val="1757942933"/>
                   <w:tblCellSpacing w:w="15" w:type="dxa"/>
                 </w:trPr>
                 <w:tc>
@@ -16040,7 +16812,7 @@
               </w:tr>
               <w:tr>
                 <w:trPr>
-                  <w:divId w:val="2145274599"/>
+                  <w:divId w:val="1757942933"/>
                   <w:tblCellSpacing w:w="15" w:type="dxa"/>
                 </w:trPr>
                 <w:tc>
@@ -16100,7 +16872,7 @@
               </w:tr>
               <w:tr>
                 <w:trPr>
-                  <w:divId w:val="2145274599"/>
+                  <w:divId w:val="1757942933"/>
                   <w:tblCellSpacing w:w="15" w:type="dxa"/>
                 </w:trPr>
                 <w:tc>
@@ -16146,7 +16918,7 @@
               </w:tr>
               <w:tr>
                 <w:trPr>
-                  <w:divId w:val="2145274599"/>
+                  <w:divId w:val="1757942933"/>
                   <w:tblCellSpacing w:w="15" w:type="dxa"/>
                 </w:trPr>
                 <w:tc>
@@ -16192,7 +16964,7 @@
               </w:tr>
               <w:tr>
                 <w:trPr>
-                  <w:divId w:val="2145274599"/>
+                  <w:divId w:val="1757942933"/>
                   <w:tblCellSpacing w:w="15" w:type="dxa"/>
                 </w:trPr>
                 <w:tc>
@@ -16238,7 +17010,7 @@
               </w:tr>
               <w:tr>
                 <w:trPr>
-                  <w:divId w:val="2145274599"/>
+                  <w:divId w:val="1757942933"/>
                   <w:tblCellSpacing w:w="15" w:type="dxa"/>
                 </w:trPr>
                 <w:tc>
@@ -16284,7 +17056,7 @@
               </w:tr>
               <w:tr>
                 <w:trPr>
-                  <w:divId w:val="2145274599"/>
+                  <w:divId w:val="1757942933"/>
                   <w:tblCellSpacing w:w="15" w:type="dxa"/>
                 </w:trPr>
                 <w:tc>
@@ -16330,7 +17102,7 @@
               </w:tr>
               <w:tr>
                 <w:trPr>
-                  <w:divId w:val="2145274599"/>
+                  <w:divId w:val="1757942933"/>
                   <w:tblCellSpacing w:w="15" w:type="dxa"/>
                 </w:trPr>
                 <w:tc>
@@ -16376,7 +17148,7 @@
               </w:tr>
               <w:tr>
                 <w:trPr>
-                  <w:divId w:val="2145274599"/>
+                  <w:divId w:val="1757942933"/>
                   <w:tblCellSpacing w:w="15" w:type="dxa"/>
                 </w:trPr>
                 <w:tc>
@@ -16422,7 +17194,7 @@
               </w:tr>
               <w:tr>
                 <w:trPr>
-                  <w:divId w:val="2145274599"/>
+                  <w:divId w:val="1757942933"/>
                   <w:tblCellSpacing w:w="15" w:type="dxa"/>
                 </w:trPr>
                 <w:tc>
@@ -16468,7 +17240,7 @@
               </w:tr>
               <w:tr>
                 <w:trPr>
-                  <w:divId w:val="2145274599"/>
+                  <w:divId w:val="1757942933"/>
                   <w:tblCellSpacing w:w="15" w:type="dxa"/>
                 </w:trPr>
                 <w:tc>
@@ -16514,7 +17286,7 @@
               </w:tr>
               <w:tr>
                 <w:trPr>
-                  <w:divId w:val="2145274599"/>
+                  <w:divId w:val="1757942933"/>
                   <w:tblCellSpacing w:w="15" w:type="dxa"/>
                 </w:trPr>
                 <w:tc>
@@ -16575,7 +17347,7 @@
               </w:tr>
               <w:tr>
                 <w:trPr>
-                  <w:divId w:val="2145274599"/>
+                  <w:divId w:val="1757942933"/>
                   <w:tblCellSpacing w:w="15" w:type="dxa"/>
                 </w:trPr>
                 <w:tc>
@@ -16621,7 +17393,7 @@
               </w:tr>
               <w:tr>
                 <w:trPr>
-                  <w:divId w:val="2145274599"/>
+                  <w:divId w:val="1757942933"/>
                   <w:tblCellSpacing w:w="15" w:type="dxa"/>
                 </w:trPr>
                 <w:tc>
@@ -16667,7 +17439,7 @@
               </w:tr>
               <w:tr>
                 <w:trPr>
-                  <w:divId w:val="2145274599"/>
+                  <w:divId w:val="1757942933"/>
                   <w:tblCellSpacing w:w="15" w:type="dxa"/>
                 </w:trPr>
                 <w:tc>
@@ -16713,7 +17485,7 @@
               </w:tr>
               <w:tr>
                 <w:trPr>
-                  <w:divId w:val="2145274599"/>
+                  <w:divId w:val="1757942933"/>
                   <w:tblCellSpacing w:w="15" w:type="dxa"/>
                 </w:trPr>
                 <w:tc>
@@ -16759,7 +17531,7 @@
               </w:tr>
               <w:tr>
                 <w:trPr>
-                  <w:divId w:val="2145274599"/>
+                  <w:divId w:val="1757942933"/>
                   <w:tblCellSpacing w:w="15" w:type="dxa"/>
                 </w:trPr>
                 <w:tc>
@@ -16805,7 +17577,7 @@
               </w:tr>
               <w:tr>
                 <w:trPr>
-                  <w:divId w:val="2145274599"/>
+                  <w:divId w:val="1757942933"/>
                   <w:tblCellSpacing w:w="15" w:type="dxa"/>
                 </w:trPr>
                 <w:tc>
@@ -16865,7 +17637,7 @@
               </w:tr>
               <w:tr>
                 <w:trPr>
-                  <w:divId w:val="2145274599"/>
+                  <w:divId w:val="1757942933"/>
                   <w:tblCellSpacing w:w="15" w:type="dxa"/>
                 </w:trPr>
                 <w:tc>
@@ -16911,7 +17683,7 @@
               </w:tr>
               <w:tr>
                 <w:trPr>
-                  <w:divId w:val="2145274599"/>
+                  <w:divId w:val="1757942933"/>
                   <w:tblCellSpacing w:w="15" w:type="dxa"/>
                 </w:trPr>
                 <w:tc>
@@ -16957,7 +17729,7 @@
               </w:tr>
               <w:tr>
                 <w:trPr>
-                  <w:divId w:val="2145274599"/>
+                  <w:divId w:val="1757942933"/>
                   <w:tblCellSpacing w:w="15" w:type="dxa"/>
                 </w:trPr>
                 <w:tc>
@@ -17003,7 +17775,7 @@
               </w:tr>
               <w:tr>
                 <w:trPr>
-                  <w:divId w:val="2145274599"/>
+                  <w:divId w:val="1757942933"/>
                   <w:tblCellSpacing w:w="15" w:type="dxa"/>
                 </w:trPr>
                 <w:tc>
@@ -17047,10 +17819,439 @@
                   </w:p>
                 </w:tc>
               </w:tr>
+              <w:tr>
+                <w:trPr>
+                  <w:divId w:val="1757942933"/>
+                  <w:tblCellSpacing w:w="15" w:type="dxa"/>
+                </w:trPr>
+                <w:tc>
+                  <w:tcPr>
+                    <w:tcW w:w="50" w:type="pct"/>
+                    <w:hideMark/>
+                  </w:tcPr>
+                  <w:p>
+                    <w:pPr>
+                      <w:pStyle w:val="Bibliography"/>
+                      <w:rPr>
+                        <w:noProof/>
+                      </w:rPr>
+                    </w:pPr>
+                    <w:r>
+                      <w:rPr>
+                        <w:noProof/>
+                      </w:rPr>
+                      <w:t xml:space="preserve">[25] </w:t>
+                    </w:r>
+                  </w:p>
+                </w:tc>
+                <w:tc>
+                  <w:tcPr>
+                    <w:tcW w:w="0" w:type="auto"/>
+                    <w:hideMark/>
+                  </w:tcPr>
+                  <w:p>
+                    <w:pPr>
+                      <w:pStyle w:val="Bibliography"/>
+                      <w:rPr>
+                        <w:noProof/>
+                      </w:rPr>
+                    </w:pPr>
+                    <w:r>
+                      <w:rPr>
+                        <w:noProof/>
+                      </w:rPr>
+                      <w:t>H. Greenberg, "An Analysis of Traffic Flow," 1959.</w:t>
+                    </w:r>
+                  </w:p>
+                </w:tc>
+              </w:tr>
+              <w:tr>
+                <w:trPr>
+                  <w:divId w:val="1757942933"/>
+                  <w:tblCellSpacing w:w="15" w:type="dxa"/>
+                </w:trPr>
+                <w:tc>
+                  <w:tcPr>
+                    <w:tcW w:w="50" w:type="pct"/>
+                    <w:hideMark/>
+                  </w:tcPr>
+                  <w:p>
+                    <w:pPr>
+                      <w:pStyle w:val="Bibliography"/>
+                      <w:rPr>
+                        <w:noProof/>
+                      </w:rPr>
+                    </w:pPr>
+                    <w:r>
+                      <w:rPr>
+                        <w:noProof/>
+                      </w:rPr>
+                      <w:t xml:space="preserve">[26] </w:t>
+                    </w:r>
+                  </w:p>
+                </w:tc>
+                <w:tc>
+                  <w:tcPr>
+                    <w:tcW w:w="0" w:type="auto"/>
+                    <w:hideMark/>
+                  </w:tcPr>
+                  <w:p>
+                    <w:pPr>
+                      <w:pStyle w:val="Bibliography"/>
+                      <w:rPr>
+                        <w:noProof/>
+                      </w:rPr>
+                    </w:pPr>
+                    <w:r>
+                      <w:rPr>
+                        <w:noProof/>
+                      </w:rPr>
+                      <w:t>Y. R. Guy Leshem, "Traffic Flow Prediction using Adaboost Algorithm with Random Forests as a Weak Learner," 2007.</w:t>
+                    </w:r>
+                  </w:p>
+                </w:tc>
+              </w:tr>
+              <w:tr>
+                <w:trPr>
+                  <w:divId w:val="1757942933"/>
+                  <w:tblCellSpacing w:w="15" w:type="dxa"/>
+                </w:trPr>
+                <w:tc>
+                  <w:tcPr>
+                    <w:tcW w:w="50" w:type="pct"/>
+                    <w:hideMark/>
+                  </w:tcPr>
+                  <w:p>
+                    <w:pPr>
+                      <w:pStyle w:val="Bibliography"/>
+                      <w:rPr>
+                        <w:noProof/>
+                      </w:rPr>
+                    </w:pPr>
+                    <w:r>
+                      <w:rPr>
+                        <w:noProof/>
+                      </w:rPr>
+                      <w:lastRenderedPageBreak/>
+                      <w:t xml:space="preserve">[27] </w:t>
+                    </w:r>
+                  </w:p>
+                </w:tc>
+                <w:tc>
+                  <w:tcPr>
+                    <w:tcW w:w="0" w:type="auto"/>
+                    <w:hideMark/>
+                  </w:tcPr>
+                  <w:p>
+                    <w:pPr>
+                      <w:pStyle w:val="Bibliography"/>
+                      <w:rPr>
+                        <w:noProof/>
+                      </w:rPr>
+                    </w:pPr>
+                    <w:r>
+                      <w:rPr>
+                        <w:noProof/>
+                      </w:rPr>
+                      <w:t xml:space="preserve">S. t. t. f. prediction, "E. Chung, N. Rosalion," in </w:t>
+                    </w:r>
+                    <w:r>
+                      <w:rPr>
+                        <w:i/>
+                        <w:iCs/>
+                        <w:noProof/>
+                      </w:rPr>
+                      <w:t>24th Australian Transportation Research Forum, Hobart</w:t>
+                    </w:r>
+                    <w:r>
+                      <w:rPr>
+                        <w:noProof/>
+                      </w:rPr>
+                      <w:t xml:space="preserve">, Tasmania, 2001. </w:t>
+                    </w:r>
+                  </w:p>
+                </w:tc>
+              </w:tr>
+              <w:tr>
+                <w:trPr>
+                  <w:divId w:val="1757942933"/>
+                  <w:tblCellSpacing w:w="15" w:type="dxa"/>
+                </w:trPr>
+                <w:tc>
+                  <w:tcPr>
+                    <w:tcW w:w="50" w:type="pct"/>
+                    <w:hideMark/>
+                  </w:tcPr>
+                  <w:p>
+                    <w:pPr>
+                      <w:pStyle w:val="Bibliography"/>
+                      <w:rPr>
+                        <w:noProof/>
+                      </w:rPr>
+                    </w:pPr>
+                    <w:r>
+                      <w:rPr>
+                        <w:noProof/>
+                      </w:rPr>
+                      <w:t xml:space="preserve">[28] </w:t>
+                    </w:r>
+                  </w:p>
+                </w:tc>
+                <w:tc>
+                  <w:tcPr>
+                    <w:tcW w:w="0" w:type="auto"/>
+                    <w:hideMark/>
+                  </w:tcPr>
+                  <w:p>
+                    <w:pPr>
+                      <w:pStyle w:val="Bibliography"/>
+                      <w:rPr>
+                        <w:noProof/>
+                      </w:rPr>
+                    </w:pPr>
+                    <w:r>
+                      <w:rPr>
+                        <w:noProof/>
+                      </w:rPr>
+                      <w:t>Y. D. W. K. Z. L. a. F.-Y. W. Yisheng Lv, "Traffic Flow Prediction With Big Data: A Deep Learning Approach," 2015.</w:t>
+                    </w:r>
+                  </w:p>
+                </w:tc>
+              </w:tr>
+              <w:tr>
+                <w:trPr>
+                  <w:divId w:val="1757942933"/>
+                  <w:tblCellSpacing w:w="15" w:type="dxa"/>
+                </w:trPr>
+                <w:tc>
+                  <w:tcPr>
+                    <w:tcW w:w="50" w:type="pct"/>
+                    <w:hideMark/>
+                  </w:tcPr>
+                  <w:p>
+                    <w:pPr>
+                      <w:pStyle w:val="Bibliography"/>
+                      <w:rPr>
+                        <w:noProof/>
+                      </w:rPr>
+                    </w:pPr>
+                    <w:r>
+                      <w:rPr>
+                        <w:noProof/>
+                      </w:rPr>
+                      <w:t xml:space="preserve">[29] </w:t>
+                    </w:r>
+                  </w:p>
+                </w:tc>
+                <w:tc>
+                  <w:tcPr>
+                    <w:tcW w:w="0" w:type="auto"/>
+                    <w:hideMark/>
+                  </w:tcPr>
+                  <w:p>
+                    <w:pPr>
+                      <w:pStyle w:val="Bibliography"/>
+                      <w:rPr>
+                        <w:noProof/>
+                      </w:rPr>
+                    </w:pPr>
+                    <w:r>
+                      <w:rPr>
+                        <w:noProof/>
+                      </w:rPr>
+                      <w:t>K. K. ,. J.-M. S. Charalampos Bratsas, "A Comparison of Machine Learning Methods for the Prediction of Traffic Speed in Urban Places," 2019.</w:t>
+                    </w:r>
+                  </w:p>
+                </w:tc>
+              </w:tr>
+              <w:tr>
+                <w:trPr>
+                  <w:divId w:val="1757942933"/>
+                  <w:tblCellSpacing w:w="15" w:type="dxa"/>
+                </w:trPr>
+                <w:tc>
+                  <w:tcPr>
+                    <w:tcW w:w="50" w:type="pct"/>
+                    <w:hideMark/>
+                  </w:tcPr>
+                  <w:p>
+                    <w:pPr>
+                      <w:pStyle w:val="Bibliography"/>
+                      <w:rPr>
+                        <w:noProof/>
+                      </w:rPr>
+                    </w:pPr>
+                    <w:r>
+                      <w:rPr>
+                        <w:noProof/>
+                      </w:rPr>
+                      <w:t xml:space="preserve">[30] </w:t>
+                    </w:r>
+                  </w:p>
+                </w:tc>
+                <w:tc>
+                  <w:tcPr>
+                    <w:tcW w:w="0" w:type="auto"/>
+                    <w:hideMark/>
+                  </w:tcPr>
+                  <w:p>
+                    <w:pPr>
+                      <w:pStyle w:val="Bibliography"/>
+                      <w:rPr>
+                        <w:noProof/>
+                      </w:rPr>
+                    </w:pPr>
+                    <w:r>
+                      <w:rPr>
+                        <w:noProof/>
+                      </w:rPr>
+                      <w:t>H. Y. Z. Z. Bing Yu, "Spatio-Temporal Graph Convolutional Networks: A Deep Learning Framework," 2018.</w:t>
+                    </w:r>
+                  </w:p>
+                </w:tc>
+              </w:tr>
+              <w:tr>
+                <w:trPr>
+                  <w:divId w:val="1757942933"/>
+                  <w:tblCellSpacing w:w="15" w:type="dxa"/>
+                </w:trPr>
+                <w:tc>
+                  <w:tcPr>
+                    <w:tcW w:w="50" w:type="pct"/>
+                    <w:hideMark/>
+                  </w:tcPr>
+                  <w:p>
+                    <w:pPr>
+                      <w:pStyle w:val="Bibliography"/>
+                      <w:rPr>
+                        <w:noProof/>
+                      </w:rPr>
+                    </w:pPr>
+                    <w:r>
+                      <w:rPr>
+                        <w:noProof/>
+                      </w:rPr>
+                      <w:t xml:space="preserve">[31] </w:t>
+                    </w:r>
+                  </w:p>
+                </w:tc>
+                <w:tc>
+                  <w:tcPr>
+                    <w:tcW w:w="0" w:type="auto"/>
+                    <w:hideMark/>
+                  </w:tcPr>
+                  <w:p>
+                    <w:pPr>
+                      <w:pStyle w:val="Bibliography"/>
+                      <w:rPr>
+                        <w:noProof/>
+                      </w:rPr>
+                    </w:pPr>
+                    <w:r>
+                      <w:rPr>
+                        <w:noProof/>
+                      </w:rPr>
+                      <w:t>S. Guo, Y. Lin, N. Feng, C. Song and H. Wan, "Attention Based Spatial-Temporal Graph Convolutional Networks for Traffic Flow Forecasting," 2019.</w:t>
+                    </w:r>
+                  </w:p>
+                </w:tc>
+              </w:tr>
+              <w:tr>
+                <w:trPr>
+                  <w:divId w:val="1757942933"/>
+                  <w:tblCellSpacing w:w="15" w:type="dxa"/>
+                </w:trPr>
+                <w:tc>
+                  <w:tcPr>
+                    <w:tcW w:w="50" w:type="pct"/>
+                    <w:hideMark/>
+                  </w:tcPr>
+                  <w:p>
+                    <w:pPr>
+                      <w:pStyle w:val="Bibliography"/>
+                      <w:rPr>
+                        <w:noProof/>
+                      </w:rPr>
+                    </w:pPr>
+                    <w:r>
+                      <w:rPr>
+                        <w:noProof/>
+                      </w:rPr>
+                      <w:t xml:space="preserve">[32] </w:t>
+                    </w:r>
+                  </w:p>
+                </w:tc>
+                <w:tc>
+                  <w:tcPr>
+                    <w:tcW w:w="0" w:type="auto"/>
+                    <w:hideMark/>
+                  </w:tcPr>
+                  <w:p>
+                    <w:pPr>
+                      <w:pStyle w:val="Bibliography"/>
+                      <w:rPr>
+                        <w:noProof/>
+                      </w:rPr>
+                    </w:pPr>
+                    <w:r>
+                      <w:rPr>
+                        <w:noProof/>
+                      </w:rPr>
+                      <w:t>X. F. C. W. J. Q. Chuanpan Zheng, "GMAN: A Graph Multi-Attention Network for Traffic Prediction," Xiamen, 2019.</w:t>
+                    </w:r>
+                  </w:p>
+                </w:tc>
+              </w:tr>
+              <w:tr>
+                <w:trPr>
+                  <w:divId w:val="1757942933"/>
+                  <w:tblCellSpacing w:w="15" w:type="dxa"/>
+                </w:trPr>
+                <w:tc>
+                  <w:tcPr>
+                    <w:tcW w:w="50" w:type="pct"/>
+                    <w:hideMark/>
+                  </w:tcPr>
+                  <w:p>
+                    <w:pPr>
+                      <w:pStyle w:val="Bibliography"/>
+                      <w:rPr>
+                        <w:noProof/>
+                      </w:rPr>
+                    </w:pPr>
+                    <w:r>
+                      <w:rPr>
+                        <w:noProof/>
+                      </w:rPr>
+                      <w:t xml:space="preserve">[33] </w:t>
+                    </w:r>
+                  </w:p>
+                </w:tc>
+                <w:tc>
+                  <w:tcPr>
+                    <w:tcW w:w="0" w:type="auto"/>
+                    <w:hideMark/>
+                  </w:tcPr>
+                  <w:p>
+                    <w:pPr>
+                      <w:pStyle w:val="Bibliography"/>
+                      <w:rPr>
+                        <w:noProof/>
+                      </w:rPr>
+                    </w:pPr>
+                    <w:r>
+                      <w:rPr>
+                        <w:noProof/>
+                      </w:rPr>
+                      <w:t>X. X. Y. W. H. Z. Jinyin Chen, "GC-LSTM: Graph Convolution Embedded LSTM for Dynamic Link Prediction," 2018.</w:t>
+                    </w:r>
+                  </w:p>
+                </w:tc>
+              </w:tr>
             </w:tbl>
             <w:p>
               <w:pPr>
-                <w:divId w:val="2145274599"/>
+                <w:divId w:val="1757942933"/>
                 <w:rPr>
                   <w:noProof/>
                 </w:rPr>
@@ -21623,11 +22824,199 @@
     <b:Year>1997</b:Year>
     <b:RefOrder>24</b:RefOrder>
   </b:Source>
+  <b:Source>
+    <b:Tag>Har59</b:Tag>
+    <b:SourceType>Report</b:SourceType>
+    <b:Guid>{5193C0DC-46F2-4B3D-BCD7-8D721C2B4C08}</b:Guid>
+    <b:Author>
+      <b:Author>
+        <b:NameList>
+          <b:Person>
+            <b:Last>Greenberg</b:Last>
+            <b:First>Harold</b:First>
+          </b:Person>
+        </b:NameList>
+      </b:Author>
+    </b:Author>
+    <b:Title>An Analysis of Traffic Flow</b:Title>
+    <b:Year>1959</b:Year>
+    <b:RefOrder>25</b:RefOrder>
+  </b:Source>
+  <b:Source>
+    <b:Tag>Guy07</b:Tag>
+    <b:SourceType>Report</b:SourceType>
+    <b:Guid>{9F54D043-2AFD-4D12-BDCF-6E6B2D96E625}</b:Guid>
+    <b:Author>
+      <b:Author>
+        <b:NameList>
+          <b:Person>
+            <b:Last>Guy Leshem</b:Last>
+            <b:First>Ya'acov</b:First>
+            <b:Middle>Ritov</b:Middle>
+          </b:Person>
+        </b:NameList>
+      </b:Author>
+    </b:Author>
+    <b:Title>Traffic Flow Prediction using Adaboost Algorithm with Random Forests as a Weak Learner</b:Title>
+    <b:Year>2007</b:Year>
+    <b:RefOrder>26</b:RefOrder>
+  </b:Source>
+  <b:Source>
+    <b:Tag>Yis15</b:Tag>
+    <b:SourceType>Report</b:SourceType>
+    <b:Guid>{6FA59A2F-B628-4C7A-A9E6-CFCCD683AE04}</b:Guid>
+    <b:Author>
+      <b:Author>
+        <b:NameList>
+          <b:Person>
+            <b:Last>Yisheng Lv</b:Last>
+            <b:First>Yanjie</b:First>
+            <b:Middle>Duan, Wenwen Kang, Zhengxi Li, and Fei-Yue Wang</b:Middle>
+          </b:Person>
+        </b:NameList>
+      </b:Author>
+    </b:Author>
+    <b:Title>Traffic Flow Prediction With Big Data: A Deep Learning Approach</b:Title>
+    <b:Year>2015</b:Year>
+    <b:RefOrder>28</b:RefOrder>
+  </b:Source>
+  <b:Source>
+    <b:Tag>pre01</b:Tag>
+    <b:SourceType>ConferenceProceedings</b:SourceType>
+    <b:Guid>{A898280A-1869-4FEC-94F9-7EC82C46DF42}</b:Guid>
+    <b:Author>
+      <b:Author>
+        <b:NameList>
+          <b:Person>
+            <b:Last>prediction</b:Last>
+            <b:First>Short</b:First>
+            <b:Middle>term traffic flow</b:Middle>
+          </b:Person>
+        </b:NameList>
+      </b:Author>
+    </b:Author>
+    <b:Title>E. Chung, N. Rosalion</b:Title>
+    <b:Year>2001</b:Year>
+    <b:City>Tasmania</b:City>
+    <b:ConferenceName>24th Australian Transportation Research Forum, Hobart</b:ConferenceName>
+    <b:RefOrder>27</b:RefOrder>
+  </b:Source>
+  <b:Source>
+    <b:Tag>Cha19</b:Tag>
+    <b:SourceType>Report</b:SourceType>
+    <b:Guid>{5432CE2F-C1E1-4C8F-BFF8-8660722DB9BF}</b:Guid>
+    <b:Author>
+      <b:Author>
+        <b:NameList>
+          <b:Person>
+            <b:Last>Charalampos Bratsas</b:Last>
+            <b:First>Kleanthis</b:First>
+            <b:Middle>Koupidis , Josep-Maria Salanova</b:Middle>
+          </b:Person>
+        </b:NameList>
+      </b:Author>
+    </b:Author>
+    <b:Title>A Comparison of Machine Learning Methods for the Prediction of Traffic Speed in Urban Places</b:Title>
+    <b:Year>2019</b:Year>
+    <b:RefOrder>29</b:RefOrder>
+  </b:Source>
+  <b:Source>
+    <b:Tag>Bin18</b:Tag>
+    <b:SourceType>Report</b:SourceType>
+    <b:Guid>{8FDE4154-B4E3-47D5-943C-03BA9D737E91}</b:Guid>
+    <b:Author>
+      <b:Author>
+        <b:NameList>
+          <b:Person>
+            <b:Last>Bing Yu</b:Last>
+            <b:First>Haoteng</b:First>
+            <b:Middle>Yin, Zhanxing Zhu</b:Middle>
+          </b:Person>
+        </b:NameList>
+      </b:Author>
+    </b:Author>
+    <b:Title>Spatio-Temporal Graph Convolutional Networks: A Deep Learning Framework</b:Title>
+    <b:Year>2018</b:Year>
+    <b:RefOrder>30</b:RefOrder>
+  </b:Source>
+  <b:Source>
+    <b:Tag>She19</b:Tag>
+    <b:SourceType>Report</b:SourceType>
+    <b:Guid>{10CCC79F-2C87-4C97-A958-D6D4A560D9F5}</b:Guid>
+    <b:Author>
+      <b:Author>
+        <b:NameList>
+          <b:Person>
+            <b:Last>Guo</b:Last>
+            <b:First>Shengnan</b:First>
+          </b:Person>
+          <b:Person>
+            <b:Last>Lin</b:Last>
+            <b:First>Youfang</b:First>
+          </b:Person>
+          <b:Person>
+            <b:Last>Feng</b:Last>
+            <b:First>Ning</b:First>
+          </b:Person>
+          <b:Person>
+            <b:Last>Song</b:Last>
+            <b:First>Chao</b:First>
+          </b:Person>
+          <b:Person>
+            <b:Last>Wan</b:Last>
+            <b:First>Huaiyu</b:First>
+          </b:Person>
+        </b:NameList>
+      </b:Author>
+    </b:Author>
+    <b:Title>Attention Based Spatial-Temporal Graph Convolutional Networks for Traffic Flow Forecasting</b:Title>
+    <b:Year>2019</b:Year>
+    <b:RefOrder>31</b:RefOrder>
+  </b:Source>
+  <b:Source>
+    <b:Tag>Chu19</b:Tag>
+    <b:SourceType>Report</b:SourceType>
+    <b:Guid>{3CE15D5A-6A59-4351-A47C-07F94F639DFB}</b:Guid>
+    <b:Author>
+      <b:Author>
+        <b:NameList>
+          <b:Person>
+            <b:Last>Chuanpan Zheng</b:Last>
+            <b:First>Xiaoliang</b:First>
+            <b:Middle>Fan, Cheng Wang. Jianzhong Qi</b:Middle>
+          </b:Person>
+        </b:NameList>
+      </b:Author>
+    </b:Author>
+    <b:Title>GMAN: A Graph Multi-Attention Network for Traffic Prediction</b:Title>
+    <b:Year>2019</b:Year>
+    <b:City>Xiamen</b:City>
+    <b:RefOrder>32</b:RefOrder>
+  </b:Source>
+  <b:Source>
+    <b:Tag>Jin18</b:Tag>
+    <b:SourceType>Report</b:SourceType>
+    <b:Guid>{910ED0B2-729F-4595-93B4-C0BD582BE7BC}</b:Guid>
+    <b:Author>
+      <b:Author>
+        <b:NameList>
+          <b:Person>
+            <b:Last>Jinyin Chen</b:Last>
+            <b:First>Xuanheng</b:First>
+            <b:Middle>Xu, Yangyang Wu, Haibin Zheng</b:Middle>
+          </b:Person>
+        </b:NameList>
+      </b:Author>
+    </b:Author>
+    <b:Title>GC-LSTM: Graph Convolution Embedded LSTM for Dynamic Link Prediction</b:Title>
+    <b:Year>2018</b:Year>
+    <b:RefOrder>33</b:RefOrder>
+  </b:Source>
 </b:Sources>
 </file>
 
 <file path=customXml/itemProps1.xml><?xml version="1.0" encoding="utf-8"?>
-<ds:datastoreItem xmlns:ds="http://schemas.openxmlformats.org/officeDocument/2006/customXml" ds:itemID="{9F89DEDF-C5D9-486E-B515-82A2D553006B}">
+<ds:datastoreItem xmlns:ds="http://schemas.openxmlformats.org/officeDocument/2006/customXml" ds:itemID="{AE8B0B92-42D8-4ADF-85B0-BA3B71DF22BE}">
   <ds:schemaRefs>
     <ds:schemaRef ds:uri="http://schemas.openxmlformats.org/officeDocument/2006/bibliography"/>
   </ds:schemaRefs>

--- a/Disertatie.docx
+++ b/Disertatie.docx
@@ -855,7 +855,7 @@
             </w:rPr>
             <w:fldChar w:fldCharType="separate"/>
           </w:r>
-          <w:hyperlink w:anchor="_Toc82547583" w:history="1">
+          <w:hyperlink w:anchor="_Toc82715279" w:history="1">
             <w:r>
               <w:rPr>
                 <w:rStyle w:val="Hyperlink"/>
@@ -883,7 +883,7 @@
                 <w:noProof/>
                 <w:webHidden/>
               </w:rPr>
-              <w:instrText xml:space="preserve"> PAGEREF _Toc82547583 \h </w:instrText>
+              <w:instrText xml:space="preserve"> PAGEREF _Toc82715279 \h </w:instrText>
             </w:r>
             <w:r>
               <w:rPr>
@@ -927,7 +927,7 @@
               <w:sz w:val="22"/>
             </w:rPr>
           </w:pPr>
-          <w:hyperlink w:anchor="_Toc82547584" w:history="1">
+          <w:hyperlink w:anchor="_Toc82715280" w:history="1">
             <w:r>
               <w:rPr>
                 <w:rStyle w:val="Hyperlink"/>
@@ -955,7 +955,7 @@
                 <w:noProof/>
                 <w:webHidden/>
               </w:rPr>
-              <w:instrText xml:space="preserve"> PAGEREF _Toc82547584 \h </w:instrText>
+              <w:instrText xml:space="preserve"> PAGEREF _Toc82715280 \h </w:instrText>
             </w:r>
             <w:r>
               <w:rPr>
@@ -1000,7 +1000,7 @@
               <w:sz w:val="22"/>
             </w:rPr>
           </w:pPr>
-          <w:hyperlink w:anchor="_Toc82547585" w:history="1">
+          <w:hyperlink w:anchor="_Toc82715281" w:history="1">
             <w:r>
               <w:rPr>
                 <w:rStyle w:val="Hyperlink"/>
@@ -1045,7 +1045,7 @@
                 <w:noProof/>
                 <w:webHidden/>
               </w:rPr>
-              <w:instrText xml:space="preserve"> PAGEREF _Toc82547585 \h </w:instrText>
+              <w:instrText xml:space="preserve"> PAGEREF _Toc82715281 \h </w:instrText>
             </w:r>
             <w:r>
               <w:rPr>
@@ -1090,7 +1090,7 @@
               <w:sz w:val="22"/>
             </w:rPr>
           </w:pPr>
-          <w:hyperlink w:anchor="_Toc82547586" w:history="1">
+          <w:hyperlink w:anchor="_Toc82715282" w:history="1">
             <w:r>
               <w:rPr>
                 <w:rStyle w:val="Hyperlink"/>
@@ -1135,7 +1135,7 @@
                 <w:noProof/>
                 <w:webHidden/>
               </w:rPr>
-              <w:instrText xml:space="preserve"> PAGEREF _Toc82547586 \h </w:instrText>
+              <w:instrText xml:space="preserve"> PAGEREF _Toc82715282 \h </w:instrText>
             </w:r>
             <w:r>
               <w:rPr>
@@ -1180,7 +1180,7 @@
               <w:sz w:val="22"/>
             </w:rPr>
           </w:pPr>
-          <w:hyperlink w:anchor="_Toc82547587" w:history="1">
+          <w:hyperlink w:anchor="_Toc82715283" w:history="1">
             <w:r>
               <w:rPr>
                 <w:rStyle w:val="Hyperlink"/>
@@ -1225,7 +1225,7 @@
                 <w:noProof/>
                 <w:webHidden/>
               </w:rPr>
-              <w:instrText xml:space="preserve"> PAGEREF _Toc82547587 \h </w:instrText>
+              <w:instrText xml:space="preserve"> PAGEREF _Toc82715283 \h </w:instrText>
             </w:r>
             <w:r>
               <w:rPr>
@@ -1270,7 +1270,7 @@
               <w:sz w:val="22"/>
             </w:rPr>
           </w:pPr>
-          <w:hyperlink w:anchor="_Toc82547588" w:history="1">
+          <w:hyperlink w:anchor="_Toc82715284" w:history="1">
             <w:r>
               <w:rPr>
                 <w:rStyle w:val="Hyperlink"/>
@@ -1315,7 +1315,7 @@
                 <w:noProof/>
                 <w:webHidden/>
               </w:rPr>
-              <w:instrText xml:space="preserve"> PAGEREF _Toc82547588 \h </w:instrText>
+              <w:instrText xml:space="preserve"> PAGEREF _Toc82715284 \h </w:instrText>
             </w:r>
             <w:r>
               <w:rPr>
@@ -1360,7 +1360,7 @@
               <w:sz w:val="22"/>
             </w:rPr>
           </w:pPr>
-          <w:hyperlink w:anchor="_Toc82547589" w:history="1">
+          <w:hyperlink w:anchor="_Toc82715285" w:history="1">
             <w:r>
               <w:rPr>
                 <w:rStyle w:val="Hyperlink"/>
@@ -1405,7 +1405,7 @@
                 <w:noProof/>
                 <w:webHidden/>
               </w:rPr>
-              <w:instrText xml:space="preserve"> PAGEREF _Toc82547589 \h </w:instrText>
+              <w:instrText xml:space="preserve"> PAGEREF _Toc82715285 \h </w:instrText>
             </w:r>
             <w:r>
               <w:rPr>
@@ -1450,7 +1450,7 @@
               <w:sz w:val="22"/>
             </w:rPr>
           </w:pPr>
-          <w:hyperlink w:anchor="_Toc82547590" w:history="1">
+          <w:hyperlink w:anchor="_Toc82715286" w:history="1">
             <w:r>
               <w:rPr>
                 <w:rStyle w:val="Hyperlink"/>
@@ -1495,7 +1495,7 @@
                 <w:noProof/>
                 <w:webHidden/>
               </w:rPr>
-              <w:instrText xml:space="preserve"> PAGEREF _Toc82547590 \h </w:instrText>
+              <w:instrText xml:space="preserve"> PAGEREF _Toc82715286 \h </w:instrText>
             </w:r>
             <w:r>
               <w:rPr>
@@ -1540,7 +1540,7 @@
               <w:sz w:val="22"/>
             </w:rPr>
           </w:pPr>
-          <w:hyperlink w:anchor="_Toc82547591" w:history="1">
+          <w:hyperlink w:anchor="_Toc82715287" w:history="1">
             <w:r>
               <w:rPr>
                 <w:rStyle w:val="Hyperlink"/>
@@ -1585,7 +1585,7 @@
                 <w:noProof/>
                 <w:webHidden/>
               </w:rPr>
-              <w:instrText xml:space="preserve"> PAGEREF _Toc82547591 \h </w:instrText>
+              <w:instrText xml:space="preserve"> PAGEREF _Toc82715287 \h </w:instrText>
             </w:r>
             <w:r>
               <w:rPr>
@@ -1630,7 +1630,7 @@
               <w:sz w:val="22"/>
             </w:rPr>
           </w:pPr>
-          <w:hyperlink w:anchor="_Toc82547592" w:history="1">
+          <w:hyperlink w:anchor="_Toc82715288" w:history="1">
             <w:r>
               <w:rPr>
                 <w:rStyle w:val="Hyperlink"/>
@@ -1675,7 +1675,7 @@
                 <w:noProof/>
                 <w:webHidden/>
               </w:rPr>
-              <w:instrText xml:space="preserve"> PAGEREF _Toc82547592 \h </w:instrText>
+              <w:instrText xml:space="preserve"> PAGEREF _Toc82715288 \h </w:instrText>
             </w:r>
             <w:r>
               <w:rPr>
@@ -1720,7 +1720,7 @@
               <w:sz w:val="22"/>
             </w:rPr>
           </w:pPr>
-          <w:hyperlink w:anchor="_Toc82547593" w:history="1">
+          <w:hyperlink w:anchor="_Toc82715289" w:history="1">
             <w:r>
               <w:rPr>
                 <w:rStyle w:val="Hyperlink"/>
@@ -1765,7 +1765,7 @@
                 <w:noProof/>
                 <w:webHidden/>
               </w:rPr>
-              <w:instrText xml:space="preserve"> PAGEREF _Toc82547593 \h </w:instrText>
+              <w:instrText xml:space="preserve"> PAGEREF _Toc82715289 \h </w:instrText>
             </w:r>
             <w:r>
               <w:rPr>
@@ -1810,7 +1810,7 @@
               <w:sz w:val="22"/>
             </w:rPr>
           </w:pPr>
-          <w:hyperlink w:anchor="_Toc82547594" w:history="1">
+          <w:hyperlink w:anchor="_Toc82715290" w:history="1">
             <w:r>
               <w:rPr>
                 <w:rStyle w:val="Hyperlink"/>
@@ -1855,7 +1855,7 @@
                 <w:noProof/>
                 <w:webHidden/>
               </w:rPr>
-              <w:instrText xml:space="preserve"> PAGEREF _Toc82547594 \h </w:instrText>
+              <w:instrText xml:space="preserve"> PAGEREF _Toc82715290 \h </w:instrText>
             </w:r>
             <w:r>
               <w:rPr>
@@ -1900,7 +1900,7 @@
               <w:sz w:val="22"/>
             </w:rPr>
           </w:pPr>
-          <w:hyperlink w:anchor="_Toc82547598" w:history="1">
+          <w:hyperlink w:anchor="_Toc82715294" w:history="1">
             <w:r>
               <w:rPr>
                 <w:rStyle w:val="Hyperlink"/>
@@ -1945,7 +1945,7 @@
                 <w:noProof/>
                 <w:webHidden/>
               </w:rPr>
-              <w:instrText xml:space="preserve"> PAGEREF _Toc82547598 \h </w:instrText>
+              <w:instrText xml:space="preserve"> PAGEREF _Toc82715294 \h </w:instrText>
             </w:r>
             <w:r>
               <w:rPr>
@@ -1990,7 +1990,7 @@
               <w:sz w:val="22"/>
             </w:rPr>
           </w:pPr>
-          <w:hyperlink w:anchor="_Toc82547599" w:history="1">
+          <w:hyperlink w:anchor="_Toc82715295" w:history="1">
             <w:r>
               <w:rPr>
                 <w:rStyle w:val="Hyperlink"/>
@@ -2035,7 +2035,7 @@
                 <w:noProof/>
                 <w:webHidden/>
               </w:rPr>
-              <w:instrText xml:space="preserve"> PAGEREF _Toc82547599 \h </w:instrText>
+              <w:instrText xml:space="preserve"> PAGEREF _Toc82715295 \h </w:instrText>
             </w:r>
             <w:r>
               <w:rPr>
@@ -2080,7 +2080,7 @@
               <w:sz w:val="22"/>
             </w:rPr>
           </w:pPr>
-          <w:hyperlink w:anchor="_Toc82547600" w:history="1">
+          <w:hyperlink w:anchor="_Toc82715296" w:history="1">
             <w:r>
               <w:rPr>
                 <w:rStyle w:val="Hyperlink"/>
@@ -2125,7 +2125,7 @@
                 <w:noProof/>
                 <w:webHidden/>
               </w:rPr>
-              <w:instrText xml:space="preserve"> PAGEREF _Toc82547600 \h </w:instrText>
+              <w:instrText xml:space="preserve"> PAGEREF _Toc82715296 \h </w:instrText>
             </w:r>
             <w:r>
               <w:rPr>
@@ -2169,7 +2169,7 @@
               <w:sz w:val="22"/>
             </w:rPr>
           </w:pPr>
-          <w:hyperlink w:anchor="_Toc82547601" w:history="1">
+          <w:hyperlink w:anchor="_Toc82715297" w:history="1">
             <w:r>
               <w:rPr>
                 <w:rStyle w:val="Hyperlink"/>
@@ -2197,7 +2197,7 @@
                 <w:noProof/>
                 <w:webHidden/>
               </w:rPr>
-              <w:instrText xml:space="preserve"> PAGEREF _Toc82547601 \h </w:instrText>
+              <w:instrText xml:space="preserve"> PAGEREF _Toc82715297 \h </w:instrText>
             </w:r>
             <w:r>
               <w:rPr>
@@ -2241,14 +2241,30 @@
               <w:sz w:val="22"/>
             </w:rPr>
           </w:pPr>
-          <w:hyperlink w:anchor="_Toc82547602" w:history="1">
+          <w:hyperlink w:anchor="_Toc82715298" w:history="1">
             <w:r>
               <w:rPr>
                 <w:rStyle w:val="Hyperlink"/>
                 <w:rFonts w:eastAsiaTheme="majorEastAsia"/>
                 <w:noProof/>
               </w:rPr>
-              <w:t>METHODOLOGY &amp; EXPERIMENTS</w:t>
+              <w:t>METHODOL</w:t>
+            </w:r>
+            <w:r>
+              <w:rPr>
+                <w:rStyle w:val="Hyperlink"/>
+                <w:rFonts w:eastAsiaTheme="majorEastAsia"/>
+                <w:noProof/>
+              </w:rPr>
+              <w:t>O</w:t>
+            </w:r>
+            <w:r>
+              <w:rPr>
+                <w:rStyle w:val="Hyperlink"/>
+                <w:rFonts w:eastAsiaTheme="majorEastAsia"/>
+                <w:noProof/>
+              </w:rPr>
+              <w:t>GY &amp; EXPERIMENTS</w:t>
             </w:r>
             <w:r>
               <w:rPr>
@@ -2269,7 +2285,7 @@
                 <w:noProof/>
                 <w:webHidden/>
               </w:rPr>
-              <w:instrText xml:space="preserve"> PAGEREF _Toc82547602 \h </w:instrText>
+              <w:instrText xml:space="preserve"> PAGEREF _Toc82715298 \h </w:instrText>
             </w:r>
             <w:r>
               <w:rPr>
@@ -2289,7 +2305,7 @@
                 <w:noProof/>
                 <w:webHidden/>
               </w:rPr>
-              <w:t>29</w:t>
+              <w:t>30</w:t>
             </w:r>
             <w:r>
               <w:rPr>
@@ -2314,7 +2330,7 @@
               <w:sz w:val="22"/>
             </w:rPr>
           </w:pPr>
-          <w:hyperlink w:anchor="_Toc82547603" w:history="1">
+          <w:hyperlink w:anchor="_Toc82715299" w:history="1">
             <w:r>
               <w:rPr>
                 <w:rStyle w:val="Hyperlink"/>
@@ -2359,7 +2375,7 @@
                 <w:noProof/>
                 <w:webHidden/>
               </w:rPr>
-              <w:instrText xml:space="preserve"> PAGEREF _Toc82547603 \h </w:instrText>
+              <w:instrText xml:space="preserve"> PAGEREF _Toc82715299 \h </w:instrText>
             </w:r>
             <w:r>
               <w:rPr>
@@ -2379,7 +2395,7 @@
                 <w:noProof/>
                 <w:webHidden/>
               </w:rPr>
-              <w:t>29</w:t>
+              <w:t>30</w:t>
             </w:r>
             <w:r>
               <w:rPr>
@@ -2404,7 +2420,7 @@
               <w:sz w:val="22"/>
             </w:rPr>
           </w:pPr>
-          <w:hyperlink w:anchor="_Toc82547604" w:history="1">
+          <w:hyperlink w:anchor="_Toc82715300" w:history="1">
             <w:r>
               <w:rPr>
                 <w:rStyle w:val="Hyperlink"/>
@@ -2449,7 +2465,7 @@
                 <w:noProof/>
                 <w:webHidden/>
               </w:rPr>
-              <w:instrText xml:space="preserve"> PAGEREF _Toc82547604 \h </w:instrText>
+              <w:instrText xml:space="preserve"> PAGEREF _Toc82715300 \h </w:instrText>
             </w:r>
             <w:r>
               <w:rPr>
@@ -2469,7 +2485,7 @@
                 <w:noProof/>
                 <w:webHidden/>
               </w:rPr>
-              <w:t>29</w:t>
+              <w:t>30</w:t>
             </w:r>
             <w:r>
               <w:rPr>
@@ -2494,7 +2510,7 @@
               <w:sz w:val="22"/>
             </w:rPr>
           </w:pPr>
-          <w:hyperlink w:anchor="_Toc82547605" w:history="1">
+          <w:hyperlink w:anchor="_Toc82715301" w:history="1">
             <w:r>
               <w:rPr>
                 <w:rStyle w:val="Hyperlink"/>
@@ -2539,7 +2555,7 @@
                 <w:noProof/>
                 <w:webHidden/>
               </w:rPr>
-              <w:instrText xml:space="preserve"> PAGEREF _Toc82547605 \h </w:instrText>
+              <w:instrText xml:space="preserve"> PAGEREF _Toc82715301 \h </w:instrText>
             </w:r>
             <w:r>
               <w:rPr>
@@ -2559,7 +2575,7 @@
                 <w:noProof/>
                 <w:webHidden/>
               </w:rPr>
-              <w:t>29</w:t>
+              <w:t>30</w:t>
             </w:r>
             <w:r>
               <w:rPr>
@@ -2584,7 +2600,7 @@
               <w:sz w:val="22"/>
             </w:rPr>
           </w:pPr>
-          <w:hyperlink w:anchor="_Toc82547606" w:history="1">
+          <w:hyperlink w:anchor="_Toc82715302" w:history="1">
             <w:r>
               <w:rPr>
                 <w:rStyle w:val="Hyperlink"/>
@@ -2629,7 +2645,7 @@
                 <w:noProof/>
                 <w:webHidden/>
               </w:rPr>
-              <w:instrText xml:space="preserve"> PAGEREF _Toc82547606 \h </w:instrText>
+              <w:instrText xml:space="preserve"> PAGEREF _Toc82715302 \h </w:instrText>
             </w:r>
             <w:r>
               <w:rPr>
@@ -2649,7 +2665,7 @@
                 <w:noProof/>
                 <w:webHidden/>
               </w:rPr>
-              <w:t>29</w:t>
+              <w:t>30</w:t>
             </w:r>
             <w:r>
               <w:rPr>
@@ -2674,7 +2690,7 @@
               <w:sz w:val="22"/>
             </w:rPr>
           </w:pPr>
-          <w:hyperlink w:anchor="_Toc82547607" w:history="1">
+          <w:hyperlink w:anchor="_Toc82715303" w:history="1">
             <w:r>
               <w:rPr>
                 <w:rStyle w:val="Hyperlink"/>
@@ -2719,7 +2735,7 @@
                 <w:noProof/>
                 <w:webHidden/>
               </w:rPr>
-              <w:instrText xml:space="preserve"> PAGEREF _Toc82547607 \h </w:instrText>
+              <w:instrText xml:space="preserve"> PAGEREF _Toc82715303 \h </w:instrText>
             </w:r>
             <w:r>
               <w:rPr>
@@ -2739,7 +2755,7 @@
                 <w:noProof/>
                 <w:webHidden/>
               </w:rPr>
-              <w:t>29</w:t>
+              <w:t>30</w:t>
             </w:r>
             <w:r>
               <w:rPr>
@@ -2764,7 +2780,7 @@
               <w:sz w:val="22"/>
             </w:rPr>
           </w:pPr>
-          <w:hyperlink w:anchor="_Toc82547608" w:history="1">
+          <w:hyperlink w:anchor="_Toc82715304" w:history="1">
             <w:r>
               <w:rPr>
                 <w:rStyle w:val="Hyperlink"/>
@@ -2809,7 +2825,7 @@
                 <w:noProof/>
                 <w:webHidden/>
               </w:rPr>
-              <w:instrText xml:space="preserve"> PAGEREF _Toc82547608 \h </w:instrText>
+              <w:instrText xml:space="preserve"> PAGEREF _Toc82715304 \h </w:instrText>
             </w:r>
             <w:r>
               <w:rPr>
@@ -2829,7 +2845,7 @@
                 <w:noProof/>
                 <w:webHidden/>
               </w:rPr>
-              <w:t>29</w:t>
+              <w:t>30</w:t>
             </w:r>
             <w:r>
               <w:rPr>
@@ -2854,7 +2870,7 @@
               <w:sz w:val="22"/>
             </w:rPr>
           </w:pPr>
-          <w:hyperlink w:anchor="_Toc82547609" w:history="1">
+          <w:hyperlink w:anchor="_Toc82715305" w:history="1">
             <w:r>
               <w:rPr>
                 <w:rStyle w:val="Hyperlink"/>
@@ -2899,7 +2915,7 @@
                 <w:noProof/>
                 <w:webHidden/>
               </w:rPr>
-              <w:instrText xml:space="preserve"> PAGEREF _Toc82547609 \h </w:instrText>
+              <w:instrText xml:space="preserve"> PAGEREF _Toc82715305 \h </w:instrText>
             </w:r>
             <w:r>
               <w:rPr>
@@ -2919,7 +2935,7 @@
                 <w:noProof/>
                 <w:webHidden/>
               </w:rPr>
-              <w:t>29</w:t>
+              <w:t>30</w:t>
             </w:r>
             <w:r>
               <w:rPr>
@@ -2944,7 +2960,7 @@
               <w:sz w:val="22"/>
             </w:rPr>
           </w:pPr>
-          <w:hyperlink w:anchor="_Toc82547610" w:history="1">
+          <w:hyperlink w:anchor="_Toc82715306" w:history="1">
             <w:r>
               <w:rPr>
                 <w:rStyle w:val="Hyperlink"/>
@@ -2989,7 +3005,7 @@
                 <w:noProof/>
                 <w:webHidden/>
               </w:rPr>
-              <w:instrText xml:space="preserve"> PAGEREF _Toc82547610 \h </w:instrText>
+              <w:instrText xml:space="preserve"> PAGEREF _Toc82715306 \h </w:instrText>
             </w:r>
             <w:r>
               <w:rPr>
@@ -3009,7 +3025,7 @@
                 <w:noProof/>
                 <w:webHidden/>
               </w:rPr>
-              <w:t>29</w:t>
+              <w:t>30</w:t>
             </w:r>
             <w:r>
               <w:rPr>
@@ -3034,7 +3050,7 @@
               <w:sz w:val="22"/>
             </w:rPr>
           </w:pPr>
-          <w:hyperlink w:anchor="_Toc82547611" w:history="1">
+          <w:hyperlink w:anchor="_Toc82715307" w:history="1">
             <w:r>
               <w:rPr>
                 <w:rStyle w:val="Hyperlink"/>
@@ -3079,7 +3095,7 @@
                 <w:noProof/>
                 <w:webHidden/>
               </w:rPr>
-              <w:instrText xml:space="preserve"> PAGEREF _Toc82547611 \h </w:instrText>
+              <w:instrText xml:space="preserve"> PAGEREF _Toc82715307 \h </w:instrText>
             </w:r>
             <w:r>
               <w:rPr>
@@ -3099,7 +3115,7 @@
                 <w:noProof/>
                 <w:webHidden/>
               </w:rPr>
-              <w:t>29</w:t>
+              <w:t>30</w:t>
             </w:r>
             <w:r>
               <w:rPr>
@@ -3124,7 +3140,7 @@
               <w:sz w:val="22"/>
             </w:rPr>
           </w:pPr>
-          <w:hyperlink w:anchor="_Toc82547612" w:history="1">
+          <w:hyperlink w:anchor="_Toc82715308" w:history="1">
             <w:r>
               <w:rPr>
                 <w:rStyle w:val="Hyperlink"/>
@@ -3169,7 +3185,7 @@
                 <w:noProof/>
                 <w:webHidden/>
               </w:rPr>
-              <w:instrText xml:space="preserve"> PAGEREF _Toc82547612 \h </w:instrText>
+              <w:instrText xml:space="preserve"> PAGEREF _Toc82715308 \h </w:instrText>
             </w:r>
             <w:r>
               <w:rPr>
@@ -3189,7 +3205,7 @@
                 <w:noProof/>
                 <w:webHidden/>
               </w:rPr>
-              <w:t>29</w:t>
+              <w:t>30</w:t>
             </w:r>
             <w:r>
               <w:rPr>
@@ -3214,7 +3230,7 @@
               <w:sz w:val="22"/>
             </w:rPr>
           </w:pPr>
-          <w:hyperlink w:anchor="_Toc82547613" w:history="1">
+          <w:hyperlink w:anchor="_Toc82715309" w:history="1">
             <w:r>
               <w:rPr>
                 <w:rStyle w:val="Hyperlink"/>
@@ -3259,7 +3275,7 @@
                 <w:noProof/>
                 <w:webHidden/>
               </w:rPr>
-              <w:instrText xml:space="preserve"> PAGEREF _Toc82547613 \h </w:instrText>
+              <w:instrText xml:space="preserve"> PAGEREF _Toc82715309 \h </w:instrText>
             </w:r>
             <w:r>
               <w:rPr>
@@ -3279,7 +3295,7 @@
                 <w:noProof/>
                 <w:webHidden/>
               </w:rPr>
-              <w:t>29</w:t>
+              <w:t>30</w:t>
             </w:r>
             <w:r>
               <w:rPr>
@@ -3304,7 +3320,7 @@
               <w:sz w:val="22"/>
             </w:rPr>
           </w:pPr>
-          <w:hyperlink w:anchor="_Toc82547614" w:history="1">
+          <w:hyperlink w:anchor="_Toc82715310" w:history="1">
             <w:r>
               <w:rPr>
                 <w:rStyle w:val="Hyperlink"/>
@@ -3349,7 +3365,7 @@
                 <w:noProof/>
                 <w:webHidden/>
               </w:rPr>
-              <w:instrText xml:space="preserve"> PAGEREF _Toc82547614 \h </w:instrText>
+              <w:instrText xml:space="preserve"> PAGEREF _Toc82715310 \h </w:instrText>
             </w:r>
             <w:r>
               <w:rPr>
@@ -3369,7 +3385,7 @@
                 <w:noProof/>
                 <w:webHidden/>
               </w:rPr>
-              <w:t>29</w:t>
+              <w:t>30</w:t>
             </w:r>
             <w:r>
               <w:rPr>
@@ -3394,7 +3410,7 @@
               <w:sz w:val="22"/>
             </w:rPr>
           </w:pPr>
-          <w:hyperlink w:anchor="_Toc82547615" w:history="1">
+          <w:hyperlink w:anchor="_Toc82715311" w:history="1">
             <w:r>
               <w:rPr>
                 <w:rStyle w:val="Hyperlink"/>
@@ -3439,7 +3455,7 @@
                 <w:noProof/>
                 <w:webHidden/>
               </w:rPr>
-              <w:instrText xml:space="preserve"> PAGEREF _Toc82547615 \h </w:instrText>
+              <w:instrText xml:space="preserve"> PAGEREF _Toc82715311 \h </w:instrText>
             </w:r>
             <w:r>
               <w:rPr>
@@ -3459,7 +3475,7 @@
                 <w:noProof/>
                 <w:webHidden/>
               </w:rPr>
-              <w:t>29</w:t>
+              <w:t>30</w:t>
             </w:r>
             <w:r>
               <w:rPr>
@@ -3484,7 +3500,7 @@
               <w:sz w:val="22"/>
             </w:rPr>
           </w:pPr>
-          <w:hyperlink w:anchor="_Toc82547616" w:history="1">
+          <w:hyperlink w:anchor="_Toc82715312" w:history="1">
             <w:r>
               <w:rPr>
                 <w:rStyle w:val="Hyperlink"/>
@@ -3529,7 +3545,7 @@
                 <w:noProof/>
                 <w:webHidden/>
               </w:rPr>
-              <w:instrText xml:space="preserve"> PAGEREF _Toc82547616 \h </w:instrText>
+              <w:instrText xml:space="preserve"> PAGEREF _Toc82715312 \h </w:instrText>
             </w:r>
             <w:r>
               <w:rPr>
@@ -3549,7 +3565,7 @@
                 <w:noProof/>
                 <w:webHidden/>
               </w:rPr>
-              <w:t>29</w:t>
+              <w:t>30</w:t>
             </w:r>
             <w:r>
               <w:rPr>
@@ -3573,7 +3589,7 @@
               <w:sz w:val="22"/>
             </w:rPr>
           </w:pPr>
-          <w:hyperlink w:anchor="_Toc82547617" w:history="1">
+          <w:hyperlink w:anchor="_Toc82715313" w:history="1">
             <w:r>
               <w:rPr>
                 <w:rStyle w:val="Hyperlink"/>
@@ -3601,7 +3617,7 @@
                 <w:noProof/>
                 <w:webHidden/>
               </w:rPr>
-              <w:instrText xml:space="preserve"> PAGEREF _Toc82547617 \h </w:instrText>
+              <w:instrText xml:space="preserve"> PAGEREF _Toc82715313 \h </w:instrText>
             </w:r>
             <w:r>
               <w:rPr>
@@ -3621,7 +3637,7 @@
                 <w:noProof/>
                 <w:webHidden/>
               </w:rPr>
-              <w:t>30</w:t>
+              <w:t>31</w:t>
             </w:r>
             <w:r>
               <w:rPr>
@@ -3645,7 +3661,7 @@
               <w:sz w:val="22"/>
             </w:rPr>
           </w:pPr>
-          <w:hyperlink w:anchor="_Toc82547618" w:history="1">
+          <w:hyperlink w:anchor="_Toc82715314" w:history="1">
             <w:r>
               <w:rPr>
                 <w:rStyle w:val="Hyperlink"/>
@@ -3673,7 +3689,7 @@
                 <w:noProof/>
                 <w:webHidden/>
               </w:rPr>
-              <w:instrText xml:space="preserve"> PAGEREF _Toc82547618 \h </w:instrText>
+              <w:instrText xml:space="preserve"> PAGEREF _Toc82715314 \h </w:instrText>
             </w:r>
             <w:r>
               <w:rPr>
@@ -3693,7 +3709,7 @@
                 <w:noProof/>
                 <w:webHidden/>
               </w:rPr>
-              <w:t>31</w:t>
+              <w:t>32</w:t>
             </w:r>
             <w:r>
               <w:rPr>
@@ -3785,7 +3801,7 @@
       <w:pPr>
         <w:pStyle w:val="Heading1"/>
       </w:pPr>
-      <w:bookmarkStart w:id="0" w:name="_Toc82547583"/>
+      <w:bookmarkStart w:id="0" w:name="_Toc82715279"/>
       <w:r>
         <w:lastRenderedPageBreak/>
         <w:t>INTRODUCTION</w:t>
@@ -3817,7 +3833,7 @@
       <w:pPr>
         <w:pStyle w:val="Heading1"/>
       </w:pPr>
-      <w:bookmarkStart w:id="1" w:name="_Toc82547584"/>
+      <w:bookmarkStart w:id="1" w:name="_Toc82715280"/>
       <w:r>
         <w:lastRenderedPageBreak/>
         <w:t>THEORY</w:t>
@@ -3828,7 +3844,7 @@
       <w:pPr>
         <w:pStyle w:val="Heading2"/>
       </w:pPr>
-      <w:bookmarkStart w:id="2" w:name="_Toc82547585"/>
+      <w:bookmarkStart w:id="2" w:name="_Toc82715281"/>
       <w:r>
         <w:t>Traffic Flow</w:t>
       </w:r>
@@ -5198,14 +5214,27 @@
       <w:r>
         <w:t xml:space="preserve">Figure </w:t>
       </w:r>
-      <w:fldSimple w:instr=" SEQ Figure \* ARABIC ">
-        <w:r>
-          <w:rPr>
-            <w:noProof/>
-          </w:rPr>
-          <w:t>1</w:t>
-        </w:r>
-      </w:fldSimple>
+      <w:r>
+        <w:fldChar w:fldCharType="begin"/>
+      </w:r>
+      <w:r>
+        <w:instrText xml:space="preserve"> SEQ Figure \* ARABIC </w:instrText>
+      </w:r>
+      <w:r>
+        <w:fldChar w:fldCharType="separate"/>
+      </w:r>
+      <w:r>
+        <w:rPr>
+          <w:noProof/>
+        </w:rPr>
+        <w:t>1</w:t>
+      </w:r>
+      <w:r>
+        <w:rPr>
+          <w:noProof/>
+        </w:rPr>
+        <w:fldChar w:fldCharType="end"/>
+      </w:r>
       <w:r>
         <w:t xml:space="preserve"> Flow Density Relationship</w:t>
       </w:r>
@@ -5369,7 +5398,7 @@
       <w:pPr>
         <w:pStyle w:val="Heading2"/>
       </w:pPr>
-      <w:bookmarkStart w:id="4" w:name="_Toc82547586"/>
+      <w:bookmarkStart w:id="4" w:name="_Toc82715282"/>
       <w:r>
         <w:t>Machine Learning</w:t>
       </w:r>
@@ -5630,7 +5659,7 @@
       <w:pPr>
         <w:pStyle w:val="Heading3"/>
       </w:pPr>
-      <w:bookmarkStart w:id="5" w:name="_Toc82547587"/>
+      <w:bookmarkStart w:id="5" w:name="_Toc82715283"/>
       <w:r>
         <w:t xml:space="preserve">Multiple </w:t>
       </w:r>
@@ -5858,7 +5887,7 @@
       <w:pPr>
         <w:pStyle w:val="Heading3"/>
       </w:pPr>
-      <w:bookmarkStart w:id="6" w:name="_Toc82547588"/>
+      <w:bookmarkStart w:id="6" w:name="_Toc82715284"/>
       <w:r>
         <w:t>Artificial Neural Networks</w:t>
       </w:r>
@@ -6333,25 +6362,51 @@
       <w:r>
         <w:t xml:space="preserve">Figure </w:t>
       </w:r>
-      <w:fldSimple w:instr=" SEQ Figure \* ARABIC ">
-        <w:r>
-          <w:rPr>
-            <w:noProof/>
-          </w:rPr>
-          <w:t>2</w:t>
-        </w:r>
-      </w:fldSimple>
+      <w:r>
+        <w:fldChar w:fldCharType="begin"/>
+      </w:r>
+      <w:r>
+        <w:instrText xml:space="preserve"> SEQ Figure \* ARABIC </w:instrText>
+      </w:r>
+      <w:r>
+        <w:fldChar w:fldCharType="separate"/>
+      </w:r>
+      <w:r>
+        <w:rPr>
+          <w:noProof/>
+        </w:rPr>
+        <w:t>2</w:t>
+      </w:r>
+      <w:r>
+        <w:rPr>
+          <w:noProof/>
+        </w:rPr>
+        <w:fldChar w:fldCharType="end"/>
+      </w:r>
       <w:r>
         <w:t xml:space="preserve"> ReLU Activation Function                                Figure </w:t>
       </w:r>
-      <w:fldSimple w:instr=" SEQ Figure \* ARABIC ">
-        <w:r>
-          <w:rPr>
-            <w:noProof/>
-          </w:rPr>
-          <w:t>3</w:t>
-        </w:r>
-      </w:fldSimple>
+      <w:r>
+        <w:fldChar w:fldCharType="begin"/>
+      </w:r>
+      <w:r>
+        <w:instrText xml:space="preserve"> SEQ Figure \* ARABIC </w:instrText>
+      </w:r>
+      <w:r>
+        <w:fldChar w:fldCharType="separate"/>
+      </w:r>
+      <w:r>
+        <w:rPr>
+          <w:noProof/>
+        </w:rPr>
+        <w:t>3</w:t>
+      </w:r>
+      <w:r>
+        <w:rPr>
+          <w:noProof/>
+        </w:rPr>
+        <w:fldChar w:fldCharType="end"/>
+      </w:r>
       <w:r>
         <w:t xml:space="preserve"> Linear Activation Function</w:t>
       </w:r>
@@ -6661,14 +6716,30 @@
       <w:r>
         <w:t xml:space="preserve">Figure </w:t>
       </w:r>
-      <w:fldSimple w:instr=" SEQ Figure \* ARABIC ">
-        <w:r>
-          <w:rPr>
-            <w:noProof/>
-          </w:rPr>
-          <w:t>4</w:t>
-        </w:r>
-      </w:fldSimple>
+      <w:r>
+        <w:fldChar w:fldCharType="begin"/>
+      </w:r>
+      <w:r>
+        <w:instrText xml:space="preserve"> SEQ Figure \* A</w:instrText>
+      </w:r>
+      <w:r>
+        <w:instrText xml:space="preserve">RABIC </w:instrText>
+      </w:r>
+      <w:r>
+        <w:fldChar w:fldCharType="separate"/>
+      </w:r>
+      <w:r>
+        <w:rPr>
+          <w:noProof/>
+        </w:rPr>
+        <w:t>4</w:t>
+      </w:r>
+      <w:r>
+        <w:rPr>
+          <w:noProof/>
+        </w:rPr>
+        <w:fldChar w:fldCharType="end"/>
+      </w:r>
       <w:r>
         <w:t xml:space="preserve"> Neural Network Architecture</w:t>
       </w:r>
@@ -6958,14 +7029,27 @@
       <w:r>
         <w:t xml:space="preserve">Figure </w:t>
       </w:r>
-      <w:fldSimple w:instr=" SEQ Figure \* ARABIC ">
-        <w:r>
-          <w:rPr>
-            <w:noProof/>
-          </w:rPr>
-          <w:t>5</w:t>
-        </w:r>
-      </w:fldSimple>
+      <w:r>
+        <w:fldChar w:fldCharType="begin"/>
+      </w:r>
+      <w:r>
+        <w:instrText xml:space="preserve"> SEQ Figure \* ARABIC </w:instrText>
+      </w:r>
+      <w:r>
+        <w:fldChar w:fldCharType="separate"/>
+      </w:r>
+      <w:r>
+        <w:rPr>
+          <w:noProof/>
+        </w:rPr>
+        <w:t>5</w:t>
+      </w:r>
+      <w:r>
+        <w:rPr>
+          <w:noProof/>
+        </w:rPr>
+        <w:fldChar w:fldCharType="end"/>
+      </w:r>
       <w:r>
         <w:t xml:space="preserve"> Feed Forward Neural Network</w:t>
       </w:r>
@@ -6979,7 +7063,7 @@
           <w:numId w:val="12"/>
         </w:numPr>
       </w:pPr>
-      <w:bookmarkStart w:id="10" w:name="_Toc82547589"/>
+      <w:bookmarkStart w:id="10" w:name="_Toc82715285"/>
       <w:r>
         <w:t>Learning Process</w:t>
       </w:r>
@@ -7196,7 +7280,7 @@
           <w:numId w:val="12"/>
         </w:numPr>
       </w:pPr>
-      <w:bookmarkStart w:id="11" w:name="_Toc82547590"/>
+      <w:bookmarkStart w:id="11" w:name="_Toc82715286"/>
       <w:r>
         <w:t>Cost Functions</w:t>
       </w:r>
@@ -7947,7 +8031,7 @@
           <w:numId w:val="12"/>
         </w:numPr>
       </w:pPr>
-      <w:bookmarkStart w:id="12" w:name="_Toc82547591"/>
+      <w:bookmarkStart w:id="12" w:name="_Toc82715287"/>
       <w:r>
         <w:t>Back</w:t>
       </w:r>
@@ -8106,21 +8190,7 @@
         <w:rPr>
           <w:color w:val="auto"/>
         </w:rPr>
-        <w:t xml:space="preserve"> with respect to the weights and biases. Each iteration of gradient descent updates the we</w:t>
-      </w:r>
-      <w:proofErr w:type="spellStart"/>
-      <w:r>
-        <w:rPr>
-          <w:color w:val="auto"/>
-        </w:rPr>
-        <w:t>ights</w:t>
-      </w:r>
-      <w:proofErr w:type="spellEnd"/>
-      <w:r>
-        <w:rPr>
-          <w:color w:val="auto"/>
-        </w:rPr>
-        <w:t xml:space="preserve"> and biases as:</w:t>
+        <w:t xml:space="preserve"> with respect to the weights and biases. Each iteration of gradient descent updates the weights and biases as:</w:t>
       </w:r>
     </w:p>
     <w:p>
@@ -8376,7 +8446,7 @@
       <w:pPr>
         <w:pStyle w:val="Heading3"/>
       </w:pPr>
-      <w:bookmarkStart w:id="13" w:name="_Toc82547592"/>
+      <w:bookmarkStart w:id="13" w:name="_Toc82715288"/>
       <w:r>
         <w:t>Deep Learning</w:t>
       </w:r>
@@ -8390,7 +8460,7 @@
           <w:numId w:val="12"/>
         </w:numPr>
       </w:pPr>
-      <w:bookmarkStart w:id="14" w:name="_Toc82547593"/>
+      <w:bookmarkStart w:id="14" w:name="_Toc82715289"/>
       <w:r>
         <w:t>Regularization</w:t>
       </w:r>
@@ -8529,14 +8599,27 @@
       <w:r>
         <w:t xml:space="preserve">Figure </w:t>
       </w:r>
-      <w:fldSimple w:instr=" SEQ Figure \* ARABIC ">
-        <w:r>
-          <w:rPr>
-            <w:noProof/>
-          </w:rPr>
-          <w:t>6</w:t>
-        </w:r>
-      </w:fldSimple>
+      <w:r>
+        <w:fldChar w:fldCharType="begin"/>
+      </w:r>
+      <w:r>
+        <w:instrText xml:space="preserve"> SEQ Figure \* ARABIC </w:instrText>
+      </w:r>
+      <w:r>
+        <w:fldChar w:fldCharType="separate"/>
+      </w:r>
+      <w:r>
+        <w:rPr>
+          <w:noProof/>
+        </w:rPr>
+        <w:t>6</w:t>
+      </w:r>
+      <w:r>
+        <w:rPr>
+          <w:noProof/>
+        </w:rPr>
+        <w:fldChar w:fldCharType="end"/>
+      </w:r>
       <w:r>
         <w:t xml:space="preserve"> Underfitting, Robust and Overfitted</w:t>
       </w:r>
@@ -9751,14 +9834,27 @@
       <w:r>
         <w:t xml:space="preserve">Figure </w:t>
       </w:r>
-      <w:fldSimple w:instr=" SEQ Figure \* ARABIC ">
-        <w:r>
-          <w:rPr>
-            <w:noProof/>
-          </w:rPr>
-          <w:t>7</w:t>
-        </w:r>
-      </w:fldSimple>
+      <w:r>
+        <w:fldChar w:fldCharType="begin"/>
+      </w:r>
+      <w:r>
+        <w:instrText xml:space="preserve"> SEQ Figure \* ARABIC </w:instrText>
+      </w:r>
+      <w:r>
+        <w:fldChar w:fldCharType="separate"/>
+      </w:r>
+      <w:r>
+        <w:rPr>
+          <w:noProof/>
+        </w:rPr>
+        <w:t>7</w:t>
+      </w:r>
+      <w:r>
+        <w:rPr>
+          <w:noProof/>
+        </w:rPr>
+        <w:fldChar w:fldCharType="end"/>
+      </w:r>
       <w:r>
         <w:t xml:space="preserve"> Neural Network model without and with Dropout</w:t>
       </w:r>
@@ -10048,7 +10144,7 @@
           <w:numId w:val="12"/>
         </w:numPr>
       </w:pPr>
-      <w:bookmarkStart w:id="17" w:name="_Toc82547594"/>
+      <w:bookmarkStart w:id="17" w:name="_Toc82715290"/>
       <w:r>
         <w:t>Optimization</w:t>
       </w:r>
@@ -10139,15 +10235,7 @@
         </m:r>
       </m:oMath>
       <w:r>
-        <w:t xml:space="preserve"> with a small step towards the minima. The Gradient Descent a</w:t>
-      </w:r>
-      <w:proofErr w:type="spellStart"/>
-      <w:r>
-        <w:t>lgorithm</w:t>
-      </w:r>
-      <w:proofErr w:type="spellEnd"/>
-      <w:r>
-        <w:t xml:space="preserve"> looks like this:</w:t>
+        <w:t xml:space="preserve"> with a small step towards the minima. The Gradient Descent algorithm looks like this:</w:t>
       </w:r>
     </w:p>
     <w:p>
@@ -11057,6 +11145,7 @@
       <w:bookmarkStart w:id="31" w:name="_Toc82433372"/>
       <w:bookmarkStart w:id="32" w:name="_Toc82434012"/>
       <w:bookmarkStart w:id="33" w:name="_Toc82547595"/>
+      <w:bookmarkStart w:id="34" w:name="_Toc82715291"/>
       <w:bookmarkEnd w:id="18"/>
       <w:bookmarkEnd w:id="19"/>
       <w:bookmarkEnd w:id="20"/>
@@ -11073,6 +11162,7 @@
       <w:bookmarkEnd w:id="31"/>
       <w:bookmarkEnd w:id="32"/>
       <w:bookmarkEnd w:id="33"/>
+      <w:bookmarkEnd w:id="34"/>
     </w:p>
     <w:p>
       <w:pPr>
@@ -11094,23 +11184,23 @@
           <w:szCs w:val="32"/>
         </w:rPr>
       </w:pPr>
-      <w:bookmarkStart w:id="34" w:name="_Toc80789390"/>
-      <w:bookmarkStart w:id="35" w:name="_Toc80789432"/>
-      <w:bookmarkStart w:id="36" w:name="_Toc81070027"/>
-      <w:bookmarkStart w:id="37" w:name="_Toc81079157"/>
-      <w:bookmarkStart w:id="38" w:name="_Toc81504133"/>
-      <w:bookmarkStart w:id="39" w:name="_Toc81753795"/>
-      <w:bookmarkStart w:id="40" w:name="_Toc81753959"/>
-      <w:bookmarkStart w:id="41" w:name="_Toc81756039"/>
-      <w:bookmarkStart w:id="42" w:name="_Toc81757238"/>
-      <w:bookmarkStart w:id="43" w:name="_Toc82270372"/>
-      <w:bookmarkStart w:id="44" w:name="_Toc82270396"/>
-      <w:bookmarkStart w:id="45" w:name="_Toc82279398"/>
-      <w:bookmarkStart w:id="46" w:name="_Toc82431474"/>
-      <w:bookmarkStart w:id="47" w:name="_Toc82433373"/>
-      <w:bookmarkStart w:id="48" w:name="_Toc82434013"/>
-      <w:bookmarkStart w:id="49" w:name="_Toc82547596"/>
-      <w:bookmarkEnd w:id="34"/>
+      <w:bookmarkStart w:id="35" w:name="_Toc80789390"/>
+      <w:bookmarkStart w:id="36" w:name="_Toc80789432"/>
+      <w:bookmarkStart w:id="37" w:name="_Toc81070027"/>
+      <w:bookmarkStart w:id="38" w:name="_Toc81079157"/>
+      <w:bookmarkStart w:id="39" w:name="_Toc81504133"/>
+      <w:bookmarkStart w:id="40" w:name="_Toc81753795"/>
+      <w:bookmarkStart w:id="41" w:name="_Toc81753959"/>
+      <w:bookmarkStart w:id="42" w:name="_Toc81756039"/>
+      <w:bookmarkStart w:id="43" w:name="_Toc81757238"/>
+      <w:bookmarkStart w:id="44" w:name="_Toc82270372"/>
+      <w:bookmarkStart w:id="45" w:name="_Toc82270396"/>
+      <w:bookmarkStart w:id="46" w:name="_Toc82279398"/>
+      <w:bookmarkStart w:id="47" w:name="_Toc82431474"/>
+      <w:bookmarkStart w:id="48" w:name="_Toc82433373"/>
+      <w:bookmarkStart w:id="49" w:name="_Toc82434013"/>
+      <w:bookmarkStart w:id="50" w:name="_Toc82547596"/>
+      <w:bookmarkStart w:id="51" w:name="_Toc82715292"/>
       <w:bookmarkEnd w:id="35"/>
       <w:bookmarkEnd w:id="36"/>
       <w:bookmarkEnd w:id="37"/>
@@ -11126,6 +11216,8 @@
       <w:bookmarkEnd w:id="47"/>
       <w:bookmarkEnd w:id="48"/>
       <w:bookmarkEnd w:id="49"/>
+      <w:bookmarkEnd w:id="50"/>
+      <w:bookmarkEnd w:id="51"/>
     </w:p>
     <w:p>
       <w:pPr>
@@ -11147,24 +11239,23 @@
           <w:szCs w:val="32"/>
         </w:rPr>
       </w:pPr>
-      <w:bookmarkStart w:id="50" w:name="_Toc80789391"/>
-      <w:bookmarkStart w:id="51" w:name="_Toc80789433"/>
-      <w:bookmarkStart w:id="52" w:name="_Toc81070028"/>
-      <w:bookmarkStart w:id="53" w:name="_Toc81079158"/>
-      <w:bookmarkStart w:id="54" w:name="_Toc81504134"/>
-      <w:bookmarkStart w:id="55" w:name="_Toc81753796"/>
-      <w:bookmarkStart w:id="56" w:name="_Toc81753960"/>
-      <w:bookmarkStart w:id="57" w:name="_Toc81756040"/>
-      <w:bookmarkStart w:id="58" w:name="_Toc81757239"/>
-      <w:bookmarkStart w:id="59" w:name="_Toc82270373"/>
-      <w:bookmarkStart w:id="60" w:name="_Toc82270397"/>
-      <w:bookmarkStart w:id="61" w:name="_Toc82279399"/>
-      <w:bookmarkStart w:id="62" w:name="_Toc82431475"/>
-      <w:bookmarkStart w:id="63" w:name="_Toc82433374"/>
-      <w:bookmarkStart w:id="64" w:name="_Toc82434014"/>
-      <w:bookmarkStart w:id="65" w:name="_Toc82547597"/>
-      <w:bookmarkEnd w:id="50"/>
-      <w:bookmarkEnd w:id="51"/>
+      <w:bookmarkStart w:id="52" w:name="_Toc80789391"/>
+      <w:bookmarkStart w:id="53" w:name="_Toc80789433"/>
+      <w:bookmarkStart w:id="54" w:name="_Toc81070028"/>
+      <w:bookmarkStart w:id="55" w:name="_Toc81079158"/>
+      <w:bookmarkStart w:id="56" w:name="_Toc81504134"/>
+      <w:bookmarkStart w:id="57" w:name="_Toc81753796"/>
+      <w:bookmarkStart w:id="58" w:name="_Toc81753960"/>
+      <w:bookmarkStart w:id="59" w:name="_Toc81756040"/>
+      <w:bookmarkStart w:id="60" w:name="_Toc81757239"/>
+      <w:bookmarkStart w:id="61" w:name="_Toc82270373"/>
+      <w:bookmarkStart w:id="62" w:name="_Toc82270397"/>
+      <w:bookmarkStart w:id="63" w:name="_Toc82279399"/>
+      <w:bookmarkStart w:id="64" w:name="_Toc82431475"/>
+      <w:bookmarkStart w:id="65" w:name="_Toc82433374"/>
+      <w:bookmarkStart w:id="66" w:name="_Toc82434014"/>
+      <w:bookmarkStart w:id="67" w:name="_Toc82547597"/>
+      <w:bookmarkStart w:id="68" w:name="_Toc82715293"/>
       <w:bookmarkEnd w:id="52"/>
       <w:bookmarkEnd w:id="53"/>
       <w:bookmarkEnd w:id="54"/>
@@ -11179,6 +11270,9 @@
       <w:bookmarkEnd w:id="63"/>
       <w:bookmarkEnd w:id="64"/>
       <w:bookmarkEnd w:id="65"/>
+      <w:bookmarkEnd w:id="66"/>
+      <w:bookmarkEnd w:id="67"/>
+      <w:bookmarkEnd w:id="68"/>
     </w:p>
     <w:p>
       <w:pPr>
@@ -11188,14 +11282,14 @@
           <w:numId w:val="12"/>
         </w:numPr>
       </w:pPr>
-      <w:bookmarkStart w:id="66" w:name="_Toc82547598"/>
+      <w:bookmarkStart w:id="69" w:name="_Toc82715294"/>
       <w:r>
         <w:t xml:space="preserve">Convolutional </w:t>
       </w:r>
       <w:r>
         <w:t>Neural Networks</w:t>
       </w:r>
-      <w:bookmarkEnd w:id="66"/>
+      <w:bookmarkEnd w:id="69"/>
     </w:p>
     <w:p>
       <w:pPr>
@@ -11343,22 +11437,38 @@
         <w:pStyle w:val="Caption"/>
         <w:jc w:val="center"/>
       </w:pPr>
-      <w:bookmarkStart w:id="67" w:name="_Toc82547525"/>
+      <w:bookmarkStart w:id="70" w:name="_Toc82547525"/>
       <w:r>
         <w:t xml:space="preserve">Figure </w:t>
       </w:r>
-      <w:fldSimple w:instr=" SEQ Figure \* ARABIC ">
-        <w:r>
-          <w:rPr>
-            <w:noProof/>
-          </w:rPr>
-          <w:t>8</w:t>
-        </w:r>
-      </w:fldSimple>
+      <w:r>
+        <w:fldChar w:fldCharType="begin"/>
+      </w:r>
+      <w:r>
+        <w:instrText xml:space="preserve"> SEQ Figure</w:instrText>
+      </w:r>
+      <w:r>
+        <w:instrText xml:space="preserve"> \* ARABIC </w:instrText>
+      </w:r>
+      <w:r>
+        <w:fldChar w:fldCharType="separate"/>
+      </w:r>
+      <w:r>
+        <w:rPr>
+          <w:noProof/>
+        </w:rPr>
+        <w:t>8</w:t>
+      </w:r>
+      <w:r>
+        <w:rPr>
+          <w:noProof/>
+        </w:rPr>
+        <w:fldChar w:fldCharType="end"/>
+      </w:r>
       <w:r>
         <w:t xml:space="preserve"> Convolutional Neural Network</w:t>
       </w:r>
-      <w:bookmarkEnd w:id="67"/>
+      <w:bookmarkEnd w:id="70"/>
     </w:p>
     <w:p>
       <w:pPr>
@@ -11412,11 +11522,11 @@
           <w:numId w:val="12"/>
         </w:numPr>
       </w:pPr>
-      <w:bookmarkStart w:id="68" w:name="_Toc82547599"/>
+      <w:bookmarkStart w:id="71" w:name="_Toc82715295"/>
       <w:r>
         <w:t>Geometric Deep Learning</w:t>
       </w:r>
-      <w:bookmarkEnd w:id="68"/>
+      <w:bookmarkEnd w:id="71"/>
     </w:p>
     <w:p>
       <w:pPr>
@@ -11742,18 +11852,31 @@
         <w:pStyle w:val="Caption"/>
         <w:jc w:val="center"/>
       </w:pPr>
-      <w:bookmarkStart w:id="69" w:name="_Toc82547526"/>
+      <w:bookmarkStart w:id="72" w:name="_Toc82547526"/>
       <w:r>
         <w:t xml:space="preserve">Figure </w:t>
       </w:r>
-      <w:fldSimple w:instr=" SEQ Figure \* ARABIC ">
-        <w:r>
-          <w:rPr>
-            <w:noProof/>
-          </w:rPr>
-          <w:t>9</w:t>
-        </w:r>
-      </w:fldSimple>
+      <w:r>
+        <w:fldChar w:fldCharType="begin"/>
+      </w:r>
+      <w:r>
+        <w:instrText xml:space="preserve"> SEQ Figure \* ARABIC </w:instrText>
+      </w:r>
+      <w:r>
+        <w:fldChar w:fldCharType="separate"/>
+      </w:r>
+      <w:r>
+        <w:rPr>
+          <w:noProof/>
+        </w:rPr>
+        <w:t>9</w:t>
+      </w:r>
+      <w:r>
+        <w:rPr>
+          <w:noProof/>
+        </w:rPr>
+        <w:fldChar w:fldCharType="end"/>
+      </w:r>
       <w:r>
         <w:t xml:space="preserve"> Graph</w:t>
       </w:r>
@@ -11763,7 +11886,7 @@
         </w:rPr>
         <w:t xml:space="preserve"> Example</w:t>
       </w:r>
-      <w:bookmarkEnd w:id="69"/>
+      <w:bookmarkEnd w:id="72"/>
     </w:p>
     <w:p>
       <w:pPr>
@@ -13694,22 +13817,38 @@
         <w:pStyle w:val="Caption"/>
         <w:jc w:val="center"/>
       </w:pPr>
-      <w:bookmarkStart w:id="70" w:name="_Toc82547527"/>
+      <w:bookmarkStart w:id="73" w:name="_Toc82547527"/>
       <w:r>
         <w:t xml:space="preserve">Figure </w:t>
       </w:r>
-      <w:fldSimple w:instr=" SEQ Figure \* ARABIC ">
-        <w:r>
-          <w:rPr>
-            <w:noProof/>
-          </w:rPr>
-          <w:t>10</w:t>
-        </w:r>
-      </w:fldSimple>
+      <w:r>
+        <w:fldChar w:fldCharType="begin"/>
+      </w:r>
+      <w:r>
+        <w:instrText xml:space="preserve"> SE</w:instrText>
+      </w:r>
+      <w:r>
+        <w:instrText xml:space="preserve">Q Figure \* ARABIC </w:instrText>
+      </w:r>
+      <w:r>
+        <w:fldChar w:fldCharType="separate"/>
+      </w:r>
+      <w:r>
+        <w:rPr>
+          <w:noProof/>
+        </w:rPr>
+        <w:t>10</w:t>
+      </w:r>
+      <w:r>
+        <w:rPr>
+          <w:noProof/>
+        </w:rPr>
+        <w:fldChar w:fldCharType="end"/>
+      </w:r>
       <w:r>
         <w:t xml:space="preserve"> Graph Convolutional Network</w:t>
       </w:r>
-      <w:bookmarkEnd w:id="70"/>
+      <w:bookmarkEnd w:id="73"/>
     </w:p>
     <w:p>
       <w:pPr>
@@ -13719,7 +13858,7 @@
           <w:numId w:val="12"/>
         </w:numPr>
       </w:pPr>
-      <w:bookmarkStart w:id="71" w:name="_Toc82547600"/>
+      <w:bookmarkStart w:id="74" w:name="_Toc82715296"/>
       <w:r>
         <w:t xml:space="preserve">Recurrent </w:t>
       </w:r>
@@ -13729,7 +13868,7 @@
       <w:r>
         <w:t xml:space="preserve"> Network</w:t>
       </w:r>
-      <w:bookmarkEnd w:id="71"/>
+      <w:bookmarkEnd w:id="74"/>
     </w:p>
     <w:p>
       <w:pPr>
@@ -13838,22 +13977,35 @@
         <w:pStyle w:val="Caption"/>
         <w:jc w:val="center"/>
       </w:pPr>
-      <w:bookmarkStart w:id="72" w:name="_Toc82547528"/>
+      <w:bookmarkStart w:id="75" w:name="_Toc82547528"/>
       <w:r>
         <w:t xml:space="preserve">Figure </w:t>
       </w:r>
-      <w:fldSimple w:instr=" SEQ Figure \* ARABIC ">
-        <w:r>
-          <w:rPr>
-            <w:noProof/>
-          </w:rPr>
-          <w:t>11</w:t>
-        </w:r>
-      </w:fldSimple>
+      <w:r>
+        <w:fldChar w:fldCharType="begin"/>
+      </w:r>
+      <w:r>
+        <w:instrText xml:space="preserve"> SEQ Figure \* ARABIC </w:instrText>
+      </w:r>
+      <w:r>
+        <w:fldChar w:fldCharType="separate"/>
+      </w:r>
+      <w:r>
+        <w:rPr>
+          <w:noProof/>
+        </w:rPr>
+        <w:t>11</w:t>
+      </w:r>
+      <w:r>
+        <w:rPr>
+          <w:noProof/>
+        </w:rPr>
+        <w:fldChar w:fldCharType="end"/>
+      </w:r>
       <w:r>
         <w:t xml:space="preserve"> Recurrent Neural Network</w:t>
       </w:r>
-      <w:bookmarkEnd w:id="72"/>
+      <w:bookmarkEnd w:id="75"/>
     </w:p>
     <w:p>
       <w:pPr>
@@ -14038,22 +14190,35 @@
         <w:pStyle w:val="Caption"/>
         <w:jc w:val="center"/>
       </w:pPr>
-      <w:bookmarkStart w:id="73" w:name="_Toc82547529"/>
+      <w:bookmarkStart w:id="76" w:name="_Toc82547529"/>
       <w:r>
         <w:t xml:space="preserve">Figure </w:t>
       </w:r>
-      <w:fldSimple w:instr=" SEQ Figure \* ARABIC ">
-        <w:r>
-          <w:rPr>
-            <w:noProof/>
-          </w:rPr>
-          <w:t>12</w:t>
-        </w:r>
-      </w:fldSimple>
+      <w:r>
+        <w:fldChar w:fldCharType="begin"/>
+      </w:r>
+      <w:r>
+        <w:instrText xml:space="preserve"> SEQ Figure \* ARABIC </w:instrText>
+      </w:r>
+      <w:r>
+        <w:fldChar w:fldCharType="separate"/>
+      </w:r>
+      <w:r>
+        <w:rPr>
+          <w:noProof/>
+        </w:rPr>
+        <w:t>12</w:t>
+      </w:r>
+      <w:r>
+        <w:rPr>
+          <w:noProof/>
+        </w:rPr>
+        <w:fldChar w:fldCharType="end"/>
+      </w:r>
       <w:r>
         <w:t xml:space="preserve"> Long short-term memory cell</w:t>
       </w:r>
-      <w:bookmarkEnd w:id="73"/>
+      <w:bookmarkEnd w:id="76"/>
     </w:p>
     <w:p>
       <w:pPr>
@@ -15570,12 +15735,12 @@
       <w:pPr>
         <w:pStyle w:val="Heading1"/>
       </w:pPr>
-      <w:bookmarkStart w:id="74" w:name="_Toc82547601"/>
+      <w:bookmarkStart w:id="77" w:name="_Toc82715297"/>
       <w:r>
         <w:lastRenderedPageBreak/>
         <w:t>RELATED WORK</w:t>
       </w:r>
-      <w:bookmarkEnd w:id="74"/>
+      <w:bookmarkEnd w:id="77"/>
     </w:p>
     <w:p>
       <w:pPr>
@@ -15702,6 +15867,7 @@
           <w:id w:val="-528866322"/>
           <w:citation/>
         </w:sdtPr>
+        <w:sdtEndPr/>
         <w:sdtContent>
           <w:r>
             <w:rPr>
@@ -15804,6 +15970,7 @@
           <w:id w:val="-979218939"/>
           <w:citation/>
         </w:sdtPr>
+        <w:sdtEndPr/>
         <w:sdtContent>
           <w:r>
             <w:rPr>
@@ -15886,6 +16053,7 @@
           <w:id w:val="-1670707381"/>
           <w:citation/>
         </w:sdtPr>
+        <w:sdtEndPr/>
         <w:sdtContent>
           <w:r>
             <w:rPr>
@@ -15974,6 +16142,7 @@
           <w:id w:val="633906945"/>
           <w:citation/>
         </w:sdtPr>
+        <w:sdtEndPr/>
         <w:sdtContent>
           <w:r>
             <w:rPr>
@@ -16074,6 +16243,7 @@
           <w:id w:val="-1033967970"/>
           <w:citation/>
         </w:sdtPr>
+        <w:sdtEndPr/>
         <w:sdtContent>
           <w:r>
             <w:rPr>
@@ -16150,6 +16320,7 @@
           <w:id w:val="1964995159"/>
           <w:citation/>
         </w:sdtPr>
+        <w:sdtEndPr/>
         <w:sdtContent>
           <w:r>
             <w:rPr>
@@ -16205,6 +16376,7 @@
           <w:id w:val="-708952421"/>
           <w:citation/>
         </w:sdtPr>
+        <w:sdtEndPr/>
         <w:sdtContent>
           <w:r>
             <w:rPr>
@@ -16278,6 +16450,7 @@
           <w:id w:val="71248611"/>
           <w:citation/>
         </w:sdtPr>
+        <w:sdtEndPr/>
         <w:sdtContent>
           <w:r>
             <w:rPr>
@@ -16349,9 +16522,25 @@
     </w:p>
     <w:p>
       <w:pPr>
+        <w:spacing w:after="160" w:line="259" w:lineRule="auto"/>
+        <w:ind w:left="0" w:right="0" w:firstLine="0"/>
+        <w:jc w:val="left"/>
+        <w:rPr>
+          <w:color w:val="auto"/>
+        </w:rPr>
+      </w:pPr>
+      <w:r>
+        <w:rPr>
+          <w:color w:val="auto"/>
+        </w:rPr>
+        <w:br w:type="page"/>
+      </w:r>
+    </w:p>
+    <w:p>
+      <w:pPr>
         <w:pStyle w:val="Heading1"/>
       </w:pPr>
-      <w:bookmarkStart w:id="75" w:name="_Toc82547602"/>
+      <w:bookmarkStart w:id="78" w:name="_Toc82715298"/>
       <w:r>
         <w:lastRenderedPageBreak/>
         <w:t>METHODOLOGY</w:t>
@@ -16362,7 +16551,19 @@
       <w:r>
         <w:t>EXPERIMENTS</w:t>
       </w:r>
-      <w:bookmarkEnd w:id="75"/>
+      <w:bookmarkEnd w:id="78"/>
+    </w:p>
+    <w:p>
+      <w:r>
+        <w:tab/>
+      </w:r>
+      <w:r>
+        <w:tab/>
+        <w:t>This chapter will include</w:t>
+      </w:r>
+      <w:r>
+        <w:t xml:space="preserve"> the methodology used for this experiment, technologies and libraries used and how they were used as well as what data has been used, data processing and experiments results and findings.</w:t>
+      </w:r>
     </w:p>
     <w:p>
       <w:pPr>
@@ -16372,41 +16573,538 @@
           <w:numId w:val="32"/>
         </w:numPr>
       </w:pPr>
-      <w:bookmarkStart w:id="76" w:name="_Toc82547603"/>
+      <w:bookmarkStart w:id="79" w:name="_Toc82715299"/>
       <w:r>
         <w:t>Methodology</w:t>
       </w:r>
-      <w:bookmarkEnd w:id="76"/>
+      <w:bookmarkEnd w:id="79"/>
     </w:p>
     <w:p>
       <w:pPr>
         <w:pStyle w:val="Heading3"/>
       </w:pPr>
-      <w:bookmarkStart w:id="77" w:name="_Toc82547604"/>
+      <w:bookmarkStart w:id="80" w:name="_Toc82715300"/>
       <w:r>
         <w:t>Technical Implementation</w:t>
       </w:r>
-      <w:bookmarkEnd w:id="77"/>
+      <w:bookmarkEnd w:id="80"/>
+    </w:p>
+    <w:p>
+      <w:pPr>
+        <w:ind w:firstLine="350"/>
+      </w:pPr>
+      <w:r>
+        <w:tab/>
+      </w:r>
+      <w:r>
+        <w:t>For the entire experiment a single programming language has been used, Python 3.8. Python is the most widely used programming language for data science projects, machine learning projects or everything in the field of Artificial Intelligence. For this experiment is the best choice for a programming language since it contains a variety of libraries for data manipulation, data visualization, machine learning and hyper parametrization.</w:t>
+      </w:r>
+    </w:p>
+    <w:p>
+      <w:r>
+        <w:tab/>
+      </w:r>
+      <w:r>
+        <w:tab/>
+        <w:t>The Dataset for this project can be found on a USA governmental website PeMS</w:t>
+      </w:r>
+      <w:sdt>
+        <w:sdtPr>
+          <w:id w:val="-173736812"/>
+          <w:citation/>
+        </w:sdtPr>
+        <w:sdtContent>
+          <w:r>
+            <w:fldChar w:fldCharType="begin"/>
+          </w:r>
+          <w:r>
+            <w:instrText xml:space="preserve"> CITATION Cal \l 1033 </w:instrText>
+          </w:r>
+          <w:r>
+            <w:fldChar w:fldCharType="separate"/>
+          </w:r>
+          <w:r>
+            <w:rPr>
+              <w:noProof/>
+            </w:rPr>
+            <w:t xml:space="preserve"> [34]</w:t>
+          </w:r>
+          <w:r>
+            <w:fldChar w:fldCharType="end"/>
+          </w:r>
+        </w:sdtContent>
+      </w:sdt>
+      <w:r>
+        <w:t>. More details on the dataset will be covered on the Dataset chapter. To access this dataset an account is required and then access the Data Clearinghouse section and select the sector desired.</w:t>
+      </w:r>
+      <w:r>
+        <w:t xml:space="preserve"> After the entire dataset is downloaded it is saved in a folder called Data for further processing.</w:t>
+      </w:r>
+      <w:r>
+        <w:t xml:space="preserve"> </w:t>
+      </w:r>
+      <w:r>
+        <w:t xml:space="preserve">The dataset is contained in CSV files, each file representing 1 day of data. </w:t>
+      </w:r>
+      <w:r>
+        <w:t>Pandas</w:t>
+      </w:r>
+      <w:sdt>
+        <w:sdtPr>
+          <w:id w:val="-1383857700"/>
+          <w:citation/>
+        </w:sdtPr>
+        <w:sdtContent>
+          <w:r>
+            <w:fldChar w:fldCharType="begin"/>
+          </w:r>
+          <w:r>
+            <w:instrText xml:space="preserve"> CITATION Pan \l 1033 </w:instrText>
+          </w:r>
+          <w:r>
+            <w:fldChar w:fldCharType="separate"/>
+          </w:r>
+          <w:r>
+            <w:rPr>
+              <w:noProof/>
+            </w:rPr>
+            <w:t xml:space="preserve"> [35]</w:t>
+          </w:r>
+          <w:r>
+            <w:fldChar w:fldCharType="end"/>
+          </w:r>
+        </w:sdtContent>
+      </w:sdt>
+      <w:r>
+        <w:t xml:space="preserve"> has been used to read the information required in the CSV.</w:t>
+      </w:r>
+      <w:r>
+        <w:t xml:space="preserve"> </w:t>
+      </w:r>
+      <w:r>
+        <w:t>For any array manipulation like sorting, grouping or filtering the NumPy</w:t>
+      </w:r>
+      <w:sdt>
+        <w:sdtPr>
+          <w:id w:val="-1830589980"/>
+          <w:citation/>
+        </w:sdtPr>
+        <w:sdtContent>
+          <w:r>
+            <w:fldChar w:fldCharType="begin"/>
+          </w:r>
+          <w:r>
+            <w:instrText xml:space="preserve"> CITATION Num \l 1033 </w:instrText>
+          </w:r>
+          <w:r>
+            <w:fldChar w:fldCharType="separate"/>
+          </w:r>
+          <w:r>
+            <w:rPr>
+              <w:noProof/>
+            </w:rPr>
+            <w:t xml:space="preserve"> [36]</w:t>
+          </w:r>
+          <w:r>
+            <w:fldChar w:fldCharType="end"/>
+          </w:r>
+        </w:sdtContent>
+      </w:sdt>
+      <w:r>
+        <w:t xml:space="preserve"> library has been used.</w:t>
+      </w:r>
+      <w:r>
+        <w:t xml:space="preserve"> NumPy uses some of the best array manipulation in python and is the best choice for this type of experiment</w:t>
+      </w:r>
+      <w:r>
+        <w:t>.</w:t>
+      </w:r>
+    </w:p>
+    <w:p>
+      <w:r>
+        <w:tab/>
+      </w:r>
+      <w:r>
+        <w:tab/>
+        <w:t>For most machine learning projects Keras</w:t>
+      </w:r>
+      <w:sdt>
+        <w:sdtPr>
+          <w:id w:val="-1851792162"/>
+          <w:citation/>
+        </w:sdtPr>
+        <w:sdtContent>
+          <w:r>
+            <w:fldChar w:fldCharType="begin"/>
+          </w:r>
+          <w:r>
+            <w:instrText xml:space="preserve"> CITATION Ker \l 1033 </w:instrText>
+          </w:r>
+          <w:r>
+            <w:fldChar w:fldCharType="separate"/>
+          </w:r>
+          <w:r>
+            <w:rPr>
+              <w:noProof/>
+            </w:rPr>
+            <w:t xml:space="preserve"> [37]</w:t>
+          </w:r>
+          <w:r>
+            <w:fldChar w:fldCharType="end"/>
+          </w:r>
+        </w:sdtContent>
+      </w:sdt>
+      <w:r>
+        <w:t xml:space="preserve"> is the choice to go. For this project and all its deep learning models the library PyTorch</w:t>
+      </w:r>
+      <w:sdt>
+        <w:sdtPr>
+          <w:id w:val="-978298110"/>
+          <w:citation/>
+        </w:sdtPr>
+        <w:sdtContent>
+          <w:r>
+            <w:fldChar w:fldCharType="begin"/>
+          </w:r>
+          <w:r>
+            <w:instrText xml:space="preserve"> CITATION PyT \l 1033 </w:instrText>
+          </w:r>
+          <w:r>
+            <w:fldChar w:fldCharType="separate"/>
+          </w:r>
+          <w:r>
+            <w:rPr>
+              <w:noProof/>
+            </w:rPr>
+            <w:t xml:space="preserve"> [38]</w:t>
+          </w:r>
+          <w:r>
+            <w:fldChar w:fldCharType="end"/>
+          </w:r>
+        </w:sdtContent>
+      </w:sdt>
+      <w:r>
+        <w:t xml:space="preserve"> has been used. PyTorch contains </w:t>
+      </w:r>
+      <w:r>
+        <w:t xml:space="preserve">methods for </w:t>
+      </w:r>
+      <w:r>
+        <w:t>classical convolutions and all the required tools for machine learning as well as implementation for Graph Neural Network training</w:t>
+      </w:r>
+      <w:r>
+        <w:t xml:space="preserve"> through </w:t>
+      </w:r>
+      <w:r>
+        <w:t>Py</w:t>
+      </w:r>
+      <w:r>
+        <w:t>Torch Geometric</w:t>
+      </w:r>
+      <w:sdt>
+        <w:sdtPr>
+          <w:id w:val="68700458"/>
+          <w:citation/>
+        </w:sdtPr>
+        <w:sdtContent>
+          <w:r>
+            <w:fldChar w:fldCharType="begin"/>
+          </w:r>
+          <w:r>
+            <w:instrText xml:space="preserve">CITATION Tor \l 1033 </w:instrText>
+          </w:r>
+          <w:r>
+            <w:fldChar w:fldCharType="separate"/>
+          </w:r>
+          <w:r>
+            <w:rPr>
+              <w:noProof/>
+            </w:rPr>
+            <w:t xml:space="preserve"> [39]</w:t>
+          </w:r>
+          <w:r>
+            <w:fldChar w:fldCharType="end"/>
+          </w:r>
+        </w:sdtContent>
+      </w:sdt>
+      <w:r>
+        <w:t xml:space="preserve"> and a tool for Graph Recurrent Neural Networks with </w:t>
+      </w:r>
+      <w:r>
+        <w:t>Py</w:t>
+      </w:r>
+      <w:r>
+        <w:t>Torch Geometric Temporal</w:t>
+      </w:r>
+      <w:r>
+        <w:t xml:space="preserve"> </w:t>
+      </w:r>
+      <w:sdt>
+        <w:sdtPr>
+          <w:id w:val="1950349902"/>
+          <w:citation/>
+        </w:sdtPr>
+        <w:sdtContent>
+          <w:r>
+            <w:fldChar w:fldCharType="begin"/>
+          </w:r>
+          <w:r>
+            <w:instrText xml:space="preserve"> CITATION PyT1 \l 1033 </w:instrText>
+          </w:r>
+          <w:r>
+            <w:fldChar w:fldCharType="separate"/>
+          </w:r>
+          <w:r>
+            <w:rPr>
+              <w:noProof/>
+            </w:rPr>
+            <w:t>[40]</w:t>
+          </w:r>
+          <w:r>
+            <w:fldChar w:fldCharType="end"/>
+          </w:r>
+        </w:sdtContent>
+      </w:sdt>
+      <w:r>
+        <w:t>.</w:t>
+      </w:r>
+      <w:r>
+        <w:t xml:space="preserve"> Although PyTorch is harder to use</w:t>
+      </w:r>
+      <w:r>
+        <w:t xml:space="preserve">, the training step needs to be </w:t>
+      </w:r>
+      <w:r>
+        <w:t>implemented</w:t>
+      </w:r>
+      <w:r>
+        <w:t>,</w:t>
+      </w:r>
+      <w:r>
+        <w:t xml:space="preserve"> it has more to offer.</w:t>
+      </w:r>
+      <w:r>
+        <w:t xml:space="preserve"> </w:t>
+      </w:r>
+    </w:p>
+    <w:p>
+      <w:pPr>
+        <w:ind w:firstLine="710"/>
+      </w:pPr>
+      <w:r>
+        <w:t>Python’s machine learning libraries often support GPU integration for faster training.</w:t>
+      </w:r>
+      <w:r>
+        <w:t xml:space="preserve"> PyTorch offers GPU integration as well. For Python only Nvidia graphics card are supported for </w:t>
+      </w:r>
+      <w:r>
+        <w:lastRenderedPageBreak/>
+        <w:t xml:space="preserve">GPU’s. To enable GPU, </w:t>
+      </w:r>
+      <w:r>
+        <w:t>CUDA</w:t>
+      </w:r>
+      <w:sdt>
+        <w:sdtPr>
+          <w:id w:val="-664855267"/>
+          <w:citation/>
+        </w:sdtPr>
+        <w:sdtContent>
+          <w:r>
+            <w:fldChar w:fldCharType="begin"/>
+          </w:r>
+          <w:r>
+            <w:instrText xml:space="preserve"> CITATION CUD \l 1033 </w:instrText>
+          </w:r>
+          <w:r>
+            <w:fldChar w:fldCharType="separate"/>
+          </w:r>
+          <w:r>
+            <w:rPr>
+              <w:noProof/>
+            </w:rPr>
+            <w:t xml:space="preserve"> [41]</w:t>
+          </w:r>
+          <w:r>
+            <w:fldChar w:fldCharType="end"/>
+          </w:r>
+        </w:sdtContent>
+      </w:sdt>
+      <w:r>
+        <w:t xml:space="preserve"> and </w:t>
+      </w:r>
+      <w:proofErr w:type="spellStart"/>
+      <w:r>
+        <w:t>cuDNN</w:t>
+      </w:r>
+      <w:proofErr w:type="spellEnd"/>
+      <w:sdt>
+        <w:sdtPr>
+          <w:id w:val="-1405214654"/>
+          <w:citation/>
+        </w:sdtPr>
+        <w:sdtContent>
+          <w:r>
+            <w:fldChar w:fldCharType="begin"/>
+          </w:r>
+          <w:r>
+            <w:instrText xml:space="preserve"> CITATION cuD \l 1033 </w:instrText>
+          </w:r>
+          <w:r>
+            <w:fldChar w:fldCharType="separate"/>
+          </w:r>
+          <w:r>
+            <w:rPr>
+              <w:noProof/>
+            </w:rPr>
+            <w:t xml:space="preserve"> [42]</w:t>
+          </w:r>
+          <w:r>
+            <w:fldChar w:fldCharType="end"/>
+          </w:r>
+        </w:sdtContent>
+      </w:sdt>
+      <w:r>
+        <w:t xml:space="preserve"> has to be installed on the machine on which the project was conducted</w:t>
+      </w:r>
+      <w:r>
+        <w:t>.</w:t>
+      </w:r>
+      <w:r>
+        <w:t xml:space="preserve"> The machine has an NVIDIA GeForce GTX 1650 graphics card and an Intel Core i5 10</w:t>
+      </w:r>
+      <w:r>
+        <w:rPr>
+          <w:vertAlign w:val="superscript"/>
+        </w:rPr>
+        <w:t>th</w:t>
+      </w:r>
+      <w:r>
+        <w:t xml:space="preserve"> generation.</w:t>
+      </w:r>
+      <w:r>
+        <w:t xml:space="preserve"> Besides training the rest of the computing power comes from the CPU and the CPU is just as important.</w:t>
+      </w:r>
+    </w:p>
+    <w:p>
+      <w:pPr>
+        <w:ind w:firstLine="710"/>
+      </w:pPr>
+      <w:r>
+        <w:t>In most cases there are too many parameters to be adjusted so in practice a hyper parametrization library is used for training deep learning models.</w:t>
+      </w:r>
+      <w:r>
+        <w:t xml:space="preserve"> For this task Ray Tune</w:t>
+      </w:r>
+      <w:sdt>
+        <w:sdtPr>
+          <w:id w:val="-1107505516"/>
+          <w:citation/>
+        </w:sdtPr>
+        <w:sdtContent>
+          <w:r>
+            <w:fldChar w:fldCharType="begin"/>
+          </w:r>
+          <w:r>
+            <w:instrText xml:space="preserve"> CITATION Ray \l 1033 </w:instrText>
+          </w:r>
+          <w:r>
+            <w:fldChar w:fldCharType="separate"/>
+          </w:r>
+          <w:r>
+            <w:rPr>
+              <w:noProof/>
+            </w:rPr>
+            <w:t xml:space="preserve"> [43]</w:t>
+          </w:r>
+          <w:r>
+            <w:fldChar w:fldCharType="end"/>
+          </w:r>
+        </w:sdtContent>
+      </w:sdt>
+      <w:r>
+        <w:t xml:space="preserve"> is used. It contains a grid for hyper parameters to be chosen at random, a number of samples can be set and a patience for other builds to produce better results than the previous ones.</w:t>
+      </w:r>
+      <w:r>
+        <w:t xml:space="preserve"> Ray Tune also provides checkpointing by saving the models weights state as well as information such as loss such that everything is saved for later use.</w:t>
+      </w:r>
+    </w:p>
+    <w:p>
+      <w:pPr>
+        <w:ind w:firstLine="710"/>
+      </w:pPr>
+      <w:r>
+        <w:t>Libraries tend to have dependencies and conflicts and such a library manager is needed to create a good working environment.</w:t>
+      </w:r>
+      <w:r>
+        <w:t xml:space="preserve"> For this Anaconda</w:t>
+      </w:r>
+      <w:sdt>
+        <w:sdtPr>
+          <w:id w:val="-491322235"/>
+          <w:citation/>
+        </w:sdtPr>
+        <w:sdtContent>
+          <w:r>
+            <w:fldChar w:fldCharType="begin"/>
+          </w:r>
+          <w:r>
+            <w:instrText xml:space="preserve"> CITATION Ana \l 1033 </w:instrText>
+          </w:r>
+          <w:r>
+            <w:fldChar w:fldCharType="separate"/>
+          </w:r>
+          <w:r>
+            <w:rPr>
+              <w:noProof/>
+            </w:rPr>
+            <w:t xml:space="preserve"> [44]</w:t>
+          </w:r>
+          <w:r>
+            <w:fldChar w:fldCharType="end"/>
+          </w:r>
+        </w:sdtContent>
+      </w:sdt>
+      <w:r>
+        <w:t xml:space="preserve"> Framework is used.</w:t>
+      </w:r>
+      <w:r>
+        <w:t xml:space="preserve"> Anaconda offers support for most data science and machine learning tasks and not just for Python but R as well.</w:t>
+      </w:r>
+      <w:r>
+        <w:t xml:space="preserve"> Anaconda has been used to install and update every library used in the development of this experiment</w:t>
+      </w:r>
+      <w:r>
+        <w:t>.</w:t>
+      </w:r>
     </w:p>
     <w:p>
       <w:pPr>
         <w:pStyle w:val="Heading3"/>
       </w:pPr>
-      <w:bookmarkStart w:id="78" w:name="_Toc82547605"/>
+      <w:r>
+        <w:t>Dataset</w:t>
+      </w:r>
+    </w:p>
+    <w:p>
+      <w:pPr>
+        <w:pStyle w:val="Heading3"/>
+      </w:pPr>
+      <w:bookmarkStart w:id="81" w:name="_Toc82715301"/>
       <w:r>
         <w:t>Data Preparation</w:t>
       </w:r>
-      <w:bookmarkEnd w:id="78"/>
+      <w:bookmarkEnd w:id="81"/>
     </w:p>
     <w:p>
       <w:pPr>
         <w:pStyle w:val="Heading2"/>
       </w:pPr>
-      <w:bookmarkStart w:id="79" w:name="_Toc82547606"/>
+      <w:bookmarkStart w:id="82" w:name="_Toc82715302"/>
       <w:r>
         <w:t>Experiment</w:t>
       </w:r>
-      <w:bookmarkEnd w:id="79"/>
+      <w:bookmarkEnd w:id="82"/>
     </w:p>
     <w:p>
       <w:pPr>
@@ -16416,11 +17114,11 @@
           <w:numId w:val="5"/>
         </w:numPr>
       </w:pPr>
-      <w:bookmarkStart w:id="80" w:name="_Toc82547607"/>
+      <w:bookmarkStart w:id="83" w:name="_Toc82715303"/>
       <w:r>
         <w:t>Dataset</w:t>
       </w:r>
-      <w:bookmarkEnd w:id="80"/>
+      <w:bookmarkEnd w:id="83"/>
     </w:p>
     <w:p>
       <w:pPr>
@@ -16430,11 +17128,11 @@
           <w:numId w:val="5"/>
         </w:numPr>
       </w:pPr>
-      <w:bookmarkStart w:id="81" w:name="_Toc82547608"/>
+      <w:bookmarkStart w:id="84" w:name="_Toc82715304"/>
       <w:r>
         <w:t>Data Visualization</w:t>
       </w:r>
-      <w:bookmarkEnd w:id="81"/>
+      <w:bookmarkEnd w:id="84"/>
     </w:p>
     <w:p>
       <w:pPr>
@@ -16444,11 +17142,11 @@
           <w:numId w:val="5"/>
         </w:numPr>
       </w:pPr>
-      <w:bookmarkStart w:id="82" w:name="_Toc82547609"/>
+      <w:bookmarkStart w:id="85" w:name="_Toc82715305"/>
       <w:r>
         <w:t>Models</w:t>
       </w:r>
-      <w:bookmarkEnd w:id="82"/>
+      <w:bookmarkEnd w:id="85"/>
     </w:p>
     <w:p>
       <w:pPr>
@@ -16458,11 +17156,11 @@
           <w:numId w:val="5"/>
         </w:numPr>
       </w:pPr>
-      <w:bookmarkStart w:id="83" w:name="_Toc82547610"/>
+      <w:bookmarkStart w:id="86" w:name="_Toc82715306"/>
       <w:r>
         <w:t>Linear Regression</w:t>
       </w:r>
-      <w:bookmarkEnd w:id="83"/>
+      <w:bookmarkEnd w:id="86"/>
     </w:p>
     <w:p>
       <w:pPr>
@@ -16472,11 +17170,11 @@
           <w:numId w:val="5"/>
         </w:numPr>
       </w:pPr>
-      <w:bookmarkStart w:id="84" w:name="_Toc82547611"/>
+      <w:bookmarkStart w:id="87" w:name="_Toc82715307"/>
       <w:r>
         <w:t>Custom Graph Neural Network</w:t>
       </w:r>
-      <w:bookmarkEnd w:id="84"/>
+      <w:bookmarkEnd w:id="87"/>
     </w:p>
     <w:p>
       <w:pPr>
@@ -16486,21 +17184,21 @@
           <w:numId w:val="5"/>
         </w:numPr>
       </w:pPr>
-      <w:bookmarkStart w:id="85" w:name="_Toc82547612"/>
+      <w:bookmarkStart w:id="88" w:name="_Toc82715308"/>
       <w:r>
         <w:t>Spatial Temporal Convolution</w:t>
       </w:r>
-      <w:bookmarkEnd w:id="85"/>
+      <w:bookmarkEnd w:id="88"/>
     </w:p>
     <w:p>
       <w:pPr>
         <w:pStyle w:val="Heading3"/>
       </w:pPr>
-      <w:bookmarkStart w:id="86" w:name="_Toc82547613"/>
+      <w:bookmarkStart w:id="89" w:name="_Toc82715309"/>
       <w:r>
         <w:t>Results</w:t>
       </w:r>
-      <w:bookmarkEnd w:id="86"/>
+      <w:bookmarkEnd w:id="89"/>
     </w:p>
     <w:p>
       <w:pPr>
@@ -16510,11 +17208,11 @@
           <w:numId w:val="31"/>
         </w:numPr>
       </w:pPr>
-      <w:bookmarkStart w:id="87" w:name="_Toc82547614"/>
+      <w:bookmarkStart w:id="90" w:name="_Toc82715310"/>
       <w:r>
         <w:t>Node Predictions</w:t>
       </w:r>
-      <w:bookmarkEnd w:id="87"/>
+      <w:bookmarkEnd w:id="90"/>
     </w:p>
     <w:p>
       <w:pPr>
@@ -16524,11 +17222,11 @@
           <w:numId w:val="31"/>
         </w:numPr>
       </w:pPr>
-      <w:bookmarkStart w:id="88" w:name="_Toc82547615"/>
+      <w:bookmarkStart w:id="91" w:name="_Toc82715311"/>
       <w:r>
         <w:t>Model Predictions</w:t>
       </w:r>
-      <w:bookmarkEnd w:id="88"/>
+      <w:bookmarkEnd w:id="91"/>
     </w:p>
     <w:p>
       <w:pPr>
@@ -16538,11 +17236,11 @@
           <w:numId w:val="31"/>
         </w:numPr>
       </w:pPr>
-      <w:bookmarkStart w:id="89" w:name="_Toc82547616"/>
+      <w:bookmarkStart w:id="92" w:name="_Toc82715312"/>
       <w:r>
         <w:t>Size predictions</w:t>
       </w:r>
-      <w:bookmarkEnd w:id="89"/>
+      <w:bookmarkEnd w:id="92"/>
     </w:p>
     <w:p>
       <w:pPr>
@@ -16550,6 +17248,36 @@
         <w:ind w:left="0" w:right="0" w:firstLine="0"/>
         <w:jc w:val="left"/>
         <w:rPr>
+          <w:color w:val="auto"/>
+        </w:rPr>
+      </w:pPr>
+      <w:r>
+        <w:rPr>
+          <w:color w:val="auto"/>
+        </w:rPr>
+        <w:br w:type="page"/>
+      </w:r>
+    </w:p>
+    <w:p>
+      <w:pPr>
+        <w:pStyle w:val="Heading1"/>
+      </w:pPr>
+      <w:bookmarkStart w:id="93" w:name="_Toc82715313"/>
+      <w:r>
+        <w:lastRenderedPageBreak/>
+        <w:t>CONCLUSIONS</w:t>
+      </w:r>
+      <w:r>
+        <w:t xml:space="preserve"> &amp; DEVELOPMENT</w:t>
+      </w:r>
+      <w:bookmarkEnd w:id="93"/>
+    </w:p>
+    <w:p>
+      <w:pPr>
+        <w:spacing w:after="160" w:line="259" w:lineRule="auto"/>
+        <w:ind w:left="0" w:right="0" w:firstLine="0"/>
+        <w:jc w:val="left"/>
+        <w:rPr>
           <w:rFonts w:eastAsiaTheme="majorEastAsia"/>
           <w:b/>
           <w:bCs/>
@@ -16565,43 +17293,7 @@
         <w:br w:type="page"/>
       </w:r>
     </w:p>
-    <w:p>
-      <w:pPr>
-        <w:pStyle w:val="Heading1"/>
-      </w:pPr>
-      <w:bookmarkStart w:id="90" w:name="_Toc82547617"/>
-      <w:r>
-        <w:lastRenderedPageBreak/>
-        <w:t>CONCLUSIONS</w:t>
-      </w:r>
-      <w:r>
-        <w:t xml:space="preserve"> &amp; DEVELOPMENT</w:t>
-      </w:r>
-      <w:bookmarkEnd w:id="90"/>
-    </w:p>
-    <w:p>
-      <w:pPr>
-        <w:spacing w:after="160" w:line="259" w:lineRule="auto"/>
-        <w:ind w:left="0" w:right="0" w:firstLine="0"/>
-        <w:jc w:val="left"/>
-        <w:rPr>
-          <w:rFonts w:eastAsiaTheme="majorEastAsia"/>
-          <w:b/>
-          <w:bCs/>
-          <w:color w:val="auto"/>
-          <w:sz w:val="36"/>
-          <w:szCs w:val="36"/>
-        </w:rPr>
-      </w:pPr>
-      <w:r>
-        <w:rPr>
-          <w:color w:val="auto"/>
-        </w:rPr>
-        <w:br w:type="page"/>
-      </w:r>
-    </w:p>
-    <w:p/>
-    <w:bookmarkStart w:id="91" w:name="_Toc82547618" w:displacedByCustomXml="next"/>
+    <w:bookmarkStart w:id="94" w:name="_Toc82715314" w:displacedByCustomXml="next"/>
     <w:sdt>
       <w:sdtPr>
         <w:rPr>
@@ -16627,7 +17319,7 @@
           <w:r>
             <w:t>BIBLIOGRAPHY</w:t>
           </w:r>
-          <w:bookmarkEnd w:id="91"/>
+          <w:bookmarkEnd w:id="94"/>
         </w:p>
         <w:sdt>
           <w:sdtPr>
@@ -16673,7 +17365,7 @@
               </w:tblGrid>
               <w:tr>
                 <w:trPr>
-                  <w:divId w:val="1757942933"/>
+                  <w:divId w:val="260997045"/>
                   <w:tblCellSpacing w:w="15" w:type="dxa"/>
                 </w:trPr>
                 <w:tc>
@@ -16720,7 +17412,7 @@
               </w:tr>
               <w:tr>
                 <w:trPr>
-                  <w:divId w:val="1757942933"/>
+                  <w:divId w:val="260997045"/>
                   <w:tblCellSpacing w:w="15" w:type="dxa"/>
                 </w:trPr>
                 <w:tc>
@@ -16766,7 +17458,7 @@
               </w:tr>
               <w:tr>
                 <w:trPr>
-                  <w:divId w:val="1757942933"/>
+                  <w:divId w:val="260997045"/>
                   <w:tblCellSpacing w:w="15" w:type="dxa"/>
                 </w:trPr>
                 <w:tc>
@@ -16812,7 +17504,7 @@
               </w:tr>
               <w:tr>
                 <w:trPr>
-                  <w:divId w:val="1757942933"/>
+                  <w:divId w:val="260997045"/>
                   <w:tblCellSpacing w:w="15" w:type="dxa"/>
                 </w:trPr>
                 <w:tc>
@@ -16872,7 +17564,7 @@
               </w:tr>
               <w:tr>
                 <w:trPr>
-                  <w:divId w:val="1757942933"/>
+                  <w:divId w:val="260997045"/>
                   <w:tblCellSpacing w:w="15" w:type="dxa"/>
                 </w:trPr>
                 <w:tc>
@@ -16918,7 +17610,7 @@
               </w:tr>
               <w:tr>
                 <w:trPr>
-                  <w:divId w:val="1757942933"/>
+                  <w:divId w:val="260997045"/>
                   <w:tblCellSpacing w:w="15" w:type="dxa"/>
                 </w:trPr>
                 <w:tc>
@@ -16964,7 +17656,7 @@
               </w:tr>
               <w:tr>
                 <w:trPr>
-                  <w:divId w:val="1757942933"/>
+                  <w:divId w:val="260997045"/>
                   <w:tblCellSpacing w:w="15" w:type="dxa"/>
                 </w:trPr>
                 <w:tc>
@@ -17010,7 +17702,7 @@
               </w:tr>
               <w:tr>
                 <w:trPr>
-                  <w:divId w:val="1757942933"/>
+                  <w:divId w:val="260997045"/>
                   <w:tblCellSpacing w:w="15" w:type="dxa"/>
                 </w:trPr>
                 <w:tc>
@@ -17056,7 +17748,7 @@
               </w:tr>
               <w:tr>
                 <w:trPr>
-                  <w:divId w:val="1757942933"/>
+                  <w:divId w:val="260997045"/>
                   <w:tblCellSpacing w:w="15" w:type="dxa"/>
                 </w:trPr>
                 <w:tc>
@@ -17102,7 +17794,7 @@
               </w:tr>
               <w:tr>
                 <w:trPr>
-                  <w:divId w:val="1757942933"/>
+                  <w:divId w:val="260997045"/>
                   <w:tblCellSpacing w:w="15" w:type="dxa"/>
                 </w:trPr>
                 <w:tc>
@@ -17148,7 +17840,7 @@
               </w:tr>
               <w:tr>
                 <w:trPr>
-                  <w:divId w:val="1757942933"/>
+                  <w:divId w:val="260997045"/>
                   <w:tblCellSpacing w:w="15" w:type="dxa"/>
                 </w:trPr>
                 <w:tc>
@@ -17194,7 +17886,7 @@
               </w:tr>
               <w:tr>
                 <w:trPr>
-                  <w:divId w:val="1757942933"/>
+                  <w:divId w:val="260997045"/>
                   <w:tblCellSpacing w:w="15" w:type="dxa"/>
                 </w:trPr>
                 <w:tc>
@@ -17240,7 +17932,7 @@
               </w:tr>
               <w:tr>
                 <w:trPr>
-                  <w:divId w:val="1757942933"/>
+                  <w:divId w:val="260997045"/>
                   <w:tblCellSpacing w:w="15" w:type="dxa"/>
                 </w:trPr>
                 <w:tc>
@@ -17286,7 +17978,7 @@
               </w:tr>
               <w:tr>
                 <w:trPr>
-                  <w:divId w:val="1757942933"/>
+                  <w:divId w:val="260997045"/>
                   <w:tblCellSpacing w:w="15" w:type="dxa"/>
                 </w:trPr>
                 <w:tc>
@@ -17347,7 +18039,7 @@
               </w:tr>
               <w:tr>
                 <w:trPr>
-                  <w:divId w:val="1757942933"/>
+                  <w:divId w:val="260997045"/>
                   <w:tblCellSpacing w:w="15" w:type="dxa"/>
                 </w:trPr>
                 <w:tc>
@@ -17393,7 +18085,7 @@
               </w:tr>
               <w:tr>
                 <w:trPr>
-                  <w:divId w:val="1757942933"/>
+                  <w:divId w:val="260997045"/>
                   <w:tblCellSpacing w:w="15" w:type="dxa"/>
                 </w:trPr>
                 <w:tc>
@@ -17439,7 +18131,7 @@
               </w:tr>
               <w:tr>
                 <w:trPr>
-                  <w:divId w:val="1757942933"/>
+                  <w:divId w:val="260997045"/>
                   <w:tblCellSpacing w:w="15" w:type="dxa"/>
                 </w:trPr>
                 <w:tc>
@@ -17485,7 +18177,7 @@
               </w:tr>
               <w:tr>
                 <w:trPr>
-                  <w:divId w:val="1757942933"/>
+                  <w:divId w:val="260997045"/>
                   <w:tblCellSpacing w:w="15" w:type="dxa"/>
                 </w:trPr>
                 <w:tc>
@@ -17531,7 +18223,7 @@
               </w:tr>
               <w:tr>
                 <w:trPr>
-                  <w:divId w:val="1757942933"/>
+                  <w:divId w:val="260997045"/>
                   <w:tblCellSpacing w:w="15" w:type="dxa"/>
                 </w:trPr>
                 <w:tc>
@@ -17577,7 +18269,7 @@
               </w:tr>
               <w:tr>
                 <w:trPr>
-                  <w:divId w:val="1757942933"/>
+                  <w:divId w:val="260997045"/>
                   <w:tblCellSpacing w:w="15" w:type="dxa"/>
                 </w:trPr>
                 <w:tc>
@@ -17637,7 +18329,7 @@
               </w:tr>
               <w:tr>
                 <w:trPr>
-                  <w:divId w:val="1757942933"/>
+                  <w:divId w:val="260997045"/>
                   <w:tblCellSpacing w:w="15" w:type="dxa"/>
                 </w:trPr>
                 <w:tc>
@@ -17683,7 +18375,7 @@
               </w:tr>
               <w:tr>
                 <w:trPr>
-                  <w:divId w:val="1757942933"/>
+                  <w:divId w:val="260997045"/>
                   <w:tblCellSpacing w:w="15" w:type="dxa"/>
                 </w:trPr>
                 <w:tc>
@@ -17729,7 +18421,7 @@
               </w:tr>
               <w:tr>
                 <w:trPr>
-                  <w:divId w:val="1757942933"/>
+                  <w:divId w:val="260997045"/>
                   <w:tblCellSpacing w:w="15" w:type="dxa"/>
                 </w:trPr>
                 <w:tc>
@@ -17775,7 +18467,7 @@
               </w:tr>
               <w:tr>
                 <w:trPr>
-                  <w:divId w:val="1757942933"/>
+                  <w:divId w:val="260997045"/>
                   <w:tblCellSpacing w:w="15" w:type="dxa"/>
                 </w:trPr>
                 <w:tc>
@@ -17821,7 +18513,7 @@
               </w:tr>
               <w:tr>
                 <w:trPr>
-                  <w:divId w:val="1757942933"/>
+                  <w:divId w:val="260997045"/>
                   <w:tblCellSpacing w:w="15" w:type="dxa"/>
                 </w:trPr>
                 <w:tc>
@@ -17867,7 +18559,7 @@
               </w:tr>
               <w:tr>
                 <w:trPr>
-                  <w:divId w:val="1757942933"/>
+                  <w:divId w:val="260997045"/>
                   <w:tblCellSpacing w:w="15" w:type="dxa"/>
                 </w:trPr>
                 <w:tc>
@@ -17913,7 +18605,7 @@
               </w:tr>
               <w:tr>
                 <w:trPr>
-                  <w:divId w:val="1757942933"/>
+                  <w:divId w:val="260997045"/>
                   <w:tblCellSpacing w:w="15" w:type="dxa"/>
                 </w:trPr>
                 <w:tc>
@@ -17974,7 +18666,7 @@
               </w:tr>
               <w:tr>
                 <w:trPr>
-                  <w:divId w:val="1757942933"/>
+                  <w:divId w:val="260997045"/>
                   <w:tblCellSpacing w:w="15" w:type="dxa"/>
                 </w:trPr>
                 <w:tc>
@@ -18020,7 +18712,7 @@
               </w:tr>
               <w:tr>
                 <w:trPr>
-                  <w:divId w:val="1757942933"/>
+                  <w:divId w:val="260997045"/>
                   <w:tblCellSpacing w:w="15" w:type="dxa"/>
                 </w:trPr>
                 <w:tc>
@@ -18066,7 +18758,7 @@
               </w:tr>
               <w:tr>
                 <w:trPr>
-                  <w:divId w:val="1757942933"/>
+                  <w:divId w:val="260997045"/>
                   <w:tblCellSpacing w:w="15" w:type="dxa"/>
                 </w:trPr>
                 <w:tc>
@@ -18112,7 +18804,7 @@
               </w:tr>
               <w:tr>
                 <w:trPr>
-                  <w:divId w:val="1757942933"/>
+                  <w:divId w:val="260997045"/>
                   <w:tblCellSpacing w:w="15" w:type="dxa"/>
                 </w:trPr>
                 <w:tc>
@@ -18158,7 +18850,7 @@
               </w:tr>
               <w:tr>
                 <w:trPr>
-                  <w:divId w:val="1757942933"/>
+                  <w:divId w:val="260997045"/>
                   <w:tblCellSpacing w:w="15" w:type="dxa"/>
                 </w:trPr>
                 <w:tc>
@@ -18204,7 +18896,7 @@
               </w:tr>
               <w:tr>
                 <w:trPr>
-                  <w:divId w:val="1757942933"/>
+                  <w:divId w:val="260997045"/>
                   <w:tblCellSpacing w:w="15" w:type="dxa"/>
                 </w:trPr>
                 <w:tc>
@@ -18248,10 +18940,517 @@
                   </w:p>
                 </w:tc>
               </w:tr>
+              <w:tr>
+                <w:trPr>
+                  <w:divId w:val="260997045"/>
+                  <w:tblCellSpacing w:w="15" w:type="dxa"/>
+                </w:trPr>
+                <w:tc>
+                  <w:tcPr>
+                    <w:tcW w:w="50" w:type="pct"/>
+                    <w:hideMark/>
+                  </w:tcPr>
+                  <w:p>
+                    <w:pPr>
+                      <w:pStyle w:val="Bibliography"/>
+                      <w:rPr>
+                        <w:noProof/>
+                      </w:rPr>
+                    </w:pPr>
+                    <w:r>
+                      <w:rPr>
+                        <w:noProof/>
+                      </w:rPr>
+                      <w:t xml:space="preserve">[34] </w:t>
+                    </w:r>
+                  </w:p>
+                </w:tc>
+                <w:tc>
+                  <w:tcPr>
+                    <w:tcW w:w="0" w:type="auto"/>
+                    <w:hideMark/>
+                  </w:tcPr>
+                  <w:p>
+                    <w:pPr>
+                      <w:pStyle w:val="Bibliography"/>
+                      <w:rPr>
+                        <w:noProof/>
+                      </w:rPr>
+                    </w:pPr>
+                    <w:r>
+                      <w:rPr>
+                        <w:noProof/>
+                      </w:rPr>
+                      <w:t>"Caltrans Performance Measurement System (PeMS)," California Deprtament of, [Online]. Available: https://pems.dot.ca.gov/.</w:t>
+                    </w:r>
+                  </w:p>
+                </w:tc>
+              </w:tr>
+              <w:tr>
+                <w:trPr>
+                  <w:divId w:val="260997045"/>
+                  <w:tblCellSpacing w:w="15" w:type="dxa"/>
+                </w:trPr>
+                <w:tc>
+                  <w:tcPr>
+                    <w:tcW w:w="50" w:type="pct"/>
+                    <w:hideMark/>
+                  </w:tcPr>
+                  <w:p>
+                    <w:pPr>
+                      <w:pStyle w:val="Bibliography"/>
+                      <w:rPr>
+                        <w:noProof/>
+                      </w:rPr>
+                    </w:pPr>
+                    <w:r>
+                      <w:rPr>
+                        <w:noProof/>
+                      </w:rPr>
+                      <w:t xml:space="preserve">[35] </w:t>
+                    </w:r>
+                  </w:p>
+                </w:tc>
+                <w:tc>
+                  <w:tcPr>
+                    <w:tcW w:w="0" w:type="auto"/>
+                    <w:hideMark/>
+                  </w:tcPr>
+                  <w:p>
+                    <w:pPr>
+                      <w:pStyle w:val="Bibliography"/>
+                      <w:rPr>
+                        <w:noProof/>
+                      </w:rPr>
+                    </w:pPr>
+                    <w:r>
+                      <w:rPr>
+                        <w:noProof/>
+                      </w:rPr>
+                      <w:t>"Pandas," [Online]. Available: https://pandas.pydata.org.</w:t>
+                    </w:r>
+                  </w:p>
+                </w:tc>
+              </w:tr>
+              <w:tr>
+                <w:trPr>
+                  <w:divId w:val="260997045"/>
+                  <w:tblCellSpacing w:w="15" w:type="dxa"/>
+                </w:trPr>
+                <w:tc>
+                  <w:tcPr>
+                    <w:tcW w:w="50" w:type="pct"/>
+                    <w:hideMark/>
+                  </w:tcPr>
+                  <w:p>
+                    <w:pPr>
+                      <w:pStyle w:val="Bibliography"/>
+                      <w:rPr>
+                        <w:noProof/>
+                      </w:rPr>
+                    </w:pPr>
+                    <w:r>
+                      <w:rPr>
+                        <w:noProof/>
+                      </w:rPr>
+                      <w:t xml:space="preserve">[36] </w:t>
+                    </w:r>
+                  </w:p>
+                </w:tc>
+                <w:tc>
+                  <w:tcPr>
+                    <w:tcW w:w="0" w:type="auto"/>
+                    <w:hideMark/>
+                  </w:tcPr>
+                  <w:p>
+                    <w:pPr>
+                      <w:pStyle w:val="Bibliography"/>
+                      <w:rPr>
+                        <w:noProof/>
+                      </w:rPr>
+                    </w:pPr>
+                    <w:r>
+                      <w:rPr>
+                        <w:noProof/>
+                      </w:rPr>
+                      <w:t>"NumPy," [Online]. Available: https://numpy.org.</w:t>
+                    </w:r>
+                  </w:p>
+                </w:tc>
+              </w:tr>
+              <w:tr>
+                <w:trPr>
+                  <w:divId w:val="260997045"/>
+                  <w:tblCellSpacing w:w="15" w:type="dxa"/>
+                </w:trPr>
+                <w:tc>
+                  <w:tcPr>
+                    <w:tcW w:w="50" w:type="pct"/>
+                    <w:hideMark/>
+                  </w:tcPr>
+                  <w:p>
+                    <w:pPr>
+                      <w:pStyle w:val="Bibliography"/>
+                      <w:rPr>
+                        <w:noProof/>
+                      </w:rPr>
+                    </w:pPr>
+                    <w:r>
+                      <w:rPr>
+                        <w:noProof/>
+                      </w:rPr>
+                      <w:t xml:space="preserve">[37] </w:t>
+                    </w:r>
+                  </w:p>
+                </w:tc>
+                <w:tc>
+                  <w:tcPr>
+                    <w:tcW w:w="0" w:type="auto"/>
+                    <w:hideMark/>
+                  </w:tcPr>
+                  <w:p>
+                    <w:pPr>
+                      <w:pStyle w:val="Bibliography"/>
+                      <w:rPr>
+                        <w:noProof/>
+                      </w:rPr>
+                    </w:pPr>
+                    <w:r>
+                      <w:rPr>
+                        <w:noProof/>
+                      </w:rPr>
+                      <w:t>"Keras," [Online]. Available: https://keras.io.</w:t>
+                    </w:r>
+                  </w:p>
+                </w:tc>
+              </w:tr>
+              <w:tr>
+                <w:trPr>
+                  <w:divId w:val="260997045"/>
+                  <w:tblCellSpacing w:w="15" w:type="dxa"/>
+                </w:trPr>
+                <w:tc>
+                  <w:tcPr>
+                    <w:tcW w:w="50" w:type="pct"/>
+                    <w:hideMark/>
+                  </w:tcPr>
+                  <w:p>
+                    <w:pPr>
+                      <w:pStyle w:val="Bibliography"/>
+                      <w:rPr>
+                        <w:noProof/>
+                      </w:rPr>
+                    </w:pPr>
+                    <w:r>
+                      <w:rPr>
+                        <w:noProof/>
+                      </w:rPr>
+                      <w:t xml:space="preserve">[38] </w:t>
+                    </w:r>
+                  </w:p>
+                </w:tc>
+                <w:tc>
+                  <w:tcPr>
+                    <w:tcW w:w="0" w:type="auto"/>
+                    <w:hideMark/>
+                  </w:tcPr>
+                  <w:p>
+                    <w:pPr>
+                      <w:pStyle w:val="Bibliography"/>
+                      <w:rPr>
+                        <w:noProof/>
+                      </w:rPr>
+                    </w:pPr>
+                    <w:r>
+                      <w:rPr>
+                        <w:noProof/>
+                      </w:rPr>
+                      <w:t>"PyTorch," [Online]. Available: https://pytorch.org.</w:t>
+                    </w:r>
+                  </w:p>
+                </w:tc>
+              </w:tr>
+              <w:tr>
+                <w:trPr>
+                  <w:divId w:val="260997045"/>
+                  <w:tblCellSpacing w:w="15" w:type="dxa"/>
+                </w:trPr>
+                <w:tc>
+                  <w:tcPr>
+                    <w:tcW w:w="50" w:type="pct"/>
+                    <w:hideMark/>
+                  </w:tcPr>
+                  <w:p>
+                    <w:pPr>
+                      <w:pStyle w:val="Bibliography"/>
+                      <w:rPr>
+                        <w:noProof/>
+                      </w:rPr>
+                    </w:pPr>
+                    <w:r>
+                      <w:rPr>
+                        <w:noProof/>
+                      </w:rPr>
+                      <w:lastRenderedPageBreak/>
+                      <w:t xml:space="preserve">[39] </w:t>
+                    </w:r>
+                  </w:p>
+                </w:tc>
+                <w:tc>
+                  <w:tcPr>
+                    <w:tcW w:w="0" w:type="auto"/>
+                    <w:hideMark/>
+                  </w:tcPr>
+                  <w:p>
+                    <w:pPr>
+                      <w:pStyle w:val="Bibliography"/>
+                      <w:rPr>
+                        <w:noProof/>
+                      </w:rPr>
+                    </w:pPr>
+                    <w:r>
+                      <w:rPr>
+                        <w:noProof/>
+                      </w:rPr>
+                      <w:t>"PyTorch Geometric," [Online]. Available: https://pytorch-geometric.readthedocs.io/en/latest/.</w:t>
+                    </w:r>
+                  </w:p>
+                </w:tc>
+              </w:tr>
+              <w:tr>
+                <w:trPr>
+                  <w:divId w:val="260997045"/>
+                  <w:tblCellSpacing w:w="15" w:type="dxa"/>
+                </w:trPr>
+                <w:tc>
+                  <w:tcPr>
+                    <w:tcW w:w="50" w:type="pct"/>
+                    <w:hideMark/>
+                  </w:tcPr>
+                  <w:p>
+                    <w:pPr>
+                      <w:pStyle w:val="Bibliography"/>
+                      <w:rPr>
+                        <w:noProof/>
+                      </w:rPr>
+                    </w:pPr>
+                    <w:r>
+                      <w:rPr>
+                        <w:noProof/>
+                      </w:rPr>
+                      <w:t xml:space="preserve">[40] </w:t>
+                    </w:r>
+                  </w:p>
+                </w:tc>
+                <w:tc>
+                  <w:tcPr>
+                    <w:tcW w:w="0" w:type="auto"/>
+                    <w:hideMark/>
+                  </w:tcPr>
+                  <w:p>
+                    <w:pPr>
+                      <w:pStyle w:val="Bibliography"/>
+                      <w:rPr>
+                        <w:noProof/>
+                      </w:rPr>
+                    </w:pPr>
+                    <w:r>
+                      <w:rPr>
+                        <w:noProof/>
+                      </w:rPr>
+                      <w:t>"PyTorch Geometric Temporal," [Online]. Available: https://pytorch-geometric-temporal.readthedocs.io/en/latest/notes/introduction.html.</w:t>
+                    </w:r>
+                  </w:p>
+                </w:tc>
+              </w:tr>
+              <w:tr>
+                <w:trPr>
+                  <w:divId w:val="260997045"/>
+                  <w:tblCellSpacing w:w="15" w:type="dxa"/>
+                </w:trPr>
+                <w:tc>
+                  <w:tcPr>
+                    <w:tcW w:w="50" w:type="pct"/>
+                    <w:hideMark/>
+                  </w:tcPr>
+                  <w:p>
+                    <w:pPr>
+                      <w:pStyle w:val="Bibliography"/>
+                      <w:rPr>
+                        <w:noProof/>
+                      </w:rPr>
+                    </w:pPr>
+                    <w:r>
+                      <w:rPr>
+                        <w:noProof/>
+                      </w:rPr>
+                      <w:t xml:space="preserve">[41] </w:t>
+                    </w:r>
+                  </w:p>
+                </w:tc>
+                <w:tc>
+                  <w:tcPr>
+                    <w:tcW w:w="0" w:type="auto"/>
+                    <w:hideMark/>
+                  </w:tcPr>
+                  <w:p>
+                    <w:pPr>
+                      <w:pStyle w:val="Bibliography"/>
+                      <w:rPr>
+                        <w:noProof/>
+                      </w:rPr>
+                    </w:pPr>
+                    <w:r>
+                      <w:rPr>
+                        <w:noProof/>
+                      </w:rPr>
+                      <w:t>"CUDA," [Online]. Available: https://developer.nvidia.com/cuda-zone.</w:t>
+                    </w:r>
+                  </w:p>
+                </w:tc>
+              </w:tr>
+              <w:tr>
+                <w:trPr>
+                  <w:divId w:val="260997045"/>
+                  <w:tblCellSpacing w:w="15" w:type="dxa"/>
+                </w:trPr>
+                <w:tc>
+                  <w:tcPr>
+                    <w:tcW w:w="50" w:type="pct"/>
+                    <w:hideMark/>
+                  </w:tcPr>
+                  <w:p>
+                    <w:pPr>
+                      <w:pStyle w:val="Bibliography"/>
+                      <w:rPr>
+                        <w:noProof/>
+                      </w:rPr>
+                    </w:pPr>
+                    <w:r>
+                      <w:rPr>
+                        <w:noProof/>
+                      </w:rPr>
+                      <w:t xml:space="preserve">[42] </w:t>
+                    </w:r>
+                  </w:p>
+                </w:tc>
+                <w:tc>
+                  <w:tcPr>
+                    <w:tcW w:w="0" w:type="auto"/>
+                    <w:hideMark/>
+                  </w:tcPr>
+                  <w:p>
+                    <w:pPr>
+                      <w:pStyle w:val="Bibliography"/>
+                      <w:rPr>
+                        <w:noProof/>
+                      </w:rPr>
+                    </w:pPr>
+                    <w:r>
+                      <w:rPr>
+                        <w:noProof/>
+                      </w:rPr>
+                      <w:t>"cuDNN," [Online]. Available: https://developer.nvidia.com/cudnn.</w:t>
+                    </w:r>
+                  </w:p>
+                </w:tc>
+              </w:tr>
+              <w:tr>
+                <w:trPr>
+                  <w:divId w:val="260997045"/>
+                  <w:tblCellSpacing w:w="15" w:type="dxa"/>
+                </w:trPr>
+                <w:tc>
+                  <w:tcPr>
+                    <w:tcW w:w="50" w:type="pct"/>
+                    <w:hideMark/>
+                  </w:tcPr>
+                  <w:p>
+                    <w:pPr>
+                      <w:pStyle w:val="Bibliography"/>
+                      <w:rPr>
+                        <w:noProof/>
+                      </w:rPr>
+                    </w:pPr>
+                    <w:r>
+                      <w:rPr>
+                        <w:noProof/>
+                      </w:rPr>
+                      <w:t xml:space="preserve">[43] </w:t>
+                    </w:r>
+                  </w:p>
+                </w:tc>
+                <w:tc>
+                  <w:tcPr>
+                    <w:tcW w:w="0" w:type="auto"/>
+                    <w:hideMark/>
+                  </w:tcPr>
+                  <w:p>
+                    <w:pPr>
+                      <w:pStyle w:val="Bibliography"/>
+                      <w:rPr>
+                        <w:noProof/>
+                      </w:rPr>
+                    </w:pPr>
+                    <w:r>
+                      <w:rPr>
+                        <w:noProof/>
+                      </w:rPr>
+                      <w:t>"Ray Tune," [Online]. Available: https://docs.ray.io/en/ray-0.4.0/tune.html.</w:t>
+                    </w:r>
+                  </w:p>
+                </w:tc>
+              </w:tr>
+              <w:tr>
+                <w:trPr>
+                  <w:divId w:val="260997045"/>
+                  <w:tblCellSpacing w:w="15" w:type="dxa"/>
+                </w:trPr>
+                <w:tc>
+                  <w:tcPr>
+                    <w:tcW w:w="50" w:type="pct"/>
+                    <w:hideMark/>
+                  </w:tcPr>
+                  <w:p>
+                    <w:pPr>
+                      <w:pStyle w:val="Bibliography"/>
+                      <w:rPr>
+                        <w:noProof/>
+                      </w:rPr>
+                    </w:pPr>
+                    <w:r>
+                      <w:rPr>
+                        <w:noProof/>
+                      </w:rPr>
+                      <w:t xml:space="preserve">[44] </w:t>
+                    </w:r>
+                  </w:p>
+                </w:tc>
+                <w:tc>
+                  <w:tcPr>
+                    <w:tcW w:w="0" w:type="auto"/>
+                    <w:hideMark/>
+                  </w:tcPr>
+                  <w:p>
+                    <w:pPr>
+                      <w:pStyle w:val="Bibliography"/>
+                      <w:rPr>
+                        <w:noProof/>
+                      </w:rPr>
+                    </w:pPr>
+                    <w:r>
+                      <w:rPr>
+                        <w:noProof/>
+                      </w:rPr>
+                      <w:t>"Anaconda," [Online]. Available: https://www.anaconda.com.</w:t>
+                    </w:r>
+                  </w:p>
+                </w:tc>
+              </w:tr>
             </w:tbl>
             <w:p>
               <w:pPr>
-                <w:divId w:val="1757942933"/>
+                <w:divId w:val="260997045"/>
                 <w:rPr>
                   <w:noProof/>
                 </w:rPr>
@@ -19194,6 +20393,92 @@
     </w:lvl>
   </w:abstractNum>
   <w:abstractNum w:abstractNumId="7" w15:restartNumberingAfterBreak="0">
+    <w:nsid w:val="1D923010"/>
+    <w:multiLevelType w:val="hybridMultilevel"/>
+    <w:tmpl w:val="4610515A"/>
+    <w:lvl w:ilvl="0" w:tplc="0409000F">
+      <w:start w:val="1"/>
+      <w:numFmt w:val="decimal"/>
+      <w:lvlText w:val="%1."/>
+      <w:lvlJc w:val="left"/>
+      <w:pPr>
+        <w:ind w:left="720" w:hanging="360"/>
+      </w:pPr>
+    </w:lvl>
+    <w:lvl w:ilvl="1" w:tplc="04090019" w:tentative="1">
+      <w:start w:val="1"/>
+      <w:numFmt w:val="lowerLetter"/>
+      <w:lvlText w:val="%2."/>
+      <w:lvlJc w:val="left"/>
+      <w:pPr>
+        <w:ind w:left="1440" w:hanging="360"/>
+      </w:pPr>
+    </w:lvl>
+    <w:lvl w:ilvl="2" w:tplc="0409001B" w:tentative="1">
+      <w:start w:val="1"/>
+      <w:numFmt w:val="lowerRoman"/>
+      <w:lvlText w:val="%3."/>
+      <w:lvlJc w:val="right"/>
+      <w:pPr>
+        <w:ind w:left="2160" w:hanging="180"/>
+      </w:pPr>
+    </w:lvl>
+    <w:lvl w:ilvl="3" w:tplc="0409000F" w:tentative="1">
+      <w:start w:val="1"/>
+      <w:numFmt w:val="decimal"/>
+      <w:lvlText w:val="%4."/>
+      <w:lvlJc w:val="left"/>
+      <w:pPr>
+        <w:ind w:left="2880" w:hanging="360"/>
+      </w:pPr>
+    </w:lvl>
+    <w:lvl w:ilvl="4" w:tplc="04090019" w:tentative="1">
+      <w:start w:val="1"/>
+      <w:numFmt w:val="lowerLetter"/>
+      <w:lvlText w:val="%5."/>
+      <w:lvlJc w:val="left"/>
+      <w:pPr>
+        <w:ind w:left="3600" w:hanging="360"/>
+      </w:pPr>
+    </w:lvl>
+    <w:lvl w:ilvl="5" w:tplc="0409001B" w:tentative="1">
+      <w:start w:val="1"/>
+      <w:numFmt w:val="lowerRoman"/>
+      <w:lvlText w:val="%6."/>
+      <w:lvlJc w:val="right"/>
+      <w:pPr>
+        <w:ind w:left="4320" w:hanging="180"/>
+      </w:pPr>
+    </w:lvl>
+    <w:lvl w:ilvl="6" w:tplc="0409000F" w:tentative="1">
+      <w:start w:val="1"/>
+      <w:numFmt w:val="decimal"/>
+      <w:lvlText w:val="%7."/>
+      <w:lvlJc w:val="left"/>
+      <w:pPr>
+        <w:ind w:left="5040" w:hanging="360"/>
+      </w:pPr>
+    </w:lvl>
+    <w:lvl w:ilvl="7" w:tplc="04090019" w:tentative="1">
+      <w:start w:val="1"/>
+      <w:numFmt w:val="lowerLetter"/>
+      <w:lvlText w:val="%8."/>
+      <w:lvlJc w:val="left"/>
+      <w:pPr>
+        <w:ind w:left="5760" w:hanging="360"/>
+      </w:pPr>
+    </w:lvl>
+    <w:lvl w:ilvl="8" w:tplc="0409001B" w:tentative="1">
+      <w:start w:val="1"/>
+      <w:numFmt w:val="lowerRoman"/>
+      <w:lvlText w:val="%9."/>
+      <w:lvlJc w:val="right"/>
+      <w:pPr>
+        <w:ind w:left="6480" w:hanging="180"/>
+      </w:pPr>
+    </w:lvl>
+  </w:abstractNum>
+  <w:abstractNum w:abstractNumId="8" w15:restartNumberingAfterBreak="0">
     <w:nsid w:val="226C3A78"/>
     <w:multiLevelType w:val="hybridMultilevel"/>
     <w:tmpl w:val="9248382A"/>
@@ -19306,7 +20591,7 @@
       </w:rPr>
     </w:lvl>
   </w:abstractNum>
-  <w:abstractNum w:abstractNumId="8" w15:restartNumberingAfterBreak="0">
+  <w:abstractNum w:abstractNumId="9" w15:restartNumberingAfterBreak="0">
     <w:nsid w:val="324B1A21"/>
     <w:multiLevelType w:val="hybridMultilevel"/>
     <w:tmpl w:val="20802486"/>
@@ -19419,7 +20704,7 @@
       </w:rPr>
     </w:lvl>
   </w:abstractNum>
-  <w:abstractNum w:abstractNumId="9" w15:restartNumberingAfterBreak="0">
+  <w:abstractNum w:abstractNumId="10" w15:restartNumberingAfterBreak="0">
     <w:nsid w:val="32605309"/>
     <w:multiLevelType w:val="hybridMultilevel"/>
     <w:tmpl w:val="9D6E185C"/>
@@ -19532,7 +20817,7 @@
       </w:rPr>
     </w:lvl>
   </w:abstractNum>
-  <w:abstractNum w:abstractNumId="10" w15:restartNumberingAfterBreak="0">
+  <w:abstractNum w:abstractNumId="11" w15:restartNumberingAfterBreak="0">
     <w:nsid w:val="34431A81"/>
     <w:multiLevelType w:val="hybridMultilevel"/>
     <w:tmpl w:val="02026840"/>
@@ -19645,7 +20930,7 @@
       </w:rPr>
     </w:lvl>
   </w:abstractNum>
-  <w:abstractNum w:abstractNumId="11" w15:restartNumberingAfterBreak="0">
+  <w:abstractNum w:abstractNumId="12" w15:restartNumberingAfterBreak="0">
     <w:nsid w:val="4FD01DAD"/>
     <w:multiLevelType w:val="hybridMultilevel"/>
     <w:tmpl w:val="38AA2170"/>
@@ -19734,7 +21019,7 @@
       </w:pPr>
     </w:lvl>
   </w:abstractNum>
-  <w:abstractNum w:abstractNumId="12" w15:restartNumberingAfterBreak="0">
+  <w:abstractNum w:abstractNumId="13" w15:restartNumberingAfterBreak="0">
     <w:nsid w:val="532D2DAF"/>
     <w:multiLevelType w:val="hybridMultilevel"/>
     <w:tmpl w:val="AA540152"/>
@@ -19847,7 +21132,7 @@
       </w:rPr>
     </w:lvl>
   </w:abstractNum>
-  <w:abstractNum w:abstractNumId="13" w15:restartNumberingAfterBreak="0">
+  <w:abstractNum w:abstractNumId="14" w15:restartNumberingAfterBreak="0">
     <w:nsid w:val="59253825"/>
     <w:multiLevelType w:val="hybridMultilevel"/>
     <w:tmpl w:val="99943158"/>
@@ -19960,7 +21245,7 @@
       </w:rPr>
     </w:lvl>
   </w:abstractNum>
-  <w:abstractNum w:abstractNumId="14" w15:restartNumberingAfterBreak="0">
+  <w:abstractNum w:abstractNumId="15" w15:restartNumberingAfterBreak="0">
     <w:nsid w:val="607E7B1E"/>
     <w:multiLevelType w:val="multilevel"/>
     <w:tmpl w:val="78B67D14"/>
@@ -20075,7 +21360,7 @@
       </w:rPr>
     </w:lvl>
   </w:abstractNum>
-  <w:abstractNum w:abstractNumId="15" w15:restartNumberingAfterBreak="0">
+  <w:abstractNum w:abstractNumId="16" w15:restartNumberingAfterBreak="0">
     <w:nsid w:val="61774AAC"/>
     <w:multiLevelType w:val="hybridMultilevel"/>
     <w:tmpl w:val="C71AB5D6"/>
@@ -20188,7 +21473,7 @@
       </w:rPr>
     </w:lvl>
   </w:abstractNum>
-  <w:abstractNum w:abstractNumId="16" w15:restartNumberingAfterBreak="0">
+  <w:abstractNum w:abstractNumId="17" w15:restartNumberingAfterBreak="0">
     <w:nsid w:val="61ED0B1D"/>
     <w:multiLevelType w:val="multilevel"/>
     <w:tmpl w:val="4F584798"/>
@@ -20301,7 +21586,7 @@
       </w:rPr>
     </w:lvl>
   </w:abstractNum>
-  <w:abstractNum w:abstractNumId="17" w15:restartNumberingAfterBreak="0">
+  <w:abstractNum w:abstractNumId="18" w15:restartNumberingAfterBreak="0">
     <w:nsid w:val="68251C5C"/>
     <w:multiLevelType w:val="hybridMultilevel"/>
     <w:tmpl w:val="2F2C1778"/>
@@ -20415,7 +21700,7 @@
       </w:rPr>
     </w:lvl>
   </w:abstractNum>
-  <w:abstractNum w:abstractNumId="18" w15:restartNumberingAfterBreak="0">
+  <w:abstractNum w:abstractNumId="19" w15:restartNumberingAfterBreak="0">
     <w:nsid w:val="689B6241"/>
     <w:multiLevelType w:val="hybridMultilevel"/>
     <w:tmpl w:val="4824FD86"/>
@@ -20528,7 +21813,7 @@
       </w:rPr>
     </w:lvl>
   </w:abstractNum>
-  <w:abstractNum w:abstractNumId="19" w15:restartNumberingAfterBreak="0">
+  <w:abstractNum w:abstractNumId="20" w15:restartNumberingAfterBreak="0">
     <w:nsid w:val="712310ED"/>
     <w:multiLevelType w:val="hybridMultilevel"/>
     <w:tmpl w:val="D15C2F7E"/>
@@ -20617,7 +21902,7 @@
       </w:pPr>
     </w:lvl>
   </w:abstractNum>
-  <w:abstractNum w:abstractNumId="20" w15:restartNumberingAfterBreak="0">
+  <w:abstractNum w:abstractNumId="21" w15:restartNumberingAfterBreak="0">
     <w:nsid w:val="765B4A37"/>
     <w:multiLevelType w:val="hybridMultilevel"/>
     <w:tmpl w:val="E4285292"/>
@@ -20730,7 +22015,7 @@
       </w:rPr>
     </w:lvl>
   </w:abstractNum>
-  <w:abstractNum w:abstractNumId="21" w15:restartNumberingAfterBreak="0">
+  <w:abstractNum w:abstractNumId="22" w15:restartNumberingAfterBreak="0">
     <w:nsid w:val="7D3C4796"/>
     <w:multiLevelType w:val="multilevel"/>
     <w:tmpl w:val="4F584798"/>
@@ -20843,7 +22128,7 @@
       </w:rPr>
     </w:lvl>
   </w:abstractNum>
-  <w:abstractNum w:abstractNumId="22" w15:restartNumberingAfterBreak="0">
+  <w:abstractNum w:abstractNumId="23" w15:restartNumberingAfterBreak="0">
     <w:nsid w:val="7E0D1A49"/>
     <w:multiLevelType w:val="hybridMultilevel"/>
     <w:tmpl w:val="B15476AC"/>
@@ -20957,43 +22242,43 @@
     </w:lvl>
   </w:abstractNum>
   <w:num w:numId="1">
-    <w:abstractNumId w:val="11"/>
+    <w:abstractNumId w:val="12"/>
   </w:num>
   <w:num w:numId="2">
-    <w:abstractNumId w:val="22"/>
+    <w:abstractNumId w:val="23"/>
   </w:num>
   <w:num w:numId="3">
     <w:abstractNumId w:val="4"/>
   </w:num>
   <w:num w:numId="4">
-    <w:abstractNumId w:val="17"/>
+    <w:abstractNumId w:val="18"/>
   </w:num>
   <w:num w:numId="5">
-    <w:abstractNumId w:val="21"/>
+    <w:abstractNumId w:val="22"/>
   </w:num>
   <w:num w:numId="6">
     <w:abstractNumId w:val="6"/>
   </w:num>
   <w:num w:numId="7">
+    <w:abstractNumId w:val="10"/>
+  </w:num>
+  <w:num w:numId="8">
     <w:abstractNumId w:val="9"/>
   </w:num>
-  <w:num w:numId="8">
-    <w:abstractNumId w:val="8"/>
+  <w:num w:numId="9">
+    <w:abstractNumId w:val="16"/>
   </w:num>
-  <w:num w:numId="9">
+  <w:num w:numId="10">
+    <w:abstractNumId w:val="11"/>
+  </w:num>
+  <w:num w:numId="11">
+    <w:abstractNumId w:val="22"/>
+  </w:num>
+  <w:num w:numId="12">
     <w:abstractNumId w:val="15"/>
   </w:num>
-  <w:num w:numId="10">
-    <w:abstractNumId w:val="10"/>
-  </w:num>
-  <w:num w:numId="11">
-    <w:abstractNumId w:val="21"/>
-  </w:num>
-  <w:num w:numId="12">
-    <w:abstractNumId w:val="14"/>
-  </w:num>
   <w:num w:numId="13">
-    <w:abstractNumId w:val="14"/>
+    <w:abstractNumId w:val="15"/>
     <w:lvlOverride w:ilvl="0">
       <w:startOverride w:val="1"/>
     </w:lvlOverride>
@@ -21026,22 +22311,22 @@
     <w:abstractNumId w:val="3"/>
   </w:num>
   <w:num w:numId="15">
+    <w:abstractNumId w:val="20"/>
+  </w:num>
+  <w:num w:numId="16">
+    <w:abstractNumId w:val="8"/>
+  </w:num>
+  <w:num w:numId="17">
     <w:abstractNumId w:val="19"/>
   </w:num>
-  <w:num w:numId="16">
-    <w:abstractNumId w:val="7"/>
-  </w:num>
-  <w:num w:numId="17">
-    <w:abstractNumId w:val="18"/>
-  </w:num>
   <w:num w:numId="18">
-    <w:abstractNumId w:val="20"/>
+    <w:abstractNumId w:val="21"/>
   </w:num>
   <w:num w:numId="19">
     <w:abstractNumId w:val="2"/>
   </w:num>
   <w:num w:numId="20">
-    <w:abstractNumId w:val="14"/>
+    <w:abstractNumId w:val="15"/>
     <w:lvlOverride w:ilvl="0">
       <w:startOverride w:val="2"/>
     </w:lvlOverride>
@@ -21071,25 +22356,25 @@
     </w:lvlOverride>
   </w:num>
   <w:num w:numId="21">
-    <w:abstractNumId w:val="13"/>
+    <w:abstractNumId w:val="14"/>
   </w:num>
   <w:num w:numId="22">
     <w:abstractNumId w:val="1"/>
   </w:num>
   <w:num w:numId="23">
-    <w:abstractNumId w:val="12"/>
+    <w:abstractNumId w:val="13"/>
   </w:num>
   <w:num w:numId="24">
     <w:abstractNumId w:val="0"/>
   </w:num>
   <w:num w:numId="25">
-    <w:abstractNumId w:val="14"/>
+    <w:abstractNumId w:val="15"/>
   </w:num>
   <w:num w:numId="26">
-    <w:abstractNumId w:val="16"/>
+    <w:abstractNumId w:val="17"/>
   </w:num>
   <w:num w:numId="27">
-    <w:abstractNumId w:val="14"/>
+    <w:abstractNumId w:val="15"/>
     <w:lvlOverride w:ilvl="0">
       <w:startOverride w:val="2"/>
     </w:lvlOverride>
@@ -21119,7 +22404,7 @@
     </w:lvlOverride>
   </w:num>
   <w:num w:numId="28">
-    <w:abstractNumId w:val="14"/>
+    <w:abstractNumId w:val="15"/>
     <w:lvlOverride w:ilvl="0">
       <w:startOverride w:val="2"/>
     </w:lvlOverride>
@@ -21149,7 +22434,7 @@
     </w:lvlOverride>
   </w:num>
   <w:num w:numId="29">
-    <w:abstractNumId w:val="14"/>
+    <w:abstractNumId w:val="15"/>
     <w:lvlOverride w:ilvl="0">
       <w:startOverride w:val="2"/>
     </w:lvlOverride>
@@ -21182,13 +22467,16 @@
     <w:abstractNumId w:val="5"/>
   </w:num>
   <w:num w:numId="31">
-    <w:abstractNumId w:val="14"/>
+    <w:abstractNumId w:val="15"/>
   </w:num>
   <w:num w:numId="32">
-    <w:abstractNumId w:val="14"/>
+    <w:abstractNumId w:val="15"/>
     <w:lvlOverride w:ilvl="0">
       <w:startOverride w:val="1"/>
     </w:lvlOverride>
+  </w:num>
+  <w:num w:numId="33">
+    <w:abstractNumId w:val="7"/>
   </w:num>
 </w:numbering>
 </file>
@@ -23012,11 +24300,100 @@
     <b:Year>2018</b:Year>
     <b:RefOrder>33</b:RefOrder>
   </b:Source>
+  <b:Source>
+    <b:Tag>Cal</b:Tag>
+    <b:SourceType>InternetSite</b:SourceType>
+    <b:Guid>{2C001082-E4C7-4C8B-90D9-052F6F1EA03F}</b:Guid>
+    <b:Title>Caltrans Performance Measurement System (PeMS)</b:Title>
+    <b:ProductionCompany>California Deprtament of</b:ProductionCompany>
+    <b:URL>https://pems.dot.ca.gov/</b:URL>
+    <b:RefOrder>34</b:RefOrder>
+  </b:Source>
+  <b:Source>
+    <b:Tag>Pan</b:Tag>
+    <b:SourceType>InternetSite</b:SourceType>
+    <b:Guid>{949B45E4-917B-4A9C-B764-3789128271C4}</b:Guid>
+    <b:Title>Pandas</b:Title>
+    <b:URL>https://pandas.pydata.org</b:URL>
+    <b:RefOrder>35</b:RefOrder>
+  </b:Source>
+  <b:Source>
+    <b:Tag>Num</b:Tag>
+    <b:SourceType>InternetSite</b:SourceType>
+    <b:Guid>{153842C2-FDEC-46F8-B316-9F6372E64401}</b:Guid>
+    <b:Title>NumPy</b:Title>
+    <b:URL>https://numpy.org</b:URL>
+    <b:RefOrder>36</b:RefOrder>
+  </b:Source>
+  <b:Source>
+    <b:Tag>Ker</b:Tag>
+    <b:SourceType>InternetSite</b:SourceType>
+    <b:Guid>{45E56F02-8E32-4DE4-85D1-BB8B619463F2}</b:Guid>
+    <b:Title>Keras</b:Title>
+    <b:URL>https://keras.io</b:URL>
+    <b:RefOrder>37</b:RefOrder>
+  </b:Source>
+  <b:Source>
+    <b:Tag>PyT</b:Tag>
+    <b:SourceType>InternetSite</b:SourceType>
+    <b:Guid>{F07205A8-A90A-41F5-ABDF-D803B4C21FE3}</b:Guid>
+    <b:Title>PyTorch</b:Title>
+    <b:URL>https://pytorch.org</b:URL>
+    <b:RefOrder>38</b:RefOrder>
+  </b:Source>
+  <b:Source>
+    <b:Tag>PyT1</b:Tag>
+    <b:SourceType>InternetSite</b:SourceType>
+    <b:Guid>{5E2AF606-5CCB-4028-A2EB-3D1EE0B8AE7D}</b:Guid>
+    <b:Title>PyTorch Geometric Temporal</b:Title>
+    <b:URL>https://pytorch-geometric-temporal.readthedocs.io/en/latest/notes/introduction.html</b:URL>
+    <b:RefOrder>40</b:RefOrder>
+  </b:Source>
+  <b:Source>
+    <b:Tag>Tor</b:Tag>
+    <b:SourceType>InternetSite</b:SourceType>
+    <b:Guid>{42490E40-F73A-44FE-A685-A09C5CB09C5A}</b:Guid>
+    <b:Title>PyTorch Geometric</b:Title>
+    <b:URL>https://pytorch-geometric.readthedocs.io/en/latest/</b:URL>
+    <b:RefOrder>39</b:RefOrder>
+  </b:Source>
+  <b:Source>
+    <b:Tag>CUD</b:Tag>
+    <b:SourceType>InternetSite</b:SourceType>
+    <b:Guid>{85F6A3DD-1499-4B09-A045-6E6FE35E93CA}</b:Guid>
+    <b:Title>CUDA</b:Title>
+    <b:URL>https://developer.nvidia.com/cuda-zone</b:URL>
+    <b:RefOrder>41</b:RefOrder>
+  </b:Source>
+  <b:Source>
+    <b:Tag>cuD</b:Tag>
+    <b:SourceType>InternetSite</b:SourceType>
+    <b:Guid>{B461470D-6733-4446-8EE7-A8C3630D411C}</b:Guid>
+    <b:Title>cuDNN</b:Title>
+    <b:URL>https://developer.nvidia.com/cudnn</b:URL>
+    <b:RefOrder>42</b:RefOrder>
+  </b:Source>
+  <b:Source>
+    <b:Tag>Ray</b:Tag>
+    <b:SourceType>InternetSite</b:SourceType>
+    <b:Guid>{AA896AA8-7408-4D6F-A338-9D6BA2C1F7C5}</b:Guid>
+    <b:Title>Ray Tune</b:Title>
+    <b:URL>https://docs.ray.io/en/ray-0.4.0/tune.html</b:URL>
+    <b:RefOrder>43</b:RefOrder>
+  </b:Source>
+  <b:Source>
+    <b:Tag>Ana</b:Tag>
+    <b:SourceType>InternetSite</b:SourceType>
+    <b:Guid>{371B67CB-F646-493A-885B-25EA36970CDA}</b:Guid>
+    <b:Title>Anaconda</b:Title>
+    <b:URL>https://www.anaconda.com</b:URL>
+    <b:RefOrder>44</b:RefOrder>
+  </b:Source>
 </b:Sources>
 </file>
 
 <file path=customXml/itemProps1.xml><?xml version="1.0" encoding="utf-8"?>
-<ds:datastoreItem xmlns:ds="http://schemas.openxmlformats.org/officeDocument/2006/customXml" ds:itemID="{AE8B0B92-42D8-4ADF-85B0-BA3B71DF22BE}">
+<ds:datastoreItem xmlns:ds="http://schemas.openxmlformats.org/officeDocument/2006/customXml" ds:itemID="{7FF04419-27F9-497F-88FF-1A2577C7F3F6}">
   <ds:schemaRefs>
     <ds:schemaRef ds:uri="http://schemas.openxmlformats.org/officeDocument/2006/bibliography"/>
   </ds:schemaRefs>

--- a/Disertatie.docx
+++ b/Disertatie.docx
@@ -855,7 +855,7 @@
             </w:rPr>
             <w:fldChar w:fldCharType="separate"/>
           </w:r>
-          <w:hyperlink w:anchor="_Toc82715279" w:history="1">
+          <w:hyperlink w:anchor="_Toc82852889" w:history="1">
             <w:r>
               <w:rPr>
                 <w:rStyle w:val="Hyperlink"/>
@@ -883,7 +883,7 @@
                 <w:noProof/>
                 <w:webHidden/>
               </w:rPr>
-              <w:instrText xml:space="preserve"> PAGEREF _Toc82715279 \h </w:instrText>
+              <w:instrText xml:space="preserve"> PAGEREF _Toc82852889 \h </w:instrText>
             </w:r>
             <w:r>
               <w:rPr>
@@ -927,7 +927,7 @@
               <w:sz w:val="22"/>
             </w:rPr>
           </w:pPr>
-          <w:hyperlink w:anchor="_Toc82715280" w:history="1">
+          <w:hyperlink w:anchor="_Toc82852890" w:history="1">
             <w:r>
               <w:rPr>
                 <w:rStyle w:val="Hyperlink"/>
@@ -955,7 +955,7 @@
                 <w:noProof/>
                 <w:webHidden/>
               </w:rPr>
-              <w:instrText xml:space="preserve"> PAGEREF _Toc82715280 \h </w:instrText>
+              <w:instrText xml:space="preserve"> PAGEREF _Toc82852890 \h </w:instrText>
             </w:r>
             <w:r>
               <w:rPr>
@@ -1000,14 +1000,14 @@
               <w:sz w:val="22"/>
             </w:rPr>
           </w:pPr>
-          <w:hyperlink w:anchor="_Toc82715281" w:history="1">
+          <w:hyperlink w:anchor="_Toc82852891" w:history="1">
             <w:r>
               <w:rPr>
                 <w:rStyle w:val="Hyperlink"/>
                 <w:rFonts w:eastAsiaTheme="majorEastAsia"/>
                 <w:noProof/>
               </w:rPr>
-              <w:t>2.</w:t>
+              <w:t>1.</w:t>
             </w:r>
             <w:r>
               <w:rPr>
@@ -1045,7 +1045,7 @@
                 <w:noProof/>
                 <w:webHidden/>
               </w:rPr>
-              <w:instrText xml:space="preserve"> PAGEREF _Toc82715281 \h </w:instrText>
+              <w:instrText xml:space="preserve"> PAGEREF _Toc82852891 \h </w:instrText>
             </w:r>
             <w:r>
               <w:rPr>
@@ -1090,14 +1090,14 @@
               <w:sz w:val="22"/>
             </w:rPr>
           </w:pPr>
-          <w:hyperlink w:anchor="_Toc82715282" w:history="1">
+          <w:hyperlink w:anchor="_Toc82852892" w:history="1">
             <w:r>
               <w:rPr>
                 <w:rStyle w:val="Hyperlink"/>
                 <w:rFonts w:eastAsiaTheme="majorEastAsia"/>
                 <w:noProof/>
               </w:rPr>
-              <w:t>3.</w:t>
+              <w:t>2.</w:t>
             </w:r>
             <w:r>
               <w:rPr>
@@ -1135,7 +1135,7 @@
                 <w:noProof/>
                 <w:webHidden/>
               </w:rPr>
-              <w:instrText xml:space="preserve"> PAGEREF _Toc82715282 \h </w:instrText>
+              <w:instrText xml:space="preserve"> PAGEREF _Toc82852892 \h </w:instrText>
             </w:r>
             <w:r>
               <w:rPr>
@@ -1180,14 +1180,14 @@
               <w:sz w:val="22"/>
             </w:rPr>
           </w:pPr>
-          <w:hyperlink w:anchor="_Toc82715283" w:history="1">
+          <w:hyperlink w:anchor="_Toc82852893" w:history="1">
             <w:r>
               <w:rPr>
                 <w:rStyle w:val="Hyperlink"/>
                 <w:rFonts w:eastAsiaTheme="majorEastAsia"/>
                 <w:noProof/>
               </w:rPr>
-              <w:t>3.1.</w:t>
+              <w:t>2.1.</w:t>
             </w:r>
             <w:r>
               <w:rPr>
@@ -1225,7 +1225,7 @@
                 <w:noProof/>
                 <w:webHidden/>
               </w:rPr>
-              <w:instrText xml:space="preserve"> PAGEREF _Toc82715283 \h </w:instrText>
+              <w:instrText xml:space="preserve"> PAGEREF _Toc82852893 \h </w:instrText>
             </w:r>
             <w:r>
               <w:rPr>
@@ -1270,14 +1270,14 @@
               <w:sz w:val="22"/>
             </w:rPr>
           </w:pPr>
-          <w:hyperlink w:anchor="_Toc82715284" w:history="1">
+          <w:hyperlink w:anchor="_Toc82852894" w:history="1">
             <w:r>
               <w:rPr>
                 <w:rStyle w:val="Hyperlink"/>
                 <w:rFonts w:eastAsiaTheme="majorEastAsia"/>
                 <w:noProof/>
               </w:rPr>
-              <w:t>3.2.</w:t>
+              <w:t>2.2.</w:t>
             </w:r>
             <w:r>
               <w:rPr>
@@ -1315,7 +1315,7 @@
                 <w:noProof/>
                 <w:webHidden/>
               </w:rPr>
-              <w:instrText xml:space="preserve"> PAGEREF _Toc82715284 \h </w:instrText>
+              <w:instrText xml:space="preserve"> PAGEREF _Toc82852894 \h </w:instrText>
             </w:r>
             <w:r>
               <w:rPr>
@@ -1360,14 +1360,14 @@
               <w:sz w:val="22"/>
             </w:rPr>
           </w:pPr>
-          <w:hyperlink w:anchor="_Toc82715285" w:history="1">
+          <w:hyperlink w:anchor="_Toc82852895" w:history="1">
             <w:r>
               <w:rPr>
                 <w:rStyle w:val="Hyperlink"/>
                 <w:rFonts w:eastAsiaTheme="majorEastAsia"/>
                 <w:noProof/>
               </w:rPr>
-              <w:t>3.2.1.</w:t>
+              <w:t>2.2.1.</w:t>
             </w:r>
             <w:r>
               <w:rPr>
@@ -1405,7 +1405,7 @@
                 <w:noProof/>
                 <w:webHidden/>
               </w:rPr>
-              <w:instrText xml:space="preserve"> PAGEREF _Toc82715285 \h </w:instrText>
+              <w:instrText xml:space="preserve"> PAGEREF _Toc82852895 \h </w:instrText>
             </w:r>
             <w:r>
               <w:rPr>
@@ -1450,14 +1450,14 @@
               <w:sz w:val="22"/>
             </w:rPr>
           </w:pPr>
-          <w:hyperlink w:anchor="_Toc82715286" w:history="1">
+          <w:hyperlink w:anchor="_Toc82852896" w:history="1">
             <w:r>
               <w:rPr>
                 <w:rStyle w:val="Hyperlink"/>
                 <w:rFonts w:eastAsiaTheme="majorEastAsia"/>
                 <w:noProof/>
               </w:rPr>
-              <w:t>3.2.2.</w:t>
+              <w:t>2.2.2.</w:t>
             </w:r>
             <w:r>
               <w:rPr>
@@ -1495,7 +1495,7 @@
                 <w:noProof/>
                 <w:webHidden/>
               </w:rPr>
-              <w:instrText xml:space="preserve"> PAGEREF _Toc82715286 \h </w:instrText>
+              <w:instrText xml:space="preserve"> PAGEREF _Toc82852896 \h </w:instrText>
             </w:r>
             <w:r>
               <w:rPr>
@@ -1540,14 +1540,14 @@
               <w:sz w:val="22"/>
             </w:rPr>
           </w:pPr>
-          <w:hyperlink w:anchor="_Toc82715287" w:history="1">
+          <w:hyperlink w:anchor="_Toc82852897" w:history="1">
             <w:r>
               <w:rPr>
                 <w:rStyle w:val="Hyperlink"/>
                 <w:rFonts w:eastAsiaTheme="majorEastAsia"/>
                 <w:noProof/>
               </w:rPr>
-              <w:t>3.2.3.</w:t>
+              <w:t>2.2.3.</w:t>
             </w:r>
             <w:r>
               <w:rPr>
@@ -1585,7 +1585,7 @@
                 <w:noProof/>
                 <w:webHidden/>
               </w:rPr>
-              <w:instrText xml:space="preserve"> PAGEREF _Toc82715287 \h </w:instrText>
+              <w:instrText xml:space="preserve"> PAGEREF _Toc82852897 \h </w:instrText>
             </w:r>
             <w:r>
               <w:rPr>
@@ -1630,14 +1630,14 @@
               <w:sz w:val="22"/>
             </w:rPr>
           </w:pPr>
-          <w:hyperlink w:anchor="_Toc82715288" w:history="1">
+          <w:hyperlink w:anchor="_Toc82852898" w:history="1">
             <w:r>
               <w:rPr>
                 <w:rStyle w:val="Hyperlink"/>
                 <w:rFonts w:eastAsiaTheme="majorEastAsia"/>
                 <w:noProof/>
               </w:rPr>
-              <w:t>3.3.</w:t>
+              <w:t>2.3.</w:t>
             </w:r>
             <w:r>
               <w:rPr>
@@ -1675,7 +1675,7 @@
                 <w:noProof/>
                 <w:webHidden/>
               </w:rPr>
-              <w:instrText xml:space="preserve"> PAGEREF _Toc82715288 \h </w:instrText>
+              <w:instrText xml:space="preserve"> PAGEREF _Toc82852898 \h </w:instrText>
             </w:r>
             <w:r>
               <w:rPr>
@@ -1720,14 +1720,14 @@
               <w:sz w:val="22"/>
             </w:rPr>
           </w:pPr>
-          <w:hyperlink w:anchor="_Toc82715289" w:history="1">
+          <w:hyperlink w:anchor="_Toc82852899" w:history="1">
             <w:r>
               <w:rPr>
                 <w:rStyle w:val="Hyperlink"/>
                 <w:rFonts w:eastAsiaTheme="majorEastAsia"/>
                 <w:noProof/>
               </w:rPr>
-              <w:t>3.3.1.</w:t>
+              <w:t>2.3.1.</w:t>
             </w:r>
             <w:r>
               <w:rPr>
@@ -1765,7 +1765,7 @@
                 <w:noProof/>
                 <w:webHidden/>
               </w:rPr>
-              <w:instrText xml:space="preserve"> PAGEREF _Toc82715289 \h </w:instrText>
+              <w:instrText xml:space="preserve"> PAGEREF _Toc82852899 \h </w:instrText>
             </w:r>
             <w:r>
               <w:rPr>
@@ -1810,14 +1810,14 @@
               <w:sz w:val="22"/>
             </w:rPr>
           </w:pPr>
-          <w:hyperlink w:anchor="_Toc82715290" w:history="1">
+          <w:hyperlink w:anchor="_Toc82852900" w:history="1">
             <w:r>
               <w:rPr>
                 <w:rStyle w:val="Hyperlink"/>
                 <w:rFonts w:eastAsiaTheme="majorEastAsia"/>
                 <w:noProof/>
               </w:rPr>
-              <w:t>3.3.2.</w:t>
+              <w:t>2.3.2.</w:t>
             </w:r>
             <w:r>
               <w:rPr>
@@ -1855,7 +1855,7 @@
                 <w:noProof/>
                 <w:webHidden/>
               </w:rPr>
-              <w:instrText xml:space="preserve"> PAGEREF _Toc82715290 \h </w:instrText>
+              <w:instrText xml:space="preserve"> PAGEREF _Toc82852900 \h </w:instrText>
             </w:r>
             <w:r>
               <w:rPr>
@@ -1900,14 +1900,14 @@
               <w:sz w:val="22"/>
             </w:rPr>
           </w:pPr>
-          <w:hyperlink w:anchor="_Toc82715294" w:history="1">
+          <w:hyperlink w:anchor="_Toc82852904" w:history="1">
             <w:r>
               <w:rPr>
                 <w:rStyle w:val="Hyperlink"/>
                 <w:rFonts w:eastAsiaTheme="majorEastAsia"/>
                 <w:noProof/>
               </w:rPr>
-              <w:t>3.3.3.</w:t>
+              <w:t>2.3.3.</w:t>
             </w:r>
             <w:r>
               <w:rPr>
@@ -1945,7 +1945,7 @@
                 <w:noProof/>
                 <w:webHidden/>
               </w:rPr>
-              <w:instrText xml:space="preserve"> PAGEREF _Toc82715294 \h </w:instrText>
+              <w:instrText xml:space="preserve"> PAGEREF _Toc82852904 \h </w:instrText>
             </w:r>
             <w:r>
               <w:rPr>
@@ -1990,14 +1990,14 @@
               <w:sz w:val="22"/>
             </w:rPr>
           </w:pPr>
-          <w:hyperlink w:anchor="_Toc82715295" w:history="1">
+          <w:hyperlink w:anchor="_Toc82852905" w:history="1">
             <w:r>
               <w:rPr>
                 <w:rStyle w:val="Hyperlink"/>
                 <w:rFonts w:eastAsiaTheme="majorEastAsia"/>
                 <w:noProof/>
               </w:rPr>
-              <w:t>3.3.4.</w:t>
+              <w:t>2.3.4.</w:t>
             </w:r>
             <w:r>
               <w:rPr>
@@ -2035,7 +2035,7 @@
                 <w:noProof/>
                 <w:webHidden/>
               </w:rPr>
-              <w:instrText xml:space="preserve"> PAGEREF _Toc82715295 \h </w:instrText>
+              <w:instrText xml:space="preserve"> PAGEREF _Toc82852905 \h </w:instrText>
             </w:r>
             <w:r>
               <w:rPr>
@@ -2080,14 +2080,14 @@
               <w:sz w:val="22"/>
             </w:rPr>
           </w:pPr>
-          <w:hyperlink w:anchor="_Toc82715296" w:history="1">
+          <w:hyperlink w:anchor="_Toc82852906" w:history="1">
             <w:r>
               <w:rPr>
                 <w:rStyle w:val="Hyperlink"/>
                 <w:rFonts w:eastAsiaTheme="majorEastAsia"/>
                 <w:noProof/>
               </w:rPr>
-              <w:t>3.3.5.</w:t>
+              <w:t>2.3.5.</w:t>
             </w:r>
             <w:r>
               <w:rPr>
@@ -2125,7 +2125,7 @@
                 <w:noProof/>
                 <w:webHidden/>
               </w:rPr>
-              <w:instrText xml:space="preserve"> PAGEREF _Toc82715296 \h </w:instrText>
+              <w:instrText xml:space="preserve"> PAGEREF _Toc82852906 \h </w:instrText>
             </w:r>
             <w:r>
               <w:rPr>
@@ -2169,7 +2169,7 @@
               <w:sz w:val="22"/>
             </w:rPr>
           </w:pPr>
-          <w:hyperlink w:anchor="_Toc82715297" w:history="1">
+          <w:hyperlink w:anchor="_Toc82852907" w:history="1">
             <w:r>
               <w:rPr>
                 <w:rStyle w:val="Hyperlink"/>
@@ -2197,7 +2197,7 @@
                 <w:noProof/>
                 <w:webHidden/>
               </w:rPr>
-              <w:instrText xml:space="preserve"> PAGEREF _Toc82715297 \h </w:instrText>
+              <w:instrText xml:space="preserve"> PAGEREF _Toc82852907 \h </w:instrText>
             </w:r>
             <w:r>
               <w:rPr>
@@ -2241,30 +2241,14 @@
               <w:sz w:val="22"/>
             </w:rPr>
           </w:pPr>
-          <w:hyperlink w:anchor="_Toc82715298" w:history="1">
+          <w:hyperlink w:anchor="_Toc82852908" w:history="1">
             <w:r>
               <w:rPr>
                 <w:rStyle w:val="Hyperlink"/>
                 <w:rFonts w:eastAsiaTheme="majorEastAsia"/>
                 <w:noProof/>
               </w:rPr>
-              <w:t>METHODOL</w:t>
-            </w:r>
-            <w:r>
-              <w:rPr>
-                <w:rStyle w:val="Hyperlink"/>
-                <w:rFonts w:eastAsiaTheme="majorEastAsia"/>
-                <w:noProof/>
-              </w:rPr>
-              <w:t>O</w:t>
-            </w:r>
-            <w:r>
-              <w:rPr>
-                <w:rStyle w:val="Hyperlink"/>
-                <w:rFonts w:eastAsiaTheme="majorEastAsia"/>
-                <w:noProof/>
-              </w:rPr>
-              <w:t>GY &amp; EXPERIMENTS</w:t>
+              <w:t>METHODOLOGY &amp; EXPERIMENTS</w:t>
             </w:r>
             <w:r>
               <w:rPr>
@@ -2285,7 +2269,7 @@
                 <w:noProof/>
                 <w:webHidden/>
               </w:rPr>
-              <w:instrText xml:space="preserve"> PAGEREF _Toc82715298 \h </w:instrText>
+              <w:instrText xml:space="preserve"> PAGEREF _Toc82852908 \h </w:instrText>
             </w:r>
             <w:r>
               <w:rPr>
@@ -2330,7 +2314,7 @@
               <w:sz w:val="22"/>
             </w:rPr>
           </w:pPr>
-          <w:hyperlink w:anchor="_Toc82715299" w:history="1">
+          <w:hyperlink w:anchor="_Toc82852909" w:history="1">
             <w:r>
               <w:rPr>
                 <w:rStyle w:val="Hyperlink"/>
@@ -2375,7 +2359,7 @@
                 <w:noProof/>
                 <w:webHidden/>
               </w:rPr>
-              <w:instrText xml:space="preserve"> PAGEREF _Toc82715299 \h </w:instrText>
+              <w:instrText xml:space="preserve"> PAGEREF _Toc82852909 \h </w:instrText>
             </w:r>
             <w:r>
               <w:rPr>
@@ -2420,7 +2404,7 @@
               <w:sz w:val="22"/>
             </w:rPr>
           </w:pPr>
-          <w:hyperlink w:anchor="_Toc82715300" w:history="1">
+          <w:hyperlink w:anchor="_Toc82852910" w:history="1">
             <w:r>
               <w:rPr>
                 <w:rStyle w:val="Hyperlink"/>
@@ -2465,7 +2449,7 @@
                 <w:noProof/>
                 <w:webHidden/>
               </w:rPr>
-              <w:instrText xml:space="preserve"> PAGEREF _Toc82715300 \h </w:instrText>
+              <w:instrText xml:space="preserve"> PAGEREF _Toc82852910 \h </w:instrText>
             </w:r>
             <w:r>
               <w:rPr>
@@ -2510,7 +2494,7 @@
               <w:sz w:val="22"/>
             </w:rPr>
           </w:pPr>
-          <w:hyperlink w:anchor="_Toc82715301" w:history="1">
+          <w:hyperlink w:anchor="_Toc82852911" w:history="1">
             <w:r>
               <w:rPr>
                 <w:rStyle w:val="Hyperlink"/>
@@ -2534,6 +2518,96 @@
                 <w:rFonts w:eastAsiaTheme="majorEastAsia"/>
                 <w:noProof/>
               </w:rPr>
+              <w:t>Dataset</w:t>
+            </w:r>
+            <w:r>
+              <w:rPr>
+                <w:noProof/>
+                <w:webHidden/>
+              </w:rPr>
+              <w:tab/>
+            </w:r>
+            <w:r>
+              <w:rPr>
+                <w:noProof/>
+                <w:webHidden/>
+              </w:rPr>
+              <w:fldChar w:fldCharType="begin"/>
+            </w:r>
+            <w:r>
+              <w:rPr>
+                <w:noProof/>
+                <w:webHidden/>
+              </w:rPr>
+              <w:instrText xml:space="preserve"> PAGEREF _Toc82852911 \h </w:instrText>
+            </w:r>
+            <w:r>
+              <w:rPr>
+                <w:noProof/>
+                <w:webHidden/>
+              </w:rPr>
+            </w:r>
+            <w:r>
+              <w:rPr>
+                <w:noProof/>
+                <w:webHidden/>
+              </w:rPr>
+              <w:fldChar w:fldCharType="separate"/>
+            </w:r>
+            <w:r>
+              <w:rPr>
+                <w:noProof/>
+                <w:webHidden/>
+              </w:rPr>
+              <w:t>31</w:t>
+            </w:r>
+            <w:r>
+              <w:rPr>
+                <w:noProof/>
+                <w:webHidden/>
+              </w:rPr>
+              <w:fldChar w:fldCharType="end"/>
+            </w:r>
+          </w:hyperlink>
+        </w:p>
+        <w:p>
+          <w:pPr>
+            <w:pStyle w:val="TOC3"/>
+            <w:tabs>
+              <w:tab w:val="left" w:pos="1100"/>
+              <w:tab w:val="right" w:leader="dot" w:pos="9350"/>
+            </w:tabs>
+            <w:rPr>
+              <w:rFonts w:asciiTheme="minorHAnsi" w:eastAsiaTheme="minorEastAsia" w:hAnsiTheme="minorHAnsi" w:cstheme="minorBidi"/>
+              <w:noProof/>
+              <w:color w:val="auto"/>
+              <w:sz w:val="22"/>
+            </w:rPr>
+          </w:pPr>
+          <w:hyperlink w:anchor="_Toc82852912" w:history="1">
+            <w:r>
+              <w:rPr>
+                <w:rStyle w:val="Hyperlink"/>
+                <w:rFonts w:eastAsiaTheme="majorEastAsia"/>
+                <w:noProof/>
+              </w:rPr>
+              <w:t>1.3.</w:t>
+            </w:r>
+            <w:r>
+              <w:rPr>
+                <w:rFonts w:asciiTheme="minorHAnsi" w:eastAsiaTheme="minorEastAsia" w:hAnsiTheme="minorHAnsi" w:cstheme="minorBidi"/>
+                <w:noProof/>
+                <w:color w:val="auto"/>
+                <w:sz w:val="22"/>
+              </w:rPr>
+              <w:tab/>
+            </w:r>
+            <w:r>
+              <w:rPr>
+                <w:rStyle w:val="Hyperlink"/>
+                <w:rFonts w:eastAsiaTheme="majorEastAsia"/>
+                <w:noProof/>
+              </w:rPr>
               <w:t>Data Preparation</w:t>
             </w:r>
             <w:r>
@@ -2555,7 +2629,7 @@
                 <w:noProof/>
                 <w:webHidden/>
               </w:rPr>
-              <w:instrText xml:space="preserve"> PAGEREF _Toc82715301 \h </w:instrText>
+              <w:instrText xml:space="preserve"> PAGEREF _Toc82852912 \h </w:instrText>
             </w:r>
             <w:r>
               <w:rPr>
@@ -2575,7 +2649,7 @@
                 <w:noProof/>
                 <w:webHidden/>
               </w:rPr>
-              <w:t>30</w:t>
+              <w:t>32</w:t>
             </w:r>
             <w:r>
               <w:rPr>
@@ -2600,7 +2674,7 @@
               <w:sz w:val="22"/>
             </w:rPr>
           </w:pPr>
-          <w:hyperlink w:anchor="_Toc82715302" w:history="1">
+          <w:hyperlink w:anchor="_Toc82852913" w:history="1">
             <w:r>
               <w:rPr>
                 <w:rStyle w:val="Hyperlink"/>
@@ -2645,7 +2719,7 @@
                 <w:noProof/>
                 <w:webHidden/>
               </w:rPr>
-              <w:instrText xml:space="preserve"> PAGEREF _Toc82715302 \h </w:instrText>
+              <w:instrText xml:space="preserve"> PAGEREF _Toc82852913 \h </w:instrText>
             </w:r>
             <w:r>
               <w:rPr>
@@ -2665,7 +2739,7 @@
                 <w:noProof/>
                 <w:webHidden/>
               </w:rPr>
-              <w:t>30</w:t>
+              <w:t>32</w:t>
             </w:r>
             <w:r>
               <w:rPr>
@@ -2690,7 +2764,7 @@
               <w:sz w:val="22"/>
             </w:rPr>
           </w:pPr>
-          <w:hyperlink w:anchor="_Toc82715303" w:history="1">
+          <w:hyperlink w:anchor="_Toc82852914" w:history="1">
             <w:r>
               <w:rPr>
                 <w:rStyle w:val="Hyperlink"/>
@@ -2735,7 +2809,7 @@
                 <w:noProof/>
                 <w:webHidden/>
               </w:rPr>
-              <w:instrText xml:space="preserve"> PAGEREF _Toc82715303 \h </w:instrText>
+              <w:instrText xml:space="preserve"> PAGEREF _Toc82852914 \h </w:instrText>
             </w:r>
             <w:r>
               <w:rPr>
@@ -2755,7 +2829,7 @@
                 <w:noProof/>
                 <w:webHidden/>
               </w:rPr>
-              <w:t>30</w:t>
+              <w:t>32</w:t>
             </w:r>
             <w:r>
               <w:rPr>
@@ -2780,7 +2854,7 @@
               <w:sz w:val="22"/>
             </w:rPr>
           </w:pPr>
-          <w:hyperlink w:anchor="_Toc82715304" w:history="1">
+          <w:hyperlink w:anchor="_Toc82852915" w:history="1">
             <w:r>
               <w:rPr>
                 <w:rStyle w:val="Hyperlink"/>
@@ -2825,7 +2899,7 @@
                 <w:noProof/>
                 <w:webHidden/>
               </w:rPr>
-              <w:instrText xml:space="preserve"> PAGEREF _Toc82715304 \h </w:instrText>
+              <w:instrText xml:space="preserve"> PAGEREF _Toc82852915 \h </w:instrText>
             </w:r>
             <w:r>
               <w:rPr>
@@ -2845,7 +2919,7 @@
                 <w:noProof/>
                 <w:webHidden/>
               </w:rPr>
-              <w:t>30</w:t>
+              <w:t>32</w:t>
             </w:r>
             <w:r>
               <w:rPr>
@@ -2870,7 +2944,7 @@
               <w:sz w:val="22"/>
             </w:rPr>
           </w:pPr>
-          <w:hyperlink w:anchor="_Toc82715305" w:history="1">
+          <w:hyperlink w:anchor="_Toc82852916" w:history="1">
             <w:r>
               <w:rPr>
                 <w:rStyle w:val="Hyperlink"/>
@@ -2915,7 +2989,7 @@
                 <w:noProof/>
                 <w:webHidden/>
               </w:rPr>
-              <w:instrText xml:space="preserve"> PAGEREF _Toc82715305 \h </w:instrText>
+              <w:instrText xml:space="preserve"> PAGEREF _Toc82852916 \h </w:instrText>
             </w:r>
             <w:r>
               <w:rPr>
@@ -2935,7 +3009,7 @@
                 <w:noProof/>
                 <w:webHidden/>
               </w:rPr>
-              <w:t>30</w:t>
+              <w:t>32</w:t>
             </w:r>
             <w:r>
               <w:rPr>
@@ -2960,7 +3034,7 @@
               <w:sz w:val="22"/>
             </w:rPr>
           </w:pPr>
-          <w:hyperlink w:anchor="_Toc82715306" w:history="1">
+          <w:hyperlink w:anchor="_Toc82852917" w:history="1">
             <w:r>
               <w:rPr>
                 <w:rStyle w:val="Hyperlink"/>
@@ -3005,7 +3079,7 @@
                 <w:noProof/>
                 <w:webHidden/>
               </w:rPr>
-              <w:instrText xml:space="preserve"> PAGEREF _Toc82715306 \h </w:instrText>
+              <w:instrText xml:space="preserve"> PAGEREF _Toc82852917 \h </w:instrText>
             </w:r>
             <w:r>
               <w:rPr>
@@ -3025,7 +3099,7 @@
                 <w:noProof/>
                 <w:webHidden/>
               </w:rPr>
-              <w:t>30</w:t>
+              <w:t>32</w:t>
             </w:r>
             <w:r>
               <w:rPr>
@@ -3050,7 +3124,7 @@
               <w:sz w:val="22"/>
             </w:rPr>
           </w:pPr>
-          <w:hyperlink w:anchor="_Toc82715307" w:history="1">
+          <w:hyperlink w:anchor="_Toc82852918" w:history="1">
             <w:r>
               <w:rPr>
                 <w:rStyle w:val="Hyperlink"/>
@@ -3095,7 +3169,7 @@
                 <w:noProof/>
                 <w:webHidden/>
               </w:rPr>
-              <w:instrText xml:space="preserve"> PAGEREF _Toc82715307 \h </w:instrText>
+              <w:instrText xml:space="preserve"> PAGEREF _Toc82852918 \h </w:instrText>
             </w:r>
             <w:r>
               <w:rPr>
@@ -3115,7 +3189,7 @@
                 <w:noProof/>
                 <w:webHidden/>
               </w:rPr>
-              <w:t>30</w:t>
+              <w:t>32</w:t>
             </w:r>
             <w:r>
               <w:rPr>
@@ -3140,7 +3214,7 @@
               <w:sz w:val="22"/>
             </w:rPr>
           </w:pPr>
-          <w:hyperlink w:anchor="_Toc82715308" w:history="1">
+          <w:hyperlink w:anchor="_Toc82852919" w:history="1">
             <w:r>
               <w:rPr>
                 <w:rStyle w:val="Hyperlink"/>
@@ -3185,7 +3259,7 @@
                 <w:noProof/>
                 <w:webHidden/>
               </w:rPr>
-              <w:instrText xml:space="preserve"> PAGEREF _Toc82715308 \h </w:instrText>
+              <w:instrText xml:space="preserve"> PAGEREF _Toc82852919 \h </w:instrText>
             </w:r>
             <w:r>
               <w:rPr>
@@ -3205,7 +3279,7 @@
                 <w:noProof/>
                 <w:webHidden/>
               </w:rPr>
-              <w:t>30</w:t>
+              <w:t>32</w:t>
             </w:r>
             <w:r>
               <w:rPr>
@@ -3230,7 +3304,7 @@
               <w:sz w:val="22"/>
             </w:rPr>
           </w:pPr>
-          <w:hyperlink w:anchor="_Toc82715309" w:history="1">
+          <w:hyperlink w:anchor="_Toc82852920" w:history="1">
             <w:r>
               <w:rPr>
                 <w:rStyle w:val="Hyperlink"/>
@@ -3275,7 +3349,7 @@
                 <w:noProof/>
                 <w:webHidden/>
               </w:rPr>
-              <w:instrText xml:space="preserve"> PAGEREF _Toc82715309 \h </w:instrText>
+              <w:instrText xml:space="preserve"> PAGEREF _Toc82852920 \h </w:instrText>
             </w:r>
             <w:r>
               <w:rPr>
@@ -3295,7 +3369,7 @@
                 <w:noProof/>
                 <w:webHidden/>
               </w:rPr>
-              <w:t>30</w:t>
+              <w:t>32</w:t>
             </w:r>
             <w:r>
               <w:rPr>
@@ -3320,7 +3394,7 @@
               <w:sz w:val="22"/>
             </w:rPr>
           </w:pPr>
-          <w:hyperlink w:anchor="_Toc82715310" w:history="1">
+          <w:hyperlink w:anchor="_Toc82852921" w:history="1">
             <w:r>
               <w:rPr>
                 <w:rStyle w:val="Hyperlink"/>
@@ -3365,7 +3439,7 @@
                 <w:noProof/>
                 <w:webHidden/>
               </w:rPr>
-              <w:instrText xml:space="preserve"> PAGEREF _Toc82715310 \h </w:instrText>
+              <w:instrText xml:space="preserve"> PAGEREF _Toc82852921 \h </w:instrText>
             </w:r>
             <w:r>
               <w:rPr>
@@ -3385,7 +3459,7 @@
                 <w:noProof/>
                 <w:webHidden/>
               </w:rPr>
-              <w:t>30</w:t>
+              <w:t>33</w:t>
             </w:r>
             <w:r>
               <w:rPr>
@@ -3410,7 +3484,7 @@
               <w:sz w:val="22"/>
             </w:rPr>
           </w:pPr>
-          <w:hyperlink w:anchor="_Toc82715311" w:history="1">
+          <w:hyperlink w:anchor="_Toc82852922" w:history="1">
             <w:r>
               <w:rPr>
                 <w:rStyle w:val="Hyperlink"/>
@@ -3455,7 +3529,7 @@
                 <w:noProof/>
                 <w:webHidden/>
               </w:rPr>
-              <w:instrText xml:space="preserve"> PAGEREF _Toc82715311 \h </w:instrText>
+              <w:instrText xml:space="preserve"> PAGEREF _Toc82852922 \h </w:instrText>
             </w:r>
             <w:r>
               <w:rPr>
@@ -3475,7 +3549,7 @@
                 <w:noProof/>
                 <w:webHidden/>
               </w:rPr>
-              <w:t>30</w:t>
+              <w:t>33</w:t>
             </w:r>
             <w:r>
               <w:rPr>
@@ -3500,7 +3574,7 @@
               <w:sz w:val="22"/>
             </w:rPr>
           </w:pPr>
-          <w:hyperlink w:anchor="_Toc82715312" w:history="1">
+          <w:hyperlink w:anchor="_Toc82852923" w:history="1">
             <w:r>
               <w:rPr>
                 <w:rStyle w:val="Hyperlink"/>
@@ -3545,7 +3619,7 @@
                 <w:noProof/>
                 <w:webHidden/>
               </w:rPr>
-              <w:instrText xml:space="preserve"> PAGEREF _Toc82715312 \h </w:instrText>
+              <w:instrText xml:space="preserve"> PAGEREF _Toc82852923 \h </w:instrText>
             </w:r>
             <w:r>
               <w:rPr>
@@ -3565,7 +3639,7 @@
                 <w:noProof/>
                 <w:webHidden/>
               </w:rPr>
-              <w:t>30</w:t>
+              <w:t>33</w:t>
             </w:r>
             <w:r>
               <w:rPr>
@@ -3589,7 +3663,7 @@
               <w:sz w:val="22"/>
             </w:rPr>
           </w:pPr>
-          <w:hyperlink w:anchor="_Toc82715313" w:history="1">
+          <w:hyperlink w:anchor="_Toc82852924" w:history="1">
             <w:r>
               <w:rPr>
                 <w:rStyle w:val="Hyperlink"/>
@@ -3617,7 +3691,7 @@
                 <w:noProof/>
                 <w:webHidden/>
               </w:rPr>
-              <w:instrText xml:space="preserve"> PAGEREF _Toc82715313 \h </w:instrText>
+              <w:instrText xml:space="preserve"> PAGEREF _Toc82852924 \h </w:instrText>
             </w:r>
             <w:r>
               <w:rPr>
@@ -3637,7 +3711,7 @@
                 <w:noProof/>
                 <w:webHidden/>
               </w:rPr>
-              <w:t>31</w:t>
+              <w:t>34</w:t>
             </w:r>
             <w:r>
               <w:rPr>
@@ -3661,7 +3735,7 @@
               <w:sz w:val="22"/>
             </w:rPr>
           </w:pPr>
-          <w:hyperlink w:anchor="_Toc82715314" w:history="1">
+          <w:hyperlink w:anchor="_Toc82852925" w:history="1">
             <w:r>
               <w:rPr>
                 <w:rStyle w:val="Hyperlink"/>
@@ -3689,7 +3763,7 @@
                 <w:noProof/>
                 <w:webHidden/>
               </w:rPr>
-              <w:instrText xml:space="preserve"> PAGEREF _Toc82715314 \h </w:instrText>
+              <w:instrText xml:space="preserve"> PAGEREF _Toc82852925 \h </w:instrText>
             </w:r>
             <w:r>
               <w:rPr>
@@ -3709,7 +3783,7 @@
                 <w:noProof/>
                 <w:webHidden/>
               </w:rPr>
-              <w:t>32</w:t>
+              <w:t>35</w:t>
             </w:r>
             <w:r>
               <w:rPr>
@@ -3801,7 +3875,7 @@
       <w:pPr>
         <w:pStyle w:val="Heading1"/>
       </w:pPr>
-      <w:bookmarkStart w:id="0" w:name="_Toc82715279"/>
+      <w:bookmarkStart w:id="0" w:name="_Toc82852889"/>
       <w:r>
         <w:lastRenderedPageBreak/>
         <w:t>INTRODUCTION</w:t>
@@ -3833,7 +3907,7 @@
       <w:pPr>
         <w:pStyle w:val="Heading1"/>
       </w:pPr>
-      <w:bookmarkStart w:id="1" w:name="_Toc82715280"/>
+      <w:bookmarkStart w:id="1" w:name="_Toc82852890"/>
       <w:r>
         <w:lastRenderedPageBreak/>
         <w:t>THEORY</w:t>
@@ -3843,8 +3917,12 @@
     <w:p>
       <w:pPr>
         <w:pStyle w:val="Heading2"/>
-      </w:pPr>
-      <w:bookmarkStart w:id="2" w:name="_Toc82715281"/>
+        <w:numPr>
+          <w:ilvl w:val="0"/>
+          <w:numId w:val="34"/>
+        </w:numPr>
+      </w:pPr>
+      <w:bookmarkStart w:id="2" w:name="_Toc82852891"/>
       <w:r>
         <w:t>Traffic Flow</w:t>
       </w:r>
@@ -4276,16 +4354,8 @@
         <w:rPr>
           <w:color w:val="auto"/>
         </w:rPr>
-        <w:t xml:space="preserve">speed of vehicle </w:t>
-      </w:r>
-      <w:proofErr w:type="spellStart"/>
-      <w:r>
-        <w:rPr>
-          <w:color w:val="auto"/>
-        </w:rPr>
-        <w:t>i</w:t>
-      </w:r>
-      <w:proofErr w:type="spellEnd"/>
+        <w:t>speed of vehicle i</w:t>
+      </w:r>
     </w:p>
     <w:p>
       <w:pPr>
@@ -4859,21 +4929,7 @@
           <w:color w:val="auto"/>
         </w:rPr>
         <w:tab/>
-        <w:t>Flow is represented as the total number of vehicles passing through a point given a time period. Headway is the inverse flow, which is represented by the time elapsed between the n-</w:t>
-      </w:r>
-      <w:proofErr w:type="spellStart"/>
-      <w:r>
-        <w:rPr>
-          <w:color w:val="auto"/>
-        </w:rPr>
-        <w:t>th</w:t>
-      </w:r>
-      <w:proofErr w:type="spellEnd"/>
-      <w:r>
-        <w:rPr>
-          <w:color w:val="auto"/>
-        </w:rPr>
-        <w:t xml:space="preserve"> vehicle passing a </w:t>
+        <w:t xml:space="preserve">Flow is represented as the total number of vehicles passing through a point given a time period. Headway is the inverse flow, which is represented by the time elapsed between the n-th vehicle passing a </w:t>
       </w:r>
       <w:r>
         <w:rPr>
@@ -5398,7 +5454,7 @@
       <w:pPr>
         <w:pStyle w:val="Heading2"/>
       </w:pPr>
-      <w:bookmarkStart w:id="4" w:name="_Toc82715282"/>
+      <w:bookmarkStart w:id="4" w:name="_Toc82852892"/>
       <w:r>
         <w:t>Machine Learning</w:t>
       </w:r>
@@ -5659,7 +5715,7 @@
       <w:pPr>
         <w:pStyle w:val="Heading3"/>
       </w:pPr>
-      <w:bookmarkStart w:id="5" w:name="_Toc82715283"/>
+      <w:bookmarkStart w:id="5" w:name="_Toc82852893"/>
       <w:r>
         <w:t xml:space="preserve">Multiple </w:t>
       </w:r>
@@ -5673,15 +5729,7 @@
         <w:ind w:left="0" w:firstLine="360"/>
       </w:pPr>
       <w:r>
-        <w:t xml:space="preserve">One of the most popular machine learning </w:t>
-      </w:r>
-      <w:proofErr w:type="gramStart"/>
-      <w:r>
-        <w:t>algorithm</w:t>
-      </w:r>
-      <w:proofErr w:type="gramEnd"/>
-      <w:r>
-        <w:t xml:space="preserve"> is Linear Regression. Regression is a method of learning a target value based on independent predictors. This method is mostly used in forecasting or finding cause and effect relationships between variables. There </w:t>
+        <w:t xml:space="preserve">One of the most popular machine learning algorithm is Linear Regression. Regression is a method of learning a target value based on independent predictors. This method is mostly used in forecasting or finding cause and effect relationships between variables. There </w:t>
       </w:r>
       <w:r>
         <w:t>is</w:t>
@@ -5887,7 +5935,7 @@
       <w:pPr>
         <w:pStyle w:val="Heading3"/>
       </w:pPr>
-      <w:bookmarkStart w:id="6" w:name="_Toc82715284"/>
+      <w:bookmarkStart w:id="6" w:name="_Toc82852894"/>
       <w:r>
         <w:t>Artificial Neural Networks</w:t>
       </w:r>
@@ -6083,21 +6131,7 @@
         <w:rPr>
           <w:color w:val="auto"/>
         </w:rPr>
-        <w:t xml:space="preserve">Where x is the input, w is the weight, b is the bias and y </w:t>
-      </w:r>
-      <w:proofErr w:type="gramStart"/>
-      <w:r>
-        <w:rPr>
-          <w:color w:val="auto"/>
-        </w:rPr>
-        <w:t>is</w:t>
-      </w:r>
-      <w:proofErr w:type="gramEnd"/>
-      <w:r>
-        <w:rPr>
-          <w:color w:val="auto"/>
-        </w:rPr>
-        <w:t xml:space="preserve"> the output</w:t>
+        <w:t>Where x is the input, w is the weight, b is the bias and y is the output</w:t>
       </w:r>
       <w:r>
         <w:rPr>
@@ -6720,10 +6754,10 @@
         <w:fldChar w:fldCharType="begin"/>
       </w:r>
       <w:r>
-        <w:instrText xml:space="preserve"> SEQ Figure \* A</w:instrText>
-      </w:r>
-      <w:r>
-        <w:instrText xml:space="preserve">RABIC </w:instrText>
+        <w:instrText xml:space="preserve"> SEQ F</w:instrText>
+      </w:r>
+      <w:r>
+        <w:instrText xml:space="preserve">igure \* ARABIC </w:instrText>
       </w:r>
       <w:r>
         <w:fldChar w:fldCharType="separate"/>
@@ -7063,7 +7097,7 @@
           <w:numId w:val="12"/>
         </w:numPr>
       </w:pPr>
-      <w:bookmarkStart w:id="10" w:name="_Toc82715285"/>
+      <w:bookmarkStart w:id="10" w:name="_Toc82852895"/>
       <w:r>
         <w:t>Learning Process</w:t>
       </w:r>
@@ -7280,7 +7314,7 @@
           <w:numId w:val="12"/>
         </w:numPr>
       </w:pPr>
-      <w:bookmarkStart w:id="11" w:name="_Toc82715286"/>
+      <w:bookmarkStart w:id="11" w:name="_Toc82852896"/>
       <w:r>
         <w:t>Cost Functions</w:t>
       </w:r>
@@ -8031,7 +8065,7 @@
           <w:numId w:val="12"/>
         </w:numPr>
       </w:pPr>
-      <w:bookmarkStart w:id="12" w:name="_Toc82715287"/>
+      <w:bookmarkStart w:id="12" w:name="_Toc82852897"/>
       <w:r>
         <w:t>Back</w:t>
       </w:r>
@@ -8431,22 +8465,14 @@
         <w:rPr>
           <w:color w:val="auto"/>
         </w:rPr>
-        <w:t xml:space="preserve"> is the learning </w:t>
-      </w:r>
-      <w:proofErr w:type="gramStart"/>
-      <w:r>
-        <w:rPr>
-          <w:color w:val="auto"/>
-        </w:rPr>
-        <w:t>rate.</w:t>
-      </w:r>
-      <w:proofErr w:type="gramEnd"/>
+        <w:t xml:space="preserve"> is the learning rate.</w:t>
+      </w:r>
     </w:p>
     <w:p>
       <w:pPr>
         <w:pStyle w:val="Heading3"/>
       </w:pPr>
-      <w:bookmarkStart w:id="13" w:name="_Toc82715288"/>
+      <w:bookmarkStart w:id="13" w:name="_Toc82852898"/>
       <w:r>
         <w:t>Deep Learning</w:t>
       </w:r>
@@ -8460,7 +8486,7 @@
           <w:numId w:val="12"/>
         </w:numPr>
       </w:pPr>
-      <w:bookmarkStart w:id="14" w:name="_Toc82715289"/>
+      <w:bookmarkStart w:id="14" w:name="_Toc82852899"/>
       <w:r>
         <w:t>Regularization</w:t>
       </w:r>
@@ -10144,7 +10170,7 @@
           <w:numId w:val="12"/>
         </w:numPr>
       </w:pPr>
-      <w:bookmarkStart w:id="17" w:name="_Toc82715290"/>
+      <w:bookmarkStart w:id="17" w:name="_Toc82852900"/>
       <w:r>
         <w:t>Optimization</w:t>
       </w:r>
@@ -10908,16 +10934,11 @@
         </w:sdtContent>
       </w:sdt>
       <w:r>
-        <w:t xml:space="preserve">. The first algorithm introduced is </w:t>
-      </w:r>
-      <w:proofErr w:type="spellStart"/>
-      <w:r>
-        <w:t>Ada</w:t>
+        <w:t>. The first algorithm introduced is Ada</w:t>
       </w:r>
       <w:r>
         <w:t>Grad</w:t>
       </w:r>
-      <w:proofErr w:type="spellEnd"/>
       <w:sdt>
         <w:sdtPr>
           <w:id w:val="1697185487"/>
@@ -10955,37 +10976,13 @@
         <w:t xml:space="preserve"> </w:t>
       </w:r>
       <w:r>
-        <w:t xml:space="preserve"> </w:t>
-      </w:r>
-      <w:proofErr w:type="spellStart"/>
-      <w:r>
-        <w:t>AdaGrad</w:t>
-      </w:r>
-      <w:proofErr w:type="spellEnd"/>
-      <w:r>
-        <w:t xml:space="preserve"> adaptively scales the learning rate for </w:t>
-      </w:r>
-      <w:r>
-        <w:t xml:space="preserve">of all </w:t>
-      </w:r>
-      <w:proofErr w:type="gramStart"/>
-      <w:r>
-        <w:t>models</w:t>
-      </w:r>
-      <w:proofErr w:type="gramEnd"/>
-      <w:r>
-        <w:t xml:space="preserve"> parameters by scaling them inversely proportional to the sum of squared partial derivates from the training epochs.</w:t>
-      </w:r>
-      <w:r>
-        <w:t xml:space="preserve"> This will make the parameters with greater gradient have a higher learning rate decrease while the parameters with lower gradient will have a lower learning rate decrease. The downside of </w:t>
-      </w:r>
-      <w:proofErr w:type="spellStart"/>
-      <w:r>
-        <w:t>AdaGrad</w:t>
-      </w:r>
-      <w:proofErr w:type="spellEnd"/>
-      <w:r>
-        <w:t xml:space="preserve"> is that for training deep neural networks the cumulation of squared gradients will result in a decrease of learning rate’s effectivity.</w:t>
+        <w:t xml:space="preserve"> AdaGrad adaptively scales the learning rate for </w:t>
+      </w:r>
+      <w:r>
+        <w:t>of all models parameters by scaling them inversely proportional to the sum of squared partial derivates from the training epochs.</w:t>
+      </w:r>
+      <w:r>
+        <w:t xml:space="preserve"> This will make the parameters with greater gradient have a higher learning rate decrease while the parameters with lower gradient will have a lower learning rate decrease. The downside of AdaGrad is that for training deep neural networks the cumulation of squared gradients will result in a decrease of learning rate’s effectivity.</w:t>
       </w:r>
     </w:p>
     <w:p>
@@ -11027,15 +11024,7 @@
         <w:t xml:space="preserve"> </w:t>
       </w:r>
       <w:r>
-        <w:t xml:space="preserve">addresses </w:t>
-      </w:r>
-      <w:proofErr w:type="spellStart"/>
-      <w:r>
-        <w:t>AdaGrad’s</w:t>
-      </w:r>
-      <w:proofErr w:type="spellEnd"/>
-      <w:r>
-        <w:t xml:space="preserve"> problem by shifting the gradient accumulation into an exponential weighted moving average.</w:t>
+        <w:t>addresses AdaGrad’s problem by shifting the gradient accumulation into an exponential weighted moving average.</w:t>
       </w:r>
       <w:r>
         <w:t xml:space="preserve"> Adam</w:t>
@@ -11146,6 +11135,7 @@
       <w:bookmarkStart w:id="32" w:name="_Toc82434012"/>
       <w:bookmarkStart w:id="33" w:name="_Toc82547595"/>
       <w:bookmarkStart w:id="34" w:name="_Toc82715291"/>
+      <w:bookmarkStart w:id="35" w:name="_Toc82852901"/>
       <w:bookmarkEnd w:id="18"/>
       <w:bookmarkEnd w:id="19"/>
       <w:bookmarkEnd w:id="20"/>
@@ -11163,6 +11153,7 @@
       <w:bookmarkEnd w:id="32"/>
       <w:bookmarkEnd w:id="33"/>
       <w:bookmarkEnd w:id="34"/>
+      <w:bookmarkEnd w:id="35"/>
     </w:p>
     <w:p>
       <w:pPr>
@@ -11184,24 +11175,24 @@
           <w:szCs w:val="32"/>
         </w:rPr>
       </w:pPr>
-      <w:bookmarkStart w:id="35" w:name="_Toc80789390"/>
-      <w:bookmarkStart w:id="36" w:name="_Toc80789432"/>
-      <w:bookmarkStart w:id="37" w:name="_Toc81070027"/>
-      <w:bookmarkStart w:id="38" w:name="_Toc81079157"/>
-      <w:bookmarkStart w:id="39" w:name="_Toc81504133"/>
-      <w:bookmarkStart w:id="40" w:name="_Toc81753795"/>
-      <w:bookmarkStart w:id="41" w:name="_Toc81753959"/>
-      <w:bookmarkStart w:id="42" w:name="_Toc81756039"/>
-      <w:bookmarkStart w:id="43" w:name="_Toc81757238"/>
-      <w:bookmarkStart w:id="44" w:name="_Toc82270372"/>
-      <w:bookmarkStart w:id="45" w:name="_Toc82270396"/>
-      <w:bookmarkStart w:id="46" w:name="_Toc82279398"/>
-      <w:bookmarkStart w:id="47" w:name="_Toc82431474"/>
-      <w:bookmarkStart w:id="48" w:name="_Toc82433373"/>
-      <w:bookmarkStart w:id="49" w:name="_Toc82434013"/>
-      <w:bookmarkStart w:id="50" w:name="_Toc82547596"/>
-      <w:bookmarkStart w:id="51" w:name="_Toc82715292"/>
-      <w:bookmarkEnd w:id="35"/>
+      <w:bookmarkStart w:id="36" w:name="_Toc80789390"/>
+      <w:bookmarkStart w:id="37" w:name="_Toc80789432"/>
+      <w:bookmarkStart w:id="38" w:name="_Toc81070027"/>
+      <w:bookmarkStart w:id="39" w:name="_Toc81079157"/>
+      <w:bookmarkStart w:id="40" w:name="_Toc81504133"/>
+      <w:bookmarkStart w:id="41" w:name="_Toc81753795"/>
+      <w:bookmarkStart w:id="42" w:name="_Toc81753959"/>
+      <w:bookmarkStart w:id="43" w:name="_Toc81756039"/>
+      <w:bookmarkStart w:id="44" w:name="_Toc81757238"/>
+      <w:bookmarkStart w:id="45" w:name="_Toc82270372"/>
+      <w:bookmarkStart w:id="46" w:name="_Toc82270396"/>
+      <w:bookmarkStart w:id="47" w:name="_Toc82279398"/>
+      <w:bookmarkStart w:id="48" w:name="_Toc82431474"/>
+      <w:bookmarkStart w:id="49" w:name="_Toc82433373"/>
+      <w:bookmarkStart w:id="50" w:name="_Toc82434013"/>
+      <w:bookmarkStart w:id="51" w:name="_Toc82547596"/>
+      <w:bookmarkStart w:id="52" w:name="_Toc82715292"/>
+      <w:bookmarkStart w:id="53" w:name="_Toc82852902"/>
       <w:bookmarkEnd w:id="36"/>
       <w:bookmarkEnd w:id="37"/>
       <w:bookmarkEnd w:id="38"/>
@@ -11218,6 +11209,8 @@
       <w:bookmarkEnd w:id="49"/>
       <w:bookmarkEnd w:id="50"/>
       <w:bookmarkEnd w:id="51"/>
+      <w:bookmarkEnd w:id="52"/>
+      <w:bookmarkEnd w:id="53"/>
     </w:p>
     <w:p>
       <w:pPr>
@@ -11239,25 +11232,24 @@
           <w:szCs w:val="32"/>
         </w:rPr>
       </w:pPr>
-      <w:bookmarkStart w:id="52" w:name="_Toc80789391"/>
-      <w:bookmarkStart w:id="53" w:name="_Toc80789433"/>
-      <w:bookmarkStart w:id="54" w:name="_Toc81070028"/>
-      <w:bookmarkStart w:id="55" w:name="_Toc81079158"/>
-      <w:bookmarkStart w:id="56" w:name="_Toc81504134"/>
-      <w:bookmarkStart w:id="57" w:name="_Toc81753796"/>
-      <w:bookmarkStart w:id="58" w:name="_Toc81753960"/>
-      <w:bookmarkStart w:id="59" w:name="_Toc81756040"/>
-      <w:bookmarkStart w:id="60" w:name="_Toc81757239"/>
-      <w:bookmarkStart w:id="61" w:name="_Toc82270373"/>
-      <w:bookmarkStart w:id="62" w:name="_Toc82270397"/>
-      <w:bookmarkStart w:id="63" w:name="_Toc82279399"/>
-      <w:bookmarkStart w:id="64" w:name="_Toc82431475"/>
-      <w:bookmarkStart w:id="65" w:name="_Toc82433374"/>
-      <w:bookmarkStart w:id="66" w:name="_Toc82434014"/>
-      <w:bookmarkStart w:id="67" w:name="_Toc82547597"/>
-      <w:bookmarkStart w:id="68" w:name="_Toc82715293"/>
-      <w:bookmarkEnd w:id="52"/>
-      <w:bookmarkEnd w:id="53"/>
+      <w:bookmarkStart w:id="54" w:name="_Toc80789391"/>
+      <w:bookmarkStart w:id="55" w:name="_Toc80789433"/>
+      <w:bookmarkStart w:id="56" w:name="_Toc81070028"/>
+      <w:bookmarkStart w:id="57" w:name="_Toc81079158"/>
+      <w:bookmarkStart w:id="58" w:name="_Toc81504134"/>
+      <w:bookmarkStart w:id="59" w:name="_Toc81753796"/>
+      <w:bookmarkStart w:id="60" w:name="_Toc81753960"/>
+      <w:bookmarkStart w:id="61" w:name="_Toc81756040"/>
+      <w:bookmarkStart w:id="62" w:name="_Toc81757239"/>
+      <w:bookmarkStart w:id="63" w:name="_Toc82270373"/>
+      <w:bookmarkStart w:id="64" w:name="_Toc82270397"/>
+      <w:bookmarkStart w:id="65" w:name="_Toc82279399"/>
+      <w:bookmarkStart w:id="66" w:name="_Toc82431475"/>
+      <w:bookmarkStart w:id="67" w:name="_Toc82433374"/>
+      <w:bookmarkStart w:id="68" w:name="_Toc82434014"/>
+      <w:bookmarkStart w:id="69" w:name="_Toc82547597"/>
+      <w:bookmarkStart w:id="70" w:name="_Toc82715293"/>
+      <w:bookmarkStart w:id="71" w:name="_Toc82852903"/>
       <w:bookmarkEnd w:id="54"/>
       <w:bookmarkEnd w:id="55"/>
       <w:bookmarkEnd w:id="56"/>
@@ -11273,6 +11265,9 @@
       <w:bookmarkEnd w:id="66"/>
       <w:bookmarkEnd w:id="67"/>
       <w:bookmarkEnd w:id="68"/>
+      <w:bookmarkEnd w:id="69"/>
+      <w:bookmarkEnd w:id="70"/>
+      <w:bookmarkEnd w:id="71"/>
     </w:p>
     <w:p>
       <w:pPr>
@@ -11282,14 +11277,14 @@
           <w:numId w:val="12"/>
         </w:numPr>
       </w:pPr>
-      <w:bookmarkStart w:id="69" w:name="_Toc82715294"/>
+      <w:bookmarkStart w:id="72" w:name="_Toc82852904"/>
       <w:r>
         <w:t xml:space="preserve">Convolutional </w:t>
       </w:r>
       <w:r>
         <w:t>Neural Networks</w:t>
       </w:r>
-      <w:bookmarkEnd w:id="69"/>
+      <w:bookmarkEnd w:id="72"/>
     </w:p>
     <w:p>
       <w:pPr>
@@ -11437,7 +11432,7 @@
         <w:pStyle w:val="Caption"/>
         <w:jc w:val="center"/>
       </w:pPr>
-      <w:bookmarkStart w:id="70" w:name="_Toc82547525"/>
+      <w:bookmarkStart w:id="73" w:name="_Toc82547525"/>
       <w:r>
         <w:t xml:space="preserve">Figure </w:t>
       </w:r>
@@ -11445,10 +11440,7 @@
         <w:fldChar w:fldCharType="begin"/>
       </w:r>
       <w:r>
-        <w:instrText xml:space="preserve"> SEQ Figure</w:instrText>
-      </w:r>
-      <w:r>
-        <w:instrText xml:space="preserve"> \* ARABIC </w:instrText>
+        <w:instrText xml:space="preserve"> SEQ Figure \* ARABIC </w:instrText>
       </w:r>
       <w:r>
         <w:fldChar w:fldCharType="separate"/>
@@ -11468,7 +11460,7 @@
       <w:r>
         <w:t xml:space="preserve"> Convolutional Neural Network</w:t>
       </w:r>
-      <w:bookmarkEnd w:id="70"/>
+      <w:bookmarkEnd w:id="73"/>
     </w:p>
     <w:p>
       <w:pPr>
@@ -11496,15 +11488,7 @@
         <w:t xml:space="preserve"> neuron.</w:t>
       </w:r>
       <w:r>
-        <w:t xml:space="preserve"> We don’t need that much </w:t>
-      </w:r>
-      <w:proofErr w:type="gramStart"/>
-      <w:r>
-        <w:t>information,</w:t>
-      </w:r>
-      <w:proofErr w:type="gramEnd"/>
-      <w:r>
-        <w:t xml:space="preserve"> we can extract essential information with a down-sized </w:t>
+        <w:t xml:space="preserve"> We don’t need that much information, we can extract essential information with a down-sized </w:t>
       </w:r>
       <w:r>
         <w:lastRenderedPageBreak/>
@@ -11522,11 +11506,11 @@
           <w:numId w:val="12"/>
         </w:numPr>
       </w:pPr>
-      <w:bookmarkStart w:id="71" w:name="_Toc82715295"/>
+      <w:bookmarkStart w:id="74" w:name="_Toc82852905"/>
       <w:r>
         <w:t>Geometric Deep Learning</w:t>
       </w:r>
-      <w:bookmarkEnd w:id="71"/>
+      <w:bookmarkEnd w:id="74"/>
     </w:p>
     <w:p>
       <w:pPr>
@@ -11852,7 +11836,7 @@
         <w:pStyle w:val="Caption"/>
         <w:jc w:val="center"/>
       </w:pPr>
-      <w:bookmarkStart w:id="72" w:name="_Toc82547526"/>
+      <w:bookmarkStart w:id="75" w:name="_Toc82547526"/>
       <w:r>
         <w:t xml:space="preserve">Figure </w:t>
       </w:r>
@@ -11886,7 +11870,7 @@
         </w:rPr>
         <w:t xml:space="preserve"> Example</w:t>
       </w:r>
-      <w:bookmarkEnd w:id="72"/>
+      <w:bookmarkEnd w:id="75"/>
     </w:p>
     <w:p>
       <w:pPr>
@@ -13545,17 +13529,8 @@
         </w:sdtContent>
       </w:sdt>
       <w:r>
-        <w:t xml:space="preserve"> (also abbreviated GCN) is based and simplifies </w:t>
-      </w:r>
-      <w:proofErr w:type="spellStart"/>
-      <w:r>
-        <w:t>ChebNets</w:t>
-      </w:r>
-      <w:proofErr w:type="spellEnd"/>
-      <w:r>
-        <w:t xml:space="preserve"> architecture and is uses graph convolutions. The output of the convolution </w:t>
-      </w:r>
-      <w:proofErr w:type="gramStart"/>
+        <w:t xml:space="preserve"> (also abbreviated GCN) is based and simplifies ChebNets architecture and is uses graph convolutions. The output of the convolution </w:t>
+      </w:r>
       <w:r>
         <w:t>is</w:t>
       </w:r>
@@ -13565,7 +13540,6 @@
       <w:r>
         <w:t>:</w:t>
       </w:r>
-      <w:proofErr w:type="gramEnd"/>
       <w:r>
         <w:t xml:space="preserve"> </w:t>
       </w:r>
@@ -13817,7 +13791,7 @@
         <w:pStyle w:val="Caption"/>
         <w:jc w:val="center"/>
       </w:pPr>
-      <w:bookmarkStart w:id="73" w:name="_Toc82547527"/>
+      <w:bookmarkStart w:id="76" w:name="_Toc82547527"/>
       <w:r>
         <w:t xml:space="preserve">Figure </w:t>
       </w:r>
@@ -13825,10 +13799,7 @@
         <w:fldChar w:fldCharType="begin"/>
       </w:r>
       <w:r>
-        <w:instrText xml:space="preserve"> SE</w:instrText>
-      </w:r>
-      <w:r>
-        <w:instrText xml:space="preserve">Q Figure \* ARABIC </w:instrText>
+        <w:instrText xml:space="preserve"> SEQ Figure \* ARABIC </w:instrText>
       </w:r>
       <w:r>
         <w:fldChar w:fldCharType="separate"/>
@@ -13848,7 +13819,7 @@
       <w:r>
         <w:t xml:space="preserve"> Graph Convolutional Network</w:t>
       </w:r>
-      <w:bookmarkEnd w:id="73"/>
+      <w:bookmarkEnd w:id="76"/>
     </w:p>
     <w:p>
       <w:pPr>
@@ -13858,7 +13829,7 @@
           <w:numId w:val="12"/>
         </w:numPr>
       </w:pPr>
-      <w:bookmarkStart w:id="74" w:name="_Toc82715296"/>
+      <w:bookmarkStart w:id="77" w:name="_Toc82852906"/>
       <w:r>
         <w:t xml:space="preserve">Recurrent </w:t>
       </w:r>
@@ -13868,7 +13839,7 @@
       <w:r>
         <w:t xml:space="preserve"> Network</w:t>
       </w:r>
-      <w:bookmarkEnd w:id="74"/>
+      <w:bookmarkEnd w:id="77"/>
     </w:p>
     <w:p>
       <w:pPr>
@@ -13977,7 +13948,7 @@
         <w:pStyle w:val="Caption"/>
         <w:jc w:val="center"/>
       </w:pPr>
-      <w:bookmarkStart w:id="75" w:name="_Toc82547528"/>
+      <w:bookmarkStart w:id="78" w:name="_Toc82547528"/>
       <w:r>
         <w:t xml:space="preserve">Figure </w:t>
       </w:r>
@@ -14005,7 +13976,7 @@
       <w:r>
         <w:t xml:space="preserve"> Recurrent Neural Network</w:t>
       </w:r>
-      <w:bookmarkEnd w:id="75"/>
+      <w:bookmarkEnd w:id="78"/>
     </w:p>
     <w:p>
       <w:pPr>
@@ -14190,7 +14161,7 @@
         <w:pStyle w:val="Caption"/>
         <w:jc w:val="center"/>
       </w:pPr>
-      <w:bookmarkStart w:id="76" w:name="_Toc82547529"/>
+      <w:bookmarkStart w:id="79" w:name="_Toc82547529"/>
       <w:r>
         <w:t xml:space="preserve">Figure </w:t>
       </w:r>
@@ -14218,7 +14189,7 @@
       <w:r>
         <w:t xml:space="preserve"> Long short-term memory cell</w:t>
       </w:r>
-      <w:bookmarkEnd w:id="76"/>
+      <w:bookmarkEnd w:id="79"/>
     </w:p>
     <w:p>
       <w:pPr>
@@ -14701,14 +14672,12 @@
         </w:rPr>
         <w:t xml:space="preserve">as a </w:t>
       </w:r>
-      <w:proofErr w:type="spellStart"/>
       <w:r>
         <w:rPr>
           <w:color w:val="auto"/>
         </w:rPr>
         <w:t>tanh</w:t>
       </w:r>
-      <w:proofErr w:type="spellEnd"/>
       <w:r>
         <w:rPr>
           <w:color w:val="auto"/>
@@ -15442,21 +15411,7 @@
         <w:rPr>
           <w:color w:val="auto"/>
         </w:rPr>
-        <w:t xml:space="preserve">. On the previous output is applied a sigmoid function. In the newly created cell state a </w:t>
-      </w:r>
-      <w:proofErr w:type="spellStart"/>
-      <w:r>
-        <w:rPr>
-          <w:color w:val="auto"/>
-        </w:rPr>
-        <w:t>tanh</w:t>
-      </w:r>
-      <w:proofErr w:type="spellEnd"/>
-      <w:r>
-        <w:rPr>
-          <w:color w:val="auto"/>
-        </w:rPr>
-        <w:t xml:space="preserve"> function is applied and is multiplied with our output. The final part looks like this:</w:t>
+        <w:t>. On the previous output is applied a sigmoid function. In the newly created cell state a tanh function is applied and is multiplied with our output. The final part looks like this:</w:t>
       </w:r>
     </w:p>
     <w:p>
@@ -15735,12 +15690,12 @@
       <w:pPr>
         <w:pStyle w:val="Heading1"/>
       </w:pPr>
-      <w:bookmarkStart w:id="77" w:name="_Toc82715297"/>
+      <w:bookmarkStart w:id="80" w:name="_Toc82852907"/>
       <w:r>
         <w:lastRenderedPageBreak/>
         <w:t>RELATED WORK</w:t>
       </w:r>
-      <w:bookmarkEnd w:id="77"/>
+      <w:bookmarkEnd w:id="80"/>
     </w:p>
     <w:p>
       <w:pPr>
@@ -15843,21 +15798,7 @@
         <w:rPr>
           <w:color w:val="auto"/>
         </w:rPr>
-        <w:t xml:space="preserve"> More recent work </w:t>
-      </w:r>
-      <w:proofErr w:type="gramStart"/>
-      <w:r>
-        <w:rPr>
-          <w:color w:val="auto"/>
-        </w:rPr>
-        <w:t>include</w:t>
-      </w:r>
-      <w:proofErr w:type="gramEnd"/>
-      <w:r>
-        <w:rPr>
-          <w:color w:val="auto"/>
-        </w:rPr>
-        <w:t xml:space="preserve"> a paper in 2007</w:t>
+        <w:t xml:space="preserve"> More recent work include a paper in 2007</w:t>
       </w:r>
       <w:sdt>
         <w:sdtPr>
@@ -15913,21 +15854,7 @@
         <w:rPr>
           <w:color w:val="auto"/>
         </w:rPr>
-        <w:t xml:space="preserve"> which used an version of random forest using </w:t>
-      </w:r>
-      <w:proofErr w:type="spellStart"/>
-      <w:r>
-        <w:rPr>
-          <w:color w:val="auto"/>
-        </w:rPr>
-        <w:t>Adaboost</w:t>
-      </w:r>
-      <w:proofErr w:type="spellEnd"/>
-      <w:r>
-        <w:rPr>
-          <w:color w:val="auto"/>
-        </w:rPr>
-        <w:t>.</w:t>
+        <w:t xml:space="preserve"> which used an version of random forest using Adaboost.</w:t>
       </w:r>
       <w:r>
         <w:rPr>
@@ -16540,7 +16467,7 @@
       <w:pPr>
         <w:pStyle w:val="Heading1"/>
       </w:pPr>
-      <w:bookmarkStart w:id="78" w:name="_Toc82715298"/>
+      <w:bookmarkStart w:id="81" w:name="_Toc82852908"/>
       <w:r>
         <w:lastRenderedPageBreak/>
         <w:t>METHODOLOGY</w:t>
@@ -16551,7 +16478,7 @@
       <w:r>
         <w:t>EXPERIMENTS</w:t>
       </w:r>
-      <w:bookmarkEnd w:id="78"/>
+      <w:bookmarkEnd w:id="81"/>
     </w:p>
     <w:p>
       <w:r>
@@ -16573,21 +16500,21 @@
           <w:numId w:val="32"/>
         </w:numPr>
       </w:pPr>
-      <w:bookmarkStart w:id="79" w:name="_Toc82715299"/>
+      <w:bookmarkStart w:id="82" w:name="_Toc82852909"/>
       <w:r>
         <w:t>Methodology</w:t>
       </w:r>
-      <w:bookmarkEnd w:id="79"/>
+      <w:bookmarkEnd w:id="82"/>
     </w:p>
     <w:p>
       <w:pPr>
         <w:pStyle w:val="Heading3"/>
       </w:pPr>
-      <w:bookmarkStart w:id="80" w:name="_Toc82715300"/>
+      <w:bookmarkStart w:id="83" w:name="_Toc82852910"/>
       <w:r>
         <w:t>Technical Implementation</w:t>
       </w:r>
-      <w:bookmarkEnd w:id="80"/>
+      <w:bookmarkEnd w:id="83"/>
     </w:p>
     <w:p>
       <w:pPr>
@@ -16613,6 +16540,7 @@
           <w:id w:val="-173736812"/>
           <w:citation/>
         </w:sdtPr>
+        <w:sdtEndPr/>
         <w:sdtContent>
           <w:r>
             <w:fldChar w:fldCharType="begin"/>
@@ -16654,6 +16582,7 @@
           <w:id w:val="-1383857700"/>
           <w:citation/>
         </w:sdtPr>
+        <w:sdtEndPr/>
         <w:sdtContent>
           <w:r>
             <w:fldChar w:fldCharType="begin"/>
@@ -16689,6 +16618,7 @@
           <w:id w:val="-1830589980"/>
           <w:citation/>
         </w:sdtPr>
+        <w:sdtEndPr/>
         <w:sdtContent>
           <w:r>
             <w:fldChar w:fldCharType="begin"/>
@@ -16733,6 +16663,7 @@
           <w:id w:val="-1851792162"/>
           <w:citation/>
         </w:sdtPr>
+        <w:sdtEndPr/>
         <w:sdtContent>
           <w:r>
             <w:fldChar w:fldCharType="begin"/>
@@ -16762,6 +16693,7 @@
           <w:id w:val="-978298110"/>
           <w:citation/>
         </w:sdtPr>
+        <w:sdtEndPr/>
         <w:sdtContent>
           <w:r>
             <w:fldChar w:fldCharType="begin"/>
@@ -16806,6 +16738,7 @@
           <w:id w:val="68700458"/>
           <w:citation/>
         </w:sdtPr>
+        <w:sdtEndPr/>
         <w:sdtContent>
           <w:r>
             <w:fldChar w:fldCharType="begin"/>
@@ -16844,6 +16777,7 @@
           <w:id w:val="1950349902"/>
           <w:citation/>
         </w:sdtPr>
+        <w:sdtEndPr/>
         <w:sdtContent>
           <w:r>
             <w:fldChar w:fldCharType="begin"/>
@@ -16899,16 +16833,14 @@
       </w:r>
       <w:r>
         <w:lastRenderedPageBreak/>
-        <w:t xml:space="preserve">GPU’s. To enable GPU, </w:t>
-      </w:r>
-      <w:r>
-        <w:t>CUDA</w:t>
+        <w:t>GPU’s. To enable GPU, CUDA</w:t>
       </w:r>
       <w:sdt>
         <w:sdtPr>
           <w:id w:val="-664855267"/>
           <w:citation/>
         </w:sdtPr>
+        <w:sdtEndPr/>
         <w:sdtContent>
           <w:r>
             <w:fldChar w:fldCharType="begin"/>
@@ -16931,18 +16863,14 @@
         </w:sdtContent>
       </w:sdt>
       <w:r>
-        <w:t xml:space="preserve"> and </w:t>
-      </w:r>
-      <w:proofErr w:type="spellStart"/>
-      <w:r>
-        <w:t>cuDNN</w:t>
-      </w:r>
-      <w:proofErr w:type="spellEnd"/>
+        <w:t xml:space="preserve"> and cuDNN</w:t>
+      </w:r>
       <w:sdt>
         <w:sdtPr>
           <w:id w:val="-1405214654"/>
           <w:citation/>
         </w:sdtPr>
+        <w:sdtEndPr/>
         <w:sdtContent>
           <w:r>
             <w:fldChar w:fldCharType="begin"/>
@@ -17001,6 +16929,7 @@
           <w:id w:val="-1107505516"/>
           <w:citation/>
         </w:sdtPr>
+        <w:sdtEndPr/>
         <w:sdtContent>
           <w:r>
             <w:fldChar w:fldCharType="begin"/>
@@ -17044,6 +16973,7 @@
           <w:id w:val="-491322235"/>
           <w:citation/>
         </w:sdtPr>
+        <w:sdtEndPr/>
         <w:sdtContent>
           <w:r>
             <w:fldChar w:fldCharType="begin"/>
@@ -17082,124 +17012,1212 @@
       <w:pPr>
         <w:pStyle w:val="Heading3"/>
       </w:pPr>
+      <w:bookmarkStart w:id="84" w:name="_Toc82852911"/>
       <w:r>
         <w:t>Dataset</w:t>
       </w:r>
+      <w:bookmarkEnd w:id="84"/>
+    </w:p>
+    <w:p>
+      <w:pPr>
+        <w:ind w:firstLine="710"/>
+      </w:pPr>
+      <w:r>
+        <w:t xml:space="preserve">The dataset is found online as mentioned. It </w:t>
+      </w:r>
+      <w:r>
+        <w:t>represents data traffic from the city of Los Angeles, California.</w:t>
+      </w:r>
+      <w:r>
+        <w:t xml:space="preserve"> The website offers multiple sectors of the city. For this experiment was chosen sector</w:t>
+      </w:r>
+      <w:r>
+        <w:t xml:space="preserve"> seven. There are multiple type choices and will impact what data is offered</w:t>
+      </w:r>
+      <w:r>
+        <w:t xml:space="preserve"> and for this experiment the “Station 5-Minute” is chosen</w:t>
+      </w:r>
+      <w:r>
+        <w:t>.</w:t>
+      </w:r>
+      <w:r>
+        <w:t xml:space="preserve"> This means that for every 5 minutes throughout the day are record of data of each station.</w:t>
+      </w:r>
+      <w:r>
+        <w:t xml:space="preserve"> The first timestamp is 00:00 and goes throughout the whole day until 23:55 and the cycle repeats.</w:t>
+      </w:r>
+      <w:r>
+        <w:t xml:space="preserve"> </w:t>
+      </w:r>
+    </w:p>
+    <w:p>
+      <w:pPr>
+        <w:ind w:firstLine="710"/>
+      </w:pPr>
+      <w:r>
+        <w:t>The data is available for multiple years and throughout every day of the year with some exceptions.</w:t>
+      </w:r>
+      <w:r>
+        <w:t xml:space="preserve"> </w:t>
+      </w:r>
+      <w:r>
+        <w:t xml:space="preserve"> In the Available Files section there are the files for every day of the year or up until present if the year selected is still ongoing.</w:t>
+      </w:r>
+      <w:r>
+        <w:t xml:space="preserve"> At the time this experiment was started the latest completed month was selected, July 2021.</w:t>
+      </w:r>
+      <w:r>
+        <w:t xml:space="preserve"> The </w:t>
+      </w:r>
+      <w:r>
+        <w:t>heaviest</w:t>
+      </w:r>
+      <w:r>
+        <w:t xml:space="preserve"> congestion </w:t>
+      </w:r>
+      <w:r>
+        <w:t>happens</w:t>
+      </w:r>
+      <w:r>
+        <w:t xml:space="preserve"> during the week day</w:t>
+      </w:r>
+      <w:r>
+        <w:t>s</w:t>
+      </w:r>
+      <w:r>
+        <w:t>.</w:t>
+      </w:r>
+      <w:r>
+        <w:t xml:space="preserve"> </w:t>
+      </w:r>
+      <w:r>
+        <w:t xml:space="preserve">In order to find better insight of traffic congestion and to predict speed time during the most critical periods only the weekdays are selected. </w:t>
+      </w:r>
+    </w:p>
+    <w:p>
+      <w:pPr>
+        <w:ind w:firstLine="710"/>
+      </w:pPr>
+      <w:r>
+        <w:lastRenderedPageBreak/>
+        <w:t>Caltrans PeMS collects data from multiple types of vehicle detectors</w:t>
+      </w:r>
+      <w:r>
+        <w:t xml:space="preserve"> stations (abbreviated VDS)</w:t>
+      </w:r>
+      <w:sdt>
+        <w:sdtPr>
+          <w:id w:val="1007182435"/>
+          <w:citation/>
+        </w:sdtPr>
+        <w:sdtContent>
+          <w:r>
+            <w:fldChar w:fldCharType="begin"/>
+          </w:r>
+          <w:r>
+            <w:instrText xml:space="preserve"> CITATION PeM20 \l 1033 </w:instrText>
+          </w:r>
+          <w:r>
+            <w:fldChar w:fldCharType="separate"/>
+          </w:r>
+          <w:r>
+            <w:rPr>
+              <w:noProof/>
+            </w:rPr>
+            <w:t xml:space="preserve"> [45]</w:t>
+          </w:r>
+          <w:r>
+            <w:fldChar w:fldCharType="end"/>
+          </w:r>
+        </w:sdtContent>
+      </w:sdt>
+      <w:r>
+        <w:t>, some including side-fire radar, magnetometers or inductive loops.</w:t>
+      </w:r>
+      <w:r>
+        <w:t xml:space="preserve"> A VDS sends data to its District TMC every 30 seconds.</w:t>
+      </w:r>
+    </w:p>
+    <w:p>
+      <w:pPr>
+        <w:ind w:firstLine="710"/>
+      </w:pPr>
+      <w:r>
+        <w:t>Each file is contained in a .gz extension file. After extracting a .txt file remains.</w:t>
+      </w:r>
+      <w:r>
+        <w:t xml:space="preserve"> </w:t>
+      </w:r>
+      <w:r>
+        <w:t>Data is split into rows and each column is separated by a comma.</w:t>
+      </w:r>
+      <w:r>
+        <w:t xml:space="preserve"> A row contains data for a station at a point in time.</w:t>
+      </w:r>
+      <w:r>
+        <w:t xml:space="preserve"> The station row orders repeat meaning that for a point in time the station will be presented in the same order as for the rest.</w:t>
+      </w:r>
+      <w:r>
+        <w:t xml:space="preserve"> There is a total of 4904 unique stations each having a unique identifier</w:t>
+      </w:r>
+      <w:r>
+        <w:t xml:space="preserve">. </w:t>
+      </w:r>
+      <w:r>
+        <w:t>To measure the amount of information for a day of measurements there are 720 individual timestamps which are recorded, multiplied with 4904 unique stations we can see that there are over 3 million rows in a single day.</w:t>
+      </w:r>
+      <w:r>
+        <w:t xml:space="preserve"> This amount of information will make training very slow but in the following chapters data preparation will be made and empty information will be removed, allowing the deep learning models to learn </w:t>
+      </w:r>
+      <w:r>
+        <w:t>useful</w:t>
+      </w:r>
+      <w:r>
+        <w:t xml:space="preserve"> information in a timely manner.</w:t>
+      </w:r>
+    </w:p>
+    <w:p>
+      <w:pPr>
+        <w:ind w:firstLine="710"/>
+      </w:pPr>
+      <w:r>
+        <w:t>In each row the following information can be found:</w:t>
+      </w:r>
+    </w:p>
+    <w:p>
+      <w:pPr>
+        <w:pStyle w:val="ListParagraph"/>
+        <w:numPr>
+          <w:ilvl w:val="0"/>
+          <w:numId w:val="21"/>
+        </w:numPr>
+      </w:pPr>
+      <w:r>
+        <w:t>Timestamp:</w:t>
+      </w:r>
+      <w:r>
+        <w:t xml:space="preserve"> The date and time at which the information is </w:t>
+      </w:r>
+      <w:r>
+        <w:t>retrieved</w:t>
+      </w:r>
+      <w:r>
+        <w:t>.</w:t>
+      </w:r>
+    </w:p>
+    <w:p>
+      <w:pPr>
+        <w:pStyle w:val="ListParagraph"/>
+        <w:numPr>
+          <w:ilvl w:val="0"/>
+          <w:numId w:val="21"/>
+        </w:numPr>
+      </w:pPr>
+      <w:r>
+        <w:t>Station: Unique station number identifier</w:t>
+      </w:r>
+    </w:p>
+    <w:p>
+      <w:pPr>
+        <w:pStyle w:val="ListParagraph"/>
+        <w:numPr>
+          <w:ilvl w:val="0"/>
+          <w:numId w:val="21"/>
+        </w:numPr>
+      </w:pPr>
+      <w:r>
+        <w:t>District: District number</w:t>
+      </w:r>
+    </w:p>
+    <w:p>
+      <w:pPr>
+        <w:pStyle w:val="ListParagraph"/>
+        <w:numPr>
+          <w:ilvl w:val="0"/>
+          <w:numId w:val="21"/>
+        </w:numPr>
+      </w:pPr>
+      <w:r>
+        <w:t>Freeway: Freeway number</w:t>
+      </w:r>
+    </w:p>
+    <w:p>
+      <w:pPr>
+        <w:pStyle w:val="ListParagraph"/>
+        <w:numPr>
+          <w:ilvl w:val="0"/>
+          <w:numId w:val="21"/>
+        </w:numPr>
+      </w:pPr>
+      <w:r>
+        <w:t>Direction of travel: north, south, east or west</w:t>
+      </w:r>
+    </w:p>
+    <w:p>
+      <w:pPr>
+        <w:pStyle w:val="ListParagraph"/>
+        <w:numPr>
+          <w:ilvl w:val="0"/>
+          <w:numId w:val="21"/>
+        </w:numPr>
+      </w:pPr>
+      <w:r>
+        <w:t xml:space="preserve">Lane Type: a </w:t>
+      </w:r>
+      <w:r>
+        <w:t>two-character</w:t>
+      </w:r>
+      <w:r>
+        <w:t xml:space="preserve"> string indicating the type of the lane</w:t>
+      </w:r>
+    </w:p>
+    <w:p>
+      <w:pPr>
+        <w:pStyle w:val="ListParagraph"/>
+        <w:numPr>
+          <w:ilvl w:val="0"/>
+          <w:numId w:val="21"/>
+        </w:numPr>
+      </w:pPr>
+      <w:r>
+        <w:t>Station Length: The length of the segment covered by the station measured in miles</w:t>
+      </w:r>
+    </w:p>
+    <w:p>
+      <w:pPr>
+        <w:pStyle w:val="ListParagraph"/>
+        <w:numPr>
+          <w:ilvl w:val="0"/>
+          <w:numId w:val="21"/>
+        </w:numPr>
+      </w:pPr>
+      <w:r>
+        <w:t>Samples: Number of samples received for all lanes</w:t>
+      </w:r>
+    </w:p>
+    <w:p>
+      <w:pPr>
+        <w:pStyle w:val="ListParagraph"/>
+        <w:numPr>
+          <w:ilvl w:val="0"/>
+          <w:numId w:val="21"/>
+        </w:numPr>
+      </w:pPr>
+      <w:r>
+        <w:t>Observed: Percentage of lane points at the station location which were observed</w:t>
+      </w:r>
+    </w:p>
+    <w:p>
+      <w:pPr>
+        <w:pStyle w:val="ListParagraph"/>
+        <w:numPr>
+          <w:ilvl w:val="0"/>
+          <w:numId w:val="21"/>
+        </w:numPr>
+      </w:pPr>
+      <w:r>
+        <w:t xml:space="preserve">Flow: Sum of vehicle passing through the station over a </w:t>
+      </w:r>
+      <w:r>
+        <w:t>five-minute</w:t>
+      </w:r>
+      <w:r>
+        <w:t xml:space="preserve"> period across all lanes.</w:t>
+      </w:r>
+    </w:p>
+    <w:p>
+      <w:pPr>
+        <w:pStyle w:val="ListParagraph"/>
+        <w:numPr>
+          <w:ilvl w:val="0"/>
+          <w:numId w:val="21"/>
+        </w:numPr>
+      </w:pPr>
+      <w:r>
+        <w:t xml:space="preserve">Occupancy: Percentage of occupancy across all lanes in a </w:t>
+      </w:r>
+      <w:r>
+        <w:t>five-minute</w:t>
+      </w:r>
+      <w:r>
+        <w:t xml:space="preserve"> period as a decimal number.</w:t>
+      </w:r>
+    </w:p>
+    <w:p>
+      <w:pPr>
+        <w:pStyle w:val="ListParagraph"/>
+        <w:numPr>
+          <w:ilvl w:val="0"/>
+          <w:numId w:val="21"/>
+        </w:numPr>
+      </w:pPr>
+      <w:r>
+        <w:t xml:space="preserve">Speed: Average flow-weighted speed in a </w:t>
+      </w:r>
+      <w:r>
+        <w:t>five-minute</w:t>
+      </w:r>
+      <w:r>
+        <w:t xml:space="preserve"> period across all lanes</w:t>
+      </w:r>
+      <w:r>
+        <w:t>.</w:t>
+      </w:r>
+    </w:p>
+    <w:p>
+      <w:pPr>
+        <w:ind w:firstLine="710"/>
+      </w:pPr>
+      <w:r>
+        <w:t>The next rows represent the columns samples, observed, occupancy and speed but for each individual lane.</w:t>
+      </w:r>
+      <w:r>
+        <w:t xml:space="preserve"> </w:t>
+      </w:r>
+    </w:p>
+    <w:p>
+      <w:pPr>
+        <w:ind w:firstLine="710"/>
+      </w:pPr>
+      <w:r>
+        <w:lastRenderedPageBreak/>
+        <w:t xml:space="preserve">In the type section of the PeMS website there is an option for Station Metadata. This dataset is contained as the five-minute station one, within a </w:t>
+      </w:r>
+      <w:r>
+        <w:t xml:space="preserve">single </w:t>
+      </w:r>
+      <w:r>
+        <w:t>.</w:t>
+      </w:r>
+      <w:r>
+        <w:t>txt file with columns separated by row. This</w:t>
+      </w:r>
+      <w:r>
+        <w:t xml:space="preserve"> file contains metadata about the station sensors. In this experiment there are three variables used from metadata: the station unique identifier, latitude and longitude. They are used to accurately place the stations.</w:t>
+      </w:r>
+    </w:p>
+    <w:p>
+      <w:pPr>
+        <w:ind w:firstLine="710"/>
+      </w:pPr>
+      <w:r>
+        <w:t xml:space="preserve">As mentioned in </w:t>
+      </w:r>
+      <w:r>
+        <w:t>the theoretical chapter our main variables are Flow, Occupancy (Density) and Speed.</w:t>
+      </w:r>
+      <w:r>
+        <w:t xml:space="preserve"> This experiment will revolve around these three variables with their timestamp as well as the station unique identifier but for a better understanding we will use the other variables as well to get better insight through data visualization</w:t>
+      </w:r>
+      <w:r>
+        <w:t>.</w:t>
+      </w:r>
     </w:p>
     <w:p>
       <w:pPr>
         <w:pStyle w:val="Heading3"/>
       </w:pPr>
-      <w:bookmarkStart w:id="81" w:name="_Toc82715301"/>
+      <w:bookmarkStart w:id="85" w:name="_Toc82852915"/>
+      <w:r>
+        <w:t>Data Visualization</w:t>
+      </w:r>
+      <w:bookmarkEnd w:id="85"/>
+    </w:p>
+    <w:p/>
+    <w:p>
+      <w:pPr>
+        <w:pStyle w:val="Heading2"/>
+      </w:pPr>
+      <w:bookmarkStart w:id="86" w:name="_Toc82852913"/>
+      <w:r>
+        <w:t>Experiment</w:t>
+      </w:r>
+      <w:bookmarkEnd w:id="86"/>
+    </w:p>
+    <w:p>
+      <w:pPr>
+        <w:ind w:left="0" w:firstLine="720"/>
+      </w:pPr>
+      <w:r>
+        <w:t>The experiment will consist of using three models: a linear regression model for each individual sensor node</w:t>
+      </w:r>
+      <w:r>
+        <w:t xml:space="preserve"> and two graph neural networks, one based on Spatial Temporal Convolutions and the other based on Graph Convolutional Neural Networks together with Graph Embedded LSTM.</w:t>
+      </w:r>
+      <w:r>
+        <w:t xml:space="preserve"> </w:t>
+      </w:r>
+    </w:p>
+    <w:p>
+      <w:pPr>
+        <w:ind w:left="0" w:firstLine="720"/>
+      </w:pPr>
+      <w:r>
+        <w:t>The dataset will be split into multiple sizes based on what sensors will be included.</w:t>
+      </w:r>
+      <w:r>
+        <w:t xml:space="preserve"> This means we will take into consideration a fixed </w:t>
+      </w:r>
+      <w:r>
+        <w:t>number</w:t>
+      </w:r>
+      <w:r>
+        <w:t xml:space="preserve"> of sensors.</w:t>
+      </w:r>
+      <w:r>
+        <w:t xml:space="preserve"> The sensors will </w:t>
+      </w:r>
+      <w:r>
+        <w:t xml:space="preserve">always </w:t>
+      </w:r>
+      <w:r>
+        <w:t>be the same as the time-axis moves.</w:t>
+      </w:r>
+      <w:r>
+        <w:t xml:space="preserve"> There are three different datasets based on the information from this dataset</w:t>
+      </w:r>
+      <w:r>
+        <w:t>:</w:t>
+      </w:r>
+    </w:p>
+    <w:p>
+      <w:pPr>
+        <w:pStyle w:val="ListParagraph"/>
+        <w:numPr>
+          <w:ilvl w:val="0"/>
+          <w:numId w:val="38"/>
+        </w:numPr>
+      </w:pPr>
+      <w:r>
+        <w:t xml:space="preserve">Experimental dataset, containing eight hand-picked sensors in </w:t>
+      </w:r>
+      <w:r>
+        <w:t>an</w:t>
+      </w:r>
+      <w:r>
+        <w:t xml:space="preserve"> intersection.</w:t>
+      </w:r>
+    </w:p>
+    <w:p>
+      <w:pPr>
+        <w:pStyle w:val="ListParagraph"/>
+        <w:numPr>
+          <w:ilvl w:val="0"/>
+          <w:numId w:val="38"/>
+        </w:numPr>
+      </w:pPr>
+      <w:r>
+        <w:t>Small dataset, containing 120 random picked sensors</w:t>
+      </w:r>
+      <w:r>
+        <w:t>.</w:t>
+      </w:r>
+    </w:p>
+    <w:p>
+      <w:pPr>
+        <w:pStyle w:val="ListParagraph"/>
+        <w:numPr>
+          <w:ilvl w:val="0"/>
+          <w:numId w:val="38"/>
+        </w:numPr>
+      </w:pPr>
+      <w:r>
+        <w:t>Medium dataset, containing 480 random picked sensors.</w:t>
+      </w:r>
+    </w:p>
+    <w:p>
+      <w:pPr>
+        <w:pStyle w:val="Heading3"/>
+      </w:pPr>
+      <w:bookmarkStart w:id="87" w:name="_Toc82852912"/>
       <w:r>
         <w:t>Data Preparation</w:t>
       </w:r>
-      <w:bookmarkEnd w:id="81"/>
-    </w:p>
-    <w:p>
-      <w:pPr>
-        <w:pStyle w:val="Heading2"/>
-      </w:pPr>
-      <w:bookmarkStart w:id="82" w:name="_Toc82715302"/>
-      <w:r>
-        <w:t>Experiment</w:t>
-      </w:r>
-      <w:bookmarkEnd w:id="82"/>
-    </w:p>
-    <w:p>
-      <w:pPr>
-        <w:pStyle w:val="Heading2"/>
-        <w:numPr>
-          <w:ilvl w:val="1"/>
-          <w:numId w:val="5"/>
-        </w:numPr>
-      </w:pPr>
-      <w:bookmarkStart w:id="83" w:name="_Toc82715303"/>
-      <w:r>
-        <w:t>Dataset</w:t>
-      </w:r>
-      <w:bookmarkEnd w:id="83"/>
+      <w:bookmarkEnd w:id="87"/>
+    </w:p>
+    <w:p>
+      <w:pPr>
+        <w:ind w:firstLine="710"/>
+      </w:pPr>
+      <w:r>
+        <w:t xml:space="preserve">For every deep learning experiment the information being processed needs to be prepared to have only useful information. For this purpose, the python script passes through each row and </w:t>
+      </w:r>
+      <w:r>
+        <w:lastRenderedPageBreak/>
+        <w:t>checks the correctitude of the information by checking if the corresponding station to the row contains information about speed, occupancy and flow. If all three are present it is considered a good node and it is saved. After this step from 4904 nodes only 2800 are left.</w:t>
+      </w:r>
+    </w:p>
+    <w:p>
+      <w:pPr>
+        <w:ind w:firstLine="710"/>
+      </w:pPr>
+      <w:r>
+        <w:t>Two out of the tree models proposed for this experiment use graphs as inputs and for this reason the graphs for training need</w:t>
+      </w:r>
+      <w:r>
+        <w:t>s</w:t>
+      </w:r>
+      <w:r>
+        <w:t xml:space="preserve"> to be constructed.</w:t>
+      </w:r>
+      <w:r>
+        <w:t xml:space="preserve"> The Station Metadata does not contain any information about how each sensor are connected to one another or if they are on the same road side.</w:t>
+      </w:r>
+      <w:r>
+        <w:t xml:space="preserve"> Because of this the graph needs to be constructed manually using geolocation data from metadata.</w:t>
+      </w:r>
+      <w:r>
+        <w:t xml:space="preserve"> The latitude and longitude of each node will be measured against every other station present in the dataset and compute its </w:t>
+      </w:r>
+      <w:r>
+        <w:t>geodesic distance.</w:t>
+      </w:r>
+      <w:r>
+        <w:t xml:space="preserve"> The geodesic distance</w:t>
+      </w:r>
+      <w:r>
+        <w:t xml:space="preserve"> between two points</w:t>
+      </w:r>
+      <w:r>
+        <w:t xml:space="preserve"> is calculated with the below formula:</w:t>
+      </w:r>
+    </w:p>
+    <w:p>
+      <w:pPr>
+        <w:ind w:left="0" w:firstLine="720"/>
+      </w:pPr>
+      <m:oMathPara>
+        <m:oMath>
+          <m:r>
+            <w:rPr>
+              <w:rFonts w:ascii="Cambria Math" w:hAnsi="Cambria Math"/>
+            </w:rPr>
+            <m:t>GeoD</m:t>
+          </m:r>
+          <m:d>
+            <m:dPr>
+              <m:ctrlPr>
+                <w:rPr>
+                  <w:rFonts w:ascii="Cambria Math" w:hAnsi="Cambria Math"/>
+                  <w:i/>
+                </w:rPr>
+              </m:ctrlPr>
+            </m:dPr>
+            <m:e>
+              <m:r>
+                <w:rPr>
+                  <w:rFonts w:ascii="Cambria Math" w:hAnsi="Cambria Math"/>
+                </w:rPr>
+                <m:t>P1,P2</m:t>
+              </m:r>
+            </m:e>
+          </m:d>
+          <m:r>
+            <w:rPr>
+              <w:rFonts w:ascii="Cambria Math" w:hAnsi="Cambria Math"/>
+            </w:rPr>
+            <m:t>=2 arcsin</m:t>
+          </m:r>
+          <m:rad>
+            <m:radPr>
+              <m:degHide m:val="1"/>
+              <m:ctrlPr>
+                <w:rPr>
+                  <w:rFonts w:ascii="Cambria Math" w:hAnsi="Cambria Math"/>
+                  <w:i/>
+                </w:rPr>
+              </m:ctrlPr>
+            </m:radPr>
+            <m:deg/>
+            <m:e>
+              <m:func>
+                <m:funcPr>
+                  <m:ctrlPr>
+                    <w:rPr>
+                      <w:rFonts w:ascii="Cambria Math" w:hAnsi="Cambria Math"/>
+                      <w:i/>
+                    </w:rPr>
+                  </m:ctrlPr>
+                </m:funcPr>
+                <m:fName>
+                  <m:sSup>
+                    <m:sSupPr>
+                      <m:ctrlPr>
+                        <w:rPr>
+                          <w:rFonts w:ascii="Cambria Math" w:hAnsi="Cambria Math"/>
+                          <w:i/>
+                        </w:rPr>
+                      </m:ctrlPr>
+                    </m:sSupPr>
+                    <m:e>
+                      <m:r>
+                        <m:rPr>
+                          <m:sty m:val="p"/>
+                        </m:rPr>
+                        <w:rPr>
+                          <w:rFonts w:ascii="Cambria Math" w:hAnsi="Cambria Math"/>
+                        </w:rPr>
+                        <m:t>sin</m:t>
+                      </m:r>
+                      <m:ctrlPr>
+                        <w:rPr>
+                          <w:rFonts w:ascii="Cambria Math" w:hAnsi="Cambria Math"/>
+                        </w:rPr>
+                      </m:ctrlPr>
+                    </m:e>
+                    <m:sup>
+                      <m:r>
+                        <w:rPr>
+                          <w:rFonts w:ascii="Cambria Math" w:hAnsi="Cambria Math"/>
+                        </w:rPr>
+                        <m:t>2</m:t>
+                      </m:r>
+                      <m:ctrlPr>
+                        <w:rPr>
+                          <w:rFonts w:ascii="Cambria Math" w:hAnsi="Cambria Math"/>
+                        </w:rPr>
+                      </m:ctrlPr>
+                    </m:sup>
+                  </m:sSup>
+                </m:fName>
+                <m:e>
+                  <m:d>
+                    <m:dPr>
+                      <m:ctrlPr>
+                        <w:rPr>
+                          <w:rFonts w:ascii="Cambria Math" w:hAnsi="Cambria Math"/>
+                          <w:i/>
+                        </w:rPr>
+                      </m:ctrlPr>
+                    </m:dPr>
+                    <m:e>
+                      <m:f>
+                        <m:fPr>
+                          <m:ctrlPr>
+                            <w:rPr>
+                              <w:rFonts w:ascii="Cambria Math" w:hAnsi="Cambria Math"/>
+                              <w:i/>
+                            </w:rPr>
+                          </m:ctrlPr>
+                        </m:fPr>
+                        <m:num>
+                          <m:r>
+                            <m:rPr>
+                              <m:sty m:val="p"/>
+                            </m:rPr>
+                            <w:rPr>
+                              <w:rFonts w:ascii="Cambria Math" w:hAnsi="Cambria Math"/>
+                            </w:rPr>
+                            <m:t>Δ</m:t>
+                          </m:r>
+                          <m:r>
+                            <w:rPr>
+                              <w:rFonts w:ascii="Cambria Math" w:hAnsi="Cambria Math"/>
+                            </w:rPr>
+                            <m:t>ϕ</m:t>
+                          </m:r>
+                        </m:num>
+                        <m:den>
+                          <m:r>
+                            <w:rPr>
+                              <w:rFonts w:ascii="Cambria Math" w:hAnsi="Cambria Math"/>
+                            </w:rPr>
+                            <m:t>2</m:t>
+                          </m:r>
+                        </m:den>
+                      </m:f>
+                    </m:e>
+                  </m:d>
+                  <m:r>
+                    <w:rPr>
+                      <w:rFonts w:ascii="Cambria Math" w:hAnsi="Cambria Math"/>
+                    </w:rPr>
+                    <m:t>+</m:t>
+                  </m:r>
+                  <m:func>
+                    <m:funcPr>
+                      <m:ctrlPr>
+                        <w:rPr>
+                          <w:rFonts w:ascii="Cambria Math" w:hAnsi="Cambria Math"/>
+                          <w:i/>
+                        </w:rPr>
+                      </m:ctrlPr>
+                    </m:funcPr>
+                    <m:fName>
+                      <m:r>
+                        <m:rPr>
+                          <m:sty m:val="p"/>
+                        </m:rPr>
+                        <w:rPr>
+                          <w:rFonts w:ascii="Cambria Math" w:hAnsi="Cambria Math"/>
+                        </w:rPr>
+                        <m:t>cos</m:t>
+                      </m:r>
+                    </m:fName>
+                    <m:e>
+                      <m:sSub>
+                        <m:sSubPr>
+                          <m:ctrlPr>
+                            <w:rPr>
+                              <w:rFonts w:ascii="Cambria Math" w:hAnsi="Cambria Math"/>
+                              <w:i/>
+                            </w:rPr>
+                          </m:ctrlPr>
+                        </m:sSubPr>
+                        <m:e>
+                          <m:r>
+                            <w:rPr>
+                              <w:rFonts w:ascii="Cambria Math" w:hAnsi="Cambria Math"/>
+                            </w:rPr>
+                            <m:t>ϕ</m:t>
+                          </m:r>
+                        </m:e>
+                        <m:sub>
+                          <m:r>
+                            <w:rPr>
+                              <w:rFonts w:ascii="Cambria Math" w:hAnsi="Cambria Math"/>
+                            </w:rPr>
+                            <m:t>1</m:t>
+                          </m:r>
+                        </m:sub>
+                      </m:sSub>
+                    </m:e>
+                  </m:func>
+                  <m:func>
+                    <m:funcPr>
+                      <m:ctrlPr>
+                        <w:rPr>
+                          <w:rFonts w:ascii="Cambria Math" w:hAnsi="Cambria Math"/>
+                          <w:i/>
+                        </w:rPr>
+                      </m:ctrlPr>
+                    </m:funcPr>
+                    <m:fName>
+                      <m:r>
+                        <m:rPr>
+                          <m:sty m:val="p"/>
+                        </m:rPr>
+                        <w:rPr>
+                          <w:rFonts w:ascii="Cambria Math" w:hAnsi="Cambria Math"/>
+                        </w:rPr>
+                        <m:t>cos</m:t>
+                      </m:r>
+                    </m:fName>
+                    <m:e>
+                      <m:sSub>
+                        <m:sSubPr>
+                          <m:ctrlPr>
+                            <w:rPr>
+                              <w:rFonts w:ascii="Cambria Math" w:hAnsi="Cambria Math"/>
+                              <w:i/>
+                            </w:rPr>
+                          </m:ctrlPr>
+                        </m:sSubPr>
+                        <m:e>
+                          <m:r>
+                            <w:rPr>
+                              <w:rFonts w:ascii="Cambria Math" w:hAnsi="Cambria Math"/>
+                            </w:rPr>
+                            <m:t>ϕ</m:t>
+                          </m:r>
+                        </m:e>
+                        <m:sub>
+                          <m:r>
+                            <w:rPr>
+                              <w:rFonts w:ascii="Cambria Math" w:hAnsi="Cambria Math"/>
+                            </w:rPr>
+                            <m:t>2</m:t>
+                          </m:r>
+                        </m:sub>
+                      </m:sSub>
+                    </m:e>
+                  </m:func>
+                  <m:func>
+                    <m:funcPr>
+                      <m:ctrlPr>
+                        <w:rPr>
+                          <w:rFonts w:ascii="Cambria Math" w:hAnsi="Cambria Math"/>
+                          <w:i/>
+                        </w:rPr>
+                      </m:ctrlPr>
+                    </m:funcPr>
+                    <m:fName>
+                      <m:sSup>
+                        <m:sSupPr>
+                          <m:ctrlPr>
+                            <w:rPr>
+                              <w:rFonts w:ascii="Cambria Math" w:hAnsi="Cambria Math"/>
+                              <w:i/>
+                            </w:rPr>
+                          </m:ctrlPr>
+                        </m:sSupPr>
+                        <m:e>
+                          <m:r>
+                            <m:rPr>
+                              <m:sty m:val="p"/>
+                            </m:rPr>
+                            <w:rPr>
+                              <w:rFonts w:ascii="Cambria Math" w:hAnsi="Cambria Math"/>
+                            </w:rPr>
+                            <m:t>sin</m:t>
+                          </m:r>
+                          <m:ctrlPr>
+                            <w:rPr>
+                              <w:rFonts w:ascii="Cambria Math" w:hAnsi="Cambria Math"/>
+                            </w:rPr>
+                          </m:ctrlPr>
+                        </m:e>
+                        <m:sup>
+                          <m:r>
+                            <w:rPr>
+                              <w:rFonts w:ascii="Cambria Math" w:hAnsi="Cambria Math"/>
+                            </w:rPr>
+                            <m:t>2</m:t>
+                          </m:r>
+                          <m:ctrlPr>
+                            <w:rPr>
+                              <w:rFonts w:ascii="Cambria Math" w:hAnsi="Cambria Math"/>
+                            </w:rPr>
+                          </m:ctrlPr>
+                        </m:sup>
+                      </m:sSup>
+                    </m:fName>
+                    <m:e>
+                      <m:r>
+                        <w:rPr>
+                          <w:rFonts w:ascii="Cambria Math" w:hAnsi="Cambria Math"/>
+                        </w:rPr>
+                        <m:t>(</m:t>
+                      </m:r>
+                      <m:f>
+                        <m:fPr>
+                          <m:ctrlPr>
+                            <w:rPr>
+                              <w:rFonts w:ascii="Cambria Math" w:hAnsi="Cambria Math"/>
+                            </w:rPr>
+                          </m:ctrlPr>
+                        </m:fPr>
+                        <m:num>
+                          <m:r>
+                            <m:rPr>
+                              <m:sty m:val="p"/>
+                            </m:rPr>
+                            <w:rPr>
+                              <w:rFonts w:ascii="Cambria Math" w:hAnsi="Cambria Math"/>
+                            </w:rPr>
+                            <m:t>Δ</m:t>
+                          </m:r>
+                          <m:r>
+                            <m:rPr>
+                              <m:sty m:val="p"/>
+                            </m:rPr>
+                            <w:rPr>
+                              <w:rFonts w:ascii="Cambria Math" w:hAnsi="Cambria Math"/>
+                            </w:rPr>
+                            <m:t>λ</m:t>
+                          </m:r>
+                          <m:ctrlPr>
+                            <w:rPr>
+                              <w:rFonts w:ascii="Cambria Math" w:hAnsi="Cambria Math"/>
+                              <w:i/>
+                            </w:rPr>
+                          </m:ctrlPr>
+                        </m:num>
+                        <m:den>
+                          <m:r>
+                            <m:rPr>
+                              <m:sty m:val="p"/>
+                            </m:rPr>
+                            <w:rPr>
+                              <w:rFonts w:ascii="Cambria Math" w:hAnsi="Cambria Math"/>
+                            </w:rPr>
+                            <m:t>2</m:t>
+                          </m:r>
+                        </m:den>
+                      </m:f>
+                      <m:r>
+                        <w:rPr>
+                          <w:rFonts w:ascii="Cambria Math" w:hAnsi="Cambria Math"/>
+                        </w:rPr>
+                        <m:t>)</m:t>
+                      </m:r>
+                    </m:e>
+                  </m:func>
+                </m:e>
+              </m:func>
+            </m:e>
+          </m:rad>
+        </m:oMath>
+      </m:oMathPara>
+    </w:p>
+    <w:p>
+      <w:pPr>
+        <w:ind w:left="0" w:firstLine="720"/>
+      </w:pPr>
+      <w:r>
+        <w:t xml:space="preserve">Where P1 and P2 are the two points having  </w:t>
+      </w:r>
+      <m:oMath>
+        <m:sSub>
+          <m:sSubPr>
+            <m:ctrlPr>
+              <w:rPr>
+                <w:rFonts w:ascii="Cambria Math" w:hAnsi="Cambria Math"/>
+                <w:i/>
+              </w:rPr>
+            </m:ctrlPr>
+          </m:sSubPr>
+          <m:e>
+            <m:r>
+              <w:rPr>
+                <w:rFonts w:ascii="Cambria Math" w:hAnsi="Cambria Math"/>
+              </w:rPr>
+              <m:t>ϕ</m:t>
+            </m:r>
+          </m:e>
+          <m:sub>
+            <m:r>
+              <w:rPr>
+                <w:rFonts w:ascii="Cambria Math" w:hAnsi="Cambria Math"/>
+              </w:rPr>
+              <m:t>1</m:t>
+            </m:r>
+          </m:sub>
+        </m:sSub>
+      </m:oMath>
+      <w:r>
+        <w:t xml:space="preserve"> latitude and </w:t>
+      </w:r>
+      <m:oMath>
+        <m:sSub>
+          <m:sSubPr>
+            <m:ctrlPr>
+              <w:rPr>
+                <w:rFonts w:ascii="Cambria Math" w:hAnsi="Cambria Math"/>
+                <w:i/>
+              </w:rPr>
+            </m:ctrlPr>
+          </m:sSubPr>
+          <m:e>
+            <m:r>
+              <w:rPr>
+                <w:rFonts w:ascii="Cambria Math" w:hAnsi="Cambria Math"/>
+              </w:rPr>
+              <m:t>λ</m:t>
+            </m:r>
+          </m:e>
+          <m:sub>
+            <m:r>
+              <w:rPr>
+                <w:rFonts w:ascii="Cambria Math" w:hAnsi="Cambria Math"/>
+              </w:rPr>
+              <m:t>1</m:t>
+            </m:r>
+          </m:sub>
+        </m:sSub>
+      </m:oMath>
+      <w:r>
+        <w:t xml:space="preserve"> longitude for P1 and</w:t>
+      </w:r>
+      <w:r>
+        <w:t xml:space="preserve"> </w:t>
+      </w:r>
+      <m:oMath>
+        <m:sSub>
+          <m:sSubPr>
+            <m:ctrlPr>
+              <w:rPr>
+                <w:rFonts w:ascii="Cambria Math" w:hAnsi="Cambria Math"/>
+                <w:i/>
+              </w:rPr>
+            </m:ctrlPr>
+          </m:sSubPr>
+          <m:e>
+            <m:r>
+              <w:rPr>
+                <w:rFonts w:ascii="Cambria Math" w:hAnsi="Cambria Math"/>
+              </w:rPr>
+              <m:t>ϕ</m:t>
+            </m:r>
+          </m:e>
+          <m:sub>
+            <m:r>
+              <w:rPr>
+                <w:rFonts w:ascii="Cambria Math" w:hAnsi="Cambria Math"/>
+              </w:rPr>
+              <m:t>2</m:t>
+            </m:r>
+          </m:sub>
+        </m:sSub>
+      </m:oMath>
+      <w:r>
+        <w:t xml:space="preserve"> latitude and </w:t>
+      </w:r>
+      <m:oMath>
+        <m:sSub>
+          <m:sSubPr>
+            <m:ctrlPr>
+              <w:rPr>
+                <w:rFonts w:ascii="Cambria Math" w:hAnsi="Cambria Math"/>
+                <w:i/>
+              </w:rPr>
+            </m:ctrlPr>
+          </m:sSubPr>
+          <m:e>
+            <m:r>
+              <w:rPr>
+                <w:rFonts w:ascii="Cambria Math" w:hAnsi="Cambria Math"/>
+              </w:rPr>
+              <m:t>λ</m:t>
+            </m:r>
+          </m:e>
+          <m:sub>
+            <m:r>
+              <w:rPr>
+                <w:rFonts w:ascii="Cambria Math" w:hAnsi="Cambria Math"/>
+              </w:rPr>
+              <m:t>2</m:t>
+            </m:r>
+          </m:sub>
+        </m:sSub>
+      </m:oMath>
+      <w:r>
+        <w:t xml:space="preserve"> longitude for P</w:t>
+      </w:r>
+      <w:r>
+        <w:t>2</w:t>
+      </w:r>
+      <w:r>
+        <w:t xml:space="preserve">. </w:t>
+      </w:r>
+      <m:oMath>
+        <m:r>
+          <m:rPr>
+            <m:sty m:val="p"/>
+          </m:rPr>
+          <w:rPr>
+            <w:rFonts w:ascii="Cambria Math" w:hAnsi="Cambria Math"/>
+          </w:rPr>
+          <m:t>Δ</m:t>
+        </m:r>
+        <m:r>
+          <w:rPr>
+            <w:rFonts w:ascii="Cambria Math" w:hAnsi="Cambria Math"/>
+          </w:rPr>
+          <m:t>λ</m:t>
+        </m:r>
+      </m:oMath>
+      <w:r>
+        <w:t xml:space="preserve"> represents the absolute difference in longitude for the two points and </w:t>
+      </w:r>
+      <m:oMath>
+        <m:r>
+          <m:rPr>
+            <m:sty m:val="p"/>
+          </m:rPr>
+          <w:rPr>
+            <w:rFonts w:ascii="Cambria Math" w:hAnsi="Cambria Math"/>
+          </w:rPr>
+          <m:t>Δ</m:t>
+        </m:r>
+        <m:r>
+          <w:rPr>
+            <w:rFonts w:ascii="Cambria Math" w:hAnsi="Cambria Math"/>
+          </w:rPr>
+          <m:t>ϕ</m:t>
+        </m:r>
+      </m:oMath>
+      <w:r>
+        <w:t xml:space="preserve"> represents the absolute difference in latitud</w:t>
+      </w:r>
+      <w:r>
+        <w:t>e between the two points</w:t>
+      </w:r>
+      <w:r>
+        <w:t>.</w:t>
+      </w:r>
+    </w:p>
+    <w:p>
+      <w:pPr>
+        <w:ind w:left="0" w:firstLine="720"/>
+      </w:pPr>
     </w:p>
     <w:p>
       <w:pPr>
         <w:pStyle w:val="Heading3"/>
         <w:numPr>
           <w:ilvl w:val="1"/>
-          <w:numId w:val="5"/>
+          <w:numId w:val="35"/>
         </w:numPr>
       </w:pPr>
-      <w:bookmarkStart w:id="84" w:name="_Toc82715304"/>
-      <w:r>
-        <w:t>Data Visualization</w:t>
-      </w:r>
-      <w:bookmarkEnd w:id="84"/>
-    </w:p>
+      <w:bookmarkStart w:id="88" w:name="_Toc82852916"/>
+      <w:r>
+        <w:t>Models</w:t>
+      </w:r>
+      <w:bookmarkEnd w:id="88"/>
+    </w:p>
+    <w:p/>
+    <w:p>
+      <w:pPr>
+        <w:pStyle w:val="Heading3"/>
+        <w:numPr>
+          <w:ilvl w:val="2"/>
+          <w:numId w:val="35"/>
+        </w:numPr>
+      </w:pPr>
+      <w:bookmarkStart w:id="89" w:name="_Toc82852917"/>
+      <w:r>
+        <w:t>Linear Regression</w:t>
+      </w:r>
+      <w:bookmarkEnd w:id="89"/>
+    </w:p>
+    <w:p/>
+    <w:p>
+      <w:pPr>
+        <w:pStyle w:val="Heading3"/>
+        <w:numPr>
+          <w:ilvl w:val="2"/>
+          <w:numId w:val="35"/>
+        </w:numPr>
+      </w:pPr>
+      <w:bookmarkStart w:id="90" w:name="_Toc82852918"/>
+      <w:r>
+        <w:t>Custom Graph Neural Network</w:t>
+      </w:r>
+      <w:bookmarkEnd w:id="90"/>
+    </w:p>
+    <w:p/>
+    <w:p>
+      <w:pPr>
+        <w:pStyle w:val="Heading3"/>
+        <w:numPr>
+          <w:ilvl w:val="2"/>
+          <w:numId w:val="35"/>
+        </w:numPr>
+      </w:pPr>
+      <w:bookmarkStart w:id="91" w:name="_Toc82852919"/>
+      <w:r>
+        <w:t>Spatial Temporal Convolution</w:t>
+      </w:r>
+      <w:bookmarkEnd w:id="91"/>
+    </w:p>
+    <w:p/>
     <w:p>
       <w:pPr>
         <w:pStyle w:val="Heading3"/>
         <w:numPr>
           <w:ilvl w:val="1"/>
-          <w:numId w:val="5"/>
+          <w:numId w:val="36"/>
         </w:numPr>
       </w:pPr>
-      <w:bookmarkStart w:id="85" w:name="_Toc82715305"/>
-      <w:r>
-        <w:t>Models</w:t>
-      </w:r>
-      <w:bookmarkEnd w:id="85"/>
-    </w:p>
-    <w:p>
-      <w:pPr>
-        <w:pStyle w:val="Heading3"/>
-        <w:numPr>
-          <w:ilvl w:val="2"/>
-          <w:numId w:val="5"/>
-        </w:numPr>
-      </w:pPr>
-      <w:bookmarkStart w:id="86" w:name="_Toc82715306"/>
-      <w:r>
-        <w:t>Linear Regression</w:t>
-      </w:r>
-      <w:bookmarkEnd w:id="86"/>
-    </w:p>
-    <w:p>
-      <w:pPr>
-        <w:pStyle w:val="Heading3"/>
-        <w:numPr>
-          <w:ilvl w:val="2"/>
-          <w:numId w:val="5"/>
-        </w:numPr>
-      </w:pPr>
-      <w:bookmarkStart w:id="87" w:name="_Toc82715307"/>
-      <w:r>
-        <w:t>Custom Graph Neural Network</w:t>
-      </w:r>
-      <w:bookmarkEnd w:id="87"/>
-    </w:p>
-    <w:p>
-      <w:pPr>
-        <w:pStyle w:val="Heading3"/>
-        <w:numPr>
-          <w:ilvl w:val="2"/>
-          <w:numId w:val="5"/>
-        </w:numPr>
-      </w:pPr>
-      <w:bookmarkStart w:id="88" w:name="_Toc82715308"/>
-      <w:r>
-        <w:t>Spatial Temporal Convolution</w:t>
-      </w:r>
-      <w:bookmarkEnd w:id="88"/>
-    </w:p>
-    <w:p>
-      <w:pPr>
-        <w:pStyle w:val="Heading3"/>
-      </w:pPr>
-      <w:bookmarkStart w:id="89" w:name="_Toc82715309"/>
-      <w:r>
+      <w:bookmarkStart w:id="92" w:name="_Toc82852920"/>
+      <w:r>
+        <w:lastRenderedPageBreak/>
         <w:t>Results</w:t>
       </w:r>
-      <w:bookmarkEnd w:id="89"/>
-    </w:p>
+      <w:bookmarkEnd w:id="92"/>
+    </w:p>
+    <w:p/>
     <w:p>
       <w:pPr>
         <w:pStyle w:val="Heading2"/>
@@ -17208,12 +18226,13 @@
           <w:numId w:val="31"/>
         </w:numPr>
       </w:pPr>
-      <w:bookmarkStart w:id="90" w:name="_Toc82715310"/>
+      <w:bookmarkStart w:id="93" w:name="_Toc82852921"/>
       <w:r>
         <w:t>Node Predictions</w:t>
       </w:r>
-      <w:bookmarkEnd w:id="90"/>
-    </w:p>
+      <w:bookmarkEnd w:id="93"/>
+    </w:p>
+    <w:p/>
     <w:p>
       <w:pPr>
         <w:pStyle w:val="Heading3"/>
@@ -17222,12 +18241,13 @@
           <w:numId w:val="31"/>
         </w:numPr>
       </w:pPr>
-      <w:bookmarkStart w:id="91" w:name="_Toc82715311"/>
+      <w:bookmarkStart w:id="94" w:name="_Toc82852922"/>
       <w:r>
         <w:t>Model Predictions</w:t>
       </w:r>
-      <w:bookmarkEnd w:id="91"/>
-    </w:p>
+      <w:bookmarkEnd w:id="94"/>
+    </w:p>
+    <w:p/>
     <w:p>
       <w:pPr>
         <w:pStyle w:val="Heading3"/>
@@ -17236,12 +18256,13 @@
           <w:numId w:val="31"/>
         </w:numPr>
       </w:pPr>
-      <w:bookmarkStart w:id="92" w:name="_Toc82715312"/>
+      <w:bookmarkStart w:id="95" w:name="_Toc82852923"/>
       <w:r>
         <w:t>Size predictions</w:t>
       </w:r>
-      <w:bookmarkEnd w:id="92"/>
-    </w:p>
+      <w:bookmarkEnd w:id="95"/>
+    </w:p>
+    <w:p/>
     <w:p>
       <w:pPr>
         <w:spacing w:after="160" w:line="259" w:lineRule="auto"/>
@@ -17262,7 +18283,7 @@
       <w:pPr>
         <w:pStyle w:val="Heading1"/>
       </w:pPr>
-      <w:bookmarkStart w:id="93" w:name="_Toc82715313"/>
+      <w:bookmarkStart w:id="96" w:name="_Toc82852924"/>
       <w:r>
         <w:lastRenderedPageBreak/>
         <w:t>CONCLUSIONS</w:t>
@@ -17270,7 +18291,7 @@
       <w:r>
         <w:t xml:space="preserve"> &amp; DEVELOPMENT</w:t>
       </w:r>
-      <w:bookmarkEnd w:id="93"/>
+      <w:bookmarkEnd w:id="96"/>
     </w:p>
     <w:p>
       <w:pPr>
@@ -17293,7 +18314,7 @@
         <w:br w:type="page"/>
       </w:r>
     </w:p>
-    <w:bookmarkStart w:id="94" w:name="_Toc82715314" w:displacedByCustomXml="next"/>
+    <w:bookmarkStart w:id="97" w:name="_Toc82852925" w:displacedByCustomXml="next"/>
     <w:sdt>
       <w:sdtPr>
         <w:rPr>
@@ -17319,7 +18340,7 @@
           <w:r>
             <w:t>BIBLIOGRAPHY</w:t>
           </w:r>
-          <w:bookmarkEnd w:id="94"/>
+          <w:bookmarkEnd w:id="97"/>
         </w:p>
         <w:sdt>
           <w:sdtPr>
@@ -20244,6 +21265,119 @@
     </w:lvl>
   </w:abstractNum>
   <w:abstractNum w:abstractNumId="6" w15:restartNumberingAfterBreak="0">
+    <w:nsid w:val="1C577CD7"/>
+    <w:multiLevelType w:val="multilevel"/>
+    <w:tmpl w:val="28BE6DBC"/>
+    <w:lvl w:ilvl="0">
+      <w:start w:val="2"/>
+      <w:numFmt w:val="decimal"/>
+      <w:lvlText w:val="%1."/>
+      <w:lvlJc w:val="left"/>
+      <w:pPr>
+        <w:ind w:left="360" w:hanging="360"/>
+      </w:pPr>
+      <w:rPr>
+        <w:rFonts w:hint="default"/>
+      </w:rPr>
+    </w:lvl>
+    <w:lvl w:ilvl="1">
+      <w:start w:val="1"/>
+      <w:numFmt w:val="decimal"/>
+      <w:lvlText w:val="%1.%2."/>
+      <w:lvlJc w:val="left"/>
+      <w:pPr>
+        <w:ind w:left="792" w:hanging="432"/>
+      </w:pPr>
+      <w:rPr>
+        <w:rFonts w:hint="default"/>
+      </w:rPr>
+    </w:lvl>
+    <w:lvl w:ilvl="2">
+      <w:start w:val="1"/>
+      <w:numFmt w:val="decimal"/>
+      <w:lvlText w:val="%1.%2.%3."/>
+      <w:lvlJc w:val="left"/>
+      <w:pPr>
+        <w:ind w:left="1224" w:hanging="504"/>
+      </w:pPr>
+      <w:rPr>
+        <w:rFonts w:hint="default"/>
+      </w:rPr>
+    </w:lvl>
+    <w:lvl w:ilvl="3">
+      <w:start w:val="1"/>
+      <w:numFmt w:val="decimal"/>
+      <w:lvlText w:val="%1.%2.%3.%4."/>
+      <w:lvlJc w:val="left"/>
+      <w:pPr>
+        <w:ind w:left="1728" w:hanging="648"/>
+      </w:pPr>
+      <w:rPr>
+        <w:rFonts w:hint="default"/>
+      </w:rPr>
+    </w:lvl>
+    <w:lvl w:ilvl="4">
+      <w:start w:val="1"/>
+      <w:numFmt w:val="decimal"/>
+      <w:lvlText w:val="%1.%2.%3.%4.%5."/>
+      <w:lvlJc w:val="left"/>
+      <w:pPr>
+        <w:ind w:left="2232" w:hanging="792"/>
+      </w:pPr>
+      <w:rPr>
+        <w:rFonts w:hint="default"/>
+      </w:rPr>
+    </w:lvl>
+    <w:lvl w:ilvl="5">
+      <w:start w:val="1"/>
+      <w:numFmt w:val="decimal"/>
+      <w:lvlText w:val="%1.%2.%3.%4.%5.%6."/>
+      <w:lvlJc w:val="left"/>
+      <w:pPr>
+        <w:ind w:left="2736" w:hanging="936"/>
+      </w:pPr>
+      <w:rPr>
+        <w:rFonts w:hint="default"/>
+      </w:rPr>
+    </w:lvl>
+    <w:lvl w:ilvl="6">
+      <w:start w:val="1"/>
+      <w:numFmt w:val="decimal"/>
+      <w:lvlText w:val="%1.%2.%3.%4.%5.%6.%7."/>
+      <w:lvlJc w:val="left"/>
+      <w:pPr>
+        <w:ind w:left="3240" w:hanging="1080"/>
+      </w:pPr>
+      <w:rPr>
+        <w:rFonts w:hint="default"/>
+      </w:rPr>
+    </w:lvl>
+    <w:lvl w:ilvl="7">
+      <w:start w:val="1"/>
+      <w:numFmt w:val="decimal"/>
+      <w:lvlText w:val="%1.%2.%3.%4.%5.%6.%7.%8."/>
+      <w:lvlJc w:val="left"/>
+      <w:pPr>
+        <w:ind w:left="3744" w:hanging="1224"/>
+      </w:pPr>
+      <w:rPr>
+        <w:rFonts w:hint="default"/>
+      </w:rPr>
+    </w:lvl>
+    <w:lvl w:ilvl="8">
+      <w:start w:val="1"/>
+      <w:numFmt w:val="decimal"/>
+      <w:lvlText w:val="%1.%2.%3.%4.%5.%6.%7.%8.%9."/>
+      <w:lvlJc w:val="left"/>
+      <w:pPr>
+        <w:ind w:left="4320" w:hanging="1440"/>
+      </w:pPr>
+      <w:rPr>
+        <w:rFonts w:hint="default"/>
+      </w:rPr>
+    </w:lvl>
+  </w:abstractNum>
+  <w:abstractNum w:abstractNumId="7" w15:restartNumberingAfterBreak="0">
     <w:nsid w:val="1D1B39E4"/>
     <w:multiLevelType w:val="multilevel"/>
     <w:tmpl w:val="25A20558"/>
@@ -20392,7 +21526,7 @@
       </w:rPr>
     </w:lvl>
   </w:abstractNum>
-  <w:abstractNum w:abstractNumId="7" w15:restartNumberingAfterBreak="0">
+  <w:abstractNum w:abstractNumId="8" w15:restartNumberingAfterBreak="0">
     <w:nsid w:val="1D923010"/>
     <w:multiLevelType w:val="hybridMultilevel"/>
     <w:tmpl w:val="4610515A"/>
@@ -20478,7 +21612,7 @@
       </w:pPr>
     </w:lvl>
   </w:abstractNum>
-  <w:abstractNum w:abstractNumId="8" w15:restartNumberingAfterBreak="0">
+  <w:abstractNum w:abstractNumId="9" w15:restartNumberingAfterBreak="0">
     <w:nsid w:val="226C3A78"/>
     <w:multiLevelType w:val="hybridMultilevel"/>
     <w:tmpl w:val="9248382A"/>
@@ -20591,7 +21725,96 @@
       </w:rPr>
     </w:lvl>
   </w:abstractNum>
-  <w:abstractNum w:abstractNumId="9" w15:restartNumberingAfterBreak="0">
+  <w:abstractNum w:abstractNumId="10" w15:restartNumberingAfterBreak="0">
+    <w:nsid w:val="24D12BD6"/>
+    <w:multiLevelType w:val="hybridMultilevel"/>
+    <w:tmpl w:val="36D60248"/>
+    <w:lvl w:ilvl="0" w:tplc="0409000F">
+      <w:start w:val="1"/>
+      <w:numFmt w:val="decimal"/>
+      <w:lvlText w:val="%1."/>
+      <w:lvlJc w:val="left"/>
+      <w:pPr>
+        <w:ind w:left="370" w:hanging="360"/>
+      </w:pPr>
+      <w:rPr>
+        <w:rFonts w:hint="default"/>
+      </w:rPr>
+    </w:lvl>
+    <w:lvl w:ilvl="1" w:tplc="04090019" w:tentative="1">
+      <w:start w:val="1"/>
+      <w:numFmt w:val="lowerLetter"/>
+      <w:lvlText w:val="%2."/>
+      <w:lvlJc w:val="left"/>
+      <w:pPr>
+        <w:ind w:left="1090" w:hanging="360"/>
+      </w:pPr>
+    </w:lvl>
+    <w:lvl w:ilvl="2" w:tplc="0409001B" w:tentative="1">
+      <w:start w:val="1"/>
+      <w:numFmt w:val="lowerRoman"/>
+      <w:lvlText w:val="%3."/>
+      <w:lvlJc w:val="right"/>
+      <w:pPr>
+        <w:ind w:left="1810" w:hanging="180"/>
+      </w:pPr>
+    </w:lvl>
+    <w:lvl w:ilvl="3" w:tplc="0409000F" w:tentative="1">
+      <w:start w:val="1"/>
+      <w:numFmt w:val="decimal"/>
+      <w:lvlText w:val="%4."/>
+      <w:lvlJc w:val="left"/>
+      <w:pPr>
+        <w:ind w:left="2530" w:hanging="360"/>
+      </w:pPr>
+    </w:lvl>
+    <w:lvl w:ilvl="4" w:tplc="04090019" w:tentative="1">
+      <w:start w:val="1"/>
+      <w:numFmt w:val="lowerLetter"/>
+      <w:lvlText w:val="%5."/>
+      <w:lvlJc w:val="left"/>
+      <w:pPr>
+        <w:ind w:left="3250" w:hanging="360"/>
+      </w:pPr>
+    </w:lvl>
+    <w:lvl w:ilvl="5" w:tplc="0409001B" w:tentative="1">
+      <w:start w:val="1"/>
+      <w:numFmt w:val="lowerRoman"/>
+      <w:lvlText w:val="%6."/>
+      <w:lvlJc w:val="right"/>
+      <w:pPr>
+        <w:ind w:left="3970" w:hanging="180"/>
+      </w:pPr>
+    </w:lvl>
+    <w:lvl w:ilvl="6" w:tplc="0409000F" w:tentative="1">
+      <w:start w:val="1"/>
+      <w:numFmt w:val="decimal"/>
+      <w:lvlText w:val="%7."/>
+      <w:lvlJc w:val="left"/>
+      <w:pPr>
+        <w:ind w:left="4690" w:hanging="360"/>
+      </w:pPr>
+    </w:lvl>
+    <w:lvl w:ilvl="7" w:tplc="04090019" w:tentative="1">
+      <w:start w:val="1"/>
+      <w:numFmt w:val="lowerLetter"/>
+      <w:lvlText w:val="%8."/>
+      <w:lvlJc w:val="left"/>
+      <w:pPr>
+        <w:ind w:left="5410" w:hanging="360"/>
+      </w:pPr>
+    </w:lvl>
+    <w:lvl w:ilvl="8" w:tplc="0409001B" w:tentative="1">
+      <w:start w:val="1"/>
+      <w:numFmt w:val="lowerRoman"/>
+      <w:lvlText w:val="%9."/>
+      <w:lvlJc w:val="right"/>
+      <w:pPr>
+        <w:ind w:left="6130" w:hanging="180"/>
+      </w:pPr>
+    </w:lvl>
+  </w:abstractNum>
+  <w:abstractNum w:abstractNumId="11" w15:restartNumberingAfterBreak="0">
     <w:nsid w:val="324B1A21"/>
     <w:multiLevelType w:val="hybridMultilevel"/>
     <w:tmpl w:val="20802486"/>
@@ -20704,7 +21927,7 @@
       </w:rPr>
     </w:lvl>
   </w:abstractNum>
-  <w:abstractNum w:abstractNumId="10" w15:restartNumberingAfterBreak="0">
+  <w:abstractNum w:abstractNumId="12" w15:restartNumberingAfterBreak="0">
     <w:nsid w:val="32605309"/>
     <w:multiLevelType w:val="hybridMultilevel"/>
     <w:tmpl w:val="9D6E185C"/>
@@ -20817,7 +22040,7 @@
       </w:rPr>
     </w:lvl>
   </w:abstractNum>
-  <w:abstractNum w:abstractNumId="11" w15:restartNumberingAfterBreak="0">
+  <w:abstractNum w:abstractNumId="13" w15:restartNumberingAfterBreak="0">
     <w:nsid w:val="34431A81"/>
     <w:multiLevelType w:val="hybridMultilevel"/>
     <w:tmpl w:val="02026840"/>
@@ -20930,7 +22153,7 @@
       </w:rPr>
     </w:lvl>
   </w:abstractNum>
-  <w:abstractNum w:abstractNumId="12" w15:restartNumberingAfterBreak="0">
+  <w:abstractNum w:abstractNumId="14" w15:restartNumberingAfterBreak="0">
     <w:nsid w:val="4FD01DAD"/>
     <w:multiLevelType w:val="hybridMultilevel"/>
     <w:tmpl w:val="38AA2170"/>
@@ -21019,7 +22242,7 @@
       </w:pPr>
     </w:lvl>
   </w:abstractNum>
-  <w:abstractNum w:abstractNumId="13" w15:restartNumberingAfterBreak="0">
+  <w:abstractNum w:abstractNumId="15" w15:restartNumberingAfterBreak="0">
     <w:nsid w:val="532D2DAF"/>
     <w:multiLevelType w:val="hybridMultilevel"/>
     <w:tmpl w:val="AA540152"/>
@@ -21132,10 +22355,123 @@
       </w:rPr>
     </w:lvl>
   </w:abstractNum>
-  <w:abstractNum w:abstractNumId="14" w15:restartNumberingAfterBreak="0">
+  <w:abstractNum w:abstractNumId="16" w15:restartNumberingAfterBreak="0">
     <w:nsid w:val="59253825"/>
     <w:multiLevelType w:val="hybridMultilevel"/>
-    <w:tmpl w:val="99943158"/>
+    <w:tmpl w:val="7C4036F8"/>
+    <w:lvl w:ilvl="0" w:tplc="04090001">
+      <w:start w:val="1"/>
+      <w:numFmt w:val="bullet"/>
+